--- a/TT-va-mot-so-yeu-to-lien-quan-dinh-duong-BN-lao-phoi-BV-Phoi-HP-2022.docx
+++ b/TT-va-mot-so-yeu-to-lien-quan-dinh-duong-BN-lao-phoi-BV-Phoi-HP-2022.docx
@@ -15179,12 +15179,6 @@
         <w:t xml:space="preserve"> </w:t>
       </w:r>
       <w:r>
-        <w:t>COPD</w:t>
-      </w:r>
-      <w:r>
-        <w:t xml:space="preserve">, </w:t>
-      </w:r>
-      <w:r>
         <w:t xml:space="preserve">dùng </w:t>
       </w:r>
       <w:r>
@@ -25590,7 +25584,10 @@
           </w:tcPr>
           <w:p>
             <w:r>
-              <w:t>COPD</w:t>
+              <w:t>Dùng</w:t>
+            </w:r>
+            <w:r>
+              <w:t xml:space="preserve"> Corticoid kéo dài</w:t>
             </w:r>
           </w:p>
         </w:tc>
@@ -25614,10 +25611,7 @@
           </w:tcPr>
           <w:p>
             <w:r>
-              <w:t>Dùng</w:t>
-            </w:r>
-            <w:r>
-              <w:t xml:space="preserve"> Corticoid kéo dài</w:t>
+              <w:t>Viêm phế quản</w:t>
             </w:r>
           </w:p>
         </w:tc>
@@ -25641,7 +25635,7 @@
           </w:tcPr>
           <w:p>
             <w:r>
-              <w:t>Viêm phế quản</w:t>
+              <w:t>Covid-19</w:t>
             </w:r>
           </w:p>
         </w:tc>
@@ -25666,30 +25660,6 @@
           <w:p>
             <w:r>
               <w:lastRenderedPageBreak/>
-              <w:t>Covid-19</w:t>
-            </w:r>
-          </w:p>
-        </w:tc>
-        <w:tc>
-          <w:tcPr>
-            <w:tcW w:w="1139" w:type="pct"/>
-          </w:tcPr>
-          <w:p/>
-        </w:tc>
-        <w:tc>
-          <w:tcPr>
-            <w:tcW w:w="1138" w:type="pct"/>
-          </w:tcPr>
-          <w:p/>
-        </w:tc>
-      </w:tr>
-      <w:tr>
-        <w:tc>
-          <w:tcPr>
-            <w:tcW w:w="2723" w:type="pct"/>
-          </w:tcPr>
-          <w:p>
-            <w:r>
               <w:t>Tổng</w:t>
             </w:r>
           </w:p>
@@ -26365,49 +26335,6 @@
           </w:tcPr>
           <w:p>
             <w:r>
-              <w:t>COPD</w:t>
-            </w:r>
-          </w:p>
-        </w:tc>
-        <w:tc>
-          <w:tcPr>
-            <w:tcW w:w="1195" w:type="pct"/>
-          </w:tcPr>
-          <w:p>
-            <w:pPr>
-              <w:jc w:val="center"/>
-            </w:pPr>
-          </w:p>
-        </w:tc>
-        <w:tc>
-          <w:tcPr>
-            <w:tcW w:w="1196" w:type="pct"/>
-          </w:tcPr>
-          <w:p>
-            <w:pPr>
-              <w:jc w:val="center"/>
-            </w:pPr>
-          </w:p>
-        </w:tc>
-        <w:tc>
-          <w:tcPr>
-            <w:tcW w:w="788" w:type="pct"/>
-            <w:vMerge/>
-          </w:tcPr>
-          <w:p>
-            <w:pPr>
-              <w:jc w:val="center"/>
-            </w:pPr>
-          </w:p>
-        </w:tc>
-      </w:tr>
-      <w:tr>
-        <w:tc>
-          <w:tcPr>
-            <w:tcW w:w="1821" w:type="pct"/>
-          </w:tcPr>
-          <w:p>
-            <w:r>
               <w:rPr>
                 <w:szCs w:val="28"/>
               </w:rPr>
@@ -27182,7 +27109,16 @@
           </w:tcPr>
           <w:p>
             <w:r>
-              <w:t>COPD</w:t>
+              <w:rPr>
+                <w:szCs w:val="28"/>
+              </w:rPr>
+              <w:t>Dùng</w:t>
+            </w:r>
+            <w:r>
+              <w:rPr>
+                <w:szCs w:val="28"/>
+              </w:rPr>
+              <w:t xml:space="preserve"> Corticoid kéo dài</w:t>
             </w:r>
           </w:p>
         </w:tc>
@@ -27228,59 +27164,6 @@
               <w:rPr>
                 <w:szCs w:val="28"/>
               </w:rPr>
-              <w:t>Dùng</w:t>
-            </w:r>
-            <w:r>
-              <w:rPr>
-                <w:szCs w:val="28"/>
-              </w:rPr>
-              <w:t xml:space="preserve"> Corticoid kéo dài</w:t>
-            </w:r>
-          </w:p>
-        </w:tc>
-        <w:tc>
-          <w:tcPr>
-            <w:tcW w:w="1195" w:type="pct"/>
-          </w:tcPr>
-          <w:p>
-            <w:pPr>
-              <w:jc w:val="center"/>
-            </w:pPr>
-          </w:p>
-        </w:tc>
-        <w:tc>
-          <w:tcPr>
-            <w:tcW w:w="1196" w:type="pct"/>
-          </w:tcPr>
-          <w:p>
-            <w:pPr>
-              <w:jc w:val="center"/>
-            </w:pPr>
-          </w:p>
-        </w:tc>
-        <w:tc>
-          <w:tcPr>
-            <w:tcW w:w="788" w:type="pct"/>
-            <w:vMerge/>
-          </w:tcPr>
-          <w:p>
-            <w:pPr>
-              <w:jc w:val="center"/>
-            </w:pPr>
-          </w:p>
-        </w:tc>
-      </w:tr>
-      <w:tr>
-        <w:tc>
-          <w:tcPr>
-            <w:tcW w:w="1821" w:type="pct"/>
-          </w:tcPr>
-          <w:p>
-            <w:r>
-              <w:rPr>
-                <w:szCs w:val="28"/>
-              </w:rPr>
-              <w:lastRenderedPageBreak/>
               <w:t>Viêm phế quản</w:t>
             </w:r>
           </w:p>
@@ -27378,6 +27261,7 @@
       </w:pPr>
       <w:bookmarkStart w:id="77" w:name="_Toc126527751"/>
       <w:r>
+        <w:lastRenderedPageBreak/>
         <w:t>3.</w:t>
       </w:r>
       <w:r>
@@ -28452,7 +28336,6 @@
           <w:b/>
           <w:bCs/>
         </w:rPr>
-        <w:lastRenderedPageBreak/>
         <w:t xml:space="preserve">Bảng </w:t>
       </w:r>
       <w:r>
@@ -28643,6 +28526,7 @@
                 <w:bCs/>
                 <w:szCs w:val="28"/>
               </w:rPr>
+              <w:lastRenderedPageBreak/>
               <w:t>BMI</w:t>
             </w:r>
           </w:p>
@@ -28681,6 +28565,7 @@
                 <w:b/>
                 <w:bCs/>
               </w:rPr>
+              <w:lastRenderedPageBreak/>
               <w:t>(95% CI)</w:t>
             </w:r>
           </w:p>
@@ -28705,6 +28590,7 @@
                 <w:bCs/>
                 <w:szCs w:val="28"/>
               </w:rPr>
+              <w:lastRenderedPageBreak/>
               <w:t>p</w:t>
             </w:r>
           </w:p>
@@ -30168,6 +30054,7 @@
           </w:tcPr>
           <w:p>
             <w:r>
+              <w:lastRenderedPageBreak/>
               <w:t>Gầy sút cân</w:t>
             </w:r>
           </w:p>
@@ -30911,7 +30798,6 @@
           </w:tcPr>
           <w:p>
             <w:r>
-              <w:lastRenderedPageBreak/>
               <w:t>Hội chứng đông đặc</w:t>
             </w:r>
           </w:p>
@@ -30985,6 +30871,7 @@
           <w:szCs w:val="28"/>
           <w:lang w:eastAsia="zh-CN"/>
         </w:rPr>
+        <w:lastRenderedPageBreak/>
         <w:t xml:space="preserve">3.3. </w:t>
       </w:r>
       <w:bookmarkEnd w:id="83"/>
@@ -32224,7 +32111,6 @@
                 <w:b/>
                 <w:bCs/>
               </w:rPr>
-              <w:lastRenderedPageBreak/>
               <w:t>Đối tượng nghiên cứu</w:t>
             </w:r>
           </w:p>
@@ -32311,6 +32197,7 @@
           </w:tcPr>
           <w:p>
             <w:r>
+              <w:lastRenderedPageBreak/>
               <w:t>Tổn th</w:t>
             </w:r>
             <w:r>
@@ -33604,7 +33491,6 @@
         <w:spacing w:before="160"/>
       </w:pPr>
       <w:r>
-        <w:lastRenderedPageBreak/>
         <w:t>Nhận xét:</w:t>
       </w:r>
     </w:p>
@@ -33627,6 +33513,7 @@
           <w:bCs/>
           <w:lang w:val="vi-VN"/>
         </w:rPr>
+        <w:lastRenderedPageBreak/>
         <w:t>3.3.</w:t>
       </w:r>
       <w:r>
@@ -43694,28 +43581,28 @@
 </file>
 
 <file path=customXml/item1.xml><?xml version="1.0" encoding="utf-8"?>
-<b:Sources xmlns:b="http://schemas.openxmlformats.org/officeDocument/2006/bibliography" xmlns="http://schemas.openxmlformats.org/officeDocument/2006/bibliography" SelectedStyle="\APASixthEditionOfficeOnline.xsl" StyleName="APA" Version="6"/>
-</file>
-
-<file path=customXml/item2.xml><?xml version="1.0" encoding="utf-8"?>
 <go:gDocsCustomXmlDataStorage xmlns:go="http://customooxmlschemas.google.com/" xmlns:r="http://schemas.openxmlformats.org/officeDocument/2006/relationships">
   <go:docsCustomData xmlns:go="http://customooxmlschemas.google.com/" roundtripDataSignature="AMtx7mgiANEXYNIQRbmIZoHp12J1vNFkvg==">AMUW2mUIizaUSBFZkFw53plxsUmPxKu28Rd6r7HBBNzWuOGKKdi3o2fMRWe0HYHSpzp76S7iX2U+7fxEdOj8kQLPxLHjigrk95Jc4ENaOvXcI7oB1l7bX/lboWQJXA2H4fvQGr0Vkm+4hyISFx+RoIUaIev2AazKKdF23WsIthbO1LUguh7Vn22Rvc88VpY4yEex0FSlT7+lSWElk63z9t2kW8Q0xo1hGAN3wtEpT2orjl8G5OoLTuPGXTE5+ZIQfX6ZwybkXLiqJplo01tgSjC5dF7UUfncyg==</go:docsCustomData>
 </go:gDocsCustomXmlDataStorage>
 </file>
 
-<file path=customXml/itemProps1.xml><?xml version="1.0" encoding="utf-8"?>
-<ds:datastoreItem xmlns:ds="http://schemas.openxmlformats.org/officeDocument/2006/customXml" ds:itemID="{D9394C05-DC72-4A6A-96FB-D8401CEC4B4C}">
-  <ds:schemaRefs>
-    <ds:schemaRef ds:uri="http://schemas.openxmlformats.org/officeDocument/2006/bibliography"/>
-  </ds:schemaRefs>
-</ds:datastoreItem>
+<file path=customXml/item2.xml><?xml version="1.0" encoding="utf-8"?>
+<b:Sources xmlns:b="http://schemas.openxmlformats.org/officeDocument/2006/bibliography" xmlns="http://schemas.openxmlformats.org/officeDocument/2006/bibliography" SelectedStyle="\APASixthEditionOfficeOnline.xsl" StyleName="APA" Version="6"/>
 </file>
 
-<file path=customXml/itemProps2.xml><?xml version="1.0" encoding="utf-8"?>
+<file path=customXml/itemProps1.xml><?xml version="1.0" encoding="utf-8"?>
 <ds:datastoreItem xmlns:ds="http://schemas.openxmlformats.org/officeDocument/2006/customXml" ds:itemID="{11111111-1234-1234-1234-123412341234}">
   <ds:schemaRefs>
     <ds:schemaRef ds:uri="http://customooxmlschemas.google.com/"/>
     <ds:schemaRef ds:uri="http://schemas.openxmlformats.org/officeDocument/2006/relationships"/>
   </ds:schemaRefs>
 </ds:datastoreItem>
+</file>
+
+<file path=customXml/itemProps2.xml><?xml version="1.0" encoding="utf-8"?>
+<ds:datastoreItem xmlns:ds="http://schemas.openxmlformats.org/officeDocument/2006/customXml" ds:itemID="{D9394C05-DC72-4A6A-96FB-D8401CEC4B4C}">
+  <ds:schemaRefs>
+    <ds:schemaRef ds:uri="http://schemas.openxmlformats.org/officeDocument/2006/bibliography"/>
+  </ds:schemaRefs>
+</ds:datastoreItem>
 </file>
--- a/TT-va-mot-so-yeu-to-lien-quan-dinh-duong-BN-lao-phoi-BV-Phoi-HP-2022.docx
+++ b/TT-va-mot-so-yeu-to-lien-quan-dinh-duong-BN-lao-phoi-BV-Phoi-HP-2022.docx
@@ -16035,7 +16035,7 @@
         <w:t>-</w:t>
       </w:r>
       <w:r>
-        <w:t xml:space="preserve"> Triệu chứng sốt: kiểm tra nhiệt độ sáng, chiều, tối bằng nhiệt kế. Mức độ không sốt ≤ </w:t>
+        <w:t xml:space="preserve"> Triệu chứng sốt: Mức độ không sốt ≤ </w:t>
       </w:r>
       <w:r>
         <w:t>37</w:t>
@@ -16056,7 +16056,7 @@
         <w:t xml:space="preserve"> </w:t>
       </w:r>
       <w:r>
-        <w:t>-</w:t>
+        <w:t>đến</w:t>
       </w:r>
       <w:r>
         <w:t xml:space="preserve"> </w:t>
@@ -16083,7 +16083,7 @@
         <w:t xml:space="preserve"> </w:t>
       </w:r>
       <w:r>
-        <w:t>-</w:t>
+        <w:t>đến</w:t>
       </w:r>
       <w:r>
         <w:t xml:space="preserve"> </w:t>
@@ -16212,7 +16212,7 @@
         <w:t>SDD độ III</w:t>
       </w:r>
       <w:r>
-        <w:t>: BMI &lt;16</w:t>
+        <w:t xml:space="preserve"> BMI &lt;16</w:t>
       </w:r>
       <w:r>
         <w:t xml:space="preserve">; </w:t>
@@ -16221,7 +16221,13 @@
         <w:t>SDD độ II</w:t>
       </w:r>
       <w:r>
-        <w:t>: BMI 16 – 16.99</w:t>
+        <w:t xml:space="preserve"> BMI 16 </w:t>
+      </w:r>
+      <w:r>
+        <w:t>đến</w:t>
+      </w:r>
+      <w:r>
+        <w:t xml:space="preserve"> 16.99</w:t>
       </w:r>
       <w:r>
         <w:t xml:space="preserve">; </w:t>
@@ -16230,7 +16236,13 @@
         <w:t>SDD độ I</w:t>
       </w:r>
       <w:r>
-        <w:t>: BMI 17 – 18,49</w:t>
+        <w:t xml:space="preserve"> BMI 17 </w:t>
+      </w:r>
+      <w:r>
+        <w:t>đến</w:t>
+      </w:r>
+      <w:r>
+        <w:t xml:space="preserve"> 18,49</w:t>
       </w:r>
       <w:r>
         <w:t>; b</w:t>
@@ -16239,7 +16251,13 @@
         <w:t>ình thường</w:t>
       </w:r>
       <w:r>
-        <w:t>: BMI 18,5 – 24.99</w:t>
+        <w:t xml:space="preserve"> BMI 18,5 </w:t>
+      </w:r>
+      <w:r>
+        <w:t>đến</w:t>
+      </w:r>
+      <w:r>
+        <w:t xml:space="preserve"> 24.99</w:t>
       </w:r>
       <w:r>
         <w:t>; t</w:t>
@@ -16254,7 +16272,7 @@
         <w:t>éo phì</w:t>
       </w:r>
       <w:r>
-        <w:t>: BMI ≥25</w:t>
+        <w:t xml:space="preserve"> BMI ≥25</w:t>
       </w:r>
       <w:r>
         <w:t>.</w:t>
@@ -17747,7 +17765,19 @@
         <w:rPr>
           <w:lang w:val="vi-VN" w:eastAsia="zh-CN"/>
         </w:rPr>
-        <w:t xml:space="preserve"> khoa học trường Đại học Y Dược Hải Phòng xét duyệt và sự cho phép của Lãnh đạo Bệnh viện Phổi Hải Phòng.</w:t>
+        <w:t xml:space="preserve"> khoa học trường Đại học Y Dược Hải Phòng xét duyệt và sự cho phép của </w:t>
+      </w:r>
+      <w:r>
+        <w:rPr>
+          <w:lang w:eastAsia="zh-CN"/>
+        </w:rPr>
+        <w:t>Ban l</w:t>
+      </w:r>
+      <w:r>
+        <w:rPr>
+          <w:lang w:val="vi-VN" w:eastAsia="zh-CN"/>
+        </w:rPr>
+        <w:t>ãnh đạo Bệnh viện Phổi Hải Phòng.</w:t>
       </w:r>
     </w:p>
     <w:p>
@@ -18821,16 +18851,7 @@
         <w:t>Nhận xét:</w:t>
       </w:r>
       <w:r>
-        <w:t xml:space="preserve"> </w:t>
-      </w:r>
-      <w:r>
-        <w:t xml:space="preserve">Đánh giá trình trạng dinh dưỡng theo </w:t>
-      </w:r>
-      <w:r>
-        <w:t>SGA</w:t>
-      </w:r>
-      <w:r>
-        <w:t xml:space="preserve"> trên 250 bệnh nhân, có </w:t>
+        <w:t xml:space="preserve"> Đánh giá trình trạng dinh dưỡng theo SGA trên 250 bệnh nhân, có </w:t>
       </w:r>
       <w:r>
         <w:t>32.0</w:t>
@@ -19594,16 +19615,7 @@
         <w:t>=</w:t>
       </w:r>
       <w:r>
-        <w:t xml:space="preserve"> </w:t>
-      </w:r>
-      <w:r>
-        <w:t>0.996</w:t>
-      </w:r>
-      <w:r>
-        <w:t xml:space="preserve">, khoảng tin cậy 95% của OR là </w:t>
-      </w:r>
-      <w:r>
-        <w:t>0.</w:t>
+        <w:t xml:space="preserve"> 0.996, khoảng tin cậy 95% của OR là 0.</w:t>
       </w:r>
       <w:r>
         <w:t>552</w:t>
@@ -20251,22 +20263,13 @@
         <w:t>Nhận xét:</w:t>
       </w:r>
       <w:r>
-        <w:t xml:space="preserve"> </w:t>
-      </w:r>
-      <w:r>
-        <w:t xml:space="preserve">Đánh giá </w:t>
+        <w:t xml:space="preserve"> Đánh giá </w:t>
       </w:r>
       <w:r>
         <w:t xml:space="preserve">SDD </w:t>
       </w:r>
       <w:r>
-        <w:t xml:space="preserve">theo </w:t>
-      </w:r>
-      <w:r>
-        <w:t>SGA</w:t>
-      </w:r>
-      <w:r>
-        <w:t>, nhóm nam có 3</w:t>
+        <w:t>theo SGA, nhóm nam có 3</w:t>
       </w:r>
       <w:r>
         <w:t>8</w:t>
@@ -21158,13 +21161,7 @@
         <w:spacing w:before="160"/>
       </w:pPr>
       <w:r>
-        <w:t xml:space="preserve">Nhận xét: Đánh giá SDD theo </w:t>
-      </w:r>
-      <w:r>
-        <w:t>BMI</w:t>
-      </w:r>
-      <w:r>
-        <w:t xml:space="preserve">, nhóm </w:t>
+        <w:t xml:space="preserve">Nhận xét: Đánh giá SDD theo BMI, nhóm </w:t>
       </w:r>
       <w:r>
         <w:t>15 – 29 tuổi</w:t>
@@ -21188,10 +21185,7 @@
         <w:t>,</w:t>
       </w:r>
       <w:r>
-        <w:t xml:space="preserve"> tiếp theo là nhóm </w:t>
-      </w:r>
-      <w:r>
-        <w:t>40</w:t>
+        <w:t xml:space="preserve"> tiếp theo là nhóm 40</w:t>
       </w:r>
       <w:r>
         <w:t xml:space="preserve"> – </w:t>
@@ -21203,16 +21197,7 @@
         <w:t>9</w:t>
       </w:r>
       <w:r>
-        <w:t xml:space="preserve">,  </w:t>
-      </w:r>
-      <w:r>
-        <w:t>≥60</w:t>
-      </w:r>
-      <w:r>
-        <w:t xml:space="preserve">, </w:t>
-      </w:r>
-      <w:r>
-        <w:t>30</w:t>
+        <w:t>,  ≥60, 30</w:t>
       </w:r>
       <w:r>
         <w:t xml:space="preserve"> – </w:t>
@@ -21230,10 +21215,7 @@
         <w:t>hóm</w:t>
       </w:r>
       <w:r>
-        <w:t xml:space="preserve"> </w:t>
-      </w:r>
-      <w:r>
-        <w:t>50</w:t>
+        <w:t xml:space="preserve"> 50</w:t>
       </w:r>
       <w:r>
         <w:t xml:space="preserve"> – </w:t>
@@ -22082,13 +22064,7 @@
         <w:spacing w:before="160"/>
       </w:pPr>
       <w:r>
-        <w:t xml:space="preserve">Nhận xét: Đánh giá SDD theo </w:t>
-      </w:r>
-      <w:r>
-        <w:t>SGA</w:t>
-      </w:r>
-      <w:r>
-        <w:t xml:space="preserve">, nhóm </w:t>
+        <w:t xml:space="preserve">Nhận xét: Đánh giá SDD theo SGA, nhóm </w:t>
       </w:r>
       <w:r>
         <w:t>30</w:t>
@@ -22862,13 +22838,7 @@
         <w:spacing w:before="160"/>
       </w:pPr>
       <w:r>
-        <w:t xml:space="preserve">Nhận xét: Đánh giá SDD theo </w:t>
-      </w:r>
-      <w:r>
-        <w:t>BMI</w:t>
-      </w:r>
-      <w:r>
-        <w:t xml:space="preserve">, nhóm </w:t>
+        <w:t xml:space="preserve">Nhận xét: Đánh giá SDD theo BMI, nhóm </w:t>
       </w:r>
       <w:r>
         <w:t>lao động tự do</w:t>
@@ -22904,13 +22874,7 @@
         <w:t xml:space="preserve"> </w:t>
       </w:r>
       <w:r>
-        <w:t>OR = 0.</w:t>
-      </w:r>
-      <w:r>
-        <w:t>548</w:t>
-      </w:r>
-      <w:r>
-        <w:t>, khoảng tin cậy 95% của OR là 0</w:t>
+        <w:t>OR = 0.548, khoảng tin cậy 95% của OR là 0</w:t>
       </w:r>
       <w:r>
         <w:t>.</w:t>
@@ -22922,10 +22886,7 @@
         <w:t>.9</w:t>
       </w:r>
       <w:r>
-        <w:t xml:space="preserve">30, </w:t>
-      </w:r>
-      <w:r>
-        <w:t>s</w:t>
+        <w:t>30, s</w:t>
       </w:r>
       <w:r>
         <w:t xml:space="preserve">ự khác biệt </w:t>
@@ -24254,13 +24215,7 @@
         <w:t xml:space="preserve">ỷ lệ </w:t>
       </w:r>
       <w:r>
-        <w:t>bệnh nhân SDD</w:t>
-      </w:r>
-      <w:r>
-        <w:t xml:space="preserve"> ở khu vực thành phố</w:t>
-      </w:r>
-      <w:r>
-        <w:t xml:space="preserve"> là </w:t>
+        <w:t xml:space="preserve">bệnh nhân SDD ở khu vực thành phố là </w:t>
       </w:r>
       <w:r>
         <w:t>32.4%</w:t>
@@ -25651,10 +25606,7 @@
       </w:pPr>
       <w:bookmarkStart w:id="89" w:name="_Toc133359024"/>
       <w:r>
-        <w:t xml:space="preserve">Nhận xét: Đánh giá SDD theo BMI, bệnh nhân </w:t>
-      </w:r>
-      <w:r>
-        <w:t>có thời gian phát hiện</w:t>
+        <w:t>Nhận xét: Đánh giá SDD theo BMI, bệnh nhân có thời gian phát hiện</w:t>
       </w:r>
       <w:r>
         <w:t xml:space="preserve"> lao phổi</w:t>
@@ -25681,13 +25633,7 @@
         <w:t xml:space="preserve"> thấp hơn </w:t>
       </w:r>
       <w:r>
-        <w:t xml:space="preserve">bệnh nhân có thời gian phát hiện </w:t>
-      </w:r>
-      <w:r>
-        <w:t>bệnh</w:t>
-      </w:r>
-      <w:r>
-        <w:t xml:space="preserve"> </w:t>
+        <w:t xml:space="preserve">bệnh nhân có thời gian phát hiện bệnh </w:t>
       </w:r>
       <w:r>
         <w:t>từ</w:t>
@@ -26372,13 +26318,7 @@
         <w:spacing w:before="160"/>
       </w:pPr>
       <w:r>
-        <w:t xml:space="preserve">Nhận xét: Đánh giá SDD theo </w:t>
-      </w:r>
-      <w:r>
-        <w:t>SGA</w:t>
-      </w:r>
-      <w:r>
-        <w:t xml:space="preserve">, bệnh nhân có thời gian phát hiện lao phổi trước 2 tháng có tỷ lệ SDD là </w:t>
+        <w:t xml:space="preserve">Nhận xét: Đánh giá SDD theo SGA, bệnh nhân có thời gian phát hiện lao phổi trước 2 tháng có tỷ lệ SDD là </w:t>
       </w:r>
       <w:r>
         <w:t>3</w:t>
@@ -27123,13 +27063,7 @@
         <w:t xml:space="preserve"> thấp hơn bệnh nhân </w:t>
       </w:r>
       <w:r>
-        <w:t>tổn thương phổi độ I</w:t>
-      </w:r>
-      <w:r>
-        <w:t>I và III</w:t>
-      </w:r>
-      <w:r>
-        <w:t xml:space="preserve"> trên phim X-quang</w:t>
+        <w:t>tổn thương phổi độ II và III trên phim X-quang</w:t>
       </w:r>
       <w:r>
         <w:t xml:space="preserve"> là 4</w:t>
@@ -28553,16 +28487,7 @@
         <w:t>không</w:t>
       </w:r>
       <w:r>
-        <w:t xml:space="preserve"> hang</w:t>
-      </w:r>
-      <w:r>
-        <w:t xml:space="preserve"> trên phim X-quang </w:t>
-      </w:r>
-      <w:r>
-        <w:t xml:space="preserve">phổi </w:t>
-      </w:r>
-      <w:r>
-        <w:t xml:space="preserve">có tỷ lệ SDD là </w:t>
+        <w:t xml:space="preserve"> hang trên phim X-quang phổi có tỷ lệ SDD là </w:t>
       </w:r>
       <w:r>
         <w:t>20</w:t>
@@ -29053,13 +28978,7 @@
               <w:rPr>
                 <w:szCs w:val="28"/>
               </w:rPr>
-              <w:t>Không</w:t>
-            </w:r>
-            <w:r>
-              <w:rPr>
-                <w:szCs w:val="28"/>
-              </w:rPr>
-              <w:t xml:space="preserve"> hang</w:t>
+              <w:t>Không hang</w:t>
             </w:r>
           </w:p>
         </w:tc>
@@ -29188,13 +29107,7 @@
               <w:rPr>
                 <w:szCs w:val="28"/>
               </w:rPr>
-              <w:t>Có</w:t>
-            </w:r>
-            <w:r>
-              <w:rPr>
-                <w:szCs w:val="28"/>
-              </w:rPr>
-              <w:t xml:space="preserve"> hang</w:t>
+              <w:t>Có hang</w:t>
             </w:r>
           </w:p>
         </w:tc>
@@ -29285,10 +29198,7 @@
         <w:t>B</w:t>
       </w:r>
       <w:r>
-        <w:t>ệnh nhân tổn thương không hang trên phim X-quang phổi có tỷ lệ SDD là 2</w:t>
-      </w:r>
-      <w:r>
-        <w:t>7</w:t>
+        <w:t>ệnh nhân tổn thương không hang trên phim X-quang phổi có tỷ lệ SDD là 27</w:t>
       </w:r>
       <w:r>
         <w:t>.</w:t>
@@ -29985,13 +29895,7 @@
         <w:spacing w:before="160"/>
       </w:pPr>
       <w:r>
-        <w:t xml:space="preserve">Nhận xét: Đánh giá SDD theo </w:t>
-      </w:r>
-      <w:r>
-        <w:t>BMI</w:t>
-      </w:r>
-      <w:r>
-        <w:t xml:space="preserve">, bệnh nhân tổn thương </w:t>
+        <w:t xml:space="preserve">Nhận xét: Đánh giá SDD theo BMI, bệnh nhân tổn thương </w:t>
       </w:r>
       <w:r>
         <w:t>đơn độc</w:t>
@@ -30673,13 +30577,7 @@
         <w:spacing w:before="160"/>
       </w:pPr>
       <w:r>
-        <w:t xml:space="preserve">Nhận xét: Đánh giá SDD theo </w:t>
-      </w:r>
-      <w:r>
-        <w:t>SGA</w:t>
-      </w:r>
-      <w:r>
-        <w:t xml:space="preserve">, bệnh nhân tổn thương đơn độc trên phim X-quang phổi có tỷ lệ SDD là </w:t>
+        <w:t xml:space="preserve">Nhận xét: Đánh giá SDD theo SGA, bệnh nhân tổn thương đơn độc trên phim X-quang phổi có tỷ lệ SDD là </w:t>
       </w:r>
       <w:r>
         <w:t>28</w:t>
@@ -31372,16 +31270,7 @@
         <w:spacing w:before="160"/>
       </w:pPr>
       <w:r>
-        <w:t>Nhận xét: Đánh giá SDD theo BMI, tỷ lệ SDD</w:t>
-      </w:r>
-      <w:r>
-        <w:t xml:space="preserve"> ở bệnh nhân không thiếu máu</w:t>
-      </w:r>
-      <w:r>
-        <w:t xml:space="preserve"> là </w:t>
-      </w:r>
-      <w:r>
-        <w:t>22</w:t>
+        <w:t>Nhận xét: Đánh giá SDD theo BMI, tỷ lệ SDD ở bệnh nhân không thiếu máu là 22</w:t>
       </w:r>
       <w:r>
         <w:t>.</w:t>
@@ -31393,16 +31282,7 @@
         <w:t>%</w:t>
       </w:r>
       <w:r>
-        <w:t xml:space="preserve"> thấp hơn bệnh nhân </w:t>
-      </w:r>
-      <w:r>
-        <w:t>thiếu máu</w:t>
-      </w:r>
-      <w:r>
-        <w:t xml:space="preserve"> là 4</w:t>
-      </w:r>
-      <w:r>
-        <w:t>2</w:t>
+        <w:t xml:space="preserve"> thấp hơn bệnh nhân thiếu máu là 42</w:t>
       </w:r>
       <w:r>
         <w:t>.</w:t>
@@ -32062,10 +31942,7 @@
         <w:t>SGA</w:t>
       </w:r>
       <w:r>
-        <w:t>, tỷ lệ SDD ở bệnh nhân không thiếu máu là 2</w:t>
-      </w:r>
-      <w:r>
-        <w:t>9</w:t>
+        <w:t>, tỷ lệ SDD ở bệnh nhân không thiếu máu là 29</w:t>
       </w:r>
       <w:r>
         <w:t>.</w:t>
@@ -34106,13 +33983,7 @@
         <w:spacing w:before="160"/>
       </w:pPr>
       <w:r>
-        <w:t xml:space="preserve">Nhận xét: Đánh giá SDD theo </w:t>
-      </w:r>
-      <w:r>
-        <w:t>BMI</w:t>
-      </w:r>
-      <w:r>
-        <w:t xml:space="preserve">, </w:t>
+        <w:t xml:space="preserve">Nhận xét: Đánh giá SDD theo BMI, </w:t>
       </w:r>
       <w:r>
         <w:t>tình trạng kháng thuốc ở bệnh nhân</w:t>
@@ -34667,25 +34538,7 @@
               <w:rPr>
                 <w:szCs w:val="28"/>
               </w:rPr>
-              <w:t>0</w:t>
-            </w:r>
-            <w:r>
-              <w:rPr>
-                <w:szCs w:val="28"/>
-              </w:rPr>
-              <w:t>.</w:t>
-            </w:r>
-            <w:r>
-              <w:rPr>
-                <w:szCs w:val="28"/>
-              </w:rPr>
-              <w:t>4</w:t>
-            </w:r>
-            <w:r>
-              <w:rPr>
-                <w:szCs w:val="28"/>
-              </w:rPr>
-              <w:t>08</w:t>
+              <w:t>0.408</w:t>
             </w:r>
           </w:p>
         </w:tc>
@@ -34793,13 +34646,7 @@
         <w:spacing w:before="160"/>
       </w:pPr>
       <w:r>
-        <w:t xml:space="preserve">Nhận xét: Đánh giá SDD theo </w:t>
-      </w:r>
-      <w:r>
-        <w:t>SGA</w:t>
-      </w:r>
-      <w:r>
-        <w:t xml:space="preserve">, tình trạng kháng thuốc ở bệnh nhân SDD có tỷ lệ là </w:t>
+        <w:t xml:space="preserve">Nhận xét: Đánh giá SDD theo SGA, tình trạng kháng thuốc ở bệnh nhân SDD có tỷ lệ là </w:t>
       </w:r>
       <w:r>
         <w:t>50.0</w:t>
@@ -38978,28 +38825,28 @@
 </file>
 
 <file path=customXml/item1.xml><?xml version="1.0" encoding="utf-8"?>
+<b:Sources xmlns:b="http://schemas.openxmlformats.org/officeDocument/2006/bibliography" xmlns="http://schemas.openxmlformats.org/officeDocument/2006/bibliography" SelectedStyle="\APASixthEditionOfficeOnline.xsl" StyleName="APA" Version="6"/>
+</file>
+
+<file path=customXml/item2.xml><?xml version="1.0" encoding="utf-8"?>
 <go:gDocsCustomXmlDataStorage xmlns:go="http://customooxmlschemas.google.com/" xmlns:r="http://schemas.openxmlformats.org/officeDocument/2006/relationships">
   <go:docsCustomData xmlns:go="http://customooxmlschemas.google.com/" roundtripDataSignature="AMtx7mgiANEXYNIQRbmIZoHp12J1vNFkvg==">AMUW2mUIizaUSBFZkFw53plxsUmPxKu28Rd6r7HBBNzWuOGKKdi3o2fMRWe0HYHSpzp76S7iX2U+7fxEdOj8kQLPxLHjigrk95Jc4ENaOvXcI7oB1l7bX/lboWQJXA2H4fvQGr0Vkm+4hyISFx+RoIUaIev2AazKKdF23WsIthbO1LUguh7Vn22Rvc88VpY4yEex0FSlT7+lSWElk63z9t2kW8Q0xo1hGAN3wtEpT2orjl8G5OoLTuPGXTE5+ZIQfX6ZwybkXLiqJplo01tgSjC5dF7UUfncyg==</go:docsCustomData>
 </go:gDocsCustomXmlDataStorage>
 </file>
 
-<file path=customXml/item2.xml><?xml version="1.0" encoding="utf-8"?>
-<b:Sources xmlns:b="http://schemas.openxmlformats.org/officeDocument/2006/bibliography" xmlns="http://schemas.openxmlformats.org/officeDocument/2006/bibliography" SelectedStyle="\APASixthEditionOfficeOnline.xsl" StyleName="APA" Version="6"/>
+<file path=customXml/itemProps1.xml><?xml version="1.0" encoding="utf-8"?>
+<ds:datastoreItem xmlns:ds="http://schemas.openxmlformats.org/officeDocument/2006/customXml" ds:itemID="{D9394C05-DC72-4A6A-96FB-D8401CEC4B4C}">
+  <ds:schemaRefs>
+    <ds:schemaRef ds:uri="http://schemas.openxmlformats.org/officeDocument/2006/bibliography"/>
+  </ds:schemaRefs>
+</ds:datastoreItem>
 </file>
 
-<file path=customXml/itemProps1.xml><?xml version="1.0" encoding="utf-8"?>
+<file path=customXml/itemProps2.xml><?xml version="1.0" encoding="utf-8"?>
 <ds:datastoreItem xmlns:ds="http://schemas.openxmlformats.org/officeDocument/2006/customXml" ds:itemID="{11111111-1234-1234-1234-123412341234}">
   <ds:schemaRefs>
     <ds:schemaRef ds:uri="http://customooxmlschemas.google.com/"/>
     <ds:schemaRef ds:uri="http://schemas.openxmlformats.org/officeDocument/2006/relationships"/>
   </ds:schemaRefs>
 </ds:datastoreItem>
-</file>
-
-<file path=customXml/itemProps2.xml><?xml version="1.0" encoding="utf-8"?>
-<ds:datastoreItem xmlns:ds="http://schemas.openxmlformats.org/officeDocument/2006/customXml" ds:itemID="{D9394C05-DC72-4A6A-96FB-D8401CEC4B4C}">
-  <ds:schemaRefs>
-    <ds:schemaRef ds:uri="http://schemas.openxmlformats.org/officeDocument/2006/bibliography"/>
-  </ds:schemaRefs>
-</ds:datastoreItem>
 </file>
--- a/TT-va-mot-so-yeu-to-lien-quan-dinh-duong-BN-lao-phoi-BV-Phoi-HP-2022.docx
+++ b/TT-va-mot-so-yeu-to-lien-quan-dinh-duong-BN-lao-phoi-BV-Phoi-HP-2022.docx
@@ -814,7 +814,7 @@
           <w:r>
             <w:fldChar w:fldCharType="separate"/>
           </w:r>
-          <w:hyperlink w:anchor="_Toc133564123" w:history="1">
+          <w:hyperlink w:anchor="_Toc133590769" w:history="1">
             <w:r>
               <w:rPr>
                 <w:rStyle w:val="Hyperlink"/>
@@ -837,7 +837,7 @@
               <w:rPr>
                 <w:webHidden/>
               </w:rPr>
-              <w:instrText xml:space="preserve"> PAGEREF _Toc133564123 \h </w:instrText>
+              <w:instrText xml:space="preserve"> PAGEREF _Toc133590769 \h </w:instrText>
             </w:r>
             <w:r>
               <w:rPr>
@@ -875,7 +875,7 @@
               <w:lang w:val="vi-VN" w:eastAsia="vi-VN"/>
             </w:rPr>
           </w:pPr>
-          <w:hyperlink w:anchor="_Toc133564124" w:history="1">
+          <w:hyperlink w:anchor="_Toc133590770" w:history="1">
             <w:r>
               <w:rPr>
                 <w:rStyle w:val="Hyperlink"/>
@@ -898,7 +898,7 @@
               <w:rPr>
                 <w:webHidden/>
               </w:rPr>
-              <w:instrText xml:space="preserve"> PAGEREF _Toc133564124 \h </w:instrText>
+              <w:instrText xml:space="preserve"> PAGEREF _Toc133590770 \h </w:instrText>
             </w:r>
             <w:r>
               <w:rPr>
@@ -936,7 +936,7 @@
               <w:lang w:val="vi-VN" w:eastAsia="vi-VN"/>
             </w:rPr>
           </w:pPr>
-          <w:hyperlink w:anchor="_Toc133564125" w:history="1">
+          <w:hyperlink w:anchor="_Toc133590771" w:history="1">
             <w:r>
               <w:rPr>
                 <w:rStyle w:val="Hyperlink"/>
@@ -959,7 +959,7 @@
               <w:rPr>
                 <w:webHidden/>
               </w:rPr>
-              <w:instrText xml:space="preserve"> PAGEREF _Toc133564125 \h </w:instrText>
+              <w:instrText xml:space="preserve"> PAGEREF _Toc133590771 \h </w:instrText>
             </w:r>
             <w:r>
               <w:rPr>
@@ -997,7 +997,7 @@
               <w:lang w:val="vi-VN" w:eastAsia="vi-VN"/>
             </w:rPr>
           </w:pPr>
-          <w:hyperlink w:anchor="_Toc133564126" w:history="1">
+          <w:hyperlink w:anchor="_Toc133590772" w:history="1">
             <w:r>
               <w:rPr>
                 <w:rStyle w:val="Hyperlink"/>
@@ -1020,7 +1020,7 @@
               <w:rPr>
                 <w:webHidden/>
               </w:rPr>
-              <w:instrText xml:space="preserve"> PAGEREF _Toc133564126 \h </w:instrText>
+              <w:instrText xml:space="preserve"> PAGEREF _Toc133590772 \h </w:instrText>
             </w:r>
             <w:r>
               <w:rPr>
@@ -1058,7 +1058,7 @@
               <w:lang w:val="vi-VN" w:eastAsia="vi-VN"/>
             </w:rPr>
           </w:pPr>
-          <w:hyperlink w:anchor="_Toc133564127" w:history="1">
+          <w:hyperlink w:anchor="_Toc133590773" w:history="1">
             <w:r>
               <w:rPr>
                 <w:rStyle w:val="Hyperlink"/>
@@ -1081,7 +1081,7 @@
               <w:rPr>
                 <w:webHidden/>
               </w:rPr>
-              <w:instrText xml:space="preserve"> PAGEREF _Toc133564127 \h </w:instrText>
+              <w:instrText xml:space="preserve"> PAGEREF _Toc133590773 \h </w:instrText>
             </w:r>
             <w:r>
               <w:rPr>
@@ -1119,7 +1119,7 @@
               <w:lang w:val="vi-VN" w:eastAsia="vi-VN"/>
             </w:rPr>
           </w:pPr>
-          <w:hyperlink w:anchor="_Toc133564128" w:history="1">
+          <w:hyperlink w:anchor="_Toc133590774" w:history="1">
             <w:r>
               <w:rPr>
                 <w:rStyle w:val="Hyperlink"/>
@@ -1142,7 +1142,7 @@
               <w:rPr>
                 <w:webHidden/>
               </w:rPr>
-              <w:instrText xml:space="preserve"> PAGEREF _Toc133564128 \h </w:instrText>
+              <w:instrText xml:space="preserve"> PAGEREF _Toc133590774 \h </w:instrText>
             </w:r>
             <w:r>
               <w:rPr>
@@ -1180,7 +1180,7 @@
               <w:lang w:val="vi-VN" w:eastAsia="vi-VN"/>
             </w:rPr>
           </w:pPr>
-          <w:hyperlink w:anchor="_Toc133564129" w:history="1">
+          <w:hyperlink w:anchor="_Toc133590775" w:history="1">
             <w:r>
               <w:rPr>
                 <w:rStyle w:val="Hyperlink"/>
@@ -1203,7 +1203,7 @@
               <w:rPr>
                 <w:webHidden/>
               </w:rPr>
-              <w:instrText xml:space="preserve"> PAGEREF _Toc133564129 \h </w:instrText>
+              <w:instrText xml:space="preserve"> PAGEREF _Toc133590775 \h </w:instrText>
             </w:r>
             <w:r>
               <w:rPr>
@@ -1241,7 +1241,7 @@
               <w:lang w:val="vi-VN" w:eastAsia="vi-VN"/>
             </w:rPr>
           </w:pPr>
-          <w:hyperlink w:anchor="_Toc133564130" w:history="1">
+          <w:hyperlink w:anchor="_Toc133590776" w:history="1">
             <w:r>
               <w:rPr>
                 <w:rStyle w:val="Hyperlink"/>
@@ -1264,7 +1264,7 @@
               <w:rPr>
                 <w:webHidden/>
               </w:rPr>
-              <w:instrText xml:space="preserve"> PAGEREF _Toc133564130 \h </w:instrText>
+              <w:instrText xml:space="preserve"> PAGEREF _Toc133590776 \h </w:instrText>
             </w:r>
             <w:r>
               <w:rPr>
@@ -1302,7 +1302,7 @@
               <w:lang w:val="vi-VN" w:eastAsia="vi-VN"/>
             </w:rPr>
           </w:pPr>
-          <w:hyperlink w:anchor="_Toc133564131" w:history="1">
+          <w:hyperlink w:anchor="_Toc133590777" w:history="1">
             <w:r>
               <w:rPr>
                 <w:rStyle w:val="Hyperlink"/>
@@ -1325,7 +1325,7 @@
               <w:rPr>
                 <w:webHidden/>
               </w:rPr>
-              <w:instrText xml:space="preserve"> PAGEREF _Toc133564131 \h </w:instrText>
+              <w:instrText xml:space="preserve"> PAGEREF _Toc133590777 \h </w:instrText>
             </w:r>
             <w:r>
               <w:rPr>
@@ -1363,7 +1363,7 @@
               <w:lang w:val="vi-VN" w:eastAsia="vi-VN"/>
             </w:rPr>
           </w:pPr>
-          <w:hyperlink w:anchor="_Toc133564132" w:history="1">
+          <w:hyperlink w:anchor="_Toc133590778" w:history="1">
             <w:r>
               <w:rPr>
                 <w:rStyle w:val="Hyperlink"/>
@@ -1386,7 +1386,7 @@
               <w:rPr>
                 <w:webHidden/>
               </w:rPr>
-              <w:instrText xml:space="preserve"> PAGEREF _Toc133564132 \h </w:instrText>
+              <w:instrText xml:space="preserve"> PAGEREF _Toc133590778 \h </w:instrText>
             </w:r>
             <w:r>
               <w:rPr>
@@ -1424,7 +1424,7 @@
               <w:lang w:val="vi-VN" w:eastAsia="vi-VN"/>
             </w:rPr>
           </w:pPr>
-          <w:hyperlink w:anchor="_Toc133564133" w:history="1">
+          <w:hyperlink w:anchor="_Toc133590779" w:history="1">
             <w:r>
               <w:rPr>
                 <w:rStyle w:val="Hyperlink"/>
@@ -1447,7 +1447,7 @@
               <w:rPr>
                 <w:webHidden/>
               </w:rPr>
-              <w:instrText xml:space="preserve"> PAGEREF _Toc133564133 \h </w:instrText>
+              <w:instrText xml:space="preserve"> PAGEREF _Toc133590779 \h </w:instrText>
             </w:r>
             <w:r>
               <w:rPr>
@@ -1485,7 +1485,7 @@
               <w:lang w:val="vi-VN" w:eastAsia="vi-VN"/>
             </w:rPr>
           </w:pPr>
-          <w:hyperlink w:anchor="_Toc133564134" w:history="1">
+          <w:hyperlink w:anchor="_Toc133590780" w:history="1">
             <w:r>
               <w:rPr>
                 <w:rStyle w:val="Hyperlink"/>
@@ -1508,7 +1508,7 @@
               <w:rPr>
                 <w:webHidden/>
               </w:rPr>
-              <w:instrText xml:space="preserve"> PAGEREF _Toc133564134 \h </w:instrText>
+              <w:instrText xml:space="preserve"> PAGEREF _Toc133590780 \h </w:instrText>
             </w:r>
             <w:r>
               <w:rPr>
@@ -1525,7 +1525,7 @@
               <w:rPr>
                 <w:webHidden/>
               </w:rPr>
-              <w:t>30</w:t>
+              <w:t>31</w:t>
             </w:r>
             <w:r>
               <w:rPr>
@@ -1546,7 +1546,7 @@
               <w:lang w:val="vi-VN" w:eastAsia="vi-VN"/>
             </w:rPr>
           </w:pPr>
-          <w:hyperlink w:anchor="_Toc133564135" w:history="1">
+          <w:hyperlink w:anchor="_Toc133590781" w:history="1">
             <w:r>
               <w:rPr>
                 <w:rStyle w:val="Hyperlink"/>
@@ -1569,7 +1569,7 @@
               <w:rPr>
                 <w:webHidden/>
               </w:rPr>
-              <w:instrText xml:space="preserve"> PAGEREF _Toc133564135 \h </w:instrText>
+              <w:instrText xml:space="preserve"> PAGEREF _Toc133590781 \h </w:instrText>
             </w:r>
             <w:r>
               <w:rPr>
@@ -1586,7 +1586,7 @@
               <w:rPr>
                 <w:webHidden/>
               </w:rPr>
-              <w:t>31</w:t>
+              <w:t>32</w:t>
             </w:r>
             <w:r>
               <w:rPr>
@@ -1607,7 +1607,7 @@
               <w:lang w:val="vi-VN" w:eastAsia="vi-VN"/>
             </w:rPr>
           </w:pPr>
-          <w:hyperlink w:anchor="_Toc133564136" w:history="1">
+          <w:hyperlink w:anchor="_Toc133590782" w:history="1">
             <w:r>
               <w:rPr>
                 <w:rStyle w:val="Hyperlink"/>
@@ -1630,7 +1630,7 @@
               <w:rPr>
                 <w:webHidden/>
               </w:rPr>
-              <w:instrText xml:space="preserve"> PAGEREF _Toc133564136 \h </w:instrText>
+              <w:instrText xml:space="preserve"> PAGEREF _Toc133590782 \h </w:instrText>
             </w:r>
             <w:r>
               <w:rPr>
@@ -1648,6 +1648,189 @@
                 <w:webHidden/>
               </w:rPr>
               <w:t>41</w:t>
+            </w:r>
+            <w:r>
+              <w:rPr>
+                <w:webHidden/>
+              </w:rPr>
+              <w:fldChar w:fldCharType="end"/>
+            </w:r>
+          </w:hyperlink>
+        </w:p>
+        <w:p>
+          <w:pPr>
+            <w:pStyle w:val="TOC2"/>
+            <w:rPr>
+              <w:rFonts w:asciiTheme="minorHAnsi" w:eastAsiaTheme="minorEastAsia" w:hAnsiTheme="minorHAnsi" w:cstheme="minorBidi"/>
+              <w:color w:val="auto"/>
+              <w:sz w:val="22"/>
+              <w:szCs w:val="22"/>
+              <w:lang w:val="vi-VN" w:eastAsia="vi-VN"/>
+            </w:rPr>
+          </w:pPr>
+          <w:hyperlink w:anchor="_Toc133590783" w:history="1">
+            <w:r>
+              <w:rPr>
+                <w:rStyle w:val="Hyperlink"/>
+              </w:rPr>
+              <w:t>4.1. Đặc điểm chung của đối tượng nghiên cứu</w:t>
+            </w:r>
+            <w:r>
+              <w:rPr>
+                <w:webHidden/>
+              </w:rPr>
+              <w:tab/>
+            </w:r>
+            <w:r>
+              <w:rPr>
+                <w:webHidden/>
+              </w:rPr>
+              <w:fldChar w:fldCharType="begin"/>
+            </w:r>
+            <w:r>
+              <w:rPr>
+                <w:webHidden/>
+              </w:rPr>
+              <w:instrText xml:space="preserve"> PAGEREF _Toc133590783 \h </w:instrText>
+            </w:r>
+            <w:r>
+              <w:rPr>
+                <w:webHidden/>
+              </w:rPr>
+            </w:r>
+            <w:r>
+              <w:rPr>
+                <w:webHidden/>
+              </w:rPr>
+              <w:fldChar w:fldCharType="separate"/>
+            </w:r>
+            <w:r>
+              <w:rPr>
+                <w:webHidden/>
+              </w:rPr>
+              <w:t>41</w:t>
+            </w:r>
+            <w:r>
+              <w:rPr>
+                <w:webHidden/>
+              </w:rPr>
+              <w:fldChar w:fldCharType="end"/>
+            </w:r>
+          </w:hyperlink>
+        </w:p>
+        <w:p>
+          <w:pPr>
+            <w:pStyle w:val="TOC2"/>
+            <w:rPr>
+              <w:rFonts w:asciiTheme="minorHAnsi" w:eastAsiaTheme="minorEastAsia" w:hAnsiTheme="minorHAnsi" w:cstheme="minorBidi"/>
+              <w:color w:val="auto"/>
+              <w:sz w:val="22"/>
+              <w:szCs w:val="22"/>
+              <w:lang w:val="vi-VN" w:eastAsia="vi-VN"/>
+            </w:rPr>
+          </w:pPr>
+          <w:hyperlink w:anchor="_Toc133590784" w:history="1">
+            <w:r>
+              <w:rPr>
+                <w:rStyle w:val="Hyperlink"/>
+              </w:rPr>
+              <w:t>4.2. Đặc điểm về tình trạng dinh dưỡng của đối tượng nghiên cứu</w:t>
+            </w:r>
+            <w:r>
+              <w:rPr>
+                <w:webHidden/>
+              </w:rPr>
+              <w:tab/>
+            </w:r>
+            <w:r>
+              <w:rPr>
+                <w:webHidden/>
+              </w:rPr>
+              <w:fldChar w:fldCharType="begin"/>
+            </w:r>
+            <w:r>
+              <w:rPr>
+                <w:webHidden/>
+              </w:rPr>
+              <w:instrText xml:space="preserve"> PAGEREF _Toc133590784 \h </w:instrText>
+            </w:r>
+            <w:r>
+              <w:rPr>
+                <w:webHidden/>
+              </w:rPr>
+            </w:r>
+            <w:r>
+              <w:rPr>
+                <w:webHidden/>
+              </w:rPr>
+              <w:fldChar w:fldCharType="separate"/>
+            </w:r>
+            <w:r>
+              <w:rPr>
+                <w:webHidden/>
+              </w:rPr>
+              <w:t>43</w:t>
+            </w:r>
+            <w:r>
+              <w:rPr>
+                <w:webHidden/>
+              </w:rPr>
+              <w:fldChar w:fldCharType="end"/>
+            </w:r>
+          </w:hyperlink>
+        </w:p>
+        <w:p>
+          <w:pPr>
+            <w:pStyle w:val="TOC2"/>
+            <w:rPr>
+              <w:rFonts w:asciiTheme="minorHAnsi" w:eastAsiaTheme="minorEastAsia" w:hAnsiTheme="minorHAnsi" w:cstheme="minorBidi"/>
+              <w:color w:val="auto"/>
+              <w:sz w:val="22"/>
+              <w:szCs w:val="22"/>
+              <w:lang w:val="vi-VN" w:eastAsia="vi-VN"/>
+            </w:rPr>
+          </w:pPr>
+          <w:hyperlink w:anchor="_Toc133590785" w:history="1">
+            <w:r>
+              <w:rPr>
+                <w:rStyle w:val="Hyperlink"/>
+              </w:rPr>
+              <w:t>4.3. Tình trạng dinh dưỡng và các yếu tố liên quan của đối tượng nghiên cứu</w:t>
+            </w:r>
+            <w:r>
+              <w:rPr>
+                <w:webHidden/>
+              </w:rPr>
+              <w:tab/>
+            </w:r>
+            <w:r>
+              <w:rPr>
+                <w:webHidden/>
+              </w:rPr>
+              <w:fldChar w:fldCharType="begin"/>
+            </w:r>
+            <w:r>
+              <w:rPr>
+                <w:webHidden/>
+              </w:rPr>
+              <w:instrText xml:space="preserve"> PAGEREF _Toc133590785 \h </w:instrText>
+            </w:r>
+            <w:r>
+              <w:rPr>
+                <w:webHidden/>
+              </w:rPr>
+            </w:r>
+            <w:r>
+              <w:rPr>
+                <w:webHidden/>
+              </w:rPr>
+              <w:fldChar w:fldCharType="separate"/>
+            </w:r>
+            <w:r>
+              <w:rPr>
+                <w:webHidden/>
+              </w:rPr>
+              <w:t>44</w:t>
             </w:r>
             <w:r>
               <w:rPr>
@@ -1668,7 +1851,7 @@
               <w:lang w:val="vi-VN" w:eastAsia="vi-VN"/>
             </w:rPr>
           </w:pPr>
-          <w:hyperlink w:anchor="_Toc133564137" w:history="1">
+          <w:hyperlink w:anchor="_Toc133590786" w:history="1">
             <w:r>
               <w:rPr>
                 <w:rStyle w:val="Hyperlink"/>
@@ -1691,7 +1874,7 @@
               <w:rPr>
                 <w:webHidden/>
               </w:rPr>
-              <w:instrText xml:space="preserve"> PAGEREF _Toc133564137 \h </w:instrText>
+              <w:instrText xml:space="preserve"> PAGEREF _Toc133590786 \h </w:instrText>
             </w:r>
             <w:r>
               <w:rPr>
@@ -1708,7 +1891,7 @@
               <w:rPr>
                 <w:webHidden/>
               </w:rPr>
-              <w:t>41</w:t>
+              <w:t>49</w:t>
             </w:r>
             <w:r>
               <w:rPr>
@@ -1729,7 +1912,7 @@
               <w:lang w:val="vi-VN" w:eastAsia="vi-VN"/>
             </w:rPr>
           </w:pPr>
-          <w:hyperlink w:anchor="_Toc133564138" w:history="1">
+          <w:hyperlink w:anchor="_Toc133590787" w:history="1">
             <w:r>
               <w:rPr>
                 <w:rStyle w:val="Hyperlink"/>
@@ -1752,7 +1935,7 @@
               <w:rPr>
                 <w:webHidden/>
               </w:rPr>
-              <w:instrText xml:space="preserve"> PAGEREF _Toc133564138 \h </w:instrText>
+              <w:instrText xml:space="preserve"> PAGEREF _Toc133590787 \h </w:instrText>
             </w:r>
             <w:r>
               <w:rPr>
@@ -1769,7 +1952,7 @@
               <w:rPr>
                 <w:webHidden/>
               </w:rPr>
-              <w:t>41</w:t>
+              <w:t>49</w:t>
             </w:r>
             <w:r>
               <w:rPr>
@@ -1790,7 +1973,7 @@
               <w:lang w:val="vi-VN" w:eastAsia="vi-VN"/>
             </w:rPr>
           </w:pPr>
-          <w:hyperlink w:anchor="_Toc133564139" w:history="1">
+          <w:hyperlink w:anchor="_Toc133590788" w:history="1">
             <w:r>
               <w:rPr>
                 <w:rStyle w:val="Hyperlink"/>
@@ -1813,7 +1996,7 @@
               <w:rPr>
                 <w:webHidden/>
               </w:rPr>
-              <w:instrText xml:space="preserve"> PAGEREF _Toc133564139 \h </w:instrText>
+              <w:instrText xml:space="preserve"> PAGEREF _Toc133590788 \h </w:instrText>
             </w:r>
             <w:r>
               <w:rPr>
@@ -1830,7 +2013,7 @@
               <w:rPr>
                 <w:webHidden/>
               </w:rPr>
-              <w:t>42</w:t>
+              <w:t>50</w:t>
             </w:r>
             <w:r>
               <w:rPr>
@@ -1899,7 +2082,7 @@
           <w:lang w:val="vi-VN" w:eastAsia="vi-VN"/>
         </w:rPr>
       </w:pPr>
-      <w:hyperlink w:anchor="_Toc133565135" w:history="1">
+      <w:hyperlink w:anchor="_Toc133590740" w:history="1">
         <w:r>
           <w:rPr>
             <w:rStyle w:val="Hyperlink"/>
@@ -1929,7 +2112,7 @@
           <w:lang w:val="vi-VN" w:eastAsia="vi-VN"/>
         </w:rPr>
       </w:pPr>
-      <w:hyperlink w:anchor="_Toc133565136" w:history="1">
+      <w:hyperlink w:anchor="_Toc133590741" w:history="1">
         <w:r>
           <w:rPr>
             <w:rStyle w:val="Hyperlink"/>
@@ -1959,7 +2142,7 @@
           <w:lang w:val="vi-VN" w:eastAsia="vi-VN"/>
         </w:rPr>
       </w:pPr>
-      <w:hyperlink w:anchor="_Toc133565137" w:history="1">
+      <w:hyperlink w:anchor="_Toc133590742" w:history="1">
         <w:r>
           <w:rPr>
             <w:rStyle w:val="Hyperlink"/>
@@ -1982,7 +2165,7 @@
           <w:lang w:val="vi-VN" w:eastAsia="vi-VN"/>
         </w:rPr>
       </w:pPr>
-      <w:hyperlink w:anchor="_Toc133565138" w:history="1">
+      <w:hyperlink w:anchor="_Toc133590743" w:history="1">
         <w:r>
           <w:rPr>
             <w:rStyle w:val="Hyperlink"/>
@@ -2005,12 +2188,12 @@
           <w:lang w:val="vi-VN" w:eastAsia="vi-VN"/>
         </w:rPr>
       </w:pPr>
-      <w:hyperlink w:anchor="_Toc133565139" w:history="1">
+      <w:hyperlink w:anchor="_Toc133590744" w:history="1">
         <w:r>
           <w:rPr>
             <w:rStyle w:val="Hyperlink"/>
           </w:rPr>
-          <w:t>Bảng 3.1. Phân bố theo nhóm tuổi</w:t>
+          <w:t>Bảng 3.1. Phân bố theo nhóm tuổi và giới</w:t>
         </w:r>
       </w:hyperlink>
     </w:p>
@@ -2028,12 +2211,12 @@
           <w:lang w:val="vi-VN" w:eastAsia="vi-VN"/>
         </w:rPr>
       </w:pPr>
-      <w:hyperlink w:anchor="_Toc133565140" w:history="1">
+      <w:hyperlink w:anchor="_Toc133590745" w:history="1">
         <w:r>
           <w:rPr>
             <w:rStyle w:val="Hyperlink"/>
           </w:rPr>
-          <w:t>Bảng 3.2. Phân bố theo giới</w:t>
+          <w:t>Bảng 3.2. Phân bố theo nghề nghiệp</w:t>
         </w:r>
       </w:hyperlink>
     </w:p>
@@ -2051,12 +2234,12 @@
           <w:lang w:val="vi-VN" w:eastAsia="vi-VN"/>
         </w:rPr>
       </w:pPr>
-      <w:hyperlink w:anchor="_Toc133565141" w:history="1">
+      <w:hyperlink w:anchor="_Toc133590746" w:history="1">
         <w:r>
           <w:rPr>
             <w:rStyle w:val="Hyperlink"/>
           </w:rPr>
-          <w:t>Bảng 3.3. Phân bố theo nghề nghiệp</w:t>
+          <w:t>Bảng 3.3. Phân bố theo khu vực địa lý</w:t>
         </w:r>
       </w:hyperlink>
     </w:p>
@@ -2074,7 +2257,7 @@
           <w:lang w:val="vi-VN" w:eastAsia="vi-VN"/>
         </w:rPr>
       </w:pPr>
-      <w:hyperlink w:anchor="_Toc133565142" w:history="1">
+      <w:hyperlink w:anchor="_Toc133590747" w:history="1">
         <w:r>
           <w:rPr>
             <w:rStyle w:val="Hyperlink"/>
@@ -2104,7 +2287,7 @@
           <w:lang w:val="vi-VN" w:eastAsia="vi-VN"/>
         </w:rPr>
       </w:pPr>
-      <w:hyperlink w:anchor="_Toc133565143" w:history="1">
+      <w:hyperlink w:anchor="_Toc133590748" w:history="1">
         <w:r>
           <w:rPr>
             <w:rStyle w:val="Hyperlink"/>
@@ -2134,7 +2317,7 @@
           <w:lang w:val="vi-VN" w:eastAsia="vi-VN"/>
         </w:rPr>
       </w:pPr>
-      <w:hyperlink w:anchor="_Toc133565144" w:history="1">
+      <w:hyperlink w:anchor="_Toc133590749" w:history="1">
         <w:r>
           <w:rPr>
             <w:rStyle w:val="Hyperlink"/>
@@ -2164,7 +2347,7 @@
           <w:lang w:val="vi-VN" w:eastAsia="vi-VN"/>
         </w:rPr>
       </w:pPr>
-      <w:hyperlink w:anchor="_Toc133565145" w:history="1">
+      <w:hyperlink w:anchor="_Toc133590750" w:history="1">
         <w:r>
           <w:rPr>
             <w:rStyle w:val="Hyperlink"/>
@@ -2194,7 +2377,7 @@
           <w:lang w:val="vi-VN" w:eastAsia="vi-VN"/>
         </w:rPr>
       </w:pPr>
-      <w:hyperlink w:anchor="_Toc133565146" w:history="1">
+      <w:hyperlink w:anchor="_Toc133590751" w:history="1">
         <w:r>
           <w:rPr>
             <w:rStyle w:val="Hyperlink"/>
@@ -2217,7 +2400,7 @@
           <w:lang w:val="vi-VN" w:eastAsia="vi-VN"/>
         </w:rPr>
       </w:pPr>
-      <w:hyperlink w:anchor="_Toc133565147" w:history="1">
+      <w:hyperlink w:anchor="_Toc133590752" w:history="1">
         <w:r>
           <w:rPr>
             <w:rStyle w:val="Hyperlink"/>
@@ -2240,7 +2423,7 @@
           <w:lang w:val="vi-VN" w:eastAsia="vi-VN"/>
         </w:rPr>
       </w:pPr>
-      <w:hyperlink w:anchor="_Toc133565148" w:history="1">
+      <w:hyperlink w:anchor="_Toc133590753" w:history="1">
         <w:r>
           <w:rPr>
             <w:rStyle w:val="Hyperlink"/>
@@ -2270,7 +2453,7 @@
           <w:lang w:val="vi-VN" w:eastAsia="vi-VN"/>
         </w:rPr>
       </w:pPr>
-      <w:hyperlink w:anchor="_Toc133565149" w:history="1">
+      <w:hyperlink w:anchor="_Toc133590754" w:history="1">
         <w:r>
           <w:rPr>
             <w:rStyle w:val="Hyperlink"/>
@@ -2300,7 +2483,7 @@
           <w:lang w:val="vi-VN" w:eastAsia="vi-VN"/>
         </w:rPr>
       </w:pPr>
-      <w:hyperlink w:anchor="_Toc133565150" w:history="1">
+      <w:hyperlink w:anchor="_Toc133590755" w:history="1">
         <w:r>
           <w:rPr>
             <w:rStyle w:val="Hyperlink"/>
@@ -2330,7 +2513,7 @@
           <w:lang w:val="vi-VN" w:eastAsia="vi-VN"/>
         </w:rPr>
       </w:pPr>
-      <w:hyperlink w:anchor="_Toc133565151" w:history="1">
+      <w:hyperlink w:anchor="_Toc133590756" w:history="1">
         <w:r>
           <w:rPr>
             <w:rStyle w:val="Hyperlink"/>
@@ -2360,7 +2543,7 @@
           <w:lang w:val="vi-VN" w:eastAsia="vi-VN"/>
         </w:rPr>
       </w:pPr>
-      <w:hyperlink w:anchor="_Toc133565152" w:history="1">
+      <w:hyperlink w:anchor="_Toc133590757" w:history="1">
         <w:r>
           <w:rPr>
             <w:rStyle w:val="Hyperlink"/>
@@ -2390,7 +2573,7 @@
           <w:lang w:val="vi-VN" w:eastAsia="vi-VN"/>
         </w:rPr>
       </w:pPr>
-      <w:hyperlink w:anchor="_Toc133565153" w:history="1">
+      <w:hyperlink w:anchor="_Toc133590758" w:history="1">
         <w:r>
           <w:rPr>
             <w:rStyle w:val="Hyperlink"/>
@@ -2420,7 +2603,7 @@
           <w:lang w:val="vi-VN" w:eastAsia="vi-VN"/>
         </w:rPr>
       </w:pPr>
-      <w:hyperlink w:anchor="_Toc133565154" w:history="1">
+      <w:hyperlink w:anchor="_Toc133590759" w:history="1">
         <w:r>
           <w:rPr>
             <w:rStyle w:val="Hyperlink"/>
@@ -2450,7 +2633,7 @@
           <w:lang w:val="vi-VN" w:eastAsia="vi-VN"/>
         </w:rPr>
       </w:pPr>
-      <w:hyperlink w:anchor="_Toc133565155" w:history="1">
+      <w:hyperlink w:anchor="_Toc133590760" w:history="1">
         <w:r>
           <w:rPr>
             <w:rStyle w:val="Hyperlink"/>
@@ -2480,7 +2663,7 @@
           <w:lang w:val="vi-VN" w:eastAsia="vi-VN"/>
         </w:rPr>
       </w:pPr>
-      <w:hyperlink w:anchor="_Toc133565156" w:history="1">
+      <w:hyperlink w:anchor="_Toc133590761" w:history="1">
         <w:r>
           <w:rPr>
             <w:rStyle w:val="Hyperlink"/>
@@ -2510,7 +2693,7 @@
           <w:lang w:val="vi-VN" w:eastAsia="vi-VN"/>
         </w:rPr>
       </w:pPr>
-      <w:hyperlink w:anchor="_Toc133565157" w:history="1">
+      <w:hyperlink w:anchor="_Toc133590762" w:history="1">
         <w:r>
           <w:rPr>
             <w:rStyle w:val="Hyperlink"/>
@@ -2540,7 +2723,7 @@
           <w:lang w:val="vi-VN" w:eastAsia="vi-VN"/>
         </w:rPr>
       </w:pPr>
-      <w:hyperlink w:anchor="_Toc133565158" w:history="1">
+      <w:hyperlink w:anchor="_Toc133590763" w:history="1">
         <w:r>
           <w:rPr>
             <w:rStyle w:val="Hyperlink"/>
@@ -2570,7 +2753,7 @@
           <w:lang w:val="vi-VN" w:eastAsia="vi-VN"/>
         </w:rPr>
       </w:pPr>
-      <w:hyperlink w:anchor="_Toc133565159" w:history="1">
+      <w:hyperlink w:anchor="_Toc133590764" w:history="1">
         <w:r>
           <w:rPr>
             <w:rStyle w:val="Hyperlink"/>
@@ -2600,7 +2783,7 @@
           <w:lang w:val="vi-VN" w:eastAsia="vi-VN"/>
         </w:rPr>
       </w:pPr>
-      <w:hyperlink w:anchor="_Toc133565160" w:history="1">
+      <w:hyperlink w:anchor="_Toc133590765" w:history="1">
         <w:r>
           <w:rPr>
             <w:rStyle w:val="Hyperlink"/>
@@ -2630,7 +2813,7 @@
           <w:lang w:val="vi-VN" w:eastAsia="vi-VN"/>
         </w:rPr>
       </w:pPr>
-      <w:hyperlink w:anchor="_Toc133565161" w:history="1">
+      <w:hyperlink w:anchor="_Toc133590766" w:history="1">
         <w:r>
           <w:rPr>
             <w:rStyle w:val="Hyperlink"/>
@@ -2660,7 +2843,7 @@
           <w:lang w:val="vi-VN" w:eastAsia="vi-VN"/>
         </w:rPr>
       </w:pPr>
-      <w:hyperlink w:anchor="_Toc133565162" w:history="1">
+      <w:hyperlink w:anchor="_Toc133590767" w:history="1">
         <w:r>
           <w:rPr>
             <w:rStyle w:val="Hyperlink"/>
@@ -2690,7 +2873,7 @@
           <w:lang w:val="vi-VN" w:eastAsia="vi-VN"/>
         </w:rPr>
       </w:pPr>
-      <w:hyperlink w:anchor="_Toc133565163" w:history="1">
+      <w:hyperlink w:anchor="_Toc133590768" w:history="1">
         <w:r>
           <w:rPr>
             <w:rStyle w:val="Hyperlink"/>
@@ -2734,7 +2917,7 @@
       <w:pPr>
         <w:pStyle w:val="TOC"/>
       </w:pPr>
-      <w:bookmarkStart w:id="11" w:name="_Toc133564123"/>
+      <w:bookmarkStart w:id="11" w:name="_Toc133590769"/>
       <w:r>
         <w:lastRenderedPageBreak/>
         <w:t>ĐẶT VẤN ĐỀ</w:t>
@@ -4228,7 +4411,7 @@
         <w:pStyle w:val="Heading1"/>
       </w:pPr>
       <w:bookmarkStart w:id="12" w:name="_Toc126527699"/>
-      <w:bookmarkStart w:id="13" w:name="_Toc133564124"/>
+      <w:bookmarkStart w:id="13" w:name="_Toc133590770"/>
       <w:r>
         <w:lastRenderedPageBreak/>
         <w:t>– TỔNG QUAN</w:t>
@@ -4241,7 +4424,7 @@
         <w:pStyle w:val="Heading2"/>
       </w:pPr>
       <w:bookmarkStart w:id="14" w:name="_Toc126527700"/>
-      <w:bookmarkStart w:id="15" w:name="_Toc133564125"/>
+      <w:bookmarkStart w:id="15" w:name="_Toc133590771"/>
       <w:r>
         <w:t>1.1. Tình hình mắc lao hiện nay</w:t>
       </w:r>
@@ -4627,7 +4810,7 @@
         </w:rPr>
       </w:pPr>
       <w:bookmarkStart w:id="18" w:name="_Toc123983011"/>
-      <w:bookmarkStart w:id="19" w:name="_Toc133565135"/>
+      <w:bookmarkStart w:id="19" w:name="_Toc133590740"/>
       <w:r>
         <w:t xml:space="preserve">Bảng </w:t>
       </w:r>
@@ -4951,7 +5134,7 @@
           <w:bCs/>
         </w:rPr>
       </w:pPr>
-      <w:bookmarkStart w:id="20" w:name="_Toc133565136"/>
+      <w:bookmarkStart w:id="20" w:name="_Toc133590741"/>
       <w:r>
         <w:t xml:space="preserve">Bảng </w:t>
       </w:r>
@@ -5093,7 +5276,7 @@
       <w:pPr>
         <w:pStyle w:val="Caption"/>
       </w:pPr>
-      <w:bookmarkStart w:id="21" w:name="_Toc133565137"/>
+      <w:bookmarkStart w:id="21" w:name="_Toc133590742"/>
       <w:r>
         <w:t xml:space="preserve">Bảng </w:t>
       </w:r>
@@ -5518,7 +5701,7 @@
       <w:pPr>
         <w:pStyle w:val="Caption"/>
       </w:pPr>
-      <w:bookmarkStart w:id="22" w:name="_Toc133565138"/>
+      <w:bookmarkStart w:id="22" w:name="_Toc133590743"/>
       <w:r>
         <w:t xml:space="preserve">Bảng </w:t>
       </w:r>
@@ -5763,7 +5946,7 @@
         <w:pStyle w:val="Heading2"/>
       </w:pPr>
       <w:bookmarkStart w:id="23" w:name="_Toc126527703"/>
-      <w:bookmarkStart w:id="24" w:name="_Toc133564126"/>
+      <w:bookmarkStart w:id="24" w:name="_Toc133590772"/>
       <w:r>
         <w:t>1.</w:t>
       </w:r>
@@ -12859,7 +13042,7 @@
         <w:pStyle w:val="Heading2"/>
       </w:pPr>
       <w:bookmarkStart w:id="41" w:name="_Toc126527722"/>
-      <w:bookmarkStart w:id="42" w:name="_Toc133564127"/>
+      <w:bookmarkStart w:id="42" w:name="_Toc133590773"/>
       <w:r>
         <w:t>1.</w:t>
       </w:r>
@@ -13590,7 +13773,7 @@
         <w:pStyle w:val="Heading2"/>
       </w:pPr>
       <w:bookmarkStart w:id="45" w:name="_Toc126527725"/>
-      <w:bookmarkStart w:id="46" w:name="_Toc133564128"/>
+      <w:bookmarkStart w:id="46" w:name="_Toc133590774"/>
       <w:r>
         <w:t>1.</w:t>
       </w:r>
@@ -15187,7 +15370,7 @@
         <w:pStyle w:val="Heading1"/>
       </w:pPr>
       <w:bookmarkStart w:id="49" w:name="_Toc126527728"/>
-      <w:bookmarkStart w:id="50" w:name="_Toc133564129"/>
+      <w:bookmarkStart w:id="50" w:name="_Toc133590775"/>
       <w:r>
         <w:lastRenderedPageBreak/>
         <w:t xml:space="preserve">- </w:t>
@@ -15203,7 +15386,7 @@
         <w:pStyle w:val="Heading2"/>
       </w:pPr>
       <w:bookmarkStart w:id="51" w:name="_Toc126527729"/>
-      <w:bookmarkStart w:id="52" w:name="_Toc133564130"/>
+      <w:bookmarkStart w:id="52" w:name="_Toc133590776"/>
       <w:r>
         <w:t>2.</w:t>
       </w:r>
@@ -15754,7 +15937,7 @@
         <w:pStyle w:val="Heading2"/>
       </w:pPr>
       <w:bookmarkStart w:id="55" w:name="_Toc126527732"/>
-      <w:bookmarkStart w:id="56" w:name="_Toc133564131"/>
+      <w:bookmarkStart w:id="56" w:name="_Toc133590777"/>
       <w:r>
         <w:t>2</w:t>
       </w:r>
@@ -17933,7 +18116,7 @@
         <w:pStyle w:val="Heading1"/>
       </w:pPr>
       <w:bookmarkStart w:id="69" w:name="_Toc126527745"/>
-      <w:bookmarkStart w:id="70" w:name="_Toc133564132"/>
+      <w:bookmarkStart w:id="70" w:name="_Toc133590778"/>
       <w:r>
         <w:lastRenderedPageBreak/>
         <w:t xml:space="preserve">– </w:t>
@@ -17949,15 +18132,15 @@
       <w:pPr>
         <w:pStyle w:val="Heading2"/>
       </w:pPr>
-      <w:bookmarkStart w:id="72" w:name="_Toc133564133"/>
-      <w:bookmarkStart w:id="73" w:name="_Toc126527746"/>
+      <w:bookmarkStart w:id="72" w:name="_Toc126527746"/>
+      <w:bookmarkStart w:id="73" w:name="_Toc133590779"/>
       <w:r>
         <w:t xml:space="preserve">3.1. </w:t>
       </w:r>
       <w:r>
         <w:t>Đặc điểm chung của đối tượng nghiên cứu</w:t>
       </w:r>
-      <w:bookmarkEnd w:id="72"/>
+      <w:bookmarkEnd w:id="73"/>
     </w:p>
     <w:p>
       <w:pPr>
@@ -17966,12 +18149,15 @@
       <w:r>
         <w:t>3.1.1. Phân bố theo nhóm tuổi</w:t>
       </w:r>
+      <w:r>
+        <w:t xml:space="preserve"> và giới</w:t>
+      </w:r>
     </w:p>
     <w:p>
       <w:pPr>
         <w:pStyle w:val="Caption"/>
       </w:pPr>
-      <w:bookmarkStart w:id="74" w:name="_Toc133565139"/>
+      <w:bookmarkStart w:id="74" w:name="_Toc133590744"/>
       <w:r>
         <w:t xml:space="preserve">Bảng </w:t>
       </w:r>
@@ -18011,7 +18197,1381 @@
       <w:r>
         <w:t>. Phân bố theo nhóm tuổi</w:t>
       </w:r>
+      <w:r>
+        <w:t xml:space="preserve"> và giới</w:t>
+      </w:r>
       <w:bookmarkEnd w:id="74"/>
+    </w:p>
+    <w:tbl>
+      <w:tblPr>
+        <w:tblStyle w:val="Style1"/>
+        <w:tblW w:w="5000" w:type="pct"/>
+        <w:tblLook w:val="01E0" w:firstRow="1" w:lastRow="1" w:firstColumn="1" w:lastColumn="1" w:noHBand="0" w:noVBand="0"/>
+      </w:tblPr>
+      <w:tblGrid>
+        <w:gridCol w:w="2426"/>
+        <w:gridCol w:w="1709"/>
+        <w:gridCol w:w="1709"/>
+        <w:gridCol w:w="1891"/>
+        <w:gridCol w:w="1376"/>
+      </w:tblGrid>
+      <w:tr>
+        <w:trPr>
+          <w:trHeight w:val="480"/>
+        </w:trPr>
+        <w:tc>
+          <w:tcPr>
+            <w:tcW w:w="1331" w:type="pct"/>
+            <w:vMerge w:val="restart"/>
+            <w:tcBorders>
+              <w:tl2br w:val="single" w:sz="4" w:space="0" w:color="auto"/>
+            </w:tcBorders>
+          </w:tcPr>
+          <w:p>
+            <w:pPr>
+              <w:tabs>
+                <w:tab w:val="left" w:pos="284"/>
+              </w:tabs>
+              <w:spacing w:after="0" w:line="360" w:lineRule="auto"/>
+              <w:jc w:val="right"/>
+              <w:rPr>
+                <w:b/>
+              </w:rPr>
+            </w:pPr>
+            <w:r>
+              <w:rPr>
+                <w:b/>
+              </w:rPr>
+              <w:t>Bệnh nhân</w:t>
+            </w:r>
+          </w:p>
+          <w:p>
+            <w:pPr>
+              <w:tabs>
+                <w:tab w:val="left" w:pos="284"/>
+              </w:tabs>
+              <w:spacing w:after="0" w:line="360" w:lineRule="auto"/>
+              <w:rPr>
+                <w:b/>
+                <w:lang w:val="vi-VN"/>
+              </w:rPr>
+            </w:pPr>
+            <w:r>
+              <w:rPr>
+                <w:b/>
+                <w:lang w:val="vi-VN"/>
+              </w:rPr>
+              <w:t>Tuổi</w:t>
+            </w:r>
+          </w:p>
+        </w:tc>
+        <w:tc>
+          <w:tcPr>
+            <w:tcW w:w="2914" w:type="pct"/>
+            <w:gridSpan w:val="3"/>
+          </w:tcPr>
+          <w:p>
+            <w:pPr>
+              <w:tabs>
+                <w:tab w:val="left" w:pos="284"/>
+              </w:tabs>
+              <w:spacing w:after="0" w:line="360" w:lineRule="auto"/>
+              <w:jc w:val="center"/>
+              <w:rPr>
+                <w:b/>
+              </w:rPr>
+            </w:pPr>
+            <w:r>
+              <w:rPr>
+                <w:b/>
+              </w:rPr>
+              <w:t>Giới</w:t>
+            </w:r>
+          </w:p>
+        </w:tc>
+        <w:tc>
+          <w:tcPr>
+            <w:tcW w:w="755" w:type="pct"/>
+            <w:vMerge w:val="restart"/>
+            <w:vAlign w:val="center"/>
+          </w:tcPr>
+          <w:p>
+            <w:pPr>
+              <w:tabs>
+                <w:tab w:val="left" w:pos="284"/>
+              </w:tabs>
+              <w:spacing w:after="0" w:line="360" w:lineRule="auto"/>
+              <w:jc w:val="center"/>
+              <w:rPr>
+                <w:b/>
+                <w:lang w:val="vi-VN"/>
+              </w:rPr>
+            </w:pPr>
+            <w:r>
+              <w:rPr>
+                <w:b/>
+                <w:lang w:val="vi-VN"/>
+              </w:rPr>
+              <w:t>p</w:t>
+            </w:r>
+          </w:p>
+        </w:tc>
+      </w:tr>
+      <w:tr>
+        <w:trPr>
+          <w:trHeight w:val="606"/>
+        </w:trPr>
+        <w:tc>
+          <w:tcPr>
+            <w:tcW w:w="1331" w:type="pct"/>
+            <w:vMerge/>
+            <w:tcBorders>
+              <w:tl2br w:val="single" w:sz="4" w:space="0" w:color="auto"/>
+            </w:tcBorders>
+          </w:tcPr>
+          <w:p>
+            <w:pPr>
+              <w:tabs>
+                <w:tab w:val="left" w:pos="284"/>
+              </w:tabs>
+              <w:spacing w:after="0" w:line="360" w:lineRule="auto"/>
+              <w:jc w:val="right"/>
+              <w:rPr>
+                <w:lang w:val="vi-VN"/>
+              </w:rPr>
+            </w:pPr>
+          </w:p>
+        </w:tc>
+        <w:tc>
+          <w:tcPr>
+            <w:tcW w:w="938" w:type="pct"/>
+          </w:tcPr>
+          <w:p>
+            <w:pPr>
+              <w:tabs>
+                <w:tab w:val="left" w:pos="284"/>
+              </w:tabs>
+              <w:spacing w:after="0" w:line="360" w:lineRule="auto"/>
+              <w:jc w:val="center"/>
+              <w:rPr>
+                <w:b/>
+              </w:rPr>
+            </w:pPr>
+            <w:r>
+              <w:rPr>
+                <w:b/>
+              </w:rPr>
+              <w:t>Nam</w:t>
+            </w:r>
+            <w:r>
+              <w:rPr>
+                <w:b/>
+              </w:rPr>
+              <w:t xml:space="preserve"> </w:t>
+            </w:r>
+            <w:r>
+              <w:rPr>
+                <w:b/>
+              </w:rPr>
+              <w:t>(</w:t>
+            </w:r>
+            <w:r>
+              <w:rPr>
+                <w:b/>
+              </w:rPr>
+              <w:t xml:space="preserve">n, </w:t>
+            </w:r>
+            <w:r>
+              <w:rPr>
+                <w:b/>
+                <w:lang w:val="vi-VN"/>
+              </w:rPr>
+              <w:t>%</w:t>
+            </w:r>
+            <w:r>
+              <w:rPr>
+                <w:b/>
+              </w:rPr>
+              <w:t>)</w:t>
+            </w:r>
+          </w:p>
+        </w:tc>
+        <w:tc>
+          <w:tcPr>
+            <w:tcW w:w="938" w:type="pct"/>
+          </w:tcPr>
+          <w:p>
+            <w:pPr>
+              <w:tabs>
+                <w:tab w:val="left" w:pos="284"/>
+              </w:tabs>
+              <w:spacing w:after="0" w:line="360" w:lineRule="auto"/>
+              <w:jc w:val="center"/>
+              <w:rPr>
+                <w:b/>
+              </w:rPr>
+            </w:pPr>
+            <w:r>
+              <w:rPr>
+                <w:b/>
+              </w:rPr>
+              <w:t>Nữ</w:t>
+            </w:r>
+            <w:r>
+              <w:rPr>
+                <w:b/>
+              </w:rPr>
+              <w:t xml:space="preserve"> </w:t>
+            </w:r>
+            <w:r>
+              <w:rPr>
+                <w:b/>
+              </w:rPr>
+              <w:t>(</w:t>
+            </w:r>
+            <w:r>
+              <w:rPr>
+                <w:b/>
+                <w:lang w:val="vi-VN"/>
+              </w:rPr>
+              <w:t>n</w:t>
+            </w:r>
+            <w:r>
+              <w:rPr>
+                <w:b/>
+              </w:rPr>
+              <w:t xml:space="preserve">, </w:t>
+            </w:r>
+            <w:r>
+              <w:rPr>
+                <w:b/>
+                <w:lang w:val="vi-VN"/>
+              </w:rPr>
+              <w:t>%</w:t>
+            </w:r>
+            <w:r>
+              <w:rPr>
+                <w:b/>
+              </w:rPr>
+              <w:t>)</w:t>
+            </w:r>
+          </w:p>
+        </w:tc>
+        <w:tc>
+          <w:tcPr>
+            <w:tcW w:w="1038" w:type="pct"/>
+          </w:tcPr>
+          <w:p>
+            <w:pPr>
+              <w:tabs>
+                <w:tab w:val="left" w:pos="284"/>
+              </w:tabs>
+              <w:spacing w:after="0" w:line="360" w:lineRule="auto"/>
+              <w:jc w:val="center"/>
+              <w:rPr>
+                <w:b/>
+              </w:rPr>
+            </w:pPr>
+            <w:r>
+              <w:rPr>
+                <w:b/>
+              </w:rPr>
+              <w:t>Chung</w:t>
+            </w:r>
+            <w:r>
+              <w:rPr>
+                <w:b/>
+              </w:rPr>
+              <w:t xml:space="preserve"> </w:t>
+            </w:r>
+            <w:r>
+              <w:rPr>
+                <w:b/>
+              </w:rPr>
+              <w:t>(</w:t>
+            </w:r>
+            <w:r>
+              <w:rPr>
+                <w:b/>
+                <w:lang w:val="vi-VN"/>
+              </w:rPr>
+              <w:t>n</w:t>
+            </w:r>
+            <w:r>
+              <w:rPr>
+                <w:b/>
+              </w:rPr>
+              <w:t xml:space="preserve">, </w:t>
+            </w:r>
+            <w:r>
+              <w:rPr>
+                <w:b/>
+                <w:lang w:val="vi-VN"/>
+              </w:rPr>
+              <w:t>%</w:t>
+            </w:r>
+            <w:r>
+              <w:rPr>
+                <w:b/>
+              </w:rPr>
+              <w:t>)</w:t>
+            </w:r>
+          </w:p>
+        </w:tc>
+        <w:tc>
+          <w:tcPr>
+            <w:tcW w:w="755" w:type="pct"/>
+            <w:vMerge/>
+          </w:tcPr>
+          <w:p>
+            <w:pPr>
+              <w:tabs>
+                <w:tab w:val="left" w:pos="284"/>
+              </w:tabs>
+              <w:spacing w:after="0" w:line="360" w:lineRule="auto"/>
+              <w:jc w:val="center"/>
+              <w:rPr>
+                <w:lang w:val="vi-VN"/>
+              </w:rPr>
+            </w:pPr>
+          </w:p>
+        </w:tc>
+      </w:tr>
+      <w:tr>
+        <w:trPr>
+          <w:trHeight w:val="483"/>
+        </w:trPr>
+        <w:tc>
+          <w:tcPr>
+            <w:tcW w:w="1331" w:type="pct"/>
+          </w:tcPr>
+          <w:p>
+            <w:pPr>
+              <w:tabs>
+                <w:tab w:val="left" w:pos="284"/>
+              </w:tabs>
+              <w:spacing w:after="0" w:line="360" w:lineRule="auto"/>
+              <w:jc w:val="center"/>
+              <w:rPr>
+                <w:lang w:val="vi-VN"/>
+              </w:rPr>
+            </w:pPr>
+            <w:r>
+              <w:t>15 – 29 tuổi</w:t>
+            </w:r>
+          </w:p>
+        </w:tc>
+        <w:tc>
+          <w:tcPr>
+            <w:tcW w:w="938" w:type="pct"/>
+          </w:tcPr>
+          <w:p>
+            <w:pPr>
+              <w:tabs>
+                <w:tab w:val="left" w:pos="284"/>
+              </w:tabs>
+              <w:spacing w:after="0" w:line="360" w:lineRule="auto"/>
+              <w:jc w:val="center"/>
+            </w:pPr>
+            <w:r>
+              <w:t>19 (7</w:t>
+            </w:r>
+            <w:r>
+              <w:rPr>
+                <w:lang w:val="vi-VN"/>
+              </w:rPr>
+              <w:t>,</w:t>
+            </w:r>
+            <w:r>
+              <w:t>6%)</w:t>
+            </w:r>
+          </w:p>
+        </w:tc>
+        <w:tc>
+          <w:tcPr>
+            <w:tcW w:w="938" w:type="pct"/>
+          </w:tcPr>
+          <w:p>
+            <w:pPr>
+              <w:tabs>
+                <w:tab w:val="left" w:pos="284"/>
+              </w:tabs>
+              <w:spacing w:after="0" w:line="360" w:lineRule="auto"/>
+              <w:jc w:val="center"/>
+            </w:pPr>
+            <w:r>
+              <w:t>15 (6</w:t>
+            </w:r>
+            <w:r>
+              <w:rPr>
+                <w:lang w:val="vi-VN"/>
+              </w:rPr>
+              <w:t>,</w:t>
+            </w:r>
+            <w:r>
+              <w:t>0%)</w:t>
+            </w:r>
+          </w:p>
+        </w:tc>
+        <w:tc>
+          <w:tcPr>
+            <w:tcW w:w="1038" w:type="pct"/>
+          </w:tcPr>
+          <w:p>
+            <w:pPr>
+              <w:tabs>
+                <w:tab w:val="left" w:pos="284"/>
+              </w:tabs>
+              <w:spacing w:after="0" w:line="360" w:lineRule="auto"/>
+              <w:jc w:val="center"/>
+              <w:rPr>
+                <w:lang w:val="vi-VN"/>
+              </w:rPr>
+            </w:pPr>
+            <w:r>
+              <w:t>34</w:t>
+            </w:r>
+            <w:r>
+              <w:t xml:space="preserve"> (</w:t>
+            </w:r>
+            <w:r>
+              <w:t>13.6</w:t>
+            </w:r>
+            <w:r>
+              <w:t>%)</w:t>
+            </w:r>
+          </w:p>
+        </w:tc>
+        <w:tc>
+          <w:tcPr>
+            <w:tcW w:w="755" w:type="pct"/>
+            <w:vMerge w:val="restart"/>
+            <w:vAlign w:val="center"/>
+          </w:tcPr>
+          <w:p>
+            <w:pPr>
+              <w:tabs>
+                <w:tab w:val="left" w:pos="284"/>
+              </w:tabs>
+              <w:spacing w:after="0" w:line="360" w:lineRule="auto"/>
+              <w:jc w:val="center"/>
+            </w:pPr>
+            <w:r>
+              <w:t xml:space="preserve">p </w:t>
+            </w:r>
+            <w:r>
+              <w:t>=</w:t>
+            </w:r>
+            <w:r>
+              <w:t xml:space="preserve"> </w:t>
+            </w:r>
+            <w:r>
+              <w:rPr>
+                <w:lang w:val="vi-VN"/>
+              </w:rPr>
+              <w:t>0,</w:t>
+            </w:r>
+            <w:r>
+              <w:t>026</w:t>
+            </w:r>
+          </w:p>
+          <w:p>
+            <w:pPr>
+              <w:tabs>
+                <w:tab w:val="left" w:pos="284"/>
+              </w:tabs>
+              <w:spacing w:after="0" w:line="360" w:lineRule="auto"/>
+              <w:jc w:val="center"/>
+              <w:rPr>
+                <w:lang w:val="vi-VN"/>
+              </w:rPr>
+            </w:pPr>
+          </w:p>
+        </w:tc>
+      </w:tr>
+      <w:tr>
+        <w:trPr>
+          <w:trHeight w:val="483"/>
+        </w:trPr>
+        <w:tc>
+          <w:tcPr>
+            <w:tcW w:w="1331" w:type="pct"/>
+            <w:hideMark/>
+          </w:tcPr>
+          <w:p>
+            <w:pPr>
+              <w:tabs>
+                <w:tab w:val="left" w:pos="284"/>
+              </w:tabs>
+              <w:spacing w:after="0" w:line="360" w:lineRule="auto"/>
+              <w:jc w:val="center"/>
+              <w:rPr>
+                <w:lang w:val="vi-VN"/>
+              </w:rPr>
+            </w:pPr>
+            <w:r>
+              <w:t>30</w:t>
+            </w:r>
+            <w:r>
+              <w:t xml:space="preserve"> – </w:t>
+            </w:r>
+            <w:r>
+              <w:t>3</w:t>
+            </w:r>
+            <w:r>
+              <w:t>9 tuổi</w:t>
+            </w:r>
+          </w:p>
+        </w:tc>
+        <w:tc>
+          <w:tcPr>
+            <w:tcW w:w="938" w:type="pct"/>
+          </w:tcPr>
+          <w:p>
+            <w:pPr>
+              <w:tabs>
+                <w:tab w:val="left" w:pos="284"/>
+              </w:tabs>
+              <w:spacing w:after="0" w:line="360" w:lineRule="auto"/>
+              <w:jc w:val="center"/>
+              <w:rPr>
+                <w:lang w:val="vi-VN"/>
+              </w:rPr>
+            </w:pPr>
+            <w:r>
+              <w:t>20</w:t>
+            </w:r>
+            <w:r>
+              <w:t xml:space="preserve"> (</w:t>
+            </w:r>
+            <w:r>
+              <w:t>8%</w:t>
+            </w:r>
+            <w:r>
+              <w:t>)</w:t>
+            </w:r>
+          </w:p>
+        </w:tc>
+        <w:tc>
+          <w:tcPr>
+            <w:tcW w:w="938" w:type="pct"/>
+          </w:tcPr>
+          <w:p>
+            <w:pPr>
+              <w:tabs>
+                <w:tab w:val="left" w:pos="284"/>
+              </w:tabs>
+              <w:spacing w:after="0" w:line="360" w:lineRule="auto"/>
+              <w:jc w:val="center"/>
+              <w:rPr>
+                <w:lang w:val="vi-VN"/>
+              </w:rPr>
+            </w:pPr>
+            <w:r>
+              <w:t>12</w:t>
+            </w:r>
+            <w:r>
+              <w:t xml:space="preserve"> (</w:t>
+            </w:r>
+            <w:r>
+              <w:t>3.8%</w:t>
+            </w:r>
+            <w:r>
+              <w:t>)</w:t>
+            </w:r>
+          </w:p>
+        </w:tc>
+        <w:tc>
+          <w:tcPr>
+            <w:tcW w:w="1038" w:type="pct"/>
+          </w:tcPr>
+          <w:p>
+            <w:pPr>
+              <w:tabs>
+                <w:tab w:val="left" w:pos="284"/>
+              </w:tabs>
+              <w:spacing w:after="0" w:line="360" w:lineRule="auto"/>
+              <w:jc w:val="center"/>
+              <w:rPr>
+                <w:lang w:val="vi-VN"/>
+              </w:rPr>
+            </w:pPr>
+            <w:r>
+              <w:t>32</w:t>
+            </w:r>
+            <w:r>
+              <w:t xml:space="preserve"> (</w:t>
+            </w:r>
+            <w:r>
+              <w:t>12.8</w:t>
+            </w:r>
+            <w:r>
+              <w:t>%)</w:t>
+            </w:r>
+          </w:p>
+        </w:tc>
+        <w:tc>
+          <w:tcPr>
+            <w:tcW w:w="755" w:type="pct"/>
+            <w:vMerge/>
+          </w:tcPr>
+          <w:p>
+            <w:pPr>
+              <w:tabs>
+                <w:tab w:val="left" w:pos="284"/>
+              </w:tabs>
+              <w:spacing w:after="0" w:line="360" w:lineRule="auto"/>
+              <w:rPr>
+                <w:lang w:val="vi-VN"/>
+              </w:rPr>
+            </w:pPr>
+          </w:p>
+        </w:tc>
+      </w:tr>
+      <w:tr>
+        <w:trPr>
+          <w:trHeight w:val="483"/>
+        </w:trPr>
+        <w:tc>
+          <w:tcPr>
+            <w:tcW w:w="1331" w:type="pct"/>
+            <w:hideMark/>
+          </w:tcPr>
+          <w:p>
+            <w:pPr>
+              <w:tabs>
+                <w:tab w:val="left" w:pos="284"/>
+              </w:tabs>
+              <w:spacing w:after="0" w:line="360" w:lineRule="auto"/>
+              <w:jc w:val="center"/>
+              <w:rPr>
+                <w:lang w:val="vi-VN"/>
+              </w:rPr>
+            </w:pPr>
+            <w:r>
+              <w:t>40</w:t>
+            </w:r>
+            <w:r>
+              <w:t xml:space="preserve"> – </w:t>
+            </w:r>
+            <w:r>
+              <w:t>4</w:t>
+            </w:r>
+            <w:r>
+              <w:t>9 tuổi</w:t>
+            </w:r>
+          </w:p>
+        </w:tc>
+        <w:tc>
+          <w:tcPr>
+            <w:tcW w:w="938" w:type="pct"/>
+          </w:tcPr>
+          <w:p>
+            <w:pPr>
+              <w:tabs>
+                <w:tab w:val="left" w:pos="284"/>
+              </w:tabs>
+              <w:spacing w:after="0" w:line="360" w:lineRule="auto"/>
+              <w:jc w:val="center"/>
+            </w:pPr>
+            <w:r>
+              <w:t>41</w:t>
+            </w:r>
+            <w:r>
+              <w:t xml:space="preserve"> (</w:t>
+            </w:r>
+            <w:r>
+              <w:t>16.4%</w:t>
+            </w:r>
+            <w:r>
+              <w:t>)</w:t>
+            </w:r>
+          </w:p>
+        </w:tc>
+        <w:tc>
+          <w:tcPr>
+            <w:tcW w:w="938" w:type="pct"/>
+          </w:tcPr>
+          <w:p>
+            <w:pPr>
+              <w:tabs>
+                <w:tab w:val="left" w:pos="284"/>
+              </w:tabs>
+              <w:spacing w:after="0" w:line="360" w:lineRule="auto"/>
+              <w:jc w:val="center"/>
+            </w:pPr>
+            <w:r>
+              <w:t>13</w:t>
+            </w:r>
+            <w:r>
+              <w:t xml:space="preserve"> (</w:t>
+            </w:r>
+            <w:r>
+              <w:t>5.2%</w:t>
+            </w:r>
+            <w:r>
+              <w:t>)</w:t>
+            </w:r>
+          </w:p>
+        </w:tc>
+        <w:tc>
+          <w:tcPr>
+            <w:tcW w:w="1038" w:type="pct"/>
+          </w:tcPr>
+          <w:p>
+            <w:pPr>
+              <w:tabs>
+                <w:tab w:val="left" w:pos="284"/>
+              </w:tabs>
+              <w:spacing w:after="0" w:line="360" w:lineRule="auto"/>
+              <w:jc w:val="center"/>
+            </w:pPr>
+            <w:r>
+              <w:t>54</w:t>
+            </w:r>
+            <w:r>
+              <w:t xml:space="preserve"> (</w:t>
+            </w:r>
+            <w:r>
+              <w:t>21.6</w:t>
+            </w:r>
+            <w:r>
+              <w:t>%)</w:t>
+            </w:r>
+          </w:p>
+        </w:tc>
+        <w:tc>
+          <w:tcPr>
+            <w:tcW w:w="755" w:type="pct"/>
+            <w:vMerge/>
+          </w:tcPr>
+          <w:p>
+            <w:pPr>
+              <w:tabs>
+                <w:tab w:val="left" w:pos="284"/>
+              </w:tabs>
+              <w:spacing w:after="0" w:line="360" w:lineRule="auto"/>
+            </w:pPr>
+          </w:p>
+        </w:tc>
+      </w:tr>
+      <w:tr>
+        <w:trPr>
+          <w:trHeight w:val="483"/>
+        </w:trPr>
+        <w:tc>
+          <w:tcPr>
+            <w:tcW w:w="1331" w:type="pct"/>
+            <w:hideMark/>
+          </w:tcPr>
+          <w:p>
+            <w:pPr>
+              <w:tabs>
+                <w:tab w:val="left" w:pos="284"/>
+              </w:tabs>
+              <w:spacing w:after="0" w:line="360" w:lineRule="auto"/>
+              <w:jc w:val="center"/>
+            </w:pPr>
+            <w:r>
+              <w:t>50</w:t>
+            </w:r>
+            <w:r>
+              <w:t xml:space="preserve"> – </w:t>
+            </w:r>
+            <w:r>
+              <w:t>5</w:t>
+            </w:r>
+            <w:r>
+              <w:t>9 tuổi</w:t>
+            </w:r>
+          </w:p>
+        </w:tc>
+        <w:tc>
+          <w:tcPr>
+            <w:tcW w:w="938" w:type="pct"/>
+          </w:tcPr>
+          <w:p>
+            <w:pPr>
+              <w:tabs>
+                <w:tab w:val="left" w:pos="284"/>
+              </w:tabs>
+              <w:spacing w:after="0" w:line="360" w:lineRule="auto"/>
+              <w:jc w:val="center"/>
+            </w:pPr>
+            <w:r>
+              <w:t>41</w:t>
+            </w:r>
+            <w:r>
+              <w:t xml:space="preserve"> (</w:t>
+            </w:r>
+            <w:r>
+              <w:t>16.4%</w:t>
+            </w:r>
+            <w:r>
+              <w:t>)</w:t>
+            </w:r>
+          </w:p>
+        </w:tc>
+        <w:tc>
+          <w:tcPr>
+            <w:tcW w:w="938" w:type="pct"/>
+          </w:tcPr>
+          <w:p>
+            <w:pPr>
+              <w:tabs>
+                <w:tab w:val="left" w:pos="284"/>
+              </w:tabs>
+              <w:spacing w:after="0" w:line="360" w:lineRule="auto"/>
+              <w:jc w:val="center"/>
+            </w:pPr>
+            <w:r>
+              <w:t>7</w:t>
+            </w:r>
+            <w:r>
+              <w:t xml:space="preserve"> (</w:t>
+            </w:r>
+            <w:r>
+              <w:t>2.8%</w:t>
+            </w:r>
+            <w:r>
+              <w:t>)</w:t>
+            </w:r>
+          </w:p>
+        </w:tc>
+        <w:tc>
+          <w:tcPr>
+            <w:tcW w:w="1038" w:type="pct"/>
+          </w:tcPr>
+          <w:p>
+            <w:pPr>
+              <w:tabs>
+                <w:tab w:val="left" w:pos="284"/>
+              </w:tabs>
+              <w:spacing w:after="0" w:line="360" w:lineRule="auto"/>
+              <w:jc w:val="center"/>
+            </w:pPr>
+            <w:r>
+              <w:t>48</w:t>
+            </w:r>
+            <w:r>
+              <w:t xml:space="preserve"> (</w:t>
+            </w:r>
+            <w:r>
+              <w:t>19.2</w:t>
+            </w:r>
+            <w:r>
+              <w:t>%)</w:t>
+            </w:r>
+          </w:p>
+        </w:tc>
+        <w:tc>
+          <w:tcPr>
+            <w:tcW w:w="755" w:type="pct"/>
+            <w:vMerge/>
+          </w:tcPr>
+          <w:p>
+            <w:pPr>
+              <w:tabs>
+                <w:tab w:val="left" w:pos="284"/>
+              </w:tabs>
+              <w:spacing w:after="0" w:line="360" w:lineRule="auto"/>
+            </w:pPr>
+          </w:p>
+        </w:tc>
+      </w:tr>
+      <w:tr>
+        <w:trPr>
+          <w:trHeight w:val="483"/>
+        </w:trPr>
+        <w:tc>
+          <w:tcPr>
+            <w:tcW w:w="1331" w:type="pct"/>
+            <w:hideMark/>
+          </w:tcPr>
+          <w:p>
+            <w:pPr>
+              <w:tabs>
+                <w:tab w:val="left" w:pos="284"/>
+              </w:tabs>
+              <w:spacing w:after="0" w:line="360" w:lineRule="auto"/>
+              <w:jc w:val="center"/>
+            </w:pPr>
+            <w:r>
+              <w:t>≥60</w:t>
+            </w:r>
+            <w:r>
+              <w:t xml:space="preserve"> tuổi</w:t>
+            </w:r>
+          </w:p>
+        </w:tc>
+        <w:tc>
+          <w:tcPr>
+            <w:tcW w:w="938" w:type="pct"/>
+          </w:tcPr>
+          <w:p>
+            <w:pPr>
+              <w:tabs>
+                <w:tab w:val="left" w:pos="284"/>
+              </w:tabs>
+              <w:spacing w:after="0" w:line="360" w:lineRule="auto"/>
+              <w:jc w:val="center"/>
+            </w:pPr>
+            <w:r>
+              <w:t>62</w:t>
+            </w:r>
+            <w:r>
+              <w:t xml:space="preserve"> (</w:t>
+            </w:r>
+            <w:r>
+              <w:t>24.8%</w:t>
+            </w:r>
+            <w:r>
+              <w:t>)</w:t>
+            </w:r>
+          </w:p>
+        </w:tc>
+        <w:tc>
+          <w:tcPr>
+            <w:tcW w:w="938" w:type="pct"/>
+          </w:tcPr>
+          <w:p>
+            <w:pPr>
+              <w:tabs>
+                <w:tab w:val="left" w:pos="284"/>
+              </w:tabs>
+              <w:spacing w:after="0" w:line="360" w:lineRule="auto"/>
+              <w:jc w:val="center"/>
+            </w:pPr>
+            <w:r>
+              <w:t>20</w:t>
+            </w:r>
+            <w:r>
+              <w:t xml:space="preserve"> (</w:t>
+            </w:r>
+            <w:r>
+              <w:t>8.0%</w:t>
+            </w:r>
+            <w:r>
+              <w:t>)</w:t>
+            </w:r>
+          </w:p>
+        </w:tc>
+        <w:tc>
+          <w:tcPr>
+            <w:tcW w:w="1038" w:type="pct"/>
+          </w:tcPr>
+          <w:p>
+            <w:pPr>
+              <w:tabs>
+                <w:tab w:val="left" w:pos="284"/>
+              </w:tabs>
+              <w:spacing w:after="0" w:line="360" w:lineRule="auto"/>
+              <w:jc w:val="center"/>
+            </w:pPr>
+            <w:r>
+              <w:t>82</w:t>
+            </w:r>
+            <w:r>
+              <w:t xml:space="preserve"> (</w:t>
+            </w:r>
+            <w:r>
+              <w:t>32.8</w:t>
+            </w:r>
+            <w:r>
+              <w:t>5%)</w:t>
+            </w:r>
+          </w:p>
+        </w:tc>
+        <w:tc>
+          <w:tcPr>
+            <w:tcW w:w="755" w:type="pct"/>
+            <w:vMerge/>
+          </w:tcPr>
+          <w:p>
+            <w:pPr>
+              <w:tabs>
+                <w:tab w:val="left" w:pos="284"/>
+              </w:tabs>
+              <w:spacing w:after="0" w:line="360" w:lineRule="auto"/>
+            </w:pPr>
+          </w:p>
+        </w:tc>
+      </w:tr>
+      <w:tr>
+        <w:trPr>
+          <w:trHeight w:val="483"/>
+        </w:trPr>
+        <w:tc>
+          <w:tcPr>
+            <w:tcW w:w="1331" w:type="pct"/>
+            <w:hideMark/>
+          </w:tcPr>
+          <w:p>
+            <w:pPr>
+              <w:tabs>
+                <w:tab w:val="left" w:pos="284"/>
+              </w:tabs>
+              <w:spacing w:after="0" w:line="360" w:lineRule="auto"/>
+              <w:jc w:val="center"/>
+            </w:pPr>
+            <w:r>
+              <w:t>Tổng</w:t>
+            </w:r>
+          </w:p>
+        </w:tc>
+        <w:tc>
+          <w:tcPr>
+            <w:tcW w:w="938" w:type="pct"/>
+          </w:tcPr>
+          <w:p>
+            <w:pPr>
+              <w:tabs>
+                <w:tab w:val="left" w:pos="284"/>
+              </w:tabs>
+              <w:spacing w:after="0" w:line="360" w:lineRule="auto"/>
+              <w:jc w:val="center"/>
+            </w:pPr>
+            <w:r>
+              <w:t>183 (</w:t>
+            </w:r>
+            <w:r>
+              <w:t>73.2%</w:t>
+            </w:r>
+            <w:r>
+              <w:t>)</w:t>
+            </w:r>
+          </w:p>
+        </w:tc>
+        <w:tc>
+          <w:tcPr>
+            <w:tcW w:w="938" w:type="pct"/>
+          </w:tcPr>
+          <w:p>
+            <w:pPr>
+              <w:tabs>
+                <w:tab w:val="left" w:pos="284"/>
+              </w:tabs>
+              <w:spacing w:after="0" w:line="360" w:lineRule="auto"/>
+              <w:jc w:val="center"/>
+            </w:pPr>
+            <w:r>
+              <w:t>67 (</w:t>
+            </w:r>
+            <w:r>
+              <w:t>26.8%</w:t>
+            </w:r>
+            <w:r>
+              <w:t>)</w:t>
+            </w:r>
+          </w:p>
+        </w:tc>
+        <w:tc>
+          <w:tcPr>
+            <w:tcW w:w="1038" w:type="pct"/>
+          </w:tcPr>
+          <w:p>
+            <w:pPr>
+              <w:tabs>
+                <w:tab w:val="left" w:pos="284"/>
+              </w:tabs>
+              <w:spacing w:after="0" w:line="360" w:lineRule="auto"/>
+              <w:jc w:val="center"/>
+            </w:pPr>
+            <w:r>
+              <w:t>100%</w:t>
+            </w:r>
+          </w:p>
+        </w:tc>
+        <w:tc>
+          <w:tcPr>
+            <w:tcW w:w="755" w:type="pct"/>
+            <w:vMerge/>
+          </w:tcPr>
+          <w:p>
+            <w:pPr>
+              <w:tabs>
+                <w:tab w:val="left" w:pos="284"/>
+              </w:tabs>
+              <w:spacing w:after="0" w:line="360" w:lineRule="auto"/>
+            </w:pPr>
+          </w:p>
+        </w:tc>
+      </w:tr>
+      <w:tr>
+        <w:trPr>
+          <w:trHeight w:val="483"/>
+        </w:trPr>
+        <w:tc>
+          <w:tcPr>
+            <w:tcW w:w="1331" w:type="pct"/>
+          </w:tcPr>
+          <w:p>
+            <w:pPr>
+              <w:tabs>
+                <w:tab w:val="left" w:pos="284"/>
+              </w:tabs>
+              <w:spacing w:after="0"/>
+              <w:jc w:val="center"/>
+            </w:pPr>
+            <w:r>
+              <w:t>Tuổi trung bình</w:t>
+            </w:r>
+          </w:p>
+        </w:tc>
+        <w:tc>
+          <w:tcPr>
+            <w:tcW w:w="938" w:type="pct"/>
+          </w:tcPr>
+          <w:p>
+            <w:pPr>
+              <w:tabs>
+                <w:tab w:val="left" w:pos="284"/>
+              </w:tabs>
+              <w:spacing w:after="0"/>
+              <w:jc w:val="center"/>
+            </w:pPr>
+            <w:r>
+              <w:t>51.5</w:t>
+            </w:r>
+            <w:r>
+              <w:t xml:space="preserve"> </w:t>
+            </w:r>
+            <w:r>
+              <w:t>±</w:t>
+            </w:r>
+            <w:r>
+              <w:t xml:space="preserve"> </w:t>
+            </w:r>
+            <w:r>
+              <w:t>15.01</w:t>
+            </w:r>
+          </w:p>
+        </w:tc>
+        <w:tc>
+          <w:tcPr>
+            <w:tcW w:w="938" w:type="pct"/>
+          </w:tcPr>
+          <w:p>
+            <w:pPr>
+              <w:tabs>
+                <w:tab w:val="left" w:pos="284"/>
+              </w:tabs>
+              <w:spacing w:after="0"/>
+              <w:jc w:val="center"/>
+            </w:pPr>
+            <w:r>
+              <w:t>46.</w:t>
+            </w:r>
+            <w:r>
+              <w:t>8</w:t>
+            </w:r>
+            <w:r>
+              <w:t xml:space="preserve"> </w:t>
+            </w:r>
+            <w:r>
+              <w:t>±</w:t>
+            </w:r>
+            <w:r>
+              <w:t xml:space="preserve"> </w:t>
+            </w:r>
+            <w:r>
+              <w:t>20.43</w:t>
+            </w:r>
+          </w:p>
+        </w:tc>
+        <w:tc>
+          <w:tcPr>
+            <w:tcW w:w="1038" w:type="pct"/>
+          </w:tcPr>
+          <w:p>
+            <w:pPr>
+              <w:tabs>
+                <w:tab w:val="left" w:pos="284"/>
+              </w:tabs>
+              <w:spacing w:after="0"/>
+              <w:jc w:val="center"/>
+            </w:pPr>
+            <w:r>
+              <w:t xml:space="preserve">39.54 </w:t>
+            </w:r>
+            <w:r>
+              <w:t>±</w:t>
+            </w:r>
+            <w:r>
+              <w:t xml:space="preserve"> 7.441</w:t>
+            </w:r>
+          </w:p>
+        </w:tc>
+        <w:tc>
+          <w:tcPr>
+            <w:tcW w:w="755" w:type="pct"/>
+            <w:vMerge/>
+          </w:tcPr>
+          <w:p>
+            <w:pPr>
+              <w:tabs>
+                <w:tab w:val="left" w:pos="284"/>
+              </w:tabs>
+              <w:spacing w:after="0"/>
+            </w:pPr>
+          </w:p>
+        </w:tc>
+      </w:tr>
+    </w:tbl>
+    <w:p>
+      <w:pPr>
+        <w:spacing w:before="160"/>
+      </w:pPr>
+      <w:r>
+        <w:t>Nhận xét: Nhóm tuổi ≥60</w:t>
+      </w:r>
+      <w:r>
+        <w:t xml:space="preserve"> tuổi</w:t>
+      </w:r>
+      <w:r>
+        <w:t xml:space="preserve"> chiếm tỷ lệ cao nhất là 32.8%. Tiếp theo đó là nhóm tuổi 40</w:t>
+      </w:r>
+      <w:r>
+        <w:t xml:space="preserve"> – </w:t>
+      </w:r>
+      <w:r>
+        <w:t>4</w:t>
+      </w:r>
+      <w:r>
+        <w:t>9</w:t>
+      </w:r>
+      <w:r>
+        <w:t>, 50</w:t>
+      </w:r>
+      <w:r>
+        <w:t xml:space="preserve"> – </w:t>
+      </w:r>
+      <w:r>
+        <w:t>5</w:t>
+      </w:r>
+      <w:r>
+        <w:t>9</w:t>
+      </w:r>
+      <w:r>
+        <w:t>, 15 – 29 tuổi lần lượt là 21.6%, 19.2% và 13.6%. Nhóm tuổi chiếm tỷ lệ thấp nhất là 30 – 39 tuổi chiếm 12.8%. Bệnh nhân ít tuổi nhất là 15 tuổi, cao tuổi nhất là 88 tuổi, tuổi trung bình là 50.26 ± 16.771.</w:t>
+      </w:r>
+      <w:r>
+        <w:t xml:space="preserve"> </w:t>
+      </w:r>
+      <w:r>
+        <w:t xml:space="preserve">Tỷ lệ </w:t>
+      </w:r>
+      <w:r>
+        <w:t xml:space="preserve">bệnh nhân nam </w:t>
+      </w:r>
+      <w:r>
+        <w:t xml:space="preserve">là </w:t>
+      </w:r>
+      <w:r>
+        <w:t>73.2%</w:t>
+      </w:r>
+      <w:r>
+        <w:t xml:space="preserve"> (183 bệnh nhân) cao hơn</w:t>
+      </w:r>
+      <w:r>
+        <w:t xml:space="preserve"> </w:t>
+      </w:r>
+      <w:r>
+        <w:t>tỷ lệ</w:t>
+      </w:r>
+      <w:r>
+        <w:t xml:space="preserve"> bệnh nhân nữ </w:t>
+      </w:r>
+      <w:r>
+        <w:t>là</w:t>
+      </w:r>
+      <w:r>
+        <w:t xml:space="preserve"> 26.8%</w:t>
+      </w:r>
+      <w:r>
+        <w:t xml:space="preserve"> (67%)</w:t>
+      </w:r>
+      <w:r>
+        <w:t xml:space="preserve">, </w:t>
+      </w:r>
+      <w:r>
+        <w:t>sự khác biệt có ý nghĩa thống kê</w:t>
+      </w:r>
+      <w:r>
+        <w:t xml:space="preserve"> với p = 0.026.</w:t>
+      </w:r>
+    </w:p>
+    <w:p>
+      <w:pPr>
+        <w:pStyle w:val="Heading3"/>
+      </w:pPr>
+      <w:r>
+        <w:t>3.1.</w:t>
+      </w:r>
+      <w:r>
+        <w:t>2</w:t>
+      </w:r>
+      <w:r>
+        <w:t xml:space="preserve">. Phân bố </w:t>
+      </w:r>
+      <w:r>
+        <w:t>theo</w:t>
+      </w:r>
+      <w:r>
+        <w:t xml:space="preserve"> nghề nghiệp</w:t>
+      </w:r>
+    </w:p>
+    <w:p>
+      <w:pPr>
+        <w:pStyle w:val="Caption"/>
+      </w:pPr>
+      <w:bookmarkStart w:id="75" w:name="_Toc133590745"/>
+      <w:r>
+        <w:t xml:space="preserve">Bảng </w:t>
+      </w:r>
+      <w:r>
+        <w:fldChar w:fldCharType="begin"/>
+      </w:r>
+      <w:r>
+        <w:instrText xml:space="preserve"> STYLEREF 1 \s </w:instrText>
+      </w:r>
+      <w:r>
+        <w:fldChar w:fldCharType="separate"/>
+      </w:r>
+      <w:r>
+        <w:t>3</w:t>
+      </w:r>
+      <w:r>
+        <w:fldChar w:fldCharType="end"/>
+      </w:r>
+      <w:r>
+        <w:t>.</w:t>
+      </w:r>
+      <w:r>
+        <w:fldChar w:fldCharType="begin"/>
+      </w:r>
+      <w:r>
+        <w:instrText xml:space="preserve"> SEQ Bảng \* ARABIC \s 1 </w:instrText>
+      </w:r>
+      <w:r>
+        <w:fldChar w:fldCharType="separate"/>
+      </w:r>
+      <w:r>
+        <w:t>2</w:t>
+      </w:r>
+      <w:r>
+        <w:fldChar w:fldCharType="end"/>
+      </w:r>
+      <w:r>
+        <w:t xml:space="preserve">. Phân bố </w:t>
+      </w:r>
+      <w:r>
+        <w:t>theo</w:t>
+      </w:r>
+      <w:r>
+        <w:t xml:space="preserve"> nghề nghiệp</w:t>
+      </w:r>
+      <w:bookmarkEnd w:id="75"/>
     </w:p>
     <w:tbl>
       <w:tblPr>
@@ -18052,6 +19612,7 @@
                 <w:b/>
                 <w:bCs/>
               </w:rPr>
+              <w:lastRenderedPageBreak/>
               <w:t>Bệnh nhân</w:t>
             </w:r>
           </w:p>
@@ -18069,7 +19630,7 @@
                 <w:b/>
                 <w:bCs/>
               </w:rPr>
-              <w:t>Nhóm tuổi</w:t>
+              <w:t>Nghề nghiệp</w:t>
             </w:r>
           </w:p>
         </w:tc>
@@ -18133,14 +19694,10 @@
         <w:tc>
           <w:tcPr>
             <w:tcW w:w="2478" w:type="pct"/>
-            <w:hideMark/>
-          </w:tcPr>
-          <w:p>
-            <w:r>
-              <w:rPr>
-                <w:szCs w:val="28"/>
-              </w:rPr>
-              <w:t>15 – 29 tuổi</w:t>
+          </w:tcPr>
+          <w:p>
+            <w:r>
+              <w:t>Nông dân</w:t>
             </w:r>
           </w:p>
         </w:tc>
@@ -18154,7 +19711,7 @@
               <w:jc w:val="center"/>
             </w:pPr>
             <w:r>
-              <w:t>34</w:t>
+              <w:t>38</w:t>
             </w:r>
           </w:p>
         </w:tc>
@@ -18171,7 +19728,7 @@
               </w:rPr>
             </w:pPr>
             <w:r>
-              <w:t>13.6</w:t>
+              <w:t>15.2</w:t>
             </w:r>
           </w:p>
         </w:tc>
@@ -18187,28 +19744,7 @@
           </w:tcPr>
           <w:p>
             <w:r>
-              <w:rPr>
-                <w:szCs w:val="28"/>
-              </w:rPr>
-              <w:t>30</w:t>
-            </w:r>
-            <w:r>
-              <w:rPr>
-                <w:szCs w:val="28"/>
-              </w:rPr>
-              <w:t xml:space="preserve"> – </w:t>
-            </w:r>
-            <w:r>
-              <w:rPr>
-                <w:szCs w:val="28"/>
-              </w:rPr>
-              <w:t>3</w:t>
-            </w:r>
-            <w:r>
-              <w:rPr>
-                <w:szCs w:val="28"/>
-              </w:rPr>
-              <w:t>9 tuổi</w:t>
+              <w:t>Công nhân</w:t>
             </w:r>
           </w:p>
         </w:tc>
@@ -18222,7 +19758,7 @@
               <w:jc w:val="center"/>
             </w:pPr>
             <w:r>
-              <w:t>32</w:t>
+              <w:t>29</w:t>
             </w:r>
           </w:p>
         </w:tc>
@@ -18236,7 +19772,7 @@
               <w:jc w:val="center"/>
             </w:pPr>
             <w:r>
-              <w:t>12.8</w:t>
+              <w:t>11.6</w:t>
             </w:r>
           </w:p>
         </w:tc>
@@ -18252,28 +19788,7 @@
           </w:tcPr>
           <w:p>
             <w:r>
-              <w:rPr>
-                <w:szCs w:val="28"/>
-              </w:rPr>
-              <w:t>40</w:t>
-            </w:r>
-            <w:r>
-              <w:rPr>
-                <w:szCs w:val="28"/>
-              </w:rPr>
-              <w:t xml:space="preserve"> – </w:t>
-            </w:r>
-            <w:r>
-              <w:rPr>
-                <w:szCs w:val="28"/>
-              </w:rPr>
-              <w:t>4</w:t>
-            </w:r>
-            <w:r>
-              <w:rPr>
-                <w:szCs w:val="28"/>
-              </w:rPr>
-              <w:t>9 tuổi</w:t>
+              <w:t>Lao động tự do</w:t>
             </w:r>
           </w:p>
         </w:tc>
@@ -18287,7 +19802,7 @@
               <w:jc w:val="center"/>
             </w:pPr>
             <w:r>
-              <w:t>54</w:t>
+              <w:t>118</w:t>
             </w:r>
           </w:p>
         </w:tc>
@@ -18301,7 +19816,7 @@
               <w:jc w:val="center"/>
             </w:pPr>
             <w:r>
-              <w:t>21.6</w:t>
+              <w:t>47.2</w:t>
             </w:r>
           </w:p>
         </w:tc>
@@ -18317,28 +19832,7 @@
           </w:tcPr>
           <w:p>
             <w:r>
-              <w:rPr>
-                <w:szCs w:val="28"/>
-              </w:rPr>
-              <w:t>50</w:t>
-            </w:r>
-            <w:r>
-              <w:rPr>
-                <w:szCs w:val="28"/>
-              </w:rPr>
-              <w:t xml:space="preserve"> – </w:t>
-            </w:r>
-            <w:r>
-              <w:rPr>
-                <w:szCs w:val="28"/>
-              </w:rPr>
-              <w:t>5</w:t>
-            </w:r>
-            <w:r>
-              <w:rPr>
-                <w:szCs w:val="28"/>
-              </w:rPr>
-              <w:t>9 tuổi</w:t>
+              <w:t>Hưu trí</w:t>
             </w:r>
           </w:p>
         </w:tc>
@@ -18352,7 +19846,7 @@
               <w:jc w:val="center"/>
             </w:pPr>
             <w:r>
-              <w:t>48</w:t>
+              <w:t>26</w:t>
             </w:r>
           </w:p>
         </w:tc>
@@ -18366,7 +19860,7 @@
               <w:jc w:val="center"/>
             </w:pPr>
             <w:r>
-              <w:t>19.2</w:t>
+              <w:t>10.4</w:t>
             </w:r>
           </w:p>
         </w:tc>
@@ -18382,16 +19876,7 @@
           </w:tcPr>
           <w:p>
             <w:r>
-              <w:rPr>
-                <w:szCs w:val="28"/>
-              </w:rPr>
-              <w:t>≥60</w:t>
-            </w:r>
-            <w:r>
-              <w:rPr>
-                <w:szCs w:val="28"/>
-              </w:rPr>
-              <w:t xml:space="preserve"> tuổi</w:t>
+              <w:t>Cán bộ công chức</w:t>
             </w:r>
           </w:p>
         </w:tc>
@@ -18405,7 +19890,7 @@
               <w:jc w:val="center"/>
             </w:pPr>
             <w:r>
-              <w:t>82</w:t>
+              <w:t>14</w:t>
             </w:r>
           </w:p>
         </w:tc>
@@ -18419,7 +19904,7 @@
               <w:jc w:val="center"/>
             </w:pPr>
             <w:r>
-              <w:t>32.8</w:t>
+              <w:t>5.6</w:t>
             </w:r>
           </w:p>
         </w:tc>
@@ -18434,7 +19919,7 @@
           </w:tcPr>
           <w:p>
             <w:r>
-              <w:t>Tổng</w:t>
+              <w:t>Học sinh – Sinh viên</w:t>
             </w:r>
           </w:p>
         </w:tc>
@@ -18446,12 +19931,9 @@
           <w:p>
             <w:pPr>
               <w:jc w:val="center"/>
-              <w:rPr>
-                <w:lang w:val="vi-VN"/>
-              </w:rPr>
-            </w:pPr>
-            <w:r>
-              <w:t>250</w:t>
+            </w:pPr>
+            <w:r>
+              <w:t>13</w:t>
             </w:r>
           </w:p>
         </w:tc>
@@ -18463,12 +19945,9 @@
           <w:p>
             <w:pPr>
               <w:jc w:val="center"/>
-              <w:rPr>
-                <w:lang w:val="vi-VN"/>
-              </w:rPr>
-            </w:pPr>
-            <w:r>
-              <w:t>100.0</w:t>
+            </w:pPr>
+            <w:r>
+              <w:t>5.2</w:t>
             </w:r>
           </w:p>
         </w:tc>
@@ -18483,14 +19962,13 @@
           </w:tcPr>
           <w:p>
             <w:r>
-              <w:t>Tuổi trung bình</w:t>
-            </w:r>
-          </w:p>
-        </w:tc>
-        <w:tc>
-          <w:tcPr>
-            <w:tcW w:w="2522" w:type="pct"/>
-            <w:gridSpan w:val="2"/>
+              <w:t>Nội trợ</w:t>
+            </w:r>
+          </w:p>
+        </w:tc>
+        <w:tc>
+          <w:tcPr>
+            <w:tcW w:w="1338" w:type="pct"/>
             <w:vAlign w:val="top"/>
           </w:tcPr>
           <w:p>
@@ -18498,16 +19976,64 @@
               <w:jc w:val="center"/>
             </w:pPr>
             <w:r>
-              <w:t>50.26 ± 1</w:t>
-            </w:r>
-            <w:r>
-              <w:t>6</w:t>
-            </w:r>
-            <w:r>
-              <w:t>.</w:t>
-            </w:r>
-            <w:r>
-              <w:t>771</w:t>
+              <w:t>12</w:t>
+            </w:r>
+          </w:p>
+        </w:tc>
+        <w:tc>
+          <w:tcPr>
+            <w:tcW w:w="1184" w:type="pct"/>
+            <w:vAlign w:val="top"/>
+          </w:tcPr>
+          <w:p>
+            <w:pPr>
+              <w:jc w:val="center"/>
+            </w:pPr>
+            <w:r>
+              <w:t>4.8</w:t>
+            </w:r>
+          </w:p>
+        </w:tc>
+      </w:tr>
+      <w:tr>
+        <w:trPr>
+          <w:trHeight w:val="437"/>
+        </w:trPr>
+        <w:tc>
+          <w:tcPr>
+            <w:tcW w:w="2478" w:type="pct"/>
+          </w:tcPr>
+          <w:p>
+            <w:r>
+              <w:t>Tổng</w:t>
+            </w:r>
+          </w:p>
+        </w:tc>
+        <w:tc>
+          <w:tcPr>
+            <w:tcW w:w="1338" w:type="pct"/>
+            <w:vAlign w:val="top"/>
+          </w:tcPr>
+          <w:p>
+            <w:pPr>
+              <w:jc w:val="center"/>
+            </w:pPr>
+            <w:r>
+              <w:t>250</w:t>
+            </w:r>
+          </w:p>
+        </w:tc>
+        <w:tc>
+          <w:tcPr>
+            <w:tcW w:w="1184" w:type="pct"/>
+            <w:vAlign w:val="top"/>
+          </w:tcPr>
+          <w:p>
+            <w:pPr>
+              <w:jc w:val="center"/>
+            </w:pPr>
+            <w:r>
+              <w:t>100.0</w:t>
             </w:r>
           </w:p>
         </w:tc>
@@ -18518,49 +20044,37 @@
         <w:spacing w:before="160"/>
       </w:pPr>
       <w:r>
-        <w:t>Nhận xét: Nhóm tuổi ≥60</w:t>
-      </w:r>
-      <w:r>
-        <w:t xml:space="preserve"> tuổi</w:t>
-      </w:r>
-      <w:r>
-        <w:t xml:space="preserve"> chiếm tỷ lệ cao nhất là 32.8%. Tiếp theo đó là nhóm tuổi 40</w:t>
-      </w:r>
-      <w:r>
-        <w:t xml:space="preserve"> – </w:t>
-      </w:r>
-      <w:r>
-        <w:t>4</w:t>
-      </w:r>
-      <w:r>
-        <w:t>9</w:t>
-      </w:r>
-      <w:r>
-        <w:t>, 50</w:t>
-      </w:r>
-      <w:r>
-        <w:t xml:space="preserve"> – </w:t>
-      </w:r>
-      <w:r>
-        <w:t>5</w:t>
-      </w:r>
-      <w:r>
-        <w:t>9</w:t>
-      </w:r>
-      <w:r>
-        <w:t xml:space="preserve">, 15 – 29 tuổi lần lượt là 21.6%, 19.2% và 13.6%. Nhóm tuổi chiếm tỷ lệ thấp nhất là 30 – 39 tuổi chiếm 12.8%. </w:t>
-      </w:r>
-      <w:r>
-        <w:t>Bệnh nhân ít tuổi nhất là 15 tuổi, cao tuổi nhất là 88 tuổi, t</w:t>
-      </w:r>
-      <w:r>
-        <w:t xml:space="preserve">uổi trung bình là </w:t>
-      </w:r>
-      <w:r>
-        <w:t>50.26 ± 16.771</w:t>
-      </w:r>
-      <w:r>
-        <w:t>.</w:t>
+        <w:t>Nhận xét:</w:t>
+      </w:r>
+      <w:r>
+        <w:t xml:space="preserve"> Lao động tự do chiếm tỷ lệ cao nhất là 47.2%. Tiếp theo đó là</w:t>
+      </w:r>
+      <w:r>
+        <w:t xml:space="preserve"> nông dân, công nhân, hưu trí, cán bộ công chức, học sinh – sinh viên</w:t>
+      </w:r>
+      <w:r>
+        <w:t xml:space="preserve"> lần lượt là </w:t>
+      </w:r>
+      <w:r>
+        <w:t>15.2%, 11.6%, 10.4%, 5.6%, 5.2%</w:t>
+      </w:r>
+      <w:r>
+        <w:t xml:space="preserve">. </w:t>
+      </w:r>
+      <w:r>
+        <w:t>Nội trợ</w:t>
+      </w:r>
+      <w:r>
+        <w:t xml:space="preserve"> chiếm </w:t>
+      </w:r>
+      <w:r>
+        <w:t xml:space="preserve">tỷ lệ thấp nhất </w:t>
+      </w:r>
+      <w:r>
+        <w:t>là 4</w:t>
+      </w:r>
+      <w:r>
+        <w:t>.8%.</w:t>
       </w:r>
     </w:p>
     <w:p>
@@ -18568,29 +20082,17 @@
         <w:pStyle w:val="Heading3"/>
       </w:pPr>
       <w:r>
-        <w:t>3.1.</w:t>
-      </w:r>
-      <w:r>
-        <w:t>2</w:t>
-      </w:r>
-      <w:r>
-        <w:t xml:space="preserve">. Phân bố </w:t>
-      </w:r>
-      <w:r>
-        <w:t>theo</w:t>
-      </w:r>
-      <w:r>
-        <w:t xml:space="preserve"> </w:t>
-      </w:r>
-      <w:r>
-        <w:t>giới</w:t>
+        <w:t xml:space="preserve">3.1.3. Phân bố theo </w:t>
+      </w:r>
+      <w:r>
+        <w:t>khu vực địa lý</w:t>
       </w:r>
     </w:p>
     <w:p>
       <w:pPr>
         <w:pStyle w:val="Caption"/>
       </w:pPr>
-      <w:bookmarkStart w:id="75" w:name="_Toc133565140"/>
+      <w:bookmarkStart w:id="76" w:name="_Toc133590746"/>
       <w:r>
         <w:t xml:space="preserve">Bảng </w:t>
       </w:r>
@@ -18622,30 +20124,15 @@
         <w:fldChar w:fldCharType="separate"/>
       </w:r>
       <w:r>
-        <w:t>2</w:t>
+        <w:t>3</w:t>
       </w:r>
       <w:r>
         <w:fldChar w:fldCharType="end"/>
       </w:r>
       <w:r>
-        <w:t>.</w:t>
-      </w:r>
-      <w:r>
-        <w:t xml:space="preserve"> </w:t>
-      </w:r>
-      <w:r>
-        <w:t xml:space="preserve">Phân bố </w:t>
-      </w:r>
-      <w:r>
-        <w:t>theo</w:t>
-      </w:r>
-      <w:r>
-        <w:t xml:space="preserve"> </w:t>
-      </w:r>
-      <w:r>
-        <w:t>giới</w:t>
-      </w:r>
-      <w:bookmarkEnd w:id="75"/>
+        <w:t>. Phân bố theo khu vực địa lý</w:t>
+      </w:r>
+      <w:bookmarkEnd w:id="76"/>
     </w:p>
     <w:tbl>
       <w:tblPr>
@@ -18703,7 +20190,7 @@
                 <w:b/>
                 <w:bCs/>
               </w:rPr>
-              <w:t>Giới</w:t>
+              <w:t>Khu vực địa lý</w:t>
             </w:r>
           </w:p>
         </w:tc>
@@ -18771,7 +20258,7 @@
           </w:tcPr>
           <w:p>
             <w:r>
-              <w:t>Nam</w:t>
+              <w:t>Thành thị</w:t>
             </w:r>
           </w:p>
         </w:tc>
@@ -18788,7 +20275,7 @@
               </w:rPr>
             </w:pPr>
             <w:r>
-              <w:t>183</w:t>
+              <w:t>105</w:t>
             </w:r>
           </w:p>
         </w:tc>
@@ -18805,7 +20292,7 @@
               </w:rPr>
             </w:pPr>
             <w:r>
-              <w:t>73.2</w:t>
+              <w:t>42.0</w:t>
             </w:r>
           </w:p>
         </w:tc>
@@ -18820,7 +20307,10 @@
           </w:tcPr>
           <w:p>
             <w:r>
-              <w:t>Nữ</w:t>
+              <w:t>N</w:t>
+            </w:r>
+            <w:r>
+              <w:t>ông thôn</w:t>
             </w:r>
           </w:p>
         </w:tc>
@@ -18834,7 +20324,7 @@
               <w:jc w:val="center"/>
             </w:pPr>
             <w:r>
-              <w:t>67</w:t>
+              <w:t>142</w:t>
             </w:r>
           </w:p>
         </w:tc>
@@ -18848,7 +20338,7 @@
               <w:jc w:val="center"/>
             </w:pPr>
             <w:r>
-              <w:t>26.8</w:t>
+              <w:t>56.8</w:t>
             </w:r>
           </w:p>
         </w:tc>
@@ -18863,6 +20353,49 @@
           </w:tcPr>
           <w:p>
             <w:r>
+              <w:t>Hải đảo</w:t>
+            </w:r>
+          </w:p>
+        </w:tc>
+        <w:tc>
+          <w:tcPr>
+            <w:tcW w:w="1338" w:type="pct"/>
+            <w:vAlign w:val="top"/>
+          </w:tcPr>
+          <w:p>
+            <w:pPr>
+              <w:jc w:val="center"/>
+            </w:pPr>
+            <w:r>
+              <w:t>3</w:t>
+            </w:r>
+          </w:p>
+        </w:tc>
+        <w:tc>
+          <w:tcPr>
+            <w:tcW w:w="1184" w:type="pct"/>
+            <w:vAlign w:val="top"/>
+          </w:tcPr>
+          <w:p>
+            <w:pPr>
+              <w:jc w:val="center"/>
+            </w:pPr>
+            <w:r>
+              <w:t>1.2</w:t>
+            </w:r>
+          </w:p>
+        </w:tc>
+      </w:tr>
+      <w:tr>
+        <w:trPr>
+          <w:trHeight w:val="437"/>
+        </w:trPr>
+        <w:tc>
+          <w:tcPr>
+            <w:tcW w:w="2478" w:type="pct"/>
+          </w:tcPr>
+          <w:p>
+            <w:r>
               <w:t>Tổng</w:t>
             </w:r>
           </w:p>
@@ -18908,32 +20441,63 @@
         <w:spacing w:before="160"/>
       </w:pPr>
       <w:r>
+        <w:t xml:space="preserve">Nhận xét: Trong </w:t>
+      </w:r>
+      <w:r>
+        <w:t>250 bệnh nhân</w:t>
+      </w:r>
+      <w:r>
+        <w:t xml:space="preserve">, </w:t>
+      </w:r>
+      <w:r>
+        <w:t>tỷ lệ bệnh nhân nông thôn cao nhất với 56.8%</w:t>
+      </w:r>
+      <w:r>
+        <w:t xml:space="preserve"> (142 bệnh nhân)</w:t>
+      </w:r>
+      <w:r>
+        <w:t>, sau đó là thành thị với 42.0%</w:t>
+      </w:r>
+      <w:r>
+        <w:t xml:space="preserve"> (105 bệnh nhân)</w:t>
+      </w:r>
+      <w:r>
+        <w:t xml:space="preserve"> và thấp nhất là hải đảo với 1.2%</w:t>
+      </w:r>
+      <w:r>
+        <w:t xml:space="preserve"> (3 bệnh nhân)</w:t>
+      </w:r>
+      <w:r>
+        <w:t>.</w:t>
+      </w:r>
+    </w:p>
+    <w:p>
+      <w:pPr>
+        <w:pStyle w:val="Heading2"/>
+      </w:pPr>
+      <w:bookmarkStart w:id="77" w:name="_Toc133590780"/>
+      <w:r>
         <w:lastRenderedPageBreak/>
-        <w:t>Nhận xét:</w:t>
-      </w:r>
-      <w:r>
-        <w:t xml:space="preserve"> Trong nghiên cứu, có 183 bệnh nhân nam tương ứng 73.2% và 67 bệnh nhân nữ tương ứng 26.8%.</w:t>
-      </w:r>
-    </w:p>
-    <w:p>
-      <w:pPr>
-        <w:pStyle w:val="Heading3"/>
-      </w:pPr>
-      <w:r>
-        <w:t xml:space="preserve">3.1.3. Phân bố </w:t>
-      </w:r>
-      <w:r>
-        <w:t>theo</w:t>
-      </w:r>
-      <w:r>
-        <w:t xml:space="preserve"> nghề nghiệp</w:t>
-      </w:r>
+        <w:t xml:space="preserve">3.2. </w:t>
+      </w:r>
+      <w:r>
+        <w:t xml:space="preserve">Tình trạng dinh dưỡng </w:t>
+      </w:r>
+      <w:r>
+        <w:t>của đối tượng nghiên cứu</w:t>
+      </w:r>
+      <w:bookmarkEnd w:id="72"/>
+      <w:bookmarkEnd w:id="77"/>
     </w:p>
     <w:p>
       <w:pPr>
         <w:pStyle w:val="Caption"/>
+        <w:rPr>
+          <w:b w:val="0"/>
+          <w:bCs/>
+        </w:rPr>
       </w:pPr>
-      <w:bookmarkStart w:id="76" w:name="_Toc133565141"/>
+      <w:bookmarkStart w:id="78" w:name="_Toc133590747"/>
       <w:r>
         <w:t xml:space="preserve">Bảng </w:t>
       </w:r>
@@ -18965,21 +20529,24 @@
         <w:fldChar w:fldCharType="separate"/>
       </w:r>
       <w:r>
-        <w:t>3</w:t>
+        <w:t>4</w:t>
       </w:r>
       <w:r>
         <w:fldChar w:fldCharType="end"/>
       </w:r>
       <w:r>
-        <w:t xml:space="preserve">. Phân bố </w:t>
-      </w:r>
-      <w:r>
-        <w:t>theo</w:t>
-      </w:r>
-      <w:r>
-        <w:t xml:space="preserve"> nghề nghiệp</w:t>
-      </w:r>
-      <w:bookmarkEnd w:id="76"/>
+        <w:rPr>
+          <w:bCs/>
+        </w:rPr>
+        <w:t xml:space="preserve">. </w:t>
+      </w:r>
+      <w:r>
+        <w:rPr>
+          <w:bCs/>
+        </w:rPr>
+        <w:t>Tình trạng dinh dưỡng theo BMI</w:t>
+      </w:r>
+      <w:bookmarkEnd w:id="78"/>
     </w:p>
     <w:tbl>
       <w:tblPr>
@@ -19009,6 +20576,28 @@
             <w:pPr>
               <w:jc w:val="right"/>
               <w:rPr>
+                <w:b/>
+                <w:bCs/>
+              </w:rPr>
+            </w:pPr>
+            <w:r>
+              <w:rPr>
+                <w:b/>
+                <w:bCs/>
+              </w:rPr>
+              <w:t>B</w:t>
+            </w:r>
+            <w:r>
+              <w:rPr>
+                <w:b/>
+                <w:bCs/>
+              </w:rPr>
+              <w:t>ệnh nhân</w:t>
+            </w:r>
+          </w:p>
+          <w:p>
+            <w:pPr>
+              <w:rPr>
                 <w:rFonts w:eastAsia=".VnTime"/>
                 <w:b/>
                 <w:bCs/>
@@ -19016,28 +20605,10 @@
             </w:pPr>
             <w:r>
               <w:rPr>
-                <w:rFonts w:eastAsia=".VnTime"/>
-                <w:b/>
-                <w:bCs/>
-              </w:rPr>
-              <w:t>Bệnh nhân</w:t>
-            </w:r>
-          </w:p>
-          <w:p>
-            <w:pPr>
-              <w:rPr>
-                <w:rFonts w:eastAsia=".VnTime"/>
-                <w:b/>
-                <w:bCs/>
-              </w:rPr>
-            </w:pPr>
-            <w:r>
-              <w:rPr>
-                <w:rFonts w:eastAsia=".VnTime"/>
-                <w:b/>
-                <w:bCs/>
-              </w:rPr>
-              <w:t>Nghề nghiệp</w:t>
+                <w:b/>
+                <w:bCs/>
+              </w:rPr>
+              <w:t>BMI</w:t>
             </w:r>
           </w:p>
         </w:tc>
@@ -19101,10 +20672,11 @@
         <w:tc>
           <w:tcPr>
             <w:tcW w:w="2478" w:type="pct"/>
-          </w:tcPr>
-          <w:p>
-            <w:r>
-              <w:t>Nông dân</w:t>
+            <w:hideMark/>
+          </w:tcPr>
+          <w:p>
+            <w:r>
+              <w:t>&lt;16 (SDD độ I)</w:t>
             </w:r>
           </w:p>
         </w:tc>
@@ -19116,9 +20688,12 @@
           <w:p>
             <w:pPr>
               <w:jc w:val="center"/>
-            </w:pPr>
-            <w:r>
-              <w:t>38</w:t>
+              <w:rPr>
+                <w:lang w:val="vi-VN"/>
+              </w:rPr>
+            </w:pPr>
+            <w:r>
+              <w:t>21</w:t>
             </w:r>
           </w:p>
         </w:tc>
@@ -19135,7 +20710,7 @@
               </w:rPr>
             </w:pPr>
             <w:r>
-              <w:t>15.2</w:t>
+              <w:t>8.4</w:t>
             </w:r>
           </w:p>
         </w:tc>
@@ -19147,11 +20722,10 @@
         <w:tc>
           <w:tcPr>
             <w:tcW w:w="2478" w:type="pct"/>
-            <w:vAlign w:val="top"/>
-          </w:tcPr>
-          <w:p>
-            <w:r>
-              <w:t>Công nhân</w:t>
+          </w:tcPr>
+          <w:p>
+            <w:r>
+              <w:t>16 đến 16.99 (SDD độ II)</w:t>
             </w:r>
           </w:p>
         </w:tc>
@@ -19163,9 +20737,12 @@
           <w:p>
             <w:pPr>
               <w:jc w:val="center"/>
-            </w:pPr>
-            <w:r>
-              <w:t>29</w:t>
+              <w:rPr>
+                <w:lang w:val="vi-VN"/>
+              </w:rPr>
+            </w:pPr>
+            <w:r>
+              <w:t>22</w:t>
             </w:r>
           </w:p>
         </w:tc>
@@ -19177,9 +20754,12 @@
           <w:p>
             <w:pPr>
               <w:jc w:val="center"/>
-            </w:pPr>
-            <w:r>
-              <w:t>11.6</w:t>
+              <w:rPr>
+                <w:lang w:val="vi-VN"/>
+              </w:rPr>
+            </w:pPr>
+            <w:r>
+              <w:t>8.8</w:t>
             </w:r>
           </w:p>
         </w:tc>
@@ -19191,11 +20771,10 @@
         <w:tc>
           <w:tcPr>
             <w:tcW w:w="2478" w:type="pct"/>
-            <w:vAlign w:val="top"/>
-          </w:tcPr>
-          <w:p>
-            <w:r>
-              <w:t>Lao động tự do</w:t>
+          </w:tcPr>
+          <w:p>
+            <w:r>
+              <w:t>17 đến 18,49 (SDD độ III)</w:t>
             </w:r>
           </w:p>
         </w:tc>
@@ -19207,9 +20786,12 @@
           <w:p>
             <w:pPr>
               <w:jc w:val="center"/>
-            </w:pPr>
-            <w:r>
-              <w:t>118</w:t>
+              <w:rPr>
+                <w:lang w:val="vi-VN"/>
+              </w:rPr>
+            </w:pPr>
+            <w:r>
+              <w:t>43</w:t>
             </w:r>
           </w:p>
         </w:tc>
@@ -19221,9 +20803,12 @@
           <w:p>
             <w:pPr>
               <w:jc w:val="center"/>
-            </w:pPr>
-            <w:r>
-              <w:t>47.2</w:t>
+              <w:rPr>
+                <w:lang w:val="vi-VN"/>
+              </w:rPr>
+            </w:pPr>
+            <w:r>
+              <w:t>17.2</w:t>
             </w:r>
           </w:p>
         </w:tc>
@@ -19235,11 +20820,10 @@
         <w:tc>
           <w:tcPr>
             <w:tcW w:w="2478" w:type="pct"/>
-            <w:vAlign w:val="top"/>
-          </w:tcPr>
-          <w:p>
-            <w:r>
-              <w:t>Hưu trí</w:t>
+          </w:tcPr>
+          <w:p>
+            <w:r>
+              <w:t>18,5 đến 24.99 (Bình thường)</w:t>
             </w:r>
           </w:p>
         </w:tc>
@@ -19251,9 +20835,12 @@
           <w:p>
             <w:pPr>
               <w:jc w:val="center"/>
-            </w:pPr>
-            <w:r>
-              <w:t>26</w:t>
+              <w:rPr>
+                <w:lang w:val="vi-VN"/>
+              </w:rPr>
+            </w:pPr>
+            <w:r>
+              <w:t>152</w:t>
             </w:r>
           </w:p>
         </w:tc>
@@ -19265,9 +20852,12 @@
           <w:p>
             <w:pPr>
               <w:jc w:val="center"/>
-            </w:pPr>
-            <w:r>
-              <w:t>10.4</w:t>
+              <w:rPr>
+                <w:lang w:val="vi-VN"/>
+              </w:rPr>
+            </w:pPr>
+            <w:r>
+              <w:t>60.8</w:t>
             </w:r>
           </w:p>
         </w:tc>
@@ -19279,11 +20869,10 @@
         <w:tc>
           <w:tcPr>
             <w:tcW w:w="2478" w:type="pct"/>
-            <w:vAlign w:val="top"/>
-          </w:tcPr>
-          <w:p>
-            <w:r>
-              <w:t>Cán bộ công chức</w:t>
+          </w:tcPr>
+          <w:p>
+            <w:r>
+              <w:t>≥25 (Thừa cân hoặc béo phì)</w:t>
             </w:r>
           </w:p>
         </w:tc>
@@ -19295,9 +20884,12 @@
           <w:p>
             <w:pPr>
               <w:jc w:val="center"/>
-            </w:pPr>
-            <w:r>
-              <w:t>14</w:t>
+              <w:rPr>
+                <w:lang w:val="vi-VN"/>
+              </w:rPr>
+            </w:pPr>
+            <w:r>
+              <w:t>12</w:t>
             </w:r>
           </w:p>
         </w:tc>
@@ -19309,9 +20901,12 @@
           <w:p>
             <w:pPr>
               <w:jc w:val="center"/>
-            </w:pPr>
-            <w:r>
-              <w:t>5.6</w:t>
+              <w:rPr>
+                <w:lang w:val="vi-VN"/>
+              </w:rPr>
+            </w:pPr>
+            <w:r>
+              <w:t>4.8</w:t>
             </w:r>
           </w:p>
         </w:tc>
@@ -19326,7 +20921,7 @@
           </w:tcPr>
           <w:p>
             <w:r>
-              <w:t>Học sinh – Sinh viên</w:t>
+              <w:t>Tổng</w:t>
             </w:r>
           </w:p>
         </w:tc>
@@ -19338,9 +20933,12 @@
           <w:p>
             <w:pPr>
               <w:jc w:val="center"/>
-            </w:pPr>
-            <w:r>
-              <w:t>13</w:t>
+              <w:rPr>
+                <w:lang w:val="vi-VN"/>
+              </w:rPr>
+            </w:pPr>
+            <w:r>
+              <w:t>250</w:t>
             </w:r>
           </w:p>
         </w:tc>
@@ -19352,9 +20950,12 @@
           <w:p>
             <w:pPr>
               <w:jc w:val="center"/>
-            </w:pPr>
-            <w:r>
-              <w:t>5.2</w:t>
+              <w:rPr>
+                <w:lang w:val="vi-VN"/>
+              </w:rPr>
+            </w:pPr>
+            <w:r>
+              <w:t>100.0</w:t>
             </w:r>
           </w:p>
         </w:tc>
@@ -19369,13 +20970,14 @@
           </w:tcPr>
           <w:p>
             <w:r>
-              <w:t>Nội trợ</w:t>
-            </w:r>
-          </w:p>
-        </w:tc>
-        <w:tc>
-          <w:tcPr>
-            <w:tcW w:w="1338" w:type="pct"/>
+              <w:t>Trung bình</w:t>
+            </w:r>
+          </w:p>
+        </w:tc>
+        <w:tc>
+          <w:tcPr>
+            <w:tcW w:w="2522" w:type="pct"/>
+            <w:gridSpan w:val="2"/>
             <w:vAlign w:val="top"/>
           </w:tcPr>
           <w:p>
@@ -19383,64 +20985,10 @@
               <w:jc w:val="center"/>
             </w:pPr>
             <w:r>
-              <w:t>12</w:t>
-            </w:r>
-          </w:p>
-        </w:tc>
-        <w:tc>
-          <w:tcPr>
-            <w:tcW w:w="1184" w:type="pct"/>
-            <w:vAlign w:val="top"/>
-          </w:tcPr>
-          <w:p>
-            <w:pPr>
-              <w:jc w:val="center"/>
-            </w:pPr>
-            <w:r>
-              <w:t>4.8</w:t>
-            </w:r>
-          </w:p>
-        </w:tc>
-      </w:tr>
-      <w:tr>
-        <w:trPr>
-          <w:trHeight w:val="437"/>
-        </w:trPr>
-        <w:tc>
-          <w:tcPr>
-            <w:tcW w:w="2478" w:type="pct"/>
-          </w:tcPr>
-          <w:p>
-            <w:r>
-              <w:t>Tổng</w:t>
-            </w:r>
-          </w:p>
-        </w:tc>
-        <w:tc>
-          <w:tcPr>
-            <w:tcW w:w="1338" w:type="pct"/>
-            <w:vAlign w:val="top"/>
-          </w:tcPr>
-          <w:p>
-            <w:pPr>
-              <w:jc w:val="center"/>
-            </w:pPr>
-            <w:r>
-              <w:t>250</w:t>
-            </w:r>
-          </w:p>
-        </w:tc>
-        <w:tc>
-          <w:tcPr>
-            <w:tcW w:w="1184" w:type="pct"/>
-            <w:vAlign w:val="top"/>
-          </w:tcPr>
-          <w:p>
-            <w:pPr>
-              <w:jc w:val="center"/>
-            </w:pPr>
-            <w:r>
-              <w:t>100.0</w:t>
+              <w:t xml:space="preserve">19.597 </w:t>
+            </w:r>
+            <w:r>
+              <w:t>± 2.887</w:t>
             </w:r>
           </w:p>
         </w:tc>
@@ -19454,52 +21002,47 @@
         <w:t>Nhận xét:</w:t>
       </w:r>
       <w:r>
-        <w:t xml:space="preserve"> Lao động tự do chiếm tỷ lệ cao nhất là 47.2%. Tiếp theo đó là</w:t>
-      </w:r>
-      <w:r>
-        <w:t xml:space="preserve"> nông dân, công nhân, hưu trí, cán bộ công chức, học sinh – sinh viên</w:t>
-      </w:r>
-      <w:r>
-        <w:t xml:space="preserve"> lần lượt là </w:t>
-      </w:r>
-      <w:r>
-        <w:t>15.2%, 11.6%, 10.4%, 5.6%, 5.2%</w:t>
-      </w:r>
-      <w:r>
-        <w:t xml:space="preserve">. </w:t>
-      </w:r>
-      <w:r>
-        <w:t>Nội trợ</w:t>
-      </w:r>
-      <w:r>
-        <w:t xml:space="preserve"> chiếm </w:t>
-      </w:r>
-      <w:r>
-        <w:t xml:space="preserve">tỷ lệ thấp nhất </w:t>
-      </w:r>
-      <w:r>
-        <w:t>là 4</w:t>
-      </w:r>
-      <w:r>
-        <w:t>.8%.</w:t>
-      </w:r>
-    </w:p>
-    <w:p>
-      <w:pPr>
-        <w:pStyle w:val="Heading2"/>
-      </w:pPr>
-      <w:bookmarkStart w:id="77" w:name="_Toc133564134"/>
-      <w:r>
-        <w:t xml:space="preserve">3.2. </w:t>
-      </w:r>
-      <w:r>
-        <w:t xml:space="preserve">Tình trạng dinh dưỡng </w:t>
-      </w:r>
-      <w:r>
-        <w:t>của đối tượng nghiên cứu</w:t>
-      </w:r>
-      <w:bookmarkEnd w:id="73"/>
-      <w:bookmarkEnd w:id="77"/>
+        <w:t xml:space="preserve"> Đánh giá trình trạng dinh dưỡng theo BMI trên 250 </w:t>
+      </w:r>
+      <w:r>
+        <w:t>bệnh nhân</w:t>
+      </w:r>
+      <w:r>
+        <w:t xml:space="preserve">, có 8.4% </w:t>
+      </w:r>
+      <w:r>
+        <w:t xml:space="preserve">(21 bệnh nhân) </w:t>
+      </w:r>
+      <w:r>
+        <w:t>SDD độ I, 8.8%</w:t>
+      </w:r>
+      <w:r>
+        <w:t xml:space="preserve"> (22 bệnh nhân)</w:t>
+      </w:r>
+      <w:r>
+        <w:t xml:space="preserve"> SDD độ II, 17.2%</w:t>
+      </w:r>
+      <w:r>
+        <w:t xml:space="preserve"> (43 bệnh nhân)</w:t>
+      </w:r>
+      <w:r>
+        <w:t xml:space="preserve"> SDD độ III</w:t>
+      </w:r>
+      <w:r>
+        <w:t xml:space="preserve"> và 65.6% </w:t>
+      </w:r>
+      <w:r>
+        <w:t>(164 bệnh nhân)</w:t>
+      </w:r>
+      <w:r>
+        <w:t xml:space="preserve"> không bị SDD.</w:t>
+      </w:r>
+      <w:r>
+        <w:t xml:space="preserve"> Giá trị BMI nhỏ nhất là 12.4 và lớn nhất là 31.8, trung bình BMI </w:t>
+      </w:r>
+      <w:r>
+        <w:t>19.597 ± 2.887.</w:t>
+      </w:r>
     </w:p>
     <w:p>
       <w:pPr>
@@ -19509,563 +21052,7 @@
           <w:bCs/>
         </w:rPr>
       </w:pPr>
-      <w:bookmarkStart w:id="78" w:name="_Toc133565142"/>
-      <w:r>
-        <w:t xml:space="preserve">Bảng </w:t>
-      </w:r>
-      <w:r>
-        <w:fldChar w:fldCharType="begin"/>
-      </w:r>
-      <w:r>
-        <w:instrText xml:space="preserve"> STYLEREF 1 \s </w:instrText>
-      </w:r>
-      <w:r>
-        <w:fldChar w:fldCharType="separate"/>
-      </w:r>
-      <w:r>
-        <w:t>3</w:t>
-      </w:r>
-      <w:r>
-        <w:fldChar w:fldCharType="end"/>
-      </w:r>
-      <w:r>
-        <w:t>.</w:t>
-      </w:r>
-      <w:r>
-        <w:fldChar w:fldCharType="begin"/>
-      </w:r>
-      <w:r>
-        <w:instrText xml:space="preserve"> SEQ Bảng \* ARABIC \s 1 </w:instrText>
-      </w:r>
-      <w:r>
-        <w:fldChar w:fldCharType="separate"/>
-      </w:r>
-      <w:r>
-        <w:t>4</w:t>
-      </w:r>
-      <w:r>
-        <w:fldChar w:fldCharType="end"/>
-      </w:r>
-      <w:r>
-        <w:rPr>
-          <w:bCs/>
-        </w:rPr>
-        <w:t xml:space="preserve">. </w:t>
-      </w:r>
-      <w:r>
-        <w:rPr>
-          <w:bCs/>
-        </w:rPr>
-        <w:t>Tình trạng dinh dưỡng theo BMI</w:t>
-      </w:r>
-      <w:bookmarkEnd w:id="78"/>
-    </w:p>
-    <w:tbl>
-      <w:tblPr>
-        <w:tblStyle w:val="TableGrid"/>
-        <w:tblW w:w="5000" w:type="pct"/>
-        <w:tblInd w:w="0" w:type="dxa"/>
-        <w:tblLook w:val="01E0" w:firstRow="1" w:lastRow="1" w:firstColumn="1" w:lastColumn="1" w:noHBand="0" w:noVBand="0"/>
-      </w:tblPr>
-      <w:tblGrid>
-        <w:gridCol w:w="4516"/>
-        <w:gridCol w:w="2438"/>
-        <w:gridCol w:w="2157"/>
-      </w:tblGrid>
-      <w:tr>
-        <w:trPr>
-          <w:trHeight w:val="589"/>
-        </w:trPr>
-        <w:tc>
-          <w:tcPr>
-            <w:tcW w:w="2478" w:type="pct"/>
-            <w:tcBorders>
-              <w:tl2br w:val="single" w:sz="4" w:space="0" w:color="auto"/>
-            </w:tcBorders>
-            <w:hideMark/>
-          </w:tcPr>
-          <w:p>
-            <w:pPr>
-              <w:jc w:val="right"/>
-              <w:rPr>
-                <w:b/>
-                <w:bCs/>
-              </w:rPr>
-            </w:pPr>
-            <w:r>
-              <w:rPr>
-                <w:b/>
-                <w:bCs/>
-              </w:rPr>
-              <w:t>B</w:t>
-            </w:r>
-            <w:r>
-              <w:rPr>
-                <w:b/>
-                <w:bCs/>
-              </w:rPr>
-              <w:t>ệnh nhân</w:t>
-            </w:r>
-          </w:p>
-          <w:p>
-            <w:pPr>
-              <w:rPr>
-                <w:rFonts w:eastAsia=".VnTime"/>
-                <w:b/>
-                <w:bCs/>
-              </w:rPr>
-            </w:pPr>
-            <w:r>
-              <w:rPr>
-                <w:b/>
-                <w:bCs/>
-              </w:rPr>
-              <w:t>BMI</w:t>
-            </w:r>
-          </w:p>
-        </w:tc>
-        <w:tc>
-          <w:tcPr>
-            <w:tcW w:w="1338" w:type="pct"/>
-            <w:hideMark/>
-          </w:tcPr>
-          <w:p>
-            <w:pPr>
-              <w:jc w:val="center"/>
-              <w:rPr>
-                <w:rFonts w:eastAsia=".VnTime"/>
-                <w:b/>
-                <w:bCs/>
-                <w:lang w:val="vi-VN"/>
-              </w:rPr>
-            </w:pPr>
-            <w:r>
-              <w:rPr>
-                <w:rFonts w:eastAsia=".VnTime"/>
-                <w:b/>
-                <w:bCs/>
-                <w:lang w:val="vi-VN"/>
-              </w:rPr>
-              <w:t>n</w:t>
-            </w:r>
-          </w:p>
-        </w:tc>
-        <w:tc>
-          <w:tcPr>
-            <w:tcW w:w="1184" w:type="pct"/>
-            <w:hideMark/>
-          </w:tcPr>
-          <w:p>
-            <w:pPr>
-              <w:jc w:val="center"/>
-              <w:rPr>
-                <w:rFonts w:eastAsia=".VnTime"/>
-                <w:b/>
-                <w:bCs/>
-                <w:lang w:val="vi-VN"/>
-              </w:rPr>
-            </w:pPr>
-            <w:r>
-              <w:rPr>
-                <w:rFonts w:eastAsia=".VnTime"/>
-                <w:b/>
-                <w:bCs/>
-                <w:lang w:val="vi-VN"/>
-              </w:rPr>
-              <w:t>%</w:t>
-            </w:r>
-          </w:p>
-        </w:tc>
-      </w:tr>
-      <w:tr>
-        <w:trPr>
-          <w:trHeight w:val="437"/>
-        </w:trPr>
-        <w:tc>
-          <w:tcPr>
-            <w:tcW w:w="2478" w:type="pct"/>
-            <w:hideMark/>
-          </w:tcPr>
-          <w:p>
-            <w:r>
-              <w:t>&lt;16 (SDD độ I)</w:t>
-            </w:r>
-          </w:p>
-        </w:tc>
-        <w:tc>
-          <w:tcPr>
-            <w:tcW w:w="1338" w:type="pct"/>
-            <w:vAlign w:val="top"/>
-          </w:tcPr>
-          <w:p>
-            <w:pPr>
-              <w:jc w:val="center"/>
-              <w:rPr>
-                <w:lang w:val="vi-VN"/>
-              </w:rPr>
-            </w:pPr>
-            <w:r>
-              <w:t>21</w:t>
-            </w:r>
-          </w:p>
-        </w:tc>
-        <w:tc>
-          <w:tcPr>
-            <w:tcW w:w="1184" w:type="pct"/>
-            <w:vAlign w:val="top"/>
-          </w:tcPr>
-          <w:p>
-            <w:pPr>
-              <w:jc w:val="center"/>
-              <w:rPr>
-                <w:lang w:val="vi-VN"/>
-              </w:rPr>
-            </w:pPr>
-            <w:r>
-              <w:t>8.4</w:t>
-            </w:r>
-          </w:p>
-        </w:tc>
-      </w:tr>
-      <w:tr>
-        <w:trPr>
-          <w:trHeight w:val="437"/>
-        </w:trPr>
-        <w:tc>
-          <w:tcPr>
-            <w:tcW w:w="2478" w:type="pct"/>
-          </w:tcPr>
-          <w:p>
-            <w:r>
-              <w:t>16 đến 16.99 (SDD độ II)</w:t>
-            </w:r>
-          </w:p>
-        </w:tc>
-        <w:tc>
-          <w:tcPr>
-            <w:tcW w:w="1338" w:type="pct"/>
-            <w:vAlign w:val="top"/>
-          </w:tcPr>
-          <w:p>
-            <w:pPr>
-              <w:jc w:val="center"/>
-              <w:rPr>
-                <w:lang w:val="vi-VN"/>
-              </w:rPr>
-            </w:pPr>
-            <w:r>
-              <w:t>22</w:t>
-            </w:r>
-          </w:p>
-        </w:tc>
-        <w:tc>
-          <w:tcPr>
-            <w:tcW w:w="1184" w:type="pct"/>
-            <w:vAlign w:val="top"/>
-          </w:tcPr>
-          <w:p>
-            <w:pPr>
-              <w:jc w:val="center"/>
-              <w:rPr>
-                <w:lang w:val="vi-VN"/>
-              </w:rPr>
-            </w:pPr>
-            <w:r>
-              <w:t>8.8</w:t>
-            </w:r>
-          </w:p>
-        </w:tc>
-      </w:tr>
-      <w:tr>
-        <w:trPr>
-          <w:trHeight w:val="437"/>
-        </w:trPr>
-        <w:tc>
-          <w:tcPr>
-            <w:tcW w:w="2478" w:type="pct"/>
-          </w:tcPr>
-          <w:p>
-            <w:r>
-              <w:t>17 đến 18,49 (SDD độ III)</w:t>
-            </w:r>
-          </w:p>
-        </w:tc>
-        <w:tc>
-          <w:tcPr>
-            <w:tcW w:w="1338" w:type="pct"/>
-            <w:vAlign w:val="top"/>
-          </w:tcPr>
-          <w:p>
-            <w:pPr>
-              <w:jc w:val="center"/>
-              <w:rPr>
-                <w:lang w:val="vi-VN"/>
-              </w:rPr>
-            </w:pPr>
-            <w:r>
-              <w:t>43</w:t>
-            </w:r>
-          </w:p>
-        </w:tc>
-        <w:tc>
-          <w:tcPr>
-            <w:tcW w:w="1184" w:type="pct"/>
-            <w:vAlign w:val="top"/>
-          </w:tcPr>
-          <w:p>
-            <w:pPr>
-              <w:jc w:val="center"/>
-              <w:rPr>
-                <w:lang w:val="vi-VN"/>
-              </w:rPr>
-            </w:pPr>
-            <w:r>
-              <w:t>17.2</w:t>
-            </w:r>
-          </w:p>
-        </w:tc>
-      </w:tr>
-      <w:tr>
-        <w:trPr>
-          <w:trHeight w:val="437"/>
-        </w:trPr>
-        <w:tc>
-          <w:tcPr>
-            <w:tcW w:w="2478" w:type="pct"/>
-          </w:tcPr>
-          <w:p>
-            <w:r>
-              <w:t>18,5 đến 24.99 (Bình thường)</w:t>
-            </w:r>
-          </w:p>
-        </w:tc>
-        <w:tc>
-          <w:tcPr>
-            <w:tcW w:w="1338" w:type="pct"/>
-            <w:vAlign w:val="top"/>
-          </w:tcPr>
-          <w:p>
-            <w:pPr>
-              <w:jc w:val="center"/>
-              <w:rPr>
-                <w:lang w:val="vi-VN"/>
-              </w:rPr>
-            </w:pPr>
-            <w:r>
-              <w:t>152</w:t>
-            </w:r>
-          </w:p>
-        </w:tc>
-        <w:tc>
-          <w:tcPr>
-            <w:tcW w:w="1184" w:type="pct"/>
-            <w:vAlign w:val="top"/>
-          </w:tcPr>
-          <w:p>
-            <w:pPr>
-              <w:jc w:val="center"/>
-              <w:rPr>
-                <w:lang w:val="vi-VN"/>
-              </w:rPr>
-            </w:pPr>
-            <w:r>
-              <w:t>60.8</w:t>
-            </w:r>
-          </w:p>
-        </w:tc>
-      </w:tr>
-      <w:tr>
-        <w:trPr>
-          <w:trHeight w:val="437"/>
-        </w:trPr>
-        <w:tc>
-          <w:tcPr>
-            <w:tcW w:w="2478" w:type="pct"/>
-          </w:tcPr>
-          <w:p>
-            <w:r>
-              <w:lastRenderedPageBreak/>
-              <w:t>≥25 (Thừa cân hoặc béo phì)</w:t>
-            </w:r>
-          </w:p>
-        </w:tc>
-        <w:tc>
-          <w:tcPr>
-            <w:tcW w:w="1338" w:type="pct"/>
-            <w:vAlign w:val="top"/>
-          </w:tcPr>
-          <w:p>
-            <w:pPr>
-              <w:jc w:val="center"/>
-              <w:rPr>
-                <w:lang w:val="vi-VN"/>
-              </w:rPr>
-            </w:pPr>
-            <w:r>
-              <w:t>12</w:t>
-            </w:r>
-          </w:p>
-        </w:tc>
-        <w:tc>
-          <w:tcPr>
-            <w:tcW w:w="1184" w:type="pct"/>
-            <w:vAlign w:val="top"/>
-          </w:tcPr>
-          <w:p>
-            <w:pPr>
-              <w:jc w:val="center"/>
-              <w:rPr>
-                <w:lang w:val="vi-VN"/>
-              </w:rPr>
-            </w:pPr>
-            <w:r>
-              <w:t>4.8</w:t>
-            </w:r>
-          </w:p>
-        </w:tc>
-      </w:tr>
-      <w:tr>
-        <w:trPr>
-          <w:trHeight w:val="437"/>
-        </w:trPr>
-        <w:tc>
-          <w:tcPr>
-            <w:tcW w:w="2478" w:type="pct"/>
-          </w:tcPr>
-          <w:p>
-            <w:r>
-              <w:t>Tổng</w:t>
-            </w:r>
-          </w:p>
-        </w:tc>
-        <w:tc>
-          <w:tcPr>
-            <w:tcW w:w="1338" w:type="pct"/>
-            <w:vAlign w:val="top"/>
-          </w:tcPr>
-          <w:p>
-            <w:pPr>
-              <w:jc w:val="center"/>
-              <w:rPr>
-                <w:lang w:val="vi-VN"/>
-              </w:rPr>
-            </w:pPr>
-            <w:r>
-              <w:t>250</w:t>
-            </w:r>
-          </w:p>
-        </w:tc>
-        <w:tc>
-          <w:tcPr>
-            <w:tcW w:w="1184" w:type="pct"/>
-            <w:vAlign w:val="top"/>
-          </w:tcPr>
-          <w:p>
-            <w:pPr>
-              <w:jc w:val="center"/>
-              <w:rPr>
-                <w:lang w:val="vi-VN"/>
-              </w:rPr>
-            </w:pPr>
-            <w:r>
-              <w:t>100.0</w:t>
-            </w:r>
-          </w:p>
-        </w:tc>
-      </w:tr>
-      <w:tr>
-        <w:trPr>
-          <w:trHeight w:val="437"/>
-        </w:trPr>
-        <w:tc>
-          <w:tcPr>
-            <w:tcW w:w="2478" w:type="pct"/>
-          </w:tcPr>
-          <w:p>
-            <w:r>
-              <w:t>Trung bình</w:t>
-            </w:r>
-          </w:p>
-        </w:tc>
-        <w:tc>
-          <w:tcPr>
-            <w:tcW w:w="2522" w:type="pct"/>
-            <w:gridSpan w:val="2"/>
-            <w:vAlign w:val="top"/>
-          </w:tcPr>
-          <w:p>
-            <w:pPr>
-              <w:jc w:val="center"/>
-            </w:pPr>
-            <w:r>
-              <w:t xml:space="preserve">19.597 </w:t>
-            </w:r>
-            <w:r>
-              <w:t>± 2.887</w:t>
-            </w:r>
-          </w:p>
-        </w:tc>
-      </w:tr>
-    </w:tbl>
-    <w:p>
-      <w:pPr>
-        <w:spacing w:before="160"/>
-      </w:pPr>
-      <w:r>
-        <w:t>Nhận xét:</w:t>
-      </w:r>
-      <w:r>
-        <w:t xml:space="preserve"> Đánh giá trình trạng dinh dưỡng theo BMI trên 250 </w:t>
-      </w:r>
-      <w:r>
-        <w:t>bệnh nhân</w:t>
-      </w:r>
-      <w:r>
-        <w:t xml:space="preserve">, có 8.4% </w:t>
-      </w:r>
-      <w:r>
-        <w:t xml:space="preserve">(21 bệnh nhân) </w:t>
-      </w:r>
-      <w:r>
-        <w:t>SDD độ I, 8.8%</w:t>
-      </w:r>
-      <w:r>
-        <w:t xml:space="preserve"> (22 bệnh nhân)</w:t>
-      </w:r>
-      <w:r>
-        <w:t xml:space="preserve"> SDD độ II, 17.2%</w:t>
-      </w:r>
-      <w:r>
-        <w:t xml:space="preserve"> (43 bệnh nhân)</w:t>
-      </w:r>
-      <w:r>
-        <w:t xml:space="preserve"> SDD độ III</w:t>
-      </w:r>
-      <w:r>
-        <w:t xml:space="preserve"> và 65.6% </w:t>
-      </w:r>
-      <w:r>
-        <w:t>(164 bệnh nhân)</w:t>
-      </w:r>
-      <w:r>
-        <w:t xml:space="preserve"> không bị SDD.</w:t>
-      </w:r>
-      <w:r>
-        <w:t xml:space="preserve"> Giá trị BMI nhỏ nhất là 12.4 và lớn nhất là 31.8, trung bình BMI </w:t>
-      </w:r>
-      <w:r>
-        <w:t>19.597 ± 2.887.</w:t>
-      </w:r>
-    </w:p>
-    <w:p>
-      <w:pPr>
-        <w:pStyle w:val="Caption"/>
-        <w:rPr>
-          <w:b w:val="0"/>
-          <w:bCs/>
-        </w:rPr>
-      </w:pPr>
-      <w:bookmarkStart w:id="79" w:name="_Toc133565143"/>
+      <w:bookmarkStart w:id="79" w:name="_Toc133590748"/>
       <w:r>
         <w:t xml:space="preserve">Bảng </w:t>
       </w:r>
@@ -20537,9 +21524,10 @@
       <w:pPr>
         <w:pStyle w:val="Heading2"/>
       </w:pPr>
-      <w:bookmarkStart w:id="80" w:name="_Toc133564135"/>
-      <w:bookmarkStart w:id="81" w:name="_Toc126527763"/>
-      <w:r>
+      <w:bookmarkStart w:id="80" w:name="_Toc126527763"/>
+      <w:bookmarkStart w:id="81" w:name="_Toc133590781"/>
+      <w:r>
+        <w:lastRenderedPageBreak/>
         <w:t>3.</w:t>
       </w:r>
       <w:r>
@@ -20554,7 +21542,7 @@
       <w:r>
         <w:t>nghiên cứu</w:t>
       </w:r>
-      <w:bookmarkEnd w:id="80"/>
+      <w:bookmarkEnd w:id="81"/>
     </w:p>
     <w:p>
       <w:pPr>
@@ -20572,7 +21560,7 @@
           <w:bCs/>
         </w:rPr>
       </w:pPr>
-      <w:bookmarkStart w:id="82" w:name="_Toc133565144"/>
+      <w:bookmarkStart w:id="82" w:name="_Toc133590749"/>
       <w:r>
         <w:t xml:space="preserve">Bảng </w:t>
       </w:r>
@@ -21118,7 +22106,6 @@
               <w:rPr>
                 <w:szCs w:val="28"/>
               </w:rPr>
-              <w:lastRenderedPageBreak/>
               <w:t>40</w:t>
             </w:r>
             <w:r>
@@ -21413,7 +22400,7 @@
           <w:bCs/>
         </w:rPr>
       </w:pPr>
-      <w:bookmarkStart w:id="83" w:name="_Toc133565145"/>
+      <w:bookmarkStart w:id="83" w:name="_Toc133590750"/>
       <w:r>
         <w:t xml:space="preserve">Bảng </w:t>
       </w:r>
@@ -22248,7 +23235,11 @@
         <w:t>9 tuổi</w:t>
       </w:r>
       <w:r>
-        <w:t xml:space="preserve"> lần lượt là 41.2%, 38.9% và 35.4%, nhóm ≥60</w:t>
+        <w:t xml:space="preserve"> lần lượt </w:t>
+      </w:r>
+      <w:r>
+        <w:lastRenderedPageBreak/>
+        <w:t>là 41.2%, 38.9% và 35.4%, nhóm ≥60</w:t>
       </w:r>
       <w:r>
         <w:t xml:space="preserve"> tuổi</w:t>
@@ -22281,7 +23272,7 @@
       <w:pPr>
         <w:pStyle w:val="Caption"/>
       </w:pPr>
-      <w:bookmarkStart w:id="84" w:name="_Toc133565146"/>
+      <w:bookmarkStart w:id="84" w:name="_Toc133590751"/>
       <w:r>
         <w:t xml:space="preserve">Bảng </w:t>
       </w:r>
@@ -22676,7 +23667,6 @@
               <w:rPr>
                 <w:szCs w:val="28"/>
               </w:rPr>
-              <w:lastRenderedPageBreak/>
               <w:t>Nam</w:t>
             </w:r>
           </w:p>
@@ -22970,7 +23960,7 @@
       <w:pPr>
         <w:pStyle w:val="Caption"/>
       </w:pPr>
-      <w:bookmarkStart w:id="85" w:name="_Toc133565147"/>
+      <w:bookmarkStart w:id="85" w:name="_Toc133590752"/>
       <w:r>
         <w:t xml:space="preserve">Bảng </w:t>
       </w:r>
@@ -23665,6 +24655,7 @@
       </w:pPr>
       <w:bookmarkStart w:id="86" w:name="_Toc126527748"/>
       <w:r>
+        <w:lastRenderedPageBreak/>
         <w:t>3.</w:t>
       </w:r>
       <w:r>
@@ -23692,7 +24683,7 @@
           <w:bCs/>
         </w:rPr>
       </w:pPr>
-      <w:bookmarkStart w:id="87" w:name="_Toc133565148"/>
+      <w:bookmarkStart w:id="87" w:name="_Toc133590753"/>
       <w:r>
         <w:t xml:space="preserve">Bảng </w:t>
       </w:r>
@@ -24297,7 +25288,6 @@
         <w:spacing w:before="160"/>
       </w:pPr>
       <w:r>
-        <w:lastRenderedPageBreak/>
         <w:t xml:space="preserve">Nhận xét: Đánh giá SDD theo BMI, nhóm </w:t>
       </w:r>
       <w:r>
@@ -24378,7 +25368,7 @@
           <w:bCs/>
         </w:rPr>
       </w:pPr>
-      <w:bookmarkStart w:id="88" w:name="_Toc133565149"/>
+      <w:bookmarkStart w:id="88" w:name="_Toc133590754"/>
       <w:r>
         <w:t xml:space="preserve">Bảng </w:t>
       </w:r>
@@ -25067,7 +26057,7 @@
           <w:bCs/>
         </w:rPr>
       </w:pPr>
-      <w:bookmarkStart w:id="90" w:name="_Toc133565150"/>
+      <w:bookmarkStart w:id="90" w:name="_Toc133590755"/>
       <w:r>
         <w:t xml:space="preserve">Bảng </w:t>
       </w:r>
@@ -25511,6 +26501,7 @@
               <w:jc w:val="center"/>
             </w:pPr>
             <w:r>
+              <w:lastRenderedPageBreak/>
               <w:t>(0</w:t>
             </w:r>
             <w:r>
@@ -25543,6 +26534,7 @@
               <w:rPr>
                 <w:szCs w:val="28"/>
               </w:rPr>
+              <w:lastRenderedPageBreak/>
               <w:t>0</w:t>
             </w:r>
             <w:r>
@@ -25578,6 +26570,7 @@
               <w:rPr>
                 <w:szCs w:val="28"/>
               </w:rPr>
+              <w:lastRenderedPageBreak/>
               <w:t>Nông thôn và hải đảo</w:t>
             </w:r>
           </w:p>
@@ -25728,7 +26721,7 @@
           <w:bCs/>
         </w:rPr>
       </w:pPr>
-      <w:bookmarkStart w:id="91" w:name="_Toc133565151"/>
+      <w:bookmarkStart w:id="91" w:name="_Toc133590756"/>
       <w:r>
         <w:t xml:space="preserve">Bảng </w:t>
       </w:r>
@@ -25871,7 +26864,6 @@
                 <w:bCs/>
                 <w:szCs w:val="28"/>
               </w:rPr>
-              <w:lastRenderedPageBreak/>
               <w:t>SGA</w:t>
             </w:r>
           </w:p>
@@ -25910,7 +26902,6 @@
                 <w:b/>
                 <w:bCs/>
               </w:rPr>
-              <w:lastRenderedPageBreak/>
               <w:t>(95% CI)</w:t>
             </w:r>
           </w:p>
@@ -25935,7 +26926,6 @@
                 <w:bCs/>
                 <w:szCs w:val="28"/>
               </w:rPr>
-              <w:lastRenderedPageBreak/>
               <w:t>p</w:t>
             </w:r>
           </w:p>
@@ -26436,7 +27426,7 @@
           <w:bCs/>
         </w:rPr>
       </w:pPr>
-      <w:bookmarkStart w:id="93" w:name="_Toc133565152"/>
+      <w:bookmarkStart w:id="93" w:name="_Toc133590757"/>
       <w:r>
         <w:t xml:space="preserve">Bảng </w:t>
       </w:r>
@@ -27156,8 +28146,9 @@
           <w:bCs/>
         </w:rPr>
       </w:pPr>
-      <w:bookmarkStart w:id="94" w:name="_Toc133565153"/>
-      <w:r>
+      <w:bookmarkStart w:id="94" w:name="_Toc133590758"/>
+      <w:r>
+        <w:lastRenderedPageBreak/>
         <w:t xml:space="preserve">Bảng </w:t>
       </w:r>
       <w:r>
@@ -27778,7 +28769,6 @@
         <w:spacing w:before="160"/>
       </w:pPr>
       <w:r>
-        <w:lastRenderedPageBreak/>
         <w:t xml:space="preserve">Nhận xét: Đánh giá SDD theo SGA, bệnh nhân có thời gian phát hiện lao phổi trước 2 tháng có tỷ lệ SDD là </w:t>
       </w:r>
       <w:r>
@@ -27861,7 +28851,7 @@
           <w:bCs/>
         </w:rPr>
       </w:pPr>
-      <w:bookmarkStart w:id="95" w:name="_Toc133565154"/>
+      <w:bookmarkStart w:id="95" w:name="_Toc133590759"/>
       <w:r>
         <w:t xml:space="preserve">Bảng </w:t>
       </w:r>
@@ -28591,7 +29581,7 @@
           <w:bCs/>
         </w:rPr>
       </w:pPr>
-      <w:bookmarkStart w:id="96" w:name="_Toc133565155"/>
+      <w:bookmarkStart w:id="96" w:name="_Toc133590760"/>
       <w:r>
         <w:t xml:space="preserve">Bảng </w:t>
       </w:r>
@@ -28707,6 +29697,7 @@
                 <w:bCs/>
                 <w:szCs w:val="28"/>
               </w:rPr>
+              <w:lastRenderedPageBreak/>
               <w:t>TTDD</w:t>
             </w:r>
           </w:p>
@@ -29244,11 +30235,7 @@
         <w:t>%</w:t>
       </w:r>
       <w:r>
-        <w:t xml:space="preserve"> thấp hơn bệnh nhân tổn thương phổi độ II và III trên phim X-quang là </w:t>
-      </w:r>
-      <w:r>
-        <w:lastRenderedPageBreak/>
-        <w:t>4</w:t>
+        <w:t xml:space="preserve"> thấp hơn bệnh nhân tổn thương phổi độ II và III trên phim X-quang là 4</w:t>
       </w:r>
       <w:r>
         <w:t>4</w:t>
@@ -29336,7 +30323,7 @@
           <w:bCs/>
         </w:rPr>
       </w:pPr>
-      <w:bookmarkStart w:id="97" w:name="_Toc133565156"/>
+      <w:bookmarkStart w:id="97" w:name="_Toc133590761"/>
       <w:r>
         <w:t xml:space="preserve">Bảng </w:t>
       </w:r>
@@ -30039,7 +31026,7 @@
           <w:bCs/>
         </w:rPr>
       </w:pPr>
-      <w:bookmarkStart w:id="98" w:name="_Toc133565157"/>
+      <w:bookmarkStart w:id="98" w:name="_Toc133590762"/>
       <w:r>
         <w:t xml:space="preserve">Bảng </w:t>
       </w:r>
@@ -30199,6 +31186,7 @@
                 <w:bCs/>
                 <w:szCs w:val="28"/>
               </w:rPr>
+              <w:lastRenderedPageBreak/>
               <w:t>SGA</w:t>
             </w:r>
           </w:p>
@@ -30237,6 +31225,7 @@
                 <w:b/>
                 <w:bCs/>
               </w:rPr>
+              <w:lastRenderedPageBreak/>
               <w:t>(95% CI)</w:t>
             </w:r>
           </w:p>
@@ -30261,6 +31250,7 @@
                 <w:bCs/>
                 <w:szCs w:val="28"/>
               </w:rPr>
+              <w:lastRenderedPageBreak/>
               <w:t>p</w:t>
             </w:r>
           </w:p>
@@ -30733,11 +31723,10 @@
         <w:pStyle w:val="Heading3"/>
       </w:pPr>
       <w:r>
-        <w:lastRenderedPageBreak/>
         <w:t>3.</w:t>
       </w:r>
       <w:r>
-        <w:t>2</w:t>
+        <w:t>3</w:t>
       </w:r>
       <w:r>
         <w:t>.</w:t>
@@ -30757,7 +31746,7 @@
           <w:bCs/>
         </w:rPr>
       </w:pPr>
-      <w:bookmarkStart w:id="99" w:name="_Toc133565158"/>
+      <w:bookmarkStart w:id="99" w:name="_Toc133590763"/>
       <w:r>
         <w:t xml:space="preserve">Bảng </w:t>
       </w:r>
@@ -31423,7 +32412,7 @@
           <w:bCs/>
         </w:rPr>
       </w:pPr>
-      <w:bookmarkStart w:id="100" w:name="_Toc133565159"/>
+      <w:bookmarkStart w:id="100" w:name="_Toc133590764"/>
       <w:r>
         <w:t xml:space="preserve">Bảng </w:t>
       </w:r>
@@ -31816,6 +32805,7 @@
               <w:rPr>
                 <w:szCs w:val="28"/>
               </w:rPr>
+              <w:lastRenderedPageBreak/>
               <w:t>Không</w:t>
             </w:r>
           </w:p>
@@ -32101,7 +33091,7 @@
         <w:t>3.</w:t>
       </w:r>
       <w:r>
-        <w:t>2</w:t>
+        <w:t>3</w:t>
       </w:r>
       <w:r>
         <w:t>.</w:t>
@@ -32121,7 +33111,7 @@
           <w:bCs/>
         </w:rPr>
       </w:pPr>
-      <w:bookmarkStart w:id="101" w:name="_Toc133565160"/>
+      <w:bookmarkStart w:id="101" w:name="_Toc133590765"/>
       <w:r>
         <w:t xml:space="preserve">Bảng </w:t>
       </w:r>
@@ -32274,7 +33264,6 @@
                 <w:bCs/>
                 <w:szCs w:val="28"/>
               </w:rPr>
-              <w:lastRenderedPageBreak/>
               <w:t>BMI</w:t>
             </w:r>
           </w:p>
@@ -32313,7 +33302,6 @@
                 <w:b/>
                 <w:bCs/>
               </w:rPr>
-              <w:lastRenderedPageBreak/>
               <w:t>(95% CI)</w:t>
             </w:r>
           </w:p>
@@ -32338,7 +33326,6 @@
                 <w:bCs/>
                 <w:szCs w:val="28"/>
               </w:rPr>
-              <w:lastRenderedPageBreak/>
               <w:t>p</w:t>
             </w:r>
           </w:p>
@@ -32808,7 +33795,7 @@
           <w:bCs/>
         </w:rPr>
       </w:pPr>
-      <w:bookmarkStart w:id="102" w:name="_Toc133565161"/>
+      <w:bookmarkStart w:id="102" w:name="_Toc133590766"/>
       <w:r>
         <w:t xml:space="preserve">Bảng </w:t>
       </w:r>
@@ -33471,10 +34458,11 @@
         <w:pStyle w:val="Heading3"/>
       </w:pPr>
       <w:r>
+        <w:lastRenderedPageBreak/>
         <w:t>3.</w:t>
       </w:r>
       <w:r>
-        <w:t>2</w:t>
+        <w:t>3</w:t>
       </w:r>
       <w:r>
         <w:t>.</w:t>
@@ -33497,7 +34485,7 @@
           <w:bCs/>
         </w:rPr>
       </w:pPr>
-      <w:bookmarkStart w:id="103" w:name="_Toc133565162"/>
+      <w:bookmarkStart w:id="103" w:name="_Toc133590767"/>
       <w:r>
         <w:t xml:space="preserve">Bảng </w:t>
       </w:r>
@@ -34081,7 +35069,6 @@
         <w:spacing w:before="160"/>
       </w:pPr>
       <w:r>
-        <w:lastRenderedPageBreak/>
         <w:t xml:space="preserve">Nhận xét: Đánh giá SDD theo BMI, </w:t>
       </w:r>
       <w:r>
@@ -34162,7 +35149,7 @@
           <w:bCs/>
         </w:rPr>
       </w:pPr>
-      <w:bookmarkStart w:id="104" w:name="_Toc133565163"/>
+      <w:bookmarkStart w:id="104" w:name="_Toc133590768"/>
       <w:r>
         <w:t xml:space="preserve">Bảng </w:t>
       </w:r>
@@ -34801,20 +35788,36 @@
       <w:pPr>
         <w:pStyle w:val="Heading1"/>
       </w:pPr>
-      <w:bookmarkStart w:id="105" w:name="_Toc133564136"/>
+      <w:bookmarkStart w:id="105" w:name="_Toc133590782"/>
       <w:r>
         <w:lastRenderedPageBreak/>
         <w:t>– BÀN LUẬN</w:t>
       </w:r>
-      <w:bookmarkEnd w:id="81"/>
+      <w:bookmarkEnd w:id="80"/>
       <w:bookmarkEnd w:id="105"/>
     </w:p>
     <w:p>
       <w:pPr>
         <w:pStyle w:val="Heading2"/>
       </w:pPr>
+      <w:bookmarkStart w:id="106" w:name="_Toc133590783"/>
       <w:r>
         <w:t>4.1. Đặc điểm chung của đối tượng nghiên cứu</w:t>
+      </w:r>
+      <w:bookmarkEnd w:id="106"/>
+    </w:p>
+    <w:p>
+      <w:pPr>
+        <w:pStyle w:val="Heading3"/>
+      </w:pPr>
+      <w:r>
+        <w:t>4.1.1. Phân bố về</w:t>
+      </w:r>
+      <w:r>
+        <w:t xml:space="preserve"> nhóm</w:t>
+      </w:r>
+      <w:r>
+        <w:t xml:space="preserve"> tuổi và giới tính</w:t>
       </w:r>
     </w:p>
     <w:p>
@@ -35277,6 +36280,9 @@
         <w:t>.</w:t>
       </w:r>
       <w:r>
+        <w:t xml:space="preserve"> Sự khác biệt này có ý nghĩa thống kê với p = 0.206.</w:t>
+      </w:r>
+      <w:r>
         <w:t xml:space="preserve"> </w:t>
       </w:r>
       <w:r>
@@ -35485,10 +36491,7 @@
         <w:t>Beatrice B. Musuenge</w:t>
       </w:r>
       <w:r>
-        <w:t xml:space="preserve"> và các cộng sự</w:t>
-      </w:r>
-      <w:r>
-        <w:t xml:space="preserve"> (2020)</w:t>
+        <w:t xml:space="preserve"> và các cộng sự (2020)</w:t>
       </w:r>
       <w:r>
         <w:t xml:space="preserve"> tỷ lệ nam giới là 65.6% và nữ giới là 34.4%</w:t>
@@ -35619,7 +36622,11 @@
         <w:t>t</w:t>
       </w:r>
       <w:r>
-        <w:t>hường liên quan nhiều hơn đến hoạt động gắng sức</w:t>
+        <w:t xml:space="preserve">hường liên </w:t>
+      </w:r>
+      <w:r>
+        <w:lastRenderedPageBreak/>
+        <w:t>quan nhiều hơn đến hoạt động gắng sức</w:t>
       </w:r>
       <w:r>
         <w:t xml:space="preserve">, </w:t>
@@ -35672,47 +36679,27 @@
     </w:p>
     <w:p>
       <w:pPr>
+        <w:pStyle w:val="Heading3"/>
+      </w:pPr>
+      <w:r>
+        <w:t>4.1.2.</w:t>
+      </w:r>
+      <w:r>
+        <w:t xml:space="preserve"> Phân bố theo nghề nghiệp</w:t>
+      </w:r>
+    </w:p>
+    <w:p>
+      <w:pPr>
         <w:spacing w:before="160"/>
       </w:pPr>
       <w:r>
-        <w:lastRenderedPageBreak/>
-        <w:t xml:space="preserve">Từ </w:t>
-      </w:r>
-      <w:r>
-        <w:t xml:space="preserve">kết quả </w:t>
-      </w:r>
-      <w:r>
-        <w:t xml:space="preserve">bảng 3.3. </w:t>
-      </w:r>
-      <w:r>
-        <w:t>ta thấy l</w:t>
-      </w:r>
-      <w:r>
-        <w:t xml:space="preserve">ao động tự do chiếm tỷ lệ cao nhất là 47.2%. Tiếp theo đó là nông dân, công nhân, hưu trí, cán bộ công chức, học sinh – sinh viên lần lượt là 15.2%, 11.6%, 10.4%, 5.6%, 5.2%. Nội </w:t>
-      </w:r>
-      <w:r>
-        <w:t xml:space="preserve">trợ </w:t>
-      </w:r>
-      <w:r>
-        <w:t>chiếm tỷ lệ thấp nhất là 4.8%.</w:t>
-      </w:r>
-      <w:r>
-        <w:t xml:space="preserve"> Theo </w:t>
+        <w:t xml:space="preserve">Từ kết quả bảng 3.3. ta thấy lao động tự do chiếm tỷ lệ cao nhất là 47.2%. Tiếp theo đó là nông dân, công nhân, hưu trí, cán bộ công chức, học sinh – sinh viên lần lượt là 15.2%, 11.6%, 10.4%, 5.6%, 5.2%. Nội trợ chiếm tỷ lệ thấp nhất là 4.8%. Theo </w:t>
       </w:r>
       <w:r>
         <w:t>Beatrice B. Musuenge</w:t>
       </w:r>
       <w:r>
-        <w:t xml:space="preserve"> và cộng sự </w:t>
-      </w:r>
-      <w:r>
-        <w:t>(2020)</w:t>
-      </w:r>
-      <w:r>
-        <w:t xml:space="preserve"> tỷ lệ lao động tự do là 61.1%, ổn định là 15.6% và thất nghiệp là 25.8%</w:t>
-      </w:r>
-      <w:r>
-        <w:t xml:space="preserve"> </w:t>
+        <w:t xml:space="preserve"> và cộng sự (2020) tỷ lệ lao động tự do là 61.1%, ổn định là 15.6% và thất nghiệp là 25.8% </w:t>
       </w:r>
       <w:r>
         <w:fldChar w:fldCharType="begin">
@@ -35825,55 +36812,13 @@
         <w:fldChar w:fldCharType="end"/>
       </w:r>
       <w:r>
-        <w:t xml:space="preserve">; </w:t>
-      </w:r>
-      <w:r>
-        <w:t xml:space="preserve">theo </w:t>
+        <w:t xml:space="preserve">; theo </w:t>
       </w:r>
       <w:r>
         <w:t>Prince Kubi Appiah</w:t>
       </w:r>
       <w:r>
-        <w:t xml:space="preserve"> (2021)</w:t>
-      </w:r>
-      <w:r>
-        <w:t xml:space="preserve"> </w:t>
-      </w:r>
-      <w:r>
-        <w:t>tỷ lệ lao động tự do là 61.</w:t>
-      </w:r>
-      <w:r>
-        <w:t>6</w:t>
-      </w:r>
-      <w:r>
-        <w:t xml:space="preserve">%, ổn định là </w:t>
-      </w:r>
-      <w:r>
-        <w:t>28</w:t>
-      </w:r>
-      <w:r>
-        <w:t>.</w:t>
-      </w:r>
-      <w:r>
-        <w:t>1</w:t>
-      </w:r>
-      <w:r>
-        <w:t xml:space="preserve">% và thất nghiệp là </w:t>
-      </w:r>
-      <w:r>
-        <w:t>10</w:t>
-      </w:r>
-      <w:r>
-        <w:t>.</w:t>
-      </w:r>
-      <w:r>
-        <w:t>3</w:t>
-      </w:r>
-      <w:r>
-        <w:t>%</w:t>
-      </w:r>
-      <w:r>
-        <w:t xml:space="preserve"> </w:t>
+        <w:t xml:space="preserve"> (2021) tỷ lệ lao động tự do là 61.6%, ổn định là 28.1% và thất nghiệp là 10.3% </w:t>
       </w:r>
       <w:r>
         <w:fldChar w:fldCharType="begin">
@@ -35984,10 +36929,7 @@
         <w:fldChar w:fldCharType="end"/>
       </w:r>
       <w:r>
-        <w:t xml:space="preserve">. Nghiên cứu của chúng tôi phù hợp với các tác giả trên. </w:t>
-      </w:r>
-      <w:r>
-        <w:t>Lý giải cho bệnh nhân lao phổi thường gặp ở bệnh nhân lao động tự do là do hầu hết</w:t>
+        <w:t>. Nghiên cứu của chúng tôi phù hợp với các tác giả trên. Lý giải cho bệnh nhân lao phổi thường gặp ở bệnh nhân lao động tự do là do hầu hết</w:t>
       </w:r>
       <w:r>
         <w:t xml:space="preserve"> các trường hợp này do thiếu nhận thức về nguy cơ lây nhiễm bệnh, thiếu sự chăm sóc y tế đúng mức và/hoặc thường xuyên sống xa gia đình hoặc sống thiếu mái ấm gia đình (thiếu sự quan tâm, chăm sóc, giáo dục và giúp đỡ của gia đình)</w:t>
@@ -35996,29 +36938,1813 @@
         <w:t>, điều này phù hợp với đặc điểm dân số và tình hình phát triển kinh tế nước ta.</w:t>
       </w:r>
     </w:p>
+    <w:p>
+      <w:pPr>
+        <w:pStyle w:val="Heading3"/>
+      </w:pPr>
+      <w:r>
+        <w:t>4.1.3. Phân bố theo khu vực địa lý</w:t>
+      </w:r>
+    </w:p>
+    <w:p>
+      <w:pPr>
+        <w:spacing w:before="160"/>
+      </w:pPr>
+      <w:r>
+        <w:t>Đa phần bệnh nhân mắc lao phổi t</w:t>
+      </w:r>
+      <w:r>
+        <w:t>rong 250 bệnh nhân</w:t>
+      </w:r>
+      <w:r>
+        <w:t xml:space="preserve"> ở nông thôn</w:t>
+      </w:r>
+      <w:r>
+        <w:t xml:space="preserve">, tỷ lệ bệnh nhân </w:t>
+      </w:r>
+      <w:r>
+        <w:t>là</w:t>
+      </w:r>
+      <w:r>
+        <w:t xml:space="preserve"> 56.8% (142 bệnh nhân), sau đó là thành thị với 42.0% (105 bệnh nhân) và thấp nhất là hải đảo với 1.2% (3 bệnh nhân).</w:t>
+      </w:r>
+      <w:r>
+        <w:t xml:space="preserve"> </w:t>
+      </w:r>
+      <w:r>
+        <w:rPr>
+          <w:lang w:val="fr-FR"/>
+        </w:rPr>
+        <w:t xml:space="preserve">Kết quả này phù hợp với nghiên cứu của Lê Thị Thủy (2019) </w:t>
+      </w:r>
+      <w:r>
+        <w:rPr>
+          <w:lang w:val="fr-FR"/>
+        </w:rPr>
+        <w:t xml:space="preserve">tỷ lệ bệnh nhân nông thôn là 60.53% </w:t>
+      </w:r>
+      <w:r>
+        <w:rPr>
+          <w:lang w:val="fr-FR"/>
+        </w:rPr>
+        <w:fldChar w:fldCharType="begin">
+          <w:fldData xml:space="preserve">PEVuZE5vdGU+PENpdGU+PEF1dGhvcj5UaOG7p3k8L0F1dGhvcj48WWVhcj4yMDE5PC9ZZWFyPjxS
+ZWNOdW0+ODwvUmVjTnVtPjxEaXNwbGF5VGV4dD5bMTBdPC9EaXNwbGF5VGV4dD48cmVjb3JkPjxy
+ZWMtbnVtYmVyPjg8L3JlYy1udW1iZXI+PGZvcmVpZ24ta2V5cz48a2V5IGFwcD0iRU4iIGRiLWlk
+PSJldzByMjVlNWllYXdmdWVkZHYzcGYwc2JheHgwZnNyYWE5ZnQiIHRpbWVzdGFtcD0iMTY3NzY4
+NTE4MyI+ODwva2V5PjwvZm9yZWlnbi1rZXlzPjxyZWYtdHlwZSBuYW1lPSJKb3VybmFsIEFydGlj
+bGUiPjE3PC9yZWYtdHlwZT48Y29udHJpYnV0b3JzPjxhdXRob3JzPjxhdXRob3I+PHN0eWxlIGZh
+Y2U9Im5vcm1hbCIgZm9udD0iZGVmYXVsdCIgc2l6ZT0iMTAwJSI+TMOqIFRoPC9zdHlsZT48c3R5
+bGUgZmFjZT0ibm9ybWFsIiBmb250PSJkZWZhdWx0IiBjaGFyc2V0PSIxNjMiIHNpemU9IjEwMCUi
+PuG7iyBUaOG7p3k8L3N0eWxlPjwvYXV0aG9yPjxhdXRob3I+PHN0eWxlIGZhY2U9Im5vcm1hbCIg
+Zm9udD0iZGVmYXVsdCIgY2hhcnNldD0iMTYzIiBzaXplPSIxMDAlIj5MPC9zdHlsZT48c3R5bGUg
+ZmFjZT0ibm9ybWFsIiBmb250PSJkZWZhdWx0IiBzaXplPSIxMDAlIj7DqiBWPC9zdHlsZT48c3R5
+bGUgZmFjZT0ibm9ybWFsIiBmb250PSJkZWZhdWx0IiBjaGFyc2V0PSIyMzgiIHNpemU9IjEwMCUi
+PsSDbiBIPC9zdHlsZT48c3R5bGUgZmFjZT0ibm9ybWFsIiBmb250PSJkZWZhdWx0IiBjaGFyc2V0
+PSIxNjMiIHNpemU9IjEwMCUiPuG7o2k8L3N0eWxlPjwvYXV0aG9yPjxhdXRob3I+PHN0eWxlIGZh
+Y2U9Im5vcm1hbCIgZm9udD0iZGVmYXVsdCIgY2hhcnNldD0iMTYzIiBzaXplPSIxMDAlIj5OZ3V5
+4buFbiBUaOG7iyBMYW4gSDwvc3R5bGU+PHN0eWxlIGZhY2U9Im5vcm1hbCIgZm9udD0iZGVmYXVs
+dCIgY2hhcnNldD0iMjM4IiBzaXplPSIxMDAlIj7GsMahbmc8L3N0eWxlPjwvYXV0aG9yPjxhdXRo
+b3I+PHN0eWxlIGZhY2U9Im5vcm1hbCIgZm9udD0iZGVmYXVsdCIgY2hhcnNldD0iMjM4IiBzaXpl
+PSIxMDAlIj5OZ3V5PC9zdHlsZT48c3R5bGUgZmFjZT0ibm9ybWFsIiBmb250PSJkZWZhdWx0IiBj
+aGFyc2V0PSIxNjMiIHNpemU9IjEwMCUiPuG7hW4gVHLhu41uZyBIPC9zdHlsZT48c3R5bGUgZmFj
+ZT0ibm9ybWFsIiBmb250PSJkZWZhdWx0IiBjaGFyc2V0PSIyMzgiIHNpemU9IjEwMCUiPsawbmc8
+L3N0eWxlPjwvYXV0aG9yPjxhdXRob3I+PHN0eWxlIGZhY2U9Im5vcm1hbCIgZm9udD0iZGVmYXVs
+dCIgY2hhcnNldD0iMjM4IiBzaXplPSIxMDAlIj5Ebzwvc3R5bGU+PHN0eWxlIGZhY2U9Im5vcm1h
+bCIgZm9udD0iZGVmYXVsdCIgc2l6ZT0iMTAwJSI+w6NuIFRydW5nIDwvc3R5bGU+PHN0eWxlIGZh
+Y2U9Im5vcm1hbCIgZm9udD0iZGVmYXVsdCIgY2hhcnNldD0iMjM4IiBzaXplPSIxMDAlIj7EkDwv
+c3R5bGU+PHN0eWxlIGZhY2U9Im5vcm1hbCIgZm9udD0iZGVmYXVsdCIgY2hhcnNldD0iMTYzIiBz
+aXplPSIxMDAlIj7huqF0PC9zdHlsZT48L2F1dGhvcj48L2F1dGhvcnM+PC9jb250cmlidXRvcnM+
+PHRpdGxlcz48dGl0bGU+PHN0eWxlIGZhY2U9Im5vcm1hbCIgZm9udD0iZGVmYXVsdCIgc2l6ZT0i
+MTAwJSI+VMOsbmggdHI8L3N0eWxlPjxzdHlsZSBmYWNlPSJub3JtYWwiIGZvbnQ9ImRlZmF1bHQi
+IGNoYXJzZXQ9IjE2MyIgc2l6ZT0iMTAwJSI+4bqhbmcgZGluaCBkPC9zdHlsZT48c3R5bGUgZmFj
+ZT0ibm9ybWFsIiBmb250PSJkZWZhdWx0IiBjaGFyc2V0PSIyMzgiIHNpemU9IjEwMCUiPsawPC9z
+dHlsZT48c3R5bGUgZmFjZT0ibm9ybWFsIiBmb250PSJkZWZhdWx0IiBjaGFyc2V0PSIxNjMiIHNp
+emU9IjEwMCUiPuG7oW5nIHRoZW8gcGg8L3N0eWxlPjxzdHlsZSBmYWNlPSJub3JtYWwiIGZvbnQ9
+ImRlZmF1bHQiIGNoYXJzZXQ9IjIzOCIgc2l6ZT0iMTAwJSI+xrDGoW5nIHBoPC9zdHlsZT48c3R5
+bGUgZmFjZT0ibm9ybWFsIiBmb250PSJkZWZhdWx0IiBzaXplPSIxMDAlIj7DoXAgU0dBICZhbXA7
+IG08L3N0eWxlPjxzdHlsZSBmYWNlPSJub3JtYWwiIGZvbnQ9ImRlZmF1bHQiIGNoYXJzZXQ9IjE2
+MyIgc2l6ZT0iMTAwJSI+4buZdCBz4buRIHnhur91IHThu5EgbGk8L3N0eWxlPjxzdHlsZSBmYWNl
+PSJub3JtYWwiIGZvbnQ9ImRlZmF1bHQiIHNpemU9IjEwMCUiPsOqbiBxdWFuIGM8L3N0eWxlPjxz
+dHlsZSBmYWNlPSJub3JtYWwiIGZvbnQ9ImRlZmF1bHQiIGNoYXJzZXQ9IjE2MyIgc2l6ZT0iMTAw
+JSI+4bunYSBi4buHbmggTGFvIHBo4buVaSDhu58gbmc8L3N0eWxlPjxzdHlsZSBmYWNlPSJub3Jt
+YWwiIGZvbnQ9ImRlZmF1bHQiIGNoYXJzZXQ9IjIzOCIgc2l6ZT0iMTAwJSI+xrA8L3N0eWxlPjxz
+dHlsZSBmYWNlPSJub3JtYWwiIGZvbnQ9ImRlZmF1bHQiIGNoYXJzZXQ9IjE2MyIgc2l6ZT0iMTAw
+JSI+4budaSBi4buHbmggPC9zdHlsZT48c3R5bGUgZmFjZT0ibm9ybWFsIiBmb250PSJkZWZhdWx0
+IiBjaGFyc2V0PSIyMzgiIHNpemU9IjEwMCUiPsSRaTwvc3R5bGU+PHN0eWxlIGZhY2U9Im5vcm1h
+bCIgZm9udD0iZGVmYXVsdCIgY2hhcnNldD0iMTYzIiBzaXplPSIxMDAlIj7hu4F1IHRy4buLIHTh
+uqFpIDwvc3R5bGU+PHN0eWxlIGZhY2U9Im5vcm1hbCIgZm9udD0iZGVmYXVsdCIgc2l6ZT0iMTAw
+JSI+azwvc3R5bGU+PHN0eWxlIGZhY2U9Im5vcm1hbCIgZm9udD0iZGVmYXVsdCIgY2hhcnNldD0i
+MTYzIiBzaXplPSIxMDAlIj5ob2EgTGFvIGg8L3N0eWxlPjxzdHlsZSBmYWNlPSJub3JtYWwiIGZv
+bnQ9ImRlZmF1bHQiIHNpemU9IjEwMCUiPsO0IGg8L3N0eWxlPjxzdHlsZSBmYWNlPSJub3JtYWwi
+IGZvbnQ9ImRlZmF1bHQiIGNoYXJzZXQ9IjE2MyIgc2l6ZT0iMTAwJSI+4bqlcDwvc3R5bGU+PHN0
+eWxlIGZhY2U9Im5vcm1hbCIgZm9udD0iZGVmYXVsdCIgc2l6ZT0iMTAwJSI+LDwvc3R5bGU+PHN0
+eWxlIGZhY2U9Im5vcm1hbCIgZm9udD0iZGVmYXVsdCIgY2hhcnNldD0iMTYzIiBzaXplPSIxMDAl
+Ij4gQuG7h25oIHZp4buHbiBQaOG7lWkgVHJ1bmcgPC9zdHlsZT48c3R5bGUgZmFjZT0ibm9ybWFs
+IiBmb250PSJkZWZhdWx0IiBjaGFyc2V0PSIyMzgiIHNpemU9IjEwMCUiPsawxqFuZyBuxINtIDIw
+MTg8L3N0eWxlPjwvdGl0bGU+PC90aXRsZXM+PGRhdGVzPjx5ZWFyPjIwMTk8L3llYXI+PHB1Yi1k
+YXRlcz48ZGF0ZT4wOC8xMzwvZGF0ZT48L3B1Yi1kYXRlcz48L2RhdGVzPjx1cmxzPjwvdXJscz48
+bGFuZ3VhZ2U+dmllPC9sYW5ndWFnZT48L3JlY29yZD48L0NpdGU+PC9FbmROb3RlPgB=
+</w:fldData>
+        </w:fldChar>
+      </w:r>
+      <w:r>
+        <w:rPr>
+          <w:lang w:val="fr-FR"/>
+        </w:rPr>
+        <w:instrText xml:space="preserve"> ADDIN EN.CITE </w:instrText>
+      </w:r>
+      <w:r>
+        <w:rPr>
+          <w:lang w:val="fr-FR"/>
+        </w:rPr>
+        <w:fldChar w:fldCharType="begin">
+          <w:fldData xml:space="preserve">PEVuZE5vdGU+PENpdGU+PEF1dGhvcj5UaOG7p3k8L0F1dGhvcj48WWVhcj4yMDE5PC9ZZWFyPjxS
+ZWNOdW0+ODwvUmVjTnVtPjxEaXNwbGF5VGV4dD5bMTBdPC9EaXNwbGF5VGV4dD48cmVjb3JkPjxy
+ZWMtbnVtYmVyPjg8L3JlYy1udW1iZXI+PGZvcmVpZ24ta2V5cz48a2V5IGFwcD0iRU4iIGRiLWlk
+PSJldzByMjVlNWllYXdmdWVkZHYzcGYwc2JheHgwZnNyYWE5ZnQiIHRpbWVzdGFtcD0iMTY3NzY4
+NTE4MyI+ODwva2V5PjwvZm9yZWlnbi1rZXlzPjxyZWYtdHlwZSBuYW1lPSJKb3VybmFsIEFydGlj
+bGUiPjE3PC9yZWYtdHlwZT48Y29udHJpYnV0b3JzPjxhdXRob3JzPjxhdXRob3I+PHN0eWxlIGZh
+Y2U9Im5vcm1hbCIgZm9udD0iZGVmYXVsdCIgc2l6ZT0iMTAwJSI+TMOqIFRoPC9zdHlsZT48c3R5
+bGUgZmFjZT0ibm9ybWFsIiBmb250PSJkZWZhdWx0IiBjaGFyc2V0PSIxNjMiIHNpemU9IjEwMCUi
+PuG7iyBUaOG7p3k8L3N0eWxlPjwvYXV0aG9yPjxhdXRob3I+PHN0eWxlIGZhY2U9Im5vcm1hbCIg
+Zm9udD0iZGVmYXVsdCIgY2hhcnNldD0iMTYzIiBzaXplPSIxMDAlIj5MPC9zdHlsZT48c3R5bGUg
+ZmFjZT0ibm9ybWFsIiBmb250PSJkZWZhdWx0IiBzaXplPSIxMDAlIj7DqiBWPC9zdHlsZT48c3R5
+bGUgZmFjZT0ibm9ybWFsIiBmb250PSJkZWZhdWx0IiBjaGFyc2V0PSIyMzgiIHNpemU9IjEwMCUi
+PsSDbiBIPC9zdHlsZT48c3R5bGUgZmFjZT0ibm9ybWFsIiBmb250PSJkZWZhdWx0IiBjaGFyc2V0
+PSIxNjMiIHNpemU9IjEwMCUiPuG7o2k8L3N0eWxlPjwvYXV0aG9yPjxhdXRob3I+PHN0eWxlIGZh
+Y2U9Im5vcm1hbCIgZm9udD0iZGVmYXVsdCIgY2hhcnNldD0iMTYzIiBzaXplPSIxMDAlIj5OZ3V5
+4buFbiBUaOG7iyBMYW4gSDwvc3R5bGU+PHN0eWxlIGZhY2U9Im5vcm1hbCIgZm9udD0iZGVmYXVs
+dCIgY2hhcnNldD0iMjM4IiBzaXplPSIxMDAlIj7GsMahbmc8L3N0eWxlPjwvYXV0aG9yPjxhdXRo
+b3I+PHN0eWxlIGZhY2U9Im5vcm1hbCIgZm9udD0iZGVmYXVsdCIgY2hhcnNldD0iMjM4IiBzaXpl
+PSIxMDAlIj5OZ3V5PC9zdHlsZT48c3R5bGUgZmFjZT0ibm9ybWFsIiBmb250PSJkZWZhdWx0IiBj
+aGFyc2V0PSIxNjMiIHNpemU9IjEwMCUiPuG7hW4gVHLhu41uZyBIPC9zdHlsZT48c3R5bGUgZmFj
+ZT0ibm9ybWFsIiBmb250PSJkZWZhdWx0IiBjaGFyc2V0PSIyMzgiIHNpemU9IjEwMCUiPsawbmc8
+L3N0eWxlPjwvYXV0aG9yPjxhdXRob3I+PHN0eWxlIGZhY2U9Im5vcm1hbCIgZm9udD0iZGVmYXVs
+dCIgY2hhcnNldD0iMjM4IiBzaXplPSIxMDAlIj5Ebzwvc3R5bGU+PHN0eWxlIGZhY2U9Im5vcm1h
+bCIgZm9udD0iZGVmYXVsdCIgc2l6ZT0iMTAwJSI+w6NuIFRydW5nIDwvc3R5bGU+PHN0eWxlIGZh
+Y2U9Im5vcm1hbCIgZm9udD0iZGVmYXVsdCIgY2hhcnNldD0iMjM4IiBzaXplPSIxMDAlIj7EkDwv
+c3R5bGU+PHN0eWxlIGZhY2U9Im5vcm1hbCIgZm9udD0iZGVmYXVsdCIgY2hhcnNldD0iMTYzIiBz
+aXplPSIxMDAlIj7huqF0PC9zdHlsZT48L2F1dGhvcj48L2F1dGhvcnM+PC9jb250cmlidXRvcnM+
+PHRpdGxlcz48dGl0bGU+PHN0eWxlIGZhY2U9Im5vcm1hbCIgZm9udD0iZGVmYXVsdCIgc2l6ZT0i
+MTAwJSI+VMOsbmggdHI8L3N0eWxlPjxzdHlsZSBmYWNlPSJub3JtYWwiIGZvbnQ9ImRlZmF1bHQi
+IGNoYXJzZXQ9IjE2MyIgc2l6ZT0iMTAwJSI+4bqhbmcgZGluaCBkPC9zdHlsZT48c3R5bGUgZmFj
+ZT0ibm9ybWFsIiBmb250PSJkZWZhdWx0IiBjaGFyc2V0PSIyMzgiIHNpemU9IjEwMCUiPsawPC9z
+dHlsZT48c3R5bGUgZmFjZT0ibm9ybWFsIiBmb250PSJkZWZhdWx0IiBjaGFyc2V0PSIxNjMiIHNp
+emU9IjEwMCUiPuG7oW5nIHRoZW8gcGg8L3N0eWxlPjxzdHlsZSBmYWNlPSJub3JtYWwiIGZvbnQ9
+ImRlZmF1bHQiIGNoYXJzZXQ9IjIzOCIgc2l6ZT0iMTAwJSI+xrDGoW5nIHBoPC9zdHlsZT48c3R5
+bGUgZmFjZT0ibm9ybWFsIiBmb250PSJkZWZhdWx0IiBzaXplPSIxMDAlIj7DoXAgU0dBICZhbXA7
+IG08L3N0eWxlPjxzdHlsZSBmYWNlPSJub3JtYWwiIGZvbnQ9ImRlZmF1bHQiIGNoYXJzZXQ9IjE2
+MyIgc2l6ZT0iMTAwJSI+4buZdCBz4buRIHnhur91IHThu5EgbGk8L3N0eWxlPjxzdHlsZSBmYWNl
+PSJub3JtYWwiIGZvbnQ9ImRlZmF1bHQiIHNpemU9IjEwMCUiPsOqbiBxdWFuIGM8L3N0eWxlPjxz
+dHlsZSBmYWNlPSJub3JtYWwiIGZvbnQ9ImRlZmF1bHQiIGNoYXJzZXQ9IjE2MyIgc2l6ZT0iMTAw
+JSI+4bunYSBi4buHbmggTGFvIHBo4buVaSDhu58gbmc8L3N0eWxlPjxzdHlsZSBmYWNlPSJub3Jt
+YWwiIGZvbnQ9ImRlZmF1bHQiIGNoYXJzZXQ9IjIzOCIgc2l6ZT0iMTAwJSI+xrA8L3N0eWxlPjxz
+dHlsZSBmYWNlPSJub3JtYWwiIGZvbnQ9ImRlZmF1bHQiIGNoYXJzZXQ9IjE2MyIgc2l6ZT0iMTAw
+JSI+4budaSBi4buHbmggPC9zdHlsZT48c3R5bGUgZmFjZT0ibm9ybWFsIiBmb250PSJkZWZhdWx0
+IiBjaGFyc2V0PSIyMzgiIHNpemU9IjEwMCUiPsSRaTwvc3R5bGU+PHN0eWxlIGZhY2U9Im5vcm1h
+bCIgZm9udD0iZGVmYXVsdCIgY2hhcnNldD0iMTYzIiBzaXplPSIxMDAlIj7hu4F1IHRy4buLIHTh
+uqFpIDwvc3R5bGU+PHN0eWxlIGZhY2U9Im5vcm1hbCIgZm9udD0iZGVmYXVsdCIgc2l6ZT0iMTAw
+JSI+azwvc3R5bGU+PHN0eWxlIGZhY2U9Im5vcm1hbCIgZm9udD0iZGVmYXVsdCIgY2hhcnNldD0i
+MTYzIiBzaXplPSIxMDAlIj5ob2EgTGFvIGg8L3N0eWxlPjxzdHlsZSBmYWNlPSJub3JtYWwiIGZv
+bnQ9ImRlZmF1bHQiIHNpemU9IjEwMCUiPsO0IGg8L3N0eWxlPjxzdHlsZSBmYWNlPSJub3JtYWwi
+IGZvbnQ9ImRlZmF1bHQiIGNoYXJzZXQ9IjE2MyIgc2l6ZT0iMTAwJSI+4bqlcDwvc3R5bGU+PHN0
+eWxlIGZhY2U9Im5vcm1hbCIgZm9udD0iZGVmYXVsdCIgc2l6ZT0iMTAwJSI+LDwvc3R5bGU+PHN0
+eWxlIGZhY2U9Im5vcm1hbCIgZm9udD0iZGVmYXVsdCIgY2hhcnNldD0iMTYzIiBzaXplPSIxMDAl
+Ij4gQuG7h25oIHZp4buHbiBQaOG7lWkgVHJ1bmcgPC9zdHlsZT48c3R5bGUgZmFjZT0ibm9ybWFs
+IiBmb250PSJkZWZhdWx0IiBjaGFyc2V0PSIyMzgiIHNpemU9IjEwMCUiPsawxqFuZyBuxINtIDIw
+MTg8L3N0eWxlPjwvdGl0bGU+PC90aXRsZXM+PGRhdGVzPjx5ZWFyPjIwMTk8L3llYXI+PHB1Yi1k
+YXRlcz48ZGF0ZT4wOC8xMzwvZGF0ZT48L3B1Yi1kYXRlcz48L2RhdGVzPjx1cmxzPjwvdXJscz48
+bGFuZ3VhZ2U+dmllPC9sYW5ndWFnZT48L3JlY29yZD48L0NpdGU+PC9FbmROb3RlPgB=
+</w:fldData>
+        </w:fldChar>
+      </w:r>
+      <w:r>
+        <w:rPr>
+          <w:lang w:val="fr-FR"/>
+        </w:rPr>
+        <w:instrText xml:space="preserve"> ADDIN EN.CITE.DATA </w:instrText>
+      </w:r>
+      <w:r>
+        <w:rPr>
+          <w:lang w:val="fr-FR"/>
+        </w:rPr>
+      </w:r>
+      <w:r>
+        <w:rPr>
+          <w:lang w:val="fr-FR"/>
+        </w:rPr>
+        <w:fldChar w:fldCharType="end"/>
+      </w:r>
+      <w:r>
+        <w:rPr>
+          <w:lang w:val="fr-FR"/>
+        </w:rPr>
+        <w:fldChar w:fldCharType="separate"/>
+      </w:r>
+      <w:r>
+        <w:rPr>
+          <w:lang w:val="fr-FR"/>
+        </w:rPr>
+        <w:t>[10]</w:t>
+      </w:r>
+      <w:r>
+        <w:rPr>
+          <w:lang w:val="fr-FR"/>
+        </w:rPr>
+        <w:fldChar w:fldCharType="end"/>
+      </w:r>
+      <w:r>
+        <w:rPr>
+          <w:lang w:val="fr-FR"/>
+        </w:rPr>
+        <w:t> ; t</w:t>
+      </w:r>
+      <w:r>
+        <w:rPr>
+          <w:lang w:val="fr-FR"/>
+        </w:rPr>
+        <w:t xml:space="preserve">heo </w:t>
+      </w:r>
+      <w:r>
+        <w:t>Ngọc Dung Trần</w:t>
+      </w:r>
+      <w:r>
+        <w:rPr>
+          <w:lang w:val="fr-FR"/>
+        </w:rPr>
+        <w:t xml:space="preserve"> và cộng sự (2023)</w:t>
+      </w:r>
+      <w:r>
+        <w:rPr>
+          <w:lang w:val="fr-FR"/>
+        </w:rPr>
+        <w:t xml:space="preserve"> tỷ lệ mắc lao khu vực nông thôn cao gấp 5 lần so với khu vực thành thị</w:t>
+      </w:r>
+      <w:r>
+        <w:rPr>
+          <w:lang w:val="fr-FR"/>
+        </w:rPr>
+        <w:t xml:space="preserve"> </w:t>
+      </w:r>
+      <w:r>
+        <w:rPr>
+          <w:lang w:val="fr-FR"/>
+        </w:rPr>
+        <w:fldChar w:fldCharType="begin"/>
+      </w:r>
+      <w:r>
+        <w:rPr>
+          <w:lang w:val="fr-FR"/>
+        </w:rPr>
+        <w:instrText xml:space="preserve"> ADDIN EN.CITE &lt;EndNote&gt;&lt;Cite&gt;&lt;Author&gt;Trần&lt;/Author&gt;&lt;Year&gt;2023&lt;/Year&gt;&lt;RecNum&gt;85&lt;/RecNum&gt;&lt;DisplayText&gt;[53]&lt;/DisplayText&gt;&lt;record&gt;&lt;rec-number&gt;85&lt;/rec-number&gt;&lt;foreign-keys&gt;&lt;key app="EN" db-id="ew0r25e5ieawfueddv3pf0sbaxx0fsraa9ft" timestamp="1682669021"&gt;85&lt;/key&gt;&lt;/foreign-keys&gt;&lt;ref-type name="Journal Article"&gt;17&lt;/ref-type&gt;&lt;contributors&gt;&lt;authors&gt;&lt;author&gt;Trần, Ngọc Dung&lt;/author&gt;&lt;author&gt;Nguyễn, Hữu Thành&lt;/author&gt;&lt;author&gt;Nguyễn, Khoa Thi&lt;/author&gt;&lt;author&gt;Huỳnh, Thị Quỳnh Ngân&lt;/author&gt;&lt;author&gt;Nguyễn, Thanh Phương&lt;/author&gt;&lt;author&gt;Hà, Mẫn Ngọc&lt;/author&gt;&lt;/authors&gt;&lt;/contributors&gt;&lt;titles&gt;&lt;title&gt;TỶ LỆ MẮC VÀ ĐẶC ĐIỂM DỊCH TỄ LAO MỚI TẠI TỈNH ĐỒNG THÁP NĂM 2020&lt;/title&gt;&lt;secondary-title&gt;Tạp chí Y học Việt Nam&lt;/secondary-title&gt;&lt;/titles&gt;&lt;periodical&gt;&lt;full-title&gt;Tạp chí Y học Việt Nam&lt;/full-title&gt;&lt;/periodical&gt;&lt;volume&gt;524&lt;/volume&gt;&lt;number&gt;1B&lt;/number&gt;&lt;dates&gt;&lt;year&gt;2023&lt;/year&gt;&lt;pub-dates&gt;&lt;date&gt;03/24&lt;/date&gt;&lt;/pub-dates&gt;&lt;/dates&gt;&lt;urls&gt;&lt;related-urls&gt;&lt;url&gt;https://tapchiyhocvietnam.vn/index.php/vmj/article/view/4797&lt;/url&gt;&lt;/related-urls&gt;&lt;/urls&gt;&lt;electronic-resource-num&gt;10.51298/vmj.v524i1B.4797&lt;/electronic-resource-num&gt;&lt;access-date&gt;2023/04/28&lt;/access-date&gt;&lt;/record&gt;&lt;/Cite&gt;&lt;/EndNote&gt;</w:instrText>
+      </w:r>
+      <w:r>
+        <w:rPr>
+          <w:lang w:val="fr-FR"/>
+        </w:rPr>
+        <w:fldChar w:fldCharType="separate"/>
+      </w:r>
+      <w:r>
+        <w:rPr>
+          <w:lang w:val="fr-FR"/>
+        </w:rPr>
+        <w:t>[53]</w:t>
+      </w:r>
+      <w:r>
+        <w:rPr>
+          <w:lang w:val="fr-FR"/>
+        </w:rPr>
+        <w:fldChar w:fldCharType="end"/>
+      </w:r>
+      <w:r>
+        <w:rPr>
+          <w:lang w:val="fr-FR"/>
+        </w:rPr>
+        <w:t>.</w:t>
+      </w:r>
+      <w:r>
+        <w:rPr>
+          <w:lang w:val="fr-FR"/>
+        </w:rPr>
+        <w:t xml:space="preserve"> Lý giải cho điều này là vì</w:t>
+      </w:r>
+      <w:r>
+        <w:rPr>
+          <w:lang w:val="fr-FR"/>
+        </w:rPr>
+        <w:t xml:space="preserve"> </w:t>
+      </w:r>
+      <w:r>
+        <w:rPr>
+          <w:lang w:val="fr-FR"/>
+        </w:rPr>
+        <w:t>đ</w:t>
+      </w:r>
+      <w:r>
+        <w:rPr>
+          <w:lang w:val="fr-FR"/>
+        </w:rPr>
+        <w:t xml:space="preserve">iều kiện sinh hoạt ở nông thôn phần nào cũng hạn chế hơn so với thành thị. </w:t>
+      </w:r>
+      <w:r>
+        <w:rPr>
+          <w:lang w:val="fr-FR"/>
+        </w:rPr>
+        <w:t xml:space="preserve">Tỷ lệ bệnh nhân ở hải </w:t>
+      </w:r>
+      <w:r>
+        <w:rPr>
+          <w:lang w:val="fr-FR"/>
+        </w:rPr>
+        <w:lastRenderedPageBreak/>
+        <w:t>đảo cũng rất thấp do chưa có cơ hội tiếp xúc với hệ thống y tế nên tỷ lệ phát hiện lao thấp hơn so với những khu vực khác.</w:t>
+      </w:r>
+    </w:p>
+    <w:p>
+      <w:pPr>
+        <w:pStyle w:val="Heading2"/>
+      </w:pPr>
+      <w:bookmarkStart w:id="107" w:name="_Toc133590784"/>
+      <w:r>
+        <w:t xml:space="preserve">4.2. Đặc điểm về tình trạng dinh dưỡng </w:t>
+      </w:r>
+      <w:r>
+        <w:t>của</w:t>
+      </w:r>
+      <w:r>
+        <w:t xml:space="preserve"> đối tượng nghiên cứu</w:t>
+      </w:r>
+      <w:bookmarkEnd w:id="107"/>
+    </w:p>
+    <w:p>
+      <w:pPr>
+        <w:pStyle w:val="Heading3"/>
+      </w:pPr>
+      <w:r>
+        <w:t>4.2.1. Tình trạng dinh dưỡng theo BMI</w:t>
+      </w:r>
+    </w:p>
+    <w:p>
+      <w:r>
+        <w:t xml:space="preserve">Đánh giá </w:t>
+      </w:r>
+      <w:r>
+        <w:t>TTDD</w:t>
+      </w:r>
+      <w:r>
+        <w:t xml:space="preserve"> theo BMI trên 250 bệnh nhân, có 8.4% (21 bệnh nhân) SDD độ I, 8.8% (22 bệnh nhân) SDD độ II, 17.2% (43 bệnh nhân) SDD độ III và 65.6% (164 bệnh nhân) không bị SDD</w:t>
+      </w:r>
+      <w:r>
+        <w:t>. Tỷ lệ nhóm có cân nặng bình thường cao gấp 1.9 lần nhóm bị SDD</w:t>
+      </w:r>
+      <w:r>
+        <w:t>. Giá trị BMI nhỏ nhất là 12.4 và lớn nhất là 31.8, trung bình BMI 19.597 ± 2.887.</w:t>
+      </w:r>
+      <w:r>
+        <w:t xml:space="preserve"> </w:t>
+      </w:r>
+      <w:r>
+        <w:t>K</w:t>
+      </w:r>
+      <w:r>
+        <w:t>ết quả cứu của chúng tôi tương đồng với nghiên cứu về mối liên quan giữa chỉ số khối cơ thể và bệnh lao tại Trung Quốc</w:t>
+      </w:r>
+      <w:r>
+        <w:t xml:space="preserve"> của </w:t>
+      </w:r>
+      <w:r>
+        <w:t xml:space="preserve"> </w:t>
+      </w:r>
+      <w:r>
+        <w:t>Y. Zhang</w:t>
+      </w:r>
+      <w:r>
+        <w:t xml:space="preserve"> và cộng sự (2018) </w:t>
+      </w:r>
+      <w:r>
+        <w:t>thừa cân hoặc béo phì có liên quan đến nguy cơ mắc bệnh lao thấp hơn so với cân nặng bình thường (95%</w:t>
+      </w:r>
+      <w:r>
+        <w:t xml:space="preserve"> CI</w:t>
+      </w:r>
+      <w:r>
+        <w:t xml:space="preserve"> 0</w:t>
+      </w:r>
+      <w:r>
+        <w:t>.</w:t>
+      </w:r>
+      <w:r>
+        <w:t>14</w:t>
+      </w:r>
+      <w:r>
+        <w:t>-0.</w:t>
+      </w:r>
+      <w:r>
+        <w:t>82, p&lt;0</w:t>
+      </w:r>
+      <w:r>
+        <w:t>.</w:t>
+      </w:r>
+      <w:r>
+        <w:t>01)</w:t>
+      </w:r>
+      <w:r>
+        <w:t>, t</w:t>
+      </w:r>
+      <w:r>
+        <w:t>hiếu cân có nguy cơ mắc lao cao hơn nhưng không có ý nghĩa thống kê (95%</w:t>
+      </w:r>
+      <w:r>
+        <w:t xml:space="preserve"> CI</w:t>
+      </w:r>
+      <w:r>
+        <w:t xml:space="preserve"> 0</w:t>
+      </w:r>
+      <w:r>
+        <w:t>.</w:t>
+      </w:r>
+      <w:r>
+        <w:t>52</w:t>
+      </w:r>
+      <w:r>
+        <w:t>-</w:t>
+      </w:r>
+      <w:r>
+        <w:t>3</w:t>
+      </w:r>
+      <w:r>
+        <w:t>.</w:t>
+      </w:r>
+      <w:r>
+        <w:t>06, p</w:t>
+      </w:r>
+      <w:r>
+        <w:t xml:space="preserve"> </w:t>
+      </w:r>
+      <w:r>
+        <w:t>=</w:t>
+      </w:r>
+      <w:r>
+        <w:t xml:space="preserve"> </w:t>
+      </w:r>
+      <w:r>
+        <w:t>0</w:t>
+      </w:r>
+      <w:r>
+        <w:t>.</w:t>
+      </w:r>
+      <w:r>
+        <w:t xml:space="preserve">60) </w:t>
+      </w:r>
+      <w:r>
+        <w:t>k</w:t>
+      </w:r>
+      <w:r>
+        <w:t>èm theo chỉ số BMI nâng lên, nguy cơ lao giảm</w:t>
+      </w:r>
+      <w:r>
+        <w:t xml:space="preserve"> </w:t>
+      </w:r>
+      <w:r>
+        <w:t xml:space="preserve">48% </w:t>
+      </w:r>
+      <w:r>
+        <w:fldChar w:fldCharType="begin"/>
+      </w:r>
+      <w:r>
+        <w:instrText xml:space="preserve"> ADDIN EN.CITE &lt;EndNote&gt;&lt;Cite&gt;&lt;Author&gt;Zhang&lt;/Author&gt;&lt;Year&gt;2018&lt;/Year&gt;&lt;RecNum&gt;86&lt;/RecNum&gt;&lt;DisplayText&gt;[54]&lt;/DisplayText&gt;&lt;record&gt;&lt;rec-number&gt;86&lt;/rec-number&gt;&lt;foreign-keys&gt;&lt;key app="EN" db-id="ew0r25e5ieawfueddv3pf0sbaxx0fsraa9ft" timestamp="1682671066"&gt;86&lt;/key&gt;&lt;/foreign-keys&gt;&lt;ref-type name="Journal Article"&gt;17&lt;/ref-type&gt;&lt;contributors&gt;&lt;authors&gt;&lt;author&gt;Zhang, Y.&lt;/author&gt;&lt;author&gt;Wang, X. L.&lt;/author&gt;&lt;author&gt;Feng, T.&lt;/author&gt;&lt;author&gt;Fang, C. Z.&lt;/author&gt;&lt;/authors&gt;&lt;/contributors&gt;&lt;auth-address&gt;School of Science, Beijing University of Posts and Telecommunications, Beijing 100876, China.&lt;/auth-address&gt;&lt;titles&gt;&lt;title&gt;Analysis of spatial-temporal distribution and influencing factors of pulmonary tuberculosis in China, during 2008-2015&lt;/title&gt;&lt;secondary-title&gt;Epidemiol Infect&lt;/secondary-title&gt;&lt;/titles&gt;&lt;periodical&gt;&lt;full-title&gt;Epidemiol Infect&lt;/full-title&gt;&lt;/periodical&gt;&lt;pages&gt;e25&lt;/pages&gt;&lt;volume&gt;147&lt;/volume&gt;&lt;edition&gt;20181010&lt;/edition&gt;&lt;keywords&gt;&lt;keyword&gt;Incidence&lt;/keyword&gt;&lt;keyword&gt;influencing factors&lt;/keyword&gt;&lt;keyword&gt;pulmonary tuberculosis&lt;/keyword&gt;&lt;keyword&gt;spatial aggregation&lt;/keyword&gt;&lt;/keywords&gt;&lt;dates&gt;&lt;year&gt;2018&lt;/year&gt;&lt;pub-dates&gt;&lt;date&gt;Oct 10&lt;/date&gt;&lt;/pub-dates&gt;&lt;/dates&gt;&lt;isbn&gt;0950-2688 (Print)&amp;#xD;0950-2688&lt;/isbn&gt;&lt;accession-num&gt;30303057&lt;/accession-num&gt;&lt;urls&gt;&lt;/urls&gt;&lt;custom1&gt;The authors declare no conflict of interest.&lt;/custom1&gt;&lt;custom2&gt;PMC6518845&lt;/custom2&gt;&lt;electronic-resource-num&gt;10.1017/s0950268818002765&lt;/electronic-resource-num&gt;&lt;remote-database-provider&gt;NLM&lt;/remote-database-provider&gt;&lt;language&gt;eng&lt;/language&gt;&lt;/record&gt;&lt;/Cite&gt;&lt;/EndNote&gt;</w:instrText>
+      </w:r>
+      <w:r>
+        <w:fldChar w:fldCharType="separate"/>
+      </w:r>
+      <w:r>
+        <w:t>[54]</w:t>
+      </w:r>
+      <w:r>
+        <w:fldChar w:fldCharType="end"/>
+      </w:r>
+      <w:r>
+        <w:t>.</w:t>
+      </w:r>
+    </w:p>
+    <w:p>
+      <w:pPr>
+        <w:pStyle w:val="Heading3"/>
+      </w:pPr>
+      <w:r>
+        <w:t>4.2.1.</w:t>
+      </w:r>
+      <w:r>
+        <w:t xml:space="preserve"> </w:t>
+      </w:r>
+      <w:r>
+        <w:t>Tình trạng dinh dưỡng theo SGA</w:t>
+      </w:r>
+    </w:p>
+    <w:p>
+      <w:r>
+        <w:t>Kết quả đ</w:t>
+      </w:r>
+      <w:r>
+        <w:t xml:space="preserve">ánh giá </w:t>
+      </w:r>
+      <w:r>
+        <w:t>TTDD</w:t>
+      </w:r>
+      <w:r>
+        <w:t xml:space="preserve"> theo SGA</w:t>
+      </w:r>
+      <w:r>
+        <w:t xml:space="preserve"> từ bảng</w:t>
+      </w:r>
+      <w:r>
+        <w:t xml:space="preserve"> 3.5</w:t>
+      </w:r>
+      <w:r>
+        <w:t>, có 32.0% (80 bệnh nhân) SDD nhẹ đến trung bình, 5.2% (13 bệnh nhân) SDD nặng và 62.8% (157 bệnh nhân) có biểu hiện bình thường.</w:t>
+      </w:r>
+      <w:r>
+        <w:t xml:space="preserve"> </w:t>
+      </w:r>
+      <w:r>
+        <w:t>Theo nghiên cứu của [WIP].</w:t>
+      </w:r>
+    </w:p>
+    <w:p>
+      <w:r>
+        <w:t xml:space="preserve">Tình trạng </w:t>
+      </w:r>
+      <w:r>
+        <w:t>SDD</w:t>
+      </w:r>
+      <w:r>
+        <w:t xml:space="preserve"> ở</w:t>
+      </w:r>
+      <w:r>
+        <w:t xml:space="preserve"> bệnh nhân đánh giá bằng phương pháp SGA </w:t>
+      </w:r>
+      <w:r>
+        <w:t>cao hơn</w:t>
+      </w:r>
+      <w:r>
+        <w:t xml:space="preserve"> so</w:t>
+      </w:r>
+      <w:r>
+        <w:t xml:space="preserve"> </w:t>
+      </w:r>
+      <w:r>
+        <w:t>với BMI (</w:t>
+      </w:r>
+      <w:r>
+        <w:t>37.2</w:t>
+      </w:r>
+      <w:r>
+        <w:t xml:space="preserve">% so với </w:t>
+      </w:r>
+      <w:r>
+        <w:t>34</w:t>
+      </w:r>
+      <w:r>
+        <w:t xml:space="preserve">.4%). </w:t>
+      </w:r>
+      <w:r>
+        <w:t>Có kế quả khác nhau như vậy là do dinh dưỡng của bệnh nhân đánh giá theo phương pháp SGA dựa vào nhiều yếu tố gồm sụt cân trong 6 tháng qua, khẩu phần ăn, triệu chứng tiêu hóa trong 2 tuần, suy giảm chức năng vận động, nhu cầu chuyển hóa và thăm khám lâm sàng</w:t>
+      </w:r>
+      <w:r>
+        <w:t>.</w:t>
+      </w:r>
+      <w:r>
+        <w:t xml:space="preserve"> </w:t>
+      </w:r>
+      <w:r>
+        <w:t xml:space="preserve">Những bệnh nhân SDD theo SGA có những triệu chứng này thậm chí có thể xuất hiện ở những bệnh </w:t>
+      </w:r>
+      <w:r>
+        <w:lastRenderedPageBreak/>
+        <w:t xml:space="preserve">nhân thừa cân - béo phì nhưng chỉ số BMI lại hoàn toàn bình thường. </w:t>
+      </w:r>
+      <w:r>
+        <w:t>Một số t</w:t>
+      </w:r>
+      <w:r>
+        <w:t>á</w:t>
+      </w:r>
+      <w:r>
+        <w:t>c giả nhận định chỉ số BMI là công cụ đơn giản để đánh giá nhưng nhi</w:t>
+      </w:r>
+      <w:r>
+        <w:t>ề</w:t>
+      </w:r>
+      <w:r>
+        <w:t xml:space="preserve">u trường hợp không đủ độ nhạy để đánh giá tổng thể </w:t>
+      </w:r>
+      <w:r>
+        <w:t>TTDD của</w:t>
+      </w:r>
+      <w:r>
+        <w:t xml:space="preserve"> </w:t>
+      </w:r>
+      <w:r>
+        <w:t>bệnh nhân</w:t>
+      </w:r>
+      <w:r>
+        <w:t>. BMI nhiều khi không tương ứng vớ</w:t>
+      </w:r>
+      <w:r>
+        <w:t>i</w:t>
+      </w:r>
+      <w:r>
+        <w:t xml:space="preserve"> dấu hiệu lâm sàng các chỉ số </w:t>
+      </w:r>
+      <w:r>
+        <w:t>xét nghiệm</w:t>
+      </w:r>
+      <w:r>
+        <w:t>. Một số t</w:t>
+      </w:r>
+      <w:r>
+        <w:t>á</w:t>
+      </w:r>
+      <w:r>
+        <w:t>c gi</w:t>
+      </w:r>
+      <w:r>
+        <w:t>ả</w:t>
+      </w:r>
+      <w:r>
+        <w:t xml:space="preserve"> khi so sánh </w:t>
+      </w:r>
+      <w:r>
+        <w:t>TTDD</w:t>
+      </w:r>
+      <w:r>
+        <w:t xml:space="preserve"> theo </w:t>
+      </w:r>
+      <w:r>
+        <w:t>các</w:t>
+      </w:r>
+      <w:r>
+        <w:t xml:space="preserve"> cách khác nhau đã</w:t>
+      </w:r>
+      <w:r>
+        <w:t xml:space="preserve"> </w:t>
+      </w:r>
+      <w:r>
+        <w:t>cho thấy BMI không phải là một phương pháp thích hợp để đánh gi</w:t>
+      </w:r>
+      <w:r>
+        <w:t>á</w:t>
+      </w:r>
+      <w:r>
+        <w:t xml:space="preserve"> tác động của </w:t>
+      </w:r>
+      <w:r>
+        <w:t>SDD</w:t>
+      </w:r>
+      <w:r>
+        <w:t xml:space="preserve"> ở người bệnh nhập viện so với thang phân </w:t>
+      </w:r>
+      <w:r>
+        <w:t>loại</w:t>
+      </w:r>
+      <w:r>
+        <w:t xml:space="preserve"> SGA</w:t>
+      </w:r>
+      <w:r>
+        <w:t>.</w:t>
+      </w:r>
+    </w:p>
+    <w:p>
+      <w:pPr>
+        <w:pStyle w:val="Heading2"/>
+      </w:pPr>
+      <w:bookmarkStart w:id="108" w:name="_Toc133590785"/>
+      <w:r>
+        <w:t>4.3. Tình trạng dinh dưỡng và các yếu tố liên quan của đối tượng nghiên cứu</w:t>
+      </w:r>
+      <w:bookmarkEnd w:id="108"/>
+    </w:p>
+    <w:p>
+      <w:pPr>
+        <w:pStyle w:val="Heading3"/>
+      </w:pPr>
+      <w:r>
+        <w:t>4.3.1. Mối liên quan giữa nhóm tuổi và tình trạng dinh dưỡng</w:t>
+      </w:r>
+    </w:p>
+    <w:p>
+      <w:pPr>
+        <w:tabs>
+          <w:tab w:val="left" w:pos="2400"/>
+        </w:tabs>
+        <w:spacing w:before="160"/>
+      </w:pPr>
+      <w:r>
+        <w:t>Từ bảng 3.6 đ</w:t>
+      </w:r>
+      <w:r>
+        <w:t>ánh giá SDD theo BMI, nhóm 15 – 29 tuổi có tỷ lệ bệnh nhân SDD cao nhất là 52.9%, tiếp theo là nhóm 40</w:t>
+      </w:r>
+      <w:r>
+        <w:t xml:space="preserve"> – </w:t>
+      </w:r>
+      <w:r>
+        <w:t>4</w:t>
+      </w:r>
+      <w:r>
+        <w:t>9</w:t>
+      </w:r>
+      <w:r>
+        <w:t>,  ≥60, 30</w:t>
+      </w:r>
+      <w:r>
+        <w:t xml:space="preserve"> – </w:t>
+      </w:r>
+      <w:r>
+        <w:t>3</w:t>
+      </w:r>
+      <w:r>
+        <w:t>9 tuổi</w:t>
+      </w:r>
+      <w:r>
+        <w:t xml:space="preserve"> lần lượt là 35.2%, 31.7% và 31.3%, nhóm 50</w:t>
+      </w:r>
+      <w:r>
+        <w:t xml:space="preserve"> – </w:t>
+      </w:r>
+      <w:r>
+        <w:t>5</w:t>
+      </w:r>
+      <w:r>
+        <w:t>9 tuổi</w:t>
+      </w:r>
+      <w:r>
+        <w:t xml:space="preserve"> có tỷ lệ bệnh nhân SDD thấp nhất là 27.1%. Tuy nhiên, sự khác biệt chưa có ý nghĩa thống kê với p = 0.150.</w:t>
+      </w:r>
+      <w:r>
+        <w:t xml:space="preserve"> So với nghiên cứu của [WIP]</w:t>
+      </w:r>
+    </w:p>
+    <w:p>
+      <w:pPr>
+        <w:tabs>
+          <w:tab w:val="left" w:pos="2400"/>
+        </w:tabs>
+        <w:spacing w:before="160"/>
+      </w:pPr>
+      <w:r>
+        <w:t>T</w:t>
+      </w:r>
+      <w:r>
+        <w:t>heo SGA, nhóm 30 – 39 tuổi có tỷ lệ bệnh nhân SDD cao nhất là 53.1%, tiếp theo là nhóm 15</w:t>
+      </w:r>
+      <w:r>
+        <w:t xml:space="preserve"> – </w:t>
+      </w:r>
+      <w:r>
+        <w:t>2</w:t>
+      </w:r>
+      <w:r>
+        <w:t>9</w:t>
+      </w:r>
+      <w:r>
+        <w:t>, 40</w:t>
+      </w:r>
+      <w:r>
+        <w:t xml:space="preserve"> – </w:t>
+      </w:r>
+      <w:r>
+        <w:t>4</w:t>
+      </w:r>
+      <w:r>
+        <w:t>9</w:t>
+      </w:r>
+      <w:r>
+        <w:t>, 50</w:t>
+      </w:r>
+      <w:r>
+        <w:t xml:space="preserve"> – </w:t>
+      </w:r>
+      <w:r>
+        <w:t>5</w:t>
+      </w:r>
+      <w:r>
+        <w:t>9 tuổi</w:t>
+      </w:r>
+      <w:r>
+        <w:t xml:space="preserve"> lần lượt là 41.2%, 38.9% và 35.4%, nhóm ≥60</w:t>
+      </w:r>
+      <w:r>
+        <w:t xml:space="preserve"> tuổi</w:t>
+      </w:r>
+      <w:r>
+        <w:t xml:space="preserve"> có tỷ lệ bệnh nhân SDD thấp nhất là 29.3%. Tuy nhiên, sự khác biệt chưa có ý nghĩa thống kê với p = 0.196.</w:t>
+      </w:r>
+      <w:r>
+        <w:t xml:space="preserve"> Theo nghiên cứu của [WIP]</w:t>
+      </w:r>
+    </w:p>
+    <w:p>
+      <w:pPr>
+        <w:pStyle w:val="Heading3"/>
+      </w:pPr>
+      <w:r>
+        <w:t>4.3.2. Mối liên quan giữa giới và tình trạng dinh dưỡng</w:t>
+      </w:r>
+    </w:p>
+    <w:p>
+      <w:pPr>
+        <w:spacing w:before="160"/>
+      </w:pPr>
+      <w:r>
+        <w:t>Đánh giá SDD theo BMI, nhóm nam có 34.4% bệnh nhân SDD và nhóm nữ có 34.3% bệnh nhân SDD. OR = 0.996, khoảng tin cậy 95% của OR là 0.</w:t>
+      </w:r>
+      <w:r>
+        <w:t>552</w:t>
+      </w:r>
+      <w:r>
+        <w:t>-</w:t>
+      </w:r>
+      <w:r>
+        <w:t>1</w:t>
+      </w:r>
+      <w:r>
+        <w:t>.</w:t>
+      </w:r>
+      <w:r>
+        <w:t>795</w:t>
+      </w:r>
+      <w:r>
+        <w:t xml:space="preserve">, sự khác biệt chưa có ý nghĩa thống kê với p = 1 cho thấy yếu tố giới tính </w:t>
+      </w:r>
+      <w:r>
+        <w:lastRenderedPageBreak/>
+        <w:t>chưa thực sự ảnh hưởng đến TTDD của bệnh nhân theo BMI.</w:t>
+      </w:r>
+      <w:r>
+        <w:t xml:space="preserve"> Kết quả này tương đồng với [WIP]</w:t>
+      </w:r>
+      <w:r>
+        <w:t>.</w:t>
+      </w:r>
+    </w:p>
+    <w:p>
+      <w:pPr>
+        <w:tabs>
+          <w:tab w:val="left" w:pos="2400"/>
+        </w:tabs>
+        <w:spacing w:before="160"/>
+      </w:pPr>
+      <w:r>
+        <w:t>Đánh giá SDD theo SGA, nhóm nam có 38.8% bệnh nhân SDD cao hơn so với nhóm nữ có 32.8% bệnh nhân SDD. OR = 0.771, khoảng tin cậy 95% của OR là 0</w:t>
+      </w:r>
+      <w:r>
+        <w:t>.</w:t>
+      </w:r>
+      <w:r>
+        <w:t>427-</w:t>
+      </w:r>
+      <w:r>
+        <w:t>1.</w:t>
+      </w:r>
+      <w:r>
+        <w:t>392, sự khác biệt chưa có ý nghĩa thống kê với p = 0.474 cho thấy yếu tố giới tính chưa thực sự ảnh hưởng đến TTDD của bệnh nhân theo SGA.</w:t>
+      </w:r>
+      <w:r>
+        <w:t xml:space="preserve"> Kết quả này tương đồng với nghiên cứu của [WIP]</w:t>
+      </w:r>
+    </w:p>
+    <w:p>
+      <w:pPr>
+        <w:pStyle w:val="Heading3"/>
+      </w:pPr>
+      <w:r>
+        <w:t>4</w:t>
+      </w:r>
+      <w:r>
+        <w:t>.3.3. Mối liên quan giữa nghề nghiệp và tình trạng dinh dưỡng</w:t>
+      </w:r>
+    </w:p>
+    <w:p>
+      <w:pPr>
+        <w:tabs>
+          <w:tab w:val="left" w:pos="2400"/>
+        </w:tabs>
+        <w:spacing w:before="160"/>
+      </w:pPr>
+      <w:r>
+        <w:t xml:space="preserve">Đánh giá SDD theo BMI, nhóm lao động tự do có tỷ lệ bệnh nhân SDD là </w:t>
+      </w:r>
+      <w:r>
+        <w:t>41.5%</w:t>
+      </w:r>
+      <w:r>
+        <w:t xml:space="preserve"> cao hơn các nhóm nghề nghiệp khác là </w:t>
+      </w:r>
+      <w:r>
+        <w:t>28.0</w:t>
+      </w:r>
+      <w:r>
+        <w:t>%. OR = 0.548, khoảng tin cậy 95% của OR là 0</w:t>
+      </w:r>
+      <w:r>
+        <w:t>.</w:t>
+      </w:r>
+      <w:r>
+        <w:t>324-0</w:t>
+      </w:r>
+      <w:r>
+        <w:t>.9</w:t>
+      </w:r>
+      <w:r>
+        <w:t>30, sự khác biệt có ý nghĩa thống kê với p = 0</w:t>
+      </w:r>
+      <w:r>
+        <w:t>.</w:t>
+      </w:r>
+      <w:r>
+        <w:t>035.</w:t>
+      </w:r>
+      <w:r>
+        <w:t xml:space="preserve"> [WIP]</w:t>
+      </w:r>
+    </w:p>
+    <w:p>
+      <w:pPr>
+        <w:tabs>
+          <w:tab w:val="left" w:pos="2400"/>
+        </w:tabs>
+        <w:spacing w:before="160"/>
+      </w:pPr>
+      <w:r>
+        <w:t xml:space="preserve">Đánh giá SDD theo SGA, nhóm lao động tự do có tỷ lệ bệnh nhân SDD là </w:t>
+      </w:r>
+      <w:r>
+        <w:t>43.2%</w:t>
+      </w:r>
+      <w:r>
+        <w:t xml:space="preserve"> cao hơn các nhóm nghề nghiệp khác là </w:t>
+      </w:r>
+      <w:r>
+        <w:t>31.8%</w:t>
+      </w:r>
+      <w:r>
+        <w:t>. Sự khác biệt chưa có ý nghĩa thống kê với p = 0</w:t>
+      </w:r>
+      <w:r>
+        <w:t>.</w:t>
+      </w:r>
+      <w:r>
+        <w:t>083.</w:t>
+      </w:r>
+      <w:r>
+        <w:t xml:space="preserve"> Phù hợp với nghiên cứu [WIP].</w:t>
+      </w:r>
+    </w:p>
+    <w:p>
+      <w:pPr>
+        <w:pStyle w:val="Heading3"/>
+      </w:pPr>
+      <w:r>
+        <w:t>4</w:t>
+      </w:r>
+      <w:r>
+        <w:t>.3.4. Mối liên quan giữa khu vực địa lý và tình trạng dinh dưỡng</w:t>
+      </w:r>
+    </w:p>
+    <w:p>
+      <w:pPr>
+        <w:tabs>
+          <w:tab w:val="left" w:pos="2400"/>
+        </w:tabs>
+        <w:spacing w:before="160"/>
+      </w:pPr>
+      <w:r>
+        <w:t>Tỷ</w:t>
+      </w:r>
+      <w:r>
+        <w:t xml:space="preserve"> lệ bệnh nhân SDD ở khu vực thành phố là </w:t>
+      </w:r>
+      <w:r>
+        <w:t>32.4%</w:t>
+      </w:r>
+      <w:r>
+        <w:t xml:space="preserve"> thấp hơn khu vực nông thôn và hải đảo là </w:t>
+      </w:r>
+      <w:r>
+        <w:t>35.9%</w:t>
+      </w:r>
+      <w:r>
+        <w:t>. Sự khác biệt chưa có ý nghĩa thống kê với p = 0</w:t>
+      </w:r>
+      <w:r>
+        <w:t>.</w:t>
+      </w:r>
+      <w:r>
+        <w:t>662.</w:t>
+      </w:r>
+      <w:r>
+        <w:t xml:space="preserve"> Theo nghiên cứu của [WIP]</w:t>
+      </w:r>
+      <w:r>
+        <w:t>.</w:t>
+      </w:r>
+      <w:r>
+        <w:t xml:space="preserve"> </w:t>
+      </w:r>
+    </w:p>
+    <w:p>
+      <w:pPr>
+        <w:tabs>
+          <w:tab w:val="left" w:pos="2400"/>
+        </w:tabs>
+        <w:spacing w:before="160"/>
+      </w:pPr>
+      <w:r>
+        <w:t xml:space="preserve">Tỷ lệ bệnh nhân SDD ở khu vực thành phố là </w:t>
+      </w:r>
+      <w:r>
+        <w:t>3</w:t>
+      </w:r>
+      <w:r>
+        <w:t>4</w:t>
+      </w:r>
+      <w:r>
+        <w:t>.</w:t>
+      </w:r>
+      <w:r>
+        <w:t>3</w:t>
+      </w:r>
+      <w:r>
+        <w:t>%</w:t>
+      </w:r>
+      <w:r>
+        <w:t xml:space="preserve"> thấp hơn khu vực nông thôn và hải đảo là </w:t>
+      </w:r>
+      <w:r>
+        <w:t>3</w:t>
+      </w:r>
+      <w:r>
+        <w:t>9</w:t>
+      </w:r>
+      <w:r>
+        <w:t>.</w:t>
+      </w:r>
+      <w:r>
+        <w:t>3</w:t>
+      </w:r>
+      <w:r>
+        <w:t>%</w:t>
+      </w:r>
+      <w:r>
+        <w:t>. Sự khác biệt chưa có ý nghĩa thống kê với p = 0</w:t>
+      </w:r>
+      <w:r>
+        <w:t>.</w:t>
+      </w:r>
+      <w:r>
+        <w:t>497.</w:t>
+      </w:r>
+      <w:r>
+        <w:t xml:space="preserve"> Theo nghiên cứu của [WIP]</w:t>
+      </w:r>
+      <w:r>
+        <w:t>.</w:t>
+      </w:r>
+    </w:p>
+    <w:p>
+      <w:pPr>
+        <w:pStyle w:val="Heading3"/>
+      </w:pPr>
+      <w:r>
+        <w:lastRenderedPageBreak/>
+        <w:t>4</w:t>
+      </w:r>
+      <w:r>
+        <w:t>.3.5. Mối liên quan thời gian chẩn đoán bệnh và tình trạng dinh dưỡng</w:t>
+      </w:r>
+    </w:p>
+    <w:p>
+      <w:pPr>
+        <w:tabs>
+          <w:tab w:val="left" w:pos="2400"/>
+        </w:tabs>
+        <w:spacing w:before="160"/>
+      </w:pPr>
+      <w:r>
+        <w:t xml:space="preserve">Đánh giá SDD theo BMI, bệnh nhân có thời gian phát hiện lao phổi trước 2 tháng có tỷ lệ SDD là </w:t>
+      </w:r>
+      <w:r>
+        <w:t>32.</w:t>
+      </w:r>
+      <w:r>
+        <w:t>3</w:t>
+      </w:r>
+      <w:r>
+        <w:t>%</w:t>
+      </w:r>
+      <w:r>
+        <w:t xml:space="preserve"> thấp hơn bệnh nhân có thời gian phát hiện bệnh từ 2 tháng trở lên là 41</w:t>
+      </w:r>
+      <w:r>
+        <w:t>.</w:t>
+      </w:r>
+      <w:r>
+        <w:t>8</w:t>
+      </w:r>
+      <w:r>
+        <w:t>%</w:t>
+      </w:r>
+      <w:r>
+        <w:t>. Tuy nhiên, sự khác biệt chưa có ý nghĩa thống kê với p = 0</w:t>
+      </w:r>
+      <w:r>
+        <w:t>.</w:t>
+      </w:r>
+      <w:r>
+        <w:t>250.</w:t>
+      </w:r>
+      <w:r>
+        <w:t xml:space="preserve"> Phù hợp với nghiên cứu của [WIP]</w:t>
+      </w:r>
+      <w:r>
+        <w:t>.</w:t>
+      </w:r>
+    </w:p>
+    <w:p>
+      <w:pPr>
+        <w:tabs>
+          <w:tab w:val="left" w:pos="2400"/>
+        </w:tabs>
+        <w:spacing w:before="160"/>
+      </w:pPr>
+      <w:r>
+        <w:t xml:space="preserve">Nhận xét: Đánh giá SDD theo SGA, bệnh nhân có thời gian phát hiện lao phổi trước 2 tháng có tỷ lệ SDD là </w:t>
+      </w:r>
+      <w:r>
+        <w:t>3</w:t>
+      </w:r>
+      <w:r>
+        <w:t>4</w:t>
+      </w:r>
+      <w:r>
+        <w:t>.</w:t>
+      </w:r>
+      <w:r>
+        <w:t>9</w:t>
+      </w:r>
+      <w:r>
+        <w:t>%</w:t>
+      </w:r>
+      <w:r>
+        <w:t xml:space="preserve"> thấp hơn bệnh nhân có thời gian phát hiện bệnh từ 2 tháng trở lên là 45</w:t>
+      </w:r>
+      <w:r>
+        <w:t>.</w:t>
+      </w:r>
+      <w:r>
+        <w:t>5</w:t>
+      </w:r>
+      <w:r>
+        <w:t>%</w:t>
+      </w:r>
+      <w:r>
+        <w:t>. Tuy nhiên, sự khác biệt chưa có ý nghĩa thống kê với p = 0</w:t>
+      </w:r>
+      <w:r>
+        <w:t>.</w:t>
+      </w:r>
+      <w:r>
+        <w:t>202.</w:t>
+      </w:r>
+      <w:r>
+        <w:t xml:space="preserve"> </w:t>
+      </w:r>
+      <w:r>
+        <w:t>Phù hợp với nghiên cứu của [WIP].</w:t>
+      </w:r>
+    </w:p>
+    <w:p>
+      <w:pPr>
+        <w:pStyle w:val="Heading3"/>
+      </w:pPr>
+      <w:r>
+        <w:t>4</w:t>
+      </w:r>
+      <w:r>
+        <w:t>.3.6. Mối liên quan giữa mức độ tổn thương trên phim X-quang phổi và tình trạng dinh dưỡng</w:t>
+      </w:r>
+    </w:p>
+    <w:p>
+      <w:pPr>
+        <w:tabs>
+          <w:tab w:val="left" w:pos="2400"/>
+        </w:tabs>
+        <w:spacing w:before="160"/>
+      </w:pPr>
+      <w:r>
+        <w:t xml:space="preserve">Bệnh nhân tổn thương phổi độ I trên phim X-quang có tỷ lệ SDD là </w:t>
+      </w:r>
+      <w:r>
+        <w:t>19.8</w:t>
+      </w:r>
+      <w:r>
+        <w:t>%</w:t>
+      </w:r>
+      <w:r>
+        <w:t xml:space="preserve"> thấp hơn bệnh nhân tổn thương phổi độ II và III trên phim X-quang là 43</w:t>
+      </w:r>
+      <w:r>
+        <w:t>.</w:t>
+      </w:r>
+      <w:r>
+        <w:t>5</w:t>
+      </w:r>
+      <w:r>
+        <w:t>%</w:t>
+      </w:r>
+      <w:r>
+        <w:t xml:space="preserve">. OR = 3.121, khoảng tin cậy 95% của OR là </w:t>
+      </w:r>
+      <w:r>
+        <w:t>1.722</w:t>
+      </w:r>
+      <w:r>
+        <w:t>-</w:t>
+      </w:r>
+      <w:r>
+        <w:t>5.656</w:t>
+      </w:r>
+      <w:r>
+        <w:t>, sự khác biệt có ý nghĩa thống kê với p &lt; 0</w:t>
+      </w:r>
+      <w:r>
+        <w:t>.</w:t>
+      </w:r>
+      <w:r>
+        <w:t>001.</w:t>
+      </w:r>
+      <w:r>
+        <w:t xml:space="preserve"> Phù hợp nghiên cứu của [WIP].</w:t>
+      </w:r>
+    </w:p>
+    <w:p>
+      <w:pPr>
+        <w:tabs>
+          <w:tab w:val="left" w:pos="2400"/>
+        </w:tabs>
+        <w:spacing w:before="160"/>
+      </w:pPr>
+      <w:r>
+        <w:t>Bệnh nhân tổn thương phổi độ I trên phim X-quang có tỷ lệ SDD là 26</w:t>
+      </w:r>
+      <w:r>
+        <w:t>.</w:t>
+      </w:r>
+      <w:r>
+        <w:t>0</w:t>
+      </w:r>
+      <w:r>
+        <w:t>%</w:t>
+      </w:r>
+      <w:r>
+        <w:t xml:space="preserve"> thấp hơn bệnh nhân tổn thương phổi độ II và III trên phim X-quang là 44</w:t>
+      </w:r>
+      <w:r>
+        <w:t>.</w:t>
+      </w:r>
+      <w:r>
+        <w:t>2</w:t>
+      </w:r>
+      <w:r>
+        <w:t>%</w:t>
+      </w:r>
+      <w:r>
+        <w:t xml:space="preserve">. OR = 2.246, khoảng tin cậy 95% của OR là </w:t>
+      </w:r>
+      <w:r>
+        <w:t>1.288</w:t>
+      </w:r>
+      <w:r>
+        <w:t>-</w:t>
+      </w:r>
+      <w:r>
+        <w:t>3.915</w:t>
+      </w:r>
+      <w:r>
+        <w:t>, sự khác biệt có ý nghĩa thống kê với p = 0</w:t>
+      </w:r>
+      <w:r>
+        <w:t>.</w:t>
+      </w:r>
+      <w:r>
+        <w:t>006.</w:t>
+      </w:r>
+      <w:r>
+        <w:t xml:space="preserve"> Theo nghiên cứu của [WIP]</w:t>
+      </w:r>
+      <w:r>
+        <w:t>.</w:t>
+      </w:r>
+    </w:p>
+    <w:p>
+      <w:pPr>
+        <w:pStyle w:val="Heading3"/>
+      </w:pPr>
+      <w:r>
+        <w:t>4</w:t>
+      </w:r>
+      <w:r>
+        <w:t>.3.7. Mối liên quan giữa tổn thương trên phim X-quang phổi có hang và tình trạng dinh dưỡng</w:t>
+      </w:r>
+    </w:p>
+    <w:p>
+      <w:pPr>
+        <w:tabs>
+          <w:tab w:val="left" w:pos="2400"/>
+        </w:tabs>
+        <w:spacing w:before="160"/>
+      </w:pPr>
+      <w:r>
+        <w:t>Bệnh nhân tổn thương không hang trên phim X-quang phổi có tỷ lệ SDD là 20</w:t>
+      </w:r>
+      <w:r>
+        <w:t>.</w:t>
+      </w:r>
+      <w:r>
+        <w:t>9</w:t>
+      </w:r>
+      <w:r>
+        <w:t>%</w:t>
+      </w:r>
+      <w:r>
+        <w:t xml:space="preserve"> thấp hơn bệnh nhân tổn thương có hang trên phim X-quang phổi là 45</w:t>
+      </w:r>
+      <w:r>
+        <w:t>.</w:t>
+      </w:r>
+      <w:r>
+        <w:t>9</w:t>
+      </w:r>
+      <w:r>
+        <w:t>%</w:t>
+      </w:r>
+      <w:r>
+        <w:t xml:space="preserve">. </w:t>
+      </w:r>
+      <w:r>
+        <w:lastRenderedPageBreak/>
+        <w:t xml:space="preserve">OR = 3.220, khoảng tin cậy 95% của OR là </w:t>
+      </w:r>
+      <w:r>
+        <w:t>1.834</w:t>
+      </w:r>
+      <w:r>
+        <w:t>-</w:t>
+      </w:r>
+      <w:r>
+        <w:t>5.654</w:t>
+      </w:r>
+      <w:r>
+        <w:t>, sự khác biệt có ý nghĩa thống kê với p &lt; 0</w:t>
+      </w:r>
+      <w:r>
+        <w:t>.</w:t>
+      </w:r>
+      <w:r>
+        <w:t>001.</w:t>
+      </w:r>
+      <w:r>
+        <w:t xml:space="preserve"> </w:t>
+      </w:r>
+      <w:r>
+        <w:t>Phù hợp với nghiên cứu của [WIP].</w:t>
+      </w:r>
+    </w:p>
+    <w:p>
+      <w:pPr>
+        <w:tabs>
+          <w:tab w:val="left" w:pos="2400"/>
+        </w:tabs>
+        <w:spacing w:before="160"/>
+      </w:pPr>
+      <w:r>
+        <w:t>Bệnh nhân tổn thương không hang trên phim X-quang phổi có tỷ lệ SDD là 27</w:t>
+      </w:r>
+      <w:r>
+        <w:t>.</w:t>
+      </w:r>
+      <w:r>
+        <w:t>0</w:t>
+      </w:r>
+      <w:r>
+        <w:t>%</w:t>
+      </w:r>
+      <w:r>
+        <w:t xml:space="preserve"> thấp hơn bệnh nhân tổn thương có hang trên phim X-quang phổi là 45</w:t>
+      </w:r>
+      <w:r>
+        <w:t>.</w:t>
+      </w:r>
+      <w:r>
+        <w:t>9</w:t>
+      </w:r>
+      <w:r>
+        <w:t>%</w:t>
+      </w:r>
+      <w:r>
+        <w:t xml:space="preserve">. OR = 2.301, khoảng tin cậy 95% của OR là </w:t>
+      </w:r>
+      <w:r>
+        <w:t>1.350</w:t>
+      </w:r>
+      <w:r>
+        <w:t>-</w:t>
+      </w:r>
+      <w:r>
+        <w:t>3.922</w:t>
+      </w:r>
+      <w:r>
+        <w:t>, sự khác biệt có ý nghĩa thống kê với p = 0</w:t>
+      </w:r>
+      <w:r>
+        <w:t>.</w:t>
+      </w:r>
+      <w:r>
+        <w:t>003.</w:t>
+      </w:r>
+      <w:r>
+        <w:t xml:space="preserve"> Kết quả tương đương với nghiên cứu của [WIP].</w:t>
+      </w:r>
+    </w:p>
+    <w:p>
+      <w:pPr>
+        <w:pStyle w:val="Heading3"/>
+      </w:pPr>
+      <w:r>
+        <w:t>4</w:t>
+      </w:r>
+      <w:r>
+        <w:t>.</w:t>
+      </w:r>
+      <w:r>
+        <w:t>3</w:t>
+      </w:r>
+      <w:r>
+        <w:t>.8. Mối liên quan giữa tình trạng thiếu máu và tình trạng dinh dưỡng</w:t>
+      </w:r>
+    </w:p>
+    <w:p>
+      <w:pPr>
+        <w:tabs>
+          <w:tab w:val="left" w:pos="2400"/>
+        </w:tabs>
+        <w:spacing w:before="160"/>
+      </w:pPr>
+      <w:r>
+        <w:t>Đánh giá SDD theo BMI, tỷ lệ SDD ở bệnh nhân không thiếu máu là 22</w:t>
+      </w:r>
+      <w:r>
+        <w:t>.</w:t>
+      </w:r>
+      <w:r>
+        <w:t>5</w:t>
+      </w:r>
+      <w:r>
+        <w:t>%</w:t>
+      </w:r>
+      <w:r>
+        <w:t xml:space="preserve"> thấp hơn bệnh nhân thiếu máu là 42</w:t>
+      </w:r>
+      <w:r>
+        <w:t>.</w:t>
+      </w:r>
+      <w:r>
+        <w:t>6</w:t>
+      </w:r>
+      <w:r>
+        <w:t>%</w:t>
+      </w:r>
+      <w:r>
+        <w:t xml:space="preserve">. OR = 2.546, khoảng tin cậy 95% của OR là </w:t>
+      </w:r>
+      <w:r>
+        <w:t>1.444</w:t>
+      </w:r>
+      <w:r>
+        <w:t>-</w:t>
+      </w:r>
+      <w:r>
+        <w:t>4.489</w:t>
+      </w:r>
+      <w:r>
+        <w:t>, sự khác biệt có ý nghĩa thống kê với p = 0</w:t>
+      </w:r>
+      <w:r>
+        <w:t>.</w:t>
+      </w:r>
+      <w:r>
+        <w:t>002.</w:t>
+      </w:r>
+      <w:r>
+        <w:t xml:space="preserve"> </w:t>
+      </w:r>
+      <w:r>
+        <w:t>Kết quả tương đương với nghiên cứu của [WIP].</w:t>
+      </w:r>
+    </w:p>
+    <w:p>
+      <w:pPr>
+        <w:tabs>
+          <w:tab w:val="left" w:pos="2400"/>
+        </w:tabs>
+        <w:spacing w:before="160"/>
+      </w:pPr>
+      <w:r>
+        <w:t>Đánh giá SDD theo SGA, tỷ lệ SDD ở bệnh nhân không thiếu máu là 29</w:t>
+      </w:r>
+      <w:r>
+        <w:t>.</w:t>
+      </w:r>
+      <w:r>
+        <w:t>4</w:t>
+      </w:r>
+      <w:r>
+        <w:t>%</w:t>
+      </w:r>
+      <w:r>
+        <w:t xml:space="preserve"> thấp hơn bệnh nhân thiếu máu là 42</w:t>
+      </w:r>
+      <w:r>
+        <w:t>.</w:t>
+      </w:r>
+      <w:r>
+        <w:t>6</w:t>
+      </w:r>
+      <w:r>
+        <w:t>%</w:t>
+      </w:r>
+      <w:r>
+        <w:t xml:space="preserve">. OR = 1.779, khoảng tin cậy 95% của OR là </w:t>
+      </w:r>
+      <w:r>
+        <w:t>1.040</w:t>
+      </w:r>
+      <w:r>
+        <w:t>-</w:t>
+      </w:r>
+      <w:r>
+        <w:t>3.041</w:t>
+      </w:r>
+      <w:r>
+        <w:t>, sự khác biệt có ý nghĩa thống kê với p = 0</w:t>
+      </w:r>
+      <w:r>
+        <w:t>.</w:t>
+      </w:r>
+      <w:r>
+        <w:t>047.</w:t>
+      </w:r>
+      <w:r>
+        <w:t xml:space="preserve"> </w:t>
+      </w:r>
+      <w:r>
+        <w:t>Kết quả tương đương với nghiên cứu của [WIP].</w:t>
+      </w:r>
+    </w:p>
+    <w:p>
+      <w:pPr>
+        <w:pStyle w:val="Heading3"/>
+      </w:pPr>
+      <w:r>
+        <w:t>4</w:t>
+      </w:r>
+      <w:r>
+        <w:t>.</w:t>
+      </w:r>
+      <w:r>
+        <w:t>3</w:t>
+      </w:r>
+      <w:r>
+        <w:t>.9. Mối liên quan giữa số lượng bạch cầu và tình trạng dinh dưỡng</w:t>
+      </w:r>
+    </w:p>
+    <w:p>
+      <w:pPr>
+        <w:tabs>
+          <w:tab w:val="left" w:pos="2400"/>
+        </w:tabs>
+        <w:spacing w:before="160"/>
+      </w:pPr>
+      <w:r>
+        <w:t>Bệnh nhân số lượng bạch cầu &lt;12 G/L có tỷ lệ SDD là 31</w:t>
+      </w:r>
+      <w:r>
+        <w:t>.</w:t>
+      </w:r>
+      <w:r>
+        <w:t>6</w:t>
+      </w:r>
+      <w:r>
+        <w:t>%</w:t>
+      </w:r>
+      <w:r>
+        <w:t xml:space="preserve"> thấp hơn bệnh nhân số lượng bạch cầu ≥12 G/L là 48</w:t>
+      </w:r>
+      <w:r>
+        <w:t>.</w:t>
+      </w:r>
+      <w:r>
+        <w:t>8</w:t>
+      </w:r>
+      <w:r>
+        <w:t>%</w:t>
+      </w:r>
+      <w:r>
+        <w:t>. Sự khác biệt chưa có ý nghĩa thống kê với p = 0</w:t>
+      </w:r>
+      <w:r>
+        <w:t>.</w:t>
+      </w:r>
+      <w:r>
+        <w:t>052.</w:t>
+      </w:r>
+      <w:r>
+        <w:t xml:space="preserve"> </w:t>
+      </w:r>
+      <w:r>
+        <w:t>Kết quả tương đương với nghiên cứu của [WIP].</w:t>
+      </w:r>
+    </w:p>
+    <w:p>
+      <w:pPr>
+        <w:tabs>
+          <w:tab w:val="left" w:pos="2400"/>
+        </w:tabs>
+        <w:spacing w:before="160"/>
+      </w:pPr>
+      <w:r>
+        <w:t>Nhận xét: Bệnh nhân số lượng bạch cầu &lt;12 G/L có tỷ lệ SDD là 34</w:t>
+      </w:r>
+      <w:r>
+        <w:t>.</w:t>
+      </w:r>
+      <w:r>
+        <w:t>4</w:t>
+      </w:r>
+      <w:r>
+        <w:t>%</w:t>
+      </w:r>
+      <w:r>
+        <w:t xml:space="preserve"> thấp hơn bệnh nhân số lượng bạch cầu ≥12 G/L là 51</w:t>
+      </w:r>
+      <w:r>
+        <w:t>.</w:t>
+      </w:r>
+      <w:r>
+        <w:t>2</w:t>
+      </w:r>
+      <w:r>
+        <w:t>%</w:t>
+      </w:r>
+      <w:r>
+        <w:t>. Sự khác biệt chưa có ý nghĩa thống kê với p = 0</w:t>
+      </w:r>
+      <w:r>
+        <w:t>.</w:t>
+      </w:r>
+      <w:r>
+        <w:t>064.</w:t>
+      </w:r>
+      <w:r>
+        <w:t xml:space="preserve"> </w:t>
+      </w:r>
+      <w:r>
+        <w:t>Kết quả tương đương với nghiên cứu của [WIP].</w:t>
+      </w:r>
+    </w:p>
+    <w:p>
+      <w:pPr>
+        <w:pStyle w:val="Heading3"/>
+      </w:pPr>
+      <w:r>
+        <w:lastRenderedPageBreak/>
+        <w:t>4</w:t>
+      </w:r>
+      <w:r>
+        <w:t>.</w:t>
+      </w:r>
+      <w:r>
+        <w:t>3</w:t>
+      </w:r>
+      <w:r>
+        <w:t>.10. Mối liên quan giữa tình trạng kháng thuốc và tình trạng dinh dưỡng</w:t>
+      </w:r>
+    </w:p>
+    <w:p>
+      <w:pPr>
+        <w:tabs>
+          <w:tab w:val="left" w:pos="2400"/>
+        </w:tabs>
+        <w:spacing w:before="160"/>
+      </w:pPr>
+      <w:r>
+        <w:t>Đánh giá SDD theo BMI, tình trạng kháng thuốc ở bệnh nhân SDD có tỷ lệ là 37</w:t>
+      </w:r>
+      <w:r>
+        <w:t>.</w:t>
+      </w:r>
+      <w:r>
+        <w:t>5</w:t>
+      </w:r>
+      <w:r>
+        <w:t>%</w:t>
+      </w:r>
+      <w:r>
+        <w:t xml:space="preserve"> cao hơn không kháng thuốc là 34</w:t>
+      </w:r>
+      <w:r>
+        <w:t>.</w:t>
+      </w:r>
+      <w:r>
+        <w:t>2</w:t>
+      </w:r>
+      <w:r>
+        <w:t>%</w:t>
+      </w:r>
+      <w:r>
+        <w:t>. Sự khác biệt chưa có ý nghĩa thống kê với p = 1.000.</w:t>
+      </w:r>
+      <w:r>
+        <w:t xml:space="preserve"> </w:t>
+      </w:r>
+      <w:r>
+        <w:t>Kết quả tương đương với nghiên cứu của [WIP].</w:t>
+      </w:r>
+    </w:p>
+    <w:p>
+      <w:pPr>
+        <w:tabs>
+          <w:tab w:val="left" w:pos="2400"/>
+        </w:tabs>
+        <w:spacing w:before="160"/>
+      </w:pPr>
+      <w:r>
+        <w:t>Nhận xét: Đánh giá SDD theo SGA, tình trạng kháng thuốc ở bệnh nhân SDD có tỷ lệ là 50.0</w:t>
+      </w:r>
+      <w:r>
+        <w:t>%</w:t>
+      </w:r>
+      <w:r>
+        <w:t xml:space="preserve"> cao hơn không kháng thuốc là 36</w:t>
+      </w:r>
+      <w:r>
+        <w:t>.</w:t>
+      </w:r>
+      <w:r>
+        <w:t>3</w:t>
+      </w:r>
+      <w:r>
+        <w:t>%</w:t>
+      </w:r>
+      <w:r>
+        <w:t>. Sự khác biệt chưa có ý nghĩa thống kê với p = 0.408.</w:t>
+      </w:r>
+      <w:r>
+        <w:t xml:space="preserve"> </w:t>
+      </w:r>
+      <w:r>
+        <w:t>Kết quả tương đương với nghiên cứu của [WIP].</w:t>
+      </w:r>
+    </w:p>
     <w:p/>
-    <w:p/>
-    <w:p/>
+    <w:p>
+      <w:r>
+        <w:br w:type="page"/>
+      </w:r>
+    </w:p>
     <w:p>
       <w:pPr>
         <w:pStyle w:val="Heading1"/>
       </w:pPr>
-      <w:bookmarkStart w:id="106" w:name="_Toc133564137"/>
-      <w:r>
+      <w:bookmarkStart w:id="109" w:name="_Toc133590786"/>
+      <w:r>
+        <w:lastRenderedPageBreak/>
         <w:t>– KẾT LUẬN</w:t>
       </w:r>
-      <w:bookmarkEnd w:id="106"/>
+      <w:bookmarkEnd w:id="109"/>
     </w:p>
     <w:p/>
     <w:p>
       <w:pPr>
         <w:pStyle w:val="Heading1"/>
       </w:pPr>
-      <w:bookmarkStart w:id="107" w:name="_Toc133564138"/>
+      <w:bookmarkStart w:id="110" w:name="_Toc133590787"/>
       <w:r>
         <w:t>– KHUYẾN NGHỊ</w:t>
       </w:r>
-      <w:bookmarkEnd w:id="107"/>
+      <w:bookmarkEnd w:id="110"/>
     </w:p>
     <w:p/>
     <w:p>
@@ -36030,14 +38756,14 @@
       <w:pPr>
         <w:pStyle w:val="TOC"/>
       </w:pPr>
-      <w:bookmarkStart w:id="108" w:name="_Toc126527776"/>
-      <w:bookmarkStart w:id="109" w:name="_Toc133564139"/>
+      <w:bookmarkStart w:id="111" w:name="_Toc126527776"/>
+      <w:bookmarkStart w:id="112" w:name="_Toc133590788"/>
       <w:r>
         <w:lastRenderedPageBreak/>
         <w:t>TÀI LIỆU THAM KHẢO</w:t>
       </w:r>
-      <w:bookmarkEnd w:id="108"/>
-      <w:bookmarkEnd w:id="109"/>
+      <w:bookmarkEnd w:id="111"/>
+      <w:bookmarkEnd w:id="112"/>
     </w:p>
     <w:p>
       <w:pPr>
@@ -37227,6 +39953,7 @@
     <w:p>
       <w:pPr>
         <w:pStyle w:val="EndNoteBibliography"/>
+        <w:spacing w:after="0"/>
         <w:ind w:left="720" w:hanging="720"/>
       </w:pPr>
       <w:r>
@@ -37244,6 +39971,51 @@
       </w:r>
       <w:r>
         <w:t>, PLoS One. 16(10), e0258033.</w:t>
+      </w:r>
+    </w:p>
+    <w:p>
+      <w:pPr>
+        <w:pStyle w:val="EndNoteBibliography"/>
+        <w:spacing w:after="0"/>
+        <w:ind w:left="720" w:hanging="720"/>
+      </w:pPr>
+      <w:r>
+        <w:t>53.</w:t>
+      </w:r>
+      <w:r>
+        <w:tab/>
+        <w:t xml:space="preserve">Ngọc Dung Trần và các cộng sự (2023), </w:t>
+      </w:r>
+      <w:r>
+        <w:rPr>
+          <w:i/>
+        </w:rPr>
+        <w:t>TỶ LỆ MẮC VÀ ĐẶC ĐIỂM DỊCH TỄ LAO MỚI TẠI TỈNH ĐỒNG THÁP NĂM 2020</w:t>
+      </w:r>
+      <w:r>
+        <w:t>, Tạp chí Y học Việt Nam. 524(1B).</w:t>
+      </w:r>
+    </w:p>
+    <w:p>
+      <w:pPr>
+        <w:pStyle w:val="EndNoteBibliography"/>
+        <w:ind w:left="720" w:hanging="720"/>
+      </w:pPr>
+      <w:r>
+        <w:t>54.</w:t>
+      </w:r>
+      <w:r>
+        <w:tab/>
+        <w:t xml:space="preserve">Y. Zhang và các cộng sự (2018), </w:t>
+      </w:r>
+      <w:r>
+        <w:rPr>
+          <w:i/>
+        </w:rPr>
+        <w:t>Analysis of spatial-temporal distribution and influencing factors of pulmonary tuberculosis in China, during 2008-2015</w:t>
+      </w:r>
+      <w:r>
+        <w:t>, Epidemiol Infect. 147, e25.</w:t>
       </w:r>
     </w:p>
     <w:p>
@@ -40160,28 +42932,28 @@
 </file>
 
 <file path=customXml/item1.xml><?xml version="1.0" encoding="utf-8"?>
+<b:Sources xmlns:b="http://schemas.openxmlformats.org/officeDocument/2006/bibliography" xmlns="http://schemas.openxmlformats.org/officeDocument/2006/bibliography" SelectedStyle="\APASixthEditionOfficeOnline.xsl" StyleName="APA" Version="6"/>
+</file>
+
+<file path=customXml/item2.xml><?xml version="1.0" encoding="utf-8"?>
 <go:gDocsCustomXmlDataStorage xmlns:go="http://customooxmlschemas.google.com/" xmlns:r="http://schemas.openxmlformats.org/officeDocument/2006/relationships">
   <go:docsCustomData xmlns:go="http://customooxmlschemas.google.com/" roundtripDataSignature="AMtx7mgiANEXYNIQRbmIZoHp12J1vNFkvg==">AMUW2mUIizaUSBFZkFw53plxsUmPxKu28Rd6r7HBBNzWuOGKKdi3o2fMRWe0HYHSpzp76S7iX2U+7fxEdOj8kQLPxLHjigrk95Jc4ENaOvXcI7oB1l7bX/lboWQJXA2H4fvQGr0Vkm+4hyISFx+RoIUaIev2AazKKdF23WsIthbO1LUguh7Vn22Rvc88VpY4yEex0FSlT7+lSWElk63z9t2kW8Q0xo1hGAN3wtEpT2orjl8G5OoLTuPGXTE5+ZIQfX6ZwybkXLiqJplo01tgSjC5dF7UUfncyg==</go:docsCustomData>
 </go:gDocsCustomXmlDataStorage>
 </file>
 
-<file path=customXml/item2.xml><?xml version="1.0" encoding="utf-8"?>
-<b:Sources xmlns:b="http://schemas.openxmlformats.org/officeDocument/2006/bibliography" xmlns="http://schemas.openxmlformats.org/officeDocument/2006/bibliography" SelectedStyle="\APASixthEditionOfficeOnline.xsl" StyleName="APA" Version="6"/>
+<file path=customXml/itemProps1.xml><?xml version="1.0" encoding="utf-8"?>
+<ds:datastoreItem xmlns:ds="http://schemas.openxmlformats.org/officeDocument/2006/customXml" ds:itemID="{D9394C05-DC72-4A6A-96FB-D8401CEC4B4C}">
+  <ds:schemaRefs>
+    <ds:schemaRef ds:uri="http://schemas.openxmlformats.org/officeDocument/2006/bibliography"/>
+  </ds:schemaRefs>
+</ds:datastoreItem>
 </file>
 
-<file path=customXml/itemProps1.xml><?xml version="1.0" encoding="utf-8"?>
+<file path=customXml/itemProps2.xml><?xml version="1.0" encoding="utf-8"?>
 <ds:datastoreItem xmlns:ds="http://schemas.openxmlformats.org/officeDocument/2006/customXml" ds:itemID="{11111111-1234-1234-1234-123412341234}">
   <ds:schemaRefs>
     <ds:schemaRef ds:uri="http://customooxmlschemas.google.com/"/>
     <ds:schemaRef ds:uri="http://schemas.openxmlformats.org/officeDocument/2006/relationships"/>
   </ds:schemaRefs>
 </ds:datastoreItem>
-</file>
-
-<file path=customXml/itemProps2.xml><?xml version="1.0" encoding="utf-8"?>
-<ds:datastoreItem xmlns:ds="http://schemas.openxmlformats.org/officeDocument/2006/customXml" ds:itemID="{D9394C05-DC72-4A6A-96FB-D8401CEC4B4C}">
-  <ds:schemaRefs>
-    <ds:schemaRef ds:uri="http://schemas.openxmlformats.org/officeDocument/2006/bibliography"/>
-  </ds:schemaRefs>
-</ds:datastoreItem>
 </file>
--- a/TT-va-mot-so-yeu-to-lien-quan-dinh-duong-BN-lao-phoi-BV-Phoi-HP-2022.docx
+++ b/TT-va-mot-so-yeu-to-lien-quan-dinh-duong-BN-lao-phoi-BV-Phoi-HP-2022.docx
@@ -2868,7 +2868,7 @@
           <w14:ligatures w14:val="standardContextual"/>
         </w:rPr>
       </w:pPr>
-      <w:hyperlink w:anchor="_Toc134288390" w:history="1">
+      <w:hyperlink w:anchor="_Toc134367894" w:history="1">
         <w:r>
           <w:rPr>
             <w:rStyle w:val="Hyperlink"/>
@@ -2900,7 +2900,7 @@
           <w14:ligatures w14:val="standardContextual"/>
         </w:rPr>
       </w:pPr>
-      <w:hyperlink w:anchor="_Toc134288391" w:history="1">
+      <w:hyperlink w:anchor="_Toc134367895" w:history="1">
         <w:r>
           <w:rPr>
             <w:rStyle w:val="Hyperlink"/>
@@ -2932,7 +2932,7 @@
           <w14:ligatures w14:val="standardContextual"/>
         </w:rPr>
       </w:pPr>
-      <w:hyperlink w:anchor="_Toc134288392" w:history="1">
+      <w:hyperlink w:anchor="_Toc134367896" w:history="1">
         <w:r>
           <w:rPr>
             <w:rStyle w:val="Hyperlink"/>
@@ -2957,7 +2957,7 @@
           <w14:ligatures w14:val="standardContextual"/>
         </w:rPr>
       </w:pPr>
-      <w:hyperlink w:anchor="_Toc134288393" w:history="1">
+      <w:hyperlink w:anchor="_Toc134367897" w:history="1">
         <w:r>
           <w:rPr>
             <w:rStyle w:val="Hyperlink"/>
@@ -2982,7 +2982,7 @@
           <w14:ligatures w14:val="standardContextual"/>
         </w:rPr>
       </w:pPr>
-      <w:hyperlink w:anchor="_Toc134288394" w:history="1">
+      <w:hyperlink w:anchor="_Toc134367898" w:history="1">
         <w:r>
           <w:rPr>
             <w:rStyle w:val="Hyperlink"/>
@@ -3014,7 +3014,7 @@
           <w14:ligatures w14:val="standardContextual"/>
         </w:rPr>
       </w:pPr>
-      <w:hyperlink w:anchor="_Toc134288395" w:history="1">
+      <w:hyperlink w:anchor="_Toc134367899" w:history="1">
         <w:r>
           <w:rPr>
             <w:rStyle w:val="Hyperlink"/>
@@ -3046,7 +3046,7 @@
           <w14:ligatures w14:val="standardContextual"/>
         </w:rPr>
       </w:pPr>
-      <w:hyperlink w:anchor="_Toc134288396" w:history="1">
+      <w:hyperlink w:anchor="_Toc134367900" w:history="1">
         <w:r>
           <w:rPr>
             <w:rStyle w:val="Hyperlink"/>
@@ -3078,7 +3078,7 @@
           <w14:ligatures w14:val="standardContextual"/>
         </w:rPr>
       </w:pPr>
-      <w:hyperlink w:anchor="_Toc134288397" w:history="1">
+      <w:hyperlink w:anchor="_Toc134367901" w:history="1">
         <w:r>
           <w:rPr>
             <w:rStyle w:val="Hyperlink"/>
@@ -3110,7 +3110,7 @@
           <w14:ligatures w14:val="standardContextual"/>
         </w:rPr>
       </w:pPr>
-      <w:hyperlink w:anchor="_Toc134288398" w:history="1">
+      <w:hyperlink w:anchor="_Toc134367902" w:history="1">
         <w:r>
           <w:rPr>
             <w:rStyle w:val="Hyperlink"/>
@@ -3142,7 +3142,7 @@
           <w14:ligatures w14:val="standardContextual"/>
         </w:rPr>
       </w:pPr>
-      <w:hyperlink w:anchor="_Toc134288399" w:history="1">
+      <w:hyperlink w:anchor="_Toc134367903" w:history="1">
         <w:r>
           <w:rPr>
             <w:rStyle w:val="Hyperlink"/>
@@ -3174,7 +3174,7 @@
           <w14:ligatures w14:val="standardContextual"/>
         </w:rPr>
       </w:pPr>
-      <w:hyperlink w:anchor="_Toc134288400" w:history="1">
+      <w:hyperlink w:anchor="_Toc134367904" w:history="1">
         <w:r>
           <w:rPr>
             <w:rStyle w:val="Hyperlink"/>
@@ -3206,7 +3206,7 @@
           <w14:ligatures w14:val="standardContextual"/>
         </w:rPr>
       </w:pPr>
-      <w:hyperlink w:anchor="_Toc134288401" w:history="1">
+      <w:hyperlink w:anchor="_Toc134367905" w:history="1">
         <w:r>
           <w:rPr>
             <w:rStyle w:val="Hyperlink"/>
@@ -3238,7 +3238,7 @@
           <w14:ligatures w14:val="standardContextual"/>
         </w:rPr>
       </w:pPr>
-      <w:hyperlink w:anchor="_Toc134288402" w:history="1">
+      <w:hyperlink w:anchor="_Toc134367906" w:history="1">
         <w:r>
           <w:rPr>
             <w:rStyle w:val="Hyperlink"/>
@@ -3270,7 +3270,7 @@
           <w14:ligatures w14:val="standardContextual"/>
         </w:rPr>
       </w:pPr>
-      <w:hyperlink w:anchor="_Toc134288403" w:history="1">
+      <w:hyperlink w:anchor="_Toc134367907" w:history="1">
         <w:r>
           <w:rPr>
             <w:rStyle w:val="Hyperlink"/>
@@ -3295,7 +3295,7 @@
           <w14:ligatures w14:val="standardContextual"/>
         </w:rPr>
       </w:pPr>
-      <w:hyperlink w:anchor="_Toc134288404" w:history="1">
+      <w:hyperlink w:anchor="_Toc134367908" w:history="1">
         <w:r>
           <w:rPr>
             <w:rStyle w:val="Hyperlink"/>
@@ -3327,7 +3327,7 @@
           <w14:ligatures w14:val="standardContextual"/>
         </w:rPr>
       </w:pPr>
-      <w:hyperlink w:anchor="_Toc134288405" w:history="1">
+      <w:hyperlink w:anchor="_Toc134367909" w:history="1">
         <w:r>
           <w:rPr>
             <w:rStyle w:val="Hyperlink"/>
@@ -3359,7 +3359,7 @@
           <w14:ligatures w14:val="standardContextual"/>
         </w:rPr>
       </w:pPr>
-      <w:hyperlink w:anchor="_Toc134288406" w:history="1">
+      <w:hyperlink w:anchor="_Toc134367910" w:history="1">
         <w:r>
           <w:rPr>
             <w:rStyle w:val="Hyperlink"/>
@@ -3391,7 +3391,7 @@
           <w14:ligatures w14:val="standardContextual"/>
         </w:rPr>
       </w:pPr>
-      <w:hyperlink w:anchor="_Toc134288407" w:history="1">
+      <w:hyperlink w:anchor="_Toc134367911" w:history="1">
         <w:r>
           <w:rPr>
             <w:rStyle w:val="Hyperlink"/>
@@ -3416,7 +3416,7 @@
           <w14:ligatures w14:val="standardContextual"/>
         </w:rPr>
       </w:pPr>
-      <w:hyperlink w:anchor="_Toc134288408" w:history="1">
+      <w:hyperlink w:anchor="_Toc134367912" w:history="1">
         <w:r>
           <w:rPr>
             <w:rStyle w:val="Hyperlink"/>
@@ -3448,7 +3448,7 @@
           <w14:ligatures w14:val="standardContextual"/>
         </w:rPr>
       </w:pPr>
-      <w:hyperlink w:anchor="_Toc134288409" w:history="1">
+      <w:hyperlink w:anchor="_Toc134367913" w:history="1">
         <w:r>
           <w:rPr>
             <w:rStyle w:val="Hyperlink"/>
@@ -3480,7 +3480,7 @@
           <w14:ligatures w14:val="standardContextual"/>
         </w:rPr>
       </w:pPr>
-      <w:hyperlink w:anchor="_Toc134288410" w:history="1">
+      <w:hyperlink w:anchor="_Toc134367914" w:history="1">
         <w:r>
           <w:rPr>
             <w:rStyle w:val="Hyperlink"/>
@@ -3512,7 +3512,7 @@
           <w14:ligatures w14:val="standardContextual"/>
         </w:rPr>
       </w:pPr>
-      <w:hyperlink w:anchor="_Toc134288411" w:history="1">
+      <w:hyperlink w:anchor="_Toc134367915" w:history="1">
         <w:r>
           <w:rPr>
             <w:rStyle w:val="Hyperlink"/>
@@ -3544,7 +3544,7 @@
           <w14:ligatures w14:val="standardContextual"/>
         </w:rPr>
       </w:pPr>
-      <w:hyperlink w:anchor="_Toc134288412" w:history="1">
+      <w:hyperlink w:anchor="_Toc134367916" w:history="1">
         <w:r>
           <w:rPr>
             <w:rStyle w:val="Hyperlink"/>
@@ -3576,7 +3576,7 @@
           <w14:ligatures w14:val="standardContextual"/>
         </w:rPr>
       </w:pPr>
-      <w:hyperlink w:anchor="_Toc134288413" w:history="1">
+      <w:hyperlink w:anchor="_Toc134367917" w:history="1">
         <w:r>
           <w:rPr>
             <w:rStyle w:val="Hyperlink"/>
@@ -3608,7 +3608,7 @@
           <w14:ligatures w14:val="standardContextual"/>
         </w:rPr>
       </w:pPr>
-      <w:hyperlink w:anchor="_Toc134288414" w:history="1">
+      <w:hyperlink w:anchor="_Toc134367918" w:history="1">
         <w:r>
           <w:rPr>
             <w:rStyle w:val="Hyperlink"/>
@@ -3678,7 +3678,7 @@
       <w:r>
         <w:fldChar w:fldCharType="separate"/>
       </w:r>
-      <w:hyperlink w:anchor="_Toc134288417" w:history="1">
+      <w:hyperlink w:anchor="_Toc134367919" w:history="1">
         <w:r>
           <w:rPr>
             <w:rStyle w:val="Hyperlink"/>
@@ -3703,7 +3703,7 @@
           <w14:ligatures w14:val="standardContextual"/>
         </w:rPr>
       </w:pPr>
-      <w:hyperlink w:anchor="_Toc134288418" w:history="1">
+      <w:hyperlink w:anchor="_Toc134367920" w:history="1">
         <w:r>
           <w:rPr>
             <w:rStyle w:val="Hyperlink"/>
@@ -5633,7 +5633,7 @@
         </w:rPr>
       </w:pPr>
       <w:bookmarkStart w:id="18" w:name="_Toc123983011"/>
-      <w:bookmarkStart w:id="19" w:name="_Toc134288390"/>
+      <w:bookmarkStart w:id="19" w:name="_Toc134367894"/>
       <w:r>
         <w:t xml:space="preserve">Bảng </w:t>
       </w:r>
@@ -5957,7 +5957,7 @@
           <w:bCs/>
         </w:rPr>
       </w:pPr>
-      <w:bookmarkStart w:id="20" w:name="_Toc134288391"/>
+      <w:bookmarkStart w:id="20" w:name="_Toc134367895"/>
       <w:r>
         <w:t xml:space="preserve">Bảng </w:t>
       </w:r>
@@ -6099,7 +6099,7 @@
       <w:pPr>
         <w:pStyle w:val="Caption"/>
       </w:pPr>
-      <w:bookmarkStart w:id="21" w:name="_Toc134288392"/>
+      <w:bookmarkStart w:id="21" w:name="_Toc134367896"/>
       <w:r>
         <w:t xml:space="preserve">Bảng </w:t>
       </w:r>
@@ -6524,7 +6524,7 @@
       <w:pPr>
         <w:pStyle w:val="Caption"/>
       </w:pPr>
-      <w:bookmarkStart w:id="22" w:name="_Toc134288393"/>
+      <w:bookmarkStart w:id="22" w:name="_Toc134367897"/>
       <w:r>
         <w:t xml:space="preserve">Bảng </w:t>
       </w:r>
@@ -9760,7 +9760,7 @@
       <w:r>
         <w:fldChar w:fldCharType="begin">
           <w:fldData xml:space="preserve">PEVuZE5vdGU+PENpdGU+PEF1dGhvcj5OaHVuZzwvQXV0aG9yPjxZZWFyPjIwMjI8L1llYXI+PFJl
-Y051bT4zMzwvUmVjTnVtPjxEaXNwbGF5VGV4dD5bMjYsIDI3XTwvRGlzcGxheVRleHQ+PHJlY29y
+Y051bT4zMzwvUmVjTnVtPjxEaXNwbGF5VGV4dD5bMjQsIDI1XTwvRGlzcGxheVRleHQ+PHJlY29y
 ZD48cmVjLW51bWJlcj4zMzwvcmVjLW51bWJlcj48Zm9yZWlnbi1rZXlzPjxrZXkgYXBwPSJFTiIg
 ZGItaWQ9ImV3MHIyNWU1aWVhd2Z1ZWRkdjNwZjBzYmF4eDBmc3JhYTlmdCIgdGltZXN0YW1wPSIx
 Njc3Njg1MTg0Ij4zMzwva2V5PjwvZm9yZWlnbi1rZXlzPjxyZWYtdHlwZSBuYW1lPSJKb3VybmFs
@@ -9813,7 +9813,7 @@
       <w:r>
         <w:fldChar w:fldCharType="begin">
           <w:fldData xml:space="preserve">PEVuZE5vdGU+PENpdGU+PEF1dGhvcj5OaHVuZzwvQXV0aG9yPjxZZWFyPjIwMjI8L1llYXI+PFJl
-Y051bT4zMzwvUmVjTnVtPjxEaXNwbGF5VGV4dD5bMjYsIDI3XTwvRGlzcGxheVRleHQ+PHJlY29y
+Y051bT4zMzwvUmVjTnVtPjxEaXNwbGF5VGV4dD5bMjQsIDI1XTwvRGlzcGxheVRleHQ+PHJlY29y
 ZD48cmVjLW51bWJlcj4zMzwvcmVjLW51bWJlcj48Zm9yZWlnbi1rZXlzPjxrZXkgYXBwPSJFTiIg
 ZGItaWQ9ImV3MHIyNWU1aWVhd2Z1ZWRkdjNwZjBzYmF4eDBmc3JhYTlmdCIgdGltZXN0YW1wPSIx
 Njc3Njg1MTg0Ij4zMzwva2V5PjwvZm9yZWlnbi1rZXlzPjxyZWYtdHlwZSBuYW1lPSJKb3VybmFs
@@ -9870,7 +9870,7 @@
         <w:fldChar w:fldCharType="separate"/>
       </w:r>
       <w:r>
-        <w:t>[26, 27]</w:t>
+        <w:t>[24, 25]</w:t>
       </w:r>
       <w:r>
         <w:fldChar w:fldCharType="end"/>
@@ -9913,7 +9913,7 @@
       <w:r>
         <w:fldChar w:fldCharType="begin">
           <w:fldData xml:space="preserve">PEVuZE5vdGU+PENpdGU+PEF1dGhvcj5OaHVuZzwvQXV0aG9yPjxZZWFyPjIwMjI8L1llYXI+PFJl
-Y051bT4zMzwvUmVjTnVtPjxEaXNwbGF5VGV4dD5bMjMsIDI2XTwvRGlzcGxheVRleHQ+PHJlY29y
+Y051bT4zMzwvUmVjTnVtPjxEaXNwbGF5VGV4dD5bMjMsIDI0XTwvRGlzcGxheVRleHQ+PHJlY29y
 ZD48cmVjLW51bWJlcj4zMzwvcmVjLW51bWJlcj48Zm9yZWlnbi1rZXlzPjxrZXkgYXBwPSJFTiIg
 ZGItaWQ9ImV3MHIyNWU1aWVhd2Z1ZWRkdjNwZjBzYmF4eDBmc3JhYTlmdCIgdGltZXN0YW1wPSIx
 Njc3Njg1MTg0Ij4zMzwva2V5PjwvZm9yZWlnbi1rZXlzPjxyZWYtdHlwZSBuYW1lPSJKb3VybmFs
@@ -9970,7 +9970,7 @@
       <w:r>
         <w:fldChar w:fldCharType="begin">
           <w:fldData xml:space="preserve">PEVuZE5vdGU+PENpdGU+PEF1dGhvcj5OaHVuZzwvQXV0aG9yPjxZZWFyPjIwMjI8L1llYXI+PFJl
-Y051bT4zMzwvUmVjTnVtPjxEaXNwbGF5VGV4dD5bMjMsIDI2XTwvRGlzcGxheVRleHQ+PHJlY29y
+Y051bT4zMzwvUmVjTnVtPjxEaXNwbGF5VGV4dD5bMjMsIDI0XTwvRGlzcGxheVRleHQ+PHJlY29y
 ZD48cmVjLW51bWJlcj4zMzwvcmVjLW51bWJlcj48Zm9yZWlnbi1rZXlzPjxrZXkgYXBwPSJFTiIg
 ZGItaWQ9ImV3MHIyNWU1aWVhd2Z1ZWRkdjNwZjBzYmF4eDBmc3JhYTlmdCIgdGltZXN0YW1wPSIx
 Njc3Njg1MTg0Ij4zMzwva2V5PjwvZm9yZWlnbi1rZXlzPjxyZWYtdHlwZSBuYW1lPSJKb3VybmFs
@@ -10031,7 +10031,7 @@
         <w:fldChar w:fldCharType="separate"/>
       </w:r>
       <w:r>
-        <w:t>[23, 26]</w:t>
+        <w:t>[23, 24]</w:t>
       </w:r>
       <w:r>
         <w:fldChar w:fldCharType="end"/>
@@ -10166,13 +10166,13 @@
         <w:fldChar w:fldCharType="begin"/>
       </w:r>
       <w:r>
-        <w:instrText xml:space="preserve"> ADDIN EN.CITE &lt;EndNote&gt;&lt;Cite&gt;&lt;Author&gt;gia&lt;/Author&gt;&lt;Year&gt;2016&lt;/Year&gt;&lt;RecNum&gt;28&lt;/RecNum&gt;&lt;DisplayText&gt;[27]&lt;/DisplayText&gt;&lt;record&gt;&lt;rec-number&gt;28&lt;/rec-number&gt;&lt;foreign-keys&gt;&lt;key app="EN" db-id="ew0r25e5ieawfueddv3pf0sbaxx0fsraa9ft" timestamp="1677685184"&gt;28&lt;/key&gt;&lt;/foreign-keys&gt;&lt;ref-type name="Book"&gt;6&lt;/ref-type&gt;&lt;contributors&gt;&lt;authors&gt;&lt;author&gt;&lt;style face="normal" font="default" size="100%"&gt;Ch&lt;/style&gt;&lt;style face="normal" font="default" charset="238" size="100%"&gt;ương tr&lt;/style&gt;&lt;style face="normal" font="default" size="100%"&gt;ình Ch&lt;/style&gt;&lt;style face="normal" font="default" charset="163" size="100%"&gt;ống lao Quốc gia&lt;/style&gt;&lt;/author&gt;&lt;/authors&gt;&lt;/contributors&gt;&lt;titles&gt;&lt;title&gt;&lt;style face="normal" font="default" size="100%"&gt;H&lt;/style&gt;&lt;style face="normal" font="default" charset="238" size="100%"&gt;ư&lt;/style&gt;&lt;style face="normal" font="default" charset="163" size="100%"&gt;ớng dẫn quản l&lt;/style&gt;&lt;style face="normal" font="default" size="100%"&gt;ý b&lt;/style&gt;&lt;style face="normal" font="default" charset="163" size="100%"&gt;ệnh lao&lt;/style&gt;&lt;/title&gt;&lt;/titles&gt;&lt;dates&gt;&lt;year&gt;2016&lt;/year&gt;&lt;/dates&gt;&lt;publisher&gt;&lt;style face="normal" font="default" size="100%"&gt;Nhà xu&lt;/style&gt;&lt;style face="normal" font="default" charset="163" size="100%"&gt;ất bản Y học&lt;/style&gt;&lt;/publisher&gt;&lt;urls&gt;&lt;/urls&gt;&lt;language&gt;vie&lt;/language&gt;&lt;/record&gt;&lt;/Cite&gt;&lt;/EndNote&gt;</w:instrText>
+        <w:instrText xml:space="preserve"> ADDIN EN.CITE &lt;EndNote&gt;&lt;Cite&gt;&lt;Author&gt;gia&lt;/Author&gt;&lt;Year&gt;2016&lt;/Year&gt;&lt;RecNum&gt;28&lt;/RecNum&gt;&lt;DisplayText&gt;[25]&lt;/DisplayText&gt;&lt;record&gt;&lt;rec-number&gt;28&lt;/rec-number&gt;&lt;foreign-keys&gt;&lt;key app="EN" db-id="ew0r25e5ieawfueddv3pf0sbaxx0fsraa9ft" timestamp="1677685184"&gt;28&lt;/key&gt;&lt;/foreign-keys&gt;&lt;ref-type name="Book"&gt;6&lt;/ref-type&gt;&lt;contributors&gt;&lt;authors&gt;&lt;author&gt;&lt;style face="normal" font="default" size="100%"&gt;Ch&lt;/style&gt;&lt;style face="normal" font="default" charset="238" size="100%"&gt;ương tr&lt;/style&gt;&lt;style face="normal" font="default" size="100%"&gt;ình Ch&lt;/style&gt;&lt;style face="normal" font="default" charset="163" size="100%"&gt;ống lao Quốc gia&lt;/style&gt;&lt;/author&gt;&lt;/authors&gt;&lt;/contributors&gt;&lt;titles&gt;&lt;title&gt;&lt;style face="normal" font="default" size="100%"&gt;H&lt;/style&gt;&lt;style face="normal" font="default" charset="238" size="100%"&gt;ư&lt;/style&gt;&lt;style face="normal" font="default" charset="163" size="100%"&gt;ớng dẫn quản l&lt;/style&gt;&lt;style face="normal" font="default" size="100%"&gt;ý b&lt;/style&gt;&lt;style face="normal" font="default" charset="163" size="100%"&gt;ệnh lao&lt;/style&gt;&lt;/title&gt;&lt;/titles&gt;&lt;dates&gt;&lt;year&gt;2016&lt;/year&gt;&lt;/dates&gt;&lt;publisher&gt;&lt;style face="normal" font="default" size="100%"&gt;Nhà xu&lt;/style&gt;&lt;style face="normal" font="default" charset="163" size="100%"&gt;ất bản Y học&lt;/style&gt;&lt;/publisher&gt;&lt;urls&gt;&lt;/urls&gt;&lt;language&gt;vie&lt;/language&gt;&lt;/record&gt;&lt;/Cite&gt;&lt;/EndNote&gt;</w:instrText>
       </w:r>
       <w:r>
         <w:fldChar w:fldCharType="separate"/>
       </w:r>
       <w:r>
-        <w:t>[27]</w:t>
+        <w:t>[25]</w:t>
       </w:r>
       <w:r>
         <w:fldChar w:fldCharType="end"/>
@@ -10211,13 +10211,13 @@
         <w:fldChar w:fldCharType="begin"/>
       </w:r>
       <w:r>
-        <w:instrText xml:space="preserve"> ADDIN EN.CITE &lt;EndNote&gt;&lt;Cite&gt;&lt;Author&gt;gia&lt;/Author&gt;&lt;Year&gt;2014&lt;/Year&gt;&lt;RecNum&gt;31&lt;/RecNum&gt;&lt;DisplayText&gt;[30]&lt;/DisplayText&gt;&lt;record&gt;&lt;rec-number&gt;31&lt;/rec-number&gt;&lt;foreign-keys&gt;&lt;key app="EN" db-id="ew0r25e5ieawfueddv3pf0sbaxx0fsraa9ft" timestamp="1677685184"&gt;31&lt;/key&gt;&lt;/foreign-keys&gt;&lt;ref-type name="Book"&gt;6&lt;/ref-type&gt;&lt;contributors&gt;&lt;authors&gt;&lt;author&gt;&lt;style face="normal" font="default" size="100%"&gt;Ch&lt;/style&gt;&lt;style face="normal" font="default" charset="238" size="100%"&gt;ương tr&lt;/style&gt;&lt;style face="normal" font="default" size="100%"&gt;ình Ch&lt;/style&gt;&lt;style face="normal" font="default" charset="163" size="100%"&gt;ống lao Quốc gia&lt;/style&gt;&lt;/author&gt;&lt;/authors&gt;&lt;/contributors&gt;&lt;titles&gt;&lt;title&gt;&lt;style face="normal" font="default" size="100%"&gt;Gi&lt;/style&gt;&lt;style face="normal" font="default" charset="163" size="100%"&gt;ới thiệu kỹ thuật chẩn &lt;/style&gt;&lt;style face="normal" font="default" charset="238" size="100%"&gt;đo&lt;/style&gt;&lt;style face="normal" font="default" size="100%"&gt;án b&lt;/style&gt;&lt;style face="normal" font="default" charset="163" size="100%"&gt;ệnh lao bằng Xpert MTB/RIF&lt;/style&gt;&lt;/title&gt;&lt;secondary-title&gt;&lt;style face="normal" font="default" size="100%"&gt;Báo cáo t&lt;/style&gt;&lt;style face="normal" font="default" charset="163" size="100%"&gt;ổng kết Dự &lt;/style&gt;&lt;style face="normal" font="default" size="100%"&gt;án TB care I, Hà N&lt;/style&gt;&lt;style face="normal" font="default" charset="163" size="100%"&gt;ội th&lt;/style&gt;&lt;style face="normal" font="default" size="100%"&gt;áng 12 n&lt;/style&gt;&lt;style face="normal" font="default" charset="238" size="100%"&gt;ăm 2014&lt;/style&gt;&lt;/secondary-title&gt;&lt;/titles&gt;&lt;pages&gt;25-35&lt;/pages&gt;&lt;dates&gt;&lt;year&gt;2014&lt;/year&gt;&lt;/dates&gt;&lt;urls&gt;&lt;/urls&gt;&lt;language&gt;vie&lt;/language&gt;&lt;/record&gt;&lt;/Cite&gt;&lt;/EndNote&gt;</w:instrText>
+        <w:instrText xml:space="preserve"> ADDIN EN.CITE &lt;EndNote&gt;&lt;Cite&gt;&lt;Author&gt;gia&lt;/Author&gt;&lt;Year&gt;2014&lt;/Year&gt;&lt;RecNum&gt;31&lt;/RecNum&gt;&lt;DisplayText&gt;[26]&lt;/DisplayText&gt;&lt;record&gt;&lt;rec-number&gt;31&lt;/rec-number&gt;&lt;foreign-keys&gt;&lt;key app="EN" db-id="ew0r25e5ieawfueddv3pf0sbaxx0fsraa9ft" timestamp="1677685184"&gt;31&lt;/key&gt;&lt;/foreign-keys&gt;&lt;ref-type name="Book"&gt;6&lt;/ref-type&gt;&lt;contributors&gt;&lt;authors&gt;&lt;author&gt;&lt;style face="normal" font="default" size="100%"&gt;Ch&lt;/style&gt;&lt;style face="normal" font="default" charset="238" size="100%"&gt;ương tr&lt;/style&gt;&lt;style face="normal" font="default" size="100%"&gt;ình Ch&lt;/style&gt;&lt;style face="normal" font="default" charset="163" size="100%"&gt;ống lao Quốc gia&lt;/style&gt;&lt;/author&gt;&lt;/authors&gt;&lt;/contributors&gt;&lt;titles&gt;&lt;title&gt;&lt;style face="normal" font="default" size="100%"&gt;Gi&lt;/style&gt;&lt;style face="normal" font="default" charset="163" size="100%"&gt;ới thiệu kỹ thuật chẩn &lt;/style&gt;&lt;style face="normal" font="default" charset="238" size="100%"&gt;đo&lt;/style&gt;&lt;style face="normal" font="default" size="100%"&gt;án b&lt;/style&gt;&lt;style face="normal" font="default" charset="163" size="100%"&gt;ệnh lao bằng Xpert MTB/RIF&lt;/style&gt;&lt;/title&gt;&lt;secondary-title&gt;&lt;style face="normal" font="default" size="100%"&gt;Báo cáo t&lt;/style&gt;&lt;style face="normal" font="default" charset="163" size="100%"&gt;ổng kết Dự &lt;/style&gt;&lt;style face="normal" font="default" size="100%"&gt;án TB care I, Hà N&lt;/style&gt;&lt;style face="normal" font="default" charset="163" size="100%"&gt;ội th&lt;/style&gt;&lt;style face="normal" font="default" size="100%"&gt;áng 12 n&lt;/style&gt;&lt;style face="normal" font="default" charset="238" size="100%"&gt;ăm 2014&lt;/style&gt;&lt;/secondary-title&gt;&lt;/titles&gt;&lt;pages&gt;25-35&lt;/pages&gt;&lt;dates&gt;&lt;year&gt;2014&lt;/year&gt;&lt;/dates&gt;&lt;urls&gt;&lt;/urls&gt;&lt;language&gt;vie&lt;/language&gt;&lt;/record&gt;&lt;/Cite&gt;&lt;/EndNote&gt;</w:instrText>
       </w:r>
       <w:r>
         <w:fldChar w:fldCharType="separate"/>
       </w:r>
       <w:r>
-        <w:t>[30]</w:t>
+        <w:t>[26]</w:t>
       </w:r>
       <w:r>
         <w:fldChar w:fldCharType="end"/>
@@ -10243,153 +10243,7 @@
       </w:pPr>
       <w:r>
         <w:lastRenderedPageBreak/>
-        <w:t>Nghiên cứu của</w:t>
-      </w:r>
-      <w:r>
-        <w:t xml:space="preserve"> Y</w:t>
-      </w:r>
-      <w:r>
-        <w:t>.</w:t>
-      </w:r>
-      <w:r>
-        <w:t xml:space="preserve"> Jin</w:t>
-      </w:r>
-      <w:r>
-        <w:t xml:space="preserve"> (2019)</w:t>
-      </w:r>
-      <w:r>
-        <w:t>,</w:t>
-      </w:r>
-      <w:r>
-        <w:t xml:space="preserve"> </w:t>
-      </w:r>
-      <w:r>
-        <w:t>g</w:t>
-      </w:r>
-      <w:r>
-        <w:t>en Xpert MTB/RIF có độ nhạy trong phát hiện bệnh lao là 92,5% còn độ đặc hiệu trong phát hiên kháng R</w:t>
-      </w:r>
-      <w:r>
-        <w:t>MP</w:t>
-      </w:r>
-      <w:r>
-        <w:t xml:space="preserve"> là 86% </w:t>
-      </w:r>
-      <w:r>
-        <w:fldChar w:fldCharType="begin">
-          <w:fldData xml:space="preserve">PEVuZE5vdGU+PENpdGU+PEF1dGhvcj5KaW48L0F1dGhvcj48WWVhcj4yMDE5PC9ZZWFyPjxSZWNO
-dW0+MjY8L1JlY051bT48RGlzcGxheVRleHQ+WzI4XTwvRGlzcGxheVRleHQ+PHJlY29yZD48cmVj
-LW51bWJlcj4yNjwvcmVjLW51bWJlcj48Zm9yZWlnbi1rZXlzPjxrZXkgYXBwPSJFTiIgZGItaWQ9
-ImV3MHIyNWU1aWVhd2Z1ZWRkdjNwZjBzYmF4eDBmc3JhYTlmdCIgdGltZXN0YW1wPSIxNjc3Njg1
-MTg0Ij4yNjwva2V5PjwvZm9yZWlnbi1rZXlzPjxyZWYtdHlwZSBuYW1lPSJKb3VybmFsIEFydGlj
-bGUiPjE3PC9yZWYtdHlwZT48Y29udHJpYnV0b3JzPjxhdXRob3JzPjxhdXRob3I+SmluLCBZLjwv
-YXV0aG9yPjxhdXRob3I+V2FuZywgSC4gUS48L2F1dGhvcj48YXV0aG9yPkZhbiwgSi4gRy48L2F1
-dGhvcj48YXV0aG9yPlBhbmcsIEouPC9hdXRob3I+PGF1dGhvcj5aaGFuZywgUC4gWS48L2F1dGhv
-cj48YXV0aG9yPkxpLCBULjwvYXV0aG9yPjwvYXV0aG9ycz48L2NvbnRyaWJ1dG9ycz48YXV0aC1h
-ZGRyZXNzPk5hdGlvbmFsIEluc3RpdHV0ZSBvZiBPY2N1cGF0aW9uYWwgSGVhbHRoIGFuZCBQb2lz
-b24gQ29udHJvbCwgQ2hpbmVzZSBDZW50ZXIgZm9yIERpc2Vhc2UgQ29udHJvbCBhbmQgUHJldmVu
-dGlvbiwgQmVpamluZyAxMDAwMzAsIENoaW5hOyBUYWl6aG91IENlbnRlciBmb3IgRGlzZWFzZSBD
-b250cm9sIGFuZCBQcmV2ZW50aW9uLCBUYWl6aG91LCAzMTgwMDAsIENoaW5hLiYjeEQ7TmF0aW9u
-YWwgSW5zdGl0dXRlIG9mIE9jY3VwYXRpb25hbCBIZWFsdGggYW5kIFBvaXNvbiBDb250cm9sLCBD
-aGluZXNlIENlbnRlciBmb3IgRGlzZWFzZSBDb250cm9sIGFuZCBQcmV2ZW50aW9uLCBCZWlqaW5n
-IDEwMDAzMCwgQ2hpbmEuJiN4RDtOYXRpb25hbCBDZW50ZXIgb2YgT2NjdXBhdGlvbmFsIFNhZmV0
-eSBhbmQgSGVhbHRoLCBCZWlqaW5nIDEwMjMwMCwgQ2hpbmEuJiN4RDtIdW5hbiBDaGVzdCBIb3Nw
-aXRhbCwgQ2hhbmdzaGEgNDEwMDEzLCBDaGluYS48L2F1dGgtYWRkcmVzcz48dGl0bGVzPjx0aXRs
-ZT5FdmFsdWF0aW9uIG9mIEdlbmVYcGVydCBNVEIvUklGIGFuZCBCQUNURUMtTUdJVCA5NjAgZm9y
-IHRoZSBkZXRlY3Rpb24gb2YgdHViZXJjdWxvc2lzIGFtb25nIHBuZXVtb2Nvbmlvc2lzLWFzc29j
-aWF0ZWQgdHViZXJjdWxvc2lzIHBhdGllbnRzPC90aXRsZT48c2Vjb25kYXJ5LXRpdGxlPlpob25n
-aHVhIExhbyBEb25nIFdlaSBTaGVuZyBaaGkgWWUgQmluZyBaYSBaaGk8L3NlY29uZGFyeS10aXRs
-ZT48L3RpdGxlcz48cGVyaW9kaWNhbD48ZnVsbC10aXRsZT5aaG9uZ2h1YSBMYW8gRG9uZyBXZWkg
-U2hlbmcgWmhpIFllIEJpbmcgWmEgWmhpPC9mdWxsLXRpdGxlPjwvcGVyaW9kaWNhbD48cGFnZXM+
-NjkwLTY5MzwvcGFnZXM+PHZvbHVtZT4zNzwvdm9sdW1lPjxudW1iZXI+OTwvbnVtYmVyPjxrZXl3
-b3Jkcz48a2V5d29yZD4qRHJ1ZyBSZXNpc3RhbmNlLCBCYWN0ZXJpYWw8L2tleXdvcmQ+PGtleXdv
-cmQ+SHVtYW5zPC9rZXl3b3JkPjxrZXl3b3JkPk15Y29iYWN0ZXJpdW0gdHViZXJjdWxvc2lzPC9r
-ZXl3b3JkPjxrZXl3b3JkPlBuZXVtb2Nvbmlvc2lzLypjb21wbGljYXRpb25zLyptaWNyb2Jpb2xv
-Z3k8L2tleXdvcmQ+PGtleXdvcmQ+UmlmYW1waW48L2tleXdvcmQ+PGtleXdvcmQ+U2Vuc2l0aXZp
-dHkgYW5kIFNwZWNpZmljaXR5PC9rZXl3b3JkPjxrZXl3b3JkPlNwdXR1bTwva2V5d29yZD48a2V5
-d29yZD5UdWJlcmN1bG9zaXMvKmRpYWdub3Npczwva2V5d29yZD48a2V5d29yZD5EaWFnbm9zaXM8
-L2tleXdvcmQ+PGtleXdvcmQ+R2VuZVhwZXJ0IE1UQi9SSUY8L2tleXdvcmQ+PGtleXdvcmQ+TXlj
-b2JhY3Rlcml1bSB0dWJlcmN1bG9zaXMgY3VsdHVyZSAoQkFDVEVDLU1HSVQgOTYwKTwva2V5d29y
-ZD48a2V5d29yZD5QbmV1bW9jb25pb3Npczwva2V5d29yZD48a2V5d29yZD5UdWJlcmN1bG9zaXM8
-L2tleXdvcmQ+PC9rZXl3b3Jkcz48ZGF0ZXM+PHllYXI+MjAxOTwveWVhcj48cHViLWRhdGVzPjxk
-YXRlPlNlcCAyMDwvZGF0ZT48L3B1Yi1kYXRlcz48L2RhdGVzPjxpc2JuPjEwMDEtOTM5MSAoUHJp
-bnQpJiN4RDsxMDAxLTkzOTE8L2lzYm4+PGFjY2Vzc2lvbi1udW0+MzE1OTQxMjk8L2FjY2Vzc2lv
-bi1udW0+PHVybHM+PC91cmxzPjxlbGVjdHJvbmljLXJlc291cmNlLW51bT4xMC4zNzYwL2NtYS5q
-Lmlzc24uMTAwMS05MzkxLjIwMTkuMDkuMDE0PC9lbGVjdHJvbmljLXJlc291cmNlLW51bT48cmVt
-b3RlLWRhdGFiYXNlLXByb3ZpZGVyPk5MTTwvcmVtb3RlLWRhdGFiYXNlLXByb3ZpZGVyPjxsYW5n
-dWFnZT5lbmc8L2xhbmd1YWdlPjwvcmVjb3JkPjwvQ2l0ZT48L0VuZE5vdGU+AG==
-</w:fldData>
-        </w:fldChar>
-      </w:r>
-      <w:r>
-        <w:instrText xml:space="preserve"> ADDIN EN.CITE </w:instrText>
-      </w:r>
-      <w:r>
-        <w:fldChar w:fldCharType="begin">
-          <w:fldData xml:space="preserve">PEVuZE5vdGU+PENpdGU+PEF1dGhvcj5KaW48L0F1dGhvcj48WWVhcj4yMDE5PC9ZZWFyPjxSZWNO
-dW0+MjY8L1JlY051bT48RGlzcGxheVRleHQ+WzI4XTwvRGlzcGxheVRleHQ+PHJlY29yZD48cmVj
-LW51bWJlcj4yNjwvcmVjLW51bWJlcj48Zm9yZWlnbi1rZXlzPjxrZXkgYXBwPSJFTiIgZGItaWQ9
-ImV3MHIyNWU1aWVhd2Z1ZWRkdjNwZjBzYmF4eDBmc3JhYTlmdCIgdGltZXN0YW1wPSIxNjc3Njg1
-MTg0Ij4yNjwva2V5PjwvZm9yZWlnbi1rZXlzPjxyZWYtdHlwZSBuYW1lPSJKb3VybmFsIEFydGlj
-bGUiPjE3PC9yZWYtdHlwZT48Y29udHJpYnV0b3JzPjxhdXRob3JzPjxhdXRob3I+SmluLCBZLjwv
-YXV0aG9yPjxhdXRob3I+V2FuZywgSC4gUS48L2F1dGhvcj48YXV0aG9yPkZhbiwgSi4gRy48L2F1
-dGhvcj48YXV0aG9yPlBhbmcsIEouPC9hdXRob3I+PGF1dGhvcj5aaGFuZywgUC4gWS48L2F1dGhv
-cj48YXV0aG9yPkxpLCBULjwvYXV0aG9yPjwvYXV0aG9ycz48L2NvbnRyaWJ1dG9ycz48YXV0aC1h
-ZGRyZXNzPk5hdGlvbmFsIEluc3RpdHV0ZSBvZiBPY2N1cGF0aW9uYWwgSGVhbHRoIGFuZCBQb2lz
-b24gQ29udHJvbCwgQ2hpbmVzZSBDZW50ZXIgZm9yIERpc2Vhc2UgQ29udHJvbCBhbmQgUHJldmVu
-dGlvbiwgQmVpamluZyAxMDAwMzAsIENoaW5hOyBUYWl6aG91IENlbnRlciBmb3IgRGlzZWFzZSBD
-b250cm9sIGFuZCBQcmV2ZW50aW9uLCBUYWl6aG91LCAzMTgwMDAsIENoaW5hLiYjeEQ7TmF0aW9u
-YWwgSW5zdGl0dXRlIG9mIE9jY3VwYXRpb25hbCBIZWFsdGggYW5kIFBvaXNvbiBDb250cm9sLCBD
-aGluZXNlIENlbnRlciBmb3IgRGlzZWFzZSBDb250cm9sIGFuZCBQcmV2ZW50aW9uLCBCZWlqaW5n
-IDEwMDAzMCwgQ2hpbmEuJiN4RDtOYXRpb25hbCBDZW50ZXIgb2YgT2NjdXBhdGlvbmFsIFNhZmV0
-eSBhbmQgSGVhbHRoLCBCZWlqaW5nIDEwMjMwMCwgQ2hpbmEuJiN4RDtIdW5hbiBDaGVzdCBIb3Nw
-aXRhbCwgQ2hhbmdzaGEgNDEwMDEzLCBDaGluYS48L2F1dGgtYWRkcmVzcz48dGl0bGVzPjx0aXRs
-ZT5FdmFsdWF0aW9uIG9mIEdlbmVYcGVydCBNVEIvUklGIGFuZCBCQUNURUMtTUdJVCA5NjAgZm9y
-IHRoZSBkZXRlY3Rpb24gb2YgdHViZXJjdWxvc2lzIGFtb25nIHBuZXVtb2Nvbmlvc2lzLWFzc29j
-aWF0ZWQgdHViZXJjdWxvc2lzIHBhdGllbnRzPC90aXRsZT48c2Vjb25kYXJ5LXRpdGxlPlpob25n
-aHVhIExhbyBEb25nIFdlaSBTaGVuZyBaaGkgWWUgQmluZyBaYSBaaGk8L3NlY29uZGFyeS10aXRs
-ZT48L3RpdGxlcz48cGVyaW9kaWNhbD48ZnVsbC10aXRsZT5aaG9uZ2h1YSBMYW8gRG9uZyBXZWkg
-U2hlbmcgWmhpIFllIEJpbmcgWmEgWmhpPC9mdWxsLXRpdGxlPjwvcGVyaW9kaWNhbD48cGFnZXM+
-NjkwLTY5MzwvcGFnZXM+PHZvbHVtZT4zNzwvdm9sdW1lPjxudW1iZXI+OTwvbnVtYmVyPjxrZXl3
-b3Jkcz48a2V5d29yZD4qRHJ1ZyBSZXNpc3RhbmNlLCBCYWN0ZXJpYWw8L2tleXdvcmQ+PGtleXdv
-cmQ+SHVtYW5zPC9rZXl3b3JkPjxrZXl3b3JkPk15Y29iYWN0ZXJpdW0gdHViZXJjdWxvc2lzPC9r
-ZXl3b3JkPjxrZXl3b3JkPlBuZXVtb2Nvbmlvc2lzLypjb21wbGljYXRpb25zLyptaWNyb2Jpb2xv
-Z3k8L2tleXdvcmQ+PGtleXdvcmQ+UmlmYW1waW48L2tleXdvcmQ+PGtleXdvcmQ+U2Vuc2l0aXZp
-dHkgYW5kIFNwZWNpZmljaXR5PC9rZXl3b3JkPjxrZXl3b3JkPlNwdXR1bTwva2V5d29yZD48a2V5
-d29yZD5UdWJlcmN1bG9zaXMvKmRpYWdub3Npczwva2V5d29yZD48a2V5d29yZD5EaWFnbm9zaXM8
-L2tleXdvcmQ+PGtleXdvcmQ+R2VuZVhwZXJ0IE1UQi9SSUY8L2tleXdvcmQ+PGtleXdvcmQ+TXlj
-b2JhY3Rlcml1bSB0dWJlcmN1bG9zaXMgY3VsdHVyZSAoQkFDVEVDLU1HSVQgOTYwKTwva2V5d29y
-ZD48a2V5d29yZD5QbmV1bW9jb25pb3Npczwva2V5d29yZD48a2V5d29yZD5UdWJlcmN1bG9zaXM8
-L2tleXdvcmQ+PC9rZXl3b3Jkcz48ZGF0ZXM+PHllYXI+MjAxOTwveWVhcj48cHViLWRhdGVzPjxk
-YXRlPlNlcCAyMDwvZGF0ZT48L3B1Yi1kYXRlcz48L2RhdGVzPjxpc2JuPjEwMDEtOTM5MSAoUHJp
-bnQpJiN4RDsxMDAxLTkzOTE8L2lzYm4+PGFjY2Vzc2lvbi1udW0+MzE1OTQxMjk8L2FjY2Vzc2lv
-bi1udW0+PHVybHM+PC91cmxzPjxlbGVjdHJvbmljLXJlc291cmNlLW51bT4xMC4zNzYwL2NtYS5q
-Lmlzc24uMTAwMS05MzkxLjIwMTkuMDkuMDE0PC9lbGVjdHJvbmljLXJlc291cmNlLW51bT48cmVt
-b3RlLWRhdGFiYXNlLXByb3ZpZGVyPk5MTTwvcmVtb3RlLWRhdGFiYXNlLXByb3ZpZGVyPjxsYW5n
-dWFnZT5lbmc8L2xhbmd1YWdlPjwvcmVjb3JkPjwvQ2l0ZT48L0VuZE5vdGU+AG==
-</w:fldData>
-        </w:fldChar>
-      </w:r>
-      <w:r>
-        <w:instrText xml:space="preserve"> ADDIN EN.CITE.DATA </w:instrText>
-      </w:r>
-      <w:r>
-        <w:fldChar w:fldCharType="end"/>
-      </w:r>
-      <w:r>
-        <w:fldChar w:fldCharType="separate"/>
-      </w:r>
-      <w:r>
-        <w:t>[28]</w:t>
-      </w:r>
-      <w:r>
-        <w:fldChar w:fldCharType="end"/>
-      </w:r>
-      <w:r>
-        <w:t>.</w:t>
-      </w:r>
-      <w:r>
-        <w:t xml:space="preserve"> Nguyễn Kim Cương</w:t>
+        <w:t>Nguyễn Kim Cương</w:t>
       </w:r>
       <w:r>
         <w:t xml:space="preserve"> (2021) thấy rằng</w:t>
@@ -10400,7 +10254,7 @@
       <w:r>
         <w:fldChar w:fldCharType="begin">
           <w:fldData xml:space="preserve">PEVuZE5vdGU+PENpdGU+PEF1dGhvcj5DxrDGoW5nPC9BdXRob3I+PFllYXI+MjAyMTwvWWVhcj48
-UmVjTnVtPjMyPC9SZWNOdW0+PERpc3BsYXlUZXh0PlszMV08L0Rpc3BsYXlUZXh0PjxyZWNvcmQ+
+UmVjTnVtPjMyPC9SZWNOdW0+PERpc3BsYXlUZXh0PlsyN108L0Rpc3BsYXlUZXh0PjxyZWNvcmQ+
 PHJlYy1udW1iZXI+MzI8L3JlYy1udW1iZXI+PGZvcmVpZ24ta2V5cz48a2V5IGFwcD0iRU4iIGRi
 LWlkPSJldzByMjVlNWllYXdmdWVkZHYzcGYwc2JheHgwZnNyYWE5ZnQiIHRpbWVzdGFtcD0iMTY3
 NzY4NTE4NCI+MzI8L2tleT48L2ZvcmVpZ24ta2V5cz48cmVmLXR5cGUgbmFtZT0iSm91cm5hbCBB
@@ -10458,7 +10312,7 @@
       <w:r>
         <w:fldChar w:fldCharType="begin">
           <w:fldData xml:space="preserve">PEVuZE5vdGU+PENpdGU+PEF1dGhvcj5DxrDGoW5nPC9BdXRob3I+PFllYXI+MjAyMTwvWWVhcj48
-UmVjTnVtPjMyPC9SZWNOdW0+PERpc3BsYXlUZXh0PlszMV08L0Rpc3BsYXlUZXh0PjxyZWNvcmQ+
+UmVjTnVtPjMyPC9SZWNOdW0+PERpc3BsYXlUZXh0PlsyN108L0Rpc3BsYXlUZXh0PjxyZWNvcmQ+
 PHJlYy1udW1iZXI+MzI8L3JlYy1udW1iZXI+PGZvcmVpZ24ta2V5cz48a2V5IGFwcD0iRU4iIGRi
 LWlkPSJldzByMjVlNWllYXdmdWVkZHYzcGYwc2JheHgwZnNyYWE5ZnQiIHRpbWVzdGFtcD0iMTY3
 NzY4NTE4NCI+MzI8L2tleT48L2ZvcmVpZ24ta2V5cz48cmVmLXR5cGUgbmFtZT0iSm91cm5hbCBB
@@ -10520,7 +10374,7 @@
         <w:fldChar w:fldCharType="separate"/>
       </w:r>
       <w:r>
-        <w:t>[31]</w:t>
+        <w:t>[27]</w:t>
       </w:r>
       <w:r>
         <w:fldChar w:fldCharType="end"/>
@@ -10618,7 +10472,7 @@
       <w:r>
         <w:fldChar w:fldCharType="begin">
           <w:fldData xml:space="preserve">PEVuZE5vdGU+PENpdGU+PEF1dGhvcj5MYW1hPC9BdXRob3I+PFllYXI+MjAyMjwvWWVhcj48UmVj
-TnVtPjc1PC9SZWNOdW0+PERpc3BsYXlUZXh0PlszMl08L0Rpc3BsYXlUZXh0PjxyZWNvcmQ+PHJl
+TnVtPjc1PC9SZWNOdW0+PERpc3BsYXlUZXh0PlsyOF08L0Rpc3BsYXlUZXh0PjxyZWNvcmQ+PHJl
 Yy1udW1iZXI+NzU8L3JlYy1udW1iZXI+PGZvcmVpZ24ta2V5cz48a2V5IGFwcD0iRU4iIGRiLWlk
 PSJldzByMjVlNWllYXdmdWVkZHYzcGYwc2JheHgwZnNyYWE5ZnQiIHRpbWVzdGFtcD0iMTY3OTk0
 NTAwMSI+NzU8L2tleT48L2ZvcmVpZ24ta2V5cz48cmVmLXR5cGUgbmFtZT0iSm91cm5hbCBBcnRp
@@ -10663,7 +10517,7 @@
       <w:r>
         <w:fldChar w:fldCharType="begin">
           <w:fldData xml:space="preserve">PEVuZE5vdGU+PENpdGU+PEF1dGhvcj5MYW1hPC9BdXRob3I+PFllYXI+MjAyMjwvWWVhcj48UmVj
-TnVtPjc1PC9SZWNOdW0+PERpc3BsYXlUZXh0PlszMl08L0Rpc3BsYXlUZXh0PjxyZWNvcmQ+PHJl
+TnVtPjc1PC9SZWNOdW0+PERpc3BsYXlUZXh0PlsyOF08L0Rpc3BsYXlUZXh0PjxyZWNvcmQ+PHJl
 Yy1udW1iZXI+NzU8L3JlYy1udW1iZXI+PGZvcmVpZ24ta2V5cz48a2V5IGFwcD0iRU4iIGRiLWlk
 PSJldzByMjVlNWllYXdmdWVkZHYzcGYwc2JheHgwZnNyYWE5ZnQiIHRpbWVzdGFtcD0iMTY3OTk0
 NTAwMSI+NzU8L2tleT48L2ZvcmVpZ24ta2V5cz48cmVmLXR5cGUgbmFtZT0iSm91cm5hbCBBcnRp
@@ -10712,7 +10566,7 @@
         <w:fldChar w:fldCharType="separate"/>
       </w:r>
       <w:r>
-        <w:t>[32]</w:t>
+        <w:t>[28]</w:t>
       </w:r>
       <w:r>
         <w:fldChar w:fldCharType="end"/>
@@ -10783,7 +10637,7 @@
       <w:r>
         <w:fldChar w:fldCharType="begin">
           <w:fldData xml:space="preserve">PEVuZE5vdGU+PENpdGU+PEF1dGhvcj5Tw6FuZzwvQXV0aG9yPjxZZWFyPjIwMTQ8L1llYXI+PFJl
-Y051bT4xMDwvUmVjTnVtPjxEaXNwbGF5VGV4dD5bMTIsIDMzLCAzNF08L0Rpc3BsYXlUZXh0Pjxy
+Y051bT4xMDwvUmVjTnVtPjxEaXNwbGF5VGV4dD5bMTIsIDI5LCAzMF08L0Rpc3BsYXlUZXh0Pjxy
 ZWNvcmQ+PHJlYy1udW1iZXI+MTA8L3JlYy1udW1iZXI+PGZvcmVpZ24ta2V5cz48a2V5IGFwcD0i
 RU4iIGRiLWlkPSJldzByMjVlNWllYXdmdWVkZHYzcGYwc2JheHgwZnNyYWE5ZnQiIHRpbWVzdGFt
 cD0iMTY3NzY4NTE4MyI+MTA8L2tleT48L2ZvcmVpZ24ta2V5cz48cmVmLXR5cGUgbmFtZT0iQm9v
@@ -10863,7 +10717,7 @@
       <w:r>
         <w:fldChar w:fldCharType="begin">
           <w:fldData xml:space="preserve">PEVuZE5vdGU+PENpdGU+PEF1dGhvcj5Tw6FuZzwvQXV0aG9yPjxZZWFyPjIwMTQ8L1llYXI+PFJl
-Y051bT4xMDwvUmVjTnVtPjxEaXNwbGF5VGV4dD5bMTIsIDMzLCAzNF08L0Rpc3BsYXlUZXh0Pjxy
+Y051bT4xMDwvUmVjTnVtPjxEaXNwbGF5VGV4dD5bMTIsIDI5LCAzMF08L0Rpc3BsYXlUZXh0Pjxy
 ZWNvcmQ+PHJlYy1udW1iZXI+MTA8L3JlYy1udW1iZXI+PGZvcmVpZ24ta2V5cz48a2V5IGFwcD0i
 RU4iIGRiLWlkPSJldzByMjVlNWllYXdmdWVkZHYzcGYwc2JheHgwZnNyYWE5ZnQiIHRpbWVzdGFt
 cD0iMTY3NzY4NTE4MyI+MTA8L2tleT48L2ZvcmVpZ24ta2V5cz48cmVmLXR5cGUgbmFtZT0iQm9v
@@ -10947,7 +10801,7 @@
         <w:fldChar w:fldCharType="separate"/>
       </w:r>
       <w:r>
-        <w:t>[12, 33, 34]</w:t>
+        <w:t>[12, 29, 30]</w:t>
       </w:r>
       <w:r>
         <w:fldChar w:fldCharType="end"/>
@@ -11103,11 +10957,7 @@
         <w:t>ng mới có thành hang dày, hang cũ có thành hang mỏng.</w:t>
       </w:r>
       <w:r>
-        <w:t xml:space="preserve"> </w:t>
-      </w:r>
-      <w:r>
-        <w:lastRenderedPageBreak/>
-        <w:t>Phân loại hang lao dựa trên kích thước</w:t>
+        <w:t xml:space="preserve"> Phân loại hang lao dựa trên kích thước</w:t>
       </w:r>
       <w:r>
         <w:t>,</w:t>
@@ -11138,6 +10988,7 @@
         <w:rPr>
           <w:rFonts w:ascii="TimesNewRomanPSMT" w:hAnsi="TimesNewRomanPSMT"/>
         </w:rPr>
+        <w:lastRenderedPageBreak/>
         <w:t>- Xơ</w:t>
       </w:r>
       <w:r>
@@ -11268,13 +11119,13 @@
         <w:fldChar w:fldCharType="begin"/>
       </w:r>
       <w:r>
-        <w:instrText xml:space="preserve"> ADDIN EN.CITE &lt;EndNote&gt;&lt;Cite&gt;&lt;Author&gt;Hiển&lt;/Author&gt;&lt;Year&gt;1999&lt;/Year&gt;&lt;RecNum&gt;34&lt;/RecNum&gt;&lt;DisplayText&gt;[33]&lt;/DisplayText&gt;&lt;record&gt;&lt;rec-number&gt;34&lt;/rec-number&gt;&lt;foreign-keys&gt;&lt;key app="EN" db-id="ew0r25e5ieawfueddv3pf0sbaxx0fsraa9ft" timestamp="1677685184"&gt;34&lt;/key&gt;&lt;/foreign-keys&gt;&lt;ref-type name="Book"&gt;6&lt;/ref-type&gt;&lt;contributors&gt;&lt;authors&gt;&lt;author&gt;&lt;style face="normal" font="default" charset="238" size="100%"&gt;Đ&lt;/style&gt;&lt;style face="normal" font="default" charset="163" size="100%"&gt;ỗ &lt;/style&gt;&lt;style face="normal" font="default" charset="238" size="100%"&gt;Đ&lt;/style&gt;&lt;style face="normal" font="default" charset="163" size="100%"&gt;ức Hiển&lt;/style&gt;&lt;/author&gt;&lt;/authors&gt;&lt;/contributors&gt;&lt;titles&gt;&lt;title&gt;&lt;style face="normal" font="default" size="100%"&gt;X-quang trong ch&lt;/style&gt;&lt;style face="normal" font="default" charset="163" size="100%"&gt;ẩn &lt;/style&gt;&lt;style face="normal" font="default" charset="238" size="100%"&gt;đo&lt;/style&gt;&lt;style face="normal" font="default" size="100%"&gt;án lao ph&lt;/style&gt;&lt;style face="normal" font="default" charset="163" size="100%"&gt;ổi&lt;/style&gt;&lt;/title&gt;&lt;secondary-title&gt;&lt;style face="normal" font="default" size="100%"&gt;B&lt;/style&gt;&lt;style face="normal" font="default" charset="163" size="100%"&gt;ệnh học lao v&lt;/style&gt;&lt;style face="normal" font="default" size="100%"&gt;à b&lt;/style&gt;&lt;style face="normal" font="default" charset="163" size="100%"&gt;ệnh phổi&lt;/style&gt;&lt;/secondary-title&gt;&lt;/titles&gt;&lt;pages&gt;43-46&lt;/pages&gt;&lt;dates&gt;&lt;year&gt;1999&lt;/year&gt;&lt;/dates&gt;&lt;publisher&gt;&lt;style face="normal" font="default" size="100%"&gt;Nhà xu&lt;/style&gt;&lt;style face="normal" font="default" charset="163" size="100%"&gt;ất bản Y học&lt;/style&gt;&lt;/publisher&gt;&lt;urls&gt;&lt;/urls&gt;&lt;language&gt;vie&lt;/language&gt;&lt;/record&gt;&lt;/Cite&gt;&lt;/EndNote&gt;</w:instrText>
+        <w:instrText xml:space="preserve"> ADDIN EN.CITE &lt;EndNote&gt;&lt;Cite&gt;&lt;Author&gt;Hiển&lt;/Author&gt;&lt;Year&gt;1999&lt;/Year&gt;&lt;RecNum&gt;34&lt;/RecNum&gt;&lt;DisplayText&gt;[29]&lt;/DisplayText&gt;&lt;record&gt;&lt;rec-number&gt;34&lt;/rec-number&gt;&lt;foreign-keys&gt;&lt;key app="EN" db-id="ew0r25e5ieawfueddv3pf0sbaxx0fsraa9ft" timestamp="1677685184"&gt;34&lt;/key&gt;&lt;/foreign-keys&gt;&lt;ref-type name="Book"&gt;6&lt;/ref-type&gt;&lt;contributors&gt;&lt;authors&gt;&lt;author&gt;&lt;style face="normal" font="default" charset="238" size="100%"&gt;Đ&lt;/style&gt;&lt;style face="normal" font="default" charset="163" size="100%"&gt;ỗ &lt;/style&gt;&lt;style face="normal" font="default" charset="238" size="100%"&gt;Đ&lt;/style&gt;&lt;style face="normal" font="default" charset="163" size="100%"&gt;ức Hiển&lt;/style&gt;&lt;/author&gt;&lt;/authors&gt;&lt;/contributors&gt;&lt;titles&gt;&lt;title&gt;&lt;style face="normal" font="default" size="100%"&gt;X-quang trong ch&lt;/style&gt;&lt;style face="normal" font="default" charset="163" size="100%"&gt;ẩn &lt;/style&gt;&lt;style face="normal" font="default" charset="238" size="100%"&gt;đo&lt;/style&gt;&lt;style face="normal" font="default" size="100%"&gt;án lao ph&lt;/style&gt;&lt;style face="normal" font="default" charset="163" size="100%"&gt;ổi&lt;/style&gt;&lt;/title&gt;&lt;secondary-title&gt;&lt;style face="normal" font="default" size="100%"&gt;B&lt;/style&gt;&lt;style face="normal" font="default" charset="163" size="100%"&gt;ệnh học lao v&lt;/style&gt;&lt;style face="normal" font="default" size="100%"&gt;à b&lt;/style&gt;&lt;style face="normal" font="default" charset="163" size="100%"&gt;ệnh phổi&lt;/style&gt;&lt;/secondary-title&gt;&lt;/titles&gt;&lt;pages&gt;43-46&lt;/pages&gt;&lt;dates&gt;&lt;year&gt;1999&lt;/year&gt;&lt;/dates&gt;&lt;publisher&gt;&lt;style face="normal" font="default" size="100%"&gt;Nhà xu&lt;/style&gt;&lt;style face="normal" font="default" charset="163" size="100%"&gt;ất bản Y học&lt;/style&gt;&lt;/publisher&gt;&lt;urls&gt;&lt;/urls&gt;&lt;language&gt;vie&lt;/language&gt;&lt;/record&gt;&lt;/Cite&gt;&lt;/EndNote&gt;</w:instrText>
       </w:r>
       <w:r>
         <w:fldChar w:fldCharType="separate"/>
       </w:r>
       <w:r>
-        <w:t>[33]</w:t>
+        <w:t>[29]</w:t>
       </w:r>
       <w:r>
         <w:fldChar w:fldCharType="end"/>
@@ -11351,13 +11202,13 @@
         <w:fldChar w:fldCharType="begin"/>
       </w:r>
       <w:r>
-        <w:instrText xml:space="preserve"> ADDIN EN.CITE &lt;EndNote&gt;&lt;Cite&gt;&lt;Author&gt;Hiển&lt;/Author&gt;&lt;Year&gt;1999&lt;/Year&gt;&lt;RecNum&gt;34&lt;/RecNum&gt;&lt;DisplayText&gt;[33]&lt;/DisplayText&gt;&lt;record&gt;&lt;rec-number&gt;34&lt;/rec-number&gt;&lt;foreign-keys&gt;&lt;key app="EN" db-id="ew0r25e5ieawfueddv3pf0sbaxx0fsraa9ft" timestamp="1677685184"&gt;34&lt;/key&gt;&lt;/foreign-keys&gt;&lt;ref-type name="Book"&gt;6&lt;/ref-type&gt;&lt;contributors&gt;&lt;authors&gt;&lt;author&gt;&lt;style face="normal" font="default" charset="238" size="100%"&gt;Đ&lt;/style&gt;&lt;style face="normal" font="default" charset="163" size="100%"&gt;ỗ &lt;/style&gt;&lt;style face="normal" font="default" charset="238" size="100%"&gt;Đ&lt;/style&gt;&lt;style face="normal" font="default" charset="163" size="100%"&gt;ức Hiển&lt;/style&gt;&lt;/author&gt;&lt;/authors&gt;&lt;/contributors&gt;&lt;titles&gt;&lt;title&gt;&lt;style face="normal" font="default" size="100%"&gt;X-quang trong ch&lt;/style&gt;&lt;style face="normal" font="default" charset="163" size="100%"&gt;ẩn &lt;/style&gt;&lt;style face="normal" font="default" charset="238" size="100%"&gt;đo&lt;/style&gt;&lt;style face="normal" font="default" size="100%"&gt;án lao ph&lt;/style&gt;&lt;style face="normal" font="default" charset="163" size="100%"&gt;ổi&lt;/style&gt;&lt;/title&gt;&lt;secondary-title&gt;&lt;style face="normal" font="default" size="100%"&gt;B&lt;/style&gt;&lt;style face="normal" font="default" charset="163" size="100%"&gt;ệnh học lao v&lt;/style&gt;&lt;style face="normal" font="default" size="100%"&gt;à b&lt;/style&gt;&lt;style face="normal" font="default" charset="163" size="100%"&gt;ệnh phổi&lt;/style&gt;&lt;/secondary-title&gt;&lt;/titles&gt;&lt;pages&gt;43-46&lt;/pages&gt;&lt;dates&gt;&lt;year&gt;1999&lt;/year&gt;&lt;/dates&gt;&lt;publisher&gt;&lt;style face="normal" font="default" size="100%"&gt;Nhà xu&lt;/style&gt;&lt;style face="normal" font="default" charset="163" size="100%"&gt;ất bản Y học&lt;/style&gt;&lt;/publisher&gt;&lt;urls&gt;&lt;/urls&gt;&lt;language&gt;vie&lt;/language&gt;&lt;/record&gt;&lt;/Cite&gt;&lt;/EndNote&gt;</w:instrText>
+        <w:instrText xml:space="preserve"> ADDIN EN.CITE &lt;EndNote&gt;&lt;Cite&gt;&lt;Author&gt;Hiển&lt;/Author&gt;&lt;Year&gt;1999&lt;/Year&gt;&lt;RecNum&gt;34&lt;/RecNum&gt;&lt;DisplayText&gt;[29]&lt;/DisplayText&gt;&lt;record&gt;&lt;rec-number&gt;34&lt;/rec-number&gt;&lt;foreign-keys&gt;&lt;key app="EN" db-id="ew0r25e5ieawfueddv3pf0sbaxx0fsraa9ft" timestamp="1677685184"&gt;34&lt;/key&gt;&lt;/foreign-keys&gt;&lt;ref-type name="Book"&gt;6&lt;/ref-type&gt;&lt;contributors&gt;&lt;authors&gt;&lt;author&gt;&lt;style face="normal" font="default" charset="238" size="100%"&gt;Đ&lt;/style&gt;&lt;style face="normal" font="default" charset="163" size="100%"&gt;ỗ &lt;/style&gt;&lt;style face="normal" font="default" charset="238" size="100%"&gt;Đ&lt;/style&gt;&lt;style face="normal" font="default" charset="163" size="100%"&gt;ức Hiển&lt;/style&gt;&lt;/author&gt;&lt;/authors&gt;&lt;/contributors&gt;&lt;titles&gt;&lt;title&gt;&lt;style face="normal" font="default" size="100%"&gt;X-quang trong ch&lt;/style&gt;&lt;style face="normal" font="default" charset="163" size="100%"&gt;ẩn &lt;/style&gt;&lt;style face="normal" font="default" charset="238" size="100%"&gt;đo&lt;/style&gt;&lt;style face="normal" font="default" size="100%"&gt;án lao ph&lt;/style&gt;&lt;style face="normal" font="default" charset="163" size="100%"&gt;ổi&lt;/style&gt;&lt;/title&gt;&lt;secondary-title&gt;&lt;style face="normal" font="default" size="100%"&gt;B&lt;/style&gt;&lt;style face="normal" font="default" charset="163" size="100%"&gt;ệnh học lao v&lt;/style&gt;&lt;style face="normal" font="default" size="100%"&gt;à b&lt;/style&gt;&lt;style face="normal" font="default" charset="163" size="100%"&gt;ệnh phổi&lt;/style&gt;&lt;/secondary-title&gt;&lt;/titles&gt;&lt;pages&gt;43-46&lt;/pages&gt;&lt;dates&gt;&lt;year&gt;1999&lt;/year&gt;&lt;/dates&gt;&lt;publisher&gt;&lt;style face="normal" font="default" size="100%"&gt;Nhà xu&lt;/style&gt;&lt;style face="normal" font="default" charset="163" size="100%"&gt;ất bản Y học&lt;/style&gt;&lt;/publisher&gt;&lt;urls&gt;&lt;/urls&gt;&lt;language&gt;vie&lt;/language&gt;&lt;/record&gt;&lt;/Cite&gt;&lt;/EndNote&gt;</w:instrText>
       </w:r>
       <w:r>
         <w:fldChar w:fldCharType="separate"/>
       </w:r>
       <w:r>
-        <w:t>[33]</w:t>
+        <w:t>[29]</w:t>
       </w:r>
       <w:r>
         <w:fldChar w:fldCharType="end"/>
@@ -11388,7 +11239,7 @@
       <w:r>
         <w:fldChar w:fldCharType="begin">
           <w:fldData xml:space="preserve">PEVuZE5vdGU+PENpdGU+PEF1dGhvcj5WaeG7h3Q8L0F1dGhvcj48WWVhcj4yMDE3PC9ZZWFyPjxS
-ZWNOdW0+Mzg8L1JlY051bT48RGlzcGxheVRleHQ+WzM1XTwvRGlzcGxheVRleHQ+PHJlY29yZD48
+ZWNOdW0+Mzg8L1JlY051bT48RGlzcGxheVRleHQ+WzMxXTwvRGlzcGxheVRleHQ+PHJlY29yZD48
 cmVjLW51bWJlcj4zODwvcmVjLW51bWJlcj48Zm9yZWlnbi1rZXlzPjxrZXkgYXBwPSJFTiIgZGIt
 aWQ9ImV3MHIyNWU1aWVhd2Z1ZWRkdjNwZjBzYmF4eDBmc3JhYTlmdCIgdGltZXN0YW1wPSIxNjc3
 Njg1MTg0Ij4zODwva2V5PjwvZm9yZWlnbi1rZXlzPjxyZWYtdHlwZSBuYW1lPSJKb3VybmFsIEFy
@@ -11440,7 +11291,7 @@
       <w:r>
         <w:fldChar w:fldCharType="begin">
           <w:fldData xml:space="preserve">PEVuZE5vdGU+PENpdGU+PEF1dGhvcj5WaeG7h3Q8L0F1dGhvcj48WWVhcj4yMDE3PC9ZZWFyPjxS
-ZWNOdW0+Mzg8L1JlY051bT48RGlzcGxheVRleHQ+WzM1XTwvRGlzcGxheVRleHQ+PHJlY29yZD48
+ZWNOdW0+Mzg8L1JlY051bT48RGlzcGxheVRleHQ+WzMxXTwvRGlzcGxheVRleHQ+PHJlY29yZD48
 cmVjLW51bWJlcj4zODwvcmVjLW51bWJlcj48Zm9yZWlnbi1rZXlzPjxrZXkgYXBwPSJFTiIgZGIt
 aWQ9ImV3MHIyNWU1aWVhd2Z1ZWRkdjNwZjBzYmF4eDBmc3JhYTlmdCIgdGltZXN0YW1wPSIxNjc3
 Njg1MTg0Ij4zODwva2V5PjwvZm9yZWlnbi1rZXlzPjxyZWYtdHlwZSBuYW1lPSJKb3VybmFsIEFy
@@ -11496,59 +11347,59 @@
         <w:fldChar w:fldCharType="separate"/>
       </w:r>
       <w:r>
-        <w:t>[35]</w:t>
+        <w:t>[31]</w:t>
       </w:r>
       <w:r>
         <w:fldChar w:fldCharType="end"/>
       </w:r>
       <w:r>
-        <w:t xml:space="preserve">. </w:t>
+        <w:t>. Gamuchirai Tavaziva</w:t>
+      </w:r>
+      <w:r>
+        <w:t xml:space="preserve"> và cộng sự (2022)</w:t>
+      </w:r>
+      <w:r>
+        <w:t xml:space="preserve"> khi nghiên cứu về </w:t>
+      </w:r>
+      <w:r>
+        <w:t>X-</w:t>
+      </w:r>
+      <w:r>
+        <w:t>quang phổi trong chẩn đoán lao phổi thấy rằng</w:t>
+      </w:r>
+      <w:r>
+        <w:t xml:space="preserve"> ở</w:t>
+      </w:r>
+      <w:r>
+        <w:t xml:space="preserve"> điểm ngưỡng bệnh lao là 30, độ nhạy và độ đặc hiệu lần lượt là 87,7% [83,2-91,4%</w:t>
+      </w:r>
+      <w:r>
+        <w:t>, 95% CI</w:t>
+      </w:r>
+      <w:r>
+        <w:t>] và 64,3% [62,1-66,4%</w:t>
+      </w:r>
+      <w:r>
+        <w:t>, 95% CI</w:t>
+      </w:r>
+      <w:r>
+        <w:t>]</w:t>
+      </w:r>
+      <w:r>
+        <w:t>;</w:t>
+      </w:r>
+      <w:r>
+        <w:t xml:space="preserve"> </w:t>
+      </w:r>
+      <w:r>
+        <w:t>đ</w:t>
+      </w:r>
+      <w:r>
+        <w:t xml:space="preserve">ộ </w:t>
       </w:r>
       <w:r>
         <w:lastRenderedPageBreak/>
-        <w:t>Gamuchirai Tavaziva</w:t>
-      </w:r>
-      <w:r>
-        <w:t xml:space="preserve"> và cộng sự (2022)</w:t>
-      </w:r>
-      <w:r>
-        <w:t xml:space="preserve"> khi nghiên cứu về </w:t>
-      </w:r>
-      <w:r>
-        <w:t>X-</w:t>
-      </w:r>
-      <w:r>
-        <w:t>quang phổi trong chẩn đoán lao phổi thấy rằng</w:t>
-      </w:r>
-      <w:r>
-        <w:t xml:space="preserve"> ở</w:t>
-      </w:r>
-      <w:r>
-        <w:t xml:space="preserve"> điểm ngưỡng bệnh lao là 30, độ nhạy và độ đặc hiệu lần lượt là 87,7% [83,2-91,4%</w:t>
-      </w:r>
-      <w:r>
-        <w:t>, 95% CI</w:t>
-      </w:r>
-      <w:r>
-        <w:t>] và 64,3% [62,1-66,4%</w:t>
-      </w:r>
-      <w:r>
-        <w:t>, 95% CI</w:t>
-      </w:r>
-      <w:r>
-        <w:t>]</w:t>
-      </w:r>
-      <w:r>
-        <w:t>;</w:t>
-      </w:r>
-      <w:r>
-        <w:t xml:space="preserve"> </w:t>
-      </w:r>
-      <w:r>
-        <w:t>đ</w:t>
-      </w:r>
-      <w:r>
-        <w:t>ộ nhạy tương tự ở các điểm 15</w:t>
+        <w:t>nhạy tương tự ở các điểm 15</w:t>
       </w:r>
       <w:r>
         <w:t xml:space="preserve"> là</w:t>
@@ -11589,7 +11440,7 @@
       <w:r>
         <w:fldChar w:fldCharType="begin">
           <w:fldData xml:space="preserve">PEVuZE5vdGU+PENpdGU+PEF1dGhvcj5UYXZheml2YTwvQXV0aG9yPjxZZWFyPjIwMjI8L1llYXI+
-PFJlY051bT4zOTwvUmVjTnVtPjxEaXNwbGF5VGV4dD5bMzZdPC9EaXNwbGF5VGV4dD48cmVjb3Jk
+PFJlY051bT4zOTwvUmVjTnVtPjxEaXNwbGF5VGV4dD5bMzJdPC9EaXNwbGF5VGV4dD48cmVjb3Jk
 PjxyZWMtbnVtYmVyPjM5PC9yZWMtbnVtYmVyPjxmb3JlaWduLWtleXM+PGtleSBhcHA9IkVOIiBk
 Yi1pZD0iZXcwcjI1ZTVpZWF3ZnVlZGR2M3BmMHNiYXh4MGZzcmFhOWZ0IiB0aW1lc3RhbXA9IjE2
 Nzc2ODUxODQiPjM5PC9rZXk+PC9mb3JlaWduLWtleXM+PHJlZi10eXBlIG5hbWU9IkpvdXJuYWwg
@@ -11655,7 +11506,7 @@
       <w:r>
         <w:fldChar w:fldCharType="begin">
           <w:fldData xml:space="preserve">PEVuZE5vdGU+PENpdGU+PEF1dGhvcj5UYXZheml2YTwvQXV0aG9yPjxZZWFyPjIwMjI8L1llYXI+
-PFJlY051bT4zOTwvUmVjTnVtPjxEaXNwbGF5VGV4dD5bMzZdPC9EaXNwbGF5VGV4dD48cmVjb3Jk
+PFJlY051bT4zOTwvUmVjTnVtPjxEaXNwbGF5VGV4dD5bMzJdPC9EaXNwbGF5VGV4dD48cmVjb3Jk
 PjxyZWMtbnVtYmVyPjM5PC9yZWMtbnVtYmVyPjxmb3JlaWduLWtleXM+PGtleSBhcHA9IkVOIiBk
 Yi1pZD0iZXcwcjI1ZTVpZWF3ZnVlZGR2M3BmMHNiYXh4MGZzcmFhOWZ0IiB0aW1lc3RhbXA9IjE2
 Nzc2ODUxODQiPjM5PC9rZXk+PC9mb3JlaWduLWtleXM+PHJlZi10eXBlIG5hbWU9IkpvdXJuYWwg
@@ -11725,7 +11576,7 @@
         <w:fldChar w:fldCharType="separate"/>
       </w:r>
       <w:r>
-        <w:t>[36]</w:t>
+        <w:t>[32]</w:t>
       </w:r>
       <w:r>
         <w:fldChar w:fldCharType="end"/>
@@ -11793,7 +11644,7 @@
         </w:rPr>
         <w:fldChar w:fldCharType="begin">
           <w:fldData xml:space="preserve">PEVuZE5vdGU+PENpdGU+PEF1dGhvcj5UaMOgbmg8L0F1dGhvcj48WWVhcj4yMDE5PC9ZZWFyPjxS
-ZWNOdW0+Nzc8L1JlY051bT48RGlzcGxheVRleHQ+WzM3XTwvRGlzcGxheVRleHQ+PHJlY29yZD48
+ZWNOdW0+Nzc8L1JlY051bT48RGlzcGxheVRleHQ+WzMzXTwvRGlzcGxheVRleHQ+PHJlY29yZD48
 cmVjLW51bWJlcj43NzwvcmVjLW51bWJlcj48Zm9yZWlnbi1rZXlzPjxrZXkgYXBwPSJFTiIgZGIt
 aWQ9ImV3MHIyNWU1aWVhd2Z1ZWRkdjNwZjBzYmF4eDBmc3JhYTlmdCIgdGltZXN0YW1wPSIxNjc5
 OTk1ODUwIj43Nzwva2V5PjwvZm9yZWlnbi1rZXlzPjxyZWYtdHlwZSBuYW1lPSJUaGVzaXMiPjMy
@@ -11854,7 +11705,7 @@
         </w:rPr>
         <w:fldChar w:fldCharType="begin">
           <w:fldData xml:space="preserve">PEVuZE5vdGU+PENpdGU+PEF1dGhvcj5UaMOgbmg8L0F1dGhvcj48WWVhcj4yMDE5PC9ZZWFyPjxS
-ZWNOdW0+Nzc8L1JlY051bT48RGlzcGxheVRleHQ+WzM3XTwvRGlzcGxheVRleHQ+PHJlY29yZD48
+ZWNOdW0+Nzc8L1JlY051bT48RGlzcGxheVRleHQ+WzMzXTwvRGlzcGxheVRleHQ+PHJlY29yZD48
 cmVjLW51bWJlcj43NzwvcmVjLW51bWJlcj48Zm9yZWlnbi1rZXlzPjxrZXkgYXBwPSJFTiIgZGIt
 aWQ9ImV3MHIyNWU1aWVhd2Z1ZWRkdjNwZjBzYmF4eDBmc3JhYTlmdCIgdGltZXN0YW1wPSIxNjc5
 OTk1ODUwIj43Nzwva2V5PjwvZm9yZWlnbi1rZXlzPjxyZWYtdHlwZSBuYW1lPSJUaGVzaXMiPjMy
@@ -11924,6 +11775,85 @@
         <w:rPr>
           <w:rFonts w:ascii="TimesNewRomanPSMT" w:hAnsi="TimesNewRomanPSMT"/>
         </w:rPr>
+        <w:fldChar w:fldCharType="separate"/>
+      </w:r>
+      <w:r>
+        <w:rPr>
+          <w:rFonts w:ascii="TimesNewRomanPSMT" w:hAnsi="TimesNewRomanPSMT"/>
+        </w:rPr>
+        <w:t>[33]</w:t>
+      </w:r>
+      <w:r>
+        <w:rPr>
+          <w:rFonts w:ascii="TimesNewRomanPSMT" w:hAnsi="TimesNewRomanPSMT"/>
+        </w:rPr>
+        <w:fldChar w:fldCharType="end"/>
+      </w:r>
+      <w:r>
+        <w:rPr>
+          <w:rFonts w:ascii="TimesNewRomanPSMT" w:hAnsi="TimesNewRomanPSMT"/>
+        </w:rPr>
+        <w:t>.</w:t>
+      </w:r>
+      <w:r>
+        <w:rPr>
+          <w:rFonts w:ascii="TimesNewRomanPSMT" w:hAnsi="TimesNewRomanPSMT"/>
+        </w:rPr>
+        <w:t xml:space="preserve"> Anirudh Mukherjee</w:t>
+      </w:r>
+      <w:r>
+        <w:rPr>
+          <w:rFonts w:ascii="TimesNewRomanPSMT" w:hAnsi="TimesNewRomanPSMT"/>
+        </w:rPr>
+        <w:t xml:space="preserve"> </w:t>
+      </w:r>
+      <w:r>
+        <w:rPr>
+          <w:rFonts w:ascii="TimesNewRomanPSMT" w:hAnsi="TimesNewRomanPSMT"/>
+        </w:rPr>
+        <w:t>(2019) khi nghiên cứu về tình trạng thiếu máu ở bệnh nhân lao phổi thấy 60%</w:t>
+      </w:r>
+      <w:r>
+        <w:rPr>
+          <w:rFonts w:ascii="TimesNewRomanPSMT" w:hAnsi="TimesNewRomanPSMT"/>
+        </w:rPr>
+        <w:t xml:space="preserve"> </w:t>
+      </w:r>
+      <w:r>
+        <w:rPr>
+          <w:rFonts w:ascii="TimesNewRomanPSMT" w:hAnsi="TimesNewRomanPSMT"/>
+        </w:rPr>
+        <w:t>bệnh nhân bị thiếu máu nhẹ và có 56,9% bệnh nhân thiếu máu hồng cầu bình</w:t>
+      </w:r>
+      <w:r>
+        <w:rPr>
+          <w:rFonts w:ascii="TimesNewRomanPSMT" w:hAnsi="TimesNewRomanPSMT"/>
+        </w:rPr>
+        <w:t xml:space="preserve"> t</w:t>
+      </w:r>
+      <w:r>
+        <w:rPr>
+          <w:rFonts w:ascii="TimesNewRomanPSMT" w:hAnsi="TimesNewRomanPSMT"/>
+        </w:rPr>
+        <w:t>hường</w:t>
+      </w:r>
+      <w:r>
+        <w:rPr>
+          <w:rFonts w:ascii="TimesNewRomanPSMT" w:hAnsi="TimesNewRomanPSMT"/>
+        </w:rPr>
+        <w:t xml:space="preserve"> </w:t>
+      </w:r>
+      <w:r>
+        <w:rPr>
+          <w:rFonts w:ascii="TimesNewRomanPSMT" w:hAnsi="TimesNewRomanPSMT"/>
+        </w:rPr>
+        <w:fldChar w:fldCharType="begin"/>
+      </w:r>
+      <w:r>
+        <w:rPr>
+          <w:rFonts w:ascii="TimesNewRomanPSMT" w:hAnsi="TimesNewRomanPSMT"/>
+        </w:rPr>
+        <w:instrText xml:space="preserve"> ADDIN EN.CITE &lt;EndNote&gt;&lt;Cite&gt;&lt;Author&gt;Mukherjee&lt;/Author&gt;&lt;Year&gt;2019&lt;/Year&gt;&lt;RecNum&gt;78&lt;/RecNum&gt;&lt;DisplayText&gt;[34]&lt;/DisplayText&gt;&lt;record&gt;&lt;rec-number&gt;78&lt;/rec-number&gt;&lt;foreign-keys&gt;&lt;key app="EN" db-id="ew0r25e5ieawfueddv3pf0sbaxx0fsraa9ft" timestamp="1679996056"&gt;78&lt;/key&gt;&lt;/foreign-keys&gt;&lt;ref-type name="Journal Article"&gt;17&lt;/ref-type&gt;&lt;contributors&gt;&lt;authors&gt;&lt;author&gt;Mukherjee, A.&lt;/author&gt;&lt;author&gt;Kaeley, N.&lt;/author&gt;&lt;author&gt;Dhar, M.&lt;/author&gt;&lt;author&gt;Kumar, S.&lt;/author&gt;&lt;author&gt;Bhushan, B.&lt;/author&gt;&lt;/authors&gt;&lt;/contributors&gt;&lt;auth-address&gt;Senior Resident General Medicine, All India Institute of Medical Sciences, Rishikesh, Uttarakhand, India.&lt;/auth-address&gt;&lt;titles&gt;&lt;title&gt;Prevalence, characteristics, and predictors of tuberculosis associated anemia&lt;/title&gt;&lt;secondary-title&gt;J Family Med Prim Care&lt;/secondary-title&gt;&lt;/titles&gt;&lt;periodical&gt;&lt;full-title&gt;J Family Med Prim Care&lt;/full-title&gt;&lt;/periodical&gt;&lt;pages&gt;2445-2449&lt;/pages&gt;&lt;volume&gt;8&lt;/volume&gt;&lt;number&gt;7&lt;/number&gt;&lt;keywords&gt;&lt;keyword&gt;Folate deficiency&lt;/keyword&gt;&lt;keyword&gt;mycobacterium tuberculosis&lt;/keyword&gt;&lt;keyword&gt;normocytic normochromic anemia&lt;/keyword&gt;&lt;/keywords&gt;&lt;dates&gt;&lt;year&gt;2019&lt;/year&gt;&lt;pub-dates&gt;&lt;date&gt;Jul&lt;/date&gt;&lt;/pub-dates&gt;&lt;/dates&gt;&lt;isbn&gt;2249-4863 (Print)&amp;#xD;2278-7135 (Electronic)&amp;#xD;2249-4863 (Linking)&lt;/isbn&gt;&lt;accession-num&gt;31463274&lt;/accession-num&gt;&lt;urls&gt;&lt;related-urls&gt;&lt;url&gt;https://www.ncbi.nlm.nih.gov/pubmed/31463274&lt;/url&gt;&lt;/related-urls&gt;&lt;/urls&gt;&lt;custom1&gt;There are no conflicts of interest.&lt;/custom1&gt;&lt;custom2&gt;PMC6691449&lt;/custom2&gt;&lt;electronic-resource-num&gt;10.4103/jfmpc.jfmpc_311_19&lt;/electronic-resource-num&gt;&lt;remote-database-name&gt;PubMed-not-MEDLINE&lt;/remote-database-name&gt;&lt;remote-database-provider&gt;NLM&lt;/remote-database-provider&gt;&lt;language&gt;eng&lt;/language&gt;&lt;/record&gt;&lt;/Cite&gt;&lt;/EndNote&gt;</w:instrText>
       </w:r>
       <w:r>
         <w:rPr>
@@ -11935,91 +11865,7 @@
         <w:rPr>
           <w:rFonts w:ascii="TimesNewRomanPSMT" w:hAnsi="TimesNewRomanPSMT"/>
         </w:rPr>
-        <w:t>[37]</w:t>
-      </w:r>
-      <w:r>
-        <w:rPr>
-          <w:rFonts w:ascii="TimesNewRomanPSMT" w:hAnsi="TimesNewRomanPSMT"/>
-        </w:rPr>
-        <w:fldChar w:fldCharType="end"/>
-      </w:r>
-      <w:r>
-        <w:rPr>
-          <w:rFonts w:ascii="TimesNewRomanPSMT" w:hAnsi="TimesNewRomanPSMT"/>
-        </w:rPr>
-        <w:t>.</w:t>
-      </w:r>
-      <w:r>
-        <w:rPr>
-          <w:rFonts w:ascii="TimesNewRomanPSMT" w:hAnsi="TimesNewRomanPSMT"/>
-        </w:rPr>
-        <w:t xml:space="preserve"> Anirudh Mukherjee</w:t>
-      </w:r>
-      <w:r>
-        <w:rPr>
-          <w:rFonts w:ascii="TimesNewRomanPSMT" w:hAnsi="TimesNewRomanPSMT"/>
-        </w:rPr>
-        <w:t xml:space="preserve"> </w:t>
-      </w:r>
-      <w:r>
-        <w:rPr>
-          <w:rFonts w:ascii="TimesNewRomanPSMT" w:hAnsi="TimesNewRomanPSMT"/>
-        </w:rPr>
-        <w:t>(2019) khi nghiên cứu về tình trạng thiếu máu ở bệnh nhân lao phổi thấy 60%</w:t>
-      </w:r>
-      <w:r>
-        <w:rPr>
-          <w:rFonts w:ascii="TimesNewRomanPSMT" w:hAnsi="TimesNewRomanPSMT"/>
-        </w:rPr>
-        <w:t xml:space="preserve"> </w:t>
-      </w:r>
-      <w:r>
-        <w:rPr>
-          <w:rFonts w:ascii="TimesNewRomanPSMT" w:hAnsi="TimesNewRomanPSMT"/>
-        </w:rPr>
-        <w:t>bệnh nhân bị thiếu máu nhẹ và có 56,9% bệnh nhân thiếu máu hồng cầu bình</w:t>
-      </w:r>
-      <w:r>
-        <w:rPr>
-          <w:rFonts w:ascii="TimesNewRomanPSMT" w:hAnsi="TimesNewRomanPSMT"/>
-        </w:rPr>
-        <w:t xml:space="preserve"> t</w:t>
-      </w:r>
-      <w:r>
-        <w:rPr>
-          <w:rFonts w:ascii="TimesNewRomanPSMT" w:hAnsi="TimesNewRomanPSMT"/>
-        </w:rPr>
-        <w:t>hường</w:t>
-      </w:r>
-      <w:r>
-        <w:rPr>
-          <w:rFonts w:ascii="TimesNewRomanPSMT" w:hAnsi="TimesNewRomanPSMT"/>
-        </w:rPr>
-        <w:t xml:space="preserve"> </w:t>
-      </w:r>
-      <w:r>
-        <w:rPr>
-          <w:rFonts w:ascii="TimesNewRomanPSMT" w:hAnsi="TimesNewRomanPSMT"/>
-        </w:rPr>
-        <w:fldChar w:fldCharType="begin"/>
-      </w:r>
-      <w:r>
-        <w:rPr>
-          <w:rFonts w:ascii="TimesNewRomanPSMT" w:hAnsi="TimesNewRomanPSMT"/>
-        </w:rPr>
-        <w:instrText xml:space="preserve"> ADDIN EN.CITE &lt;EndNote&gt;&lt;Cite&gt;&lt;Author&gt;Mukherjee&lt;/Author&gt;&lt;Year&gt;2019&lt;/Year&gt;&lt;RecNum&gt;78&lt;/RecNum&gt;&lt;DisplayText&gt;[38]&lt;/DisplayText&gt;&lt;record&gt;&lt;rec-number&gt;78&lt;/rec-number&gt;&lt;foreign-keys&gt;&lt;key app="EN" db-id="ew0r25e5ieawfueddv3pf0sbaxx0fsraa9ft" timestamp="1679996056"&gt;78&lt;/key&gt;&lt;/foreign-keys&gt;&lt;ref-type name="Journal Article"&gt;17&lt;/ref-type&gt;&lt;contributors&gt;&lt;authors&gt;&lt;author&gt;Mukherjee, A.&lt;/author&gt;&lt;author&gt;Kaeley, N.&lt;/author&gt;&lt;author&gt;Dhar, M.&lt;/author&gt;&lt;author&gt;Kumar, S.&lt;/author&gt;&lt;author&gt;Bhushan, B.&lt;/author&gt;&lt;/authors&gt;&lt;/contributors&gt;&lt;auth-address&gt;Senior Resident General Medicine, All India Institute of Medical Sciences, Rishikesh, Uttarakhand, India.&lt;/auth-address&gt;&lt;titles&gt;&lt;title&gt;Prevalence, characteristics, and predictors of tuberculosis associated anemia&lt;/title&gt;&lt;secondary-title&gt;J Family Med Prim Care&lt;/secondary-title&gt;&lt;/titles&gt;&lt;periodical&gt;&lt;full-title&gt;J Family Med Prim Care&lt;/full-title&gt;&lt;/periodical&gt;&lt;pages&gt;2445-2449&lt;/pages&gt;&lt;volume&gt;8&lt;/volume&gt;&lt;number&gt;7&lt;/number&gt;&lt;keywords&gt;&lt;keyword&gt;Folate deficiency&lt;/keyword&gt;&lt;keyword&gt;mycobacterium tuberculosis&lt;/keyword&gt;&lt;keyword&gt;normocytic normochromic anemia&lt;/keyword&gt;&lt;/keywords&gt;&lt;dates&gt;&lt;year&gt;2019&lt;/year&gt;&lt;pub-dates&gt;&lt;date&gt;Jul&lt;/date&gt;&lt;/pub-dates&gt;&lt;/dates&gt;&lt;isbn&gt;2249-4863 (Print)&amp;#xD;2278-7135 (Electronic)&amp;#xD;2249-4863 (Linking)&lt;/isbn&gt;&lt;accession-num&gt;31463274&lt;/accession-num&gt;&lt;urls&gt;&lt;related-urls&gt;&lt;url&gt;https://www.ncbi.nlm.nih.gov/pubmed/31463274&lt;/url&gt;&lt;/related-urls&gt;&lt;/urls&gt;&lt;custom1&gt;There are no conflicts of interest.&lt;/custom1&gt;&lt;custom2&gt;PMC6691449&lt;/custom2&gt;&lt;electronic-resource-num&gt;10.4103/jfmpc.jfmpc_311_19&lt;/electronic-resource-num&gt;&lt;remote-database-name&gt;PubMed-not-MEDLINE&lt;/remote-database-name&gt;&lt;remote-database-provider&gt;NLM&lt;/remote-database-provider&gt;&lt;language&gt;eng&lt;/language&gt;&lt;/record&gt;&lt;/Cite&gt;&lt;/EndNote&gt;</w:instrText>
-      </w:r>
-      <w:r>
-        <w:rPr>
-          <w:rFonts w:ascii="TimesNewRomanPSMT" w:hAnsi="TimesNewRomanPSMT"/>
-        </w:rPr>
-        <w:fldChar w:fldCharType="separate"/>
-      </w:r>
-      <w:r>
-        <w:rPr>
-          <w:rFonts w:ascii="TimesNewRomanPSMT" w:hAnsi="TimesNewRomanPSMT"/>
-        </w:rPr>
-        <w:t>[38]</w:t>
+        <w:t>[34]</w:t>
       </w:r>
       <w:r>
         <w:rPr>
@@ -12206,7 +12052,7 @@
         </w:rPr>
         <w:fldChar w:fldCharType="begin">
           <w:fldData xml:space="preserve">PEVuZE5vdGU+PENpdGU+PEF1dGhvcj5UaMOgbmg8L0F1dGhvcj48WWVhcj4yMDE5PC9ZZWFyPjxS
-ZWNOdW0+Nzc8L1JlY051bT48RGlzcGxheVRleHQ+WzM3XTwvRGlzcGxheVRleHQ+PHJlY29yZD48
+ZWNOdW0+Nzc8L1JlY051bT48RGlzcGxheVRleHQ+WzMzXTwvRGlzcGxheVRleHQ+PHJlY29yZD48
 cmVjLW51bWJlcj43NzwvcmVjLW51bWJlcj48Zm9yZWlnbi1rZXlzPjxrZXkgYXBwPSJFTiIgZGIt
 aWQ9ImV3MHIyNWU1aWVhd2Z1ZWRkdjNwZjBzYmF4eDBmc3JhYTlmdCIgdGltZXN0YW1wPSIxNjc5
 OTk1ODUwIj43Nzwva2V5PjwvZm9yZWlnbi1rZXlzPjxyZWYtdHlwZSBuYW1lPSJUaGVzaXMiPjMy
@@ -12267,7 +12113,7 @@
         </w:rPr>
         <w:fldChar w:fldCharType="begin">
           <w:fldData xml:space="preserve">PEVuZE5vdGU+PENpdGU+PEF1dGhvcj5UaMOgbmg8L0F1dGhvcj48WWVhcj4yMDE5PC9ZZWFyPjxS
-ZWNOdW0+Nzc8L1JlY051bT48RGlzcGxheVRleHQ+WzM3XTwvRGlzcGxheVRleHQ+PHJlY29yZD48
+ZWNOdW0+Nzc8L1JlY051bT48RGlzcGxheVRleHQ+WzMzXTwvRGlzcGxheVRleHQ+PHJlY29yZD48
 cmVjLW51bWJlcj43NzwvcmVjLW51bWJlcj48Zm9yZWlnbi1rZXlzPjxrZXkgYXBwPSJFTiIgZGIt
 aWQ9ImV3MHIyNWU1aWVhd2Z1ZWRkdjNwZjBzYmF4eDBmc3JhYTlmdCIgdGltZXN0YW1wPSIxNjc5
 OTk1ODUwIj43Nzwva2V5PjwvZm9yZWlnbi1rZXlzPjxyZWYtdHlwZSBuYW1lPSJUaGVzaXMiPjMy
@@ -12337,18 +12183,13 @@
         <w:rPr>
           <w:rFonts w:ascii="TimesNewRomanPSMT" w:hAnsi="TimesNewRomanPSMT"/>
         </w:rPr>
+        <w:fldChar w:fldCharType="separate"/>
       </w:r>
       <w:r>
         <w:rPr>
           <w:rFonts w:ascii="TimesNewRomanPSMT" w:hAnsi="TimesNewRomanPSMT"/>
         </w:rPr>
-        <w:fldChar w:fldCharType="separate"/>
-      </w:r>
-      <w:r>
-        <w:rPr>
-          <w:rFonts w:ascii="TimesNewRomanPSMT" w:hAnsi="TimesNewRomanPSMT"/>
-        </w:rPr>
-        <w:t>[37]</w:t>
+        <w:t>[33]</w:t>
       </w:r>
       <w:r>
         <w:rPr>
@@ -12442,7 +12283,6 @@
     </w:p>
     <w:p>
       <w:r>
-        <w:lastRenderedPageBreak/>
         <w:t>-</w:t>
       </w:r>
       <w:r>
@@ -12464,6 +12304,7 @@
       </w:pPr>
       <w:bookmarkStart w:id="36" w:name="_Toc126527717"/>
       <w:r>
+        <w:lastRenderedPageBreak/>
         <w:t>1.</w:t>
       </w:r>
       <w:r>
@@ -12743,7 +12584,7 @@
       <w:r>
         <w:fldChar w:fldCharType="begin">
           <w:fldData xml:space="preserve">PEVuZE5vdGU+PENpdGU+PEF1dGhvcj5naWE8L0F1dGhvcj48WWVhcj4yMDA5PC9ZZWFyPjxSZWNO
-dW0+NDA8L1JlY051bT48RGlzcGxheVRleHQ+WzM5LCA0MF08L0Rpc3BsYXlUZXh0PjxyZWNvcmQ+
+dW0+NDA8L1JlY051bT48RGlzcGxheVRleHQ+WzM1LCAzNl08L0Rpc3BsYXlUZXh0PjxyZWNvcmQ+
 PHJlYy1udW1iZXI+NDA8L3JlYy1udW1iZXI+PGZvcmVpZ24ta2V5cz48a2V5IGFwcD0iRU4iIGRi
 LWlkPSJldzByMjVlNWllYXdmdWVkZHYzcGYwc2JheHgwZnNyYWE5ZnQiIHRpbWVzdGFtcD0iMTY3
 NzY4NTE4NCI+NDA8L2tleT48L2ZvcmVpZ24ta2V5cz48cmVmLXR5cGUgbmFtZT0iQm9vayI+Njwv
@@ -12802,7 +12643,7 @@
       <w:r>
         <w:fldChar w:fldCharType="begin">
           <w:fldData xml:space="preserve">PEVuZE5vdGU+PENpdGU+PEF1dGhvcj5naWE8L0F1dGhvcj48WWVhcj4yMDA5PC9ZZWFyPjxSZWNO
-dW0+NDA8L1JlY051bT48RGlzcGxheVRleHQ+WzM5LCA0MF08L0Rpc3BsYXlUZXh0PjxyZWNvcmQ+
+dW0+NDA8L1JlY051bT48RGlzcGxheVRleHQ+WzM1LCAzNl08L0Rpc3BsYXlUZXh0PjxyZWNvcmQ+
 PHJlYy1udW1iZXI+NDA8L3JlYy1udW1iZXI+PGZvcmVpZ24ta2V5cz48a2V5IGFwcD0iRU4iIGRi
 LWlkPSJldzByMjVlNWllYXdmdWVkZHYzcGYwc2JheHgwZnNyYWE5ZnQiIHRpbWVzdGFtcD0iMTY3
 NzY4NTE4NCI+NDA8L2tleT48L2ZvcmVpZ24ta2V5cz48cmVmLXR5cGUgbmFtZT0iQm9vayI+Njwv
@@ -12865,7 +12706,7 @@
         <w:fldChar w:fldCharType="separate"/>
       </w:r>
       <w:r>
-        <w:t>[39, 40]</w:t>
+        <w:t>[35, 36]</w:t>
       </w:r>
       <w:r>
         <w:fldChar w:fldCharType="end"/>
@@ -12880,7 +12721,6 @@
       </w:pPr>
       <w:bookmarkStart w:id="39" w:name="_Toc126527720"/>
       <w:r>
-        <w:lastRenderedPageBreak/>
         <w:t>1.</w:t>
       </w:r>
       <w:r>
@@ -12925,7 +12765,7 @@
       <w:r>
         <w:fldChar w:fldCharType="begin">
           <w:fldData xml:space="preserve">PEVuZE5vdGU+PENpdGU+PEF1dGhvcj5Pcmdhbml6YXRpb248L0F1dGhvcj48WWVhcj4yMDExPC9Z
-ZWFyPjxSZWNOdW0+NDI8L1JlY051bT48RGlzcGxheVRleHQ+WzEsIDEyLCA0MV08L0Rpc3BsYXlU
+ZWFyPjxSZWNOdW0+NDI8L1JlY051bT48RGlzcGxheVRleHQ+WzEsIDEyLCAzN108L0Rpc3BsYXlU
 ZXh0PjxyZWNvcmQ+PHJlYy1udW1iZXI+NDI8L3JlYy1udW1iZXI+PGZvcmVpZ24ta2V5cz48a2V5
 IGFwcD0iRU4iIGRiLWlkPSJldzByMjVlNWllYXdmdWVkZHYzcGYwc2JheHgwZnNyYWE5ZnQiIHRp
 bWVzdGFtcD0iMTY3NzY4NTE4NCI+NDI8L2tleT48L2ZvcmVpZ24ta2V5cz48cmVmLXR5cGUgbmFt
@@ -13002,7 +12842,7 @@
       <w:r>
         <w:fldChar w:fldCharType="begin">
           <w:fldData xml:space="preserve">PEVuZE5vdGU+PENpdGU+PEF1dGhvcj5Pcmdhbml6YXRpb248L0F1dGhvcj48WWVhcj4yMDExPC9Z
-ZWFyPjxSZWNOdW0+NDI8L1JlY051bT48RGlzcGxheVRleHQ+WzEsIDEyLCA0MV08L0Rpc3BsYXlU
+ZWFyPjxSZWNOdW0+NDI8L1JlY051bT48RGlzcGxheVRleHQ+WzEsIDEyLCAzN108L0Rpc3BsYXlU
 ZXh0PjxyZWNvcmQ+PHJlYy1udW1iZXI+NDI8L3JlYy1udW1iZXI+PGZvcmVpZ24ta2V5cz48a2V5
 IGFwcD0iRU4iIGRiLWlkPSJldzByMjVlNWllYXdmdWVkZHYzcGYwc2JheHgwZnNyYWE5ZnQiIHRp
 bWVzdGFtcD0iMTY3NzY4NTE4NCI+NDI8L2tleT48L2ZvcmVpZ24ta2V5cz48cmVmLXR5cGUgbmFt
@@ -13083,7 +12923,7 @@
         <w:fldChar w:fldCharType="separate"/>
       </w:r>
       <w:r>
-        <w:t>[1, 12, 41]</w:t>
+        <w:t>[1, 12, 37]</w:t>
       </w:r>
       <w:r>
         <w:fldChar w:fldCharType="end"/>
@@ -13094,6 +12934,7 @@
     </w:p>
     <w:p>
       <w:r>
+        <w:lastRenderedPageBreak/>
         <w:t>- Kháng đơn thuốc</w:t>
       </w:r>
       <w:r>
@@ -13388,7 +13229,6 @@
     </w:p>
     <w:p>
       <w:r>
-        <w:lastRenderedPageBreak/>
         <w:t xml:space="preserve">- </w:t>
       </w:r>
       <w:r>
@@ -13400,6 +13240,7 @@
     </w:p>
     <w:p>
       <w:r>
+        <w:lastRenderedPageBreak/>
         <w:t xml:space="preserve">- </w:t>
       </w:r>
       <w:r>
@@ -13503,13 +13344,13 @@
         <w:fldChar w:fldCharType="begin"/>
       </w:r>
       <w:r>
-        <w:instrText xml:space="preserve"> ADDIN EN.CITE &lt;EndNote&gt;&lt;Cite&gt;&lt;Author&gt;Elia&lt;/Author&gt;&lt;Year&gt;2017&lt;/Year&gt;&lt;RecNum&gt;43&lt;/RecNum&gt;&lt;DisplayText&gt;[42]&lt;/DisplayText&gt;&lt;record&gt;&lt;rec-number&gt;43&lt;/rec-number&gt;&lt;foreign-keys&gt;&lt;key app="EN" db-id="ew0r25e5ieawfueddv3pf0sbaxx0fsraa9ft" timestamp="1677685184"&gt;43&lt;/key&gt;&lt;/foreign-keys&gt;&lt;ref-type name="Journal Article"&gt;17&lt;/ref-type&gt;&lt;contributors&gt;&lt;authors&gt;&lt;author&gt;Elia, M.&lt;/author&gt;&lt;/authors&gt;&lt;/contributors&gt;&lt;auth-address&gt;1 Faculty of Medicine, University of Southampton, Southampton, UK.&lt;/auth-address&gt;&lt;titles&gt;&lt;title&gt;Defining, Recognizing, and Reporting Malnutrition&lt;/title&gt;&lt;secondary-title&gt;Int J Low Extrem Wounds&lt;/secondary-title&gt;&lt;/titles&gt;&lt;periodical&gt;&lt;full-title&gt;Int J Low Extrem Wounds&lt;/full-title&gt;&lt;/periodical&gt;&lt;pages&gt;230-237&lt;/pages&gt;&lt;volume&gt;16&lt;/volume&gt;&lt;number&gt;4&lt;/number&gt;&lt;edition&gt;20171116&lt;/edition&gt;&lt;keywords&gt;&lt;keyword&gt;Disease Management&lt;/keyword&gt;&lt;keyword&gt;Humans&lt;/keyword&gt;&lt;keyword&gt;*Malnutrition/diagnosis/therapy&lt;/keyword&gt;&lt;keyword&gt;Nutrition Assessment&lt;/keyword&gt;&lt;keyword&gt;Nutritional Status&lt;/keyword&gt;&lt;keyword&gt;Practice Guidelines as Topic&lt;/keyword&gt;&lt;keyword&gt;definition&lt;/keyword&gt;&lt;keyword&gt;identification&lt;/keyword&gt;&lt;keyword&gt;malnutrition&lt;/keyword&gt;&lt;keyword&gt;screening&lt;/keyword&gt;&lt;/keywords&gt;&lt;dates&gt;&lt;year&gt;2017&lt;/year&gt;&lt;pub-dates&gt;&lt;date&gt;Dec&lt;/date&gt;&lt;/pub-dates&gt;&lt;/dates&gt;&lt;isbn&gt;1552-6941 (Electronic)&amp;#xD;1534-7346 (Linking)&lt;/isbn&gt;&lt;accession-num&gt;29145755&lt;/accession-num&gt;&lt;urls&gt;&lt;related-urls&gt;&lt;url&gt;https://www.ncbi.nlm.nih.gov/pubmed/29145755&lt;/url&gt;&lt;/related-urls&gt;&lt;/urls&gt;&lt;electronic-resource-num&gt;10.1177/1534734617733902&lt;/electronic-resource-num&gt;&lt;remote-database-name&gt;Medline&lt;/remote-database-name&gt;&lt;remote-database-provider&gt;NLM&lt;/remote-database-provider&gt;&lt;language&gt;eng&lt;/language&gt;&lt;/record&gt;&lt;/Cite&gt;&lt;/EndNote&gt;</w:instrText>
+        <w:instrText xml:space="preserve"> ADDIN EN.CITE &lt;EndNote&gt;&lt;Cite&gt;&lt;Author&gt;Elia&lt;/Author&gt;&lt;Year&gt;2017&lt;/Year&gt;&lt;RecNum&gt;43&lt;/RecNum&gt;&lt;DisplayText&gt;[38]&lt;/DisplayText&gt;&lt;record&gt;&lt;rec-number&gt;43&lt;/rec-number&gt;&lt;foreign-keys&gt;&lt;key app="EN" db-id="ew0r25e5ieawfueddv3pf0sbaxx0fsraa9ft" timestamp="1677685184"&gt;43&lt;/key&gt;&lt;/foreign-keys&gt;&lt;ref-type name="Journal Article"&gt;17&lt;/ref-type&gt;&lt;contributors&gt;&lt;authors&gt;&lt;author&gt;Elia, M.&lt;/author&gt;&lt;/authors&gt;&lt;/contributors&gt;&lt;auth-address&gt;1 Faculty of Medicine, University of Southampton, Southampton, UK.&lt;/auth-address&gt;&lt;titles&gt;&lt;title&gt;Defining, Recognizing, and Reporting Malnutrition&lt;/title&gt;&lt;secondary-title&gt;Int J Low Extrem Wounds&lt;/secondary-title&gt;&lt;/titles&gt;&lt;periodical&gt;&lt;full-title&gt;Int J Low Extrem Wounds&lt;/full-title&gt;&lt;/periodical&gt;&lt;pages&gt;230-237&lt;/pages&gt;&lt;volume&gt;16&lt;/volume&gt;&lt;number&gt;4&lt;/number&gt;&lt;edition&gt;20171116&lt;/edition&gt;&lt;keywords&gt;&lt;keyword&gt;Disease Management&lt;/keyword&gt;&lt;keyword&gt;Humans&lt;/keyword&gt;&lt;keyword&gt;*Malnutrition/diagnosis/therapy&lt;/keyword&gt;&lt;keyword&gt;Nutrition Assessment&lt;/keyword&gt;&lt;keyword&gt;Nutritional Status&lt;/keyword&gt;&lt;keyword&gt;Practice Guidelines as Topic&lt;/keyword&gt;&lt;keyword&gt;definition&lt;/keyword&gt;&lt;keyword&gt;identification&lt;/keyword&gt;&lt;keyword&gt;malnutrition&lt;/keyword&gt;&lt;keyword&gt;screening&lt;/keyword&gt;&lt;/keywords&gt;&lt;dates&gt;&lt;year&gt;2017&lt;/year&gt;&lt;pub-dates&gt;&lt;date&gt;Dec&lt;/date&gt;&lt;/pub-dates&gt;&lt;/dates&gt;&lt;isbn&gt;1552-6941 (Electronic)&amp;#xD;1534-7346 (Linking)&lt;/isbn&gt;&lt;accession-num&gt;29145755&lt;/accession-num&gt;&lt;urls&gt;&lt;related-urls&gt;&lt;url&gt;https://www.ncbi.nlm.nih.gov/pubmed/29145755&lt;/url&gt;&lt;/related-urls&gt;&lt;/urls&gt;&lt;electronic-resource-num&gt;10.1177/1534734617733902&lt;/electronic-resource-num&gt;&lt;remote-database-name&gt;Medline&lt;/remote-database-name&gt;&lt;remote-database-provider&gt;NLM&lt;/remote-database-provider&gt;&lt;language&gt;eng&lt;/language&gt;&lt;/record&gt;&lt;/Cite&gt;&lt;/EndNote&gt;</w:instrText>
       </w:r>
       <w:r>
         <w:fldChar w:fldCharType="separate"/>
       </w:r>
       <w:r>
-        <w:t>[42]</w:t>
+        <w:t>[38]</w:t>
       </w:r>
       <w:r>
         <w:fldChar w:fldCharType="end"/>
@@ -13869,23 +13710,23 @@
         <w:t>T</w:t>
       </w:r>
       <w:r>
-        <w:t xml:space="preserve">ại thời điểm chẩn đoán, tỷ lệ trao đổi chất hoặc tiêu hao năng lượng khi nghỉ ngơi tăng lên, dẫn đến nhu cầu năng lượng </w:t>
+        <w:t xml:space="preserve">ại thời điểm chẩn đoán, tỷ lệ trao đổi chất hoặc tiêu hao năng lượng khi nghỉ ngơi tăng lên, dẫn đến nhu cầu năng lượng tăng lên để đáp ứng nhu cầu </w:t>
+      </w:r>
+      <w:r>
+        <w:t xml:space="preserve">trao đổi chất </w:t>
+      </w:r>
+      <w:r>
+        <w:t>cơ bản c</w:t>
+      </w:r>
+      <w:r>
+        <w:t>ủa</w:t>
+      </w:r>
+      <w:r>
+        <w:t xml:space="preserve"> cơ thể. Đồng thời, năng lượng </w:t>
       </w:r>
       <w:r>
         <w:lastRenderedPageBreak/>
-        <w:t xml:space="preserve">tăng lên để đáp ứng nhu cầu </w:t>
-      </w:r>
-      <w:r>
-        <w:t xml:space="preserve">trao đổi chất </w:t>
-      </w:r>
-      <w:r>
-        <w:t>cơ bản c</w:t>
-      </w:r>
-      <w:r>
-        <w:t>ủa</w:t>
-      </w:r>
-      <w:r>
-        <w:t xml:space="preserve"> cơ thể. Đồng thời, năng lượng nạp vào có khả năng giảm </w:t>
+        <w:t xml:space="preserve">nạp vào có khả năng giảm </w:t>
       </w:r>
       <w:r>
         <w:t>đi</w:t>
@@ -14219,13 +14060,13 @@
         <w:fldChar w:fldCharType="begin"/>
       </w:r>
       <w:r>
-        <w:instrText xml:space="preserve"> ADDIN EN.CITE &lt;EndNote&gt;&lt;Cite&gt;&lt;Author&gt;Zierle-Ghosh&lt;/Author&gt;&lt;Year&gt;2022&lt;/Year&gt;&lt;RecNum&gt;53&lt;/RecNum&gt;&lt;DisplayText&gt;[43]&lt;/DisplayText&gt;&lt;record&gt;&lt;rec-number&gt;53&lt;/rec-number&gt;&lt;foreign-keys&gt;&lt;key app="EN" db-id="ew0r25e5ieawfueddv3pf0sbaxx0fsraa9ft" timestamp="1677685184"&gt;53&lt;/key&gt;&lt;/foreign-keys&gt;&lt;ref-type name="Book Section"&gt;5&lt;/ref-type&gt;&lt;contributors&gt;&lt;authors&gt;&lt;author&gt;Zierle-Ghosh, A.&lt;/author&gt;&lt;author&gt;Jan, A.&lt;/author&gt;&lt;/authors&gt;&lt;/contributors&gt;&lt;auth-address&gt;SOVAH Danville&amp;#xD;Drexel University&lt;/auth-address&gt;&lt;titles&gt;&lt;title&gt;Physiology, Body Mass Index&lt;/title&gt;&lt;secondary-title&gt;StatPearls&lt;/secondary-title&gt;&lt;/titles&gt;&lt;dates&gt;&lt;year&gt;2022&lt;/year&gt;&lt;/dates&gt;&lt;pub-location&gt;Treasure Island (FL)&lt;/pub-location&gt;&lt;publisher&gt;StatPearls Publishing Copyright © 2022, StatPearls Publishing LLC.&lt;/publisher&gt;&lt;accession-num&gt;30571077&lt;/accession-num&gt;&lt;urls&gt;&lt;/urls&gt;&lt;language&gt;eng&lt;/language&gt;&lt;/record&gt;&lt;/Cite&gt;&lt;/EndNote&gt;</w:instrText>
+        <w:instrText xml:space="preserve"> ADDIN EN.CITE &lt;EndNote&gt;&lt;Cite&gt;&lt;Author&gt;Zierle-Ghosh&lt;/Author&gt;&lt;Year&gt;2022&lt;/Year&gt;&lt;RecNum&gt;53&lt;/RecNum&gt;&lt;DisplayText&gt;[39]&lt;/DisplayText&gt;&lt;record&gt;&lt;rec-number&gt;53&lt;/rec-number&gt;&lt;foreign-keys&gt;&lt;key app="EN" db-id="ew0r25e5ieawfueddv3pf0sbaxx0fsraa9ft" timestamp="1677685184"&gt;53&lt;/key&gt;&lt;/foreign-keys&gt;&lt;ref-type name="Book Section"&gt;5&lt;/ref-type&gt;&lt;contributors&gt;&lt;authors&gt;&lt;author&gt;Zierle-Ghosh, A.&lt;/author&gt;&lt;author&gt;Jan, A.&lt;/author&gt;&lt;/authors&gt;&lt;/contributors&gt;&lt;auth-address&gt;SOVAH Danville&amp;#xD;Drexel University&lt;/auth-address&gt;&lt;titles&gt;&lt;title&gt;Physiology, Body Mass Index&lt;/title&gt;&lt;secondary-title&gt;StatPearls&lt;/secondary-title&gt;&lt;/titles&gt;&lt;dates&gt;&lt;year&gt;2022&lt;/year&gt;&lt;/dates&gt;&lt;pub-location&gt;Treasure Island (FL)&lt;/pub-location&gt;&lt;publisher&gt;StatPearls Publishing Copyright © 2022, StatPearls Publishing LLC.&lt;/publisher&gt;&lt;accession-num&gt;30571077&lt;/accession-num&gt;&lt;urls&gt;&lt;/urls&gt;&lt;language&gt;eng&lt;/language&gt;&lt;/record&gt;&lt;/Cite&gt;&lt;/EndNote&gt;</w:instrText>
       </w:r>
       <w:r>
         <w:fldChar w:fldCharType="separate"/>
       </w:r>
       <w:r>
-        <w:t>[43]</w:t>
+        <w:t>[39]</w:t>
       </w:r>
       <w:r>
         <w:fldChar w:fldCharType="end"/>
@@ -14356,13 +14197,13 @@
         <w:fldChar w:fldCharType="begin"/>
       </w:r>
       <w:r>
-        <w:instrText xml:space="preserve"> ADDIN EN.CITE &lt;EndNote&gt;&lt;Cite&gt;&lt;Author&gt;Organization&lt;/Author&gt;&lt;Year&gt;1995&lt;/Year&gt;&lt;RecNum&gt;71&lt;/RecNum&gt;&lt;DisplayText&gt;[44]&lt;/DisplayText&gt;&lt;record&gt;&lt;rec-number&gt;71&lt;/rec-number&gt;&lt;foreign-keys&gt;&lt;key app="EN" db-id="ew0r25e5ieawfueddv3pf0sbaxx0fsraa9ft" timestamp="1679931702"&gt;71&lt;/key&gt;&lt;/foreign-keys&gt;&lt;ref-type name="Journal Article"&gt;17&lt;/ref-type&gt;&lt;contributors&gt;&lt;authors&gt;&lt;author&gt;World Health Organization&lt;/author&gt;&lt;/authors&gt;&lt;/contributors&gt;&lt;titles&gt;&lt;title&gt;Physical status: the use and interpretation of anthropometry. Report of a WHO Expert Committee&lt;/title&gt;&lt;secondary-title&gt;World Health Organ Tech Rep Ser&lt;/secondary-title&gt;&lt;/titles&gt;&lt;periodical&gt;&lt;full-title&gt;World Health Organ Tech Rep Ser&lt;/full-title&gt;&lt;/periodical&gt;&lt;pages&gt;1-452&lt;/pages&gt;&lt;volume&gt;854&lt;/volume&gt;&lt;keywords&gt;&lt;keyword&gt;Adolescent&lt;/keyword&gt;&lt;keyword&gt;Adult&lt;/keyword&gt;&lt;keyword&gt;Aged&lt;/keyword&gt;&lt;keyword&gt;*Anthropometry&lt;/keyword&gt;&lt;keyword&gt;Body Composition&lt;/keyword&gt;&lt;keyword&gt;Child&lt;/keyword&gt;&lt;keyword&gt;Child, Preschool&lt;/keyword&gt;&lt;keyword&gt;Data Interpretation, Statistical&lt;/keyword&gt;&lt;keyword&gt;Female&lt;/keyword&gt;&lt;keyword&gt;Health Planning&lt;/keyword&gt;&lt;keyword&gt;*Health Status&lt;/keyword&gt;&lt;keyword&gt;Humans&lt;/keyword&gt;&lt;keyword&gt;Infant&lt;/keyword&gt;&lt;keyword&gt;Infant, Newborn&lt;/keyword&gt;&lt;keyword&gt;Lactation&lt;/keyword&gt;&lt;keyword&gt;Middle Aged&lt;/keyword&gt;&lt;keyword&gt;Nutritional Status&lt;/keyword&gt;&lt;keyword&gt;Pregnancy&lt;/keyword&gt;&lt;keyword&gt;Public Health&lt;/keyword&gt;&lt;keyword&gt;World Health Organization&lt;/keyword&gt;&lt;/keywords&gt;&lt;dates&gt;&lt;year&gt;1995&lt;/year&gt;&lt;/dates&gt;&lt;isbn&gt;0512-3054 (Print)&amp;#xD;0512-3054 (Linking)&lt;/isbn&gt;&lt;accession-num&gt;8594834&lt;/accession-num&gt;&lt;urls&gt;&lt;related-urls&gt;&lt;url&gt;https://www.ncbi.nlm.nih.gov/pubmed/8594834&lt;/url&gt;&lt;/related-urls&gt;&lt;/urls&gt;&lt;remote-database-name&gt;Medline&lt;/remote-database-name&gt;&lt;remote-database-provider&gt;NLM&lt;/remote-database-provider&gt;&lt;language&gt;eng&lt;/language&gt;&lt;/record&gt;&lt;/Cite&gt;&lt;/EndNote&gt;</w:instrText>
+        <w:instrText xml:space="preserve"> ADDIN EN.CITE &lt;EndNote&gt;&lt;Cite&gt;&lt;Author&gt;Organization&lt;/Author&gt;&lt;Year&gt;1995&lt;/Year&gt;&lt;RecNum&gt;71&lt;/RecNum&gt;&lt;DisplayText&gt;[40]&lt;/DisplayText&gt;&lt;record&gt;&lt;rec-number&gt;71&lt;/rec-number&gt;&lt;foreign-keys&gt;&lt;key app="EN" db-id="ew0r25e5ieawfueddv3pf0sbaxx0fsraa9ft" timestamp="1679931702"&gt;71&lt;/key&gt;&lt;/foreign-keys&gt;&lt;ref-type name="Journal Article"&gt;17&lt;/ref-type&gt;&lt;contributors&gt;&lt;authors&gt;&lt;author&gt;World Health Organization&lt;/author&gt;&lt;/authors&gt;&lt;/contributors&gt;&lt;titles&gt;&lt;title&gt;Physical status: the use and interpretation of anthropometry. Report of a WHO Expert Committee&lt;/title&gt;&lt;secondary-title&gt;World Health Organ Tech Rep Ser&lt;/secondary-title&gt;&lt;/titles&gt;&lt;periodical&gt;&lt;full-title&gt;World Health Organ Tech Rep Ser&lt;/full-title&gt;&lt;/periodical&gt;&lt;pages&gt;1-452&lt;/pages&gt;&lt;volume&gt;854&lt;/volume&gt;&lt;keywords&gt;&lt;keyword&gt;Adolescent&lt;/keyword&gt;&lt;keyword&gt;Adult&lt;/keyword&gt;&lt;keyword&gt;Aged&lt;/keyword&gt;&lt;keyword&gt;*Anthropometry&lt;/keyword&gt;&lt;keyword&gt;Body Composition&lt;/keyword&gt;&lt;keyword&gt;Child&lt;/keyword&gt;&lt;keyword&gt;Child, Preschool&lt;/keyword&gt;&lt;keyword&gt;Data Interpretation, Statistical&lt;/keyword&gt;&lt;keyword&gt;Female&lt;/keyword&gt;&lt;keyword&gt;Health Planning&lt;/keyword&gt;&lt;keyword&gt;*Health Status&lt;/keyword&gt;&lt;keyword&gt;Humans&lt;/keyword&gt;&lt;keyword&gt;Infant&lt;/keyword&gt;&lt;keyword&gt;Infant, Newborn&lt;/keyword&gt;&lt;keyword&gt;Lactation&lt;/keyword&gt;&lt;keyword&gt;Middle Aged&lt;/keyword&gt;&lt;keyword&gt;Nutritional Status&lt;/keyword&gt;&lt;keyword&gt;Pregnancy&lt;/keyword&gt;&lt;keyword&gt;Public Health&lt;/keyword&gt;&lt;keyword&gt;World Health Organization&lt;/keyword&gt;&lt;/keywords&gt;&lt;dates&gt;&lt;year&gt;1995&lt;/year&gt;&lt;/dates&gt;&lt;isbn&gt;0512-3054 (Print)&amp;#xD;0512-3054 (Linking)&lt;/isbn&gt;&lt;accession-num&gt;8594834&lt;/accession-num&gt;&lt;urls&gt;&lt;related-urls&gt;&lt;url&gt;https://www.ncbi.nlm.nih.gov/pubmed/8594834&lt;/url&gt;&lt;/related-urls&gt;&lt;/urls&gt;&lt;remote-database-name&gt;Medline&lt;/remote-database-name&gt;&lt;remote-database-provider&gt;NLM&lt;/remote-database-provider&gt;&lt;language&gt;eng&lt;/language&gt;&lt;/record&gt;&lt;/Cite&gt;&lt;/EndNote&gt;</w:instrText>
       </w:r>
       <w:r>
         <w:fldChar w:fldCharType="separate"/>
       </w:r>
       <w:r>
-        <w:t>[44]</w:t>
+        <w:t>[40]</w:t>
       </w:r>
       <w:r>
         <w:fldChar w:fldCharType="end"/>
@@ -14382,7 +14223,6 @@
     </w:p>
     <w:p>
       <w:r>
-        <w:lastRenderedPageBreak/>
         <w:t>-</w:t>
       </w:r>
       <w:r>
@@ -14391,6 +14231,7 @@
     </w:p>
     <w:p>
       <w:r>
+        <w:lastRenderedPageBreak/>
         <w:t>-</w:t>
       </w:r>
       <w:r>
@@ -14478,13 +14319,13 @@
         <w:fldChar w:fldCharType="begin"/>
       </w:r>
       <w:r>
-        <w:instrText xml:space="preserve"> ADDIN EN.CITE &lt;EndNote&gt;&lt;Cite&gt;&lt;Author&gt;Duerksen&lt;/Author&gt;&lt;Year&gt;2021&lt;/Year&gt;&lt;RecNum&gt;74&lt;/RecNum&gt;&lt;DisplayText&gt;[45]&lt;/DisplayText&gt;&lt;record&gt;&lt;rec-number&gt;74&lt;/rec-number&gt;&lt;foreign-keys&gt;&lt;key app="EN" db-id="ew0r25e5ieawfueddv3pf0sbaxx0fsraa9ft" timestamp="1679935681"&gt;74&lt;/key&gt;&lt;/foreign-keys&gt;&lt;ref-type name="Journal Article"&gt;17&lt;/ref-type&gt;&lt;contributors&gt;&lt;authors&gt;&lt;author&gt;Duerksen, D. R.&lt;/author&gt;&lt;author&gt;Laporte, M.&lt;/author&gt;&lt;author&gt;Jeejeebhoy, K.&lt;/author&gt;&lt;/authors&gt;&lt;/contributors&gt;&lt;auth-address&gt;Max Rady College of Medicine, University of Manitoba, Winnipeg, Manitoba, Canada.&amp;#xD;Réseau de Santé Vitalité Health Network, Campbellton, New Brunswick, Canada.&amp;#xD;Department of Medicine St Michael Hospital, University of Toronto, Toronto, Ontario, Canada.&lt;/auth-address&gt;&lt;titles&gt;&lt;title&gt;Evaluation of Nutrition Status Using the Subjective Global Assessment: Malnutrition, Cachexia, and Sarcopenia&lt;/title&gt;&lt;secondary-title&gt;Nutr Clin Pract&lt;/secondary-title&gt;&lt;/titles&gt;&lt;periodical&gt;&lt;full-title&gt;Nutr Clin Pract&lt;/full-title&gt;&lt;/periodical&gt;&lt;pages&gt;942-956&lt;/pages&gt;&lt;volume&gt;36&lt;/volume&gt;&lt;number&gt;5&lt;/number&gt;&lt;edition&gt;20201229&lt;/edition&gt;&lt;keywords&gt;&lt;keyword&gt;Cachexia/diagnosis/etiology&lt;/keyword&gt;&lt;keyword&gt;Humans&lt;/keyword&gt;&lt;keyword&gt;*Malnutrition/diagnosis/epidemiology&lt;/keyword&gt;&lt;keyword&gt;Nutrition Assessment&lt;/keyword&gt;&lt;keyword&gt;Nutritional Status&lt;/keyword&gt;&lt;keyword&gt;*Sarcopenia/diagnosis/epidemiology&lt;/keyword&gt;&lt;keyword&gt;cachexia&lt;/keyword&gt;&lt;keyword&gt;malnutrition&lt;/keyword&gt;&lt;keyword&gt;sarcopenia&lt;/keyword&gt;&lt;keyword&gt;subjective global assessment&lt;/keyword&gt;&lt;/keywords&gt;&lt;dates&gt;&lt;year&gt;2021&lt;/year&gt;&lt;pub-dates&gt;&lt;date&gt;Oct&lt;/date&gt;&lt;/pub-dates&gt;&lt;/dates&gt;&lt;isbn&gt;0884-5336&lt;/isbn&gt;&lt;accession-num&gt;33373482&lt;/accession-num&gt;&lt;urls&gt;&lt;/urls&gt;&lt;electronic-resource-num&gt;10.1002/ncp.10613&lt;/electronic-resource-num&gt;&lt;remote-database-provider&gt;NLM&lt;/remote-database-provider&gt;&lt;language&gt;eng&lt;/language&gt;&lt;/record&gt;&lt;/Cite&gt;&lt;/EndNote&gt;</w:instrText>
+        <w:instrText xml:space="preserve"> ADDIN EN.CITE &lt;EndNote&gt;&lt;Cite&gt;&lt;Author&gt;Duerksen&lt;/Author&gt;&lt;Year&gt;2021&lt;/Year&gt;&lt;RecNum&gt;74&lt;/RecNum&gt;&lt;DisplayText&gt;[41]&lt;/DisplayText&gt;&lt;record&gt;&lt;rec-number&gt;74&lt;/rec-number&gt;&lt;foreign-keys&gt;&lt;key app="EN" db-id="ew0r25e5ieawfueddv3pf0sbaxx0fsraa9ft" timestamp="1679935681"&gt;74&lt;/key&gt;&lt;/foreign-keys&gt;&lt;ref-type name="Journal Article"&gt;17&lt;/ref-type&gt;&lt;contributors&gt;&lt;authors&gt;&lt;author&gt;Duerksen, D. R.&lt;/author&gt;&lt;author&gt;Laporte, M.&lt;/author&gt;&lt;author&gt;Jeejeebhoy, K.&lt;/author&gt;&lt;/authors&gt;&lt;/contributors&gt;&lt;auth-address&gt;Max Rady College of Medicine, University of Manitoba, Winnipeg, Manitoba, Canada.&amp;#xD;Réseau de Santé Vitalité Health Network, Campbellton, New Brunswick, Canada.&amp;#xD;Department of Medicine St Michael Hospital, University of Toronto, Toronto, Ontario, Canada.&lt;/auth-address&gt;&lt;titles&gt;&lt;title&gt;Evaluation of Nutrition Status Using the Subjective Global Assessment: Malnutrition, Cachexia, and Sarcopenia&lt;/title&gt;&lt;secondary-title&gt;Nutr Clin Pract&lt;/secondary-title&gt;&lt;/titles&gt;&lt;periodical&gt;&lt;full-title&gt;Nutr Clin Pract&lt;/full-title&gt;&lt;/periodical&gt;&lt;pages&gt;942-956&lt;/pages&gt;&lt;volume&gt;36&lt;/volume&gt;&lt;number&gt;5&lt;/number&gt;&lt;edition&gt;20201229&lt;/edition&gt;&lt;keywords&gt;&lt;keyword&gt;Cachexia/diagnosis/etiology&lt;/keyword&gt;&lt;keyword&gt;Humans&lt;/keyword&gt;&lt;keyword&gt;*Malnutrition/diagnosis/epidemiology&lt;/keyword&gt;&lt;keyword&gt;Nutrition Assessment&lt;/keyword&gt;&lt;keyword&gt;Nutritional Status&lt;/keyword&gt;&lt;keyword&gt;*Sarcopenia/diagnosis/epidemiology&lt;/keyword&gt;&lt;keyword&gt;cachexia&lt;/keyword&gt;&lt;keyword&gt;malnutrition&lt;/keyword&gt;&lt;keyword&gt;sarcopenia&lt;/keyword&gt;&lt;keyword&gt;subjective global assessment&lt;/keyword&gt;&lt;/keywords&gt;&lt;dates&gt;&lt;year&gt;2021&lt;/year&gt;&lt;pub-dates&gt;&lt;date&gt;Oct&lt;/date&gt;&lt;/pub-dates&gt;&lt;/dates&gt;&lt;isbn&gt;0884-5336&lt;/isbn&gt;&lt;accession-num&gt;33373482&lt;/accession-num&gt;&lt;urls&gt;&lt;/urls&gt;&lt;electronic-resource-num&gt;10.1002/ncp.10613&lt;/electronic-resource-num&gt;&lt;remote-database-provider&gt;NLM&lt;/remote-database-provider&gt;&lt;language&gt;eng&lt;/language&gt;&lt;/record&gt;&lt;/Cite&gt;&lt;/EndNote&gt;</w:instrText>
       </w:r>
       <w:r>
         <w:fldChar w:fldCharType="separate"/>
       </w:r>
       <w:r>
-        <w:t>[45]</w:t>
+        <w:t>[41]</w:t>
       </w:r>
       <w:r>
         <w:fldChar w:fldCharType="end"/>
@@ -14595,17 +14436,17 @@
         <w:t>t</w:t>
       </w:r>
       <w:r>
-        <w:t xml:space="preserve">. Thời gian của các </w:t>
+        <w:t xml:space="preserve">. Thời gian của các triệu chứng này </w:t>
+      </w:r>
+      <w:r>
+        <w:t xml:space="preserve">cũng </w:t>
+      </w:r>
+      <w:r>
+        <w:t xml:space="preserve">rất quan trọng. Nếu các triệu chứng tiêu hóa bình thường </w:t>
       </w:r>
       <w:r>
         <w:lastRenderedPageBreak/>
-        <w:t xml:space="preserve">triệu chứng này </w:t>
-      </w:r>
-      <w:r>
-        <w:t xml:space="preserve">cũng </w:t>
-      </w:r>
-      <w:r>
-        <w:t>rất quan trọng. Nếu các triệu chứng tiêu hóa bình thường trong 2 tuần trước khi đánh giá, có khả năng tình trạng dinh dưỡng đã ổn định</w:t>
+        <w:t>trong 2 tuần trước khi đánh giá, có khả năng tình trạng dinh dưỡng đã ổn định</w:t>
       </w:r>
       <w:r>
         <w:t xml:space="preserve"> hoặc </w:t>
@@ -14815,13 +14656,13 @@
         <w:fldChar w:fldCharType="begin"/>
       </w:r>
       <w:r>
-        <w:instrText xml:space="preserve"> ADDIN EN.CITE &lt;EndNote&gt;&lt;Cite&gt;&lt;Author&gt;Duerksen&lt;/Author&gt;&lt;Year&gt;2021&lt;/Year&gt;&lt;RecNum&gt;74&lt;/RecNum&gt;&lt;DisplayText&gt;[45]&lt;/DisplayText&gt;&lt;record&gt;&lt;rec-number&gt;74&lt;/rec-number&gt;&lt;foreign-keys&gt;&lt;key app="EN" db-id="ew0r25e5ieawfueddv3pf0sbaxx0fsraa9ft" timestamp="1679935681"&gt;74&lt;/key&gt;&lt;/foreign-keys&gt;&lt;ref-type name="Journal Article"&gt;17&lt;/ref-type&gt;&lt;contributors&gt;&lt;authors&gt;&lt;author&gt;Duerksen, D. R.&lt;/author&gt;&lt;author&gt;Laporte, M.&lt;/author&gt;&lt;author&gt;Jeejeebhoy, K.&lt;/author&gt;&lt;/authors&gt;&lt;/contributors&gt;&lt;auth-address&gt;Max Rady College of Medicine, University of Manitoba, Winnipeg, Manitoba, Canada.&amp;#xD;Réseau de Santé Vitalité Health Network, Campbellton, New Brunswick, Canada.&amp;#xD;Department of Medicine St Michael Hospital, University of Toronto, Toronto, Ontario, Canada.&lt;/auth-address&gt;&lt;titles&gt;&lt;title&gt;Evaluation of Nutrition Status Using the Subjective Global Assessment: Malnutrition, Cachexia, and Sarcopenia&lt;/title&gt;&lt;secondary-title&gt;Nutr Clin Pract&lt;/secondary-title&gt;&lt;/titles&gt;&lt;periodical&gt;&lt;full-title&gt;Nutr Clin Pract&lt;/full-title&gt;&lt;/periodical&gt;&lt;pages&gt;942-956&lt;/pages&gt;&lt;volume&gt;36&lt;/volume&gt;&lt;number&gt;5&lt;/number&gt;&lt;edition&gt;20201229&lt;/edition&gt;&lt;keywords&gt;&lt;keyword&gt;Cachexia/diagnosis/etiology&lt;/keyword&gt;&lt;keyword&gt;Humans&lt;/keyword&gt;&lt;keyword&gt;*Malnutrition/diagnosis/epidemiology&lt;/keyword&gt;&lt;keyword&gt;Nutrition Assessment&lt;/keyword&gt;&lt;keyword&gt;Nutritional Status&lt;/keyword&gt;&lt;keyword&gt;*Sarcopenia/diagnosis/epidemiology&lt;/keyword&gt;&lt;keyword&gt;cachexia&lt;/keyword&gt;&lt;keyword&gt;malnutrition&lt;/keyword&gt;&lt;keyword&gt;sarcopenia&lt;/keyword&gt;&lt;keyword&gt;subjective global assessment&lt;/keyword&gt;&lt;/keywords&gt;&lt;dates&gt;&lt;year&gt;2021&lt;/year&gt;&lt;pub-dates&gt;&lt;date&gt;Oct&lt;/date&gt;&lt;/pub-dates&gt;&lt;/dates&gt;&lt;isbn&gt;0884-5336&lt;/isbn&gt;&lt;accession-num&gt;33373482&lt;/accession-num&gt;&lt;urls&gt;&lt;/urls&gt;&lt;electronic-resource-num&gt;10.1002/ncp.10613&lt;/electronic-resource-num&gt;&lt;remote-database-provider&gt;NLM&lt;/remote-database-provider&gt;&lt;language&gt;eng&lt;/language&gt;&lt;/record&gt;&lt;/Cite&gt;&lt;/EndNote&gt;</w:instrText>
+        <w:instrText xml:space="preserve"> ADDIN EN.CITE &lt;EndNote&gt;&lt;Cite&gt;&lt;Author&gt;Duerksen&lt;/Author&gt;&lt;Year&gt;2021&lt;/Year&gt;&lt;RecNum&gt;74&lt;/RecNum&gt;&lt;DisplayText&gt;[41]&lt;/DisplayText&gt;&lt;record&gt;&lt;rec-number&gt;74&lt;/rec-number&gt;&lt;foreign-keys&gt;&lt;key app="EN" db-id="ew0r25e5ieawfueddv3pf0sbaxx0fsraa9ft" timestamp="1679935681"&gt;74&lt;/key&gt;&lt;/foreign-keys&gt;&lt;ref-type name="Journal Article"&gt;17&lt;/ref-type&gt;&lt;contributors&gt;&lt;authors&gt;&lt;author&gt;Duerksen, D. R.&lt;/author&gt;&lt;author&gt;Laporte, M.&lt;/author&gt;&lt;author&gt;Jeejeebhoy, K.&lt;/author&gt;&lt;/authors&gt;&lt;/contributors&gt;&lt;auth-address&gt;Max Rady College of Medicine, University of Manitoba, Winnipeg, Manitoba, Canada.&amp;#xD;Réseau de Santé Vitalité Health Network, Campbellton, New Brunswick, Canada.&amp;#xD;Department of Medicine St Michael Hospital, University of Toronto, Toronto, Ontario, Canada.&lt;/auth-address&gt;&lt;titles&gt;&lt;title&gt;Evaluation of Nutrition Status Using the Subjective Global Assessment: Malnutrition, Cachexia, and Sarcopenia&lt;/title&gt;&lt;secondary-title&gt;Nutr Clin Pract&lt;/secondary-title&gt;&lt;/titles&gt;&lt;periodical&gt;&lt;full-title&gt;Nutr Clin Pract&lt;/full-title&gt;&lt;/periodical&gt;&lt;pages&gt;942-956&lt;/pages&gt;&lt;volume&gt;36&lt;/volume&gt;&lt;number&gt;5&lt;/number&gt;&lt;edition&gt;20201229&lt;/edition&gt;&lt;keywords&gt;&lt;keyword&gt;Cachexia/diagnosis/etiology&lt;/keyword&gt;&lt;keyword&gt;Humans&lt;/keyword&gt;&lt;keyword&gt;*Malnutrition/diagnosis/epidemiology&lt;/keyword&gt;&lt;keyword&gt;Nutrition Assessment&lt;/keyword&gt;&lt;keyword&gt;Nutritional Status&lt;/keyword&gt;&lt;keyword&gt;*Sarcopenia/diagnosis/epidemiology&lt;/keyword&gt;&lt;keyword&gt;cachexia&lt;/keyword&gt;&lt;keyword&gt;malnutrition&lt;/keyword&gt;&lt;keyword&gt;sarcopenia&lt;/keyword&gt;&lt;keyword&gt;subjective global assessment&lt;/keyword&gt;&lt;/keywords&gt;&lt;dates&gt;&lt;year&gt;2021&lt;/year&gt;&lt;pub-dates&gt;&lt;date&gt;Oct&lt;/date&gt;&lt;/pub-dates&gt;&lt;/dates&gt;&lt;isbn&gt;0884-5336&lt;/isbn&gt;&lt;accession-num&gt;33373482&lt;/accession-num&gt;&lt;urls&gt;&lt;/urls&gt;&lt;electronic-resource-num&gt;10.1002/ncp.10613&lt;/electronic-resource-num&gt;&lt;remote-database-provider&gt;NLM&lt;/remote-database-provider&gt;&lt;language&gt;eng&lt;/language&gt;&lt;/record&gt;&lt;/Cite&gt;&lt;/EndNote&gt;</w:instrText>
       </w:r>
       <w:r>
         <w:fldChar w:fldCharType="separate"/>
       </w:r>
       <w:r>
-        <w:t>[45]</w:t>
+        <w:t>[41]</w:t>
       </w:r>
       <w:r>
         <w:fldChar w:fldCharType="end"/>
@@ -15167,13 +15008,13 @@
         <w:fldChar w:fldCharType="begin"/>
       </w:r>
       <w:r>
-        <w:instrText xml:space="preserve"> ADDIN EN.CITE &lt;EndNote&gt;&lt;Cite&gt;&lt;Author&gt;HK&lt;/Author&gt;&lt;Year&gt;1990&lt;/Year&gt;&lt;RecNum&gt;79&lt;/RecNum&gt;&lt;DisplayText&gt;[46]&lt;/DisplayText&gt;&lt;record&gt;&lt;rec-number&gt;79&lt;/rec-number&gt;&lt;foreign-keys&gt;&lt;key app="EN" db-id="ew0r25e5ieawfueddv3pf0sbaxx0fsraa9ft" timestamp="1679998217"&gt;79&lt;/key&gt;&lt;/foreign-keys&gt;&lt;ref-type name="Book"&gt;6&lt;/ref-type&gt;&lt;contributors&gt;&lt;authors&gt;&lt;author&gt;Walker HK&lt;/author&gt;&lt;author&gt;Hall WD&lt;/author&gt;&lt;author&gt;Hurst JW&lt;/author&gt;&lt;/authors&gt;&lt;secondary-authors&gt;&lt;author&gt;Clinical Methods: The History, Physical, and Laboratory Examinations. 3rd edition.&lt;/author&gt;&lt;/secondary-authors&gt;&lt;/contributors&gt;&lt;titles&gt;&lt;title&gt;Chapter 101: Serum Albumin and Globulin&lt;/title&gt;&lt;/titles&gt;&lt;dates&gt;&lt;year&gt;1990&lt;/year&gt;&lt;/dates&gt;&lt;urls&gt;&lt;/urls&gt;&lt;language&gt;eng&lt;/language&gt;&lt;/record&gt;&lt;/Cite&gt;&lt;/EndNote&gt;</w:instrText>
+        <w:instrText xml:space="preserve"> ADDIN EN.CITE &lt;EndNote&gt;&lt;Cite&gt;&lt;Author&gt;HK&lt;/Author&gt;&lt;Year&gt;1990&lt;/Year&gt;&lt;RecNum&gt;79&lt;/RecNum&gt;&lt;DisplayText&gt;[42]&lt;/DisplayText&gt;&lt;record&gt;&lt;rec-number&gt;79&lt;/rec-number&gt;&lt;foreign-keys&gt;&lt;key app="EN" db-id="ew0r25e5ieawfueddv3pf0sbaxx0fsraa9ft" timestamp="1679998217"&gt;79&lt;/key&gt;&lt;/foreign-keys&gt;&lt;ref-type name="Book"&gt;6&lt;/ref-type&gt;&lt;contributors&gt;&lt;authors&gt;&lt;author&gt;Walker HK&lt;/author&gt;&lt;author&gt;Hall WD&lt;/author&gt;&lt;author&gt;Hurst JW&lt;/author&gt;&lt;/authors&gt;&lt;secondary-authors&gt;&lt;author&gt;Clinical Methods: The History, Physical, and Laboratory Examinations. 3rd edition.&lt;/author&gt;&lt;/secondary-authors&gt;&lt;/contributors&gt;&lt;titles&gt;&lt;title&gt;Chapter 101: Serum Albumin and Globulin&lt;/title&gt;&lt;/titles&gt;&lt;dates&gt;&lt;year&gt;1990&lt;/year&gt;&lt;/dates&gt;&lt;urls&gt;&lt;/urls&gt;&lt;language&gt;eng&lt;/language&gt;&lt;/record&gt;&lt;/Cite&gt;&lt;/EndNote&gt;</w:instrText>
       </w:r>
       <w:r>
         <w:fldChar w:fldCharType="separate"/>
       </w:r>
       <w:r>
-        <w:t>[46]</w:t>
+        <w:t>[42]</w:t>
       </w:r>
       <w:r>
         <w:fldChar w:fldCharType="end"/>
@@ -15455,7 +15296,7 @@
       <w:r>
         <w:fldChar w:fldCharType="begin">
           <w:fldData xml:space="preserve">PEVuZE5vdGU+PENpdGU+PEF1dGhvcj5FdmFuczwvQXV0aG9yPjxZZWFyPjIwMjE8L1llYXI+PFJl
-Y051bT44MDwvUmVjTnVtPjxEaXNwbGF5VGV4dD5bNDddPC9EaXNwbGF5VGV4dD48cmVjb3JkPjxy
+Y051bT44MDwvUmVjTnVtPjxEaXNwbGF5VGV4dD5bNDNdPC9EaXNwbGF5VGV4dD48cmVjb3JkPjxy
 ZWMtbnVtYmVyPjgwPC9yZWMtbnVtYmVyPjxmb3JlaWduLWtleXM+PGtleSBhcHA9IkVOIiBkYi1p
 ZD0iZXcwcjI1ZTVpZWF3ZnVlZGR2M3BmMHNiYXh4MGZzcmFhOWZ0IiB0aW1lc3RhbXA9IjE2Nzk5
 OTk4NzMiPjgwPC9rZXk+PC9mb3JlaWduLWtleXM+PHJlZi10eXBlIG5hbWU9IkpvdXJuYWwgQXJ0
@@ -15509,7 +15350,7 @@
       <w:r>
         <w:fldChar w:fldCharType="begin">
           <w:fldData xml:space="preserve">PEVuZE5vdGU+PENpdGU+PEF1dGhvcj5FdmFuczwvQXV0aG9yPjxZZWFyPjIwMjE8L1llYXI+PFJl
-Y051bT44MDwvUmVjTnVtPjxEaXNwbGF5VGV4dD5bNDddPC9EaXNwbGF5VGV4dD48cmVjb3JkPjxy
+Y051bT44MDwvUmVjTnVtPjxEaXNwbGF5VGV4dD5bNDNdPC9EaXNwbGF5VGV4dD48cmVjb3JkPjxy
 ZWMtbnVtYmVyPjgwPC9yZWMtbnVtYmVyPjxmb3JlaWduLWtleXM+PGtleSBhcHA9IkVOIiBkYi1p
 ZD0iZXcwcjI1ZTVpZWF3ZnVlZGR2M3BmMHNiYXh4MGZzcmFhOWZ0IiB0aW1lc3RhbXA9IjE2Nzk5
 OTk4NzMiPjgwPC9rZXk+PC9mb3JlaWduLWtleXM+PHJlZi10eXBlIG5hbWU9IkpvdXJuYWwgQXJ0
@@ -15567,7 +15408,7 @@
         <w:fldChar w:fldCharType="separate"/>
       </w:r>
       <w:r>
-        <w:t>[47]</w:t>
+        <w:t>[43]</w:t>
       </w:r>
       <w:r>
         <w:fldChar w:fldCharType="end"/>
@@ -16044,13 +15885,13 @@
         <w:fldChar w:fldCharType="begin"/>
       </w:r>
       <w:r>
-        <w:instrText xml:space="preserve"> ADDIN EN.CITE &lt;EndNote&gt;&lt;Cite&gt;&lt;Author&gt;Organization&lt;/Author&gt;&lt;Year&gt;1995&lt;/Year&gt;&lt;RecNum&gt;71&lt;/RecNum&gt;&lt;DisplayText&gt;[44]&lt;/DisplayText&gt;&lt;record&gt;&lt;rec-number&gt;71&lt;/rec-number&gt;&lt;foreign-keys&gt;&lt;key app="EN" db-id="ew0r25e5ieawfueddv3pf0sbaxx0fsraa9ft" timestamp="1679931702"&gt;71&lt;/key&gt;&lt;/foreign-keys&gt;&lt;ref-type name="Journal Article"&gt;17&lt;/ref-type&gt;&lt;contributors&gt;&lt;authors&gt;&lt;author&gt;World Health Organization&lt;/author&gt;&lt;/authors&gt;&lt;/contributors&gt;&lt;titles&gt;&lt;title&gt;Physical status: the use and interpretation of anthropometry. Report of a WHO Expert Committee&lt;/title&gt;&lt;secondary-title&gt;World Health Organ Tech Rep Ser&lt;/secondary-title&gt;&lt;/titles&gt;&lt;periodical&gt;&lt;full-title&gt;World Health Organ Tech Rep Ser&lt;/full-title&gt;&lt;/periodical&gt;&lt;pages&gt;1-452&lt;/pages&gt;&lt;volume&gt;854&lt;/volume&gt;&lt;keywords&gt;&lt;keyword&gt;Adolescent&lt;/keyword&gt;&lt;keyword&gt;Adult&lt;/keyword&gt;&lt;keyword&gt;Aged&lt;/keyword&gt;&lt;keyword&gt;*Anthropometry&lt;/keyword&gt;&lt;keyword&gt;Body Composition&lt;/keyword&gt;&lt;keyword&gt;Child&lt;/keyword&gt;&lt;keyword&gt;Child, Preschool&lt;/keyword&gt;&lt;keyword&gt;Data Interpretation, Statistical&lt;/keyword&gt;&lt;keyword&gt;Female&lt;/keyword&gt;&lt;keyword&gt;Health Planning&lt;/keyword&gt;&lt;keyword&gt;*Health Status&lt;/keyword&gt;&lt;keyword&gt;Humans&lt;/keyword&gt;&lt;keyword&gt;Infant&lt;/keyword&gt;&lt;keyword&gt;Infant, Newborn&lt;/keyword&gt;&lt;keyword&gt;Lactation&lt;/keyword&gt;&lt;keyword&gt;Middle Aged&lt;/keyword&gt;&lt;keyword&gt;Nutritional Status&lt;/keyword&gt;&lt;keyword&gt;Pregnancy&lt;/keyword&gt;&lt;keyword&gt;Public Health&lt;/keyword&gt;&lt;keyword&gt;World Health Organization&lt;/keyword&gt;&lt;/keywords&gt;&lt;dates&gt;&lt;year&gt;1995&lt;/year&gt;&lt;/dates&gt;&lt;isbn&gt;0512-3054 (Print)&amp;#xD;0512-3054 (Linking)&lt;/isbn&gt;&lt;accession-num&gt;8594834&lt;/accession-num&gt;&lt;urls&gt;&lt;related-urls&gt;&lt;url&gt;https://www.ncbi.nlm.nih.gov/pubmed/8594834&lt;/url&gt;&lt;/related-urls&gt;&lt;/urls&gt;&lt;remote-database-name&gt;Medline&lt;/remote-database-name&gt;&lt;remote-database-provider&gt;NLM&lt;/remote-database-provider&gt;&lt;language&gt;eng&lt;/language&gt;&lt;/record&gt;&lt;/Cite&gt;&lt;/EndNote&gt;</w:instrText>
+        <w:instrText xml:space="preserve"> ADDIN EN.CITE &lt;EndNote&gt;&lt;Cite&gt;&lt;Author&gt;Organization&lt;/Author&gt;&lt;Year&gt;1995&lt;/Year&gt;&lt;RecNum&gt;71&lt;/RecNum&gt;&lt;DisplayText&gt;[40]&lt;/DisplayText&gt;&lt;record&gt;&lt;rec-number&gt;71&lt;/rec-number&gt;&lt;foreign-keys&gt;&lt;key app="EN" db-id="ew0r25e5ieawfueddv3pf0sbaxx0fsraa9ft" timestamp="1679931702"&gt;71&lt;/key&gt;&lt;/foreign-keys&gt;&lt;ref-type name="Journal Article"&gt;17&lt;/ref-type&gt;&lt;contributors&gt;&lt;authors&gt;&lt;author&gt;World Health Organization&lt;/author&gt;&lt;/authors&gt;&lt;/contributors&gt;&lt;titles&gt;&lt;title&gt;Physical status: the use and interpretation of anthropometry. Report of a WHO Expert Committee&lt;/title&gt;&lt;secondary-title&gt;World Health Organ Tech Rep Ser&lt;/secondary-title&gt;&lt;/titles&gt;&lt;periodical&gt;&lt;full-title&gt;World Health Organ Tech Rep Ser&lt;/full-title&gt;&lt;/periodical&gt;&lt;pages&gt;1-452&lt;/pages&gt;&lt;volume&gt;854&lt;/volume&gt;&lt;keywords&gt;&lt;keyword&gt;Adolescent&lt;/keyword&gt;&lt;keyword&gt;Adult&lt;/keyword&gt;&lt;keyword&gt;Aged&lt;/keyword&gt;&lt;keyword&gt;*Anthropometry&lt;/keyword&gt;&lt;keyword&gt;Body Composition&lt;/keyword&gt;&lt;keyword&gt;Child&lt;/keyword&gt;&lt;keyword&gt;Child, Preschool&lt;/keyword&gt;&lt;keyword&gt;Data Interpretation, Statistical&lt;/keyword&gt;&lt;keyword&gt;Female&lt;/keyword&gt;&lt;keyword&gt;Health Planning&lt;/keyword&gt;&lt;keyword&gt;*Health Status&lt;/keyword&gt;&lt;keyword&gt;Humans&lt;/keyword&gt;&lt;keyword&gt;Infant&lt;/keyword&gt;&lt;keyword&gt;Infant, Newborn&lt;/keyword&gt;&lt;keyword&gt;Lactation&lt;/keyword&gt;&lt;keyword&gt;Middle Aged&lt;/keyword&gt;&lt;keyword&gt;Nutritional Status&lt;/keyword&gt;&lt;keyword&gt;Pregnancy&lt;/keyword&gt;&lt;keyword&gt;Public Health&lt;/keyword&gt;&lt;keyword&gt;World Health Organization&lt;/keyword&gt;&lt;/keywords&gt;&lt;dates&gt;&lt;year&gt;1995&lt;/year&gt;&lt;/dates&gt;&lt;isbn&gt;0512-3054 (Print)&amp;#xD;0512-3054 (Linking)&lt;/isbn&gt;&lt;accession-num&gt;8594834&lt;/accession-num&gt;&lt;urls&gt;&lt;related-urls&gt;&lt;url&gt;https://www.ncbi.nlm.nih.gov/pubmed/8594834&lt;/url&gt;&lt;/related-urls&gt;&lt;/urls&gt;&lt;remote-database-name&gt;Medline&lt;/remote-database-name&gt;&lt;remote-database-provider&gt;NLM&lt;/remote-database-provider&gt;&lt;language&gt;eng&lt;/language&gt;&lt;/record&gt;&lt;/Cite&gt;&lt;/EndNote&gt;</w:instrText>
       </w:r>
       <w:r>
         <w:fldChar w:fldCharType="separate"/>
       </w:r>
       <w:r>
-        <w:t>[44]</w:t>
+        <w:t>[40]</w:t>
       </w:r>
       <w:r>
         <w:fldChar w:fldCharType="end"/>
@@ -16123,13 +15964,13 @@
         <w:fldChar w:fldCharType="begin"/>
       </w:r>
       <w:r>
-        <w:instrText xml:space="preserve"> ADDIN EN.CITE &lt;EndNote&gt;&lt;Cite&gt;&lt;Author&gt;Duerksen&lt;/Author&gt;&lt;Year&gt;2021&lt;/Year&gt;&lt;RecNum&gt;74&lt;/RecNum&gt;&lt;DisplayText&gt;[45]&lt;/DisplayText&gt;&lt;record&gt;&lt;rec-number&gt;74&lt;/rec-number&gt;&lt;foreign-keys&gt;&lt;key app="EN" db-id="ew0r25e5ieawfueddv3pf0sbaxx0fsraa9ft" timestamp="1679935681"&gt;74&lt;/key&gt;&lt;/foreign-keys&gt;&lt;ref-type name="Journal Article"&gt;17&lt;/ref-type&gt;&lt;contributors&gt;&lt;authors&gt;&lt;author&gt;Duerksen, D. R.&lt;/author&gt;&lt;author&gt;Laporte, M.&lt;/author&gt;&lt;author&gt;Jeejeebhoy, K.&lt;/author&gt;&lt;/authors&gt;&lt;/contributors&gt;&lt;auth-address&gt;Max Rady College of Medicine, University of Manitoba, Winnipeg, Manitoba, Canada.&amp;#xD;Réseau de Santé Vitalité Health Network, Campbellton, New Brunswick, Canada.&amp;#xD;Department of Medicine St Michael Hospital, University of Toronto, Toronto, Ontario, Canada.&lt;/auth-address&gt;&lt;titles&gt;&lt;title&gt;Evaluation of Nutrition Status Using the Subjective Global Assessment: Malnutrition, Cachexia, and Sarcopenia&lt;/title&gt;&lt;secondary-title&gt;Nutr Clin Pract&lt;/secondary-title&gt;&lt;/titles&gt;&lt;periodical&gt;&lt;full-title&gt;Nutr Clin Pract&lt;/full-title&gt;&lt;/periodical&gt;&lt;pages&gt;942-956&lt;/pages&gt;&lt;volume&gt;36&lt;/volume&gt;&lt;number&gt;5&lt;/number&gt;&lt;edition&gt;20201229&lt;/edition&gt;&lt;keywords&gt;&lt;keyword&gt;Cachexia/diagnosis/etiology&lt;/keyword&gt;&lt;keyword&gt;Humans&lt;/keyword&gt;&lt;keyword&gt;*Malnutrition/diagnosis/epidemiology&lt;/keyword&gt;&lt;keyword&gt;Nutrition Assessment&lt;/keyword&gt;&lt;keyword&gt;Nutritional Status&lt;/keyword&gt;&lt;keyword&gt;*Sarcopenia/diagnosis/epidemiology&lt;/keyword&gt;&lt;keyword&gt;cachexia&lt;/keyword&gt;&lt;keyword&gt;malnutrition&lt;/keyword&gt;&lt;keyword&gt;sarcopenia&lt;/keyword&gt;&lt;keyword&gt;subjective global assessment&lt;/keyword&gt;&lt;/keywords&gt;&lt;dates&gt;&lt;year&gt;2021&lt;/year&gt;&lt;pub-dates&gt;&lt;date&gt;Oct&lt;/date&gt;&lt;/pub-dates&gt;&lt;/dates&gt;&lt;isbn&gt;0884-5336&lt;/isbn&gt;&lt;accession-num&gt;33373482&lt;/accession-num&gt;&lt;urls&gt;&lt;/urls&gt;&lt;electronic-resource-num&gt;10.1002/ncp.10613&lt;/electronic-resource-num&gt;&lt;remote-database-provider&gt;NLM&lt;/remote-database-provider&gt;&lt;language&gt;eng&lt;/language&gt;&lt;/record&gt;&lt;/Cite&gt;&lt;/EndNote&gt;</w:instrText>
+        <w:instrText xml:space="preserve"> ADDIN EN.CITE &lt;EndNote&gt;&lt;Cite&gt;&lt;Author&gt;Duerksen&lt;/Author&gt;&lt;Year&gt;2021&lt;/Year&gt;&lt;RecNum&gt;74&lt;/RecNum&gt;&lt;DisplayText&gt;[41]&lt;/DisplayText&gt;&lt;record&gt;&lt;rec-number&gt;74&lt;/rec-number&gt;&lt;foreign-keys&gt;&lt;key app="EN" db-id="ew0r25e5ieawfueddv3pf0sbaxx0fsraa9ft" timestamp="1679935681"&gt;74&lt;/key&gt;&lt;/foreign-keys&gt;&lt;ref-type name="Journal Article"&gt;17&lt;/ref-type&gt;&lt;contributors&gt;&lt;authors&gt;&lt;author&gt;Duerksen, D. R.&lt;/author&gt;&lt;author&gt;Laporte, M.&lt;/author&gt;&lt;author&gt;Jeejeebhoy, K.&lt;/author&gt;&lt;/authors&gt;&lt;/contributors&gt;&lt;auth-address&gt;Max Rady College of Medicine, University of Manitoba, Winnipeg, Manitoba, Canada.&amp;#xD;Réseau de Santé Vitalité Health Network, Campbellton, New Brunswick, Canada.&amp;#xD;Department of Medicine St Michael Hospital, University of Toronto, Toronto, Ontario, Canada.&lt;/auth-address&gt;&lt;titles&gt;&lt;title&gt;Evaluation of Nutrition Status Using the Subjective Global Assessment: Malnutrition, Cachexia, and Sarcopenia&lt;/title&gt;&lt;secondary-title&gt;Nutr Clin Pract&lt;/secondary-title&gt;&lt;/titles&gt;&lt;periodical&gt;&lt;full-title&gt;Nutr Clin Pract&lt;/full-title&gt;&lt;/periodical&gt;&lt;pages&gt;942-956&lt;/pages&gt;&lt;volume&gt;36&lt;/volume&gt;&lt;number&gt;5&lt;/number&gt;&lt;edition&gt;20201229&lt;/edition&gt;&lt;keywords&gt;&lt;keyword&gt;Cachexia/diagnosis/etiology&lt;/keyword&gt;&lt;keyword&gt;Humans&lt;/keyword&gt;&lt;keyword&gt;*Malnutrition/diagnosis/epidemiology&lt;/keyword&gt;&lt;keyword&gt;Nutrition Assessment&lt;/keyword&gt;&lt;keyword&gt;Nutritional Status&lt;/keyword&gt;&lt;keyword&gt;*Sarcopenia/diagnosis/epidemiology&lt;/keyword&gt;&lt;keyword&gt;cachexia&lt;/keyword&gt;&lt;keyword&gt;malnutrition&lt;/keyword&gt;&lt;keyword&gt;sarcopenia&lt;/keyword&gt;&lt;keyword&gt;subjective global assessment&lt;/keyword&gt;&lt;/keywords&gt;&lt;dates&gt;&lt;year&gt;2021&lt;/year&gt;&lt;pub-dates&gt;&lt;date&gt;Oct&lt;/date&gt;&lt;/pub-dates&gt;&lt;/dates&gt;&lt;isbn&gt;0884-5336&lt;/isbn&gt;&lt;accession-num&gt;33373482&lt;/accession-num&gt;&lt;urls&gt;&lt;/urls&gt;&lt;electronic-resource-num&gt;10.1002/ncp.10613&lt;/electronic-resource-num&gt;&lt;remote-database-provider&gt;NLM&lt;/remote-database-provider&gt;&lt;language&gt;eng&lt;/language&gt;&lt;/record&gt;&lt;/Cite&gt;&lt;/EndNote&gt;</w:instrText>
       </w:r>
       <w:r>
         <w:fldChar w:fldCharType="separate"/>
       </w:r>
       <w:r>
-        <w:t>[45]</w:t>
+        <w:t>[41]</w:t>
       </w:r>
       <w:r>
         <w:fldChar w:fldCharType="end"/>
@@ -16509,13 +16350,13 @@
         <w:fldChar w:fldCharType="begin"/>
       </w:r>
       <w:r>
-        <w:instrText xml:space="preserve"> ADDIN EN.CITE &lt;EndNote&gt;&lt;Cite&gt;&lt;Author&gt;Organization&lt;/Author&gt;&lt;Year&gt;1995&lt;/Year&gt;&lt;RecNum&gt;71&lt;/RecNum&gt;&lt;DisplayText&gt;[44]&lt;/DisplayText&gt;&lt;record&gt;&lt;rec-number&gt;71&lt;/rec-number&gt;&lt;foreign-keys&gt;&lt;key app="EN" db-id="ew0r25e5ieawfueddv3pf0sbaxx0fsraa9ft" timestamp="1679931702"&gt;71&lt;/key&gt;&lt;/foreign-keys&gt;&lt;ref-type name="Journal Article"&gt;17&lt;/ref-type&gt;&lt;contributors&gt;&lt;authors&gt;&lt;author&gt;World Health Organization&lt;/author&gt;&lt;/authors&gt;&lt;/contributors&gt;&lt;titles&gt;&lt;title&gt;Physical status: the use and interpretation of anthropometry. Report of a WHO Expert Committee&lt;/title&gt;&lt;secondary-title&gt;World Health Organ Tech Rep Ser&lt;/secondary-title&gt;&lt;/titles&gt;&lt;periodical&gt;&lt;full-title&gt;World Health Organ Tech Rep Ser&lt;/full-title&gt;&lt;/periodical&gt;&lt;pages&gt;1-452&lt;/pages&gt;&lt;volume&gt;854&lt;/volume&gt;&lt;keywords&gt;&lt;keyword&gt;Adolescent&lt;/keyword&gt;&lt;keyword&gt;Adult&lt;/keyword&gt;&lt;keyword&gt;Aged&lt;/keyword&gt;&lt;keyword&gt;*Anthropometry&lt;/keyword&gt;&lt;keyword&gt;Body Composition&lt;/keyword&gt;&lt;keyword&gt;Child&lt;/keyword&gt;&lt;keyword&gt;Child, Preschool&lt;/keyword&gt;&lt;keyword&gt;Data Interpretation, Statistical&lt;/keyword&gt;&lt;keyword&gt;Female&lt;/keyword&gt;&lt;keyword&gt;Health Planning&lt;/keyword&gt;&lt;keyword&gt;*Health Status&lt;/keyword&gt;&lt;keyword&gt;Humans&lt;/keyword&gt;&lt;keyword&gt;Infant&lt;/keyword&gt;&lt;keyword&gt;Infant, Newborn&lt;/keyword&gt;&lt;keyword&gt;Lactation&lt;/keyword&gt;&lt;keyword&gt;Middle Aged&lt;/keyword&gt;&lt;keyword&gt;Nutritional Status&lt;/keyword&gt;&lt;keyword&gt;Pregnancy&lt;/keyword&gt;&lt;keyword&gt;Public Health&lt;/keyword&gt;&lt;keyword&gt;World Health Organization&lt;/keyword&gt;&lt;/keywords&gt;&lt;dates&gt;&lt;year&gt;1995&lt;/year&gt;&lt;/dates&gt;&lt;isbn&gt;0512-3054 (Print)&amp;#xD;0512-3054 (Linking)&lt;/isbn&gt;&lt;accession-num&gt;8594834&lt;/accession-num&gt;&lt;urls&gt;&lt;related-urls&gt;&lt;url&gt;https://www.ncbi.nlm.nih.gov/pubmed/8594834&lt;/url&gt;&lt;/related-urls&gt;&lt;/urls&gt;&lt;remote-database-name&gt;Medline&lt;/remote-database-name&gt;&lt;remote-database-provider&gt;NLM&lt;/remote-database-provider&gt;&lt;language&gt;eng&lt;/language&gt;&lt;/record&gt;&lt;/Cite&gt;&lt;/EndNote&gt;</w:instrText>
+        <w:instrText xml:space="preserve"> ADDIN EN.CITE &lt;EndNote&gt;&lt;Cite&gt;&lt;Author&gt;Organization&lt;/Author&gt;&lt;Year&gt;1995&lt;/Year&gt;&lt;RecNum&gt;71&lt;/RecNum&gt;&lt;DisplayText&gt;[40]&lt;/DisplayText&gt;&lt;record&gt;&lt;rec-number&gt;71&lt;/rec-number&gt;&lt;foreign-keys&gt;&lt;key app="EN" db-id="ew0r25e5ieawfueddv3pf0sbaxx0fsraa9ft" timestamp="1679931702"&gt;71&lt;/key&gt;&lt;/foreign-keys&gt;&lt;ref-type name="Journal Article"&gt;17&lt;/ref-type&gt;&lt;contributors&gt;&lt;authors&gt;&lt;author&gt;World Health Organization&lt;/author&gt;&lt;/authors&gt;&lt;/contributors&gt;&lt;titles&gt;&lt;title&gt;Physical status: the use and interpretation of anthropometry. Report of a WHO Expert Committee&lt;/title&gt;&lt;secondary-title&gt;World Health Organ Tech Rep Ser&lt;/secondary-title&gt;&lt;/titles&gt;&lt;periodical&gt;&lt;full-title&gt;World Health Organ Tech Rep Ser&lt;/full-title&gt;&lt;/periodical&gt;&lt;pages&gt;1-452&lt;/pages&gt;&lt;volume&gt;854&lt;/volume&gt;&lt;keywords&gt;&lt;keyword&gt;Adolescent&lt;/keyword&gt;&lt;keyword&gt;Adult&lt;/keyword&gt;&lt;keyword&gt;Aged&lt;/keyword&gt;&lt;keyword&gt;*Anthropometry&lt;/keyword&gt;&lt;keyword&gt;Body Composition&lt;/keyword&gt;&lt;keyword&gt;Child&lt;/keyword&gt;&lt;keyword&gt;Child, Preschool&lt;/keyword&gt;&lt;keyword&gt;Data Interpretation, Statistical&lt;/keyword&gt;&lt;keyword&gt;Female&lt;/keyword&gt;&lt;keyword&gt;Health Planning&lt;/keyword&gt;&lt;keyword&gt;*Health Status&lt;/keyword&gt;&lt;keyword&gt;Humans&lt;/keyword&gt;&lt;keyword&gt;Infant&lt;/keyword&gt;&lt;keyword&gt;Infant, Newborn&lt;/keyword&gt;&lt;keyword&gt;Lactation&lt;/keyword&gt;&lt;keyword&gt;Middle Aged&lt;/keyword&gt;&lt;keyword&gt;Nutritional Status&lt;/keyword&gt;&lt;keyword&gt;Pregnancy&lt;/keyword&gt;&lt;keyword&gt;Public Health&lt;/keyword&gt;&lt;keyword&gt;World Health Organization&lt;/keyword&gt;&lt;/keywords&gt;&lt;dates&gt;&lt;year&gt;1995&lt;/year&gt;&lt;/dates&gt;&lt;isbn&gt;0512-3054 (Print)&amp;#xD;0512-3054 (Linking)&lt;/isbn&gt;&lt;accession-num&gt;8594834&lt;/accession-num&gt;&lt;urls&gt;&lt;related-urls&gt;&lt;url&gt;https://www.ncbi.nlm.nih.gov/pubmed/8594834&lt;/url&gt;&lt;/related-urls&gt;&lt;/urls&gt;&lt;remote-database-name&gt;Medline&lt;/remote-database-name&gt;&lt;remote-database-provider&gt;NLM&lt;/remote-database-provider&gt;&lt;language&gt;eng&lt;/language&gt;&lt;/record&gt;&lt;/Cite&gt;&lt;/EndNote&gt;</w:instrText>
       </w:r>
       <w:r>
         <w:fldChar w:fldCharType="separate"/>
       </w:r>
       <w:r>
-        <w:t>[44]</w:t>
+        <w:t>[40]</w:t>
       </w:r>
       <w:r>
         <w:fldChar w:fldCharType="end"/>
@@ -16591,13 +16432,7 @@
     <w:p>
       <w:r>
         <w:lastRenderedPageBreak/>
-        <w:t xml:space="preserve">Phân loại </w:t>
-      </w:r>
-      <w:r>
-        <w:t>TTDD</w:t>
-      </w:r>
-      <w:r>
-        <w:t xml:space="preserve"> theo </w:t>
+        <w:t xml:space="preserve">Phân loại TTDD theo </w:t>
       </w:r>
       <w:r>
         <w:t>SGA</w:t>
@@ -16609,13 +16444,13 @@
         <w:fldChar w:fldCharType="begin"/>
       </w:r>
       <w:r>
-        <w:instrText xml:space="preserve"> ADDIN EN.CITE &lt;EndNote&gt;&lt;Cite&gt;&lt;Author&gt;Duerksen&lt;/Author&gt;&lt;Year&gt;2021&lt;/Year&gt;&lt;RecNum&gt;74&lt;/RecNum&gt;&lt;DisplayText&gt;[45]&lt;/DisplayText&gt;&lt;record&gt;&lt;rec-number&gt;74&lt;/rec-number&gt;&lt;foreign-keys&gt;&lt;key app="EN" db-id="ew0r25e5ieawfueddv3pf0sbaxx0fsraa9ft" timestamp="1679935681"&gt;74&lt;/key&gt;&lt;/foreign-keys&gt;&lt;ref-type name="Journal Article"&gt;17&lt;/ref-type&gt;&lt;contributors&gt;&lt;authors&gt;&lt;author&gt;Duerksen, D. R.&lt;/author&gt;&lt;author&gt;Laporte, M.&lt;/author&gt;&lt;author&gt;Jeejeebhoy, K.&lt;/author&gt;&lt;/authors&gt;&lt;/contributors&gt;&lt;auth-address&gt;Max Rady College of Medicine, University of Manitoba, Winnipeg, Manitoba, Canada.&amp;#xD;Réseau de Santé Vitalité Health Network, Campbellton, New Brunswick, Canada.&amp;#xD;Department of Medicine St Michael Hospital, University of Toronto, Toronto, Ontario, Canada.&lt;/auth-address&gt;&lt;titles&gt;&lt;title&gt;Evaluation of Nutrition Status Using the Subjective Global Assessment: Malnutrition, Cachexia, and Sarcopenia&lt;/title&gt;&lt;secondary-title&gt;Nutr Clin Pract&lt;/secondary-title&gt;&lt;/titles&gt;&lt;periodical&gt;&lt;full-title&gt;Nutr Clin Pract&lt;/full-title&gt;&lt;/periodical&gt;&lt;pages&gt;942-956&lt;/pages&gt;&lt;volume&gt;36&lt;/volume&gt;&lt;number&gt;5&lt;/number&gt;&lt;edition&gt;20201229&lt;/edition&gt;&lt;keywords&gt;&lt;keyword&gt;Cachexia/diagnosis/etiology&lt;/keyword&gt;&lt;keyword&gt;Humans&lt;/keyword&gt;&lt;keyword&gt;*Malnutrition/diagnosis/epidemiology&lt;/keyword&gt;&lt;keyword&gt;Nutrition Assessment&lt;/keyword&gt;&lt;keyword&gt;Nutritional Status&lt;/keyword&gt;&lt;keyword&gt;*Sarcopenia/diagnosis/epidemiology&lt;/keyword&gt;&lt;keyword&gt;cachexia&lt;/keyword&gt;&lt;keyword&gt;malnutrition&lt;/keyword&gt;&lt;keyword&gt;sarcopenia&lt;/keyword&gt;&lt;keyword&gt;subjective global assessment&lt;/keyword&gt;&lt;/keywords&gt;&lt;dates&gt;&lt;year&gt;2021&lt;/year&gt;&lt;pub-dates&gt;&lt;date&gt;Oct&lt;/date&gt;&lt;/pub-dates&gt;&lt;/dates&gt;&lt;isbn&gt;0884-5336&lt;/isbn&gt;&lt;accession-num&gt;33373482&lt;/accession-num&gt;&lt;urls&gt;&lt;/urls&gt;&lt;electronic-resource-num&gt;10.1002/ncp.10613&lt;/electronic-resource-num&gt;&lt;remote-database-provider&gt;NLM&lt;/remote-database-provider&gt;&lt;language&gt;eng&lt;/language&gt;&lt;/record&gt;&lt;/Cite&gt;&lt;/EndNote&gt;</w:instrText>
+        <w:instrText xml:space="preserve"> ADDIN EN.CITE &lt;EndNote&gt;&lt;Cite&gt;&lt;Author&gt;Duerksen&lt;/Author&gt;&lt;Year&gt;2021&lt;/Year&gt;&lt;RecNum&gt;74&lt;/RecNum&gt;&lt;DisplayText&gt;[41]&lt;/DisplayText&gt;&lt;record&gt;&lt;rec-number&gt;74&lt;/rec-number&gt;&lt;foreign-keys&gt;&lt;key app="EN" db-id="ew0r25e5ieawfueddv3pf0sbaxx0fsraa9ft" timestamp="1679935681"&gt;74&lt;/key&gt;&lt;/foreign-keys&gt;&lt;ref-type name="Journal Article"&gt;17&lt;/ref-type&gt;&lt;contributors&gt;&lt;authors&gt;&lt;author&gt;Duerksen, D. R.&lt;/author&gt;&lt;author&gt;Laporte, M.&lt;/author&gt;&lt;author&gt;Jeejeebhoy, K.&lt;/author&gt;&lt;/authors&gt;&lt;/contributors&gt;&lt;auth-address&gt;Max Rady College of Medicine, University of Manitoba, Winnipeg, Manitoba, Canada.&amp;#xD;Réseau de Santé Vitalité Health Network, Campbellton, New Brunswick, Canada.&amp;#xD;Department of Medicine St Michael Hospital, University of Toronto, Toronto, Ontario, Canada.&lt;/auth-address&gt;&lt;titles&gt;&lt;title&gt;Evaluation of Nutrition Status Using the Subjective Global Assessment: Malnutrition, Cachexia, and Sarcopenia&lt;/title&gt;&lt;secondary-title&gt;Nutr Clin Pract&lt;/secondary-title&gt;&lt;/titles&gt;&lt;periodical&gt;&lt;full-title&gt;Nutr Clin Pract&lt;/full-title&gt;&lt;/periodical&gt;&lt;pages&gt;942-956&lt;/pages&gt;&lt;volume&gt;36&lt;/volume&gt;&lt;number&gt;5&lt;/number&gt;&lt;edition&gt;20201229&lt;/edition&gt;&lt;keywords&gt;&lt;keyword&gt;Cachexia/diagnosis/etiology&lt;/keyword&gt;&lt;keyword&gt;Humans&lt;/keyword&gt;&lt;keyword&gt;*Malnutrition/diagnosis/epidemiology&lt;/keyword&gt;&lt;keyword&gt;Nutrition Assessment&lt;/keyword&gt;&lt;keyword&gt;Nutritional Status&lt;/keyword&gt;&lt;keyword&gt;*Sarcopenia/diagnosis/epidemiology&lt;/keyword&gt;&lt;keyword&gt;cachexia&lt;/keyword&gt;&lt;keyword&gt;malnutrition&lt;/keyword&gt;&lt;keyword&gt;sarcopenia&lt;/keyword&gt;&lt;keyword&gt;subjective global assessment&lt;/keyword&gt;&lt;/keywords&gt;&lt;dates&gt;&lt;year&gt;2021&lt;/year&gt;&lt;pub-dates&gt;&lt;date&gt;Oct&lt;/date&gt;&lt;/pub-dates&gt;&lt;/dates&gt;&lt;isbn&gt;0884-5336&lt;/isbn&gt;&lt;accession-num&gt;33373482&lt;/accession-num&gt;&lt;urls&gt;&lt;/urls&gt;&lt;electronic-resource-num&gt;10.1002/ncp.10613&lt;/electronic-resource-num&gt;&lt;remote-database-provider&gt;NLM&lt;/remote-database-provider&gt;&lt;language&gt;eng&lt;/language&gt;&lt;/record&gt;&lt;/Cite&gt;&lt;/EndNote&gt;</w:instrText>
       </w:r>
       <w:r>
         <w:fldChar w:fldCharType="separate"/>
       </w:r>
       <w:r>
-        <w:t>[45]</w:t>
+        <w:t>[41]</w:t>
       </w:r>
       <w:r>
         <w:fldChar w:fldCharType="end"/>
@@ -16664,10 +16499,7 @@
         <w:t>hóm tuổi</w:t>
       </w:r>
       <w:r>
-        <w:t xml:space="preserve">: </w:t>
-      </w:r>
-      <w:r>
-        <w:t>chia thành các nhóm &lt;20, 20-29, 30-39, 40-49, 50-59 và ≥60 tuổi.</w:t>
+        <w:t>: chia thành các nhóm &lt;20, 20-29, 30-39, 40-49, 50-59 và ≥60 tuổi.</w:t>
       </w:r>
     </w:p>
     <w:p>
@@ -16675,10 +16507,7 @@
         <w:t>- G</w:t>
       </w:r>
       <w:r>
-        <w:t xml:space="preserve">iới: </w:t>
-      </w:r>
-      <w:r>
-        <w:t>nam, nữ.</w:t>
+        <w:t>iới: nam, nữ.</w:t>
       </w:r>
     </w:p>
     <w:p>
@@ -16690,10 +16519,7 @@
         <w:t>ghề nghiệp:</w:t>
       </w:r>
       <w:r>
-        <w:t xml:space="preserve"> </w:t>
-      </w:r>
-      <w:r>
-        <w:t xml:space="preserve">chia </w:t>
+        <w:t xml:space="preserve"> chia </w:t>
       </w:r>
       <w:r>
         <w:t xml:space="preserve">thành </w:t>
@@ -16716,10 +16542,7 @@
         <w:t>:</w:t>
       </w:r>
       <w:r>
-        <w:t xml:space="preserve"> </w:t>
-      </w:r>
-      <w:r>
-        <w:t>thành thị, nông thôn, hải đảo.</w:t>
+        <w:t xml:space="preserve"> thành thị, nông thôn, hải đảo.</w:t>
       </w:r>
     </w:p>
     <w:p>
@@ -16741,10 +16564,7 @@
         <w:t>hời gian chẩn đoán:</w:t>
       </w:r>
       <w:r>
-        <w:t xml:space="preserve"> </w:t>
-      </w:r>
-      <w:r>
-        <w:t>thời gian từ khi có triệu chứng đến khi được chẩn đoán bệnh được chia thành trước 2 tháng, từ 2 đến 6 tháng và trên 6 tháng.</w:t>
+        <w:t xml:space="preserve"> thời gian từ khi có triệu chứng đến khi được chẩn đoán bệnh được chia thành trước 2 tháng, từ 2 đến 6 tháng và trên 6 tháng.</w:t>
       </w:r>
     </w:p>
     <w:p>
@@ -16827,13 +16647,13 @@
         <w:fldChar w:fldCharType="begin"/>
       </w:r>
       <w:r>
-        <w:instrText xml:space="preserve"> ADDIN EN.CITE &lt;EndNote&gt;&lt;Cite&gt;&lt;Author&gt;Lanh&lt;/Author&gt;&lt;Year&gt;2012&lt;/Year&gt;&lt;RecNum&gt;57&lt;/RecNum&gt;&lt;DisplayText&gt;[48]&lt;/DisplayText&gt;&lt;record&gt;&lt;rec-number&gt;57&lt;/rec-number&gt;&lt;foreign-keys&gt;&lt;key app="EN" db-id="ew0r25e5ieawfueddv3pf0sbaxx0fsraa9ft" timestamp="1677685184"&gt;57&lt;/key&gt;&lt;/foreign-keys&gt;&lt;ref-type name="Book"&gt;6&lt;/ref-type&gt;&lt;contributors&gt;&lt;authors&gt;&lt;author&gt;&lt;style face="normal" font="default" size="100%"&gt;Nguy&lt;/style&gt;&lt;style face="normal" font="default" charset="163" size="100%"&gt;ễn Ngọc Lanh&lt;/style&gt;&lt;/author&gt;&lt;/authors&gt;&lt;/contributors&gt;&lt;titles&gt;&lt;title&gt;&lt;style face="normal" font="default" size="100%"&gt;Sinh lý b&lt;/style&gt;&lt;style face="normal" font="default" charset="163" size="100%"&gt;ệnh học&lt;/style&gt;&lt;/title&gt;&lt;/titles&gt;&lt;section&gt;230-246&lt;/section&gt;&lt;dates&gt;&lt;year&gt;2012&lt;/year&gt;&lt;/dates&gt;&lt;publisher&gt;&lt;style face="normal" font="default" size="100%"&gt;Nhà xu&lt;/style&gt;&lt;style face="normal" font="default" charset="163" size="100%"&gt;ất bản Y học&lt;/style&gt;&lt;/publisher&gt;&lt;urls&gt;&lt;/urls&gt;&lt;language&gt;vie&lt;/language&gt;&lt;/record&gt;&lt;/Cite&gt;&lt;/EndNote&gt;</w:instrText>
+        <w:instrText xml:space="preserve"> ADDIN EN.CITE &lt;EndNote&gt;&lt;Cite&gt;&lt;Author&gt;Lanh&lt;/Author&gt;&lt;Year&gt;2012&lt;/Year&gt;&lt;RecNum&gt;57&lt;/RecNum&gt;&lt;DisplayText&gt;[44]&lt;/DisplayText&gt;&lt;record&gt;&lt;rec-number&gt;57&lt;/rec-number&gt;&lt;foreign-keys&gt;&lt;key app="EN" db-id="ew0r25e5ieawfueddv3pf0sbaxx0fsraa9ft" timestamp="1677685184"&gt;57&lt;/key&gt;&lt;/foreign-keys&gt;&lt;ref-type name="Book"&gt;6&lt;/ref-type&gt;&lt;contributors&gt;&lt;authors&gt;&lt;author&gt;&lt;style face="normal" font="default" size="100%"&gt;Nguy&lt;/style&gt;&lt;style face="normal" font="default" charset="163" size="100%"&gt;ễn Ngọc Lanh&lt;/style&gt;&lt;/author&gt;&lt;/authors&gt;&lt;/contributors&gt;&lt;titles&gt;&lt;title&gt;&lt;style face="normal" font="default" size="100%"&gt;Sinh lý b&lt;/style&gt;&lt;style face="normal" font="default" charset="163" size="100%"&gt;ệnh học&lt;/style&gt;&lt;/title&gt;&lt;/titles&gt;&lt;section&gt;230-246&lt;/section&gt;&lt;dates&gt;&lt;year&gt;2012&lt;/year&gt;&lt;/dates&gt;&lt;publisher&gt;&lt;style face="normal" font="default" size="100%"&gt;Nhà xu&lt;/style&gt;&lt;style face="normal" font="default" charset="163" size="100%"&gt;ất bản Y học&lt;/style&gt;&lt;/publisher&gt;&lt;urls&gt;&lt;/urls&gt;&lt;language&gt;vie&lt;/language&gt;&lt;/record&gt;&lt;/Cite&gt;&lt;/EndNote&gt;</w:instrText>
       </w:r>
       <w:r>
         <w:fldChar w:fldCharType="separate"/>
       </w:r>
       <w:r>
-        <w:t>[48]</w:t>
+        <w:t>[44]</w:t>
       </w:r>
       <w:r>
         <w:fldChar w:fldCharType="end"/>
@@ -16870,13 +16690,13 @@
         <w:fldChar w:fldCharType="begin"/>
       </w:r>
       <w:r>
-        <w:instrText xml:space="preserve"> ADDIN EN.CITE &lt;EndNote&gt;&lt;Cite&gt;&lt;Author&gt;Hiển&lt;/Author&gt;&lt;Year&gt;1999&lt;/Year&gt;&lt;RecNum&gt;34&lt;/RecNum&gt;&lt;DisplayText&gt;[33]&lt;/DisplayText&gt;&lt;record&gt;&lt;rec-number&gt;34&lt;/rec-number&gt;&lt;foreign-keys&gt;&lt;key app="EN" db-id="ew0r25e5ieawfueddv3pf0sbaxx0fsraa9ft" timestamp="1677685184"&gt;34&lt;/key&gt;&lt;/foreign-keys&gt;&lt;ref-type name="Book"&gt;6&lt;/ref-type&gt;&lt;contributors&gt;&lt;authors&gt;&lt;author&gt;&lt;style face="normal" font="default" charset="238" size="100%"&gt;Đ&lt;/style&gt;&lt;style face="normal" font="default" charset="163" size="100%"&gt;ỗ &lt;/style&gt;&lt;style face="normal" font="default" charset="238" size="100%"&gt;Đ&lt;/style&gt;&lt;style face="normal" font="default" charset="163" size="100%"&gt;ức Hiển&lt;/style&gt;&lt;/author&gt;&lt;/authors&gt;&lt;/contributors&gt;&lt;titles&gt;&lt;title&gt;&lt;style face="normal" font="default" size="100%"&gt;X-quang trong ch&lt;/style&gt;&lt;style face="normal" font="default" charset="163" size="100%"&gt;ẩn &lt;/style&gt;&lt;style face="normal" font="default" charset="238" size="100%"&gt;đo&lt;/style&gt;&lt;style face="normal" font="default" size="100%"&gt;án lao ph&lt;/style&gt;&lt;style face="normal" font="default" charset="163" size="100%"&gt;ổi&lt;/style&gt;&lt;/title&gt;&lt;secondary-title&gt;&lt;style face="normal" font="default" size="100%"&gt;B&lt;/style&gt;&lt;style face="normal" font="default" charset="163" size="100%"&gt;ệnh học lao v&lt;/style&gt;&lt;style face="normal" font="default" size="100%"&gt;à b&lt;/style&gt;&lt;style face="normal" font="default" charset="163" size="100%"&gt;ệnh phổi&lt;/style&gt;&lt;/secondary-title&gt;&lt;/titles&gt;&lt;pages&gt;43-46&lt;/pages&gt;&lt;dates&gt;&lt;year&gt;1999&lt;/year&gt;&lt;/dates&gt;&lt;publisher&gt;&lt;style face="normal" font="default" size="100%"&gt;Nhà xu&lt;/style&gt;&lt;style face="normal" font="default" charset="163" size="100%"&gt;ất bản Y học&lt;/style&gt;&lt;/publisher&gt;&lt;urls&gt;&lt;/urls&gt;&lt;language&gt;vie&lt;/language&gt;&lt;/record&gt;&lt;/Cite&gt;&lt;/EndNote&gt;</w:instrText>
+        <w:instrText xml:space="preserve"> ADDIN EN.CITE &lt;EndNote&gt;&lt;Cite&gt;&lt;Author&gt;Hiển&lt;/Author&gt;&lt;Year&gt;1999&lt;/Year&gt;&lt;RecNum&gt;34&lt;/RecNum&gt;&lt;DisplayText&gt;[29]&lt;/DisplayText&gt;&lt;record&gt;&lt;rec-number&gt;34&lt;/rec-number&gt;&lt;foreign-keys&gt;&lt;key app="EN" db-id="ew0r25e5ieawfueddv3pf0sbaxx0fsraa9ft" timestamp="1677685184"&gt;34&lt;/key&gt;&lt;/foreign-keys&gt;&lt;ref-type name="Book"&gt;6&lt;/ref-type&gt;&lt;contributors&gt;&lt;authors&gt;&lt;author&gt;&lt;style face="normal" font="default" charset="238" size="100%"&gt;Đ&lt;/style&gt;&lt;style face="normal" font="default" charset="163" size="100%"&gt;ỗ &lt;/style&gt;&lt;style face="normal" font="default" charset="238" size="100%"&gt;Đ&lt;/style&gt;&lt;style face="normal" font="default" charset="163" size="100%"&gt;ức Hiển&lt;/style&gt;&lt;/author&gt;&lt;/authors&gt;&lt;/contributors&gt;&lt;titles&gt;&lt;title&gt;&lt;style face="normal" font="default" size="100%"&gt;X-quang trong ch&lt;/style&gt;&lt;style face="normal" font="default" charset="163" size="100%"&gt;ẩn &lt;/style&gt;&lt;style face="normal" font="default" charset="238" size="100%"&gt;đo&lt;/style&gt;&lt;style face="normal" font="default" size="100%"&gt;án lao ph&lt;/style&gt;&lt;style face="normal" font="default" charset="163" size="100%"&gt;ổi&lt;/style&gt;&lt;/title&gt;&lt;secondary-title&gt;&lt;style face="normal" font="default" size="100%"&gt;B&lt;/style&gt;&lt;style face="normal" font="default" charset="163" size="100%"&gt;ệnh học lao v&lt;/style&gt;&lt;style face="normal" font="default" size="100%"&gt;à b&lt;/style&gt;&lt;style face="normal" font="default" charset="163" size="100%"&gt;ệnh phổi&lt;/style&gt;&lt;/secondary-title&gt;&lt;/titles&gt;&lt;pages&gt;43-46&lt;/pages&gt;&lt;dates&gt;&lt;year&gt;1999&lt;/year&gt;&lt;/dates&gt;&lt;publisher&gt;&lt;style face="normal" font="default" size="100%"&gt;Nhà xu&lt;/style&gt;&lt;style face="normal" font="default" charset="163" size="100%"&gt;ất bản Y học&lt;/style&gt;&lt;/publisher&gt;&lt;urls&gt;&lt;/urls&gt;&lt;language&gt;vie&lt;/language&gt;&lt;/record&gt;&lt;/Cite&gt;&lt;/EndNote&gt;</w:instrText>
       </w:r>
       <w:r>
         <w:fldChar w:fldCharType="separate"/>
       </w:r>
       <w:r>
-        <w:t>[33]</w:t>
+        <w:t>[29]</w:t>
       </w:r>
       <w:r>
         <w:fldChar w:fldCharType="end"/>
@@ -16920,7 +16740,7 @@
       <w:r>
         <w:fldChar w:fldCharType="begin">
           <w:fldData xml:space="preserve">PEVuZE5vdGU+PENpdGU+PEF1dGhvcj5Tw6FuZzwvQXV0aG9yPjxZZWFyPjIwMTQ8L1llYXI+PFJl
-Y051bT4xMDwvUmVjTnVtPjxEaXNwbGF5VGV4dD5bMTIsIDMzLCAzNF08L0Rpc3BsYXlUZXh0Pjxy
+Y051bT4xMDwvUmVjTnVtPjxEaXNwbGF5VGV4dD5bMTIsIDI5LCAzMF08L0Rpc3BsYXlUZXh0Pjxy
 ZWNvcmQ+PHJlYy1udW1iZXI+MTA8L3JlYy1udW1iZXI+PGZvcmVpZ24ta2V5cz48a2V5IGFwcD0i
 RU4iIGRiLWlkPSJldzByMjVlNWllYXdmdWVkZHYzcGYwc2JheHgwZnNyYWE5ZnQiIHRpbWVzdGFt
 cD0iMTY3NzY4NTE4MyI+MTA8L2tleT48L2ZvcmVpZ24ta2V5cz48cmVmLXR5cGUgbmFtZT0iQm9v
@@ -17000,7 +16820,7 @@
       <w:r>
         <w:fldChar w:fldCharType="begin">
           <w:fldData xml:space="preserve">PEVuZE5vdGU+PENpdGU+PEF1dGhvcj5Tw6FuZzwvQXV0aG9yPjxZZWFyPjIwMTQ8L1llYXI+PFJl
-Y051bT4xMDwvUmVjTnVtPjxEaXNwbGF5VGV4dD5bMTIsIDMzLCAzNF08L0Rpc3BsYXlUZXh0Pjxy
+Y051bT4xMDwvUmVjTnVtPjxEaXNwbGF5VGV4dD5bMTIsIDI5LCAzMF08L0Rpc3BsYXlUZXh0Pjxy
 ZWNvcmQ+PHJlYy1udW1iZXI+MTA8L3JlYy1udW1iZXI+PGZvcmVpZ24ta2V5cz48a2V5IGFwcD0i
 RU4iIGRiLWlkPSJldzByMjVlNWllYXdmdWVkZHYzcGYwc2JheHgwZnNyYWE5ZnQiIHRpbWVzdGFt
 cD0iMTY3NzY4NTE4MyI+MTA8L2tleT48L2ZvcmVpZ24ta2V5cz48cmVmLXR5cGUgbmFtZT0iQm9v
@@ -17084,7 +16904,7 @@
         <w:fldChar w:fldCharType="separate"/>
       </w:r>
       <w:r>
-        <w:t>[12, 33, 34]</w:t>
+        <w:t>[12, 29, 30]</w:t>
       </w:r>
       <w:r>
         <w:fldChar w:fldCharType="end"/>
@@ -17269,13 +17089,13 @@
         <w:fldChar w:fldCharType="begin"/>
       </w:r>
       <w:r>
-        <w:instrText xml:space="preserve"> ADDIN EN.CITE &lt;EndNote&gt;&lt;Cite&gt;&lt;Author&gt;tế&lt;/Author&gt;&lt;Year&gt;2022&lt;/Year&gt;&lt;RecNum&gt;60&lt;/RecNum&gt;&lt;DisplayText&gt;[49]&lt;/DisplayText&gt;&lt;record&gt;&lt;rec-number&gt;60&lt;/rec-number&gt;&lt;foreign-keys&gt;&lt;key app="EN" db-id="ew0r25e5ieawfueddv3pf0sbaxx0fsraa9ft" timestamp="1677685184"&gt;60&lt;/key&gt;&lt;/foreign-keys&gt;&lt;ref-type name="Book"&gt;6&lt;/ref-type&gt;&lt;contributors&gt;&lt;authors&gt;&lt;author&gt;&lt;style face="normal" font="default" size="100%"&gt;B&lt;/style&gt;&lt;style face="normal" font="default" charset="163" size="100%"&gt;ộ Y tế&lt;/style&gt;&lt;/author&gt;&lt;/authors&gt;&lt;/contributors&gt;&lt;titles&gt;&lt;title&gt;&lt;style face="normal" font="default" size="100%"&gt;Quy&lt;/style&gt;&lt;style face="normal" font="default" charset="163" size="100%"&gt;ết &lt;/style&gt;&lt;style face="normal" font="default" charset="238" size="100%"&gt;đ&lt;/style&gt;&lt;style face="normal" font="default" charset="163" size="100%"&gt;ịnh 1832/Q&lt;/style&gt;&lt;style face="normal" font="default" charset="238" size="100%"&gt;Đ-BYT &lt;/style&gt;&lt;style face="normal" font="default" size="100%"&gt;v&lt;/style&gt;&lt;style face="normal" font="default" charset="163" size="100%"&gt;ề&lt;/style&gt;&lt;style face="normal" font="default" size="100%"&gt; vi&lt;/style&gt;&lt;style face="normal" font="default" charset="163" size="100%"&gt;ệ&lt;/style&gt;&lt;style face="normal" font="default" size="100%"&gt;c ban hành&lt;/style&gt;&lt;style face="normal" font="default" charset="238" size="100%"&gt; &amp;quot;Hư&lt;/style&gt;&lt;style face="normal" font="default" charset="163" size="100%"&gt;ớng dẫn chẩn &lt;/style&gt;&lt;style face="normal" font="default" charset="238" size="100%"&gt;đo&lt;/style&gt;&lt;style face="normal" font="default" size="100%"&gt;án và &lt;/style&gt;&lt;style face="normal" font="default" charset="238" size="100%"&gt;đi&lt;/style&gt;&lt;style face="normal" font="default" charset="163" size="100%"&gt;ều trị một số bệnh l&lt;/style&gt;&lt;style face="normal" font="default" size="100%"&gt;ý huy&lt;/style&gt;&lt;style face="normal" font="default" charset="163" size="100%"&gt;ết học&amp;quot;&lt;/style&gt;&lt;/title&gt;&lt;/titles&gt;&lt;dates&gt;&lt;year&gt;2022&lt;/year&gt;&lt;/dates&gt;&lt;urls&gt;&lt;/urls&gt;&lt;language&gt;vie&lt;/language&gt;&lt;/record&gt;&lt;/Cite&gt;&lt;/EndNote&gt;</w:instrText>
+        <w:instrText xml:space="preserve"> ADDIN EN.CITE &lt;EndNote&gt;&lt;Cite&gt;&lt;Author&gt;tế&lt;/Author&gt;&lt;Year&gt;2022&lt;/Year&gt;&lt;RecNum&gt;60&lt;/RecNum&gt;&lt;DisplayText&gt;[45]&lt;/DisplayText&gt;&lt;record&gt;&lt;rec-number&gt;60&lt;/rec-number&gt;&lt;foreign-keys&gt;&lt;key app="EN" db-id="ew0r25e5ieawfueddv3pf0sbaxx0fsraa9ft" timestamp="1677685184"&gt;60&lt;/key&gt;&lt;/foreign-keys&gt;&lt;ref-type name="Book"&gt;6&lt;/ref-type&gt;&lt;contributors&gt;&lt;authors&gt;&lt;author&gt;&lt;style face="normal" font="default" size="100%"&gt;B&lt;/style&gt;&lt;style face="normal" font="default" charset="163" size="100%"&gt;ộ Y tế&lt;/style&gt;&lt;/author&gt;&lt;/authors&gt;&lt;/contributors&gt;&lt;titles&gt;&lt;title&gt;&lt;style face="normal" font="default" size="100%"&gt;Quy&lt;/style&gt;&lt;style face="normal" font="default" charset="163" size="100%"&gt;ết &lt;/style&gt;&lt;style face="normal" font="default" charset="238" size="100%"&gt;đ&lt;/style&gt;&lt;style face="normal" font="default" charset="163" size="100%"&gt;ịnh 1832/Q&lt;/style&gt;&lt;style face="normal" font="default" charset="238" size="100%"&gt;Đ-BYT &lt;/style&gt;&lt;style face="normal" font="default" size="100%"&gt;v&lt;/style&gt;&lt;style face="normal" font="default" charset="163" size="100%"&gt;ề&lt;/style&gt;&lt;style face="normal" font="default" size="100%"&gt; vi&lt;/style&gt;&lt;style face="normal" font="default" charset="163" size="100%"&gt;ệ&lt;/style&gt;&lt;style face="normal" font="default" size="100%"&gt;c ban hành&lt;/style&gt;&lt;style face="normal" font="default" charset="238" size="100%"&gt; &amp;quot;Hư&lt;/style&gt;&lt;style face="normal" font="default" charset="163" size="100%"&gt;ớng dẫn chẩn &lt;/style&gt;&lt;style face="normal" font="default" charset="238" size="100%"&gt;đo&lt;/style&gt;&lt;style face="normal" font="default" size="100%"&gt;án và &lt;/style&gt;&lt;style face="normal" font="default" charset="238" size="100%"&gt;đi&lt;/style&gt;&lt;style face="normal" font="default" charset="163" size="100%"&gt;ều trị một số bệnh l&lt;/style&gt;&lt;style face="normal" font="default" size="100%"&gt;ý huy&lt;/style&gt;&lt;style face="normal" font="default" charset="163" size="100%"&gt;ết học&amp;quot;&lt;/style&gt;&lt;/title&gt;&lt;/titles&gt;&lt;dates&gt;&lt;year&gt;2022&lt;/year&gt;&lt;/dates&gt;&lt;urls&gt;&lt;/urls&gt;&lt;language&gt;vie&lt;/language&gt;&lt;/record&gt;&lt;/Cite&gt;&lt;/EndNote&gt;</w:instrText>
       </w:r>
       <w:r>
         <w:fldChar w:fldCharType="separate"/>
       </w:r>
       <w:r>
-        <w:t>[49]</w:t>
+        <w:t>[45]</w:t>
       </w:r>
       <w:r>
         <w:fldChar w:fldCharType="end"/>
@@ -17349,13 +17169,13 @@
         <w:fldChar w:fldCharType="begin"/>
       </w:r>
       <w:r>
-        <w:instrText xml:space="preserve"> ADDIN EN.CITE &lt;EndNote&gt;&lt;Cite&gt;&lt;Author&gt;Anh&lt;/Author&gt;&lt;Year&gt;2013&lt;/Year&gt;&lt;RecNum&gt;61&lt;/RecNum&gt;&lt;DisplayText&gt;[50]&lt;/DisplayText&gt;&lt;record&gt;&lt;rec-number&gt;61&lt;/rec-number&gt;&lt;foreign-keys&gt;&lt;key app="EN" db-id="ew0r25e5ieawfueddv3pf0sbaxx0fsraa9ft" timestamp="1677685184"&gt;61&lt;/key&gt;&lt;/foreign-keys&gt;&lt;ref-type name="Book"&gt;6&lt;/ref-type&gt;&lt;contributors&gt;&lt;authors&gt;&lt;author&gt;&lt;style face="normal" font="default" size="100%"&gt;Nguy&lt;/style&gt;&lt;style face="normal" font="default" charset="163" size="100%"&gt;ễn &lt;/style&gt;&lt;style face="normal" font="default" charset="238" size="100%"&gt;Đ&lt;/style&gt;&lt;style face="normal" font="default" charset="163" size="100%"&gt;ạt Anh&lt;/style&gt;&lt;/author&gt;&lt;author&gt;&lt;style face="normal" font="default" charset="163" size="100%"&gt;Nguyễn Thị H&lt;/style&gt;&lt;style face="normal" font="default" charset="238" size="100%"&gt;ương&lt;/style&gt;&lt;/author&gt;&lt;/authors&gt;&lt;/contributors&gt;&lt;titles&gt;&lt;title&gt;&lt;style face="normal" font="default" size="100%"&gt;Các xét nghi&lt;/style&gt;&lt;style face="normal" font="default" charset="163" size="100%"&gt;ệm th&lt;/style&gt;&lt;style face="normal" font="default" charset="238" size="100%"&gt;ư&lt;/style&gt;&lt;style face="normal" font="default" charset="163" size="100%"&gt;ờng quy ứng dụng trong thực h&lt;/style&gt;&lt;style face="normal" font="default" size="100%"&gt;ành lâm sàng&lt;/style&gt;&lt;/title&gt;&lt;/titles&gt;&lt;dates&gt;&lt;year&gt;2013&lt;/year&gt;&lt;/dates&gt;&lt;publisher&gt;&lt;style face="normal" font="default" size="100%"&gt;Nhà xu&lt;/style&gt;&lt;style face="normal" font="default" charset="163" size="100%"&gt;ất bản Y học&lt;/style&gt;&lt;/publisher&gt;&lt;urls&gt;&lt;/urls&gt;&lt;language&gt;vie&lt;/language&gt;&lt;/record&gt;&lt;/Cite&gt;&lt;/EndNote&gt;</w:instrText>
+        <w:instrText xml:space="preserve"> ADDIN EN.CITE &lt;EndNote&gt;&lt;Cite&gt;&lt;Author&gt;Anh&lt;/Author&gt;&lt;Year&gt;2013&lt;/Year&gt;&lt;RecNum&gt;61&lt;/RecNum&gt;&lt;DisplayText&gt;[46]&lt;/DisplayText&gt;&lt;record&gt;&lt;rec-number&gt;61&lt;/rec-number&gt;&lt;foreign-keys&gt;&lt;key app="EN" db-id="ew0r25e5ieawfueddv3pf0sbaxx0fsraa9ft" timestamp="1677685184"&gt;61&lt;/key&gt;&lt;/foreign-keys&gt;&lt;ref-type name="Book"&gt;6&lt;/ref-type&gt;&lt;contributors&gt;&lt;authors&gt;&lt;author&gt;&lt;style face="normal" font="default" size="100%"&gt;Nguy&lt;/style&gt;&lt;style face="normal" font="default" charset="163" size="100%"&gt;ễn &lt;/style&gt;&lt;style face="normal" font="default" charset="238" size="100%"&gt;Đ&lt;/style&gt;&lt;style face="normal" font="default" charset="163" size="100%"&gt;ạt Anh&lt;/style&gt;&lt;/author&gt;&lt;author&gt;&lt;style face="normal" font="default" charset="163" size="100%"&gt;Nguyễn Thị H&lt;/style&gt;&lt;style face="normal" font="default" charset="238" size="100%"&gt;ương&lt;/style&gt;&lt;/author&gt;&lt;/authors&gt;&lt;/contributors&gt;&lt;titles&gt;&lt;title&gt;&lt;style face="normal" font="default" size="100%"&gt;Các xét nghi&lt;/style&gt;&lt;style face="normal" font="default" charset="163" size="100%"&gt;ệm th&lt;/style&gt;&lt;style face="normal" font="default" charset="238" size="100%"&gt;ư&lt;/style&gt;&lt;style face="normal" font="default" charset="163" size="100%"&gt;ờng quy ứng dụng trong thực h&lt;/style&gt;&lt;style face="normal" font="default" size="100%"&gt;ành lâm sàng&lt;/style&gt;&lt;/title&gt;&lt;/titles&gt;&lt;dates&gt;&lt;year&gt;2013&lt;/year&gt;&lt;/dates&gt;&lt;publisher&gt;&lt;style face="normal" font="default" size="100%"&gt;Nhà xu&lt;/style&gt;&lt;style face="normal" font="default" charset="163" size="100%"&gt;ất bản Y học&lt;/style&gt;&lt;/publisher&gt;&lt;urls&gt;&lt;/urls&gt;&lt;language&gt;vie&lt;/language&gt;&lt;/record&gt;&lt;/Cite&gt;&lt;/EndNote&gt;</w:instrText>
       </w:r>
       <w:r>
         <w:fldChar w:fldCharType="separate"/>
       </w:r>
       <w:r>
-        <w:t>[50]</w:t>
+        <w:t>[46]</w:t>
       </w:r>
       <w:r>
         <w:fldChar w:fldCharType="end"/>
@@ -18005,7 +17825,10 @@
         <w:t xml:space="preserve">. </w:t>
       </w:r>
       <w:r>
-        <w:t xml:space="preserve">Tình trạng dinh dưỡng </w:t>
+        <w:t>Đặc điểm t</w:t>
+      </w:r>
+      <w:r>
+        <w:t xml:space="preserve">ình trạng dinh dưỡng </w:t>
       </w:r>
       <w:r>
         <w:t>của đối tượng nghiên cứu</w:t>
@@ -18041,7 +17864,7 @@
           <w:bCs/>
         </w:rPr>
       </w:pPr>
-      <w:bookmarkStart w:id="75" w:name="_Toc134288394"/>
+      <w:bookmarkStart w:id="75" w:name="_Toc134367898"/>
       <w:r>
         <w:t xml:space="preserve">Bảng </w:t>
       </w:r>
@@ -18702,7 +18525,13 @@
         <w:t xml:space="preserve">SDD độ I </w:t>
       </w:r>
       <w:r>
-        <w:t xml:space="preserve">có </w:t>
+        <w:t>c</w:t>
+      </w:r>
+      <w:r>
+        <w:t>hiếm</w:t>
+      </w:r>
+      <w:r>
+        <w:t xml:space="preserve"> </w:t>
       </w:r>
       <w:r>
         <w:t>17</w:t>
@@ -18832,7 +18661,7 @@
       <w:pPr>
         <w:pStyle w:val="Caption"/>
       </w:pPr>
-      <w:bookmarkStart w:id="76" w:name="_Toc134288417"/>
+      <w:bookmarkStart w:id="76" w:name="_Toc134367919"/>
       <w:r>
         <w:t xml:space="preserve">Hình </w:t>
       </w:r>
@@ -18909,10 +18738,7 @@
         <w:t>t</w:t>
       </w:r>
       <w:r>
-        <w:t>ỷ lệ nhóm có BMI bình thường hoặc cao là 65,6% cao gấp 1,9 lần nhóm bị SDD là 34,4%</w:t>
-      </w:r>
-      <w:r>
-        <w:t>.</w:t>
+        <w:t>ỷ lệ nhóm có BMI bình thường hoặc cao là 65,6% cao gấp 1,9 lần nhóm bị SDD là 34,4%.</w:t>
       </w:r>
     </w:p>
     <w:p>
@@ -18949,7 +18775,7 @@
           <w:bCs/>
         </w:rPr>
       </w:pPr>
-      <w:bookmarkStart w:id="77" w:name="_Toc134288395"/>
+      <w:bookmarkStart w:id="77" w:name="_Toc134367899"/>
       <w:r>
         <w:t xml:space="preserve">Bảng </w:t>
       </w:r>
@@ -19417,13 +19243,22 @@
         <w:t>%</w:t>
       </w:r>
       <w:r>
+        <w:t xml:space="preserve"> SGA A</w:t>
+      </w:r>
+      <w:r>
         <w:t xml:space="preserve"> </w:t>
       </w:r>
       <w:r>
-        <w:t>có biểu hiện bình thường</w:t>
-      </w:r>
-      <w:r>
-        <w:t xml:space="preserve"> (SGA A)</w:t>
+        <w:t>(</w:t>
+      </w:r>
+      <w:r>
+        <w:t>có biểu hiện bình thườn</w:t>
+      </w:r>
+      <w:r>
+        <w:t>g</w:t>
+      </w:r>
+      <w:r>
+        <w:t>)</w:t>
       </w:r>
       <w:r>
         <w:t>, có 32</w:t>
@@ -19432,10 +19267,22 @@
         <w:t>,</w:t>
       </w:r>
       <w:r>
-        <w:t>0% SDD nhẹ đến trung bình</w:t>
-      </w:r>
-      <w:r>
-        <w:t xml:space="preserve"> (SGA B)</w:t>
+        <w:t>0%</w:t>
+      </w:r>
+      <w:r>
+        <w:t xml:space="preserve"> SGA B</w:t>
+      </w:r>
+      <w:r>
+        <w:t xml:space="preserve"> </w:t>
+      </w:r>
+      <w:r>
+        <w:t>(</w:t>
+      </w:r>
+      <w:r>
+        <w:t>SDD nhẹ đến trung bình</w:t>
+      </w:r>
+      <w:r>
+        <w:t>)</w:t>
       </w:r>
       <w:r>
         <w:t xml:space="preserve"> và 5</w:t>
@@ -19450,10 +19297,13 @@
         <w:t xml:space="preserve"> </w:t>
       </w:r>
       <w:r>
+        <w:t>SGA C (</w:t>
+      </w:r>
+      <w:r>
         <w:t>SDD nặng</w:t>
       </w:r>
       <w:r>
-        <w:t xml:space="preserve"> (SGA C)</w:t>
+        <w:t>)</w:t>
       </w:r>
       <w:r>
         <w:t>.</w:t>
@@ -19463,7 +19313,7 @@
       <w:pPr>
         <w:pStyle w:val="Caption"/>
       </w:pPr>
-      <w:bookmarkStart w:id="78" w:name="_Toc134288418"/>
+      <w:bookmarkStart w:id="78" w:name="_Toc134367920"/>
       <w:r>
         <w:lastRenderedPageBreak/>
         <w:t xml:space="preserve">Hình </w:t>
@@ -19534,10 +19384,7 @@
     </w:p>
     <w:p>
       <w:r>
-        <w:t xml:space="preserve">Nhận xét: </w:t>
-      </w:r>
-      <w:r>
-        <w:t>tỷ lệ nhóm có SGA bình thường là 62,8% cao hơn 1,7 lần nhóm có SGA bị SDD là 37,2%.</w:t>
+        <w:t>Nhận xét: tỷ lệ nhóm có SGA bình thường là 62,8% cao hơn 1,7 lần nhóm có SGA bị SDD là 37,2%.</w:t>
       </w:r>
     </w:p>
     <w:p>
@@ -19574,7 +19421,7 @@
       <w:r>
         <w:tab/>
       </w:r>
-      <w:bookmarkStart w:id="79" w:name="_Toc134288396"/>
+      <w:bookmarkStart w:id="79" w:name="_Toc134367900"/>
       <w:r>
         <w:t xml:space="preserve">Bảng </w:t>
       </w:r>
@@ -20973,10 +20820,7 @@
         <w:t xml:space="preserve">nhóm tuổi </w:t>
       </w:r>
       <w:r>
-        <w:t>≥60 tuổi</w:t>
-      </w:r>
-      <w:r>
-        <w:t xml:space="preserve"> chiếm tỷ lệ SDD cao nhất </w:t>
+        <w:t xml:space="preserve">≥60 tuổi chiếm tỷ lệ SDD cao nhất </w:t>
       </w:r>
       <w:r>
         <w:t xml:space="preserve">là </w:t>
@@ -21045,7 +20889,7 @@
       <w:r>
         <w:tab/>
       </w:r>
-      <w:bookmarkStart w:id="80" w:name="_Toc134288397"/>
+      <w:bookmarkStart w:id="80" w:name="_Toc134367901"/>
       <w:r>
         <w:t xml:space="preserve">Bảng </w:t>
       </w:r>
@@ -21875,7 +21719,7 @@
           <w:bCs/>
         </w:rPr>
       </w:pPr>
-      <w:bookmarkStart w:id="81" w:name="_Toc134288398"/>
+      <w:bookmarkStart w:id="81" w:name="_Toc134367902"/>
       <w:r>
         <w:t xml:space="preserve">Bảng </w:t>
       </w:r>
@@ -23542,7 +23386,7 @@
       <w:r>
         <w:tab/>
       </w:r>
-      <w:bookmarkStart w:id="82" w:name="_Toc134288399"/>
+      <w:bookmarkStart w:id="82" w:name="_Toc134367903"/>
       <w:r>
         <w:t xml:space="preserve">Bảng </w:t>
       </w:r>
@@ -24678,7 +24522,7 @@
       <w:r>
         <w:tab/>
       </w:r>
-      <w:bookmarkStart w:id="83" w:name="_Toc134288400"/>
+      <w:bookmarkStart w:id="83" w:name="_Toc134367904"/>
       <w:r>
         <w:t xml:space="preserve">Bảng </w:t>
       </w:r>
@@ -26471,7 +26315,7 @@
       <w:r>
         <w:tab/>
       </w:r>
-      <w:bookmarkStart w:id="84" w:name="_Toc134288401"/>
+      <w:bookmarkStart w:id="84" w:name="_Toc134367905"/>
       <w:r>
         <w:t xml:space="preserve">Bảng </w:t>
       </w:r>
@@ -27591,7 +27435,7 @@
           <w:bCs/>
         </w:rPr>
       </w:pPr>
-      <w:bookmarkStart w:id="87" w:name="_Toc134288402"/>
+      <w:bookmarkStart w:id="87" w:name="_Toc134367906"/>
       <w:r>
         <w:t xml:space="preserve">Bảng </w:t>
       </w:r>
@@ -28845,7 +28689,7 @@
       <w:pPr>
         <w:pStyle w:val="Caption"/>
       </w:pPr>
-      <w:bookmarkStart w:id="88" w:name="_Toc134288403"/>
+      <w:bookmarkStart w:id="88" w:name="_Toc134367907"/>
       <w:r>
         <w:t xml:space="preserve">Bảng </w:t>
       </w:r>
@@ -30059,7 +29903,7 @@
           <w:bCs/>
         </w:rPr>
       </w:pPr>
-      <w:bookmarkStart w:id="90" w:name="_Toc134288404"/>
+      <w:bookmarkStart w:id="90" w:name="_Toc134367908"/>
       <w:r>
         <w:t xml:space="preserve">Bảng </w:t>
       </w:r>
@@ -31382,7 +31226,7 @@
           <w:bCs/>
         </w:rPr>
       </w:pPr>
-      <w:bookmarkStart w:id="92" w:name="_Toc134288405"/>
+      <w:bookmarkStart w:id="92" w:name="_Toc134367909"/>
       <w:r>
         <w:t xml:space="preserve">Bảng </w:t>
       </w:r>
@@ -32726,7 +32570,7 @@
           <w:bCs/>
         </w:rPr>
       </w:pPr>
-      <w:bookmarkStart w:id="94" w:name="_Toc134288406"/>
+      <w:bookmarkStart w:id="94" w:name="_Toc134367910"/>
       <w:r>
         <w:t xml:space="preserve">Bảng </w:t>
       </w:r>
@@ -34050,7 +33894,7 @@
       <w:pPr>
         <w:pStyle w:val="Caption"/>
       </w:pPr>
-      <w:bookmarkStart w:id="95" w:name="_Toc134288407"/>
+      <w:bookmarkStart w:id="95" w:name="_Toc134367911"/>
       <w:r>
         <w:t xml:space="preserve">Bảng </w:t>
       </w:r>
@@ -35372,7 +35216,7 @@
           <w:bCs/>
         </w:rPr>
       </w:pPr>
-      <w:bookmarkStart w:id="96" w:name="_Toc134288408"/>
+      <w:bookmarkStart w:id="96" w:name="_Toc134367912"/>
       <w:r>
         <w:t xml:space="preserve">Bảng </w:t>
       </w:r>
@@ -36689,7 +36533,7 @@
           <w:bCs/>
         </w:rPr>
       </w:pPr>
-      <w:bookmarkStart w:id="97" w:name="_Toc134288409"/>
+      <w:bookmarkStart w:id="97" w:name="_Toc134367913"/>
       <w:r>
         <w:t xml:space="preserve">Bảng </w:t>
       </w:r>
@@ -37913,7 +37757,7 @@
           <w:bCs/>
         </w:rPr>
       </w:pPr>
-      <w:bookmarkStart w:id="98" w:name="_Toc134288410"/>
+      <w:bookmarkStart w:id="98" w:name="_Toc134367914"/>
       <w:r>
         <w:t xml:space="preserve">Bảng </w:t>
       </w:r>
@@ -39298,7 +39142,7 @@
           <w:bCs/>
         </w:rPr>
       </w:pPr>
-      <w:bookmarkStart w:id="99" w:name="_Toc134288411"/>
+      <w:bookmarkStart w:id="99" w:name="_Toc134367915"/>
       <w:r>
         <w:t xml:space="preserve">Bảng </w:t>
       </w:r>
@@ -40663,7 +40507,7 @@
           <w:bCs/>
         </w:rPr>
       </w:pPr>
-      <w:bookmarkStart w:id="100" w:name="_Toc134288412"/>
+      <w:bookmarkStart w:id="100" w:name="_Toc134367916"/>
       <w:r>
         <w:t xml:space="preserve">Bảng </w:t>
       </w:r>
@@ -42029,7 +41873,7 @@
           <w:bCs/>
         </w:rPr>
       </w:pPr>
-      <w:bookmarkStart w:id="101" w:name="_Toc134288413"/>
+      <w:bookmarkStart w:id="101" w:name="_Toc134367917"/>
       <w:r>
         <w:t xml:space="preserve">Bảng </w:t>
       </w:r>
@@ -43350,7 +43194,7 @@
           <w:bCs/>
         </w:rPr>
       </w:pPr>
-      <w:bookmarkStart w:id="102" w:name="_Toc134288414"/>
+      <w:bookmarkStart w:id="102" w:name="_Toc134367918"/>
       <w:r>
         <w:t xml:space="preserve">Bảng </w:t>
       </w:r>
@@ -44673,7 +44517,370 @@
         <w:t>1</w:t>
       </w:r>
       <w:r>
-        <w:t>.1. Tình trạng dinh dưỡng theo BMI</w:t>
+        <w:t xml:space="preserve">.1. </w:t>
+      </w:r>
+      <w:r>
+        <w:t>Đặc điểm t</w:t>
+      </w:r>
+      <w:r>
+        <w:t>ình trạng dinh dưỡng theo BMI</w:t>
+      </w:r>
+    </w:p>
+    <w:p>
+      <w:r>
+        <w:t xml:space="preserve">Đánh giá TTDD theo BMI trên 250 bệnh nhân, </w:t>
+      </w:r>
+      <w:r>
+        <w:t xml:space="preserve">SDD độ I </w:t>
+      </w:r>
+      <w:r>
+        <w:t>chiếm</w:t>
+      </w:r>
+      <w:r>
+        <w:t xml:space="preserve"> 17,2% (43 bệnh nhân), SDD độ II chiếm 8,8% (22 bệnh nhân), SDD độ III chiếm 8,4% (21 bệnh nhân) và 65,6% (164 bệnh nhân) không bị SDD;</w:t>
+      </w:r>
+      <w:r>
+        <w:t xml:space="preserve"> </w:t>
+      </w:r>
+      <w:r>
+        <w:t>tỷ lệ nhóm có BMI bình thường hoặc cao là 65,6% cao gấp 1,9 lần nhóm bị SDD là 34,4%</w:t>
+      </w:r>
+      <w:r>
+        <w:t>;</w:t>
+      </w:r>
+      <w:r>
+        <w:t xml:space="preserve"> giá trị BMI nhỏ nhất là 12,4 và lớn nhất là 31,8, trung bình BMI 19,6 ± 2,89</w:t>
+      </w:r>
+      <w:r>
+        <w:t>. K</w:t>
+      </w:r>
+      <w:r>
+        <w:t xml:space="preserve">ết quả </w:t>
+      </w:r>
+      <w:r>
+        <w:t xml:space="preserve">nghiên này </w:t>
+      </w:r>
+      <w:r>
+        <w:t>cứu của chúng tôi tương đồng với</w:t>
+      </w:r>
+      <w:r>
+        <w:t xml:space="preserve"> các nghiên cứu khác.</w:t>
+      </w:r>
+      <w:r>
+        <w:t xml:space="preserve"> </w:t>
+      </w:r>
+      <w:r>
+        <w:t>Theo</w:t>
+      </w:r>
+      <w:r>
+        <w:t xml:space="preserve"> Lê Thị Thủy và cộng sự (2019)</w:t>
+      </w:r>
+      <w:r>
+        <w:t xml:space="preserve"> </w:t>
+      </w:r>
+      <w:r>
+        <w:t xml:space="preserve">đánh </w:t>
+      </w:r>
+      <w:r>
+        <w:t>giá</w:t>
+      </w:r>
+      <w:r>
+        <w:t xml:space="preserve"> trên</w:t>
+      </w:r>
+      <w:r>
+        <w:t xml:space="preserve"> 380 bệnh nhân</w:t>
+      </w:r>
+      <w:r>
+        <w:t xml:space="preserve"> tại Bệnh viện Phổi Trung ương</w:t>
+      </w:r>
+      <w:r>
+        <w:t xml:space="preserve"> có 184 (48,4</w:t>
+      </w:r>
+      <w:r>
+        <w:t>%</w:t>
+      </w:r>
+      <w:r>
+        <w:t xml:space="preserve">) </w:t>
+      </w:r>
+      <w:r>
+        <w:t>bệnh nhân</w:t>
+      </w:r>
+      <w:r>
+        <w:t xml:space="preserve"> lao được đánh giá là SDD, trong đ</w:t>
+      </w:r>
+      <w:r>
+        <w:t>ó</w:t>
+      </w:r>
+      <w:r>
+        <w:t xml:space="preserve"> </w:t>
+      </w:r>
+      <w:r>
+        <w:t>SDD độ</w:t>
+      </w:r>
+      <w:r>
+        <w:t xml:space="preserve"> </w:t>
+      </w:r>
+      <w:r>
+        <w:t>I</w:t>
+      </w:r>
+      <w:r>
+        <w:t xml:space="preserve">, độ </w:t>
+      </w:r>
+      <w:r>
+        <w:t>II</w:t>
+      </w:r>
+      <w:r>
+        <w:t xml:space="preserve">, độ </w:t>
+      </w:r>
+      <w:r>
+        <w:t>III</w:t>
+      </w:r>
+      <w:r>
+        <w:t xml:space="preserve"> chiếm tỷ lệ lần lượt l</w:t>
+      </w:r>
+      <w:r>
+        <w:t>à</w:t>
+      </w:r>
+      <w:r>
+        <w:t xml:space="preserve"> 28</w:t>
+      </w:r>
+      <w:r>
+        <w:t>,</w:t>
+      </w:r>
+      <w:r>
+        <w:t>2%; 16,3%; 3</w:t>
+      </w:r>
+      <w:r>
+        <w:t>,</w:t>
+      </w:r>
+      <w:r>
+        <w:t>9%</w:t>
+      </w:r>
+      <w:r>
+        <w:t>; trung bình BMI là 17,23</w:t>
+      </w:r>
+      <w:r>
+        <w:t xml:space="preserve"> </w:t>
+      </w:r>
+      <w:r>
+        <w:fldChar w:fldCharType="begin">
+          <w:fldData xml:space="preserve">PEVuZE5vdGU+PENpdGU+PEF1dGhvcj5UaOG7p3k8L0F1dGhvcj48WWVhcj4yMDE5PC9ZZWFyPjxS
+ZWNOdW0+ODwvUmVjTnVtPjxEaXNwbGF5VGV4dD5bMTBdPC9EaXNwbGF5VGV4dD48cmVjb3JkPjxy
+ZWMtbnVtYmVyPjg8L3JlYy1udW1iZXI+PGZvcmVpZ24ta2V5cz48a2V5IGFwcD0iRU4iIGRiLWlk
+PSJldzByMjVlNWllYXdmdWVkZHYzcGYwc2JheHgwZnNyYWE5ZnQiIHRpbWVzdGFtcD0iMTY3NzY4
+NTE4MyI+ODwva2V5PjwvZm9yZWlnbi1rZXlzPjxyZWYtdHlwZSBuYW1lPSJKb3VybmFsIEFydGlj
+bGUiPjE3PC9yZWYtdHlwZT48Y29udHJpYnV0b3JzPjxhdXRob3JzPjxhdXRob3I+PHN0eWxlIGZh
+Y2U9Im5vcm1hbCIgZm9udD0iZGVmYXVsdCIgc2l6ZT0iMTAwJSI+TMOqIFRoPC9zdHlsZT48c3R5
+bGUgZmFjZT0ibm9ybWFsIiBmb250PSJkZWZhdWx0IiBjaGFyc2V0PSIxNjMiIHNpemU9IjEwMCUi
+PuG7iyBUaOG7p3k8L3N0eWxlPjwvYXV0aG9yPjxhdXRob3I+PHN0eWxlIGZhY2U9Im5vcm1hbCIg
+Zm9udD0iZGVmYXVsdCIgY2hhcnNldD0iMTYzIiBzaXplPSIxMDAlIj5MPC9zdHlsZT48c3R5bGUg
+ZmFjZT0ibm9ybWFsIiBmb250PSJkZWZhdWx0IiBzaXplPSIxMDAlIj7DqiBWPC9zdHlsZT48c3R5
+bGUgZmFjZT0ibm9ybWFsIiBmb250PSJkZWZhdWx0IiBjaGFyc2V0PSIyMzgiIHNpemU9IjEwMCUi
+PsSDbiBIPC9zdHlsZT48c3R5bGUgZmFjZT0ibm9ybWFsIiBmb250PSJkZWZhdWx0IiBjaGFyc2V0
+PSIxNjMiIHNpemU9IjEwMCUiPuG7o2k8L3N0eWxlPjwvYXV0aG9yPjxhdXRob3I+PHN0eWxlIGZh
+Y2U9Im5vcm1hbCIgZm9udD0iZGVmYXVsdCIgY2hhcnNldD0iMTYzIiBzaXplPSIxMDAlIj5OZ3V5
+4buFbiBUaOG7iyBMYW4gSDwvc3R5bGU+PHN0eWxlIGZhY2U9Im5vcm1hbCIgZm9udD0iZGVmYXVs
+dCIgY2hhcnNldD0iMjM4IiBzaXplPSIxMDAlIj7GsMahbmc8L3N0eWxlPjwvYXV0aG9yPjxhdXRo
+b3I+PHN0eWxlIGZhY2U9Im5vcm1hbCIgZm9udD0iZGVmYXVsdCIgY2hhcnNldD0iMjM4IiBzaXpl
+PSIxMDAlIj5OZ3V5PC9zdHlsZT48c3R5bGUgZmFjZT0ibm9ybWFsIiBmb250PSJkZWZhdWx0IiBj
+aGFyc2V0PSIxNjMiIHNpemU9IjEwMCUiPuG7hW4gVHLhu41uZyBIPC9zdHlsZT48c3R5bGUgZmFj
+ZT0ibm9ybWFsIiBmb250PSJkZWZhdWx0IiBjaGFyc2V0PSIyMzgiIHNpemU9IjEwMCUiPsawbmc8
+L3N0eWxlPjwvYXV0aG9yPjxhdXRob3I+PHN0eWxlIGZhY2U9Im5vcm1hbCIgZm9udD0iZGVmYXVs
+dCIgY2hhcnNldD0iMjM4IiBzaXplPSIxMDAlIj5Ebzwvc3R5bGU+PHN0eWxlIGZhY2U9Im5vcm1h
+bCIgZm9udD0iZGVmYXVsdCIgc2l6ZT0iMTAwJSI+w6NuIFRydW5nIDwvc3R5bGU+PHN0eWxlIGZh
+Y2U9Im5vcm1hbCIgZm9udD0iZGVmYXVsdCIgY2hhcnNldD0iMjM4IiBzaXplPSIxMDAlIj7EkDwv
+c3R5bGU+PHN0eWxlIGZhY2U9Im5vcm1hbCIgZm9udD0iZGVmYXVsdCIgY2hhcnNldD0iMTYzIiBz
+aXplPSIxMDAlIj7huqF0PC9zdHlsZT48L2F1dGhvcj48L2F1dGhvcnM+PC9jb250cmlidXRvcnM+
+PHRpdGxlcz48dGl0bGU+PHN0eWxlIGZhY2U9Im5vcm1hbCIgZm9udD0iZGVmYXVsdCIgc2l6ZT0i
+MTAwJSI+VMOsbmggdHI8L3N0eWxlPjxzdHlsZSBmYWNlPSJub3JtYWwiIGZvbnQ9ImRlZmF1bHQi
+IGNoYXJzZXQ9IjE2MyIgc2l6ZT0iMTAwJSI+4bqhbmcgZGluaCBkPC9zdHlsZT48c3R5bGUgZmFj
+ZT0ibm9ybWFsIiBmb250PSJkZWZhdWx0IiBjaGFyc2V0PSIyMzgiIHNpemU9IjEwMCUiPsawPC9z
+dHlsZT48c3R5bGUgZmFjZT0ibm9ybWFsIiBmb250PSJkZWZhdWx0IiBjaGFyc2V0PSIxNjMiIHNp
+emU9IjEwMCUiPuG7oW5nIHRoZW8gcGg8L3N0eWxlPjxzdHlsZSBmYWNlPSJub3JtYWwiIGZvbnQ9
+ImRlZmF1bHQiIGNoYXJzZXQ9IjIzOCIgc2l6ZT0iMTAwJSI+xrDGoW5nIHBoPC9zdHlsZT48c3R5
+bGUgZmFjZT0ibm9ybWFsIiBmb250PSJkZWZhdWx0IiBzaXplPSIxMDAlIj7DoXAgU0dBICZhbXA7
+IG08L3N0eWxlPjxzdHlsZSBmYWNlPSJub3JtYWwiIGZvbnQ9ImRlZmF1bHQiIGNoYXJzZXQ9IjE2
+MyIgc2l6ZT0iMTAwJSI+4buZdCBz4buRIHnhur91IHThu5EgbGk8L3N0eWxlPjxzdHlsZSBmYWNl
+PSJub3JtYWwiIGZvbnQ9ImRlZmF1bHQiIHNpemU9IjEwMCUiPsOqbiBxdWFuIGM8L3N0eWxlPjxz
+dHlsZSBmYWNlPSJub3JtYWwiIGZvbnQ9ImRlZmF1bHQiIGNoYXJzZXQ9IjE2MyIgc2l6ZT0iMTAw
+JSI+4bunYSBi4buHbmggTGFvIHBo4buVaSDhu58gbmc8L3N0eWxlPjxzdHlsZSBmYWNlPSJub3Jt
+YWwiIGZvbnQ9ImRlZmF1bHQiIGNoYXJzZXQ9IjIzOCIgc2l6ZT0iMTAwJSI+xrA8L3N0eWxlPjxz
+dHlsZSBmYWNlPSJub3JtYWwiIGZvbnQ9ImRlZmF1bHQiIGNoYXJzZXQ9IjE2MyIgc2l6ZT0iMTAw
+JSI+4budaSBi4buHbmggPC9zdHlsZT48c3R5bGUgZmFjZT0ibm9ybWFsIiBmb250PSJkZWZhdWx0
+IiBjaGFyc2V0PSIyMzgiIHNpemU9IjEwMCUiPsSRaTwvc3R5bGU+PHN0eWxlIGZhY2U9Im5vcm1h
+bCIgZm9udD0iZGVmYXVsdCIgY2hhcnNldD0iMTYzIiBzaXplPSIxMDAlIj7hu4F1IHRy4buLIHTh
+uqFpIDwvc3R5bGU+PHN0eWxlIGZhY2U9Im5vcm1hbCIgZm9udD0iZGVmYXVsdCIgc2l6ZT0iMTAw
+JSI+azwvc3R5bGU+PHN0eWxlIGZhY2U9Im5vcm1hbCIgZm9udD0iZGVmYXVsdCIgY2hhcnNldD0i
+MTYzIiBzaXplPSIxMDAlIj5ob2EgTGFvIGg8L3N0eWxlPjxzdHlsZSBmYWNlPSJub3JtYWwiIGZv
+bnQ9ImRlZmF1bHQiIHNpemU9IjEwMCUiPsO0IGg8L3N0eWxlPjxzdHlsZSBmYWNlPSJub3JtYWwi
+IGZvbnQ9ImRlZmF1bHQiIGNoYXJzZXQ9IjE2MyIgc2l6ZT0iMTAwJSI+4bqlcDwvc3R5bGU+PHN0
+eWxlIGZhY2U9Im5vcm1hbCIgZm9udD0iZGVmYXVsdCIgc2l6ZT0iMTAwJSI+LDwvc3R5bGU+PHN0
+eWxlIGZhY2U9Im5vcm1hbCIgZm9udD0iZGVmYXVsdCIgY2hhcnNldD0iMTYzIiBzaXplPSIxMDAl
+Ij4gQuG7h25oIHZp4buHbiBQaOG7lWkgVHJ1bmcgPC9zdHlsZT48c3R5bGUgZmFjZT0ibm9ybWFs
+IiBmb250PSJkZWZhdWx0IiBjaGFyc2V0PSIyMzgiIHNpemU9IjEwMCUiPsawxqFuZyBuxINtIDIw
+MTg8L3N0eWxlPjwvdGl0bGU+PC90aXRsZXM+PGRhdGVzPjx5ZWFyPjIwMTk8L3llYXI+PHB1Yi1k
+YXRlcz48ZGF0ZT4wOC8xMzwvZGF0ZT48L3B1Yi1kYXRlcz48L2RhdGVzPjx1cmxzPjwvdXJscz48
+bGFuZ3VhZ2U+dmllPC9sYW5ndWFnZT48L3JlY29yZD48L0NpdGU+PC9FbmROb3RlPgB=
+</w:fldData>
+        </w:fldChar>
+      </w:r>
+      <w:r>
+        <w:instrText xml:space="preserve"> ADDIN EN.CITE </w:instrText>
+      </w:r>
+      <w:r>
+        <w:fldChar w:fldCharType="begin">
+          <w:fldData xml:space="preserve">PEVuZE5vdGU+PENpdGU+PEF1dGhvcj5UaOG7p3k8L0F1dGhvcj48WWVhcj4yMDE5PC9ZZWFyPjxS
+ZWNOdW0+ODwvUmVjTnVtPjxEaXNwbGF5VGV4dD5bMTBdPC9EaXNwbGF5VGV4dD48cmVjb3JkPjxy
+ZWMtbnVtYmVyPjg8L3JlYy1udW1iZXI+PGZvcmVpZ24ta2V5cz48a2V5IGFwcD0iRU4iIGRiLWlk
+PSJldzByMjVlNWllYXdmdWVkZHYzcGYwc2JheHgwZnNyYWE5ZnQiIHRpbWVzdGFtcD0iMTY3NzY4
+NTE4MyI+ODwva2V5PjwvZm9yZWlnbi1rZXlzPjxyZWYtdHlwZSBuYW1lPSJKb3VybmFsIEFydGlj
+bGUiPjE3PC9yZWYtdHlwZT48Y29udHJpYnV0b3JzPjxhdXRob3JzPjxhdXRob3I+PHN0eWxlIGZh
+Y2U9Im5vcm1hbCIgZm9udD0iZGVmYXVsdCIgc2l6ZT0iMTAwJSI+TMOqIFRoPC9zdHlsZT48c3R5
+bGUgZmFjZT0ibm9ybWFsIiBmb250PSJkZWZhdWx0IiBjaGFyc2V0PSIxNjMiIHNpemU9IjEwMCUi
+PuG7iyBUaOG7p3k8L3N0eWxlPjwvYXV0aG9yPjxhdXRob3I+PHN0eWxlIGZhY2U9Im5vcm1hbCIg
+Zm9udD0iZGVmYXVsdCIgY2hhcnNldD0iMTYzIiBzaXplPSIxMDAlIj5MPC9zdHlsZT48c3R5bGUg
+ZmFjZT0ibm9ybWFsIiBmb250PSJkZWZhdWx0IiBzaXplPSIxMDAlIj7DqiBWPC9zdHlsZT48c3R5
+bGUgZmFjZT0ibm9ybWFsIiBmb250PSJkZWZhdWx0IiBjaGFyc2V0PSIyMzgiIHNpemU9IjEwMCUi
+PsSDbiBIPC9zdHlsZT48c3R5bGUgZmFjZT0ibm9ybWFsIiBmb250PSJkZWZhdWx0IiBjaGFyc2V0
+PSIxNjMiIHNpemU9IjEwMCUiPuG7o2k8L3N0eWxlPjwvYXV0aG9yPjxhdXRob3I+PHN0eWxlIGZh
+Y2U9Im5vcm1hbCIgZm9udD0iZGVmYXVsdCIgY2hhcnNldD0iMTYzIiBzaXplPSIxMDAlIj5OZ3V5
+4buFbiBUaOG7iyBMYW4gSDwvc3R5bGU+PHN0eWxlIGZhY2U9Im5vcm1hbCIgZm9udD0iZGVmYXVs
+dCIgY2hhcnNldD0iMjM4IiBzaXplPSIxMDAlIj7GsMahbmc8L3N0eWxlPjwvYXV0aG9yPjxhdXRo
+b3I+PHN0eWxlIGZhY2U9Im5vcm1hbCIgZm9udD0iZGVmYXVsdCIgY2hhcnNldD0iMjM4IiBzaXpl
+PSIxMDAlIj5OZ3V5PC9zdHlsZT48c3R5bGUgZmFjZT0ibm9ybWFsIiBmb250PSJkZWZhdWx0IiBj
+aGFyc2V0PSIxNjMiIHNpemU9IjEwMCUiPuG7hW4gVHLhu41uZyBIPC9zdHlsZT48c3R5bGUgZmFj
+ZT0ibm9ybWFsIiBmb250PSJkZWZhdWx0IiBjaGFyc2V0PSIyMzgiIHNpemU9IjEwMCUiPsawbmc8
+L3N0eWxlPjwvYXV0aG9yPjxhdXRob3I+PHN0eWxlIGZhY2U9Im5vcm1hbCIgZm9udD0iZGVmYXVs
+dCIgY2hhcnNldD0iMjM4IiBzaXplPSIxMDAlIj5Ebzwvc3R5bGU+PHN0eWxlIGZhY2U9Im5vcm1h
+bCIgZm9udD0iZGVmYXVsdCIgc2l6ZT0iMTAwJSI+w6NuIFRydW5nIDwvc3R5bGU+PHN0eWxlIGZh
+Y2U9Im5vcm1hbCIgZm9udD0iZGVmYXVsdCIgY2hhcnNldD0iMjM4IiBzaXplPSIxMDAlIj7EkDwv
+c3R5bGU+PHN0eWxlIGZhY2U9Im5vcm1hbCIgZm9udD0iZGVmYXVsdCIgY2hhcnNldD0iMTYzIiBz
+aXplPSIxMDAlIj7huqF0PC9zdHlsZT48L2F1dGhvcj48L2F1dGhvcnM+PC9jb250cmlidXRvcnM+
+PHRpdGxlcz48dGl0bGU+PHN0eWxlIGZhY2U9Im5vcm1hbCIgZm9udD0iZGVmYXVsdCIgc2l6ZT0i
+MTAwJSI+VMOsbmggdHI8L3N0eWxlPjxzdHlsZSBmYWNlPSJub3JtYWwiIGZvbnQ9ImRlZmF1bHQi
+IGNoYXJzZXQ9IjE2MyIgc2l6ZT0iMTAwJSI+4bqhbmcgZGluaCBkPC9zdHlsZT48c3R5bGUgZmFj
+ZT0ibm9ybWFsIiBmb250PSJkZWZhdWx0IiBjaGFyc2V0PSIyMzgiIHNpemU9IjEwMCUiPsawPC9z
+dHlsZT48c3R5bGUgZmFjZT0ibm9ybWFsIiBmb250PSJkZWZhdWx0IiBjaGFyc2V0PSIxNjMiIHNp
+emU9IjEwMCUiPuG7oW5nIHRoZW8gcGg8L3N0eWxlPjxzdHlsZSBmYWNlPSJub3JtYWwiIGZvbnQ9
+ImRlZmF1bHQiIGNoYXJzZXQ9IjIzOCIgc2l6ZT0iMTAwJSI+xrDGoW5nIHBoPC9zdHlsZT48c3R5
+bGUgZmFjZT0ibm9ybWFsIiBmb250PSJkZWZhdWx0IiBzaXplPSIxMDAlIj7DoXAgU0dBICZhbXA7
+IG08L3N0eWxlPjxzdHlsZSBmYWNlPSJub3JtYWwiIGZvbnQ9ImRlZmF1bHQiIGNoYXJzZXQ9IjE2
+MyIgc2l6ZT0iMTAwJSI+4buZdCBz4buRIHnhur91IHThu5EgbGk8L3N0eWxlPjxzdHlsZSBmYWNl
+PSJub3JtYWwiIGZvbnQ9ImRlZmF1bHQiIHNpemU9IjEwMCUiPsOqbiBxdWFuIGM8L3N0eWxlPjxz
+dHlsZSBmYWNlPSJub3JtYWwiIGZvbnQ9ImRlZmF1bHQiIGNoYXJzZXQ9IjE2MyIgc2l6ZT0iMTAw
+JSI+4bunYSBi4buHbmggTGFvIHBo4buVaSDhu58gbmc8L3N0eWxlPjxzdHlsZSBmYWNlPSJub3Jt
+YWwiIGZvbnQ9ImRlZmF1bHQiIGNoYXJzZXQ9IjIzOCIgc2l6ZT0iMTAwJSI+xrA8L3N0eWxlPjxz
+dHlsZSBmYWNlPSJub3JtYWwiIGZvbnQ9ImRlZmF1bHQiIGNoYXJzZXQ9IjE2MyIgc2l6ZT0iMTAw
+JSI+4budaSBi4buHbmggPC9zdHlsZT48c3R5bGUgZmFjZT0ibm9ybWFsIiBmb250PSJkZWZhdWx0
+IiBjaGFyc2V0PSIyMzgiIHNpemU9IjEwMCUiPsSRaTwvc3R5bGU+PHN0eWxlIGZhY2U9Im5vcm1h
+bCIgZm9udD0iZGVmYXVsdCIgY2hhcnNldD0iMTYzIiBzaXplPSIxMDAlIj7hu4F1IHRy4buLIHTh
+uqFpIDwvc3R5bGU+PHN0eWxlIGZhY2U9Im5vcm1hbCIgZm9udD0iZGVmYXVsdCIgc2l6ZT0iMTAw
+JSI+azwvc3R5bGU+PHN0eWxlIGZhY2U9Im5vcm1hbCIgZm9udD0iZGVmYXVsdCIgY2hhcnNldD0i
+MTYzIiBzaXplPSIxMDAlIj5ob2EgTGFvIGg8L3N0eWxlPjxzdHlsZSBmYWNlPSJub3JtYWwiIGZv
+bnQ9ImRlZmF1bHQiIHNpemU9IjEwMCUiPsO0IGg8L3N0eWxlPjxzdHlsZSBmYWNlPSJub3JtYWwi
+IGZvbnQ9ImRlZmF1bHQiIGNoYXJzZXQ9IjE2MyIgc2l6ZT0iMTAwJSI+4bqlcDwvc3R5bGU+PHN0
+eWxlIGZhY2U9Im5vcm1hbCIgZm9udD0iZGVmYXVsdCIgc2l6ZT0iMTAwJSI+LDwvc3R5bGU+PHN0
+eWxlIGZhY2U9Im5vcm1hbCIgZm9udD0iZGVmYXVsdCIgY2hhcnNldD0iMTYzIiBzaXplPSIxMDAl
+Ij4gQuG7h25oIHZp4buHbiBQaOG7lWkgVHJ1bmcgPC9zdHlsZT48c3R5bGUgZmFjZT0ibm9ybWFs
+IiBmb250PSJkZWZhdWx0IiBjaGFyc2V0PSIyMzgiIHNpemU9IjEwMCUiPsawxqFuZyBuxINtIDIw
+MTg8L3N0eWxlPjwvdGl0bGU+PC90aXRsZXM+PGRhdGVzPjx5ZWFyPjIwMTk8L3llYXI+PHB1Yi1k
+YXRlcz48ZGF0ZT4wOC8xMzwvZGF0ZT48L3B1Yi1kYXRlcz48L2RhdGVzPjx1cmxzPjwvdXJscz48
+bGFuZ3VhZ2U+dmllPC9sYW5ndWFnZT48L3JlY29yZD48L0NpdGU+PC9FbmROb3RlPgB=
+</w:fldData>
+        </w:fldChar>
+      </w:r>
+      <w:r>
+        <w:instrText xml:space="preserve"> ADDIN EN.CITE.DATA </w:instrText>
+      </w:r>
+      <w:r>
+        <w:fldChar w:fldCharType="end"/>
+      </w:r>
+      <w:r>
+        <w:fldChar w:fldCharType="separate"/>
+      </w:r>
+      <w:r>
+        <w:t>[10]</w:t>
+      </w:r>
+      <w:r>
+        <w:fldChar w:fldCharType="end"/>
+      </w:r>
+      <w:r>
+        <w:t>.</w:t>
+      </w:r>
+      <w:r>
+        <w:t xml:space="preserve"> </w:t>
+      </w:r>
+      <w:r>
+        <w:t>Theo Đoàn Duy Tân và cộng sự (2021), đánh giá tình trạng SDD tại Bệnh viện Phạm Ngọc Thạch cho thấ</w:t>
+      </w:r>
+      <w:r>
+        <w:t>y có 55,2% bệnh nhân được chẩn đoán mắc SD trong đó SDD độ I, độ II, độ III tương ứng là 15,6%, 15,6% và 24%</w:t>
+      </w:r>
+      <w:r>
+        <w:t xml:space="preserve"> </w:t>
+      </w:r>
+      <w:r>
+        <w:fldChar w:fldCharType="begin"/>
+      </w:r>
+      <w:r>
+        <w:instrText xml:space="preserve"> ADDIN EN.CITE &lt;EndNote&gt;&lt;Cite&gt;&lt;Author&gt;Tân&lt;/Author&gt;&lt;Year&gt;2021&lt;/Year&gt;&lt;RecNum&gt;63&lt;/RecNum&gt;&lt;DisplayText&gt;[8]&lt;/DisplayText&gt;&lt;record&gt;&lt;rec-number&gt;63&lt;/rec-number&gt;&lt;foreign-keys&gt;&lt;key app="EN" db-id="ew0r25e5ieawfueddv3pf0sbaxx0fsraa9ft" timestamp="1679585602"&gt;63&lt;/key&gt;&lt;/foreign-keys&gt;&lt;ref-type name="Journal Article"&gt;17&lt;/ref-type&gt;&lt;contributors&gt;&lt;authors&gt;&lt;author&gt;Đoàn Duy Tân&lt;/author&gt;&lt;/authors&gt;&lt;/contributors&gt;&lt;titles&gt;&lt;title&gt;&lt;style face="normal" font="default" size="100%"&gt;T&lt;/style&gt;&lt;style face="normal" font="default" charset="163" size="100%"&gt;ỉ lệ suy dinh d&lt;/style&gt;&lt;style face="normal" font="default" charset="238" size="100%"&gt;ư&lt;/style&gt;&lt;style face="normal" font="default" charset="163" size="100%"&gt;ỡng v&lt;/style&gt;&lt;style face="normal" font="default" size="100%"&gt;à y&lt;/style&gt;&lt;style face="normal" font="default" charset="163" size="100%"&gt;ếu tố li&lt;/style&gt;&lt;style face="normal" font="default" size="100%"&gt;ên quan trên b&lt;/style&gt;&lt;style face="normal" font="default" charset="163" size="100%"&gt;ệnh nh&lt;/style&gt;&lt;style face="normal" font="default" size="100%"&gt;ân lao ph&lt;/style&gt;&lt;style face="normal" font="default" charset="163" size="100%"&gt;ổi tại bệnh viện Phạm Ngọc Thạch&lt;/style&gt;&lt;/title&gt;&lt;/titles&gt;&lt;pages&gt;148-152&lt;/pages&gt;&lt;volume&gt;25&lt;/volume&gt;&lt;dates&gt;&lt;year&gt;2021&lt;/year&gt;&lt;pub-dates&gt;&lt;date&gt;03/10&lt;/date&gt;&lt;/pub-dates&gt;&lt;/dates&gt;&lt;urls&gt;&lt;/urls&gt;&lt;language&gt;vie&lt;/language&gt;&lt;/record&gt;&lt;/Cite&gt;&lt;/EndNote&gt;</w:instrText>
+      </w:r>
+      <w:r>
+        <w:fldChar w:fldCharType="separate"/>
+      </w:r>
+      <w:r>
+        <w:t>[8]</w:t>
+      </w:r>
+      <w:r>
+        <w:fldChar w:fldCharType="end"/>
+      </w:r>
+      <w:r>
+        <w:t>.</w:t>
+      </w:r>
+      <w:r>
+        <w:t xml:space="preserve"> </w:t>
+      </w:r>
+      <w:r>
+        <w:t>Theo Trần Ngọc Dung (202</w:t>
+      </w:r>
+      <w:r>
+        <w:t>3</w:t>
+      </w:r>
+      <w:r>
+        <w:t>), tỷ lệ bệnh nhân mắc SDD là 36,68% tương đồng với nghiên cứu này</w:t>
+      </w:r>
+      <w:r>
+        <w:t xml:space="preserve"> </w:t>
+      </w:r>
+      <w:r>
+        <w:fldChar w:fldCharType="begin"/>
+      </w:r>
+      <w:r>
+        <w:instrText xml:space="preserve"> ADDIN EN.CITE &lt;EndNote&gt;&lt;Cite&gt;&lt;Author&gt;Trần&lt;/Author&gt;&lt;Year&gt;2023&lt;/Year&gt;&lt;RecNum&gt;85&lt;/RecNum&gt;&lt;DisplayText&gt;[47]&lt;/DisplayText&gt;&lt;record&gt;&lt;rec-number&gt;85&lt;/rec-number&gt;&lt;foreign-keys&gt;&lt;key app="EN" db-id="ew0r25e5ieawfueddv3pf0sbaxx0fsraa9ft" timestamp="1682669021"&gt;85&lt;/key&gt;&lt;/foreign-keys&gt;&lt;ref-type name="Journal Article"&gt;17&lt;/ref-type&gt;&lt;contributors&gt;&lt;authors&gt;&lt;author&gt;Trần, Ngọc Dung&lt;/author&gt;&lt;author&gt;Nguyễn, Hữu Thành&lt;/author&gt;&lt;author&gt;Nguyễn, Khoa Thi&lt;/author&gt;&lt;author&gt;Huỳnh, Thị Quỳnh Ngân&lt;/author&gt;&lt;author&gt;Nguyễn, Thanh Phương&lt;/author&gt;&lt;author&gt;Hà, Mẫn Ngọc&lt;/author&gt;&lt;/authors&gt;&lt;/contributors&gt;&lt;titles&gt;&lt;title&gt;TỶ LỆ MẮC VÀ ĐẶC ĐIỂM DỊCH TỄ LAO MỚI TẠI TỈNH ĐỒNG THÁP NĂM 2020&lt;/title&gt;&lt;secondary-title&gt;Tạp chí Y học Việt Nam&lt;/secondary-title&gt;&lt;/titles&gt;&lt;periodical&gt;&lt;full-title&gt;Tạp chí Y học Việt Nam&lt;/full-title&gt;&lt;/periodical&gt;&lt;volume&gt;524&lt;/volume&gt;&lt;number&gt;1B&lt;/number&gt;&lt;dates&gt;&lt;year&gt;2023&lt;/year&gt;&lt;pub-dates&gt;&lt;date&gt;03/24&lt;/date&gt;&lt;/pub-dates&gt;&lt;/dates&gt;&lt;urls&gt;&lt;related-urls&gt;&lt;url&gt;https://tapchiyhocvietnam.vn/index.php/vmj/article/view/4797&lt;/url&gt;&lt;/related-urls&gt;&lt;/urls&gt;&lt;electronic-resource-num&gt;10.51298/vmj.v524i1B.4797&lt;/electronic-resource-num&gt;&lt;access-date&gt;2023/04/28&lt;/access-date&gt;&lt;/record&gt;&lt;/Cite&gt;&lt;/EndNote&gt;</w:instrText>
+      </w:r>
+      <w:r>
+        <w:fldChar w:fldCharType="separate"/>
+      </w:r>
+      <w:r>
+        <w:t>[47]</w:t>
+      </w:r>
+      <w:r>
+        <w:fldChar w:fldCharType="end"/>
+      </w:r>
+      <w:r>
+        <w:t>.</w:t>
+      </w:r>
+      <w:r>
+        <w:t xml:space="preserve"> [Tỷ lệ trên thế giới, tỷ lệ chung</w:t>
+      </w:r>
+      <w:r>
+        <w:t>, giải thích</w:t>
+      </w:r>
+      <w:r>
+        <w:t>]</w:t>
+      </w:r>
+      <w:r>
+        <w:t>.</w:t>
       </w:r>
     </w:p>
     <w:p>
@@ -44699,7 +44906,386 @@
         <w:t xml:space="preserve"> </w:t>
       </w:r>
       <w:r>
-        <w:t>Tình trạng dinh dưỡng theo SGA</w:t>
+        <w:t>Đặc điểm t</w:t>
+      </w:r>
+      <w:r>
+        <w:t>ình trạng dinh dưỡng theo SGA</w:t>
+      </w:r>
+    </w:p>
+    <w:p>
+      <w:r>
+        <w:t>Đ</w:t>
+      </w:r>
+      <w:r>
+        <w:t xml:space="preserve">ánh giá TTDD </w:t>
+      </w:r>
+      <w:r>
+        <w:t>dựa vào chỉ số</w:t>
+      </w:r>
+      <w:r>
+        <w:t xml:space="preserve"> SGA</w:t>
+      </w:r>
+      <w:r>
+        <w:t>,</w:t>
+      </w:r>
+      <w:r>
+        <w:t xml:space="preserve"> thấy rằng có</w:t>
+      </w:r>
+      <w:r>
+        <w:t xml:space="preserve"> 62,8% SGA A (biểu hiện bình thường), 32,0% SGA B (SDD nhẹ đến trung bình) và 5,2% SGA C (SDD nặng)</w:t>
+      </w:r>
+      <w:r>
+        <w:t>. Theo Lê Thị Thủy</w:t>
+      </w:r>
+      <w:r>
+        <w:t xml:space="preserve"> (2019)</w:t>
+      </w:r>
+      <w:r>
+        <w:t xml:space="preserve">, </w:t>
+      </w:r>
+      <w:r>
+        <w:t xml:space="preserve">đánh giá </w:t>
+      </w:r>
+      <w:r>
+        <w:t>tình</w:t>
+      </w:r>
+      <w:r>
+        <w:t xml:space="preserve"> trạng dinh dưỡng dựa vào SGA</w:t>
+      </w:r>
+      <w:r>
+        <w:t xml:space="preserve"> </w:t>
+      </w:r>
+      <w:r>
+        <w:t>có 213/380</w:t>
+      </w:r>
+      <w:r>
+        <w:t xml:space="preserve"> </w:t>
+      </w:r>
+      <w:r>
+        <w:t xml:space="preserve">(56,1%) </w:t>
+      </w:r>
+      <w:r>
+        <w:t>bệnh nhân</w:t>
+      </w:r>
+      <w:r>
+        <w:t xml:space="preserve"> được đánh giá là SDD</w:t>
+      </w:r>
+      <w:r>
+        <w:t xml:space="preserve"> với SGA B và SGA C lần lượt là </w:t>
+      </w:r>
+      <w:r>
+        <w:t>46,6%, 9,5%</w:t>
+      </w:r>
+      <w:r>
+        <w:t xml:space="preserve"> </w:t>
+      </w:r>
+      <w:r>
+        <w:fldChar w:fldCharType="begin">
+          <w:fldData xml:space="preserve">PEVuZE5vdGU+PENpdGU+PEF1dGhvcj5UaOG7p3k8L0F1dGhvcj48WWVhcj4yMDE5PC9ZZWFyPjxS
+ZWNOdW0+ODwvUmVjTnVtPjxEaXNwbGF5VGV4dD5bMTBdPC9EaXNwbGF5VGV4dD48cmVjb3JkPjxy
+ZWMtbnVtYmVyPjg8L3JlYy1udW1iZXI+PGZvcmVpZ24ta2V5cz48a2V5IGFwcD0iRU4iIGRiLWlk
+PSJldzByMjVlNWllYXdmdWVkZHYzcGYwc2JheHgwZnNyYWE5ZnQiIHRpbWVzdGFtcD0iMTY3NzY4
+NTE4MyI+ODwva2V5PjwvZm9yZWlnbi1rZXlzPjxyZWYtdHlwZSBuYW1lPSJKb3VybmFsIEFydGlj
+bGUiPjE3PC9yZWYtdHlwZT48Y29udHJpYnV0b3JzPjxhdXRob3JzPjxhdXRob3I+PHN0eWxlIGZh
+Y2U9Im5vcm1hbCIgZm9udD0iZGVmYXVsdCIgc2l6ZT0iMTAwJSI+TMOqIFRoPC9zdHlsZT48c3R5
+bGUgZmFjZT0ibm9ybWFsIiBmb250PSJkZWZhdWx0IiBjaGFyc2V0PSIxNjMiIHNpemU9IjEwMCUi
+PuG7iyBUaOG7p3k8L3N0eWxlPjwvYXV0aG9yPjxhdXRob3I+PHN0eWxlIGZhY2U9Im5vcm1hbCIg
+Zm9udD0iZGVmYXVsdCIgY2hhcnNldD0iMTYzIiBzaXplPSIxMDAlIj5MPC9zdHlsZT48c3R5bGUg
+ZmFjZT0ibm9ybWFsIiBmb250PSJkZWZhdWx0IiBzaXplPSIxMDAlIj7DqiBWPC9zdHlsZT48c3R5
+bGUgZmFjZT0ibm9ybWFsIiBmb250PSJkZWZhdWx0IiBjaGFyc2V0PSIyMzgiIHNpemU9IjEwMCUi
+PsSDbiBIPC9zdHlsZT48c3R5bGUgZmFjZT0ibm9ybWFsIiBmb250PSJkZWZhdWx0IiBjaGFyc2V0
+PSIxNjMiIHNpemU9IjEwMCUiPuG7o2k8L3N0eWxlPjwvYXV0aG9yPjxhdXRob3I+PHN0eWxlIGZh
+Y2U9Im5vcm1hbCIgZm9udD0iZGVmYXVsdCIgY2hhcnNldD0iMTYzIiBzaXplPSIxMDAlIj5OZ3V5
+4buFbiBUaOG7iyBMYW4gSDwvc3R5bGU+PHN0eWxlIGZhY2U9Im5vcm1hbCIgZm9udD0iZGVmYXVs
+dCIgY2hhcnNldD0iMjM4IiBzaXplPSIxMDAlIj7GsMahbmc8L3N0eWxlPjwvYXV0aG9yPjxhdXRo
+b3I+PHN0eWxlIGZhY2U9Im5vcm1hbCIgZm9udD0iZGVmYXVsdCIgY2hhcnNldD0iMjM4IiBzaXpl
+PSIxMDAlIj5OZ3V5PC9zdHlsZT48c3R5bGUgZmFjZT0ibm9ybWFsIiBmb250PSJkZWZhdWx0IiBj
+aGFyc2V0PSIxNjMiIHNpemU9IjEwMCUiPuG7hW4gVHLhu41uZyBIPC9zdHlsZT48c3R5bGUgZmFj
+ZT0ibm9ybWFsIiBmb250PSJkZWZhdWx0IiBjaGFyc2V0PSIyMzgiIHNpemU9IjEwMCUiPsawbmc8
+L3N0eWxlPjwvYXV0aG9yPjxhdXRob3I+PHN0eWxlIGZhY2U9Im5vcm1hbCIgZm9udD0iZGVmYXVs
+dCIgY2hhcnNldD0iMjM4IiBzaXplPSIxMDAlIj5Ebzwvc3R5bGU+PHN0eWxlIGZhY2U9Im5vcm1h
+bCIgZm9udD0iZGVmYXVsdCIgc2l6ZT0iMTAwJSI+w6NuIFRydW5nIDwvc3R5bGU+PHN0eWxlIGZh
+Y2U9Im5vcm1hbCIgZm9udD0iZGVmYXVsdCIgY2hhcnNldD0iMjM4IiBzaXplPSIxMDAlIj7EkDwv
+c3R5bGU+PHN0eWxlIGZhY2U9Im5vcm1hbCIgZm9udD0iZGVmYXVsdCIgY2hhcnNldD0iMTYzIiBz
+aXplPSIxMDAlIj7huqF0PC9zdHlsZT48L2F1dGhvcj48L2F1dGhvcnM+PC9jb250cmlidXRvcnM+
+PHRpdGxlcz48dGl0bGU+PHN0eWxlIGZhY2U9Im5vcm1hbCIgZm9udD0iZGVmYXVsdCIgc2l6ZT0i
+MTAwJSI+VMOsbmggdHI8L3N0eWxlPjxzdHlsZSBmYWNlPSJub3JtYWwiIGZvbnQ9ImRlZmF1bHQi
+IGNoYXJzZXQ9IjE2MyIgc2l6ZT0iMTAwJSI+4bqhbmcgZGluaCBkPC9zdHlsZT48c3R5bGUgZmFj
+ZT0ibm9ybWFsIiBmb250PSJkZWZhdWx0IiBjaGFyc2V0PSIyMzgiIHNpemU9IjEwMCUiPsawPC9z
+dHlsZT48c3R5bGUgZmFjZT0ibm9ybWFsIiBmb250PSJkZWZhdWx0IiBjaGFyc2V0PSIxNjMiIHNp
+emU9IjEwMCUiPuG7oW5nIHRoZW8gcGg8L3N0eWxlPjxzdHlsZSBmYWNlPSJub3JtYWwiIGZvbnQ9
+ImRlZmF1bHQiIGNoYXJzZXQ9IjIzOCIgc2l6ZT0iMTAwJSI+xrDGoW5nIHBoPC9zdHlsZT48c3R5
+bGUgZmFjZT0ibm9ybWFsIiBmb250PSJkZWZhdWx0IiBzaXplPSIxMDAlIj7DoXAgU0dBICZhbXA7
+IG08L3N0eWxlPjxzdHlsZSBmYWNlPSJub3JtYWwiIGZvbnQ9ImRlZmF1bHQiIGNoYXJzZXQ9IjE2
+MyIgc2l6ZT0iMTAwJSI+4buZdCBz4buRIHnhur91IHThu5EgbGk8L3N0eWxlPjxzdHlsZSBmYWNl
+PSJub3JtYWwiIGZvbnQ9ImRlZmF1bHQiIHNpemU9IjEwMCUiPsOqbiBxdWFuIGM8L3N0eWxlPjxz
+dHlsZSBmYWNlPSJub3JtYWwiIGZvbnQ9ImRlZmF1bHQiIGNoYXJzZXQ9IjE2MyIgc2l6ZT0iMTAw
+JSI+4bunYSBi4buHbmggTGFvIHBo4buVaSDhu58gbmc8L3N0eWxlPjxzdHlsZSBmYWNlPSJub3Jt
+YWwiIGZvbnQ9ImRlZmF1bHQiIGNoYXJzZXQ9IjIzOCIgc2l6ZT0iMTAwJSI+xrA8L3N0eWxlPjxz
+dHlsZSBmYWNlPSJub3JtYWwiIGZvbnQ9ImRlZmF1bHQiIGNoYXJzZXQ9IjE2MyIgc2l6ZT0iMTAw
+JSI+4budaSBi4buHbmggPC9zdHlsZT48c3R5bGUgZmFjZT0ibm9ybWFsIiBmb250PSJkZWZhdWx0
+IiBjaGFyc2V0PSIyMzgiIHNpemU9IjEwMCUiPsSRaTwvc3R5bGU+PHN0eWxlIGZhY2U9Im5vcm1h
+bCIgZm9udD0iZGVmYXVsdCIgY2hhcnNldD0iMTYzIiBzaXplPSIxMDAlIj7hu4F1IHRy4buLIHTh
+uqFpIDwvc3R5bGU+PHN0eWxlIGZhY2U9Im5vcm1hbCIgZm9udD0iZGVmYXVsdCIgc2l6ZT0iMTAw
+JSI+azwvc3R5bGU+PHN0eWxlIGZhY2U9Im5vcm1hbCIgZm9udD0iZGVmYXVsdCIgY2hhcnNldD0i
+MTYzIiBzaXplPSIxMDAlIj5ob2EgTGFvIGg8L3N0eWxlPjxzdHlsZSBmYWNlPSJub3JtYWwiIGZv
+bnQ9ImRlZmF1bHQiIHNpemU9IjEwMCUiPsO0IGg8L3N0eWxlPjxzdHlsZSBmYWNlPSJub3JtYWwi
+IGZvbnQ9ImRlZmF1bHQiIGNoYXJzZXQ9IjE2MyIgc2l6ZT0iMTAwJSI+4bqlcDwvc3R5bGU+PHN0
+eWxlIGZhY2U9Im5vcm1hbCIgZm9udD0iZGVmYXVsdCIgc2l6ZT0iMTAwJSI+LDwvc3R5bGU+PHN0
+eWxlIGZhY2U9Im5vcm1hbCIgZm9udD0iZGVmYXVsdCIgY2hhcnNldD0iMTYzIiBzaXplPSIxMDAl
+Ij4gQuG7h25oIHZp4buHbiBQaOG7lWkgVHJ1bmcgPC9zdHlsZT48c3R5bGUgZmFjZT0ibm9ybWFs
+IiBmb250PSJkZWZhdWx0IiBjaGFyc2V0PSIyMzgiIHNpemU9IjEwMCUiPsawxqFuZyBuxINtIDIw
+MTg8L3N0eWxlPjwvdGl0bGU+PC90aXRsZXM+PGRhdGVzPjx5ZWFyPjIwMTk8L3llYXI+PHB1Yi1k
+YXRlcz48ZGF0ZT4wOC8xMzwvZGF0ZT48L3B1Yi1kYXRlcz48L2RhdGVzPjx1cmxzPjwvdXJscz48
+bGFuZ3VhZ2U+dmllPC9sYW5ndWFnZT48L3JlY29yZD48L0NpdGU+PC9FbmROb3RlPgB=
+</w:fldData>
+        </w:fldChar>
+      </w:r>
+      <w:r>
+        <w:instrText xml:space="preserve"> ADDIN EN.CITE </w:instrText>
+      </w:r>
+      <w:r>
+        <w:fldChar w:fldCharType="begin">
+          <w:fldData xml:space="preserve">PEVuZE5vdGU+PENpdGU+PEF1dGhvcj5UaOG7p3k8L0F1dGhvcj48WWVhcj4yMDE5PC9ZZWFyPjxS
+ZWNOdW0+ODwvUmVjTnVtPjxEaXNwbGF5VGV4dD5bMTBdPC9EaXNwbGF5VGV4dD48cmVjb3JkPjxy
+ZWMtbnVtYmVyPjg8L3JlYy1udW1iZXI+PGZvcmVpZ24ta2V5cz48a2V5IGFwcD0iRU4iIGRiLWlk
+PSJldzByMjVlNWllYXdmdWVkZHYzcGYwc2JheHgwZnNyYWE5ZnQiIHRpbWVzdGFtcD0iMTY3NzY4
+NTE4MyI+ODwva2V5PjwvZm9yZWlnbi1rZXlzPjxyZWYtdHlwZSBuYW1lPSJKb3VybmFsIEFydGlj
+bGUiPjE3PC9yZWYtdHlwZT48Y29udHJpYnV0b3JzPjxhdXRob3JzPjxhdXRob3I+PHN0eWxlIGZh
+Y2U9Im5vcm1hbCIgZm9udD0iZGVmYXVsdCIgc2l6ZT0iMTAwJSI+TMOqIFRoPC9zdHlsZT48c3R5
+bGUgZmFjZT0ibm9ybWFsIiBmb250PSJkZWZhdWx0IiBjaGFyc2V0PSIxNjMiIHNpemU9IjEwMCUi
+PuG7iyBUaOG7p3k8L3N0eWxlPjwvYXV0aG9yPjxhdXRob3I+PHN0eWxlIGZhY2U9Im5vcm1hbCIg
+Zm9udD0iZGVmYXVsdCIgY2hhcnNldD0iMTYzIiBzaXplPSIxMDAlIj5MPC9zdHlsZT48c3R5bGUg
+ZmFjZT0ibm9ybWFsIiBmb250PSJkZWZhdWx0IiBzaXplPSIxMDAlIj7DqiBWPC9zdHlsZT48c3R5
+bGUgZmFjZT0ibm9ybWFsIiBmb250PSJkZWZhdWx0IiBjaGFyc2V0PSIyMzgiIHNpemU9IjEwMCUi
+PsSDbiBIPC9zdHlsZT48c3R5bGUgZmFjZT0ibm9ybWFsIiBmb250PSJkZWZhdWx0IiBjaGFyc2V0
+PSIxNjMiIHNpemU9IjEwMCUiPuG7o2k8L3N0eWxlPjwvYXV0aG9yPjxhdXRob3I+PHN0eWxlIGZh
+Y2U9Im5vcm1hbCIgZm9udD0iZGVmYXVsdCIgY2hhcnNldD0iMTYzIiBzaXplPSIxMDAlIj5OZ3V5
+4buFbiBUaOG7iyBMYW4gSDwvc3R5bGU+PHN0eWxlIGZhY2U9Im5vcm1hbCIgZm9udD0iZGVmYXVs
+dCIgY2hhcnNldD0iMjM4IiBzaXplPSIxMDAlIj7GsMahbmc8L3N0eWxlPjwvYXV0aG9yPjxhdXRo
+b3I+PHN0eWxlIGZhY2U9Im5vcm1hbCIgZm9udD0iZGVmYXVsdCIgY2hhcnNldD0iMjM4IiBzaXpl
+PSIxMDAlIj5OZ3V5PC9zdHlsZT48c3R5bGUgZmFjZT0ibm9ybWFsIiBmb250PSJkZWZhdWx0IiBj
+aGFyc2V0PSIxNjMiIHNpemU9IjEwMCUiPuG7hW4gVHLhu41uZyBIPC9zdHlsZT48c3R5bGUgZmFj
+ZT0ibm9ybWFsIiBmb250PSJkZWZhdWx0IiBjaGFyc2V0PSIyMzgiIHNpemU9IjEwMCUiPsawbmc8
+L3N0eWxlPjwvYXV0aG9yPjxhdXRob3I+PHN0eWxlIGZhY2U9Im5vcm1hbCIgZm9udD0iZGVmYXVs
+dCIgY2hhcnNldD0iMjM4IiBzaXplPSIxMDAlIj5Ebzwvc3R5bGU+PHN0eWxlIGZhY2U9Im5vcm1h
+bCIgZm9udD0iZGVmYXVsdCIgc2l6ZT0iMTAwJSI+w6NuIFRydW5nIDwvc3R5bGU+PHN0eWxlIGZh
+Y2U9Im5vcm1hbCIgZm9udD0iZGVmYXVsdCIgY2hhcnNldD0iMjM4IiBzaXplPSIxMDAlIj7EkDwv
+c3R5bGU+PHN0eWxlIGZhY2U9Im5vcm1hbCIgZm9udD0iZGVmYXVsdCIgY2hhcnNldD0iMTYzIiBz
+aXplPSIxMDAlIj7huqF0PC9zdHlsZT48L2F1dGhvcj48L2F1dGhvcnM+PC9jb250cmlidXRvcnM+
+PHRpdGxlcz48dGl0bGU+PHN0eWxlIGZhY2U9Im5vcm1hbCIgZm9udD0iZGVmYXVsdCIgc2l6ZT0i
+MTAwJSI+VMOsbmggdHI8L3N0eWxlPjxzdHlsZSBmYWNlPSJub3JtYWwiIGZvbnQ9ImRlZmF1bHQi
+IGNoYXJzZXQ9IjE2MyIgc2l6ZT0iMTAwJSI+4bqhbmcgZGluaCBkPC9zdHlsZT48c3R5bGUgZmFj
+ZT0ibm9ybWFsIiBmb250PSJkZWZhdWx0IiBjaGFyc2V0PSIyMzgiIHNpemU9IjEwMCUiPsawPC9z
+dHlsZT48c3R5bGUgZmFjZT0ibm9ybWFsIiBmb250PSJkZWZhdWx0IiBjaGFyc2V0PSIxNjMiIHNp
+emU9IjEwMCUiPuG7oW5nIHRoZW8gcGg8L3N0eWxlPjxzdHlsZSBmYWNlPSJub3JtYWwiIGZvbnQ9
+ImRlZmF1bHQiIGNoYXJzZXQ9IjIzOCIgc2l6ZT0iMTAwJSI+xrDGoW5nIHBoPC9zdHlsZT48c3R5
+bGUgZmFjZT0ibm9ybWFsIiBmb250PSJkZWZhdWx0IiBzaXplPSIxMDAlIj7DoXAgU0dBICZhbXA7
+IG08L3N0eWxlPjxzdHlsZSBmYWNlPSJub3JtYWwiIGZvbnQ9ImRlZmF1bHQiIGNoYXJzZXQ9IjE2
+MyIgc2l6ZT0iMTAwJSI+4buZdCBz4buRIHnhur91IHThu5EgbGk8L3N0eWxlPjxzdHlsZSBmYWNl
+PSJub3JtYWwiIGZvbnQ9ImRlZmF1bHQiIHNpemU9IjEwMCUiPsOqbiBxdWFuIGM8L3N0eWxlPjxz
+dHlsZSBmYWNlPSJub3JtYWwiIGZvbnQ9ImRlZmF1bHQiIGNoYXJzZXQ9IjE2MyIgc2l6ZT0iMTAw
+JSI+4bunYSBi4buHbmggTGFvIHBo4buVaSDhu58gbmc8L3N0eWxlPjxzdHlsZSBmYWNlPSJub3Jt
+YWwiIGZvbnQ9ImRlZmF1bHQiIGNoYXJzZXQ9IjIzOCIgc2l6ZT0iMTAwJSI+xrA8L3N0eWxlPjxz
+dHlsZSBmYWNlPSJub3JtYWwiIGZvbnQ9ImRlZmF1bHQiIGNoYXJzZXQ9IjE2MyIgc2l6ZT0iMTAw
+JSI+4budaSBi4buHbmggPC9zdHlsZT48c3R5bGUgZmFjZT0ibm9ybWFsIiBmb250PSJkZWZhdWx0
+IiBjaGFyc2V0PSIyMzgiIHNpemU9IjEwMCUiPsSRaTwvc3R5bGU+PHN0eWxlIGZhY2U9Im5vcm1h
+bCIgZm9udD0iZGVmYXVsdCIgY2hhcnNldD0iMTYzIiBzaXplPSIxMDAlIj7hu4F1IHRy4buLIHTh
+uqFpIDwvc3R5bGU+PHN0eWxlIGZhY2U9Im5vcm1hbCIgZm9udD0iZGVmYXVsdCIgc2l6ZT0iMTAw
+JSI+azwvc3R5bGU+PHN0eWxlIGZhY2U9Im5vcm1hbCIgZm9udD0iZGVmYXVsdCIgY2hhcnNldD0i
+MTYzIiBzaXplPSIxMDAlIj5ob2EgTGFvIGg8L3N0eWxlPjxzdHlsZSBmYWNlPSJub3JtYWwiIGZv
+bnQ9ImRlZmF1bHQiIHNpemU9IjEwMCUiPsO0IGg8L3N0eWxlPjxzdHlsZSBmYWNlPSJub3JtYWwi
+IGZvbnQ9ImRlZmF1bHQiIGNoYXJzZXQ9IjE2MyIgc2l6ZT0iMTAwJSI+4bqlcDwvc3R5bGU+PHN0
+eWxlIGZhY2U9Im5vcm1hbCIgZm9udD0iZGVmYXVsdCIgc2l6ZT0iMTAwJSI+LDwvc3R5bGU+PHN0
+eWxlIGZhY2U9Im5vcm1hbCIgZm9udD0iZGVmYXVsdCIgY2hhcnNldD0iMTYzIiBzaXplPSIxMDAl
+Ij4gQuG7h25oIHZp4buHbiBQaOG7lWkgVHJ1bmcgPC9zdHlsZT48c3R5bGUgZmFjZT0ibm9ybWFs
+IiBmb250PSJkZWZhdWx0IiBjaGFyc2V0PSIyMzgiIHNpemU9IjEwMCUiPsawxqFuZyBuxINtIDIw
+MTg8L3N0eWxlPjwvdGl0bGU+PC90aXRsZXM+PGRhdGVzPjx5ZWFyPjIwMTk8L3llYXI+PHB1Yi1k
+YXRlcz48ZGF0ZT4wOC8xMzwvZGF0ZT48L3B1Yi1kYXRlcz48L2RhdGVzPjx1cmxzPjwvdXJscz48
+bGFuZ3VhZ2U+dmllPC9sYW5ndWFnZT48L3JlY29yZD48L0NpdGU+PC9FbmROb3RlPgB=
+</w:fldData>
+        </w:fldChar>
+      </w:r>
+      <w:r>
+        <w:instrText xml:space="preserve"> ADDIN EN.CITE.DATA </w:instrText>
+      </w:r>
+      <w:r>
+        <w:fldChar w:fldCharType="end"/>
+      </w:r>
+      <w:r>
+        <w:fldChar w:fldCharType="separate"/>
+      </w:r>
+      <w:r>
+        <w:t>[10]</w:t>
+      </w:r>
+      <w:r>
+        <w:fldChar w:fldCharType="end"/>
+      </w:r>
+      <w:r>
+        <w:t>.</w:t>
+      </w:r>
+      <w:r>
+        <w:t xml:space="preserve"> </w:t>
+      </w:r>
+      <w:r>
+        <w:t>Nghiên cứu của Đoàn Duy Tân (202</w:t>
+      </w:r>
+      <w:r>
+        <w:t>1</w:t>
+      </w:r>
+      <w:r>
+        <w:t>)</w:t>
+      </w:r>
+      <w:r>
+        <w:t xml:space="preserve">, </w:t>
+      </w:r>
+      <w:r>
+        <w:t xml:space="preserve">tỷ lệ bệnh nhân SDD theo SGA là </w:t>
+      </w:r>
+      <w:r>
+        <w:t xml:space="preserve">66,6% trong đó SGA B </w:t>
+      </w:r>
+      <w:r>
+        <w:t xml:space="preserve">chiếm 58,3% và SGA C chiếm </w:t>
+      </w:r>
+      <w:r>
+        <w:t>8,4%</w:t>
+      </w:r>
+      <w:r>
+        <w:t xml:space="preserve"> </w:t>
+      </w:r>
+      <w:r>
+        <w:fldChar w:fldCharType="begin"/>
+      </w:r>
+      <w:r>
+        <w:instrText xml:space="preserve"> ADDIN EN.CITE &lt;EndNote&gt;&lt;Cite&gt;&lt;Author&gt;Tân&lt;/Author&gt;&lt;Year&gt;2021&lt;/Year&gt;&lt;RecNum&gt;63&lt;/RecNum&gt;&lt;DisplayText&gt;[8]&lt;/DisplayText&gt;&lt;record&gt;&lt;rec-number&gt;63&lt;/rec-number&gt;&lt;foreign-keys&gt;&lt;key app="EN" db-id="ew0r25e5ieawfueddv3pf0sbaxx0fsraa9ft" timestamp="1679585602"&gt;63&lt;/key&gt;&lt;/foreign-keys&gt;&lt;ref-type name="Journal Article"&gt;17&lt;/ref-type&gt;&lt;contributors&gt;&lt;authors&gt;&lt;author&gt;Đoàn Duy Tân&lt;/author&gt;&lt;/authors&gt;&lt;/contributors&gt;&lt;titles&gt;&lt;title&gt;&lt;style face="normal" font="default" size="100%"&gt;T&lt;/style&gt;&lt;style face="normal" font="default" charset="163" size="100%"&gt;ỉ lệ suy dinh d&lt;/style&gt;&lt;style face="normal" font="default" charset="238" size="100%"&gt;ư&lt;/style&gt;&lt;style face="normal" font="default" charset="163" size="100%"&gt;ỡng v&lt;/style&gt;&lt;style face="normal" font="default" size="100%"&gt;à y&lt;/style&gt;&lt;style face="normal" font="default" charset="163" size="100%"&gt;ếu tố li&lt;/style&gt;&lt;style face="normal" font="default" size="100%"&gt;ên quan trên b&lt;/style&gt;&lt;style face="normal" font="default" charset="163" size="100%"&gt;ệnh nh&lt;/style&gt;&lt;style face="normal" font="default" size="100%"&gt;ân lao ph&lt;/style&gt;&lt;style face="normal" font="default" charset="163" size="100%"&gt;ổi tại bệnh viện Phạm Ngọc Thạch&lt;/style&gt;&lt;/title&gt;&lt;/titles&gt;&lt;pages&gt;148-152&lt;/pages&gt;&lt;volume&gt;25&lt;/volume&gt;&lt;dates&gt;&lt;year&gt;2021&lt;/year&gt;&lt;pub-dates&gt;&lt;date&gt;03/10&lt;/date&gt;&lt;/pub-dates&gt;&lt;/dates&gt;&lt;urls&gt;&lt;/urls&gt;&lt;language&gt;vie&lt;/language&gt;&lt;/record&gt;&lt;/Cite&gt;&lt;/EndNote&gt;</w:instrText>
+      </w:r>
+      <w:r>
+        <w:fldChar w:fldCharType="separate"/>
+      </w:r>
+      <w:r>
+        <w:t>[8]</w:t>
+      </w:r>
+      <w:r>
+        <w:fldChar w:fldCharType="end"/>
+      </w:r>
+      <w:r>
+        <w:t>.</w:t>
+      </w:r>
+      <w:r>
+        <w:t xml:space="preserve"> Các nghiên cứu này có tỷ lệ SDD</w:t>
+      </w:r>
+      <w:r>
+        <w:t xml:space="preserve"> cao hơn nghiên cứu của chúng tôi có thể giải thích </w:t>
+      </w:r>
+      <w:r>
+        <w:lastRenderedPageBreak/>
+        <w:t>do mẫu nghiên cứu của chúng tôi được tiến hành tại bệnh viên tuyến tỉnh trong khi nghiên cứu trên được tiến hành tại bệnh viện tuyến trung ương, nơi tập trung nhiều bệnh nhân nặng và phức tạp hơn làm cho tỷ lệ SDD</w:t>
+      </w:r>
+      <w:r>
+        <w:t xml:space="preserve"> theo SGA</w:t>
+      </w:r>
+      <w:r>
+        <w:t xml:space="preserve"> cao hơn</w:t>
+      </w:r>
+      <w:r>
+        <w:t>.</w:t>
+      </w:r>
+      <w:r>
+        <w:t xml:space="preserve"> </w:t>
+      </w:r>
+      <w:r>
+        <w:t>[Tỷ lệ trên thế giới, tỷ lệ chung, giải thích].</w:t>
+      </w:r>
+    </w:p>
+    <w:p>
+      <w:r>
+        <w:t xml:space="preserve">Tình trạng </w:t>
+      </w:r>
+      <w:r>
+        <w:t>SDD ở</w:t>
+      </w:r>
+      <w:r>
+        <w:t xml:space="preserve"> bệnh nhân đánh giá bằng phương pháp SGA </w:t>
+      </w:r>
+      <w:r>
+        <w:t>cao hơn</w:t>
+      </w:r>
+      <w:r>
+        <w:t xml:space="preserve"> so</w:t>
+      </w:r>
+      <w:r>
+        <w:t xml:space="preserve"> </w:t>
+      </w:r>
+      <w:r>
+        <w:t>với BMI (</w:t>
+      </w:r>
+      <w:r>
+        <w:t>37.2</w:t>
+      </w:r>
+      <w:r>
+        <w:t xml:space="preserve">% so với </w:t>
+      </w:r>
+      <w:r>
+        <w:t>34</w:t>
+      </w:r>
+      <w:r>
+        <w:t xml:space="preserve">.4%). </w:t>
+      </w:r>
+      <w:r>
+        <w:t>Có kết quả khác nhau như vậy là do dinh dưỡng của bệnh nhân đánh giá theo phương pháp SGA dựa vào nhiều yếu tố gồm sụt cân trong 6 tháng qua, khẩu phần ăn, triệu chứng tiêu hóa trong 2 tuần, suy giảm chức năng vận động, nhu cầu chuyển hóa và thăm khám lâm sàng. Những bệnh nhân SDD theo SGA có những triệu chứng này thậm chí có thể xuất hiện ở những bệnh nhân thừa cân - béo phì nhưng chỉ số BMI lại hoàn toàn bình thường</w:t>
+      </w:r>
+      <w:r>
+        <w:t>.</w:t>
+      </w:r>
+    </w:p>
+    <w:p>
+      <w:pPr>
+        <w:pStyle w:val="Heading3"/>
+      </w:pPr>
+      <w:r>
+        <w:lastRenderedPageBreak/>
+        <w:t>4.1.3. Đặc điểm suy dinh dưỡng theo nhóm tuổi</w:t>
+      </w:r>
+    </w:p>
+    <w:p>
+      <w:pPr>
+        <w:pStyle w:val="Heading3"/>
+      </w:pPr>
+      <w:r>
+        <w:t>4.1.4. Đặc điểm suy dinh dưỡng theo giới</w:t>
+      </w:r>
+    </w:p>
+    <w:p>
+      <w:pPr>
+        <w:pStyle w:val="Heading3"/>
+      </w:pPr>
+      <w:r>
+        <w:t>4.1.5. Đặc điểm suy dinh dưỡng theo nghề nghiệp</w:t>
+      </w:r>
+    </w:p>
+    <w:p>
+      <w:pPr>
+        <w:pStyle w:val="Heading3"/>
+      </w:pPr>
+      <w:r>
+        <w:t>4.1.6. Đặc điểm suy dinh dưỡng theo khu vực địa lý</w:t>
+      </w:r>
+    </w:p>
+    <w:p>
+      <w:pPr>
+        <w:pStyle w:val="Heading3"/>
+      </w:pPr>
+      <w:r>
+        <w:t>4.1.7. Đặc điểm suy dinh dưỡng theo tiền sử bệnh lý</w:t>
+      </w:r>
+    </w:p>
+    <w:p>
+      <w:pPr>
+        <w:pStyle w:val="Heading3"/>
+      </w:pPr>
+      <w:r>
+        <w:t>4.1.8. Đặc điểm suy dinh dưỡng theo thời gian chẩn đoán bệnh</w:t>
       </w:r>
     </w:p>
     <w:p>
@@ -44920,31 +45506,6 @@
       </w:r>
     </w:p>
     <w:p>
-      <w:pPr>
-        <w:pStyle w:val="Heading2"/>
-      </w:pPr>
-      <w:bookmarkStart w:id="106" w:name="_Toc134113584"/>
-      <w:r>
-        <w:t xml:space="preserve">4.3. </w:t>
-      </w:r>
-      <w:r>
-        <w:t>So sánh t</w:t>
-      </w:r>
-      <w:r>
-        <w:t xml:space="preserve">ình trạng dinh dưỡng theo </w:t>
-      </w:r>
-      <w:r>
-        <w:t>BMI</w:t>
-      </w:r>
-      <w:r>
-        <w:t xml:space="preserve"> và </w:t>
-      </w:r>
-      <w:r>
-        <w:t>SGA</w:t>
-      </w:r>
-      <w:bookmarkEnd w:id="106"/>
-    </w:p>
-    <w:p>
       <w:r>
         <w:br w:type="page"/>
       </w:r>
@@ -44953,12 +45514,12 @@
       <w:pPr>
         <w:pStyle w:val="Heading1"/>
       </w:pPr>
-      <w:bookmarkStart w:id="107" w:name="_Toc134113585"/>
+      <w:bookmarkStart w:id="106" w:name="_Toc134113585"/>
       <w:r>
         <w:lastRenderedPageBreak/>
         <w:t>– KẾT LUẬN</w:t>
       </w:r>
-      <w:bookmarkEnd w:id="107"/>
+      <w:bookmarkEnd w:id="106"/>
     </w:p>
     <w:p>
       <w:r>
@@ -44978,8 +45539,8 @@
       <w:pPr>
         <w:pStyle w:val="Heading2"/>
       </w:pPr>
-      <w:bookmarkStart w:id="108" w:name="_Toc130922006"/>
-      <w:bookmarkStart w:id="109" w:name="_Toc134113586"/>
+      <w:bookmarkStart w:id="107" w:name="_Toc130922006"/>
+      <w:bookmarkStart w:id="108" w:name="_Toc134113586"/>
       <w:r>
         <w:t>5.</w:t>
       </w:r>
@@ -44992,17 +45553,17 @@
       <w:r>
         <w:t xml:space="preserve"> dinh dưỡng </w:t>
       </w:r>
-      <w:bookmarkStart w:id="110" w:name="_Toc126527772"/>
+      <w:bookmarkStart w:id="109" w:name="_Toc126527772"/>
+      <w:bookmarkEnd w:id="107"/>
+      <w:r>
+        <w:t>ở bệnh nhân lao phổi mới tại Bệnh viện Phổi Hải Phòng năm 2021</w:t>
+      </w:r>
+      <w:r>
+        <w:t xml:space="preserve"> – 2022</w:t>
+      </w:r>
       <w:bookmarkEnd w:id="108"/>
-      <w:r>
-        <w:t>ở bệnh nhân lao phổi mới tại Bệnh viện Phổi Hải Phòng năm 2021</w:t>
-      </w:r>
-      <w:r>
-        <w:t xml:space="preserve"> – 2022</w:t>
-      </w:r>
-      <w:bookmarkEnd w:id="109"/>
     </w:p>
-    <w:bookmarkEnd w:id="110"/>
+    <w:bookmarkEnd w:id="109"/>
     <w:p>
       <w:r>
         <w:t>TÌNH TRẠNG DINH DƯỠNG + CÁC MỐI LIÊN QUAN</w:t>
@@ -45012,9 +45573,9 @@
       <w:pPr>
         <w:pStyle w:val="Heading2"/>
       </w:pPr>
-      <w:bookmarkStart w:id="111" w:name="_Toc126527773"/>
-      <w:bookmarkStart w:id="112" w:name="_Toc130922007"/>
-      <w:bookmarkStart w:id="113" w:name="_Toc134113587"/>
+      <w:bookmarkStart w:id="110" w:name="_Toc126527773"/>
+      <w:bookmarkStart w:id="111" w:name="_Toc130922007"/>
+      <w:bookmarkStart w:id="112" w:name="_Toc134113587"/>
       <w:r>
         <w:t>5.</w:t>
       </w:r>
@@ -45045,12 +45606,12 @@
       <w:r>
         <w:t xml:space="preserve">ng </w:t>
       </w:r>
+      <w:bookmarkEnd w:id="110"/>
       <w:bookmarkEnd w:id="111"/>
+      <w:r>
+        <w:t>ở bệnh nhân lao phổi mới tại Bệnh viện Phổi Hải Phòng năm 2021 – 2022</w:t>
+      </w:r>
       <w:bookmarkEnd w:id="112"/>
-      <w:r>
-        <w:t>ở bệnh nhân lao phổi mới tại Bệnh viện Phổi Hải Phòng năm 2021 – 2022</w:t>
-      </w:r>
-      <w:bookmarkEnd w:id="113"/>
     </w:p>
     <w:p>
       <w:r>
@@ -45164,18 +45725,18 @@
       <w:pPr>
         <w:pStyle w:val="Heading2"/>
       </w:pPr>
-      <w:bookmarkStart w:id="114" w:name="_Toc126527774"/>
-      <w:bookmarkStart w:id="115" w:name="_Toc130922008"/>
-      <w:bookmarkStart w:id="116" w:name="_Toc134113588"/>
+      <w:bookmarkStart w:id="113" w:name="_Toc126527774"/>
+      <w:bookmarkStart w:id="114" w:name="_Toc130922008"/>
+      <w:bookmarkStart w:id="115" w:name="_Toc134113588"/>
       <w:r>
         <w:t>5.</w:t>
       </w:r>
       <w:r>
         <w:t>3. Hạn chế nghiên cứu</w:t>
       </w:r>
+      <w:bookmarkEnd w:id="113"/>
       <w:bookmarkEnd w:id="114"/>
       <w:bookmarkEnd w:id="115"/>
-      <w:bookmarkEnd w:id="116"/>
     </w:p>
     <w:p>
       <w:r>
@@ -45272,12 +45833,12 @@
       <w:pPr>
         <w:pStyle w:val="Heading1"/>
       </w:pPr>
-      <w:bookmarkStart w:id="117" w:name="_Toc134113589"/>
+      <w:bookmarkStart w:id="116" w:name="_Toc134113589"/>
       <w:r>
         <w:lastRenderedPageBreak/>
         <w:t>– KHUYẾN NGHỊ</w:t>
       </w:r>
-      <w:bookmarkEnd w:id="117"/>
+      <w:bookmarkEnd w:id="116"/>
     </w:p>
     <w:p>
       <w:r>
@@ -45462,14 +46023,14 @@
       <w:pPr>
         <w:pStyle w:val="TOC"/>
       </w:pPr>
-      <w:bookmarkStart w:id="118" w:name="_Toc126527776"/>
-      <w:bookmarkStart w:id="119" w:name="_Toc134113590"/>
+      <w:bookmarkStart w:id="117" w:name="_Toc126527776"/>
+      <w:bookmarkStart w:id="118" w:name="_Toc134113590"/>
       <w:r>
         <w:lastRenderedPageBreak/>
         <w:t>TÀI LIỆU THAM KHẢO</w:t>
       </w:r>
+      <w:bookmarkEnd w:id="117"/>
       <w:bookmarkEnd w:id="118"/>
-      <w:bookmarkEnd w:id="119"/>
     </w:p>
     <w:p>
       <w:pPr>
@@ -46021,16 +46582,16 @@
       </w:r>
       <w:r>
         <w:tab/>
-        <w:t xml:space="preserve">N. W. Schluger (2019), </w:t>
+        <w:t xml:space="preserve">Nguyễn Viết Nhung (2022), </w:t>
       </w:r>
       <w:r>
         <w:rPr>
           <w:i/>
         </w:rPr>
-        <w:t>The Acid-Fast Bacilli Smear: Hail and Farewell</w:t>
-      </w:r>
-      <w:r>
-        <w:t>, Am J Respir Crit Care Med. 199(6), 691-692.</w:t>
+        <w:t>Bệnh lao và tiến trình chấm dứt bệnh lao</w:t>
+      </w:r>
+      <w:r>
+        <w:t>, 71.</w:t>
       </w:r>
     </w:p>
     <w:p>
@@ -46044,16 +46605,16 @@
       </w:r>
       <w:r>
         <w:tab/>
-        <w:t xml:space="preserve">Geleta DA và các cộng sự (2015), </w:t>
+        <w:t xml:space="preserve">Chương trình Chống lao Quốc gia (2016), </w:t>
       </w:r>
       <w:r>
         <w:rPr>
           <w:i/>
         </w:rPr>
-        <w:t>Xpert MTB/RIF assay for diagnosis of pulmonary tuberculosis in sputum specimens in remote health care facility</w:t>
-      </w:r>
-      <w:r>
-        <w:t>.</w:t>
+        <w:t>Hướng dẫn quản lý bệnh lao</w:t>
+      </w:r>
+      <w:r>
+        <w:t>, Nhà xuất bản Y học.</w:t>
       </w:r>
     </w:p>
     <w:p>
@@ -46067,16 +46628,16 @@
       </w:r>
       <w:r>
         <w:tab/>
-        <w:t xml:space="preserve">Nguyễn Viết Nhung (2022), </w:t>
+        <w:t xml:space="preserve">Chương trình Chống lao Quốc gia (2014), </w:t>
       </w:r>
       <w:r>
         <w:rPr>
           <w:i/>
         </w:rPr>
-        <w:t>Bệnh lao và tiến trình chấm dứt bệnh lao</w:t>
-      </w:r>
-      <w:r>
-        <w:t>, 71.</w:t>
+        <w:t>Giới thiệu kỹ thuật chẩn đoán bệnh lao bằng Xpert MTB/RIF</w:t>
+      </w:r>
+      <w:r>
+        <w:t>, Báo cáo tổng kết Dự án TB care I, Hà Nội tháng 12 năm 2014, 25-35.</w:t>
       </w:r>
     </w:p>
     <w:p>
@@ -46090,16 +46651,16 @@
       </w:r>
       <w:r>
         <w:tab/>
-        <w:t xml:space="preserve">Chương trình Chống lao Quốc gia (2016), </w:t>
+        <w:t xml:space="preserve">Nguyễn Kim Cương và Bùi Huy Hoàng (2021), </w:t>
       </w:r>
       <w:r>
         <w:rPr>
           <w:i/>
         </w:rPr>
-        <w:t>Hướng dẫn quản lý bệnh lao</w:t>
-      </w:r>
-      <w:r>
-        <w:t>, Nhà xuất bản Y học.</w:t>
+        <w:t>Nghiên cứu giá trị của xét nghiệm Xpert MTB/RIF Ultra đờm ở người bệnh nghi lao có hai mẫu xét nghiệm soi đờm trực tiếp AFB (-)</w:t>
+      </w:r>
+      <w:r>
+        <w:t>, 7-14.</w:t>
       </w:r>
     </w:p>
     <w:p>
@@ -46113,16 +46674,16 @@
       </w:r>
       <w:r>
         <w:tab/>
-        <w:t xml:space="preserve">Y. Jin và các cộng sự (2019), </w:t>
+        <w:t xml:space="preserve">C. Lama và các cộng sự (2022), </w:t>
       </w:r>
       <w:r>
         <w:rPr>
           <w:i/>
         </w:rPr>
-        <w:t>Evaluation of GeneXpert MTB/RIF and BACTEC-MGIT 960 for the detection of tuberculosis among pneumoconiosis-associated tuberculosis patients</w:t>
-      </w:r>
-      <w:r>
-        <w:t>, Zhonghua Lao Dong Wei Sheng Zhi Ye Bing Za Zhi. 37(9), 690-693.</w:t>
+        <w:t>Evaluation of Xpert MTB/RIF Assay, MTB Culture and Line Probe Assay for the Detection of MDR Tuberculosis in AFB Smear Negative Specimens</w:t>
+      </w:r>
+      <w:r>
+        <w:t>, Diseases. 10(4).</w:t>
       </w:r>
     </w:p>
     <w:p>
@@ -46136,16 +46697,16 @@
       </w:r>
       <w:r>
         <w:tab/>
-        <w:t xml:space="preserve">Nguyễn Văn Lưu (2019), </w:t>
+        <w:t xml:space="preserve">Đỗ Đức Hiển (1999), </w:t>
       </w:r>
       <w:r>
         <w:rPr>
           <w:i/>
         </w:rPr>
-        <w:t>Nhận xét hiệu quả của phương pháp nuôi cấy BACTEC MGIT 960 trong chẩn đoán Lao phổi tại Hải Dương</w:t>
-      </w:r>
-      <w:r>
-        <w:t>, 501-504.</w:t>
+        <w:t>X-quang trong chẩn đoán lao phổi</w:t>
+      </w:r>
+      <w:r>
+        <w:t>, Bệnh học lao và bệnh phổi, Nhà xuất bản Y học, 43-46.</w:t>
       </w:r>
     </w:p>
     <w:p>
@@ -46160,16 +46721,16 @@
       </w:r>
       <w:r>
         <w:tab/>
-        <w:t xml:space="preserve">Chương trình Chống lao Quốc gia (2014), </w:t>
+        <w:t xml:space="preserve">Nguyễn Văn Thành (2021), </w:t>
       </w:r>
       <w:r>
         <w:rPr>
           <w:i/>
         </w:rPr>
-        <w:t>Giới thiệu kỹ thuật chẩn đoán bệnh lao bằng Xpert MTB/RIF</w:t>
-      </w:r>
-      <w:r>
-        <w:t>, Báo cáo tổng kết Dự án TB care I, Hà Nội tháng 12 năm 2014, 25-35.</w:t>
+        <w:t>Thực hành X-quang ngực</w:t>
+      </w:r>
+      <w:r>
+        <w:t>, Nhà xuất bản Y học.</w:t>
       </w:r>
     </w:p>
     <w:p>
@@ -46183,16 +46744,16 @@
       </w:r>
       <w:r>
         <w:tab/>
-        <w:t xml:space="preserve">Nguyễn Kim Cương và Bùi Huy Hoàng (2021), </w:t>
+        <w:t xml:space="preserve">Trần Văn Việt và Nguyễn Xuân Hiền (2017), </w:t>
       </w:r>
       <w:r>
         <w:rPr>
           <w:i/>
         </w:rPr>
-        <w:t>Nghiên cứu giá trị của xét nghiệm Xpert MTB/RIF Ultra đờm ở người bệnh nghi lao có hai mẫu xét nghiệm soi đờm trực tiếp AFB (-)</w:t>
-      </w:r>
-      <w:r>
-        <w:t>, 7-14.</w:t>
+        <w:t>Nghiên cứu giá trị của phương pháp chụp X-quang phổi trong chẩn đoán lao phổi tại Bệnh viện Lao và bệnh phổi Hải Dương</w:t>
+      </w:r>
+      <w:r>
+        <w:t>, 38-42.</w:t>
       </w:r>
     </w:p>
     <w:p>
@@ -46206,16 +46767,16 @@
       </w:r>
       <w:r>
         <w:tab/>
-        <w:t xml:space="preserve">C. Lama và các cộng sự (2022), </w:t>
+        <w:t xml:space="preserve">G. Tavaziva và các cộng sự (2022), </w:t>
       </w:r>
       <w:r>
         <w:rPr>
           <w:i/>
         </w:rPr>
-        <w:t>Evaluation of Xpert MTB/RIF Assay, MTB Culture and Line Probe Assay for the Detection of MDR Tuberculosis in AFB Smear Negative Specimens</w:t>
-      </w:r>
-      <w:r>
-        <w:t>, Diseases. 10(4).</w:t>
+        <w:t>Diagnostic accuracy of a commercially available, deep learning-based chest X-ray interpretation software for detecting culture-confirmed pulmonary tuberculosis</w:t>
+      </w:r>
+      <w:r>
+        <w:t>, Int J Infect Dis. 122, 15-20.</w:t>
       </w:r>
     </w:p>
     <w:p>
@@ -46229,16 +46790,16 @@
       </w:r>
       <w:r>
         <w:tab/>
-        <w:t xml:space="preserve">Đỗ Đức Hiển (1999), </w:t>
+        <w:t xml:space="preserve">Võ Trọng Thành (2019), </w:t>
       </w:r>
       <w:r>
         <w:rPr>
           <w:i/>
         </w:rPr>
-        <w:t>X-quang trong chẩn đoán lao phổi</w:t>
-      </w:r>
-      <w:r>
-        <w:t>, Bệnh học lao và bệnh phổi, Nhà xuất bản Y học, 43-46.</w:t>
+        <w:t>Nghiên cứu sự thay đổi một số chỉ số huyết học ở bệnh nhân lao phổi được điều trị tại Bệnh viện Phổi Trung Ương</w:t>
+      </w:r>
+      <w:r>
+        <w:t>, Trường Đại học Y Hà Nội.</w:t>
       </w:r>
     </w:p>
     <w:p>
@@ -46252,16 +46813,16 @@
       </w:r>
       <w:r>
         <w:tab/>
-        <w:t xml:space="preserve">Nguyễn Văn Thành (2021), </w:t>
+        <w:t xml:space="preserve">A. Mukherjee và các cộng sự (2019), </w:t>
       </w:r>
       <w:r>
         <w:rPr>
           <w:i/>
         </w:rPr>
-        <w:t>Thực hành X-quang ngực</w:t>
-      </w:r>
-      <w:r>
-        <w:t>, Nhà xuất bản Y học.</w:t>
+        <w:t>Prevalence, characteristics, and predictors of tuberculosis associated anemia</w:t>
+      </w:r>
+      <w:r>
+        <w:t>, J Family Med Prim Care. 8(7), 2445-2449.</w:t>
       </w:r>
     </w:p>
     <w:p>
@@ -46275,16 +46836,16 @@
       </w:r>
       <w:r>
         <w:tab/>
-        <w:t xml:space="preserve">Trần Văn Việt và Nguyễn Xuân Hiền (2017), </w:t>
+        <w:t xml:space="preserve">Chương trình Chống lao Quốc gia (2009), </w:t>
       </w:r>
       <w:r>
         <w:rPr>
           <w:i/>
         </w:rPr>
-        <w:t>Nghiên cứu giá trị của phương pháp chụp X-quang phổi trong chẩn đoán lao phổi tại Bệnh viện Lao và bệnh phổi Hải Dương</w:t>
-      </w:r>
-      <w:r>
-        <w:t>, 38-42.</w:t>
+        <w:t>Hướng dẫn quản lý bệnh lao kháng đa thuốc</w:t>
+      </w:r>
+      <w:r>
+        <w:t>, Nhà xuất bản Y học.</w:t>
       </w:r>
     </w:p>
     <w:p>
@@ -46298,16 +46859,16 @@
       </w:r>
       <w:r>
         <w:tab/>
-        <w:t xml:space="preserve">G. Tavaziva và các cộng sự (2022), </w:t>
+        <w:t xml:space="preserve">Trần Văn Sáng (2007), </w:t>
       </w:r>
       <w:r>
         <w:rPr>
           <w:i/>
         </w:rPr>
-        <w:t>Diagnostic accuracy of a commercially available, deep learning-based chest X-ray interpretation software for detecting culture-confirmed pulmonary tuberculosis</w:t>
-      </w:r>
-      <w:r>
-        <w:t>, Int J Infect Dis. 122, 15-20.</w:t>
+        <w:t>Hỏi đáp về bệnh lao kháng thuốc</w:t>
+      </w:r>
+      <w:r>
+        <w:t>, Nhà xuất bản Y học.</w:t>
       </w:r>
     </w:p>
     <w:p>
@@ -46321,16 +46882,16 @@
       </w:r>
       <w:r>
         <w:tab/>
-        <w:t xml:space="preserve">Võ Trọng Thành (2019), </w:t>
+        <w:t xml:space="preserve">World Health Organization (2011), </w:t>
       </w:r>
       <w:r>
         <w:rPr>
           <w:i/>
         </w:rPr>
-        <w:t>Nghiên cứu sự thay đổi một số chỉ số huyết học ở bệnh nhân lao phổi được điều trị tại Bệnh viện Phổi Trung Ương</w:t>
-      </w:r>
-      <w:r>
-        <w:t>, Trường Đại học Y Hà Nội.</w:t>
+        <w:t>Guidelines for the programmatic management of drug-resistant tuberculosis</w:t>
+      </w:r>
+      <w:r>
+        <w:t>, World Health Organization.</w:t>
       </w:r>
     </w:p>
     <w:p>
@@ -46344,16 +46905,16 @@
       </w:r>
       <w:r>
         <w:tab/>
-        <w:t xml:space="preserve">A. Mukherjee và các cộng sự (2019), </w:t>
+        <w:t xml:space="preserve">M. Elia (2017), </w:t>
       </w:r>
       <w:r>
         <w:rPr>
           <w:i/>
         </w:rPr>
-        <w:t>Prevalence, characteristics, and predictors of tuberculosis associated anemia</w:t>
-      </w:r>
-      <w:r>
-        <w:t>, J Family Med Prim Care. 8(7), 2445-2449.</w:t>
+        <w:t>Defining, Recognizing, and Reporting Malnutrition</w:t>
+      </w:r>
+      <w:r>
+        <w:t>, Int J Low Extrem Wounds. 16(4), 230-237.</w:t>
       </w:r>
     </w:p>
     <w:p>
@@ -46367,16 +46928,16 @@
       </w:r>
       <w:r>
         <w:tab/>
-        <w:t xml:space="preserve">Chương trình Chống lao Quốc gia (2009), </w:t>
+        <w:t xml:space="preserve">A. Zierle-Ghosh và A. Jan (2022), </w:t>
       </w:r>
       <w:r>
         <w:rPr>
           <w:i/>
         </w:rPr>
-        <w:t>Hướng dẫn quản lý bệnh lao kháng đa thuốc</w:t>
-      </w:r>
-      <w:r>
-        <w:t>, Nhà xuất bản Y học.</w:t>
+        <w:t>Physiology, Body Mass Index</w:t>
+      </w:r>
+      <w:r>
+        <w:t>, StatPearls, StatPearls Publishing Copyright © 2022, StatPearls Publishing LLC., Treasure Island (FL).</w:t>
       </w:r>
     </w:p>
     <w:p>
@@ -46390,16 +46951,16 @@
       </w:r>
       <w:r>
         <w:tab/>
-        <w:t xml:space="preserve">Trần Văn Sáng (2007), </w:t>
+        <w:t xml:space="preserve">World Health Organization (1995), </w:t>
       </w:r>
       <w:r>
         <w:rPr>
           <w:i/>
         </w:rPr>
-        <w:t>Hỏi đáp về bệnh lao kháng thuốc</w:t>
-      </w:r>
-      <w:r>
-        <w:t>, Nhà xuất bản Y học.</w:t>
+        <w:t>Physical status: the use and interpretation of anthropometry. Report of a WHO Expert Committee</w:t>
+      </w:r>
+      <w:r>
+        <w:t>, World Health Organ Tech Rep Ser. 854, 1-452.</w:t>
       </w:r>
     </w:p>
     <w:p>
@@ -46413,16 +46974,16 @@
       </w:r>
       <w:r>
         <w:tab/>
-        <w:t xml:space="preserve">World Health Organization (2011), </w:t>
+        <w:t xml:space="preserve">D. R. Duerksen, M. Laporte và K. Jeejeebhoy (2021), </w:t>
       </w:r>
       <w:r>
         <w:rPr>
           <w:i/>
         </w:rPr>
-        <w:t>Guidelines for the programmatic management of drug-resistant tuberculosis</w:t>
-      </w:r>
-      <w:r>
-        <w:t>, World Health Organization.</w:t>
+        <w:t>Evaluation of Nutrition Status Using the Subjective Global Assessment: Malnutrition, Cachexia, and Sarcopenia</w:t>
+      </w:r>
+      <w:r>
+        <w:t>, Nutr Clin Pract. 36(5), 942-956.</w:t>
       </w:r>
     </w:p>
     <w:p>
@@ -46436,16 +46997,16 @@
       </w:r>
       <w:r>
         <w:tab/>
-        <w:t xml:space="preserve">M. Elia (2017), </w:t>
+        <w:t xml:space="preserve">Walker HK, Hall WD và Hurst JW (1990), </w:t>
       </w:r>
       <w:r>
         <w:rPr>
           <w:i/>
         </w:rPr>
-        <w:t>Defining, Recognizing, and Reporting Malnutrition</w:t>
-      </w:r>
-      <w:r>
-        <w:t>, Int J Low Extrem Wounds. 16(4), 230-237.</w:t>
+        <w:t>Chapter 101: Serum Albumin and Globulin</w:t>
+      </w:r>
+      <w:r>
+        <w:t>, Physical Clinical Methods: The History, and Laboratory Examinations. 3rd edition., ed.</w:t>
       </w:r>
     </w:p>
     <w:p>
@@ -46459,16 +47020,16 @@
       </w:r>
       <w:r>
         <w:tab/>
-        <w:t xml:space="preserve">A. Zierle-Ghosh và A. Jan (2022), </w:t>
+        <w:t xml:space="preserve">D. C. Evans và các cộng sự (2021), </w:t>
       </w:r>
       <w:r>
         <w:rPr>
           <w:i/>
         </w:rPr>
-        <w:t>Physiology, Body Mass Index</w:t>
-      </w:r>
-      <w:r>
-        <w:t>, StatPearls, StatPearls Publishing Copyright © 2022, StatPearls Publishing LLC., Treasure Island (FL).</w:t>
+        <w:t>The Use of Visceral Proteins as Nutrition Markers: An ASPEN Position Paper</w:t>
+      </w:r>
+      <w:r>
+        <w:t>, Nutr Clin Pract. 36(1), 22-28.</w:t>
       </w:r>
     </w:p>
     <w:p>
@@ -46483,16 +47044,16 @@
       </w:r>
       <w:r>
         <w:tab/>
-        <w:t xml:space="preserve">World Health Organization (1995), </w:t>
+        <w:t xml:space="preserve">Nguyễn Ngọc Lanh (2012), </w:t>
       </w:r>
       <w:r>
         <w:rPr>
           <w:i/>
         </w:rPr>
-        <w:t>Physical status: the use and interpretation of anthropometry. Report of a WHO Expert Committee</w:t>
-      </w:r>
-      <w:r>
-        <w:t>, World Health Organ Tech Rep Ser. 854, 1-452.</w:t>
+        <w:t>Sinh lý bệnh học</w:t>
+      </w:r>
+      <w:r>
+        <w:t>, Nhà xuất bản Y học.</w:t>
       </w:r>
     </w:p>
     <w:p>
@@ -46506,16 +47067,16 @@
       </w:r>
       <w:r>
         <w:tab/>
-        <w:t xml:space="preserve">D. R. Duerksen, M. Laporte và K. Jeejeebhoy (2021), </w:t>
+        <w:t xml:space="preserve">Bộ Y tế (2022), </w:t>
       </w:r>
       <w:r>
         <w:rPr>
           <w:i/>
         </w:rPr>
-        <w:t>Evaluation of Nutrition Status Using the Subjective Global Assessment: Malnutrition, Cachexia, and Sarcopenia</w:t>
-      </w:r>
-      <w:r>
-        <w:t>, Nutr Clin Pract. 36(5), 942-956.</w:t>
+        <w:t>Quyết định 1832/QĐ-BYT về việc ban hành "Hướng dẫn chẩn đoán và điều trị một số bệnh lý huyết học"</w:t>
+      </w:r>
+      <w:r>
+        <w:t>.</w:t>
       </w:r>
     </w:p>
     <w:p>
@@ -46529,98 +47090,6 @@
       </w:r>
       <w:r>
         <w:tab/>
-        <w:t xml:space="preserve">Walker HK, Hall WD và Hurst JW (1990), </w:t>
-      </w:r>
-      <w:r>
-        <w:rPr>
-          <w:i/>
-        </w:rPr>
-        <w:t>Chapter 101: Serum Albumin and Globulin</w:t>
-      </w:r>
-      <w:r>
-        <w:t>, Physical Clinical Methods: The History, and Laboratory Examinations. 3rd edition., ed.</w:t>
-      </w:r>
-    </w:p>
-    <w:p>
-      <w:pPr>
-        <w:pStyle w:val="EndNoteBibliography"/>
-        <w:spacing w:after="0"/>
-        <w:ind w:left="720" w:hanging="720"/>
-      </w:pPr>
-      <w:r>
-        <w:t>47.</w:t>
-      </w:r>
-      <w:r>
-        <w:tab/>
-        <w:t xml:space="preserve">D. C. Evans và các cộng sự (2021), </w:t>
-      </w:r>
-      <w:r>
-        <w:rPr>
-          <w:i/>
-        </w:rPr>
-        <w:t>The Use of Visceral Proteins as Nutrition Markers: An ASPEN Position Paper</w:t>
-      </w:r>
-      <w:r>
-        <w:t>, Nutr Clin Pract. 36(1), 22-28.</w:t>
-      </w:r>
-    </w:p>
-    <w:p>
-      <w:pPr>
-        <w:pStyle w:val="EndNoteBibliography"/>
-        <w:spacing w:after="0"/>
-        <w:ind w:left="720" w:hanging="720"/>
-      </w:pPr>
-      <w:r>
-        <w:t>48.</w:t>
-      </w:r>
-      <w:r>
-        <w:tab/>
-        <w:t xml:space="preserve">Nguyễn Ngọc Lanh (2012), </w:t>
-      </w:r>
-      <w:r>
-        <w:rPr>
-          <w:i/>
-        </w:rPr>
-        <w:t>Sinh lý bệnh học</w:t>
-      </w:r>
-      <w:r>
-        <w:t>, Nhà xuất bản Y học.</w:t>
-      </w:r>
-    </w:p>
-    <w:p>
-      <w:pPr>
-        <w:pStyle w:val="EndNoteBibliography"/>
-        <w:spacing w:after="0"/>
-        <w:ind w:left="720" w:hanging="720"/>
-      </w:pPr>
-      <w:r>
-        <w:t>49.</w:t>
-      </w:r>
-      <w:r>
-        <w:tab/>
-        <w:t xml:space="preserve">Bộ Y tế (2022), </w:t>
-      </w:r>
-      <w:r>
-        <w:rPr>
-          <w:i/>
-        </w:rPr>
-        <w:t>Quyết định 1832/QĐ-BYT về việc ban hành "Hướng dẫn chẩn đoán và điều trị một số bệnh lý huyết học"</w:t>
-      </w:r>
-      <w:r>
-        <w:t>.</w:t>
-      </w:r>
-    </w:p>
-    <w:p>
-      <w:pPr>
-        <w:pStyle w:val="EndNoteBibliography"/>
-        <w:spacing w:after="0"/>
-        <w:ind w:left="720" w:hanging="720"/>
-      </w:pPr>
-      <w:r>
-        <w:t>50.</w:t>
-      </w:r>
-      <w:r>
-        <w:tab/>
         <w:t xml:space="preserve">Nguyễn Đạt Anh và Nguyễn Thị Hương (2013), </w:t>
       </w:r>
       <w:r>
@@ -46631,191 +47100,6 @@
       </w:r>
       <w:r>
         <w:t>, Nhà xuất bản Y học.</w:t>
-      </w:r>
-    </w:p>
-    <w:p>
-      <w:pPr>
-        <w:pStyle w:val="EndNoteBibliography"/>
-        <w:spacing w:after="0"/>
-        <w:ind w:left="720" w:hanging="720"/>
-      </w:pPr>
-      <w:r>
-        <w:t>51.</w:t>
-      </w:r>
-      <w:r>
-        <w:tab/>
-        <w:t xml:space="preserve">Nguyễn Trọng Hưng (2020), </w:t>
-      </w:r>
-      <w:r>
-        <w:rPr>
-          <w:i/>
-        </w:rPr>
-        <w:t>TÌNH TRẠNG DINH DƯỠNG THEO PHƯƠNG PHÁP NHÂN TRẮC HỌC Ở NGƯỜI BỆNH LAO PHỔI TRƯỚC KHI NHẬP VIỆN TẠI BỆNH VIỆN PHỔI TRUNG ƯƠNG NĂM 2019-2020</w:t>
-      </w:r>
-      <w:r>
-        <w:t>, TC.DD &amp; TP 16 (2) - 2020.</w:t>
-      </w:r>
-    </w:p>
-    <w:p>
-      <w:pPr>
-        <w:pStyle w:val="EndNoteBibliography"/>
-        <w:spacing w:after="0"/>
-        <w:ind w:left="720" w:hanging="720"/>
-      </w:pPr>
-      <w:r>
-        <w:t>52.</w:t>
-      </w:r>
-      <w:r>
-        <w:tab/>
-        <w:t xml:space="preserve">Dương Quang Tuấn (2016), </w:t>
-      </w:r>
-      <w:r>
-        <w:rPr>
-          <w:i/>
-        </w:rPr>
-        <w:t>LIÊN QUAN GIỮA CHỈ SỐ BMI VỚI MỘT SỐ ĐẶC ĐIỂM LÂM SÀNG VÀ CẬN LÂM SÀNG CỦA BỆNH LAO PHỔI VÀ SỰ THAY ĐỔI CHỈ SỐ BMI SAU 1 THÁNG ĐIỀU TRỊ</w:t>
-      </w:r>
-      <w:r>
-        <w:t>, Tạp chí Y Dược học - Trường Đại học Y Dược Huế - Tập 6, số 4.</w:t>
-      </w:r>
-    </w:p>
-    <w:p>
-      <w:pPr>
-        <w:pStyle w:val="EndNoteBibliography"/>
-        <w:spacing w:after="0"/>
-        <w:ind w:left="720" w:hanging="720"/>
-      </w:pPr>
-      <w:r>
-        <w:t>53.</w:t>
-      </w:r>
-      <w:r>
-        <w:tab/>
-        <w:t xml:space="preserve">Ngọc Dung Trần và các cộng sự (2023), </w:t>
-      </w:r>
-      <w:r>
-        <w:rPr>
-          <w:i/>
-        </w:rPr>
-        <w:t>TỶ LỆ MẮC VÀ ĐẶC ĐIỂM DỊCH TỄ LAO MỚI TẠI TỈNH ĐỒNG THÁP NĂM 2020</w:t>
-      </w:r>
-      <w:r>
-        <w:t>, Tạp chí Y học Việt Nam. 524(1B).</w:t>
-      </w:r>
-    </w:p>
-    <w:p>
-      <w:pPr>
-        <w:pStyle w:val="EndNoteBibliography"/>
-        <w:spacing w:after="0"/>
-        <w:ind w:left="720" w:hanging="720"/>
-      </w:pPr>
-      <w:r>
-        <w:t>54.</w:t>
-      </w:r>
-      <w:r>
-        <w:tab/>
-        <w:t xml:space="preserve">P. K. Appiah, B. Osei và H. Amu (2021), </w:t>
-      </w:r>
-      <w:r>
-        <w:rPr>
-          <w:i/>
-        </w:rPr>
-        <w:t>Factors associated with nutritional status, knowledge and attitudes among tuberculosis patients receiving treatment in Ghana: A cross-sectional study in the Tema Metropolis</w:t>
-      </w:r>
-      <w:r>
-        <w:t>, PLoS One. 16(10), e0258033.</w:t>
-      </w:r>
-    </w:p>
-    <w:p>
-      <w:pPr>
-        <w:pStyle w:val="EndNoteBibliography"/>
-        <w:spacing w:after="0"/>
-        <w:ind w:left="720" w:hanging="720"/>
-      </w:pPr>
-      <w:r>
-        <w:t>55.</w:t>
-      </w:r>
-      <w:r>
-        <w:tab/>
-        <w:t xml:space="preserve">A. Badawi, B. Gregg và D. Vasileva (2020), </w:t>
-      </w:r>
-      <w:r>
-        <w:rPr>
-          <w:i/>
-        </w:rPr>
-        <w:t>Systematic analysis for the relationship between obesity and tuberculosis</w:t>
-      </w:r>
-      <w:r>
-        <w:t>, Public Health. 186, 246-256.</w:t>
-      </w:r>
-    </w:p>
-    <w:p>
-      <w:pPr>
-        <w:pStyle w:val="EndNoteBibliography"/>
-        <w:spacing w:after="0"/>
-        <w:ind w:left="720" w:hanging="720"/>
-      </w:pPr>
-      <w:r>
-        <w:t>56.</w:t>
-      </w:r>
-      <w:r>
-        <w:tab/>
-        <w:t xml:space="preserve">H. S. Lin và các cộng sự (2021), </w:t>
-      </w:r>
-      <w:r>
-        <w:rPr>
-          <w:i/>
-        </w:rPr>
-        <w:t>Nutrition Assessment and Adverse Outcomes in Hospitalized Patients with Tuberculosis</w:t>
-      </w:r>
-      <w:r>
-        <w:t>, J Clin Med. 10(12).</w:t>
-      </w:r>
-    </w:p>
-    <w:p>
-      <w:pPr>
-        <w:pStyle w:val="EndNoteBibliography"/>
-        <w:spacing w:after="0"/>
-        <w:ind w:left="720" w:hanging="720"/>
-      </w:pPr>
-      <w:r>
-        <w:lastRenderedPageBreak/>
-        <w:t>57.</w:t>
-      </w:r>
-      <w:r>
-        <w:tab/>
-        <w:t xml:space="preserve">SanchitaSubedi và các cộng sự (2019), </w:t>
-      </w:r>
-      <w:r>
-        <w:rPr>
-          <w:i/>
-        </w:rPr>
-        <w:t>Nutritional Status of Patients with Pulmonary Tuberculosis receiving Anti-Tuberculosis Treatment at BP Koirala Institute of Health Sciences, Nepal</w:t>
-      </w:r>
-      <w:r>
-        <w:t>.</w:t>
-      </w:r>
-    </w:p>
-    <w:p>
-      <w:pPr>
-        <w:pStyle w:val="EndNoteBibliography"/>
-        <w:spacing w:after="0"/>
-        <w:ind w:left="720" w:hanging="720"/>
-      </w:pPr>
-      <w:r>
-        <w:t>58.</w:t>
-      </w:r>
-      <w:r>
-        <w:tab/>
-        <w:t xml:space="preserve">S. Miyata, M. Tanaka và D. Ihaku (2011), </w:t>
-      </w:r>
-      <w:r>
-        <w:rPr>
-          <w:i/>
-        </w:rPr>
-        <w:t>Subjective global assessment in patients with pulmonary tuberculosis</w:t>
-      </w:r>
-      <w:r>
-        <w:t>, Nutr Clin Pract. 26(1), 55-60.</w:t>
       </w:r>
     </w:p>
     <w:p>
@@ -46824,20 +47108,20 @@
         <w:ind w:left="720" w:hanging="720"/>
       </w:pPr>
       <w:r>
-        <w:t>59.</w:t>
+        <w:t>47.</w:t>
       </w:r>
       <w:r>
         <w:tab/>
-        <w:t xml:space="preserve">B. B. Musuenge, G. G. Poda và P. C. Chen (2020), </w:t>
+        <w:t xml:space="preserve">Ngọc Dung Trần và các cộng sự (2023), </w:t>
       </w:r>
       <w:r>
         <w:rPr>
           <w:i/>
         </w:rPr>
-        <w:t>Nutritional Status of Patients with Tuberculosis and Associated Factors in the Health Centre Region of Burkina Faso</w:t>
-      </w:r>
-      <w:r>
-        <w:t>, Nutrients. 12(9).</w:t>
+        <w:t>TỶ LỆ MẮC VÀ ĐẶC ĐIỂM DỊCH TỄ LAO MỚI TẠI TỈNH ĐỒNG THÁP NĂM 2020</w:t>
+      </w:r>
+      <w:r>
+        <w:t>, Tạp chí Y học Việt Nam. 524(1B).</w:t>
       </w:r>
     </w:p>
     <w:p>
@@ -46854,12 +47138,12 @@
       <w:pPr>
         <w:pStyle w:val="TOC"/>
       </w:pPr>
-      <w:bookmarkStart w:id="120" w:name="_Toc134113591"/>
+      <w:bookmarkStart w:id="119" w:name="_Toc134113591"/>
       <w:r>
         <w:lastRenderedPageBreak/>
         <w:t>PHỤ LỤC</w:t>
       </w:r>
-      <w:bookmarkEnd w:id="120"/>
+      <w:bookmarkEnd w:id="119"/>
     </w:p>
     <w:p>
       <w:pPr>
@@ -49190,7 +49474,7 @@
                 <w:lang w:val="vi-VN"/>
               </w:rPr>
             </w:pPr>
-            <w:bookmarkStart w:id="121" w:name="OLE_LINK20"/>
+            <w:bookmarkStart w:id="120" w:name="OLE_LINK20"/>
             <w:r>
               <w:rPr>
                 <w:rFonts w:eastAsiaTheme="minorEastAsia"/>
@@ -49204,7 +49488,7 @@
               </w:rPr>
               <w:t>0 – 5%</w:t>
             </w:r>
-            <w:bookmarkEnd w:id="121"/>
+            <w:bookmarkEnd w:id="120"/>
           </w:p>
         </w:tc>
         <w:tc>
@@ -52245,7 +52529,6 @@
   <w:style w:type="character" w:default="1" w:styleId="DefaultParagraphFont">
     <w:name w:val="Default Paragraph Font"/>
     <w:uiPriority w:val="1"/>
-    <w:semiHidden/>
     <w:unhideWhenUsed/>
   </w:style>
   <w:style w:type="table" w:default="1" w:styleId="TableNormal">
@@ -54814,28 +55097,28 @@
 </file>
 
 <file path=customXml/item1.xml><?xml version="1.0" encoding="utf-8"?>
-<b:Sources xmlns:b="http://schemas.openxmlformats.org/officeDocument/2006/bibliography" xmlns="http://schemas.openxmlformats.org/officeDocument/2006/bibliography" SelectedStyle="\APASixthEditionOfficeOnline.xsl" StyleName="APA" Version="6"/>
-</file>
-
-<file path=customXml/item2.xml><?xml version="1.0" encoding="utf-8"?>
 <go:gDocsCustomXmlDataStorage xmlns:go="http://customooxmlschemas.google.com/" xmlns:r="http://schemas.openxmlformats.org/officeDocument/2006/relationships">
   <go:docsCustomData xmlns:go="http://customooxmlschemas.google.com/" roundtripDataSignature="AMtx7mgiANEXYNIQRbmIZoHp12J1vNFkvg==">AMUW2mUIizaUSBFZkFw53plxsUmPxKu28Rd6r7HBBNzWuOGKKdi3o2fMRWe0HYHSpzp76S7iX2U+7fxEdOj8kQLPxLHjigrk95Jc4ENaOvXcI7oB1l7bX/lboWQJXA2H4fvQGr0Vkm+4hyISFx+RoIUaIev2AazKKdF23WsIthbO1LUguh7Vn22Rvc88VpY4yEex0FSlT7+lSWElk63z9t2kW8Q0xo1hGAN3wtEpT2orjl8G5OoLTuPGXTE5+ZIQfX6ZwybkXLiqJplo01tgSjC5dF7UUfncyg==</go:docsCustomData>
 </go:gDocsCustomXmlDataStorage>
 </file>
 
-<file path=customXml/itemProps1.xml><?xml version="1.0" encoding="utf-8"?>
-<ds:datastoreItem xmlns:ds="http://schemas.openxmlformats.org/officeDocument/2006/customXml" ds:itemID="{D9394C05-DC72-4A6A-96FB-D8401CEC4B4C}">
-  <ds:schemaRefs>
-    <ds:schemaRef ds:uri="http://schemas.openxmlformats.org/officeDocument/2006/bibliography"/>
-  </ds:schemaRefs>
-</ds:datastoreItem>
+<file path=customXml/item2.xml><?xml version="1.0" encoding="utf-8"?>
+<b:Sources xmlns:b="http://schemas.openxmlformats.org/officeDocument/2006/bibliography" xmlns="http://schemas.openxmlformats.org/officeDocument/2006/bibliography" SelectedStyle="\APASixthEditionOfficeOnline.xsl" StyleName="APA" Version="6"/>
 </file>
 
-<file path=customXml/itemProps2.xml><?xml version="1.0" encoding="utf-8"?>
+<file path=customXml/itemProps1.xml><?xml version="1.0" encoding="utf-8"?>
 <ds:datastoreItem xmlns:ds="http://schemas.openxmlformats.org/officeDocument/2006/customXml" ds:itemID="{11111111-1234-1234-1234-123412341234}">
   <ds:schemaRefs>
     <ds:schemaRef ds:uri="http://customooxmlschemas.google.com/"/>
     <ds:schemaRef ds:uri="http://schemas.openxmlformats.org/officeDocument/2006/relationships"/>
   </ds:schemaRefs>
 </ds:datastoreItem>
+</file>
+
+<file path=customXml/itemProps2.xml><?xml version="1.0" encoding="utf-8"?>
+<ds:datastoreItem xmlns:ds="http://schemas.openxmlformats.org/officeDocument/2006/customXml" ds:itemID="{D9394C05-DC72-4A6A-96FB-D8401CEC4B4C}">
+  <ds:schemaRefs>
+    <ds:schemaRef ds:uri="http://schemas.openxmlformats.org/officeDocument/2006/bibliography"/>
+  </ds:schemaRefs>
+</ds:datastoreItem>
 </file>
--- a/TT-va-mot-so-yeu-to-lien-quan-dinh-duong-BN-lao-phoi-BV-Phoi-HP-2022.docx
+++ b/TT-va-mot-so-yeu-to-lien-quan-dinh-duong-BN-lao-phoi-BV-Phoi-HP-2022.docx
@@ -11775,6 +11775,11 @@
         <w:rPr>
           <w:rFonts w:ascii="TimesNewRomanPSMT" w:hAnsi="TimesNewRomanPSMT"/>
         </w:rPr>
+      </w:r>
+      <w:r>
+        <w:rPr>
+          <w:rFonts w:ascii="TimesNewRomanPSMT" w:hAnsi="TimesNewRomanPSMT"/>
+        </w:rPr>
         <w:fldChar w:fldCharType="separate"/>
       </w:r>
       <w:r>
@@ -12178,6 +12183,11 @@
           <w:rFonts w:ascii="TimesNewRomanPSMT" w:hAnsi="TimesNewRomanPSMT"/>
         </w:rPr>
         <w:fldChar w:fldCharType="end"/>
+      </w:r>
+      <w:r>
+        <w:rPr>
+          <w:rFonts w:ascii="TimesNewRomanPSMT" w:hAnsi="TimesNewRomanPSMT"/>
+        </w:rPr>
       </w:r>
       <w:r>
         <w:rPr>
@@ -16553,7 +16563,13 @@
         <w:t>iền sử bệnh lý</w:t>
       </w:r>
       <w:r>
-        <w:t>: đái tháo đường, tăng huyết áp, viêm dạ dày, HIV, Gút, viêm phế quản mạn.</w:t>
+        <w:t xml:space="preserve">: đái tháo đường, tăng huyết áp, viêm dạ dày, HIV, </w:t>
+      </w:r>
+      <w:r>
+        <w:t>g</w:t>
+      </w:r>
+      <w:r>
+        <w:t>út, viêm phế quản mạn.</w:t>
       </w:r>
     </w:p>
     <w:p>
@@ -20814,7 +20830,10 @@
         <w:t xml:space="preserve">Nhận xét: </w:t>
       </w:r>
       <w:r>
-        <w:t xml:space="preserve">Theo BMI, </w:t>
+        <w:t>t</w:t>
+      </w:r>
+      <w:r>
+        <w:t xml:space="preserve">heo BMI, </w:t>
       </w:r>
       <w:r>
         <w:t xml:space="preserve">nhóm tuổi </w:t>
@@ -21664,7 +21683,10 @@
         <w:t xml:space="preserve">Nhận xét: </w:t>
       </w:r>
       <w:r>
-        <w:t xml:space="preserve">Theo BMI, nam giới có tỷ lệ SDD là </w:t>
+        <w:t>t</w:t>
+      </w:r>
+      <w:r>
+        <w:t xml:space="preserve">heo BMI, nam giới có tỷ lệ SDD là </w:t>
       </w:r>
       <w:r>
         <w:t>73</w:t>
@@ -23260,7 +23282,13 @@
         <w:spacing w:before="160"/>
       </w:pPr>
       <w:r>
-        <w:t xml:space="preserve">Nhận xét: Theo BMI, nhóm </w:t>
+        <w:t xml:space="preserve">Nhận xét: </w:t>
+      </w:r>
+      <w:r>
+        <w:t>t</w:t>
+      </w:r>
+      <w:r>
+        <w:t xml:space="preserve">heo BMI, nhóm </w:t>
       </w:r>
       <w:r>
         <w:t>lao động tự do</w:t>
@@ -24411,7 +24439,13 @@
         <w:spacing w:before="160"/>
       </w:pPr>
       <w:r>
-        <w:t xml:space="preserve">Nhận xét: Theo BMI, </w:t>
+        <w:t xml:space="preserve">Nhận xét: </w:t>
+      </w:r>
+      <w:r>
+        <w:t>t</w:t>
+      </w:r>
+      <w:r>
+        <w:t xml:space="preserve">heo BMI, </w:t>
       </w:r>
       <w:r>
         <w:t>nông thôn</w:t>
@@ -24611,13 +24645,13 @@
         <w:tblLook w:val="04A0" w:firstRow="1" w:lastRow="0" w:firstColumn="1" w:lastColumn="0" w:noHBand="0" w:noVBand="1"/>
       </w:tblPr>
       <w:tblGrid>
-        <w:gridCol w:w="2783"/>
+        <w:gridCol w:w="2782"/>
         <w:gridCol w:w="1582"/>
         <w:gridCol w:w="671"/>
         <w:gridCol w:w="911"/>
         <w:gridCol w:w="1168"/>
         <w:gridCol w:w="414"/>
-        <w:gridCol w:w="1582"/>
+        <w:gridCol w:w="1583"/>
       </w:tblGrid>
       <w:tr>
         <w:tc>
@@ -24654,7 +24688,7 @@
         </w:trPr>
         <w:tc>
           <w:tcPr>
-            <w:tcW w:w="1528" w:type="pct"/>
+            <w:tcW w:w="1527" w:type="pct"/>
             <w:tcBorders>
               <w:tl2br w:val="single" w:sz="4" w:space="0" w:color="auto"/>
             </w:tcBorders>
@@ -24774,7 +24808,7 @@
         </w:tc>
         <w:tc>
           <w:tcPr>
-            <w:tcW w:w="868" w:type="pct"/>
+            <w:tcW w:w="869" w:type="pct"/>
           </w:tcPr>
           <w:p>
             <w:pPr>
@@ -24842,7 +24876,7 @@
         </w:trPr>
         <w:tc>
           <w:tcPr>
-            <w:tcW w:w="1528" w:type="pct"/>
+            <w:tcW w:w="1527" w:type="pct"/>
           </w:tcPr>
           <w:p>
             <w:pPr>
@@ -24926,7 +24960,7 @@
         </w:tc>
         <w:tc>
           <w:tcPr>
-            <w:tcW w:w="868" w:type="pct"/>
+            <w:tcW w:w="869" w:type="pct"/>
             <w:vAlign w:val="top"/>
           </w:tcPr>
           <w:p>
@@ -24981,7 +25015,7 @@
         </w:trPr>
         <w:tc>
           <w:tcPr>
-            <w:tcW w:w="1528" w:type="pct"/>
+            <w:tcW w:w="1527" w:type="pct"/>
           </w:tcPr>
           <w:p>
             <w:pPr>
@@ -25059,7 +25093,7 @@
         </w:tc>
         <w:tc>
           <w:tcPr>
-            <w:tcW w:w="868" w:type="pct"/>
+            <w:tcW w:w="869" w:type="pct"/>
             <w:vAlign w:val="top"/>
           </w:tcPr>
           <w:p>
@@ -25096,7 +25130,7 @@
         </w:trPr>
         <w:tc>
           <w:tcPr>
-            <w:tcW w:w="1528" w:type="pct"/>
+            <w:tcW w:w="1527" w:type="pct"/>
           </w:tcPr>
           <w:p>
             <w:r>
@@ -25148,7 +25182,7 @@
         </w:tc>
         <w:tc>
           <w:tcPr>
-            <w:tcW w:w="868" w:type="pct"/>
+            <w:tcW w:w="869" w:type="pct"/>
             <w:vAlign w:val="top"/>
           </w:tcPr>
           <w:p>
@@ -25173,11 +25207,11 @@
         </w:trPr>
         <w:tc>
           <w:tcPr>
-            <w:tcW w:w="1528" w:type="pct"/>
-          </w:tcPr>
-          <w:p>
-            <w:r>
-              <w:t>HIV</w:t>
+            <w:tcW w:w="1527" w:type="pct"/>
+          </w:tcPr>
+          <w:p>
+            <w:r>
+              <w:t>Gút</w:t>
             </w:r>
           </w:p>
         </w:tc>
@@ -25191,7 +25225,10 @@
               <w:jc w:val="center"/>
             </w:pPr>
             <w:r>
-              <w:t>4 (4,7%)</w:t>
+              <w:t>1 (</w:t>
+            </w:r>
+            <w:r>
+              <w:t>2,3%)</w:t>
             </w:r>
           </w:p>
         </w:tc>
@@ -25205,7 +25242,7 @@
               <w:jc w:val="center"/>
             </w:pPr>
             <w:r>
-              <w:t>1 (4,5%)</w:t>
+              <w:t>0 (0%)</w:t>
             </w:r>
           </w:p>
         </w:tc>
@@ -25219,13 +25256,13 @@
               <w:jc w:val="center"/>
             </w:pPr>
             <w:r>
-              <w:t>1 (4,8%)</w:t>
-            </w:r>
-          </w:p>
-        </w:tc>
-        <w:tc>
-          <w:tcPr>
-            <w:tcW w:w="868" w:type="pct"/>
+              <w:t>0 (0%)</w:t>
+            </w:r>
+          </w:p>
+        </w:tc>
+        <w:tc>
+          <w:tcPr>
+            <w:tcW w:w="869" w:type="pct"/>
             <w:vAlign w:val="top"/>
           </w:tcPr>
           <w:p>
@@ -25233,16 +25270,10 @@
               <w:jc w:val="center"/>
             </w:pPr>
             <w:r>
-              <w:t>4 (</w:t>
-            </w:r>
-            <w:r>
-              <w:t>4</w:t>
-            </w:r>
-            <w:r>
-              <w:t>,</w:t>
-            </w:r>
-            <w:r>
-              <w:t>7</w:t>
+              <w:t>1 (1,</w:t>
+            </w:r>
+            <w:r>
+              <w:t>2</w:t>
             </w:r>
             <w:r>
               <w:t>%)</w:t>
@@ -25256,28 +25287,27 @@
         </w:trPr>
         <w:tc>
           <w:tcPr>
-            <w:tcW w:w="1528" w:type="pct"/>
-          </w:tcPr>
-          <w:p>
-            <w:r>
-              <w:t>Gút</w:t>
+            <w:tcW w:w="1527" w:type="pct"/>
+          </w:tcPr>
+          <w:p>
+            <w:r>
+              <w:t>Viêm phế quản mạn tính</w:t>
             </w:r>
           </w:p>
         </w:tc>
         <w:tc>
           <w:tcPr>
             <w:tcW w:w="868" w:type="pct"/>
-            <w:vAlign w:val="top"/>
-          </w:tcPr>
-          <w:p>
-            <w:pPr>
-              <w:jc w:val="center"/>
-            </w:pPr>
-            <w:r>
-              <w:t>1 (</w:t>
-            </w:r>
-            <w:r>
-              <w:t>2,3%)</w:t>
+          </w:tcPr>
+          <w:p>
+            <w:pPr>
+              <w:jc w:val="center"/>
+            </w:pPr>
+            <w:r>
+              <w:t>2</w:t>
+            </w:r>
+            <w:r>
+              <w:t xml:space="preserve"> (4,7%)</w:t>
             </w:r>
           </w:p>
         </w:tc>
@@ -25311,7 +25341,255 @@
         </w:tc>
         <w:tc>
           <w:tcPr>
-            <w:tcW w:w="868" w:type="pct"/>
+            <w:tcW w:w="869" w:type="pct"/>
+          </w:tcPr>
+          <w:p>
+            <w:pPr>
+              <w:jc w:val="center"/>
+            </w:pPr>
+            <w:r>
+              <w:t>2 (</w:t>
+            </w:r>
+            <w:r>
+              <w:t>2</w:t>
+            </w:r>
+            <w:r>
+              <w:t>,3%)</w:t>
+            </w:r>
+          </w:p>
+        </w:tc>
+      </w:tr>
+      <w:tr>
+        <w:tc>
+          <w:tcPr>
+            <w:tcW w:w="5000" w:type="pct"/>
+            <w:gridSpan w:val="7"/>
+            <w:tcBorders>
+              <w:tl2br w:val="nil"/>
+            </w:tcBorders>
+          </w:tcPr>
+          <w:p>
+            <w:pPr>
+              <w:jc w:val="center"/>
+              <w:rPr>
+                <w:b/>
+                <w:bCs/>
+              </w:rPr>
+            </w:pPr>
+            <w:r>
+              <w:rPr>
+                <w:b/>
+                <w:bCs/>
+                <w:szCs w:val="28"/>
+              </w:rPr>
+              <w:t>SGA</w:t>
+            </w:r>
+          </w:p>
+        </w:tc>
+      </w:tr>
+      <w:tr>
+        <w:trPr>
+          <w:trHeight w:val="759"/>
+        </w:trPr>
+        <w:tc>
+          <w:tcPr>
+            <w:tcW w:w="1527" w:type="pct"/>
+            <w:tcBorders>
+              <w:tl2br w:val="single" w:sz="4" w:space="0" w:color="auto"/>
+            </w:tcBorders>
+          </w:tcPr>
+          <w:p>
+            <w:pPr>
+              <w:jc w:val="right"/>
+              <w:rPr>
+                <w:b/>
+                <w:bCs/>
+                <w:szCs w:val="28"/>
+              </w:rPr>
+            </w:pPr>
+            <w:r>
+              <w:rPr>
+                <w:b/>
+                <w:bCs/>
+                <w:szCs w:val="28"/>
+              </w:rPr>
+              <w:t>TTDD</w:t>
+            </w:r>
+          </w:p>
+          <w:p>
+            <w:pPr>
+              <w:rPr>
+                <w:b/>
+                <w:bCs/>
+                <w:szCs w:val="28"/>
+              </w:rPr>
+            </w:pPr>
+            <w:r>
+              <w:rPr>
+                <w:b/>
+                <w:bCs/>
+                <w:szCs w:val="28"/>
+              </w:rPr>
+              <w:t>Tiền sử</w:t>
+            </w:r>
+          </w:p>
+          <w:p>
+            <w:pPr>
+              <w:rPr>
+                <w:b/>
+                <w:bCs/>
+                <w:szCs w:val="28"/>
+              </w:rPr>
+            </w:pPr>
+            <w:r>
+              <w:rPr>
+                <w:b/>
+                <w:bCs/>
+                <w:szCs w:val="28"/>
+              </w:rPr>
+              <w:t>bệnh lý mạn tính</w:t>
+            </w:r>
+          </w:p>
+        </w:tc>
+        <w:tc>
+          <w:tcPr>
+            <w:tcW w:w="1236" w:type="pct"/>
+            <w:gridSpan w:val="2"/>
+          </w:tcPr>
+          <w:p>
+            <w:pPr>
+              <w:jc w:val="center"/>
+            </w:pPr>
+            <w:r>
+              <w:rPr>
+                <w:b/>
+                <w:bCs/>
+                <w:szCs w:val="28"/>
+              </w:rPr>
+              <w:t>SGA B</w:t>
+            </w:r>
+          </w:p>
+        </w:tc>
+        <w:tc>
+          <w:tcPr>
+            <w:tcW w:w="1141" w:type="pct"/>
+            <w:gridSpan w:val="2"/>
+          </w:tcPr>
+          <w:p>
+            <w:pPr>
+              <w:jc w:val="center"/>
+              <w:rPr>
+                <w:b/>
+                <w:bCs/>
+              </w:rPr>
+            </w:pPr>
+            <w:r>
+              <w:rPr>
+                <w:b/>
+                <w:bCs/>
+              </w:rPr>
+              <w:t>S</w:t>
+            </w:r>
+            <w:r>
+              <w:rPr>
+                <w:b/>
+                <w:bCs/>
+              </w:rPr>
+              <w:t>GA C</w:t>
+            </w:r>
+          </w:p>
+        </w:tc>
+        <w:tc>
+          <w:tcPr>
+            <w:tcW w:w="1096" w:type="pct"/>
+            <w:gridSpan w:val="2"/>
+          </w:tcPr>
+          <w:p>
+            <w:pPr>
+              <w:jc w:val="center"/>
+              <w:rPr>
+                <w:b/>
+                <w:bCs/>
+                <w:szCs w:val="28"/>
+              </w:rPr>
+            </w:pPr>
+            <w:r>
+              <w:rPr>
+                <w:b/>
+                <w:bCs/>
+                <w:szCs w:val="28"/>
+              </w:rPr>
+              <w:t>SDD</w:t>
+            </w:r>
+            <w:r>
+              <w:rPr>
+                <w:b/>
+                <w:bCs/>
+                <w:szCs w:val="28"/>
+              </w:rPr>
+              <w:t xml:space="preserve"> (</w:t>
+            </w:r>
+            <w:r>
+              <w:rPr>
+                <w:b/>
+                <w:bCs/>
+                <w:szCs w:val="28"/>
+              </w:rPr>
+              <w:t>n</w:t>
+            </w:r>
+            <w:r>
+              <w:rPr>
+                <w:b/>
+                <w:bCs/>
+                <w:szCs w:val="28"/>
+              </w:rPr>
+              <w:t xml:space="preserve">, </w:t>
+            </w:r>
+            <w:r>
+              <w:rPr>
+                <w:b/>
+                <w:bCs/>
+                <w:szCs w:val="28"/>
+              </w:rPr>
+              <w:t>%</w:t>
+            </w:r>
+            <w:r>
+              <w:rPr>
+                <w:b/>
+                <w:bCs/>
+                <w:szCs w:val="28"/>
+              </w:rPr>
+              <w:t>)</w:t>
+            </w:r>
+          </w:p>
+        </w:tc>
+      </w:tr>
+      <w:tr>
+        <w:trPr>
+          <w:trHeight w:val="354"/>
+        </w:trPr>
+        <w:tc>
+          <w:tcPr>
+            <w:tcW w:w="1527" w:type="pct"/>
+          </w:tcPr>
+          <w:p>
+            <w:pPr>
+              <w:rPr>
+                <w:szCs w:val="28"/>
+              </w:rPr>
+            </w:pPr>
+            <w:r>
+              <w:rPr>
+                <w:szCs w:val="28"/>
+              </w:rPr>
+              <w:t>Đái tháo đường</w:t>
+            </w:r>
+          </w:p>
+        </w:tc>
+        <w:tc>
+          <w:tcPr>
+            <w:tcW w:w="1236" w:type="pct"/>
+            <w:gridSpan w:val="2"/>
             <w:vAlign w:val="top"/>
           </w:tcPr>
           <w:p>
@@ -25319,10 +25597,208 @@
               <w:jc w:val="center"/>
             </w:pPr>
             <w:r>
-              <w:t>1 (1,</w:t>
-            </w:r>
-            <w:r>
+              <w:t>12 (15%)</w:t>
+            </w:r>
+          </w:p>
+        </w:tc>
+        <w:tc>
+          <w:tcPr>
+            <w:tcW w:w="1141" w:type="pct"/>
+            <w:gridSpan w:val="2"/>
+          </w:tcPr>
+          <w:p>
+            <w:pPr>
+              <w:jc w:val="center"/>
+              <w:rPr>
+                <w:szCs w:val="28"/>
+              </w:rPr>
+            </w:pPr>
+            <w:r>
+              <w:rPr>
+                <w:szCs w:val="28"/>
+              </w:rPr>
+              <w:t>4 (30,4%)</w:t>
+            </w:r>
+          </w:p>
+        </w:tc>
+        <w:tc>
+          <w:tcPr>
+            <w:tcW w:w="1096" w:type="pct"/>
+            <w:gridSpan w:val="2"/>
+            <w:vAlign w:val="top"/>
+          </w:tcPr>
+          <w:p>
+            <w:pPr>
+              <w:jc w:val="center"/>
+              <w:rPr>
+                <w:szCs w:val="28"/>
+              </w:rPr>
+            </w:pPr>
+            <w:r>
+              <w:rPr>
+                <w:szCs w:val="28"/>
+              </w:rPr>
+              <w:t>16 (</w:t>
+            </w:r>
+            <w:r>
+              <w:rPr>
+                <w:szCs w:val="28"/>
+              </w:rPr>
+              <w:t>17</w:t>
+            </w:r>
+            <w:r>
+              <w:rPr>
+                <w:szCs w:val="28"/>
+              </w:rPr>
+              <w:t>,</w:t>
+            </w:r>
+            <w:r>
+              <w:rPr>
+                <w:szCs w:val="28"/>
+              </w:rPr>
               <w:t>2</w:t>
+            </w:r>
+            <w:r>
+              <w:rPr>
+                <w:szCs w:val="28"/>
+              </w:rPr>
+              <w:t>%)</w:t>
+            </w:r>
+          </w:p>
+        </w:tc>
+      </w:tr>
+      <w:tr>
+        <w:trPr>
+          <w:trHeight w:val="354"/>
+        </w:trPr>
+        <w:tc>
+          <w:tcPr>
+            <w:tcW w:w="1527" w:type="pct"/>
+          </w:tcPr>
+          <w:p>
+            <w:r>
+              <w:rPr>
+                <w:szCs w:val="28"/>
+              </w:rPr>
+              <w:t>Tăng huyết áp</w:t>
+            </w:r>
+          </w:p>
+        </w:tc>
+        <w:tc>
+          <w:tcPr>
+            <w:tcW w:w="1236" w:type="pct"/>
+            <w:gridSpan w:val="2"/>
+            <w:vAlign w:val="top"/>
+          </w:tcPr>
+          <w:p>
+            <w:pPr>
+              <w:jc w:val="center"/>
+            </w:pPr>
+            <w:r>
+              <w:t>6 (7,5%)</w:t>
+            </w:r>
+          </w:p>
+        </w:tc>
+        <w:tc>
+          <w:tcPr>
+            <w:tcW w:w="1141" w:type="pct"/>
+            <w:gridSpan w:val="2"/>
+          </w:tcPr>
+          <w:p>
+            <w:pPr>
+              <w:jc w:val="center"/>
+            </w:pPr>
+            <w:r>
+              <w:t>0 (0%)</w:t>
+            </w:r>
+          </w:p>
+        </w:tc>
+        <w:tc>
+          <w:tcPr>
+            <w:tcW w:w="1096" w:type="pct"/>
+            <w:gridSpan w:val="2"/>
+            <w:vAlign w:val="top"/>
+          </w:tcPr>
+          <w:p>
+            <w:pPr>
+              <w:jc w:val="center"/>
+            </w:pPr>
+            <w:r>
+              <w:t>6 (</w:t>
+            </w:r>
+            <w:r>
+              <w:t>6</w:t>
+            </w:r>
+            <w:r>
+              <w:t>,</w:t>
+            </w:r>
+            <w:r>
+              <w:t>5</w:t>
+            </w:r>
+            <w:r>
+              <w:t>%)</w:t>
+            </w:r>
+          </w:p>
+        </w:tc>
+      </w:tr>
+      <w:tr>
+        <w:trPr>
+          <w:trHeight w:val="354"/>
+        </w:trPr>
+        <w:tc>
+          <w:tcPr>
+            <w:tcW w:w="1527" w:type="pct"/>
+          </w:tcPr>
+          <w:p>
+            <w:r>
+              <w:t>Viêm dạ dày</w:t>
+            </w:r>
+          </w:p>
+        </w:tc>
+        <w:tc>
+          <w:tcPr>
+            <w:tcW w:w="1236" w:type="pct"/>
+            <w:gridSpan w:val="2"/>
+            <w:vAlign w:val="top"/>
+          </w:tcPr>
+          <w:p>
+            <w:pPr>
+              <w:jc w:val="center"/>
+            </w:pPr>
+            <w:r>
+              <w:t>0 (0%)</w:t>
+            </w:r>
+          </w:p>
+        </w:tc>
+        <w:tc>
+          <w:tcPr>
+            <w:tcW w:w="1141" w:type="pct"/>
+            <w:gridSpan w:val="2"/>
+          </w:tcPr>
+          <w:p>
+            <w:pPr>
+              <w:jc w:val="center"/>
+            </w:pPr>
+            <w:r>
+              <w:t>1 (7,7%)</w:t>
+            </w:r>
+          </w:p>
+        </w:tc>
+        <w:tc>
+          <w:tcPr>
+            <w:tcW w:w="1096" w:type="pct"/>
+            <w:gridSpan w:val="2"/>
+            <w:vAlign w:val="top"/>
+          </w:tcPr>
+          <w:p>
+            <w:pPr>
+              <w:jc w:val="center"/>
+            </w:pPr>
+            <w:r>
+              <w:t>1 (</w:t>
+            </w:r>
+            <w:r>
+              <w:t>1,1</w:t>
             </w:r>
             <w:r>
               <w:t>%)</w:t>
@@ -25336,302 +25812,16 @@
         </w:trPr>
         <w:tc>
           <w:tcPr>
-            <w:tcW w:w="1528" w:type="pct"/>
-          </w:tcPr>
-          <w:p>
-            <w:r>
-              <w:t>Viêm phế quản mạn tính</w:t>
-            </w:r>
-          </w:p>
-        </w:tc>
-        <w:tc>
-          <w:tcPr>
-            <w:tcW w:w="868" w:type="pct"/>
-          </w:tcPr>
-          <w:p>
-            <w:pPr>
-              <w:jc w:val="center"/>
-            </w:pPr>
-            <w:r>
-              <w:t>2</w:t>
-            </w:r>
-            <w:r>
-              <w:t xml:space="preserve"> (4,7%)</w:t>
-            </w:r>
-          </w:p>
-        </w:tc>
-        <w:tc>
-          <w:tcPr>
-            <w:tcW w:w="868" w:type="pct"/>
-            <w:gridSpan w:val="2"/>
-          </w:tcPr>
-          <w:p>
-            <w:pPr>
-              <w:jc w:val="center"/>
-            </w:pPr>
-            <w:r>
-              <w:t>0 (0%)</w:t>
-            </w:r>
-          </w:p>
-        </w:tc>
-        <w:tc>
-          <w:tcPr>
-            <w:tcW w:w="868" w:type="pct"/>
-            <w:gridSpan w:val="2"/>
-          </w:tcPr>
-          <w:p>
-            <w:pPr>
-              <w:jc w:val="center"/>
-            </w:pPr>
-            <w:r>
-              <w:t>0 (0%)</w:t>
-            </w:r>
-          </w:p>
-        </w:tc>
-        <w:tc>
-          <w:tcPr>
-            <w:tcW w:w="868" w:type="pct"/>
-          </w:tcPr>
-          <w:p>
-            <w:pPr>
-              <w:jc w:val="center"/>
-            </w:pPr>
-            <w:r>
-              <w:t>2 (</w:t>
-            </w:r>
-            <w:r>
-              <w:t>2</w:t>
-            </w:r>
-            <w:r>
-              <w:t>,3%)</w:t>
-            </w:r>
-          </w:p>
-        </w:tc>
-      </w:tr>
-      <w:tr>
-        <w:tc>
-          <w:tcPr>
-            <w:tcW w:w="5000" w:type="pct"/>
-            <w:gridSpan w:val="7"/>
-            <w:tcBorders>
-              <w:tl2br w:val="nil"/>
-            </w:tcBorders>
-          </w:tcPr>
-          <w:p>
-            <w:pPr>
-              <w:jc w:val="center"/>
-              <w:rPr>
-                <w:b/>
-                <w:bCs/>
-              </w:rPr>
-            </w:pPr>
-            <w:r>
-              <w:rPr>
-                <w:b/>
-                <w:bCs/>
-                <w:szCs w:val="28"/>
-              </w:rPr>
-              <w:t>SGA</w:t>
-            </w:r>
-          </w:p>
-        </w:tc>
-      </w:tr>
-      <w:tr>
-        <w:trPr>
-          <w:trHeight w:val="759"/>
-        </w:trPr>
-        <w:tc>
-          <w:tcPr>
-            <w:tcW w:w="1528" w:type="pct"/>
-            <w:tcBorders>
-              <w:tl2br w:val="single" w:sz="4" w:space="0" w:color="auto"/>
-            </w:tcBorders>
-          </w:tcPr>
-          <w:p>
-            <w:pPr>
-              <w:jc w:val="right"/>
-              <w:rPr>
-                <w:b/>
-                <w:bCs/>
-                <w:szCs w:val="28"/>
-              </w:rPr>
-            </w:pPr>
-            <w:r>
-              <w:rPr>
-                <w:b/>
-                <w:bCs/>
-                <w:szCs w:val="28"/>
-              </w:rPr>
-              <w:t>TTDD</w:t>
-            </w:r>
-          </w:p>
-          <w:p>
-            <w:pPr>
-              <w:rPr>
-                <w:b/>
-                <w:bCs/>
-                <w:szCs w:val="28"/>
-              </w:rPr>
-            </w:pPr>
-            <w:r>
-              <w:rPr>
-                <w:b/>
-                <w:bCs/>
-                <w:szCs w:val="28"/>
-              </w:rPr>
-              <w:t>Tiền sử</w:t>
-            </w:r>
-          </w:p>
-          <w:p>
-            <w:pPr>
-              <w:rPr>
-                <w:b/>
-                <w:bCs/>
-                <w:szCs w:val="28"/>
-              </w:rPr>
-            </w:pPr>
-            <w:r>
-              <w:rPr>
-                <w:b/>
-                <w:bCs/>
-                <w:szCs w:val="28"/>
-              </w:rPr>
-              <w:t>bệnh lý mạn tính</w:t>
-            </w:r>
-          </w:p>
-        </w:tc>
-        <w:tc>
-          <w:tcPr>
-            <w:tcW w:w="1236" w:type="pct"/>
-            <w:gridSpan w:val="2"/>
-          </w:tcPr>
-          <w:p>
-            <w:pPr>
-              <w:jc w:val="center"/>
-            </w:pPr>
-            <w:r>
-              <w:rPr>
-                <w:b/>
-                <w:bCs/>
-                <w:szCs w:val="28"/>
-              </w:rPr>
-              <w:t>SGA B</w:t>
-            </w:r>
-          </w:p>
-        </w:tc>
-        <w:tc>
-          <w:tcPr>
-            <w:tcW w:w="1141" w:type="pct"/>
-            <w:gridSpan w:val="2"/>
-          </w:tcPr>
-          <w:p>
-            <w:pPr>
-              <w:jc w:val="center"/>
-              <w:rPr>
-                <w:b/>
-                <w:bCs/>
-              </w:rPr>
-            </w:pPr>
-            <w:r>
-              <w:rPr>
-                <w:b/>
-                <w:bCs/>
-              </w:rPr>
-              <w:t>S</w:t>
-            </w:r>
-            <w:r>
-              <w:rPr>
-                <w:b/>
-                <w:bCs/>
-              </w:rPr>
-              <w:t>GA C</w:t>
-            </w:r>
-          </w:p>
-        </w:tc>
-        <w:tc>
-          <w:tcPr>
-            <w:tcW w:w="1095" w:type="pct"/>
-            <w:gridSpan w:val="2"/>
-          </w:tcPr>
-          <w:p>
-            <w:pPr>
-              <w:jc w:val="center"/>
-              <w:rPr>
-                <w:b/>
-                <w:bCs/>
-                <w:szCs w:val="28"/>
-              </w:rPr>
-            </w:pPr>
-            <w:r>
-              <w:rPr>
-                <w:b/>
-                <w:bCs/>
-                <w:szCs w:val="28"/>
-              </w:rPr>
-              <w:t>SDD</w:t>
-            </w:r>
-            <w:r>
-              <w:rPr>
-                <w:b/>
-                <w:bCs/>
-                <w:szCs w:val="28"/>
-              </w:rPr>
-              <w:t xml:space="preserve"> (</w:t>
-            </w:r>
-            <w:r>
-              <w:rPr>
-                <w:b/>
-                <w:bCs/>
-                <w:szCs w:val="28"/>
-              </w:rPr>
-              <w:t>n</w:t>
-            </w:r>
-            <w:r>
-              <w:rPr>
-                <w:b/>
-                <w:bCs/>
-                <w:szCs w:val="28"/>
-              </w:rPr>
-              <w:t xml:space="preserve">, </w:t>
-            </w:r>
-            <w:r>
-              <w:rPr>
-                <w:b/>
-                <w:bCs/>
-                <w:szCs w:val="28"/>
-              </w:rPr>
-              <w:t>%</w:t>
-            </w:r>
-            <w:r>
-              <w:rPr>
-                <w:b/>
-                <w:bCs/>
-                <w:szCs w:val="28"/>
-              </w:rPr>
-              <w:t>)</w:t>
-            </w:r>
-          </w:p>
-        </w:tc>
-      </w:tr>
-      <w:tr>
-        <w:trPr>
-          <w:trHeight w:val="354"/>
-        </w:trPr>
-        <w:tc>
-          <w:tcPr>
-            <w:tcW w:w="1528" w:type="pct"/>
-          </w:tcPr>
-          <w:p>
-            <w:pPr>
-              <w:rPr>
-                <w:szCs w:val="28"/>
-              </w:rPr>
-            </w:pPr>
-            <w:r>
-              <w:rPr>
-                <w:szCs w:val="28"/>
-              </w:rPr>
-              <w:t>Đái tháo đường</w:t>
+            <w:tcW w:w="1527" w:type="pct"/>
+          </w:tcPr>
+          <w:p>
+            <w:pPr>
+              <w:rPr>
+                <w:szCs w:val="28"/>
+              </w:rPr>
+            </w:pPr>
+            <w:r>
+              <w:t>Gút</w:t>
             </w:r>
           </w:p>
         </w:tc>
@@ -25646,7 +25836,7 @@
               <w:jc w:val="center"/>
             </w:pPr>
             <w:r>
-              <w:t>12 (15%)</w:t>
+              <w:t>4 (5,0%)</w:t>
             </w:r>
           </w:p>
         </w:tc>
@@ -25666,13 +25856,13 @@
               <w:rPr>
                 <w:szCs w:val="28"/>
               </w:rPr>
-              <w:t>4 (30,4%)</w:t>
-            </w:r>
-          </w:p>
-        </w:tc>
-        <w:tc>
-          <w:tcPr>
-            <w:tcW w:w="1095" w:type="pct"/>
+              <w:t>0 (0%)</w:t>
+            </w:r>
+          </w:p>
+        </w:tc>
+        <w:tc>
+          <w:tcPr>
+            <w:tcW w:w="1096" w:type="pct"/>
             <w:gridSpan w:val="2"/>
             <w:vAlign w:val="top"/>
           </w:tcPr>
@@ -25687,246 +25877,18 @@
               <w:rPr>
                 <w:szCs w:val="28"/>
               </w:rPr>
-              <w:t>16 (</w:t>
-            </w:r>
-            <w:r>
-              <w:rPr>
-                <w:szCs w:val="28"/>
-              </w:rPr>
-              <w:t>17</w:t>
-            </w:r>
-            <w:r>
-              <w:rPr>
-                <w:szCs w:val="28"/>
-              </w:rPr>
-              <w:t>,</w:t>
-            </w:r>
-            <w:r>
-              <w:rPr>
-                <w:szCs w:val="28"/>
-              </w:rPr>
-              <w:t>2</w:t>
-            </w:r>
-            <w:r>
-              <w:rPr>
-                <w:szCs w:val="28"/>
-              </w:rPr>
-              <w:t>%)</w:t>
-            </w:r>
-          </w:p>
-        </w:tc>
-      </w:tr>
-      <w:tr>
-        <w:trPr>
-          <w:trHeight w:val="354"/>
-        </w:trPr>
-        <w:tc>
-          <w:tcPr>
-            <w:tcW w:w="1528" w:type="pct"/>
-          </w:tcPr>
-          <w:p>
-            <w:r>
-              <w:rPr>
-                <w:szCs w:val="28"/>
-              </w:rPr>
-              <w:t>Tăng huyết áp</w:t>
-            </w:r>
-          </w:p>
-        </w:tc>
-        <w:tc>
-          <w:tcPr>
-            <w:tcW w:w="1236" w:type="pct"/>
-            <w:gridSpan w:val="2"/>
-            <w:vAlign w:val="top"/>
-          </w:tcPr>
-          <w:p>
-            <w:pPr>
-              <w:jc w:val="center"/>
-            </w:pPr>
-            <w:r>
-              <w:t>6 (7,5%)</w:t>
-            </w:r>
-          </w:p>
-        </w:tc>
-        <w:tc>
-          <w:tcPr>
-            <w:tcW w:w="1141" w:type="pct"/>
-            <w:gridSpan w:val="2"/>
-          </w:tcPr>
-          <w:p>
-            <w:pPr>
-              <w:jc w:val="center"/>
-            </w:pPr>
-            <w:r>
-              <w:t>0 (0%)</w:t>
-            </w:r>
-          </w:p>
-        </w:tc>
-        <w:tc>
-          <w:tcPr>
-            <w:tcW w:w="1095" w:type="pct"/>
-            <w:gridSpan w:val="2"/>
-            <w:vAlign w:val="top"/>
-          </w:tcPr>
-          <w:p>
-            <w:pPr>
-              <w:jc w:val="center"/>
-            </w:pPr>
-            <w:r>
-              <w:t>6 (</w:t>
-            </w:r>
-            <w:r>
-              <w:t>6</w:t>
-            </w:r>
-            <w:r>
-              <w:t>,</w:t>
-            </w:r>
-            <w:r>
-              <w:t>5</w:t>
-            </w:r>
-            <w:r>
-              <w:t>%)</w:t>
-            </w:r>
-          </w:p>
-        </w:tc>
-      </w:tr>
-      <w:tr>
-        <w:trPr>
-          <w:trHeight w:val="354"/>
-        </w:trPr>
-        <w:tc>
-          <w:tcPr>
-            <w:tcW w:w="1528" w:type="pct"/>
-          </w:tcPr>
-          <w:p>
-            <w:r>
-              <w:t>Viêm dạ dày</w:t>
-            </w:r>
-          </w:p>
-        </w:tc>
-        <w:tc>
-          <w:tcPr>
-            <w:tcW w:w="1236" w:type="pct"/>
-            <w:gridSpan w:val="2"/>
-            <w:vAlign w:val="top"/>
-          </w:tcPr>
-          <w:p>
-            <w:pPr>
-              <w:jc w:val="center"/>
-            </w:pPr>
-            <w:r>
-              <w:t>0 (0%)</w:t>
-            </w:r>
-          </w:p>
-        </w:tc>
-        <w:tc>
-          <w:tcPr>
-            <w:tcW w:w="1141" w:type="pct"/>
-            <w:gridSpan w:val="2"/>
-          </w:tcPr>
-          <w:p>
-            <w:pPr>
-              <w:jc w:val="center"/>
-            </w:pPr>
-            <w:r>
-              <w:t>1 (7,7%)</w:t>
-            </w:r>
-          </w:p>
-        </w:tc>
-        <w:tc>
-          <w:tcPr>
-            <w:tcW w:w="1095" w:type="pct"/>
-            <w:gridSpan w:val="2"/>
-            <w:vAlign w:val="top"/>
-          </w:tcPr>
-          <w:p>
-            <w:pPr>
-              <w:jc w:val="center"/>
-            </w:pPr>
-            <w:r>
-              <w:t>1 (</w:t>
-            </w:r>
-            <w:r>
-              <w:t>1,1</w:t>
-            </w:r>
-            <w:r>
-              <w:t>%)</w:t>
-            </w:r>
-          </w:p>
-        </w:tc>
-      </w:tr>
-      <w:tr>
-        <w:trPr>
-          <w:trHeight w:val="354"/>
-        </w:trPr>
-        <w:tc>
-          <w:tcPr>
-            <w:tcW w:w="1528" w:type="pct"/>
-          </w:tcPr>
-          <w:p>
-            <w:r>
-              <w:t>HIV</w:t>
-            </w:r>
-          </w:p>
-        </w:tc>
-        <w:tc>
-          <w:tcPr>
-            <w:tcW w:w="1236" w:type="pct"/>
-            <w:gridSpan w:val="2"/>
-            <w:vAlign w:val="top"/>
-          </w:tcPr>
-          <w:p>
-            <w:pPr>
-              <w:jc w:val="center"/>
-            </w:pPr>
-            <w:r>
-              <w:t>4 (5</w:t>
-            </w:r>
-            <w:r>
-              <w:t>,0</w:t>
-            </w:r>
-            <w:r>
-              <w:t>%)</w:t>
-            </w:r>
-          </w:p>
-        </w:tc>
-        <w:tc>
-          <w:tcPr>
-            <w:tcW w:w="1141" w:type="pct"/>
-            <w:gridSpan w:val="2"/>
-          </w:tcPr>
-          <w:p>
-            <w:pPr>
-              <w:jc w:val="center"/>
-            </w:pPr>
-            <w:r>
-              <w:t>0 (0%)</w:t>
-            </w:r>
-          </w:p>
-        </w:tc>
-        <w:tc>
-          <w:tcPr>
-            <w:tcW w:w="1095" w:type="pct"/>
-            <w:gridSpan w:val="2"/>
-            <w:vAlign w:val="top"/>
-          </w:tcPr>
-          <w:p>
-            <w:pPr>
-              <w:jc w:val="center"/>
-            </w:pPr>
-            <w:r>
-              <w:t>4 (</w:t>
-            </w:r>
-            <w:r>
-              <w:t>4</w:t>
-            </w:r>
-            <w:r>
-              <w:t>,</w:t>
-            </w:r>
-            <w:r>
+              <w:t>4 (4,</w:t>
+            </w:r>
+            <w:r>
+              <w:rPr>
+                <w:szCs w:val="28"/>
+              </w:rPr>
               <w:t>3</w:t>
             </w:r>
             <w:r>
+              <w:rPr>
+                <w:szCs w:val="28"/>
+              </w:rPr>
               <w:t>%)</w:t>
             </w:r>
           </w:p>
@@ -25938,16 +25900,11 @@
         </w:trPr>
         <w:tc>
           <w:tcPr>
-            <w:tcW w:w="1528" w:type="pct"/>
-          </w:tcPr>
-          <w:p>
-            <w:pPr>
-              <w:rPr>
-                <w:szCs w:val="28"/>
-              </w:rPr>
-            </w:pPr>
-            <w:r>
-              <w:t>Gút</w:t>
+            <w:tcW w:w="1527" w:type="pct"/>
+          </w:tcPr>
+          <w:p>
+            <w:r>
+              <w:t>Viêm phế quản mạn tính</w:t>
             </w:r>
           </w:p>
         </w:tc>
@@ -25955,14 +25912,16 @@
           <w:tcPr>
             <w:tcW w:w="1236" w:type="pct"/>
             <w:gridSpan w:val="2"/>
-            <w:vAlign w:val="top"/>
-          </w:tcPr>
-          <w:p>
-            <w:pPr>
-              <w:jc w:val="center"/>
-            </w:pPr>
-            <w:r>
-              <w:t>4 (5,0%)</w:t>
+          </w:tcPr>
+          <w:p>
+            <w:pPr>
+              <w:jc w:val="center"/>
+            </w:pPr>
+            <w:r>
+              <w:t>1</w:t>
+            </w:r>
+            <w:r>
+              <w:t xml:space="preserve"> (1,3%)</w:t>
             </w:r>
           </w:p>
         </w:tc>
@@ -25974,91 +25933,6 @@
           <w:p>
             <w:pPr>
               <w:jc w:val="center"/>
-              <w:rPr>
-                <w:szCs w:val="28"/>
-              </w:rPr>
-            </w:pPr>
-            <w:r>
-              <w:rPr>
-                <w:szCs w:val="28"/>
-              </w:rPr>
-              <w:t>0 (0%)</w:t>
-            </w:r>
-          </w:p>
-        </w:tc>
-        <w:tc>
-          <w:tcPr>
-            <w:tcW w:w="1095" w:type="pct"/>
-            <w:gridSpan w:val="2"/>
-            <w:vAlign w:val="top"/>
-          </w:tcPr>
-          <w:p>
-            <w:pPr>
-              <w:jc w:val="center"/>
-              <w:rPr>
-                <w:szCs w:val="28"/>
-              </w:rPr>
-            </w:pPr>
-            <w:r>
-              <w:rPr>
-                <w:szCs w:val="28"/>
-              </w:rPr>
-              <w:t>4 (4,</w:t>
-            </w:r>
-            <w:r>
-              <w:rPr>
-                <w:szCs w:val="28"/>
-              </w:rPr>
-              <w:t>3</w:t>
-            </w:r>
-            <w:r>
-              <w:rPr>
-                <w:szCs w:val="28"/>
-              </w:rPr>
-              <w:t>%)</w:t>
-            </w:r>
-          </w:p>
-        </w:tc>
-      </w:tr>
-      <w:tr>
-        <w:trPr>
-          <w:trHeight w:val="70"/>
-        </w:trPr>
-        <w:tc>
-          <w:tcPr>
-            <w:tcW w:w="1528" w:type="pct"/>
-          </w:tcPr>
-          <w:p>
-            <w:r>
-              <w:t>Viêm phế quản mạn tính</w:t>
-            </w:r>
-          </w:p>
-        </w:tc>
-        <w:tc>
-          <w:tcPr>
-            <w:tcW w:w="1236" w:type="pct"/>
-            <w:gridSpan w:val="2"/>
-          </w:tcPr>
-          <w:p>
-            <w:pPr>
-              <w:jc w:val="center"/>
-            </w:pPr>
-            <w:r>
-              <w:t>1</w:t>
-            </w:r>
-            <w:r>
-              <w:t xml:space="preserve"> (1,3%)</w:t>
-            </w:r>
-          </w:p>
-        </w:tc>
-        <w:tc>
-          <w:tcPr>
-            <w:tcW w:w="1141" w:type="pct"/>
-            <w:gridSpan w:val="2"/>
-          </w:tcPr>
-          <w:p>
-            <w:pPr>
-              <w:jc w:val="center"/>
             </w:pPr>
             <w:r>
               <w:t>0</w:t>
@@ -26070,7 +25944,7 @@
         </w:tc>
         <w:tc>
           <w:tcPr>
-            <w:tcW w:w="1095" w:type="pct"/>
+            <w:tcW w:w="1096" w:type="pct"/>
             <w:gridSpan w:val="2"/>
           </w:tcPr>
           <w:p>
@@ -26149,22 +26023,10 @@
         <w:t>1,2</w:t>
       </w:r>
       <w:r>
-        <w:t xml:space="preserve">%, HIV chiếm </w:t>
-      </w:r>
-      <w:r>
-        <w:t>4</w:t>
-      </w:r>
-      <w:r>
-        <w:t>,</w:t>
-      </w:r>
-      <w:r>
-        <w:t>7</w:t>
-      </w:r>
-      <w:r>
-        <w:t>%,</w:t>
-      </w:r>
-      <w:r>
-        <w:t xml:space="preserve"> gút chiếm </w:t>
+        <w:t xml:space="preserve">%, </w:t>
+      </w:r>
+      <w:r>
+        <w:t xml:space="preserve">gút chiếm </w:t>
       </w:r>
       <w:r>
         <w:t>1,</w:t>
@@ -26233,18 +26095,6 @@
       </w:r>
       <w:r>
         <w:t>1,1</w:t>
-      </w:r>
-      <w:r>
-        <w:t xml:space="preserve">%, HIV chiếm </w:t>
-      </w:r>
-      <w:r>
-        <w:t>4</w:t>
-      </w:r>
-      <w:r>
-        <w:t>,</w:t>
-      </w:r>
-      <w:r>
-        <w:t>3</w:t>
       </w:r>
       <w:r>
         <w:t xml:space="preserve">%, </w:t>
@@ -44458,9 +44308,7 @@
       <w:r>
         <w:t>.</w:t>
       </w:r>
-    </w:p>
-    <w:bookmarkEnd w:id="72"/>
-    <w:p>
+      <w:bookmarkEnd w:id="72"/>
       <w:r>
         <w:rPr>
           <w:bCs/>
@@ -44468,7 +44316,6 @@
           <w:spacing w:val="-8"/>
           <w:lang w:eastAsia="zh-CN"/>
         </w:rPr>
-        <w:lastRenderedPageBreak/>
         <w:br w:type="page"/>
       </w:r>
     </w:p>
@@ -44540,55 +44387,40 @@
         <w:t xml:space="preserve"> 17,2% (43 bệnh nhân), SDD độ II chiếm 8,8% (22 bệnh nhân), SDD độ III chiếm 8,4% (21 bệnh nhân) và 65,6% (164 bệnh nhân) không bị SDD;</w:t>
       </w:r>
       <w:r>
+        <w:t xml:space="preserve"> tỷ lệ nhóm có BMI bình thường hoặc cao là 65,6% cao gấp 1,9 lần nhóm bị SDD là 34,4%;</w:t>
+      </w:r>
+      <w:r>
+        <w:t xml:space="preserve"> giá trị BMI nhỏ nhất là 12,4 và lớn nhất là 31,8, trung bình BMI 19,6 ± 2,89</w:t>
+      </w:r>
+      <w:r>
+        <w:t>. K</w:t>
+      </w:r>
+      <w:r>
+        <w:t xml:space="preserve">ết quả </w:t>
+      </w:r>
+      <w:r>
+        <w:t xml:space="preserve">nghiên này </w:t>
+      </w:r>
+      <w:r>
+        <w:t>cứu của chúng tôi tương đồng với</w:t>
+      </w:r>
+      <w:r>
+        <w:t xml:space="preserve"> các nghiên cứu khác.</w:t>
+      </w:r>
+      <w:r>
         <w:t xml:space="preserve"> </w:t>
       </w:r>
       <w:r>
-        <w:t>tỷ lệ nhóm có BMI bình thường hoặc cao là 65,6% cao gấp 1,9 lần nhóm bị SDD là 34,4%</w:t>
-      </w:r>
-      <w:r>
-        <w:t>;</w:t>
-      </w:r>
-      <w:r>
-        <w:t xml:space="preserve"> giá trị BMI nhỏ nhất là 12,4 và lớn nhất là 31,8, trung bình BMI 19,6 ± 2,89</w:t>
-      </w:r>
-      <w:r>
-        <w:t>. K</w:t>
-      </w:r>
-      <w:r>
-        <w:t xml:space="preserve">ết quả </w:t>
-      </w:r>
-      <w:r>
-        <w:t xml:space="preserve">nghiên này </w:t>
-      </w:r>
-      <w:r>
-        <w:t>cứu của chúng tôi tương đồng với</w:t>
-      </w:r>
-      <w:r>
-        <w:t xml:space="preserve"> các nghiên cứu khác.</w:t>
+        <w:t>Theo</w:t>
+      </w:r>
+      <w:r>
+        <w:t xml:space="preserve"> Lê Thị Thủy và cộng sự (2019)</w:t>
       </w:r>
       <w:r>
         <w:t xml:space="preserve"> </w:t>
       </w:r>
       <w:r>
-        <w:t>Theo</w:t>
-      </w:r>
-      <w:r>
-        <w:t xml:space="preserve"> Lê Thị Thủy và cộng sự (2019)</w:t>
-      </w:r>
-      <w:r>
-        <w:t xml:space="preserve"> </w:t>
-      </w:r>
-      <w:r>
-        <w:t xml:space="preserve">đánh </w:t>
-      </w:r>
-      <w:r>
-        <w:t>giá</w:t>
-      </w:r>
-      <w:r>
-        <w:t xml:space="preserve"> trên</w:t>
-      </w:r>
-      <w:r>
-        <w:t xml:space="preserve"> 380 bệnh nhân</w:t>
+        <w:t>đánh giá trên 380 bệnh nhân</w:t>
       </w:r>
       <w:r>
         <w:t xml:space="preserve"> tại Bệnh viện Phổi Trung ương</w:t>
@@ -44914,10 +44746,7 @@
     </w:p>
     <w:p>
       <w:r>
-        <w:t>Đ</w:t>
-      </w:r>
-      <w:r>
-        <w:t xml:space="preserve">ánh giá TTDD </w:t>
+        <w:t xml:space="preserve">Đánh giá TTDD </w:t>
       </w:r>
       <w:r>
         <w:t>dựa vào chỉ số</w:t>
@@ -44929,10 +44758,7 @@
         <w:t>,</w:t>
       </w:r>
       <w:r>
-        <w:t xml:space="preserve"> thấy rằng có</w:t>
-      </w:r>
-      <w:r>
-        <w:t xml:space="preserve"> 62,8% SGA A (biểu hiện bình thường), 32,0% SGA B (SDD nhẹ đến trung bình) và 5,2% SGA C (SDD nặng)</w:t>
+        <w:t xml:space="preserve"> thấy rằng có 62,8% SGA A (biểu hiện bình thường), 32,0% SGA B (SDD nhẹ đến trung bình) và 5,2% SGA C (SDD nặng)</w:t>
       </w:r>
       <w:r>
         <w:t>. Theo Lê Thị Thủy</w:t>
@@ -45173,23 +44999,11 @@
         <w:t>.</w:t>
       </w:r>
       <w:r>
-        <w:t xml:space="preserve"> Các nghiên cứu này có tỷ lệ SDD</w:t>
-      </w:r>
-      <w:r>
-        <w:t xml:space="preserve"> cao hơn nghiên cứu của chúng tôi có thể giải thích </w:t>
+        <w:t xml:space="preserve"> Các nghiên cứu này có tỷ lệ SDD cao hơn nghiên cứu của chúng tôi có thể giải thích </w:t>
       </w:r>
       <w:r>
         <w:lastRenderedPageBreak/>
-        <w:t>do mẫu nghiên cứu của chúng tôi được tiến hành tại bệnh viên tuyến tỉnh trong khi nghiên cứu trên được tiến hành tại bệnh viện tuyến trung ương, nơi tập trung nhiều bệnh nhân nặng và phức tạp hơn làm cho tỷ lệ SDD</w:t>
-      </w:r>
-      <w:r>
-        <w:t xml:space="preserve"> theo SGA</w:t>
-      </w:r>
-      <w:r>
-        <w:t xml:space="preserve"> cao hơn</w:t>
-      </w:r>
-      <w:r>
-        <w:t>.</w:t>
+        <w:t>do mẫu nghiên cứu của chúng tôi được tiến hành tại bệnh viên tuyến tỉnh trong khi nghiên cứu trên được tiến hành tại bệnh viện tuyến trung ương, nơi tập trung nhiều bệnh nhân nặng và phức tạp hơn làm cho tỷ lệ SDD theo SGA cao hơn.</w:t>
       </w:r>
       <w:r>
         <w:t xml:space="preserve"> </w:t>
@@ -45233,10 +45047,7 @@
         <w:t xml:space="preserve">.4%). </w:t>
       </w:r>
       <w:r>
-        <w:t>Có kết quả khác nhau như vậy là do dinh dưỡng của bệnh nhân đánh giá theo phương pháp SGA dựa vào nhiều yếu tố gồm sụt cân trong 6 tháng qua, khẩu phần ăn, triệu chứng tiêu hóa trong 2 tuần, suy giảm chức năng vận động, nhu cầu chuyển hóa và thăm khám lâm sàng. Những bệnh nhân SDD theo SGA có những triệu chứng này thậm chí có thể xuất hiện ở những bệnh nhân thừa cân - béo phì nhưng chỉ số BMI lại hoàn toàn bình thường</w:t>
-      </w:r>
-      <w:r>
-        <w:t>.</w:t>
+        <w:t>Có kết quả khác nhau như vậy là do dinh dưỡng của bệnh nhân đánh giá theo phương pháp SGA dựa vào nhiều yếu tố gồm sụt cân trong 6 tháng qua, khẩu phần ăn, triệu chứng tiêu hóa trong 2 tuần, suy giảm chức năng vận động, nhu cầu chuyển hóa và thăm khám lâm sàng. Những bệnh nhân SDD theo SGA có những triệu chứng này thậm chí có thể xuất hiện ở những bệnh nhân thừa cân - béo phì nhưng chỉ số BMI lại hoàn toàn bình thường.</w:t>
       </w:r>
     </w:p>
     <w:p>
@@ -52529,6 +52340,7 @@
   <w:style w:type="character" w:default="1" w:styleId="DefaultParagraphFont">
     <w:name w:val="Default Paragraph Font"/>
     <w:uiPriority w:val="1"/>
+    <w:semiHidden/>
     <w:unhideWhenUsed/>
   </w:style>
   <w:style w:type="table" w:default="1" w:styleId="TableNormal">

--- a/TT-va-mot-so-yeu-to-lien-quan-dinh-duong-BN-lao-phoi-BV-Phoi-HP-2022.docx
+++ b/TT-va-mot-so-yeu-to-lien-quan-dinh-duong-BN-lao-phoi-BV-Phoi-HP-2022.docx
@@ -2868,7 +2868,7 @@
           <w14:ligatures w14:val="standardContextual"/>
         </w:rPr>
       </w:pPr>
-      <w:hyperlink w:anchor="_Toc134367894" w:history="1">
+      <w:hyperlink w:anchor="_Toc134479636" w:history="1">
         <w:r>
           <w:rPr>
             <w:rStyle w:val="Hyperlink"/>
@@ -2900,7 +2900,7 @@
           <w14:ligatures w14:val="standardContextual"/>
         </w:rPr>
       </w:pPr>
-      <w:hyperlink w:anchor="_Toc134367895" w:history="1">
+      <w:hyperlink w:anchor="_Toc134479637" w:history="1">
         <w:r>
           <w:rPr>
             <w:rStyle w:val="Hyperlink"/>
@@ -2932,7 +2932,7 @@
           <w14:ligatures w14:val="standardContextual"/>
         </w:rPr>
       </w:pPr>
-      <w:hyperlink w:anchor="_Toc134367896" w:history="1">
+      <w:hyperlink w:anchor="_Toc134479638" w:history="1">
         <w:r>
           <w:rPr>
             <w:rStyle w:val="Hyperlink"/>
@@ -2957,7 +2957,7 @@
           <w14:ligatures w14:val="standardContextual"/>
         </w:rPr>
       </w:pPr>
-      <w:hyperlink w:anchor="_Toc134367897" w:history="1">
+      <w:hyperlink w:anchor="_Toc134479639" w:history="1">
         <w:r>
           <w:rPr>
             <w:rStyle w:val="Hyperlink"/>
@@ -2982,7 +2982,7 @@
           <w14:ligatures w14:val="standardContextual"/>
         </w:rPr>
       </w:pPr>
-      <w:hyperlink w:anchor="_Toc134367898" w:history="1">
+      <w:hyperlink w:anchor="_Toc134479640" w:history="1">
         <w:r>
           <w:rPr>
             <w:rStyle w:val="Hyperlink"/>
@@ -3014,7 +3014,7 @@
           <w14:ligatures w14:val="standardContextual"/>
         </w:rPr>
       </w:pPr>
-      <w:hyperlink w:anchor="_Toc134367899" w:history="1">
+      <w:hyperlink w:anchor="_Toc134479641" w:history="1">
         <w:r>
           <w:rPr>
             <w:rStyle w:val="Hyperlink"/>
@@ -3046,7 +3046,7 @@
           <w14:ligatures w14:val="standardContextual"/>
         </w:rPr>
       </w:pPr>
-      <w:hyperlink w:anchor="_Toc134367900" w:history="1">
+      <w:hyperlink w:anchor="_Toc134479642" w:history="1">
         <w:r>
           <w:rPr>
             <w:rStyle w:val="Hyperlink"/>
@@ -3078,7 +3078,7 @@
           <w14:ligatures w14:val="standardContextual"/>
         </w:rPr>
       </w:pPr>
-      <w:hyperlink w:anchor="_Toc134367901" w:history="1">
+      <w:hyperlink w:anchor="_Toc134479643" w:history="1">
         <w:r>
           <w:rPr>
             <w:rStyle w:val="Hyperlink"/>
@@ -3110,7 +3110,7 @@
           <w14:ligatures w14:val="standardContextual"/>
         </w:rPr>
       </w:pPr>
-      <w:hyperlink w:anchor="_Toc134367902" w:history="1">
+      <w:hyperlink w:anchor="_Toc134479644" w:history="1">
         <w:r>
           <w:rPr>
             <w:rStyle w:val="Hyperlink"/>
@@ -3142,7 +3142,7 @@
           <w14:ligatures w14:val="standardContextual"/>
         </w:rPr>
       </w:pPr>
-      <w:hyperlink w:anchor="_Toc134367903" w:history="1">
+      <w:hyperlink w:anchor="_Toc134479645" w:history="1">
         <w:r>
           <w:rPr>
             <w:rStyle w:val="Hyperlink"/>
@@ -3174,7 +3174,7 @@
           <w14:ligatures w14:val="standardContextual"/>
         </w:rPr>
       </w:pPr>
-      <w:hyperlink w:anchor="_Toc134367904" w:history="1">
+      <w:hyperlink w:anchor="_Toc134479646" w:history="1">
         <w:r>
           <w:rPr>
             <w:rStyle w:val="Hyperlink"/>
@@ -3206,7 +3206,7 @@
           <w14:ligatures w14:val="standardContextual"/>
         </w:rPr>
       </w:pPr>
-      <w:hyperlink w:anchor="_Toc134367905" w:history="1">
+      <w:hyperlink w:anchor="_Toc134479647" w:history="1">
         <w:r>
           <w:rPr>
             <w:rStyle w:val="Hyperlink"/>
@@ -3238,7 +3238,7 @@
           <w14:ligatures w14:val="standardContextual"/>
         </w:rPr>
       </w:pPr>
-      <w:hyperlink w:anchor="_Toc134367906" w:history="1">
+      <w:hyperlink w:anchor="_Toc134479648" w:history="1">
         <w:r>
           <w:rPr>
             <w:rStyle w:val="Hyperlink"/>
@@ -3270,7 +3270,7 @@
           <w14:ligatures w14:val="standardContextual"/>
         </w:rPr>
       </w:pPr>
-      <w:hyperlink w:anchor="_Toc134367907" w:history="1">
+      <w:hyperlink w:anchor="_Toc134479649" w:history="1">
         <w:r>
           <w:rPr>
             <w:rStyle w:val="Hyperlink"/>
@@ -3295,7 +3295,7 @@
           <w14:ligatures w14:val="standardContextual"/>
         </w:rPr>
       </w:pPr>
-      <w:hyperlink w:anchor="_Toc134367908" w:history="1">
+      <w:hyperlink w:anchor="_Toc134479650" w:history="1">
         <w:r>
           <w:rPr>
             <w:rStyle w:val="Hyperlink"/>
@@ -3327,7 +3327,7 @@
           <w14:ligatures w14:val="standardContextual"/>
         </w:rPr>
       </w:pPr>
-      <w:hyperlink w:anchor="_Toc134367909" w:history="1">
+      <w:hyperlink w:anchor="_Toc134479651" w:history="1">
         <w:r>
           <w:rPr>
             <w:rStyle w:val="Hyperlink"/>
@@ -3359,7 +3359,7 @@
           <w14:ligatures w14:val="standardContextual"/>
         </w:rPr>
       </w:pPr>
-      <w:hyperlink w:anchor="_Toc134367910" w:history="1">
+      <w:hyperlink w:anchor="_Toc134479652" w:history="1">
         <w:r>
           <w:rPr>
             <w:rStyle w:val="Hyperlink"/>
@@ -3391,7 +3391,7 @@
           <w14:ligatures w14:val="standardContextual"/>
         </w:rPr>
       </w:pPr>
-      <w:hyperlink w:anchor="_Toc134367911" w:history="1">
+      <w:hyperlink w:anchor="_Toc134479653" w:history="1">
         <w:r>
           <w:rPr>
             <w:rStyle w:val="Hyperlink"/>
@@ -3416,7 +3416,7 @@
           <w14:ligatures w14:val="standardContextual"/>
         </w:rPr>
       </w:pPr>
-      <w:hyperlink w:anchor="_Toc134367912" w:history="1">
+      <w:hyperlink w:anchor="_Toc134479654" w:history="1">
         <w:r>
           <w:rPr>
             <w:rStyle w:val="Hyperlink"/>
@@ -3448,7 +3448,7 @@
           <w14:ligatures w14:val="standardContextual"/>
         </w:rPr>
       </w:pPr>
-      <w:hyperlink w:anchor="_Toc134367913" w:history="1">
+      <w:hyperlink w:anchor="_Toc134479655" w:history="1">
         <w:r>
           <w:rPr>
             <w:rStyle w:val="Hyperlink"/>
@@ -3480,7 +3480,7 @@
           <w14:ligatures w14:val="standardContextual"/>
         </w:rPr>
       </w:pPr>
-      <w:hyperlink w:anchor="_Toc134367914" w:history="1">
+      <w:hyperlink w:anchor="_Toc134479656" w:history="1">
         <w:r>
           <w:rPr>
             <w:rStyle w:val="Hyperlink"/>
@@ -3512,7 +3512,7 @@
           <w14:ligatures w14:val="standardContextual"/>
         </w:rPr>
       </w:pPr>
-      <w:hyperlink w:anchor="_Toc134367915" w:history="1">
+      <w:hyperlink w:anchor="_Toc134479657" w:history="1">
         <w:r>
           <w:rPr>
             <w:rStyle w:val="Hyperlink"/>
@@ -3544,7 +3544,7 @@
           <w14:ligatures w14:val="standardContextual"/>
         </w:rPr>
       </w:pPr>
-      <w:hyperlink w:anchor="_Toc134367916" w:history="1">
+      <w:hyperlink w:anchor="_Toc134479658" w:history="1">
         <w:r>
           <w:rPr>
             <w:rStyle w:val="Hyperlink"/>
@@ -3576,7 +3576,7 @@
           <w14:ligatures w14:val="standardContextual"/>
         </w:rPr>
       </w:pPr>
-      <w:hyperlink w:anchor="_Toc134367917" w:history="1">
+      <w:hyperlink w:anchor="_Toc134479659" w:history="1">
         <w:r>
           <w:rPr>
             <w:rStyle w:val="Hyperlink"/>
@@ -3608,7 +3608,7 @@
           <w14:ligatures w14:val="standardContextual"/>
         </w:rPr>
       </w:pPr>
-      <w:hyperlink w:anchor="_Toc134367918" w:history="1">
+      <w:hyperlink w:anchor="_Toc134479660" w:history="1">
         <w:r>
           <w:rPr>
             <w:rStyle w:val="Hyperlink"/>
@@ -3678,7 +3678,7 @@
       <w:r>
         <w:fldChar w:fldCharType="separate"/>
       </w:r>
-      <w:hyperlink w:anchor="_Toc134367919" w:history="1">
+      <w:hyperlink w:anchor="_Toc134479661" w:history="1">
         <w:r>
           <w:rPr>
             <w:rStyle w:val="Hyperlink"/>
@@ -3703,7 +3703,7 @@
           <w14:ligatures w14:val="standardContextual"/>
         </w:rPr>
       </w:pPr>
-      <w:hyperlink w:anchor="_Toc134367920" w:history="1">
+      <w:hyperlink w:anchor="_Toc134479662" w:history="1">
         <w:r>
           <w:rPr>
             <w:rStyle w:val="Hyperlink"/>
@@ -4630,6 +4630,12 @@
         <w:t xml:space="preserve"> </w:t>
       </w:r>
       <w:r>
+        <w:t>Theo Berhanu Elfu Feleke (2019), tỷ lệ bệnh nhân SDD theo BMI là 50% [3].</w:t>
+      </w:r>
+      <w:r>
+        <w:t xml:space="preserve"> </w:t>
+      </w:r>
+      <w:r>
         <w:t>T</w:t>
       </w:r>
       <w:r>
@@ -4660,10 +4666,13 @@
         <w:t>bệnh nhân</w:t>
       </w:r>
       <w:r>
-        <w:t xml:space="preserve"> lao mắc SDD </w:t>
-      </w:r>
-      <w:r>
-        <w:t>tính theo</w:t>
+        <w:t xml:space="preserve"> lao mắc SDD</w:t>
+      </w:r>
+      <w:r>
+        <w:t xml:space="preserve"> </w:t>
+      </w:r>
+      <w:r>
+        <w:t>theo</w:t>
       </w:r>
       <w:r>
         <w:t xml:space="preserve"> BMI</w:t>
@@ -5633,7 +5642,7 @@
         </w:rPr>
       </w:pPr>
       <w:bookmarkStart w:id="18" w:name="_Toc123983011"/>
-      <w:bookmarkStart w:id="19" w:name="_Toc134367894"/>
+      <w:bookmarkStart w:id="19" w:name="_Toc134479636"/>
       <w:r>
         <w:t xml:space="preserve">Bảng </w:t>
       </w:r>
@@ -5957,7 +5966,7 @@
           <w:bCs/>
         </w:rPr>
       </w:pPr>
-      <w:bookmarkStart w:id="20" w:name="_Toc134367895"/>
+      <w:bookmarkStart w:id="20" w:name="_Toc134479637"/>
       <w:r>
         <w:t xml:space="preserve">Bảng </w:t>
       </w:r>
@@ -6099,7 +6108,7 @@
       <w:pPr>
         <w:pStyle w:val="Caption"/>
       </w:pPr>
-      <w:bookmarkStart w:id="21" w:name="_Toc134367896"/>
+      <w:bookmarkStart w:id="21" w:name="_Toc134479638"/>
       <w:r>
         <w:t xml:space="preserve">Bảng </w:t>
       </w:r>
@@ -6524,7 +6533,7 @@
       <w:pPr>
         <w:pStyle w:val="Caption"/>
       </w:pPr>
-      <w:bookmarkStart w:id="22" w:name="_Toc134367897"/>
+      <w:bookmarkStart w:id="22" w:name="_Toc134479639"/>
       <w:r>
         <w:t xml:space="preserve">Bảng </w:t>
       </w:r>
@@ -7656,7 +7665,10 @@
         <w:fldChar w:fldCharType="end"/>
       </w:r>
       <w:r>
-        <w:t xml:space="preserve">. </w:t>
+        <w:t>.</w:t>
+      </w:r>
+      <w:r>
+        <w:t xml:space="preserve"> </w:t>
       </w:r>
       <w:r>
         <w:t xml:space="preserve">Theo </w:t>
@@ -7713,7 +7725,10 @@
         <w:fldChar w:fldCharType="end"/>
       </w:r>
       <w:r>
-        <w:t xml:space="preserve">. </w:t>
+        <w:t>.</w:t>
+      </w:r>
+      <w:r>
+        <w:t xml:space="preserve"> </w:t>
       </w:r>
       <w:r>
         <w:t>Kết quả nghiên cứu của</w:t>
@@ -7725,7 +7740,19 @@
         <w:t xml:space="preserve"> (2019),</w:t>
       </w:r>
       <w:r>
-        <w:t xml:space="preserve"> 9,5% bệnh nhân lao phổi có biểu hiện suy dinh dưỡng mức độ nặng</w:t>
+        <w:t xml:space="preserve"> 9,5% bệnh nhân lao phổi có biểu hiện </w:t>
+      </w:r>
+      <w:r>
+        <w:t>SDD</w:t>
+      </w:r>
+      <w:r>
+        <w:t xml:space="preserve"> </w:t>
+      </w:r>
+      <w:r>
+        <w:t xml:space="preserve">theo BMI </w:t>
+      </w:r>
+      <w:r>
+        <w:t>mức độ nặng</w:t>
       </w:r>
       <w:r>
         <w:t>,</w:t>
@@ -7878,6 +7905,273 @@
       <w:r>
         <w:t>.</w:t>
       </w:r>
+      <w:r>
+        <w:t xml:space="preserve"> </w:t>
+      </w:r>
+      <w:r>
+        <w:t xml:space="preserve">Theo </w:t>
+      </w:r>
+      <w:r>
+        <w:t>Berhanu Elfu Feleke</w:t>
+      </w:r>
+      <w:r>
+        <w:t xml:space="preserve"> </w:t>
+      </w:r>
+      <w:r>
+        <w:t>(2019), tỷ lệ bệnh nhân SDD theo BMI</w:t>
+      </w:r>
+      <w:r>
+        <w:t xml:space="preserve"> là 50% </w:t>
+      </w:r>
+      <w:r>
+        <w:fldChar w:fldCharType="begin">
+          <w:fldData xml:space="preserve">PEVuZE5vdGU+PENpdGU+PEF1dGhvcj5GZWxla2U8L0F1dGhvcj48WWVhcj4yMDE5PC9ZZWFyPjxS
+ZWNOdW0+MzwvUmVjTnVtPjxEaXNwbGF5VGV4dD5bM108L0Rpc3BsYXlUZXh0PjxyZWNvcmQ+PHJl
+Yy1udW1iZXI+MzwvcmVjLW51bWJlcj48Zm9yZWlnbi1rZXlzPjxrZXkgYXBwPSJFTiIgZGItaWQ9
+ImV3MHIyNWU1aWVhd2Z1ZWRkdjNwZjBzYmF4eDBmc3JhYTlmdCIgdGltZXN0YW1wPSIxNjc3Njg1
+MTgzIj4zPC9rZXk+PC9mb3JlaWduLWtleXM+PHJlZi10eXBlIG5hbWU9IkpvdXJuYWwgQXJ0aWNs
+ZSI+MTc8L3JlZi10eXBlPjxjb250cmlidXRvcnM+PGF1dGhvcnM+PGF1dGhvcj5GZWxla2UsIEIu
+IEUuPC9hdXRob3I+PGF1dGhvcj5GZWxla2UsIFQuIEUuPC9hdXRob3I+PGF1dGhvcj5CaWFkZ2xl
+Z25lLCBGLjwvYXV0aG9yPjwvYXV0aG9ycz48L2NvbnRyaWJ1dG9ycz48YXV0aC1hZGRyZXNzPkRl
+cGFydG1lbnQgb2YgRXBpZGVtaW9sb2d5IGFuZCBCaW9zdGF0aXN0aWNzLCBVbml2ZXJzaXR5IG9m
+IEJhaGlyIERhciwgQmFoaXIgRGFyLCBFdGhpb3BpYS4gZWxmdWZlbGVrZUBnbWFpbC5jb20uJiN4
+RDtEZXBhcnRtZW50IG9mIHBlZGlhdHJpY3MsIFVuaXZlcnNpdHkgb2YgU3QgUGF1bCwgQWRkaXMg
+QWJhYmEsIEV0aGlvcGlhLiYjeEQ7RGVwYXJ0bWVudCBvZiBtZWRpY2FsIGxhYm9yYXRvcnkgc2Np
+ZW5jZXMsIFVuaXZlcnNpdHkgb2YgQmFoaXIgRGFyLCBCYWhpciBEYXIsIEV0aGlvcGlhLjwvYXV0
+aC1hZGRyZXNzPjx0aXRsZXM+PHRpdGxlPk51dHJpdGlvbmFsIHN0YXR1cyBvZiB0dWJlcmN1bG9z
+aXMgcGF0aWVudHMsIGEgY29tcGFyYXRpdmUgY3Jvc3Mtc2VjdGlvbmFsIHN0dWR5PC90aXRsZT48
+c2Vjb25kYXJ5LXRpdGxlPkJNQyBQdWxtIE1lZDwvc2Vjb25kYXJ5LXRpdGxlPjwvdGl0bGVzPjxw
+ZXJpb2RpY2FsPjxmdWxsLXRpdGxlPkJNQyBQdWxtIE1lZDwvZnVsbC10aXRsZT48L3BlcmlvZGlj
+YWw+PHBhZ2VzPjE4MjwvcGFnZXM+PHZvbHVtZT4xOTwvdm9sdW1lPjxudW1iZXI+MTwvbnVtYmVy
+PjxlZGl0aW9uPjIwMTkxMDIxPC9lZGl0aW9uPjxrZXl3b3Jkcz48a2V5d29yZD5BZHVsdDwva2V5
+d29yZD48a2V5d29yZD4qQW5lbWlhL2RpYWdub3Npcy9ldGlvbG9neTwva2V5d29yZD48a2V5d29y
+ZD5BbnRocm9wb21ldHJ5L21ldGhvZHM8L2tleXdvcmQ+PGtleXdvcmQ+Q3Jvc3MtU2VjdGlvbmFs
+IFN0dWRpZXM8L2tleXdvcmQ+PGtleXdvcmQ+RXRoaW9waWEvZXBpZGVtaW9sb2d5PC9rZXl3b3Jk
+PjxrZXl3b3JkPkZlbWFsZTwva2V5d29yZD48a2V5d29yZD5IdW1hbnM8L2tleXdvcmQ+PGtleXdv
+cmQ+TWFsZTwva2V5d29yZD48a2V5d29yZD4qTWFsbnV0cml0aW9uL2RpYWdub3Npcy9lcGlkZW1p
+b2xvZ3k8L2tleXdvcmQ+PGtleXdvcmQ+TWlkZGxlIEFnZWQ8L2tleXdvcmQ+PGtleXdvcmQ+TnV0
+cml0aW9uYWwgU3RhdHVzPC9rZXl3b3JkPjxrZXl3b3JkPlByZXZhbGVuY2U8L2tleXdvcmQ+PGtl
+eXdvcmQ+UmlzayBGYWN0b3JzPC9rZXl3b3JkPjxrZXl3b3JkPipUaGlubmVzcy9kaWFnbm9zaXMv
+ZXRpb2xvZ3k8L2tleXdvcmQ+PGtleXdvcmQ+KlR1YmVyY3Vsb3Npcy9ibG9vZC9kaWFnbm9zaXMv
+ZXBpZGVtaW9sb2d5L3BoeXNpb3BhdGhvbG9neTwva2V5d29yZD48a2V5d29yZD5FdGhpb3BpYTwv
+a2V5d29yZD48a2V5d29yZD5NYWxudXRyaXRpb248L2tleXdvcmQ+PGtleXdvcmQ+UHJlZGljdG9y
+czwva2V5d29yZD48a2V5d29yZD5UdWJlcmN1bG9zaXM8L2tleXdvcmQ+PC9rZXl3b3Jkcz48ZGF0
+ZXM+PHllYXI+MjAxOTwveWVhcj48cHViLWRhdGVzPjxkYXRlPk9jdCAyMTwvZGF0ZT48L3B1Yi1k
+YXRlcz48L2RhdGVzPjxpc2JuPjE0NzEtMjQ2NiAoRWxlY3Ryb25pYykmI3hEOzE0NzEtMjQ2NiAo
+TGlua2luZyk8L2lzYm4+PGFjY2Vzc2lvbi1udW0+MzE2Mzg5NTA8L2FjY2Vzc2lvbi1udW0+PHVy
+bHM+PHJlbGF0ZWQtdXJscz48dXJsPmh0dHBzOi8vd3d3Lm5jYmkubmxtLm5paC5nb3YvcHVibWVk
+LzMxNjM4OTUwPC91cmw+PC9yZWxhdGVkLXVybHM+PC91cmxzPjxjdXN0b20xPlRoZSBhdXRob3Jz
+IGRlY2xhcmUgdGhhdCB0aGV5IGhhdmUgbm8gY29tcGV0aW5nIGludGVyZXN0cy48L2N1c3RvbTE+
+PGN1c3RvbTI+UE1DNjgwMjMyMDwvY3VzdG9tMj48ZWxlY3Ryb25pYy1yZXNvdXJjZS1udW0+MTAu
+MTE4Ni9zMTI4OTAtMDE5LTA5NTMtMDwvZWxlY3Ryb25pYy1yZXNvdXJjZS1udW0+PHJlbW90ZS1k
+YXRhYmFzZS1uYW1lPk1lZGxpbmU8L3JlbW90ZS1kYXRhYmFzZS1uYW1lPjxyZW1vdGUtZGF0YWJh
+c2UtcHJvdmlkZXI+TkxNPC9yZW1vdGUtZGF0YWJhc2UtcHJvdmlkZXI+PGxhbmd1YWdlPmVuZzwv
+bGFuZ3VhZ2U+PC9yZWNvcmQ+PC9DaXRlPjwvRW5kTm90ZT5=
+</w:fldData>
+        </w:fldChar>
+      </w:r>
+      <w:r>
+        <w:instrText xml:space="preserve"> ADDIN EN.CITE </w:instrText>
+      </w:r>
+      <w:r>
+        <w:fldChar w:fldCharType="begin">
+          <w:fldData xml:space="preserve">PEVuZE5vdGU+PENpdGU+PEF1dGhvcj5GZWxla2U8L0F1dGhvcj48WWVhcj4yMDE5PC9ZZWFyPjxS
+ZWNOdW0+MzwvUmVjTnVtPjxEaXNwbGF5VGV4dD5bM108L0Rpc3BsYXlUZXh0PjxyZWNvcmQ+PHJl
+Yy1udW1iZXI+MzwvcmVjLW51bWJlcj48Zm9yZWlnbi1rZXlzPjxrZXkgYXBwPSJFTiIgZGItaWQ9
+ImV3MHIyNWU1aWVhd2Z1ZWRkdjNwZjBzYmF4eDBmc3JhYTlmdCIgdGltZXN0YW1wPSIxNjc3Njg1
+MTgzIj4zPC9rZXk+PC9mb3JlaWduLWtleXM+PHJlZi10eXBlIG5hbWU9IkpvdXJuYWwgQXJ0aWNs
+ZSI+MTc8L3JlZi10eXBlPjxjb250cmlidXRvcnM+PGF1dGhvcnM+PGF1dGhvcj5GZWxla2UsIEIu
+IEUuPC9hdXRob3I+PGF1dGhvcj5GZWxla2UsIFQuIEUuPC9hdXRob3I+PGF1dGhvcj5CaWFkZ2xl
+Z25lLCBGLjwvYXV0aG9yPjwvYXV0aG9ycz48L2NvbnRyaWJ1dG9ycz48YXV0aC1hZGRyZXNzPkRl
+cGFydG1lbnQgb2YgRXBpZGVtaW9sb2d5IGFuZCBCaW9zdGF0aXN0aWNzLCBVbml2ZXJzaXR5IG9m
+IEJhaGlyIERhciwgQmFoaXIgRGFyLCBFdGhpb3BpYS4gZWxmdWZlbGVrZUBnbWFpbC5jb20uJiN4
+RDtEZXBhcnRtZW50IG9mIHBlZGlhdHJpY3MsIFVuaXZlcnNpdHkgb2YgU3QgUGF1bCwgQWRkaXMg
+QWJhYmEsIEV0aGlvcGlhLiYjeEQ7RGVwYXJ0bWVudCBvZiBtZWRpY2FsIGxhYm9yYXRvcnkgc2Np
+ZW5jZXMsIFVuaXZlcnNpdHkgb2YgQmFoaXIgRGFyLCBCYWhpciBEYXIsIEV0aGlvcGlhLjwvYXV0
+aC1hZGRyZXNzPjx0aXRsZXM+PHRpdGxlPk51dHJpdGlvbmFsIHN0YXR1cyBvZiB0dWJlcmN1bG9z
+aXMgcGF0aWVudHMsIGEgY29tcGFyYXRpdmUgY3Jvc3Mtc2VjdGlvbmFsIHN0dWR5PC90aXRsZT48
+c2Vjb25kYXJ5LXRpdGxlPkJNQyBQdWxtIE1lZDwvc2Vjb25kYXJ5LXRpdGxlPjwvdGl0bGVzPjxw
+ZXJpb2RpY2FsPjxmdWxsLXRpdGxlPkJNQyBQdWxtIE1lZDwvZnVsbC10aXRsZT48L3BlcmlvZGlj
+YWw+PHBhZ2VzPjE4MjwvcGFnZXM+PHZvbHVtZT4xOTwvdm9sdW1lPjxudW1iZXI+MTwvbnVtYmVy
+PjxlZGl0aW9uPjIwMTkxMDIxPC9lZGl0aW9uPjxrZXl3b3Jkcz48a2V5d29yZD5BZHVsdDwva2V5
+d29yZD48a2V5d29yZD4qQW5lbWlhL2RpYWdub3Npcy9ldGlvbG9neTwva2V5d29yZD48a2V5d29y
+ZD5BbnRocm9wb21ldHJ5L21ldGhvZHM8L2tleXdvcmQ+PGtleXdvcmQ+Q3Jvc3MtU2VjdGlvbmFs
+IFN0dWRpZXM8L2tleXdvcmQ+PGtleXdvcmQ+RXRoaW9waWEvZXBpZGVtaW9sb2d5PC9rZXl3b3Jk
+PjxrZXl3b3JkPkZlbWFsZTwva2V5d29yZD48a2V5d29yZD5IdW1hbnM8L2tleXdvcmQ+PGtleXdv
+cmQ+TWFsZTwva2V5d29yZD48a2V5d29yZD4qTWFsbnV0cml0aW9uL2RpYWdub3Npcy9lcGlkZW1p
+b2xvZ3k8L2tleXdvcmQ+PGtleXdvcmQ+TWlkZGxlIEFnZWQ8L2tleXdvcmQ+PGtleXdvcmQ+TnV0
+cml0aW9uYWwgU3RhdHVzPC9rZXl3b3JkPjxrZXl3b3JkPlByZXZhbGVuY2U8L2tleXdvcmQ+PGtl
+eXdvcmQ+UmlzayBGYWN0b3JzPC9rZXl3b3JkPjxrZXl3b3JkPipUaGlubmVzcy9kaWFnbm9zaXMv
+ZXRpb2xvZ3k8L2tleXdvcmQ+PGtleXdvcmQ+KlR1YmVyY3Vsb3Npcy9ibG9vZC9kaWFnbm9zaXMv
+ZXBpZGVtaW9sb2d5L3BoeXNpb3BhdGhvbG9neTwva2V5d29yZD48a2V5d29yZD5FdGhpb3BpYTwv
+a2V5d29yZD48a2V5d29yZD5NYWxudXRyaXRpb248L2tleXdvcmQ+PGtleXdvcmQ+UHJlZGljdG9y
+czwva2V5d29yZD48a2V5d29yZD5UdWJlcmN1bG9zaXM8L2tleXdvcmQ+PC9rZXl3b3Jkcz48ZGF0
+ZXM+PHllYXI+MjAxOTwveWVhcj48cHViLWRhdGVzPjxkYXRlPk9jdCAyMTwvZGF0ZT48L3B1Yi1k
+YXRlcz48L2RhdGVzPjxpc2JuPjE0NzEtMjQ2NiAoRWxlY3Ryb25pYykmI3hEOzE0NzEtMjQ2NiAo
+TGlua2luZyk8L2lzYm4+PGFjY2Vzc2lvbi1udW0+MzE2Mzg5NTA8L2FjY2Vzc2lvbi1udW0+PHVy
+bHM+PHJlbGF0ZWQtdXJscz48dXJsPmh0dHBzOi8vd3d3Lm5jYmkubmxtLm5paC5nb3YvcHVibWVk
+LzMxNjM4OTUwPC91cmw+PC9yZWxhdGVkLXVybHM+PC91cmxzPjxjdXN0b20xPlRoZSBhdXRob3Jz
+IGRlY2xhcmUgdGhhdCB0aGV5IGhhdmUgbm8gY29tcGV0aW5nIGludGVyZXN0cy48L2N1c3RvbTE+
+PGN1c3RvbTI+UE1DNjgwMjMyMDwvY3VzdG9tMj48ZWxlY3Ryb25pYy1yZXNvdXJjZS1udW0+MTAu
+MTE4Ni9zMTI4OTAtMDE5LTA5NTMtMDwvZWxlY3Ryb25pYy1yZXNvdXJjZS1udW0+PHJlbW90ZS1k
+YXRhYmFzZS1uYW1lPk1lZGxpbmU8L3JlbW90ZS1kYXRhYmFzZS1uYW1lPjxyZW1vdGUtZGF0YWJh
+c2UtcHJvdmlkZXI+TkxNPC9yZW1vdGUtZGF0YWJhc2UtcHJvdmlkZXI+PGxhbmd1YWdlPmVuZzwv
+bGFuZ3VhZ2U+PC9yZWNvcmQ+PC9DaXRlPjwvRW5kTm90ZT5=
+</w:fldData>
+        </w:fldChar>
+      </w:r>
+      <w:r>
+        <w:instrText xml:space="preserve"> ADDIN EN.CITE.DATA </w:instrText>
+      </w:r>
+      <w:r>
+        <w:fldChar w:fldCharType="end"/>
+      </w:r>
+      <w:r>
+        <w:fldChar w:fldCharType="separate"/>
+      </w:r>
+      <w:r>
+        <w:t>[3]</w:t>
+      </w:r>
+      <w:r>
+        <w:fldChar w:fldCharType="end"/>
+      </w:r>
+      <w:r>
+        <w:t xml:space="preserve">. Theo </w:t>
+      </w:r>
+      <w:r>
+        <w:t>Bedru Hussien</w:t>
+      </w:r>
+      <w:r>
+        <w:t xml:space="preserve"> (2019), tỷ lệ bệnh nhân SDD theo BMI là </w:t>
+      </w:r>
+      <w:r>
+        <w:t xml:space="preserve">63% </w:t>
+      </w:r>
+      <w:r>
+        <w:fldChar w:fldCharType="begin">
+          <w:fldData xml:space="preserve">PEVuZE5vdGU+PENpdGU+PEF1dGhvcj5IdXNzaWVuPC9BdXRob3I+PFllYXI+MjAxOTwvWWVhcj48
+UmVjTnVtPjk0PC9SZWNOdW0+PERpc3BsYXlUZXh0PlsxOF08L0Rpc3BsYXlUZXh0PjxyZWNvcmQ+
+PHJlYy1udW1iZXI+OTQ8L3JlYy1udW1iZXI+PGZvcmVpZ24ta2V5cz48a2V5IGFwcD0iRU4iIGRi
+LWlkPSJldzByMjVlNWllYXdmdWVkZHYzcGYwc2JheHgwZnNyYWE5ZnQiIHRpbWVzdGFtcD0iMTY4
+MzU2MTYxMyI+OTQ8L2tleT48L2ZvcmVpZ24ta2V5cz48cmVmLXR5cGUgbmFtZT0iSm91cm5hbCBB
+cnRpY2xlIj4xNzwvcmVmLXR5cGU+PGNvbnRyaWJ1dG9ycz48YXV0aG9ycz48YXV0aG9yPkh1c3Np
+ZW4sIEIuPC9hdXRob3I+PGF1dGhvcj5IdXNzZW4sIE0uIE0uPC9hdXRob3I+PGF1dGhvcj5TZWlk
+LCBBLjwvYXV0aG9yPjxhdXRob3I+SHVzc2VuLCBBLjwvYXV0aG9yPjwvYXV0aG9ycz48L2NvbnRy
+aWJ1dG9ycz48YXV0aC1hZGRyZXNzPkRlcGFydG1lbnQgb2YgUHVibGljIEhlYWx0aCwgTWFkZGEg
+V2FsYWJ1IFVuaXZlcnNpdHksIEdvYmEgUmVmZXJyYWwgSG9zcGl0YWwsIEJhbGUtR29iYSwgRXRo
+aW9waWEuJiN4RDtEZXBhcnRtZW50IG9mIE1lZGljYWwgTGFib3JhdG9yeSBTY2llbmNlLCBNYWRk
+YSBXYWxhYnUgVW5pdmVyc2l0eSwgR29iYSBSZWZlcnJhbCBIb3NwaXRhbCwgQmFsZS1Hb2JhLCBF
+dGhpb3BpYS4gbXVoZWVrb29AZ21haWwuY29tLjwvYXV0aC1hZGRyZXNzPjx0aXRsZXM+PHRpdGxl
+Pk51dHJpdGlvbmFsIGRlZmljaWVuY3kgYW5kIGFzc29jaWF0ZWQgZmFjdG9ycyBhbW9uZyBuZXcg
+cHVsbW9uYXJ5IHR1YmVyY3Vsb3NpcyBwYXRpZW50cyBvZiBCYWxlIFpvbmUgSG9zcGl0YWxzLCBz
+b3V0aGVhc3QgRXRoaW9waWE8L3RpdGxlPjxzZWNvbmRhcnktdGl0bGU+Qk1DIFJlcyBOb3Rlczwv
+c2Vjb25kYXJ5LXRpdGxlPjwvdGl0bGVzPjxwZXJpb2RpY2FsPjxmdWxsLXRpdGxlPkJNQyBSZXMg
+Tm90ZXM8L2Z1bGwtdGl0bGU+PC9wZXJpb2RpY2FsPjxwYWdlcz43NTE8L3BhZ2VzPjx2b2x1bWU+
+MTI8L3ZvbHVtZT48bnVtYmVyPjE8L251bWJlcj48ZWRpdGlvbj4yMDE5MTExOTwvZWRpdGlvbj48
+a2V5d29yZHM+PGtleXdvcmQ+QWRvbGVzY2VudDwva2V5d29yZD48a2V5d29yZD5BZHVsdDwva2V5
+d29yZD48a2V5d29yZD5BZ2VkPC9rZXl3b3JkPjxrZXl3b3JkPkFnZWQsIDgwIGFuZCBvdmVyPC9r
+ZXl3b3JkPjxrZXl3b3JkPkFudGhyb3BvbWV0cnk8L2tleXdvcmQ+PGtleXdvcmQ+Qm9keSBNYXNz
+IEluZGV4PC9rZXl3b3JkPjxrZXl3b3JkPkNhdGhhL2NoZW1pc3RyeTwva2V5d29yZD48a2V5d29y
+ZD5DaGlsZDwva2V5d29yZD48a2V5d29yZD5DaGlsZCwgUHJlc2Nob29sPC9rZXl3b3JkPjxrZXl3
+b3JkPkNyb3NzLVNlY3Rpb25hbCBTdHVkaWVzPC9rZXl3b3JkPjxrZXl3b3JkPkVtcGxveW1lbnQv
+c3RhdGlzdGljcyAmYW1wOyBudW1lcmljYWwgZGF0YTwva2V5d29yZD48a2V5d29yZD5FdGhpb3Bp
+YS9lcGlkZW1pb2xvZ3k8L2tleXdvcmQ+PGtleXdvcmQ+RmVtYWxlPC9rZXl3b3JkPjxrZXl3b3Jk
+Pkh1bWFuczwva2V5d29yZD48a2V5d29yZD5NYWxlPC9rZXl3b3JkPjxrZXl3b3JkPk1hbG51dHJp
+dGlvbi9jb21wbGljYXRpb25zLyplcGlkZW1pb2xvZ3kvbWljcm9iaW9sb2d5PC9rZXl3b3JkPjxr
+ZXl3b3JkPk1pZGRsZSBBZ2VkPC9rZXl3b3JkPjxrZXl3b3JkPk9kZHMgUmF0aW88L2tleXdvcmQ+
+PGtleXdvcmQ+UHJldmFsZW5jZTwva2V5d29yZD48a2V5d29yZD5TdWJzdGFuY2UtUmVsYXRlZCBE
+aXNvcmRlcnMvY29tcGxpY2F0aW9ucy8qZXBpZGVtaW9sb2d5L21pY3JvYmlvbG9neTwva2V5d29y
+ZD48a2V5d29yZD5TdXJ2ZXlzIGFuZCBRdWVzdGlvbm5haXJlczwva2V5d29yZD48a2V5d29yZD5U
+dWJlcmN1bG9zaXMsIFB1bG1vbmFyeS9jb21wbGljYXRpb25zLyplcGlkZW1pb2xvZ3kvbWljcm9i
+aW9sb2d5PC9rZXl3b3JkPjxrZXl3b3JkPkJhbGUgWm9uZTwva2V5d29yZD48a2V5d29yZD5OdXRy
+aXRpb25hbCBkZWZpY2llbmN5PC9rZXl3b3JkPjxrZXl3b3JkPlR1YmVyY3Vsb3Npczwva2V5d29y
+ZD48L2tleXdvcmRzPjxkYXRlcz48eWVhcj4yMDE5PC95ZWFyPjxwdWItZGF0ZXM+PGRhdGU+Tm92
+IDE5PC9kYXRlPjwvcHViLWRhdGVzPjwvZGF0ZXM+PGlzYm4+MTc1Ni0wNTAwPC9pc2JuPjxhY2Nl
+c3Npb24tbnVtPjMxNzQ0NTM4PC9hY2Nlc3Npb24tbnVtPjx1cmxzPjwvdXJscz48Y3VzdG9tMT5U
+aGUgYXV0aG9ycyBkZWNsYXJlZCB0aGF0IHRoZXkgaGF2ZSBubyBjb21wZXRpbmcgaW50ZXJlc3Rz
+LjwvY3VzdG9tMT48Y3VzdG9tMj5QTUM2ODYyODYxPC9jdXN0b20yPjxlbGVjdHJvbmljLXJlc291
+cmNlLW51bT4xMC4xMTg2L3MxMzEwNC0wMTktNDc4Ni15PC9lbGVjdHJvbmljLXJlc291cmNlLW51
+bT48cmVtb3RlLWRhdGFiYXNlLXByb3ZpZGVyPk5MTTwvcmVtb3RlLWRhdGFiYXNlLXByb3ZpZGVy
+PjxsYW5ndWFnZT5lbmc8L2xhbmd1YWdlPjwvcmVjb3JkPjwvQ2l0ZT48L0VuZE5vdGU+
+</w:fldData>
+        </w:fldChar>
+      </w:r>
+      <w:r>
+        <w:instrText xml:space="preserve"> ADDIN EN.CITE </w:instrText>
+      </w:r>
+      <w:r>
+        <w:fldChar w:fldCharType="begin">
+          <w:fldData xml:space="preserve">PEVuZE5vdGU+PENpdGU+PEF1dGhvcj5IdXNzaWVuPC9BdXRob3I+PFllYXI+MjAxOTwvWWVhcj48
+UmVjTnVtPjk0PC9SZWNOdW0+PERpc3BsYXlUZXh0PlsxOF08L0Rpc3BsYXlUZXh0PjxyZWNvcmQ+
+PHJlYy1udW1iZXI+OTQ8L3JlYy1udW1iZXI+PGZvcmVpZ24ta2V5cz48a2V5IGFwcD0iRU4iIGRi
+LWlkPSJldzByMjVlNWllYXdmdWVkZHYzcGYwc2JheHgwZnNyYWE5ZnQiIHRpbWVzdGFtcD0iMTY4
+MzU2MTYxMyI+OTQ8L2tleT48L2ZvcmVpZ24ta2V5cz48cmVmLXR5cGUgbmFtZT0iSm91cm5hbCBB
+cnRpY2xlIj4xNzwvcmVmLXR5cGU+PGNvbnRyaWJ1dG9ycz48YXV0aG9ycz48YXV0aG9yPkh1c3Np
+ZW4sIEIuPC9hdXRob3I+PGF1dGhvcj5IdXNzZW4sIE0uIE0uPC9hdXRob3I+PGF1dGhvcj5TZWlk
+LCBBLjwvYXV0aG9yPjxhdXRob3I+SHVzc2VuLCBBLjwvYXV0aG9yPjwvYXV0aG9ycz48L2NvbnRy
+aWJ1dG9ycz48YXV0aC1hZGRyZXNzPkRlcGFydG1lbnQgb2YgUHVibGljIEhlYWx0aCwgTWFkZGEg
+V2FsYWJ1IFVuaXZlcnNpdHksIEdvYmEgUmVmZXJyYWwgSG9zcGl0YWwsIEJhbGUtR29iYSwgRXRo
+aW9waWEuJiN4RDtEZXBhcnRtZW50IG9mIE1lZGljYWwgTGFib3JhdG9yeSBTY2llbmNlLCBNYWRk
+YSBXYWxhYnUgVW5pdmVyc2l0eSwgR29iYSBSZWZlcnJhbCBIb3NwaXRhbCwgQmFsZS1Hb2JhLCBF
+dGhpb3BpYS4gbXVoZWVrb29AZ21haWwuY29tLjwvYXV0aC1hZGRyZXNzPjx0aXRsZXM+PHRpdGxl
+Pk51dHJpdGlvbmFsIGRlZmljaWVuY3kgYW5kIGFzc29jaWF0ZWQgZmFjdG9ycyBhbW9uZyBuZXcg
+cHVsbW9uYXJ5IHR1YmVyY3Vsb3NpcyBwYXRpZW50cyBvZiBCYWxlIFpvbmUgSG9zcGl0YWxzLCBz
+b3V0aGVhc3QgRXRoaW9waWE8L3RpdGxlPjxzZWNvbmRhcnktdGl0bGU+Qk1DIFJlcyBOb3Rlczwv
+c2Vjb25kYXJ5LXRpdGxlPjwvdGl0bGVzPjxwZXJpb2RpY2FsPjxmdWxsLXRpdGxlPkJNQyBSZXMg
+Tm90ZXM8L2Z1bGwtdGl0bGU+PC9wZXJpb2RpY2FsPjxwYWdlcz43NTE8L3BhZ2VzPjx2b2x1bWU+
+MTI8L3ZvbHVtZT48bnVtYmVyPjE8L251bWJlcj48ZWRpdGlvbj4yMDE5MTExOTwvZWRpdGlvbj48
+a2V5d29yZHM+PGtleXdvcmQ+QWRvbGVzY2VudDwva2V5d29yZD48a2V5d29yZD5BZHVsdDwva2V5
+d29yZD48a2V5d29yZD5BZ2VkPC9rZXl3b3JkPjxrZXl3b3JkPkFnZWQsIDgwIGFuZCBvdmVyPC9r
+ZXl3b3JkPjxrZXl3b3JkPkFudGhyb3BvbWV0cnk8L2tleXdvcmQ+PGtleXdvcmQ+Qm9keSBNYXNz
+IEluZGV4PC9rZXl3b3JkPjxrZXl3b3JkPkNhdGhhL2NoZW1pc3RyeTwva2V5d29yZD48a2V5d29y
+ZD5DaGlsZDwva2V5d29yZD48a2V5d29yZD5DaGlsZCwgUHJlc2Nob29sPC9rZXl3b3JkPjxrZXl3
+b3JkPkNyb3NzLVNlY3Rpb25hbCBTdHVkaWVzPC9rZXl3b3JkPjxrZXl3b3JkPkVtcGxveW1lbnQv
+c3RhdGlzdGljcyAmYW1wOyBudW1lcmljYWwgZGF0YTwva2V5d29yZD48a2V5d29yZD5FdGhpb3Bp
+YS9lcGlkZW1pb2xvZ3k8L2tleXdvcmQ+PGtleXdvcmQ+RmVtYWxlPC9rZXl3b3JkPjxrZXl3b3Jk
+Pkh1bWFuczwva2V5d29yZD48a2V5d29yZD5NYWxlPC9rZXl3b3JkPjxrZXl3b3JkPk1hbG51dHJp
+dGlvbi9jb21wbGljYXRpb25zLyplcGlkZW1pb2xvZ3kvbWljcm9iaW9sb2d5PC9rZXl3b3JkPjxr
+ZXl3b3JkPk1pZGRsZSBBZ2VkPC9rZXl3b3JkPjxrZXl3b3JkPk9kZHMgUmF0aW88L2tleXdvcmQ+
+PGtleXdvcmQ+UHJldmFsZW5jZTwva2V5d29yZD48a2V5d29yZD5TdWJzdGFuY2UtUmVsYXRlZCBE
+aXNvcmRlcnMvY29tcGxpY2F0aW9ucy8qZXBpZGVtaW9sb2d5L21pY3JvYmlvbG9neTwva2V5d29y
+ZD48a2V5d29yZD5TdXJ2ZXlzIGFuZCBRdWVzdGlvbm5haXJlczwva2V5d29yZD48a2V5d29yZD5U
+dWJlcmN1bG9zaXMsIFB1bG1vbmFyeS9jb21wbGljYXRpb25zLyplcGlkZW1pb2xvZ3kvbWljcm9i
+aW9sb2d5PC9rZXl3b3JkPjxrZXl3b3JkPkJhbGUgWm9uZTwva2V5d29yZD48a2V5d29yZD5OdXRy
+aXRpb25hbCBkZWZpY2llbmN5PC9rZXl3b3JkPjxrZXl3b3JkPlR1YmVyY3Vsb3Npczwva2V5d29y
+ZD48L2tleXdvcmRzPjxkYXRlcz48eWVhcj4yMDE5PC95ZWFyPjxwdWItZGF0ZXM+PGRhdGU+Tm92
+IDE5PC9kYXRlPjwvcHViLWRhdGVzPjwvZGF0ZXM+PGlzYm4+MTc1Ni0wNTAwPC9pc2JuPjxhY2Nl
+c3Npb24tbnVtPjMxNzQ0NTM4PC9hY2Nlc3Npb24tbnVtPjx1cmxzPjwvdXJscz48Y3VzdG9tMT5U
+aGUgYXV0aG9ycyBkZWNsYXJlZCB0aGF0IHRoZXkgaGF2ZSBubyBjb21wZXRpbmcgaW50ZXJlc3Rz
+LjwvY3VzdG9tMT48Y3VzdG9tMj5QTUM2ODYyODYxPC9jdXN0b20yPjxlbGVjdHJvbmljLXJlc291
+cmNlLW51bT4xMC4xMTg2L3MxMzEwNC0wMTktNDc4Ni15PC9lbGVjdHJvbmljLXJlc291cmNlLW51
+bT48cmVtb3RlLWRhdGFiYXNlLXByb3ZpZGVyPk5MTTwvcmVtb3RlLWRhdGFiYXNlLXByb3ZpZGVy
+PjxsYW5ndWFnZT5lbmc8L2xhbmd1YWdlPjwvcmVjb3JkPjwvQ2l0ZT48L0VuZE5vdGU+
+</w:fldData>
+        </w:fldChar>
+      </w:r>
+      <w:r>
+        <w:instrText xml:space="preserve"> ADDIN EN.CITE.DATA </w:instrText>
+      </w:r>
+      <w:r>
+        <w:fldChar w:fldCharType="end"/>
+      </w:r>
+      <w:r>
+        <w:fldChar w:fldCharType="separate"/>
+      </w:r>
+      <w:r>
+        <w:t>[18]</w:t>
+      </w:r>
+      <w:r>
+        <w:fldChar w:fldCharType="end"/>
+      </w:r>
+      <w:r>
+        <w:t>.</w:t>
+      </w:r>
+      <w:r>
+        <w:t xml:space="preserve"> </w:t>
+      </w:r>
+      <w:r>
+        <w:t>Trong nghiên cứu của Lal M. Gurung (2018), có hơn 1/3 bệnh nhân lao mắc SDD theo BMI [11].</w:t>
+      </w:r>
     </w:p>
     <w:p>
       <w:pPr>
@@ -7992,7 +8286,7 @@
       <w:r>
         <w:fldChar w:fldCharType="begin">
           <w:fldData xml:space="preserve">PEVuZE5vdGU+PENpdGU+PEF1dGhvcj5UaOG6oWNoPC9BdXRob3I+PFllYXI+MjAxNjwvWWVhcj48
-UmVjTnVtPjE4PC9SZWNOdW0+PERpc3BsYXlUZXh0PlsxOF08L0Rpc3BsYXlUZXh0PjxyZWNvcmQ+
+UmVjTnVtPjE4PC9SZWNOdW0+PERpc3BsYXlUZXh0PlsxOV08L0Rpc3BsYXlUZXh0PjxyZWNvcmQ+
 PHJlYy1udW1iZXI+MTg8L3JlYy1udW1iZXI+PGZvcmVpZ24ta2V5cz48a2V5IGFwcD0iRU4iIGRi
 LWlkPSJldzByMjVlNWllYXdmdWVkZHYzcGYwc2JheHgwZnNyYWE5ZnQiIHRpbWVzdGFtcD0iMTY3
 NzY4NTE4NCI+MTg8L2tleT48L2ZvcmVpZ24ta2V5cz48cmVmLXR5cGUgbmFtZT0iSm91cm5hbCBB
@@ -8062,7 +8356,7 @@
       <w:r>
         <w:fldChar w:fldCharType="begin">
           <w:fldData xml:space="preserve">PEVuZE5vdGU+PENpdGU+PEF1dGhvcj5UaOG6oWNoPC9BdXRob3I+PFllYXI+MjAxNjwvWWVhcj48
-UmVjTnVtPjE4PC9SZWNOdW0+PERpc3BsYXlUZXh0PlsxOF08L0Rpc3BsYXlUZXh0PjxyZWNvcmQ+
+UmVjTnVtPjE4PC9SZWNOdW0+PERpc3BsYXlUZXh0PlsxOV08L0Rpc3BsYXlUZXh0PjxyZWNvcmQ+
 PHJlYy1udW1iZXI+MTg8L3JlYy1udW1iZXI+PGZvcmVpZ24ta2V5cz48a2V5IGFwcD0iRU4iIGRi
 LWlkPSJldzByMjVlNWllYXdmdWVkZHYzcGYwc2JheHgwZnNyYWE5ZnQiIHRpbWVzdGFtcD0iMTY3
 NzY4NTE4NCI+MTg8L2tleT48L2ZvcmVpZ24ta2V5cz48cmVmLXR5cGUgbmFtZT0iSm91cm5hbCBB
@@ -8136,7 +8430,7 @@
         <w:fldChar w:fldCharType="separate"/>
       </w:r>
       <w:r>
-        <w:t>[18]</w:t>
+        <w:t>[19]</w:t>
       </w:r>
       <w:r>
         <w:fldChar w:fldCharType="end"/>
@@ -8159,7 +8453,7 @@
       <w:r>
         <w:fldChar w:fldCharType="begin">
           <w:fldData xml:space="preserve">PEVuZE5vdGU+PENpdGU+PEF1dGhvcj5SYWhpbWk8L0F1dGhvcj48WWVhcj4yMDIwPC9ZZWFyPjxS
-ZWNOdW0+MTk8L1JlY051bT48RGlzcGxheVRleHQ+WzE5XTwvRGlzcGxheVRleHQ+PHJlY29yZD48
+ZWNOdW0+MTk8L1JlY051bT48RGlzcGxheVRleHQ+WzIwXTwvRGlzcGxheVRleHQ+PHJlY29yZD48
 cmVjLW51bWJlcj4xOTwvcmVjLW51bWJlcj48Zm9yZWlnbi1rZXlzPjxrZXkgYXBwPSJFTiIgZGIt
 aWQ9ImV3MHIyNWU1aWVhd2Z1ZWRkdjNwZjBzYmF4eDBmc3JhYTlmdCIgdGltZXN0YW1wPSIxNjc3
 Njg1MTg0Ij4xOTwva2V5PjwvZm9yZWlnbi1rZXlzPjxyZWYtdHlwZSBuYW1lPSJKb3VybmFsIEFy
@@ -8219,7 +8513,7 @@
       <w:r>
         <w:fldChar w:fldCharType="begin">
           <w:fldData xml:space="preserve">PEVuZE5vdGU+PENpdGU+PEF1dGhvcj5SYWhpbWk8L0F1dGhvcj48WWVhcj4yMDIwPC9ZZWFyPjxS
-ZWNOdW0+MTk8L1JlY051bT48RGlzcGxheVRleHQ+WzE5XTwvRGlzcGxheVRleHQ+PHJlY29yZD48
+ZWNOdW0+MTk8L1JlY051bT48RGlzcGxheVRleHQ+WzIwXTwvRGlzcGxheVRleHQ+PHJlY29yZD48
 cmVjLW51bWJlcj4xOTwvcmVjLW51bWJlcj48Zm9yZWlnbi1rZXlzPjxrZXkgYXBwPSJFTiIgZGIt
 aWQ9ImV3MHIyNWU1aWVhd2Z1ZWRkdjNwZjBzYmF4eDBmc3JhYTlmdCIgdGltZXN0YW1wPSIxNjc3
 Njg1MTg0Ij4xOTwva2V5PjwvZm9yZWlnbi1rZXlzPjxyZWYtdHlwZSBuYW1lPSJKb3VybmFsIEFy
@@ -8283,7 +8577,7 @@
         <w:fldChar w:fldCharType="separate"/>
       </w:r>
       <w:r>
-        <w:t>[19]</w:t>
+        <w:t>[20]</w:t>
       </w:r>
       <w:r>
         <w:fldChar w:fldCharType="end"/>
@@ -8294,6 +8588,7 @@
     </w:p>
     <w:p>
       <w:r>
+        <w:lastRenderedPageBreak/>
         <w:t>Ho ra máu</w:t>
       </w:r>
       <w:r>
@@ -8366,13 +8661,13 @@
         <w:fldChar w:fldCharType="begin"/>
       </w:r>
       <w:r>
-        <w:instrText xml:space="preserve"> ADDIN EN.CITE &lt;EndNote&gt;&lt;Cite&gt;&lt;Author&gt;Kaur&lt;/Author&gt;&lt;Year&gt;2022&lt;/Year&gt;&lt;RecNum&gt;20&lt;/RecNum&gt;&lt;DisplayText&gt;[20]&lt;/DisplayText&gt;&lt;record&gt;&lt;rec-number&gt;20&lt;/rec-number&gt;&lt;foreign-keys&gt;&lt;key app="EN" db-id="ew0r25e5ieawfueddv3pf0sbaxx0fsraa9ft" timestamp="1677685184"&gt;20&lt;/key&gt;&lt;/foreign-keys&gt;&lt;ref-type name="Journal Article"&gt;17&lt;/ref-type&gt;&lt;contributors&gt;&lt;authors&gt;&lt;author&gt;Kaur, H.&lt;/author&gt;&lt;author&gt;Pandhi, N.&lt;/author&gt;&lt;author&gt;Kajal, N. C.&lt;/author&gt;&lt;/authors&gt;&lt;/contributors&gt;&lt;auth-address&gt;Department of Pulmonary Medicine, Government Medical College, Amritsar, Punjab, India.&lt;/auth-address&gt;&lt;titles&gt;&lt;title&gt;A prospective study of the clinical profile of hemoptysis and its correlation with radiological and microbiological findings&lt;/title&gt;&lt;secondary-title&gt;Int J Mycobacteriol&lt;/secondary-title&gt;&lt;/titles&gt;&lt;periodical&gt;&lt;full-title&gt;Int J Mycobacteriol&lt;/full-title&gt;&lt;/periodical&gt;&lt;pages&gt;394-399&lt;/pages&gt;&lt;volume&gt;11&lt;/volume&gt;&lt;number&gt;4&lt;/number&gt;&lt;keywords&gt;&lt;keyword&gt;Humans&lt;/keyword&gt;&lt;keyword&gt;Prospective Studies&lt;/keyword&gt;&lt;keyword&gt;*Lung Abscess/complications&lt;/keyword&gt;&lt;keyword&gt;Hemoptysis/etiology&lt;/keyword&gt;&lt;keyword&gt;*Bronchiectasis/complications/diagnostic imaging&lt;/keyword&gt;&lt;keyword&gt;*Tuberculosis, Pulmonary/complications/diagnostic imaging&lt;/keyword&gt;&lt;keyword&gt;*Lung Diseases/complications&lt;/keyword&gt;&lt;keyword&gt;Bronchiectasis&lt;/keyword&gt;&lt;keyword&gt;computed tomography chest&lt;/keyword&gt;&lt;keyword&gt;culture sensitivity&lt;/keyword&gt;&lt;keyword&gt;hemoptysis&lt;/keyword&gt;&lt;keyword&gt;lung cancer&lt;/keyword&gt;&lt;keyword&gt;pulmonary tuberculosis&lt;/keyword&gt;&lt;keyword&gt;sputum for acid-fast bacillus&lt;/keyword&gt;&lt;/keywords&gt;&lt;dates&gt;&lt;year&gt;2022&lt;/year&gt;&lt;pub-dates&gt;&lt;date&gt;Oct-Dec&lt;/date&gt;&lt;/pub-dates&gt;&lt;/dates&gt;&lt;isbn&gt;2212-554X (Electronic)&amp;#xD;2212-5531 (Linking)&lt;/isbn&gt;&lt;accession-num&gt;36510924&lt;/accession-num&gt;&lt;urls&gt;&lt;related-urls&gt;&lt;url&gt;https://www.ncbi.nlm.nih.gov/pubmed/36510924&lt;/url&gt;&lt;/related-urls&gt;&lt;/urls&gt;&lt;custom1&gt;None&lt;/custom1&gt;&lt;electronic-resource-num&gt;10.4103/ijmy.ijmy_137_22&lt;/electronic-resource-num&gt;&lt;remote-database-name&gt;Medline&lt;/remote-database-name&gt;&lt;remote-database-provider&gt;NLM&lt;/remote-database-provider&gt;&lt;language&gt;eng&lt;/language&gt;&lt;/record&gt;&lt;/Cite&gt;&lt;/EndNote&gt;</w:instrText>
+        <w:instrText xml:space="preserve"> ADDIN EN.CITE &lt;EndNote&gt;&lt;Cite&gt;&lt;Author&gt;Kaur&lt;/Author&gt;&lt;Year&gt;2022&lt;/Year&gt;&lt;RecNum&gt;20&lt;/RecNum&gt;&lt;DisplayText&gt;[21]&lt;/DisplayText&gt;&lt;record&gt;&lt;rec-number&gt;20&lt;/rec-number&gt;&lt;foreign-keys&gt;&lt;key app="EN" db-id="ew0r25e5ieawfueddv3pf0sbaxx0fsraa9ft" timestamp="1677685184"&gt;20&lt;/key&gt;&lt;/foreign-keys&gt;&lt;ref-type name="Journal Article"&gt;17&lt;/ref-type&gt;&lt;contributors&gt;&lt;authors&gt;&lt;author&gt;Kaur, H.&lt;/author&gt;&lt;author&gt;Pandhi, N.&lt;/author&gt;&lt;author&gt;Kajal, N. C.&lt;/author&gt;&lt;/authors&gt;&lt;/contributors&gt;&lt;auth-address&gt;Department of Pulmonary Medicine, Government Medical College, Amritsar, Punjab, India.&lt;/auth-address&gt;&lt;titles&gt;&lt;title&gt;A prospective study of the clinical profile of hemoptysis and its correlation with radiological and microbiological findings&lt;/title&gt;&lt;secondary-title&gt;Int J Mycobacteriol&lt;/secondary-title&gt;&lt;/titles&gt;&lt;periodical&gt;&lt;full-title&gt;Int J Mycobacteriol&lt;/full-title&gt;&lt;/periodical&gt;&lt;pages&gt;394-399&lt;/pages&gt;&lt;volume&gt;11&lt;/volume&gt;&lt;number&gt;4&lt;/number&gt;&lt;keywords&gt;&lt;keyword&gt;Humans&lt;/keyword&gt;&lt;keyword&gt;Prospective Studies&lt;/keyword&gt;&lt;keyword&gt;*Lung Abscess/complications&lt;/keyword&gt;&lt;keyword&gt;Hemoptysis/etiology&lt;/keyword&gt;&lt;keyword&gt;*Bronchiectasis/complications/diagnostic imaging&lt;/keyword&gt;&lt;keyword&gt;*Tuberculosis, Pulmonary/complications/diagnostic imaging&lt;/keyword&gt;&lt;keyword&gt;*Lung Diseases/complications&lt;/keyword&gt;&lt;keyword&gt;Bronchiectasis&lt;/keyword&gt;&lt;keyword&gt;computed tomography chest&lt;/keyword&gt;&lt;keyword&gt;culture sensitivity&lt;/keyword&gt;&lt;keyword&gt;hemoptysis&lt;/keyword&gt;&lt;keyword&gt;lung cancer&lt;/keyword&gt;&lt;keyword&gt;pulmonary tuberculosis&lt;/keyword&gt;&lt;keyword&gt;sputum for acid-fast bacillus&lt;/keyword&gt;&lt;/keywords&gt;&lt;dates&gt;&lt;year&gt;2022&lt;/year&gt;&lt;pub-dates&gt;&lt;date&gt;Oct-Dec&lt;/date&gt;&lt;/pub-dates&gt;&lt;/dates&gt;&lt;isbn&gt;2212-554X (Electronic)&amp;#xD;2212-5531 (Linking)&lt;/isbn&gt;&lt;accession-num&gt;36510924&lt;/accession-num&gt;&lt;urls&gt;&lt;related-urls&gt;&lt;url&gt;https://www.ncbi.nlm.nih.gov/pubmed/36510924&lt;/url&gt;&lt;/related-urls&gt;&lt;/urls&gt;&lt;custom1&gt;None&lt;/custom1&gt;&lt;electronic-resource-num&gt;10.4103/ijmy.ijmy_137_22&lt;/electronic-resource-num&gt;&lt;remote-database-name&gt;Medline&lt;/remote-database-name&gt;&lt;remote-database-provider&gt;NLM&lt;/remote-database-provider&gt;&lt;language&gt;eng&lt;/language&gt;&lt;/record&gt;&lt;/Cite&gt;&lt;/EndNote&gt;</w:instrText>
       </w:r>
       <w:r>
         <w:fldChar w:fldCharType="separate"/>
       </w:r>
       <w:r>
-        <w:t>[20]</w:t>
+        <w:t>[21]</w:t>
       </w:r>
       <w:r>
         <w:fldChar w:fldCharType="end"/>
@@ -8383,7 +8678,6 @@
     </w:p>
     <w:p>
       <w:r>
-        <w:lastRenderedPageBreak/>
         <w:t>Đau ngực</w:t>
       </w:r>
       <w:r>
@@ -8414,7 +8708,178 @@
         <w:t xml:space="preserve"> </w:t>
       </w:r>
       <w:r>
-        <w:t>Theo Phạm Thị Ánh Tuyết</w:t>
+        <w:t>N</w:t>
+      </w:r>
+      <w:r>
+        <w:t xml:space="preserve">ghiên cứu của </w:t>
+      </w:r>
+      <w:r>
+        <w:t>Vũ Thị Vân Anh</w:t>
+      </w:r>
+      <w:r>
+        <w:t xml:space="preserve"> (2021)</w:t>
+      </w:r>
+      <w:r>
+        <w:t xml:space="preserve"> </w:t>
+      </w:r>
+      <w:r>
+        <w:t>thấy rằng</w:t>
+      </w:r>
+      <w:r>
+        <w:t xml:space="preserve"> triệu chứng đau ngực chiếm 72,7% </w:t>
+      </w:r>
+      <w:r>
+        <w:fldChar w:fldCharType="begin">
+          <w:fldData xml:space="preserve">PEVuZE5vdGU+PENpdGU+PEF1dGhvcj5Bbmg8L0F1dGhvcj48WWVhcj4yMDIxPC9ZZWFyPjxSZWNO
+dW0+MjE8L1JlY051bT48RGlzcGxheVRleHQ+WzIyXTwvRGlzcGxheVRleHQ+PHJlY29yZD48cmVj
+LW51bWJlcj4yMTwvcmVjLW51bWJlcj48Zm9yZWlnbi1rZXlzPjxrZXkgYXBwPSJFTiIgZGItaWQ9
+ImV3MHIyNWU1aWVhd2Z1ZWRkdjNwZjBzYmF4eDBmc3JhYTlmdCIgdGltZXN0YW1wPSIxNjc3Njg1
+MTg0Ij4yMTwva2V5PjwvZm9yZWlnbi1rZXlzPjxyZWYtdHlwZSBuYW1lPSJKb3VybmFsIEFydGlj
+bGUiPjE3PC9yZWYtdHlwZT48Y29udHJpYnV0b3JzPjxhdXRob3JzPjxhdXRob3I+PHN0eWxlIGZh
+Y2U9Im5vcm1hbCIgZm9udD0iZGVmYXVsdCIgc2l6ZT0iMTAwJSI+Vjwvc3R5bGU+PHN0eWxlIGZh
+Y2U9Im5vcm1hbCIgZm9udD0iZGVmYXVsdCIgY2hhcnNldD0iMjM4IiBzaXplPSIxMDAlIj7FqSBU
+aDwvc3R5bGU+PHN0eWxlIGZhY2U9Im5vcm1hbCIgZm9udD0iZGVmYXVsdCIgY2hhcnNldD0iMTYz
+IiBzaXplPSIxMDAlIj7hu4sgVjwvc3R5bGU+PHN0eWxlIGZhY2U9Im5vcm1hbCIgZm9udD0iZGVm
+YXVsdCIgc2l6ZT0iMTAwJSI+w6JuIEFuaDwvc3R5bGU+PC9hdXRob3I+PC9hdXRob3JzPjwvY29u
+dHJpYnV0b3JzPjx0aXRsZXM+PHRpdGxlPjxzdHlsZSBmYWNlPSJub3JtYWwiIGZvbnQ9ImRlZmF1
+bHQiIGNoYXJzZXQ9IjIzOCIgc2l6ZT0iMTAwJSI+xJA8L3N0eWxlPjxzdHlsZSBmYWNlPSJub3Jt
+YWwiIGZvbnQ9ImRlZmF1bHQiIGNoYXJzZXQ9IjE2MyIgc2l6ZT0iMTAwJSI+4bq3YyA8L3N0eWxl
+PjxzdHlsZSBmYWNlPSJub3JtYWwiIGZvbnQ9ImRlZmF1bHQiIGNoYXJzZXQ9IjIzOCIgc2l6ZT0i
+MTAwJSI+xJFpPC9zdHlsZT48c3R5bGUgZmFjZT0ibm9ybWFsIiBmb250PSJkZWZhdWx0IiBjaGFy
+c2V0PSIxNjMiIHNpemU9IjEwMCUiPuG7g20gbDwvc3R5bGU+PHN0eWxlIGZhY2U9Im5vcm1hbCIg
+Zm9udD0iZGVmYXVsdCIgc2l6ZT0iMTAwJSI+w6JtIHPDoG5nLCBjPC9zdHlsZT48c3R5bGUgZmFj
+ZT0ibm9ybWFsIiBmb250PSJkZWZhdWx0IiBjaGFyc2V0PSIxNjMiIHNpemU9IjEwMCUiPuG6rW4g
+bDwvc3R5bGU+PHN0eWxlIGZhY2U9Im5vcm1hbCIgZm9udD0iZGVmYXVsdCIgc2l6ZT0iMTAwJSI+
+w6JtIHPDoG5nIHbDoCBtw7QgYjwvc3R5bGU+PHN0eWxlIGZhY2U9Im5vcm1hbCIgZm9udD0iZGVm
+YXVsdCIgY2hhcnNldD0iMTYzIiBzaXplPSIxMDAlIj7hu4duaCBo4buNYyDhu58gYuG7h25oIG5o
+PC9zdHlsZT48c3R5bGUgZmFjZT0ibm9ybWFsIiBmb250PSJkZWZhdWx0IiBzaXplPSIxMDAlIj7D
+om4gbGFvIHBoPC9zdHlsZT48c3R5bGUgZmFjZT0ibm9ybWFsIiBmb250PSJkZWZhdWx0IiBjaGFy
+c2V0PSIxNjMiIHNpemU9IjEwMCUiPuG7lWkgYzwvc3R5bGU+PHN0eWxlIGZhY2U9Im5vcm1hbCIg
+Zm9udD0iZGVmYXVsdCIgc2l6ZT0iMTAwJSI+w7MgbTwvc3R5bGU+PHN0eWxlIGZhY2U9Im5vcm1h
+bCIgZm9udD0iZGVmYXVsdCIgY2hhcnNldD0iMTYzIiBzaXplPSIxMDAlIj7huqNuaCBzaW5oIHRo
+aeG6v3QgbnU8L3N0eWxlPjxzdHlsZSBmYWNlPSJub3JtYWwiIGZvbnQ9ImRlZmF1bHQiIHNpemU9
+IjEwMCUiPsO0aSBjPC9zdHlsZT48c3R5bGUgZmFjZT0ibm9ybWFsIiBmb250PSJkZWZhdWx0IiBj
+aGFyc2V0PSIxNjMiIHNpemU9IjEwMCUiPuG6pXkgdHJvbmcgbTwvc3R5bGU+PHN0eWxlIGZhY2U9
+Im5vcm1hbCIgZm9udD0iZGVmYXVsdCIgc2l6ZT0iMTAwJSI+w7RpIHRyPC9zdHlsZT48c3R5bGUg
+ZmFjZT0ibm9ybWFsIiBmb250PSJkZWZhdWx0IiBjaGFyc2V0PSIyMzgiIHNpemU9IjEwMCUiPsaw
+PC9zdHlsZT48c3R5bGUgZmFjZT0ibm9ybWFsIiBmb250PSJkZWZhdWx0IiBjaGFyc2V0PSIxNjMi
+IHNpemU9IjEwMCUiPuG7nW5nIGzhu49uZyBkPC9zdHlsZT48c3R5bGUgZmFjZT0ibm9ybWFsIiBm
+b250PSJkZWZhdWx0IiBjaGFyc2V0PSIyMzgiIHNpemU9IjEwMCUiPsawxqFuZyB0PC9zdHlsZT48
+c3R5bGUgZmFjZT0ibm9ybWFsIiBmb250PSJkZWZhdWx0IiBzaXplPSIxMDAlIj7DrW5oIHY8L3N0
+eWxlPjxzdHlsZSBmYWNlPSJub3JtYWwiIGZvbnQ9ImRlZmF1bHQiIGNoYXJzZXQ9IjE2MyIgc2l6
+ZT0iMTAwJSI+4bubaSBNeWNvYmFjdGVyaXVtIHR1YmVyY3Vsb3Npczwvc3R5bGU+PC90aXRsZT48
+L3RpdGxlcz48ZGF0ZXM+PHllYXI+MjAyMTwveWVhcj48L2RhdGVzPjxwdWJsaXNoZXI+PHN0eWxl
+IGZhY2U9Im5vcm1hbCIgZm9udD0iZGVmYXVsdCIgc2l6ZT0iMTAwJSI+THU8L3N0eWxlPjxzdHls
+ZSBmYWNlPSJub3JtYWwiIGZvbnQ9ImRlZmF1bHQiIGNoYXJzZXQ9IjE2MyIgc2l6ZT0iMTAwJSI+
+4bqtbiB2PC9zdHlsZT48c3R5bGUgZmFjZT0ibm9ybWFsIiBmb250PSJkZWZhdWx0IiBjaGFyc2V0
+PSIyMzgiIHNpemU9IjEwMCUiPsSDbiB0aDwvc3R5bGU+PHN0eWxlIGZhY2U9Im5vcm1hbCIgZm9u
+dD0iZGVmYXVsdCIgY2hhcnNldD0iMTYzIiBzaXplPSIxMDAlIj7huqFjIHM8L3N0eWxlPjxzdHls
+ZSBmYWNlPSJub3JtYWwiIGZvbnQ9ImRlZmF1bHQiIGNoYXJzZXQ9IjIzOCIgc2l6ZT0iMTAwJSI+
+xKkgWSBoPC9zdHlsZT48c3R5bGUgZmFjZT0ibm9ybWFsIiBmb250PSJkZWZhdWx0IiBjaGFyc2V0
+PSIxNjMiIHNpemU9IjEwMCUiPuG7jWMsIFRyPC9zdHlsZT48c3R5bGUgZmFjZT0ibm9ybWFsIiBm
+b250PSJkZWZhdWx0IiBjaGFyc2V0PSIyMzgiIHNpemU9IjEwMCUiPsawPC9zdHlsZT48c3R5bGUg
+ZmFjZT0ibm9ybWFsIiBmb250PSJkZWZhdWx0IiBjaGFyc2V0PSIxNjMiIHNpemU9IjEwMCUiPuG7
+nW5nIDwvc3R5bGU+PHN0eWxlIGZhY2U9Im5vcm1hbCIgZm9udD0iZGVmYXVsdCIgY2hhcnNldD0i
+MjM4IiBzaXplPSIxMDAlIj7EkDwvc3R5bGU+PHN0eWxlIGZhY2U9Im5vcm1hbCIgZm9udD0iZGVm
+YXVsdCIgY2hhcnNldD0iMTYzIiBzaXplPSIxMDAlIj7huqFpIGjhu41jIFkgSDwvc3R5bGU+PHN0
+eWxlIGZhY2U9Im5vcm1hbCIgZm9udD0iZGVmYXVsdCIgc2l6ZT0iMTAwJSI+w6AgTjwvc3R5bGU+
+PHN0eWxlIGZhY2U9Im5vcm1hbCIgZm9udD0iZGVmYXVsdCIgY2hhcnNldD0iMTYzIiBzaXplPSIx
+MDAlIj7hu5lpIG48L3N0eWxlPjxzdHlsZSBmYWNlPSJub3JtYWwiIGZvbnQ9ImRlZmF1bHQiIGNo
+YXJzZXQ9IjIzOCIgc2l6ZT0iMTAwJSI+xINtIDIwMjE8L3N0eWxlPjwvcHVibGlzaGVyPjx1cmxz
+PjwvdXJscz48bGFuZ3VhZ2U+dmllPC9sYW5ndWFnZT48L3JlY29yZD48L0NpdGU+PC9FbmROb3Rl
+Pn==
+</w:fldData>
+        </w:fldChar>
+      </w:r>
+      <w:r>
+        <w:instrText xml:space="preserve"> ADDIN EN.CITE </w:instrText>
+      </w:r>
+      <w:r>
+        <w:fldChar w:fldCharType="begin">
+          <w:fldData xml:space="preserve">PEVuZE5vdGU+PENpdGU+PEF1dGhvcj5Bbmg8L0F1dGhvcj48WWVhcj4yMDIxPC9ZZWFyPjxSZWNO
+dW0+MjE8L1JlY051bT48RGlzcGxheVRleHQ+WzIyXTwvRGlzcGxheVRleHQ+PHJlY29yZD48cmVj
+LW51bWJlcj4yMTwvcmVjLW51bWJlcj48Zm9yZWlnbi1rZXlzPjxrZXkgYXBwPSJFTiIgZGItaWQ9
+ImV3MHIyNWU1aWVhd2Z1ZWRkdjNwZjBzYmF4eDBmc3JhYTlmdCIgdGltZXN0YW1wPSIxNjc3Njg1
+MTg0Ij4yMTwva2V5PjwvZm9yZWlnbi1rZXlzPjxyZWYtdHlwZSBuYW1lPSJKb3VybmFsIEFydGlj
+bGUiPjE3PC9yZWYtdHlwZT48Y29udHJpYnV0b3JzPjxhdXRob3JzPjxhdXRob3I+PHN0eWxlIGZh
+Y2U9Im5vcm1hbCIgZm9udD0iZGVmYXVsdCIgc2l6ZT0iMTAwJSI+Vjwvc3R5bGU+PHN0eWxlIGZh
+Y2U9Im5vcm1hbCIgZm9udD0iZGVmYXVsdCIgY2hhcnNldD0iMjM4IiBzaXplPSIxMDAlIj7FqSBU
+aDwvc3R5bGU+PHN0eWxlIGZhY2U9Im5vcm1hbCIgZm9udD0iZGVmYXVsdCIgY2hhcnNldD0iMTYz
+IiBzaXplPSIxMDAlIj7hu4sgVjwvc3R5bGU+PHN0eWxlIGZhY2U9Im5vcm1hbCIgZm9udD0iZGVm
+YXVsdCIgc2l6ZT0iMTAwJSI+w6JuIEFuaDwvc3R5bGU+PC9hdXRob3I+PC9hdXRob3JzPjwvY29u
+dHJpYnV0b3JzPjx0aXRsZXM+PHRpdGxlPjxzdHlsZSBmYWNlPSJub3JtYWwiIGZvbnQ9ImRlZmF1
+bHQiIGNoYXJzZXQ9IjIzOCIgc2l6ZT0iMTAwJSI+xJA8L3N0eWxlPjxzdHlsZSBmYWNlPSJub3Jt
+YWwiIGZvbnQ9ImRlZmF1bHQiIGNoYXJzZXQ9IjE2MyIgc2l6ZT0iMTAwJSI+4bq3YyA8L3N0eWxl
+PjxzdHlsZSBmYWNlPSJub3JtYWwiIGZvbnQ9ImRlZmF1bHQiIGNoYXJzZXQ9IjIzOCIgc2l6ZT0i
+MTAwJSI+xJFpPC9zdHlsZT48c3R5bGUgZmFjZT0ibm9ybWFsIiBmb250PSJkZWZhdWx0IiBjaGFy
+c2V0PSIxNjMiIHNpemU9IjEwMCUiPuG7g20gbDwvc3R5bGU+PHN0eWxlIGZhY2U9Im5vcm1hbCIg
+Zm9udD0iZGVmYXVsdCIgc2l6ZT0iMTAwJSI+w6JtIHPDoG5nLCBjPC9zdHlsZT48c3R5bGUgZmFj
+ZT0ibm9ybWFsIiBmb250PSJkZWZhdWx0IiBjaGFyc2V0PSIxNjMiIHNpemU9IjEwMCUiPuG6rW4g
+bDwvc3R5bGU+PHN0eWxlIGZhY2U9Im5vcm1hbCIgZm9udD0iZGVmYXVsdCIgc2l6ZT0iMTAwJSI+
+w6JtIHPDoG5nIHbDoCBtw7QgYjwvc3R5bGU+PHN0eWxlIGZhY2U9Im5vcm1hbCIgZm9udD0iZGVm
+YXVsdCIgY2hhcnNldD0iMTYzIiBzaXplPSIxMDAlIj7hu4duaCBo4buNYyDhu58gYuG7h25oIG5o
+PC9zdHlsZT48c3R5bGUgZmFjZT0ibm9ybWFsIiBmb250PSJkZWZhdWx0IiBzaXplPSIxMDAlIj7D
+om4gbGFvIHBoPC9zdHlsZT48c3R5bGUgZmFjZT0ibm9ybWFsIiBmb250PSJkZWZhdWx0IiBjaGFy
+c2V0PSIxNjMiIHNpemU9IjEwMCUiPuG7lWkgYzwvc3R5bGU+PHN0eWxlIGZhY2U9Im5vcm1hbCIg
+Zm9udD0iZGVmYXVsdCIgc2l6ZT0iMTAwJSI+w7MgbTwvc3R5bGU+PHN0eWxlIGZhY2U9Im5vcm1h
+bCIgZm9udD0iZGVmYXVsdCIgY2hhcnNldD0iMTYzIiBzaXplPSIxMDAlIj7huqNuaCBzaW5oIHRo
+aeG6v3QgbnU8L3N0eWxlPjxzdHlsZSBmYWNlPSJub3JtYWwiIGZvbnQ9ImRlZmF1bHQiIHNpemU9
+IjEwMCUiPsO0aSBjPC9zdHlsZT48c3R5bGUgZmFjZT0ibm9ybWFsIiBmb250PSJkZWZhdWx0IiBj
+aGFyc2V0PSIxNjMiIHNpemU9IjEwMCUiPuG6pXkgdHJvbmcgbTwvc3R5bGU+PHN0eWxlIGZhY2U9
+Im5vcm1hbCIgZm9udD0iZGVmYXVsdCIgc2l6ZT0iMTAwJSI+w7RpIHRyPC9zdHlsZT48c3R5bGUg
+ZmFjZT0ibm9ybWFsIiBmb250PSJkZWZhdWx0IiBjaGFyc2V0PSIyMzgiIHNpemU9IjEwMCUiPsaw
+PC9zdHlsZT48c3R5bGUgZmFjZT0ibm9ybWFsIiBmb250PSJkZWZhdWx0IiBjaGFyc2V0PSIxNjMi
+IHNpemU9IjEwMCUiPuG7nW5nIGzhu49uZyBkPC9zdHlsZT48c3R5bGUgZmFjZT0ibm9ybWFsIiBm
+b250PSJkZWZhdWx0IiBjaGFyc2V0PSIyMzgiIHNpemU9IjEwMCUiPsawxqFuZyB0PC9zdHlsZT48
+c3R5bGUgZmFjZT0ibm9ybWFsIiBmb250PSJkZWZhdWx0IiBzaXplPSIxMDAlIj7DrW5oIHY8L3N0
+eWxlPjxzdHlsZSBmYWNlPSJub3JtYWwiIGZvbnQ9ImRlZmF1bHQiIGNoYXJzZXQ9IjE2MyIgc2l6
+ZT0iMTAwJSI+4bubaSBNeWNvYmFjdGVyaXVtIHR1YmVyY3Vsb3Npczwvc3R5bGU+PC90aXRsZT48
+L3RpdGxlcz48ZGF0ZXM+PHllYXI+MjAyMTwveWVhcj48L2RhdGVzPjxwdWJsaXNoZXI+PHN0eWxl
+IGZhY2U9Im5vcm1hbCIgZm9udD0iZGVmYXVsdCIgc2l6ZT0iMTAwJSI+THU8L3N0eWxlPjxzdHls
+ZSBmYWNlPSJub3JtYWwiIGZvbnQ9ImRlZmF1bHQiIGNoYXJzZXQ9IjE2MyIgc2l6ZT0iMTAwJSI+
+4bqtbiB2PC9zdHlsZT48c3R5bGUgZmFjZT0ibm9ybWFsIiBmb250PSJkZWZhdWx0IiBjaGFyc2V0
+PSIyMzgiIHNpemU9IjEwMCUiPsSDbiB0aDwvc3R5bGU+PHN0eWxlIGZhY2U9Im5vcm1hbCIgZm9u
+dD0iZGVmYXVsdCIgY2hhcnNldD0iMTYzIiBzaXplPSIxMDAlIj7huqFjIHM8L3N0eWxlPjxzdHls
+ZSBmYWNlPSJub3JtYWwiIGZvbnQ9ImRlZmF1bHQiIGNoYXJzZXQ9IjIzOCIgc2l6ZT0iMTAwJSI+
+xKkgWSBoPC9zdHlsZT48c3R5bGUgZmFjZT0ibm9ybWFsIiBmb250PSJkZWZhdWx0IiBjaGFyc2V0
+PSIxNjMiIHNpemU9IjEwMCUiPuG7jWMsIFRyPC9zdHlsZT48c3R5bGUgZmFjZT0ibm9ybWFsIiBm
+b250PSJkZWZhdWx0IiBjaGFyc2V0PSIyMzgiIHNpemU9IjEwMCUiPsawPC9zdHlsZT48c3R5bGUg
+ZmFjZT0ibm9ybWFsIiBmb250PSJkZWZhdWx0IiBjaGFyc2V0PSIxNjMiIHNpemU9IjEwMCUiPuG7
+nW5nIDwvc3R5bGU+PHN0eWxlIGZhY2U9Im5vcm1hbCIgZm9udD0iZGVmYXVsdCIgY2hhcnNldD0i
+MjM4IiBzaXplPSIxMDAlIj7EkDwvc3R5bGU+PHN0eWxlIGZhY2U9Im5vcm1hbCIgZm9udD0iZGVm
+YXVsdCIgY2hhcnNldD0iMTYzIiBzaXplPSIxMDAlIj7huqFpIGjhu41jIFkgSDwvc3R5bGU+PHN0
+eWxlIGZhY2U9Im5vcm1hbCIgZm9udD0iZGVmYXVsdCIgc2l6ZT0iMTAwJSI+w6AgTjwvc3R5bGU+
+PHN0eWxlIGZhY2U9Im5vcm1hbCIgZm9udD0iZGVmYXVsdCIgY2hhcnNldD0iMTYzIiBzaXplPSIx
+MDAlIj7hu5lpIG48L3N0eWxlPjxzdHlsZSBmYWNlPSJub3JtYWwiIGZvbnQ9ImRlZmF1bHQiIGNo
+YXJzZXQ9IjIzOCIgc2l6ZT0iMTAwJSI+xINtIDIwMjE8L3N0eWxlPjwvcHVibGlzaGVyPjx1cmxz
+PjwvdXJscz48bGFuZ3VhZ2U+dmllPC9sYW5ndWFnZT48L3JlY29yZD48L0NpdGU+PC9FbmROb3Rl
+Pn==
+</w:fldData>
+        </w:fldChar>
+      </w:r>
+      <w:r>
+        <w:instrText xml:space="preserve"> ADDIN EN.CITE.DATA </w:instrText>
+      </w:r>
+      <w:r>
+        <w:fldChar w:fldCharType="end"/>
+      </w:r>
+      <w:r>
+        <w:fldChar w:fldCharType="separate"/>
+      </w:r>
+      <w:r>
+        <w:t>[22]</w:t>
+      </w:r>
+      <w:r>
+        <w:fldChar w:fldCharType="end"/>
+      </w:r>
+      <w:r>
+        <w:t xml:space="preserve">; </w:t>
+      </w:r>
+      <w:r>
+        <w:t>t</w:t>
+      </w:r>
+      <w:r>
+        <w:t>heo Phạm Thị Ánh Tuyết</w:t>
       </w:r>
       <w:r>
         <w:t xml:space="preserve"> (2017),</w:t>
@@ -8563,33 +9028,50 @@
         <w:fldChar w:fldCharType="end"/>
       </w:r>
       <w:r>
-        <w:t>;</w:t>
+        <w:t>.</w:t>
+      </w:r>
+    </w:p>
+    <w:p>
+      <w:r>
+        <w:t xml:space="preserve">Khó thở </w:t>
+      </w:r>
+      <w:r>
+        <w:t>c</w:t>
+      </w:r>
+      <w:r>
+        <w:t>hỉ xuất hiện khi tổn thương rộng ở phổi hoặc phát hiện bệnh muộn</w:t>
       </w:r>
       <w:r>
         <w:t xml:space="preserve"> </w:t>
       </w:r>
       <w:r>
-        <w:t xml:space="preserve">nghiên cứu của </w:t>
-      </w:r>
-      <w:r>
-        <w:t>Vũ Thị Vân Anh</w:t>
-      </w:r>
-      <w:r>
-        <w:t xml:space="preserve"> (2021)</w:t>
-      </w:r>
-      <w:r>
-        <w:t xml:space="preserve"> </w:t>
-      </w:r>
-      <w:r>
-        <w:t>thấy rằng</w:t>
-      </w:r>
-      <w:r>
-        <w:t xml:space="preserve"> triệu chứng đau ngực chiếm 72,7% </w:t>
+        <w:fldChar w:fldCharType="begin"/>
+      </w:r>
+      <w:r>
+        <w:instrText xml:space="preserve"> ADDIN EN.CITE &lt;EndNote&gt;&lt;Cite&gt;&lt;Author&gt;Sáng&lt;/Author&gt;&lt;Year&gt;2014&lt;/Year&gt;&lt;RecNum&gt;10&lt;/RecNum&gt;&lt;DisplayText&gt;[12]&lt;/DisplayText&gt;&lt;record&gt;&lt;rec-number&gt;10&lt;/rec-number&gt;&lt;foreign-keys&gt;&lt;key app="EN" db-id="ew0r25e5ieawfueddv3pf0sbaxx0fsraa9ft" timestamp="1677685183"&gt;10&lt;/key&gt;&lt;/foreign-keys&gt;&lt;ref-type name="Book"&gt;6&lt;/ref-type&gt;&lt;contributors&gt;&lt;authors&gt;&lt;author&gt;&lt;style face="normal" font="default" size="100%"&gt;Tr&lt;/style&gt;&lt;style face="normal" font="default" charset="163" size="100%"&gt;ần V&lt;/style&gt;&lt;style face="normal" font="default" charset="238" size="100%"&gt;ăn S&lt;/style&gt;&lt;style face="normal" font="default" size="100%"&gt;áng&lt;/style&gt;&lt;/author&gt;&lt;author&gt;&lt;style face="normal" font="default" size="100%"&gt;Lê Ng&lt;/style&gt;&lt;style face="normal" font="default" charset="163" size="100%"&gt;ọc H&lt;/style&gt;&lt;style face="normal" font="default" charset="238" size="100%"&gt;ưng&lt;/style&gt;&lt;/author&gt;&lt;/authors&gt;&lt;/contributors&gt;&lt;titles&gt;&lt;title&gt;&lt;style face="normal" font="default" size="100%"&gt;B&lt;/style&gt;&lt;style face="normal" font="default" charset="163" size="100%"&gt;ệnh học lao&lt;/style&gt;&lt;/title&gt;&lt;/titles&gt;&lt;dates&gt;&lt;year&gt;2014&lt;/year&gt;&lt;/dates&gt;&lt;publisher&gt;&lt;style face="normal" font="default" size="100%"&gt;Nhà xu&lt;/style&gt;&lt;style face="normal" font="default" charset="163" size="100%"&gt;ất bản Y học&lt;/style&gt;&lt;/publisher&gt;&lt;urls&gt;&lt;/urls&gt;&lt;language&gt;vie&lt;/language&gt;&lt;/record&gt;&lt;/Cite&gt;&lt;/EndNote&gt;</w:instrText>
+      </w:r>
+      <w:r>
+        <w:fldChar w:fldCharType="separate"/>
+      </w:r>
+      <w:r>
+        <w:t>[12]</w:t>
+      </w:r>
+      <w:r>
+        <w:fldChar w:fldCharType="end"/>
+      </w:r>
+      <w:r>
+        <w:t>.</w:t>
+      </w:r>
+      <w:r>
+        <w:t xml:space="preserve"> T</w:t>
+      </w:r>
+      <w:r>
+        <w:t xml:space="preserve">heo Vũ Thị Vân Anh (2021), khó thở chiếm 43,9% </w:t>
       </w:r>
       <w:r>
         <w:fldChar w:fldCharType="begin">
           <w:fldData xml:space="preserve">PEVuZE5vdGU+PENpdGU+PEF1dGhvcj5Bbmg8L0F1dGhvcj48WWVhcj4yMDIxPC9ZZWFyPjxSZWNO
-dW0+MjE8L1JlY051bT48RGlzcGxheVRleHQ+WzIxXTwvRGlzcGxheVRleHQ+PHJlY29yZD48cmVj
+dW0+MjE8L1JlY051bT48RGlzcGxheVRleHQ+WzIyXTwvRGlzcGxheVRleHQ+PHJlY29yZD48cmVj
 LW51bWJlcj4yMTwvcmVjLW51bWJlcj48Zm9yZWlnbi1rZXlzPjxrZXkgYXBwPSJFTiIgZGItaWQ9
 ImV3MHIyNWU1aWVhd2Z1ZWRkdjNwZjBzYmF4eDBmc3JhYTlmdCIgdGltZXN0YW1wPSIxNjc3Njg1
 MTg0Ij4yMTwva2V5PjwvZm9yZWlnbi1rZXlzPjxyZWYtdHlwZSBuYW1lPSJKb3VybmFsIEFydGlj
@@ -8655,7 +9137,7 @@
       <w:r>
         <w:fldChar w:fldCharType="begin">
           <w:fldData xml:space="preserve">PEVuZE5vdGU+PENpdGU+PEF1dGhvcj5Bbmg8L0F1dGhvcj48WWVhcj4yMDIxPC9ZZWFyPjxSZWNO
-dW0+MjE8L1JlY051bT48RGlzcGxheVRleHQ+WzIxXTwvRGlzcGxheVRleHQ+PHJlY29yZD48cmVj
+dW0+MjE8L1JlY051bT48RGlzcGxheVRleHQ+WzIyXTwvRGlzcGxheVRleHQ+PHJlY29yZD48cmVj
 LW51bWJlcj4yMTwvcmVjLW51bWJlcj48Zm9yZWlnbi1rZXlzPjxrZXkgYXBwPSJFTiIgZGItaWQ9
 ImV3MHIyNWU1aWVhd2Z1ZWRkdjNwZjBzYmF4eDBmc3JhYTlmdCIgdGltZXN0YW1wPSIxNjc3Njg1
 MTg0Ij4yMTwva2V5PjwvZm9yZWlnbi1rZXlzPjxyZWYtdHlwZSBuYW1lPSJKb3VybmFsIEFydGlj
@@ -8725,51 +9207,16 @@
         <w:fldChar w:fldCharType="separate"/>
       </w:r>
       <w:r>
-        <w:t>[21]</w:t>
+        <w:t>[22]</w:t>
       </w:r>
       <w:r>
         <w:fldChar w:fldCharType="end"/>
       </w:r>
       <w:r>
-        <w:t>.</w:t>
-      </w:r>
-    </w:p>
-    <w:p>
-      <w:r>
-        <w:t xml:space="preserve">Khó thở </w:t>
-      </w:r>
-      <w:r>
-        <w:t>c</w:t>
-      </w:r>
-      <w:r>
-        <w:t>hỉ xuất hiện khi tổn thương rộng ở phổi hoặc phát hiện bệnh muộn</w:t>
-      </w:r>
-      <w:r>
-        <w:t xml:space="preserve"> </w:t>
-      </w:r>
-      <w:r>
-        <w:fldChar w:fldCharType="begin"/>
-      </w:r>
-      <w:r>
-        <w:instrText xml:space="preserve"> ADDIN EN.CITE &lt;EndNote&gt;&lt;Cite&gt;&lt;Author&gt;Sáng&lt;/Author&gt;&lt;Year&gt;2014&lt;/Year&gt;&lt;RecNum&gt;10&lt;/RecNum&gt;&lt;DisplayText&gt;[12]&lt;/DisplayText&gt;&lt;record&gt;&lt;rec-number&gt;10&lt;/rec-number&gt;&lt;foreign-keys&gt;&lt;key app="EN" db-id="ew0r25e5ieawfueddv3pf0sbaxx0fsraa9ft" timestamp="1677685183"&gt;10&lt;/key&gt;&lt;/foreign-keys&gt;&lt;ref-type name="Book"&gt;6&lt;/ref-type&gt;&lt;contributors&gt;&lt;authors&gt;&lt;author&gt;&lt;style face="normal" font="default" size="100%"&gt;Tr&lt;/style&gt;&lt;style face="normal" font="default" charset="163" size="100%"&gt;ần V&lt;/style&gt;&lt;style face="normal" font="default" charset="238" size="100%"&gt;ăn S&lt;/style&gt;&lt;style face="normal" font="default" size="100%"&gt;áng&lt;/style&gt;&lt;/author&gt;&lt;author&gt;&lt;style face="normal" font="default" size="100%"&gt;Lê Ng&lt;/style&gt;&lt;style face="normal" font="default" charset="163" size="100%"&gt;ọc H&lt;/style&gt;&lt;style face="normal" font="default" charset="238" size="100%"&gt;ưng&lt;/style&gt;&lt;/author&gt;&lt;/authors&gt;&lt;/contributors&gt;&lt;titles&gt;&lt;title&gt;&lt;style face="normal" font="default" size="100%"&gt;B&lt;/style&gt;&lt;style face="normal" font="default" charset="163" size="100%"&gt;ệnh học lao&lt;/style&gt;&lt;/title&gt;&lt;/titles&gt;&lt;dates&gt;&lt;year&gt;2014&lt;/year&gt;&lt;/dates&gt;&lt;publisher&gt;&lt;style face="normal" font="default" size="100%"&gt;Nhà xu&lt;/style&gt;&lt;style face="normal" font="default" charset="163" size="100%"&gt;ất bản Y học&lt;/style&gt;&lt;/publisher&gt;&lt;urls&gt;&lt;/urls&gt;&lt;language&gt;vie&lt;/language&gt;&lt;/record&gt;&lt;/Cite&gt;&lt;/EndNote&gt;</w:instrText>
-      </w:r>
-      <w:r>
-        <w:fldChar w:fldCharType="separate"/>
-      </w:r>
-      <w:r>
-        <w:t>[12]</w:t>
-      </w:r>
-      <w:r>
-        <w:fldChar w:fldCharType="end"/>
-      </w:r>
-      <w:r>
-        <w:t>.</w:t>
-      </w:r>
-      <w:r>
-        <w:t xml:space="preserve"> </w:t>
-      </w:r>
-      <w:r>
-        <w:t>Nghiên cứu của</w:t>
+        <w:t>; n</w:t>
+      </w:r>
+      <w:r>
+        <w:t>ghiên cứu của</w:t>
       </w:r>
       <w:r>
         <w:t xml:space="preserve"> Lê Trọng Thạch</w:t>
@@ -8783,7 +9230,7 @@
       <w:r>
         <w:fldChar w:fldCharType="begin">
           <w:fldData xml:space="preserve">PEVuZE5vdGU+PENpdGU+PEF1dGhvcj5UaOG6oWNoPC9BdXRob3I+PFllYXI+MjAxNjwvWWVhcj48
-UmVjTnVtPjE4PC9SZWNOdW0+PERpc3BsYXlUZXh0PlsxOF08L0Rpc3BsYXlUZXh0PjxyZWNvcmQ+
+UmVjTnVtPjE4PC9SZWNOdW0+PERpc3BsYXlUZXh0PlsxOV08L0Rpc3BsYXlUZXh0PjxyZWNvcmQ+
 PHJlYy1udW1iZXI+MTg8L3JlYy1udW1iZXI+PGZvcmVpZ24ta2V5cz48a2V5IGFwcD0iRU4iIGRi
 LWlkPSJldzByMjVlNWllYXdmdWVkZHYzcGYwc2JheHgwZnNyYWE5ZnQiIHRpbWVzdGFtcD0iMTY3
 NzY4NTE4NCI+MTg8L2tleT48L2ZvcmVpZ24ta2V5cz48cmVmLXR5cGUgbmFtZT0iSm91cm5hbCBB
@@ -8853,7 +9300,7 @@
       <w:r>
         <w:fldChar w:fldCharType="begin">
           <w:fldData xml:space="preserve">PEVuZE5vdGU+PENpdGU+PEF1dGhvcj5UaOG6oWNoPC9BdXRob3I+PFllYXI+MjAxNjwvWWVhcj48
-UmVjTnVtPjE4PC9SZWNOdW0+PERpc3BsYXlUZXh0PlsxOF08L0Rpc3BsYXlUZXh0PjxyZWNvcmQ+
+UmVjTnVtPjE4PC9SZWNOdW0+PERpc3BsYXlUZXh0PlsxOV08L0Rpc3BsYXlUZXh0PjxyZWNvcmQ+
 PHJlYy1udW1iZXI+MTg8L3JlYy1udW1iZXI+PGZvcmVpZ24ta2V5cz48a2V5IGFwcD0iRU4iIGRi
 LWlkPSJldzByMjVlNWllYXdmdWVkZHYzcGYwc2JheHgwZnNyYWE5ZnQiIHRpbWVzdGFtcD0iMTY3
 NzY4NTE4NCI+MTg8L2tleT48L2ZvcmVpZ24ta2V5cz48cmVmLXR5cGUgbmFtZT0iSm91cm5hbCBB
@@ -8927,172 +9374,7 @@
         <w:fldChar w:fldCharType="separate"/>
       </w:r>
       <w:r>
-        <w:t>[18]</w:t>
-      </w:r>
-      <w:r>
-        <w:fldChar w:fldCharType="end"/>
-      </w:r>
-      <w:r>
-        <w:t>;</w:t>
-      </w:r>
-      <w:r>
-        <w:t xml:space="preserve"> </w:t>
-      </w:r>
-      <w:r>
-        <w:t>t</w:t>
-      </w:r>
-      <w:r>
-        <w:t>heo Vũ Thị Vân Anh</w:t>
-      </w:r>
-      <w:r>
-        <w:t xml:space="preserve"> (2021)</w:t>
-      </w:r>
-      <w:r>
-        <w:t>,</w:t>
-      </w:r>
-      <w:r>
-        <w:t xml:space="preserve"> khó thở chiếm 43,9% </w:t>
-      </w:r>
-      <w:r>
-        <w:fldChar w:fldCharType="begin">
-          <w:fldData xml:space="preserve">PEVuZE5vdGU+PENpdGU+PEF1dGhvcj5Bbmg8L0F1dGhvcj48WWVhcj4yMDIxPC9ZZWFyPjxSZWNO
-dW0+MjE8L1JlY051bT48RGlzcGxheVRleHQ+WzIxXTwvRGlzcGxheVRleHQ+PHJlY29yZD48cmVj
-LW51bWJlcj4yMTwvcmVjLW51bWJlcj48Zm9yZWlnbi1rZXlzPjxrZXkgYXBwPSJFTiIgZGItaWQ9
-ImV3MHIyNWU1aWVhd2Z1ZWRkdjNwZjBzYmF4eDBmc3JhYTlmdCIgdGltZXN0YW1wPSIxNjc3Njg1
-MTg0Ij4yMTwva2V5PjwvZm9yZWlnbi1rZXlzPjxyZWYtdHlwZSBuYW1lPSJKb3VybmFsIEFydGlj
-bGUiPjE3PC9yZWYtdHlwZT48Y29udHJpYnV0b3JzPjxhdXRob3JzPjxhdXRob3I+PHN0eWxlIGZh
-Y2U9Im5vcm1hbCIgZm9udD0iZGVmYXVsdCIgc2l6ZT0iMTAwJSI+Vjwvc3R5bGU+PHN0eWxlIGZh
-Y2U9Im5vcm1hbCIgZm9udD0iZGVmYXVsdCIgY2hhcnNldD0iMjM4IiBzaXplPSIxMDAlIj7FqSBU
-aDwvc3R5bGU+PHN0eWxlIGZhY2U9Im5vcm1hbCIgZm9udD0iZGVmYXVsdCIgY2hhcnNldD0iMTYz
-IiBzaXplPSIxMDAlIj7hu4sgVjwvc3R5bGU+PHN0eWxlIGZhY2U9Im5vcm1hbCIgZm9udD0iZGVm
-YXVsdCIgc2l6ZT0iMTAwJSI+w6JuIEFuaDwvc3R5bGU+PC9hdXRob3I+PC9hdXRob3JzPjwvY29u
-dHJpYnV0b3JzPjx0aXRsZXM+PHRpdGxlPjxzdHlsZSBmYWNlPSJub3JtYWwiIGZvbnQ9ImRlZmF1
-bHQiIGNoYXJzZXQ9IjIzOCIgc2l6ZT0iMTAwJSI+xJA8L3N0eWxlPjxzdHlsZSBmYWNlPSJub3Jt
-YWwiIGZvbnQ9ImRlZmF1bHQiIGNoYXJzZXQ9IjE2MyIgc2l6ZT0iMTAwJSI+4bq3YyA8L3N0eWxl
-PjxzdHlsZSBmYWNlPSJub3JtYWwiIGZvbnQ9ImRlZmF1bHQiIGNoYXJzZXQ9IjIzOCIgc2l6ZT0i
-MTAwJSI+xJFpPC9zdHlsZT48c3R5bGUgZmFjZT0ibm9ybWFsIiBmb250PSJkZWZhdWx0IiBjaGFy
-c2V0PSIxNjMiIHNpemU9IjEwMCUiPuG7g20gbDwvc3R5bGU+PHN0eWxlIGZhY2U9Im5vcm1hbCIg
-Zm9udD0iZGVmYXVsdCIgc2l6ZT0iMTAwJSI+w6JtIHPDoG5nLCBjPC9zdHlsZT48c3R5bGUgZmFj
-ZT0ibm9ybWFsIiBmb250PSJkZWZhdWx0IiBjaGFyc2V0PSIxNjMiIHNpemU9IjEwMCUiPuG6rW4g
-bDwvc3R5bGU+PHN0eWxlIGZhY2U9Im5vcm1hbCIgZm9udD0iZGVmYXVsdCIgc2l6ZT0iMTAwJSI+
-w6JtIHPDoG5nIHbDoCBtw7QgYjwvc3R5bGU+PHN0eWxlIGZhY2U9Im5vcm1hbCIgZm9udD0iZGVm
-YXVsdCIgY2hhcnNldD0iMTYzIiBzaXplPSIxMDAlIj7hu4duaCBo4buNYyDhu58gYuG7h25oIG5o
-PC9zdHlsZT48c3R5bGUgZmFjZT0ibm9ybWFsIiBmb250PSJkZWZhdWx0IiBzaXplPSIxMDAlIj7D
-om4gbGFvIHBoPC9zdHlsZT48c3R5bGUgZmFjZT0ibm9ybWFsIiBmb250PSJkZWZhdWx0IiBjaGFy
-c2V0PSIxNjMiIHNpemU9IjEwMCUiPuG7lWkgYzwvc3R5bGU+PHN0eWxlIGZhY2U9Im5vcm1hbCIg
-Zm9udD0iZGVmYXVsdCIgc2l6ZT0iMTAwJSI+w7MgbTwvc3R5bGU+PHN0eWxlIGZhY2U9Im5vcm1h
-bCIgZm9udD0iZGVmYXVsdCIgY2hhcnNldD0iMTYzIiBzaXplPSIxMDAlIj7huqNuaCBzaW5oIHRo
-aeG6v3QgbnU8L3N0eWxlPjxzdHlsZSBmYWNlPSJub3JtYWwiIGZvbnQ9ImRlZmF1bHQiIHNpemU9
-IjEwMCUiPsO0aSBjPC9zdHlsZT48c3R5bGUgZmFjZT0ibm9ybWFsIiBmb250PSJkZWZhdWx0IiBj
-aGFyc2V0PSIxNjMiIHNpemU9IjEwMCUiPuG6pXkgdHJvbmcgbTwvc3R5bGU+PHN0eWxlIGZhY2U9
-Im5vcm1hbCIgZm9udD0iZGVmYXVsdCIgc2l6ZT0iMTAwJSI+w7RpIHRyPC9zdHlsZT48c3R5bGUg
-ZmFjZT0ibm9ybWFsIiBmb250PSJkZWZhdWx0IiBjaGFyc2V0PSIyMzgiIHNpemU9IjEwMCUiPsaw
-PC9zdHlsZT48c3R5bGUgZmFjZT0ibm9ybWFsIiBmb250PSJkZWZhdWx0IiBjaGFyc2V0PSIxNjMi
-IHNpemU9IjEwMCUiPuG7nW5nIGzhu49uZyBkPC9zdHlsZT48c3R5bGUgZmFjZT0ibm9ybWFsIiBm
-b250PSJkZWZhdWx0IiBjaGFyc2V0PSIyMzgiIHNpemU9IjEwMCUiPsawxqFuZyB0PC9zdHlsZT48
-c3R5bGUgZmFjZT0ibm9ybWFsIiBmb250PSJkZWZhdWx0IiBzaXplPSIxMDAlIj7DrW5oIHY8L3N0
-eWxlPjxzdHlsZSBmYWNlPSJub3JtYWwiIGZvbnQ9ImRlZmF1bHQiIGNoYXJzZXQ9IjE2MyIgc2l6
-ZT0iMTAwJSI+4bubaSBNeWNvYmFjdGVyaXVtIHR1YmVyY3Vsb3Npczwvc3R5bGU+PC90aXRsZT48
-L3RpdGxlcz48ZGF0ZXM+PHllYXI+MjAyMTwveWVhcj48L2RhdGVzPjxwdWJsaXNoZXI+PHN0eWxl
-IGZhY2U9Im5vcm1hbCIgZm9udD0iZGVmYXVsdCIgc2l6ZT0iMTAwJSI+THU8L3N0eWxlPjxzdHls
-ZSBmYWNlPSJub3JtYWwiIGZvbnQ9ImRlZmF1bHQiIGNoYXJzZXQ9IjE2MyIgc2l6ZT0iMTAwJSI+
-4bqtbiB2PC9zdHlsZT48c3R5bGUgZmFjZT0ibm9ybWFsIiBmb250PSJkZWZhdWx0IiBjaGFyc2V0
-PSIyMzgiIHNpemU9IjEwMCUiPsSDbiB0aDwvc3R5bGU+PHN0eWxlIGZhY2U9Im5vcm1hbCIgZm9u
-dD0iZGVmYXVsdCIgY2hhcnNldD0iMTYzIiBzaXplPSIxMDAlIj7huqFjIHM8L3N0eWxlPjxzdHls
-ZSBmYWNlPSJub3JtYWwiIGZvbnQ9ImRlZmF1bHQiIGNoYXJzZXQ9IjIzOCIgc2l6ZT0iMTAwJSI+
-xKkgWSBoPC9zdHlsZT48c3R5bGUgZmFjZT0ibm9ybWFsIiBmb250PSJkZWZhdWx0IiBjaGFyc2V0
-PSIxNjMiIHNpemU9IjEwMCUiPuG7jWMsIFRyPC9zdHlsZT48c3R5bGUgZmFjZT0ibm9ybWFsIiBm
-b250PSJkZWZhdWx0IiBjaGFyc2V0PSIyMzgiIHNpemU9IjEwMCUiPsawPC9zdHlsZT48c3R5bGUg
-ZmFjZT0ibm9ybWFsIiBmb250PSJkZWZhdWx0IiBjaGFyc2V0PSIxNjMiIHNpemU9IjEwMCUiPuG7
-nW5nIDwvc3R5bGU+PHN0eWxlIGZhY2U9Im5vcm1hbCIgZm9udD0iZGVmYXVsdCIgY2hhcnNldD0i
-MjM4IiBzaXplPSIxMDAlIj7EkDwvc3R5bGU+PHN0eWxlIGZhY2U9Im5vcm1hbCIgZm9udD0iZGVm
-YXVsdCIgY2hhcnNldD0iMTYzIiBzaXplPSIxMDAlIj7huqFpIGjhu41jIFkgSDwvc3R5bGU+PHN0
-eWxlIGZhY2U9Im5vcm1hbCIgZm9udD0iZGVmYXVsdCIgc2l6ZT0iMTAwJSI+w6AgTjwvc3R5bGU+
-PHN0eWxlIGZhY2U9Im5vcm1hbCIgZm9udD0iZGVmYXVsdCIgY2hhcnNldD0iMTYzIiBzaXplPSIx
-MDAlIj7hu5lpIG48L3N0eWxlPjxzdHlsZSBmYWNlPSJub3JtYWwiIGZvbnQ9ImRlZmF1bHQiIGNo
-YXJzZXQ9IjIzOCIgc2l6ZT0iMTAwJSI+xINtIDIwMjE8L3N0eWxlPjwvcHVibGlzaGVyPjx1cmxz
-PjwvdXJscz48bGFuZ3VhZ2U+dmllPC9sYW5ndWFnZT48L3JlY29yZD48L0NpdGU+PC9FbmROb3Rl
-Pn==
-</w:fldData>
-        </w:fldChar>
-      </w:r>
-      <w:r>
-        <w:instrText xml:space="preserve"> ADDIN EN.CITE </w:instrText>
-      </w:r>
-      <w:r>
-        <w:fldChar w:fldCharType="begin">
-          <w:fldData xml:space="preserve">PEVuZE5vdGU+PENpdGU+PEF1dGhvcj5Bbmg8L0F1dGhvcj48WWVhcj4yMDIxPC9ZZWFyPjxSZWNO
-dW0+MjE8L1JlY051bT48RGlzcGxheVRleHQ+WzIxXTwvRGlzcGxheVRleHQ+PHJlY29yZD48cmVj
-LW51bWJlcj4yMTwvcmVjLW51bWJlcj48Zm9yZWlnbi1rZXlzPjxrZXkgYXBwPSJFTiIgZGItaWQ9
-ImV3MHIyNWU1aWVhd2Z1ZWRkdjNwZjBzYmF4eDBmc3JhYTlmdCIgdGltZXN0YW1wPSIxNjc3Njg1
-MTg0Ij4yMTwva2V5PjwvZm9yZWlnbi1rZXlzPjxyZWYtdHlwZSBuYW1lPSJKb3VybmFsIEFydGlj
-bGUiPjE3PC9yZWYtdHlwZT48Y29udHJpYnV0b3JzPjxhdXRob3JzPjxhdXRob3I+PHN0eWxlIGZh
-Y2U9Im5vcm1hbCIgZm9udD0iZGVmYXVsdCIgc2l6ZT0iMTAwJSI+Vjwvc3R5bGU+PHN0eWxlIGZh
-Y2U9Im5vcm1hbCIgZm9udD0iZGVmYXVsdCIgY2hhcnNldD0iMjM4IiBzaXplPSIxMDAlIj7FqSBU
-aDwvc3R5bGU+PHN0eWxlIGZhY2U9Im5vcm1hbCIgZm9udD0iZGVmYXVsdCIgY2hhcnNldD0iMTYz
-IiBzaXplPSIxMDAlIj7hu4sgVjwvc3R5bGU+PHN0eWxlIGZhY2U9Im5vcm1hbCIgZm9udD0iZGVm
-YXVsdCIgc2l6ZT0iMTAwJSI+w6JuIEFuaDwvc3R5bGU+PC9hdXRob3I+PC9hdXRob3JzPjwvY29u
-dHJpYnV0b3JzPjx0aXRsZXM+PHRpdGxlPjxzdHlsZSBmYWNlPSJub3JtYWwiIGZvbnQ9ImRlZmF1
-bHQiIGNoYXJzZXQ9IjIzOCIgc2l6ZT0iMTAwJSI+xJA8L3N0eWxlPjxzdHlsZSBmYWNlPSJub3Jt
-YWwiIGZvbnQ9ImRlZmF1bHQiIGNoYXJzZXQ9IjE2MyIgc2l6ZT0iMTAwJSI+4bq3YyA8L3N0eWxl
-PjxzdHlsZSBmYWNlPSJub3JtYWwiIGZvbnQ9ImRlZmF1bHQiIGNoYXJzZXQ9IjIzOCIgc2l6ZT0i
-MTAwJSI+xJFpPC9zdHlsZT48c3R5bGUgZmFjZT0ibm9ybWFsIiBmb250PSJkZWZhdWx0IiBjaGFy
-c2V0PSIxNjMiIHNpemU9IjEwMCUiPuG7g20gbDwvc3R5bGU+PHN0eWxlIGZhY2U9Im5vcm1hbCIg
-Zm9udD0iZGVmYXVsdCIgc2l6ZT0iMTAwJSI+w6JtIHPDoG5nLCBjPC9zdHlsZT48c3R5bGUgZmFj
-ZT0ibm9ybWFsIiBmb250PSJkZWZhdWx0IiBjaGFyc2V0PSIxNjMiIHNpemU9IjEwMCUiPuG6rW4g
-bDwvc3R5bGU+PHN0eWxlIGZhY2U9Im5vcm1hbCIgZm9udD0iZGVmYXVsdCIgc2l6ZT0iMTAwJSI+
-w6JtIHPDoG5nIHbDoCBtw7QgYjwvc3R5bGU+PHN0eWxlIGZhY2U9Im5vcm1hbCIgZm9udD0iZGVm
-YXVsdCIgY2hhcnNldD0iMTYzIiBzaXplPSIxMDAlIj7hu4duaCBo4buNYyDhu58gYuG7h25oIG5o
-PC9zdHlsZT48c3R5bGUgZmFjZT0ibm9ybWFsIiBmb250PSJkZWZhdWx0IiBzaXplPSIxMDAlIj7D
-om4gbGFvIHBoPC9zdHlsZT48c3R5bGUgZmFjZT0ibm9ybWFsIiBmb250PSJkZWZhdWx0IiBjaGFy
-c2V0PSIxNjMiIHNpemU9IjEwMCUiPuG7lWkgYzwvc3R5bGU+PHN0eWxlIGZhY2U9Im5vcm1hbCIg
-Zm9udD0iZGVmYXVsdCIgc2l6ZT0iMTAwJSI+w7MgbTwvc3R5bGU+PHN0eWxlIGZhY2U9Im5vcm1h
-bCIgZm9udD0iZGVmYXVsdCIgY2hhcnNldD0iMTYzIiBzaXplPSIxMDAlIj7huqNuaCBzaW5oIHRo
-aeG6v3QgbnU8L3N0eWxlPjxzdHlsZSBmYWNlPSJub3JtYWwiIGZvbnQ9ImRlZmF1bHQiIHNpemU9
-IjEwMCUiPsO0aSBjPC9zdHlsZT48c3R5bGUgZmFjZT0ibm9ybWFsIiBmb250PSJkZWZhdWx0IiBj
-aGFyc2V0PSIxNjMiIHNpemU9IjEwMCUiPuG6pXkgdHJvbmcgbTwvc3R5bGU+PHN0eWxlIGZhY2U9
-Im5vcm1hbCIgZm9udD0iZGVmYXVsdCIgc2l6ZT0iMTAwJSI+w7RpIHRyPC9zdHlsZT48c3R5bGUg
-ZmFjZT0ibm9ybWFsIiBmb250PSJkZWZhdWx0IiBjaGFyc2V0PSIyMzgiIHNpemU9IjEwMCUiPsaw
-PC9zdHlsZT48c3R5bGUgZmFjZT0ibm9ybWFsIiBmb250PSJkZWZhdWx0IiBjaGFyc2V0PSIxNjMi
-IHNpemU9IjEwMCUiPuG7nW5nIGzhu49uZyBkPC9zdHlsZT48c3R5bGUgZmFjZT0ibm9ybWFsIiBm
-b250PSJkZWZhdWx0IiBjaGFyc2V0PSIyMzgiIHNpemU9IjEwMCUiPsawxqFuZyB0PC9zdHlsZT48
-c3R5bGUgZmFjZT0ibm9ybWFsIiBmb250PSJkZWZhdWx0IiBzaXplPSIxMDAlIj7DrW5oIHY8L3N0
-eWxlPjxzdHlsZSBmYWNlPSJub3JtYWwiIGZvbnQ9ImRlZmF1bHQiIGNoYXJzZXQ9IjE2MyIgc2l6
-ZT0iMTAwJSI+4bubaSBNeWNvYmFjdGVyaXVtIHR1YmVyY3Vsb3Npczwvc3R5bGU+PC90aXRsZT48
-L3RpdGxlcz48ZGF0ZXM+PHllYXI+MjAyMTwveWVhcj48L2RhdGVzPjxwdWJsaXNoZXI+PHN0eWxl
-IGZhY2U9Im5vcm1hbCIgZm9udD0iZGVmYXVsdCIgc2l6ZT0iMTAwJSI+THU8L3N0eWxlPjxzdHls
-ZSBmYWNlPSJub3JtYWwiIGZvbnQ9ImRlZmF1bHQiIGNoYXJzZXQ9IjE2MyIgc2l6ZT0iMTAwJSI+
-4bqtbiB2PC9zdHlsZT48c3R5bGUgZmFjZT0ibm9ybWFsIiBmb250PSJkZWZhdWx0IiBjaGFyc2V0
-PSIyMzgiIHNpemU9IjEwMCUiPsSDbiB0aDwvc3R5bGU+PHN0eWxlIGZhY2U9Im5vcm1hbCIgZm9u
-dD0iZGVmYXVsdCIgY2hhcnNldD0iMTYzIiBzaXplPSIxMDAlIj7huqFjIHM8L3N0eWxlPjxzdHls
-ZSBmYWNlPSJub3JtYWwiIGZvbnQ9ImRlZmF1bHQiIGNoYXJzZXQ9IjIzOCIgc2l6ZT0iMTAwJSI+
-xKkgWSBoPC9zdHlsZT48c3R5bGUgZmFjZT0ibm9ybWFsIiBmb250PSJkZWZhdWx0IiBjaGFyc2V0
-PSIxNjMiIHNpemU9IjEwMCUiPuG7jWMsIFRyPC9zdHlsZT48c3R5bGUgZmFjZT0ibm9ybWFsIiBm
-b250PSJkZWZhdWx0IiBjaGFyc2V0PSIyMzgiIHNpemU9IjEwMCUiPsawPC9zdHlsZT48c3R5bGUg
-ZmFjZT0ibm9ybWFsIiBmb250PSJkZWZhdWx0IiBjaGFyc2V0PSIxNjMiIHNpemU9IjEwMCUiPuG7
-nW5nIDwvc3R5bGU+PHN0eWxlIGZhY2U9Im5vcm1hbCIgZm9udD0iZGVmYXVsdCIgY2hhcnNldD0i
-MjM4IiBzaXplPSIxMDAlIj7EkDwvc3R5bGU+PHN0eWxlIGZhY2U9Im5vcm1hbCIgZm9udD0iZGVm
-YXVsdCIgY2hhcnNldD0iMTYzIiBzaXplPSIxMDAlIj7huqFpIGjhu41jIFkgSDwvc3R5bGU+PHN0
-eWxlIGZhY2U9Im5vcm1hbCIgZm9udD0iZGVmYXVsdCIgc2l6ZT0iMTAwJSI+w6AgTjwvc3R5bGU+
-PHN0eWxlIGZhY2U9Im5vcm1hbCIgZm9udD0iZGVmYXVsdCIgY2hhcnNldD0iMTYzIiBzaXplPSIx
-MDAlIj7hu5lpIG48L3N0eWxlPjxzdHlsZSBmYWNlPSJub3JtYWwiIGZvbnQ9ImRlZmF1bHQiIGNo
-YXJzZXQ9IjIzOCIgc2l6ZT0iMTAwJSI+xINtIDIwMjE8L3N0eWxlPjwvcHVibGlzaGVyPjx1cmxz
-PjwvdXJscz48bGFuZ3VhZ2U+dmllPC9sYW5ndWFnZT48L3JlY29yZD48L0NpdGU+PC9FbmROb3Rl
-Pn==
-</w:fldData>
-        </w:fldChar>
-      </w:r>
-      <w:r>
-        <w:instrText xml:space="preserve"> ADDIN EN.CITE.DATA </w:instrText>
-      </w:r>
-      <w:r>
-        <w:fldChar w:fldCharType="end"/>
-      </w:r>
-      <w:r>
-        <w:fldChar w:fldCharType="separate"/>
-      </w:r>
-      <w:r>
-        <w:t>[21]</w:t>
+        <w:t>[19]</w:t>
       </w:r>
       <w:r>
         <w:fldChar w:fldCharType="end"/>
@@ -9180,7 +9462,7 @@
       <w:r>
         <w:fldChar w:fldCharType="begin">
           <w:fldData xml:space="preserve">PEVuZE5vdGU+PENpdGU+PEF1dGhvcj5QaMaw4bujbmc8L0F1dGhvcj48WWVhcj4yMDE3PC9ZZWFy
-PjxSZWNOdW0+MjI8L1JlY051bT48RGlzcGxheVRleHQ+WzIyXTwvRGlzcGxheVRleHQ+PHJlY29y
+PjxSZWNOdW0+MjI8L1JlY051bT48RGlzcGxheVRleHQ+WzIzXTwvRGlzcGxheVRleHQ+PHJlY29y
 ZD48cmVjLW51bWJlcj4yMjwvcmVjLW51bWJlcj48Zm9yZWlnbi1rZXlzPjxrZXkgYXBwPSJFTiIg
 ZGItaWQ9ImV3MHIyNWU1aWVhd2Z1ZWRkdjNwZjBzYmF4eDBmc3JhYTlmdCIgdGltZXN0YW1wPSIx
 Njc3Njg1MTg0Ij4yMjwva2V5PjwvZm9yZWlnbi1rZXlzPjxyZWYtdHlwZSBuYW1lPSJKb3VybmFs
@@ -9235,7 +9517,7 @@
       <w:r>
         <w:fldChar w:fldCharType="begin">
           <w:fldData xml:space="preserve">PEVuZE5vdGU+PENpdGU+PEF1dGhvcj5QaMaw4bujbmc8L0F1dGhvcj48WWVhcj4yMDE3PC9ZZWFy
-PjxSZWNOdW0+MjI8L1JlY051bT48RGlzcGxheVRleHQ+WzIyXTwvRGlzcGxheVRleHQ+PHJlY29y
+PjxSZWNOdW0+MjI8L1JlY051bT48RGlzcGxheVRleHQ+WzIzXTwvRGlzcGxheVRleHQ+PHJlY29y
 ZD48cmVjLW51bWJlcj4yMjwvcmVjLW51bWJlcj48Zm9yZWlnbi1rZXlzPjxrZXkgYXBwPSJFTiIg
 ZGItaWQ9ImV3MHIyNWU1aWVhd2Z1ZWRkdjNwZjBzYmF4eDBmc3JhYTlmdCIgdGltZXN0YW1wPSIx
 Njc3Njg1MTg0Ij4yMjwva2V5PjwvZm9yZWlnbi1rZXlzPjxyZWYtdHlwZSBuYW1lPSJKb3VybmFs
@@ -9294,7 +9576,7 @@
         <w:fldChar w:fldCharType="separate"/>
       </w:r>
       <w:r>
-        <w:t>[22]</w:t>
+        <w:t>[23]</w:t>
       </w:r>
       <w:r>
         <w:fldChar w:fldCharType="end"/>
@@ -9311,7 +9593,7 @@
       <w:r>
         <w:fldChar w:fldCharType="begin">
           <w:fldData xml:space="preserve">PEVuZE5vdGU+PENpdGU+PEF1dGhvcj5UaOG6oWNoPC9BdXRob3I+PFllYXI+MjAxNjwvWWVhcj48
-UmVjTnVtPjE4PC9SZWNOdW0+PERpc3BsYXlUZXh0PlsxOF08L0Rpc3BsYXlUZXh0PjxyZWNvcmQ+
+UmVjTnVtPjE4PC9SZWNOdW0+PERpc3BsYXlUZXh0PlsxOV08L0Rpc3BsYXlUZXh0PjxyZWNvcmQ+
 PHJlYy1udW1iZXI+MTg8L3JlYy1udW1iZXI+PGZvcmVpZ24ta2V5cz48a2V5IGFwcD0iRU4iIGRi
 LWlkPSJldzByMjVlNWllYXdmdWVkZHYzcGYwc2JheHgwZnNyYWE5ZnQiIHRpbWVzdGFtcD0iMTY3
 NzY4NTE4NCI+MTg8L2tleT48L2ZvcmVpZ24ta2V5cz48cmVmLXR5cGUgbmFtZT0iSm91cm5hbCBB
@@ -9381,7 +9663,7 @@
       <w:r>
         <w:fldChar w:fldCharType="begin">
           <w:fldData xml:space="preserve">PEVuZE5vdGU+PENpdGU+PEF1dGhvcj5UaOG6oWNoPC9BdXRob3I+PFllYXI+MjAxNjwvWWVhcj48
-UmVjTnVtPjE4PC9SZWNOdW0+PERpc3BsYXlUZXh0PlsxOF08L0Rpc3BsYXlUZXh0PjxyZWNvcmQ+
+UmVjTnVtPjE4PC9SZWNOdW0+PERpc3BsYXlUZXh0PlsxOV08L0Rpc3BsYXlUZXh0PjxyZWNvcmQ+
 PHJlYy1udW1iZXI+MTg8L3JlYy1udW1iZXI+PGZvcmVpZ24ta2V5cz48a2V5IGFwcD0iRU4iIGRi
 LWlkPSJldzByMjVlNWllYXdmdWVkZHYzcGYwc2JheHgwZnNyYWE5ZnQiIHRpbWVzdGFtcD0iMTY3
 NzY4NTE4NCI+MTg8L2tleT48L2ZvcmVpZ24ta2V5cz48cmVmLXR5cGUgbmFtZT0iSm91cm5hbCBB
@@ -9455,7 +9737,7 @@
         <w:fldChar w:fldCharType="separate"/>
       </w:r>
       <w:r>
-        <w:t>[18]</w:t>
+        <w:t>[19]</w:t>
       </w:r>
       <w:r>
         <w:fldChar w:fldCharType="end"/>
@@ -9554,7 +9836,7 @@
       <w:r>
         <w:fldChar w:fldCharType="begin">
           <w:fldData xml:space="preserve">PEVuZE5vdGU+PENpdGU+PEF1dGhvcj5Tw6FuZzwvQXV0aG9yPjxZZWFyPjIwMTQ8L1llYXI+PFJl
-Y051bT4xMDwvUmVjTnVtPjxEaXNwbGF5VGV4dD5bMTIsIDIzXTwvRGlzcGxheVRleHQ+PHJlY29y
+Y051bT4xMDwvUmVjTnVtPjxEaXNwbGF5VGV4dD5bMTIsIDI0XTwvRGlzcGxheVRleHQ+PHJlY29y
 ZD48cmVjLW51bWJlcj4xMDwvcmVjLW51bWJlcj48Zm9yZWlnbi1rZXlzPjxrZXkgYXBwPSJFTiIg
 ZGItaWQ9ImV3MHIyNWU1aWVhd2Z1ZWRkdjNwZjBzYmF4eDBmc3JhYTlmdCIgdGltZXN0YW1wPSIx
 Njc3Njg1MTgzIj4xMDwva2V5PjwvZm9yZWlnbi1rZXlzPjxyZWYtdHlwZSBuYW1lPSJCb29rIj42
@@ -9612,7 +9894,7 @@
       <w:r>
         <w:fldChar w:fldCharType="begin">
           <w:fldData xml:space="preserve">PEVuZE5vdGU+PENpdGU+PEF1dGhvcj5Tw6FuZzwvQXV0aG9yPjxZZWFyPjIwMTQ8L1llYXI+PFJl
-Y051bT4xMDwvUmVjTnVtPjxEaXNwbGF5VGV4dD5bMTIsIDIzXTwvRGlzcGxheVRleHQ+PHJlY29y
+Y051bT4xMDwvUmVjTnVtPjxEaXNwbGF5VGV4dD5bMTIsIDI0XTwvRGlzcGxheVRleHQ+PHJlY29y
 ZD48cmVjLW51bWJlcj4xMDwvcmVjLW51bWJlcj48Zm9yZWlnbi1rZXlzPjxrZXkgYXBwPSJFTiIg
 ZGItaWQ9ImV3MHIyNWU1aWVhd2Z1ZWRkdjNwZjBzYmF4eDBmc3JhYTlmdCIgdGltZXN0YW1wPSIx
 Njc3Njg1MTgzIj4xMDwva2V5PjwvZm9yZWlnbi1rZXlzPjxyZWYtdHlwZSBuYW1lPSJCb29rIj42
@@ -9674,7 +9956,7 @@
         <w:fldChar w:fldCharType="separate"/>
       </w:r>
       <w:r>
-        <w:t>[12, 23]</w:t>
+        <w:t>[12, 24]</w:t>
       </w:r>
       <w:r>
         <w:fldChar w:fldCharType="end"/>
@@ -9760,7 +10042,7 @@
       <w:r>
         <w:fldChar w:fldCharType="begin">
           <w:fldData xml:space="preserve">PEVuZE5vdGU+PENpdGU+PEF1dGhvcj5OaHVuZzwvQXV0aG9yPjxZZWFyPjIwMjI8L1llYXI+PFJl
-Y051bT4zMzwvUmVjTnVtPjxEaXNwbGF5VGV4dD5bMjQsIDI1XTwvRGlzcGxheVRleHQ+PHJlY29y
+Y051bT4zMzwvUmVjTnVtPjxEaXNwbGF5VGV4dD5bMjUsIDI2XTwvRGlzcGxheVRleHQ+PHJlY29y
 ZD48cmVjLW51bWJlcj4zMzwvcmVjLW51bWJlcj48Zm9yZWlnbi1rZXlzPjxrZXkgYXBwPSJFTiIg
 ZGItaWQ9ImV3MHIyNWU1aWVhd2Z1ZWRkdjNwZjBzYmF4eDBmc3JhYTlmdCIgdGltZXN0YW1wPSIx
 Njc3Njg1MTg0Ij4zMzwva2V5PjwvZm9yZWlnbi1rZXlzPjxyZWYtdHlwZSBuYW1lPSJKb3VybmFs
@@ -9813,7 +10095,7 @@
       <w:r>
         <w:fldChar w:fldCharType="begin">
           <w:fldData xml:space="preserve">PEVuZE5vdGU+PENpdGU+PEF1dGhvcj5OaHVuZzwvQXV0aG9yPjxZZWFyPjIwMjI8L1llYXI+PFJl
-Y051bT4zMzwvUmVjTnVtPjxEaXNwbGF5VGV4dD5bMjQsIDI1XTwvRGlzcGxheVRleHQ+PHJlY29y
+Y051bT4zMzwvUmVjTnVtPjxEaXNwbGF5VGV4dD5bMjUsIDI2XTwvRGlzcGxheVRleHQ+PHJlY29y
 ZD48cmVjLW51bWJlcj4zMzwvcmVjLW51bWJlcj48Zm9yZWlnbi1rZXlzPjxrZXkgYXBwPSJFTiIg
 ZGItaWQ9ImV3MHIyNWU1aWVhd2Z1ZWRkdjNwZjBzYmF4eDBmc3JhYTlmdCIgdGltZXN0YW1wPSIx
 Njc3Njg1MTg0Ij4zMzwva2V5PjwvZm9yZWlnbi1rZXlzPjxyZWYtdHlwZSBuYW1lPSJKb3VybmFs
@@ -9870,7 +10152,7 @@
         <w:fldChar w:fldCharType="separate"/>
       </w:r>
       <w:r>
-        <w:t>[24, 25]</w:t>
+        <w:t>[25, 26]</w:t>
       </w:r>
       <w:r>
         <w:fldChar w:fldCharType="end"/>
@@ -9913,7 +10195,7 @@
       <w:r>
         <w:fldChar w:fldCharType="begin">
           <w:fldData xml:space="preserve">PEVuZE5vdGU+PENpdGU+PEF1dGhvcj5OaHVuZzwvQXV0aG9yPjxZZWFyPjIwMjI8L1llYXI+PFJl
-Y051bT4zMzwvUmVjTnVtPjxEaXNwbGF5VGV4dD5bMjMsIDI0XTwvRGlzcGxheVRleHQ+PHJlY29y
+Y051bT4zMzwvUmVjTnVtPjxEaXNwbGF5VGV4dD5bMjQsIDI1XTwvRGlzcGxheVRleHQ+PHJlY29y
 ZD48cmVjLW51bWJlcj4zMzwvcmVjLW51bWJlcj48Zm9yZWlnbi1rZXlzPjxrZXkgYXBwPSJFTiIg
 ZGItaWQ9ImV3MHIyNWU1aWVhd2Z1ZWRkdjNwZjBzYmF4eDBmc3JhYTlmdCIgdGltZXN0YW1wPSIx
 Njc3Njg1MTg0Ij4zMzwva2V5PjwvZm9yZWlnbi1rZXlzPjxyZWYtdHlwZSBuYW1lPSJKb3VybmFs
@@ -9970,7 +10252,7 @@
       <w:r>
         <w:fldChar w:fldCharType="begin">
           <w:fldData xml:space="preserve">PEVuZE5vdGU+PENpdGU+PEF1dGhvcj5OaHVuZzwvQXV0aG9yPjxZZWFyPjIwMjI8L1llYXI+PFJl
-Y051bT4zMzwvUmVjTnVtPjxEaXNwbGF5VGV4dD5bMjMsIDI0XTwvRGlzcGxheVRleHQ+PHJlY29y
+Y051bT4zMzwvUmVjTnVtPjxEaXNwbGF5VGV4dD5bMjQsIDI1XTwvRGlzcGxheVRleHQ+PHJlY29y
 ZD48cmVjLW51bWJlcj4zMzwvcmVjLW51bWJlcj48Zm9yZWlnbi1rZXlzPjxrZXkgYXBwPSJFTiIg
 ZGItaWQ9ImV3MHIyNWU1aWVhd2Z1ZWRkdjNwZjBzYmF4eDBmc3JhYTlmdCIgdGltZXN0YW1wPSIx
 Njc3Njg1MTg0Ij4zMzwva2V5PjwvZm9yZWlnbi1rZXlzPjxyZWYtdHlwZSBuYW1lPSJKb3VybmFs
@@ -10031,7 +10313,7 @@
         <w:fldChar w:fldCharType="separate"/>
       </w:r>
       <w:r>
-        <w:t>[23, 24]</w:t>
+        <w:t>[24, 25]</w:t>
       </w:r>
       <w:r>
         <w:fldChar w:fldCharType="end"/>
@@ -10166,13 +10448,13 @@
         <w:fldChar w:fldCharType="begin"/>
       </w:r>
       <w:r>
-        <w:instrText xml:space="preserve"> ADDIN EN.CITE &lt;EndNote&gt;&lt;Cite&gt;&lt;Author&gt;gia&lt;/Author&gt;&lt;Year&gt;2016&lt;/Year&gt;&lt;RecNum&gt;28&lt;/RecNum&gt;&lt;DisplayText&gt;[25]&lt;/DisplayText&gt;&lt;record&gt;&lt;rec-number&gt;28&lt;/rec-number&gt;&lt;foreign-keys&gt;&lt;key app="EN" db-id="ew0r25e5ieawfueddv3pf0sbaxx0fsraa9ft" timestamp="1677685184"&gt;28&lt;/key&gt;&lt;/foreign-keys&gt;&lt;ref-type name="Book"&gt;6&lt;/ref-type&gt;&lt;contributors&gt;&lt;authors&gt;&lt;author&gt;&lt;style face="normal" font="default" size="100%"&gt;Ch&lt;/style&gt;&lt;style face="normal" font="default" charset="238" size="100%"&gt;ương tr&lt;/style&gt;&lt;style face="normal" font="default" size="100%"&gt;ình Ch&lt;/style&gt;&lt;style face="normal" font="default" charset="163" size="100%"&gt;ống lao Quốc gia&lt;/style&gt;&lt;/author&gt;&lt;/authors&gt;&lt;/contributors&gt;&lt;titles&gt;&lt;title&gt;&lt;style face="normal" font="default" size="100%"&gt;H&lt;/style&gt;&lt;style face="normal" font="default" charset="238" size="100%"&gt;ư&lt;/style&gt;&lt;style face="normal" font="default" charset="163" size="100%"&gt;ớng dẫn quản l&lt;/style&gt;&lt;style face="normal" font="default" size="100%"&gt;ý b&lt;/style&gt;&lt;style face="normal" font="default" charset="163" size="100%"&gt;ệnh lao&lt;/style&gt;&lt;/title&gt;&lt;/titles&gt;&lt;dates&gt;&lt;year&gt;2016&lt;/year&gt;&lt;/dates&gt;&lt;publisher&gt;&lt;style face="normal" font="default" size="100%"&gt;Nhà xu&lt;/style&gt;&lt;style face="normal" font="default" charset="163" size="100%"&gt;ất bản Y học&lt;/style&gt;&lt;/publisher&gt;&lt;urls&gt;&lt;/urls&gt;&lt;language&gt;vie&lt;/language&gt;&lt;/record&gt;&lt;/Cite&gt;&lt;/EndNote&gt;</w:instrText>
+        <w:instrText xml:space="preserve"> ADDIN EN.CITE &lt;EndNote&gt;&lt;Cite&gt;&lt;Author&gt;gia&lt;/Author&gt;&lt;Year&gt;2016&lt;/Year&gt;&lt;RecNum&gt;28&lt;/RecNum&gt;&lt;DisplayText&gt;[26]&lt;/DisplayText&gt;&lt;record&gt;&lt;rec-number&gt;28&lt;/rec-number&gt;&lt;foreign-keys&gt;&lt;key app="EN" db-id="ew0r25e5ieawfueddv3pf0sbaxx0fsraa9ft" timestamp="1677685184"&gt;28&lt;/key&gt;&lt;/foreign-keys&gt;&lt;ref-type name="Book"&gt;6&lt;/ref-type&gt;&lt;contributors&gt;&lt;authors&gt;&lt;author&gt;&lt;style face="normal" font="default" size="100%"&gt;Ch&lt;/style&gt;&lt;style face="normal" font="default" charset="238" size="100%"&gt;ương tr&lt;/style&gt;&lt;style face="normal" font="default" size="100%"&gt;ình Ch&lt;/style&gt;&lt;style face="normal" font="default" charset="163" size="100%"&gt;ống lao Quốc gia&lt;/style&gt;&lt;/author&gt;&lt;/authors&gt;&lt;/contributors&gt;&lt;titles&gt;&lt;title&gt;&lt;style face="normal" font="default" size="100%"&gt;H&lt;/style&gt;&lt;style face="normal" font="default" charset="238" size="100%"&gt;ư&lt;/style&gt;&lt;style face="normal" font="default" charset="163" size="100%"&gt;ớng dẫn quản l&lt;/style&gt;&lt;style face="normal" font="default" size="100%"&gt;ý b&lt;/style&gt;&lt;style face="normal" font="default" charset="163" size="100%"&gt;ệnh lao&lt;/style&gt;&lt;/title&gt;&lt;/titles&gt;&lt;dates&gt;&lt;year&gt;2016&lt;/year&gt;&lt;/dates&gt;&lt;publisher&gt;&lt;style face="normal" font="default" size="100%"&gt;Nhà xu&lt;/style&gt;&lt;style face="normal" font="default" charset="163" size="100%"&gt;ất bản Y học&lt;/style&gt;&lt;/publisher&gt;&lt;urls&gt;&lt;/urls&gt;&lt;language&gt;vie&lt;/language&gt;&lt;/record&gt;&lt;/Cite&gt;&lt;/EndNote&gt;</w:instrText>
       </w:r>
       <w:r>
         <w:fldChar w:fldCharType="separate"/>
       </w:r>
       <w:r>
-        <w:t>[25]</w:t>
+        <w:t>[26]</w:t>
       </w:r>
       <w:r>
         <w:fldChar w:fldCharType="end"/>
@@ -10211,13 +10493,13 @@
         <w:fldChar w:fldCharType="begin"/>
       </w:r>
       <w:r>
-        <w:instrText xml:space="preserve"> ADDIN EN.CITE &lt;EndNote&gt;&lt;Cite&gt;&lt;Author&gt;gia&lt;/Author&gt;&lt;Year&gt;2014&lt;/Year&gt;&lt;RecNum&gt;31&lt;/RecNum&gt;&lt;DisplayText&gt;[26]&lt;/DisplayText&gt;&lt;record&gt;&lt;rec-number&gt;31&lt;/rec-number&gt;&lt;foreign-keys&gt;&lt;key app="EN" db-id="ew0r25e5ieawfueddv3pf0sbaxx0fsraa9ft" timestamp="1677685184"&gt;31&lt;/key&gt;&lt;/foreign-keys&gt;&lt;ref-type name="Book"&gt;6&lt;/ref-type&gt;&lt;contributors&gt;&lt;authors&gt;&lt;author&gt;&lt;style face="normal" font="default" size="100%"&gt;Ch&lt;/style&gt;&lt;style face="normal" font="default" charset="238" size="100%"&gt;ương tr&lt;/style&gt;&lt;style face="normal" font="default" size="100%"&gt;ình Ch&lt;/style&gt;&lt;style face="normal" font="default" charset="163" size="100%"&gt;ống lao Quốc gia&lt;/style&gt;&lt;/author&gt;&lt;/authors&gt;&lt;/contributors&gt;&lt;titles&gt;&lt;title&gt;&lt;style face="normal" font="default" size="100%"&gt;Gi&lt;/style&gt;&lt;style face="normal" font="default" charset="163" size="100%"&gt;ới thiệu kỹ thuật chẩn &lt;/style&gt;&lt;style face="normal" font="default" charset="238" size="100%"&gt;đo&lt;/style&gt;&lt;style face="normal" font="default" size="100%"&gt;án b&lt;/style&gt;&lt;style face="normal" font="default" charset="163" size="100%"&gt;ệnh lao bằng Xpert MTB/RIF&lt;/style&gt;&lt;/title&gt;&lt;secondary-title&gt;&lt;style face="normal" font="default" size="100%"&gt;Báo cáo t&lt;/style&gt;&lt;style face="normal" font="default" charset="163" size="100%"&gt;ổng kết Dự &lt;/style&gt;&lt;style face="normal" font="default" size="100%"&gt;án TB care I, Hà N&lt;/style&gt;&lt;style face="normal" font="default" charset="163" size="100%"&gt;ội th&lt;/style&gt;&lt;style face="normal" font="default" size="100%"&gt;áng 12 n&lt;/style&gt;&lt;style face="normal" font="default" charset="238" size="100%"&gt;ăm 2014&lt;/style&gt;&lt;/secondary-title&gt;&lt;/titles&gt;&lt;pages&gt;25-35&lt;/pages&gt;&lt;dates&gt;&lt;year&gt;2014&lt;/year&gt;&lt;/dates&gt;&lt;urls&gt;&lt;/urls&gt;&lt;language&gt;vie&lt;/language&gt;&lt;/record&gt;&lt;/Cite&gt;&lt;/EndNote&gt;</w:instrText>
+        <w:instrText xml:space="preserve"> ADDIN EN.CITE &lt;EndNote&gt;&lt;Cite&gt;&lt;Author&gt;gia&lt;/Author&gt;&lt;Year&gt;2014&lt;/Year&gt;&lt;RecNum&gt;31&lt;/RecNum&gt;&lt;DisplayText&gt;[27]&lt;/DisplayText&gt;&lt;record&gt;&lt;rec-number&gt;31&lt;/rec-number&gt;&lt;foreign-keys&gt;&lt;key app="EN" db-id="ew0r25e5ieawfueddv3pf0sbaxx0fsraa9ft" timestamp="1677685184"&gt;31&lt;/key&gt;&lt;/foreign-keys&gt;&lt;ref-type name="Book"&gt;6&lt;/ref-type&gt;&lt;contributors&gt;&lt;authors&gt;&lt;author&gt;&lt;style face="normal" font="default" size="100%"&gt;Ch&lt;/style&gt;&lt;style face="normal" font="default" charset="238" size="100%"&gt;ương tr&lt;/style&gt;&lt;style face="normal" font="default" size="100%"&gt;ình Ch&lt;/style&gt;&lt;style face="normal" font="default" charset="163" size="100%"&gt;ống lao Quốc gia&lt;/style&gt;&lt;/author&gt;&lt;/authors&gt;&lt;/contributors&gt;&lt;titles&gt;&lt;title&gt;&lt;style face="normal" font="default" size="100%"&gt;Gi&lt;/style&gt;&lt;style face="normal" font="default" charset="163" size="100%"&gt;ới thiệu kỹ thuật chẩn &lt;/style&gt;&lt;style face="normal" font="default" charset="238" size="100%"&gt;đo&lt;/style&gt;&lt;style face="normal" font="default" size="100%"&gt;án b&lt;/style&gt;&lt;style face="normal" font="default" charset="163" size="100%"&gt;ệnh lao bằng Xpert MTB/RIF&lt;/style&gt;&lt;/title&gt;&lt;secondary-title&gt;&lt;style face="normal" font="default" size="100%"&gt;Báo cáo t&lt;/style&gt;&lt;style face="normal" font="default" charset="163" size="100%"&gt;ổng kết Dự &lt;/style&gt;&lt;style face="normal" font="default" size="100%"&gt;án TB care I, Hà N&lt;/style&gt;&lt;style face="normal" font="default" charset="163" size="100%"&gt;ội th&lt;/style&gt;&lt;style face="normal" font="default" size="100%"&gt;áng 12 n&lt;/style&gt;&lt;style face="normal" font="default" charset="238" size="100%"&gt;ăm 2014&lt;/style&gt;&lt;/secondary-title&gt;&lt;/titles&gt;&lt;pages&gt;25-35&lt;/pages&gt;&lt;dates&gt;&lt;year&gt;2014&lt;/year&gt;&lt;/dates&gt;&lt;urls&gt;&lt;/urls&gt;&lt;language&gt;vie&lt;/language&gt;&lt;/record&gt;&lt;/Cite&gt;&lt;/EndNote&gt;</w:instrText>
       </w:r>
       <w:r>
         <w:fldChar w:fldCharType="separate"/>
       </w:r>
       <w:r>
-        <w:t>[26]</w:t>
+        <w:t>[27]</w:t>
       </w:r>
       <w:r>
         <w:fldChar w:fldCharType="end"/>
@@ -10254,7 +10536,7 @@
       <w:r>
         <w:fldChar w:fldCharType="begin">
           <w:fldData xml:space="preserve">PEVuZE5vdGU+PENpdGU+PEF1dGhvcj5DxrDGoW5nPC9BdXRob3I+PFllYXI+MjAyMTwvWWVhcj48
-UmVjTnVtPjMyPC9SZWNOdW0+PERpc3BsYXlUZXh0PlsyN108L0Rpc3BsYXlUZXh0PjxyZWNvcmQ+
+UmVjTnVtPjMyPC9SZWNOdW0+PERpc3BsYXlUZXh0PlsyOF08L0Rpc3BsYXlUZXh0PjxyZWNvcmQ+
 PHJlYy1udW1iZXI+MzI8L3JlYy1udW1iZXI+PGZvcmVpZ24ta2V5cz48a2V5IGFwcD0iRU4iIGRi
 LWlkPSJldzByMjVlNWllYXdmdWVkZHYzcGYwc2JheHgwZnNyYWE5ZnQiIHRpbWVzdGFtcD0iMTY3
 NzY4NTE4NCI+MzI8L2tleT48L2ZvcmVpZ24ta2V5cz48cmVmLXR5cGUgbmFtZT0iSm91cm5hbCBB
@@ -10312,7 +10594,7 @@
       <w:r>
         <w:fldChar w:fldCharType="begin">
           <w:fldData xml:space="preserve">PEVuZE5vdGU+PENpdGU+PEF1dGhvcj5DxrDGoW5nPC9BdXRob3I+PFllYXI+MjAyMTwvWWVhcj48
-UmVjTnVtPjMyPC9SZWNOdW0+PERpc3BsYXlUZXh0PlsyN108L0Rpc3BsYXlUZXh0PjxyZWNvcmQ+
+UmVjTnVtPjMyPC9SZWNOdW0+PERpc3BsYXlUZXh0PlsyOF08L0Rpc3BsYXlUZXh0PjxyZWNvcmQ+
 PHJlYy1udW1iZXI+MzI8L3JlYy1udW1iZXI+PGZvcmVpZ24ta2V5cz48a2V5IGFwcD0iRU4iIGRi
 LWlkPSJldzByMjVlNWllYXdmdWVkZHYzcGYwc2JheHgwZnNyYWE5ZnQiIHRpbWVzdGFtcD0iMTY3
 NzY4NTE4NCI+MzI8L2tleT48L2ZvcmVpZ24ta2V5cz48cmVmLXR5cGUgbmFtZT0iSm91cm5hbCBB
@@ -10374,7 +10656,7 @@
         <w:fldChar w:fldCharType="separate"/>
       </w:r>
       <w:r>
-        <w:t>[27]</w:t>
+        <w:t>[28]</w:t>
       </w:r>
       <w:r>
         <w:fldChar w:fldCharType="end"/>
@@ -10472,7 +10754,7 @@
       <w:r>
         <w:fldChar w:fldCharType="begin">
           <w:fldData xml:space="preserve">PEVuZE5vdGU+PENpdGU+PEF1dGhvcj5MYW1hPC9BdXRob3I+PFllYXI+MjAyMjwvWWVhcj48UmVj
-TnVtPjc1PC9SZWNOdW0+PERpc3BsYXlUZXh0PlsyOF08L0Rpc3BsYXlUZXh0PjxyZWNvcmQ+PHJl
+TnVtPjc1PC9SZWNOdW0+PERpc3BsYXlUZXh0PlsyOV08L0Rpc3BsYXlUZXh0PjxyZWNvcmQ+PHJl
 Yy1udW1iZXI+NzU8L3JlYy1udW1iZXI+PGZvcmVpZ24ta2V5cz48a2V5IGFwcD0iRU4iIGRiLWlk
 PSJldzByMjVlNWllYXdmdWVkZHYzcGYwc2JheHgwZnNyYWE5ZnQiIHRpbWVzdGFtcD0iMTY3OTk0
 NTAwMSI+NzU8L2tleT48L2ZvcmVpZ24ta2V5cz48cmVmLXR5cGUgbmFtZT0iSm91cm5hbCBBcnRp
@@ -10517,7 +10799,7 @@
       <w:r>
         <w:fldChar w:fldCharType="begin">
           <w:fldData xml:space="preserve">PEVuZE5vdGU+PENpdGU+PEF1dGhvcj5MYW1hPC9BdXRob3I+PFllYXI+MjAyMjwvWWVhcj48UmVj
-TnVtPjc1PC9SZWNOdW0+PERpc3BsYXlUZXh0PlsyOF08L0Rpc3BsYXlUZXh0PjxyZWNvcmQ+PHJl
+TnVtPjc1PC9SZWNOdW0+PERpc3BsYXlUZXh0PlsyOV08L0Rpc3BsYXlUZXh0PjxyZWNvcmQ+PHJl
 Yy1udW1iZXI+NzU8L3JlYy1udW1iZXI+PGZvcmVpZ24ta2V5cz48a2V5IGFwcD0iRU4iIGRiLWlk
 PSJldzByMjVlNWllYXdmdWVkZHYzcGYwc2JheHgwZnNyYWE5ZnQiIHRpbWVzdGFtcD0iMTY3OTk0
 NTAwMSI+NzU8L2tleT48L2ZvcmVpZ24ta2V5cz48cmVmLXR5cGUgbmFtZT0iSm91cm5hbCBBcnRp
@@ -10566,7 +10848,7 @@
         <w:fldChar w:fldCharType="separate"/>
       </w:r>
       <w:r>
-        <w:t>[28]</w:t>
+        <w:t>[29]</w:t>
       </w:r>
       <w:r>
         <w:fldChar w:fldCharType="end"/>
@@ -10637,7 +10919,7 @@
       <w:r>
         <w:fldChar w:fldCharType="begin">
           <w:fldData xml:space="preserve">PEVuZE5vdGU+PENpdGU+PEF1dGhvcj5Tw6FuZzwvQXV0aG9yPjxZZWFyPjIwMTQ8L1llYXI+PFJl
-Y051bT4xMDwvUmVjTnVtPjxEaXNwbGF5VGV4dD5bMTIsIDI5LCAzMF08L0Rpc3BsYXlUZXh0Pjxy
+Y051bT4xMDwvUmVjTnVtPjxEaXNwbGF5VGV4dD5bMTIsIDMwLCAzMV08L0Rpc3BsYXlUZXh0Pjxy
 ZWNvcmQ+PHJlYy1udW1iZXI+MTA8L3JlYy1udW1iZXI+PGZvcmVpZ24ta2V5cz48a2V5IGFwcD0i
 RU4iIGRiLWlkPSJldzByMjVlNWllYXdmdWVkZHYzcGYwc2JheHgwZnNyYWE5ZnQiIHRpbWVzdGFt
 cD0iMTY3NzY4NTE4MyI+MTA8L2tleT48L2ZvcmVpZ24ta2V5cz48cmVmLXR5cGUgbmFtZT0iQm9v
@@ -10717,7 +10999,7 @@
       <w:r>
         <w:fldChar w:fldCharType="begin">
           <w:fldData xml:space="preserve">PEVuZE5vdGU+PENpdGU+PEF1dGhvcj5Tw6FuZzwvQXV0aG9yPjxZZWFyPjIwMTQ8L1llYXI+PFJl
-Y051bT4xMDwvUmVjTnVtPjxEaXNwbGF5VGV4dD5bMTIsIDI5LCAzMF08L0Rpc3BsYXlUZXh0Pjxy
+Y051bT4xMDwvUmVjTnVtPjxEaXNwbGF5VGV4dD5bMTIsIDMwLCAzMV08L0Rpc3BsYXlUZXh0Pjxy
 ZWNvcmQ+PHJlYy1udW1iZXI+MTA8L3JlYy1udW1iZXI+PGZvcmVpZ24ta2V5cz48a2V5IGFwcD0i
 RU4iIGRiLWlkPSJldzByMjVlNWllYXdmdWVkZHYzcGYwc2JheHgwZnNyYWE5ZnQiIHRpbWVzdGFt
 cD0iMTY3NzY4NTE4MyI+MTA8L2tleT48L2ZvcmVpZ24ta2V5cz48cmVmLXR5cGUgbmFtZT0iQm9v
@@ -10801,7 +11083,7 @@
         <w:fldChar w:fldCharType="separate"/>
       </w:r>
       <w:r>
-        <w:t>[12, 29, 30]</w:t>
+        <w:t>[12, 30, 31]</w:t>
       </w:r>
       <w:r>
         <w:fldChar w:fldCharType="end"/>
@@ -11119,13 +11401,13 @@
         <w:fldChar w:fldCharType="begin"/>
       </w:r>
       <w:r>
-        <w:instrText xml:space="preserve"> ADDIN EN.CITE &lt;EndNote&gt;&lt;Cite&gt;&lt;Author&gt;Hiển&lt;/Author&gt;&lt;Year&gt;1999&lt;/Year&gt;&lt;RecNum&gt;34&lt;/RecNum&gt;&lt;DisplayText&gt;[29]&lt;/DisplayText&gt;&lt;record&gt;&lt;rec-number&gt;34&lt;/rec-number&gt;&lt;foreign-keys&gt;&lt;key app="EN" db-id="ew0r25e5ieawfueddv3pf0sbaxx0fsraa9ft" timestamp="1677685184"&gt;34&lt;/key&gt;&lt;/foreign-keys&gt;&lt;ref-type name="Book"&gt;6&lt;/ref-type&gt;&lt;contributors&gt;&lt;authors&gt;&lt;author&gt;&lt;style face="normal" font="default" charset="238" size="100%"&gt;Đ&lt;/style&gt;&lt;style face="normal" font="default" charset="163" size="100%"&gt;ỗ &lt;/style&gt;&lt;style face="normal" font="default" charset="238" size="100%"&gt;Đ&lt;/style&gt;&lt;style face="normal" font="default" charset="163" size="100%"&gt;ức Hiển&lt;/style&gt;&lt;/author&gt;&lt;/authors&gt;&lt;/contributors&gt;&lt;titles&gt;&lt;title&gt;&lt;style face="normal" font="default" size="100%"&gt;X-quang trong ch&lt;/style&gt;&lt;style face="normal" font="default" charset="163" size="100%"&gt;ẩn &lt;/style&gt;&lt;style face="normal" font="default" charset="238" size="100%"&gt;đo&lt;/style&gt;&lt;style face="normal" font="default" size="100%"&gt;án lao ph&lt;/style&gt;&lt;style face="normal" font="default" charset="163" size="100%"&gt;ổi&lt;/style&gt;&lt;/title&gt;&lt;secondary-title&gt;&lt;style face="normal" font="default" size="100%"&gt;B&lt;/style&gt;&lt;style face="normal" font="default" charset="163" size="100%"&gt;ệnh học lao v&lt;/style&gt;&lt;style face="normal" font="default" size="100%"&gt;à b&lt;/style&gt;&lt;style face="normal" font="default" charset="163" size="100%"&gt;ệnh phổi&lt;/style&gt;&lt;/secondary-title&gt;&lt;/titles&gt;&lt;pages&gt;43-46&lt;/pages&gt;&lt;dates&gt;&lt;year&gt;1999&lt;/year&gt;&lt;/dates&gt;&lt;publisher&gt;&lt;style face="normal" font="default" size="100%"&gt;Nhà xu&lt;/style&gt;&lt;style face="normal" font="default" charset="163" size="100%"&gt;ất bản Y học&lt;/style&gt;&lt;/publisher&gt;&lt;urls&gt;&lt;/urls&gt;&lt;language&gt;vie&lt;/language&gt;&lt;/record&gt;&lt;/Cite&gt;&lt;/EndNote&gt;</w:instrText>
+        <w:instrText xml:space="preserve"> ADDIN EN.CITE &lt;EndNote&gt;&lt;Cite&gt;&lt;Author&gt;Hiển&lt;/Author&gt;&lt;Year&gt;1999&lt;/Year&gt;&lt;RecNum&gt;34&lt;/RecNum&gt;&lt;DisplayText&gt;[30]&lt;/DisplayText&gt;&lt;record&gt;&lt;rec-number&gt;34&lt;/rec-number&gt;&lt;foreign-keys&gt;&lt;key app="EN" db-id="ew0r25e5ieawfueddv3pf0sbaxx0fsraa9ft" timestamp="1677685184"&gt;34&lt;/key&gt;&lt;/foreign-keys&gt;&lt;ref-type name="Book"&gt;6&lt;/ref-type&gt;&lt;contributors&gt;&lt;authors&gt;&lt;author&gt;&lt;style face="normal" font="default" charset="238" size="100%"&gt;Đ&lt;/style&gt;&lt;style face="normal" font="default" charset="163" size="100%"&gt;ỗ &lt;/style&gt;&lt;style face="normal" font="default" charset="238" size="100%"&gt;Đ&lt;/style&gt;&lt;style face="normal" font="default" charset="163" size="100%"&gt;ức Hiển&lt;/style&gt;&lt;/author&gt;&lt;/authors&gt;&lt;/contributors&gt;&lt;titles&gt;&lt;title&gt;&lt;style face="normal" font="default" size="100%"&gt;X-quang trong ch&lt;/style&gt;&lt;style face="normal" font="default" charset="163" size="100%"&gt;ẩn &lt;/style&gt;&lt;style face="normal" font="default" charset="238" size="100%"&gt;đo&lt;/style&gt;&lt;style face="normal" font="default" size="100%"&gt;án lao ph&lt;/style&gt;&lt;style face="normal" font="default" charset="163" size="100%"&gt;ổi&lt;/style&gt;&lt;/title&gt;&lt;secondary-title&gt;&lt;style face="normal" font="default" size="100%"&gt;B&lt;/style&gt;&lt;style face="normal" font="default" charset="163" size="100%"&gt;ệnh học lao v&lt;/style&gt;&lt;style face="normal" font="default" size="100%"&gt;à b&lt;/style&gt;&lt;style face="normal" font="default" charset="163" size="100%"&gt;ệnh phổi&lt;/style&gt;&lt;/secondary-title&gt;&lt;/titles&gt;&lt;pages&gt;43-46&lt;/pages&gt;&lt;dates&gt;&lt;year&gt;1999&lt;/year&gt;&lt;/dates&gt;&lt;publisher&gt;&lt;style face="normal" font="default" size="100%"&gt;Nhà xu&lt;/style&gt;&lt;style face="normal" font="default" charset="163" size="100%"&gt;ất bản Y học&lt;/style&gt;&lt;/publisher&gt;&lt;urls&gt;&lt;/urls&gt;&lt;language&gt;vie&lt;/language&gt;&lt;/record&gt;&lt;/Cite&gt;&lt;/EndNote&gt;</w:instrText>
       </w:r>
       <w:r>
         <w:fldChar w:fldCharType="separate"/>
       </w:r>
       <w:r>
-        <w:t>[29]</w:t>
+        <w:t>[30]</w:t>
       </w:r>
       <w:r>
         <w:fldChar w:fldCharType="end"/>
@@ -11202,13 +11484,13 @@
         <w:fldChar w:fldCharType="begin"/>
       </w:r>
       <w:r>
-        <w:instrText xml:space="preserve"> ADDIN EN.CITE &lt;EndNote&gt;&lt;Cite&gt;&lt;Author&gt;Hiển&lt;/Author&gt;&lt;Year&gt;1999&lt;/Year&gt;&lt;RecNum&gt;34&lt;/RecNum&gt;&lt;DisplayText&gt;[29]&lt;/DisplayText&gt;&lt;record&gt;&lt;rec-number&gt;34&lt;/rec-number&gt;&lt;foreign-keys&gt;&lt;key app="EN" db-id="ew0r25e5ieawfueddv3pf0sbaxx0fsraa9ft" timestamp="1677685184"&gt;34&lt;/key&gt;&lt;/foreign-keys&gt;&lt;ref-type name="Book"&gt;6&lt;/ref-type&gt;&lt;contributors&gt;&lt;authors&gt;&lt;author&gt;&lt;style face="normal" font="default" charset="238" size="100%"&gt;Đ&lt;/style&gt;&lt;style face="normal" font="default" charset="163" size="100%"&gt;ỗ &lt;/style&gt;&lt;style face="normal" font="default" charset="238" size="100%"&gt;Đ&lt;/style&gt;&lt;style face="normal" font="default" charset="163" size="100%"&gt;ức Hiển&lt;/style&gt;&lt;/author&gt;&lt;/authors&gt;&lt;/contributors&gt;&lt;titles&gt;&lt;title&gt;&lt;style face="normal" font="default" size="100%"&gt;X-quang trong ch&lt;/style&gt;&lt;style face="normal" font="default" charset="163" size="100%"&gt;ẩn &lt;/style&gt;&lt;style face="normal" font="default" charset="238" size="100%"&gt;đo&lt;/style&gt;&lt;style face="normal" font="default" size="100%"&gt;án lao ph&lt;/style&gt;&lt;style face="normal" font="default" charset="163" size="100%"&gt;ổi&lt;/style&gt;&lt;/title&gt;&lt;secondary-title&gt;&lt;style face="normal" font="default" size="100%"&gt;B&lt;/style&gt;&lt;style face="normal" font="default" charset="163" size="100%"&gt;ệnh học lao v&lt;/style&gt;&lt;style face="normal" font="default" size="100%"&gt;à b&lt;/style&gt;&lt;style face="normal" font="default" charset="163" size="100%"&gt;ệnh phổi&lt;/style&gt;&lt;/secondary-title&gt;&lt;/titles&gt;&lt;pages&gt;43-46&lt;/pages&gt;&lt;dates&gt;&lt;year&gt;1999&lt;/year&gt;&lt;/dates&gt;&lt;publisher&gt;&lt;style face="normal" font="default" size="100%"&gt;Nhà xu&lt;/style&gt;&lt;style face="normal" font="default" charset="163" size="100%"&gt;ất bản Y học&lt;/style&gt;&lt;/publisher&gt;&lt;urls&gt;&lt;/urls&gt;&lt;language&gt;vie&lt;/language&gt;&lt;/record&gt;&lt;/Cite&gt;&lt;/EndNote&gt;</w:instrText>
+        <w:instrText xml:space="preserve"> ADDIN EN.CITE &lt;EndNote&gt;&lt;Cite&gt;&lt;Author&gt;Hiển&lt;/Author&gt;&lt;Year&gt;1999&lt;/Year&gt;&lt;RecNum&gt;34&lt;/RecNum&gt;&lt;DisplayText&gt;[30]&lt;/DisplayText&gt;&lt;record&gt;&lt;rec-number&gt;34&lt;/rec-number&gt;&lt;foreign-keys&gt;&lt;key app="EN" db-id="ew0r25e5ieawfueddv3pf0sbaxx0fsraa9ft" timestamp="1677685184"&gt;34&lt;/key&gt;&lt;/foreign-keys&gt;&lt;ref-type name="Book"&gt;6&lt;/ref-type&gt;&lt;contributors&gt;&lt;authors&gt;&lt;author&gt;&lt;style face="normal" font="default" charset="238" size="100%"&gt;Đ&lt;/style&gt;&lt;style face="normal" font="default" charset="163" size="100%"&gt;ỗ &lt;/style&gt;&lt;style face="normal" font="default" charset="238" size="100%"&gt;Đ&lt;/style&gt;&lt;style face="normal" font="default" charset="163" size="100%"&gt;ức Hiển&lt;/style&gt;&lt;/author&gt;&lt;/authors&gt;&lt;/contributors&gt;&lt;titles&gt;&lt;title&gt;&lt;style face="normal" font="default" size="100%"&gt;X-quang trong ch&lt;/style&gt;&lt;style face="normal" font="default" charset="163" size="100%"&gt;ẩn &lt;/style&gt;&lt;style face="normal" font="default" charset="238" size="100%"&gt;đo&lt;/style&gt;&lt;style face="normal" font="default" size="100%"&gt;án lao ph&lt;/style&gt;&lt;style face="normal" font="default" charset="163" size="100%"&gt;ổi&lt;/style&gt;&lt;/title&gt;&lt;secondary-title&gt;&lt;style face="normal" font="default" size="100%"&gt;B&lt;/style&gt;&lt;style face="normal" font="default" charset="163" size="100%"&gt;ệnh học lao v&lt;/style&gt;&lt;style face="normal" font="default" size="100%"&gt;à b&lt;/style&gt;&lt;style face="normal" font="default" charset="163" size="100%"&gt;ệnh phổi&lt;/style&gt;&lt;/secondary-title&gt;&lt;/titles&gt;&lt;pages&gt;43-46&lt;/pages&gt;&lt;dates&gt;&lt;year&gt;1999&lt;/year&gt;&lt;/dates&gt;&lt;publisher&gt;&lt;style face="normal" font="default" size="100%"&gt;Nhà xu&lt;/style&gt;&lt;style face="normal" font="default" charset="163" size="100%"&gt;ất bản Y học&lt;/style&gt;&lt;/publisher&gt;&lt;urls&gt;&lt;/urls&gt;&lt;language&gt;vie&lt;/language&gt;&lt;/record&gt;&lt;/Cite&gt;&lt;/EndNote&gt;</w:instrText>
       </w:r>
       <w:r>
         <w:fldChar w:fldCharType="separate"/>
       </w:r>
       <w:r>
-        <w:t>[29]</w:t>
+        <w:t>[30]</w:t>
       </w:r>
       <w:r>
         <w:fldChar w:fldCharType="end"/>
@@ -11239,7 +11521,7 @@
       <w:r>
         <w:fldChar w:fldCharType="begin">
           <w:fldData xml:space="preserve">PEVuZE5vdGU+PENpdGU+PEF1dGhvcj5WaeG7h3Q8L0F1dGhvcj48WWVhcj4yMDE3PC9ZZWFyPjxS
-ZWNOdW0+Mzg8L1JlY051bT48RGlzcGxheVRleHQ+WzMxXTwvRGlzcGxheVRleHQ+PHJlY29yZD48
+ZWNOdW0+Mzg8L1JlY051bT48RGlzcGxheVRleHQ+WzMyXTwvRGlzcGxheVRleHQ+PHJlY29yZD48
 cmVjLW51bWJlcj4zODwvcmVjLW51bWJlcj48Zm9yZWlnbi1rZXlzPjxrZXkgYXBwPSJFTiIgZGIt
 aWQ9ImV3MHIyNWU1aWVhd2Z1ZWRkdjNwZjBzYmF4eDBmc3JhYTlmdCIgdGltZXN0YW1wPSIxNjc3
 Njg1MTg0Ij4zODwva2V5PjwvZm9yZWlnbi1rZXlzPjxyZWYtdHlwZSBuYW1lPSJKb3VybmFsIEFy
@@ -11291,7 +11573,7 @@
       <w:r>
         <w:fldChar w:fldCharType="begin">
           <w:fldData xml:space="preserve">PEVuZE5vdGU+PENpdGU+PEF1dGhvcj5WaeG7h3Q8L0F1dGhvcj48WWVhcj4yMDE3PC9ZZWFyPjxS
-ZWNOdW0+Mzg8L1JlY051bT48RGlzcGxheVRleHQ+WzMxXTwvRGlzcGxheVRleHQ+PHJlY29yZD48
+ZWNOdW0+Mzg8L1JlY051bT48RGlzcGxheVRleHQ+WzMyXTwvRGlzcGxheVRleHQ+PHJlY29yZD48
 cmVjLW51bWJlcj4zODwvcmVjLW51bWJlcj48Zm9yZWlnbi1rZXlzPjxrZXkgYXBwPSJFTiIgZGIt
 aWQ9ImV3MHIyNWU1aWVhd2Z1ZWRkdjNwZjBzYmF4eDBmc3JhYTlmdCIgdGltZXN0YW1wPSIxNjc3
 Njg1MTg0Ij4zODwva2V5PjwvZm9yZWlnbi1rZXlzPjxyZWYtdHlwZSBuYW1lPSJKb3VybmFsIEFy
@@ -11347,7 +11629,7 @@
         <w:fldChar w:fldCharType="separate"/>
       </w:r>
       <w:r>
-        <w:t>[31]</w:t>
+        <w:t>[32]</w:t>
       </w:r>
       <w:r>
         <w:fldChar w:fldCharType="end"/>
@@ -11440,7 +11722,7 @@
       <w:r>
         <w:fldChar w:fldCharType="begin">
           <w:fldData xml:space="preserve">PEVuZE5vdGU+PENpdGU+PEF1dGhvcj5UYXZheml2YTwvQXV0aG9yPjxZZWFyPjIwMjI8L1llYXI+
-PFJlY051bT4zOTwvUmVjTnVtPjxEaXNwbGF5VGV4dD5bMzJdPC9EaXNwbGF5VGV4dD48cmVjb3Jk
+PFJlY051bT4zOTwvUmVjTnVtPjxEaXNwbGF5VGV4dD5bMzNdPC9EaXNwbGF5VGV4dD48cmVjb3Jk
 PjxyZWMtbnVtYmVyPjM5PC9yZWMtbnVtYmVyPjxmb3JlaWduLWtleXM+PGtleSBhcHA9IkVOIiBk
 Yi1pZD0iZXcwcjI1ZTVpZWF3ZnVlZGR2M3BmMHNiYXh4MGZzcmFhOWZ0IiB0aW1lc3RhbXA9IjE2
 Nzc2ODUxODQiPjM5PC9rZXk+PC9mb3JlaWduLWtleXM+PHJlZi10eXBlIG5hbWU9IkpvdXJuYWwg
@@ -11506,7 +11788,7 @@
       <w:r>
         <w:fldChar w:fldCharType="begin">
           <w:fldData xml:space="preserve">PEVuZE5vdGU+PENpdGU+PEF1dGhvcj5UYXZheml2YTwvQXV0aG9yPjxZZWFyPjIwMjI8L1llYXI+
-PFJlY051bT4zOTwvUmVjTnVtPjxEaXNwbGF5VGV4dD5bMzJdPC9EaXNwbGF5VGV4dD48cmVjb3Jk
+PFJlY051bT4zOTwvUmVjTnVtPjxEaXNwbGF5VGV4dD5bMzNdPC9EaXNwbGF5VGV4dD48cmVjb3Jk
 PjxyZWMtbnVtYmVyPjM5PC9yZWMtbnVtYmVyPjxmb3JlaWduLWtleXM+PGtleSBhcHA9IkVOIiBk
 Yi1pZD0iZXcwcjI1ZTVpZWF3ZnVlZGR2M3BmMHNiYXh4MGZzcmFhOWZ0IiB0aW1lc3RhbXA9IjE2
 Nzc2ODUxODQiPjM5PC9rZXk+PC9mb3JlaWduLWtleXM+PHJlZi10eXBlIG5hbWU9IkpvdXJuYWwg
@@ -11576,7 +11858,7 @@
         <w:fldChar w:fldCharType="separate"/>
       </w:r>
       <w:r>
-        <w:t>[32]</w:t>
+        <w:t>[33]</w:t>
       </w:r>
       <w:r>
         <w:fldChar w:fldCharType="end"/>
@@ -11644,7 +11926,7 @@
         </w:rPr>
         <w:fldChar w:fldCharType="begin">
           <w:fldData xml:space="preserve">PEVuZE5vdGU+PENpdGU+PEF1dGhvcj5UaMOgbmg8L0F1dGhvcj48WWVhcj4yMDE5PC9ZZWFyPjxS
-ZWNOdW0+Nzc8L1JlY051bT48RGlzcGxheVRleHQ+WzMzXTwvRGlzcGxheVRleHQ+PHJlY29yZD48
+ZWNOdW0+Nzc8L1JlY051bT48RGlzcGxheVRleHQ+WzM0XTwvRGlzcGxheVRleHQ+PHJlY29yZD48
 cmVjLW51bWJlcj43NzwvcmVjLW51bWJlcj48Zm9yZWlnbi1rZXlzPjxrZXkgYXBwPSJFTiIgZGIt
 aWQ9ImV3MHIyNWU1aWVhd2Z1ZWRkdjNwZjBzYmF4eDBmc3JhYTlmdCIgdGltZXN0YW1wPSIxNjc5
 OTk1ODUwIj43Nzwva2V5PjwvZm9yZWlnbi1rZXlzPjxyZWYtdHlwZSBuYW1lPSJUaGVzaXMiPjMy
@@ -11705,7 +11987,7 @@
         </w:rPr>
         <w:fldChar w:fldCharType="begin">
           <w:fldData xml:space="preserve">PEVuZE5vdGU+PENpdGU+PEF1dGhvcj5UaMOgbmg8L0F1dGhvcj48WWVhcj4yMDE5PC9ZZWFyPjxS
-ZWNOdW0+Nzc8L1JlY051bT48RGlzcGxheVRleHQ+WzMzXTwvRGlzcGxheVRleHQ+PHJlY29yZD48
+ZWNOdW0+Nzc8L1JlY051bT48RGlzcGxheVRleHQ+WzM0XTwvRGlzcGxheVRleHQ+PHJlY29yZD48
 cmVjLW51bWJlcj43NzwvcmVjLW51bWJlcj48Zm9yZWlnbi1rZXlzPjxrZXkgYXBwPSJFTiIgZGIt
 aWQ9ImV3MHIyNWU1aWVhd2Z1ZWRkdjNwZjBzYmF4eDBmc3JhYTlmdCIgdGltZXN0YW1wPSIxNjc5
 OTk1ODUwIj43Nzwva2V5PjwvZm9yZWlnbi1rZXlzPjxyZWYtdHlwZSBuYW1lPSJUaGVzaXMiPjMy
@@ -11775,6 +12057,85 @@
         <w:rPr>
           <w:rFonts w:ascii="TimesNewRomanPSMT" w:hAnsi="TimesNewRomanPSMT"/>
         </w:rPr>
+        <w:fldChar w:fldCharType="separate"/>
+      </w:r>
+      <w:r>
+        <w:rPr>
+          <w:rFonts w:ascii="TimesNewRomanPSMT" w:hAnsi="TimesNewRomanPSMT"/>
+        </w:rPr>
+        <w:t>[34]</w:t>
+      </w:r>
+      <w:r>
+        <w:rPr>
+          <w:rFonts w:ascii="TimesNewRomanPSMT" w:hAnsi="TimesNewRomanPSMT"/>
+        </w:rPr>
+        <w:fldChar w:fldCharType="end"/>
+      </w:r>
+      <w:r>
+        <w:rPr>
+          <w:rFonts w:ascii="TimesNewRomanPSMT" w:hAnsi="TimesNewRomanPSMT"/>
+        </w:rPr>
+        <w:t>.</w:t>
+      </w:r>
+      <w:r>
+        <w:rPr>
+          <w:rFonts w:ascii="TimesNewRomanPSMT" w:hAnsi="TimesNewRomanPSMT"/>
+        </w:rPr>
+        <w:t xml:space="preserve"> Anirudh Mukherjee</w:t>
+      </w:r>
+      <w:r>
+        <w:rPr>
+          <w:rFonts w:ascii="TimesNewRomanPSMT" w:hAnsi="TimesNewRomanPSMT"/>
+        </w:rPr>
+        <w:t xml:space="preserve"> </w:t>
+      </w:r>
+      <w:r>
+        <w:rPr>
+          <w:rFonts w:ascii="TimesNewRomanPSMT" w:hAnsi="TimesNewRomanPSMT"/>
+        </w:rPr>
+        <w:t>(2019) khi nghiên cứu về tình trạng thiếu máu ở bệnh nhân lao phổi thấy 60%</w:t>
+      </w:r>
+      <w:r>
+        <w:rPr>
+          <w:rFonts w:ascii="TimesNewRomanPSMT" w:hAnsi="TimesNewRomanPSMT"/>
+        </w:rPr>
+        <w:t xml:space="preserve"> </w:t>
+      </w:r>
+      <w:r>
+        <w:rPr>
+          <w:rFonts w:ascii="TimesNewRomanPSMT" w:hAnsi="TimesNewRomanPSMT"/>
+        </w:rPr>
+        <w:t>bệnh nhân bị thiếu máu nhẹ và có 56,9% bệnh nhân thiếu máu hồng cầu bình</w:t>
+      </w:r>
+      <w:r>
+        <w:rPr>
+          <w:rFonts w:ascii="TimesNewRomanPSMT" w:hAnsi="TimesNewRomanPSMT"/>
+        </w:rPr>
+        <w:t xml:space="preserve"> t</w:t>
+      </w:r>
+      <w:r>
+        <w:rPr>
+          <w:rFonts w:ascii="TimesNewRomanPSMT" w:hAnsi="TimesNewRomanPSMT"/>
+        </w:rPr>
+        <w:t>hường</w:t>
+      </w:r>
+      <w:r>
+        <w:rPr>
+          <w:rFonts w:ascii="TimesNewRomanPSMT" w:hAnsi="TimesNewRomanPSMT"/>
+        </w:rPr>
+        <w:t xml:space="preserve"> </w:t>
+      </w:r>
+      <w:r>
+        <w:rPr>
+          <w:rFonts w:ascii="TimesNewRomanPSMT" w:hAnsi="TimesNewRomanPSMT"/>
+        </w:rPr>
+        <w:fldChar w:fldCharType="begin"/>
+      </w:r>
+      <w:r>
+        <w:rPr>
+          <w:rFonts w:ascii="TimesNewRomanPSMT" w:hAnsi="TimesNewRomanPSMT"/>
+        </w:rPr>
+        <w:instrText xml:space="preserve"> ADDIN EN.CITE &lt;EndNote&gt;&lt;Cite&gt;&lt;Author&gt;Mukherjee&lt;/Author&gt;&lt;Year&gt;2019&lt;/Year&gt;&lt;RecNum&gt;78&lt;/RecNum&gt;&lt;DisplayText&gt;[35]&lt;/DisplayText&gt;&lt;record&gt;&lt;rec-number&gt;78&lt;/rec-number&gt;&lt;foreign-keys&gt;&lt;key app="EN" db-id="ew0r25e5ieawfueddv3pf0sbaxx0fsraa9ft" timestamp="1679996056"&gt;78&lt;/key&gt;&lt;/foreign-keys&gt;&lt;ref-type name="Journal Article"&gt;17&lt;/ref-type&gt;&lt;contributors&gt;&lt;authors&gt;&lt;author&gt;Mukherjee, A.&lt;/author&gt;&lt;author&gt;Kaeley, N.&lt;/author&gt;&lt;author&gt;Dhar, M.&lt;/author&gt;&lt;author&gt;Kumar, S.&lt;/author&gt;&lt;author&gt;Bhushan, B.&lt;/author&gt;&lt;/authors&gt;&lt;/contributors&gt;&lt;auth-address&gt;Senior Resident General Medicine, All India Institute of Medical Sciences, Rishikesh, Uttarakhand, India.&lt;/auth-address&gt;&lt;titles&gt;&lt;title&gt;Prevalence, characteristics, and predictors of tuberculosis associated anemia&lt;/title&gt;&lt;secondary-title&gt;J Family Med Prim Care&lt;/secondary-title&gt;&lt;/titles&gt;&lt;periodical&gt;&lt;full-title&gt;J Family Med Prim Care&lt;/full-title&gt;&lt;/periodical&gt;&lt;pages&gt;2445-2449&lt;/pages&gt;&lt;volume&gt;8&lt;/volume&gt;&lt;number&gt;7&lt;/number&gt;&lt;keywords&gt;&lt;keyword&gt;Folate deficiency&lt;/keyword&gt;&lt;keyword&gt;mycobacterium tuberculosis&lt;/keyword&gt;&lt;keyword&gt;normocytic normochromic anemia&lt;/keyword&gt;&lt;/keywords&gt;&lt;dates&gt;&lt;year&gt;2019&lt;/year&gt;&lt;pub-dates&gt;&lt;date&gt;Jul&lt;/date&gt;&lt;/pub-dates&gt;&lt;/dates&gt;&lt;isbn&gt;2249-4863 (Print)&amp;#xD;2278-7135 (Electronic)&amp;#xD;2249-4863 (Linking)&lt;/isbn&gt;&lt;accession-num&gt;31463274&lt;/accession-num&gt;&lt;urls&gt;&lt;related-urls&gt;&lt;url&gt;https://www.ncbi.nlm.nih.gov/pubmed/31463274&lt;/url&gt;&lt;/related-urls&gt;&lt;/urls&gt;&lt;custom1&gt;There are no conflicts of interest.&lt;/custom1&gt;&lt;custom2&gt;PMC6691449&lt;/custom2&gt;&lt;electronic-resource-num&gt;10.4103/jfmpc.jfmpc_311_19&lt;/electronic-resource-num&gt;&lt;remote-database-name&gt;PubMed-not-MEDLINE&lt;/remote-database-name&gt;&lt;remote-database-provider&gt;NLM&lt;/remote-database-provider&gt;&lt;language&gt;eng&lt;/language&gt;&lt;/record&gt;&lt;/Cite&gt;&lt;/EndNote&gt;</w:instrText>
       </w:r>
       <w:r>
         <w:rPr>
@@ -11786,91 +12147,7 @@
         <w:rPr>
           <w:rFonts w:ascii="TimesNewRomanPSMT" w:hAnsi="TimesNewRomanPSMT"/>
         </w:rPr>
-        <w:t>[33]</w:t>
-      </w:r>
-      <w:r>
-        <w:rPr>
-          <w:rFonts w:ascii="TimesNewRomanPSMT" w:hAnsi="TimesNewRomanPSMT"/>
-        </w:rPr>
-        <w:fldChar w:fldCharType="end"/>
-      </w:r>
-      <w:r>
-        <w:rPr>
-          <w:rFonts w:ascii="TimesNewRomanPSMT" w:hAnsi="TimesNewRomanPSMT"/>
-        </w:rPr>
-        <w:t>.</w:t>
-      </w:r>
-      <w:r>
-        <w:rPr>
-          <w:rFonts w:ascii="TimesNewRomanPSMT" w:hAnsi="TimesNewRomanPSMT"/>
-        </w:rPr>
-        <w:t xml:space="preserve"> Anirudh Mukherjee</w:t>
-      </w:r>
-      <w:r>
-        <w:rPr>
-          <w:rFonts w:ascii="TimesNewRomanPSMT" w:hAnsi="TimesNewRomanPSMT"/>
-        </w:rPr>
-        <w:t xml:space="preserve"> </w:t>
-      </w:r>
-      <w:r>
-        <w:rPr>
-          <w:rFonts w:ascii="TimesNewRomanPSMT" w:hAnsi="TimesNewRomanPSMT"/>
-        </w:rPr>
-        <w:t>(2019) khi nghiên cứu về tình trạng thiếu máu ở bệnh nhân lao phổi thấy 60%</w:t>
-      </w:r>
-      <w:r>
-        <w:rPr>
-          <w:rFonts w:ascii="TimesNewRomanPSMT" w:hAnsi="TimesNewRomanPSMT"/>
-        </w:rPr>
-        <w:t xml:space="preserve"> </w:t>
-      </w:r>
-      <w:r>
-        <w:rPr>
-          <w:rFonts w:ascii="TimesNewRomanPSMT" w:hAnsi="TimesNewRomanPSMT"/>
-        </w:rPr>
-        <w:t>bệnh nhân bị thiếu máu nhẹ và có 56,9% bệnh nhân thiếu máu hồng cầu bình</w:t>
-      </w:r>
-      <w:r>
-        <w:rPr>
-          <w:rFonts w:ascii="TimesNewRomanPSMT" w:hAnsi="TimesNewRomanPSMT"/>
-        </w:rPr>
-        <w:t xml:space="preserve"> t</w:t>
-      </w:r>
-      <w:r>
-        <w:rPr>
-          <w:rFonts w:ascii="TimesNewRomanPSMT" w:hAnsi="TimesNewRomanPSMT"/>
-        </w:rPr>
-        <w:t>hường</w:t>
-      </w:r>
-      <w:r>
-        <w:rPr>
-          <w:rFonts w:ascii="TimesNewRomanPSMT" w:hAnsi="TimesNewRomanPSMT"/>
-        </w:rPr>
-        <w:t xml:space="preserve"> </w:t>
-      </w:r>
-      <w:r>
-        <w:rPr>
-          <w:rFonts w:ascii="TimesNewRomanPSMT" w:hAnsi="TimesNewRomanPSMT"/>
-        </w:rPr>
-        <w:fldChar w:fldCharType="begin"/>
-      </w:r>
-      <w:r>
-        <w:rPr>
-          <w:rFonts w:ascii="TimesNewRomanPSMT" w:hAnsi="TimesNewRomanPSMT"/>
-        </w:rPr>
-        <w:instrText xml:space="preserve"> ADDIN EN.CITE &lt;EndNote&gt;&lt;Cite&gt;&lt;Author&gt;Mukherjee&lt;/Author&gt;&lt;Year&gt;2019&lt;/Year&gt;&lt;RecNum&gt;78&lt;/RecNum&gt;&lt;DisplayText&gt;[34]&lt;/DisplayText&gt;&lt;record&gt;&lt;rec-number&gt;78&lt;/rec-number&gt;&lt;foreign-keys&gt;&lt;key app="EN" db-id="ew0r25e5ieawfueddv3pf0sbaxx0fsraa9ft" timestamp="1679996056"&gt;78&lt;/key&gt;&lt;/foreign-keys&gt;&lt;ref-type name="Journal Article"&gt;17&lt;/ref-type&gt;&lt;contributors&gt;&lt;authors&gt;&lt;author&gt;Mukherjee, A.&lt;/author&gt;&lt;author&gt;Kaeley, N.&lt;/author&gt;&lt;author&gt;Dhar, M.&lt;/author&gt;&lt;author&gt;Kumar, S.&lt;/author&gt;&lt;author&gt;Bhushan, B.&lt;/author&gt;&lt;/authors&gt;&lt;/contributors&gt;&lt;auth-address&gt;Senior Resident General Medicine, All India Institute of Medical Sciences, Rishikesh, Uttarakhand, India.&lt;/auth-address&gt;&lt;titles&gt;&lt;title&gt;Prevalence, characteristics, and predictors of tuberculosis associated anemia&lt;/title&gt;&lt;secondary-title&gt;J Family Med Prim Care&lt;/secondary-title&gt;&lt;/titles&gt;&lt;periodical&gt;&lt;full-title&gt;J Family Med Prim Care&lt;/full-title&gt;&lt;/periodical&gt;&lt;pages&gt;2445-2449&lt;/pages&gt;&lt;volume&gt;8&lt;/volume&gt;&lt;number&gt;7&lt;/number&gt;&lt;keywords&gt;&lt;keyword&gt;Folate deficiency&lt;/keyword&gt;&lt;keyword&gt;mycobacterium tuberculosis&lt;/keyword&gt;&lt;keyword&gt;normocytic normochromic anemia&lt;/keyword&gt;&lt;/keywords&gt;&lt;dates&gt;&lt;year&gt;2019&lt;/year&gt;&lt;pub-dates&gt;&lt;date&gt;Jul&lt;/date&gt;&lt;/pub-dates&gt;&lt;/dates&gt;&lt;isbn&gt;2249-4863 (Print)&amp;#xD;2278-7135 (Electronic)&amp;#xD;2249-4863 (Linking)&lt;/isbn&gt;&lt;accession-num&gt;31463274&lt;/accession-num&gt;&lt;urls&gt;&lt;related-urls&gt;&lt;url&gt;https://www.ncbi.nlm.nih.gov/pubmed/31463274&lt;/url&gt;&lt;/related-urls&gt;&lt;/urls&gt;&lt;custom1&gt;There are no conflicts of interest.&lt;/custom1&gt;&lt;custom2&gt;PMC6691449&lt;/custom2&gt;&lt;electronic-resource-num&gt;10.4103/jfmpc.jfmpc_311_19&lt;/electronic-resource-num&gt;&lt;remote-database-name&gt;PubMed-not-MEDLINE&lt;/remote-database-name&gt;&lt;remote-database-provider&gt;NLM&lt;/remote-database-provider&gt;&lt;language&gt;eng&lt;/language&gt;&lt;/record&gt;&lt;/Cite&gt;&lt;/EndNote&gt;</w:instrText>
-      </w:r>
-      <w:r>
-        <w:rPr>
-          <w:rFonts w:ascii="TimesNewRomanPSMT" w:hAnsi="TimesNewRomanPSMT"/>
-        </w:rPr>
-        <w:fldChar w:fldCharType="separate"/>
-      </w:r>
-      <w:r>
-        <w:rPr>
-          <w:rFonts w:ascii="TimesNewRomanPSMT" w:hAnsi="TimesNewRomanPSMT"/>
-        </w:rPr>
-        <w:t>[34]</w:t>
+        <w:t>[35]</w:t>
       </w:r>
       <w:r>
         <w:rPr>
@@ -12057,7 +12334,7 @@
         </w:rPr>
         <w:fldChar w:fldCharType="begin">
           <w:fldData xml:space="preserve">PEVuZE5vdGU+PENpdGU+PEF1dGhvcj5UaMOgbmg8L0F1dGhvcj48WWVhcj4yMDE5PC9ZZWFyPjxS
-ZWNOdW0+Nzc8L1JlY051bT48RGlzcGxheVRleHQ+WzMzXTwvRGlzcGxheVRleHQ+PHJlY29yZD48
+ZWNOdW0+Nzc8L1JlY051bT48RGlzcGxheVRleHQ+WzM0XTwvRGlzcGxheVRleHQ+PHJlY29yZD48
 cmVjLW51bWJlcj43NzwvcmVjLW51bWJlcj48Zm9yZWlnbi1rZXlzPjxrZXkgYXBwPSJFTiIgZGIt
 aWQ9ImV3MHIyNWU1aWVhd2Z1ZWRkdjNwZjBzYmF4eDBmc3JhYTlmdCIgdGltZXN0YW1wPSIxNjc5
 OTk1ODUwIj43Nzwva2V5PjwvZm9yZWlnbi1rZXlzPjxyZWYtdHlwZSBuYW1lPSJUaGVzaXMiPjMy
@@ -12118,7 +12395,7 @@
         </w:rPr>
         <w:fldChar w:fldCharType="begin">
           <w:fldData xml:space="preserve">PEVuZE5vdGU+PENpdGU+PEF1dGhvcj5UaMOgbmg8L0F1dGhvcj48WWVhcj4yMDE5PC9ZZWFyPjxS
-ZWNOdW0+Nzc8L1JlY051bT48RGlzcGxheVRleHQ+WzMzXTwvRGlzcGxheVRleHQ+PHJlY29yZD48
+ZWNOdW0+Nzc8L1JlY051bT48RGlzcGxheVRleHQ+WzM0XTwvRGlzcGxheVRleHQ+PHJlY29yZD48
 cmVjLW51bWJlcj43NzwvcmVjLW51bWJlcj48Zm9yZWlnbi1rZXlzPjxrZXkgYXBwPSJFTiIgZGIt
 aWQ9ImV3MHIyNWU1aWVhd2Z1ZWRkdjNwZjBzYmF4eDBmc3JhYTlmdCIgdGltZXN0YW1wPSIxNjc5
 OTk1ODUwIj43Nzwva2V5PjwvZm9yZWlnbi1rZXlzPjxyZWYtdHlwZSBuYW1lPSJUaGVzaXMiPjMy
@@ -12188,18 +12465,13 @@
         <w:rPr>
           <w:rFonts w:ascii="TimesNewRomanPSMT" w:hAnsi="TimesNewRomanPSMT"/>
         </w:rPr>
+        <w:fldChar w:fldCharType="separate"/>
       </w:r>
       <w:r>
         <w:rPr>
           <w:rFonts w:ascii="TimesNewRomanPSMT" w:hAnsi="TimesNewRomanPSMT"/>
         </w:rPr>
-        <w:fldChar w:fldCharType="separate"/>
-      </w:r>
-      <w:r>
-        <w:rPr>
-          <w:rFonts w:ascii="TimesNewRomanPSMT" w:hAnsi="TimesNewRomanPSMT"/>
-        </w:rPr>
-        <w:t>[33]</w:t>
+        <w:t>[34]</w:t>
       </w:r>
       <w:r>
         <w:rPr>
@@ -12594,7 +12866,7 @@
       <w:r>
         <w:fldChar w:fldCharType="begin">
           <w:fldData xml:space="preserve">PEVuZE5vdGU+PENpdGU+PEF1dGhvcj5naWE8L0F1dGhvcj48WWVhcj4yMDA5PC9ZZWFyPjxSZWNO
-dW0+NDA8L1JlY051bT48RGlzcGxheVRleHQ+WzM1LCAzNl08L0Rpc3BsYXlUZXh0PjxyZWNvcmQ+
+dW0+NDA8L1JlY051bT48RGlzcGxheVRleHQ+WzM2LCAzN108L0Rpc3BsYXlUZXh0PjxyZWNvcmQ+
 PHJlYy1udW1iZXI+NDA8L3JlYy1udW1iZXI+PGZvcmVpZ24ta2V5cz48a2V5IGFwcD0iRU4iIGRi
 LWlkPSJldzByMjVlNWllYXdmdWVkZHYzcGYwc2JheHgwZnNyYWE5ZnQiIHRpbWVzdGFtcD0iMTY3
 NzY4NTE4NCI+NDA8L2tleT48L2ZvcmVpZ24ta2V5cz48cmVmLXR5cGUgbmFtZT0iQm9vayI+Njwv
@@ -12653,7 +12925,7 @@
       <w:r>
         <w:fldChar w:fldCharType="begin">
           <w:fldData xml:space="preserve">PEVuZE5vdGU+PENpdGU+PEF1dGhvcj5naWE8L0F1dGhvcj48WWVhcj4yMDA5PC9ZZWFyPjxSZWNO
-dW0+NDA8L1JlY051bT48RGlzcGxheVRleHQ+WzM1LCAzNl08L0Rpc3BsYXlUZXh0PjxyZWNvcmQ+
+dW0+NDA8L1JlY051bT48RGlzcGxheVRleHQ+WzM2LCAzN108L0Rpc3BsYXlUZXh0PjxyZWNvcmQ+
 PHJlYy1udW1iZXI+NDA8L3JlYy1udW1iZXI+PGZvcmVpZ24ta2V5cz48a2V5IGFwcD0iRU4iIGRi
 LWlkPSJldzByMjVlNWllYXdmdWVkZHYzcGYwc2JheHgwZnNyYWE5ZnQiIHRpbWVzdGFtcD0iMTY3
 NzY4NTE4NCI+NDA8L2tleT48L2ZvcmVpZ24ta2V5cz48cmVmLXR5cGUgbmFtZT0iQm9vayI+Njwv
@@ -12716,7 +12988,7 @@
         <w:fldChar w:fldCharType="separate"/>
       </w:r>
       <w:r>
-        <w:t>[35, 36]</w:t>
+        <w:t>[36, 37]</w:t>
       </w:r>
       <w:r>
         <w:fldChar w:fldCharType="end"/>
@@ -12775,7 +13047,7 @@
       <w:r>
         <w:fldChar w:fldCharType="begin">
           <w:fldData xml:space="preserve">PEVuZE5vdGU+PENpdGU+PEF1dGhvcj5Pcmdhbml6YXRpb248L0F1dGhvcj48WWVhcj4yMDExPC9Z
-ZWFyPjxSZWNOdW0+NDI8L1JlY051bT48RGlzcGxheVRleHQ+WzEsIDEyLCAzN108L0Rpc3BsYXlU
+ZWFyPjxSZWNOdW0+NDI8L1JlY051bT48RGlzcGxheVRleHQ+WzEsIDEyLCAzOF08L0Rpc3BsYXlU
 ZXh0PjxyZWNvcmQ+PHJlYy1udW1iZXI+NDI8L3JlYy1udW1iZXI+PGZvcmVpZ24ta2V5cz48a2V5
 IGFwcD0iRU4iIGRiLWlkPSJldzByMjVlNWllYXdmdWVkZHYzcGYwc2JheHgwZnNyYWE5ZnQiIHRp
 bWVzdGFtcD0iMTY3NzY4NTE4NCI+NDI8L2tleT48L2ZvcmVpZ24ta2V5cz48cmVmLXR5cGUgbmFt
@@ -12852,7 +13124,7 @@
       <w:r>
         <w:fldChar w:fldCharType="begin">
           <w:fldData xml:space="preserve">PEVuZE5vdGU+PENpdGU+PEF1dGhvcj5Pcmdhbml6YXRpb248L0F1dGhvcj48WWVhcj4yMDExPC9Z
-ZWFyPjxSZWNOdW0+NDI8L1JlY051bT48RGlzcGxheVRleHQ+WzEsIDEyLCAzN108L0Rpc3BsYXlU
+ZWFyPjxSZWNOdW0+NDI8L1JlY051bT48RGlzcGxheVRleHQ+WzEsIDEyLCAzOF08L0Rpc3BsYXlU
 ZXh0PjxyZWNvcmQ+PHJlYy1udW1iZXI+NDI8L3JlYy1udW1iZXI+PGZvcmVpZ24ta2V5cz48a2V5
 IGFwcD0iRU4iIGRiLWlkPSJldzByMjVlNWllYXdmdWVkZHYzcGYwc2JheHgwZnNyYWE5ZnQiIHRp
 bWVzdGFtcD0iMTY3NzY4NTE4NCI+NDI8L2tleT48L2ZvcmVpZ24ta2V5cz48cmVmLXR5cGUgbmFt
@@ -12933,7 +13205,7 @@
         <w:fldChar w:fldCharType="separate"/>
       </w:r>
       <w:r>
-        <w:t>[1, 12, 37]</w:t>
+        <w:t>[1, 12, 38]</w:t>
       </w:r>
       <w:r>
         <w:fldChar w:fldCharType="end"/>
@@ -13354,13 +13626,13 @@
         <w:fldChar w:fldCharType="begin"/>
       </w:r>
       <w:r>
-        <w:instrText xml:space="preserve"> ADDIN EN.CITE &lt;EndNote&gt;&lt;Cite&gt;&lt;Author&gt;Elia&lt;/Author&gt;&lt;Year&gt;2017&lt;/Year&gt;&lt;RecNum&gt;43&lt;/RecNum&gt;&lt;DisplayText&gt;[38]&lt;/DisplayText&gt;&lt;record&gt;&lt;rec-number&gt;43&lt;/rec-number&gt;&lt;foreign-keys&gt;&lt;key app="EN" db-id="ew0r25e5ieawfueddv3pf0sbaxx0fsraa9ft" timestamp="1677685184"&gt;43&lt;/key&gt;&lt;/foreign-keys&gt;&lt;ref-type name="Journal Article"&gt;17&lt;/ref-type&gt;&lt;contributors&gt;&lt;authors&gt;&lt;author&gt;Elia, M.&lt;/author&gt;&lt;/authors&gt;&lt;/contributors&gt;&lt;auth-address&gt;1 Faculty of Medicine, University of Southampton, Southampton, UK.&lt;/auth-address&gt;&lt;titles&gt;&lt;title&gt;Defining, Recognizing, and Reporting Malnutrition&lt;/title&gt;&lt;secondary-title&gt;Int J Low Extrem Wounds&lt;/secondary-title&gt;&lt;/titles&gt;&lt;periodical&gt;&lt;full-title&gt;Int J Low Extrem Wounds&lt;/full-title&gt;&lt;/periodical&gt;&lt;pages&gt;230-237&lt;/pages&gt;&lt;volume&gt;16&lt;/volume&gt;&lt;number&gt;4&lt;/number&gt;&lt;edition&gt;20171116&lt;/edition&gt;&lt;keywords&gt;&lt;keyword&gt;Disease Management&lt;/keyword&gt;&lt;keyword&gt;Humans&lt;/keyword&gt;&lt;keyword&gt;*Malnutrition/diagnosis/therapy&lt;/keyword&gt;&lt;keyword&gt;Nutrition Assessment&lt;/keyword&gt;&lt;keyword&gt;Nutritional Status&lt;/keyword&gt;&lt;keyword&gt;Practice Guidelines as Topic&lt;/keyword&gt;&lt;keyword&gt;definition&lt;/keyword&gt;&lt;keyword&gt;identification&lt;/keyword&gt;&lt;keyword&gt;malnutrition&lt;/keyword&gt;&lt;keyword&gt;screening&lt;/keyword&gt;&lt;/keywords&gt;&lt;dates&gt;&lt;year&gt;2017&lt;/year&gt;&lt;pub-dates&gt;&lt;date&gt;Dec&lt;/date&gt;&lt;/pub-dates&gt;&lt;/dates&gt;&lt;isbn&gt;1552-6941 (Electronic)&amp;#xD;1534-7346 (Linking)&lt;/isbn&gt;&lt;accession-num&gt;29145755&lt;/accession-num&gt;&lt;urls&gt;&lt;related-urls&gt;&lt;url&gt;https://www.ncbi.nlm.nih.gov/pubmed/29145755&lt;/url&gt;&lt;/related-urls&gt;&lt;/urls&gt;&lt;electronic-resource-num&gt;10.1177/1534734617733902&lt;/electronic-resource-num&gt;&lt;remote-database-name&gt;Medline&lt;/remote-database-name&gt;&lt;remote-database-provider&gt;NLM&lt;/remote-database-provider&gt;&lt;language&gt;eng&lt;/language&gt;&lt;/record&gt;&lt;/Cite&gt;&lt;/EndNote&gt;</w:instrText>
+        <w:instrText xml:space="preserve"> ADDIN EN.CITE &lt;EndNote&gt;&lt;Cite&gt;&lt;Author&gt;Elia&lt;/Author&gt;&lt;Year&gt;2017&lt;/Year&gt;&lt;RecNum&gt;43&lt;/RecNum&gt;&lt;DisplayText&gt;[39]&lt;/DisplayText&gt;&lt;record&gt;&lt;rec-number&gt;43&lt;/rec-number&gt;&lt;foreign-keys&gt;&lt;key app="EN" db-id="ew0r25e5ieawfueddv3pf0sbaxx0fsraa9ft" timestamp="1677685184"&gt;43&lt;/key&gt;&lt;/foreign-keys&gt;&lt;ref-type name="Journal Article"&gt;17&lt;/ref-type&gt;&lt;contributors&gt;&lt;authors&gt;&lt;author&gt;Elia, M.&lt;/author&gt;&lt;/authors&gt;&lt;/contributors&gt;&lt;auth-address&gt;1 Faculty of Medicine, University of Southampton, Southampton, UK.&lt;/auth-address&gt;&lt;titles&gt;&lt;title&gt;Defining, Recognizing, and Reporting Malnutrition&lt;/title&gt;&lt;secondary-title&gt;Int J Low Extrem Wounds&lt;/secondary-title&gt;&lt;/titles&gt;&lt;periodical&gt;&lt;full-title&gt;Int J Low Extrem Wounds&lt;/full-title&gt;&lt;/periodical&gt;&lt;pages&gt;230-237&lt;/pages&gt;&lt;volume&gt;16&lt;/volume&gt;&lt;number&gt;4&lt;/number&gt;&lt;edition&gt;20171116&lt;/edition&gt;&lt;keywords&gt;&lt;keyword&gt;Disease Management&lt;/keyword&gt;&lt;keyword&gt;Humans&lt;/keyword&gt;&lt;keyword&gt;*Malnutrition/diagnosis/therapy&lt;/keyword&gt;&lt;keyword&gt;Nutrition Assessment&lt;/keyword&gt;&lt;keyword&gt;Nutritional Status&lt;/keyword&gt;&lt;keyword&gt;Practice Guidelines as Topic&lt;/keyword&gt;&lt;keyword&gt;definition&lt;/keyword&gt;&lt;keyword&gt;identification&lt;/keyword&gt;&lt;keyword&gt;malnutrition&lt;/keyword&gt;&lt;keyword&gt;screening&lt;/keyword&gt;&lt;/keywords&gt;&lt;dates&gt;&lt;year&gt;2017&lt;/year&gt;&lt;pub-dates&gt;&lt;date&gt;Dec&lt;/date&gt;&lt;/pub-dates&gt;&lt;/dates&gt;&lt;isbn&gt;1552-6941 (Electronic)&amp;#xD;1534-7346 (Linking)&lt;/isbn&gt;&lt;accession-num&gt;29145755&lt;/accession-num&gt;&lt;urls&gt;&lt;related-urls&gt;&lt;url&gt;https://www.ncbi.nlm.nih.gov/pubmed/29145755&lt;/url&gt;&lt;/related-urls&gt;&lt;/urls&gt;&lt;electronic-resource-num&gt;10.1177/1534734617733902&lt;/electronic-resource-num&gt;&lt;remote-database-name&gt;Medline&lt;/remote-database-name&gt;&lt;remote-database-provider&gt;NLM&lt;/remote-database-provider&gt;&lt;language&gt;eng&lt;/language&gt;&lt;/record&gt;&lt;/Cite&gt;&lt;/EndNote&gt;</w:instrText>
       </w:r>
       <w:r>
         <w:fldChar w:fldCharType="separate"/>
       </w:r>
       <w:r>
-        <w:t>[38]</w:t>
+        <w:t>[39]</w:t>
       </w:r>
       <w:r>
         <w:fldChar w:fldCharType="end"/>
@@ -14070,13 +14342,13 @@
         <w:fldChar w:fldCharType="begin"/>
       </w:r>
       <w:r>
-        <w:instrText xml:space="preserve"> ADDIN EN.CITE &lt;EndNote&gt;&lt;Cite&gt;&lt;Author&gt;Zierle-Ghosh&lt;/Author&gt;&lt;Year&gt;2022&lt;/Year&gt;&lt;RecNum&gt;53&lt;/RecNum&gt;&lt;DisplayText&gt;[39]&lt;/DisplayText&gt;&lt;record&gt;&lt;rec-number&gt;53&lt;/rec-number&gt;&lt;foreign-keys&gt;&lt;key app="EN" db-id="ew0r25e5ieawfueddv3pf0sbaxx0fsraa9ft" timestamp="1677685184"&gt;53&lt;/key&gt;&lt;/foreign-keys&gt;&lt;ref-type name="Book Section"&gt;5&lt;/ref-type&gt;&lt;contributors&gt;&lt;authors&gt;&lt;author&gt;Zierle-Ghosh, A.&lt;/author&gt;&lt;author&gt;Jan, A.&lt;/author&gt;&lt;/authors&gt;&lt;/contributors&gt;&lt;auth-address&gt;SOVAH Danville&amp;#xD;Drexel University&lt;/auth-address&gt;&lt;titles&gt;&lt;title&gt;Physiology, Body Mass Index&lt;/title&gt;&lt;secondary-title&gt;StatPearls&lt;/secondary-title&gt;&lt;/titles&gt;&lt;dates&gt;&lt;year&gt;2022&lt;/year&gt;&lt;/dates&gt;&lt;pub-location&gt;Treasure Island (FL)&lt;/pub-location&gt;&lt;publisher&gt;StatPearls Publishing Copyright © 2022, StatPearls Publishing LLC.&lt;/publisher&gt;&lt;accession-num&gt;30571077&lt;/accession-num&gt;&lt;urls&gt;&lt;/urls&gt;&lt;language&gt;eng&lt;/language&gt;&lt;/record&gt;&lt;/Cite&gt;&lt;/EndNote&gt;</w:instrText>
+        <w:instrText xml:space="preserve"> ADDIN EN.CITE &lt;EndNote&gt;&lt;Cite&gt;&lt;Author&gt;Zierle-Ghosh&lt;/Author&gt;&lt;Year&gt;2022&lt;/Year&gt;&lt;RecNum&gt;53&lt;/RecNum&gt;&lt;DisplayText&gt;[40]&lt;/DisplayText&gt;&lt;record&gt;&lt;rec-number&gt;53&lt;/rec-number&gt;&lt;foreign-keys&gt;&lt;key app="EN" db-id="ew0r25e5ieawfueddv3pf0sbaxx0fsraa9ft" timestamp="1677685184"&gt;53&lt;/key&gt;&lt;/foreign-keys&gt;&lt;ref-type name="Book Section"&gt;5&lt;/ref-type&gt;&lt;contributors&gt;&lt;authors&gt;&lt;author&gt;Zierle-Ghosh, A.&lt;/author&gt;&lt;author&gt;Jan, A.&lt;/author&gt;&lt;/authors&gt;&lt;/contributors&gt;&lt;auth-address&gt;SOVAH Danville&amp;#xD;Drexel University&lt;/auth-address&gt;&lt;titles&gt;&lt;title&gt;Physiology, Body Mass Index&lt;/title&gt;&lt;secondary-title&gt;StatPearls&lt;/secondary-title&gt;&lt;/titles&gt;&lt;dates&gt;&lt;year&gt;2022&lt;/year&gt;&lt;/dates&gt;&lt;pub-location&gt;Treasure Island (FL)&lt;/pub-location&gt;&lt;publisher&gt;StatPearls Publishing Copyright © 2022, StatPearls Publishing LLC.&lt;/publisher&gt;&lt;accession-num&gt;30571077&lt;/accession-num&gt;&lt;urls&gt;&lt;/urls&gt;&lt;language&gt;eng&lt;/language&gt;&lt;/record&gt;&lt;/Cite&gt;&lt;/EndNote&gt;</w:instrText>
       </w:r>
       <w:r>
         <w:fldChar w:fldCharType="separate"/>
       </w:r>
       <w:r>
-        <w:t>[39]</w:t>
+        <w:t>[40]</w:t>
       </w:r>
       <w:r>
         <w:fldChar w:fldCharType="end"/>
@@ -14207,13 +14479,13 @@
         <w:fldChar w:fldCharType="begin"/>
       </w:r>
       <w:r>
-        <w:instrText xml:space="preserve"> ADDIN EN.CITE &lt;EndNote&gt;&lt;Cite&gt;&lt;Author&gt;Organization&lt;/Author&gt;&lt;Year&gt;1995&lt;/Year&gt;&lt;RecNum&gt;71&lt;/RecNum&gt;&lt;DisplayText&gt;[40]&lt;/DisplayText&gt;&lt;record&gt;&lt;rec-number&gt;71&lt;/rec-number&gt;&lt;foreign-keys&gt;&lt;key app="EN" db-id="ew0r25e5ieawfueddv3pf0sbaxx0fsraa9ft" timestamp="1679931702"&gt;71&lt;/key&gt;&lt;/foreign-keys&gt;&lt;ref-type name="Journal Article"&gt;17&lt;/ref-type&gt;&lt;contributors&gt;&lt;authors&gt;&lt;author&gt;World Health Organization&lt;/author&gt;&lt;/authors&gt;&lt;/contributors&gt;&lt;titles&gt;&lt;title&gt;Physical status: the use and interpretation of anthropometry. Report of a WHO Expert Committee&lt;/title&gt;&lt;secondary-title&gt;World Health Organ Tech Rep Ser&lt;/secondary-title&gt;&lt;/titles&gt;&lt;periodical&gt;&lt;full-title&gt;World Health Organ Tech Rep Ser&lt;/full-title&gt;&lt;/periodical&gt;&lt;pages&gt;1-452&lt;/pages&gt;&lt;volume&gt;854&lt;/volume&gt;&lt;keywords&gt;&lt;keyword&gt;Adolescent&lt;/keyword&gt;&lt;keyword&gt;Adult&lt;/keyword&gt;&lt;keyword&gt;Aged&lt;/keyword&gt;&lt;keyword&gt;*Anthropometry&lt;/keyword&gt;&lt;keyword&gt;Body Composition&lt;/keyword&gt;&lt;keyword&gt;Child&lt;/keyword&gt;&lt;keyword&gt;Child, Preschool&lt;/keyword&gt;&lt;keyword&gt;Data Interpretation, Statistical&lt;/keyword&gt;&lt;keyword&gt;Female&lt;/keyword&gt;&lt;keyword&gt;Health Planning&lt;/keyword&gt;&lt;keyword&gt;*Health Status&lt;/keyword&gt;&lt;keyword&gt;Humans&lt;/keyword&gt;&lt;keyword&gt;Infant&lt;/keyword&gt;&lt;keyword&gt;Infant, Newborn&lt;/keyword&gt;&lt;keyword&gt;Lactation&lt;/keyword&gt;&lt;keyword&gt;Middle Aged&lt;/keyword&gt;&lt;keyword&gt;Nutritional Status&lt;/keyword&gt;&lt;keyword&gt;Pregnancy&lt;/keyword&gt;&lt;keyword&gt;Public Health&lt;/keyword&gt;&lt;keyword&gt;World Health Organization&lt;/keyword&gt;&lt;/keywords&gt;&lt;dates&gt;&lt;year&gt;1995&lt;/year&gt;&lt;/dates&gt;&lt;isbn&gt;0512-3054 (Print)&amp;#xD;0512-3054 (Linking)&lt;/isbn&gt;&lt;accession-num&gt;8594834&lt;/accession-num&gt;&lt;urls&gt;&lt;related-urls&gt;&lt;url&gt;https://www.ncbi.nlm.nih.gov/pubmed/8594834&lt;/url&gt;&lt;/related-urls&gt;&lt;/urls&gt;&lt;remote-database-name&gt;Medline&lt;/remote-database-name&gt;&lt;remote-database-provider&gt;NLM&lt;/remote-database-provider&gt;&lt;language&gt;eng&lt;/language&gt;&lt;/record&gt;&lt;/Cite&gt;&lt;/EndNote&gt;</w:instrText>
+        <w:instrText xml:space="preserve"> ADDIN EN.CITE &lt;EndNote&gt;&lt;Cite&gt;&lt;Author&gt;Organization&lt;/Author&gt;&lt;Year&gt;1995&lt;/Year&gt;&lt;RecNum&gt;71&lt;/RecNum&gt;&lt;DisplayText&gt;[41]&lt;/DisplayText&gt;&lt;record&gt;&lt;rec-number&gt;71&lt;/rec-number&gt;&lt;foreign-keys&gt;&lt;key app="EN" db-id="ew0r25e5ieawfueddv3pf0sbaxx0fsraa9ft" timestamp="1679931702"&gt;71&lt;/key&gt;&lt;/foreign-keys&gt;&lt;ref-type name="Journal Article"&gt;17&lt;/ref-type&gt;&lt;contributors&gt;&lt;authors&gt;&lt;author&gt;World Health Organization&lt;/author&gt;&lt;/authors&gt;&lt;/contributors&gt;&lt;titles&gt;&lt;title&gt;Physical status: the use and interpretation of anthropometry. Report of a WHO Expert Committee&lt;/title&gt;&lt;secondary-title&gt;World Health Organ Tech Rep Ser&lt;/secondary-title&gt;&lt;/titles&gt;&lt;periodical&gt;&lt;full-title&gt;World Health Organ Tech Rep Ser&lt;/full-title&gt;&lt;/periodical&gt;&lt;pages&gt;1-452&lt;/pages&gt;&lt;volume&gt;854&lt;/volume&gt;&lt;keywords&gt;&lt;keyword&gt;Adolescent&lt;/keyword&gt;&lt;keyword&gt;Adult&lt;/keyword&gt;&lt;keyword&gt;Aged&lt;/keyword&gt;&lt;keyword&gt;*Anthropometry&lt;/keyword&gt;&lt;keyword&gt;Body Composition&lt;/keyword&gt;&lt;keyword&gt;Child&lt;/keyword&gt;&lt;keyword&gt;Child, Preschool&lt;/keyword&gt;&lt;keyword&gt;Data Interpretation, Statistical&lt;/keyword&gt;&lt;keyword&gt;Female&lt;/keyword&gt;&lt;keyword&gt;Health Planning&lt;/keyword&gt;&lt;keyword&gt;*Health Status&lt;/keyword&gt;&lt;keyword&gt;Humans&lt;/keyword&gt;&lt;keyword&gt;Infant&lt;/keyword&gt;&lt;keyword&gt;Infant, Newborn&lt;/keyword&gt;&lt;keyword&gt;Lactation&lt;/keyword&gt;&lt;keyword&gt;Middle Aged&lt;/keyword&gt;&lt;keyword&gt;Nutritional Status&lt;/keyword&gt;&lt;keyword&gt;Pregnancy&lt;/keyword&gt;&lt;keyword&gt;Public Health&lt;/keyword&gt;&lt;keyword&gt;World Health Organization&lt;/keyword&gt;&lt;/keywords&gt;&lt;dates&gt;&lt;year&gt;1995&lt;/year&gt;&lt;/dates&gt;&lt;isbn&gt;0512-3054 (Print)&amp;#xD;0512-3054 (Linking)&lt;/isbn&gt;&lt;accession-num&gt;8594834&lt;/accession-num&gt;&lt;urls&gt;&lt;related-urls&gt;&lt;url&gt;https://www.ncbi.nlm.nih.gov/pubmed/8594834&lt;/url&gt;&lt;/related-urls&gt;&lt;/urls&gt;&lt;remote-database-name&gt;Medline&lt;/remote-database-name&gt;&lt;remote-database-provider&gt;NLM&lt;/remote-database-provider&gt;&lt;language&gt;eng&lt;/language&gt;&lt;/record&gt;&lt;/Cite&gt;&lt;/EndNote&gt;</w:instrText>
       </w:r>
       <w:r>
         <w:fldChar w:fldCharType="separate"/>
       </w:r>
       <w:r>
-        <w:t>[40]</w:t>
+        <w:t>[41]</w:t>
       </w:r>
       <w:r>
         <w:fldChar w:fldCharType="end"/>
@@ -14236,7 +14508,13 @@
         <w:t>-</w:t>
       </w:r>
       <w:r>
-        <w:t xml:space="preserve"> SDD độ II: BMI 16 – 16.99</w:t>
+        <w:t xml:space="preserve"> SDD độ II: BMI 16 – 16</w:t>
+      </w:r>
+      <w:r>
+        <w:t>,</w:t>
+      </w:r>
+      <w:r>
+        <w:t>99</w:t>
       </w:r>
     </w:p>
     <w:p>
@@ -14253,7 +14531,13 @@
         <w:t>-</w:t>
       </w:r>
       <w:r>
-        <w:t xml:space="preserve"> Bình thường: BMI 18,5 – 24.99</w:t>
+        <w:t xml:space="preserve"> Bình thường: BMI 18,5 – 24</w:t>
+      </w:r>
+      <w:r>
+        <w:t>,</w:t>
+      </w:r>
+      <w:r>
+        <w:t>99</w:t>
       </w:r>
     </w:p>
     <w:p>
@@ -14329,13 +14613,13 @@
         <w:fldChar w:fldCharType="begin"/>
       </w:r>
       <w:r>
-        <w:instrText xml:space="preserve"> ADDIN EN.CITE &lt;EndNote&gt;&lt;Cite&gt;&lt;Author&gt;Duerksen&lt;/Author&gt;&lt;Year&gt;2021&lt;/Year&gt;&lt;RecNum&gt;74&lt;/RecNum&gt;&lt;DisplayText&gt;[41]&lt;/DisplayText&gt;&lt;record&gt;&lt;rec-number&gt;74&lt;/rec-number&gt;&lt;foreign-keys&gt;&lt;key app="EN" db-id="ew0r25e5ieawfueddv3pf0sbaxx0fsraa9ft" timestamp="1679935681"&gt;74&lt;/key&gt;&lt;/foreign-keys&gt;&lt;ref-type name="Journal Article"&gt;17&lt;/ref-type&gt;&lt;contributors&gt;&lt;authors&gt;&lt;author&gt;Duerksen, D. R.&lt;/author&gt;&lt;author&gt;Laporte, M.&lt;/author&gt;&lt;author&gt;Jeejeebhoy, K.&lt;/author&gt;&lt;/authors&gt;&lt;/contributors&gt;&lt;auth-address&gt;Max Rady College of Medicine, University of Manitoba, Winnipeg, Manitoba, Canada.&amp;#xD;Réseau de Santé Vitalité Health Network, Campbellton, New Brunswick, Canada.&amp;#xD;Department of Medicine St Michael Hospital, University of Toronto, Toronto, Ontario, Canada.&lt;/auth-address&gt;&lt;titles&gt;&lt;title&gt;Evaluation of Nutrition Status Using the Subjective Global Assessment: Malnutrition, Cachexia, and Sarcopenia&lt;/title&gt;&lt;secondary-title&gt;Nutr Clin Pract&lt;/secondary-title&gt;&lt;/titles&gt;&lt;periodical&gt;&lt;full-title&gt;Nutr Clin Pract&lt;/full-title&gt;&lt;/periodical&gt;&lt;pages&gt;942-956&lt;/pages&gt;&lt;volume&gt;36&lt;/volume&gt;&lt;number&gt;5&lt;/number&gt;&lt;edition&gt;20201229&lt;/edition&gt;&lt;keywords&gt;&lt;keyword&gt;Cachexia/diagnosis/etiology&lt;/keyword&gt;&lt;keyword&gt;Humans&lt;/keyword&gt;&lt;keyword&gt;*Malnutrition/diagnosis/epidemiology&lt;/keyword&gt;&lt;keyword&gt;Nutrition Assessment&lt;/keyword&gt;&lt;keyword&gt;Nutritional Status&lt;/keyword&gt;&lt;keyword&gt;*Sarcopenia/diagnosis/epidemiology&lt;/keyword&gt;&lt;keyword&gt;cachexia&lt;/keyword&gt;&lt;keyword&gt;malnutrition&lt;/keyword&gt;&lt;keyword&gt;sarcopenia&lt;/keyword&gt;&lt;keyword&gt;subjective global assessment&lt;/keyword&gt;&lt;/keywords&gt;&lt;dates&gt;&lt;year&gt;2021&lt;/year&gt;&lt;pub-dates&gt;&lt;date&gt;Oct&lt;/date&gt;&lt;/pub-dates&gt;&lt;/dates&gt;&lt;isbn&gt;0884-5336&lt;/isbn&gt;&lt;accession-num&gt;33373482&lt;/accession-num&gt;&lt;urls&gt;&lt;/urls&gt;&lt;electronic-resource-num&gt;10.1002/ncp.10613&lt;/electronic-resource-num&gt;&lt;remote-database-provider&gt;NLM&lt;/remote-database-provider&gt;&lt;language&gt;eng&lt;/language&gt;&lt;/record&gt;&lt;/Cite&gt;&lt;/EndNote&gt;</w:instrText>
+        <w:instrText xml:space="preserve"> ADDIN EN.CITE &lt;EndNote&gt;&lt;Cite&gt;&lt;Author&gt;Duerksen&lt;/Author&gt;&lt;Year&gt;2021&lt;/Year&gt;&lt;RecNum&gt;74&lt;/RecNum&gt;&lt;DisplayText&gt;[42]&lt;/DisplayText&gt;&lt;record&gt;&lt;rec-number&gt;74&lt;/rec-number&gt;&lt;foreign-keys&gt;&lt;key app="EN" db-id="ew0r25e5ieawfueddv3pf0sbaxx0fsraa9ft" timestamp="1679935681"&gt;74&lt;/key&gt;&lt;/foreign-keys&gt;&lt;ref-type name="Journal Article"&gt;17&lt;/ref-type&gt;&lt;contributors&gt;&lt;authors&gt;&lt;author&gt;Duerksen, D. R.&lt;/author&gt;&lt;author&gt;Laporte, M.&lt;/author&gt;&lt;author&gt;Jeejeebhoy, K.&lt;/author&gt;&lt;/authors&gt;&lt;/contributors&gt;&lt;auth-address&gt;Max Rady College of Medicine, University of Manitoba, Winnipeg, Manitoba, Canada.&amp;#xD;Réseau de Santé Vitalité Health Network, Campbellton, New Brunswick, Canada.&amp;#xD;Department of Medicine St Michael Hospital, University of Toronto, Toronto, Ontario, Canada.&lt;/auth-address&gt;&lt;titles&gt;&lt;title&gt;Evaluation of Nutrition Status Using the Subjective Global Assessment: Malnutrition, Cachexia, and Sarcopenia&lt;/title&gt;&lt;secondary-title&gt;Nutr Clin Pract&lt;/secondary-title&gt;&lt;/titles&gt;&lt;periodical&gt;&lt;full-title&gt;Nutr Clin Pract&lt;/full-title&gt;&lt;/periodical&gt;&lt;pages&gt;942-956&lt;/pages&gt;&lt;volume&gt;36&lt;/volume&gt;&lt;number&gt;5&lt;/number&gt;&lt;edition&gt;20201229&lt;/edition&gt;&lt;keywords&gt;&lt;keyword&gt;Cachexia/diagnosis/etiology&lt;/keyword&gt;&lt;keyword&gt;Humans&lt;/keyword&gt;&lt;keyword&gt;*Malnutrition/diagnosis/epidemiology&lt;/keyword&gt;&lt;keyword&gt;Nutrition Assessment&lt;/keyword&gt;&lt;keyword&gt;Nutritional Status&lt;/keyword&gt;&lt;keyword&gt;*Sarcopenia/diagnosis/epidemiology&lt;/keyword&gt;&lt;keyword&gt;cachexia&lt;/keyword&gt;&lt;keyword&gt;malnutrition&lt;/keyword&gt;&lt;keyword&gt;sarcopenia&lt;/keyword&gt;&lt;keyword&gt;subjective global assessment&lt;/keyword&gt;&lt;/keywords&gt;&lt;dates&gt;&lt;year&gt;2021&lt;/year&gt;&lt;pub-dates&gt;&lt;date&gt;Oct&lt;/date&gt;&lt;/pub-dates&gt;&lt;/dates&gt;&lt;isbn&gt;0884-5336&lt;/isbn&gt;&lt;accession-num&gt;33373482&lt;/accession-num&gt;&lt;urls&gt;&lt;/urls&gt;&lt;electronic-resource-num&gt;10.1002/ncp.10613&lt;/electronic-resource-num&gt;&lt;remote-database-provider&gt;NLM&lt;/remote-database-provider&gt;&lt;language&gt;eng&lt;/language&gt;&lt;/record&gt;&lt;/Cite&gt;&lt;/EndNote&gt;</w:instrText>
       </w:r>
       <w:r>
         <w:fldChar w:fldCharType="separate"/>
       </w:r>
       <w:r>
-        <w:t>[41]</w:t>
+        <w:t>[42]</w:t>
       </w:r>
       <w:r>
         <w:fldChar w:fldCharType="end"/>
@@ -14666,13 +14950,13 @@
         <w:fldChar w:fldCharType="begin"/>
       </w:r>
       <w:r>
-        <w:instrText xml:space="preserve"> ADDIN EN.CITE &lt;EndNote&gt;&lt;Cite&gt;&lt;Author&gt;Duerksen&lt;/Author&gt;&lt;Year&gt;2021&lt;/Year&gt;&lt;RecNum&gt;74&lt;/RecNum&gt;&lt;DisplayText&gt;[41]&lt;/DisplayText&gt;&lt;record&gt;&lt;rec-number&gt;74&lt;/rec-number&gt;&lt;foreign-keys&gt;&lt;key app="EN" db-id="ew0r25e5ieawfueddv3pf0sbaxx0fsraa9ft" timestamp="1679935681"&gt;74&lt;/key&gt;&lt;/foreign-keys&gt;&lt;ref-type name="Journal Article"&gt;17&lt;/ref-type&gt;&lt;contributors&gt;&lt;authors&gt;&lt;author&gt;Duerksen, D. R.&lt;/author&gt;&lt;author&gt;Laporte, M.&lt;/author&gt;&lt;author&gt;Jeejeebhoy, K.&lt;/author&gt;&lt;/authors&gt;&lt;/contributors&gt;&lt;auth-address&gt;Max Rady College of Medicine, University of Manitoba, Winnipeg, Manitoba, Canada.&amp;#xD;Réseau de Santé Vitalité Health Network, Campbellton, New Brunswick, Canada.&amp;#xD;Department of Medicine St Michael Hospital, University of Toronto, Toronto, Ontario, Canada.&lt;/auth-address&gt;&lt;titles&gt;&lt;title&gt;Evaluation of Nutrition Status Using the Subjective Global Assessment: Malnutrition, Cachexia, and Sarcopenia&lt;/title&gt;&lt;secondary-title&gt;Nutr Clin Pract&lt;/secondary-title&gt;&lt;/titles&gt;&lt;periodical&gt;&lt;full-title&gt;Nutr Clin Pract&lt;/full-title&gt;&lt;/periodical&gt;&lt;pages&gt;942-956&lt;/pages&gt;&lt;volume&gt;36&lt;/volume&gt;&lt;number&gt;5&lt;/number&gt;&lt;edition&gt;20201229&lt;/edition&gt;&lt;keywords&gt;&lt;keyword&gt;Cachexia/diagnosis/etiology&lt;/keyword&gt;&lt;keyword&gt;Humans&lt;/keyword&gt;&lt;keyword&gt;*Malnutrition/diagnosis/epidemiology&lt;/keyword&gt;&lt;keyword&gt;Nutrition Assessment&lt;/keyword&gt;&lt;keyword&gt;Nutritional Status&lt;/keyword&gt;&lt;keyword&gt;*Sarcopenia/diagnosis/epidemiology&lt;/keyword&gt;&lt;keyword&gt;cachexia&lt;/keyword&gt;&lt;keyword&gt;malnutrition&lt;/keyword&gt;&lt;keyword&gt;sarcopenia&lt;/keyword&gt;&lt;keyword&gt;subjective global assessment&lt;/keyword&gt;&lt;/keywords&gt;&lt;dates&gt;&lt;year&gt;2021&lt;/year&gt;&lt;pub-dates&gt;&lt;date&gt;Oct&lt;/date&gt;&lt;/pub-dates&gt;&lt;/dates&gt;&lt;isbn&gt;0884-5336&lt;/isbn&gt;&lt;accession-num&gt;33373482&lt;/accession-num&gt;&lt;urls&gt;&lt;/urls&gt;&lt;electronic-resource-num&gt;10.1002/ncp.10613&lt;/electronic-resource-num&gt;&lt;remote-database-provider&gt;NLM&lt;/remote-database-provider&gt;&lt;language&gt;eng&lt;/language&gt;&lt;/record&gt;&lt;/Cite&gt;&lt;/EndNote&gt;</w:instrText>
+        <w:instrText xml:space="preserve"> ADDIN EN.CITE &lt;EndNote&gt;&lt;Cite&gt;&lt;Author&gt;Duerksen&lt;/Author&gt;&lt;Year&gt;2021&lt;/Year&gt;&lt;RecNum&gt;74&lt;/RecNum&gt;&lt;DisplayText&gt;[42]&lt;/DisplayText&gt;&lt;record&gt;&lt;rec-number&gt;74&lt;/rec-number&gt;&lt;foreign-keys&gt;&lt;key app="EN" db-id="ew0r25e5ieawfueddv3pf0sbaxx0fsraa9ft" timestamp="1679935681"&gt;74&lt;/key&gt;&lt;/foreign-keys&gt;&lt;ref-type name="Journal Article"&gt;17&lt;/ref-type&gt;&lt;contributors&gt;&lt;authors&gt;&lt;author&gt;Duerksen, D. R.&lt;/author&gt;&lt;author&gt;Laporte, M.&lt;/author&gt;&lt;author&gt;Jeejeebhoy, K.&lt;/author&gt;&lt;/authors&gt;&lt;/contributors&gt;&lt;auth-address&gt;Max Rady College of Medicine, University of Manitoba, Winnipeg, Manitoba, Canada.&amp;#xD;Réseau de Santé Vitalité Health Network, Campbellton, New Brunswick, Canada.&amp;#xD;Department of Medicine St Michael Hospital, University of Toronto, Toronto, Ontario, Canada.&lt;/auth-address&gt;&lt;titles&gt;&lt;title&gt;Evaluation of Nutrition Status Using the Subjective Global Assessment: Malnutrition, Cachexia, and Sarcopenia&lt;/title&gt;&lt;secondary-title&gt;Nutr Clin Pract&lt;/secondary-title&gt;&lt;/titles&gt;&lt;periodical&gt;&lt;full-title&gt;Nutr Clin Pract&lt;/full-title&gt;&lt;/periodical&gt;&lt;pages&gt;942-956&lt;/pages&gt;&lt;volume&gt;36&lt;/volume&gt;&lt;number&gt;5&lt;/number&gt;&lt;edition&gt;20201229&lt;/edition&gt;&lt;keywords&gt;&lt;keyword&gt;Cachexia/diagnosis/etiology&lt;/keyword&gt;&lt;keyword&gt;Humans&lt;/keyword&gt;&lt;keyword&gt;*Malnutrition/diagnosis/epidemiology&lt;/keyword&gt;&lt;keyword&gt;Nutrition Assessment&lt;/keyword&gt;&lt;keyword&gt;Nutritional Status&lt;/keyword&gt;&lt;keyword&gt;*Sarcopenia/diagnosis/epidemiology&lt;/keyword&gt;&lt;keyword&gt;cachexia&lt;/keyword&gt;&lt;keyword&gt;malnutrition&lt;/keyword&gt;&lt;keyword&gt;sarcopenia&lt;/keyword&gt;&lt;keyword&gt;subjective global assessment&lt;/keyword&gt;&lt;/keywords&gt;&lt;dates&gt;&lt;year&gt;2021&lt;/year&gt;&lt;pub-dates&gt;&lt;date&gt;Oct&lt;/date&gt;&lt;/pub-dates&gt;&lt;/dates&gt;&lt;isbn&gt;0884-5336&lt;/isbn&gt;&lt;accession-num&gt;33373482&lt;/accession-num&gt;&lt;urls&gt;&lt;/urls&gt;&lt;electronic-resource-num&gt;10.1002/ncp.10613&lt;/electronic-resource-num&gt;&lt;remote-database-provider&gt;NLM&lt;/remote-database-provider&gt;&lt;language&gt;eng&lt;/language&gt;&lt;/record&gt;&lt;/Cite&gt;&lt;/EndNote&gt;</w:instrText>
       </w:r>
       <w:r>
         <w:fldChar w:fldCharType="separate"/>
       </w:r>
       <w:r>
-        <w:t>[41]</w:t>
+        <w:t>[42]</w:t>
       </w:r>
       <w:r>
         <w:fldChar w:fldCharType="end"/>
@@ -15018,13 +15302,13 @@
         <w:fldChar w:fldCharType="begin"/>
       </w:r>
       <w:r>
-        <w:instrText xml:space="preserve"> ADDIN EN.CITE &lt;EndNote&gt;&lt;Cite&gt;&lt;Author&gt;HK&lt;/Author&gt;&lt;Year&gt;1990&lt;/Year&gt;&lt;RecNum&gt;79&lt;/RecNum&gt;&lt;DisplayText&gt;[42]&lt;/DisplayText&gt;&lt;record&gt;&lt;rec-number&gt;79&lt;/rec-number&gt;&lt;foreign-keys&gt;&lt;key app="EN" db-id="ew0r25e5ieawfueddv3pf0sbaxx0fsraa9ft" timestamp="1679998217"&gt;79&lt;/key&gt;&lt;/foreign-keys&gt;&lt;ref-type name="Book"&gt;6&lt;/ref-type&gt;&lt;contributors&gt;&lt;authors&gt;&lt;author&gt;Walker HK&lt;/author&gt;&lt;author&gt;Hall WD&lt;/author&gt;&lt;author&gt;Hurst JW&lt;/author&gt;&lt;/authors&gt;&lt;secondary-authors&gt;&lt;author&gt;Clinical Methods: The History, Physical, and Laboratory Examinations. 3rd edition.&lt;/author&gt;&lt;/secondary-authors&gt;&lt;/contributors&gt;&lt;titles&gt;&lt;title&gt;Chapter 101: Serum Albumin and Globulin&lt;/title&gt;&lt;/titles&gt;&lt;dates&gt;&lt;year&gt;1990&lt;/year&gt;&lt;/dates&gt;&lt;urls&gt;&lt;/urls&gt;&lt;language&gt;eng&lt;/language&gt;&lt;/record&gt;&lt;/Cite&gt;&lt;/EndNote&gt;</w:instrText>
+        <w:instrText xml:space="preserve"> ADDIN EN.CITE &lt;EndNote&gt;&lt;Cite&gt;&lt;Author&gt;HK&lt;/Author&gt;&lt;Year&gt;1990&lt;/Year&gt;&lt;RecNum&gt;79&lt;/RecNum&gt;&lt;DisplayText&gt;[43]&lt;/DisplayText&gt;&lt;record&gt;&lt;rec-number&gt;79&lt;/rec-number&gt;&lt;foreign-keys&gt;&lt;key app="EN" db-id="ew0r25e5ieawfueddv3pf0sbaxx0fsraa9ft" timestamp="1679998217"&gt;79&lt;/key&gt;&lt;/foreign-keys&gt;&lt;ref-type name="Book"&gt;6&lt;/ref-type&gt;&lt;contributors&gt;&lt;authors&gt;&lt;author&gt;Walker HK&lt;/author&gt;&lt;author&gt;Hall WD&lt;/author&gt;&lt;author&gt;Hurst JW&lt;/author&gt;&lt;/authors&gt;&lt;secondary-authors&gt;&lt;author&gt;Clinical Methods: The History, Physical, and Laboratory Examinations. 3rd edition.&lt;/author&gt;&lt;/secondary-authors&gt;&lt;/contributors&gt;&lt;titles&gt;&lt;title&gt;Chapter 101: Serum Albumin and Globulin&lt;/title&gt;&lt;/titles&gt;&lt;dates&gt;&lt;year&gt;1990&lt;/year&gt;&lt;/dates&gt;&lt;urls&gt;&lt;/urls&gt;&lt;language&gt;eng&lt;/language&gt;&lt;/record&gt;&lt;/Cite&gt;&lt;/EndNote&gt;</w:instrText>
       </w:r>
       <w:r>
         <w:fldChar w:fldCharType="separate"/>
       </w:r>
       <w:r>
-        <w:t>[42]</w:t>
+        <w:t>[43]</w:t>
       </w:r>
       <w:r>
         <w:fldChar w:fldCharType="end"/>
@@ -15040,7 +15324,10 @@
         <w:t>P</w:t>
       </w:r>
       <w:r>
-        <w:t>rotein,…</w:t>
+        <w:t>rotein</w:t>
+      </w:r>
+      <w:r>
+        <w:t>.</w:t>
       </w:r>
       <w:r>
         <w:t xml:space="preserve"> </w:t>
@@ -15306,7 +15593,7 @@
       <w:r>
         <w:fldChar w:fldCharType="begin">
           <w:fldData xml:space="preserve">PEVuZE5vdGU+PENpdGU+PEF1dGhvcj5FdmFuczwvQXV0aG9yPjxZZWFyPjIwMjE8L1llYXI+PFJl
-Y051bT44MDwvUmVjTnVtPjxEaXNwbGF5VGV4dD5bNDNdPC9EaXNwbGF5VGV4dD48cmVjb3JkPjxy
+Y051bT44MDwvUmVjTnVtPjxEaXNwbGF5VGV4dD5bNDRdPC9EaXNwbGF5VGV4dD48cmVjb3JkPjxy
 ZWMtbnVtYmVyPjgwPC9yZWMtbnVtYmVyPjxmb3JlaWduLWtleXM+PGtleSBhcHA9IkVOIiBkYi1p
 ZD0iZXcwcjI1ZTVpZWF3ZnVlZGR2M3BmMHNiYXh4MGZzcmFhOWZ0IiB0aW1lc3RhbXA9IjE2Nzk5
 OTk4NzMiPjgwPC9rZXk+PC9mb3JlaWduLWtleXM+PHJlZi10eXBlIG5hbWU9IkpvdXJuYWwgQXJ0
@@ -15360,7 +15647,7 @@
       <w:r>
         <w:fldChar w:fldCharType="begin">
           <w:fldData xml:space="preserve">PEVuZE5vdGU+PENpdGU+PEF1dGhvcj5FdmFuczwvQXV0aG9yPjxZZWFyPjIwMjE8L1llYXI+PFJl
-Y051bT44MDwvUmVjTnVtPjxEaXNwbGF5VGV4dD5bNDNdPC9EaXNwbGF5VGV4dD48cmVjb3JkPjxy
+Y051bT44MDwvUmVjTnVtPjxEaXNwbGF5VGV4dD5bNDRdPC9EaXNwbGF5VGV4dD48cmVjb3JkPjxy
 ZWMtbnVtYmVyPjgwPC9yZWMtbnVtYmVyPjxmb3JlaWduLWtleXM+PGtleSBhcHA9IkVOIiBkYi1p
 ZD0iZXcwcjI1ZTVpZWF3ZnVlZGR2M3BmMHNiYXh4MGZzcmFhOWZ0IiB0aW1lc3RhbXA9IjE2Nzk5
 OTk4NzMiPjgwPC9rZXk+PC9mb3JlaWduLWtleXM+PHJlZi10eXBlIG5hbWU9IkpvdXJuYWwgQXJ0
@@ -15418,7 +15705,7 @@
         <w:fldChar w:fldCharType="separate"/>
       </w:r>
       <w:r>
-        <w:t>[43]</w:t>
+        <w:t>[44]</w:t>
       </w:r>
       <w:r>
         <w:fldChar w:fldCharType="end"/>
@@ -15895,13 +16182,13 @@
         <w:fldChar w:fldCharType="begin"/>
       </w:r>
       <w:r>
-        <w:instrText xml:space="preserve"> ADDIN EN.CITE &lt;EndNote&gt;&lt;Cite&gt;&lt;Author&gt;Organization&lt;/Author&gt;&lt;Year&gt;1995&lt;/Year&gt;&lt;RecNum&gt;71&lt;/RecNum&gt;&lt;DisplayText&gt;[40]&lt;/DisplayText&gt;&lt;record&gt;&lt;rec-number&gt;71&lt;/rec-number&gt;&lt;foreign-keys&gt;&lt;key app="EN" db-id="ew0r25e5ieawfueddv3pf0sbaxx0fsraa9ft" timestamp="1679931702"&gt;71&lt;/key&gt;&lt;/foreign-keys&gt;&lt;ref-type name="Journal Article"&gt;17&lt;/ref-type&gt;&lt;contributors&gt;&lt;authors&gt;&lt;author&gt;World Health Organization&lt;/author&gt;&lt;/authors&gt;&lt;/contributors&gt;&lt;titles&gt;&lt;title&gt;Physical status: the use and interpretation of anthropometry. Report of a WHO Expert Committee&lt;/title&gt;&lt;secondary-title&gt;World Health Organ Tech Rep Ser&lt;/secondary-title&gt;&lt;/titles&gt;&lt;periodical&gt;&lt;full-title&gt;World Health Organ Tech Rep Ser&lt;/full-title&gt;&lt;/periodical&gt;&lt;pages&gt;1-452&lt;/pages&gt;&lt;volume&gt;854&lt;/volume&gt;&lt;keywords&gt;&lt;keyword&gt;Adolescent&lt;/keyword&gt;&lt;keyword&gt;Adult&lt;/keyword&gt;&lt;keyword&gt;Aged&lt;/keyword&gt;&lt;keyword&gt;*Anthropometry&lt;/keyword&gt;&lt;keyword&gt;Body Composition&lt;/keyword&gt;&lt;keyword&gt;Child&lt;/keyword&gt;&lt;keyword&gt;Child, Preschool&lt;/keyword&gt;&lt;keyword&gt;Data Interpretation, Statistical&lt;/keyword&gt;&lt;keyword&gt;Female&lt;/keyword&gt;&lt;keyword&gt;Health Planning&lt;/keyword&gt;&lt;keyword&gt;*Health Status&lt;/keyword&gt;&lt;keyword&gt;Humans&lt;/keyword&gt;&lt;keyword&gt;Infant&lt;/keyword&gt;&lt;keyword&gt;Infant, Newborn&lt;/keyword&gt;&lt;keyword&gt;Lactation&lt;/keyword&gt;&lt;keyword&gt;Middle Aged&lt;/keyword&gt;&lt;keyword&gt;Nutritional Status&lt;/keyword&gt;&lt;keyword&gt;Pregnancy&lt;/keyword&gt;&lt;keyword&gt;Public Health&lt;/keyword&gt;&lt;keyword&gt;World Health Organization&lt;/keyword&gt;&lt;/keywords&gt;&lt;dates&gt;&lt;year&gt;1995&lt;/year&gt;&lt;/dates&gt;&lt;isbn&gt;0512-3054 (Print)&amp;#xD;0512-3054 (Linking)&lt;/isbn&gt;&lt;accession-num&gt;8594834&lt;/accession-num&gt;&lt;urls&gt;&lt;related-urls&gt;&lt;url&gt;https://www.ncbi.nlm.nih.gov/pubmed/8594834&lt;/url&gt;&lt;/related-urls&gt;&lt;/urls&gt;&lt;remote-database-name&gt;Medline&lt;/remote-database-name&gt;&lt;remote-database-provider&gt;NLM&lt;/remote-database-provider&gt;&lt;language&gt;eng&lt;/language&gt;&lt;/record&gt;&lt;/Cite&gt;&lt;/EndNote&gt;</w:instrText>
+        <w:instrText xml:space="preserve"> ADDIN EN.CITE &lt;EndNote&gt;&lt;Cite&gt;&lt;Author&gt;Organization&lt;/Author&gt;&lt;Year&gt;1995&lt;/Year&gt;&lt;RecNum&gt;71&lt;/RecNum&gt;&lt;DisplayText&gt;[41]&lt;/DisplayText&gt;&lt;record&gt;&lt;rec-number&gt;71&lt;/rec-number&gt;&lt;foreign-keys&gt;&lt;key app="EN" db-id="ew0r25e5ieawfueddv3pf0sbaxx0fsraa9ft" timestamp="1679931702"&gt;71&lt;/key&gt;&lt;/foreign-keys&gt;&lt;ref-type name="Journal Article"&gt;17&lt;/ref-type&gt;&lt;contributors&gt;&lt;authors&gt;&lt;author&gt;World Health Organization&lt;/author&gt;&lt;/authors&gt;&lt;/contributors&gt;&lt;titles&gt;&lt;title&gt;Physical status: the use and interpretation of anthropometry. Report of a WHO Expert Committee&lt;/title&gt;&lt;secondary-title&gt;World Health Organ Tech Rep Ser&lt;/secondary-title&gt;&lt;/titles&gt;&lt;periodical&gt;&lt;full-title&gt;World Health Organ Tech Rep Ser&lt;/full-title&gt;&lt;/periodical&gt;&lt;pages&gt;1-452&lt;/pages&gt;&lt;volume&gt;854&lt;/volume&gt;&lt;keywords&gt;&lt;keyword&gt;Adolescent&lt;/keyword&gt;&lt;keyword&gt;Adult&lt;/keyword&gt;&lt;keyword&gt;Aged&lt;/keyword&gt;&lt;keyword&gt;*Anthropometry&lt;/keyword&gt;&lt;keyword&gt;Body Composition&lt;/keyword&gt;&lt;keyword&gt;Child&lt;/keyword&gt;&lt;keyword&gt;Child, Preschool&lt;/keyword&gt;&lt;keyword&gt;Data Interpretation, Statistical&lt;/keyword&gt;&lt;keyword&gt;Female&lt;/keyword&gt;&lt;keyword&gt;Health Planning&lt;/keyword&gt;&lt;keyword&gt;*Health Status&lt;/keyword&gt;&lt;keyword&gt;Humans&lt;/keyword&gt;&lt;keyword&gt;Infant&lt;/keyword&gt;&lt;keyword&gt;Infant, Newborn&lt;/keyword&gt;&lt;keyword&gt;Lactation&lt;/keyword&gt;&lt;keyword&gt;Middle Aged&lt;/keyword&gt;&lt;keyword&gt;Nutritional Status&lt;/keyword&gt;&lt;keyword&gt;Pregnancy&lt;/keyword&gt;&lt;keyword&gt;Public Health&lt;/keyword&gt;&lt;keyword&gt;World Health Organization&lt;/keyword&gt;&lt;/keywords&gt;&lt;dates&gt;&lt;year&gt;1995&lt;/year&gt;&lt;/dates&gt;&lt;isbn&gt;0512-3054 (Print)&amp;#xD;0512-3054 (Linking)&lt;/isbn&gt;&lt;accession-num&gt;8594834&lt;/accession-num&gt;&lt;urls&gt;&lt;related-urls&gt;&lt;url&gt;https://www.ncbi.nlm.nih.gov/pubmed/8594834&lt;/url&gt;&lt;/related-urls&gt;&lt;/urls&gt;&lt;remote-database-name&gt;Medline&lt;/remote-database-name&gt;&lt;remote-database-provider&gt;NLM&lt;/remote-database-provider&gt;&lt;language&gt;eng&lt;/language&gt;&lt;/record&gt;&lt;/Cite&gt;&lt;/EndNote&gt;</w:instrText>
       </w:r>
       <w:r>
         <w:fldChar w:fldCharType="separate"/>
       </w:r>
       <w:r>
-        <w:t>[40]</w:t>
+        <w:t>[41]</w:t>
       </w:r>
       <w:r>
         <w:fldChar w:fldCharType="end"/>
@@ -15924,7 +16211,13 @@
         <w:t>+</w:t>
       </w:r>
       <w:r>
-        <w:t xml:space="preserve"> SDD độ II: BMI 16 – 16.99</w:t>
+        <w:t xml:space="preserve"> SDD độ II: BMI 16 – 16</w:t>
+      </w:r>
+      <w:r>
+        <w:t>,</w:t>
+      </w:r>
+      <w:r>
+        <w:t>99</w:t>
       </w:r>
     </w:p>
     <w:p>
@@ -15940,7 +16233,13 @@
         <w:t>+</w:t>
       </w:r>
       <w:r>
-        <w:t xml:space="preserve"> Bình thường: BMI 18,5 – 24.99</w:t>
+        <w:t xml:space="preserve"> Bình thường: BMI 18,5 – 24</w:t>
+      </w:r>
+      <w:r>
+        <w:t>,</w:t>
+      </w:r>
+      <w:r>
+        <w:t>99</w:t>
       </w:r>
     </w:p>
     <w:p>
@@ -15974,13 +16273,13 @@
         <w:fldChar w:fldCharType="begin"/>
       </w:r>
       <w:r>
-        <w:instrText xml:space="preserve"> ADDIN EN.CITE &lt;EndNote&gt;&lt;Cite&gt;&lt;Author&gt;Duerksen&lt;/Author&gt;&lt;Year&gt;2021&lt;/Year&gt;&lt;RecNum&gt;74&lt;/RecNum&gt;&lt;DisplayText&gt;[41]&lt;/DisplayText&gt;&lt;record&gt;&lt;rec-number&gt;74&lt;/rec-number&gt;&lt;foreign-keys&gt;&lt;key app="EN" db-id="ew0r25e5ieawfueddv3pf0sbaxx0fsraa9ft" timestamp="1679935681"&gt;74&lt;/key&gt;&lt;/foreign-keys&gt;&lt;ref-type name="Journal Article"&gt;17&lt;/ref-type&gt;&lt;contributors&gt;&lt;authors&gt;&lt;author&gt;Duerksen, D. R.&lt;/author&gt;&lt;author&gt;Laporte, M.&lt;/author&gt;&lt;author&gt;Jeejeebhoy, K.&lt;/author&gt;&lt;/authors&gt;&lt;/contributors&gt;&lt;auth-address&gt;Max Rady College of Medicine, University of Manitoba, Winnipeg, Manitoba, Canada.&amp;#xD;Réseau de Santé Vitalité Health Network, Campbellton, New Brunswick, Canada.&amp;#xD;Department of Medicine St Michael Hospital, University of Toronto, Toronto, Ontario, Canada.&lt;/auth-address&gt;&lt;titles&gt;&lt;title&gt;Evaluation of Nutrition Status Using the Subjective Global Assessment: Malnutrition, Cachexia, and Sarcopenia&lt;/title&gt;&lt;secondary-title&gt;Nutr Clin Pract&lt;/secondary-title&gt;&lt;/titles&gt;&lt;periodical&gt;&lt;full-title&gt;Nutr Clin Pract&lt;/full-title&gt;&lt;/periodical&gt;&lt;pages&gt;942-956&lt;/pages&gt;&lt;volume&gt;36&lt;/volume&gt;&lt;number&gt;5&lt;/number&gt;&lt;edition&gt;20201229&lt;/edition&gt;&lt;keywords&gt;&lt;keyword&gt;Cachexia/diagnosis/etiology&lt;/keyword&gt;&lt;keyword&gt;Humans&lt;/keyword&gt;&lt;keyword&gt;*Malnutrition/diagnosis/epidemiology&lt;/keyword&gt;&lt;keyword&gt;Nutrition Assessment&lt;/keyword&gt;&lt;keyword&gt;Nutritional Status&lt;/keyword&gt;&lt;keyword&gt;*Sarcopenia/diagnosis/epidemiology&lt;/keyword&gt;&lt;keyword&gt;cachexia&lt;/keyword&gt;&lt;keyword&gt;malnutrition&lt;/keyword&gt;&lt;keyword&gt;sarcopenia&lt;/keyword&gt;&lt;keyword&gt;subjective global assessment&lt;/keyword&gt;&lt;/keywords&gt;&lt;dates&gt;&lt;year&gt;2021&lt;/year&gt;&lt;pub-dates&gt;&lt;date&gt;Oct&lt;/date&gt;&lt;/pub-dates&gt;&lt;/dates&gt;&lt;isbn&gt;0884-5336&lt;/isbn&gt;&lt;accession-num&gt;33373482&lt;/accession-num&gt;&lt;urls&gt;&lt;/urls&gt;&lt;electronic-resource-num&gt;10.1002/ncp.10613&lt;/electronic-resource-num&gt;&lt;remote-database-provider&gt;NLM&lt;/remote-database-provider&gt;&lt;language&gt;eng&lt;/language&gt;&lt;/record&gt;&lt;/Cite&gt;&lt;/EndNote&gt;</w:instrText>
+        <w:instrText xml:space="preserve"> ADDIN EN.CITE &lt;EndNote&gt;&lt;Cite&gt;&lt;Author&gt;Duerksen&lt;/Author&gt;&lt;Year&gt;2021&lt;/Year&gt;&lt;RecNum&gt;74&lt;/RecNum&gt;&lt;DisplayText&gt;[42]&lt;/DisplayText&gt;&lt;record&gt;&lt;rec-number&gt;74&lt;/rec-number&gt;&lt;foreign-keys&gt;&lt;key app="EN" db-id="ew0r25e5ieawfueddv3pf0sbaxx0fsraa9ft" timestamp="1679935681"&gt;74&lt;/key&gt;&lt;/foreign-keys&gt;&lt;ref-type name="Journal Article"&gt;17&lt;/ref-type&gt;&lt;contributors&gt;&lt;authors&gt;&lt;author&gt;Duerksen, D. R.&lt;/author&gt;&lt;author&gt;Laporte, M.&lt;/author&gt;&lt;author&gt;Jeejeebhoy, K.&lt;/author&gt;&lt;/authors&gt;&lt;/contributors&gt;&lt;auth-address&gt;Max Rady College of Medicine, University of Manitoba, Winnipeg, Manitoba, Canada.&amp;#xD;Réseau de Santé Vitalité Health Network, Campbellton, New Brunswick, Canada.&amp;#xD;Department of Medicine St Michael Hospital, University of Toronto, Toronto, Ontario, Canada.&lt;/auth-address&gt;&lt;titles&gt;&lt;title&gt;Evaluation of Nutrition Status Using the Subjective Global Assessment: Malnutrition, Cachexia, and Sarcopenia&lt;/title&gt;&lt;secondary-title&gt;Nutr Clin Pract&lt;/secondary-title&gt;&lt;/titles&gt;&lt;periodical&gt;&lt;full-title&gt;Nutr Clin Pract&lt;/full-title&gt;&lt;/periodical&gt;&lt;pages&gt;942-956&lt;/pages&gt;&lt;volume&gt;36&lt;/volume&gt;&lt;number&gt;5&lt;/number&gt;&lt;edition&gt;20201229&lt;/edition&gt;&lt;keywords&gt;&lt;keyword&gt;Cachexia/diagnosis/etiology&lt;/keyword&gt;&lt;keyword&gt;Humans&lt;/keyword&gt;&lt;keyword&gt;*Malnutrition/diagnosis/epidemiology&lt;/keyword&gt;&lt;keyword&gt;Nutrition Assessment&lt;/keyword&gt;&lt;keyword&gt;Nutritional Status&lt;/keyword&gt;&lt;keyword&gt;*Sarcopenia/diagnosis/epidemiology&lt;/keyword&gt;&lt;keyword&gt;cachexia&lt;/keyword&gt;&lt;keyword&gt;malnutrition&lt;/keyword&gt;&lt;keyword&gt;sarcopenia&lt;/keyword&gt;&lt;keyword&gt;subjective global assessment&lt;/keyword&gt;&lt;/keywords&gt;&lt;dates&gt;&lt;year&gt;2021&lt;/year&gt;&lt;pub-dates&gt;&lt;date&gt;Oct&lt;/date&gt;&lt;/pub-dates&gt;&lt;/dates&gt;&lt;isbn&gt;0884-5336&lt;/isbn&gt;&lt;accession-num&gt;33373482&lt;/accession-num&gt;&lt;urls&gt;&lt;/urls&gt;&lt;electronic-resource-num&gt;10.1002/ncp.10613&lt;/electronic-resource-num&gt;&lt;remote-database-provider&gt;NLM&lt;/remote-database-provider&gt;&lt;language&gt;eng&lt;/language&gt;&lt;/record&gt;&lt;/Cite&gt;&lt;/EndNote&gt;</w:instrText>
       </w:r>
       <w:r>
         <w:fldChar w:fldCharType="separate"/>
       </w:r>
       <w:r>
-        <w:t>[41]</w:t>
+        <w:t>[42]</w:t>
       </w:r>
       <w:r>
         <w:fldChar w:fldCharType="end"/>
@@ -16354,19 +16653,25 @@
     </w:p>
     <w:p>
       <w:r>
-        <w:t xml:space="preserve">Phân loại TTDD theo BMI </w:t>
+        <w:t>Phân loại TTDD theo BMI</w:t>
+      </w:r>
+      <w:r>
+        <w:t xml:space="preserve"> của WHO</w:t>
+      </w:r>
+      <w:r>
+        <w:t xml:space="preserve"> </w:t>
       </w:r>
       <w:r>
         <w:fldChar w:fldCharType="begin"/>
       </w:r>
       <w:r>
-        <w:instrText xml:space="preserve"> ADDIN EN.CITE &lt;EndNote&gt;&lt;Cite&gt;&lt;Author&gt;Organization&lt;/Author&gt;&lt;Year&gt;1995&lt;/Year&gt;&lt;RecNum&gt;71&lt;/RecNum&gt;&lt;DisplayText&gt;[40]&lt;/DisplayText&gt;&lt;record&gt;&lt;rec-number&gt;71&lt;/rec-number&gt;&lt;foreign-keys&gt;&lt;key app="EN" db-id="ew0r25e5ieawfueddv3pf0sbaxx0fsraa9ft" timestamp="1679931702"&gt;71&lt;/key&gt;&lt;/foreign-keys&gt;&lt;ref-type name="Journal Article"&gt;17&lt;/ref-type&gt;&lt;contributors&gt;&lt;authors&gt;&lt;author&gt;World Health Organization&lt;/author&gt;&lt;/authors&gt;&lt;/contributors&gt;&lt;titles&gt;&lt;title&gt;Physical status: the use and interpretation of anthropometry. Report of a WHO Expert Committee&lt;/title&gt;&lt;secondary-title&gt;World Health Organ Tech Rep Ser&lt;/secondary-title&gt;&lt;/titles&gt;&lt;periodical&gt;&lt;full-title&gt;World Health Organ Tech Rep Ser&lt;/full-title&gt;&lt;/periodical&gt;&lt;pages&gt;1-452&lt;/pages&gt;&lt;volume&gt;854&lt;/volume&gt;&lt;keywords&gt;&lt;keyword&gt;Adolescent&lt;/keyword&gt;&lt;keyword&gt;Adult&lt;/keyword&gt;&lt;keyword&gt;Aged&lt;/keyword&gt;&lt;keyword&gt;*Anthropometry&lt;/keyword&gt;&lt;keyword&gt;Body Composition&lt;/keyword&gt;&lt;keyword&gt;Child&lt;/keyword&gt;&lt;keyword&gt;Child, Preschool&lt;/keyword&gt;&lt;keyword&gt;Data Interpretation, Statistical&lt;/keyword&gt;&lt;keyword&gt;Female&lt;/keyword&gt;&lt;keyword&gt;Health Planning&lt;/keyword&gt;&lt;keyword&gt;*Health Status&lt;/keyword&gt;&lt;keyword&gt;Humans&lt;/keyword&gt;&lt;keyword&gt;Infant&lt;/keyword&gt;&lt;keyword&gt;Infant, Newborn&lt;/keyword&gt;&lt;keyword&gt;Lactation&lt;/keyword&gt;&lt;keyword&gt;Middle Aged&lt;/keyword&gt;&lt;keyword&gt;Nutritional Status&lt;/keyword&gt;&lt;keyword&gt;Pregnancy&lt;/keyword&gt;&lt;keyword&gt;Public Health&lt;/keyword&gt;&lt;keyword&gt;World Health Organization&lt;/keyword&gt;&lt;/keywords&gt;&lt;dates&gt;&lt;year&gt;1995&lt;/year&gt;&lt;/dates&gt;&lt;isbn&gt;0512-3054 (Print)&amp;#xD;0512-3054 (Linking)&lt;/isbn&gt;&lt;accession-num&gt;8594834&lt;/accession-num&gt;&lt;urls&gt;&lt;related-urls&gt;&lt;url&gt;https://www.ncbi.nlm.nih.gov/pubmed/8594834&lt;/url&gt;&lt;/related-urls&gt;&lt;/urls&gt;&lt;remote-database-name&gt;Medline&lt;/remote-database-name&gt;&lt;remote-database-provider&gt;NLM&lt;/remote-database-provider&gt;&lt;language&gt;eng&lt;/language&gt;&lt;/record&gt;&lt;/Cite&gt;&lt;/EndNote&gt;</w:instrText>
+        <w:instrText xml:space="preserve"> ADDIN EN.CITE &lt;EndNote&gt;&lt;Cite&gt;&lt;Author&gt;Organization&lt;/Author&gt;&lt;Year&gt;1995&lt;/Year&gt;&lt;RecNum&gt;71&lt;/RecNum&gt;&lt;DisplayText&gt;[41]&lt;/DisplayText&gt;&lt;record&gt;&lt;rec-number&gt;71&lt;/rec-number&gt;&lt;foreign-keys&gt;&lt;key app="EN" db-id="ew0r25e5ieawfueddv3pf0sbaxx0fsraa9ft" timestamp="1679931702"&gt;71&lt;/key&gt;&lt;/foreign-keys&gt;&lt;ref-type name="Journal Article"&gt;17&lt;/ref-type&gt;&lt;contributors&gt;&lt;authors&gt;&lt;author&gt;World Health Organization&lt;/author&gt;&lt;/authors&gt;&lt;/contributors&gt;&lt;titles&gt;&lt;title&gt;Physical status: the use and interpretation of anthropometry. Report of a WHO Expert Committee&lt;/title&gt;&lt;secondary-title&gt;World Health Organ Tech Rep Ser&lt;/secondary-title&gt;&lt;/titles&gt;&lt;periodical&gt;&lt;full-title&gt;World Health Organ Tech Rep Ser&lt;/full-title&gt;&lt;/periodical&gt;&lt;pages&gt;1-452&lt;/pages&gt;&lt;volume&gt;854&lt;/volume&gt;&lt;keywords&gt;&lt;keyword&gt;Adolescent&lt;/keyword&gt;&lt;keyword&gt;Adult&lt;/keyword&gt;&lt;keyword&gt;Aged&lt;/keyword&gt;&lt;keyword&gt;*Anthropometry&lt;/keyword&gt;&lt;keyword&gt;Body Composition&lt;/keyword&gt;&lt;keyword&gt;Child&lt;/keyword&gt;&lt;keyword&gt;Child, Preschool&lt;/keyword&gt;&lt;keyword&gt;Data Interpretation, Statistical&lt;/keyword&gt;&lt;keyword&gt;Female&lt;/keyword&gt;&lt;keyword&gt;Health Planning&lt;/keyword&gt;&lt;keyword&gt;*Health Status&lt;/keyword&gt;&lt;keyword&gt;Humans&lt;/keyword&gt;&lt;keyword&gt;Infant&lt;/keyword&gt;&lt;keyword&gt;Infant, Newborn&lt;/keyword&gt;&lt;keyword&gt;Lactation&lt;/keyword&gt;&lt;keyword&gt;Middle Aged&lt;/keyword&gt;&lt;keyword&gt;Nutritional Status&lt;/keyword&gt;&lt;keyword&gt;Pregnancy&lt;/keyword&gt;&lt;keyword&gt;Public Health&lt;/keyword&gt;&lt;keyword&gt;World Health Organization&lt;/keyword&gt;&lt;/keywords&gt;&lt;dates&gt;&lt;year&gt;1995&lt;/year&gt;&lt;/dates&gt;&lt;isbn&gt;0512-3054 (Print)&amp;#xD;0512-3054 (Linking)&lt;/isbn&gt;&lt;accession-num&gt;8594834&lt;/accession-num&gt;&lt;urls&gt;&lt;related-urls&gt;&lt;url&gt;https://www.ncbi.nlm.nih.gov/pubmed/8594834&lt;/url&gt;&lt;/related-urls&gt;&lt;/urls&gt;&lt;remote-database-name&gt;Medline&lt;/remote-database-name&gt;&lt;remote-database-provider&gt;NLM&lt;/remote-database-provider&gt;&lt;language&gt;eng&lt;/language&gt;&lt;/record&gt;&lt;/Cite&gt;&lt;/EndNote&gt;</w:instrText>
       </w:r>
       <w:r>
         <w:fldChar w:fldCharType="separate"/>
       </w:r>
       <w:r>
-        <w:t>[40]</w:t>
+        <w:t>[41]</w:t>
       </w:r>
       <w:r>
         <w:fldChar w:fldCharType="end"/>
@@ -16391,7 +16696,13 @@
         <w:t xml:space="preserve">- </w:t>
       </w:r>
       <w:r>
-        <w:t>SDD độ II BMI 16 đến 16.99</w:t>
+        <w:t>SDD độ II BMI 16 đến 16</w:t>
+      </w:r>
+      <w:r>
+        <w:t>,</w:t>
+      </w:r>
+      <w:r>
+        <w:t>99</w:t>
       </w:r>
       <w:r>
         <w:t>.</w:t>
@@ -16419,7 +16730,13 @@
         <w:t>B</w:t>
       </w:r>
       <w:r>
-        <w:t>ình thường BMI 18,5 đến 24.99</w:t>
+        <w:t>ình thường BMI 18,5 đến 24</w:t>
+      </w:r>
+      <w:r>
+        <w:t>,</w:t>
+      </w:r>
+      <w:r>
+        <w:t>99</w:t>
       </w:r>
       <w:r>
         <w:t>.</w:t>
@@ -16436,7 +16753,13 @@
         <w:t>T</w:t>
       </w:r>
       <w:r>
-        <w:t>hừa cân – béo phì BMI ≥25.</w:t>
+        <w:t xml:space="preserve">hừa cân – </w:t>
+      </w:r>
+      <w:r>
+        <w:t>B</w:t>
+      </w:r>
+      <w:r>
+        <w:t>éo phì BMI ≥25.</w:t>
       </w:r>
     </w:p>
     <w:p>
@@ -16454,13 +16777,13 @@
         <w:fldChar w:fldCharType="begin"/>
       </w:r>
       <w:r>
-        <w:instrText xml:space="preserve"> ADDIN EN.CITE &lt;EndNote&gt;&lt;Cite&gt;&lt;Author&gt;Duerksen&lt;/Author&gt;&lt;Year&gt;2021&lt;/Year&gt;&lt;RecNum&gt;74&lt;/RecNum&gt;&lt;DisplayText&gt;[41]&lt;/DisplayText&gt;&lt;record&gt;&lt;rec-number&gt;74&lt;/rec-number&gt;&lt;foreign-keys&gt;&lt;key app="EN" db-id="ew0r25e5ieawfueddv3pf0sbaxx0fsraa9ft" timestamp="1679935681"&gt;74&lt;/key&gt;&lt;/foreign-keys&gt;&lt;ref-type name="Journal Article"&gt;17&lt;/ref-type&gt;&lt;contributors&gt;&lt;authors&gt;&lt;author&gt;Duerksen, D. R.&lt;/author&gt;&lt;author&gt;Laporte, M.&lt;/author&gt;&lt;author&gt;Jeejeebhoy, K.&lt;/author&gt;&lt;/authors&gt;&lt;/contributors&gt;&lt;auth-address&gt;Max Rady College of Medicine, University of Manitoba, Winnipeg, Manitoba, Canada.&amp;#xD;Réseau de Santé Vitalité Health Network, Campbellton, New Brunswick, Canada.&amp;#xD;Department of Medicine St Michael Hospital, University of Toronto, Toronto, Ontario, Canada.&lt;/auth-address&gt;&lt;titles&gt;&lt;title&gt;Evaluation of Nutrition Status Using the Subjective Global Assessment: Malnutrition, Cachexia, and Sarcopenia&lt;/title&gt;&lt;secondary-title&gt;Nutr Clin Pract&lt;/secondary-title&gt;&lt;/titles&gt;&lt;periodical&gt;&lt;full-title&gt;Nutr Clin Pract&lt;/full-title&gt;&lt;/periodical&gt;&lt;pages&gt;942-956&lt;/pages&gt;&lt;volume&gt;36&lt;/volume&gt;&lt;number&gt;5&lt;/number&gt;&lt;edition&gt;20201229&lt;/edition&gt;&lt;keywords&gt;&lt;keyword&gt;Cachexia/diagnosis/etiology&lt;/keyword&gt;&lt;keyword&gt;Humans&lt;/keyword&gt;&lt;keyword&gt;*Malnutrition/diagnosis/epidemiology&lt;/keyword&gt;&lt;keyword&gt;Nutrition Assessment&lt;/keyword&gt;&lt;keyword&gt;Nutritional Status&lt;/keyword&gt;&lt;keyword&gt;*Sarcopenia/diagnosis/epidemiology&lt;/keyword&gt;&lt;keyword&gt;cachexia&lt;/keyword&gt;&lt;keyword&gt;malnutrition&lt;/keyword&gt;&lt;keyword&gt;sarcopenia&lt;/keyword&gt;&lt;keyword&gt;subjective global assessment&lt;/keyword&gt;&lt;/keywords&gt;&lt;dates&gt;&lt;year&gt;2021&lt;/year&gt;&lt;pub-dates&gt;&lt;date&gt;Oct&lt;/date&gt;&lt;/pub-dates&gt;&lt;/dates&gt;&lt;isbn&gt;0884-5336&lt;/isbn&gt;&lt;accession-num&gt;33373482&lt;/accession-num&gt;&lt;urls&gt;&lt;/urls&gt;&lt;electronic-resource-num&gt;10.1002/ncp.10613&lt;/electronic-resource-num&gt;&lt;remote-database-provider&gt;NLM&lt;/remote-database-provider&gt;&lt;language&gt;eng&lt;/language&gt;&lt;/record&gt;&lt;/Cite&gt;&lt;/EndNote&gt;</w:instrText>
+        <w:instrText xml:space="preserve"> ADDIN EN.CITE &lt;EndNote&gt;&lt;Cite&gt;&lt;Author&gt;Duerksen&lt;/Author&gt;&lt;Year&gt;2021&lt;/Year&gt;&lt;RecNum&gt;74&lt;/RecNum&gt;&lt;DisplayText&gt;[42]&lt;/DisplayText&gt;&lt;record&gt;&lt;rec-number&gt;74&lt;/rec-number&gt;&lt;foreign-keys&gt;&lt;key app="EN" db-id="ew0r25e5ieawfueddv3pf0sbaxx0fsraa9ft" timestamp="1679935681"&gt;74&lt;/key&gt;&lt;/foreign-keys&gt;&lt;ref-type name="Journal Article"&gt;17&lt;/ref-type&gt;&lt;contributors&gt;&lt;authors&gt;&lt;author&gt;Duerksen, D. R.&lt;/author&gt;&lt;author&gt;Laporte, M.&lt;/author&gt;&lt;author&gt;Jeejeebhoy, K.&lt;/author&gt;&lt;/authors&gt;&lt;/contributors&gt;&lt;auth-address&gt;Max Rady College of Medicine, University of Manitoba, Winnipeg, Manitoba, Canada.&amp;#xD;Réseau de Santé Vitalité Health Network, Campbellton, New Brunswick, Canada.&amp;#xD;Department of Medicine St Michael Hospital, University of Toronto, Toronto, Ontario, Canada.&lt;/auth-address&gt;&lt;titles&gt;&lt;title&gt;Evaluation of Nutrition Status Using the Subjective Global Assessment: Malnutrition, Cachexia, and Sarcopenia&lt;/title&gt;&lt;secondary-title&gt;Nutr Clin Pract&lt;/secondary-title&gt;&lt;/titles&gt;&lt;periodical&gt;&lt;full-title&gt;Nutr Clin Pract&lt;/full-title&gt;&lt;/periodical&gt;&lt;pages&gt;942-956&lt;/pages&gt;&lt;volume&gt;36&lt;/volume&gt;&lt;number&gt;5&lt;/number&gt;&lt;edition&gt;20201229&lt;/edition&gt;&lt;keywords&gt;&lt;keyword&gt;Cachexia/diagnosis/etiology&lt;/keyword&gt;&lt;keyword&gt;Humans&lt;/keyword&gt;&lt;keyword&gt;*Malnutrition/diagnosis/epidemiology&lt;/keyword&gt;&lt;keyword&gt;Nutrition Assessment&lt;/keyword&gt;&lt;keyword&gt;Nutritional Status&lt;/keyword&gt;&lt;keyword&gt;*Sarcopenia/diagnosis/epidemiology&lt;/keyword&gt;&lt;keyword&gt;cachexia&lt;/keyword&gt;&lt;keyword&gt;malnutrition&lt;/keyword&gt;&lt;keyword&gt;sarcopenia&lt;/keyword&gt;&lt;keyword&gt;subjective global assessment&lt;/keyword&gt;&lt;/keywords&gt;&lt;dates&gt;&lt;year&gt;2021&lt;/year&gt;&lt;pub-dates&gt;&lt;date&gt;Oct&lt;/date&gt;&lt;/pub-dates&gt;&lt;/dates&gt;&lt;isbn&gt;0884-5336&lt;/isbn&gt;&lt;accession-num&gt;33373482&lt;/accession-num&gt;&lt;urls&gt;&lt;/urls&gt;&lt;electronic-resource-num&gt;10.1002/ncp.10613&lt;/electronic-resource-num&gt;&lt;remote-database-provider&gt;NLM&lt;/remote-database-provider&gt;&lt;language&gt;eng&lt;/language&gt;&lt;/record&gt;&lt;/Cite&gt;&lt;/EndNote&gt;</w:instrText>
       </w:r>
       <w:r>
         <w:fldChar w:fldCharType="separate"/>
       </w:r>
       <w:r>
-        <w:t>[41]</w:t>
+        <w:t>[42]</w:t>
       </w:r>
       <w:r>
         <w:fldChar w:fldCharType="end"/>
@@ -16663,13 +16986,13 @@
         <w:fldChar w:fldCharType="begin"/>
       </w:r>
       <w:r>
-        <w:instrText xml:space="preserve"> ADDIN EN.CITE &lt;EndNote&gt;&lt;Cite&gt;&lt;Author&gt;Lanh&lt;/Author&gt;&lt;Year&gt;2012&lt;/Year&gt;&lt;RecNum&gt;57&lt;/RecNum&gt;&lt;DisplayText&gt;[44]&lt;/DisplayText&gt;&lt;record&gt;&lt;rec-number&gt;57&lt;/rec-number&gt;&lt;foreign-keys&gt;&lt;key app="EN" db-id="ew0r25e5ieawfueddv3pf0sbaxx0fsraa9ft" timestamp="1677685184"&gt;57&lt;/key&gt;&lt;/foreign-keys&gt;&lt;ref-type name="Book"&gt;6&lt;/ref-type&gt;&lt;contributors&gt;&lt;authors&gt;&lt;author&gt;&lt;style face="normal" font="default" size="100%"&gt;Nguy&lt;/style&gt;&lt;style face="normal" font="default" charset="163" size="100%"&gt;ễn Ngọc Lanh&lt;/style&gt;&lt;/author&gt;&lt;/authors&gt;&lt;/contributors&gt;&lt;titles&gt;&lt;title&gt;&lt;style face="normal" font="default" size="100%"&gt;Sinh lý b&lt;/style&gt;&lt;style face="normal" font="default" charset="163" size="100%"&gt;ệnh học&lt;/style&gt;&lt;/title&gt;&lt;/titles&gt;&lt;section&gt;230-246&lt;/section&gt;&lt;dates&gt;&lt;year&gt;2012&lt;/year&gt;&lt;/dates&gt;&lt;publisher&gt;&lt;style face="normal" font="default" size="100%"&gt;Nhà xu&lt;/style&gt;&lt;style face="normal" font="default" charset="163" size="100%"&gt;ất bản Y học&lt;/style&gt;&lt;/publisher&gt;&lt;urls&gt;&lt;/urls&gt;&lt;language&gt;vie&lt;/language&gt;&lt;/record&gt;&lt;/Cite&gt;&lt;/EndNote&gt;</w:instrText>
+        <w:instrText xml:space="preserve"> ADDIN EN.CITE &lt;EndNote&gt;&lt;Cite&gt;&lt;Author&gt;Lanh&lt;/Author&gt;&lt;Year&gt;2012&lt;/Year&gt;&lt;RecNum&gt;57&lt;/RecNum&gt;&lt;DisplayText&gt;[45]&lt;/DisplayText&gt;&lt;record&gt;&lt;rec-number&gt;57&lt;/rec-number&gt;&lt;foreign-keys&gt;&lt;key app="EN" db-id="ew0r25e5ieawfueddv3pf0sbaxx0fsraa9ft" timestamp="1677685184"&gt;57&lt;/key&gt;&lt;/foreign-keys&gt;&lt;ref-type name="Book"&gt;6&lt;/ref-type&gt;&lt;contributors&gt;&lt;authors&gt;&lt;author&gt;&lt;style face="normal" font="default" size="100%"&gt;Nguy&lt;/style&gt;&lt;style face="normal" font="default" charset="163" size="100%"&gt;ễn Ngọc Lanh&lt;/style&gt;&lt;/author&gt;&lt;/authors&gt;&lt;/contributors&gt;&lt;titles&gt;&lt;title&gt;&lt;style face="normal" font="default" size="100%"&gt;Sinh lý b&lt;/style&gt;&lt;style face="normal" font="default" charset="163" size="100%"&gt;ệnh học&lt;/style&gt;&lt;/title&gt;&lt;/titles&gt;&lt;section&gt;230-246&lt;/section&gt;&lt;dates&gt;&lt;year&gt;2012&lt;/year&gt;&lt;/dates&gt;&lt;publisher&gt;&lt;style face="normal" font="default" size="100%"&gt;Nhà xu&lt;/style&gt;&lt;style face="normal" font="default" charset="163" size="100%"&gt;ất bản Y học&lt;/style&gt;&lt;/publisher&gt;&lt;urls&gt;&lt;/urls&gt;&lt;language&gt;vie&lt;/language&gt;&lt;/record&gt;&lt;/Cite&gt;&lt;/EndNote&gt;</w:instrText>
       </w:r>
       <w:r>
         <w:fldChar w:fldCharType="separate"/>
       </w:r>
       <w:r>
-        <w:t>[44]</w:t>
+        <w:t>[45]</w:t>
       </w:r>
       <w:r>
         <w:fldChar w:fldCharType="end"/>
@@ -16706,13 +17029,13 @@
         <w:fldChar w:fldCharType="begin"/>
       </w:r>
       <w:r>
-        <w:instrText xml:space="preserve"> ADDIN EN.CITE &lt;EndNote&gt;&lt;Cite&gt;&lt;Author&gt;Hiển&lt;/Author&gt;&lt;Year&gt;1999&lt;/Year&gt;&lt;RecNum&gt;34&lt;/RecNum&gt;&lt;DisplayText&gt;[29]&lt;/DisplayText&gt;&lt;record&gt;&lt;rec-number&gt;34&lt;/rec-number&gt;&lt;foreign-keys&gt;&lt;key app="EN" db-id="ew0r25e5ieawfueddv3pf0sbaxx0fsraa9ft" timestamp="1677685184"&gt;34&lt;/key&gt;&lt;/foreign-keys&gt;&lt;ref-type name="Book"&gt;6&lt;/ref-type&gt;&lt;contributors&gt;&lt;authors&gt;&lt;author&gt;&lt;style face="normal" font="default" charset="238" size="100%"&gt;Đ&lt;/style&gt;&lt;style face="normal" font="default" charset="163" size="100%"&gt;ỗ &lt;/style&gt;&lt;style face="normal" font="default" charset="238" size="100%"&gt;Đ&lt;/style&gt;&lt;style face="normal" font="default" charset="163" size="100%"&gt;ức Hiển&lt;/style&gt;&lt;/author&gt;&lt;/authors&gt;&lt;/contributors&gt;&lt;titles&gt;&lt;title&gt;&lt;style face="normal" font="default" size="100%"&gt;X-quang trong ch&lt;/style&gt;&lt;style face="normal" font="default" charset="163" size="100%"&gt;ẩn &lt;/style&gt;&lt;style face="normal" font="default" charset="238" size="100%"&gt;đo&lt;/style&gt;&lt;style face="normal" font="default" size="100%"&gt;án lao ph&lt;/style&gt;&lt;style face="normal" font="default" charset="163" size="100%"&gt;ổi&lt;/style&gt;&lt;/title&gt;&lt;secondary-title&gt;&lt;style face="normal" font="default" size="100%"&gt;B&lt;/style&gt;&lt;style face="normal" font="default" charset="163" size="100%"&gt;ệnh học lao v&lt;/style&gt;&lt;style face="normal" font="default" size="100%"&gt;à b&lt;/style&gt;&lt;style face="normal" font="default" charset="163" size="100%"&gt;ệnh phổi&lt;/style&gt;&lt;/secondary-title&gt;&lt;/titles&gt;&lt;pages&gt;43-46&lt;/pages&gt;&lt;dates&gt;&lt;year&gt;1999&lt;/year&gt;&lt;/dates&gt;&lt;publisher&gt;&lt;style face="normal" font="default" size="100%"&gt;Nhà xu&lt;/style&gt;&lt;style face="normal" font="default" charset="163" size="100%"&gt;ất bản Y học&lt;/style&gt;&lt;/publisher&gt;&lt;urls&gt;&lt;/urls&gt;&lt;language&gt;vie&lt;/language&gt;&lt;/record&gt;&lt;/Cite&gt;&lt;/EndNote&gt;</w:instrText>
+        <w:instrText xml:space="preserve"> ADDIN EN.CITE &lt;EndNote&gt;&lt;Cite&gt;&lt;Author&gt;Hiển&lt;/Author&gt;&lt;Year&gt;1999&lt;/Year&gt;&lt;RecNum&gt;34&lt;/RecNum&gt;&lt;DisplayText&gt;[30]&lt;/DisplayText&gt;&lt;record&gt;&lt;rec-number&gt;34&lt;/rec-number&gt;&lt;foreign-keys&gt;&lt;key app="EN" db-id="ew0r25e5ieawfueddv3pf0sbaxx0fsraa9ft" timestamp="1677685184"&gt;34&lt;/key&gt;&lt;/foreign-keys&gt;&lt;ref-type name="Book"&gt;6&lt;/ref-type&gt;&lt;contributors&gt;&lt;authors&gt;&lt;author&gt;&lt;style face="normal" font="default" charset="238" size="100%"&gt;Đ&lt;/style&gt;&lt;style face="normal" font="default" charset="163" size="100%"&gt;ỗ &lt;/style&gt;&lt;style face="normal" font="default" charset="238" size="100%"&gt;Đ&lt;/style&gt;&lt;style face="normal" font="default" charset="163" size="100%"&gt;ức Hiển&lt;/style&gt;&lt;/author&gt;&lt;/authors&gt;&lt;/contributors&gt;&lt;titles&gt;&lt;title&gt;&lt;style face="normal" font="default" size="100%"&gt;X-quang trong ch&lt;/style&gt;&lt;style face="normal" font="default" charset="163" size="100%"&gt;ẩn &lt;/style&gt;&lt;style face="normal" font="default" charset="238" size="100%"&gt;đo&lt;/style&gt;&lt;style face="normal" font="default" size="100%"&gt;án lao ph&lt;/style&gt;&lt;style face="normal" font="default" charset="163" size="100%"&gt;ổi&lt;/style&gt;&lt;/title&gt;&lt;secondary-title&gt;&lt;style face="normal" font="default" size="100%"&gt;B&lt;/style&gt;&lt;style face="normal" font="default" charset="163" size="100%"&gt;ệnh học lao v&lt;/style&gt;&lt;style face="normal" font="default" size="100%"&gt;à b&lt;/style&gt;&lt;style face="normal" font="default" charset="163" size="100%"&gt;ệnh phổi&lt;/style&gt;&lt;/secondary-title&gt;&lt;/titles&gt;&lt;pages&gt;43-46&lt;/pages&gt;&lt;dates&gt;&lt;year&gt;1999&lt;/year&gt;&lt;/dates&gt;&lt;publisher&gt;&lt;style face="normal" font="default" size="100%"&gt;Nhà xu&lt;/style&gt;&lt;style face="normal" font="default" charset="163" size="100%"&gt;ất bản Y học&lt;/style&gt;&lt;/publisher&gt;&lt;urls&gt;&lt;/urls&gt;&lt;language&gt;vie&lt;/language&gt;&lt;/record&gt;&lt;/Cite&gt;&lt;/EndNote&gt;</w:instrText>
       </w:r>
       <w:r>
         <w:fldChar w:fldCharType="separate"/>
       </w:r>
       <w:r>
-        <w:t>[29]</w:t>
+        <w:t>[30]</w:t>
       </w:r>
       <w:r>
         <w:fldChar w:fldCharType="end"/>
@@ -16756,7 +17079,7 @@
       <w:r>
         <w:fldChar w:fldCharType="begin">
           <w:fldData xml:space="preserve">PEVuZE5vdGU+PENpdGU+PEF1dGhvcj5Tw6FuZzwvQXV0aG9yPjxZZWFyPjIwMTQ8L1llYXI+PFJl
-Y051bT4xMDwvUmVjTnVtPjxEaXNwbGF5VGV4dD5bMTIsIDI5LCAzMF08L0Rpc3BsYXlUZXh0Pjxy
+Y051bT4xMDwvUmVjTnVtPjxEaXNwbGF5VGV4dD5bMTIsIDMwLCAzMV08L0Rpc3BsYXlUZXh0Pjxy
 ZWNvcmQ+PHJlYy1udW1iZXI+MTA8L3JlYy1udW1iZXI+PGZvcmVpZ24ta2V5cz48a2V5IGFwcD0i
 RU4iIGRiLWlkPSJldzByMjVlNWllYXdmdWVkZHYzcGYwc2JheHgwZnNyYWE5ZnQiIHRpbWVzdGFt
 cD0iMTY3NzY4NTE4MyI+MTA8L2tleT48L2ZvcmVpZ24ta2V5cz48cmVmLXR5cGUgbmFtZT0iQm9v
@@ -16836,7 +17159,7 @@
       <w:r>
         <w:fldChar w:fldCharType="begin">
           <w:fldData xml:space="preserve">PEVuZE5vdGU+PENpdGU+PEF1dGhvcj5Tw6FuZzwvQXV0aG9yPjxZZWFyPjIwMTQ8L1llYXI+PFJl
-Y051bT4xMDwvUmVjTnVtPjxEaXNwbGF5VGV4dD5bMTIsIDI5LCAzMF08L0Rpc3BsYXlUZXh0Pjxy
+Y051bT4xMDwvUmVjTnVtPjxEaXNwbGF5VGV4dD5bMTIsIDMwLCAzMV08L0Rpc3BsYXlUZXh0Pjxy
 ZWNvcmQ+PHJlYy1udW1iZXI+MTA8L3JlYy1udW1iZXI+PGZvcmVpZ24ta2V5cz48a2V5IGFwcD0i
 RU4iIGRiLWlkPSJldzByMjVlNWllYXdmdWVkZHYzcGYwc2JheHgwZnNyYWE5ZnQiIHRpbWVzdGFt
 cD0iMTY3NzY4NTE4MyI+MTA8L2tleT48L2ZvcmVpZ24ta2V5cz48cmVmLXR5cGUgbmFtZT0iQm9v
@@ -16920,7 +17243,7 @@
         <w:fldChar w:fldCharType="separate"/>
       </w:r>
       <w:r>
-        <w:t>[12, 29, 30]</w:t>
+        <w:t>[12, 30, 31]</w:t>
       </w:r>
       <w:r>
         <w:fldChar w:fldCharType="end"/>
@@ -17105,13 +17428,13 @@
         <w:fldChar w:fldCharType="begin"/>
       </w:r>
       <w:r>
-        <w:instrText xml:space="preserve"> ADDIN EN.CITE &lt;EndNote&gt;&lt;Cite&gt;&lt;Author&gt;tế&lt;/Author&gt;&lt;Year&gt;2022&lt;/Year&gt;&lt;RecNum&gt;60&lt;/RecNum&gt;&lt;DisplayText&gt;[45]&lt;/DisplayText&gt;&lt;record&gt;&lt;rec-number&gt;60&lt;/rec-number&gt;&lt;foreign-keys&gt;&lt;key app="EN" db-id="ew0r25e5ieawfueddv3pf0sbaxx0fsraa9ft" timestamp="1677685184"&gt;60&lt;/key&gt;&lt;/foreign-keys&gt;&lt;ref-type name="Book"&gt;6&lt;/ref-type&gt;&lt;contributors&gt;&lt;authors&gt;&lt;author&gt;&lt;style face="normal" font="default" size="100%"&gt;B&lt;/style&gt;&lt;style face="normal" font="default" charset="163" size="100%"&gt;ộ Y tế&lt;/style&gt;&lt;/author&gt;&lt;/authors&gt;&lt;/contributors&gt;&lt;titles&gt;&lt;title&gt;&lt;style face="normal" font="default" size="100%"&gt;Quy&lt;/style&gt;&lt;style face="normal" font="default" charset="163" size="100%"&gt;ết &lt;/style&gt;&lt;style face="normal" font="default" charset="238" size="100%"&gt;đ&lt;/style&gt;&lt;style face="normal" font="default" charset="163" size="100%"&gt;ịnh 1832/Q&lt;/style&gt;&lt;style face="normal" font="default" charset="238" size="100%"&gt;Đ-BYT &lt;/style&gt;&lt;style face="normal" font="default" size="100%"&gt;v&lt;/style&gt;&lt;style face="normal" font="default" charset="163" size="100%"&gt;ề&lt;/style&gt;&lt;style face="normal" font="default" size="100%"&gt; vi&lt;/style&gt;&lt;style face="normal" font="default" charset="163" size="100%"&gt;ệ&lt;/style&gt;&lt;style face="normal" font="default" size="100%"&gt;c ban hành&lt;/style&gt;&lt;style face="normal" font="default" charset="238" size="100%"&gt; &amp;quot;Hư&lt;/style&gt;&lt;style face="normal" font="default" charset="163" size="100%"&gt;ớng dẫn chẩn &lt;/style&gt;&lt;style face="normal" font="default" charset="238" size="100%"&gt;đo&lt;/style&gt;&lt;style face="normal" font="default" size="100%"&gt;án và &lt;/style&gt;&lt;style face="normal" font="default" charset="238" size="100%"&gt;đi&lt;/style&gt;&lt;style face="normal" font="default" charset="163" size="100%"&gt;ều trị một số bệnh l&lt;/style&gt;&lt;style face="normal" font="default" size="100%"&gt;ý huy&lt;/style&gt;&lt;style face="normal" font="default" charset="163" size="100%"&gt;ết học&amp;quot;&lt;/style&gt;&lt;/title&gt;&lt;/titles&gt;&lt;dates&gt;&lt;year&gt;2022&lt;/year&gt;&lt;/dates&gt;&lt;urls&gt;&lt;/urls&gt;&lt;language&gt;vie&lt;/language&gt;&lt;/record&gt;&lt;/Cite&gt;&lt;/EndNote&gt;</w:instrText>
+        <w:instrText xml:space="preserve"> ADDIN EN.CITE &lt;EndNote&gt;&lt;Cite&gt;&lt;Author&gt;tế&lt;/Author&gt;&lt;Year&gt;2022&lt;/Year&gt;&lt;RecNum&gt;60&lt;/RecNum&gt;&lt;DisplayText&gt;[46]&lt;/DisplayText&gt;&lt;record&gt;&lt;rec-number&gt;60&lt;/rec-number&gt;&lt;foreign-keys&gt;&lt;key app="EN" db-id="ew0r25e5ieawfueddv3pf0sbaxx0fsraa9ft" timestamp="1677685184"&gt;60&lt;/key&gt;&lt;/foreign-keys&gt;&lt;ref-type name="Book"&gt;6&lt;/ref-type&gt;&lt;contributors&gt;&lt;authors&gt;&lt;author&gt;&lt;style face="normal" font="default" size="100%"&gt;B&lt;/style&gt;&lt;style face="normal" font="default" charset="163" size="100%"&gt;ộ Y tế&lt;/style&gt;&lt;/author&gt;&lt;/authors&gt;&lt;/contributors&gt;&lt;titles&gt;&lt;title&gt;&lt;style face="normal" font="default" size="100%"&gt;Quy&lt;/style&gt;&lt;style face="normal" font="default" charset="163" size="100%"&gt;ết &lt;/style&gt;&lt;style face="normal" font="default" charset="238" size="100%"&gt;đ&lt;/style&gt;&lt;style face="normal" font="default" charset="163" size="100%"&gt;ịnh 1832/Q&lt;/style&gt;&lt;style face="normal" font="default" charset="238" size="100%"&gt;Đ-BYT &lt;/style&gt;&lt;style face="normal" font="default" size="100%"&gt;v&lt;/style&gt;&lt;style face="normal" font="default" charset="163" size="100%"&gt;ề&lt;/style&gt;&lt;style face="normal" font="default" size="100%"&gt; vi&lt;/style&gt;&lt;style face="normal" font="default" charset="163" size="100%"&gt;ệ&lt;/style&gt;&lt;style face="normal" font="default" size="100%"&gt;c ban hành&lt;/style&gt;&lt;style face="normal" font="default" charset="238" size="100%"&gt; &amp;quot;Hư&lt;/style&gt;&lt;style face="normal" font="default" charset="163" size="100%"&gt;ớng dẫn chẩn &lt;/style&gt;&lt;style face="normal" font="default" charset="238" size="100%"&gt;đo&lt;/style&gt;&lt;style face="normal" font="default" size="100%"&gt;án và &lt;/style&gt;&lt;style face="normal" font="default" charset="238" size="100%"&gt;đi&lt;/style&gt;&lt;style face="normal" font="default" charset="163" size="100%"&gt;ều trị một số bệnh l&lt;/style&gt;&lt;style face="normal" font="default" size="100%"&gt;ý huy&lt;/style&gt;&lt;style face="normal" font="default" charset="163" size="100%"&gt;ết học&amp;quot;&lt;/style&gt;&lt;/title&gt;&lt;/titles&gt;&lt;dates&gt;&lt;year&gt;2022&lt;/year&gt;&lt;/dates&gt;&lt;urls&gt;&lt;/urls&gt;&lt;language&gt;vie&lt;/language&gt;&lt;/record&gt;&lt;/Cite&gt;&lt;/EndNote&gt;</w:instrText>
       </w:r>
       <w:r>
         <w:fldChar w:fldCharType="separate"/>
       </w:r>
       <w:r>
-        <w:t>[45]</w:t>
+        <w:t>[46]</w:t>
       </w:r>
       <w:r>
         <w:fldChar w:fldCharType="end"/>
@@ -17185,13 +17508,13 @@
         <w:fldChar w:fldCharType="begin"/>
       </w:r>
       <w:r>
-        <w:instrText xml:space="preserve"> ADDIN EN.CITE &lt;EndNote&gt;&lt;Cite&gt;&lt;Author&gt;Anh&lt;/Author&gt;&lt;Year&gt;2013&lt;/Year&gt;&lt;RecNum&gt;61&lt;/RecNum&gt;&lt;DisplayText&gt;[46]&lt;/DisplayText&gt;&lt;record&gt;&lt;rec-number&gt;61&lt;/rec-number&gt;&lt;foreign-keys&gt;&lt;key app="EN" db-id="ew0r25e5ieawfueddv3pf0sbaxx0fsraa9ft" timestamp="1677685184"&gt;61&lt;/key&gt;&lt;/foreign-keys&gt;&lt;ref-type name="Book"&gt;6&lt;/ref-type&gt;&lt;contributors&gt;&lt;authors&gt;&lt;author&gt;&lt;style face="normal" font="default" size="100%"&gt;Nguy&lt;/style&gt;&lt;style face="normal" font="default" charset="163" size="100%"&gt;ễn &lt;/style&gt;&lt;style face="normal" font="default" charset="238" size="100%"&gt;Đ&lt;/style&gt;&lt;style face="normal" font="default" charset="163" size="100%"&gt;ạt Anh&lt;/style&gt;&lt;/author&gt;&lt;author&gt;&lt;style face="normal" font="default" charset="163" size="100%"&gt;Nguyễn Thị H&lt;/style&gt;&lt;style face="normal" font="default" charset="238" size="100%"&gt;ương&lt;/style&gt;&lt;/author&gt;&lt;/authors&gt;&lt;/contributors&gt;&lt;titles&gt;&lt;title&gt;&lt;style face="normal" font="default" size="100%"&gt;Các xét nghi&lt;/style&gt;&lt;style face="normal" font="default" charset="163" size="100%"&gt;ệm th&lt;/style&gt;&lt;style face="normal" font="default" charset="238" size="100%"&gt;ư&lt;/style&gt;&lt;style face="normal" font="default" charset="163" size="100%"&gt;ờng quy ứng dụng trong thực h&lt;/style&gt;&lt;style face="normal" font="default" size="100%"&gt;ành lâm sàng&lt;/style&gt;&lt;/title&gt;&lt;/titles&gt;&lt;dates&gt;&lt;year&gt;2013&lt;/year&gt;&lt;/dates&gt;&lt;publisher&gt;&lt;style face="normal" font="default" size="100%"&gt;Nhà xu&lt;/style&gt;&lt;style face="normal" font="default" charset="163" size="100%"&gt;ất bản Y học&lt;/style&gt;&lt;/publisher&gt;&lt;urls&gt;&lt;/urls&gt;&lt;language&gt;vie&lt;/language&gt;&lt;/record&gt;&lt;/Cite&gt;&lt;/EndNote&gt;</w:instrText>
+        <w:instrText xml:space="preserve"> ADDIN EN.CITE &lt;EndNote&gt;&lt;Cite&gt;&lt;Author&gt;Chakraborty&lt;/Author&gt;&lt;Year&gt;2023&lt;/Year&gt;&lt;RecNum&gt;93&lt;/RecNum&gt;&lt;DisplayText&gt;[47]&lt;/DisplayText&gt;&lt;record&gt;&lt;rec-number&gt;93&lt;/rec-number&gt;&lt;foreign-keys&gt;&lt;key app="EN" db-id="ew0r25e5ieawfueddv3pf0sbaxx0fsraa9ft" timestamp="1683560910"&gt;93&lt;/key&gt;&lt;/foreign-keys&gt;&lt;ref-type name="Book"&gt;6&lt;/ref-type&gt;&lt;contributors&gt;&lt;authors&gt;&lt;author&gt;Rebanta K. Chakraborty&lt;/author&gt;&lt;author&gt;Bracken Burns&lt;/author&gt;&lt;/authors&gt;&lt;/contributors&gt;&lt;titles&gt;&lt;title&gt;Systemic Inflammatory Response Syndrome&lt;/title&gt;&lt;/titles&gt;&lt;dates&gt;&lt;year&gt;2023&lt;/year&gt;&lt;/dates&gt;&lt;urls&gt;&lt;related-urls&gt;&lt;url&gt;https://www.ncbi.nlm.nih.gov/books/NBK547669/&lt;/url&gt;&lt;/related-urls&gt;&lt;/urls&gt;&lt;/record&gt;&lt;/Cite&gt;&lt;/EndNote&gt;</w:instrText>
       </w:r>
       <w:r>
         <w:fldChar w:fldCharType="separate"/>
       </w:r>
       <w:r>
-        <w:t>[46]</w:t>
+        <w:t>[47]</w:t>
       </w:r>
       <w:r>
         <w:fldChar w:fldCharType="end"/>
@@ -17200,13 +17523,13 @@
         <w:t>:</w:t>
       </w:r>
       <w:r>
-        <w:t xml:space="preserve"> t</w:t>
-      </w:r>
-      <w:r>
-        <w:t>ăng</w:t>
-      </w:r>
-      <w:r>
-        <w:t xml:space="preserve"> số lượng bạch cầu</w:t>
+        <w:t xml:space="preserve"> </w:t>
+      </w:r>
+      <w:r>
+        <w:t>số lượng bạch cầu</w:t>
+      </w:r>
+      <w:r>
+        <w:t xml:space="preserve"> tăng</w:t>
       </w:r>
       <w:r>
         <w:t xml:space="preserve"> </w:t>
@@ -17875,14 +18198,11 @@
     <w:p>
       <w:pPr>
         <w:pStyle w:val="Caption"/>
-        <w:rPr>
-          <w:b w:val="0"/>
-          <w:bCs/>
-        </w:rPr>
       </w:pPr>
-      <w:bookmarkStart w:id="75" w:name="_Toc134367898"/>
-      <w:r>
-        <w:t xml:space="preserve">Bảng </w:t>
+      <w:bookmarkStart w:id="75" w:name="_Toc134479640"/>
+      <w:bookmarkStart w:id="76" w:name="_Toc134479661"/>
+      <w:r>
+        <w:t xml:space="preserve">Hình </w:t>
       </w:r>
       <w:r>
         <w:fldChar w:fldCharType="begin"/>
@@ -17906,7 +18226,7 @@
         <w:fldChar w:fldCharType="begin"/>
       </w:r>
       <w:r>
-        <w:instrText xml:space="preserve"> SEQ Bảng \* ARABIC \s 1 </w:instrText>
+        <w:instrText xml:space="preserve"> SEQ Hình \* ARABIC \s 1 </w:instrText>
       </w:r>
       <w:r>
         <w:fldChar w:fldCharType="separate"/>
@@ -17918,821 +18238,14 @@
         <w:fldChar w:fldCharType="end"/>
       </w:r>
       <w:r>
-        <w:rPr>
-          <w:bCs/>
-        </w:rPr>
-        <w:t xml:space="preserve">. </w:t>
-      </w:r>
-      <w:r>
-        <w:rPr>
-          <w:bCs/>
-        </w:rPr>
-        <w:t>Tình trạng dinh dưỡng theo BMI</w:t>
-      </w:r>
-      <w:bookmarkEnd w:id="75"/>
-    </w:p>
-    <w:tbl>
-      <w:tblPr>
-        <w:tblStyle w:val="TableGrid"/>
-        <w:tblW w:w="5000" w:type="pct"/>
-        <w:tblInd w:w="0" w:type="dxa"/>
-        <w:tblLook w:val="01E0" w:firstRow="1" w:lastRow="1" w:firstColumn="1" w:lastColumn="1" w:noHBand="0" w:noVBand="0"/>
-      </w:tblPr>
-      <w:tblGrid>
-        <w:gridCol w:w="2277"/>
-        <w:gridCol w:w="2218"/>
-        <w:gridCol w:w="2429"/>
-        <w:gridCol w:w="2187"/>
-      </w:tblGrid>
-      <w:tr>
-        <w:trPr>
-          <w:trHeight w:val="589"/>
-        </w:trPr>
-        <w:tc>
-          <w:tcPr>
-            <w:tcW w:w="2467" w:type="pct"/>
-            <w:gridSpan w:val="2"/>
-            <w:tcBorders>
-              <w:tl2br w:val="single" w:sz="4" w:space="0" w:color="auto"/>
-            </w:tcBorders>
-            <w:hideMark/>
-          </w:tcPr>
-          <w:p>
-            <w:pPr>
-              <w:jc w:val="right"/>
-              <w:rPr>
-                <w:b/>
-                <w:bCs/>
-              </w:rPr>
-            </w:pPr>
-            <w:r>
-              <w:rPr>
-                <w:b/>
-                <w:bCs/>
-              </w:rPr>
-              <w:t>B</w:t>
-            </w:r>
-            <w:r>
-              <w:rPr>
-                <w:b/>
-                <w:bCs/>
-              </w:rPr>
-              <w:t>ệnh nhân</w:t>
-            </w:r>
-          </w:p>
-          <w:p>
-            <w:pPr>
-              <w:rPr>
-                <w:rFonts w:eastAsia=".VnTime"/>
-                <w:b/>
-                <w:bCs/>
-              </w:rPr>
-            </w:pPr>
-            <w:r>
-              <w:rPr>
-                <w:b/>
-                <w:bCs/>
-              </w:rPr>
-              <w:t>BMI</w:t>
-            </w:r>
-          </w:p>
-        </w:tc>
-        <w:tc>
-          <w:tcPr>
-            <w:tcW w:w="1333" w:type="pct"/>
-            <w:hideMark/>
-          </w:tcPr>
-          <w:p>
-            <w:pPr>
-              <w:jc w:val="center"/>
-              <w:rPr>
-                <w:rFonts w:eastAsia=".VnTime"/>
-                <w:b/>
-                <w:bCs/>
-                <w:lang w:val="vi-VN"/>
-              </w:rPr>
-            </w:pPr>
-            <w:r>
-              <w:rPr>
-                <w:rFonts w:eastAsia=".VnTime"/>
-                <w:b/>
-                <w:bCs/>
-                <w:lang w:val="vi-VN"/>
-              </w:rPr>
-              <w:t>n</w:t>
-            </w:r>
-          </w:p>
-        </w:tc>
-        <w:tc>
-          <w:tcPr>
-            <w:tcW w:w="1200" w:type="pct"/>
-            <w:hideMark/>
-          </w:tcPr>
-          <w:p>
-            <w:pPr>
-              <w:jc w:val="center"/>
-              <w:rPr>
-                <w:rFonts w:eastAsia=".VnTime"/>
-                <w:b/>
-                <w:bCs/>
-                <w:lang w:val="vi-VN"/>
-              </w:rPr>
-            </w:pPr>
-            <w:r>
-              <w:rPr>
-                <w:rFonts w:eastAsia=".VnTime"/>
-                <w:b/>
-                <w:bCs/>
-                <w:lang w:val="vi-VN"/>
-              </w:rPr>
-              <w:t>%</w:t>
-            </w:r>
-          </w:p>
-        </w:tc>
-      </w:tr>
-      <w:tr>
-        <w:trPr>
-          <w:trHeight w:val="437"/>
-        </w:trPr>
-        <w:tc>
-          <w:tcPr>
-            <w:tcW w:w="2467" w:type="pct"/>
-            <w:gridSpan w:val="2"/>
-            <w:hideMark/>
-          </w:tcPr>
-          <w:p>
-            <w:r>
-              <w:t xml:space="preserve">&lt;16 (SDD độ </w:t>
-            </w:r>
-            <w:r>
-              <w:t>III</w:t>
-            </w:r>
-            <w:r>
-              <w:t>)</w:t>
-            </w:r>
-          </w:p>
-        </w:tc>
-        <w:tc>
-          <w:tcPr>
-            <w:tcW w:w="1333" w:type="pct"/>
-            <w:vAlign w:val="top"/>
-          </w:tcPr>
-          <w:p>
-            <w:pPr>
-              <w:jc w:val="center"/>
-              <w:rPr>
-                <w:lang w:val="vi-VN"/>
-              </w:rPr>
-            </w:pPr>
-            <w:r>
-              <w:t>21</w:t>
-            </w:r>
-          </w:p>
-        </w:tc>
-        <w:tc>
-          <w:tcPr>
-            <w:tcW w:w="1200" w:type="pct"/>
-            <w:vAlign w:val="top"/>
-          </w:tcPr>
-          <w:p>
-            <w:pPr>
-              <w:jc w:val="center"/>
-              <w:rPr>
-                <w:lang w:val="vi-VN"/>
-              </w:rPr>
-            </w:pPr>
-            <w:r>
-              <w:t>8</w:t>
-            </w:r>
-            <w:r>
-              <w:t>,</w:t>
-            </w:r>
-            <w:r>
-              <w:t>4</w:t>
-            </w:r>
-          </w:p>
-        </w:tc>
-      </w:tr>
-      <w:tr>
-        <w:trPr>
-          <w:trHeight w:val="437"/>
-        </w:trPr>
-        <w:tc>
-          <w:tcPr>
-            <w:tcW w:w="2467" w:type="pct"/>
-            <w:gridSpan w:val="2"/>
-          </w:tcPr>
-          <w:p>
-            <w:r>
-              <w:t>16 đến 16.99 (SDD độ II)</w:t>
-            </w:r>
-          </w:p>
-        </w:tc>
-        <w:tc>
-          <w:tcPr>
-            <w:tcW w:w="1333" w:type="pct"/>
-            <w:vAlign w:val="top"/>
-          </w:tcPr>
-          <w:p>
-            <w:pPr>
-              <w:jc w:val="center"/>
-              <w:rPr>
-                <w:lang w:val="vi-VN"/>
-              </w:rPr>
-            </w:pPr>
-            <w:r>
-              <w:t>22</w:t>
-            </w:r>
-          </w:p>
-        </w:tc>
-        <w:tc>
-          <w:tcPr>
-            <w:tcW w:w="1200" w:type="pct"/>
-            <w:vAlign w:val="top"/>
-          </w:tcPr>
-          <w:p>
-            <w:pPr>
-              <w:jc w:val="center"/>
-              <w:rPr>
-                <w:lang w:val="vi-VN"/>
-              </w:rPr>
-            </w:pPr>
-            <w:r>
-              <w:t>8</w:t>
-            </w:r>
-            <w:r>
-              <w:t>,</w:t>
-            </w:r>
-            <w:r>
-              <w:t>8</w:t>
-            </w:r>
-          </w:p>
-        </w:tc>
-      </w:tr>
-      <w:tr>
-        <w:trPr>
-          <w:trHeight w:val="437"/>
-        </w:trPr>
-        <w:tc>
-          <w:tcPr>
-            <w:tcW w:w="2467" w:type="pct"/>
-            <w:gridSpan w:val="2"/>
-          </w:tcPr>
-          <w:p>
-            <w:r>
-              <w:t>17 đến 18,49 (SDD độ I)</w:t>
-            </w:r>
-          </w:p>
-        </w:tc>
-        <w:tc>
-          <w:tcPr>
-            <w:tcW w:w="1333" w:type="pct"/>
-            <w:vAlign w:val="top"/>
-          </w:tcPr>
-          <w:p>
-            <w:pPr>
-              <w:jc w:val="center"/>
-              <w:rPr>
-                <w:lang w:val="vi-VN"/>
-              </w:rPr>
-            </w:pPr>
-            <w:r>
-              <w:t>43</w:t>
-            </w:r>
-          </w:p>
-        </w:tc>
-        <w:tc>
-          <w:tcPr>
-            <w:tcW w:w="1200" w:type="pct"/>
-            <w:vAlign w:val="top"/>
-          </w:tcPr>
-          <w:p>
-            <w:pPr>
-              <w:jc w:val="center"/>
-              <w:rPr>
-                <w:lang w:val="vi-VN"/>
-              </w:rPr>
-            </w:pPr>
-            <w:r>
-              <w:t>17</w:t>
-            </w:r>
-            <w:r>
-              <w:t>,</w:t>
-            </w:r>
-            <w:r>
-              <w:t>2</w:t>
-            </w:r>
-          </w:p>
-        </w:tc>
-      </w:tr>
-      <w:tr>
-        <w:trPr>
-          <w:trHeight w:val="437"/>
-        </w:trPr>
-        <w:tc>
-          <w:tcPr>
-            <w:tcW w:w="2467" w:type="pct"/>
-            <w:gridSpan w:val="2"/>
-          </w:tcPr>
-          <w:p>
-            <w:r>
-              <w:t>18,5 đến 24.99 (Bình thường)</w:t>
-            </w:r>
-          </w:p>
-        </w:tc>
-        <w:tc>
-          <w:tcPr>
-            <w:tcW w:w="1333" w:type="pct"/>
-            <w:vAlign w:val="top"/>
-          </w:tcPr>
-          <w:p>
-            <w:pPr>
-              <w:jc w:val="center"/>
-              <w:rPr>
-                <w:lang w:val="vi-VN"/>
-              </w:rPr>
-            </w:pPr>
-            <w:r>
-              <w:t>152</w:t>
-            </w:r>
-          </w:p>
-        </w:tc>
-        <w:tc>
-          <w:tcPr>
-            <w:tcW w:w="1200" w:type="pct"/>
-            <w:vAlign w:val="top"/>
-          </w:tcPr>
-          <w:p>
-            <w:pPr>
-              <w:jc w:val="center"/>
-              <w:rPr>
-                <w:lang w:val="vi-VN"/>
-              </w:rPr>
-            </w:pPr>
-            <w:r>
-              <w:t>60</w:t>
-            </w:r>
-            <w:r>
-              <w:t>,</w:t>
-            </w:r>
-            <w:r>
-              <w:t>8</w:t>
-            </w:r>
-          </w:p>
-        </w:tc>
-      </w:tr>
-      <w:tr>
-        <w:trPr>
-          <w:trHeight w:val="437"/>
-        </w:trPr>
-        <w:tc>
-          <w:tcPr>
-            <w:tcW w:w="2467" w:type="pct"/>
-            <w:gridSpan w:val="2"/>
-          </w:tcPr>
-          <w:p>
-            <w:r>
-              <w:t>≥25 (Thừa cân hoặc béo phì)</w:t>
-            </w:r>
-          </w:p>
-        </w:tc>
-        <w:tc>
-          <w:tcPr>
-            <w:tcW w:w="1333" w:type="pct"/>
-            <w:vAlign w:val="top"/>
-          </w:tcPr>
-          <w:p>
-            <w:pPr>
-              <w:jc w:val="center"/>
-              <w:rPr>
-                <w:lang w:val="vi-VN"/>
-              </w:rPr>
-            </w:pPr>
-            <w:r>
-              <w:t>12</w:t>
-            </w:r>
-          </w:p>
-        </w:tc>
-        <w:tc>
-          <w:tcPr>
-            <w:tcW w:w="1200" w:type="pct"/>
-            <w:vAlign w:val="top"/>
-          </w:tcPr>
-          <w:p>
-            <w:pPr>
-              <w:jc w:val="center"/>
-              <w:rPr>
-                <w:lang w:val="vi-VN"/>
-              </w:rPr>
-            </w:pPr>
-            <w:r>
-              <w:t>4</w:t>
-            </w:r>
-            <w:r>
-              <w:t>,</w:t>
-            </w:r>
-            <w:r>
-              <w:t>8</w:t>
-            </w:r>
-          </w:p>
-        </w:tc>
-      </w:tr>
-      <w:tr>
-        <w:trPr>
-          <w:trHeight w:val="437"/>
-        </w:trPr>
-        <w:tc>
-          <w:tcPr>
-            <w:tcW w:w="2467" w:type="pct"/>
-            <w:gridSpan w:val="2"/>
-          </w:tcPr>
-          <w:p>
-            <w:r>
-              <w:t>Tổng</w:t>
-            </w:r>
-          </w:p>
-        </w:tc>
-        <w:tc>
-          <w:tcPr>
-            <w:tcW w:w="1333" w:type="pct"/>
-            <w:vAlign w:val="top"/>
-          </w:tcPr>
-          <w:p>
-            <w:pPr>
-              <w:jc w:val="center"/>
-              <w:rPr>
-                <w:lang w:val="vi-VN"/>
-              </w:rPr>
-            </w:pPr>
-            <w:r>
-              <w:t>250</w:t>
-            </w:r>
-          </w:p>
-        </w:tc>
-        <w:tc>
-          <w:tcPr>
-            <w:tcW w:w="1200" w:type="pct"/>
-            <w:vAlign w:val="top"/>
-          </w:tcPr>
-          <w:p>
-            <w:pPr>
-              <w:jc w:val="center"/>
-              <w:rPr>
-                <w:lang w:val="vi-VN"/>
-              </w:rPr>
-            </w:pPr>
-            <w:r>
-              <w:t>100</w:t>
-            </w:r>
-          </w:p>
-        </w:tc>
-      </w:tr>
-      <w:tr>
-        <w:trPr>
-          <w:trHeight w:val="437"/>
-        </w:trPr>
-        <w:tc>
-          <w:tcPr>
-            <w:tcW w:w="2467" w:type="pct"/>
-            <w:gridSpan w:val="2"/>
-          </w:tcPr>
-          <w:p>
-            <w:r>
-              <w:t>Trung bình</w:t>
-            </w:r>
-          </w:p>
-        </w:tc>
-        <w:tc>
-          <w:tcPr>
-            <w:tcW w:w="2533" w:type="pct"/>
-            <w:gridSpan w:val="2"/>
-            <w:vAlign w:val="top"/>
-          </w:tcPr>
-          <w:p>
-            <w:pPr>
-              <w:jc w:val="center"/>
-            </w:pPr>
-            <w:r>
-              <w:t>19</w:t>
-            </w:r>
-            <w:r>
-              <w:t>,</w:t>
-            </w:r>
-            <w:r>
-              <w:t>6</w:t>
-            </w:r>
-            <w:r>
-              <w:t xml:space="preserve"> </w:t>
-            </w:r>
-            <w:r>
-              <w:t>± 2</w:t>
-            </w:r>
-            <w:r>
-              <w:t>,</w:t>
-            </w:r>
-            <w:r>
-              <w:t>8</w:t>
-            </w:r>
-            <w:r>
-              <w:t>9</w:t>
-            </w:r>
-          </w:p>
-        </w:tc>
-      </w:tr>
-      <w:tr>
-        <w:trPr>
-          <w:trHeight w:val="437"/>
-        </w:trPr>
-        <w:tc>
-          <w:tcPr>
-            <w:tcW w:w="1250" w:type="pct"/>
-          </w:tcPr>
-          <w:p>
-            <w:pPr>
-              <w:jc w:val="center"/>
-            </w:pPr>
-            <w:r>
-              <w:t>BMI nhỏ nhất</w:t>
-            </w:r>
-          </w:p>
-        </w:tc>
-        <w:tc>
-          <w:tcPr>
-            <w:tcW w:w="1217" w:type="pct"/>
-          </w:tcPr>
-          <w:p>
-            <w:pPr>
-              <w:jc w:val="center"/>
-            </w:pPr>
-            <w:r>
-              <w:t>12</w:t>
-            </w:r>
-            <w:r>
-              <w:t>,</w:t>
-            </w:r>
-            <w:r>
-              <w:t>4</w:t>
-            </w:r>
-          </w:p>
-        </w:tc>
-        <w:tc>
-          <w:tcPr>
-            <w:tcW w:w="1333" w:type="pct"/>
-          </w:tcPr>
-          <w:p>
-            <w:pPr>
-              <w:jc w:val="center"/>
-            </w:pPr>
-            <w:r>
-              <w:t>BMI lớn nhất</w:t>
-            </w:r>
-          </w:p>
-        </w:tc>
-        <w:tc>
-          <w:tcPr>
-            <w:tcW w:w="1200" w:type="pct"/>
-          </w:tcPr>
-          <w:p>
-            <w:pPr>
-              <w:jc w:val="center"/>
-            </w:pPr>
-            <w:r>
-              <w:t>31</w:t>
-            </w:r>
-            <w:r>
-              <w:t>,</w:t>
-            </w:r>
-            <w:r>
-              <w:t>8</w:t>
-            </w:r>
-          </w:p>
-        </w:tc>
-      </w:tr>
-    </w:tbl>
-    <w:p>
-      <w:pPr>
-        <w:spacing w:before="160"/>
-      </w:pPr>
-      <w:r>
-        <w:t>Nhận xét:</w:t>
-      </w:r>
-      <w:r>
-        <w:t xml:space="preserve"> </w:t>
-      </w:r>
-      <w:r>
-        <w:t>đ</w:t>
-      </w:r>
-      <w:r>
-        <w:t xml:space="preserve">ánh giá </w:t>
-      </w:r>
-      <w:r>
-        <w:t>TTDD</w:t>
-      </w:r>
-      <w:r>
-        <w:t xml:space="preserve"> theo BMI trên 250 </w:t>
-      </w:r>
-      <w:r>
-        <w:t>bệnh nhân</w:t>
-      </w:r>
-      <w:r>
-        <w:t xml:space="preserve">, </w:t>
-      </w:r>
-      <w:r>
-        <w:t xml:space="preserve">SDD độ I </w:t>
-      </w:r>
-      <w:r>
-        <w:t>c</w:t>
-      </w:r>
-      <w:r>
-        <w:t>hiếm</w:t>
-      </w:r>
-      <w:r>
-        <w:t xml:space="preserve"> </w:t>
-      </w:r>
-      <w:r>
-        <w:t>17</w:t>
-      </w:r>
-      <w:r>
-        <w:t>,</w:t>
-      </w:r>
-      <w:r>
-        <w:t>2</w:t>
-      </w:r>
-      <w:r>
-        <w:t xml:space="preserve">% </w:t>
-      </w:r>
-      <w:r>
-        <w:t>(</w:t>
-      </w:r>
-      <w:r>
-        <w:t>43</w:t>
-      </w:r>
-      <w:r>
-        <w:t xml:space="preserve"> bệnh nhân)</w:t>
-      </w:r>
-      <w:r>
-        <w:t xml:space="preserve">, </w:t>
-      </w:r>
-      <w:r>
-        <w:t xml:space="preserve">SDD độ II chiếm </w:t>
-      </w:r>
-      <w:r>
-        <w:t>8</w:t>
-      </w:r>
-      <w:r>
-        <w:t>,</w:t>
-      </w:r>
-      <w:r>
-        <w:t>8%</w:t>
-      </w:r>
-      <w:r>
-        <w:t xml:space="preserve"> (22 bệnh nhân</w:t>
-      </w:r>
-      <w:r>
-        <w:t>)</w:t>
-      </w:r>
-      <w:r>
-        <w:t xml:space="preserve">, </w:t>
-      </w:r>
-      <w:r>
-        <w:t xml:space="preserve">SDD độ III chiếm </w:t>
-      </w:r>
-      <w:r>
-        <w:t>8</w:t>
-      </w:r>
-      <w:r>
-        <w:t>,</w:t>
-      </w:r>
-      <w:r>
-        <w:t>4</w:t>
-      </w:r>
-      <w:r>
-        <w:t>%</w:t>
-      </w:r>
-      <w:r>
-        <w:t xml:space="preserve"> (</w:t>
-      </w:r>
-      <w:r>
-        <w:t>21</w:t>
-      </w:r>
-      <w:r>
-        <w:t xml:space="preserve"> bệnh nhân)</w:t>
-      </w:r>
-      <w:r>
-        <w:t xml:space="preserve"> </w:t>
-      </w:r>
-      <w:r>
-        <w:t>và 65</w:t>
-      </w:r>
-      <w:r>
-        <w:t>,</w:t>
-      </w:r>
-      <w:r>
-        <w:t xml:space="preserve">6% </w:t>
-      </w:r>
-      <w:r>
-        <w:t>(164 bệnh nhân)</w:t>
-      </w:r>
-      <w:r>
-        <w:t xml:space="preserve"> không bị SDD</w:t>
-      </w:r>
-      <w:r>
-        <w:t>; giá trị BMI nhỏ nhất là 12</w:t>
-      </w:r>
-      <w:r>
-        <w:t>,</w:t>
-      </w:r>
-      <w:r>
-        <w:t>4 và lớn nhất là 31</w:t>
-      </w:r>
-      <w:r>
-        <w:t>,</w:t>
-      </w:r>
-      <w:r>
-        <w:t>8, trung bình BMI 19</w:t>
-      </w:r>
-      <w:r>
-        <w:t>,</w:t>
-      </w:r>
-      <w:r>
-        <w:t>6</w:t>
-      </w:r>
-      <w:r>
-        <w:t xml:space="preserve"> ± 2</w:t>
-      </w:r>
-      <w:r>
-        <w:t>,</w:t>
-      </w:r>
-      <w:r>
-        <w:t>8</w:t>
-      </w:r>
-      <w:r>
-        <w:t>9</w:t>
-      </w:r>
-      <w:r>
-        <w:t>.</w:t>
-      </w:r>
-    </w:p>
-    <w:p>
-      <w:pPr>
-        <w:pStyle w:val="Caption"/>
-      </w:pPr>
-      <w:bookmarkStart w:id="76" w:name="_Toc134367919"/>
-      <w:r>
-        <w:t xml:space="preserve">Hình </w:t>
-      </w:r>
-      <w:r>
-        <w:fldChar w:fldCharType="begin"/>
-      </w:r>
-      <w:r>
-        <w:instrText xml:space="preserve"> STYLEREF 1 \s </w:instrText>
-      </w:r>
-      <w:r>
-        <w:fldChar w:fldCharType="separate"/>
-      </w:r>
-      <w:r>
-        <w:t>3</w:t>
-      </w:r>
-      <w:r>
-        <w:fldChar w:fldCharType="end"/>
-      </w:r>
-      <w:r>
-        <w:t>.</w:t>
-      </w:r>
-      <w:r>
-        <w:fldChar w:fldCharType="begin"/>
-      </w:r>
-      <w:r>
-        <w:instrText xml:space="preserve"> SEQ Hình \* ARABIC \s 1 </w:instrText>
-      </w:r>
-      <w:r>
-        <w:fldChar w:fldCharType="separate"/>
-      </w:r>
-      <w:r>
-        <w:t>1</w:t>
-      </w:r>
-      <w:r>
-        <w:fldChar w:fldCharType="end"/>
-      </w:r>
-      <w:r>
-        <w:t xml:space="preserve">. </w:t>
-      </w:r>
-      <w:r>
-        <w:t>Tỷ lệ t</w:t>
-      </w:r>
-      <w:r>
-        <w:t>ình trạng dinh dưỡng</w:t>
-      </w:r>
-      <w:r>
-        <w:t xml:space="preserve"> theo BMI</w:t>
+        <w:t>. Tỷ lệ tình trạng dinh dưỡng theo BMI</w:t>
       </w:r>
       <w:bookmarkEnd w:id="76"/>
     </w:p>
     <w:p>
       <w:r>
-        <w:lastRenderedPageBreak/>
         <w:drawing>
-          <wp:inline distT="0" distB="0" distL="0" distR="0" wp14:anchorId="1342278C" wp14:editId="256A4BB6">
+          <wp:inline distT="0" distB="0" distL="0" distR="0" wp14:anchorId="2B7F4FC5" wp14:editId="4E23FFD3">
             <wp:extent cx="5486400" cy="3200400"/>
             <wp:effectExtent l="0" t="0" r="0" b="0"/>
             <wp:docPr id="1722938966" name="Chart 1"/>
@@ -18748,39 +18261,19 @@
     </w:p>
     <w:p>
       <w:r>
-        <w:t xml:space="preserve">Nhận xét: </w:t>
-      </w:r>
-      <w:r>
-        <w:t>t</w:t>
-      </w:r>
-      <w:r>
-        <w:t>ỷ lệ nhóm có BMI bình thường hoặc cao là 65,6% cao gấp 1,9 lần nhóm bị SDD là 34,4%.</w:t>
-      </w:r>
-    </w:p>
-    <w:p>
-      <w:pPr>
-        <w:pStyle w:val="Heading3"/>
-      </w:pPr>
-      <w:r>
-        <w:t>3.</w:t>
-      </w:r>
-      <w:r>
-        <w:t>1</w:t>
-      </w:r>
-      <w:r>
-        <w:t>.</w:t>
-      </w:r>
-      <w:r>
-        <w:t>2</w:t>
-      </w:r>
-      <w:r>
-        <w:t xml:space="preserve">. </w:t>
-      </w:r>
-      <w:r>
-        <w:t>Đặc điểm tình trạng dinh dưỡng</w:t>
-      </w:r>
-      <w:r>
-        <w:t xml:space="preserve"> theo SGA</w:t>
+        <w:t>Nhận xét: tỷ lệ</w:t>
+      </w:r>
+      <w:r>
+        <w:t xml:space="preserve"> bệnh nhân </w:t>
+      </w:r>
+      <w:r>
+        <w:t xml:space="preserve">có BMI bình thường hoặc cao là 65,6% cao gấp 1,9 lần nhóm </w:t>
+      </w:r>
+      <w:r>
+        <w:t>mắc</w:t>
+      </w:r>
+      <w:r>
+        <w:t xml:space="preserve"> SDD là 34,4%.</w:t>
       </w:r>
     </w:p>
     <w:p>
@@ -18791,7 +18284,812 @@
           <w:bCs/>
         </w:rPr>
       </w:pPr>
-      <w:bookmarkStart w:id="77" w:name="_Toc134367899"/>
+      <w:r>
+        <w:t xml:space="preserve">Bảng </w:t>
+      </w:r>
+      <w:r>
+        <w:fldChar w:fldCharType="begin"/>
+      </w:r>
+      <w:r>
+        <w:instrText xml:space="preserve"> STYLEREF 1 \s </w:instrText>
+      </w:r>
+      <w:r>
+        <w:fldChar w:fldCharType="separate"/>
+      </w:r>
+      <w:r>
+        <w:t>3</w:t>
+      </w:r>
+      <w:r>
+        <w:fldChar w:fldCharType="end"/>
+      </w:r>
+      <w:r>
+        <w:t>.</w:t>
+      </w:r>
+      <w:r>
+        <w:fldChar w:fldCharType="begin"/>
+      </w:r>
+      <w:r>
+        <w:instrText xml:space="preserve"> SEQ Bảng \* ARABIC \s 1 </w:instrText>
+      </w:r>
+      <w:r>
+        <w:fldChar w:fldCharType="separate"/>
+      </w:r>
+      <w:r>
+        <w:t>1</w:t>
+      </w:r>
+      <w:r>
+        <w:fldChar w:fldCharType="end"/>
+      </w:r>
+      <w:r>
+        <w:rPr>
+          <w:bCs/>
+        </w:rPr>
+        <w:t xml:space="preserve">. </w:t>
+      </w:r>
+      <w:r>
+        <w:rPr>
+          <w:bCs/>
+        </w:rPr>
+        <w:t>Tình trạng dinh dưỡng theo BMI</w:t>
+      </w:r>
+      <w:bookmarkEnd w:id="75"/>
+    </w:p>
+    <w:tbl>
+      <w:tblPr>
+        <w:tblStyle w:val="TableGrid"/>
+        <w:tblW w:w="5000" w:type="pct"/>
+        <w:tblInd w:w="0" w:type="dxa"/>
+        <w:tblLook w:val="01E0" w:firstRow="1" w:lastRow="1" w:firstColumn="1" w:lastColumn="1" w:noHBand="0" w:noVBand="0"/>
+      </w:tblPr>
+      <w:tblGrid>
+        <w:gridCol w:w="4495"/>
+        <w:gridCol w:w="2429"/>
+        <w:gridCol w:w="2187"/>
+      </w:tblGrid>
+      <w:tr>
+        <w:trPr>
+          <w:trHeight w:val="589"/>
+        </w:trPr>
+        <w:tc>
+          <w:tcPr>
+            <w:tcW w:w="2467" w:type="pct"/>
+            <w:tcBorders>
+              <w:tl2br w:val="single" w:sz="4" w:space="0" w:color="auto"/>
+            </w:tcBorders>
+            <w:hideMark/>
+          </w:tcPr>
+          <w:p>
+            <w:pPr>
+              <w:jc w:val="right"/>
+              <w:rPr>
+                <w:b/>
+                <w:bCs/>
+              </w:rPr>
+            </w:pPr>
+            <w:r>
+              <w:rPr>
+                <w:b/>
+                <w:bCs/>
+              </w:rPr>
+              <w:t>B</w:t>
+            </w:r>
+            <w:r>
+              <w:rPr>
+                <w:b/>
+                <w:bCs/>
+              </w:rPr>
+              <w:t>ệnh nhân</w:t>
+            </w:r>
+          </w:p>
+          <w:p>
+            <w:pPr>
+              <w:rPr>
+                <w:rFonts w:eastAsia=".VnTime"/>
+                <w:b/>
+                <w:bCs/>
+              </w:rPr>
+            </w:pPr>
+            <w:r>
+              <w:rPr>
+                <w:b/>
+                <w:bCs/>
+              </w:rPr>
+              <w:t>BMI</w:t>
+            </w:r>
+          </w:p>
+        </w:tc>
+        <w:tc>
+          <w:tcPr>
+            <w:tcW w:w="1333" w:type="pct"/>
+            <w:hideMark/>
+          </w:tcPr>
+          <w:p>
+            <w:pPr>
+              <w:jc w:val="center"/>
+              <w:rPr>
+                <w:rFonts w:eastAsia=".VnTime"/>
+                <w:b/>
+                <w:bCs/>
+                <w:lang w:val="vi-VN"/>
+              </w:rPr>
+            </w:pPr>
+            <w:r>
+              <w:rPr>
+                <w:rFonts w:eastAsia=".VnTime"/>
+                <w:b/>
+                <w:bCs/>
+                <w:lang w:val="vi-VN"/>
+              </w:rPr>
+              <w:t>n</w:t>
+            </w:r>
+          </w:p>
+        </w:tc>
+        <w:tc>
+          <w:tcPr>
+            <w:tcW w:w="1200" w:type="pct"/>
+            <w:hideMark/>
+          </w:tcPr>
+          <w:p>
+            <w:pPr>
+              <w:jc w:val="center"/>
+              <w:rPr>
+                <w:rFonts w:eastAsia=".VnTime"/>
+                <w:b/>
+                <w:bCs/>
+                <w:lang w:val="vi-VN"/>
+              </w:rPr>
+            </w:pPr>
+            <w:r>
+              <w:rPr>
+                <w:rFonts w:eastAsia=".VnTime"/>
+                <w:b/>
+                <w:bCs/>
+                <w:lang w:val="vi-VN"/>
+              </w:rPr>
+              <w:t>%</w:t>
+            </w:r>
+          </w:p>
+        </w:tc>
+      </w:tr>
+      <w:tr>
+        <w:trPr>
+          <w:trHeight w:val="437"/>
+        </w:trPr>
+        <w:tc>
+          <w:tcPr>
+            <w:tcW w:w="2467" w:type="pct"/>
+            <w:hideMark/>
+          </w:tcPr>
+          <w:p>
+            <w:r>
+              <w:t xml:space="preserve">&lt;16 (SDD độ </w:t>
+            </w:r>
+            <w:r>
+              <w:t>III</w:t>
+            </w:r>
+            <w:r>
+              <w:t>)</w:t>
+            </w:r>
+          </w:p>
+        </w:tc>
+        <w:tc>
+          <w:tcPr>
+            <w:tcW w:w="1333" w:type="pct"/>
+            <w:vAlign w:val="top"/>
+          </w:tcPr>
+          <w:p>
+            <w:pPr>
+              <w:jc w:val="center"/>
+              <w:rPr>
+                <w:lang w:val="vi-VN"/>
+              </w:rPr>
+            </w:pPr>
+            <w:r>
+              <w:t>21</w:t>
+            </w:r>
+          </w:p>
+        </w:tc>
+        <w:tc>
+          <w:tcPr>
+            <w:tcW w:w="1200" w:type="pct"/>
+            <w:vAlign w:val="top"/>
+          </w:tcPr>
+          <w:p>
+            <w:pPr>
+              <w:jc w:val="center"/>
+              <w:rPr>
+                <w:lang w:val="vi-VN"/>
+              </w:rPr>
+            </w:pPr>
+            <w:r>
+              <w:t>8</w:t>
+            </w:r>
+            <w:r>
+              <w:t>,</w:t>
+            </w:r>
+            <w:r>
+              <w:t>4</w:t>
+            </w:r>
+          </w:p>
+        </w:tc>
+      </w:tr>
+      <w:tr>
+        <w:trPr>
+          <w:trHeight w:val="437"/>
+        </w:trPr>
+        <w:tc>
+          <w:tcPr>
+            <w:tcW w:w="2467" w:type="pct"/>
+          </w:tcPr>
+          <w:p>
+            <w:r>
+              <w:t>16 đến 16.99 (SDD độ II)</w:t>
+            </w:r>
+          </w:p>
+        </w:tc>
+        <w:tc>
+          <w:tcPr>
+            <w:tcW w:w="1333" w:type="pct"/>
+            <w:vAlign w:val="top"/>
+          </w:tcPr>
+          <w:p>
+            <w:pPr>
+              <w:jc w:val="center"/>
+              <w:rPr>
+                <w:lang w:val="vi-VN"/>
+              </w:rPr>
+            </w:pPr>
+            <w:r>
+              <w:t>22</w:t>
+            </w:r>
+          </w:p>
+        </w:tc>
+        <w:tc>
+          <w:tcPr>
+            <w:tcW w:w="1200" w:type="pct"/>
+            <w:vAlign w:val="top"/>
+          </w:tcPr>
+          <w:p>
+            <w:pPr>
+              <w:jc w:val="center"/>
+              <w:rPr>
+                <w:lang w:val="vi-VN"/>
+              </w:rPr>
+            </w:pPr>
+            <w:r>
+              <w:t>8</w:t>
+            </w:r>
+            <w:r>
+              <w:t>,</w:t>
+            </w:r>
+            <w:r>
+              <w:t>8</w:t>
+            </w:r>
+          </w:p>
+        </w:tc>
+      </w:tr>
+      <w:tr>
+        <w:trPr>
+          <w:trHeight w:val="437"/>
+        </w:trPr>
+        <w:tc>
+          <w:tcPr>
+            <w:tcW w:w="2467" w:type="pct"/>
+          </w:tcPr>
+          <w:p>
+            <w:r>
+              <w:t>17 đến 18,49 (SDD độ I)</w:t>
+            </w:r>
+          </w:p>
+        </w:tc>
+        <w:tc>
+          <w:tcPr>
+            <w:tcW w:w="1333" w:type="pct"/>
+            <w:vAlign w:val="top"/>
+          </w:tcPr>
+          <w:p>
+            <w:pPr>
+              <w:jc w:val="center"/>
+              <w:rPr>
+                <w:lang w:val="vi-VN"/>
+              </w:rPr>
+            </w:pPr>
+            <w:r>
+              <w:t>43</w:t>
+            </w:r>
+          </w:p>
+        </w:tc>
+        <w:tc>
+          <w:tcPr>
+            <w:tcW w:w="1200" w:type="pct"/>
+            <w:vAlign w:val="top"/>
+          </w:tcPr>
+          <w:p>
+            <w:pPr>
+              <w:jc w:val="center"/>
+              <w:rPr>
+                <w:lang w:val="vi-VN"/>
+              </w:rPr>
+            </w:pPr>
+            <w:r>
+              <w:t>17</w:t>
+            </w:r>
+            <w:r>
+              <w:t>,</w:t>
+            </w:r>
+            <w:r>
+              <w:t>2</w:t>
+            </w:r>
+          </w:p>
+        </w:tc>
+      </w:tr>
+      <w:tr>
+        <w:trPr>
+          <w:trHeight w:val="437"/>
+        </w:trPr>
+        <w:tc>
+          <w:tcPr>
+            <w:tcW w:w="2467" w:type="pct"/>
+          </w:tcPr>
+          <w:p>
+            <w:r>
+              <w:t>18,5 đến 24.99 (Bình thường)</w:t>
+            </w:r>
+          </w:p>
+        </w:tc>
+        <w:tc>
+          <w:tcPr>
+            <w:tcW w:w="1333" w:type="pct"/>
+            <w:vAlign w:val="top"/>
+          </w:tcPr>
+          <w:p>
+            <w:pPr>
+              <w:jc w:val="center"/>
+              <w:rPr>
+                <w:lang w:val="vi-VN"/>
+              </w:rPr>
+            </w:pPr>
+            <w:r>
+              <w:t>152</w:t>
+            </w:r>
+          </w:p>
+        </w:tc>
+        <w:tc>
+          <w:tcPr>
+            <w:tcW w:w="1200" w:type="pct"/>
+            <w:vAlign w:val="top"/>
+          </w:tcPr>
+          <w:p>
+            <w:pPr>
+              <w:jc w:val="center"/>
+              <w:rPr>
+                <w:lang w:val="vi-VN"/>
+              </w:rPr>
+            </w:pPr>
+            <w:r>
+              <w:t>60</w:t>
+            </w:r>
+            <w:r>
+              <w:t>,</w:t>
+            </w:r>
+            <w:r>
+              <w:t>8</w:t>
+            </w:r>
+          </w:p>
+        </w:tc>
+      </w:tr>
+      <w:tr>
+        <w:trPr>
+          <w:trHeight w:val="437"/>
+        </w:trPr>
+        <w:tc>
+          <w:tcPr>
+            <w:tcW w:w="2467" w:type="pct"/>
+          </w:tcPr>
+          <w:p>
+            <w:r>
+              <w:lastRenderedPageBreak/>
+              <w:t>≥25 (Thừa cân hoặc béo phì)</w:t>
+            </w:r>
+          </w:p>
+        </w:tc>
+        <w:tc>
+          <w:tcPr>
+            <w:tcW w:w="1333" w:type="pct"/>
+            <w:vAlign w:val="top"/>
+          </w:tcPr>
+          <w:p>
+            <w:pPr>
+              <w:jc w:val="center"/>
+              <w:rPr>
+                <w:lang w:val="vi-VN"/>
+              </w:rPr>
+            </w:pPr>
+            <w:r>
+              <w:t>12</w:t>
+            </w:r>
+          </w:p>
+        </w:tc>
+        <w:tc>
+          <w:tcPr>
+            <w:tcW w:w="1200" w:type="pct"/>
+            <w:vAlign w:val="top"/>
+          </w:tcPr>
+          <w:p>
+            <w:pPr>
+              <w:jc w:val="center"/>
+              <w:rPr>
+                <w:lang w:val="vi-VN"/>
+              </w:rPr>
+            </w:pPr>
+            <w:r>
+              <w:t>4</w:t>
+            </w:r>
+            <w:r>
+              <w:t>,</w:t>
+            </w:r>
+            <w:r>
+              <w:t>8</w:t>
+            </w:r>
+          </w:p>
+        </w:tc>
+      </w:tr>
+      <w:tr>
+        <w:trPr>
+          <w:trHeight w:val="437"/>
+        </w:trPr>
+        <w:tc>
+          <w:tcPr>
+            <w:tcW w:w="2467" w:type="pct"/>
+          </w:tcPr>
+          <w:p>
+            <w:r>
+              <w:t>Tổng</w:t>
+            </w:r>
+          </w:p>
+        </w:tc>
+        <w:tc>
+          <w:tcPr>
+            <w:tcW w:w="1333" w:type="pct"/>
+            <w:vAlign w:val="top"/>
+          </w:tcPr>
+          <w:p>
+            <w:pPr>
+              <w:jc w:val="center"/>
+              <w:rPr>
+                <w:lang w:val="vi-VN"/>
+              </w:rPr>
+            </w:pPr>
+            <w:r>
+              <w:t>250</w:t>
+            </w:r>
+          </w:p>
+        </w:tc>
+        <w:tc>
+          <w:tcPr>
+            <w:tcW w:w="1200" w:type="pct"/>
+            <w:vAlign w:val="top"/>
+          </w:tcPr>
+          <w:p>
+            <w:pPr>
+              <w:jc w:val="center"/>
+              <w:rPr>
+                <w:lang w:val="vi-VN"/>
+              </w:rPr>
+            </w:pPr>
+            <w:r>
+              <w:t>100</w:t>
+            </w:r>
+          </w:p>
+        </w:tc>
+      </w:tr>
+      <w:tr>
+        <w:trPr>
+          <w:trHeight w:val="437"/>
+        </w:trPr>
+        <w:tc>
+          <w:tcPr>
+            <w:tcW w:w="2467" w:type="pct"/>
+          </w:tcPr>
+          <w:p>
+            <w:r>
+              <w:t>Trung bình</w:t>
+            </w:r>
+          </w:p>
+        </w:tc>
+        <w:tc>
+          <w:tcPr>
+            <w:tcW w:w="2533" w:type="pct"/>
+            <w:gridSpan w:val="2"/>
+            <w:vAlign w:val="top"/>
+          </w:tcPr>
+          <w:p>
+            <w:pPr>
+              <w:jc w:val="center"/>
+            </w:pPr>
+            <w:r>
+              <w:t>19</w:t>
+            </w:r>
+            <w:r>
+              <w:t>,</w:t>
+            </w:r>
+            <w:r>
+              <w:t>6</w:t>
+            </w:r>
+            <w:r>
+              <w:t xml:space="preserve"> </w:t>
+            </w:r>
+            <w:r>
+              <w:t>± 2</w:t>
+            </w:r>
+            <w:r>
+              <w:t>,</w:t>
+            </w:r>
+            <w:r>
+              <w:t>8</w:t>
+            </w:r>
+            <w:r>
+              <w:t>9</w:t>
+            </w:r>
+          </w:p>
+        </w:tc>
+      </w:tr>
+    </w:tbl>
+    <w:p>
+      <w:pPr>
+        <w:spacing w:before="160"/>
+      </w:pPr>
+      <w:r>
+        <w:t>Nhận xét:</w:t>
+      </w:r>
+      <w:r>
+        <w:t xml:space="preserve"> </w:t>
+      </w:r>
+      <w:r>
+        <w:t>đ</w:t>
+      </w:r>
+      <w:r>
+        <w:t xml:space="preserve">ánh giá </w:t>
+      </w:r>
+      <w:r>
+        <w:t>TTDD</w:t>
+      </w:r>
+      <w:r>
+        <w:t xml:space="preserve"> theo BMI trên 250 </w:t>
+      </w:r>
+      <w:r>
+        <w:t>bệnh nhân</w:t>
+      </w:r>
+      <w:r>
+        <w:t xml:space="preserve">, </w:t>
+      </w:r>
+      <w:r>
+        <w:t xml:space="preserve">SDD độ I </w:t>
+      </w:r>
+      <w:r>
+        <w:t>c</w:t>
+      </w:r>
+      <w:r>
+        <w:t>hiếm</w:t>
+      </w:r>
+      <w:r>
+        <w:t xml:space="preserve"> </w:t>
+      </w:r>
+      <w:r>
+        <w:t>17</w:t>
+      </w:r>
+      <w:r>
+        <w:t>,</w:t>
+      </w:r>
+      <w:r>
+        <w:t>2</w:t>
+      </w:r>
+      <w:r>
+        <w:t xml:space="preserve">% </w:t>
+      </w:r>
+      <w:r>
+        <w:t>(</w:t>
+      </w:r>
+      <w:r>
+        <w:t>43</w:t>
+      </w:r>
+      <w:r>
+        <w:t xml:space="preserve"> bệnh nhân)</w:t>
+      </w:r>
+      <w:r>
+        <w:t xml:space="preserve">, </w:t>
+      </w:r>
+      <w:r>
+        <w:t xml:space="preserve">SDD độ II chiếm </w:t>
+      </w:r>
+      <w:r>
+        <w:t>8</w:t>
+      </w:r>
+      <w:r>
+        <w:t>,</w:t>
+      </w:r>
+      <w:r>
+        <w:t>8%</w:t>
+      </w:r>
+      <w:r>
+        <w:t xml:space="preserve"> (22 bệnh nhân</w:t>
+      </w:r>
+      <w:r>
+        <w:t>)</w:t>
+      </w:r>
+      <w:r>
+        <w:t xml:space="preserve">, </w:t>
+      </w:r>
+      <w:r>
+        <w:t xml:space="preserve">SDD độ III chiếm </w:t>
+      </w:r>
+      <w:r>
+        <w:t>8</w:t>
+      </w:r>
+      <w:r>
+        <w:t>,</w:t>
+      </w:r>
+      <w:r>
+        <w:t>4</w:t>
+      </w:r>
+      <w:r>
+        <w:t>%</w:t>
+      </w:r>
+      <w:r>
+        <w:t xml:space="preserve"> (</w:t>
+      </w:r>
+      <w:r>
+        <w:t>21</w:t>
+      </w:r>
+      <w:r>
+        <w:t xml:space="preserve"> bệnh nhân)</w:t>
+      </w:r>
+      <w:r>
+        <w:t xml:space="preserve"> </w:t>
+      </w:r>
+      <w:r>
+        <w:t>và 65</w:t>
+      </w:r>
+      <w:r>
+        <w:t>,</w:t>
+      </w:r>
+      <w:r>
+        <w:t xml:space="preserve">6% </w:t>
+      </w:r>
+      <w:r>
+        <w:t>(164 bệnh nhân)</w:t>
+      </w:r>
+      <w:r>
+        <w:t xml:space="preserve"> không bị SDD</w:t>
+      </w:r>
+      <w:r>
+        <w:t>; trung bình BMI 19</w:t>
+      </w:r>
+      <w:r>
+        <w:t>,</w:t>
+      </w:r>
+      <w:r>
+        <w:t>6</w:t>
+      </w:r>
+      <w:r>
+        <w:t xml:space="preserve"> ± 2</w:t>
+      </w:r>
+      <w:r>
+        <w:t>,</w:t>
+      </w:r>
+      <w:r>
+        <w:t>8</w:t>
+      </w:r>
+      <w:r>
+        <w:t>9</w:t>
+      </w:r>
+      <w:r>
+        <w:t>.</w:t>
+      </w:r>
+    </w:p>
+    <w:p>
+      <w:pPr>
+        <w:pStyle w:val="Heading3"/>
+      </w:pPr>
+      <w:r>
+        <w:t>3.</w:t>
+      </w:r>
+      <w:r>
+        <w:t>1</w:t>
+      </w:r>
+      <w:r>
+        <w:t>.</w:t>
+      </w:r>
+      <w:r>
+        <w:t>2</w:t>
+      </w:r>
+      <w:r>
+        <w:t xml:space="preserve">. </w:t>
+      </w:r>
+      <w:r>
+        <w:t>Đặc điểm tình trạng dinh dưỡng</w:t>
+      </w:r>
+      <w:r>
+        <w:t xml:space="preserve"> theo SGA</w:t>
+      </w:r>
+    </w:p>
+    <w:p>
+      <w:pPr>
+        <w:pStyle w:val="Caption"/>
+      </w:pPr>
+      <w:bookmarkStart w:id="77" w:name="_Toc134479641"/>
+      <w:bookmarkStart w:id="78" w:name="_Toc134479662"/>
+      <w:r>
+        <w:t xml:space="preserve">Hình </w:t>
+      </w:r>
+      <w:r>
+        <w:fldChar w:fldCharType="begin"/>
+      </w:r>
+      <w:r>
+        <w:instrText xml:space="preserve"> STYLEREF 1 \s </w:instrText>
+      </w:r>
+      <w:r>
+        <w:fldChar w:fldCharType="separate"/>
+      </w:r>
+      <w:r>
+        <w:t>3</w:t>
+      </w:r>
+      <w:r>
+        <w:fldChar w:fldCharType="end"/>
+      </w:r>
+      <w:r>
+        <w:t>.</w:t>
+      </w:r>
+      <w:r>
+        <w:fldChar w:fldCharType="begin"/>
+      </w:r>
+      <w:r>
+        <w:instrText xml:space="preserve"> SEQ Hình \* ARABIC \s 1 </w:instrText>
+      </w:r>
+      <w:r>
+        <w:fldChar w:fldCharType="separate"/>
+      </w:r>
+      <w:r>
+        <w:t>2</w:t>
+      </w:r>
+      <w:r>
+        <w:fldChar w:fldCharType="end"/>
+      </w:r>
+      <w:r>
+        <w:t>. Tỷ lệ tình trạng dinh dưỡng theo SGA</w:t>
+      </w:r>
+      <w:bookmarkEnd w:id="78"/>
+    </w:p>
+    <w:p>
+      <w:r>
+        <w:drawing>
+          <wp:inline distT="0" distB="0" distL="0" distR="0" wp14:anchorId="466FE405" wp14:editId="4D8B688F">
+            <wp:extent cx="5486400" cy="3200400"/>
+            <wp:effectExtent l="0" t="0" r="0" b="0"/>
+            <wp:docPr id="471369291" name="Chart 471369291"/>
+            <wp:cNvGraphicFramePr/>
+            <a:graphic xmlns:a="http://schemas.openxmlformats.org/drawingml/2006/main">
+              <a:graphicData uri="http://schemas.openxmlformats.org/drawingml/2006/chart">
+                <c:chart xmlns:c="http://schemas.openxmlformats.org/drawingml/2006/chart" xmlns:r="http://schemas.openxmlformats.org/officeDocument/2006/relationships" r:id="rId15"/>
+              </a:graphicData>
+            </a:graphic>
+          </wp:inline>
+        </w:drawing>
+      </w:r>
+    </w:p>
+    <w:p>
+      <w:r>
+        <w:t>Nhận xét: tỷ lệ nhóm có SGA bình thường là 62,8% cao hơn 1,7 lần nhóm có SGA mắc SDD là 37,2%.</w:t>
+      </w:r>
+    </w:p>
+    <w:p>
+      <w:pPr>
+        <w:pStyle w:val="Caption"/>
+        <w:rPr>
+          <w:b w:val="0"/>
+          <w:bCs/>
+        </w:rPr>
+      </w:pPr>
       <w:r>
         <w:t xml:space="preserve">Bảng </w:t>
       </w:r>
@@ -18891,6 +19189,7 @@
                 <w:b/>
                 <w:bCs/>
               </w:rPr>
+              <w:lastRenderedPageBreak/>
               <w:t>Bệnh nhân</w:t>
             </w:r>
           </w:p>
@@ -19323,84 +19622,6 @@
       </w:r>
       <w:r>
         <w:t>.</w:t>
-      </w:r>
-    </w:p>
-    <w:p>
-      <w:pPr>
-        <w:pStyle w:val="Caption"/>
-      </w:pPr>
-      <w:bookmarkStart w:id="78" w:name="_Toc134367920"/>
-      <w:r>
-        <w:lastRenderedPageBreak/>
-        <w:t xml:space="preserve">Hình </w:t>
-      </w:r>
-      <w:r>
-        <w:fldChar w:fldCharType="begin"/>
-      </w:r>
-      <w:r>
-        <w:instrText xml:space="preserve"> STYLEREF 1 \s </w:instrText>
-      </w:r>
-      <w:r>
-        <w:fldChar w:fldCharType="separate"/>
-      </w:r>
-      <w:r>
-        <w:t>3</w:t>
-      </w:r>
-      <w:r>
-        <w:fldChar w:fldCharType="end"/>
-      </w:r>
-      <w:r>
-        <w:t>.</w:t>
-      </w:r>
-      <w:r>
-        <w:fldChar w:fldCharType="begin"/>
-      </w:r>
-      <w:r>
-        <w:instrText xml:space="preserve"> SEQ Hình \* ARABIC \s 1 </w:instrText>
-      </w:r>
-      <w:r>
-        <w:fldChar w:fldCharType="separate"/>
-      </w:r>
-      <w:r>
-        <w:t>2</w:t>
-      </w:r>
-      <w:r>
-        <w:fldChar w:fldCharType="end"/>
-      </w:r>
-      <w:r>
-        <w:t xml:space="preserve">. </w:t>
-      </w:r>
-      <w:r>
-        <w:t>Tỷ lệ t</w:t>
-      </w:r>
-      <w:r>
-        <w:t>ình trạng dinh dưỡng</w:t>
-      </w:r>
-      <w:r>
-        <w:t xml:space="preserve"> theo SGA</w:t>
-      </w:r>
-      <w:bookmarkEnd w:id="78"/>
-    </w:p>
-    <w:p>
-      <w:r>
-        <w:drawing>
-          <wp:inline distT="0" distB="0" distL="0" distR="0" wp14:anchorId="1B54F902" wp14:editId="2AEAC3F9">
-            <wp:extent cx="5486400" cy="3200400"/>
-            <wp:effectExtent l="0" t="0" r="0" b="0"/>
-            <wp:docPr id="471369291" name="Chart 471369291"/>
-            <wp:cNvGraphicFramePr/>
-            <a:graphic xmlns:a="http://schemas.openxmlformats.org/drawingml/2006/main">
-              <a:graphicData uri="http://schemas.openxmlformats.org/drawingml/2006/chart">
-                <c:chart xmlns:c="http://schemas.openxmlformats.org/drawingml/2006/chart" xmlns:r="http://schemas.openxmlformats.org/officeDocument/2006/relationships" r:id="rId15"/>
-              </a:graphicData>
-            </a:graphic>
-          </wp:inline>
-        </w:drawing>
-      </w:r>
-    </w:p>
-    <w:p>
-      <w:r>
-        <w:t>Nhận xét: tỷ lệ nhóm có SGA bình thường là 62,8% cao hơn 1,7 lần nhóm có SGA bị SDD là 37,2%.</w:t>
       </w:r>
     </w:p>
     <w:p>
@@ -19437,7 +19658,7 @@
       <w:r>
         <w:tab/>
       </w:r>
-      <w:bookmarkStart w:id="79" w:name="_Toc134367900"/>
+      <w:bookmarkStart w:id="79" w:name="_Toc134479642"/>
       <w:r>
         <w:t xml:space="preserve">Bảng </w:t>
       </w:r>
@@ -20264,7 +20485,6 @@
                 <w:bCs/>
                 <w:szCs w:val="28"/>
               </w:rPr>
-              <w:lastRenderedPageBreak/>
               <w:t>SGA</w:t>
             </w:r>
           </w:p>
@@ -20713,6 +20933,7 @@
           </w:tcPr>
           <w:p>
             <w:r>
+              <w:lastRenderedPageBreak/>
               <w:t>50 – 59 tuổi</w:t>
             </w:r>
           </w:p>
@@ -20850,11 +21071,9 @@
       <w:r>
         <w:t>9,3%.</w:t>
       </w:r>
-    </w:p>
-    <w:p>
-      <w:pPr>
-        <w:spacing w:before="160"/>
-      </w:pPr>
+      <w:r>
+        <w:t xml:space="preserve"> </w:t>
+      </w:r>
       <w:r>
         <w:t xml:space="preserve">Theo SGA, </w:t>
       </w:r>
@@ -20908,7 +21127,7 @@
       <w:r>
         <w:tab/>
       </w:r>
-      <w:bookmarkStart w:id="80" w:name="_Toc134367901"/>
+      <w:bookmarkStart w:id="80" w:name="_Toc134479643"/>
       <w:r>
         <w:t xml:space="preserve">Bảng </w:t>
       </w:r>
@@ -21679,7 +21898,6 @@
         <w:spacing w:before="160"/>
       </w:pPr>
       <w:r>
-        <w:lastRenderedPageBreak/>
         <w:t xml:space="preserve">Nhận xét: </w:t>
       </w:r>
       <w:r>
@@ -21741,7 +21959,7 @@
           <w:bCs/>
         </w:rPr>
       </w:pPr>
-      <w:bookmarkStart w:id="81" w:name="_Toc134367902"/>
+      <w:bookmarkStart w:id="81" w:name="_Toc134479644"/>
       <w:r>
         <w:t xml:space="preserve">Bảng </w:t>
       </w:r>
@@ -21886,6 +22104,7 @@
                 <w:bCs/>
                 <w:szCs w:val="28"/>
               </w:rPr>
+              <w:lastRenderedPageBreak/>
               <w:t>TTDD</w:t>
             </w:r>
           </w:p>
@@ -23338,13 +23557,10 @@
       <w:r>
         <w:t>%.</w:t>
       </w:r>
-    </w:p>
-    <w:p>
-      <w:pPr>
-        <w:spacing w:before="160"/>
-      </w:pPr>
-      <w:r>
-        <w:lastRenderedPageBreak/>
+      <w:r>
+        <w:t xml:space="preserve"> </w:t>
+      </w:r>
+      <w:r>
         <w:t xml:space="preserve">Theo SGA, nhóm </w:t>
       </w:r>
       <w:r>
@@ -23414,7 +23630,7 @@
       <w:r>
         <w:tab/>
       </w:r>
-      <w:bookmarkStart w:id="82" w:name="_Toc134367903"/>
+      <w:bookmarkStart w:id="82" w:name="_Toc134479645"/>
       <w:r>
         <w:t xml:space="preserve">Bảng </w:t>
       </w:r>
@@ -23565,6 +23781,7 @@
                 <w:bCs/>
                 <w:szCs w:val="28"/>
               </w:rPr>
+              <w:lastRenderedPageBreak/>
               <w:t>TTDD</w:t>
             </w:r>
           </w:p>
@@ -24498,11 +24715,9 @@
       <w:r>
         <w:t>, hải đảo không có bệnh nhân SDD.</w:t>
       </w:r>
-    </w:p>
-    <w:p>
-      <w:pPr>
-        <w:spacing w:before="160"/>
-      </w:pPr>
+      <w:r>
+        <w:t xml:space="preserve"> </w:t>
+      </w:r>
       <w:r>
         <w:t>Theo SGA, nông thôn có tỷ lệ SDD cao nhất chiếm 60,</w:t>
       </w:r>
@@ -24556,7 +24771,7 @@
       <w:r>
         <w:tab/>
       </w:r>
-      <w:bookmarkStart w:id="83" w:name="_Toc134367904"/>
+      <w:bookmarkStart w:id="83" w:name="_Toc134479646"/>
       <w:r>
         <w:t xml:space="preserve">Bảng </w:t>
       </w:r>
@@ -24676,7 +24891,6 @@
                 <w:bCs/>
                 <w:szCs w:val="28"/>
               </w:rPr>
-              <w:lastRenderedPageBreak/>
               <w:t>BMI</w:t>
             </w:r>
           </w:p>
@@ -25291,6 +25505,7 @@
           </w:tcPr>
           <w:p>
             <w:r>
+              <w:lastRenderedPageBreak/>
               <w:t>Viêm phế quản mạn tính</w:t>
             </w:r>
           </w:p>
@@ -26049,11 +26264,9 @@
       <w:r>
         <w:t>.</w:t>
       </w:r>
-    </w:p>
-    <w:p>
-      <w:pPr>
-        <w:spacing w:before="160"/>
-      </w:pPr>
+      <w:r>
+        <w:t xml:space="preserve"> </w:t>
+      </w:r>
       <w:r>
         <w:t>Theo SGA, trong số bệnh nhân</w:t>
       </w:r>
@@ -26135,7 +26348,6 @@
         <w:pStyle w:val="Heading3"/>
       </w:pPr>
       <w:r>
-        <w:lastRenderedPageBreak/>
         <w:t>3.1.</w:t>
       </w:r>
       <w:r>
@@ -26165,7 +26377,7 @@
       <w:r>
         <w:tab/>
       </w:r>
-      <w:bookmarkStart w:id="84" w:name="_Toc134367905"/>
+      <w:bookmarkStart w:id="84" w:name="_Toc134479647"/>
       <w:r>
         <w:t xml:space="preserve">Bảng </w:t>
       </w:r>
@@ -26816,6 +27028,7 @@
                 <w:bCs/>
                 <w:szCs w:val="28"/>
               </w:rPr>
+              <w:lastRenderedPageBreak/>
               <w:t>TTDD</w:t>
             </w:r>
           </w:p>
@@ -27229,11 +27442,9 @@
       <w:r>
         <w:t>.</w:t>
       </w:r>
-    </w:p>
-    <w:p>
-      <w:pPr>
-        <w:spacing w:before="160"/>
-      </w:pPr>
+      <w:r>
+        <w:t xml:space="preserve"> </w:t>
+      </w:r>
       <w:r>
         <w:t xml:space="preserve">Theo SGA, </w:t>
       </w:r>
@@ -27285,7 +27496,7 @@
           <w:bCs/>
         </w:rPr>
       </w:pPr>
-      <w:bookmarkStart w:id="87" w:name="_Toc134367906"/>
+      <w:bookmarkStart w:id="87" w:name="_Toc134479648"/>
       <w:r>
         <w:t xml:space="preserve">Bảng </w:t>
       </w:r>
@@ -27639,7 +27850,6 @@
               <w:rPr>
                 <w:szCs w:val="28"/>
               </w:rPr>
-              <w:lastRenderedPageBreak/>
               <w:t>&lt;6</w:t>
             </w:r>
             <w:r>
@@ -28443,15 +28653,11 @@
       <w:r>
         <w:t>.</w:t>
       </w:r>
-    </w:p>
-    <w:p>
-      <w:pPr>
-        <w:tabs>
-          <w:tab w:val="left" w:pos="2400"/>
-        </w:tabs>
-        <w:spacing w:before="160"/>
-      </w:pPr>
-      <w:r>
+      <w:r>
+        <w:t xml:space="preserve"> </w:t>
+      </w:r>
+      <w:r>
+        <w:lastRenderedPageBreak/>
         <w:t>Đánh giá mối liên quan giữa nhóm tuổi với TTDD theo SGA, nhóm &lt;6</w:t>
       </w:r>
       <w:r>
@@ -28539,7 +28745,7 @@
       <w:pPr>
         <w:pStyle w:val="Caption"/>
       </w:pPr>
-      <w:bookmarkStart w:id="88" w:name="_Toc134367907"/>
+      <w:bookmarkStart w:id="88" w:name="_Toc134479649"/>
       <w:r>
         <w:t xml:space="preserve">Bảng </w:t>
       </w:r>
@@ -29604,7 +29810,6 @@
     </w:tbl>
     <w:p>
       <w:r>
-        <w:lastRenderedPageBreak/>
         <w:t>Nhận xét:</w:t>
       </w:r>
       <w:r>
@@ -29655,8 +29860,9 @@
       <w:r>
         <w:t>.</w:t>
       </w:r>
-    </w:p>
-    <w:p>
+      <w:r>
+        <w:t xml:space="preserve"> </w:t>
+      </w:r>
       <w:r>
         <w:t xml:space="preserve">Đánh giá TTDD </w:t>
       </w:r>
@@ -29753,7 +29959,7 @@
           <w:bCs/>
         </w:rPr>
       </w:pPr>
-      <w:bookmarkStart w:id="90" w:name="_Toc134367908"/>
+      <w:bookmarkStart w:id="90" w:name="_Toc134479650"/>
       <w:r>
         <w:t xml:space="preserve">Bảng </w:t>
       </w:r>
@@ -29875,6 +30081,7 @@
                 <w:bCs/>
                 <w:szCs w:val="28"/>
               </w:rPr>
+              <w:lastRenderedPageBreak/>
               <w:t>TTDD</w:t>
             </w:r>
           </w:p>
@@ -30955,17 +31162,11 @@
       <w:r>
         <w:t>.</w:t>
       </w:r>
-    </w:p>
-    <w:p>
-      <w:pPr>
-        <w:tabs>
-          <w:tab w:val="left" w:pos="2400"/>
-        </w:tabs>
-        <w:spacing w:before="160"/>
-      </w:pPr>
       <w:bookmarkStart w:id="91" w:name="_Toc126527749"/>
       <w:r>
-        <w:lastRenderedPageBreak/>
+        <w:t xml:space="preserve"> </w:t>
+      </w:r>
+      <w:r>
         <w:t xml:space="preserve">Đánh giá TTDD </w:t>
       </w:r>
       <w:r>
@@ -31076,7 +31277,7 @@
           <w:bCs/>
         </w:rPr>
       </w:pPr>
-      <w:bookmarkStart w:id="92" w:name="_Toc134367909"/>
+      <w:bookmarkStart w:id="92" w:name="_Toc134479651"/>
       <w:r>
         <w:t xml:space="preserve">Bảng </w:t>
       </w:r>
@@ -31958,6 +32159,7 @@
               <w:rPr>
                 <w:szCs w:val="28"/>
               </w:rPr>
+              <w:lastRenderedPageBreak/>
               <w:t>Thành phố</w:t>
             </w:r>
           </w:p>
@@ -32306,15 +32508,10 @@
       <w:r>
         <w:t>.</w:t>
       </w:r>
-    </w:p>
-    <w:p>
-      <w:pPr>
-        <w:tabs>
-          <w:tab w:val="left" w:pos="2400"/>
-        </w:tabs>
-        <w:spacing w:before="160"/>
-      </w:pPr>
       <w:bookmarkStart w:id="93" w:name="_Toc126527752"/>
+      <w:r>
+        <w:t xml:space="preserve"> </w:t>
+      </w:r>
       <w:r>
         <w:t>Theo SGA, t</w:t>
       </w:r>
@@ -32420,7 +32617,7 @@
           <w:bCs/>
         </w:rPr>
       </w:pPr>
-      <w:bookmarkStart w:id="94" w:name="_Toc134367910"/>
+      <w:bookmarkStart w:id="94" w:name="_Toc134479652"/>
       <w:r>
         <w:t xml:space="preserve">Bảng </w:t>
       </w:r>
@@ -32514,7 +32711,6 @@
                 <w:bCs/>
                 <w:szCs w:val="28"/>
               </w:rPr>
-              <w:lastRenderedPageBreak/>
               <w:t>BMI</w:t>
             </w:r>
           </w:p>
@@ -33660,14 +33856,9 @@
       <w:r>
         <w:t>.</w:t>
       </w:r>
-    </w:p>
-    <w:p>
-      <w:pPr>
-        <w:tabs>
-          <w:tab w:val="left" w:pos="2400"/>
-        </w:tabs>
-        <w:spacing w:before="160"/>
-      </w:pPr>
+      <w:r>
+        <w:t xml:space="preserve"> </w:t>
+      </w:r>
       <w:r>
         <w:t xml:space="preserve">Đánh giá TTDD </w:t>
       </w:r>
@@ -33690,7 +33881,11 @@
         <w:t>%</w:t>
       </w:r>
       <w:r>
-        <w:t xml:space="preserve"> thấp hơn bệnh nhân có thời gian phát hiện bệnh từ 2 tháng trở lên là 4</w:t>
+        <w:t xml:space="preserve"> thấp hơn bệnh nhân có thời gian </w:t>
+      </w:r>
+      <w:r>
+        <w:lastRenderedPageBreak/>
+        <w:t>phát hiện bệnh từ 2 tháng trở lên là 4</w:t>
       </w:r>
       <w:r>
         <w:t>5</w:t>
@@ -33744,7 +33939,7 @@
       <w:pPr>
         <w:pStyle w:val="Caption"/>
       </w:pPr>
-      <w:bookmarkStart w:id="95" w:name="_Toc134367911"/>
+      <w:bookmarkStart w:id="95" w:name="_Toc134479653"/>
       <w:r>
         <w:t xml:space="preserve">Bảng </w:t>
       </w:r>
@@ -34099,7 +34294,6 @@
               <w:rPr>
                 <w:szCs w:val="28"/>
               </w:rPr>
-              <w:lastRenderedPageBreak/>
               <w:t xml:space="preserve">Không </w:t>
             </w:r>
           </w:p>
@@ -34979,14 +35173,9 @@
       <w:r>
         <w:t>.</w:t>
       </w:r>
-    </w:p>
-    <w:p>
-      <w:pPr>
-        <w:tabs>
-          <w:tab w:val="left" w:pos="2400"/>
-        </w:tabs>
-        <w:spacing w:before="160"/>
-      </w:pPr>
+      <w:r>
+        <w:t xml:space="preserve"> </w:t>
+      </w:r>
       <w:r>
         <w:t xml:space="preserve">Đánh giá TTDD theo </w:t>
       </w:r>
@@ -35066,7 +35255,7 @@
           <w:bCs/>
         </w:rPr>
       </w:pPr>
-      <w:bookmarkStart w:id="96" w:name="_Toc134367912"/>
+      <w:bookmarkStart w:id="96" w:name="_Toc134479654"/>
       <w:r>
         <w:t xml:space="preserve">Bảng </w:t>
       </w:r>
@@ -35182,6 +35371,7 @@
                 <w:bCs/>
                 <w:szCs w:val="28"/>
               </w:rPr>
+              <w:lastRenderedPageBreak/>
               <w:t>TTDD</w:t>
             </w:r>
           </w:p>
@@ -36239,7 +36429,6 @@
         <w:spacing w:before="160"/>
       </w:pPr>
       <w:r>
-        <w:lastRenderedPageBreak/>
         <w:t>Nhận xét:</w:t>
       </w:r>
       <w:r>
@@ -36317,14 +36506,9 @@
       <w:r>
         <w:t>1.</w:t>
       </w:r>
-    </w:p>
-    <w:p>
-      <w:pPr>
-        <w:tabs>
-          <w:tab w:val="left" w:pos="2400"/>
-        </w:tabs>
-        <w:spacing w:before="160"/>
-      </w:pPr>
+      <w:r>
+        <w:t xml:space="preserve"> </w:t>
+      </w:r>
       <w:r>
         <w:t xml:space="preserve">Đánh giá TTDD theo </w:t>
       </w:r>
@@ -36383,7 +36567,7 @@
           <w:bCs/>
         </w:rPr>
       </w:pPr>
-      <w:bookmarkStart w:id="97" w:name="_Toc134367913"/>
+      <w:bookmarkStart w:id="97" w:name="_Toc134479655"/>
       <w:r>
         <w:t xml:space="preserve">Bảng </w:t>
       </w:r>
@@ -37487,6 +37671,7 @@
         <w:spacing w:before="160"/>
       </w:pPr>
       <w:r>
+        <w:lastRenderedPageBreak/>
         <w:t xml:space="preserve">Nhận xét: Đánh giá TTDD theo BMI, bệnh nhân không có triệu chứng </w:t>
       </w:r>
       <w:r>
@@ -37534,14 +37719,9 @@
       <w:r>
         <w:t>.</w:t>
       </w:r>
-    </w:p>
-    <w:p>
-      <w:pPr>
-        <w:tabs>
-          <w:tab w:val="left" w:pos="2400"/>
-        </w:tabs>
-        <w:spacing w:before="160"/>
-      </w:pPr>
+      <w:r>
+        <w:t xml:space="preserve"> </w:t>
+      </w:r>
       <w:r>
         <w:t xml:space="preserve">Đánh giá TTDD theo BMI, bệnh nhân không có triệu chứng ran tỷ lệ SDD là </w:t>
       </w:r>
@@ -37581,7 +37761,6 @@
         <w:pStyle w:val="Heading3"/>
       </w:pPr>
       <w:r>
-        <w:lastRenderedPageBreak/>
         <w:t>3.2.</w:t>
       </w:r>
       <w:r>
@@ -37607,7 +37786,7 @@
           <w:bCs/>
         </w:rPr>
       </w:pPr>
-      <w:bookmarkStart w:id="98" w:name="_Toc134367914"/>
+      <w:bookmarkStart w:id="98" w:name="_Toc134479656"/>
       <w:r>
         <w:t xml:space="preserve">Bảng </w:t>
       </w:r>
@@ -38863,14 +39042,9 @@
       <w:r>
         <w:t>.</w:t>
       </w:r>
-    </w:p>
-    <w:p>
-      <w:pPr>
-        <w:tabs>
-          <w:tab w:val="left" w:pos="2400"/>
-        </w:tabs>
-        <w:spacing w:before="160"/>
-      </w:pPr>
+      <w:r>
+        <w:t xml:space="preserve"> </w:t>
+      </w:r>
       <w:r>
         <w:t>Theo SGA, b</w:t>
       </w:r>
@@ -38970,6 +39144,7 @@
         <w:pStyle w:val="Heading3"/>
       </w:pPr>
       <w:r>
+        <w:lastRenderedPageBreak/>
         <w:t>3.</w:t>
       </w:r>
       <w:r>
@@ -38992,7 +39167,7 @@
           <w:bCs/>
         </w:rPr>
       </w:pPr>
-      <w:bookmarkStart w:id="99" w:name="_Toc134367915"/>
+      <w:bookmarkStart w:id="99" w:name="_Toc134479657"/>
       <w:r>
         <w:t xml:space="preserve">Bảng </w:t>
       </w:r>
@@ -39095,7 +39270,6 @@
                 <w:bCs/>
                 <w:szCs w:val="28"/>
               </w:rPr>
-              <w:lastRenderedPageBreak/>
               <w:t>BMI</w:t>
             </w:r>
           </w:p>
@@ -40231,14 +40405,9 @@
       <w:r>
         <w:t>.</w:t>
       </w:r>
-    </w:p>
-    <w:p>
-      <w:pPr>
-        <w:tabs>
-          <w:tab w:val="left" w:pos="2400"/>
-        </w:tabs>
-        <w:spacing w:before="160"/>
-      </w:pPr>
+      <w:r>
+        <w:t xml:space="preserve"> </w:t>
+      </w:r>
       <w:r>
         <w:t>Theo SGA, b</w:t>
       </w:r>
@@ -40357,7 +40526,7 @@
           <w:bCs/>
         </w:rPr>
       </w:pPr>
-      <w:bookmarkStart w:id="100" w:name="_Toc134367916"/>
+      <w:bookmarkStart w:id="100" w:name="_Toc134479658"/>
       <w:r>
         <w:t xml:space="preserve">Bảng </w:t>
       </w:r>
@@ -40513,6 +40682,7 @@
                 <w:bCs/>
                 <w:szCs w:val="28"/>
               </w:rPr>
+              <w:lastRenderedPageBreak/>
               <w:t>thiếu máu</w:t>
             </w:r>
           </w:p>
@@ -40536,6 +40706,7 @@
                 <w:bCs/>
                 <w:szCs w:val="28"/>
               </w:rPr>
+              <w:lastRenderedPageBreak/>
               <w:t>Không SDD</w:t>
             </w:r>
           </w:p>
@@ -40983,7 +41154,6 @@
                 <w:bCs/>
                 <w:szCs w:val="28"/>
               </w:rPr>
-              <w:lastRenderedPageBreak/>
               <w:t>SGA</w:t>
             </w:r>
           </w:p>
@@ -41588,14 +41758,9 @@
       <w:r>
         <w:t>002.</w:t>
       </w:r>
-    </w:p>
-    <w:p>
-      <w:pPr>
-        <w:tabs>
-          <w:tab w:val="left" w:pos="2400"/>
-        </w:tabs>
-        <w:spacing w:before="160"/>
-      </w:pPr>
+      <w:r>
+        <w:t xml:space="preserve"> </w:t>
+      </w:r>
       <w:r>
         <w:t xml:space="preserve">Đánh giá TTDD </w:t>
       </w:r>
@@ -41723,7 +41888,7 @@
           <w:bCs/>
         </w:rPr>
       </w:pPr>
-      <w:bookmarkStart w:id="101" w:name="_Toc134367917"/>
+      <w:bookmarkStart w:id="101" w:name="_Toc134479659"/>
       <w:r>
         <w:t xml:space="preserve">Bảng </w:t>
       </w:r>
@@ -42067,7 +42232,19 @@
               <w:rPr>
                 <w:szCs w:val="28"/>
               </w:rPr>
-              <w:t>&lt;12 G/L</w:t>
+              <w:t>&lt;1</w:t>
+            </w:r>
+            <w:r>
+              <w:rPr>
+                <w:szCs w:val="28"/>
+              </w:rPr>
+              <w:t>2</w:t>
+            </w:r>
+            <w:r>
+              <w:rPr>
+                <w:szCs w:val="28"/>
+              </w:rPr>
+              <w:t xml:space="preserve"> G/L</w:t>
             </w:r>
           </w:p>
         </w:tc>
@@ -42232,7 +42409,19 @@
               <w:rPr>
                 <w:szCs w:val="28"/>
               </w:rPr>
-              <w:t>≥12 G/L</w:t>
+              <w:t>≥1</w:t>
+            </w:r>
+            <w:r>
+              <w:rPr>
+                <w:szCs w:val="28"/>
+              </w:rPr>
+              <w:t>2</w:t>
+            </w:r>
+            <w:r>
+              <w:rPr>
+                <w:szCs w:val="28"/>
+              </w:rPr>
+              <w:t xml:space="preserve"> G/L</w:t>
             </w:r>
           </w:p>
         </w:tc>
@@ -42408,6 +42597,7 @@
                 <w:bCs/>
                 <w:szCs w:val="28"/>
               </w:rPr>
+              <w:lastRenderedPageBreak/>
               <w:t>bạch cầu</w:t>
             </w:r>
           </w:p>
@@ -42431,6 +42621,7 @@
                 <w:bCs/>
                 <w:szCs w:val="28"/>
               </w:rPr>
+              <w:lastRenderedPageBreak/>
               <w:t>Không SDD</w:t>
             </w:r>
           </w:p>
@@ -42864,7 +43055,6 @@
         <w:spacing w:before="160"/>
       </w:pPr>
       <w:r>
-        <w:lastRenderedPageBreak/>
         <w:t xml:space="preserve">Nhận xét: </w:t>
       </w:r>
       <w:r>
@@ -42945,14 +43135,9 @@
       <w:r>
         <w:t>.</w:t>
       </w:r>
-    </w:p>
-    <w:p>
-      <w:pPr>
-        <w:tabs>
-          <w:tab w:val="left" w:pos="2400"/>
-        </w:tabs>
-        <w:spacing w:before="160"/>
-      </w:pPr>
+      <w:r>
+        <w:t xml:space="preserve"> </w:t>
+      </w:r>
       <w:r>
         <w:t>Theo SGA, b</w:t>
       </w:r>
@@ -43044,7 +43229,7 @@
           <w:bCs/>
         </w:rPr>
       </w:pPr>
-      <w:bookmarkStart w:id="102" w:name="_Toc134367918"/>
+      <w:bookmarkStart w:id="102" w:name="_Toc134479660"/>
       <w:r>
         <w:t xml:space="preserve">Bảng </w:t>
       </w:r>
@@ -44243,19 +44428,18 @@
       <w:r>
         <w:t>.</w:t>
       </w:r>
-    </w:p>
-    <w:p>
-      <w:pPr>
-        <w:tabs>
-          <w:tab w:val="left" w:pos="2400"/>
-        </w:tabs>
-        <w:spacing w:before="160"/>
-      </w:pPr>
+      <w:r>
+        <w:t xml:space="preserve"> </w:t>
+      </w:r>
       <w:r>
         <w:t xml:space="preserve">Đánh giá TTDD </w:t>
       </w:r>
       <w:r>
-        <w:t xml:space="preserve">theo SGA, tình trạng kháng thuốc ở bệnh nhân SDD có tỷ lệ là </w:t>
+        <w:t xml:space="preserve">theo SGA, tình trạng kháng </w:t>
+      </w:r>
+      <w:r>
+        <w:lastRenderedPageBreak/>
+        <w:t xml:space="preserve">thuốc ở bệnh nhân SDD có tỷ lệ là </w:t>
       </w:r>
       <w:r>
         <w:t>50</w:t>
@@ -44378,22 +44562,27 @@
         <w:t xml:space="preserve">Đánh giá TTDD theo BMI trên 250 bệnh nhân, </w:t>
       </w:r>
       <w:r>
+        <w:t>tỷ lệ nhóm có BMI bình thường hoặc cao là 65,6% cao gấp 1,9 lần nhóm bị SDD là 34,4%</w:t>
+      </w:r>
+      <w:r>
+        <w:t xml:space="preserve">. Trong đó </w:t>
+      </w:r>
+      <w:r>
         <w:t xml:space="preserve">SDD độ I </w:t>
       </w:r>
       <w:r>
         <w:t>chiếm</w:t>
       </w:r>
       <w:r>
-        <w:t xml:space="preserve"> 17,2% (43 bệnh nhân), SDD độ II chiếm 8,8% (22 bệnh nhân), SDD độ III chiếm 8,4% (21 bệnh nhân) và 65,6% (164 bệnh nhân) không bị SDD;</w:t>
-      </w:r>
-      <w:r>
-        <w:t xml:space="preserve"> tỷ lệ nhóm có BMI bình thường hoặc cao là 65,6% cao gấp 1,9 lần nhóm bị SDD là 34,4%;</w:t>
-      </w:r>
-      <w:r>
-        <w:t xml:space="preserve"> giá trị BMI nhỏ nhất là 12,4 và lớn nhất là 31,8, trung bình BMI 19,6 ± 2,89</w:t>
-      </w:r>
-      <w:r>
-        <w:t>. K</w:t>
+        <w:t xml:space="preserve"> 17,2% (43 bệnh nhân), SDD độ II chiếm 8,8% (22 bệnh nhân), SDD độ III chiếm 8,4% (21 bệnh nhân) và 65,6% (164 bệnh nhân) không bị SDD; trung bình BMI 19,6 ± 2,89</w:t>
+      </w:r>
+      <w:r>
+        <w:t>.</w:t>
+      </w:r>
+    </w:p>
+    <w:p>
+      <w:r>
+        <w:t>K</w:t>
       </w:r>
       <w:r>
         <w:t xml:space="preserve">ết quả </w:t>
@@ -44405,16 +44594,76 @@
         <w:t>cứu của chúng tôi tương đồng với</w:t>
       </w:r>
       <w:r>
-        <w:t xml:space="preserve"> các nghiên cứu khác.</w:t>
+        <w:t xml:space="preserve"> các nghiên cứ</w:t>
+      </w:r>
+      <w:r>
+        <w:t>u của</w:t>
+      </w:r>
+      <w:r>
+        <w:t xml:space="preserve"> Trần Ngọc Dung (2023), tỷ lệ bệnh nhân mắc SDD ở bệnh nhân lao mới tại tỉnh Đồng Tháp là 36,68% </w:t>
+      </w:r>
+      <w:r>
+        <w:fldChar w:fldCharType="begin"/>
+      </w:r>
+      <w:r>
+        <w:instrText xml:space="preserve"> ADDIN EN.CITE &lt;EndNote&gt;&lt;Cite&gt;&lt;Author&gt;Trần&lt;/Author&gt;&lt;Year&gt;2023&lt;/Year&gt;&lt;RecNum&gt;85&lt;/RecNum&gt;&lt;DisplayText&gt;[48]&lt;/DisplayText&gt;&lt;record&gt;&lt;rec-number&gt;85&lt;/rec-number&gt;&lt;foreign-keys&gt;&lt;key app="EN" db-id="ew0r25e5ieawfueddv3pf0sbaxx0fsraa9ft" timestamp="1682669021"&gt;85&lt;/key&gt;&lt;/foreign-keys&gt;&lt;ref-type name="Journal Article"&gt;17&lt;/ref-type&gt;&lt;contributors&gt;&lt;authors&gt;&lt;author&gt;Trần, Ngọc Dung&lt;/author&gt;&lt;author&gt;Nguyễn, Hữu Thành&lt;/author&gt;&lt;author&gt;Nguyễn, Khoa Thi&lt;/author&gt;&lt;author&gt;Huỳnh, Thị Quỳnh Ngân&lt;/author&gt;&lt;author&gt;Nguyễn, Thanh Phương&lt;/author&gt;&lt;author&gt;Hà, Mẫn Ngọc&lt;/author&gt;&lt;/authors&gt;&lt;/contributors&gt;&lt;titles&gt;&lt;title&gt;TỶ LỆ MẮC VÀ ĐẶC ĐIỂM DỊCH TỄ LAO MỚI TẠI TỈNH ĐỒNG THÁP NĂM 2020&lt;/title&gt;&lt;secondary-title&gt;Tạp chí Y học Việt Nam&lt;/secondary-title&gt;&lt;/titles&gt;&lt;periodical&gt;&lt;full-title&gt;Tạp chí Y học Việt Nam&lt;/full-title&gt;&lt;/periodical&gt;&lt;volume&gt;524&lt;/volume&gt;&lt;number&gt;1B&lt;/number&gt;&lt;dates&gt;&lt;year&gt;2023&lt;/year&gt;&lt;pub-dates&gt;&lt;date&gt;03/24&lt;/date&gt;&lt;/pub-dates&gt;&lt;/dates&gt;&lt;urls&gt;&lt;related-urls&gt;&lt;url&gt;https://tapchiyhocvietnam.vn/index.php/vmj/article/view/4797&lt;/url&gt;&lt;/related-urls&gt;&lt;/urls&gt;&lt;electronic-resource-num&gt;10.51298/vmj.v524i1B.4797&lt;/electronic-resource-num&gt;&lt;access-date&gt;2023/04/28&lt;/access-date&gt;&lt;/record&gt;&lt;/Cite&gt;&lt;/EndNote&gt;</w:instrText>
+      </w:r>
+      <w:r>
+        <w:fldChar w:fldCharType="separate"/>
+      </w:r>
+      <w:r>
+        <w:t>[48]</w:t>
+      </w:r>
+      <w:r>
+        <w:fldChar w:fldCharType="end"/>
+      </w:r>
+      <w:r>
+        <w:t xml:space="preserve">. </w:t>
+      </w:r>
+      <w:r>
+        <w:t>Tuy nhiên thấp hơn</w:t>
+      </w:r>
+      <w:r>
+        <w:t xml:space="preserve"> ít</w:t>
+      </w:r>
+      <w:r>
+        <w:t xml:space="preserve"> so với</w:t>
+      </w:r>
+      <w:r>
+        <w:t xml:space="preserve"> một số nghiên cứu như của</w:t>
+      </w:r>
+      <w:r>
+        <w:t xml:space="preserve"> Đoàn Duy Tân (2021), đánh giá tình trạng SDD tại Bệnh viện Phạm Ngọc Thạch cho thấy có 55,2% bệnh nhân được chẩn đoán mắc SDD trong đó SDD độ I, độ II, độ III tương ứng là 15,6%, 15,6% và 24% </w:t>
+      </w:r>
+      <w:r>
+        <w:fldChar w:fldCharType="begin"/>
+      </w:r>
+      <w:r>
+        <w:instrText xml:space="preserve"> ADDIN EN.CITE &lt;EndNote&gt;&lt;Cite&gt;&lt;Author&gt;Tân&lt;/Author&gt;&lt;Year&gt;2021&lt;/Year&gt;&lt;RecNum&gt;63&lt;/RecNum&gt;&lt;DisplayText&gt;[8]&lt;/DisplayText&gt;&lt;record&gt;&lt;rec-number&gt;63&lt;/rec-number&gt;&lt;foreign-keys&gt;&lt;key app="EN" db-id="ew0r25e5ieawfueddv3pf0sbaxx0fsraa9ft" timestamp="1679585602"&gt;63&lt;/key&gt;&lt;/foreign-keys&gt;&lt;ref-type name="Journal Article"&gt;17&lt;/ref-type&gt;&lt;contributors&gt;&lt;authors&gt;&lt;author&gt;Đoàn Duy Tân&lt;/author&gt;&lt;/authors&gt;&lt;/contributors&gt;&lt;titles&gt;&lt;title&gt;&lt;style face="normal" font="default" size="100%"&gt;T&lt;/style&gt;&lt;style face="normal" font="default" charset="163" size="100%"&gt;ỉ lệ suy dinh d&lt;/style&gt;&lt;style face="normal" font="default" charset="238" size="100%"&gt;ư&lt;/style&gt;&lt;style face="normal" font="default" charset="163" size="100%"&gt;ỡng v&lt;/style&gt;&lt;style face="normal" font="default" size="100%"&gt;à y&lt;/style&gt;&lt;style face="normal" font="default" charset="163" size="100%"&gt;ếu tố li&lt;/style&gt;&lt;style face="normal" font="default" size="100%"&gt;ên quan trên b&lt;/style&gt;&lt;style face="normal" font="default" charset="163" size="100%"&gt;ệnh nh&lt;/style&gt;&lt;style face="normal" font="default" size="100%"&gt;ân lao ph&lt;/style&gt;&lt;style face="normal" font="default" charset="163" size="100%"&gt;ổi tại bệnh viện Phạm Ngọc Thạch&lt;/style&gt;&lt;/title&gt;&lt;/titles&gt;&lt;pages&gt;148-152&lt;/pages&gt;&lt;volume&gt;25&lt;/volume&gt;&lt;dates&gt;&lt;year&gt;2021&lt;/year&gt;&lt;pub-dates&gt;&lt;date&gt;03/10&lt;/date&gt;&lt;/pub-dates&gt;&lt;/dates&gt;&lt;urls&gt;&lt;/urls&gt;&lt;language&gt;vie&lt;/language&gt;&lt;/record&gt;&lt;/Cite&gt;&lt;/EndNote&gt;</w:instrText>
+      </w:r>
+      <w:r>
+        <w:fldChar w:fldCharType="separate"/>
+      </w:r>
+      <w:r>
+        <w:t>[8]</w:t>
+      </w:r>
+      <w:r>
+        <w:fldChar w:fldCharType="end"/>
+      </w:r>
+      <w:r>
+        <w:t xml:space="preserve"> hay t</w:t>
+      </w:r>
+      <w:r>
+        <w:t>heo</w:t>
       </w:r>
       <w:r>
         <w:t xml:space="preserve"> </w:t>
       </w:r>
       <w:r>
-        <w:t>Theo</w:t>
-      </w:r>
-      <w:r>
-        <w:t xml:space="preserve"> Lê Thị Thủy và cộng sự (2019)</w:t>
+        <w:t xml:space="preserve">nghiên cứu của </w:t>
+      </w:r>
+      <w:r>
+        <w:t>Lê Thị Thủy (2019)</w:t>
       </w:r>
       <w:r>
         <w:t xml:space="preserve"> </w:t>
@@ -44438,7 +44687,13 @@
         <w:t>bệnh nhân</w:t>
       </w:r>
       <w:r>
-        <w:t xml:space="preserve"> lao được đánh giá là SDD, trong đ</w:t>
+        <w:t xml:space="preserve"> lao được đánh giá </w:t>
+      </w:r>
+      <w:r>
+        <w:t>mắc</w:t>
+      </w:r>
+      <w:r>
+        <w:t xml:space="preserve"> SDD, trong đ</w:t>
       </w:r>
       <w:r>
         <w:t>ó</w:t>
@@ -44643,76 +44898,243 @@
         <w:t xml:space="preserve"> </w:t>
       </w:r>
       <w:r>
-        <w:t>Theo Đoàn Duy Tân và cộng sự (2021), đánh giá tình trạng SDD tại Bệnh viện Phạm Ngọc Thạch cho thấ</w:t>
-      </w:r>
-      <w:r>
-        <w:t>y có 55,2% bệnh nhân được chẩn đoán mắc SD trong đó SDD độ I, độ II, độ III tương ứng là 15,6%, 15,6% và 24%</w:t>
+        <w:t>Theo Nguyễn Trọng Hưng</w:t>
+      </w:r>
+      <w:r>
+        <w:t xml:space="preserve"> (2020), </w:t>
+      </w:r>
+      <w:r>
+        <w:t>thấy 45,8% người bệnh suy dinh dưỡng trong đó 25,6% SDD độ</w:t>
+      </w:r>
+      <w:r>
+        <w:t xml:space="preserve"> I</w:t>
+      </w:r>
+      <w:r>
+        <w:t xml:space="preserve">; 7,5 % SDD độ </w:t>
+      </w:r>
+      <w:r>
+        <w:t>II</w:t>
+      </w:r>
+      <w:r>
+        <w:t xml:space="preserve">; 12,7% SDD độ </w:t>
+      </w:r>
+      <w:r>
+        <w:t>III</w:t>
+      </w:r>
+      <w:r>
+        <w:t>; 10,0% thừa cân</w:t>
+      </w:r>
+      <w:r>
+        <w:t xml:space="preserve"> -</w:t>
+      </w:r>
+      <w:r>
+        <w:t xml:space="preserve"> béo phì</w:t>
       </w:r>
       <w:r>
         <w:t xml:space="preserve"> </w:t>
       </w:r>
       <w:r>
+        <w:fldChar w:fldCharType="begin">
+          <w:fldData xml:space="preserve">PEVuZE5vdGU+PENpdGU+PEF1dGhvcj5IxrBuZzwvQXV0aG9yPjxZZWFyPjIwMjA8L1llYXI+PFJl
+Y051bT45MTwvUmVjTnVtPjxEaXNwbGF5VGV4dD5bNDldPC9EaXNwbGF5VGV4dD48cmVjb3JkPjxy
+ZWMtbnVtYmVyPjkxPC9yZWMtbnVtYmVyPjxmb3JlaWduLWtleXM+PGtleSBhcHA9IkVOIiBkYi1p
+ZD0iZXcwcjI1ZTVpZWF3ZnVlZGR2M3BmMHNiYXh4MGZzcmFhOWZ0IiB0aW1lc3RhbXA9IjE2ODI3
+MDM1ODkiPjkxPC9rZXk+PC9mb3JlaWduLWtleXM+PHJlZi10eXBlIG5hbWU9IkpvdXJuYWwgQXJ0
+aWNsZSI+MTc8L3JlZi10eXBlPjxjb250cmlidXRvcnM+PGF1dGhvcnM+PGF1dGhvcj48c3R5bGUg
+ZmFjZT0ibm9ybWFsIiBmb250PSJkZWZhdWx0IiBzaXplPSIxMDAlIj5OZ3V5PC9zdHlsZT48c3R5
+bGUgZmFjZT0ibm9ybWFsIiBmb250PSJkZWZhdWx0IiBjaGFyc2V0PSIxNjMiIHNpemU9IjEwMCUi
+PuG7hW4gVHLhu41uZyBIPC9zdHlsZT48c3R5bGUgZmFjZT0ibm9ybWFsIiBmb250PSJkZWZhdWx0
+IiBjaGFyc2V0PSIyMzgiIHNpemU9IjEwMCUiPsawbmc8L3N0eWxlPjwvYXV0aG9yPjwvYXV0aG9y
+cz48L2NvbnRyaWJ1dG9ycz48dGl0bGVzPjx0aXRsZT48c3R5bGUgZmFjZT0ibm9ybWFsIiBmb250
+PSJkZWZhdWx0IiBzaXplPSIxMDAlIj5Uw4xOSCBUUjwvc3R5bGU+PHN0eWxlIGZhY2U9Im5vcm1h
+bCIgZm9udD0iZGVmYXVsdCIgY2hhcnNldD0iMTYzIiBzaXplPSIxMDAlIj7huqBORyBESU5IIEQ8
+L3N0eWxlPjxzdHlsZSBmYWNlPSJub3JtYWwiIGZvbnQ9ImRlZmF1bHQiIGNoYXJzZXQ9IjIzOCIg
+c2l6ZT0iMTAwJSI+xq88L3N0eWxlPjxzdHlsZSBmYWNlPSJub3JtYWwiIGZvbnQ9ImRlZmF1bHQi
+IGNoYXJzZXQ9IjE2MyIgc2l6ZT0iMTAwJSI+4bugTkcgVEhFTyBQSDwvc3R5bGU+PHN0eWxlIGZh
+Y2U9Im5vcm1hbCIgZm9udD0iZGVmYXVsdCIgY2hhcnNldD0iMjM4IiBzaXplPSIxMDAlIj7Gr8ag
+TkcgUEg8L3N0eWxlPjxzdHlsZSBmYWNlPSJub3JtYWwiIGZvbnQ9ImRlZmF1bHQiIHNpemU9IjEw
+MCUiPsOBUCBOSMOCTiBUUjwvc3R5bGU+PHN0eWxlIGZhY2U9Im5vcm1hbCIgZm9udD0iZGVmYXVs
+dCIgY2hhcnNldD0iMTYzIiBzaXplPSIxMDAlIj7huq5DIEjhu4xDIOG7niBORzwvc3R5bGU+PHN0
+eWxlIGZhY2U9Im5vcm1hbCIgZm9udD0iZGVmYXVsdCIgY2hhcnNldD0iMjM4IiBzaXplPSIxMDAl
+Ij7Grzwvc3R5bGU+PHN0eWxlIGZhY2U9Im5vcm1hbCIgZm9udD0iZGVmYXVsdCIgY2hhcnNldD0i
+MTYzIiBzaXplPSIxMDAlIj7hu5xJIELhu4ZOSCBMQU8gUEjhu5RJPC9zdHlsZT48c3R5bGUgZmFj
+ZT0ibm9ybWFsIiBmb250PSJkZWZhdWx0IiBzaXplPSIxMDAlIj4gPC9zdHlsZT48c3R5bGUgZmFj
+ZT0ibm9ybWFsIiBmb250PSJkZWZhdWx0IiBjaGFyc2V0PSIxNjMiIHNpemU9IjEwMCUiPlRSPC9z
+dHlsZT48c3R5bGUgZmFjZT0ibm9ybWFsIiBmb250PSJkZWZhdWx0IiBjaGFyc2V0PSIyMzgiIHNp
+emU9IjEwMCUiPsavPC9zdHlsZT48c3R5bGUgZmFjZT0ibm9ybWFsIiBmb250PSJkZWZhdWx0IiBj
+aGFyc2V0PSIxNjMiIHNpemU9IjEwMCUiPuG7mkMgS0hJIE5I4bqsUCBWSeG7hk48L3N0eWxlPjxz
+dHlsZSBmYWNlPSJub3JtYWwiIGZvbnQ9ImRlZmF1bHQiIHNpemU9IjEwMCUiPiA8L3N0eWxlPjxz
+dHlsZSBmYWNlPSJub3JtYWwiIGZvbnQ9ImRlZmF1bHQiIGNoYXJzZXQ9IjE2MyIgc2l6ZT0iMTAw
+JSI+VOG6oEkgQuG7hk5IIFZJ4buGTiBQSOG7lEk8L3N0eWxlPjxzdHlsZSBmYWNlPSJub3JtYWwi
+IGZvbnQ9ImRlZmF1bHQiIHNpemU9IjEwMCUiPiA8L3N0eWxlPjxzdHlsZSBmYWNlPSJub3JtYWwi
+IGZvbnQ9ImRlZmF1bHQiIGNoYXJzZXQ9IjE2MyIgc2l6ZT0iMTAwJSI+VFJVTkcgPC9zdHlsZT48
+c3R5bGUgZmFjZT0ibm9ybWFsIiBmb250PSJkZWZhdWx0IiBjaGFyc2V0PSIyMzgiIHNpemU9IjEw
+MCUiPsavxqBORyBOxIJNIDIwMTktMjAyMDwvc3R5bGU+PC90aXRsZT48c2Vjb25kYXJ5LXRpdGxl
+PlRDLkREICZhbXA7IFRQIDE2ICgyKSAtIDIwMjA8L3NlY29uZGFyeS10aXRsZT48L3RpdGxlcz48
+cGVyaW9kaWNhbD48ZnVsbC10aXRsZT5UQy5ERCAmYW1wOyBUUCAxNiAoMikgLSAyMDIwPC9mdWxs
+LXRpdGxlPjwvcGVyaW9kaWNhbD48ZGF0ZXM+PHllYXI+MjAyMDwveWVhcj48L2RhdGVzPjx1cmxz
+PjwvdXJscz48L3JlY29yZD48L0NpdGU+PC9FbmROb3RlPn==
+</w:fldData>
+        </w:fldChar>
+      </w:r>
+      <w:r>
+        <w:instrText xml:space="preserve"> ADDIN EN.CITE </w:instrText>
+      </w:r>
+      <w:r>
+        <w:fldChar w:fldCharType="begin">
+          <w:fldData xml:space="preserve">PEVuZE5vdGU+PENpdGU+PEF1dGhvcj5IxrBuZzwvQXV0aG9yPjxZZWFyPjIwMjA8L1llYXI+PFJl
+Y051bT45MTwvUmVjTnVtPjxEaXNwbGF5VGV4dD5bNDldPC9EaXNwbGF5VGV4dD48cmVjb3JkPjxy
+ZWMtbnVtYmVyPjkxPC9yZWMtbnVtYmVyPjxmb3JlaWduLWtleXM+PGtleSBhcHA9IkVOIiBkYi1p
+ZD0iZXcwcjI1ZTVpZWF3ZnVlZGR2M3BmMHNiYXh4MGZzcmFhOWZ0IiB0aW1lc3RhbXA9IjE2ODI3
+MDM1ODkiPjkxPC9rZXk+PC9mb3JlaWduLWtleXM+PHJlZi10eXBlIG5hbWU9IkpvdXJuYWwgQXJ0
+aWNsZSI+MTc8L3JlZi10eXBlPjxjb250cmlidXRvcnM+PGF1dGhvcnM+PGF1dGhvcj48c3R5bGUg
+ZmFjZT0ibm9ybWFsIiBmb250PSJkZWZhdWx0IiBzaXplPSIxMDAlIj5OZ3V5PC9zdHlsZT48c3R5
+bGUgZmFjZT0ibm9ybWFsIiBmb250PSJkZWZhdWx0IiBjaGFyc2V0PSIxNjMiIHNpemU9IjEwMCUi
+PuG7hW4gVHLhu41uZyBIPC9zdHlsZT48c3R5bGUgZmFjZT0ibm9ybWFsIiBmb250PSJkZWZhdWx0
+IiBjaGFyc2V0PSIyMzgiIHNpemU9IjEwMCUiPsawbmc8L3N0eWxlPjwvYXV0aG9yPjwvYXV0aG9y
+cz48L2NvbnRyaWJ1dG9ycz48dGl0bGVzPjx0aXRsZT48c3R5bGUgZmFjZT0ibm9ybWFsIiBmb250
+PSJkZWZhdWx0IiBzaXplPSIxMDAlIj5Uw4xOSCBUUjwvc3R5bGU+PHN0eWxlIGZhY2U9Im5vcm1h
+bCIgZm9udD0iZGVmYXVsdCIgY2hhcnNldD0iMTYzIiBzaXplPSIxMDAlIj7huqBORyBESU5IIEQ8
+L3N0eWxlPjxzdHlsZSBmYWNlPSJub3JtYWwiIGZvbnQ9ImRlZmF1bHQiIGNoYXJzZXQ9IjIzOCIg
+c2l6ZT0iMTAwJSI+xq88L3N0eWxlPjxzdHlsZSBmYWNlPSJub3JtYWwiIGZvbnQ9ImRlZmF1bHQi
+IGNoYXJzZXQ9IjE2MyIgc2l6ZT0iMTAwJSI+4bugTkcgVEhFTyBQSDwvc3R5bGU+PHN0eWxlIGZh
+Y2U9Im5vcm1hbCIgZm9udD0iZGVmYXVsdCIgY2hhcnNldD0iMjM4IiBzaXplPSIxMDAlIj7Gr8ag
+TkcgUEg8L3N0eWxlPjxzdHlsZSBmYWNlPSJub3JtYWwiIGZvbnQ9ImRlZmF1bHQiIHNpemU9IjEw
+MCUiPsOBUCBOSMOCTiBUUjwvc3R5bGU+PHN0eWxlIGZhY2U9Im5vcm1hbCIgZm9udD0iZGVmYXVs
+dCIgY2hhcnNldD0iMTYzIiBzaXplPSIxMDAlIj7huq5DIEjhu4xDIOG7niBORzwvc3R5bGU+PHN0
+eWxlIGZhY2U9Im5vcm1hbCIgZm9udD0iZGVmYXVsdCIgY2hhcnNldD0iMjM4IiBzaXplPSIxMDAl
+Ij7Grzwvc3R5bGU+PHN0eWxlIGZhY2U9Im5vcm1hbCIgZm9udD0iZGVmYXVsdCIgY2hhcnNldD0i
+MTYzIiBzaXplPSIxMDAlIj7hu5xJIELhu4ZOSCBMQU8gUEjhu5RJPC9zdHlsZT48c3R5bGUgZmFj
+ZT0ibm9ybWFsIiBmb250PSJkZWZhdWx0IiBzaXplPSIxMDAlIj4gPC9zdHlsZT48c3R5bGUgZmFj
+ZT0ibm9ybWFsIiBmb250PSJkZWZhdWx0IiBjaGFyc2V0PSIxNjMiIHNpemU9IjEwMCUiPlRSPC9z
+dHlsZT48c3R5bGUgZmFjZT0ibm9ybWFsIiBmb250PSJkZWZhdWx0IiBjaGFyc2V0PSIyMzgiIHNp
+emU9IjEwMCUiPsavPC9zdHlsZT48c3R5bGUgZmFjZT0ibm9ybWFsIiBmb250PSJkZWZhdWx0IiBj
+aGFyc2V0PSIxNjMiIHNpemU9IjEwMCUiPuG7mkMgS0hJIE5I4bqsUCBWSeG7hk48L3N0eWxlPjxz
+dHlsZSBmYWNlPSJub3JtYWwiIGZvbnQ9ImRlZmF1bHQiIHNpemU9IjEwMCUiPiA8L3N0eWxlPjxz
+dHlsZSBmYWNlPSJub3JtYWwiIGZvbnQ9ImRlZmF1bHQiIGNoYXJzZXQ9IjE2MyIgc2l6ZT0iMTAw
+JSI+VOG6oEkgQuG7hk5IIFZJ4buGTiBQSOG7lEk8L3N0eWxlPjxzdHlsZSBmYWNlPSJub3JtYWwi
+IGZvbnQ9ImRlZmF1bHQiIHNpemU9IjEwMCUiPiA8L3N0eWxlPjxzdHlsZSBmYWNlPSJub3JtYWwi
+IGZvbnQ9ImRlZmF1bHQiIGNoYXJzZXQ9IjE2MyIgc2l6ZT0iMTAwJSI+VFJVTkcgPC9zdHlsZT48
+c3R5bGUgZmFjZT0ibm9ybWFsIiBmb250PSJkZWZhdWx0IiBjaGFyc2V0PSIyMzgiIHNpemU9IjEw
+MCUiPsavxqBORyBOxIJNIDIwMTktMjAyMDwvc3R5bGU+PC90aXRsZT48c2Vjb25kYXJ5LXRpdGxl
+PlRDLkREICZhbXA7IFRQIDE2ICgyKSAtIDIwMjA8L3NlY29uZGFyeS10aXRsZT48L3RpdGxlcz48
+cGVyaW9kaWNhbD48ZnVsbC10aXRsZT5UQy5ERCAmYW1wOyBUUCAxNiAoMikgLSAyMDIwPC9mdWxs
+LXRpdGxlPjwvcGVyaW9kaWNhbD48ZGF0ZXM+PHllYXI+MjAyMDwveWVhcj48L2RhdGVzPjx1cmxz
+PjwvdXJscz48L3JlY29yZD48L0NpdGU+PC9FbmROb3RlPn==
+</w:fldData>
+        </w:fldChar>
+      </w:r>
+      <w:r>
+        <w:instrText xml:space="preserve"> ADDIN EN.CITE.DATA </w:instrText>
+      </w:r>
+      <w:r>
+        <w:fldChar w:fldCharType="end"/>
+      </w:r>
+      <w:r>
+        <w:fldChar w:fldCharType="separate"/>
+      </w:r>
+      <w:r>
+        <w:t>[49]</w:t>
+      </w:r>
+      <w:r>
+        <w:fldChar w:fldCharType="end"/>
+      </w:r>
+      <w:r>
+        <w:t>.</w:t>
+      </w:r>
+      <w:r>
+        <w:t xml:space="preserve"> </w:t>
+      </w:r>
+      <w:r>
+        <w:t xml:space="preserve">Các nghiên cứu này có tỷ lệ SDD cao hơn nghiên cứu của chúng tôi có thể giải thích do mẫu nghiên cứu của chúng tôi được tiến hành tại bệnh viên tuyến tỉnh trong khi nghiên cứu trên được tiến hành tại bệnh viện tuyến trung ương, nơi tập trung nhiều bệnh nhân nặng và phức tạp hơn làm cho tỷ lệ SDD theo SGA cao hơn. </w:t>
+      </w:r>
+      <w:r>
+        <w:t>Theo n</w:t>
+      </w:r>
+      <w:r>
+        <w:t>ghiên cứu của</w:t>
+      </w:r>
+      <w:r>
+        <w:t xml:space="preserve"> </w:t>
+      </w:r>
+      <w:r>
+        <w:t>Huang-Shen Lin</w:t>
+      </w:r>
+      <w:r>
+        <w:t xml:space="preserve"> (2019) có 27,7% bệnh nhân mắc SDD, </w:t>
+      </w:r>
+      <w:r>
+        <w:t>BMI trung bình là 21,4</w:t>
+      </w:r>
+      <w:r>
+        <w:t xml:space="preserve"> </w:t>
+      </w:r>
+      <w:r>
         <w:fldChar w:fldCharType="begin"/>
       </w:r>
       <w:r>
-        <w:instrText xml:space="preserve"> ADDIN EN.CITE &lt;EndNote&gt;&lt;Cite&gt;&lt;Author&gt;Tân&lt;/Author&gt;&lt;Year&gt;2021&lt;/Year&gt;&lt;RecNum&gt;63&lt;/RecNum&gt;&lt;DisplayText&gt;[8]&lt;/DisplayText&gt;&lt;record&gt;&lt;rec-number&gt;63&lt;/rec-number&gt;&lt;foreign-keys&gt;&lt;key app="EN" db-id="ew0r25e5ieawfueddv3pf0sbaxx0fsraa9ft" timestamp="1679585602"&gt;63&lt;/key&gt;&lt;/foreign-keys&gt;&lt;ref-type name="Journal Article"&gt;17&lt;/ref-type&gt;&lt;contributors&gt;&lt;authors&gt;&lt;author&gt;Đoàn Duy Tân&lt;/author&gt;&lt;/authors&gt;&lt;/contributors&gt;&lt;titles&gt;&lt;title&gt;&lt;style face="normal" font="default" size="100%"&gt;T&lt;/style&gt;&lt;style face="normal" font="default" charset="163" size="100%"&gt;ỉ lệ suy dinh d&lt;/style&gt;&lt;style face="normal" font="default" charset="238" size="100%"&gt;ư&lt;/style&gt;&lt;style face="normal" font="default" charset="163" size="100%"&gt;ỡng v&lt;/style&gt;&lt;style face="normal" font="default" size="100%"&gt;à y&lt;/style&gt;&lt;style face="normal" font="default" charset="163" size="100%"&gt;ếu tố li&lt;/style&gt;&lt;style face="normal" font="default" size="100%"&gt;ên quan trên b&lt;/style&gt;&lt;style face="normal" font="default" charset="163" size="100%"&gt;ệnh nh&lt;/style&gt;&lt;style face="normal" font="default" size="100%"&gt;ân lao ph&lt;/style&gt;&lt;style face="normal" font="default" charset="163" size="100%"&gt;ổi tại bệnh viện Phạm Ngọc Thạch&lt;/style&gt;&lt;/title&gt;&lt;/titles&gt;&lt;pages&gt;148-152&lt;/pages&gt;&lt;volume&gt;25&lt;/volume&gt;&lt;dates&gt;&lt;year&gt;2021&lt;/year&gt;&lt;pub-dates&gt;&lt;date&gt;03/10&lt;/date&gt;&lt;/pub-dates&gt;&lt;/dates&gt;&lt;urls&gt;&lt;/urls&gt;&lt;language&gt;vie&lt;/language&gt;&lt;/record&gt;&lt;/Cite&gt;&lt;/EndNote&gt;</w:instrText>
+        <w:instrText xml:space="preserve"> ADDIN EN.CITE &lt;EndNote&gt;&lt;Cite&gt;&lt;Author&gt;Lin&lt;/Author&gt;&lt;Year&gt;2021&lt;/Year&gt;&lt;RecNum&gt;88&lt;/RecNum&gt;&lt;DisplayText&gt;[50]&lt;/DisplayText&gt;&lt;record&gt;&lt;rec-number&gt;88&lt;/rec-number&gt;&lt;foreign-keys&gt;&lt;key app="EN" db-id="ew0r25e5ieawfueddv3pf0sbaxx0fsraa9ft" timestamp="1682698858"&gt;88&lt;/key&gt;&lt;/foreign-keys&gt;&lt;ref-type name="Journal Article"&gt;17&lt;/ref-type&gt;&lt;contributors&gt;&lt;authors&gt;&lt;author&gt;Lin, H. S.&lt;/author&gt;&lt;author&gt;Lin, M. S.&lt;/author&gt;&lt;author&gt;Chi, C. C.&lt;/author&gt;&lt;author&gt;Ye, J. J.&lt;/author&gt;&lt;author&gt;Hsieh, C. C.&lt;/author&gt;&lt;/authors&gt;&lt;/contributors&gt;&lt;auth-address&gt;Division of Infectious Diseases, Department of Internal Medicine, Chang Gung Memorial Hospital, Chiayi 61363, Taiwan.&amp;#xD;College of Medicine, Chang Gung University, Taoyuan 33303, Taiwan.&amp;#xD;Division of Cardiology, Chang Gung Memorial Hospital, Chiayi 61363, Taiwan.&amp;#xD;Department of Dermatology, Chang Gung Memorial Hospital, Linkou, Taoyuan 33305, Taiwan.&amp;#xD;Division of Infectious Diseases, Department of Internal Medicine, Chang Gung Memorial Hospital, Keelung 204, Taiwan.&amp;#xD;Department of Nutrition, Chang Gung Memorial Hospital, Chiayi 61363, Taiwan.&lt;/auth-address&gt;&lt;titles&gt;&lt;title&gt;Nutrition Assessment and Adverse Outcomes in Hospitalized Patients with Tuberculosis&lt;/title&gt;&lt;secondary-title&gt;J Clin Med&lt;/secondary-title&gt;&lt;/titles&gt;&lt;periodical&gt;&lt;full-title&gt;J Clin Med&lt;/full-title&gt;&lt;/periodical&gt;&lt;volume&gt;10&lt;/volume&gt;&lt;number&gt;12&lt;/number&gt;&lt;edition&gt;20210618&lt;/edition&gt;&lt;keywords&gt;&lt;keyword&gt;Tuberculosis&lt;/keyword&gt;&lt;keyword&gt;adverse outcomes&lt;/keyword&gt;&lt;keyword&gt;hepatitis&lt;/keyword&gt;&lt;keyword&gt;liver injury&lt;/keyword&gt;&lt;keyword&gt;malnutrition&lt;/keyword&gt;&lt;keyword&gt;nutritional assessment&lt;/keyword&gt;&lt;/keywords&gt;&lt;dates&gt;&lt;year&gt;2021&lt;/year&gt;&lt;pub-dates&gt;&lt;date&gt;Jun 18&lt;/date&gt;&lt;/pub-dates&gt;&lt;/dates&gt;&lt;isbn&gt;2077-0383 (Print)&amp;#xD;2077-0383&lt;/isbn&gt;&lt;accession-num&gt;34207380&lt;/accession-num&gt;&lt;urls&gt;&lt;/urls&gt;&lt;custom1&gt;The authors declare no conflict of interest.&lt;/custom1&gt;&lt;custom2&gt;PMC8235651&lt;/custom2&gt;&lt;electronic-resource-num&gt;10.3390/jcm10122702&lt;/electronic-resource-num&gt;&lt;remote-database-provider&gt;NLM&lt;/remote-database-provider&gt;&lt;language&gt;eng&lt;/language&gt;&lt;/record&gt;&lt;/Cite&gt;&lt;/EndNote&gt;</w:instrText>
       </w:r>
       <w:r>
         <w:fldChar w:fldCharType="separate"/>
       </w:r>
       <w:r>
-        <w:t>[8]</w:t>
+        <w:t>[50]</w:t>
       </w:r>
       <w:r>
         <w:fldChar w:fldCharType="end"/>
       </w:r>
       <w:r>
+        <w:t xml:space="preserve">. </w:t>
+      </w:r>
+      <w:r>
+        <w:t xml:space="preserve">Theo Berhanu Elfu Feleke (2019), tỷ lệ bệnh nhân </w:t>
+      </w:r>
+      <w:r>
+        <w:lastRenderedPageBreak/>
+        <w:t xml:space="preserve">SDD theo BMI là 50% [3]. </w:t>
+      </w:r>
+      <w:r>
+        <w:t>N</w:t>
+      </w:r>
+      <w:r>
+        <w:t>ghiên cứu của Lal M. Gurung (2018), có hơn 1/3 bệnh nhân lao mắc SDD theo BMI [11]</w:t>
+      </w:r>
+      <w:r>
         <w:t>.</w:t>
       </w:r>
       <w:r>
         <w:t xml:space="preserve"> </w:t>
       </w:r>
       <w:r>
-        <w:t>Theo Trần Ngọc Dung (202</w:t>
-      </w:r>
-      <w:r>
-        <w:t>3</w:t>
-      </w:r>
-      <w:r>
-        <w:t>), tỷ lệ bệnh nhân mắc SDD là 36,68% tương đồng với nghiên cứu này</w:t>
+        <w:t>Sự khác biệt</w:t>
       </w:r>
       <w:r>
         <w:t xml:space="preserve"> </w:t>
       </w:r>
       <w:r>
-        <w:fldChar w:fldCharType="begin"/>
-      </w:r>
-      <w:r>
-        <w:instrText xml:space="preserve"> ADDIN EN.CITE &lt;EndNote&gt;&lt;Cite&gt;&lt;Author&gt;Trần&lt;/Author&gt;&lt;Year&gt;2023&lt;/Year&gt;&lt;RecNum&gt;85&lt;/RecNum&gt;&lt;DisplayText&gt;[47]&lt;/DisplayText&gt;&lt;record&gt;&lt;rec-number&gt;85&lt;/rec-number&gt;&lt;foreign-keys&gt;&lt;key app="EN" db-id="ew0r25e5ieawfueddv3pf0sbaxx0fsraa9ft" timestamp="1682669021"&gt;85&lt;/key&gt;&lt;/foreign-keys&gt;&lt;ref-type name="Journal Article"&gt;17&lt;/ref-type&gt;&lt;contributors&gt;&lt;authors&gt;&lt;author&gt;Trần, Ngọc Dung&lt;/author&gt;&lt;author&gt;Nguyễn, Hữu Thành&lt;/author&gt;&lt;author&gt;Nguyễn, Khoa Thi&lt;/author&gt;&lt;author&gt;Huỳnh, Thị Quỳnh Ngân&lt;/author&gt;&lt;author&gt;Nguyễn, Thanh Phương&lt;/author&gt;&lt;author&gt;Hà, Mẫn Ngọc&lt;/author&gt;&lt;/authors&gt;&lt;/contributors&gt;&lt;titles&gt;&lt;title&gt;TỶ LỆ MẮC VÀ ĐẶC ĐIỂM DỊCH TỄ LAO MỚI TẠI TỈNH ĐỒNG THÁP NĂM 2020&lt;/title&gt;&lt;secondary-title&gt;Tạp chí Y học Việt Nam&lt;/secondary-title&gt;&lt;/titles&gt;&lt;periodical&gt;&lt;full-title&gt;Tạp chí Y học Việt Nam&lt;/full-title&gt;&lt;/periodical&gt;&lt;volume&gt;524&lt;/volume&gt;&lt;number&gt;1B&lt;/number&gt;&lt;dates&gt;&lt;year&gt;2023&lt;/year&gt;&lt;pub-dates&gt;&lt;date&gt;03/24&lt;/date&gt;&lt;/pub-dates&gt;&lt;/dates&gt;&lt;urls&gt;&lt;related-urls&gt;&lt;url&gt;https://tapchiyhocvietnam.vn/index.php/vmj/article/view/4797&lt;/url&gt;&lt;/related-urls&gt;&lt;/urls&gt;&lt;electronic-resource-num&gt;10.51298/vmj.v524i1B.4797&lt;/electronic-resource-num&gt;&lt;access-date&gt;2023/04/28&lt;/access-date&gt;&lt;/record&gt;&lt;/Cite&gt;&lt;/EndNote&gt;</w:instrText>
-      </w:r>
-      <w:r>
-        <w:fldChar w:fldCharType="separate"/>
-      </w:r>
-      <w:r>
-        <w:t>[47]</w:t>
-      </w:r>
-      <w:r>
-        <w:fldChar w:fldCharType="end"/>
-      </w:r>
-      <w:r>
-        <w:t>.</w:t>
-      </w:r>
-      <w:r>
-        <w:t xml:space="preserve"> [Tỷ lệ trên thế giới, tỷ lệ chung</w:t>
-      </w:r>
-      <w:r>
-        <w:t>, giải thích</w:t>
-      </w:r>
-      <w:r>
-        <w:t>]</w:t>
-      </w:r>
-      <w:r>
-        <w:t>.</w:t>
+        <w:t xml:space="preserve">không đáng kể </w:t>
+      </w:r>
+      <w:r>
+        <w:t>trong kết quả</w:t>
+      </w:r>
+      <w:r>
+        <w:t xml:space="preserve"> do </w:t>
+      </w:r>
+      <w:r>
+        <w:t>một số</w:t>
+      </w:r>
+      <w:r>
+        <w:t xml:space="preserve"> yếu tố như </w:t>
+      </w:r>
+      <w:r>
+        <w:t>khác biệt về chủng tộc, điều kiện kinh</w:t>
+      </w:r>
+      <w:r>
+        <w:t xml:space="preserve"> </w:t>
+      </w:r>
+      <w:r>
+        <w:t>tế xã hội, quy mô cỡ mẫu nghiên cứu.</w:t>
       </w:r>
     </w:p>
     <w:p>
@@ -44758,10 +45180,247 @@
         <w:t>,</w:t>
       </w:r>
       <w:r>
-        <w:t xml:space="preserve"> thấy rằng có 62,8% SGA A (biểu hiện bình thường), 32,0% SGA B (SDD nhẹ đến trung bình) và 5,2% SGA C (SDD nặng)</w:t>
-      </w:r>
-      <w:r>
-        <w:t>. Theo Lê Thị Thủy</w:t>
+        <w:t xml:space="preserve"> </w:t>
+      </w:r>
+      <w:r>
+        <w:t>tỷ lệ nhóm có SGA bình thường là 62,8% cao hơn 1,7 lần nhóm có SGA mắc SDD là 37,2%</w:t>
+      </w:r>
+      <w:r>
+        <w:t xml:space="preserve">. Từ kết quả </w:t>
+      </w:r>
+      <w:r>
+        <w:t>thấy rằng có 62,8%</w:t>
+      </w:r>
+      <w:r>
+        <w:t xml:space="preserve"> bệnh nhân </w:t>
+      </w:r>
+      <w:r>
+        <w:t>thuộc</w:t>
+      </w:r>
+      <w:r>
+        <w:t xml:space="preserve"> SGA A (biểu hiện bình thường), SGA B (SDD nhẹ đến trung bình)</w:t>
+      </w:r>
+      <w:r>
+        <w:t xml:space="preserve"> chi</w:t>
+      </w:r>
+      <w:r>
+        <w:t>ếm 32,0%</w:t>
+      </w:r>
+      <w:r>
+        <w:t xml:space="preserve"> và SGA C (SDD nặng)</w:t>
+      </w:r>
+      <w:r>
+        <w:t xml:space="preserve"> chiếm 5,2%</w:t>
+      </w:r>
+      <w:r>
+        <w:t>.</w:t>
+      </w:r>
+    </w:p>
+    <w:p>
+      <w:r>
+        <w:t>Kết quả</w:t>
+      </w:r>
+      <w:r>
+        <w:t xml:space="preserve"> này nằm trong</w:t>
+      </w:r>
+      <w:r>
+        <w:t xml:space="preserve"> </w:t>
+      </w:r>
+      <w:r>
+        <w:t>khoảng dao dộng từ 20% - 87% các bệnh nhân</w:t>
+      </w:r>
+      <w:r>
+        <w:t xml:space="preserve"> </w:t>
+      </w:r>
+      <w:r>
+        <w:t>mắc lao trên toàn thế giới</w:t>
+      </w:r>
+      <w:r>
+        <w:t xml:space="preserve"> </w:t>
+      </w:r>
+      <w:r>
+        <w:fldChar w:fldCharType="begin">
+          <w:fldData xml:space="preserve">PEVuZE5vdGU+PENpdGU+PEF1dGhvcj5LcmFwcDwvQXV0aG9yPjxZZWFyPjIwMDg8L1llYXI+PFJl
+Y051bT45NjwvUmVjTnVtPjxEaXNwbGF5VGV4dD5bNTEsIDUyXTwvRGlzcGxheVRleHQ+PHJlY29y
+ZD48cmVjLW51bWJlcj45NjwvcmVjLW51bWJlcj48Zm9yZWlnbi1rZXlzPjxrZXkgYXBwPSJFTiIg
+ZGItaWQ9ImV3MHIyNWU1aWVhd2Z1ZWRkdjNwZjBzYmF4eDBmc3JhYTlmdCIgdGltZXN0YW1wPSIx
+NjgzNTY3NDQwIj45Njwva2V5PjwvZm9yZWlnbi1rZXlzPjxyZWYtdHlwZSBuYW1lPSJKb3VybmFs
+IEFydGljbGUiPjE3PC9yZWYtdHlwZT48Y29udHJpYnV0b3JzPjxhdXRob3JzPjxhdXRob3I+S3Jh
+cHAsIEYuPC9hdXRob3I+PGF1dGhvcj5Ww6lsaXosIEouIEMuPC9hdXRob3I+PGF1dGhvcj5Db3Ju
+ZWpvLCBFLjwvYXV0aG9yPjxhdXRob3I+R290dXp6bywgRS48L2F1dGhvcj48YXV0aG9yPlNlYXMs
+IEMuPC9hdXRob3I+PC9hdXRob3JzPjwvY29udHJpYnV0b3JzPjxhdXRoLWFkZHJlc3M+SW5zdGl0
+dXRvIGRlIE1lZGljaW5hIFRyb3BpY2FsICZhcG9zO0FsZXhhbmRlciB2b24gSHVtYm9sZHQmYXBv
+czssIExpbWEsIFBlcnUuPC9hdXRoLWFkZHJlc3M+PHRpdGxlcz48dGl0bGU+Qm9keXdlaWdodCBn
+YWluIHRvIHByZWRpY3QgdHJlYXRtZW50IG91dGNvbWUgaW4gcGF0aWVudHMgd2l0aCBwdWxtb25h
+cnkgdHViZXJjdWxvc2lzIGluIFBlcnU8L3RpdGxlPjxzZWNvbmRhcnktdGl0bGU+SW50IEogVHVi
+ZXJjIEx1bmcgRGlzPC9zZWNvbmRhcnktdGl0bGU+PC90aXRsZXM+PHBlcmlvZGljYWw+PGZ1bGwt
+dGl0bGU+SW50IEogVHViZXJjIEx1bmcgRGlzPC9mdWxsLXRpdGxlPjwvcGVyaW9kaWNhbD48cGFn
+ZXM+MTE1My05PC9wYWdlcz48dm9sdW1lPjEyPC92b2x1bWU+PG51bWJlcj4xMDwvbnVtYmVyPjxr
+ZXl3b3Jkcz48a2V5d29yZD5BZHVsdDwva2V5d29yZD48a2V5d29yZD5BbnRpdHViZXJjdWxhciBB
+Z2VudHMvKnRoZXJhcGV1dGljIHVzZTwva2V5d29yZD48a2V5d29yZD5DaGktU3F1YXJlIERpc3Ry
+aWJ1dGlvbjwva2V5d29yZD48a2V5d29yZD5GZW1hbGU8L2tleXdvcmQ+PGtleXdvcmQ+SHVtYW5z
+PC9rZXl3b3JkPjxrZXl3b3JkPk1hbGU8L2tleXdvcmQ+PGtleXdvcmQ+UGVydS9lcGlkZW1pb2xv
+Z3k8L2tleXdvcmQ+PGtleXdvcmQ+UHJlZGljdGl2ZSBWYWx1ZSBvZiBUZXN0czwva2V5d29yZD48
+a2V5d29yZD5ST0MgQ3VydmU8L2tleXdvcmQ+PGtleXdvcmQ+UmV0cm9zcGVjdGl2ZSBTdHVkaWVz
+PC9rZXl3b3JkPjxrZXl3b3JkPlN0YXRpc3RpY3MsIE5vbnBhcmFtZXRyaWM8L2tleXdvcmQ+PGtl
+eXdvcmQ+VHJlYXRtZW50IE91dGNvbWU8L2tleXdvcmQ+PGtleXdvcmQ+VHViZXJjdWxvc2lzLCBQ
+dWxtb25hcnkvKmRydWcgdGhlcmFweS9lcGlkZW1pb2xvZ3k8L2tleXdvcmQ+PGtleXdvcmQ+Kldl
+aWdodCBHYWluPC9rZXl3b3JkPjwva2V5d29yZHM+PGRhdGVzPjx5ZWFyPjIwMDg8L3llYXI+PHB1
+Yi1kYXRlcz48ZGF0ZT5PY3Q8L2RhdGU+PC9wdWItZGF0ZXM+PC9kYXRlcz48aXNibj4xMDI3LTM3
+MTkgKFByaW50KSYjeEQ7MTAyNy0zNzE5PC9pc2JuPjxhY2Nlc3Npb24tbnVtPjE4ODEyMDQ1PC9h
+Y2Nlc3Npb24tbnVtPjx1cmxzPjwvdXJscz48cmVtb3RlLWRhdGFiYXNlLXByb3ZpZGVyPk5MTTwv
+cmVtb3RlLWRhdGFiYXNlLXByb3ZpZGVyPjxsYW5ndWFnZT5lbmc8L2xhbmd1YWdlPjwvcmVjb3Jk
+PjwvQ2l0ZT48Q2l0ZT48QXV0aG9yPlBha2FzaTwvQXV0aG9yPjxZZWFyPjIwMDk8L1llYXI+PFJl
+Y051bT45NTwvUmVjTnVtPjxyZWNvcmQ+PHJlYy1udW1iZXI+OTU8L3JlYy1udW1iZXI+PGZvcmVp
+Z24ta2V5cz48a2V5IGFwcD0iRU4iIGRiLWlkPSJldzByMjVlNWllYXdmdWVkZHYzcGYwc2JheHgw
+ZnNyYWE5ZnQiIHRpbWVzdGFtcD0iMTY4MzU2NzQxMCI+OTU8L2tleT48L2ZvcmVpZ24ta2V5cz48
+cmVmLXR5cGUgbmFtZT0iSm91cm5hbCBBcnRpY2xlIj4xNzwvcmVmLXR5cGU+PGNvbnRyaWJ1dG9y
+cz48YXV0aG9ycz48YXV0aG9yPlBha2FzaSwgVC4gQS48L2F1dGhvcj48YXV0aG9yPkthcnlhZGks
+IEUuPC9hdXRob3I+PGF1dGhvcj5Eb2xtYW5zLCBXLiBNLjwvYXV0aG9yPjxhdXRob3I+dmFuIGRl
+ciBNZWVyLCBKLiBXLjwvYXV0aG9yPjxhdXRob3I+dmFuIGRlciBWZWxkZW4sIEsuPC9hdXRob3I+
+PC9hdXRob3JzPjwvY29udHJpYnV0b3JzPjxhdXRoLWFkZHJlc3M+RGVwYXJ0bWVudCBvZiBDb21t
+dW5pdHkgTWVkaWNpbmUsIFVuaXZlcnNpdHkgb2YgSW5kb25lc2lhLCBKYWthcnRhLCBJbmRvbmVz
+aWEuIGlra0BjYm4ubmV0LmlkPC9hdXRoLWFkZHJlc3M+PHRpdGxlcz48dGl0bGU+TWFsbnV0cml0
+aW9uIGFuZCBzb2Npby1kZW1vZ3JhcGhpYyBmYWN0b3JzIGFzc29jaWF0ZWQgd2l0aCBwdWxtb25h
+cnkgdHViZXJjdWxvc2lzIGluIFRpbW9yIGFuZCBSb3RlIElzbGFuZHMsIEluZG9uZXNpYTwvdGl0
+bGU+PHNlY29uZGFyeS10aXRsZT5JbnQgSiBUdWJlcmMgTHVuZyBEaXM8L3NlY29uZGFyeS10aXRs
+ZT48L3RpdGxlcz48cGVyaW9kaWNhbD48ZnVsbC10aXRsZT5JbnQgSiBUdWJlcmMgTHVuZyBEaXM8
+L2Z1bGwtdGl0bGU+PC9wZXJpb2RpY2FsPjxwYWdlcz43NTUtOTwvcGFnZXM+PHZvbHVtZT4xMzwv
+dm9sdW1lPjxudW1iZXI+NjwvbnVtYmVyPjxrZXl3b3Jkcz48a2V5d29yZD5BZHVsdDwva2V5d29y
+ZD48a2V5d29yZD5Cb2R5IE1hc3MgSW5kZXg8L2tleXdvcmQ+PGtleXdvcmQ+Q2FzZS1Db250cm9s
+IFN0dWRpZXM8L2tleXdvcmQ+PGtleXdvcmQ+Q29tb3JiaWRpdHk8L2tleXdvcmQ+PGtleXdvcmQ+
+RGVtb2dyYXBoeTwva2V5d29yZD48a2V5d29yZD5FbXBsb3ltZW50PC9rZXl3b3JkPjxrZXl3b3Jk
+PkZlbWFsZTwva2V5d29yZD48a2V5d29yZD5IdW1hbnM8L2tleXdvcmQ+PGtleXdvcmQ+SW5kb25l
+c2lhL2VwaWRlbWlvbG9neTwva2V5d29yZD48a2V5d29yZD5NYWxlPC9rZXl3b3JkPjxrZXl3b3Jk
+Pk1hbG51dHJpdGlvbi8qZXBpZGVtaW9sb2d5PC9rZXl3b3JkPjxrZXl3b3JkPlByZXZhbGVuY2U8
+L2tleXdvcmQ+PGtleXdvcmQ+UmlzayBGYWN0b3JzPC9rZXl3b3JkPjxrZXl3b3JkPlR1YmVyY3Vs
+b3NpcywgUHVsbW9uYXJ5LyplcGlkZW1pb2xvZ3k8L2tleXdvcmQ+PC9rZXl3b3Jkcz48ZGF0ZXM+
+PHllYXI+MjAwOTwveWVhcj48cHViLWRhdGVzPjxkYXRlPkp1bjwvZGF0ZT48L3B1Yi1kYXRlcz48
+L2RhdGVzPjxpc2JuPjEwMjctMzcxOSAoUHJpbnQpJiN4RDsxMDI3LTM3MTk8L2lzYm4+PGFjY2Vz
+c2lvbi1udW0+MTk0NjAyNTM8L2FjY2Vzc2lvbi1udW0+PHVybHM+PC91cmxzPjxyZW1vdGUtZGF0
+YWJhc2UtcHJvdmlkZXI+TkxNPC9yZW1vdGUtZGF0YWJhc2UtcHJvdmlkZXI+PGxhbmd1YWdlPmVu
+ZzwvbGFuZ3VhZ2U+PC9yZWNvcmQ+PC9DaXRlPjwvRW5kTm90ZT4A
+</w:fldData>
+        </w:fldChar>
+      </w:r>
+      <w:r>
+        <w:instrText xml:space="preserve"> ADDIN EN.CITE </w:instrText>
+      </w:r>
+      <w:r>
+        <w:fldChar w:fldCharType="begin">
+          <w:fldData xml:space="preserve">PEVuZE5vdGU+PENpdGU+PEF1dGhvcj5LcmFwcDwvQXV0aG9yPjxZZWFyPjIwMDg8L1llYXI+PFJl
+Y051bT45NjwvUmVjTnVtPjxEaXNwbGF5VGV4dD5bNTEsIDUyXTwvRGlzcGxheVRleHQ+PHJlY29y
+ZD48cmVjLW51bWJlcj45NjwvcmVjLW51bWJlcj48Zm9yZWlnbi1rZXlzPjxrZXkgYXBwPSJFTiIg
+ZGItaWQ9ImV3MHIyNWU1aWVhd2Z1ZWRkdjNwZjBzYmF4eDBmc3JhYTlmdCIgdGltZXN0YW1wPSIx
+NjgzNTY3NDQwIj45Njwva2V5PjwvZm9yZWlnbi1rZXlzPjxyZWYtdHlwZSBuYW1lPSJKb3VybmFs
+IEFydGljbGUiPjE3PC9yZWYtdHlwZT48Y29udHJpYnV0b3JzPjxhdXRob3JzPjxhdXRob3I+S3Jh
+cHAsIEYuPC9hdXRob3I+PGF1dGhvcj5Ww6lsaXosIEouIEMuPC9hdXRob3I+PGF1dGhvcj5Db3Ju
+ZWpvLCBFLjwvYXV0aG9yPjxhdXRob3I+R290dXp6bywgRS48L2F1dGhvcj48YXV0aG9yPlNlYXMs
+IEMuPC9hdXRob3I+PC9hdXRob3JzPjwvY29udHJpYnV0b3JzPjxhdXRoLWFkZHJlc3M+SW5zdGl0
+dXRvIGRlIE1lZGljaW5hIFRyb3BpY2FsICZhcG9zO0FsZXhhbmRlciB2b24gSHVtYm9sZHQmYXBv
+czssIExpbWEsIFBlcnUuPC9hdXRoLWFkZHJlc3M+PHRpdGxlcz48dGl0bGU+Qm9keXdlaWdodCBn
+YWluIHRvIHByZWRpY3QgdHJlYXRtZW50IG91dGNvbWUgaW4gcGF0aWVudHMgd2l0aCBwdWxtb25h
+cnkgdHViZXJjdWxvc2lzIGluIFBlcnU8L3RpdGxlPjxzZWNvbmRhcnktdGl0bGU+SW50IEogVHVi
+ZXJjIEx1bmcgRGlzPC9zZWNvbmRhcnktdGl0bGU+PC90aXRsZXM+PHBlcmlvZGljYWw+PGZ1bGwt
+dGl0bGU+SW50IEogVHViZXJjIEx1bmcgRGlzPC9mdWxsLXRpdGxlPjwvcGVyaW9kaWNhbD48cGFn
+ZXM+MTE1My05PC9wYWdlcz48dm9sdW1lPjEyPC92b2x1bWU+PG51bWJlcj4xMDwvbnVtYmVyPjxr
+ZXl3b3Jkcz48a2V5d29yZD5BZHVsdDwva2V5d29yZD48a2V5d29yZD5BbnRpdHViZXJjdWxhciBB
+Z2VudHMvKnRoZXJhcGV1dGljIHVzZTwva2V5d29yZD48a2V5d29yZD5DaGktU3F1YXJlIERpc3Ry
+aWJ1dGlvbjwva2V5d29yZD48a2V5d29yZD5GZW1hbGU8L2tleXdvcmQ+PGtleXdvcmQ+SHVtYW5z
+PC9rZXl3b3JkPjxrZXl3b3JkPk1hbGU8L2tleXdvcmQ+PGtleXdvcmQ+UGVydS9lcGlkZW1pb2xv
+Z3k8L2tleXdvcmQ+PGtleXdvcmQ+UHJlZGljdGl2ZSBWYWx1ZSBvZiBUZXN0czwva2V5d29yZD48
+a2V5d29yZD5ST0MgQ3VydmU8L2tleXdvcmQ+PGtleXdvcmQ+UmV0cm9zcGVjdGl2ZSBTdHVkaWVz
+PC9rZXl3b3JkPjxrZXl3b3JkPlN0YXRpc3RpY3MsIE5vbnBhcmFtZXRyaWM8L2tleXdvcmQ+PGtl
+eXdvcmQ+VHJlYXRtZW50IE91dGNvbWU8L2tleXdvcmQ+PGtleXdvcmQ+VHViZXJjdWxvc2lzLCBQ
+dWxtb25hcnkvKmRydWcgdGhlcmFweS9lcGlkZW1pb2xvZ3k8L2tleXdvcmQ+PGtleXdvcmQ+Kldl
+aWdodCBHYWluPC9rZXl3b3JkPjwva2V5d29yZHM+PGRhdGVzPjx5ZWFyPjIwMDg8L3llYXI+PHB1
+Yi1kYXRlcz48ZGF0ZT5PY3Q8L2RhdGU+PC9wdWItZGF0ZXM+PC9kYXRlcz48aXNibj4xMDI3LTM3
+MTkgKFByaW50KSYjeEQ7MTAyNy0zNzE5PC9pc2JuPjxhY2Nlc3Npb24tbnVtPjE4ODEyMDQ1PC9h
+Y2Nlc3Npb24tbnVtPjx1cmxzPjwvdXJscz48cmVtb3RlLWRhdGFiYXNlLXByb3ZpZGVyPk5MTTwv
+cmVtb3RlLWRhdGFiYXNlLXByb3ZpZGVyPjxsYW5ndWFnZT5lbmc8L2xhbmd1YWdlPjwvcmVjb3Jk
+PjwvQ2l0ZT48Q2l0ZT48QXV0aG9yPlBha2FzaTwvQXV0aG9yPjxZZWFyPjIwMDk8L1llYXI+PFJl
+Y051bT45NTwvUmVjTnVtPjxyZWNvcmQ+PHJlYy1udW1iZXI+OTU8L3JlYy1udW1iZXI+PGZvcmVp
+Z24ta2V5cz48a2V5IGFwcD0iRU4iIGRiLWlkPSJldzByMjVlNWllYXdmdWVkZHYzcGYwc2JheHgw
+ZnNyYWE5ZnQiIHRpbWVzdGFtcD0iMTY4MzU2NzQxMCI+OTU8L2tleT48L2ZvcmVpZ24ta2V5cz48
+cmVmLXR5cGUgbmFtZT0iSm91cm5hbCBBcnRpY2xlIj4xNzwvcmVmLXR5cGU+PGNvbnRyaWJ1dG9y
+cz48YXV0aG9ycz48YXV0aG9yPlBha2FzaSwgVC4gQS48L2F1dGhvcj48YXV0aG9yPkthcnlhZGks
+IEUuPC9hdXRob3I+PGF1dGhvcj5Eb2xtYW5zLCBXLiBNLjwvYXV0aG9yPjxhdXRob3I+dmFuIGRl
+ciBNZWVyLCBKLiBXLjwvYXV0aG9yPjxhdXRob3I+dmFuIGRlciBWZWxkZW4sIEsuPC9hdXRob3I+
+PC9hdXRob3JzPjwvY29udHJpYnV0b3JzPjxhdXRoLWFkZHJlc3M+RGVwYXJ0bWVudCBvZiBDb21t
+dW5pdHkgTWVkaWNpbmUsIFVuaXZlcnNpdHkgb2YgSW5kb25lc2lhLCBKYWthcnRhLCBJbmRvbmVz
+aWEuIGlra0BjYm4ubmV0LmlkPC9hdXRoLWFkZHJlc3M+PHRpdGxlcz48dGl0bGU+TWFsbnV0cml0
+aW9uIGFuZCBzb2Npby1kZW1vZ3JhcGhpYyBmYWN0b3JzIGFzc29jaWF0ZWQgd2l0aCBwdWxtb25h
+cnkgdHViZXJjdWxvc2lzIGluIFRpbW9yIGFuZCBSb3RlIElzbGFuZHMsIEluZG9uZXNpYTwvdGl0
+bGU+PHNlY29uZGFyeS10aXRsZT5JbnQgSiBUdWJlcmMgTHVuZyBEaXM8L3NlY29uZGFyeS10aXRs
+ZT48L3RpdGxlcz48cGVyaW9kaWNhbD48ZnVsbC10aXRsZT5JbnQgSiBUdWJlcmMgTHVuZyBEaXM8
+L2Z1bGwtdGl0bGU+PC9wZXJpb2RpY2FsPjxwYWdlcz43NTUtOTwvcGFnZXM+PHZvbHVtZT4xMzwv
+dm9sdW1lPjxudW1iZXI+NjwvbnVtYmVyPjxrZXl3b3Jkcz48a2V5d29yZD5BZHVsdDwva2V5d29y
+ZD48a2V5d29yZD5Cb2R5IE1hc3MgSW5kZXg8L2tleXdvcmQ+PGtleXdvcmQ+Q2FzZS1Db250cm9s
+IFN0dWRpZXM8L2tleXdvcmQ+PGtleXdvcmQ+Q29tb3JiaWRpdHk8L2tleXdvcmQ+PGtleXdvcmQ+
+RGVtb2dyYXBoeTwva2V5d29yZD48a2V5d29yZD5FbXBsb3ltZW50PC9rZXl3b3JkPjxrZXl3b3Jk
+PkZlbWFsZTwva2V5d29yZD48a2V5d29yZD5IdW1hbnM8L2tleXdvcmQ+PGtleXdvcmQ+SW5kb25l
+c2lhL2VwaWRlbWlvbG9neTwva2V5d29yZD48a2V5d29yZD5NYWxlPC9rZXl3b3JkPjxrZXl3b3Jk
+Pk1hbG51dHJpdGlvbi8qZXBpZGVtaW9sb2d5PC9rZXl3b3JkPjxrZXl3b3JkPlByZXZhbGVuY2U8
+L2tleXdvcmQ+PGtleXdvcmQ+UmlzayBGYWN0b3JzPC9rZXl3b3JkPjxrZXl3b3JkPlR1YmVyY3Vs
+b3NpcywgUHVsbW9uYXJ5LyplcGlkZW1pb2xvZ3k8L2tleXdvcmQ+PC9rZXl3b3Jkcz48ZGF0ZXM+
+PHllYXI+MjAwOTwveWVhcj48cHViLWRhdGVzPjxkYXRlPkp1bjwvZGF0ZT48L3B1Yi1kYXRlcz48
+L2RhdGVzPjxpc2JuPjEwMjctMzcxOSAoUHJpbnQpJiN4RDsxMDI3LTM3MTk8L2lzYm4+PGFjY2Vz
+c2lvbi1udW0+MTk0NjAyNTM8L2FjY2Vzc2lvbi1udW0+PHVybHM+PC91cmxzPjxyZW1vdGUtZGF0
+YWJhc2UtcHJvdmlkZXI+TkxNPC9yZW1vdGUtZGF0YWJhc2UtcHJvdmlkZXI+PGxhbmd1YWdlPmVu
+ZzwvbGFuZ3VhZ2U+PC9yZWNvcmQ+PC9DaXRlPjwvRW5kTm90ZT4A
+</w:fldData>
+        </w:fldChar>
+      </w:r>
+      <w:r>
+        <w:instrText xml:space="preserve"> ADDIN EN.CITE.DATA </w:instrText>
+      </w:r>
+      <w:r>
+        <w:fldChar w:fldCharType="end"/>
+      </w:r>
+      <w:r>
+        <w:fldChar w:fldCharType="separate"/>
+      </w:r>
+      <w:r>
+        <w:t>[51, 52]</w:t>
+      </w:r>
+      <w:r>
+        <w:fldChar w:fldCharType="end"/>
+      </w:r>
+      <w:r>
+        <w:t>.</w:t>
+      </w:r>
+      <w:r>
+        <w:t xml:space="preserve"> </w:t>
+      </w:r>
+      <w:r>
+        <w:t>Nghiên cứu của Đoàn Duy Tân (2021), tỷ lệ bệnh nhân</w:t>
+      </w:r>
+      <w:r>
+        <w:t xml:space="preserve"> mắc</w:t>
+      </w:r>
+      <w:r>
+        <w:t xml:space="preserve"> SDD theo SGA là 66,6% trong đó SGA B chiếm 58,3% và SGA C chiếm 8,4% </w:t>
+      </w:r>
+      <w:r>
+        <w:fldChar w:fldCharType="begin"/>
+      </w:r>
+      <w:r>
+        <w:instrText xml:space="preserve"> ADDIN EN.CITE &lt;EndNote&gt;&lt;Cite&gt;&lt;Author&gt;Tân&lt;/Author&gt;&lt;Year&gt;2021&lt;/Year&gt;&lt;RecNum&gt;63&lt;/RecNum&gt;&lt;DisplayText&gt;[8]&lt;/DisplayText&gt;&lt;record&gt;&lt;rec-number&gt;63&lt;/rec-number&gt;&lt;foreign-keys&gt;&lt;key app="EN" db-id="ew0r25e5ieawfueddv3pf0sbaxx0fsraa9ft" timestamp="1679585602"&gt;63&lt;/key&gt;&lt;/foreign-keys&gt;&lt;ref-type name="Journal Article"&gt;17&lt;/ref-type&gt;&lt;contributors&gt;&lt;authors&gt;&lt;author&gt;Đoàn Duy Tân&lt;/author&gt;&lt;/authors&gt;&lt;/contributors&gt;&lt;titles&gt;&lt;title&gt;&lt;style face="normal" font="default" size="100%"&gt;T&lt;/style&gt;&lt;style face="normal" font="default" charset="163" size="100%"&gt;ỉ lệ suy dinh d&lt;/style&gt;&lt;style face="normal" font="default" charset="238" size="100%"&gt;ư&lt;/style&gt;&lt;style face="normal" font="default" charset="163" size="100%"&gt;ỡng v&lt;/style&gt;&lt;style face="normal" font="default" size="100%"&gt;à y&lt;/style&gt;&lt;style face="normal" font="default" charset="163" size="100%"&gt;ếu tố li&lt;/style&gt;&lt;style face="normal" font="default" size="100%"&gt;ên quan trên b&lt;/style&gt;&lt;style face="normal" font="default" charset="163" size="100%"&gt;ệnh nh&lt;/style&gt;&lt;style face="normal" font="default" size="100%"&gt;ân lao ph&lt;/style&gt;&lt;style face="normal" font="default" charset="163" size="100%"&gt;ổi tại bệnh viện Phạm Ngọc Thạch&lt;/style&gt;&lt;/title&gt;&lt;/titles&gt;&lt;pages&gt;148-152&lt;/pages&gt;&lt;volume&gt;25&lt;/volume&gt;&lt;dates&gt;&lt;year&gt;2021&lt;/year&gt;&lt;pub-dates&gt;&lt;date&gt;03/10&lt;/date&gt;&lt;/pub-dates&gt;&lt;/dates&gt;&lt;urls&gt;&lt;/urls&gt;&lt;language&gt;vie&lt;/language&gt;&lt;/record&gt;&lt;/Cite&gt;&lt;/EndNote&gt;</w:instrText>
+      </w:r>
+      <w:r>
+        <w:fldChar w:fldCharType="separate"/>
+      </w:r>
+      <w:r>
+        <w:t>[8]</w:t>
+      </w:r>
+      <w:r>
+        <w:fldChar w:fldCharType="end"/>
+      </w:r>
+      <w:r>
+        <w:t xml:space="preserve">. </w:t>
+      </w:r>
+      <w:r>
+        <w:t>Theo Lê Thị Thủy</w:t>
       </w:r>
       <w:r>
         <w:t xml:space="preserve"> (2019)</w:t>
@@ -44773,10 +45432,19 @@
         <w:t xml:space="preserve">đánh giá </w:t>
       </w:r>
       <w:r>
-        <w:t>tình</w:t>
-      </w:r>
-      <w:r>
-        <w:t xml:space="preserve"> trạng dinh dưỡng dựa vào SGA</w:t>
+        <w:t>TTDD</w:t>
+      </w:r>
+      <w:r>
+        <w:t xml:space="preserve"> </w:t>
+      </w:r>
+      <w:r>
+        <w:t>theo</w:t>
+      </w:r>
+      <w:r>
+        <w:t xml:space="preserve"> SGA</w:t>
+      </w:r>
+      <w:r>
+        <w:t>,</w:t>
       </w:r>
       <w:r>
         <w:t xml:space="preserve"> </w:t>
@@ -44954,67 +45622,84 @@
         <w:t xml:space="preserve"> </w:t>
       </w:r>
       <w:r>
-        <w:t>Nghiên cứu của Đoàn Duy Tân (202</w:t>
-      </w:r>
-      <w:r>
-        <w:t>1</w:t>
-      </w:r>
-      <w:r>
-        <w:t>)</w:t>
-      </w:r>
-      <w:r>
-        <w:t xml:space="preserve">, </w:t>
-      </w:r>
-      <w:r>
-        <w:t xml:space="preserve">tỷ lệ bệnh nhân SDD theo SGA là </w:t>
-      </w:r>
-      <w:r>
-        <w:t xml:space="preserve">66,6% trong đó SGA B </w:t>
-      </w:r>
-      <w:r>
-        <w:t xml:space="preserve">chiếm 58,3% và SGA C chiếm </w:t>
-      </w:r>
-      <w:r>
-        <w:t>8,4%</w:t>
+        <w:t xml:space="preserve">Các nghiên cứu trên có tỷ lệ bệnh nhân SDD theo SGA cao hơn nghiên cứu của chúng tôi do được thực hiện tại các bệnh viện tuyến trung ương nơi tập trung nhiều bệnh nhân nặng và </w:t>
+      </w:r>
+      <w:r>
+        <w:t xml:space="preserve">diễn biến </w:t>
+      </w:r>
+      <w:r>
+        <w:t>phức tạp.</w:t>
       </w:r>
       <w:r>
         <w:t xml:space="preserve"> </w:t>
       </w:r>
       <w:r>
+        <w:t xml:space="preserve">Theo </w:t>
+      </w:r>
+      <w:r>
+        <w:t>SanchitaSubedi</w:t>
+      </w:r>
+      <w:r>
+        <w:t xml:space="preserve"> (2019) đánh giá TTDD theo SGA</w:t>
+      </w:r>
+      <w:r>
+        <w:t xml:space="preserve"> có </w:t>
+      </w:r>
+      <w:r>
+        <w:t>3</w:t>
+      </w:r>
+      <w:r>
+        <w:t>9</w:t>
+      </w:r>
+      <w:r>
+        <w:t>,</w:t>
+      </w:r>
+      <w:r>
+        <w:t>3</w:t>
+      </w:r>
+      <w:r>
+        <w:t xml:space="preserve">% bệnh nhân SGA B và </w:t>
+      </w:r>
+      <w:r>
+        <w:t>10,7% bệnh nhân SGA C</w:t>
+      </w:r>
+      <w:r>
+        <w:t xml:space="preserve"> </w:t>
+      </w:r>
+      <w:r>
         <w:fldChar w:fldCharType="begin"/>
       </w:r>
       <w:r>
-        <w:instrText xml:space="preserve"> ADDIN EN.CITE &lt;EndNote&gt;&lt;Cite&gt;&lt;Author&gt;Tân&lt;/Author&gt;&lt;Year&gt;2021&lt;/Year&gt;&lt;RecNum&gt;63&lt;/RecNum&gt;&lt;DisplayText&gt;[8]&lt;/DisplayText&gt;&lt;record&gt;&lt;rec-number&gt;63&lt;/rec-number&gt;&lt;foreign-keys&gt;&lt;key app="EN" db-id="ew0r25e5ieawfueddv3pf0sbaxx0fsraa9ft" timestamp="1679585602"&gt;63&lt;/key&gt;&lt;/foreign-keys&gt;&lt;ref-type name="Journal Article"&gt;17&lt;/ref-type&gt;&lt;contributors&gt;&lt;authors&gt;&lt;author&gt;Đoàn Duy Tân&lt;/author&gt;&lt;/authors&gt;&lt;/contributors&gt;&lt;titles&gt;&lt;title&gt;&lt;style face="normal" font="default" size="100%"&gt;T&lt;/style&gt;&lt;style face="normal" font="default" charset="163" size="100%"&gt;ỉ lệ suy dinh d&lt;/style&gt;&lt;style face="normal" font="default" charset="238" size="100%"&gt;ư&lt;/style&gt;&lt;style face="normal" font="default" charset="163" size="100%"&gt;ỡng v&lt;/style&gt;&lt;style face="normal" font="default" size="100%"&gt;à y&lt;/style&gt;&lt;style face="normal" font="default" charset="163" size="100%"&gt;ếu tố li&lt;/style&gt;&lt;style face="normal" font="default" size="100%"&gt;ên quan trên b&lt;/style&gt;&lt;style face="normal" font="default" charset="163" size="100%"&gt;ệnh nh&lt;/style&gt;&lt;style face="normal" font="default" size="100%"&gt;ân lao ph&lt;/style&gt;&lt;style face="normal" font="default" charset="163" size="100%"&gt;ổi tại bệnh viện Phạm Ngọc Thạch&lt;/style&gt;&lt;/title&gt;&lt;/titles&gt;&lt;pages&gt;148-152&lt;/pages&gt;&lt;volume&gt;25&lt;/volume&gt;&lt;dates&gt;&lt;year&gt;2021&lt;/year&gt;&lt;pub-dates&gt;&lt;date&gt;03/10&lt;/date&gt;&lt;/pub-dates&gt;&lt;/dates&gt;&lt;urls&gt;&lt;/urls&gt;&lt;language&gt;vie&lt;/language&gt;&lt;/record&gt;&lt;/Cite&gt;&lt;/EndNote&gt;</w:instrText>
+        <w:instrText xml:space="preserve"> ADDIN EN.CITE &lt;EndNote&gt;&lt;Cite&gt;&lt;Author&gt;SanchitaSubedi&lt;/Author&gt;&lt;Year&gt;2019&lt;/Year&gt;&lt;RecNum&gt;89&lt;/RecNum&gt;&lt;DisplayText&gt;[53]&lt;/DisplayText&gt;&lt;record&gt;&lt;rec-number&gt;89&lt;/rec-number&gt;&lt;foreign-keys&gt;&lt;key app="EN" db-id="ew0r25e5ieawfueddv3pf0sbaxx0fsraa9ft" timestamp="1682701901"&gt;89&lt;/key&gt;&lt;/foreign-keys&gt;&lt;ref-type name="Conference Proceedings"&gt;10&lt;/ref-type&gt;&lt;contributors&gt;&lt;authors&gt;&lt;author&gt;SanchitaSubedi&lt;/author&gt;&lt;author&gt;Mehta, Ram Sharan&lt;/author&gt;&lt;author&gt;PushpaParajuli&lt;/author&gt;&lt;author&gt;GayanandMandal&lt;/author&gt;&lt;author&gt;Yadav, Deepak Kumar&lt;/author&gt;&lt;/authors&gt;&lt;/contributors&gt;&lt;titles&gt;&lt;title&gt;Nutritional Status of Patients with Pulmonary Tuberculosis receiving Anti-Tuberculosis Treatment at BP Koirala Institute of Health Sciences, Nepal&lt;/title&gt;&lt;/titles&gt;&lt;dates&gt;&lt;year&gt;2019&lt;/year&gt;&lt;/dates&gt;&lt;urls&gt;&lt;/urls&gt;&lt;/record&gt;&lt;/Cite&gt;&lt;/EndNote&gt;</w:instrText>
       </w:r>
       <w:r>
         <w:fldChar w:fldCharType="separate"/>
       </w:r>
       <w:r>
-        <w:t>[8]</w:t>
+        <w:t>[53]</w:t>
       </w:r>
       <w:r>
         <w:fldChar w:fldCharType="end"/>
       </w:r>
       <w:r>
+        <w:t>, kết quả này tương đồng với nghiên cứu của chúng tôi</w:t>
+      </w:r>
+      <w:r>
         <w:t>.</w:t>
-      </w:r>
-      <w:r>
-        <w:t xml:space="preserve"> Các nghiên cứu này có tỷ lệ SDD cao hơn nghiên cứu của chúng tôi có thể giải thích </w:t>
-      </w:r>
-      <w:r>
-        <w:lastRenderedPageBreak/>
-        <w:t>do mẫu nghiên cứu của chúng tôi được tiến hành tại bệnh viên tuyến tỉnh trong khi nghiên cứu trên được tiến hành tại bệnh viện tuyến trung ương, nơi tập trung nhiều bệnh nhân nặng và phức tạp hơn làm cho tỷ lệ SDD theo SGA cao hơn.</w:t>
-      </w:r>
-      <w:r>
-        <w:t xml:space="preserve"> </w:t>
-      </w:r>
-      <w:r>
-        <w:t>[Tỷ lệ trên thế giới, tỷ lệ chung, giải thích].</w:t>
       </w:r>
     </w:p>
     <w:p>
       <w:r>
-        <w:t xml:space="preserve">Tình trạng </w:t>
+        <w:t>T</w:t>
+      </w:r>
+      <w:r>
+        <w:t>ừ kết quả cũng có thể thấy</w:t>
+      </w:r>
+      <w:r>
+        <w:t>, tỷ lệ</w:t>
+      </w:r>
+      <w:r>
+        <w:t xml:space="preserve"> </w:t>
       </w:r>
       <w:r>
         <w:t>SDD ở</w:t>
@@ -45047,7 +45732,14 @@
         <w:t xml:space="preserve">.4%). </w:t>
       </w:r>
       <w:r>
-        <w:t>Có kết quả khác nhau như vậy là do dinh dưỡng của bệnh nhân đánh giá theo phương pháp SGA dựa vào nhiều yếu tố gồm sụt cân trong 6 tháng qua, khẩu phần ăn, triệu chứng tiêu hóa trong 2 tuần, suy giảm chức năng vận động, nhu cầu chuyển hóa và thăm khám lâm sàng. Những bệnh nhân SDD theo SGA có những triệu chứng này thậm chí có thể xuất hiện ở những bệnh nhân thừa cân - béo phì nhưng chỉ số BMI lại hoàn toàn bình thường.</w:t>
+        <w:t>Sự khác biệt</w:t>
+      </w:r>
+      <w:r>
+        <w:t xml:space="preserve"> là do dinh dưỡng của bệnh nhân đánh giá theo phương pháp SGA dựa vào nhiều yếu tố gồm sụt cân trong 6 tháng qua, khẩu phần ăn, triệu chứng tiêu hóa trong 2 tuần, suy giảm chức năng vận động, nhu cầu chuyển hóa và thăm khám lâm sàng. Những </w:t>
+      </w:r>
+      <w:r>
+        <w:lastRenderedPageBreak/>
+        <w:t>bệnh nhân SDD theo SGA có những triệu chứng này thậm chí có thể xuất hiện ở những bệnh nhân thừa cân - béo phì nhưng chỉ số BMI lại hoàn toàn bình thường.</w:t>
       </w:r>
     </w:p>
     <w:p>
@@ -45055,8 +45747,125 @@
         <w:pStyle w:val="Heading3"/>
       </w:pPr>
       <w:r>
-        <w:lastRenderedPageBreak/>
         <w:t>4.1.3. Đặc điểm suy dinh dưỡng theo nhóm tuổi</w:t>
+      </w:r>
+    </w:p>
+    <w:p>
+      <w:pPr>
+        <w:spacing w:before="160"/>
+      </w:pPr>
+      <w:r>
+        <w:t>Kết quả đ</w:t>
+      </w:r>
+      <w:r>
+        <w:t xml:space="preserve">ánh giá </w:t>
+      </w:r>
+      <w:r>
+        <w:t>SDD</w:t>
+      </w:r>
+      <w:r>
+        <w:t xml:space="preserve"> </w:t>
+      </w:r>
+      <w:r>
+        <w:t>theo BMI, nhóm ≥60 tuổi chiếm tỷ lệ SDD cao nhất là 30,2%</w:t>
+      </w:r>
+      <w:r>
+        <w:t xml:space="preserve">, đây cũng là nhóm tuổi có tỷ lệ SDD độ I, độ II và độ III cao nhất lần lượt là </w:t>
+      </w:r>
+      <w:r>
+        <w:t>30,2%</w:t>
+      </w:r>
+      <w:r>
+        <w:t xml:space="preserve">, </w:t>
+      </w:r>
+      <w:r>
+        <w:t>27,3%</w:t>
+      </w:r>
+      <w:r>
+        <w:t xml:space="preserve"> và </w:t>
+      </w:r>
+      <w:r>
+        <w:t>33,3%</w:t>
+      </w:r>
+      <w:r>
+        <w:t>. N</w:t>
+      </w:r>
+      <w:r>
+        <w:t>hóm có tỷ lệ SDD thấp nhất là nhóm &lt;20 tuổi chiếm 9,3%.</w:t>
+      </w:r>
+      <w:r>
+        <w:t xml:space="preserve"> </w:t>
+      </w:r>
+      <w:r>
+        <w:t>Tương tự đ</w:t>
+      </w:r>
+      <w:r>
+        <w:t>ánh giá SDD</w:t>
+      </w:r>
+      <w:r>
+        <w:t xml:space="preserve"> t</w:t>
+      </w:r>
+      <w:r>
+        <w:t>heo SGA</w:t>
+      </w:r>
+      <w:r>
+        <w:t xml:space="preserve"> chúng tôi thu được kết quả</w:t>
+      </w:r>
+      <w:r>
+        <w:t xml:space="preserve"> nhóm ≥60 tuổi </w:t>
+      </w:r>
+      <w:r>
+        <w:t>mắc</w:t>
+      </w:r>
+      <w:r>
+        <w:t xml:space="preserve"> SDD cao nhất chiếm 25,8%; nhóm &lt;20 tuổi có tỉ lệ SDD thấp nhất là 3,2%.</w:t>
+      </w:r>
+    </w:p>
+    <w:p>
+      <w:pPr>
+        <w:spacing w:before="160"/>
+      </w:pPr>
+      <w:r>
+        <w:t xml:space="preserve">Từ kết quả trên có thể thấy rằng, nhóm </w:t>
+      </w:r>
+      <w:r>
+        <w:t>≥60</w:t>
+      </w:r>
+      <w:r>
+        <w:t xml:space="preserve"> tuổi có tỷ lệ mắc SDD cao nhất,</w:t>
+      </w:r>
+      <w:r>
+        <w:t xml:space="preserve"> </w:t>
+      </w:r>
+      <w:r>
+        <w:t xml:space="preserve"> </w:t>
+      </w:r>
+      <w:r>
+        <w:t>nhóm &lt;20 tuổi có tỉ lệ SDD thấp nhất</w:t>
+      </w:r>
+      <w:r>
+        <w:t xml:space="preserve">, </w:t>
+      </w:r>
+      <w:r>
+        <w:t xml:space="preserve">nguyên nhân là </w:t>
+      </w:r>
+      <w:r>
+        <w:t>do hệ thống miễn dịch của người trẻ nói chung mạnh hơn người gi</w:t>
+      </w:r>
+      <w:r>
+        <w:t>à</w:t>
+      </w:r>
+      <w:r>
+        <w:t xml:space="preserve"> đồng nghĩa với khả năng </w:t>
+      </w:r>
+      <w:r>
+        <w:t xml:space="preserve">chống lại bệnh tật </w:t>
+      </w:r>
+      <w:r>
+        <w:t>tốt hơn so với người già.</w:t>
+      </w:r>
+      <w:r>
+        <w:t xml:space="preserve"> Bên cạnh đó, khả năng chuyển hóa, hấp thu dinh dưỡng của người trẻ cao hơn nên ít nguy cơ SDD hơn.</w:t>
       </w:r>
     </w:p>
     <w:p>
@@ -45069,10 +45878,42 @@
     </w:p>
     <w:p>
       <w:pPr>
-        <w:pStyle w:val="Heading3"/>
+        <w:spacing w:before="160"/>
       </w:pPr>
       <w:r>
-        <w:t>4.1.5. Đặc điểm suy dinh dưỡng theo nghề nghiệp</w:t>
+        <w:t>Đ</w:t>
+      </w:r>
+      <w:r>
+        <w:t>ánh giá SDD t</w:t>
+      </w:r>
+      <w:r>
+        <w:t xml:space="preserve">heo BMI, nam giới có tỷ lệ SDD là 73,3% cao hơn nữ giới là 26,7%. </w:t>
+      </w:r>
+      <w:r>
+        <w:t>Kết</w:t>
+      </w:r>
+      <w:r>
+        <w:t xml:space="preserve"> </w:t>
+      </w:r>
+      <w:r>
+        <w:t xml:space="preserve">quả đánh giá </w:t>
+      </w:r>
+      <w:r>
+        <w:t>theo SGA</w:t>
+      </w:r>
+      <w:r>
+        <w:t xml:space="preserve"> tương tự</w:t>
+      </w:r>
+      <w:r>
+        <w:t>, nam giới có tỷ lệ SDD chiếm 76,3% cao hơn nữ giới là 23,7%.</w:t>
+      </w:r>
+    </w:p>
+    <w:p>
+      <w:pPr>
+        <w:spacing w:before="160"/>
+      </w:pPr>
+      <w:r>
+        <w:t xml:space="preserve">The nghiên cứu của </w:t>
       </w:r>
     </w:p>
     <w:p>
@@ -45080,7 +45921,22 @@
         <w:pStyle w:val="Heading3"/>
       </w:pPr>
       <w:r>
-        <w:t>4.1.6. Đặc điểm suy dinh dưỡng theo khu vực địa lý</w:t>
+        <w:t>4.1.5. Đặc điểm suy dinh dưỡng theo nghề nghiệp</w:t>
+      </w:r>
+    </w:p>
+    <w:p>
+      <w:pPr>
+        <w:spacing w:before="160"/>
+      </w:pPr>
+      <w:r>
+        <w:t>T</w:t>
+      </w:r>
+      <w:r>
+        <w:t xml:space="preserve">heo BMI, nhóm lao động tự do có tỷ lệ SDD nhiều nhất chiếm 57,0%; nhóm nội trợ và cán bộ công chức đều có tỉ lệ SDD thấp nhất là 3,5%. Theo SGA, </w:t>
+      </w:r>
+      <w:r>
+        <w:lastRenderedPageBreak/>
+        <w:t>nhóm nhóm lao động tự do có tỷ lệ SDD nhiều nhất chiếm 54,8%; nhóm học sinh – sinh viên và cán bộ công chức đều có tỉ lệ SDD thấp nhất là 4,3%.</w:t>
       </w:r>
     </w:p>
     <w:p>
@@ -45088,7 +45944,18 @@
         <w:pStyle w:val="Heading3"/>
       </w:pPr>
       <w:r>
-        <w:t>4.1.7. Đặc điểm suy dinh dưỡng theo tiền sử bệnh lý</w:t>
+        <w:t>4.1.6. Đặc điểm suy dinh dưỡng theo khu vực địa lý</w:t>
+      </w:r>
+    </w:p>
+    <w:p>
+      <w:pPr>
+        <w:spacing w:before="160"/>
+      </w:pPr>
+      <w:r>
+        <w:t>T</w:t>
+      </w:r>
+      <w:r>
+        <w:t>heo BMI, nông thôn có tỷ lệ SDD cao nhất chiếm 60,5%, tiếp theo là thành thị chiếm tỷ 38,7%, hải đảo không có bệnh nhân SDD. Theo SGA, nông thôn có tỷ lệ SDD cao nhất chiếm 60,2%, tiếp theo là thành thị chiếm tỷ 38,7%, hải đảo chiếm 1,1%.</w:t>
       </w:r>
     </w:p>
     <w:p>
@@ -45096,7 +45963,31 @@
         <w:pStyle w:val="Heading3"/>
       </w:pPr>
       <w:r>
+        <w:t>4.1.7. Đặc điểm suy dinh dưỡng theo tiền sử bệnh lý</w:t>
+      </w:r>
+    </w:p>
+    <w:p>
+      <w:pPr>
+        <w:spacing w:before="160"/>
+      </w:pPr>
+      <w:r>
+        <w:t>Theo BMI, trong số bệnh nhân bị SDD, đái tháo đường chiếm 12,8%, tăng huyết áp là 7,0%, viêm dạ dày là 1,2%, gút chiếm 1,2% và viêm phế quản mạn tính chiếm 2,3%. Theo SGA, trong số bệnh nhân bị SDD, đái tháo đường chiếm 17,2%, tăng huyết áp là 6,5%, viêm dạ dày là 1,1%, gút chiếm 4,3% và viêm phế quản mạn tính chiếm 1,1%.</w:t>
+      </w:r>
+    </w:p>
+    <w:p>
+      <w:pPr>
+        <w:pStyle w:val="Heading3"/>
+      </w:pPr>
+      <w:r>
         <w:t>4.1.8. Đặc điểm suy dinh dưỡng theo thời gian chẩn đoán bệnh</w:t>
+      </w:r>
+    </w:p>
+    <w:p>
+      <w:pPr>
+        <w:spacing w:before="160"/>
+      </w:pPr>
+      <w:r>
+        <w:t>Theo BMI, dưới 2 tháng có tỷ lệ SDD cao nhất chiếm 73,3%, tiếp theo là từ 2 đến 6 tháng chiếm tỷ 24,4%, trên 6 tháng là 2,3%. Theo SGA, dưới 2 tháng có tỷ lệ SDD cao nhất chiếm 73,1%, tiếp theo là từ 2 đến 6 tháng chiếm tỷ 24,7%, trên 6 tháng là 2,2%.</w:t>
       </w:r>
     </w:p>
     <w:p>
@@ -45105,6 +45996,7 @@
       </w:pPr>
       <w:bookmarkStart w:id="105" w:name="_Toc134113583"/>
       <w:r>
+        <w:lastRenderedPageBreak/>
         <w:t>4.</w:t>
       </w:r>
       <w:r>
@@ -46255,16 +47147,16 @@
       </w:r>
       <w:r>
         <w:tab/>
-        <w:t xml:space="preserve">Lê Trọng Thạch (2016), </w:t>
+        <w:t xml:space="preserve">B. Hussien và các cộng sự (2019), </w:t>
       </w:r>
       <w:r>
         <w:rPr>
           <w:i/>
         </w:rPr>
-        <w:t>Nghiên cứu đặc điểm lâm sàng, cận lâm sàng và kết quả nuôi cấy đờm tìm vi khuẩn lao bằng phương pháp MGIT ở bệnh nhân lao phổi AFB âm tính, tại Bệnh viện 71 Trung Ương năm 2014-2016</w:t>
-      </w:r>
-      <w:r>
-        <w:t>.</w:t>
+        <w:t>Nutritional deficiency and associated factors among new pulmonary tuberculosis patients of Bale Zone Hospitals, southeast Ethiopia</w:t>
+      </w:r>
+      <w:r>
+        <w:t>, BMC Res Notes. 12(1), 751.</w:t>
       </w:r>
     </w:p>
     <w:p>
@@ -46278,16 +47170,16 @@
       </w:r>
       <w:r>
         <w:tab/>
-        <w:t xml:space="preserve">B. A. Rahimi và các cộng sự (2020), </w:t>
+        <w:t xml:space="preserve">Lê Trọng Thạch (2016), </w:t>
       </w:r>
       <w:r>
         <w:rPr>
           <w:i/>
         </w:rPr>
-        <w:t>Treatment outcome of tuberculosis treatment regimens in Kandahar, Afghanistan</w:t>
-      </w:r>
-      <w:r>
-        <w:t>, Indian J Tuberc. 67(1), 87-93.</w:t>
+        <w:t>Nghiên cứu đặc điểm lâm sàng, cận lâm sàng và kết quả nuôi cấy đờm tìm vi khuẩn lao bằng phương pháp MGIT ở bệnh nhân lao phổi AFB âm tính, tại Bệnh viện 71 Trung Ương năm 2014-2016</w:t>
+      </w:r>
+      <w:r>
+        <w:t>.</w:t>
       </w:r>
     </w:p>
     <w:p>
@@ -46301,16 +47193,16 @@
       </w:r>
       <w:r>
         <w:tab/>
-        <w:t xml:space="preserve">H. Kaur, N. Pandhi và N. C. Kajal (2022), </w:t>
+        <w:t xml:space="preserve">B. A. Rahimi và các cộng sự (2020), </w:t>
       </w:r>
       <w:r>
         <w:rPr>
           <w:i/>
         </w:rPr>
-        <w:t>A prospective study of the clinical profile of hemoptysis and its correlation with radiological and microbiological findings</w:t>
-      </w:r>
-      <w:r>
-        <w:t>, Int J Mycobacteriol. 11(4), 394-399.</w:t>
+        <w:t>Treatment outcome of tuberculosis treatment regimens in Kandahar, Afghanistan</w:t>
+      </w:r>
+      <w:r>
+        <w:t>, Indian J Tuberc. 67(1), 87-93.</w:t>
       </w:r>
     </w:p>
     <w:p>
@@ -46324,16 +47216,16 @@
       </w:r>
       <w:r>
         <w:tab/>
-        <w:t xml:space="preserve">Vũ Thị Vân Anh (2021), </w:t>
+        <w:t xml:space="preserve">H. Kaur, N. Pandhi và N. C. Kajal (2022), </w:t>
       </w:r>
       <w:r>
         <w:rPr>
           <w:i/>
         </w:rPr>
-        <w:t>Đặc điểm lâm sàng, cận lâm sàng và mô bệnh học ở bệnh nhân lao phổi có mảnh sinh thiết nuôi cấy trong môi trường lỏng dương tính với Mycobacterium tuberculosis</w:t>
-      </w:r>
-      <w:r>
-        <w:t>.</w:t>
+        <w:t>A prospective study of the clinical profile of hemoptysis and its correlation with radiological and microbiological findings</w:t>
+      </w:r>
+      <w:r>
+        <w:t>, Int J Mycobacteriol. 11(4), 394-399.</w:t>
       </w:r>
     </w:p>
     <w:p>
@@ -46347,13 +47239,13 @@
       </w:r>
       <w:r>
         <w:tab/>
-        <w:t xml:space="preserve">Nguyễn Thị Phượng (2017), </w:t>
+        <w:t xml:space="preserve">Vũ Thị Vân Anh (2021), </w:t>
       </w:r>
       <w:r>
         <w:rPr>
           <w:i/>
         </w:rPr>
-        <w:t>Đặc điểm lâm sàng, cận lâm sàng và tính kháng thuốc chống lao hàng 1 của vi khuẩn ở bệnh nhân lao phổi tại Bệnh viện Phổi Trung Ương năm 2016-2017</w:t>
+        <w:t>Đặc điểm lâm sàng, cận lâm sàng và mô bệnh học ở bệnh nhân lao phổi có mảnh sinh thiết nuôi cấy trong môi trường lỏng dương tính với Mycobacterium tuberculosis</w:t>
       </w:r>
       <w:r>
         <w:t>.</w:t>
@@ -46370,16 +47262,16 @@
       </w:r>
       <w:r>
         <w:tab/>
-        <w:t xml:space="preserve">Chương trình Chống lao Quốc gia (2018), </w:t>
+        <w:t xml:space="preserve">Nguyễn Thị Phượng (2017), </w:t>
       </w:r>
       <w:r>
         <w:rPr>
           <w:i/>
         </w:rPr>
-        <w:t>Hướng dẫn thực hành chuẩn xét nghiệm vi khuẩn lao</w:t>
-      </w:r>
-      <w:r>
-        <w:t>, Bộ Y tế.</w:t>
+        <w:t>Đặc điểm lâm sàng, cận lâm sàng và tính kháng thuốc chống lao hàng 1 của vi khuẩn ở bệnh nhân lao phổi tại Bệnh viện Phổi Trung Ương năm 2016-2017</w:t>
+      </w:r>
+      <w:r>
+        <w:t>.</w:t>
       </w:r>
     </w:p>
     <w:p>
@@ -46393,16 +47285,16 @@
       </w:r>
       <w:r>
         <w:tab/>
-        <w:t xml:space="preserve">Nguyễn Viết Nhung (2022), </w:t>
+        <w:t xml:space="preserve">Chương trình Chống lao Quốc gia (2018), </w:t>
       </w:r>
       <w:r>
         <w:rPr>
           <w:i/>
         </w:rPr>
-        <w:t>Bệnh lao và tiến trình chấm dứt bệnh lao</w:t>
-      </w:r>
-      <w:r>
-        <w:t>, 71.</w:t>
+        <w:t>Hướng dẫn thực hành chuẩn xét nghiệm vi khuẩn lao</w:t>
+      </w:r>
+      <w:r>
+        <w:t>, Bộ Y tế.</w:t>
       </w:r>
     </w:p>
     <w:p>
@@ -46416,16 +47308,16 @@
       </w:r>
       <w:r>
         <w:tab/>
-        <w:t xml:space="preserve">Chương trình Chống lao Quốc gia (2016), </w:t>
+        <w:t xml:space="preserve">Nguyễn Viết Nhung (2022), </w:t>
       </w:r>
       <w:r>
         <w:rPr>
           <w:i/>
         </w:rPr>
-        <w:t>Hướng dẫn quản lý bệnh lao</w:t>
-      </w:r>
-      <w:r>
-        <w:t>, Nhà xuất bản Y học.</w:t>
+        <w:t>Bệnh lao và tiến trình chấm dứt bệnh lao</w:t>
+      </w:r>
+      <w:r>
+        <w:t>, 71.</w:t>
       </w:r>
     </w:p>
     <w:p>
@@ -46439,16 +47331,16 @@
       </w:r>
       <w:r>
         <w:tab/>
-        <w:t xml:space="preserve">Chương trình Chống lao Quốc gia (2014), </w:t>
+        <w:t xml:space="preserve">Chương trình Chống lao Quốc gia (2016), </w:t>
       </w:r>
       <w:r>
         <w:rPr>
           <w:i/>
         </w:rPr>
-        <w:t>Giới thiệu kỹ thuật chẩn đoán bệnh lao bằng Xpert MTB/RIF</w:t>
-      </w:r>
-      <w:r>
-        <w:t>, Báo cáo tổng kết Dự án TB care I, Hà Nội tháng 12 năm 2014, 25-35.</w:t>
+        <w:t>Hướng dẫn quản lý bệnh lao</w:t>
+      </w:r>
+      <w:r>
+        <w:t>, Nhà xuất bản Y học.</w:t>
       </w:r>
     </w:p>
     <w:p>
@@ -46462,16 +47354,16 @@
       </w:r>
       <w:r>
         <w:tab/>
-        <w:t xml:space="preserve">Nguyễn Kim Cương và Bùi Huy Hoàng (2021), </w:t>
+        <w:t xml:space="preserve">Chương trình Chống lao Quốc gia (2014), </w:t>
       </w:r>
       <w:r>
         <w:rPr>
           <w:i/>
         </w:rPr>
-        <w:t>Nghiên cứu giá trị của xét nghiệm Xpert MTB/RIF Ultra đờm ở người bệnh nghi lao có hai mẫu xét nghiệm soi đờm trực tiếp AFB (-)</w:t>
-      </w:r>
-      <w:r>
-        <w:t>, 7-14.</w:t>
+        <w:t>Giới thiệu kỹ thuật chẩn đoán bệnh lao bằng Xpert MTB/RIF</w:t>
+      </w:r>
+      <w:r>
+        <w:t>, Báo cáo tổng kết Dự án TB care I, Hà Nội tháng 12 năm 2014, 25-35.</w:t>
       </w:r>
     </w:p>
     <w:p>
@@ -46485,16 +47377,16 @@
       </w:r>
       <w:r>
         <w:tab/>
-        <w:t xml:space="preserve">C. Lama và các cộng sự (2022), </w:t>
+        <w:t xml:space="preserve">Nguyễn Kim Cương và Bùi Huy Hoàng (2021), </w:t>
       </w:r>
       <w:r>
         <w:rPr>
           <w:i/>
         </w:rPr>
-        <w:t>Evaluation of Xpert MTB/RIF Assay, MTB Culture and Line Probe Assay for the Detection of MDR Tuberculosis in AFB Smear Negative Specimens</w:t>
-      </w:r>
-      <w:r>
-        <w:t>, Diseases. 10(4).</w:t>
+        <w:t>Nghiên cứu giá trị của xét nghiệm Xpert MTB/RIF Ultra đờm ở người bệnh nghi lao có hai mẫu xét nghiệm soi đờm trực tiếp AFB (-)</w:t>
+      </w:r>
+      <w:r>
+        <w:t>, 7-14.</w:t>
       </w:r>
     </w:p>
     <w:p>
@@ -46504,20 +47396,21 @@
         <w:ind w:left="720" w:hanging="720"/>
       </w:pPr>
       <w:r>
+        <w:lastRenderedPageBreak/>
         <w:t>29.</w:t>
       </w:r>
       <w:r>
         <w:tab/>
-        <w:t xml:space="preserve">Đỗ Đức Hiển (1999), </w:t>
+        <w:t xml:space="preserve">C. Lama và các cộng sự (2022), </w:t>
       </w:r>
       <w:r>
         <w:rPr>
           <w:i/>
         </w:rPr>
-        <w:t>X-quang trong chẩn đoán lao phổi</w:t>
-      </w:r>
-      <w:r>
-        <w:t>, Bệnh học lao và bệnh phổi, Nhà xuất bản Y học, 43-46.</w:t>
+        <w:t>Evaluation of Xpert MTB/RIF Assay, MTB Culture and Line Probe Assay for the Detection of MDR Tuberculosis in AFB Smear Negative Specimens</w:t>
+      </w:r>
+      <w:r>
+        <w:t>, Diseases. 10(4).</w:t>
       </w:r>
     </w:p>
     <w:p>
@@ -46527,21 +47420,20 @@
         <w:ind w:left="720" w:hanging="720"/>
       </w:pPr>
       <w:r>
-        <w:lastRenderedPageBreak/>
         <w:t>30.</w:t>
       </w:r>
       <w:r>
         <w:tab/>
-        <w:t xml:space="preserve">Nguyễn Văn Thành (2021), </w:t>
+        <w:t xml:space="preserve">Đỗ Đức Hiển (1999), </w:t>
       </w:r>
       <w:r>
         <w:rPr>
           <w:i/>
         </w:rPr>
-        <w:t>Thực hành X-quang ngực</w:t>
-      </w:r>
-      <w:r>
-        <w:t>, Nhà xuất bản Y học.</w:t>
+        <w:t>X-quang trong chẩn đoán lao phổi</w:t>
+      </w:r>
+      <w:r>
+        <w:t>, Bệnh học lao và bệnh phổi, Nhà xuất bản Y học, 43-46.</w:t>
       </w:r>
     </w:p>
     <w:p>
@@ -46555,16 +47447,16 @@
       </w:r>
       <w:r>
         <w:tab/>
-        <w:t xml:space="preserve">Trần Văn Việt và Nguyễn Xuân Hiền (2017), </w:t>
+        <w:t xml:space="preserve">Nguyễn Văn Thành (2021), </w:t>
       </w:r>
       <w:r>
         <w:rPr>
           <w:i/>
         </w:rPr>
-        <w:t>Nghiên cứu giá trị của phương pháp chụp X-quang phổi trong chẩn đoán lao phổi tại Bệnh viện Lao và bệnh phổi Hải Dương</w:t>
-      </w:r>
-      <w:r>
-        <w:t>, 38-42.</w:t>
+        <w:t>Thực hành X-quang ngực</w:t>
+      </w:r>
+      <w:r>
+        <w:t>, Nhà xuất bản Y học.</w:t>
       </w:r>
     </w:p>
     <w:p>
@@ -46578,16 +47470,16 @@
       </w:r>
       <w:r>
         <w:tab/>
-        <w:t xml:space="preserve">G. Tavaziva và các cộng sự (2022), </w:t>
+        <w:t xml:space="preserve">Trần Văn Việt và Nguyễn Xuân Hiền (2017), </w:t>
       </w:r>
       <w:r>
         <w:rPr>
           <w:i/>
         </w:rPr>
-        <w:t>Diagnostic accuracy of a commercially available, deep learning-based chest X-ray interpretation software for detecting culture-confirmed pulmonary tuberculosis</w:t>
-      </w:r>
-      <w:r>
-        <w:t>, Int J Infect Dis. 122, 15-20.</w:t>
+        <w:t>Nghiên cứu giá trị của phương pháp chụp X-quang phổi trong chẩn đoán lao phổi tại Bệnh viện Lao và bệnh phổi Hải Dương</w:t>
+      </w:r>
+      <w:r>
+        <w:t>, 38-42.</w:t>
       </w:r>
     </w:p>
     <w:p>
@@ -46601,16 +47493,16 @@
       </w:r>
       <w:r>
         <w:tab/>
-        <w:t xml:space="preserve">Võ Trọng Thành (2019), </w:t>
+        <w:t xml:space="preserve">G. Tavaziva và các cộng sự (2022), </w:t>
       </w:r>
       <w:r>
         <w:rPr>
           <w:i/>
         </w:rPr>
-        <w:t>Nghiên cứu sự thay đổi một số chỉ số huyết học ở bệnh nhân lao phổi được điều trị tại Bệnh viện Phổi Trung Ương</w:t>
-      </w:r>
-      <w:r>
-        <w:t>, Trường Đại học Y Hà Nội.</w:t>
+        <w:t>Diagnostic accuracy of a commercially available, deep learning-based chest X-ray interpretation software for detecting culture-confirmed pulmonary tuberculosis</w:t>
+      </w:r>
+      <w:r>
+        <w:t>, Int J Infect Dis. 122, 15-20.</w:t>
       </w:r>
     </w:p>
     <w:p>
@@ -46624,16 +47516,16 @@
       </w:r>
       <w:r>
         <w:tab/>
-        <w:t xml:space="preserve">A. Mukherjee và các cộng sự (2019), </w:t>
+        <w:t xml:space="preserve">Võ Trọng Thành (2019), </w:t>
       </w:r>
       <w:r>
         <w:rPr>
           <w:i/>
         </w:rPr>
-        <w:t>Prevalence, characteristics, and predictors of tuberculosis associated anemia</w:t>
-      </w:r>
-      <w:r>
-        <w:t>, J Family Med Prim Care. 8(7), 2445-2449.</w:t>
+        <w:t>Nghiên cứu sự thay đổi một số chỉ số huyết học ở bệnh nhân lao phổi được điều trị tại Bệnh viện Phổi Trung Ương</w:t>
+      </w:r>
+      <w:r>
+        <w:t>, Trường Đại học Y Hà Nội.</w:t>
       </w:r>
     </w:p>
     <w:p>
@@ -46647,16 +47539,16 @@
       </w:r>
       <w:r>
         <w:tab/>
-        <w:t xml:space="preserve">Chương trình Chống lao Quốc gia (2009), </w:t>
+        <w:t xml:space="preserve">A. Mukherjee và các cộng sự (2019), </w:t>
       </w:r>
       <w:r>
         <w:rPr>
           <w:i/>
         </w:rPr>
-        <w:t>Hướng dẫn quản lý bệnh lao kháng đa thuốc</w:t>
-      </w:r>
-      <w:r>
-        <w:t>, Nhà xuất bản Y học.</w:t>
+        <w:t>Prevalence, characteristics, and predictors of tuberculosis associated anemia</w:t>
+      </w:r>
+      <w:r>
+        <w:t>, J Family Med Prim Care. 8(7), 2445-2449.</w:t>
       </w:r>
     </w:p>
     <w:p>
@@ -46670,13 +47562,13 @@
       </w:r>
       <w:r>
         <w:tab/>
-        <w:t xml:space="preserve">Trần Văn Sáng (2007), </w:t>
+        <w:t xml:space="preserve">Chương trình Chống lao Quốc gia (2009), </w:t>
       </w:r>
       <w:r>
         <w:rPr>
           <w:i/>
         </w:rPr>
-        <w:t>Hỏi đáp về bệnh lao kháng thuốc</w:t>
+        <w:t>Hướng dẫn quản lý bệnh lao kháng đa thuốc</w:t>
       </w:r>
       <w:r>
         <w:t>, Nhà xuất bản Y học.</w:t>
@@ -46693,16 +47585,16 @@
       </w:r>
       <w:r>
         <w:tab/>
-        <w:t xml:space="preserve">World Health Organization (2011), </w:t>
+        <w:t xml:space="preserve">Trần Văn Sáng (2007), </w:t>
       </w:r>
       <w:r>
         <w:rPr>
           <w:i/>
         </w:rPr>
-        <w:t>Guidelines for the programmatic management of drug-resistant tuberculosis</w:t>
-      </w:r>
-      <w:r>
-        <w:t>, World Health Organization.</w:t>
+        <w:t>Hỏi đáp về bệnh lao kháng thuốc</w:t>
+      </w:r>
+      <w:r>
+        <w:t>, Nhà xuất bản Y học.</w:t>
       </w:r>
     </w:p>
     <w:p>
@@ -46716,16 +47608,16 @@
       </w:r>
       <w:r>
         <w:tab/>
-        <w:t xml:space="preserve">M. Elia (2017), </w:t>
+        <w:t xml:space="preserve">World Health Organization (2011), </w:t>
       </w:r>
       <w:r>
         <w:rPr>
           <w:i/>
         </w:rPr>
-        <w:t>Defining, Recognizing, and Reporting Malnutrition</w:t>
-      </w:r>
-      <w:r>
-        <w:t>, Int J Low Extrem Wounds. 16(4), 230-237.</w:t>
+        <w:t>Guidelines for the programmatic management of drug-resistant tuberculosis</w:t>
+      </w:r>
+      <w:r>
+        <w:t>, World Health Organization.</w:t>
       </w:r>
     </w:p>
     <w:p>
@@ -46739,16 +47631,16 @@
       </w:r>
       <w:r>
         <w:tab/>
-        <w:t xml:space="preserve">A. Zierle-Ghosh và A. Jan (2022), </w:t>
+        <w:t xml:space="preserve">M. Elia (2017), </w:t>
       </w:r>
       <w:r>
         <w:rPr>
           <w:i/>
         </w:rPr>
-        <w:t>Physiology, Body Mass Index</w:t>
-      </w:r>
-      <w:r>
-        <w:t>, StatPearls, StatPearls Publishing Copyright © 2022, StatPearls Publishing LLC., Treasure Island (FL).</w:t>
+        <w:t>Defining, Recognizing, and Reporting Malnutrition</w:t>
+      </w:r>
+      <w:r>
+        <w:t>, Int J Low Extrem Wounds. 16(4), 230-237.</w:t>
       </w:r>
     </w:p>
     <w:p>
@@ -46762,16 +47654,16 @@
       </w:r>
       <w:r>
         <w:tab/>
-        <w:t xml:space="preserve">World Health Organization (1995), </w:t>
+        <w:t xml:space="preserve">A. Zierle-Ghosh và A. Jan (2022), </w:t>
       </w:r>
       <w:r>
         <w:rPr>
           <w:i/>
         </w:rPr>
-        <w:t>Physical status: the use and interpretation of anthropometry. Report of a WHO Expert Committee</w:t>
-      </w:r>
-      <w:r>
-        <w:t>, World Health Organ Tech Rep Ser. 854, 1-452.</w:t>
+        <w:t>Physiology, Body Mass Index</w:t>
+      </w:r>
+      <w:r>
+        <w:t>, StatPearls, StatPearls Publishing Copyright © 2022, StatPearls Publishing LLC., Treasure Island (FL).</w:t>
       </w:r>
     </w:p>
     <w:p>
@@ -46785,16 +47677,16 @@
       </w:r>
       <w:r>
         <w:tab/>
-        <w:t xml:space="preserve">D. R. Duerksen, M. Laporte và K. Jeejeebhoy (2021), </w:t>
+        <w:t xml:space="preserve">World Health Organization (1995), </w:t>
       </w:r>
       <w:r>
         <w:rPr>
           <w:i/>
         </w:rPr>
-        <w:t>Evaluation of Nutrition Status Using the Subjective Global Assessment: Malnutrition, Cachexia, and Sarcopenia</w:t>
-      </w:r>
-      <w:r>
-        <w:t>, Nutr Clin Pract. 36(5), 942-956.</w:t>
+        <w:t>Physical status: the use and interpretation of anthropometry. Report of a WHO Expert Committee</w:t>
+      </w:r>
+      <w:r>
+        <w:t>, World Health Organ Tech Rep Ser. 854, 1-452.</w:t>
       </w:r>
     </w:p>
     <w:p>
@@ -46808,16 +47700,16 @@
       </w:r>
       <w:r>
         <w:tab/>
-        <w:t xml:space="preserve">Walker HK, Hall WD và Hurst JW (1990), </w:t>
+        <w:t xml:space="preserve">D. R. Duerksen, M. Laporte và K. Jeejeebhoy (2021), </w:t>
       </w:r>
       <w:r>
         <w:rPr>
           <w:i/>
         </w:rPr>
-        <w:t>Chapter 101: Serum Albumin and Globulin</w:t>
-      </w:r>
-      <w:r>
-        <w:t>, Physical Clinical Methods: The History, and Laboratory Examinations. 3rd edition., ed.</w:t>
+        <w:t>Evaluation of Nutrition Status Using the Subjective Global Assessment: Malnutrition, Cachexia, and Sarcopenia</w:t>
+      </w:r>
+      <w:r>
+        <w:t>, Nutr Clin Pract. 36(5), 942-956.</w:t>
       </w:r>
     </w:p>
     <w:p>
@@ -46827,20 +47719,21 @@
         <w:ind w:left="720" w:hanging="720"/>
       </w:pPr>
       <w:r>
+        <w:lastRenderedPageBreak/>
         <w:t>43.</w:t>
       </w:r>
       <w:r>
         <w:tab/>
-        <w:t xml:space="preserve">D. C. Evans và các cộng sự (2021), </w:t>
+        <w:t xml:space="preserve">Walker HK, Hall WD và Hurst JW (1990), </w:t>
       </w:r>
       <w:r>
         <w:rPr>
           <w:i/>
         </w:rPr>
-        <w:t>The Use of Visceral Proteins as Nutrition Markers: An ASPEN Position Paper</w:t>
-      </w:r>
-      <w:r>
-        <w:t>, Nutr Clin Pract. 36(1), 22-28.</w:t>
+        <w:t>Chapter 101: Serum Albumin and Globulin</w:t>
+      </w:r>
+      <w:r>
+        <w:t>, Physical Clinical Methods: The History, and Laboratory Examinations. 3rd edition., ed.</w:t>
       </w:r>
     </w:p>
     <w:p>
@@ -46850,21 +47743,20 @@
         <w:ind w:left="720" w:hanging="720"/>
       </w:pPr>
       <w:r>
-        <w:lastRenderedPageBreak/>
         <w:t>44.</w:t>
       </w:r>
       <w:r>
         <w:tab/>
-        <w:t xml:space="preserve">Nguyễn Ngọc Lanh (2012), </w:t>
+        <w:t xml:space="preserve">D. C. Evans và các cộng sự (2021), </w:t>
       </w:r>
       <w:r>
         <w:rPr>
           <w:i/>
         </w:rPr>
-        <w:t>Sinh lý bệnh học</w:t>
-      </w:r>
-      <w:r>
-        <w:t>, Nhà xuất bản Y học.</w:t>
+        <w:t>The Use of Visceral Proteins as Nutrition Markers: An ASPEN Position Paper</w:t>
+      </w:r>
+      <w:r>
+        <w:t>, Nutr Clin Pract. 36(1), 22-28.</w:t>
       </w:r>
     </w:p>
     <w:p>
@@ -46878,16 +47770,16 @@
       </w:r>
       <w:r>
         <w:tab/>
-        <w:t xml:space="preserve">Bộ Y tế (2022), </w:t>
+        <w:t xml:space="preserve">Nguyễn Ngọc Lanh (2012), </w:t>
       </w:r>
       <w:r>
         <w:rPr>
           <w:i/>
         </w:rPr>
-        <w:t>Quyết định 1832/QĐ-BYT về việc ban hành "Hướng dẫn chẩn đoán và điều trị một số bệnh lý huyết học"</w:t>
-      </w:r>
-      <w:r>
-        <w:t>.</w:t>
+        <w:t>Sinh lý bệnh học</w:t>
+      </w:r>
+      <w:r>
+        <w:t>, Nhà xuất bản Y học.</w:t>
       </w:r>
     </w:p>
     <w:p>
@@ -46901,16 +47793,154 @@
       </w:r>
       <w:r>
         <w:tab/>
-        <w:t xml:space="preserve">Nguyễn Đạt Anh và Nguyễn Thị Hương (2013), </w:t>
+        <w:t xml:space="preserve">Bộ Y tế (2022), </w:t>
       </w:r>
       <w:r>
         <w:rPr>
           <w:i/>
         </w:rPr>
-        <w:t>Các xét nghiệm thường quy ứng dụng trong thực hành lâm sàng</w:t>
-      </w:r>
-      <w:r>
-        <w:t>, Nhà xuất bản Y học.</w:t>
+        <w:t>Quyết định 1832/QĐ-BYT về việc ban hành "Hướng dẫn chẩn đoán và điều trị một số bệnh lý huyết học"</w:t>
+      </w:r>
+      <w:r>
+        <w:t>.</w:t>
+      </w:r>
+    </w:p>
+    <w:p>
+      <w:pPr>
+        <w:pStyle w:val="EndNoteBibliography"/>
+        <w:spacing w:after="0"/>
+        <w:ind w:left="720" w:hanging="720"/>
+      </w:pPr>
+      <w:r>
+        <w:t>47.</w:t>
+      </w:r>
+      <w:r>
+        <w:tab/>
+        <w:t xml:space="preserve">Rebanta K. Chakraborty và Bracken Burns (2023), </w:t>
+      </w:r>
+      <w:r>
+        <w:rPr>
+          <w:i/>
+        </w:rPr>
+        <w:t>Systemic Inflammatory Response Syndrome</w:t>
+      </w:r>
+      <w:r>
+        <w:t>.</w:t>
+      </w:r>
+    </w:p>
+    <w:p>
+      <w:pPr>
+        <w:pStyle w:val="EndNoteBibliography"/>
+        <w:spacing w:after="0"/>
+        <w:ind w:left="720" w:hanging="720"/>
+      </w:pPr>
+      <w:r>
+        <w:t>48.</w:t>
+      </w:r>
+      <w:r>
+        <w:tab/>
+        <w:t xml:space="preserve">Ngọc Dung Trần và các cộng sự (2023), </w:t>
+      </w:r>
+      <w:r>
+        <w:rPr>
+          <w:i/>
+        </w:rPr>
+        <w:t>TỶ LỆ MẮC VÀ ĐẶC ĐIỂM DỊCH TỄ LAO MỚI TẠI TỈNH ĐỒNG THÁP NĂM 2020</w:t>
+      </w:r>
+      <w:r>
+        <w:t>, Tạp chí Y học Việt Nam. 524(1B).</w:t>
+      </w:r>
+    </w:p>
+    <w:p>
+      <w:pPr>
+        <w:pStyle w:val="EndNoteBibliography"/>
+        <w:spacing w:after="0"/>
+        <w:ind w:left="720" w:hanging="720"/>
+      </w:pPr>
+      <w:r>
+        <w:t>49.</w:t>
+      </w:r>
+      <w:r>
+        <w:tab/>
+        <w:t xml:space="preserve">Nguyễn Trọng Hưng (2020), </w:t>
+      </w:r>
+      <w:r>
+        <w:rPr>
+          <w:i/>
+        </w:rPr>
+        <w:t>TÌNH TRẠNG DINH DƯỠNG THEO PHƯƠNG PHÁP NHÂN TRẮC HỌC Ở NGƯỜI BỆNH LAO PHỔI TRƯỚC KHI NHẬP VIỆN TẠI BỆNH VIỆN PHỔI TRUNG ƯƠNG NĂM 2019-2020</w:t>
+      </w:r>
+      <w:r>
+        <w:t>, TC.DD &amp; TP 16 (2) - 2020.</w:t>
+      </w:r>
+    </w:p>
+    <w:p>
+      <w:pPr>
+        <w:pStyle w:val="EndNoteBibliography"/>
+        <w:spacing w:after="0"/>
+        <w:ind w:left="720" w:hanging="720"/>
+      </w:pPr>
+      <w:r>
+        <w:t>50.</w:t>
+      </w:r>
+      <w:r>
+        <w:tab/>
+        <w:t xml:space="preserve">H. S. Lin và các cộng sự (2021), </w:t>
+      </w:r>
+      <w:r>
+        <w:rPr>
+          <w:i/>
+        </w:rPr>
+        <w:t>Nutrition Assessment and Adverse Outcomes in Hospitalized Patients with Tuberculosis</w:t>
+      </w:r>
+      <w:r>
+        <w:t>, J Clin Med. 10(12).</w:t>
+      </w:r>
+    </w:p>
+    <w:p>
+      <w:pPr>
+        <w:pStyle w:val="EndNoteBibliography"/>
+        <w:spacing w:after="0"/>
+        <w:ind w:left="720" w:hanging="720"/>
+      </w:pPr>
+      <w:r>
+        <w:t>51.</w:t>
+      </w:r>
+      <w:r>
+        <w:tab/>
+        <w:t xml:space="preserve">F. Krapp và các cộng sự (2008), </w:t>
+      </w:r>
+      <w:r>
+        <w:rPr>
+          <w:i/>
+        </w:rPr>
+        <w:t>Bodyweight gain to predict treatment outcome in patients with pulmonary tuberculosis in Peru</w:t>
+      </w:r>
+      <w:r>
+        <w:t>, Int J Tuberc Lung Dis. 12(10), 1153-9.</w:t>
+      </w:r>
+    </w:p>
+    <w:p>
+      <w:pPr>
+        <w:pStyle w:val="EndNoteBibliography"/>
+        <w:spacing w:after="0"/>
+        <w:ind w:left="720" w:hanging="720"/>
+      </w:pPr>
+      <w:r>
+        <w:t>52.</w:t>
+      </w:r>
+      <w:r>
+        <w:tab/>
+        <w:t xml:space="preserve">T. A. Pakasi và các cộng sự (2009), </w:t>
+      </w:r>
+      <w:r>
+        <w:rPr>
+          <w:i/>
+        </w:rPr>
+        <w:t>Malnutrition and socio-demographic factors associated with pulmonary tuberculosis in Timor and Rote Islands, Indonesia</w:t>
+      </w:r>
+      <w:r>
+        <w:t>, Int J Tuberc Lung Dis. 13(6), 755-9.</w:t>
       </w:r>
     </w:p>
     <w:p>
@@ -46919,20 +47949,20 @@
         <w:ind w:left="720" w:hanging="720"/>
       </w:pPr>
       <w:r>
-        <w:t>47.</w:t>
+        <w:t>53.</w:t>
       </w:r>
       <w:r>
         <w:tab/>
-        <w:t xml:space="preserve">Ngọc Dung Trần và các cộng sự (2023), </w:t>
+        <w:t xml:space="preserve">SanchitaSubedi và các cộng sự (2019), </w:t>
       </w:r>
       <w:r>
         <w:rPr>
           <w:i/>
         </w:rPr>
-        <w:t>TỶ LỆ MẮC VÀ ĐẶC ĐIỂM DỊCH TỄ LAO MỚI TẠI TỈNH ĐỒNG THÁP NĂM 2020</w:t>
-      </w:r>
-      <w:r>
-        <w:t>, Tạp chí Y học Việt Nam. 524(1B).</w:t>
+        <w:t>Nutritional Status of Patients with Pulmonary Tuberculosis receiving Anti-Tuberculosis Treatment at BP Koirala Institute of Health Sciences, Nepal</w:t>
+      </w:r>
+      <w:r>
+        <w:t>.</w:t>
       </w:r>
     </w:p>
     <w:p>
@@ -52340,7 +53370,6 @@
   <w:style w:type="character" w:default="1" w:styleId="DefaultParagraphFont">
     <w:name w:val="Default Paragraph Font"/>
     <w:uiPriority w:val="1"/>
-    <w:semiHidden/>
     <w:unhideWhenUsed/>
   </w:style>
   <w:style w:type="table" w:default="1" w:styleId="TableNormal">
@@ -53044,7 +54073,7 @@
             </c:spPr>
             <c:extLst>
               <c:ext xmlns:c16="http://schemas.microsoft.com/office/drawing/2014/chart" uri="{C3380CC4-5D6E-409C-BE32-E72D297353CC}">
-                <c16:uniqueId val="{00000001-677F-4846-B5FF-DA1AA84A39EA}"/>
+                <c16:uniqueId val="{00000001-786B-4816-A4CB-5E7E65A550E7}"/>
               </c:ext>
             </c:extLst>
           </c:dPt>
@@ -53064,7 +54093,7 @@
             </c:spPr>
             <c:extLst>
               <c:ext xmlns:c16="http://schemas.microsoft.com/office/drawing/2014/chart" uri="{C3380CC4-5D6E-409C-BE32-E72D297353CC}">
-                <c16:uniqueId val="{00000003-677F-4846-B5FF-DA1AA84A39EA}"/>
+                <c16:uniqueId val="{00000003-786B-4816-A4CB-5E7E65A550E7}"/>
               </c:ext>
             </c:extLst>
           </c:dPt>
@@ -53155,7 +54184,7 @@
           </c:val>
           <c:extLst>
             <c:ext xmlns:c16="http://schemas.microsoft.com/office/drawing/2014/chart" uri="{C3380CC4-5D6E-409C-BE32-E72D297353CC}">
-              <c16:uniqueId val="{00000000-6613-4563-B424-CEA526ED3457}"/>
+              <c16:uniqueId val="{00000004-786B-4816-A4CB-5E7E65A550E7}"/>
             </c:ext>
           </c:extLst>
         </c:ser>
@@ -53297,7 +54326,7 @@
             </c:spPr>
             <c:extLst>
               <c:ext xmlns:c16="http://schemas.microsoft.com/office/drawing/2014/chart" uri="{C3380CC4-5D6E-409C-BE32-E72D297353CC}">
-                <c16:uniqueId val="{00000001-1DF8-4526-98EA-2555DEADB1EF}"/>
+                <c16:uniqueId val="{00000001-213C-4C16-B0D8-A21692744862}"/>
               </c:ext>
             </c:extLst>
           </c:dPt>
@@ -53317,7 +54346,7 @@
             </c:spPr>
             <c:extLst>
               <c:ext xmlns:c16="http://schemas.microsoft.com/office/drawing/2014/chart" uri="{C3380CC4-5D6E-409C-BE32-E72D297353CC}">
-                <c16:uniqueId val="{00000003-1DF8-4526-98EA-2555DEADB1EF}"/>
+                <c16:uniqueId val="{00000003-213C-4C16-B0D8-A21692744862}"/>
               </c:ext>
             </c:extLst>
           </c:dPt>
@@ -53408,7 +54437,7 @@
           </c:val>
           <c:extLst>
             <c:ext xmlns:c16="http://schemas.microsoft.com/office/drawing/2014/chart" uri="{C3380CC4-5D6E-409C-BE32-E72D297353CC}">
-              <c16:uniqueId val="{00000004-1DF8-4526-98EA-2555DEADB1EF}"/>
+              <c16:uniqueId val="{00000004-213C-4C16-B0D8-A21692744862}"/>
             </c:ext>
           </c:extLst>
         </c:ser>
@@ -54909,28 +55938,28 @@
 </file>
 
 <file path=customXml/item1.xml><?xml version="1.0" encoding="utf-8"?>
+<b:Sources xmlns:b="http://schemas.openxmlformats.org/officeDocument/2006/bibliography" xmlns="http://schemas.openxmlformats.org/officeDocument/2006/bibliography" SelectedStyle="\APASixthEditionOfficeOnline.xsl" StyleName="APA" Version="6"/>
+</file>
+
+<file path=customXml/item2.xml><?xml version="1.0" encoding="utf-8"?>
 <go:gDocsCustomXmlDataStorage xmlns:go="http://customooxmlschemas.google.com/" xmlns:r="http://schemas.openxmlformats.org/officeDocument/2006/relationships">
   <go:docsCustomData xmlns:go="http://customooxmlschemas.google.com/" roundtripDataSignature="AMtx7mgiANEXYNIQRbmIZoHp12J1vNFkvg==">AMUW2mUIizaUSBFZkFw53plxsUmPxKu28Rd6r7HBBNzWuOGKKdi3o2fMRWe0HYHSpzp76S7iX2U+7fxEdOj8kQLPxLHjigrk95Jc4ENaOvXcI7oB1l7bX/lboWQJXA2H4fvQGr0Vkm+4hyISFx+RoIUaIev2AazKKdF23WsIthbO1LUguh7Vn22Rvc88VpY4yEex0FSlT7+lSWElk63z9t2kW8Q0xo1hGAN3wtEpT2orjl8G5OoLTuPGXTE5+ZIQfX6ZwybkXLiqJplo01tgSjC5dF7UUfncyg==</go:docsCustomData>
 </go:gDocsCustomXmlDataStorage>
 </file>
 
-<file path=customXml/item2.xml><?xml version="1.0" encoding="utf-8"?>
-<b:Sources xmlns:b="http://schemas.openxmlformats.org/officeDocument/2006/bibliography" xmlns="http://schemas.openxmlformats.org/officeDocument/2006/bibliography" SelectedStyle="\APASixthEditionOfficeOnline.xsl" StyleName="APA" Version="6"/>
+<file path=customXml/itemProps1.xml><?xml version="1.0" encoding="utf-8"?>
+<ds:datastoreItem xmlns:ds="http://schemas.openxmlformats.org/officeDocument/2006/customXml" ds:itemID="{D9394C05-DC72-4A6A-96FB-D8401CEC4B4C}">
+  <ds:schemaRefs>
+    <ds:schemaRef ds:uri="http://schemas.openxmlformats.org/officeDocument/2006/bibliography"/>
+  </ds:schemaRefs>
+</ds:datastoreItem>
 </file>
 
-<file path=customXml/itemProps1.xml><?xml version="1.0" encoding="utf-8"?>
+<file path=customXml/itemProps2.xml><?xml version="1.0" encoding="utf-8"?>
 <ds:datastoreItem xmlns:ds="http://schemas.openxmlformats.org/officeDocument/2006/customXml" ds:itemID="{11111111-1234-1234-1234-123412341234}">
   <ds:schemaRefs>
     <ds:schemaRef ds:uri="http://customooxmlschemas.google.com/"/>
     <ds:schemaRef ds:uri="http://schemas.openxmlformats.org/officeDocument/2006/relationships"/>
   </ds:schemaRefs>
 </ds:datastoreItem>
-</file>
-
-<file path=customXml/itemProps2.xml><?xml version="1.0" encoding="utf-8"?>
-<ds:datastoreItem xmlns:ds="http://schemas.openxmlformats.org/officeDocument/2006/customXml" ds:itemID="{D9394C05-DC72-4A6A-96FB-D8401CEC4B4C}">
-  <ds:schemaRefs>
-    <ds:schemaRef ds:uri="http://schemas.openxmlformats.org/officeDocument/2006/bibliography"/>
-  </ds:schemaRefs>
-</ds:datastoreItem>
 </file>
--- a/TT-va-mot-so-yeu-to-lien-quan-dinh-duong-BN-lao-phoi-BV-Phoi-HP-2022.docx
+++ b/TT-va-mot-so-yeu-to-lien-quan-dinh-duong-BN-lao-phoi-BV-Phoi-HP-2022.docx
@@ -29,6 +29,7 @@
           <w:p>
             <w:pPr>
               <w:pStyle w:val="Title"/>
+              <w:jc w:val="left"/>
             </w:pPr>
             <w:r>
               <w:t>BỘ GIÁO DỤC VÀ ĐÀO TẠO</w:t>
@@ -42,6 +43,7 @@
           <w:p>
             <w:pPr>
               <w:pStyle w:val="Title"/>
+              <w:jc w:val="right"/>
             </w:pPr>
             <w:r>
               <w:t>BỘ Y TẾ</w:t>
@@ -54,12 +56,7 @@
       <w:pPr>
         <w:pStyle w:val="Title"/>
       </w:pPr>
-      <w:r>
-        <w:t xml:space="preserve"> </w:t>
-      </w:r>
     </w:p>
-    <w:p/>
-    <w:p/>
     <w:p>
       <w:pPr>
         <w:pStyle w:val="Title"/>
@@ -68,7 +65,6 @@
         <w:t>TRƯỜNG ĐẠI HỌC Y DƯỢC HẢI PHÒNG</w:t>
       </w:r>
     </w:p>
-    <w:p/>
     <w:p>
       <w:pPr>
         <w:pStyle w:val="Title"/>
@@ -129,6 +125,7 @@
         <w:t>NGUYỄN LONG NHẬT</w:t>
       </w:r>
     </w:p>
+    <w:p/>
     <w:p>
       <w:pPr>
         <w:pStyle w:val="Title"/>
@@ -193,6 +190,27 @@
           <w:szCs w:val="36"/>
         </w:rPr>
         <w:t>MỚI TẠI BỆNH VIỆN PHỔI HẢI PHÒNG NĂM 2021-2022</w:t>
+      </w:r>
+    </w:p>
+    <w:p>
+      <w:pPr>
+        <w:jc w:val="center"/>
+      </w:pPr>
+    </w:p>
+    <w:p>
+      <w:pPr>
+        <w:pStyle w:val="Title"/>
+      </w:pPr>
+      <w:r>
+        <w:t>KHÓA LUẬN TỐT NGHIỆP BÁC SĨ ĐA KHOA</w:t>
+      </w:r>
+    </w:p>
+    <w:p>
+      <w:pPr>
+        <w:pStyle w:val="Title"/>
+      </w:pPr>
+      <w:r>
+        <w:t>HỆ CHÍNH QUY KHÓA 2017 - 2023</w:t>
       </w:r>
     </w:p>
     <w:p>
@@ -205,20 +223,86 @@
         <w:pStyle w:val="Title"/>
       </w:pPr>
     </w:p>
+    <w:p/>
     <w:p>
       <w:pPr>
         <w:pStyle w:val="Title"/>
       </w:pPr>
       <w:r>
-        <w:t>KHÓA LUẬN TỐT NGHIỆP BÁC SĨ ĐA KHOA</w:t>
-      </w:r>
+        <w:t xml:space="preserve">HẢI PHÒNG </w:t>
+      </w:r>
+      <w:r>
+        <w:t>–</w:t>
+      </w:r>
+      <w:r>
+        <w:t xml:space="preserve"> 2023</w:t>
+      </w:r>
+      <w:r>
+        <w:br w:type="page"/>
+      </w:r>
+    </w:p>
+    <w:tbl>
+      <w:tblPr>
+        <w:tblStyle w:val="TableGrid"/>
+        <w:tblW w:w="0" w:type="auto"/>
+        <w:tblInd w:w="0" w:type="dxa"/>
+        <w:tblBorders>
+          <w:top w:val="none" w:sz="0" w:space="0" w:color="auto"/>
+          <w:left w:val="none" w:sz="0" w:space="0" w:color="auto"/>
+          <w:bottom w:val="none" w:sz="0" w:space="0" w:color="auto"/>
+          <w:right w:val="none" w:sz="0" w:space="0" w:color="auto"/>
+          <w:insideH w:val="none" w:sz="0" w:space="0" w:color="auto"/>
+          <w:insideV w:val="none" w:sz="0" w:space="0" w:color="auto"/>
+        </w:tblBorders>
+        <w:tblLook w:val="04A0" w:firstRow="1" w:lastRow="0" w:firstColumn="1" w:lastColumn="0" w:noHBand="0" w:noVBand="1"/>
+      </w:tblPr>
+      <w:tblGrid>
+        <w:gridCol w:w="5035"/>
+        <w:gridCol w:w="4076"/>
+      </w:tblGrid>
+      <w:tr>
+        <w:tc>
+          <w:tcPr>
+            <w:tcW w:w="5035" w:type="dxa"/>
+          </w:tcPr>
+          <w:p>
+            <w:pPr>
+              <w:pStyle w:val="Title"/>
+              <w:jc w:val="left"/>
+            </w:pPr>
+            <w:r>
+              <w:lastRenderedPageBreak/>
+              <w:t>BỘ GIÁO DỤC VÀ ĐÀO TẠO</w:t>
+            </w:r>
+          </w:p>
+        </w:tc>
+        <w:tc>
+          <w:tcPr>
+            <w:tcW w:w="4076" w:type="dxa"/>
+          </w:tcPr>
+          <w:p>
+            <w:pPr>
+              <w:pStyle w:val="Title"/>
+              <w:jc w:val="right"/>
+            </w:pPr>
+            <w:r>
+              <w:t>BỘ Y TẾ</w:t>
+            </w:r>
+          </w:p>
+        </w:tc>
+      </w:tr>
+    </w:tbl>
+    <w:p>
+      <w:pPr>
+        <w:pStyle w:val="Title"/>
+      </w:pPr>
     </w:p>
     <w:p>
       <w:pPr>
         <w:pStyle w:val="Title"/>
       </w:pPr>
       <w:r>
-        <w:t>HỆ CHÍNH QUY KHÓA 2017 - 2023</w:t>
+        <w:t>TRƯỜNG ĐẠI HỌC Y DƯỢC HẢI PHÒNG</w:t>
       </w:r>
     </w:p>
     <w:p>
@@ -226,7 +310,104 @@
         <w:pStyle w:val="Title"/>
       </w:pPr>
       <w:r>
-        <w:t>HẢI PHÒNG - 2023</w:t>
+        <w:drawing>
+          <wp:inline distT="0" distB="0" distL="0" distR="0" wp14:anchorId="24D2EF71" wp14:editId="4B38869C">
+            <wp:extent cx="1438910" cy="1438910"/>
+            <wp:effectExtent l="0" t="0" r="8890" b="8890"/>
+            <wp:docPr id="1431303615" name="Picture 1431303615" descr="HPMU's Logo"/>
+            <wp:cNvGraphicFramePr>
+              <a:graphicFrameLocks xmlns:a="http://schemas.openxmlformats.org/drawingml/2006/main" noChangeAspect="1"/>
+            </wp:cNvGraphicFramePr>
+            <a:graphic xmlns:a="http://schemas.openxmlformats.org/drawingml/2006/main">
+              <a:graphicData uri="http://schemas.openxmlformats.org/drawingml/2006/picture">
+                <pic:pic xmlns:pic="http://schemas.openxmlformats.org/drawingml/2006/picture">
+                  <pic:nvPicPr>
+                    <pic:cNvPr id="1" name="Picture 1" descr="HPMU's Logo"/>
+                    <pic:cNvPicPr>
+                      <a:picLocks noChangeAspect="1" noChangeArrowheads="1"/>
+                    </pic:cNvPicPr>
+                  </pic:nvPicPr>
+                  <pic:blipFill>
+                    <a:blip r:embed="rId9">
+                      <a:extLst>
+                        <a:ext uri="{28A0092B-C50C-407E-A947-70E740481C1C}">
+                          <a14:useLocalDpi xmlns:a14="http://schemas.microsoft.com/office/drawing/2010/main" val="0"/>
+                        </a:ext>
+                      </a:extLst>
+                    </a:blip>
+                    <a:srcRect/>
+                    <a:stretch>
+                      <a:fillRect/>
+                    </a:stretch>
+                  </pic:blipFill>
+                  <pic:spPr bwMode="auto">
+                    <a:xfrm>
+                      <a:off x="0" y="0"/>
+                      <a:ext cx="1438910" cy="1438910"/>
+                    </a:xfrm>
+                    <a:prstGeom prst="rect">
+                      <a:avLst/>
+                    </a:prstGeom>
+                    <a:noFill/>
+                  </pic:spPr>
+                </pic:pic>
+              </a:graphicData>
+            </a:graphic>
+          </wp:inline>
+        </w:drawing>
+      </w:r>
+    </w:p>
+    <w:p>
+      <w:pPr>
+        <w:pStyle w:val="Title"/>
+      </w:pPr>
+      <w:r>
+        <w:t>NGUYỄN LONG NHẬT</w:t>
+      </w:r>
+    </w:p>
+    <w:p>
+      <w:pPr>
+        <w:pStyle w:val="Title"/>
+        <w:ind w:firstLine="0"/>
+        <w:rPr>
+          <w:sz w:val="36"/>
+          <w:szCs w:val="36"/>
+        </w:rPr>
+      </w:pPr>
+      <w:r>
+        <w:rPr>
+          <w:sz w:val="36"/>
+          <w:szCs w:val="36"/>
+        </w:rPr>
+        <w:t>THỰC TRẠNG VÀ MỘT SỐ YẾU TỐ LIÊN QUAN</w:t>
+      </w:r>
+      <w:r>
+        <w:rPr>
+          <w:sz w:val="36"/>
+          <w:szCs w:val="36"/>
+        </w:rPr>
+        <w:t xml:space="preserve"> </w:t>
+      </w:r>
+      <w:r>
+        <w:rPr>
+          <w:sz w:val="36"/>
+          <w:szCs w:val="36"/>
+        </w:rPr>
+        <w:t>ĐẾN DINH DƯỠNG Ở BỆNH NHÂN LAO PHỔI</w:t>
+      </w:r>
+      <w:r>
+        <w:rPr>
+          <w:sz w:val="36"/>
+          <w:szCs w:val="36"/>
+        </w:rPr>
+        <w:t xml:space="preserve"> </w:t>
+      </w:r>
+      <w:r>
+        <w:rPr>
+          <w:sz w:val="36"/>
+          <w:szCs w:val="36"/>
+        </w:rPr>
+        <w:t>MỚI TẠI BỆNH VIỆN PHỔI HẢI PHÒNG NĂM 2021-2022</w:t>
       </w:r>
     </w:p>
     <w:p>
@@ -238,119 +419,52 @@
       <w:pPr>
         <w:pStyle w:val="Title"/>
       </w:pPr>
+      <w:r>
+        <w:t>KHÓA LUẬN TỐT NGHIỆP BÁC SĨ ĐA KHOA</w:t>
+      </w:r>
     </w:p>
     <w:p>
       <w:pPr>
         <w:pStyle w:val="Title"/>
       </w:pPr>
+      <w:r>
+        <w:t>HỆ CHÍNH QUY KH</w:t>
+      </w:r>
+      <w:r>
+        <w:t>ÓA</w:t>
+      </w:r>
+      <w:r>
+        <w:t xml:space="preserve"> 2017 – 2023</w:t>
+      </w:r>
     </w:p>
     <w:p>
       <w:pPr>
         <w:pStyle w:val="Title"/>
       </w:pPr>
       <w:r>
-        <w:t>NGUYỄN LONG NHẬT</w:t>
-      </w:r>
-    </w:p>
-    <w:p/>
-    <w:p/>
-    <w:p>
-      <w:pPr>
-        <w:pStyle w:val="Title"/>
-        <w:ind w:firstLine="0"/>
-        <w:rPr>
-          <w:sz w:val="36"/>
-          <w:szCs w:val="36"/>
-        </w:rPr>
-      </w:pPr>
-      <w:r>
-        <w:rPr>
-          <w:sz w:val="36"/>
-          <w:szCs w:val="36"/>
-        </w:rPr>
-        <w:t>THỰC TRẠNG VÀ MỘT SỐ YẾU TỐ LIÊN QUAN</w:t>
-      </w:r>
-      <w:r>
-        <w:rPr>
-          <w:sz w:val="36"/>
-          <w:szCs w:val="36"/>
-        </w:rPr>
-        <w:t xml:space="preserve"> </w:t>
-      </w:r>
-      <w:r>
-        <w:rPr>
-          <w:sz w:val="36"/>
-          <w:szCs w:val="36"/>
-        </w:rPr>
-        <w:t>ĐẾN DINH DƯỠNG Ở BỆNH NHÂN LAO PHỔI</w:t>
-      </w:r>
-      <w:r>
-        <w:rPr>
-          <w:sz w:val="36"/>
-          <w:szCs w:val="36"/>
-        </w:rPr>
-        <w:t xml:space="preserve"> </w:t>
-      </w:r>
-      <w:r>
-        <w:rPr>
-          <w:sz w:val="36"/>
-          <w:szCs w:val="36"/>
-        </w:rPr>
-        <w:t>MỚI TẠI BỆNH VIỆN PHỔI HẢI PHÒNG NĂM 2021-2022</w:t>
+        <w:tab/>
+      </w:r>
+      <w:r>
+        <w:tab/>
+      </w:r>
+      <w:r>
+        <w:tab/>
       </w:r>
     </w:p>
     <w:p>
       <w:pPr>
         <w:pStyle w:val="Title"/>
+        <w:jc w:val="right"/>
       </w:pPr>
+      <w:r>
+        <w:t>Người hướng dẫn: Ths.Bs. Nguyễn Thị Trang</w:t>
+      </w:r>
     </w:p>
     <w:p>
       <w:pPr>
-        <w:pStyle w:val="Title"/>
+        <w:ind w:firstLine="0"/>
       </w:pPr>
-      <w:r>
-        <w:t>KHÓA LUẬN TỐT NGHIỆP BÁC SĨ ĐA KHOA</w:t>
-      </w:r>
     </w:p>
-    <w:p>
-      <w:pPr>
-        <w:pStyle w:val="Title"/>
-      </w:pPr>
-      <w:r>
-        <w:t>HỆ CHÍNH QUY KH</w:t>
-      </w:r>
-      <w:r>
-        <w:t>ÓA</w:t>
-      </w:r>
-      <w:r>
-        <w:t xml:space="preserve"> 2017 – 2023</w:t>
-      </w:r>
-    </w:p>
-    <w:p/>
-    <w:p>
-      <w:pPr>
-        <w:pStyle w:val="Title"/>
-      </w:pPr>
-      <w:r>
-        <w:tab/>
-      </w:r>
-      <w:r>
-        <w:tab/>
-      </w:r>
-      <w:r>
-        <w:tab/>
-      </w:r>
-      <w:r>
-        <w:t>Người hướng dẫn: Ths.Bs</w:t>
-      </w:r>
-      <w:r>
-        <w:t xml:space="preserve"> CKI</w:t>
-      </w:r>
-      <w:r>
-        <w:t>. Nguyễn Thị Trang</w:t>
-      </w:r>
-    </w:p>
-    <w:p/>
     <w:p>
       <w:pPr>
         <w:ind w:firstLine="0"/>
@@ -424,13 +538,7 @@
     </w:p>
     <w:p>
       <w:r>
-        <w:t>Tôi xin được bày tỏ lòng biết ơn sâu sắc đến Ths.Bs</w:t>
-      </w:r>
-      <w:r>
-        <w:t xml:space="preserve"> CKI</w:t>
-      </w:r>
-      <w:r>
-        <w:t xml:space="preserve">. Nguyễn Thị Trang, giảng viên bộ môn Lao và Bệnh phổi Trường đại học Y Dược Hải Phòng, người đã tận tình hướng dẫn, chỉ bảo cho tôi trong quá trình học tập, cung cấp cho tôi những kiến thức quý báu, phương pháp luận và trực tiếp hướng giúp tôi hoàn thành nghiên cứu này. </w:t>
+        <w:t xml:space="preserve">Tôi xin được bày tỏ lòng biết ơn sâu sắc đến Ths.Bs. Nguyễn Thị Trang, giảng viên bộ môn Lao và Bệnh phổi Trường đại học Y Dược Hải Phòng, người đã tận tình hướng dẫn, chỉ bảo cho tôi trong quá trình học tập, cung cấp cho tôi những kiến thức quý báu, phương pháp luận và trực tiếp hướng giúp tôi hoàn thành nghiên cứu này. </w:t>
       </w:r>
     </w:p>
     <w:p>
@@ -629,19 +737,7 @@
         <w:rPr>
           <w:lang w:val="pt-BR"/>
         </w:rPr>
-        <w:t>Đây là khoá luận do bản thân tôi trực tiếp thực hiện dưới sự hướng dẫn khoa học của Ths.Bs</w:t>
-      </w:r>
-      <w:r>
-        <w:rPr>
-          <w:lang w:val="pt-BR"/>
-        </w:rPr>
-        <w:t xml:space="preserve"> CKI</w:t>
-      </w:r>
-      <w:r>
-        <w:rPr>
-          <w:lang w:val="pt-BR"/>
-        </w:rPr>
-        <w:t>. Nguyễn Thị Trang. Công trình không trùng lặp với bất kỳ nghiên cứu nào khác đã được công bố tại Việt Nam. Các số liệu và thông tin trong nghiên cứu là hoàn toàn chính xác, trung thực và khách quan, đã được cơ sở nghiên cứu cho phép lấy số liệu và xác nhận.</w:t>
+        <w:t>Đây là khoá luận do bản thân tôi trực tiếp thực hiện dưới sự hướng dẫn khoa học của Ths.Bs. Nguyễn Thị Trang. Công trình không trùng lặp với bất kỳ nghiên cứu nào khác đã được công bố tại Việt Nam. Các số liệu và thông tin trong nghiên cứu là hoàn toàn chính xác, trung thực và khách quan, đã được cơ sở nghiên cứu cho phép lấy số liệu và xác nhận.</w:t>
       </w:r>
     </w:p>
     <w:p>
@@ -1560,7 +1656,7 @@
               <w:rPr>
                 <w:webHidden/>
               </w:rPr>
-              <w:t>34</w:t>
+              <w:t>35</w:t>
             </w:r>
             <w:r>
               <w:rPr>
@@ -1621,7 +1717,7 @@
               <w:rPr>
                 <w:webHidden/>
               </w:rPr>
-              <w:t>45</w:t>
+              <w:t>46</w:t>
             </w:r>
             <w:r>
               <w:rPr>
@@ -1682,7 +1778,7 @@
               <w:rPr>
                 <w:webHidden/>
               </w:rPr>
-              <w:t>45</w:t>
+              <w:t>46</w:t>
             </w:r>
             <w:r>
               <w:rPr>
@@ -1743,7 +1839,7 @@
               <w:rPr>
                 <w:webHidden/>
               </w:rPr>
-              <w:t>45</w:t>
+              <w:t>50</w:t>
             </w:r>
             <w:r>
               <w:rPr>
@@ -1802,9 +1898,11 @@
             </w:r>
             <w:r>
               <w:rPr>
+                <w:b/>
+                <w:bCs/>
                 <w:webHidden/>
               </w:rPr>
-              <w:t>45</w:t>
+              <w:t>Error! Bookmark not defined.</w:t>
             </w:r>
             <w:r>
               <w:rPr>
@@ -1865,7 +1963,7 @@
               <w:rPr>
                 <w:webHidden/>
               </w:rPr>
-              <w:t>46</w:t>
+              <w:t>51</w:t>
             </w:r>
             <w:r>
               <w:rPr>
@@ -1926,7 +2024,7 @@
               <w:rPr>
                 <w:webHidden/>
               </w:rPr>
-              <w:t>46</w:t>
+              <w:t>51</w:t>
             </w:r>
             <w:r>
               <w:rPr>
@@ -1987,7 +2085,7 @@
               <w:rPr>
                 <w:webHidden/>
               </w:rPr>
-              <w:t>47</w:t>
+              <w:t>51</w:t>
             </w:r>
             <w:r>
               <w:rPr>
@@ -2048,7 +2146,7 @@
               <w:rPr>
                 <w:webHidden/>
               </w:rPr>
-              <w:t>47</w:t>
+              <w:t>51</w:t>
             </w:r>
             <w:r>
               <w:rPr>
@@ -2109,7 +2207,7 @@
               <w:rPr>
                 <w:webHidden/>
               </w:rPr>
-              <w:t>48</w:t>
+              <w:t>52</w:t>
             </w:r>
             <w:r>
               <w:rPr>
@@ -2170,7 +2268,7 @@
               <w:rPr>
                 <w:webHidden/>
               </w:rPr>
-              <w:t>49</w:t>
+              <w:t>53</w:t>
             </w:r>
             <w:r>
               <w:rPr>
@@ -2231,7 +2329,7 @@
               <w:rPr>
                 <w:webHidden/>
               </w:rPr>
-              <w:t>54</w:t>
+              <w:t>57</w:t>
             </w:r>
             <w:r>
               <w:rPr>
@@ -7668,10 +7766,7 @@
         <w:t>.</w:t>
       </w:r>
       <w:r>
-        <w:t xml:space="preserve"> </w:t>
-      </w:r>
-      <w:r>
-        <w:t xml:space="preserve">Theo </w:t>
+        <w:t xml:space="preserve"> Theo </w:t>
       </w:r>
       <w:r>
         <w:t>Đoàn Duy Tân</w:t>
@@ -7912,10 +8007,7 @@
         <w:t xml:space="preserve">Theo </w:t>
       </w:r>
       <w:r>
-        <w:t>Berhanu Elfu Feleke</w:t>
-      </w:r>
-      <w:r>
-        <w:t xml:space="preserve"> </w:t>
+        <w:t xml:space="preserve">Berhanu Elfu Feleke </w:t>
       </w:r>
       <w:r>
         <w:t>(2019), tỷ lệ bệnh nhân SDD theo BMI</w:t>
@@ -8708,10 +8800,7 @@
         <w:t xml:space="preserve"> </w:t>
       </w:r>
       <w:r>
-        <w:t>N</w:t>
-      </w:r>
-      <w:r>
-        <w:t xml:space="preserve">ghiên cứu của </w:t>
+        <w:t xml:space="preserve">Nghiên cứu của </w:t>
       </w:r>
       <w:r>
         <w:t>Vũ Thị Vân Anh</w:t>
@@ -9063,10 +9152,7 @@
         <w:t>.</w:t>
       </w:r>
       <w:r>
-        <w:t xml:space="preserve"> T</w:t>
-      </w:r>
-      <w:r>
-        <w:t xml:space="preserve">heo Vũ Thị Vân Anh (2021), khó thở chiếm 43,9% </w:t>
+        <w:t xml:space="preserve"> Theo Vũ Thị Vân Anh (2021), khó thở chiếm 43,9% </w:t>
       </w:r>
       <w:r>
         <w:fldChar w:fldCharType="begin">
@@ -12057,6 +12143,11 @@
         <w:rPr>
           <w:rFonts w:ascii="TimesNewRomanPSMT" w:hAnsi="TimesNewRomanPSMT"/>
         </w:rPr>
+      </w:r>
+      <w:r>
+        <w:rPr>
+          <w:rFonts w:ascii="TimesNewRomanPSMT" w:hAnsi="TimesNewRomanPSMT"/>
+        </w:rPr>
         <w:fldChar w:fldCharType="separate"/>
       </w:r>
       <w:r>
@@ -12460,6 +12551,11 @@
           <w:rFonts w:ascii="TimesNewRomanPSMT" w:hAnsi="TimesNewRomanPSMT"/>
         </w:rPr>
         <w:fldChar w:fldCharType="end"/>
+      </w:r>
+      <w:r>
+        <w:rPr>
+          <w:rFonts w:ascii="TimesNewRomanPSMT" w:hAnsi="TimesNewRomanPSMT"/>
+        </w:rPr>
       </w:r>
       <w:r>
         <w:rPr>
@@ -18199,8 +18295,8 @@
       <w:pPr>
         <w:pStyle w:val="Caption"/>
       </w:pPr>
-      <w:bookmarkStart w:id="75" w:name="_Toc134479640"/>
-      <w:bookmarkStart w:id="76" w:name="_Toc134479661"/>
+      <w:bookmarkStart w:id="75" w:name="_Toc134479661"/>
+      <w:bookmarkStart w:id="76" w:name="_Toc134479640"/>
       <w:r>
         <w:t xml:space="preserve">Hình </w:t>
       </w:r>
@@ -18240,7 +18336,7 @@
       <w:r>
         <w:t>. Tỷ lệ tình trạng dinh dưỡng theo BMI</w:t>
       </w:r>
-      <w:bookmarkEnd w:id="76"/>
+      <w:bookmarkEnd w:id="75"/>
     </w:p>
     <w:p>
       <w:r>
@@ -18332,7 +18428,7 @@
         </w:rPr>
         <w:t>Tình trạng dinh dưỡng theo BMI</w:t>
       </w:r>
-      <w:bookmarkEnd w:id="75"/>
+      <w:bookmarkEnd w:id="76"/>
     </w:p>
     <w:tbl>
       <w:tblPr>
@@ -19017,8 +19113,8 @@
       <w:pPr>
         <w:pStyle w:val="Caption"/>
       </w:pPr>
-      <w:bookmarkStart w:id="77" w:name="_Toc134479641"/>
-      <w:bookmarkStart w:id="78" w:name="_Toc134479662"/>
+      <w:bookmarkStart w:id="77" w:name="_Toc134479662"/>
+      <w:bookmarkStart w:id="78" w:name="_Toc134479641"/>
       <w:r>
         <w:t xml:space="preserve">Hình </w:t>
       </w:r>
@@ -19058,7 +19154,7 @@
       <w:r>
         <w:t>. Tỷ lệ tình trạng dinh dưỡng theo SGA</w:t>
       </w:r>
-      <w:bookmarkEnd w:id="78"/>
+      <w:bookmarkEnd w:id="77"/>
     </w:p>
     <w:p>
       <w:r>
@@ -19150,7 +19246,7 @@
         </w:rPr>
         <w:t>SGA</w:t>
       </w:r>
-      <w:bookmarkEnd w:id="77"/>
+      <w:bookmarkEnd w:id="78"/>
     </w:p>
     <w:tbl>
       <w:tblPr>
@@ -44562,10 +44658,7 @@
         <w:t xml:space="preserve">Đánh giá TTDD theo BMI trên 250 bệnh nhân, </w:t>
       </w:r>
       <w:r>
-        <w:t>tỷ lệ nhóm có BMI bình thường hoặc cao là 65,6% cao gấp 1,9 lần nhóm bị SDD là 34,4%</w:t>
-      </w:r>
-      <w:r>
-        <w:t xml:space="preserve">. Trong đó </w:t>
+        <w:t xml:space="preserve">tỷ lệ nhóm có BMI bình thường hoặc cao là 65,6% cao gấp 1,9 lần nhóm bị SDD là 34,4%. Trong đó </w:t>
       </w:r>
       <w:r>
         <w:t xml:space="preserve">SDD độ I </w:t>
@@ -45183,10 +45276,7 @@
         <w:t xml:space="preserve"> </w:t>
       </w:r>
       <w:r>
-        <w:t>tỷ lệ nhóm có SGA bình thường là 62,8% cao hơn 1,7 lần nhóm có SGA mắc SDD là 37,2%</w:t>
-      </w:r>
-      <w:r>
-        <w:t xml:space="preserve">. Từ kết quả </w:t>
+        <w:t xml:space="preserve">tỷ lệ nhóm có SGA bình thường là 62,8% cao hơn 1,7 lần nhóm có SGA mắc SDD là 37,2%. Từ kết quả </w:t>
       </w:r>
       <w:r>
         <w:t>thấy rằng có 62,8%</w:t>
@@ -45689,6 +45779,7 @@
       </w:r>
     </w:p>
     <w:p>
+      <w:commentRangeStart w:id="105"/>
       <w:r>
         <w:t>T</w:t>
       </w:r>
@@ -45740,6 +45831,13 @@
       <w:r>
         <w:lastRenderedPageBreak/>
         <w:t>bệnh nhân SDD theo SGA có những triệu chứng này thậm chí có thể xuất hiện ở những bệnh nhân thừa cân - béo phì nhưng chỉ số BMI lại hoàn toàn bình thường.</w:t>
+      </w:r>
+      <w:commentRangeEnd w:id="105"/>
+      <w:r>
+        <w:rPr>
+          <w:rStyle w:val="CommentReference"/>
+        </w:rPr>
+        <w:commentReference w:id="105"/>
       </w:r>
     </w:p>
     <w:p>
@@ -45764,10 +45862,7 @@
         <w:t>SDD</w:t>
       </w:r>
       <w:r>
-        <w:t xml:space="preserve"> </w:t>
-      </w:r>
-      <w:r>
-        <w:t>theo BMI, nhóm ≥60 tuổi chiếm tỷ lệ SDD cao nhất là 30,2%</w:t>
+        <w:t xml:space="preserve"> theo BMI, nhóm ≥60 tuổi chiếm tỷ lệ SDD cao nhất là 30,2%</w:t>
       </w:r>
       <w:r>
         <w:t xml:space="preserve">, đây cũng là nhóm tuổi có tỷ lệ SDD độ I, độ II và độ III cao nhất lần lượt là </w:t>
@@ -45826,13 +45921,7 @@
         <w:spacing w:before="160"/>
       </w:pPr>
       <w:r>
-        <w:t xml:space="preserve">Từ kết quả trên có thể thấy rằng, nhóm </w:t>
-      </w:r>
-      <w:r>
-        <w:t>≥60</w:t>
-      </w:r>
-      <w:r>
-        <w:t xml:space="preserve"> tuổi có tỷ lệ mắc SDD cao nhất,</w:t>
+        <w:t>Từ kết quả trên có thể thấy rằng, nhóm ≥60 tuổi có tỷ lệ mắc SDD cao nhất,</w:t>
       </w:r>
       <w:r>
         <w:t xml:space="preserve"> </w:t>
@@ -45994,7 +46083,7 @@
       <w:pPr>
         <w:pStyle w:val="Heading2"/>
       </w:pPr>
-      <w:bookmarkStart w:id="105" w:name="_Toc134113583"/>
+      <w:bookmarkStart w:id="106" w:name="_Toc134113583"/>
       <w:r>
         <w:lastRenderedPageBreak/>
         <w:t>4.</w:t>
@@ -46005,7 +46094,7 @@
       <w:r>
         <w:t>. Tình trạng dinh dưỡng và các yếu tố liên quan của đối tượng nghiên cứu</w:t>
       </w:r>
-      <w:bookmarkEnd w:id="105"/>
+      <w:bookmarkEnd w:id="106"/>
     </w:p>
     <w:p>
       <w:pPr>
@@ -46217,12 +46306,12 @@
       <w:pPr>
         <w:pStyle w:val="Heading1"/>
       </w:pPr>
-      <w:bookmarkStart w:id="106" w:name="_Toc134113585"/>
+      <w:bookmarkStart w:id="107" w:name="_Toc134113585"/>
       <w:r>
         <w:lastRenderedPageBreak/>
         <w:t>– KẾT LUẬN</w:t>
       </w:r>
-      <w:bookmarkEnd w:id="106"/>
+      <w:bookmarkEnd w:id="107"/>
     </w:p>
     <w:p>
       <w:r>
@@ -46242,8 +46331,8 @@
       <w:pPr>
         <w:pStyle w:val="Heading2"/>
       </w:pPr>
-      <w:bookmarkStart w:id="107" w:name="_Toc130922006"/>
-      <w:bookmarkStart w:id="108" w:name="_Toc134113586"/>
+      <w:bookmarkStart w:id="108" w:name="_Toc130922006"/>
+      <w:bookmarkStart w:id="109" w:name="_Toc134113586"/>
       <w:r>
         <w:t>5.</w:t>
       </w:r>
@@ -46256,17 +46345,17 @@
       <w:r>
         <w:t xml:space="preserve"> dinh dưỡng </w:t>
       </w:r>
-      <w:bookmarkStart w:id="109" w:name="_Toc126527772"/>
-      <w:bookmarkEnd w:id="107"/>
+      <w:bookmarkStart w:id="110" w:name="_Toc126527772"/>
+      <w:bookmarkEnd w:id="108"/>
       <w:r>
         <w:t>ở bệnh nhân lao phổi mới tại Bệnh viện Phổi Hải Phòng năm 2021</w:t>
       </w:r>
       <w:r>
         <w:t xml:space="preserve"> – 2022</w:t>
       </w:r>
-      <w:bookmarkEnd w:id="108"/>
+      <w:bookmarkEnd w:id="109"/>
     </w:p>
-    <w:bookmarkEnd w:id="109"/>
+    <w:bookmarkEnd w:id="110"/>
     <w:p>
       <w:r>
         <w:t>TÌNH TRẠNG DINH DƯỠNG + CÁC MỐI LIÊN QUAN</w:t>
@@ -46276,9 +46365,9 @@
       <w:pPr>
         <w:pStyle w:val="Heading2"/>
       </w:pPr>
-      <w:bookmarkStart w:id="110" w:name="_Toc126527773"/>
-      <w:bookmarkStart w:id="111" w:name="_Toc130922007"/>
-      <w:bookmarkStart w:id="112" w:name="_Toc134113587"/>
+      <w:bookmarkStart w:id="111" w:name="_Toc126527773"/>
+      <w:bookmarkStart w:id="112" w:name="_Toc130922007"/>
+      <w:bookmarkStart w:id="113" w:name="_Toc134113587"/>
       <w:r>
         <w:t>5.</w:t>
       </w:r>
@@ -46309,12 +46398,12 @@
       <w:r>
         <w:t xml:space="preserve">ng </w:t>
       </w:r>
-      <w:bookmarkEnd w:id="110"/>
       <w:bookmarkEnd w:id="111"/>
+      <w:bookmarkEnd w:id="112"/>
       <w:r>
         <w:t>ở bệnh nhân lao phổi mới tại Bệnh viện Phổi Hải Phòng năm 2021 – 2022</w:t>
       </w:r>
-      <w:bookmarkEnd w:id="112"/>
+      <w:bookmarkEnd w:id="113"/>
     </w:p>
     <w:p>
       <w:r>
@@ -46428,18 +46517,18 @@
       <w:pPr>
         <w:pStyle w:val="Heading2"/>
       </w:pPr>
-      <w:bookmarkStart w:id="113" w:name="_Toc126527774"/>
-      <w:bookmarkStart w:id="114" w:name="_Toc130922008"/>
-      <w:bookmarkStart w:id="115" w:name="_Toc134113588"/>
+      <w:bookmarkStart w:id="114" w:name="_Toc126527774"/>
+      <w:bookmarkStart w:id="115" w:name="_Toc130922008"/>
+      <w:bookmarkStart w:id="116" w:name="_Toc134113588"/>
       <w:r>
         <w:t>5.</w:t>
       </w:r>
       <w:r>
         <w:t>3. Hạn chế nghiên cứu</w:t>
       </w:r>
-      <w:bookmarkEnd w:id="113"/>
       <w:bookmarkEnd w:id="114"/>
       <w:bookmarkEnd w:id="115"/>
+      <w:bookmarkEnd w:id="116"/>
     </w:p>
     <w:p>
       <w:r>
@@ -46536,12 +46625,12 @@
       <w:pPr>
         <w:pStyle w:val="Heading1"/>
       </w:pPr>
-      <w:bookmarkStart w:id="116" w:name="_Toc134113589"/>
+      <w:bookmarkStart w:id="117" w:name="_Toc134113589"/>
       <w:r>
         <w:lastRenderedPageBreak/>
         <w:t>– KHUYẾN NGHỊ</w:t>
       </w:r>
-      <w:bookmarkEnd w:id="116"/>
+      <w:bookmarkEnd w:id="117"/>
     </w:p>
     <w:p>
       <w:r>
@@ -46726,14 +46815,14 @@
       <w:pPr>
         <w:pStyle w:val="TOC"/>
       </w:pPr>
-      <w:bookmarkStart w:id="117" w:name="_Toc126527776"/>
-      <w:bookmarkStart w:id="118" w:name="_Toc134113590"/>
+      <w:bookmarkStart w:id="118" w:name="_Toc126527776"/>
+      <w:bookmarkStart w:id="119" w:name="_Toc134113590"/>
       <w:r>
         <w:lastRenderedPageBreak/>
         <w:t>TÀI LIỆU THAM KHẢO</w:t>
       </w:r>
-      <w:bookmarkEnd w:id="117"/>
       <w:bookmarkEnd w:id="118"/>
+      <w:bookmarkEnd w:id="119"/>
     </w:p>
     <w:p>
       <w:pPr>
@@ -47979,12 +48068,12 @@
       <w:pPr>
         <w:pStyle w:val="TOC"/>
       </w:pPr>
-      <w:bookmarkStart w:id="119" w:name="_Toc134113591"/>
+      <w:bookmarkStart w:id="120" w:name="_Toc134113591"/>
       <w:r>
         <w:lastRenderedPageBreak/>
         <w:t>PHỤ LỤC</w:t>
       </w:r>
-      <w:bookmarkEnd w:id="119"/>
+      <w:bookmarkEnd w:id="120"/>
     </w:p>
     <w:p>
       <w:pPr>
@@ -50315,7 +50404,7 @@
                 <w:lang w:val="vi-VN"/>
               </w:rPr>
             </w:pPr>
-            <w:bookmarkStart w:id="120" w:name="OLE_LINK20"/>
+            <w:bookmarkStart w:id="121" w:name="OLE_LINK20"/>
             <w:r>
               <w:rPr>
                 <w:rFonts w:eastAsiaTheme="minorEastAsia"/>
@@ -50329,7 +50418,7 @@
               </w:rPr>
               <w:t>0 – 5%</w:t>
             </w:r>
-            <w:bookmarkEnd w:id="120"/>
+            <w:bookmarkEnd w:id="121"/>
           </w:p>
         </w:tc>
         <w:tc>
@@ -51304,9 +51393,9 @@
     </w:p>
     <w:p/>
     <w:sectPr>
-      <w:headerReference w:type="default" r:id="rId16"/>
-      <w:headerReference w:type="first" r:id="rId17"/>
-      <w:footerReference w:type="first" r:id="rId18"/>
+      <w:headerReference w:type="default" r:id="rId20"/>
+      <w:headerReference w:type="first" r:id="rId21"/>
+      <w:footerReference w:type="first" r:id="rId22"/>
       <w:pgSz w:w="12240" w:h="15840"/>
       <w:pgMar w:top="1985" w:right="1134" w:bottom="1701" w:left="1985" w:header="720" w:footer="720" w:gutter="0"/>
       <w:pgNumType w:start="1"/>
@@ -51316,6 +51405,47 @@
     </w:sectPr>
   </w:body>
 </w:document>
+</file>
+
+<file path=word/comments.xml><?xml version="1.0" encoding="utf-8"?>
+<w:comments xmlns:wpc="http://schemas.microsoft.com/office/word/2010/wordprocessingCanvas" xmlns:cx="http://schemas.microsoft.com/office/drawing/2014/chartex" xmlns:cx1="http://schemas.microsoft.com/office/drawing/2015/9/8/chartex" xmlns:cx2="http://schemas.microsoft.com/office/drawing/2015/10/21/chartex" xmlns:cx3="http://schemas.microsoft.com/office/drawing/2016/5/9/chartex" xmlns:cx4="http://schemas.microsoft.com/office/drawing/2016/5/10/chartex" xmlns:cx5="http://schemas.microsoft.com/office/drawing/2016/5/11/chartex" xmlns:cx6="http://schemas.microsoft.com/office/drawing/2016/5/12/chartex" xmlns:cx7="http://schemas.microsoft.com/office/drawing/2016/5/13/chartex" xmlns:cx8="http://schemas.microsoft.com/office/drawing/2016/5/14/chartex" xmlns:mc="http://schemas.openxmlformats.org/markup-compatibility/2006" xmlns:aink="http://schemas.microsoft.com/office/drawing/2016/ink" xmlns:am3d="http://schemas.microsoft.com/office/drawing/2017/model3d" xmlns:o="urn:schemas-microsoft-com:office:office" xmlns:oel="http://schemas.microsoft.com/office/2019/extlst" xmlns:r="http://schemas.openxmlformats.org/officeDocument/2006/relationships" xmlns:m="http://schemas.openxmlformats.org/officeDocument/2006/math" xmlns:v="urn:schemas-microsoft-com:vml" xmlns:wp14="http://schemas.microsoft.com/office/word/2010/wordprocessingDrawing" xmlns:wp="http://schemas.openxmlformats.org/drawingml/2006/wordprocessingDrawing" xmlns:w10="urn:schemas-microsoft-com:office:word" xmlns:w="http://schemas.openxmlformats.org/wordprocessingml/2006/main" xmlns:w14="http://schemas.microsoft.com/office/word/2010/wordml" xmlns:w15="http://schemas.microsoft.com/office/word/2012/wordml" xmlns:w16cex="http://schemas.microsoft.com/office/word/2018/wordml/cex" xmlns:w16cid="http://schemas.microsoft.com/office/word/2016/wordml/cid" xmlns:w16="http://schemas.microsoft.com/office/word/2018/wordml" xmlns:w16du="http://schemas.microsoft.com/office/word/2023/wordml/word16du" xmlns:w16sdtdh="http://schemas.microsoft.com/office/word/2020/wordml/sdtdatahash" xmlns:w16se="http://schemas.microsoft.com/office/word/2015/wordml/symex" xmlns:wpg="http://schemas.microsoft.com/office/word/2010/wordprocessingGroup" xmlns:wpi="http://schemas.microsoft.com/office/word/2010/wordprocessingInk" xmlns:wne="http://schemas.microsoft.com/office/word/2006/wordml" xmlns:wps="http://schemas.microsoft.com/office/word/2010/wordprocessingShape" mc:Ignorable="w14 w15 w16se w16cid w16 w16cex w16sdtdh wp14">
+  <w:comment w:id="105" w:author="Long Nhat Nguyen" w:date="2023-05-09T09:48:00Z" w:initials="LNN">
+    <w:p>
+      <w:pPr>
+        <w:pStyle w:val="CommentText"/>
+        <w:ind w:firstLine="0"/>
+        <w:jc w:val="left"/>
+      </w:pPr>
+      <w:r>
+        <w:rPr>
+          <w:rStyle w:val="CommentReference"/>
+        </w:rPr>
+        <w:annotationRef/>
+      </w:r>
+      <w:r>
+        <w:t>Đoạn này cho vào có được không ạ?</w:t>
+      </w:r>
+    </w:p>
+  </w:comment>
+</w:comments>
+</file>
+
+<file path=word/commentsExtended.xml><?xml version="1.0" encoding="utf-8"?>
+<w15:commentsEx xmlns:wpc="http://schemas.microsoft.com/office/word/2010/wordprocessingCanvas" xmlns:cx="http://schemas.microsoft.com/office/drawing/2014/chartex" xmlns:cx1="http://schemas.microsoft.com/office/drawing/2015/9/8/chartex" xmlns:cx2="http://schemas.microsoft.com/office/drawing/2015/10/21/chartex" xmlns:cx3="http://schemas.microsoft.com/office/drawing/2016/5/9/chartex" xmlns:cx4="http://schemas.microsoft.com/office/drawing/2016/5/10/chartex" xmlns:cx5="http://schemas.microsoft.com/office/drawing/2016/5/11/chartex" xmlns:cx6="http://schemas.microsoft.com/office/drawing/2016/5/12/chartex" xmlns:cx7="http://schemas.microsoft.com/office/drawing/2016/5/13/chartex" xmlns:cx8="http://schemas.microsoft.com/office/drawing/2016/5/14/chartex" xmlns:mc="http://schemas.openxmlformats.org/markup-compatibility/2006" xmlns:aink="http://schemas.microsoft.com/office/drawing/2016/ink" xmlns:am3d="http://schemas.microsoft.com/office/drawing/2017/model3d" xmlns:o="urn:schemas-microsoft-com:office:office" xmlns:oel="http://schemas.microsoft.com/office/2019/extlst" xmlns:r="http://schemas.openxmlformats.org/officeDocument/2006/relationships" xmlns:m="http://schemas.openxmlformats.org/officeDocument/2006/math" xmlns:v="urn:schemas-microsoft-com:vml" xmlns:wp14="http://schemas.microsoft.com/office/word/2010/wordprocessingDrawing" xmlns:wp="http://schemas.openxmlformats.org/drawingml/2006/wordprocessingDrawing" xmlns:w10="urn:schemas-microsoft-com:office:word" xmlns:w="http://schemas.openxmlformats.org/wordprocessingml/2006/main" xmlns:w14="http://schemas.microsoft.com/office/word/2010/wordml" xmlns:w15="http://schemas.microsoft.com/office/word/2012/wordml" xmlns:w16cex="http://schemas.microsoft.com/office/word/2018/wordml/cex" xmlns:w16cid="http://schemas.microsoft.com/office/word/2016/wordml/cid" xmlns:w16="http://schemas.microsoft.com/office/word/2018/wordml" xmlns:w16du="http://schemas.microsoft.com/office/word/2023/wordml/word16du" xmlns:w16sdtdh="http://schemas.microsoft.com/office/word/2020/wordml/sdtdatahash" xmlns:w16se="http://schemas.microsoft.com/office/word/2015/wordml/symex" xmlns:wpg="http://schemas.microsoft.com/office/word/2010/wordprocessingGroup" xmlns:wpi="http://schemas.microsoft.com/office/word/2010/wordprocessingInk" xmlns:wne="http://schemas.microsoft.com/office/word/2006/wordml" xmlns:wps="http://schemas.microsoft.com/office/word/2010/wordprocessingShape" mc:Ignorable="w14 w15 w16se w16cid w16 w16cex w16sdtdh wp14">
+  <w15:commentEx w15:paraId="1F519D60" w15:done="0"/>
+</w15:commentsEx>
+</file>
+
+<file path=word/commentsExtensible.xml><?xml version="1.0" encoding="utf-8"?>
+<w16cex:commentsExtensible xmlns:wpc="http://schemas.microsoft.com/office/word/2010/wordprocessingCanvas" xmlns:cx="http://schemas.microsoft.com/office/drawing/2014/chartex" xmlns:cx1="http://schemas.microsoft.com/office/drawing/2015/9/8/chartex" xmlns:cx2="http://schemas.microsoft.com/office/drawing/2015/10/21/chartex" xmlns:cx3="http://schemas.microsoft.com/office/drawing/2016/5/9/chartex" xmlns:cx4="http://schemas.microsoft.com/office/drawing/2016/5/10/chartex" xmlns:cx5="http://schemas.microsoft.com/office/drawing/2016/5/11/chartex" xmlns:cx6="http://schemas.microsoft.com/office/drawing/2016/5/12/chartex" xmlns:cx7="http://schemas.microsoft.com/office/drawing/2016/5/13/chartex" xmlns:cx8="http://schemas.microsoft.com/office/drawing/2016/5/14/chartex" xmlns:mc="http://schemas.openxmlformats.org/markup-compatibility/2006" xmlns:aink="http://schemas.microsoft.com/office/drawing/2016/ink" xmlns:am3d="http://schemas.microsoft.com/office/drawing/2017/model3d" xmlns:o="urn:schemas-microsoft-com:office:office" xmlns:oel="http://schemas.microsoft.com/office/2019/extlst" xmlns:r="http://schemas.openxmlformats.org/officeDocument/2006/relationships" xmlns:m="http://schemas.openxmlformats.org/officeDocument/2006/math" xmlns:v="urn:schemas-microsoft-com:vml" xmlns:wp14="http://schemas.microsoft.com/office/word/2010/wordprocessingDrawing" xmlns:wp="http://schemas.openxmlformats.org/drawingml/2006/wordprocessingDrawing" xmlns:w10="urn:schemas-microsoft-com:office:word" xmlns:w="http://schemas.openxmlformats.org/wordprocessingml/2006/main" xmlns:w14="http://schemas.microsoft.com/office/word/2010/wordml" xmlns:w15="http://schemas.microsoft.com/office/word/2012/wordml" xmlns:w16cex="http://schemas.microsoft.com/office/word/2018/wordml/cex" xmlns:w16cid="http://schemas.microsoft.com/office/word/2016/wordml/cid" xmlns:w16="http://schemas.microsoft.com/office/word/2018/wordml" xmlns:w16du="http://schemas.microsoft.com/office/word/2023/wordml/word16du" xmlns:w16sdtdh="http://schemas.microsoft.com/office/word/2020/wordml/sdtdatahash" xmlns:w16se="http://schemas.microsoft.com/office/word/2015/wordml/symex" xmlns:wpg="http://schemas.microsoft.com/office/word/2010/wordprocessingGroup" xmlns:wpi="http://schemas.microsoft.com/office/word/2010/wordprocessingInk" xmlns:wne="http://schemas.microsoft.com/office/word/2006/wordml" xmlns:wps="http://schemas.microsoft.com/office/word/2010/wordprocessingShape" mc:Ignorable="w14 w15 w16se w16cid w16 w16cex w16sdtdh wp14">
+  <w16cex:commentExtensible w16cex:durableId="28049551" w16cex:dateUtc="2023-05-09T02:48:00Z"/>
+</w16cex:commentsExtensible>
+</file>
+
+<file path=word/commentsIds.xml><?xml version="1.0" encoding="utf-8"?>
+<w16cid:commentsIds xmlns:wpc="http://schemas.microsoft.com/office/word/2010/wordprocessingCanvas" xmlns:cx="http://schemas.microsoft.com/office/drawing/2014/chartex" xmlns:cx1="http://schemas.microsoft.com/office/drawing/2015/9/8/chartex" xmlns:cx2="http://schemas.microsoft.com/office/drawing/2015/10/21/chartex" xmlns:cx3="http://schemas.microsoft.com/office/drawing/2016/5/9/chartex" xmlns:cx4="http://schemas.microsoft.com/office/drawing/2016/5/10/chartex" xmlns:cx5="http://schemas.microsoft.com/office/drawing/2016/5/11/chartex" xmlns:cx6="http://schemas.microsoft.com/office/drawing/2016/5/12/chartex" xmlns:cx7="http://schemas.microsoft.com/office/drawing/2016/5/13/chartex" xmlns:cx8="http://schemas.microsoft.com/office/drawing/2016/5/14/chartex" xmlns:mc="http://schemas.openxmlformats.org/markup-compatibility/2006" xmlns:aink="http://schemas.microsoft.com/office/drawing/2016/ink" xmlns:am3d="http://schemas.microsoft.com/office/drawing/2017/model3d" xmlns:o="urn:schemas-microsoft-com:office:office" xmlns:oel="http://schemas.microsoft.com/office/2019/extlst" xmlns:r="http://schemas.openxmlformats.org/officeDocument/2006/relationships" xmlns:m="http://schemas.openxmlformats.org/officeDocument/2006/math" xmlns:v="urn:schemas-microsoft-com:vml" xmlns:wp14="http://schemas.microsoft.com/office/word/2010/wordprocessingDrawing" xmlns:wp="http://schemas.openxmlformats.org/drawingml/2006/wordprocessingDrawing" xmlns:w10="urn:schemas-microsoft-com:office:word" xmlns:w="http://schemas.openxmlformats.org/wordprocessingml/2006/main" xmlns:w14="http://schemas.microsoft.com/office/word/2010/wordml" xmlns:w15="http://schemas.microsoft.com/office/word/2012/wordml" xmlns:w16cex="http://schemas.microsoft.com/office/word/2018/wordml/cex" xmlns:w16cid="http://schemas.microsoft.com/office/word/2016/wordml/cid" xmlns:w16="http://schemas.microsoft.com/office/word/2018/wordml" xmlns:w16du="http://schemas.microsoft.com/office/word/2023/wordml/word16du" xmlns:w16sdtdh="http://schemas.microsoft.com/office/word/2020/wordml/sdtdatahash" xmlns:w16se="http://schemas.microsoft.com/office/word/2015/wordml/symex" xmlns:wpg="http://schemas.microsoft.com/office/word/2010/wordprocessingGroup" xmlns:wpi="http://schemas.microsoft.com/office/word/2010/wordprocessingInk" xmlns:wne="http://schemas.microsoft.com/office/word/2006/wordml" xmlns:wps="http://schemas.microsoft.com/office/word/2010/wordprocessingShape" mc:Ignorable="w14 w15 w16se w16cid w16 w16cex w16sdtdh wp14">
+  <w16cid:commentId w16cid:paraId="1F519D60" w16cid:durableId="28049551"/>
+</w16cid:commentsIds>
 </file>
 
 <file path=word/endnotes.xml><?xml version="1.0" encoding="utf-8"?>
@@ -52729,6 +52859,14 @@
 </w:numbering>
 </file>
 
+<file path=word/people.xml><?xml version="1.0" encoding="utf-8"?>
+<w15:people xmlns:wpc="http://schemas.microsoft.com/office/word/2010/wordprocessingCanvas" xmlns:cx="http://schemas.microsoft.com/office/drawing/2014/chartex" xmlns:cx1="http://schemas.microsoft.com/office/drawing/2015/9/8/chartex" xmlns:cx2="http://schemas.microsoft.com/office/drawing/2015/10/21/chartex" xmlns:cx3="http://schemas.microsoft.com/office/drawing/2016/5/9/chartex" xmlns:cx4="http://schemas.microsoft.com/office/drawing/2016/5/10/chartex" xmlns:cx5="http://schemas.microsoft.com/office/drawing/2016/5/11/chartex" xmlns:cx6="http://schemas.microsoft.com/office/drawing/2016/5/12/chartex" xmlns:cx7="http://schemas.microsoft.com/office/drawing/2016/5/13/chartex" xmlns:cx8="http://schemas.microsoft.com/office/drawing/2016/5/14/chartex" xmlns:mc="http://schemas.openxmlformats.org/markup-compatibility/2006" xmlns:aink="http://schemas.microsoft.com/office/drawing/2016/ink" xmlns:am3d="http://schemas.microsoft.com/office/drawing/2017/model3d" xmlns:o="urn:schemas-microsoft-com:office:office" xmlns:oel="http://schemas.microsoft.com/office/2019/extlst" xmlns:r="http://schemas.openxmlformats.org/officeDocument/2006/relationships" xmlns:m="http://schemas.openxmlformats.org/officeDocument/2006/math" xmlns:v="urn:schemas-microsoft-com:vml" xmlns:wp14="http://schemas.microsoft.com/office/word/2010/wordprocessingDrawing" xmlns:wp="http://schemas.openxmlformats.org/drawingml/2006/wordprocessingDrawing" xmlns:w10="urn:schemas-microsoft-com:office:word" xmlns:w="http://schemas.openxmlformats.org/wordprocessingml/2006/main" xmlns:w14="http://schemas.microsoft.com/office/word/2010/wordml" xmlns:w15="http://schemas.microsoft.com/office/word/2012/wordml" xmlns:w16cex="http://schemas.microsoft.com/office/word/2018/wordml/cex" xmlns:w16cid="http://schemas.microsoft.com/office/word/2016/wordml/cid" xmlns:w16="http://schemas.microsoft.com/office/word/2018/wordml" xmlns:w16du="http://schemas.microsoft.com/office/word/2023/wordml/word16du" xmlns:w16sdtdh="http://schemas.microsoft.com/office/word/2020/wordml/sdtdatahash" xmlns:w16se="http://schemas.microsoft.com/office/word/2015/wordml/symex" xmlns:wpg="http://schemas.microsoft.com/office/word/2010/wordprocessingGroup" xmlns:wpi="http://schemas.microsoft.com/office/word/2010/wordprocessingInk" xmlns:wne="http://schemas.microsoft.com/office/word/2006/wordml" xmlns:wps="http://schemas.microsoft.com/office/word/2010/wordprocessingShape" mc:Ignorable="w14 w15 w16se w16cid w16 w16cex w16sdtdh wp14">
+  <w15:person w15:author="Long Nhat Nguyen">
+    <w15:presenceInfo w15:providerId="Windows Live" w15:userId="1bc83f58d39bfce4"/>
+  </w15:person>
+</w15:people>
+</file>
+
 <file path=word/styles.xml><?xml version="1.0" encoding="utf-8"?>
 <w:styles xmlns:mc="http://schemas.openxmlformats.org/markup-compatibility/2006" xmlns:r="http://schemas.openxmlformats.org/officeDocument/2006/relationships" xmlns:w="http://schemas.openxmlformats.org/wordprocessingml/2006/main" xmlns:w14="http://schemas.microsoft.com/office/word/2010/wordml" xmlns:w15="http://schemas.microsoft.com/office/word/2012/wordml" xmlns:w16cex="http://schemas.microsoft.com/office/word/2018/wordml/cex" xmlns:w16cid="http://schemas.microsoft.com/office/word/2016/wordml/cid" xmlns:w16="http://schemas.microsoft.com/office/word/2018/wordml" xmlns:w16sdtdh="http://schemas.microsoft.com/office/word/2020/wordml/sdtdatahash" xmlns:w16se="http://schemas.microsoft.com/office/word/2015/wordml/symex" mc:Ignorable="w14 w15 w16se w16cid w16 w16cex w16sdtdh">
   <w:docDefaults>
@@ -53370,6 +53508,7 @@
   <w:style w:type="character" w:default="1" w:styleId="DefaultParagraphFont">
     <w:name w:val="Default Paragraph Font"/>
     <w:uiPriority w:val="1"/>
+    <w:semiHidden/>
     <w:unhideWhenUsed/>
   </w:style>
   <w:style w:type="table" w:default="1" w:styleId="TableNormal">
@@ -55938,28 +56077,28 @@
 </file>
 
 <file path=customXml/item1.xml><?xml version="1.0" encoding="utf-8"?>
-<b:Sources xmlns:b="http://schemas.openxmlformats.org/officeDocument/2006/bibliography" xmlns="http://schemas.openxmlformats.org/officeDocument/2006/bibliography" SelectedStyle="\APASixthEditionOfficeOnline.xsl" StyleName="APA" Version="6"/>
-</file>
-
-<file path=customXml/item2.xml><?xml version="1.0" encoding="utf-8"?>
 <go:gDocsCustomXmlDataStorage xmlns:go="http://customooxmlschemas.google.com/" xmlns:r="http://schemas.openxmlformats.org/officeDocument/2006/relationships">
   <go:docsCustomData xmlns:go="http://customooxmlschemas.google.com/" roundtripDataSignature="AMtx7mgiANEXYNIQRbmIZoHp12J1vNFkvg==">AMUW2mUIizaUSBFZkFw53plxsUmPxKu28Rd6r7HBBNzWuOGKKdi3o2fMRWe0HYHSpzp76S7iX2U+7fxEdOj8kQLPxLHjigrk95Jc4ENaOvXcI7oB1l7bX/lboWQJXA2H4fvQGr0Vkm+4hyISFx+RoIUaIev2AazKKdF23WsIthbO1LUguh7Vn22Rvc88VpY4yEex0FSlT7+lSWElk63z9t2kW8Q0xo1hGAN3wtEpT2orjl8G5OoLTuPGXTE5+ZIQfX6ZwybkXLiqJplo01tgSjC5dF7UUfncyg==</go:docsCustomData>
 </go:gDocsCustomXmlDataStorage>
 </file>
 
-<file path=customXml/itemProps1.xml><?xml version="1.0" encoding="utf-8"?>
-<ds:datastoreItem xmlns:ds="http://schemas.openxmlformats.org/officeDocument/2006/customXml" ds:itemID="{D9394C05-DC72-4A6A-96FB-D8401CEC4B4C}">
-  <ds:schemaRefs>
-    <ds:schemaRef ds:uri="http://schemas.openxmlformats.org/officeDocument/2006/bibliography"/>
-  </ds:schemaRefs>
-</ds:datastoreItem>
+<file path=customXml/item2.xml><?xml version="1.0" encoding="utf-8"?>
+<b:Sources xmlns:b="http://schemas.openxmlformats.org/officeDocument/2006/bibliography" xmlns="http://schemas.openxmlformats.org/officeDocument/2006/bibliography" SelectedStyle="\APASixthEditionOfficeOnline.xsl" StyleName="APA" Version="6"/>
 </file>
 
-<file path=customXml/itemProps2.xml><?xml version="1.0" encoding="utf-8"?>
+<file path=customXml/itemProps1.xml><?xml version="1.0" encoding="utf-8"?>
 <ds:datastoreItem xmlns:ds="http://schemas.openxmlformats.org/officeDocument/2006/customXml" ds:itemID="{11111111-1234-1234-1234-123412341234}">
   <ds:schemaRefs>
     <ds:schemaRef ds:uri="http://customooxmlschemas.google.com/"/>
     <ds:schemaRef ds:uri="http://schemas.openxmlformats.org/officeDocument/2006/relationships"/>
   </ds:schemaRefs>
 </ds:datastoreItem>
+</file>
+
+<file path=customXml/itemProps2.xml><?xml version="1.0" encoding="utf-8"?>
+<ds:datastoreItem xmlns:ds="http://schemas.openxmlformats.org/officeDocument/2006/customXml" ds:itemID="{D9394C05-DC72-4A6A-96FB-D8401CEC4B4C}">
+  <ds:schemaRefs>
+    <ds:schemaRef ds:uri="http://schemas.openxmlformats.org/officeDocument/2006/bibliography"/>
+  </ds:schemaRefs>
+</ds:datastoreItem>
 </file>
--- a/TT-va-mot-so-yeu-to-lien-quan-dinh-duong-BN-lao-phoi-BV-Phoi-HP-2022.docx
+++ b/TT-va-mot-so-yeu-to-lien-quan-dinh-duong-BN-lao-phoi-BV-Phoi-HP-2022.docx
@@ -931,9 +931,11 @@
             <w:rPr>
               <w:rFonts w:asciiTheme="minorHAnsi" w:eastAsiaTheme="minorEastAsia" w:hAnsiTheme="minorHAnsi" w:cstheme="minorBidi"/>
               <w:color w:val="auto"/>
+              <w:kern w:val="2"/>
               <w:sz w:val="22"/>
               <w:szCs w:val="22"/>
               <w:lang w:val="vi-VN" w:eastAsia="vi-VN"/>
+              <w14:ligatures w14:val="standardContextual"/>
             </w:rPr>
           </w:pPr>
           <w:r>
@@ -945,7 +947,7 @@
           <w:r>
             <w:fldChar w:fldCharType="separate"/>
           </w:r>
-          <w:hyperlink w:anchor="_Toc134113569" w:history="1">
+          <w:hyperlink w:anchor="_Toc134532697" w:history="1">
             <w:r>
               <w:rPr>
                 <w:rStyle w:val="Hyperlink"/>
@@ -968,7 +970,7 @@
               <w:rPr>
                 <w:webHidden/>
               </w:rPr>
-              <w:instrText xml:space="preserve"> PAGEREF _Toc134113569 \h </w:instrText>
+              <w:instrText xml:space="preserve"> PAGEREF _Toc134532697 \h </w:instrText>
             </w:r>
             <w:r>
               <w:rPr>
@@ -1001,12 +1003,14 @@
             <w:rPr>
               <w:rFonts w:asciiTheme="minorHAnsi" w:eastAsiaTheme="minorEastAsia" w:hAnsiTheme="minorHAnsi" w:cstheme="minorBidi"/>
               <w:color w:val="auto"/>
+              <w:kern w:val="2"/>
               <w:sz w:val="22"/>
               <w:szCs w:val="22"/>
               <w:lang w:val="vi-VN" w:eastAsia="vi-VN"/>
+              <w14:ligatures w14:val="standardContextual"/>
             </w:rPr>
           </w:pPr>
-          <w:hyperlink w:anchor="_Toc134113570" w:history="1">
+          <w:hyperlink w:anchor="_Toc134532698" w:history="1">
             <w:r>
               <w:rPr>
                 <w:rStyle w:val="Hyperlink"/>
@@ -1029,7 +1033,7 @@
               <w:rPr>
                 <w:webHidden/>
               </w:rPr>
-              <w:instrText xml:space="preserve"> PAGEREF _Toc134113570 \h </w:instrText>
+              <w:instrText xml:space="preserve"> PAGEREF _Toc134532698 \h </w:instrText>
             </w:r>
             <w:r>
               <w:rPr>
@@ -1062,12 +1066,14 @@
             <w:rPr>
               <w:rFonts w:asciiTheme="minorHAnsi" w:eastAsiaTheme="minorEastAsia" w:hAnsiTheme="minorHAnsi" w:cstheme="minorBidi"/>
               <w:color w:val="auto"/>
+              <w:kern w:val="2"/>
               <w:sz w:val="22"/>
               <w:szCs w:val="22"/>
               <w:lang w:val="vi-VN" w:eastAsia="vi-VN"/>
+              <w14:ligatures w14:val="standardContextual"/>
             </w:rPr>
           </w:pPr>
-          <w:hyperlink w:anchor="_Toc134113571" w:history="1">
+          <w:hyperlink w:anchor="_Toc134532699" w:history="1">
             <w:r>
               <w:rPr>
                 <w:rStyle w:val="Hyperlink"/>
@@ -1090,7 +1096,7 @@
               <w:rPr>
                 <w:webHidden/>
               </w:rPr>
-              <w:instrText xml:space="preserve"> PAGEREF _Toc134113571 \h </w:instrText>
+              <w:instrText xml:space="preserve"> PAGEREF _Toc134532699 \h </w:instrText>
             </w:r>
             <w:r>
               <w:rPr>
@@ -1123,12 +1129,14 @@
             <w:rPr>
               <w:rFonts w:asciiTheme="minorHAnsi" w:eastAsiaTheme="minorEastAsia" w:hAnsiTheme="minorHAnsi" w:cstheme="minorBidi"/>
               <w:color w:val="auto"/>
+              <w:kern w:val="2"/>
               <w:sz w:val="22"/>
               <w:szCs w:val="22"/>
               <w:lang w:val="vi-VN" w:eastAsia="vi-VN"/>
+              <w14:ligatures w14:val="standardContextual"/>
             </w:rPr>
           </w:pPr>
-          <w:hyperlink w:anchor="_Toc134113572" w:history="1">
+          <w:hyperlink w:anchor="_Toc134532700" w:history="1">
             <w:r>
               <w:rPr>
                 <w:rStyle w:val="Hyperlink"/>
@@ -1151,7 +1159,7 @@
               <w:rPr>
                 <w:webHidden/>
               </w:rPr>
-              <w:instrText xml:space="preserve"> PAGEREF _Toc134113572 \h </w:instrText>
+              <w:instrText xml:space="preserve"> PAGEREF _Toc134532700 \h </w:instrText>
             </w:r>
             <w:r>
               <w:rPr>
@@ -1184,12 +1192,14 @@
             <w:rPr>
               <w:rFonts w:asciiTheme="minorHAnsi" w:eastAsiaTheme="minorEastAsia" w:hAnsiTheme="minorHAnsi" w:cstheme="minorBidi"/>
               <w:color w:val="auto"/>
+              <w:kern w:val="2"/>
               <w:sz w:val="22"/>
               <w:szCs w:val="22"/>
               <w:lang w:val="vi-VN" w:eastAsia="vi-VN"/>
+              <w14:ligatures w14:val="standardContextual"/>
             </w:rPr>
           </w:pPr>
-          <w:hyperlink w:anchor="_Toc134113573" w:history="1">
+          <w:hyperlink w:anchor="_Toc134532701" w:history="1">
             <w:r>
               <w:rPr>
                 <w:rStyle w:val="Hyperlink"/>
@@ -1212,7 +1222,7 @@
               <w:rPr>
                 <w:webHidden/>
               </w:rPr>
-              <w:instrText xml:space="preserve"> PAGEREF _Toc134113573 \h </w:instrText>
+              <w:instrText xml:space="preserve"> PAGEREF _Toc134532701 \h </w:instrText>
             </w:r>
             <w:r>
               <w:rPr>
@@ -1245,12 +1255,14 @@
             <w:rPr>
               <w:rFonts w:asciiTheme="minorHAnsi" w:eastAsiaTheme="minorEastAsia" w:hAnsiTheme="minorHAnsi" w:cstheme="minorBidi"/>
               <w:color w:val="auto"/>
+              <w:kern w:val="2"/>
               <w:sz w:val="22"/>
               <w:szCs w:val="22"/>
               <w:lang w:val="vi-VN" w:eastAsia="vi-VN"/>
+              <w14:ligatures w14:val="standardContextual"/>
             </w:rPr>
           </w:pPr>
-          <w:hyperlink w:anchor="_Toc134113574" w:history="1">
+          <w:hyperlink w:anchor="_Toc134532702" w:history="1">
             <w:r>
               <w:rPr>
                 <w:rStyle w:val="Hyperlink"/>
@@ -1273,7 +1285,7 @@
               <w:rPr>
                 <w:webHidden/>
               </w:rPr>
-              <w:instrText xml:space="preserve"> PAGEREF _Toc134113574 \h </w:instrText>
+              <w:instrText xml:space="preserve"> PAGEREF _Toc134532702 \h </w:instrText>
             </w:r>
             <w:r>
               <w:rPr>
@@ -1306,12 +1318,14 @@
             <w:rPr>
               <w:rFonts w:asciiTheme="minorHAnsi" w:eastAsiaTheme="minorEastAsia" w:hAnsiTheme="minorHAnsi" w:cstheme="minorBidi"/>
               <w:color w:val="auto"/>
+              <w:kern w:val="2"/>
               <w:sz w:val="22"/>
               <w:szCs w:val="22"/>
               <w:lang w:val="vi-VN" w:eastAsia="vi-VN"/>
+              <w14:ligatures w14:val="standardContextual"/>
             </w:rPr>
           </w:pPr>
-          <w:hyperlink w:anchor="_Toc134113575" w:history="1">
+          <w:hyperlink w:anchor="_Toc134532703" w:history="1">
             <w:r>
               <w:rPr>
                 <w:rStyle w:val="Hyperlink"/>
@@ -1334,7 +1348,7 @@
               <w:rPr>
                 <w:webHidden/>
               </w:rPr>
-              <w:instrText xml:space="preserve"> PAGEREF _Toc134113575 \h </w:instrText>
+              <w:instrText xml:space="preserve"> PAGEREF _Toc134532703 \h </w:instrText>
             </w:r>
             <w:r>
               <w:rPr>
@@ -1367,12 +1381,14 @@
             <w:rPr>
               <w:rFonts w:asciiTheme="minorHAnsi" w:eastAsiaTheme="minorEastAsia" w:hAnsiTheme="minorHAnsi" w:cstheme="minorBidi"/>
               <w:color w:val="auto"/>
+              <w:kern w:val="2"/>
               <w:sz w:val="22"/>
               <w:szCs w:val="22"/>
               <w:lang w:val="vi-VN" w:eastAsia="vi-VN"/>
+              <w14:ligatures w14:val="standardContextual"/>
             </w:rPr>
           </w:pPr>
-          <w:hyperlink w:anchor="_Toc134113576" w:history="1">
+          <w:hyperlink w:anchor="_Toc134532704" w:history="1">
             <w:r>
               <w:rPr>
                 <w:rStyle w:val="Hyperlink"/>
@@ -1395,7 +1411,7 @@
               <w:rPr>
                 <w:webHidden/>
               </w:rPr>
-              <w:instrText xml:space="preserve"> PAGEREF _Toc134113576 \h </w:instrText>
+              <w:instrText xml:space="preserve"> PAGEREF _Toc134532704 \h </w:instrText>
             </w:r>
             <w:r>
               <w:rPr>
@@ -1428,12 +1444,14 @@
             <w:rPr>
               <w:rFonts w:asciiTheme="minorHAnsi" w:eastAsiaTheme="minorEastAsia" w:hAnsiTheme="minorHAnsi" w:cstheme="minorBidi"/>
               <w:color w:val="auto"/>
+              <w:kern w:val="2"/>
               <w:sz w:val="22"/>
               <w:szCs w:val="22"/>
               <w:lang w:val="vi-VN" w:eastAsia="vi-VN"/>
+              <w14:ligatures w14:val="standardContextual"/>
             </w:rPr>
           </w:pPr>
-          <w:hyperlink w:anchor="_Toc134113577" w:history="1">
+          <w:hyperlink w:anchor="_Toc134532705" w:history="1">
             <w:r>
               <w:rPr>
                 <w:rStyle w:val="Hyperlink"/>
@@ -1456,7 +1474,7 @@
               <w:rPr>
                 <w:webHidden/>
               </w:rPr>
-              <w:instrText xml:space="preserve"> PAGEREF _Toc134113577 \h </w:instrText>
+              <w:instrText xml:space="preserve"> PAGEREF _Toc134532705 \h </w:instrText>
             </w:r>
             <w:r>
               <w:rPr>
@@ -1489,12 +1507,14 @@
             <w:rPr>
               <w:rFonts w:asciiTheme="minorHAnsi" w:eastAsiaTheme="minorEastAsia" w:hAnsiTheme="minorHAnsi" w:cstheme="minorBidi"/>
               <w:color w:val="auto"/>
+              <w:kern w:val="2"/>
               <w:sz w:val="22"/>
               <w:szCs w:val="22"/>
               <w:lang w:val="vi-VN" w:eastAsia="vi-VN"/>
+              <w14:ligatures w14:val="standardContextual"/>
             </w:rPr>
           </w:pPr>
-          <w:hyperlink w:anchor="_Toc134113578" w:history="1">
+          <w:hyperlink w:anchor="_Toc134532706" w:history="1">
             <w:r>
               <w:rPr>
                 <w:rStyle w:val="Hyperlink"/>
@@ -1517,7 +1537,7 @@
               <w:rPr>
                 <w:webHidden/>
               </w:rPr>
-              <w:instrText xml:space="preserve"> PAGEREF _Toc134113578 \h </w:instrText>
+              <w:instrText xml:space="preserve"> PAGEREF _Toc134532706 \h </w:instrText>
             </w:r>
             <w:r>
               <w:rPr>
@@ -1550,17 +1570,19 @@
             <w:rPr>
               <w:rFonts w:asciiTheme="minorHAnsi" w:eastAsiaTheme="minorEastAsia" w:hAnsiTheme="minorHAnsi" w:cstheme="minorBidi"/>
               <w:color w:val="auto"/>
+              <w:kern w:val="2"/>
               <w:sz w:val="22"/>
               <w:szCs w:val="22"/>
               <w:lang w:val="vi-VN" w:eastAsia="vi-VN"/>
+              <w14:ligatures w14:val="standardContextual"/>
             </w:rPr>
           </w:pPr>
-          <w:hyperlink w:anchor="_Toc134113579" w:history="1">
+          <w:hyperlink w:anchor="_Toc134532707" w:history="1">
             <w:r>
               <w:rPr>
                 <w:rStyle w:val="Hyperlink"/>
               </w:rPr>
-              <w:t>3.1. Tình trạng dinh dưỡng của đối tượng nghiên cứu</w:t>
+              <w:t>3.1. Đặc điểm tình trạng dinh dưỡng của đối tượng nghiên cứu</w:t>
             </w:r>
             <w:r>
               <w:rPr>
@@ -1578,7 +1600,7 @@
               <w:rPr>
                 <w:webHidden/>
               </w:rPr>
-              <w:instrText xml:space="preserve"> PAGEREF _Toc134113579 \h </w:instrText>
+              <w:instrText xml:space="preserve"> PAGEREF _Toc134532707 \h </w:instrText>
             </w:r>
             <w:r>
               <w:rPr>
@@ -1611,12 +1633,14 @@
             <w:rPr>
               <w:rFonts w:asciiTheme="minorHAnsi" w:eastAsiaTheme="minorEastAsia" w:hAnsiTheme="minorHAnsi" w:cstheme="minorBidi"/>
               <w:color w:val="auto"/>
+              <w:kern w:val="2"/>
               <w:sz w:val="22"/>
               <w:szCs w:val="22"/>
               <w:lang w:val="vi-VN" w:eastAsia="vi-VN"/>
+              <w14:ligatures w14:val="standardContextual"/>
             </w:rPr>
           </w:pPr>
-          <w:hyperlink w:anchor="_Toc134113580" w:history="1">
+          <w:hyperlink w:anchor="_Toc134532708" w:history="1">
             <w:r>
               <w:rPr>
                 <w:rStyle w:val="Hyperlink"/>
@@ -1639,7 +1663,7 @@
               <w:rPr>
                 <w:webHidden/>
               </w:rPr>
-              <w:instrText xml:space="preserve"> PAGEREF _Toc134113580 \h </w:instrText>
+              <w:instrText xml:space="preserve"> PAGEREF _Toc134532708 \h </w:instrText>
             </w:r>
             <w:r>
               <w:rPr>
@@ -1672,12 +1696,14 @@
             <w:rPr>
               <w:rFonts w:asciiTheme="minorHAnsi" w:eastAsiaTheme="minorEastAsia" w:hAnsiTheme="minorHAnsi" w:cstheme="minorBidi"/>
               <w:color w:val="auto"/>
+              <w:kern w:val="2"/>
               <w:sz w:val="22"/>
               <w:szCs w:val="22"/>
               <w:lang w:val="vi-VN" w:eastAsia="vi-VN"/>
+              <w14:ligatures w14:val="standardContextual"/>
             </w:rPr>
           </w:pPr>
-          <w:hyperlink w:anchor="_Toc134113581" w:history="1">
+          <w:hyperlink w:anchor="_Toc134532709" w:history="1">
             <w:r>
               <w:rPr>
                 <w:rStyle w:val="Hyperlink"/>
@@ -1700,7 +1726,7 @@
               <w:rPr>
                 <w:webHidden/>
               </w:rPr>
-              <w:instrText xml:space="preserve"> PAGEREF _Toc134113581 \h </w:instrText>
+              <w:instrText xml:space="preserve"> PAGEREF _Toc134532709 \h </w:instrText>
             </w:r>
             <w:r>
               <w:rPr>
@@ -1733,12 +1759,14 @@
             <w:rPr>
               <w:rFonts w:asciiTheme="minorHAnsi" w:eastAsiaTheme="minorEastAsia" w:hAnsiTheme="minorHAnsi" w:cstheme="minorBidi"/>
               <w:color w:val="auto"/>
+              <w:kern w:val="2"/>
               <w:sz w:val="22"/>
               <w:szCs w:val="22"/>
               <w:lang w:val="vi-VN" w:eastAsia="vi-VN"/>
+              <w14:ligatures w14:val="standardContextual"/>
             </w:rPr>
           </w:pPr>
-          <w:hyperlink w:anchor="_Toc134113582" w:history="1">
+          <w:hyperlink w:anchor="_Toc134532710" w:history="1">
             <w:r>
               <w:rPr>
                 <w:rStyle w:val="Hyperlink"/>
@@ -1761,7 +1789,7 @@
               <w:rPr>
                 <w:webHidden/>
               </w:rPr>
-              <w:instrText xml:space="preserve"> PAGEREF _Toc134113582 \h </w:instrText>
+              <w:instrText xml:space="preserve"> PAGEREF _Toc134532710 \h </w:instrText>
             </w:r>
             <w:r>
               <w:rPr>
@@ -1794,12 +1822,14 @@
             <w:rPr>
               <w:rFonts w:asciiTheme="minorHAnsi" w:eastAsiaTheme="minorEastAsia" w:hAnsiTheme="minorHAnsi" w:cstheme="minorBidi"/>
               <w:color w:val="auto"/>
+              <w:kern w:val="2"/>
               <w:sz w:val="22"/>
               <w:szCs w:val="22"/>
               <w:lang w:val="vi-VN" w:eastAsia="vi-VN"/>
+              <w14:ligatures w14:val="standardContextual"/>
             </w:rPr>
           </w:pPr>
-          <w:hyperlink w:anchor="_Toc134113583" w:history="1">
+          <w:hyperlink w:anchor="_Toc134532711" w:history="1">
             <w:r>
               <w:rPr>
                 <w:rStyle w:val="Hyperlink"/>
@@ -1822,7 +1852,7 @@
               <w:rPr>
                 <w:webHidden/>
               </w:rPr>
-              <w:instrText xml:space="preserve"> PAGEREF _Toc134113583 \h </w:instrText>
+              <w:instrText xml:space="preserve"> PAGEREF _Toc134532711 \h </w:instrText>
             </w:r>
             <w:r>
               <w:rPr>
@@ -1840,6 +1870,69 @@
                 <w:webHidden/>
               </w:rPr>
               <w:t>50</w:t>
+            </w:r>
+            <w:r>
+              <w:rPr>
+                <w:webHidden/>
+              </w:rPr>
+              <w:fldChar w:fldCharType="end"/>
+            </w:r>
+          </w:hyperlink>
+        </w:p>
+        <w:p>
+          <w:pPr>
+            <w:pStyle w:val="TOC1"/>
+            <w:rPr>
+              <w:rFonts w:asciiTheme="minorHAnsi" w:eastAsiaTheme="minorEastAsia" w:hAnsiTheme="minorHAnsi" w:cstheme="minorBidi"/>
+              <w:color w:val="auto"/>
+              <w:kern w:val="2"/>
+              <w:sz w:val="22"/>
+              <w:szCs w:val="22"/>
+              <w:lang w:val="vi-VN" w:eastAsia="vi-VN"/>
+              <w14:ligatures w14:val="standardContextual"/>
+            </w:rPr>
+          </w:pPr>
+          <w:hyperlink w:anchor="_Toc134532712" w:history="1">
+            <w:r>
+              <w:rPr>
+                <w:rStyle w:val="Hyperlink"/>
+              </w:rPr>
+              <w:t>Chương 5 – KẾT LUẬN</w:t>
+            </w:r>
+            <w:r>
+              <w:rPr>
+                <w:webHidden/>
+              </w:rPr>
+              <w:tab/>
+            </w:r>
+            <w:r>
+              <w:rPr>
+                <w:webHidden/>
+              </w:rPr>
+              <w:fldChar w:fldCharType="begin"/>
+            </w:r>
+            <w:r>
+              <w:rPr>
+                <w:webHidden/>
+              </w:rPr>
+              <w:instrText xml:space="preserve"> PAGEREF _Toc134532712 \h </w:instrText>
+            </w:r>
+            <w:r>
+              <w:rPr>
+                <w:webHidden/>
+              </w:rPr>
+            </w:r>
+            <w:r>
+              <w:rPr>
+                <w:webHidden/>
+              </w:rPr>
+              <w:fldChar w:fldCharType="separate"/>
+            </w:r>
+            <w:r>
+              <w:rPr>
+                <w:webHidden/>
+              </w:rPr>
+              <w:t>51</w:t>
             </w:r>
             <w:r>
               <w:rPr>
@@ -1855,17 +1948,19 @@
             <w:rPr>
               <w:rFonts w:asciiTheme="minorHAnsi" w:eastAsiaTheme="minorEastAsia" w:hAnsiTheme="minorHAnsi" w:cstheme="minorBidi"/>
               <w:color w:val="auto"/>
+              <w:kern w:val="2"/>
               <w:sz w:val="22"/>
               <w:szCs w:val="22"/>
               <w:lang w:val="vi-VN" w:eastAsia="vi-VN"/>
+              <w14:ligatures w14:val="standardContextual"/>
             </w:rPr>
           </w:pPr>
-          <w:hyperlink w:anchor="_Toc134113584" w:history="1">
+          <w:hyperlink w:anchor="_Toc134532713" w:history="1">
             <w:r>
               <w:rPr>
                 <w:rStyle w:val="Hyperlink"/>
               </w:rPr>
-              <w:t>4.3. So sánh tình trạng dinh dưỡng theo BMI và SGA</w:t>
+              <w:t>5.1. Thực trạng dinh dưỡng ở bệnh nhân lao phổi mới tại Bệnh viện Phổi Hải Phòng năm 2021 – 2022</w:t>
             </w:r>
             <w:r>
               <w:rPr>
@@ -1883,7 +1978,7 @@
               <w:rPr>
                 <w:webHidden/>
               </w:rPr>
-              <w:instrText xml:space="preserve"> PAGEREF _Toc134113584 \h </w:instrText>
+              <w:instrText xml:space="preserve"> PAGEREF _Toc134532713 \h </w:instrText>
             </w:r>
             <w:r>
               <w:rPr>
@@ -1898,11 +1993,135 @@
             </w:r>
             <w:r>
               <w:rPr>
-                <w:b/>
-                <w:bCs/>
                 <w:webHidden/>
               </w:rPr>
-              <w:t>Error! Bookmark not defined.</w:t>
+              <w:t>51</w:t>
+            </w:r>
+            <w:r>
+              <w:rPr>
+                <w:webHidden/>
+              </w:rPr>
+              <w:fldChar w:fldCharType="end"/>
+            </w:r>
+          </w:hyperlink>
+        </w:p>
+        <w:p>
+          <w:pPr>
+            <w:pStyle w:val="TOC2"/>
+            <w:rPr>
+              <w:rFonts w:asciiTheme="minorHAnsi" w:eastAsiaTheme="minorEastAsia" w:hAnsiTheme="minorHAnsi" w:cstheme="minorBidi"/>
+              <w:color w:val="auto"/>
+              <w:kern w:val="2"/>
+              <w:sz w:val="22"/>
+              <w:szCs w:val="22"/>
+              <w:lang w:val="vi-VN" w:eastAsia="vi-VN"/>
+              <w14:ligatures w14:val="standardContextual"/>
+            </w:rPr>
+          </w:pPr>
+          <w:hyperlink w:anchor="_Toc134532714" w:history="1">
+            <w:r>
+              <w:rPr>
+                <w:rStyle w:val="Hyperlink"/>
+              </w:rPr>
+              <w:t>5.2. Các yếu tố liên quan đến tình trạng dinh dưỡng ở bệnh nhân lao phổi mới tại Bệnh viện Phổi Hải Phòng năm 2021 – 2022</w:t>
+            </w:r>
+            <w:r>
+              <w:rPr>
+                <w:webHidden/>
+              </w:rPr>
+              <w:tab/>
+            </w:r>
+            <w:r>
+              <w:rPr>
+                <w:webHidden/>
+              </w:rPr>
+              <w:fldChar w:fldCharType="begin"/>
+            </w:r>
+            <w:r>
+              <w:rPr>
+                <w:webHidden/>
+              </w:rPr>
+              <w:instrText xml:space="preserve"> PAGEREF _Toc134532714 \h </w:instrText>
+            </w:r>
+            <w:r>
+              <w:rPr>
+                <w:webHidden/>
+              </w:rPr>
+            </w:r>
+            <w:r>
+              <w:rPr>
+                <w:webHidden/>
+              </w:rPr>
+              <w:fldChar w:fldCharType="separate"/>
+            </w:r>
+            <w:r>
+              <w:rPr>
+                <w:webHidden/>
+              </w:rPr>
+              <w:t>51</w:t>
+            </w:r>
+            <w:r>
+              <w:rPr>
+                <w:webHidden/>
+              </w:rPr>
+              <w:fldChar w:fldCharType="end"/>
+            </w:r>
+          </w:hyperlink>
+        </w:p>
+        <w:p>
+          <w:pPr>
+            <w:pStyle w:val="TOC2"/>
+            <w:rPr>
+              <w:rFonts w:asciiTheme="minorHAnsi" w:eastAsiaTheme="minorEastAsia" w:hAnsiTheme="minorHAnsi" w:cstheme="minorBidi"/>
+              <w:color w:val="auto"/>
+              <w:kern w:val="2"/>
+              <w:sz w:val="22"/>
+              <w:szCs w:val="22"/>
+              <w:lang w:val="vi-VN" w:eastAsia="vi-VN"/>
+              <w14:ligatures w14:val="standardContextual"/>
+            </w:rPr>
+          </w:pPr>
+          <w:hyperlink w:anchor="_Toc134532715" w:history="1">
+            <w:r>
+              <w:rPr>
+                <w:rStyle w:val="Hyperlink"/>
+              </w:rPr>
+              <w:t>5.3. Hạn chế nghiên cứu</w:t>
+            </w:r>
+            <w:r>
+              <w:rPr>
+                <w:webHidden/>
+              </w:rPr>
+              <w:tab/>
+            </w:r>
+            <w:r>
+              <w:rPr>
+                <w:webHidden/>
+              </w:rPr>
+              <w:fldChar w:fldCharType="begin"/>
+            </w:r>
+            <w:r>
+              <w:rPr>
+                <w:webHidden/>
+              </w:rPr>
+              <w:instrText xml:space="preserve"> PAGEREF _Toc134532715 \h </w:instrText>
+            </w:r>
+            <w:r>
+              <w:rPr>
+                <w:webHidden/>
+              </w:rPr>
+            </w:r>
+            <w:r>
+              <w:rPr>
+                <w:webHidden/>
+              </w:rPr>
+              <w:fldChar w:fldCharType="separate"/>
+            </w:r>
+            <w:r>
+              <w:rPr>
+                <w:webHidden/>
+              </w:rPr>
+              <w:t>51</w:t>
             </w:r>
             <w:r>
               <w:rPr>
@@ -1918,17 +2137,19 @@
             <w:rPr>
               <w:rFonts w:asciiTheme="minorHAnsi" w:eastAsiaTheme="minorEastAsia" w:hAnsiTheme="minorHAnsi" w:cstheme="minorBidi"/>
               <w:color w:val="auto"/>
+              <w:kern w:val="2"/>
               <w:sz w:val="22"/>
               <w:szCs w:val="22"/>
               <w:lang w:val="vi-VN" w:eastAsia="vi-VN"/>
+              <w14:ligatures w14:val="standardContextual"/>
             </w:rPr>
           </w:pPr>
-          <w:hyperlink w:anchor="_Toc134113585" w:history="1">
+          <w:hyperlink w:anchor="_Toc134532716" w:history="1">
             <w:r>
               <w:rPr>
                 <w:rStyle w:val="Hyperlink"/>
               </w:rPr>
-              <w:t>Chương 5 – KẾT LUẬN</w:t>
+              <w:t>Chương 6 – KHUYẾN NGHỊ</w:t>
             </w:r>
             <w:r>
               <w:rPr>
@@ -1946,7 +2167,7 @@
               <w:rPr>
                 <w:webHidden/>
               </w:rPr>
-              <w:instrText xml:space="preserve"> PAGEREF _Toc134113585 \h </w:instrText>
+              <w:instrText xml:space="preserve"> PAGEREF _Toc134532716 \h </w:instrText>
             </w:r>
             <w:r>
               <w:rPr>
@@ -1963,190 +2184,7 @@
               <w:rPr>
                 <w:webHidden/>
               </w:rPr>
-              <w:t>51</w:t>
-            </w:r>
-            <w:r>
-              <w:rPr>
-                <w:webHidden/>
-              </w:rPr>
-              <w:fldChar w:fldCharType="end"/>
-            </w:r>
-          </w:hyperlink>
-        </w:p>
-        <w:p>
-          <w:pPr>
-            <w:pStyle w:val="TOC2"/>
-            <w:rPr>
-              <w:rFonts w:asciiTheme="minorHAnsi" w:eastAsiaTheme="minorEastAsia" w:hAnsiTheme="minorHAnsi" w:cstheme="minorBidi"/>
-              <w:color w:val="auto"/>
-              <w:sz w:val="22"/>
-              <w:szCs w:val="22"/>
-              <w:lang w:val="vi-VN" w:eastAsia="vi-VN"/>
-            </w:rPr>
-          </w:pPr>
-          <w:hyperlink w:anchor="_Toc134113586" w:history="1">
-            <w:r>
-              <w:rPr>
-                <w:rStyle w:val="Hyperlink"/>
-              </w:rPr>
-              <w:t>5.1. Thực trạng dinh dưỡng ở bệnh nhân lao phổi mới tại Bệnh viện Phổi Hải Phòng năm 2021 – 2022</w:t>
-            </w:r>
-            <w:r>
-              <w:rPr>
-                <w:webHidden/>
-              </w:rPr>
-              <w:tab/>
-            </w:r>
-            <w:r>
-              <w:rPr>
-                <w:webHidden/>
-              </w:rPr>
-              <w:fldChar w:fldCharType="begin"/>
-            </w:r>
-            <w:r>
-              <w:rPr>
-                <w:webHidden/>
-              </w:rPr>
-              <w:instrText xml:space="preserve"> PAGEREF _Toc134113586 \h </w:instrText>
-            </w:r>
-            <w:r>
-              <w:rPr>
-                <w:webHidden/>
-              </w:rPr>
-            </w:r>
-            <w:r>
-              <w:rPr>
-                <w:webHidden/>
-              </w:rPr>
-              <w:fldChar w:fldCharType="separate"/>
-            </w:r>
-            <w:r>
-              <w:rPr>
-                <w:webHidden/>
-              </w:rPr>
-              <w:t>51</w:t>
-            </w:r>
-            <w:r>
-              <w:rPr>
-                <w:webHidden/>
-              </w:rPr>
-              <w:fldChar w:fldCharType="end"/>
-            </w:r>
-          </w:hyperlink>
-        </w:p>
-        <w:p>
-          <w:pPr>
-            <w:pStyle w:val="TOC2"/>
-            <w:rPr>
-              <w:rFonts w:asciiTheme="minorHAnsi" w:eastAsiaTheme="minorEastAsia" w:hAnsiTheme="minorHAnsi" w:cstheme="minorBidi"/>
-              <w:color w:val="auto"/>
-              <w:sz w:val="22"/>
-              <w:szCs w:val="22"/>
-              <w:lang w:val="vi-VN" w:eastAsia="vi-VN"/>
-            </w:rPr>
-          </w:pPr>
-          <w:hyperlink w:anchor="_Toc134113587" w:history="1">
-            <w:r>
-              <w:rPr>
-                <w:rStyle w:val="Hyperlink"/>
-              </w:rPr>
-              <w:t>5.2. Các yếu tố liên quan đến tình trạng dinh dưỡng ở bệnh nhân lao phổi mới tại Bệnh viện Phổi Hải Phòng năm 2021 – 2022</w:t>
-            </w:r>
-            <w:r>
-              <w:rPr>
-                <w:webHidden/>
-              </w:rPr>
-              <w:tab/>
-            </w:r>
-            <w:r>
-              <w:rPr>
-                <w:webHidden/>
-              </w:rPr>
-              <w:fldChar w:fldCharType="begin"/>
-            </w:r>
-            <w:r>
-              <w:rPr>
-                <w:webHidden/>
-              </w:rPr>
-              <w:instrText xml:space="preserve"> PAGEREF _Toc134113587 \h </w:instrText>
-            </w:r>
-            <w:r>
-              <w:rPr>
-                <w:webHidden/>
-              </w:rPr>
-            </w:r>
-            <w:r>
-              <w:rPr>
-                <w:webHidden/>
-              </w:rPr>
-              <w:fldChar w:fldCharType="separate"/>
-            </w:r>
-            <w:r>
-              <w:rPr>
-                <w:webHidden/>
-              </w:rPr>
-              <w:t>51</w:t>
-            </w:r>
-            <w:r>
-              <w:rPr>
-                <w:webHidden/>
-              </w:rPr>
-              <w:fldChar w:fldCharType="end"/>
-            </w:r>
-          </w:hyperlink>
-        </w:p>
-        <w:p>
-          <w:pPr>
-            <w:pStyle w:val="TOC2"/>
-            <w:rPr>
-              <w:rFonts w:asciiTheme="minorHAnsi" w:eastAsiaTheme="minorEastAsia" w:hAnsiTheme="minorHAnsi" w:cstheme="minorBidi"/>
-              <w:color w:val="auto"/>
-              <w:sz w:val="22"/>
-              <w:szCs w:val="22"/>
-              <w:lang w:val="vi-VN" w:eastAsia="vi-VN"/>
-            </w:rPr>
-          </w:pPr>
-          <w:hyperlink w:anchor="_Toc134113588" w:history="1">
-            <w:r>
-              <w:rPr>
-                <w:rStyle w:val="Hyperlink"/>
-              </w:rPr>
-              <w:t>5.3. Hạn chế nghiên cứu</w:t>
-            </w:r>
-            <w:r>
-              <w:rPr>
-                <w:webHidden/>
-              </w:rPr>
-              <w:tab/>
-            </w:r>
-            <w:r>
-              <w:rPr>
-                <w:webHidden/>
-              </w:rPr>
-              <w:fldChar w:fldCharType="begin"/>
-            </w:r>
-            <w:r>
-              <w:rPr>
-                <w:webHidden/>
-              </w:rPr>
-              <w:instrText xml:space="preserve"> PAGEREF _Toc134113588 \h </w:instrText>
-            </w:r>
-            <w:r>
-              <w:rPr>
-                <w:webHidden/>
-              </w:rPr>
-            </w:r>
-            <w:r>
-              <w:rPr>
-                <w:webHidden/>
-              </w:rPr>
-              <w:fldChar w:fldCharType="separate"/>
-            </w:r>
-            <w:r>
-              <w:rPr>
-                <w:webHidden/>
-              </w:rPr>
-              <w:t>51</w:t>
+              <w:t>52</w:t>
             </w:r>
             <w:r>
               <w:rPr>
@@ -2162,17 +2200,19 @@
             <w:rPr>
               <w:rFonts w:asciiTheme="minorHAnsi" w:eastAsiaTheme="minorEastAsia" w:hAnsiTheme="minorHAnsi" w:cstheme="minorBidi"/>
               <w:color w:val="auto"/>
+              <w:kern w:val="2"/>
               <w:sz w:val="22"/>
               <w:szCs w:val="22"/>
               <w:lang w:val="vi-VN" w:eastAsia="vi-VN"/>
+              <w14:ligatures w14:val="standardContextual"/>
             </w:rPr>
           </w:pPr>
-          <w:hyperlink w:anchor="_Toc134113589" w:history="1">
+          <w:hyperlink w:anchor="_Toc134532717" w:history="1">
             <w:r>
               <w:rPr>
                 <w:rStyle w:val="Hyperlink"/>
               </w:rPr>
-              <w:t>Chương 6 – KHUYẾN NGHỊ</w:t>
+              <w:t>TÀI LIỆU THAM KHẢO</w:t>
             </w:r>
             <w:r>
               <w:rPr>
@@ -2190,7 +2230,7 @@
               <w:rPr>
                 <w:webHidden/>
               </w:rPr>
-              <w:instrText xml:space="preserve"> PAGEREF _Toc134113589 \h </w:instrText>
+              <w:instrText xml:space="preserve"> PAGEREF _Toc134532717 \h </w:instrText>
             </w:r>
             <w:r>
               <w:rPr>
@@ -2207,7 +2247,7 @@
               <w:rPr>
                 <w:webHidden/>
               </w:rPr>
-              <w:t>52</w:t>
+              <w:t>53</w:t>
             </w:r>
             <w:r>
               <w:rPr>
@@ -2223,17 +2263,19 @@
             <w:rPr>
               <w:rFonts w:asciiTheme="minorHAnsi" w:eastAsiaTheme="minorEastAsia" w:hAnsiTheme="minorHAnsi" w:cstheme="minorBidi"/>
               <w:color w:val="auto"/>
+              <w:kern w:val="2"/>
               <w:sz w:val="22"/>
               <w:szCs w:val="22"/>
               <w:lang w:val="vi-VN" w:eastAsia="vi-VN"/>
+              <w14:ligatures w14:val="standardContextual"/>
             </w:rPr>
           </w:pPr>
-          <w:hyperlink w:anchor="_Toc134113590" w:history="1">
+          <w:hyperlink w:anchor="_Toc134532718" w:history="1">
             <w:r>
               <w:rPr>
                 <w:rStyle w:val="Hyperlink"/>
               </w:rPr>
-              <w:t>TÀI LIỆU THAM KHẢO</w:t>
+              <w:t>PHỤ LỤC</w:t>
             </w:r>
             <w:r>
               <w:rPr>
@@ -2251,68 +2293,7 @@
               <w:rPr>
                 <w:webHidden/>
               </w:rPr>
-              <w:instrText xml:space="preserve"> PAGEREF _Toc134113590 \h </w:instrText>
-            </w:r>
-            <w:r>
-              <w:rPr>
-                <w:webHidden/>
-              </w:rPr>
-            </w:r>
-            <w:r>
-              <w:rPr>
-                <w:webHidden/>
-              </w:rPr>
-              <w:fldChar w:fldCharType="separate"/>
-            </w:r>
-            <w:r>
-              <w:rPr>
-                <w:webHidden/>
-              </w:rPr>
-              <w:t>53</w:t>
-            </w:r>
-            <w:r>
-              <w:rPr>
-                <w:webHidden/>
-              </w:rPr>
-              <w:fldChar w:fldCharType="end"/>
-            </w:r>
-          </w:hyperlink>
-        </w:p>
-        <w:p>
-          <w:pPr>
-            <w:pStyle w:val="TOC1"/>
-            <w:rPr>
-              <w:rFonts w:asciiTheme="minorHAnsi" w:eastAsiaTheme="minorEastAsia" w:hAnsiTheme="minorHAnsi" w:cstheme="minorBidi"/>
-              <w:color w:val="auto"/>
-              <w:sz w:val="22"/>
-              <w:szCs w:val="22"/>
-              <w:lang w:val="vi-VN" w:eastAsia="vi-VN"/>
-            </w:rPr>
-          </w:pPr>
-          <w:hyperlink w:anchor="_Toc134113591" w:history="1">
-            <w:r>
-              <w:rPr>
-                <w:rStyle w:val="Hyperlink"/>
-              </w:rPr>
-              <w:t>PHỤ LỤC</w:t>
-            </w:r>
-            <w:r>
-              <w:rPr>
-                <w:webHidden/>
-              </w:rPr>
-              <w:tab/>
-            </w:r>
-            <w:r>
-              <w:rPr>
-                <w:webHidden/>
-              </w:rPr>
-              <w:fldChar w:fldCharType="begin"/>
-            </w:r>
-            <w:r>
-              <w:rPr>
-                <w:webHidden/>
-              </w:rPr>
-              <w:instrText xml:space="preserve"> PAGEREF _Toc134113591 \h </w:instrText>
+              <w:instrText xml:space="preserve"> PAGEREF _Toc134532718 \h </w:instrText>
             </w:r>
             <w:r>
               <w:rPr>
@@ -2966,7 +2947,7 @@
           <w14:ligatures w14:val="standardContextual"/>
         </w:rPr>
       </w:pPr>
-      <w:hyperlink w:anchor="_Toc134479636" w:history="1">
+      <w:hyperlink w:anchor="_Toc134532744" w:history="1">
         <w:r>
           <w:rPr>
             <w:rStyle w:val="Hyperlink"/>
@@ -2998,7 +2979,7 @@
           <w14:ligatures w14:val="standardContextual"/>
         </w:rPr>
       </w:pPr>
-      <w:hyperlink w:anchor="_Toc134479637" w:history="1">
+      <w:hyperlink w:anchor="_Toc134532745" w:history="1">
         <w:r>
           <w:rPr>
             <w:rStyle w:val="Hyperlink"/>
@@ -3030,7 +3011,7 @@
           <w14:ligatures w14:val="standardContextual"/>
         </w:rPr>
       </w:pPr>
-      <w:hyperlink w:anchor="_Toc134479638" w:history="1">
+      <w:hyperlink w:anchor="_Toc134532746" w:history="1">
         <w:r>
           <w:rPr>
             <w:rStyle w:val="Hyperlink"/>
@@ -3055,7 +3036,7 @@
           <w14:ligatures w14:val="standardContextual"/>
         </w:rPr>
       </w:pPr>
-      <w:hyperlink w:anchor="_Toc134479639" w:history="1">
+      <w:hyperlink w:anchor="_Toc134532747" w:history="1">
         <w:r>
           <w:rPr>
             <w:rStyle w:val="Hyperlink"/>
@@ -3080,7 +3061,7 @@
           <w14:ligatures w14:val="standardContextual"/>
         </w:rPr>
       </w:pPr>
-      <w:hyperlink w:anchor="_Toc134479640" w:history="1">
+      <w:hyperlink w:anchor="_Toc134532748" w:history="1">
         <w:r>
           <w:rPr>
             <w:rStyle w:val="Hyperlink"/>
@@ -3112,7 +3093,7 @@
           <w14:ligatures w14:val="standardContextual"/>
         </w:rPr>
       </w:pPr>
-      <w:hyperlink w:anchor="_Toc134479641" w:history="1">
+      <w:hyperlink w:anchor="_Toc134532749" w:history="1">
         <w:r>
           <w:rPr>
             <w:rStyle w:val="Hyperlink"/>
@@ -3144,7 +3125,7 @@
           <w14:ligatures w14:val="standardContextual"/>
         </w:rPr>
       </w:pPr>
-      <w:hyperlink w:anchor="_Toc134479642" w:history="1">
+      <w:hyperlink w:anchor="_Toc134532750" w:history="1">
         <w:r>
           <w:rPr>
             <w:rStyle w:val="Hyperlink"/>
@@ -3176,7 +3157,7 @@
           <w14:ligatures w14:val="standardContextual"/>
         </w:rPr>
       </w:pPr>
-      <w:hyperlink w:anchor="_Toc134479643" w:history="1">
+      <w:hyperlink w:anchor="_Toc134532751" w:history="1">
         <w:r>
           <w:rPr>
             <w:rStyle w:val="Hyperlink"/>
@@ -3208,7 +3189,7 @@
           <w14:ligatures w14:val="standardContextual"/>
         </w:rPr>
       </w:pPr>
-      <w:hyperlink w:anchor="_Toc134479644" w:history="1">
+      <w:hyperlink w:anchor="_Toc134532752" w:history="1">
         <w:r>
           <w:rPr>
             <w:rStyle w:val="Hyperlink"/>
@@ -3240,7 +3221,7 @@
           <w14:ligatures w14:val="standardContextual"/>
         </w:rPr>
       </w:pPr>
-      <w:hyperlink w:anchor="_Toc134479645" w:history="1">
+      <w:hyperlink w:anchor="_Toc134532753" w:history="1">
         <w:r>
           <w:rPr>
             <w:rStyle w:val="Hyperlink"/>
@@ -3272,7 +3253,7 @@
           <w14:ligatures w14:val="standardContextual"/>
         </w:rPr>
       </w:pPr>
-      <w:hyperlink w:anchor="_Toc134479646" w:history="1">
+      <w:hyperlink w:anchor="_Toc134532754" w:history="1">
         <w:r>
           <w:rPr>
             <w:rStyle w:val="Hyperlink"/>
@@ -3304,7 +3285,7 @@
           <w14:ligatures w14:val="standardContextual"/>
         </w:rPr>
       </w:pPr>
-      <w:hyperlink w:anchor="_Toc134479647" w:history="1">
+      <w:hyperlink w:anchor="_Toc134532755" w:history="1">
         <w:r>
           <w:rPr>
             <w:rStyle w:val="Hyperlink"/>
@@ -3336,7 +3317,7 @@
           <w14:ligatures w14:val="standardContextual"/>
         </w:rPr>
       </w:pPr>
-      <w:hyperlink w:anchor="_Toc134479648" w:history="1">
+      <w:hyperlink w:anchor="_Toc134532756" w:history="1">
         <w:r>
           <w:rPr>
             <w:rStyle w:val="Hyperlink"/>
@@ -3368,7 +3349,7 @@
           <w14:ligatures w14:val="standardContextual"/>
         </w:rPr>
       </w:pPr>
-      <w:hyperlink w:anchor="_Toc134479649" w:history="1">
+      <w:hyperlink w:anchor="_Toc134532757" w:history="1">
         <w:r>
           <w:rPr>
             <w:rStyle w:val="Hyperlink"/>
@@ -3393,7 +3374,7 @@
           <w14:ligatures w14:val="standardContextual"/>
         </w:rPr>
       </w:pPr>
-      <w:hyperlink w:anchor="_Toc134479650" w:history="1">
+      <w:hyperlink w:anchor="_Toc134532758" w:history="1">
         <w:r>
           <w:rPr>
             <w:rStyle w:val="Hyperlink"/>
@@ -3425,7 +3406,7 @@
           <w14:ligatures w14:val="standardContextual"/>
         </w:rPr>
       </w:pPr>
-      <w:hyperlink w:anchor="_Toc134479651" w:history="1">
+      <w:hyperlink w:anchor="_Toc134532759" w:history="1">
         <w:r>
           <w:rPr>
             <w:rStyle w:val="Hyperlink"/>
@@ -3457,7 +3438,7 @@
           <w14:ligatures w14:val="standardContextual"/>
         </w:rPr>
       </w:pPr>
-      <w:hyperlink w:anchor="_Toc134479652" w:history="1">
+      <w:hyperlink w:anchor="_Toc134532760" w:history="1">
         <w:r>
           <w:rPr>
             <w:rStyle w:val="Hyperlink"/>
@@ -3489,7 +3470,7 @@
           <w14:ligatures w14:val="standardContextual"/>
         </w:rPr>
       </w:pPr>
-      <w:hyperlink w:anchor="_Toc134479653" w:history="1">
+      <w:hyperlink w:anchor="_Toc134532761" w:history="1">
         <w:r>
           <w:rPr>
             <w:rStyle w:val="Hyperlink"/>
@@ -3514,7 +3495,7 @@
           <w14:ligatures w14:val="standardContextual"/>
         </w:rPr>
       </w:pPr>
-      <w:hyperlink w:anchor="_Toc134479654" w:history="1">
+      <w:hyperlink w:anchor="_Toc134532762" w:history="1">
         <w:r>
           <w:rPr>
             <w:rStyle w:val="Hyperlink"/>
@@ -3546,7 +3527,7 @@
           <w14:ligatures w14:val="standardContextual"/>
         </w:rPr>
       </w:pPr>
-      <w:hyperlink w:anchor="_Toc134479655" w:history="1">
+      <w:hyperlink w:anchor="_Toc134532763" w:history="1">
         <w:r>
           <w:rPr>
             <w:rStyle w:val="Hyperlink"/>
@@ -3578,7 +3559,7 @@
           <w14:ligatures w14:val="standardContextual"/>
         </w:rPr>
       </w:pPr>
-      <w:hyperlink w:anchor="_Toc134479656" w:history="1">
+      <w:hyperlink w:anchor="_Toc134532764" w:history="1">
         <w:r>
           <w:rPr>
             <w:rStyle w:val="Hyperlink"/>
@@ -3610,7 +3591,7 @@
           <w14:ligatures w14:val="standardContextual"/>
         </w:rPr>
       </w:pPr>
-      <w:hyperlink w:anchor="_Toc134479657" w:history="1">
+      <w:hyperlink w:anchor="_Toc134532765" w:history="1">
         <w:r>
           <w:rPr>
             <w:rStyle w:val="Hyperlink"/>
@@ -3642,7 +3623,7 @@
           <w14:ligatures w14:val="standardContextual"/>
         </w:rPr>
       </w:pPr>
-      <w:hyperlink w:anchor="_Toc134479658" w:history="1">
+      <w:hyperlink w:anchor="_Toc134532766" w:history="1">
         <w:r>
           <w:rPr>
             <w:rStyle w:val="Hyperlink"/>
@@ -3674,7 +3655,7 @@
           <w14:ligatures w14:val="standardContextual"/>
         </w:rPr>
       </w:pPr>
-      <w:hyperlink w:anchor="_Toc134479659" w:history="1">
+      <w:hyperlink w:anchor="_Toc134532767" w:history="1">
         <w:r>
           <w:rPr>
             <w:rStyle w:val="Hyperlink"/>
@@ -3706,7 +3687,7 @@
           <w14:ligatures w14:val="standardContextual"/>
         </w:rPr>
       </w:pPr>
-      <w:hyperlink w:anchor="_Toc134479660" w:history="1">
+      <w:hyperlink w:anchor="_Toc134532768" w:history="1">
         <w:r>
           <w:rPr>
             <w:rStyle w:val="Hyperlink"/>
@@ -3776,7 +3757,7 @@
       <w:r>
         <w:fldChar w:fldCharType="separate"/>
       </w:r>
-      <w:hyperlink w:anchor="_Toc134479661" w:history="1">
+      <w:hyperlink w:anchor="_Toc134532769" w:history="1">
         <w:r>
           <w:rPr>
             <w:rStyle w:val="Hyperlink"/>
@@ -3801,7 +3782,7 @@
           <w14:ligatures w14:val="standardContextual"/>
         </w:rPr>
       </w:pPr>
-      <w:hyperlink w:anchor="_Toc134479662" w:history="1">
+      <w:hyperlink w:anchor="_Toc134532770" w:history="1">
         <w:r>
           <w:rPr>
             <w:rStyle w:val="Hyperlink"/>
@@ -3832,7 +3813,7 @@
       <w:pPr>
         <w:pStyle w:val="TOC"/>
       </w:pPr>
-      <w:bookmarkStart w:id="11" w:name="_Toc134113569"/>
+      <w:bookmarkStart w:id="11" w:name="_Toc134532697"/>
       <w:r>
         <w:lastRenderedPageBreak/>
         <w:t>ĐẶT VẤN ĐỀ</w:t>
@@ -5341,7 +5322,7 @@
         <w:pStyle w:val="Heading1"/>
       </w:pPr>
       <w:bookmarkStart w:id="12" w:name="_Toc126527699"/>
-      <w:bookmarkStart w:id="13" w:name="_Toc134113570"/>
+      <w:bookmarkStart w:id="13" w:name="_Toc134532698"/>
       <w:r>
         <w:lastRenderedPageBreak/>
         <w:t>– TỔNG QUAN</w:t>
@@ -5354,7 +5335,7 @@
         <w:pStyle w:val="Heading2"/>
       </w:pPr>
       <w:bookmarkStart w:id="14" w:name="_Toc126527700"/>
-      <w:bookmarkStart w:id="15" w:name="_Toc134113571"/>
+      <w:bookmarkStart w:id="15" w:name="_Toc134532699"/>
       <w:r>
         <w:t>1.1. Tình hình mắc lao hiện nay</w:t>
       </w:r>
@@ -5740,7 +5721,7 @@
         </w:rPr>
       </w:pPr>
       <w:bookmarkStart w:id="18" w:name="_Toc123983011"/>
-      <w:bookmarkStart w:id="19" w:name="_Toc134479636"/>
+      <w:bookmarkStart w:id="19" w:name="_Toc134532744"/>
       <w:r>
         <w:t xml:space="preserve">Bảng </w:t>
       </w:r>
@@ -6064,7 +6045,7 @@
           <w:bCs/>
         </w:rPr>
       </w:pPr>
-      <w:bookmarkStart w:id="20" w:name="_Toc134479637"/>
+      <w:bookmarkStart w:id="20" w:name="_Toc134532745"/>
       <w:r>
         <w:t xml:space="preserve">Bảng </w:t>
       </w:r>
@@ -6206,7 +6187,7 @@
       <w:pPr>
         <w:pStyle w:val="Caption"/>
       </w:pPr>
-      <w:bookmarkStart w:id="21" w:name="_Toc134479638"/>
+      <w:bookmarkStart w:id="21" w:name="_Toc134532746"/>
       <w:r>
         <w:t xml:space="preserve">Bảng </w:t>
       </w:r>
@@ -6631,7 +6612,7 @@
       <w:pPr>
         <w:pStyle w:val="Caption"/>
       </w:pPr>
-      <w:bookmarkStart w:id="22" w:name="_Toc134479639"/>
+      <w:bookmarkStart w:id="22" w:name="_Toc134532747"/>
       <w:r>
         <w:t xml:space="preserve">Bảng </w:t>
       </w:r>
@@ -6876,7 +6857,7 @@
         <w:pStyle w:val="Heading2"/>
       </w:pPr>
       <w:bookmarkStart w:id="23" w:name="_Toc126527703"/>
-      <w:bookmarkStart w:id="24" w:name="_Toc134113572"/>
+      <w:bookmarkStart w:id="24" w:name="_Toc134532700"/>
       <w:r>
         <w:t>1.</w:t>
       </w:r>
@@ -13643,7 +13624,7 @@
         <w:pStyle w:val="Heading2"/>
       </w:pPr>
       <w:bookmarkStart w:id="41" w:name="_Toc126527722"/>
-      <w:bookmarkStart w:id="42" w:name="_Toc134113573"/>
+      <w:bookmarkStart w:id="42" w:name="_Toc134532701"/>
       <w:r>
         <w:t>1.</w:t>
       </w:r>
@@ -14374,7 +14355,7 @@
         <w:pStyle w:val="Heading2"/>
       </w:pPr>
       <w:bookmarkStart w:id="45" w:name="_Toc126527725"/>
-      <w:bookmarkStart w:id="46" w:name="_Toc134113574"/>
+      <w:bookmarkStart w:id="46" w:name="_Toc134532702"/>
       <w:r>
         <w:t>1.</w:t>
       </w:r>
@@ -15989,7 +15970,7 @@
         <w:pStyle w:val="Heading1"/>
       </w:pPr>
       <w:bookmarkStart w:id="49" w:name="_Toc126527728"/>
-      <w:bookmarkStart w:id="50" w:name="_Toc134113575"/>
+      <w:bookmarkStart w:id="50" w:name="_Toc134532703"/>
       <w:r>
         <w:lastRenderedPageBreak/>
         <w:t xml:space="preserve">- </w:t>
@@ -16005,7 +15986,7 @@
         <w:pStyle w:val="Heading2"/>
       </w:pPr>
       <w:bookmarkStart w:id="51" w:name="_Toc126527729"/>
-      <w:bookmarkStart w:id="52" w:name="_Toc134113576"/>
+      <w:bookmarkStart w:id="52" w:name="_Toc134532704"/>
       <w:r>
         <w:t>2.</w:t>
       </w:r>
@@ -16568,7 +16549,7 @@
         <w:pStyle w:val="Heading2"/>
       </w:pPr>
       <w:bookmarkStart w:id="55" w:name="_Toc126527732"/>
-      <w:bookmarkStart w:id="56" w:name="_Toc134113577"/>
+      <w:bookmarkStart w:id="56" w:name="_Toc134532705"/>
       <w:r>
         <w:t>2</w:t>
       </w:r>
@@ -18232,7 +18213,7 @@
         <w:pStyle w:val="Heading1"/>
       </w:pPr>
       <w:bookmarkStart w:id="70" w:name="_Toc126527745"/>
-      <w:bookmarkStart w:id="71" w:name="_Toc134113578"/>
+      <w:bookmarkStart w:id="71" w:name="_Toc134532706"/>
       <w:r>
         <w:lastRenderedPageBreak/>
         <w:t xml:space="preserve">– </w:t>
@@ -18249,7 +18230,7 @@
         <w:pStyle w:val="Heading2"/>
       </w:pPr>
       <w:bookmarkStart w:id="73" w:name="_Toc126527746"/>
-      <w:bookmarkStart w:id="74" w:name="_Toc134113579"/>
+      <w:bookmarkStart w:id="74" w:name="_Toc134532707"/>
       <w:r>
         <w:t>3.</w:t>
       </w:r>
@@ -18295,8 +18276,7 @@
       <w:pPr>
         <w:pStyle w:val="Caption"/>
       </w:pPr>
-      <w:bookmarkStart w:id="75" w:name="_Toc134479661"/>
-      <w:bookmarkStart w:id="76" w:name="_Toc134479640"/>
+      <w:bookmarkStart w:id="75" w:name="_Toc134532769"/>
       <w:r>
         <w:t xml:space="preserve">Hình </w:t>
       </w:r>
@@ -18380,6 +18360,7 @@
           <w:bCs/>
         </w:rPr>
       </w:pPr>
+      <w:bookmarkStart w:id="76" w:name="_Toc134532748"/>
       <w:r>
         <w:t xml:space="preserve">Bảng </w:t>
       </w:r>
@@ -19113,8 +19094,7 @@
       <w:pPr>
         <w:pStyle w:val="Caption"/>
       </w:pPr>
-      <w:bookmarkStart w:id="77" w:name="_Toc134479662"/>
-      <w:bookmarkStart w:id="78" w:name="_Toc134479641"/>
+      <w:bookmarkStart w:id="77" w:name="_Toc134532770"/>
       <w:r>
         <w:t xml:space="preserve">Hình </w:t>
       </w:r>
@@ -19186,6 +19166,7 @@
           <w:bCs/>
         </w:rPr>
       </w:pPr>
+      <w:bookmarkStart w:id="78" w:name="_Toc134532749"/>
       <w:r>
         <w:t xml:space="preserve">Bảng </w:t>
       </w:r>
@@ -19754,7 +19735,7 @@
       <w:r>
         <w:tab/>
       </w:r>
-      <w:bookmarkStart w:id="79" w:name="_Toc134479642"/>
+      <w:bookmarkStart w:id="79" w:name="_Toc134532750"/>
       <w:r>
         <w:t xml:space="preserve">Bảng </w:t>
       </w:r>
@@ -21150,7 +21131,13 @@
         <w:t>t</w:t>
       </w:r>
       <w:r>
-        <w:t xml:space="preserve">heo BMI, </w:t>
+        <w:t>heo BMI,</w:t>
+      </w:r>
+      <w:r>
+        <w:t xml:space="preserve"> trong các bệnh nhân SDD</w:t>
+      </w:r>
+      <w:r>
+        <w:t xml:space="preserve"> </w:t>
       </w:r>
       <w:r>
         <w:t xml:space="preserve">nhóm tuổi </w:t>
@@ -21223,7 +21210,7 @@
       <w:r>
         <w:tab/>
       </w:r>
-      <w:bookmarkStart w:id="80" w:name="_Toc134479643"/>
+      <w:bookmarkStart w:id="80" w:name="_Toc134532751"/>
       <w:r>
         <w:t xml:space="preserve">Bảng </w:t>
       </w:r>
@@ -21997,31 +21984,16 @@
         <w:t xml:space="preserve">Nhận xét: </w:t>
       </w:r>
       <w:r>
-        <w:t>t</w:t>
-      </w:r>
-      <w:r>
-        <w:t xml:space="preserve">heo BMI, nam giới có tỷ lệ SDD là </w:t>
-      </w:r>
-      <w:r>
-        <w:t>73</w:t>
-      </w:r>
-      <w:r>
-        <w:t>,</w:t>
-      </w:r>
-      <w:r>
-        <w:t>3</w:t>
-      </w:r>
-      <w:r>
-        <w:t>% cao hơn nữ giới</w:t>
-      </w:r>
-      <w:r>
-        <w:t xml:space="preserve"> là 26,7%</w:t>
-      </w:r>
-      <w:r>
-        <w:t>.</w:t>
-      </w:r>
-      <w:r>
-        <w:t xml:space="preserve"> Tương tự như vậy theo SGA, nam giới có tỷ lệ SDD chiếm 76,3% cao hơn nữ giới là 23,7%.</w:t>
+        <w:t>đ</w:t>
+      </w:r>
+      <w:r>
+        <w:t>ánh giá SDD theo BMI, nam giới có tỷ lệ SDD là 73,3% cao hơn 2,8 lần so với nữ giới là 26,7%</w:t>
+      </w:r>
+      <w:r>
+        <w:t>, trong đó nam giới SDD độ I, độ II, độ III lần lượt là 76,7%, 72,7% và 66,7%, nữ giới SDD độ I, độ II và độ III tương ứng là 23,3%, 27,3% và 33,3%.</w:t>
+      </w:r>
+      <w:r>
+        <w:t xml:space="preserve"> Kết quả đánh giá theo chỉ số SGA tương tự, nam giới có tỷ lệ SDD chiếm 76,3% cao hơn 3,2 lần so với nữ giới là 23,7%.</w:t>
       </w:r>
     </w:p>
     <w:p>
@@ -22055,7 +22027,7 @@
           <w:bCs/>
         </w:rPr>
       </w:pPr>
-      <w:bookmarkStart w:id="81" w:name="_Toc134479644"/>
+      <w:bookmarkStart w:id="81" w:name="_Toc134532752"/>
       <w:r>
         <w:t xml:space="preserve">Bảng </w:t>
       </w:r>
@@ -22169,6 +22141,7 @@
                 <w:bCs/>
                 <w:szCs w:val="28"/>
               </w:rPr>
+              <w:lastRenderedPageBreak/>
               <w:t>BMI</w:t>
             </w:r>
           </w:p>
@@ -22200,7 +22173,6 @@
                 <w:bCs/>
                 <w:szCs w:val="28"/>
               </w:rPr>
-              <w:lastRenderedPageBreak/>
               <w:t>TTDD</w:t>
             </w:r>
           </w:p>
@@ -23603,82 +23575,13 @@
         <w:t>t</w:t>
       </w:r>
       <w:r>
-        <w:t xml:space="preserve">heo BMI, nhóm </w:t>
-      </w:r>
-      <w:r>
-        <w:t>lao động tự do</w:t>
-      </w:r>
-      <w:r>
-        <w:t xml:space="preserve"> </w:t>
-      </w:r>
-      <w:r>
-        <w:t>có tỷ lệ</w:t>
-      </w:r>
-      <w:r>
-        <w:t xml:space="preserve"> SDD nhiều nhất chiếm </w:t>
-      </w:r>
-      <w:r>
-        <w:t>57</w:t>
-      </w:r>
-      <w:r>
-        <w:t>,</w:t>
-      </w:r>
-      <w:r>
-        <w:t>0</w:t>
-      </w:r>
-      <w:r>
-        <w:t xml:space="preserve">%; nhóm </w:t>
-      </w:r>
-      <w:r>
-        <w:t>nội trợ</w:t>
-      </w:r>
-      <w:r>
-        <w:t xml:space="preserve"> </w:t>
-      </w:r>
-      <w:r>
-        <w:t xml:space="preserve">và cán bộ công chức đều </w:t>
-      </w:r>
-      <w:r>
-        <w:t xml:space="preserve">có tỉ lệ SDD thấp nhất là </w:t>
-      </w:r>
-      <w:r>
-        <w:t>3</w:t>
-      </w:r>
-      <w:r>
-        <w:t>,</w:t>
-      </w:r>
-      <w:r>
-        <w:t>5</w:t>
-      </w:r>
-      <w:r>
-        <w:t>%.</w:t>
-      </w:r>
-      <w:r>
-        <w:t xml:space="preserve"> </w:t>
-      </w:r>
-      <w:r>
-        <w:t xml:space="preserve">Theo SGA, nhóm </w:t>
-      </w:r>
-      <w:r>
-        <w:t>nhóm lao động tự do có tỷ lệ SDD nhiều nhất chiếm 54,8%; nhóm</w:t>
-      </w:r>
-      <w:r>
-        <w:t xml:space="preserve"> học sinh – sinh viên</w:t>
-      </w:r>
-      <w:r>
-        <w:t xml:space="preserve"> và cán bộ công chức đều có tỉ lệ SDD thấp nhất là </w:t>
-      </w:r>
-      <w:r>
-        <w:t>4</w:t>
-      </w:r>
-      <w:r>
-        <w:t>,</w:t>
-      </w:r>
-      <w:r>
-        <w:t>3</w:t>
-      </w:r>
-      <w:r>
-        <w:t>%.</w:t>
+        <w:t>heo BMI, lao động tự do có tỷ lệ SDD nhiều nhất</w:t>
+      </w:r>
+      <w:r>
+        <w:t xml:space="preserve"> trong số bệnh nhân mắc SDD</w:t>
+      </w:r>
+      <w:r>
+        <w:t xml:space="preserve"> chiếm 57,0%; nội trợ và cán bộ công chức đều có tỉ lệ SDD thấp nhất là 3,5%. Kết quả đánh giá SDD theo SGA, lao động tự do có tỷ lệ SDD nhiều nhất chiếm 54,8%; học sinh – sinh viên và cán bộ công chức đều có tỉ lệ SDD thấp nhất là 4,3%.</w:t>
       </w:r>
     </w:p>
     <w:p>
@@ -23726,7 +23629,7 @@
       <w:r>
         <w:tab/>
       </w:r>
-      <w:bookmarkStart w:id="82" w:name="_Toc134479645"/>
+      <w:bookmarkStart w:id="82" w:name="_Toc134532753"/>
       <w:r>
         <w:t xml:space="preserve">Bảng </w:t>
       </w:r>
@@ -23846,6 +23749,7 @@
                 <w:bCs/>
                 <w:szCs w:val="28"/>
               </w:rPr>
+              <w:lastRenderedPageBreak/>
               <w:t>BMI</w:t>
             </w:r>
           </w:p>
@@ -23877,7 +23781,6 @@
                 <w:bCs/>
                 <w:szCs w:val="28"/>
               </w:rPr>
-              <w:lastRenderedPageBreak/>
               <w:t>TTDD</w:t>
             </w:r>
           </w:p>
@@ -24759,6 +24662,9 @@
       </w:r>
       <w:r>
         <w:t xml:space="preserve">heo BMI, </w:t>
+      </w:r>
+      <w:r>
+        <w:t xml:space="preserve">trong số bệnh nhân mắc SDD </w:t>
       </w:r>
       <w:r>
         <w:t>nông thôn</w:t>
@@ -24867,7 +24773,7 @@
       <w:r>
         <w:tab/>
       </w:r>
-      <w:bookmarkStart w:id="83" w:name="_Toc134479646"/>
+      <w:bookmarkStart w:id="83" w:name="_Toc134532754"/>
       <w:r>
         <w:t xml:space="preserve">Bảng </w:t>
       </w:r>
@@ -25521,6 +25427,7 @@
           </w:tcPr>
           <w:p>
             <w:r>
+              <w:lastRenderedPageBreak/>
               <w:t>Gút</w:t>
             </w:r>
           </w:p>
@@ -25601,7 +25508,6 @@
           </w:tcPr>
           <w:p>
             <w:r>
-              <w:lastRenderedPageBreak/>
               <w:t>Viêm phế quản mạn tính</w:t>
             </w:r>
           </w:p>
@@ -26473,7 +26379,7 @@
       <w:r>
         <w:tab/>
       </w:r>
-      <w:bookmarkStart w:id="84" w:name="_Toc134479647"/>
+      <w:bookmarkStart w:id="84" w:name="_Toc134532755"/>
       <w:r>
         <w:t xml:space="preserve">Bảng </w:t>
       </w:r>
@@ -27512,7 +27418,13 @@
         <w:t>3</w:t>
       </w:r>
       <w:r>
-        <w:t xml:space="preserve">%, tiếp theo là </w:t>
+        <w:t>%</w:t>
+      </w:r>
+      <w:r>
+        <w:t xml:space="preserve"> trong số bệnh nhân mắc SDD</w:t>
+      </w:r>
+      <w:r>
+        <w:t xml:space="preserve">, tiếp theo là </w:t>
       </w:r>
       <w:r>
         <w:t>từ 2 đến 6 tháng</w:t>
@@ -27552,7 +27464,7 @@
       <w:pPr>
         <w:pStyle w:val="Heading2"/>
       </w:pPr>
-      <w:bookmarkStart w:id="86" w:name="_Toc134113580"/>
+      <w:bookmarkStart w:id="86" w:name="_Toc134532708"/>
       <w:r>
         <w:t>3.</w:t>
       </w:r>
@@ -27592,7 +27504,7 @@
           <w:bCs/>
         </w:rPr>
       </w:pPr>
-      <w:bookmarkStart w:id="87" w:name="_Toc134479648"/>
+      <w:bookmarkStart w:id="87" w:name="_Toc134532756"/>
       <w:r>
         <w:t xml:space="preserve">Bảng </w:t>
       </w:r>
@@ -28841,7 +28753,7 @@
       <w:pPr>
         <w:pStyle w:val="Caption"/>
       </w:pPr>
-      <w:bookmarkStart w:id="88" w:name="_Toc134479649"/>
+      <w:bookmarkStart w:id="88" w:name="_Toc134532757"/>
       <w:r>
         <w:t xml:space="preserve">Bảng </w:t>
       </w:r>
@@ -30055,7 +29967,7 @@
           <w:bCs/>
         </w:rPr>
       </w:pPr>
-      <w:bookmarkStart w:id="90" w:name="_Toc134479650"/>
+      <w:bookmarkStart w:id="90" w:name="_Toc134532758"/>
       <w:r>
         <w:t xml:space="preserve">Bảng </w:t>
       </w:r>
@@ -31373,7 +31285,7 @@
           <w:bCs/>
         </w:rPr>
       </w:pPr>
-      <w:bookmarkStart w:id="92" w:name="_Toc134479651"/>
+      <w:bookmarkStart w:id="92" w:name="_Toc134532759"/>
       <w:r>
         <w:t xml:space="preserve">Bảng </w:t>
       </w:r>
@@ -32713,7 +32625,7 @@
           <w:bCs/>
         </w:rPr>
       </w:pPr>
-      <w:bookmarkStart w:id="94" w:name="_Toc134479652"/>
+      <w:bookmarkStart w:id="94" w:name="_Toc134532760"/>
       <w:r>
         <w:t xml:space="preserve">Bảng </w:t>
       </w:r>
@@ -34035,7 +33947,7 @@
       <w:pPr>
         <w:pStyle w:val="Caption"/>
       </w:pPr>
-      <w:bookmarkStart w:id="95" w:name="_Toc134479653"/>
+      <w:bookmarkStart w:id="95" w:name="_Toc134532761"/>
       <w:r>
         <w:t xml:space="preserve">Bảng </w:t>
       </w:r>
@@ -35351,7 +35263,7 @@
           <w:bCs/>
         </w:rPr>
       </w:pPr>
-      <w:bookmarkStart w:id="96" w:name="_Toc134479654"/>
+      <w:bookmarkStart w:id="96" w:name="_Toc134532762"/>
       <w:r>
         <w:t xml:space="preserve">Bảng </w:t>
       </w:r>
@@ -36663,7 +36575,7 @@
           <w:bCs/>
         </w:rPr>
       </w:pPr>
-      <w:bookmarkStart w:id="97" w:name="_Toc134479655"/>
+      <w:bookmarkStart w:id="97" w:name="_Toc134532763"/>
       <w:r>
         <w:t xml:space="preserve">Bảng </w:t>
       </w:r>
@@ -37882,7 +37794,7 @@
           <w:bCs/>
         </w:rPr>
       </w:pPr>
-      <w:bookmarkStart w:id="98" w:name="_Toc134479656"/>
+      <w:bookmarkStart w:id="98" w:name="_Toc134532764"/>
       <w:r>
         <w:t xml:space="preserve">Bảng </w:t>
       </w:r>
@@ -39263,7 +39175,7 @@
           <w:bCs/>
         </w:rPr>
       </w:pPr>
-      <w:bookmarkStart w:id="99" w:name="_Toc134479657"/>
+      <w:bookmarkStart w:id="99" w:name="_Toc134532765"/>
       <w:r>
         <w:t xml:space="preserve">Bảng </w:t>
       </w:r>
@@ -40622,7 +40534,7 @@
           <w:bCs/>
         </w:rPr>
       </w:pPr>
-      <w:bookmarkStart w:id="100" w:name="_Toc134479658"/>
+      <w:bookmarkStart w:id="100" w:name="_Toc134532766"/>
       <w:r>
         <w:t xml:space="preserve">Bảng </w:t>
       </w:r>
@@ -41984,7 +41896,7 @@
           <w:bCs/>
         </w:rPr>
       </w:pPr>
-      <w:bookmarkStart w:id="101" w:name="_Toc134479659"/>
+      <w:bookmarkStart w:id="101" w:name="_Toc134532767"/>
       <w:r>
         <w:t xml:space="preserve">Bảng </w:t>
       </w:r>
@@ -43325,7 +43237,7 @@
           <w:bCs/>
         </w:rPr>
       </w:pPr>
-      <w:bookmarkStart w:id="102" w:name="_Toc134479660"/>
+      <w:bookmarkStart w:id="102" w:name="_Toc134532768"/>
       <w:r>
         <w:t xml:space="preserve">Bảng </w:t>
       </w:r>
@@ -44603,7 +44515,7 @@
       <w:pPr>
         <w:pStyle w:val="Heading1"/>
       </w:pPr>
-      <w:bookmarkStart w:id="103" w:name="_Toc134113581"/>
+      <w:bookmarkStart w:id="103" w:name="_Toc134532709"/>
       <w:r>
         <w:lastRenderedPageBreak/>
         <w:t>– BÀN LUẬN</w:t>
@@ -44615,7 +44527,7 @@
       <w:pPr>
         <w:pStyle w:val="Heading2"/>
       </w:pPr>
-      <w:bookmarkStart w:id="104" w:name="_Toc134113582"/>
+      <w:bookmarkStart w:id="104" w:name="_Toc134532710"/>
       <w:r>
         <w:t>4.</w:t>
       </w:r>
@@ -45203,31 +45115,180 @@
         <w:t>Sự khác biệt</w:t>
       </w:r>
       <w:r>
+        <w:t xml:space="preserve"> không đáng kể trong kết quả giữa các nghiên cứu trên và nghiên cứu của chúng tôi</w:t>
+      </w:r>
+      <w:r>
+        <w:t xml:space="preserve"> do </w:t>
+      </w:r>
+      <w:r>
+        <w:t>một số</w:t>
+      </w:r>
+      <w:r>
+        <w:t xml:space="preserve"> yếu tố như </w:t>
+      </w:r>
+      <w:r>
+        <w:t>khác biệt về chủng tộc, điều kiện kinh</w:t>
+      </w:r>
+      <w:r>
         <w:t xml:space="preserve"> </w:t>
       </w:r>
       <w:r>
-        <w:t xml:space="preserve">không đáng kể </w:t>
-      </w:r>
-      <w:r>
-        <w:t>trong kết quả</w:t>
-      </w:r>
-      <w:r>
-        <w:t xml:space="preserve"> do </w:t>
-      </w:r>
-      <w:r>
-        <w:t>một số</w:t>
-      </w:r>
-      <w:r>
-        <w:t xml:space="preserve"> yếu tố như </w:t>
-      </w:r>
-      <w:r>
-        <w:t>khác biệt về chủng tộc, điều kiện kinh</w:t>
+        <w:t>tế xã hội, quy mô cỡ mẫu nghiên cứu.</w:t>
       </w:r>
       <w:r>
         <w:t xml:space="preserve"> </w:t>
       </w:r>
       <w:r>
-        <w:t>tế xã hội, quy mô cỡ mẫu nghiên cứu.</w:t>
+        <w:t xml:space="preserve">Theo </w:t>
+      </w:r>
+      <w:r>
+        <w:t>Beatrice</w:t>
+      </w:r>
+      <w:r>
+        <w:t xml:space="preserve"> </w:t>
+      </w:r>
+      <w:r>
+        <w:t>B.</w:t>
+      </w:r>
+      <w:r>
+        <w:t xml:space="preserve"> </w:t>
+      </w:r>
+      <w:r>
+        <w:t>Musuenge</w:t>
+      </w:r>
+      <w:r>
+        <w:t xml:space="preserve"> (2020) có </w:t>
+      </w:r>
+      <w:r>
+        <w:t>35.8</w:t>
+      </w:r>
+      <w:r>
+        <w:t xml:space="preserve">% bệnh nhân mắc SDD, trong đó </w:t>
+      </w:r>
+      <w:r>
+        <w:t>SDD độ I, độ II, độ III lần lượt là</w:t>
+      </w:r>
+      <w:r>
+        <w:t xml:space="preserve"> 19,5%, 8,9% và 7,3%</w:t>
+      </w:r>
+      <w:r>
+        <w:t>, tương đồng với nghiên cứu của chúng tôi</w:t>
+      </w:r>
+      <w:r>
+        <w:t xml:space="preserve"> </w:t>
+      </w:r>
+      <w:r>
+        <w:fldChar w:fldCharType="begin">
+          <w:fldData xml:space="preserve">PEVuZE5vdGU+PENpdGU+PEF1dGhvcj5NdXN1ZW5nZTwvQXV0aG9yPjxZZWFyPjIwMjA8L1llYXI+
+PFJlY051bT45NzwvUmVjTnVtPjxEaXNwbGF5VGV4dD5bNTFdPC9EaXNwbGF5VGV4dD48cmVjb3Jk
+PjxyZWMtbnVtYmVyPjk3PC9yZWMtbnVtYmVyPjxmb3JlaWduLWtleXM+PGtleSBhcHA9IkVOIiBk
+Yi1pZD0iZXcwcjI1ZTVpZWF3ZnVlZGR2M3BmMHNiYXh4MGZzcmFhOWZ0IiB0aW1lc3RhbXA9IjE2
+ODM2MTY3MzMiPjk3PC9rZXk+PC9mb3JlaWduLWtleXM+PHJlZi10eXBlIG5hbWU9IkpvdXJuYWwg
+QXJ0aWNsZSI+MTc8L3JlZi10eXBlPjxjb250cmlidXRvcnM+PGF1dGhvcnM+PGF1dGhvcj5NdXN1
+ZW5nZSwgQi4gQi48L2F1dGhvcj48YXV0aG9yPlBvZGEsIEcuIEcuPC9hdXRob3I+PGF1dGhvcj5D
+aGVuLCBQLiBDLjwvYXV0aG9yPjwvYXV0aG9ycz48L2NvbnRyaWJ1dG9ycz48YXV0aC1hZGRyZXNz
+PkRlcGFydG1lbnQgb2YgUHVibGljIEhlYWx0aCwgQ2hpbmEgTWVkaWNhbCBVbml2ZXJzaXR5LCA5
+MSBIc3VlaC1TaGloIFJvYWQsIE5vcnRoIERpc3RyaWN0LCBUYWljaHVuZyBDaXR5IDQwNDAyLCBU
+YWl3YW4uJiN4RDtQdWJsaWMgSGVhbHRoIERlcGFydG1lbnQsIFVuaXZlcnNpdHkgb2YgT3VhZ2Fk
+b3Vnb3UsIE91YWdhZG91Z291IDAzIEJQIDcwMjEsIEJ1cmtpbmEgRmFzby48L2F1dGgtYWRkcmVz
+cz48dGl0bGVzPjx0aXRsZT5OdXRyaXRpb25hbCBTdGF0dXMgb2YgUGF0aWVudHMgd2l0aCBUdWJl
+cmN1bG9zaXMgYW5kIEFzc29jaWF0ZWQgRmFjdG9ycyBpbiB0aGUgSGVhbHRoIENlbnRyZSBSZWdp
+b24gb2YgQnVya2luYSBGYXNvPC90aXRsZT48c2Vjb25kYXJ5LXRpdGxlPk51dHJpZW50czwvc2Vj
+b25kYXJ5LXRpdGxlPjwvdGl0bGVzPjxwZXJpb2RpY2FsPjxmdWxsLXRpdGxlPk51dHJpZW50czwv
+ZnVsbC10aXRsZT48L3BlcmlvZGljYWw+PHZvbHVtZT4xMjwvdm9sdW1lPjxudW1iZXI+OTwvbnVt
+YmVyPjxlZGl0aW9uPjIwMjAwODIxPC9lZGl0aW9uPjxrZXl3b3Jkcz48a2V5d29yZD5BZG9sZXNj
+ZW50PC9rZXl3b3JkPjxrZXl3b3JkPkFkdWx0PC9rZXl3b3JkPjxrZXl3b3JkPkFnZSBGYWN0b3Jz
+PC9rZXl3b3JkPjxrZXl3b3JkPkFnZWQ8L2tleXdvcmQ+PGtleXdvcmQ+QWdlZCwgODAgYW5kIG92
+ZXI8L2tleXdvcmQ+PGtleXdvcmQ+Qm9keSBNYXNzIEluZGV4PC9rZXl3b3JkPjxrZXl3b3JkPkJ1
+cmtpbmEgRmFzbzwva2V5d29yZD48a2V5d29yZD4qQ29tbXVuaXR5IEhlYWx0aCBDZW50ZXJzPC9r
+ZXl3b3JkPjxrZXl3b3JkPkNvbW9yYmlkaXR5PC9rZXl3b3JkPjxrZXl3b3JkPkNyb3NzLVNlY3Rp
+b25hbCBTdHVkaWVzPC9rZXl3b3JkPjxrZXl3b3JkPkZlbWFsZTwva2V5d29yZD48a2V5d29yZD5I
+dW1hbnM8L2tleXdvcmQ+PGtleXdvcmQ+TWFsZTwva2V5d29yZD48a2V5d29yZD5NYWxudXRyaXRp
+b24vZGlhZ25vc2lzLyplcGlkZW1pb2xvZ3k8L2tleXdvcmQ+PGtleXdvcmQ+TWlkZGxlIEFnZWQ8
+L2tleXdvcmQ+PGtleXdvcmQ+Kk51dHJpdGlvbiBTdXJ2ZXlzPC9rZXl3b3JkPjxrZXl3b3JkPipO
+dXRyaXRpb25hbCBTdGF0dXM8L2tleXdvcmQ+PGtleXdvcmQ+UHJldmFsZW5jZTwva2V5d29yZD48
+a2V5d29yZD5TZXZlcml0eSBvZiBJbGxuZXNzIEluZGV4PC9rZXl3b3JkPjxrZXl3b3JkPlR1YmVy
+Y3Vsb3Npcy8qZXBpZGVtaW9sb2d5PC9rZXl3b3JkPjxrZXl3b3JkPllvdW5nIEFkdWx0PC9rZXl3
+b3JkPjxrZXl3b3JkPmFkdWx0czwva2V5d29yZD48a2V5d29yZD5hc3NvY2lhdGVkIGZhY3RvcnM8
+L2tleXdvcmQ+PGtleXdvcmQ+dHViZXJjdWxvc2lzPC9rZXl3b3JkPjxrZXl3b3JkPnVuZGVybnV0
+cml0aW9uPC9rZXl3b3JkPjwva2V5d29yZHM+PGRhdGVzPjx5ZWFyPjIwMjA8L3llYXI+PHB1Yi1k
+YXRlcz48ZGF0ZT5BdWcgMjE8L2RhdGU+PC9wdWItZGF0ZXM+PC9kYXRlcz48aXNibj4yMDcyLTY2
+NDM8L2lzYm4+PGFjY2Vzc2lvbi1udW0+MzI4MjU3NTY8L2FjY2Vzc2lvbi1udW0+PHVybHM+PC91
+cmxzPjxjdXN0b20xPlRoZSBhdXRob3JzIGRlY2xhcmUgdGhhdCB0aGV5IGhhdmUgbm8gY29tcGV0
+aW5nIGludGVyZXN0IGNvbmNlcm5pbmcgdGhlIHJlZHVjdGlvbiBvZiB0aGlzIHBhcGVyLjwvY3Vz
+dG9tMT48Y3VzdG9tMj5QTUM3NTUxMjg0PC9jdXN0b20yPjxlbGVjdHJvbmljLXJlc291cmNlLW51
+bT4xMC4zMzkwL251MTIwOTI1NDA8L2VsZWN0cm9uaWMtcmVzb3VyY2UtbnVtPjxyZW1vdGUtZGF0
+YWJhc2UtcHJvdmlkZXI+TkxNPC9yZW1vdGUtZGF0YWJhc2UtcHJvdmlkZXI+PGxhbmd1YWdlPmVu
+ZzwvbGFuZ3VhZ2U+PC9yZWNvcmQ+PC9DaXRlPjwvRW5kTm90ZT5=
+</w:fldData>
+        </w:fldChar>
+      </w:r>
+      <w:r>
+        <w:instrText xml:space="preserve"> ADDIN EN.CITE </w:instrText>
+      </w:r>
+      <w:r>
+        <w:fldChar w:fldCharType="begin">
+          <w:fldData xml:space="preserve">PEVuZE5vdGU+PENpdGU+PEF1dGhvcj5NdXN1ZW5nZTwvQXV0aG9yPjxZZWFyPjIwMjA8L1llYXI+
+PFJlY051bT45NzwvUmVjTnVtPjxEaXNwbGF5VGV4dD5bNTFdPC9EaXNwbGF5VGV4dD48cmVjb3Jk
+PjxyZWMtbnVtYmVyPjk3PC9yZWMtbnVtYmVyPjxmb3JlaWduLWtleXM+PGtleSBhcHA9IkVOIiBk
+Yi1pZD0iZXcwcjI1ZTVpZWF3ZnVlZGR2M3BmMHNiYXh4MGZzcmFhOWZ0IiB0aW1lc3RhbXA9IjE2
+ODM2MTY3MzMiPjk3PC9rZXk+PC9mb3JlaWduLWtleXM+PHJlZi10eXBlIG5hbWU9IkpvdXJuYWwg
+QXJ0aWNsZSI+MTc8L3JlZi10eXBlPjxjb250cmlidXRvcnM+PGF1dGhvcnM+PGF1dGhvcj5NdXN1
+ZW5nZSwgQi4gQi48L2F1dGhvcj48YXV0aG9yPlBvZGEsIEcuIEcuPC9hdXRob3I+PGF1dGhvcj5D
+aGVuLCBQLiBDLjwvYXV0aG9yPjwvYXV0aG9ycz48L2NvbnRyaWJ1dG9ycz48YXV0aC1hZGRyZXNz
+PkRlcGFydG1lbnQgb2YgUHVibGljIEhlYWx0aCwgQ2hpbmEgTWVkaWNhbCBVbml2ZXJzaXR5LCA5
+MSBIc3VlaC1TaGloIFJvYWQsIE5vcnRoIERpc3RyaWN0LCBUYWljaHVuZyBDaXR5IDQwNDAyLCBU
+YWl3YW4uJiN4RDtQdWJsaWMgSGVhbHRoIERlcGFydG1lbnQsIFVuaXZlcnNpdHkgb2YgT3VhZ2Fk
+b3Vnb3UsIE91YWdhZG91Z291IDAzIEJQIDcwMjEsIEJ1cmtpbmEgRmFzby48L2F1dGgtYWRkcmVz
+cz48dGl0bGVzPjx0aXRsZT5OdXRyaXRpb25hbCBTdGF0dXMgb2YgUGF0aWVudHMgd2l0aCBUdWJl
+cmN1bG9zaXMgYW5kIEFzc29jaWF0ZWQgRmFjdG9ycyBpbiB0aGUgSGVhbHRoIENlbnRyZSBSZWdp
+b24gb2YgQnVya2luYSBGYXNvPC90aXRsZT48c2Vjb25kYXJ5LXRpdGxlPk51dHJpZW50czwvc2Vj
+b25kYXJ5LXRpdGxlPjwvdGl0bGVzPjxwZXJpb2RpY2FsPjxmdWxsLXRpdGxlPk51dHJpZW50czwv
+ZnVsbC10aXRsZT48L3BlcmlvZGljYWw+PHZvbHVtZT4xMjwvdm9sdW1lPjxudW1iZXI+OTwvbnVt
+YmVyPjxlZGl0aW9uPjIwMjAwODIxPC9lZGl0aW9uPjxrZXl3b3Jkcz48a2V5d29yZD5BZG9sZXNj
+ZW50PC9rZXl3b3JkPjxrZXl3b3JkPkFkdWx0PC9rZXl3b3JkPjxrZXl3b3JkPkFnZSBGYWN0b3Jz
+PC9rZXl3b3JkPjxrZXl3b3JkPkFnZWQ8L2tleXdvcmQ+PGtleXdvcmQ+QWdlZCwgODAgYW5kIG92
+ZXI8L2tleXdvcmQ+PGtleXdvcmQ+Qm9keSBNYXNzIEluZGV4PC9rZXl3b3JkPjxrZXl3b3JkPkJ1
+cmtpbmEgRmFzbzwva2V5d29yZD48a2V5d29yZD4qQ29tbXVuaXR5IEhlYWx0aCBDZW50ZXJzPC9r
+ZXl3b3JkPjxrZXl3b3JkPkNvbW9yYmlkaXR5PC9rZXl3b3JkPjxrZXl3b3JkPkNyb3NzLVNlY3Rp
+b25hbCBTdHVkaWVzPC9rZXl3b3JkPjxrZXl3b3JkPkZlbWFsZTwva2V5d29yZD48a2V5d29yZD5I
+dW1hbnM8L2tleXdvcmQ+PGtleXdvcmQ+TWFsZTwva2V5d29yZD48a2V5d29yZD5NYWxudXRyaXRp
+b24vZGlhZ25vc2lzLyplcGlkZW1pb2xvZ3k8L2tleXdvcmQ+PGtleXdvcmQ+TWlkZGxlIEFnZWQ8
+L2tleXdvcmQ+PGtleXdvcmQ+Kk51dHJpdGlvbiBTdXJ2ZXlzPC9rZXl3b3JkPjxrZXl3b3JkPipO
+dXRyaXRpb25hbCBTdGF0dXM8L2tleXdvcmQ+PGtleXdvcmQ+UHJldmFsZW5jZTwva2V5d29yZD48
+a2V5d29yZD5TZXZlcml0eSBvZiBJbGxuZXNzIEluZGV4PC9rZXl3b3JkPjxrZXl3b3JkPlR1YmVy
+Y3Vsb3Npcy8qZXBpZGVtaW9sb2d5PC9rZXl3b3JkPjxrZXl3b3JkPllvdW5nIEFkdWx0PC9rZXl3
+b3JkPjxrZXl3b3JkPmFkdWx0czwva2V5d29yZD48a2V5d29yZD5hc3NvY2lhdGVkIGZhY3RvcnM8
+L2tleXdvcmQ+PGtleXdvcmQ+dHViZXJjdWxvc2lzPC9rZXl3b3JkPjxrZXl3b3JkPnVuZGVybnV0
+cml0aW9uPC9rZXl3b3JkPjwva2V5d29yZHM+PGRhdGVzPjx5ZWFyPjIwMjA8L3llYXI+PHB1Yi1k
+YXRlcz48ZGF0ZT5BdWcgMjE8L2RhdGU+PC9wdWItZGF0ZXM+PC9kYXRlcz48aXNibj4yMDcyLTY2
+NDM8L2lzYm4+PGFjY2Vzc2lvbi1udW0+MzI4MjU3NTY8L2FjY2Vzc2lvbi1udW0+PHVybHM+PC91
+cmxzPjxjdXN0b20xPlRoZSBhdXRob3JzIGRlY2xhcmUgdGhhdCB0aGV5IGhhdmUgbm8gY29tcGV0
+aW5nIGludGVyZXN0IGNvbmNlcm5pbmcgdGhlIHJlZHVjdGlvbiBvZiB0aGlzIHBhcGVyLjwvY3Vz
+dG9tMT48Y3VzdG9tMj5QTUM3NTUxMjg0PC9jdXN0b20yPjxlbGVjdHJvbmljLXJlc291cmNlLW51
+bT4xMC4zMzkwL251MTIwOTI1NDA8L2VsZWN0cm9uaWMtcmVzb3VyY2UtbnVtPjxyZW1vdGUtZGF0
+YWJhc2UtcHJvdmlkZXI+TkxNPC9yZW1vdGUtZGF0YWJhc2UtcHJvdmlkZXI+PGxhbmd1YWdlPmVu
+ZzwvbGFuZ3VhZ2U+PC9yZWNvcmQ+PC9DaXRlPjwvRW5kTm90ZT5=
+</w:fldData>
+        </w:fldChar>
+      </w:r>
+      <w:r>
+        <w:instrText xml:space="preserve"> ADDIN EN.CITE.DATA </w:instrText>
+      </w:r>
+      <w:r>
+        <w:fldChar w:fldCharType="end"/>
+      </w:r>
+      <w:r>
+        <w:fldChar w:fldCharType="separate"/>
+      </w:r>
+      <w:r>
+        <w:t>[51]</w:t>
+      </w:r>
+      <w:r>
+        <w:fldChar w:fldCharType="end"/>
+      </w:r>
+      <w:r>
+        <w:t>.</w:t>
       </w:r>
     </w:p>
     <w:p>
@@ -45331,7 +45392,7 @@
       <w:r>
         <w:fldChar w:fldCharType="begin">
           <w:fldData xml:space="preserve">PEVuZE5vdGU+PENpdGU+PEF1dGhvcj5LcmFwcDwvQXV0aG9yPjxZZWFyPjIwMDg8L1llYXI+PFJl
-Y051bT45NjwvUmVjTnVtPjxEaXNwbGF5VGV4dD5bNTEsIDUyXTwvRGlzcGxheVRleHQ+PHJlY29y
+Y051bT45NjwvUmVjTnVtPjxEaXNwbGF5VGV4dD5bNTIsIDUzXTwvRGlzcGxheVRleHQ+PHJlY29y
 ZD48cmVjLW51bWJlcj45NjwvcmVjLW51bWJlcj48Zm9yZWlnbi1rZXlzPjxrZXkgYXBwPSJFTiIg
 ZGItaWQ9ImV3MHIyNWU1aWVhd2Z1ZWRkdjNwZjBzYmF4eDBmc3JhYTlmdCIgdGltZXN0YW1wPSIx
 NjgzNTY3NDQwIj45Njwva2V5PjwvZm9yZWlnbi1rZXlzPjxyZWYtdHlwZSBuYW1lPSJKb3VybmFs
@@ -45399,7 +45460,7 @@
       <w:r>
         <w:fldChar w:fldCharType="begin">
           <w:fldData xml:space="preserve">PEVuZE5vdGU+PENpdGU+PEF1dGhvcj5LcmFwcDwvQXV0aG9yPjxZZWFyPjIwMDg8L1llYXI+PFJl
-Y051bT45NjwvUmVjTnVtPjxEaXNwbGF5VGV4dD5bNTEsIDUyXTwvRGlzcGxheVRleHQ+PHJlY29y
+Y051bT45NjwvUmVjTnVtPjxEaXNwbGF5VGV4dD5bNTIsIDUzXTwvRGlzcGxheVRleHQ+PHJlY29y
 ZD48cmVjLW51bWJlcj45NjwvcmVjLW51bWJlcj48Zm9yZWlnbi1rZXlzPjxrZXkgYXBwPSJFTiIg
 ZGItaWQ9ImV3MHIyNWU1aWVhd2Z1ZWRkdjNwZjBzYmF4eDBmc3JhYTlmdCIgdGltZXN0YW1wPSIx
 NjgzNTY3NDQwIj45Njwva2V5PjwvZm9yZWlnbi1rZXlzPjxyZWYtdHlwZSBuYW1lPSJKb3VybmFs
@@ -45471,7 +45532,7 @@
         <w:fldChar w:fldCharType="separate"/>
       </w:r>
       <w:r>
-        <w:t>[51, 52]</w:t>
+        <w:t>[52, 53]</w:t>
       </w:r>
       <w:r>
         <w:fldChar w:fldCharType="end"/>
@@ -45760,13 +45821,13 @@
         <w:fldChar w:fldCharType="begin"/>
       </w:r>
       <w:r>
-        <w:instrText xml:space="preserve"> ADDIN EN.CITE &lt;EndNote&gt;&lt;Cite&gt;&lt;Author&gt;SanchitaSubedi&lt;/Author&gt;&lt;Year&gt;2019&lt;/Year&gt;&lt;RecNum&gt;89&lt;/RecNum&gt;&lt;DisplayText&gt;[53]&lt;/DisplayText&gt;&lt;record&gt;&lt;rec-number&gt;89&lt;/rec-number&gt;&lt;foreign-keys&gt;&lt;key app="EN" db-id="ew0r25e5ieawfueddv3pf0sbaxx0fsraa9ft" timestamp="1682701901"&gt;89&lt;/key&gt;&lt;/foreign-keys&gt;&lt;ref-type name="Conference Proceedings"&gt;10&lt;/ref-type&gt;&lt;contributors&gt;&lt;authors&gt;&lt;author&gt;SanchitaSubedi&lt;/author&gt;&lt;author&gt;Mehta, Ram Sharan&lt;/author&gt;&lt;author&gt;PushpaParajuli&lt;/author&gt;&lt;author&gt;GayanandMandal&lt;/author&gt;&lt;author&gt;Yadav, Deepak Kumar&lt;/author&gt;&lt;/authors&gt;&lt;/contributors&gt;&lt;titles&gt;&lt;title&gt;Nutritional Status of Patients with Pulmonary Tuberculosis receiving Anti-Tuberculosis Treatment at BP Koirala Institute of Health Sciences, Nepal&lt;/title&gt;&lt;/titles&gt;&lt;dates&gt;&lt;year&gt;2019&lt;/year&gt;&lt;/dates&gt;&lt;urls&gt;&lt;/urls&gt;&lt;/record&gt;&lt;/Cite&gt;&lt;/EndNote&gt;</w:instrText>
+        <w:instrText xml:space="preserve"> ADDIN EN.CITE &lt;EndNote&gt;&lt;Cite&gt;&lt;Author&gt;SanchitaSubedi&lt;/Author&gt;&lt;Year&gt;2019&lt;/Year&gt;&lt;RecNum&gt;89&lt;/RecNum&gt;&lt;DisplayText&gt;[54]&lt;/DisplayText&gt;&lt;record&gt;&lt;rec-number&gt;89&lt;/rec-number&gt;&lt;foreign-keys&gt;&lt;key app="EN" db-id="ew0r25e5ieawfueddv3pf0sbaxx0fsraa9ft" timestamp="1682701901"&gt;89&lt;/key&gt;&lt;/foreign-keys&gt;&lt;ref-type name="Conference Proceedings"&gt;10&lt;/ref-type&gt;&lt;contributors&gt;&lt;authors&gt;&lt;author&gt;SanchitaSubedi&lt;/author&gt;&lt;author&gt;Mehta, Ram Sharan&lt;/author&gt;&lt;author&gt;PushpaParajuli&lt;/author&gt;&lt;author&gt;GayanandMandal&lt;/author&gt;&lt;author&gt;Yadav, Deepak Kumar&lt;/author&gt;&lt;/authors&gt;&lt;/contributors&gt;&lt;titles&gt;&lt;title&gt;Nutritional Status of Patients with Pulmonary Tuberculosis receiving Anti-Tuberculosis Treatment at BP Koirala Institute of Health Sciences, Nepal&lt;/title&gt;&lt;/titles&gt;&lt;dates&gt;&lt;year&gt;2019&lt;/year&gt;&lt;/dates&gt;&lt;urls&gt;&lt;/urls&gt;&lt;/record&gt;&lt;/Cite&gt;&lt;/EndNote&gt;</w:instrText>
       </w:r>
       <w:r>
         <w:fldChar w:fldCharType="separate"/>
       </w:r>
       <w:r>
-        <w:t>[53]</w:t>
+        <w:t>[54]</w:t>
       </w:r>
       <w:r>
         <w:fldChar w:fldCharType="end"/>
@@ -45826,11 +45887,11 @@
         <w:t>Sự khác biệt</w:t>
       </w:r>
       <w:r>
-        <w:t xml:space="preserve"> là do dinh dưỡng của bệnh nhân đánh giá theo phương pháp SGA dựa vào nhiều yếu tố gồm sụt cân trong 6 tháng qua, khẩu phần ăn, triệu chứng tiêu hóa trong 2 tuần, suy giảm chức năng vận động, nhu cầu chuyển hóa và thăm khám lâm sàng. Những </w:t>
+        <w:t xml:space="preserve"> là do dinh </w:t>
       </w:r>
       <w:r>
         <w:lastRenderedPageBreak/>
-        <w:t>bệnh nhân SDD theo SGA có những triệu chứng này thậm chí có thể xuất hiện ở những bệnh nhân thừa cân - béo phì nhưng chỉ số BMI lại hoàn toàn bình thường.</w:t>
+        <w:t>dưỡng của bệnh nhân đánh giá theo phương pháp SGA dựa vào nhiều yếu tố gồm sụt cân trong 6 tháng qua, khẩu phần ăn, triệu chứng tiêu hóa trong 2 tuần, suy giảm chức năng vận động, nhu cầu chuyển hóa và thăm khám lâm sàng. Những bệnh nhân SDD theo SGA có những triệu chứng này thậm chí có thể xuất hiện ở những bệnh nhân thừa cân - béo phì nhưng chỉ số BMI lại hoàn toàn bình thường.</w:t>
       </w:r>
       <w:commentRangeEnd w:id="105"/>
       <w:r>
@@ -45862,7 +45923,13 @@
         <w:t>SDD</w:t>
       </w:r>
       <w:r>
-        <w:t xml:space="preserve"> theo BMI, nhóm ≥60 tuổi chiếm tỷ lệ SDD cao nhất là 30,2%</w:t>
+        <w:t xml:space="preserve"> theo BMI, </w:t>
+      </w:r>
+      <w:r>
+        <w:t xml:space="preserve">trong các bệnh nhân mắc SDD </w:t>
+      </w:r>
+      <w:r>
+        <w:t>nhóm ≥60 tuổi chiếm tỷ lệ SDD cao nhất là 30,2%</w:t>
       </w:r>
       <w:r>
         <w:t xml:space="preserve">, đây cũng là nhóm tuổi có tỷ lệ SDD độ I, độ II và độ III cao nhất lần lượt là </w:t>
@@ -45883,7 +45950,7 @@
         <w:t>33,3%</w:t>
       </w:r>
       <w:r>
-        <w:t>. N</w:t>
+        <w:t>; n</w:t>
       </w:r>
       <w:r>
         <w:t>hóm có tỷ lệ SDD thấp nhất là nhóm &lt;20 tuổi chiếm 9,3%.</w:t>
@@ -45973,28 +46040,13 @@
         <w:t>Đ</w:t>
       </w:r>
       <w:r>
-        <w:t>ánh giá SDD t</w:t>
-      </w:r>
-      <w:r>
-        <w:t xml:space="preserve">heo BMI, nam giới có tỷ lệ SDD là 73,3% cao hơn nữ giới là 26,7%. </w:t>
-      </w:r>
-      <w:r>
-        <w:t>Kết</w:t>
-      </w:r>
-      <w:r>
-        <w:t xml:space="preserve"> </w:t>
-      </w:r>
-      <w:r>
-        <w:t xml:space="preserve">quả đánh giá </w:t>
-      </w:r>
-      <w:r>
-        <w:t>theo SGA</w:t>
-      </w:r>
-      <w:r>
-        <w:t xml:space="preserve"> tương tự</w:t>
-      </w:r>
-      <w:r>
-        <w:t>, nam giới có tỷ lệ SDD chiếm 76,3% cao hơn nữ giới là 23,7%.</w:t>
+        <w:t>ánh giá SDD theo BMI, nam giới có tỷ lệ SDD là 73,3% cao hơn 2,8 lần so với nữ giới là 26,7%</w:t>
+      </w:r>
+      <w:r>
+        <w:t xml:space="preserve"> ở những bệnh nhân mắc SDD</w:t>
+      </w:r>
+      <w:r>
+        <w:t>, trong đó nam giới SDD độ I, độ II, độ III lần lượt là 76,7%, 72,7% và 66,7%, nữ giới SDD độ I, độ II và độ III tương ứng là 23,3%, 27,3% và 33,3%. Kết quả đánh giá theo chỉ số SGA tương tự, nam giới có tỷ lệ SDD chiếm 76,3% cao hơn 3,2 lần so với nữ giới là 23,7%.</w:t>
       </w:r>
     </w:p>
     <w:p>
@@ -46002,7 +46054,590 @@
         <w:spacing w:before="160"/>
       </w:pPr>
       <w:r>
-        <w:t xml:space="preserve">The nghiên cứu của </w:t>
+        <w:lastRenderedPageBreak/>
+        <w:t xml:space="preserve">Kết quả nghiên cứu trên của chúng tôi đều tương đồng với các nghiên cứu trong và ngoài nước. </w:t>
+      </w:r>
+      <w:r>
+        <w:t>Th</w:t>
+      </w:r>
+      <w:r>
+        <w:t xml:space="preserve">eo Lê Thị Thủy (2019), </w:t>
+      </w:r>
+      <w:r>
+        <w:t xml:space="preserve">tỷ lệ SDD theo </w:t>
+      </w:r>
+      <w:r>
+        <w:t>SGA</w:t>
+      </w:r>
+      <w:r>
+        <w:t xml:space="preserve"> giữa nam </w:t>
+      </w:r>
+      <w:r>
+        <w:t xml:space="preserve">là </w:t>
+      </w:r>
+      <w:r>
+        <w:t>68,55%</w:t>
+      </w:r>
+      <w:r>
+        <w:t xml:space="preserve"> (146 bệnh nhân)</w:t>
+      </w:r>
+      <w:r>
+        <w:t xml:space="preserve"> </w:t>
+      </w:r>
+      <w:r>
+        <w:t>cao gấp</w:t>
+      </w:r>
+      <w:r>
+        <w:t xml:space="preserve"> 2,18 lần so với nữ là</w:t>
+      </w:r>
+      <w:r>
+        <w:t xml:space="preserve"> </w:t>
+      </w:r>
+      <w:r>
+        <w:t>31,45%</w:t>
+      </w:r>
+      <w:r>
+        <w:t xml:space="preserve"> (67 bệnh nhân)</w:t>
+      </w:r>
+      <w:r>
+        <w:t xml:space="preserve"> </w:t>
+      </w:r>
+      <w:r>
+        <w:fldChar w:fldCharType="begin">
+          <w:fldData xml:space="preserve">PEVuZE5vdGU+PENpdGU+PEF1dGhvcj5UaOG7p3k8L0F1dGhvcj48WWVhcj4yMDE5PC9ZZWFyPjxS
+ZWNOdW0+ODwvUmVjTnVtPjxEaXNwbGF5VGV4dD5bMTBdPC9EaXNwbGF5VGV4dD48cmVjb3JkPjxy
+ZWMtbnVtYmVyPjg8L3JlYy1udW1iZXI+PGZvcmVpZ24ta2V5cz48a2V5IGFwcD0iRU4iIGRiLWlk
+PSJldzByMjVlNWllYXdmdWVkZHYzcGYwc2JheHgwZnNyYWE5ZnQiIHRpbWVzdGFtcD0iMTY3NzY4
+NTE4MyI+ODwva2V5PjwvZm9yZWlnbi1rZXlzPjxyZWYtdHlwZSBuYW1lPSJKb3VybmFsIEFydGlj
+bGUiPjE3PC9yZWYtdHlwZT48Y29udHJpYnV0b3JzPjxhdXRob3JzPjxhdXRob3I+PHN0eWxlIGZh
+Y2U9Im5vcm1hbCIgZm9udD0iZGVmYXVsdCIgc2l6ZT0iMTAwJSI+TMOqIFRoPC9zdHlsZT48c3R5
+bGUgZmFjZT0ibm9ybWFsIiBmb250PSJkZWZhdWx0IiBjaGFyc2V0PSIxNjMiIHNpemU9IjEwMCUi
+PuG7iyBUaOG7p3k8L3N0eWxlPjwvYXV0aG9yPjxhdXRob3I+PHN0eWxlIGZhY2U9Im5vcm1hbCIg
+Zm9udD0iZGVmYXVsdCIgY2hhcnNldD0iMTYzIiBzaXplPSIxMDAlIj5MPC9zdHlsZT48c3R5bGUg
+ZmFjZT0ibm9ybWFsIiBmb250PSJkZWZhdWx0IiBzaXplPSIxMDAlIj7DqiBWPC9zdHlsZT48c3R5
+bGUgZmFjZT0ibm9ybWFsIiBmb250PSJkZWZhdWx0IiBjaGFyc2V0PSIyMzgiIHNpemU9IjEwMCUi
+PsSDbiBIPC9zdHlsZT48c3R5bGUgZmFjZT0ibm9ybWFsIiBmb250PSJkZWZhdWx0IiBjaGFyc2V0
+PSIxNjMiIHNpemU9IjEwMCUiPuG7o2k8L3N0eWxlPjwvYXV0aG9yPjxhdXRob3I+PHN0eWxlIGZh
+Y2U9Im5vcm1hbCIgZm9udD0iZGVmYXVsdCIgY2hhcnNldD0iMTYzIiBzaXplPSIxMDAlIj5OZ3V5
+4buFbiBUaOG7iyBMYW4gSDwvc3R5bGU+PHN0eWxlIGZhY2U9Im5vcm1hbCIgZm9udD0iZGVmYXVs
+dCIgY2hhcnNldD0iMjM4IiBzaXplPSIxMDAlIj7GsMahbmc8L3N0eWxlPjwvYXV0aG9yPjxhdXRo
+b3I+PHN0eWxlIGZhY2U9Im5vcm1hbCIgZm9udD0iZGVmYXVsdCIgY2hhcnNldD0iMjM4IiBzaXpl
+PSIxMDAlIj5OZ3V5PC9zdHlsZT48c3R5bGUgZmFjZT0ibm9ybWFsIiBmb250PSJkZWZhdWx0IiBj
+aGFyc2V0PSIxNjMiIHNpemU9IjEwMCUiPuG7hW4gVHLhu41uZyBIPC9zdHlsZT48c3R5bGUgZmFj
+ZT0ibm9ybWFsIiBmb250PSJkZWZhdWx0IiBjaGFyc2V0PSIyMzgiIHNpemU9IjEwMCUiPsawbmc8
+L3N0eWxlPjwvYXV0aG9yPjxhdXRob3I+PHN0eWxlIGZhY2U9Im5vcm1hbCIgZm9udD0iZGVmYXVs
+dCIgY2hhcnNldD0iMjM4IiBzaXplPSIxMDAlIj5Ebzwvc3R5bGU+PHN0eWxlIGZhY2U9Im5vcm1h
+bCIgZm9udD0iZGVmYXVsdCIgc2l6ZT0iMTAwJSI+w6NuIFRydW5nIDwvc3R5bGU+PHN0eWxlIGZh
+Y2U9Im5vcm1hbCIgZm9udD0iZGVmYXVsdCIgY2hhcnNldD0iMjM4IiBzaXplPSIxMDAlIj7EkDwv
+c3R5bGU+PHN0eWxlIGZhY2U9Im5vcm1hbCIgZm9udD0iZGVmYXVsdCIgY2hhcnNldD0iMTYzIiBz
+aXplPSIxMDAlIj7huqF0PC9zdHlsZT48L2F1dGhvcj48L2F1dGhvcnM+PC9jb250cmlidXRvcnM+
+PHRpdGxlcz48dGl0bGU+PHN0eWxlIGZhY2U9Im5vcm1hbCIgZm9udD0iZGVmYXVsdCIgc2l6ZT0i
+MTAwJSI+VMOsbmggdHI8L3N0eWxlPjxzdHlsZSBmYWNlPSJub3JtYWwiIGZvbnQ9ImRlZmF1bHQi
+IGNoYXJzZXQ9IjE2MyIgc2l6ZT0iMTAwJSI+4bqhbmcgZGluaCBkPC9zdHlsZT48c3R5bGUgZmFj
+ZT0ibm9ybWFsIiBmb250PSJkZWZhdWx0IiBjaGFyc2V0PSIyMzgiIHNpemU9IjEwMCUiPsawPC9z
+dHlsZT48c3R5bGUgZmFjZT0ibm9ybWFsIiBmb250PSJkZWZhdWx0IiBjaGFyc2V0PSIxNjMiIHNp
+emU9IjEwMCUiPuG7oW5nIHRoZW8gcGg8L3N0eWxlPjxzdHlsZSBmYWNlPSJub3JtYWwiIGZvbnQ9
+ImRlZmF1bHQiIGNoYXJzZXQ9IjIzOCIgc2l6ZT0iMTAwJSI+xrDGoW5nIHBoPC9zdHlsZT48c3R5
+bGUgZmFjZT0ibm9ybWFsIiBmb250PSJkZWZhdWx0IiBzaXplPSIxMDAlIj7DoXAgU0dBICZhbXA7
+IG08L3N0eWxlPjxzdHlsZSBmYWNlPSJub3JtYWwiIGZvbnQ9ImRlZmF1bHQiIGNoYXJzZXQ9IjE2
+MyIgc2l6ZT0iMTAwJSI+4buZdCBz4buRIHnhur91IHThu5EgbGk8L3N0eWxlPjxzdHlsZSBmYWNl
+PSJub3JtYWwiIGZvbnQ9ImRlZmF1bHQiIHNpemU9IjEwMCUiPsOqbiBxdWFuIGM8L3N0eWxlPjxz
+dHlsZSBmYWNlPSJub3JtYWwiIGZvbnQ9ImRlZmF1bHQiIGNoYXJzZXQ9IjE2MyIgc2l6ZT0iMTAw
+JSI+4bunYSBi4buHbmggTGFvIHBo4buVaSDhu58gbmc8L3N0eWxlPjxzdHlsZSBmYWNlPSJub3Jt
+YWwiIGZvbnQ9ImRlZmF1bHQiIGNoYXJzZXQ9IjIzOCIgc2l6ZT0iMTAwJSI+xrA8L3N0eWxlPjxz
+dHlsZSBmYWNlPSJub3JtYWwiIGZvbnQ9ImRlZmF1bHQiIGNoYXJzZXQ9IjE2MyIgc2l6ZT0iMTAw
+JSI+4budaSBi4buHbmggPC9zdHlsZT48c3R5bGUgZmFjZT0ibm9ybWFsIiBmb250PSJkZWZhdWx0
+IiBjaGFyc2V0PSIyMzgiIHNpemU9IjEwMCUiPsSRaTwvc3R5bGU+PHN0eWxlIGZhY2U9Im5vcm1h
+bCIgZm9udD0iZGVmYXVsdCIgY2hhcnNldD0iMTYzIiBzaXplPSIxMDAlIj7hu4F1IHRy4buLIHTh
+uqFpIDwvc3R5bGU+PHN0eWxlIGZhY2U9Im5vcm1hbCIgZm9udD0iZGVmYXVsdCIgc2l6ZT0iMTAw
+JSI+azwvc3R5bGU+PHN0eWxlIGZhY2U9Im5vcm1hbCIgZm9udD0iZGVmYXVsdCIgY2hhcnNldD0i
+MTYzIiBzaXplPSIxMDAlIj5ob2EgTGFvIGg8L3N0eWxlPjxzdHlsZSBmYWNlPSJub3JtYWwiIGZv
+bnQ9ImRlZmF1bHQiIHNpemU9IjEwMCUiPsO0IGg8L3N0eWxlPjxzdHlsZSBmYWNlPSJub3JtYWwi
+IGZvbnQ9ImRlZmF1bHQiIGNoYXJzZXQ9IjE2MyIgc2l6ZT0iMTAwJSI+4bqlcDwvc3R5bGU+PHN0
+eWxlIGZhY2U9Im5vcm1hbCIgZm9udD0iZGVmYXVsdCIgc2l6ZT0iMTAwJSI+LDwvc3R5bGU+PHN0
+eWxlIGZhY2U9Im5vcm1hbCIgZm9udD0iZGVmYXVsdCIgY2hhcnNldD0iMTYzIiBzaXplPSIxMDAl
+Ij4gQuG7h25oIHZp4buHbiBQaOG7lWkgVHJ1bmcgPC9zdHlsZT48c3R5bGUgZmFjZT0ibm9ybWFs
+IiBmb250PSJkZWZhdWx0IiBjaGFyc2V0PSIyMzgiIHNpemU9IjEwMCUiPsawxqFuZyBuxINtIDIw
+MTg8L3N0eWxlPjwvdGl0bGU+PC90aXRsZXM+PGRhdGVzPjx5ZWFyPjIwMTk8L3llYXI+PHB1Yi1k
+YXRlcz48ZGF0ZT4wOC8xMzwvZGF0ZT48L3B1Yi1kYXRlcz48L2RhdGVzPjx1cmxzPjwvdXJscz48
+bGFuZ3VhZ2U+dmllPC9sYW5ndWFnZT48L3JlY29yZD48L0NpdGU+PC9FbmROb3RlPgB=
+</w:fldData>
+        </w:fldChar>
+      </w:r>
+      <w:r>
+        <w:instrText xml:space="preserve"> ADDIN EN.CITE </w:instrText>
+      </w:r>
+      <w:r>
+        <w:fldChar w:fldCharType="begin">
+          <w:fldData xml:space="preserve">PEVuZE5vdGU+PENpdGU+PEF1dGhvcj5UaOG7p3k8L0F1dGhvcj48WWVhcj4yMDE5PC9ZZWFyPjxS
+ZWNOdW0+ODwvUmVjTnVtPjxEaXNwbGF5VGV4dD5bMTBdPC9EaXNwbGF5VGV4dD48cmVjb3JkPjxy
+ZWMtbnVtYmVyPjg8L3JlYy1udW1iZXI+PGZvcmVpZ24ta2V5cz48a2V5IGFwcD0iRU4iIGRiLWlk
+PSJldzByMjVlNWllYXdmdWVkZHYzcGYwc2JheHgwZnNyYWE5ZnQiIHRpbWVzdGFtcD0iMTY3NzY4
+NTE4MyI+ODwva2V5PjwvZm9yZWlnbi1rZXlzPjxyZWYtdHlwZSBuYW1lPSJKb3VybmFsIEFydGlj
+bGUiPjE3PC9yZWYtdHlwZT48Y29udHJpYnV0b3JzPjxhdXRob3JzPjxhdXRob3I+PHN0eWxlIGZh
+Y2U9Im5vcm1hbCIgZm9udD0iZGVmYXVsdCIgc2l6ZT0iMTAwJSI+TMOqIFRoPC9zdHlsZT48c3R5
+bGUgZmFjZT0ibm9ybWFsIiBmb250PSJkZWZhdWx0IiBjaGFyc2V0PSIxNjMiIHNpemU9IjEwMCUi
+PuG7iyBUaOG7p3k8L3N0eWxlPjwvYXV0aG9yPjxhdXRob3I+PHN0eWxlIGZhY2U9Im5vcm1hbCIg
+Zm9udD0iZGVmYXVsdCIgY2hhcnNldD0iMTYzIiBzaXplPSIxMDAlIj5MPC9zdHlsZT48c3R5bGUg
+ZmFjZT0ibm9ybWFsIiBmb250PSJkZWZhdWx0IiBzaXplPSIxMDAlIj7DqiBWPC9zdHlsZT48c3R5
+bGUgZmFjZT0ibm9ybWFsIiBmb250PSJkZWZhdWx0IiBjaGFyc2V0PSIyMzgiIHNpemU9IjEwMCUi
+PsSDbiBIPC9zdHlsZT48c3R5bGUgZmFjZT0ibm9ybWFsIiBmb250PSJkZWZhdWx0IiBjaGFyc2V0
+PSIxNjMiIHNpemU9IjEwMCUiPuG7o2k8L3N0eWxlPjwvYXV0aG9yPjxhdXRob3I+PHN0eWxlIGZh
+Y2U9Im5vcm1hbCIgZm9udD0iZGVmYXVsdCIgY2hhcnNldD0iMTYzIiBzaXplPSIxMDAlIj5OZ3V5
+4buFbiBUaOG7iyBMYW4gSDwvc3R5bGU+PHN0eWxlIGZhY2U9Im5vcm1hbCIgZm9udD0iZGVmYXVs
+dCIgY2hhcnNldD0iMjM4IiBzaXplPSIxMDAlIj7GsMahbmc8L3N0eWxlPjwvYXV0aG9yPjxhdXRo
+b3I+PHN0eWxlIGZhY2U9Im5vcm1hbCIgZm9udD0iZGVmYXVsdCIgY2hhcnNldD0iMjM4IiBzaXpl
+PSIxMDAlIj5OZ3V5PC9zdHlsZT48c3R5bGUgZmFjZT0ibm9ybWFsIiBmb250PSJkZWZhdWx0IiBj
+aGFyc2V0PSIxNjMiIHNpemU9IjEwMCUiPuG7hW4gVHLhu41uZyBIPC9zdHlsZT48c3R5bGUgZmFj
+ZT0ibm9ybWFsIiBmb250PSJkZWZhdWx0IiBjaGFyc2V0PSIyMzgiIHNpemU9IjEwMCUiPsawbmc8
+L3N0eWxlPjwvYXV0aG9yPjxhdXRob3I+PHN0eWxlIGZhY2U9Im5vcm1hbCIgZm9udD0iZGVmYXVs
+dCIgY2hhcnNldD0iMjM4IiBzaXplPSIxMDAlIj5Ebzwvc3R5bGU+PHN0eWxlIGZhY2U9Im5vcm1h
+bCIgZm9udD0iZGVmYXVsdCIgc2l6ZT0iMTAwJSI+w6NuIFRydW5nIDwvc3R5bGU+PHN0eWxlIGZh
+Y2U9Im5vcm1hbCIgZm9udD0iZGVmYXVsdCIgY2hhcnNldD0iMjM4IiBzaXplPSIxMDAlIj7EkDwv
+c3R5bGU+PHN0eWxlIGZhY2U9Im5vcm1hbCIgZm9udD0iZGVmYXVsdCIgY2hhcnNldD0iMTYzIiBz
+aXplPSIxMDAlIj7huqF0PC9zdHlsZT48L2F1dGhvcj48L2F1dGhvcnM+PC9jb250cmlidXRvcnM+
+PHRpdGxlcz48dGl0bGU+PHN0eWxlIGZhY2U9Im5vcm1hbCIgZm9udD0iZGVmYXVsdCIgc2l6ZT0i
+MTAwJSI+VMOsbmggdHI8L3N0eWxlPjxzdHlsZSBmYWNlPSJub3JtYWwiIGZvbnQ9ImRlZmF1bHQi
+IGNoYXJzZXQ9IjE2MyIgc2l6ZT0iMTAwJSI+4bqhbmcgZGluaCBkPC9zdHlsZT48c3R5bGUgZmFj
+ZT0ibm9ybWFsIiBmb250PSJkZWZhdWx0IiBjaGFyc2V0PSIyMzgiIHNpemU9IjEwMCUiPsawPC9z
+dHlsZT48c3R5bGUgZmFjZT0ibm9ybWFsIiBmb250PSJkZWZhdWx0IiBjaGFyc2V0PSIxNjMiIHNp
+emU9IjEwMCUiPuG7oW5nIHRoZW8gcGg8L3N0eWxlPjxzdHlsZSBmYWNlPSJub3JtYWwiIGZvbnQ9
+ImRlZmF1bHQiIGNoYXJzZXQ9IjIzOCIgc2l6ZT0iMTAwJSI+xrDGoW5nIHBoPC9zdHlsZT48c3R5
+bGUgZmFjZT0ibm9ybWFsIiBmb250PSJkZWZhdWx0IiBzaXplPSIxMDAlIj7DoXAgU0dBICZhbXA7
+IG08L3N0eWxlPjxzdHlsZSBmYWNlPSJub3JtYWwiIGZvbnQ9ImRlZmF1bHQiIGNoYXJzZXQ9IjE2
+MyIgc2l6ZT0iMTAwJSI+4buZdCBz4buRIHnhur91IHThu5EgbGk8L3N0eWxlPjxzdHlsZSBmYWNl
+PSJub3JtYWwiIGZvbnQ9ImRlZmF1bHQiIHNpemU9IjEwMCUiPsOqbiBxdWFuIGM8L3N0eWxlPjxz
+dHlsZSBmYWNlPSJub3JtYWwiIGZvbnQ9ImRlZmF1bHQiIGNoYXJzZXQ9IjE2MyIgc2l6ZT0iMTAw
+JSI+4bunYSBi4buHbmggTGFvIHBo4buVaSDhu58gbmc8L3N0eWxlPjxzdHlsZSBmYWNlPSJub3Jt
+YWwiIGZvbnQ9ImRlZmF1bHQiIGNoYXJzZXQ9IjIzOCIgc2l6ZT0iMTAwJSI+xrA8L3N0eWxlPjxz
+dHlsZSBmYWNlPSJub3JtYWwiIGZvbnQ9ImRlZmF1bHQiIGNoYXJzZXQ9IjE2MyIgc2l6ZT0iMTAw
+JSI+4budaSBi4buHbmggPC9zdHlsZT48c3R5bGUgZmFjZT0ibm9ybWFsIiBmb250PSJkZWZhdWx0
+IiBjaGFyc2V0PSIyMzgiIHNpemU9IjEwMCUiPsSRaTwvc3R5bGU+PHN0eWxlIGZhY2U9Im5vcm1h
+bCIgZm9udD0iZGVmYXVsdCIgY2hhcnNldD0iMTYzIiBzaXplPSIxMDAlIj7hu4F1IHRy4buLIHTh
+uqFpIDwvc3R5bGU+PHN0eWxlIGZhY2U9Im5vcm1hbCIgZm9udD0iZGVmYXVsdCIgc2l6ZT0iMTAw
+JSI+azwvc3R5bGU+PHN0eWxlIGZhY2U9Im5vcm1hbCIgZm9udD0iZGVmYXVsdCIgY2hhcnNldD0i
+MTYzIiBzaXplPSIxMDAlIj5ob2EgTGFvIGg8L3N0eWxlPjxzdHlsZSBmYWNlPSJub3JtYWwiIGZv
+bnQ9ImRlZmF1bHQiIHNpemU9IjEwMCUiPsO0IGg8L3N0eWxlPjxzdHlsZSBmYWNlPSJub3JtYWwi
+IGZvbnQ9ImRlZmF1bHQiIGNoYXJzZXQ9IjE2MyIgc2l6ZT0iMTAwJSI+4bqlcDwvc3R5bGU+PHN0
+eWxlIGZhY2U9Im5vcm1hbCIgZm9udD0iZGVmYXVsdCIgc2l6ZT0iMTAwJSI+LDwvc3R5bGU+PHN0
+eWxlIGZhY2U9Im5vcm1hbCIgZm9udD0iZGVmYXVsdCIgY2hhcnNldD0iMTYzIiBzaXplPSIxMDAl
+Ij4gQuG7h25oIHZp4buHbiBQaOG7lWkgVHJ1bmcgPC9zdHlsZT48c3R5bGUgZmFjZT0ibm9ybWFs
+IiBmb250PSJkZWZhdWx0IiBjaGFyc2V0PSIyMzgiIHNpemU9IjEwMCUiPsawxqFuZyBuxINtIDIw
+MTg8L3N0eWxlPjwvdGl0bGU+PC90aXRsZXM+PGRhdGVzPjx5ZWFyPjIwMTk8L3llYXI+PHB1Yi1k
+YXRlcz48ZGF0ZT4wOC8xMzwvZGF0ZT48L3B1Yi1kYXRlcz48L2RhdGVzPjx1cmxzPjwvdXJscz48
+bGFuZ3VhZ2U+dmllPC9sYW5ndWFnZT48L3JlY29yZD48L0NpdGU+PC9FbmROb3RlPgB=
+</w:fldData>
+        </w:fldChar>
+      </w:r>
+      <w:r>
+        <w:instrText xml:space="preserve"> ADDIN EN.CITE.DATA </w:instrText>
+      </w:r>
+      <w:r>
+        <w:fldChar w:fldCharType="end"/>
+      </w:r>
+      <w:r>
+        <w:fldChar w:fldCharType="separate"/>
+      </w:r>
+      <w:r>
+        <w:t>[10]</w:t>
+      </w:r>
+      <w:r>
+        <w:fldChar w:fldCharType="end"/>
+      </w:r>
+      <w:r>
+        <w:t>.</w:t>
+      </w:r>
+      <w:r>
+        <w:t xml:space="preserve"> </w:t>
+      </w:r>
+      <w:r>
+        <w:t xml:space="preserve">Nghiên cứu của </w:t>
+      </w:r>
+      <w:r>
+        <w:t>Beatrice</w:t>
+      </w:r>
+      <w:r>
+        <w:t xml:space="preserve"> </w:t>
+      </w:r>
+      <w:r>
+        <w:t>B.</w:t>
+      </w:r>
+      <w:r>
+        <w:t xml:space="preserve"> </w:t>
+      </w:r>
+      <w:r>
+        <w:t>Musuenge</w:t>
+      </w:r>
+      <w:r>
+        <w:t xml:space="preserve"> (2020), </w:t>
+      </w:r>
+      <w:r>
+        <w:t xml:space="preserve">tỷ lệ SDD </w:t>
+      </w:r>
+      <w:r>
+        <w:t xml:space="preserve">theo BMI </w:t>
+      </w:r>
+      <w:r>
+        <w:t>ở nam là 62%</w:t>
+      </w:r>
+      <w:r>
+        <w:t xml:space="preserve"> </w:t>
+      </w:r>
+      <w:r>
+        <w:t>và</w:t>
+      </w:r>
+      <w:r>
+        <w:t xml:space="preserve"> nữ là 38%</w:t>
+      </w:r>
+      <w:r>
+        <w:t xml:space="preserve"> </w:t>
+      </w:r>
+      <w:r>
+        <w:fldChar w:fldCharType="begin">
+          <w:fldData xml:space="preserve">PEVuZE5vdGU+PENpdGU+PEF1dGhvcj5NdXN1ZW5nZTwvQXV0aG9yPjxZZWFyPjIwMjA8L1llYXI+
+PFJlY051bT45NzwvUmVjTnVtPjxEaXNwbGF5VGV4dD5bNTFdPC9EaXNwbGF5VGV4dD48cmVjb3Jk
+PjxyZWMtbnVtYmVyPjk3PC9yZWMtbnVtYmVyPjxmb3JlaWduLWtleXM+PGtleSBhcHA9IkVOIiBk
+Yi1pZD0iZXcwcjI1ZTVpZWF3ZnVlZGR2M3BmMHNiYXh4MGZzcmFhOWZ0IiB0aW1lc3RhbXA9IjE2
+ODM2MTY3MzMiPjk3PC9rZXk+PC9mb3JlaWduLWtleXM+PHJlZi10eXBlIG5hbWU9IkpvdXJuYWwg
+QXJ0aWNsZSI+MTc8L3JlZi10eXBlPjxjb250cmlidXRvcnM+PGF1dGhvcnM+PGF1dGhvcj5NdXN1
+ZW5nZSwgQi4gQi48L2F1dGhvcj48YXV0aG9yPlBvZGEsIEcuIEcuPC9hdXRob3I+PGF1dGhvcj5D
+aGVuLCBQLiBDLjwvYXV0aG9yPjwvYXV0aG9ycz48L2NvbnRyaWJ1dG9ycz48YXV0aC1hZGRyZXNz
+PkRlcGFydG1lbnQgb2YgUHVibGljIEhlYWx0aCwgQ2hpbmEgTWVkaWNhbCBVbml2ZXJzaXR5LCA5
+MSBIc3VlaC1TaGloIFJvYWQsIE5vcnRoIERpc3RyaWN0LCBUYWljaHVuZyBDaXR5IDQwNDAyLCBU
+YWl3YW4uJiN4RDtQdWJsaWMgSGVhbHRoIERlcGFydG1lbnQsIFVuaXZlcnNpdHkgb2YgT3VhZ2Fk
+b3Vnb3UsIE91YWdhZG91Z291IDAzIEJQIDcwMjEsIEJ1cmtpbmEgRmFzby48L2F1dGgtYWRkcmVz
+cz48dGl0bGVzPjx0aXRsZT5OdXRyaXRpb25hbCBTdGF0dXMgb2YgUGF0aWVudHMgd2l0aCBUdWJl
+cmN1bG9zaXMgYW5kIEFzc29jaWF0ZWQgRmFjdG9ycyBpbiB0aGUgSGVhbHRoIENlbnRyZSBSZWdp
+b24gb2YgQnVya2luYSBGYXNvPC90aXRsZT48c2Vjb25kYXJ5LXRpdGxlPk51dHJpZW50czwvc2Vj
+b25kYXJ5LXRpdGxlPjwvdGl0bGVzPjxwZXJpb2RpY2FsPjxmdWxsLXRpdGxlPk51dHJpZW50czwv
+ZnVsbC10aXRsZT48L3BlcmlvZGljYWw+PHZvbHVtZT4xMjwvdm9sdW1lPjxudW1iZXI+OTwvbnVt
+YmVyPjxlZGl0aW9uPjIwMjAwODIxPC9lZGl0aW9uPjxrZXl3b3Jkcz48a2V5d29yZD5BZG9sZXNj
+ZW50PC9rZXl3b3JkPjxrZXl3b3JkPkFkdWx0PC9rZXl3b3JkPjxrZXl3b3JkPkFnZSBGYWN0b3Jz
+PC9rZXl3b3JkPjxrZXl3b3JkPkFnZWQ8L2tleXdvcmQ+PGtleXdvcmQ+QWdlZCwgODAgYW5kIG92
+ZXI8L2tleXdvcmQ+PGtleXdvcmQ+Qm9keSBNYXNzIEluZGV4PC9rZXl3b3JkPjxrZXl3b3JkPkJ1
+cmtpbmEgRmFzbzwva2V5d29yZD48a2V5d29yZD4qQ29tbXVuaXR5IEhlYWx0aCBDZW50ZXJzPC9r
+ZXl3b3JkPjxrZXl3b3JkPkNvbW9yYmlkaXR5PC9rZXl3b3JkPjxrZXl3b3JkPkNyb3NzLVNlY3Rp
+b25hbCBTdHVkaWVzPC9rZXl3b3JkPjxrZXl3b3JkPkZlbWFsZTwva2V5d29yZD48a2V5d29yZD5I
+dW1hbnM8L2tleXdvcmQ+PGtleXdvcmQ+TWFsZTwva2V5d29yZD48a2V5d29yZD5NYWxudXRyaXRp
+b24vZGlhZ25vc2lzLyplcGlkZW1pb2xvZ3k8L2tleXdvcmQ+PGtleXdvcmQ+TWlkZGxlIEFnZWQ8
+L2tleXdvcmQ+PGtleXdvcmQ+Kk51dHJpdGlvbiBTdXJ2ZXlzPC9rZXl3b3JkPjxrZXl3b3JkPipO
+dXRyaXRpb25hbCBTdGF0dXM8L2tleXdvcmQ+PGtleXdvcmQ+UHJldmFsZW5jZTwva2V5d29yZD48
+a2V5d29yZD5TZXZlcml0eSBvZiBJbGxuZXNzIEluZGV4PC9rZXl3b3JkPjxrZXl3b3JkPlR1YmVy
+Y3Vsb3Npcy8qZXBpZGVtaW9sb2d5PC9rZXl3b3JkPjxrZXl3b3JkPllvdW5nIEFkdWx0PC9rZXl3
+b3JkPjxrZXl3b3JkPmFkdWx0czwva2V5d29yZD48a2V5d29yZD5hc3NvY2lhdGVkIGZhY3RvcnM8
+L2tleXdvcmQ+PGtleXdvcmQ+dHViZXJjdWxvc2lzPC9rZXl3b3JkPjxrZXl3b3JkPnVuZGVybnV0
+cml0aW9uPC9rZXl3b3JkPjwva2V5d29yZHM+PGRhdGVzPjx5ZWFyPjIwMjA8L3llYXI+PHB1Yi1k
+YXRlcz48ZGF0ZT5BdWcgMjE8L2RhdGU+PC9wdWItZGF0ZXM+PC9kYXRlcz48aXNibj4yMDcyLTY2
+NDM8L2lzYm4+PGFjY2Vzc2lvbi1udW0+MzI4MjU3NTY8L2FjY2Vzc2lvbi1udW0+PHVybHM+PC91
+cmxzPjxjdXN0b20xPlRoZSBhdXRob3JzIGRlY2xhcmUgdGhhdCB0aGV5IGhhdmUgbm8gY29tcGV0
+aW5nIGludGVyZXN0IGNvbmNlcm5pbmcgdGhlIHJlZHVjdGlvbiBvZiB0aGlzIHBhcGVyLjwvY3Vz
+dG9tMT48Y3VzdG9tMj5QTUM3NTUxMjg0PC9jdXN0b20yPjxlbGVjdHJvbmljLXJlc291cmNlLW51
+bT4xMC4zMzkwL251MTIwOTI1NDA8L2VsZWN0cm9uaWMtcmVzb3VyY2UtbnVtPjxyZW1vdGUtZGF0
+YWJhc2UtcHJvdmlkZXI+TkxNPC9yZW1vdGUtZGF0YWJhc2UtcHJvdmlkZXI+PGxhbmd1YWdlPmVu
+ZzwvbGFuZ3VhZ2U+PC9yZWNvcmQ+PC9DaXRlPjwvRW5kTm90ZT5=
+</w:fldData>
+        </w:fldChar>
+      </w:r>
+      <w:r>
+        <w:instrText xml:space="preserve"> ADDIN EN.CITE </w:instrText>
+      </w:r>
+      <w:r>
+        <w:fldChar w:fldCharType="begin">
+          <w:fldData xml:space="preserve">PEVuZE5vdGU+PENpdGU+PEF1dGhvcj5NdXN1ZW5nZTwvQXV0aG9yPjxZZWFyPjIwMjA8L1llYXI+
+PFJlY051bT45NzwvUmVjTnVtPjxEaXNwbGF5VGV4dD5bNTFdPC9EaXNwbGF5VGV4dD48cmVjb3Jk
+PjxyZWMtbnVtYmVyPjk3PC9yZWMtbnVtYmVyPjxmb3JlaWduLWtleXM+PGtleSBhcHA9IkVOIiBk
+Yi1pZD0iZXcwcjI1ZTVpZWF3ZnVlZGR2M3BmMHNiYXh4MGZzcmFhOWZ0IiB0aW1lc3RhbXA9IjE2
+ODM2MTY3MzMiPjk3PC9rZXk+PC9mb3JlaWduLWtleXM+PHJlZi10eXBlIG5hbWU9IkpvdXJuYWwg
+QXJ0aWNsZSI+MTc8L3JlZi10eXBlPjxjb250cmlidXRvcnM+PGF1dGhvcnM+PGF1dGhvcj5NdXN1
+ZW5nZSwgQi4gQi48L2F1dGhvcj48YXV0aG9yPlBvZGEsIEcuIEcuPC9hdXRob3I+PGF1dGhvcj5D
+aGVuLCBQLiBDLjwvYXV0aG9yPjwvYXV0aG9ycz48L2NvbnRyaWJ1dG9ycz48YXV0aC1hZGRyZXNz
+PkRlcGFydG1lbnQgb2YgUHVibGljIEhlYWx0aCwgQ2hpbmEgTWVkaWNhbCBVbml2ZXJzaXR5LCA5
+MSBIc3VlaC1TaGloIFJvYWQsIE5vcnRoIERpc3RyaWN0LCBUYWljaHVuZyBDaXR5IDQwNDAyLCBU
+YWl3YW4uJiN4RDtQdWJsaWMgSGVhbHRoIERlcGFydG1lbnQsIFVuaXZlcnNpdHkgb2YgT3VhZ2Fk
+b3Vnb3UsIE91YWdhZG91Z291IDAzIEJQIDcwMjEsIEJ1cmtpbmEgRmFzby48L2F1dGgtYWRkcmVz
+cz48dGl0bGVzPjx0aXRsZT5OdXRyaXRpb25hbCBTdGF0dXMgb2YgUGF0aWVudHMgd2l0aCBUdWJl
+cmN1bG9zaXMgYW5kIEFzc29jaWF0ZWQgRmFjdG9ycyBpbiB0aGUgSGVhbHRoIENlbnRyZSBSZWdp
+b24gb2YgQnVya2luYSBGYXNvPC90aXRsZT48c2Vjb25kYXJ5LXRpdGxlPk51dHJpZW50czwvc2Vj
+b25kYXJ5LXRpdGxlPjwvdGl0bGVzPjxwZXJpb2RpY2FsPjxmdWxsLXRpdGxlPk51dHJpZW50czwv
+ZnVsbC10aXRsZT48L3BlcmlvZGljYWw+PHZvbHVtZT4xMjwvdm9sdW1lPjxudW1iZXI+OTwvbnVt
+YmVyPjxlZGl0aW9uPjIwMjAwODIxPC9lZGl0aW9uPjxrZXl3b3Jkcz48a2V5d29yZD5BZG9sZXNj
+ZW50PC9rZXl3b3JkPjxrZXl3b3JkPkFkdWx0PC9rZXl3b3JkPjxrZXl3b3JkPkFnZSBGYWN0b3Jz
+PC9rZXl3b3JkPjxrZXl3b3JkPkFnZWQ8L2tleXdvcmQ+PGtleXdvcmQ+QWdlZCwgODAgYW5kIG92
+ZXI8L2tleXdvcmQ+PGtleXdvcmQ+Qm9keSBNYXNzIEluZGV4PC9rZXl3b3JkPjxrZXl3b3JkPkJ1
+cmtpbmEgRmFzbzwva2V5d29yZD48a2V5d29yZD4qQ29tbXVuaXR5IEhlYWx0aCBDZW50ZXJzPC9r
+ZXl3b3JkPjxrZXl3b3JkPkNvbW9yYmlkaXR5PC9rZXl3b3JkPjxrZXl3b3JkPkNyb3NzLVNlY3Rp
+b25hbCBTdHVkaWVzPC9rZXl3b3JkPjxrZXl3b3JkPkZlbWFsZTwva2V5d29yZD48a2V5d29yZD5I
+dW1hbnM8L2tleXdvcmQ+PGtleXdvcmQ+TWFsZTwva2V5d29yZD48a2V5d29yZD5NYWxudXRyaXRp
+b24vZGlhZ25vc2lzLyplcGlkZW1pb2xvZ3k8L2tleXdvcmQ+PGtleXdvcmQ+TWlkZGxlIEFnZWQ8
+L2tleXdvcmQ+PGtleXdvcmQ+Kk51dHJpdGlvbiBTdXJ2ZXlzPC9rZXl3b3JkPjxrZXl3b3JkPipO
+dXRyaXRpb25hbCBTdGF0dXM8L2tleXdvcmQ+PGtleXdvcmQ+UHJldmFsZW5jZTwva2V5d29yZD48
+a2V5d29yZD5TZXZlcml0eSBvZiBJbGxuZXNzIEluZGV4PC9rZXl3b3JkPjxrZXl3b3JkPlR1YmVy
+Y3Vsb3Npcy8qZXBpZGVtaW9sb2d5PC9rZXl3b3JkPjxrZXl3b3JkPllvdW5nIEFkdWx0PC9rZXl3
+b3JkPjxrZXl3b3JkPmFkdWx0czwva2V5d29yZD48a2V5d29yZD5hc3NvY2lhdGVkIGZhY3RvcnM8
+L2tleXdvcmQ+PGtleXdvcmQ+dHViZXJjdWxvc2lzPC9rZXl3b3JkPjxrZXl3b3JkPnVuZGVybnV0
+cml0aW9uPC9rZXl3b3JkPjwva2V5d29yZHM+PGRhdGVzPjx5ZWFyPjIwMjA8L3llYXI+PHB1Yi1k
+YXRlcz48ZGF0ZT5BdWcgMjE8L2RhdGU+PC9wdWItZGF0ZXM+PC9kYXRlcz48aXNibj4yMDcyLTY2
+NDM8L2lzYm4+PGFjY2Vzc2lvbi1udW0+MzI4MjU3NTY8L2FjY2Vzc2lvbi1udW0+PHVybHM+PC91
+cmxzPjxjdXN0b20xPlRoZSBhdXRob3JzIGRlY2xhcmUgdGhhdCB0aGV5IGhhdmUgbm8gY29tcGV0
+aW5nIGludGVyZXN0IGNvbmNlcm5pbmcgdGhlIHJlZHVjdGlvbiBvZiB0aGlzIHBhcGVyLjwvY3Vz
+dG9tMT48Y3VzdG9tMj5QTUM3NTUxMjg0PC9jdXN0b20yPjxlbGVjdHJvbmljLXJlc291cmNlLW51
+bT4xMC4zMzkwL251MTIwOTI1NDA8L2VsZWN0cm9uaWMtcmVzb3VyY2UtbnVtPjxyZW1vdGUtZGF0
+YWJhc2UtcHJvdmlkZXI+TkxNPC9yZW1vdGUtZGF0YWJhc2UtcHJvdmlkZXI+PGxhbmd1YWdlPmVu
+ZzwvbGFuZ3VhZ2U+PC9yZWNvcmQ+PC9DaXRlPjwvRW5kTm90ZT5=
+</w:fldData>
+        </w:fldChar>
+      </w:r>
+      <w:r>
+        <w:instrText xml:space="preserve"> ADDIN EN.CITE.DATA </w:instrText>
+      </w:r>
+      <w:r>
+        <w:fldChar w:fldCharType="end"/>
+      </w:r>
+      <w:r>
+        <w:fldChar w:fldCharType="separate"/>
+      </w:r>
+      <w:r>
+        <w:t>[51]</w:t>
+      </w:r>
+      <w:r>
+        <w:fldChar w:fldCharType="end"/>
+      </w:r>
+      <w:r>
+        <w:t>.</w:t>
+      </w:r>
+      <w:r>
+        <w:t xml:space="preserve"> </w:t>
+      </w:r>
+      <w:r>
+        <w:t xml:space="preserve">Theo </w:t>
+      </w:r>
+      <w:r>
+        <w:t>Berhanu</w:t>
+      </w:r>
+      <w:r>
+        <w:t xml:space="preserve"> </w:t>
+      </w:r>
+      <w:r>
+        <w:t>Elfu</w:t>
+      </w:r>
+      <w:r>
+        <w:t xml:space="preserve"> </w:t>
+      </w:r>
+      <w:r>
+        <w:t>Feleke</w:t>
+      </w:r>
+      <w:r>
+        <w:t xml:space="preserve"> (2019)</w:t>
+      </w:r>
+      <w:r>
+        <w:t>, tỷ lệ SDD</w:t>
+      </w:r>
+      <w:r>
+        <w:t xml:space="preserve"> theo BMI</w:t>
+      </w:r>
+      <w:r>
+        <w:t xml:space="preserve"> ở nam và nữ lần lượt tương ứng là </w:t>
+      </w:r>
+      <w:r>
+        <w:t>65,94%</w:t>
+      </w:r>
+      <w:r>
+        <w:t xml:space="preserve"> (633 bệnh nhân)</w:t>
+      </w:r>
+      <w:r>
+        <w:t xml:space="preserve"> và 34,06%</w:t>
+      </w:r>
+      <w:r>
+        <w:t xml:space="preserve"> (327 bệnh nhân)</w:t>
+      </w:r>
+      <w:r>
+        <w:t xml:space="preserve"> </w:t>
+      </w:r>
+      <w:r>
+        <w:fldChar w:fldCharType="begin">
+          <w:fldData xml:space="preserve">PEVuZE5vdGU+PENpdGU+PEF1dGhvcj5GZWxla2U8L0F1dGhvcj48WWVhcj4yMDE5PC9ZZWFyPjxS
+ZWNOdW0+MzwvUmVjTnVtPjxEaXNwbGF5VGV4dD5bM108L0Rpc3BsYXlUZXh0PjxyZWNvcmQ+PHJl
+Yy1udW1iZXI+MzwvcmVjLW51bWJlcj48Zm9yZWlnbi1rZXlzPjxrZXkgYXBwPSJFTiIgZGItaWQ9
+ImV3MHIyNWU1aWVhd2Z1ZWRkdjNwZjBzYmF4eDBmc3JhYTlmdCIgdGltZXN0YW1wPSIxNjc3Njg1
+MTgzIj4zPC9rZXk+PC9mb3JlaWduLWtleXM+PHJlZi10eXBlIG5hbWU9IkpvdXJuYWwgQXJ0aWNs
+ZSI+MTc8L3JlZi10eXBlPjxjb250cmlidXRvcnM+PGF1dGhvcnM+PGF1dGhvcj5GZWxla2UsIEIu
+IEUuPC9hdXRob3I+PGF1dGhvcj5GZWxla2UsIFQuIEUuPC9hdXRob3I+PGF1dGhvcj5CaWFkZ2xl
+Z25lLCBGLjwvYXV0aG9yPjwvYXV0aG9ycz48L2NvbnRyaWJ1dG9ycz48YXV0aC1hZGRyZXNzPkRl
+cGFydG1lbnQgb2YgRXBpZGVtaW9sb2d5IGFuZCBCaW9zdGF0aXN0aWNzLCBVbml2ZXJzaXR5IG9m
+IEJhaGlyIERhciwgQmFoaXIgRGFyLCBFdGhpb3BpYS4gZWxmdWZlbGVrZUBnbWFpbC5jb20uJiN4
+RDtEZXBhcnRtZW50IG9mIHBlZGlhdHJpY3MsIFVuaXZlcnNpdHkgb2YgU3QgUGF1bCwgQWRkaXMg
+QWJhYmEsIEV0aGlvcGlhLiYjeEQ7RGVwYXJ0bWVudCBvZiBtZWRpY2FsIGxhYm9yYXRvcnkgc2Np
+ZW5jZXMsIFVuaXZlcnNpdHkgb2YgQmFoaXIgRGFyLCBCYWhpciBEYXIsIEV0aGlvcGlhLjwvYXV0
+aC1hZGRyZXNzPjx0aXRsZXM+PHRpdGxlPk51dHJpdGlvbmFsIHN0YXR1cyBvZiB0dWJlcmN1bG9z
+aXMgcGF0aWVudHMsIGEgY29tcGFyYXRpdmUgY3Jvc3Mtc2VjdGlvbmFsIHN0dWR5PC90aXRsZT48
+c2Vjb25kYXJ5LXRpdGxlPkJNQyBQdWxtIE1lZDwvc2Vjb25kYXJ5LXRpdGxlPjwvdGl0bGVzPjxw
+ZXJpb2RpY2FsPjxmdWxsLXRpdGxlPkJNQyBQdWxtIE1lZDwvZnVsbC10aXRsZT48L3BlcmlvZGlj
+YWw+PHBhZ2VzPjE4MjwvcGFnZXM+PHZvbHVtZT4xOTwvdm9sdW1lPjxudW1iZXI+MTwvbnVtYmVy
+PjxlZGl0aW9uPjIwMTkxMDIxPC9lZGl0aW9uPjxrZXl3b3Jkcz48a2V5d29yZD5BZHVsdDwva2V5
+d29yZD48a2V5d29yZD4qQW5lbWlhL2RpYWdub3Npcy9ldGlvbG9neTwva2V5d29yZD48a2V5d29y
+ZD5BbnRocm9wb21ldHJ5L21ldGhvZHM8L2tleXdvcmQ+PGtleXdvcmQ+Q3Jvc3MtU2VjdGlvbmFs
+IFN0dWRpZXM8L2tleXdvcmQ+PGtleXdvcmQ+RXRoaW9waWEvZXBpZGVtaW9sb2d5PC9rZXl3b3Jk
+PjxrZXl3b3JkPkZlbWFsZTwva2V5d29yZD48a2V5d29yZD5IdW1hbnM8L2tleXdvcmQ+PGtleXdv
+cmQ+TWFsZTwva2V5d29yZD48a2V5d29yZD4qTWFsbnV0cml0aW9uL2RpYWdub3Npcy9lcGlkZW1p
+b2xvZ3k8L2tleXdvcmQ+PGtleXdvcmQ+TWlkZGxlIEFnZWQ8L2tleXdvcmQ+PGtleXdvcmQ+TnV0
+cml0aW9uYWwgU3RhdHVzPC9rZXl3b3JkPjxrZXl3b3JkPlByZXZhbGVuY2U8L2tleXdvcmQ+PGtl
+eXdvcmQ+UmlzayBGYWN0b3JzPC9rZXl3b3JkPjxrZXl3b3JkPipUaGlubmVzcy9kaWFnbm9zaXMv
+ZXRpb2xvZ3k8L2tleXdvcmQ+PGtleXdvcmQ+KlR1YmVyY3Vsb3Npcy9ibG9vZC9kaWFnbm9zaXMv
+ZXBpZGVtaW9sb2d5L3BoeXNpb3BhdGhvbG9neTwva2V5d29yZD48a2V5d29yZD5FdGhpb3BpYTwv
+a2V5d29yZD48a2V5d29yZD5NYWxudXRyaXRpb248L2tleXdvcmQ+PGtleXdvcmQ+UHJlZGljdG9y
+czwva2V5d29yZD48a2V5d29yZD5UdWJlcmN1bG9zaXM8L2tleXdvcmQ+PC9rZXl3b3Jkcz48ZGF0
+ZXM+PHllYXI+MjAxOTwveWVhcj48cHViLWRhdGVzPjxkYXRlPk9jdCAyMTwvZGF0ZT48L3B1Yi1k
+YXRlcz48L2RhdGVzPjxpc2JuPjE0NzEtMjQ2NiAoRWxlY3Ryb25pYykmI3hEOzE0NzEtMjQ2NiAo
+TGlua2luZyk8L2lzYm4+PGFjY2Vzc2lvbi1udW0+MzE2Mzg5NTA8L2FjY2Vzc2lvbi1udW0+PHVy
+bHM+PHJlbGF0ZWQtdXJscz48dXJsPmh0dHBzOi8vd3d3Lm5jYmkubmxtLm5paC5nb3YvcHVibWVk
+LzMxNjM4OTUwPC91cmw+PC9yZWxhdGVkLXVybHM+PC91cmxzPjxjdXN0b20xPlRoZSBhdXRob3Jz
+IGRlY2xhcmUgdGhhdCB0aGV5IGhhdmUgbm8gY29tcGV0aW5nIGludGVyZXN0cy48L2N1c3RvbTE+
+PGN1c3RvbTI+UE1DNjgwMjMyMDwvY3VzdG9tMj48ZWxlY3Ryb25pYy1yZXNvdXJjZS1udW0+MTAu
+MTE4Ni9zMTI4OTAtMDE5LTA5NTMtMDwvZWxlY3Ryb25pYy1yZXNvdXJjZS1udW0+PHJlbW90ZS1k
+YXRhYmFzZS1uYW1lPk1lZGxpbmU8L3JlbW90ZS1kYXRhYmFzZS1uYW1lPjxyZW1vdGUtZGF0YWJh
+c2UtcHJvdmlkZXI+TkxNPC9yZW1vdGUtZGF0YWJhc2UtcHJvdmlkZXI+PGxhbmd1YWdlPmVuZzwv
+bGFuZ3VhZ2U+PC9yZWNvcmQ+PC9DaXRlPjwvRW5kTm90ZT5=
+</w:fldData>
+        </w:fldChar>
+      </w:r>
+      <w:r>
+        <w:instrText xml:space="preserve"> ADDIN EN.CITE </w:instrText>
+      </w:r>
+      <w:r>
+        <w:fldChar w:fldCharType="begin">
+          <w:fldData xml:space="preserve">PEVuZE5vdGU+PENpdGU+PEF1dGhvcj5GZWxla2U8L0F1dGhvcj48WWVhcj4yMDE5PC9ZZWFyPjxS
+ZWNOdW0+MzwvUmVjTnVtPjxEaXNwbGF5VGV4dD5bM108L0Rpc3BsYXlUZXh0PjxyZWNvcmQ+PHJl
+Yy1udW1iZXI+MzwvcmVjLW51bWJlcj48Zm9yZWlnbi1rZXlzPjxrZXkgYXBwPSJFTiIgZGItaWQ9
+ImV3MHIyNWU1aWVhd2Z1ZWRkdjNwZjBzYmF4eDBmc3JhYTlmdCIgdGltZXN0YW1wPSIxNjc3Njg1
+MTgzIj4zPC9rZXk+PC9mb3JlaWduLWtleXM+PHJlZi10eXBlIG5hbWU9IkpvdXJuYWwgQXJ0aWNs
+ZSI+MTc8L3JlZi10eXBlPjxjb250cmlidXRvcnM+PGF1dGhvcnM+PGF1dGhvcj5GZWxla2UsIEIu
+IEUuPC9hdXRob3I+PGF1dGhvcj5GZWxla2UsIFQuIEUuPC9hdXRob3I+PGF1dGhvcj5CaWFkZ2xl
+Z25lLCBGLjwvYXV0aG9yPjwvYXV0aG9ycz48L2NvbnRyaWJ1dG9ycz48YXV0aC1hZGRyZXNzPkRl
+cGFydG1lbnQgb2YgRXBpZGVtaW9sb2d5IGFuZCBCaW9zdGF0aXN0aWNzLCBVbml2ZXJzaXR5IG9m
+IEJhaGlyIERhciwgQmFoaXIgRGFyLCBFdGhpb3BpYS4gZWxmdWZlbGVrZUBnbWFpbC5jb20uJiN4
+RDtEZXBhcnRtZW50IG9mIHBlZGlhdHJpY3MsIFVuaXZlcnNpdHkgb2YgU3QgUGF1bCwgQWRkaXMg
+QWJhYmEsIEV0aGlvcGlhLiYjeEQ7RGVwYXJ0bWVudCBvZiBtZWRpY2FsIGxhYm9yYXRvcnkgc2Np
+ZW5jZXMsIFVuaXZlcnNpdHkgb2YgQmFoaXIgRGFyLCBCYWhpciBEYXIsIEV0aGlvcGlhLjwvYXV0
+aC1hZGRyZXNzPjx0aXRsZXM+PHRpdGxlPk51dHJpdGlvbmFsIHN0YXR1cyBvZiB0dWJlcmN1bG9z
+aXMgcGF0aWVudHMsIGEgY29tcGFyYXRpdmUgY3Jvc3Mtc2VjdGlvbmFsIHN0dWR5PC90aXRsZT48
+c2Vjb25kYXJ5LXRpdGxlPkJNQyBQdWxtIE1lZDwvc2Vjb25kYXJ5LXRpdGxlPjwvdGl0bGVzPjxw
+ZXJpb2RpY2FsPjxmdWxsLXRpdGxlPkJNQyBQdWxtIE1lZDwvZnVsbC10aXRsZT48L3BlcmlvZGlj
+YWw+PHBhZ2VzPjE4MjwvcGFnZXM+PHZvbHVtZT4xOTwvdm9sdW1lPjxudW1iZXI+MTwvbnVtYmVy
+PjxlZGl0aW9uPjIwMTkxMDIxPC9lZGl0aW9uPjxrZXl3b3Jkcz48a2V5d29yZD5BZHVsdDwva2V5
+d29yZD48a2V5d29yZD4qQW5lbWlhL2RpYWdub3Npcy9ldGlvbG9neTwva2V5d29yZD48a2V5d29y
+ZD5BbnRocm9wb21ldHJ5L21ldGhvZHM8L2tleXdvcmQ+PGtleXdvcmQ+Q3Jvc3MtU2VjdGlvbmFs
+IFN0dWRpZXM8L2tleXdvcmQ+PGtleXdvcmQ+RXRoaW9waWEvZXBpZGVtaW9sb2d5PC9rZXl3b3Jk
+PjxrZXl3b3JkPkZlbWFsZTwva2V5d29yZD48a2V5d29yZD5IdW1hbnM8L2tleXdvcmQ+PGtleXdv
+cmQ+TWFsZTwva2V5d29yZD48a2V5d29yZD4qTWFsbnV0cml0aW9uL2RpYWdub3Npcy9lcGlkZW1p
+b2xvZ3k8L2tleXdvcmQ+PGtleXdvcmQ+TWlkZGxlIEFnZWQ8L2tleXdvcmQ+PGtleXdvcmQ+TnV0
+cml0aW9uYWwgU3RhdHVzPC9rZXl3b3JkPjxrZXl3b3JkPlByZXZhbGVuY2U8L2tleXdvcmQ+PGtl
+eXdvcmQ+UmlzayBGYWN0b3JzPC9rZXl3b3JkPjxrZXl3b3JkPipUaGlubmVzcy9kaWFnbm9zaXMv
+ZXRpb2xvZ3k8L2tleXdvcmQ+PGtleXdvcmQ+KlR1YmVyY3Vsb3Npcy9ibG9vZC9kaWFnbm9zaXMv
+ZXBpZGVtaW9sb2d5L3BoeXNpb3BhdGhvbG9neTwva2V5d29yZD48a2V5d29yZD5FdGhpb3BpYTwv
+a2V5d29yZD48a2V5d29yZD5NYWxudXRyaXRpb248L2tleXdvcmQ+PGtleXdvcmQ+UHJlZGljdG9y
+czwva2V5d29yZD48a2V5d29yZD5UdWJlcmN1bG9zaXM8L2tleXdvcmQ+PC9rZXl3b3Jkcz48ZGF0
+ZXM+PHllYXI+MjAxOTwveWVhcj48cHViLWRhdGVzPjxkYXRlPk9jdCAyMTwvZGF0ZT48L3B1Yi1k
+YXRlcz48L2RhdGVzPjxpc2JuPjE0NzEtMjQ2NiAoRWxlY3Ryb25pYykmI3hEOzE0NzEtMjQ2NiAo
+TGlua2luZyk8L2lzYm4+PGFjY2Vzc2lvbi1udW0+MzE2Mzg5NTA8L2FjY2Vzc2lvbi1udW0+PHVy
+bHM+PHJlbGF0ZWQtdXJscz48dXJsPmh0dHBzOi8vd3d3Lm5jYmkubmxtLm5paC5nb3YvcHVibWVk
+LzMxNjM4OTUwPC91cmw+PC9yZWxhdGVkLXVybHM+PC91cmxzPjxjdXN0b20xPlRoZSBhdXRob3Jz
+IGRlY2xhcmUgdGhhdCB0aGV5IGhhdmUgbm8gY29tcGV0aW5nIGludGVyZXN0cy48L2N1c3RvbTE+
+PGN1c3RvbTI+UE1DNjgwMjMyMDwvY3VzdG9tMj48ZWxlY3Ryb25pYy1yZXNvdXJjZS1udW0+MTAu
+MTE4Ni9zMTI4OTAtMDE5LTA5NTMtMDwvZWxlY3Ryb25pYy1yZXNvdXJjZS1udW0+PHJlbW90ZS1k
+YXRhYmFzZS1uYW1lPk1lZGxpbmU8L3JlbW90ZS1kYXRhYmFzZS1uYW1lPjxyZW1vdGUtZGF0YWJh
+c2UtcHJvdmlkZXI+TkxNPC9yZW1vdGUtZGF0YWJhc2UtcHJvdmlkZXI+PGxhbmd1YWdlPmVuZzwv
+bGFuZ3VhZ2U+PC9yZWNvcmQ+PC9DaXRlPjwvRW5kTm90ZT5=
+</w:fldData>
+        </w:fldChar>
+      </w:r>
+      <w:r>
+        <w:instrText xml:space="preserve"> ADDIN EN.CITE.DATA </w:instrText>
+      </w:r>
+      <w:r>
+        <w:fldChar w:fldCharType="end"/>
+      </w:r>
+      <w:r>
+        <w:fldChar w:fldCharType="separate"/>
+      </w:r>
+      <w:r>
+        <w:t>[3]</w:t>
+      </w:r>
+      <w:r>
+        <w:fldChar w:fldCharType="end"/>
+      </w:r>
+      <w:r>
+        <w:t>.</w:t>
+      </w:r>
+      <w:r>
+        <w:t xml:space="preserve"> Theo </w:t>
+      </w:r>
+      <w:r>
+        <w:t>SanchitaSubedi</w:t>
+      </w:r>
+      <w:r>
+        <w:t xml:space="preserve"> (</w:t>
+      </w:r>
+      <w:r>
+        <w:t>2019</w:t>
+      </w:r>
+      <w:r>
+        <w:t>), cho kết quả tỷ lệ SDD theo</w:t>
+      </w:r>
+      <w:r>
+        <w:t xml:space="preserve"> BMI gi</w:t>
+      </w:r>
+      <w:r>
+        <w:t>ữa</w:t>
+      </w:r>
+      <w:r>
+        <w:t xml:space="preserve"> nam và nữ tương ứng là </w:t>
+      </w:r>
+      <w:r>
+        <w:t>59,52%</w:t>
+      </w:r>
+      <w:r>
+        <w:t xml:space="preserve"> (25 bệnh nhân)</w:t>
+      </w:r>
+      <w:r>
+        <w:t xml:space="preserve"> và 40,48% </w:t>
+      </w:r>
+      <w:r>
+        <w:t>(17 bệnh nhân)</w:t>
+      </w:r>
+      <w:r>
+        <w:t xml:space="preserve"> </w:t>
+      </w:r>
+      <w:r>
+        <w:fldChar w:fldCharType="begin"/>
+      </w:r>
+      <w:r>
+        <w:instrText xml:space="preserve"> ADDIN EN.CITE &lt;EndNote&gt;&lt;Cite&gt;&lt;Author&gt;SanchitaSubedi&lt;/Author&gt;&lt;Year&gt;2019&lt;/Year&gt;&lt;RecNum&gt;89&lt;/RecNum&gt;&lt;DisplayText&gt;[54]&lt;/DisplayText&gt;&lt;record&gt;&lt;rec-number&gt;89&lt;/rec-number&gt;&lt;foreign-keys&gt;&lt;key app="EN" db-id="ew0r25e5ieawfueddv3pf0sbaxx0fsraa9ft" timestamp="1682701901"&gt;89&lt;/key&gt;&lt;/foreign-keys&gt;&lt;ref-type name="Conference Proceedings"&gt;10&lt;/ref-type&gt;&lt;contributors&gt;&lt;authors&gt;&lt;author&gt;SanchitaSubedi&lt;/author&gt;&lt;author&gt;Mehta, Ram Sharan&lt;/author&gt;&lt;author&gt;PushpaParajuli&lt;/author&gt;&lt;author&gt;GayanandMandal&lt;/author&gt;&lt;author&gt;Yadav, Deepak Kumar&lt;/author&gt;&lt;/authors&gt;&lt;/contributors&gt;&lt;titles&gt;&lt;title&gt;Nutritional Status of Patients with Pulmonary Tuberculosis receiving Anti-Tuberculosis Treatment at BP Koirala Institute of Health Sciences, Nepal&lt;/title&gt;&lt;/titles&gt;&lt;dates&gt;&lt;year&gt;2019&lt;/year&gt;&lt;/dates&gt;&lt;urls&gt;&lt;/urls&gt;&lt;/record&gt;&lt;/Cite&gt;&lt;/EndNote&gt;</w:instrText>
+      </w:r>
+      <w:r>
+        <w:fldChar w:fldCharType="separate"/>
+      </w:r>
+      <w:r>
+        <w:t>[54]</w:t>
+      </w:r>
+      <w:r>
+        <w:fldChar w:fldCharType="end"/>
+      </w:r>
+      <w:r>
+        <w:t>.</w:t>
+      </w:r>
+    </w:p>
+    <w:p>
+      <w:pPr>
+        <w:spacing w:before="160"/>
+      </w:pPr>
+      <w:r>
+        <w:t xml:space="preserve">Tỷ lệ </w:t>
+      </w:r>
+      <w:r>
+        <w:t>SDD ở nam cao hơn nữ giới có thể</w:t>
+      </w:r>
+      <w:r>
+        <w:t xml:space="preserve"> giải thích do tỷ lệ nam vốn cao hơn nữ giới. Hơn nữa nam giới thường liên quan nhiều hơn đến hoạt động gắng sức, lao động nặng nhọc, chịu nhiều áp lực trong công việc, tiếp xúc với nhiều yếu tố nguy cơ như nghiện thuốc lá, uống rượu.</w:t>
       </w:r>
     </w:p>
     <w:p>
@@ -46021,11 +46656,393 @@
         <w:t>T</w:t>
       </w:r>
       <w:r>
-        <w:t xml:space="preserve">heo BMI, nhóm lao động tự do có tỷ lệ SDD nhiều nhất chiếm 57,0%; nhóm nội trợ và cán bộ công chức đều có tỉ lệ SDD thấp nhất là 3,5%. Theo SGA, </w:t>
+        <w:t xml:space="preserve">heo BMI, </w:t>
+      </w:r>
+      <w:r>
+        <w:t xml:space="preserve">trong số bệnh nhân mắc SDD </w:t>
+      </w:r>
+      <w:r>
+        <w:t xml:space="preserve">lao động tự do có tỷ lệ SDD nhiều nhất chiếm 57,0%; nội trợ và cán bộ công chức đều có tỉ lệ SDD thấp nhất là 3,5%. </w:t>
+      </w:r>
+      <w:r>
+        <w:t>Kết quả đánh giá SDD theo</w:t>
+      </w:r>
+      <w:r>
+        <w:t xml:space="preserve"> SGA,</w:t>
+      </w:r>
+      <w:r>
+        <w:t xml:space="preserve"> </w:t>
+      </w:r>
+      <w:r>
+        <w:t>trong số bệnh nhân mắc SDD</w:t>
+      </w:r>
+      <w:r>
+        <w:t xml:space="preserve"> lao động tự do có tỷ lệ SDD nhiều nhất chiếm 54,8%; học sinh – sinh viên và cán bộ công chức đều có tỉ lệ SDD thấp nhất là 4,3%.</w:t>
+      </w:r>
+    </w:p>
+    <w:p>
+      <w:pPr>
+        <w:spacing w:before="160"/>
+      </w:pPr>
+      <w:r>
+        <w:t xml:space="preserve">Nghiên cứu của Lê Thị Thủy (2019), </w:t>
+      </w:r>
+      <w:r>
+        <w:t>dựa vào</w:t>
+      </w:r>
+      <w:r>
+        <w:t xml:space="preserve"> SGA </w:t>
+      </w:r>
+      <w:r>
+        <w:t>nhóm bệnh nhân là công nhân</w:t>
+      </w:r>
+      <w:r>
+        <w:t xml:space="preserve"> chiếm tỷ lệ SDD </w:t>
+      </w:r>
+      <w:r>
+        <w:t>cao nhất chiếm 46,7%</w:t>
+      </w:r>
+      <w:r>
+        <w:t xml:space="preserve"> (99 bệnh nhân), cán bộ công chức là 9,9% (21 bệnh nhân), thấp nhất là học sinh – sinh viên 8,0% (17 bệnh nhân)</w:t>
+      </w:r>
+      <w:r>
+        <w:t xml:space="preserve"> trong nhóm mắc SDD</w:t>
+      </w:r>
+      <w:r>
+        <w:t xml:space="preserve"> </w:t>
+      </w:r>
+      <w:r>
+        <w:fldChar w:fldCharType="begin">
+          <w:fldData xml:space="preserve">PEVuZE5vdGU+PENpdGU+PEF1dGhvcj5UaOG7p3k8L0F1dGhvcj48WWVhcj4yMDE5PC9ZZWFyPjxS
+ZWNOdW0+ODwvUmVjTnVtPjxEaXNwbGF5VGV4dD5bMTBdPC9EaXNwbGF5VGV4dD48cmVjb3JkPjxy
+ZWMtbnVtYmVyPjg8L3JlYy1udW1iZXI+PGZvcmVpZ24ta2V5cz48a2V5IGFwcD0iRU4iIGRiLWlk
+PSJldzByMjVlNWllYXdmdWVkZHYzcGYwc2JheHgwZnNyYWE5ZnQiIHRpbWVzdGFtcD0iMTY3NzY4
+NTE4MyI+ODwva2V5PjwvZm9yZWlnbi1rZXlzPjxyZWYtdHlwZSBuYW1lPSJKb3VybmFsIEFydGlj
+bGUiPjE3PC9yZWYtdHlwZT48Y29udHJpYnV0b3JzPjxhdXRob3JzPjxhdXRob3I+PHN0eWxlIGZh
+Y2U9Im5vcm1hbCIgZm9udD0iZGVmYXVsdCIgc2l6ZT0iMTAwJSI+TMOqIFRoPC9zdHlsZT48c3R5
+bGUgZmFjZT0ibm9ybWFsIiBmb250PSJkZWZhdWx0IiBjaGFyc2V0PSIxNjMiIHNpemU9IjEwMCUi
+PuG7iyBUaOG7p3k8L3N0eWxlPjwvYXV0aG9yPjxhdXRob3I+PHN0eWxlIGZhY2U9Im5vcm1hbCIg
+Zm9udD0iZGVmYXVsdCIgY2hhcnNldD0iMTYzIiBzaXplPSIxMDAlIj5MPC9zdHlsZT48c3R5bGUg
+ZmFjZT0ibm9ybWFsIiBmb250PSJkZWZhdWx0IiBzaXplPSIxMDAlIj7DqiBWPC9zdHlsZT48c3R5
+bGUgZmFjZT0ibm9ybWFsIiBmb250PSJkZWZhdWx0IiBjaGFyc2V0PSIyMzgiIHNpemU9IjEwMCUi
+PsSDbiBIPC9zdHlsZT48c3R5bGUgZmFjZT0ibm9ybWFsIiBmb250PSJkZWZhdWx0IiBjaGFyc2V0
+PSIxNjMiIHNpemU9IjEwMCUiPuG7o2k8L3N0eWxlPjwvYXV0aG9yPjxhdXRob3I+PHN0eWxlIGZh
+Y2U9Im5vcm1hbCIgZm9udD0iZGVmYXVsdCIgY2hhcnNldD0iMTYzIiBzaXplPSIxMDAlIj5OZ3V5
+4buFbiBUaOG7iyBMYW4gSDwvc3R5bGU+PHN0eWxlIGZhY2U9Im5vcm1hbCIgZm9udD0iZGVmYXVs
+dCIgY2hhcnNldD0iMjM4IiBzaXplPSIxMDAlIj7GsMahbmc8L3N0eWxlPjwvYXV0aG9yPjxhdXRo
+b3I+PHN0eWxlIGZhY2U9Im5vcm1hbCIgZm9udD0iZGVmYXVsdCIgY2hhcnNldD0iMjM4IiBzaXpl
+PSIxMDAlIj5OZ3V5PC9zdHlsZT48c3R5bGUgZmFjZT0ibm9ybWFsIiBmb250PSJkZWZhdWx0IiBj
+aGFyc2V0PSIxNjMiIHNpemU9IjEwMCUiPuG7hW4gVHLhu41uZyBIPC9zdHlsZT48c3R5bGUgZmFj
+ZT0ibm9ybWFsIiBmb250PSJkZWZhdWx0IiBjaGFyc2V0PSIyMzgiIHNpemU9IjEwMCUiPsawbmc8
+L3N0eWxlPjwvYXV0aG9yPjxhdXRob3I+PHN0eWxlIGZhY2U9Im5vcm1hbCIgZm9udD0iZGVmYXVs
+dCIgY2hhcnNldD0iMjM4IiBzaXplPSIxMDAlIj5Ebzwvc3R5bGU+PHN0eWxlIGZhY2U9Im5vcm1h
+bCIgZm9udD0iZGVmYXVsdCIgc2l6ZT0iMTAwJSI+w6NuIFRydW5nIDwvc3R5bGU+PHN0eWxlIGZh
+Y2U9Im5vcm1hbCIgZm9udD0iZGVmYXVsdCIgY2hhcnNldD0iMjM4IiBzaXplPSIxMDAlIj7EkDwv
+c3R5bGU+PHN0eWxlIGZhY2U9Im5vcm1hbCIgZm9udD0iZGVmYXVsdCIgY2hhcnNldD0iMTYzIiBz
+aXplPSIxMDAlIj7huqF0PC9zdHlsZT48L2F1dGhvcj48L2F1dGhvcnM+PC9jb250cmlidXRvcnM+
+PHRpdGxlcz48dGl0bGU+PHN0eWxlIGZhY2U9Im5vcm1hbCIgZm9udD0iZGVmYXVsdCIgc2l6ZT0i
+MTAwJSI+VMOsbmggdHI8L3N0eWxlPjxzdHlsZSBmYWNlPSJub3JtYWwiIGZvbnQ9ImRlZmF1bHQi
+IGNoYXJzZXQ9IjE2MyIgc2l6ZT0iMTAwJSI+4bqhbmcgZGluaCBkPC9zdHlsZT48c3R5bGUgZmFj
+ZT0ibm9ybWFsIiBmb250PSJkZWZhdWx0IiBjaGFyc2V0PSIyMzgiIHNpemU9IjEwMCUiPsawPC9z
+dHlsZT48c3R5bGUgZmFjZT0ibm9ybWFsIiBmb250PSJkZWZhdWx0IiBjaGFyc2V0PSIxNjMiIHNp
+emU9IjEwMCUiPuG7oW5nIHRoZW8gcGg8L3N0eWxlPjxzdHlsZSBmYWNlPSJub3JtYWwiIGZvbnQ9
+ImRlZmF1bHQiIGNoYXJzZXQ9IjIzOCIgc2l6ZT0iMTAwJSI+xrDGoW5nIHBoPC9zdHlsZT48c3R5
+bGUgZmFjZT0ibm9ybWFsIiBmb250PSJkZWZhdWx0IiBzaXplPSIxMDAlIj7DoXAgU0dBICZhbXA7
+IG08L3N0eWxlPjxzdHlsZSBmYWNlPSJub3JtYWwiIGZvbnQ9ImRlZmF1bHQiIGNoYXJzZXQ9IjE2
+MyIgc2l6ZT0iMTAwJSI+4buZdCBz4buRIHnhur91IHThu5EgbGk8L3N0eWxlPjxzdHlsZSBmYWNl
+PSJub3JtYWwiIGZvbnQ9ImRlZmF1bHQiIHNpemU9IjEwMCUiPsOqbiBxdWFuIGM8L3N0eWxlPjxz
+dHlsZSBmYWNlPSJub3JtYWwiIGZvbnQ9ImRlZmF1bHQiIGNoYXJzZXQ9IjE2MyIgc2l6ZT0iMTAw
+JSI+4bunYSBi4buHbmggTGFvIHBo4buVaSDhu58gbmc8L3N0eWxlPjxzdHlsZSBmYWNlPSJub3Jt
+YWwiIGZvbnQ9ImRlZmF1bHQiIGNoYXJzZXQ9IjIzOCIgc2l6ZT0iMTAwJSI+xrA8L3N0eWxlPjxz
+dHlsZSBmYWNlPSJub3JtYWwiIGZvbnQ9ImRlZmF1bHQiIGNoYXJzZXQ9IjE2MyIgc2l6ZT0iMTAw
+JSI+4budaSBi4buHbmggPC9zdHlsZT48c3R5bGUgZmFjZT0ibm9ybWFsIiBmb250PSJkZWZhdWx0
+IiBjaGFyc2V0PSIyMzgiIHNpemU9IjEwMCUiPsSRaTwvc3R5bGU+PHN0eWxlIGZhY2U9Im5vcm1h
+bCIgZm9udD0iZGVmYXVsdCIgY2hhcnNldD0iMTYzIiBzaXplPSIxMDAlIj7hu4F1IHRy4buLIHTh
+uqFpIDwvc3R5bGU+PHN0eWxlIGZhY2U9Im5vcm1hbCIgZm9udD0iZGVmYXVsdCIgc2l6ZT0iMTAw
+JSI+azwvc3R5bGU+PHN0eWxlIGZhY2U9Im5vcm1hbCIgZm9udD0iZGVmYXVsdCIgY2hhcnNldD0i
+MTYzIiBzaXplPSIxMDAlIj5ob2EgTGFvIGg8L3N0eWxlPjxzdHlsZSBmYWNlPSJub3JtYWwiIGZv
+bnQ9ImRlZmF1bHQiIHNpemU9IjEwMCUiPsO0IGg8L3N0eWxlPjxzdHlsZSBmYWNlPSJub3JtYWwi
+IGZvbnQ9ImRlZmF1bHQiIGNoYXJzZXQ9IjE2MyIgc2l6ZT0iMTAwJSI+4bqlcDwvc3R5bGU+PHN0
+eWxlIGZhY2U9Im5vcm1hbCIgZm9udD0iZGVmYXVsdCIgc2l6ZT0iMTAwJSI+LDwvc3R5bGU+PHN0
+eWxlIGZhY2U9Im5vcm1hbCIgZm9udD0iZGVmYXVsdCIgY2hhcnNldD0iMTYzIiBzaXplPSIxMDAl
+Ij4gQuG7h25oIHZp4buHbiBQaOG7lWkgVHJ1bmcgPC9zdHlsZT48c3R5bGUgZmFjZT0ibm9ybWFs
+IiBmb250PSJkZWZhdWx0IiBjaGFyc2V0PSIyMzgiIHNpemU9IjEwMCUiPsawxqFuZyBuxINtIDIw
+MTg8L3N0eWxlPjwvdGl0bGU+PC90aXRsZXM+PGRhdGVzPjx5ZWFyPjIwMTk8L3llYXI+PHB1Yi1k
+YXRlcz48ZGF0ZT4wOC8xMzwvZGF0ZT48L3B1Yi1kYXRlcz48L2RhdGVzPjx1cmxzPjwvdXJscz48
+bGFuZ3VhZ2U+dmllPC9sYW5ndWFnZT48L3JlY29yZD48L0NpdGU+PC9FbmROb3RlPgB=
+</w:fldData>
+        </w:fldChar>
+      </w:r>
+      <w:r>
+        <w:instrText xml:space="preserve"> ADDIN EN.CITE </w:instrText>
+      </w:r>
+      <w:r>
+        <w:fldChar w:fldCharType="begin">
+          <w:fldData xml:space="preserve">PEVuZE5vdGU+PENpdGU+PEF1dGhvcj5UaOG7p3k8L0F1dGhvcj48WWVhcj4yMDE5PC9ZZWFyPjxS
+ZWNOdW0+ODwvUmVjTnVtPjxEaXNwbGF5VGV4dD5bMTBdPC9EaXNwbGF5VGV4dD48cmVjb3JkPjxy
+ZWMtbnVtYmVyPjg8L3JlYy1udW1iZXI+PGZvcmVpZ24ta2V5cz48a2V5IGFwcD0iRU4iIGRiLWlk
+PSJldzByMjVlNWllYXdmdWVkZHYzcGYwc2JheHgwZnNyYWE5ZnQiIHRpbWVzdGFtcD0iMTY3NzY4
+NTE4MyI+ODwva2V5PjwvZm9yZWlnbi1rZXlzPjxyZWYtdHlwZSBuYW1lPSJKb3VybmFsIEFydGlj
+bGUiPjE3PC9yZWYtdHlwZT48Y29udHJpYnV0b3JzPjxhdXRob3JzPjxhdXRob3I+PHN0eWxlIGZh
+Y2U9Im5vcm1hbCIgZm9udD0iZGVmYXVsdCIgc2l6ZT0iMTAwJSI+TMOqIFRoPC9zdHlsZT48c3R5
+bGUgZmFjZT0ibm9ybWFsIiBmb250PSJkZWZhdWx0IiBjaGFyc2V0PSIxNjMiIHNpemU9IjEwMCUi
+PuG7iyBUaOG7p3k8L3N0eWxlPjwvYXV0aG9yPjxhdXRob3I+PHN0eWxlIGZhY2U9Im5vcm1hbCIg
+Zm9udD0iZGVmYXVsdCIgY2hhcnNldD0iMTYzIiBzaXplPSIxMDAlIj5MPC9zdHlsZT48c3R5bGUg
+ZmFjZT0ibm9ybWFsIiBmb250PSJkZWZhdWx0IiBzaXplPSIxMDAlIj7DqiBWPC9zdHlsZT48c3R5
+bGUgZmFjZT0ibm9ybWFsIiBmb250PSJkZWZhdWx0IiBjaGFyc2V0PSIyMzgiIHNpemU9IjEwMCUi
+PsSDbiBIPC9zdHlsZT48c3R5bGUgZmFjZT0ibm9ybWFsIiBmb250PSJkZWZhdWx0IiBjaGFyc2V0
+PSIxNjMiIHNpemU9IjEwMCUiPuG7o2k8L3N0eWxlPjwvYXV0aG9yPjxhdXRob3I+PHN0eWxlIGZh
+Y2U9Im5vcm1hbCIgZm9udD0iZGVmYXVsdCIgY2hhcnNldD0iMTYzIiBzaXplPSIxMDAlIj5OZ3V5
+4buFbiBUaOG7iyBMYW4gSDwvc3R5bGU+PHN0eWxlIGZhY2U9Im5vcm1hbCIgZm9udD0iZGVmYXVs
+dCIgY2hhcnNldD0iMjM4IiBzaXplPSIxMDAlIj7GsMahbmc8L3N0eWxlPjwvYXV0aG9yPjxhdXRo
+b3I+PHN0eWxlIGZhY2U9Im5vcm1hbCIgZm9udD0iZGVmYXVsdCIgY2hhcnNldD0iMjM4IiBzaXpl
+PSIxMDAlIj5OZ3V5PC9zdHlsZT48c3R5bGUgZmFjZT0ibm9ybWFsIiBmb250PSJkZWZhdWx0IiBj
+aGFyc2V0PSIxNjMiIHNpemU9IjEwMCUiPuG7hW4gVHLhu41uZyBIPC9zdHlsZT48c3R5bGUgZmFj
+ZT0ibm9ybWFsIiBmb250PSJkZWZhdWx0IiBjaGFyc2V0PSIyMzgiIHNpemU9IjEwMCUiPsawbmc8
+L3N0eWxlPjwvYXV0aG9yPjxhdXRob3I+PHN0eWxlIGZhY2U9Im5vcm1hbCIgZm9udD0iZGVmYXVs
+dCIgY2hhcnNldD0iMjM4IiBzaXplPSIxMDAlIj5Ebzwvc3R5bGU+PHN0eWxlIGZhY2U9Im5vcm1h
+bCIgZm9udD0iZGVmYXVsdCIgc2l6ZT0iMTAwJSI+w6NuIFRydW5nIDwvc3R5bGU+PHN0eWxlIGZh
+Y2U9Im5vcm1hbCIgZm9udD0iZGVmYXVsdCIgY2hhcnNldD0iMjM4IiBzaXplPSIxMDAlIj7EkDwv
+c3R5bGU+PHN0eWxlIGZhY2U9Im5vcm1hbCIgZm9udD0iZGVmYXVsdCIgY2hhcnNldD0iMTYzIiBz
+aXplPSIxMDAlIj7huqF0PC9zdHlsZT48L2F1dGhvcj48L2F1dGhvcnM+PC9jb250cmlidXRvcnM+
+PHRpdGxlcz48dGl0bGU+PHN0eWxlIGZhY2U9Im5vcm1hbCIgZm9udD0iZGVmYXVsdCIgc2l6ZT0i
+MTAwJSI+VMOsbmggdHI8L3N0eWxlPjxzdHlsZSBmYWNlPSJub3JtYWwiIGZvbnQ9ImRlZmF1bHQi
+IGNoYXJzZXQ9IjE2MyIgc2l6ZT0iMTAwJSI+4bqhbmcgZGluaCBkPC9zdHlsZT48c3R5bGUgZmFj
+ZT0ibm9ybWFsIiBmb250PSJkZWZhdWx0IiBjaGFyc2V0PSIyMzgiIHNpemU9IjEwMCUiPsawPC9z
+dHlsZT48c3R5bGUgZmFjZT0ibm9ybWFsIiBmb250PSJkZWZhdWx0IiBjaGFyc2V0PSIxNjMiIHNp
+emU9IjEwMCUiPuG7oW5nIHRoZW8gcGg8L3N0eWxlPjxzdHlsZSBmYWNlPSJub3JtYWwiIGZvbnQ9
+ImRlZmF1bHQiIGNoYXJzZXQ9IjIzOCIgc2l6ZT0iMTAwJSI+xrDGoW5nIHBoPC9zdHlsZT48c3R5
+bGUgZmFjZT0ibm9ybWFsIiBmb250PSJkZWZhdWx0IiBzaXplPSIxMDAlIj7DoXAgU0dBICZhbXA7
+IG08L3N0eWxlPjxzdHlsZSBmYWNlPSJub3JtYWwiIGZvbnQ9ImRlZmF1bHQiIGNoYXJzZXQ9IjE2
+MyIgc2l6ZT0iMTAwJSI+4buZdCBz4buRIHnhur91IHThu5EgbGk8L3N0eWxlPjxzdHlsZSBmYWNl
+PSJub3JtYWwiIGZvbnQ9ImRlZmF1bHQiIHNpemU9IjEwMCUiPsOqbiBxdWFuIGM8L3N0eWxlPjxz
+dHlsZSBmYWNlPSJub3JtYWwiIGZvbnQ9ImRlZmF1bHQiIGNoYXJzZXQ9IjE2MyIgc2l6ZT0iMTAw
+JSI+4bunYSBi4buHbmggTGFvIHBo4buVaSDhu58gbmc8L3N0eWxlPjxzdHlsZSBmYWNlPSJub3Jt
+YWwiIGZvbnQ9ImRlZmF1bHQiIGNoYXJzZXQ9IjIzOCIgc2l6ZT0iMTAwJSI+xrA8L3N0eWxlPjxz
+dHlsZSBmYWNlPSJub3JtYWwiIGZvbnQ9ImRlZmF1bHQiIGNoYXJzZXQ9IjE2MyIgc2l6ZT0iMTAw
+JSI+4budaSBi4buHbmggPC9zdHlsZT48c3R5bGUgZmFjZT0ibm9ybWFsIiBmb250PSJkZWZhdWx0
+IiBjaGFyc2V0PSIyMzgiIHNpemU9IjEwMCUiPsSRaTwvc3R5bGU+PHN0eWxlIGZhY2U9Im5vcm1h
+bCIgZm9udD0iZGVmYXVsdCIgY2hhcnNldD0iMTYzIiBzaXplPSIxMDAlIj7hu4F1IHRy4buLIHTh
+uqFpIDwvc3R5bGU+PHN0eWxlIGZhY2U9Im5vcm1hbCIgZm9udD0iZGVmYXVsdCIgc2l6ZT0iMTAw
+JSI+azwvc3R5bGU+PHN0eWxlIGZhY2U9Im5vcm1hbCIgZm9udD0iZGVmYXVsdCIgY2hhcnNldD0i
+MTYzIiBzaXplPSIxMDAlIj5ob2EgTGFvIGg8L3N0eWxlPjxzdHlsZSBmYWNlPSJub3JtYWwiIGZv
+bnQ9ImRlZmF1bHQiIHNpemU9IjEwMCUiPsO0IGg8L3N0eWxlPjxzdHlsZSBmYWNlPSJub3JtYWwi
+IGZvbnQ9ImRlZmF1bHQiIGNoYXJzZXQ9IjE2MyIgc2l6ZT0iMTAwJSI+4bqlcDwvc3R5bGU+PHN0
+eWxlIGZhY2U9Im5vcm1hbCIgZm9udD0iZGVmYXVsdCIgc2l6ZT0iMTAwJSI+LDwvc3R5bGU+PHN0
+eWxlIGZhY2U9Im5vcm1hbCIgZm9udD0iZGVmYXVsdCIgY2hhcnNldD0iMTYzIiBzaXplPSIxMDAl
+Ij4gQuG7h25oIHZp4buHbiBQaOG7lWkgVHJ1bmcgPC9zdHlsZT48c3R5bGUgZmFjZT0ibm9ybWFs
+IiBmb250PSJkZWZhdWx0IiBjaGFyc2V0PSIyMzgiIHNpemU9IjEwMCUiPsawxqFuZyBuxINtIDIw
+MTg8L3N0eWxlPjwvdGl0bGU+PC90aXRsZXM+PGRhdGVzPjx5ZWFyPjIwMTk8L3llYXI+PHB1Yi1k
+YXRlcz48ZGF0ZT4wOC8xMzwvZGF0ZT48L3B1Yi1kYXRlcz48L2RhdGVzPjx1cmxzPjwvdXJscz48
+bGFuZ3VhZ2U+dmllPC9sYW5ndWFnZT48L3JlY29yZD48L0NpdGU+PC9FbmROb3RlPgB=
+</w:fldData>
+        </w:fldChar>
+      </w:r>
+      <w:r>
+        <w:instrText xml:space="preserve"> ADDIN EN.CITE.DATA </w:instrText>
+      </w:r>
+      <w:r>
+        <w:fldChar w:fldCharType="end"/>
+      </w:r>
+      <w:r>
+        <w:fldChar w:fldCharType="separate"/>
+      </w:r>
+      <w:r>
+        <w:t>[10]</w:t>
+      </w:r>
+      <w:r>
+        <w:fldChar w:fldCharType="end"/>
+      </w:r>
+      <w:r>
+        <w:t>.</w:t>
+      </w:r>
+      <w:r>
+        <w:t xml:space="preserve"> </w:t>
+      </w:r>
+      <w:r>
+        <w:t xml:space="preserve">Theo </w:t>
+      </w:r>
+      <w:r>
+        <w:t>Beatrice</w:t>
+      </w:r>
+      <w:r>
+        <w:t xml:space="preserve"> </w:t>
+      </w:r>
+      <w:r>
+        <w:t>B.</w:t>
+      </w:r>
+      <w:r>
+        <w:t xml:space="preserve"> </w:t>
+      </w:r>
+      <w:r>
+        <w:t>Musuenge</w:t>
+      </w:r>
+      <w:r>
+        <w:t xml:space="preserve"> (</w:t>
+      </w:r>
+      <w:r>
+        <w:t>2020</w:t>
+      </w:r>
+      <w:r>
+        <w:t xml:space="preserve">), </w:t>
+      </w:r>
+      <w:r>
+        <w:t xml:space="preserve">ở bệnh nhân mắc SDD theo BMI, lao động tự do chiếm tỷ lệ cao nhất 61,1%, tiếp đến là thất nghiệp với </w:t>
       </w:r>
       <w:r>
         <w:lastRenderedPageBreak/>
-        <w:t>nhóm nhóm lao động tự do có tỷ lệ SDD nhiều nhất chiếm 54,8%; nhóm học sinh – sinh viên và cán bộ công chức đều có tỉ lệ SDD thấp nhất là 4,3%.</w:t>
+        <w:t xml:space="preserve">27,8% và thấp nhất là có nghề nghiệp ổn định với 11,1% </w:t>
+      </w:r>
+      <w:r>
+        <w:fldChar w:fldCharType="begin">
+          <w:fldData xml:space="preserve">PEVuZE5vdGU+PENpdGU+PEF1dGhvcj5NdXN1ZW5nZTwvQXV0aG9yPjxZZWFyPjIwMjA8L1llYXI+
+PFJlY051bT45NzwvUmVjTnVtPjxEaXNwbGF5VGV4dD5bNTFdPC9EaXNwbGF5VGV4dD48cmVjb3Jk
+PjxyZWMtbnVtYmVyPjk3PC9yZWMtbnVtYmVyPjxmb3JlaWduLWtleXM+PGtleSBhcHA9IkVOIiBk
+Yi1pZD0iZXcwcjI1ZTVpZWF3ZnVlZGR2M3BmMHNiYXh4MGZzcmFhOWZ0IiB0aW1lc3RhbXA9IjE2
+ODM2MTY3MzMiPjk3PC9rZXk+PC9mb3JlaWduLWtleXM+PHJlZi10eXBlIG5hbWU9IkpvdXJuYWwg
+QXJ0aWNsZSI+MTc8L3JlZi10eXBlPjxjb250cmlidXRvcnM+PGF1dGhvcnM+PGF1dGhvcj5NdXN1
+ZW5nZSwgQi4gQi48L2F1dGhvcj48YXV0aG9yPlBvZGEsIEcuIEcuPC9hdXRob3I+PGF1dGhvcj5D
+aGVuLCBQLiBDLjwvYXV0aG9yPjwvYXV0aG9ycz48L2NvbnRyaWJ1dG9ycz48YXV0aC1hZGRyZXNz
+PkRlcGFydG1lbnQgb2YgUHVibGljIEhlYWx0aCwgQ2hpbmEgTWVkaWNhbCBVbml2ZXJzaXR5LCA5
+MSBIc3VlaC1TaGloIFJvYWQsIE5vcnRoIERpc3RyaWN0LCBUYWljaHVuZyBDaXR5IDQwNDAyLCBU
+YWl3YW4uJiN4RDtQdWJsaWMgSGVhbHRoIERlcGFydG1lbnQsIFVuaXZlcnNpdHkgb2YgT3VhZ2Fk
+b3Vnb3UsIE91YWdhZG91Z291IDAzIEJQIDcwMjEsIEJ1cmtpbmEgRmFzby48L2F1dGgtYWRkcmVz
+cz48dGl0bGVzPjx0aXRsZT5OdXRyaXRpb25hbCBTdGF0dXMgb2YgUGF0aWVudHMgd2l0aCBUdWJl
+cmN1bG9zaXMgYW5kIEFzc29jaWF0ZWQgRmFjdG9ycyBpbiB0aGUgSGVhbHRoIENlbnRyZSBSZWdp
+b24gb2YgQnVya2luYSBGYXNvPC90aXRsZT48c2Vjb25kYXJ5LXRpdGxlPk51dHJpZW50czwvc2Vj
+b25kYXJ5LXRpdGxlPjwvdGl0bGVzPjxwZXJpb2RpY2FsPjxmdWxsLXRpdGxlPk51dHJpZW50czwv
+ZnVsbC10aXRsZT48L3BlcmlvZGljYWw+PHZvbHVtZT4xMjwvdm9sdW1lPjxudW1iZXI+OTwvbnVt
+YmVyPjxlZGl0aW9uPjIwMjAwODIxPC9lZGl0aW9uPjxrZXl3b3Jkcz48a2V5d29yZD5BZG9sZXNj
+ZW50PC9rZXl3b3JkPjxrZXl3b3JkPkFkdWx0PC9rZXl3b3JkPjxrZXl3b3JkPkFnZSBGYWN0b3Jz
+PC9rZXl3b3JkPjxrZXl3b3JkPkFnZWQ8L2tleXdvcmQ+PGtleXdvcmQ+QWdlZCwgODAgYW5kIG92
+ZXI8L2tleXdvcmQ+PGtleXdvcmQ+Qm9keSBNYXNzIEluZGV4PC9rZXl3b3JkPjxrZXl3b3JkPkJ1
+cmtpbmEgRmFzbzwva2V5d29yZD48a2V5d29yZD4qQ29tbXVuaXR5IEhlYWx0aCBDZW50ZXJzPC9r
+ZXl3b3JkPjxrZXl3b3JkPkNvbW9yYmlkaXR5PC9rZXl3b3JkPjxrZXl3b3JkPkNyb3NzLVNlY3Rp
+b25hbCBTdHVkaWVzPC9rZXl3b3JkPjxrZXl3b3JkPkZlbWFsZTwva2V5d29yZD48a2V5d29yZD5I
+dW1hbnM8L2tleXdvcmQ+PGtleXdvcmQ+TWFsZTwva2V5d29yZD48a2V5d29yZD5NYWxudXRyaXRp
+b24vZGlhZ25vc2lzLyplcGlkZW1pb2xvZ3k8L2tleXdvcmQ+PGtleXdvcmQ+TWlkZGxlIEFnZWQ8
+L2tleXdvcmQ+PGtleXdvcmQ+Kk51dHJpdGlvbiBTdXJ2ZXlzPC9rZXl3b3JkPjxrZXl3b3JkPipO
+dXRyaXRpb25hbCBTdGF0dXM8L2tleXdvcmQ+PGtleXdvcmQ+UHJldmFsZW5jZTwva2V5d29yZD48
+a2V5d29yZD5TZXZlcml0eSBvZiBJbGxuZXNzIEluZGV4PC9rZXl3b3JkPjxrZXl3b3JkPlR1YmVy
+Y3Vsb3Npcy8qZXBpZGVtaW9sb2d5PC9rZXl3b3JkPjxrZXl3b3JkPllvdW5nIEFkdWx0PC9rZXl3
+b3JkPjxrZXl3b3JkPmFkdWx0czwva2V5d29yZD48a2V5d29yZD5hc3NvY2lhdGVkIGZhY3RvcnM8
+L2tleXdvcmQ+PGtleXdvcmQ+dHViZXJjdWxvc2lzPC9rZXl3b3JkPjxrZXl3b3JkPnVuZGVybnV0
+cml0aW9uPC9rZXl3b3JkPjwva2V5d29yZHM+PGRhdGVzPjx5ZWFyPjIwMjA8L3llYXI+PHB1Yi1k
+YXRlcz48ZGF0ZT5BdWcgMjE8L2RhdGU+PC9wdWItZGF0ZXM+PC9kYXRlcz48aXNibj4yMDcyLTY2
+NDM8L2lzYm4+PGFjY2Vzc2lvbi1udW0+MzI4MjU3NTY8L2FjY2Vzc2lvbi1udW0+PHVybHM+PC91
+cmxzPjxjdXN0b20xPlRoZSBhdXRob3JzIGRlY2xhcmUgdGhhdCB0aGV5IGhhdmUgbm8gY29tcGV0
+aW5nIGludGVyZXN0IGNvbmNlcm5pbmcgdGhlIHJlZHVjdGlvbiBvZiB0aGlzIHBhcGVyLjwvY3Vz
+dG9tMT48Y3VzdG9tMj5QTUM3NTUxMjg0PC9jdXN0b20yPjxlbGVjdHJvbmljLXJlc291cmNlLW51
+bT4xMC4zMzkwL251MTIwOTI1NDA8L2VsZWN0cm9uaWMtcmVzb3VyY2UtbnVtPjxyZW1vdGUtZGF0
+YWJhc2UtcHJvdmlkZXI+TkxNPC9yZW1vdGUtZGF0YWJhc2UtcHJvdmlkZXI+PGxhbmd1YWdlPmVu
+ZzwvbGFuZ3VhZ2U+PC9yZWNvcmQ+PC9DaXRlPjwvRW5kTm90ZT5=
+</w:fldData>
+        </w:fldChar>
+      </w:r>
+      <w:r>
+        <w:instrText xml:space="preserve"> ADDIN EN.CITE </w:instrText>
+      </w:r>
+      <w:r>
+        <w:fldChar w:fldCharType="begin">
+          <w:fldData xml:space="preserve">PEVuZE5vdGU+PENpdGU+PEF1dGhvcj5NdXN1ZW5nZTwvQXV0aG9yPjxZZWFyPjIwMjA8L1llYXI+
+PFJlY051bT45NzwvUmVjTnVtPjxEaXNwbGF5VGV4dD5bNTFdPC9EaXNwbGF5VGV4dD48cmVjb3Jk
+PjxyZWMtbnVtYmVyPjk3PC9yZWMtbnVtYmVyPjxmb3JlaWduLWtleXM+PGtleSBhcHA9IkVOIiBk
+Yi1pZD0iZXcwcjI1ZTVpZWF3ZnVlZGR2M3BmMHNiYXh4MGZzcmFhOWZ0IiB0aW1lc3RhbXA9IjE2
+ODM2MTY3MzMiPjk3PC9rZXk+PC9mb3JlaWduLWtleXM+PHJlZi10eXBlIG5hbWU9IkpvdXJuYWwg
+QXJ0aWNsZSI+MTc8L3JlZi10eXBlPjxjb250cmlidXRvcnM+PGF1dGhvcnM+PGF1dGhvcj5NdXN1
+ZW5nZSwgQi4gQi48L2F1dGhvcj48YXV0aG9yPlBvZGEsIEcuIEcuPC9hdXRob3I+PGF1dGhvcj5D
+aGVuLCBQLiBDLjwvYXV0aG9yPjwvYXV0aG9ycz48L2NvbnRyaWJ1dG9ycz48YXV0aC1hZGRyZXNz
+PkRlcGFydG1lbnQgb2YgUHVibGljIEhlYWx0aCwgQ2hpbmEgTWVkaWNhbCBVbml2ZXJzaXR5LCA5
+MSBIc3VlaC1TaGloIFJvYWQsIE5vcnRoIERpc3RyaWN0LCBUYWljaHVuZyBDaXR5IDQwNDAyLCBU
+YWl3YW4uJiN4RDtQdWJsaWMgSGVhbHRoIERlcGFydG1lbnQsIFVuaXZlcnNpdHkgb2YgT3VhZ2Fk
+b3Vnb3UsIE91YWdhZG91Z291IDAzIEJQIDcwMjEsIEJ1cmtpbmEgRmFzby48L2F1dGgtYWRkcmVz
+cz48dGl0bGVzPjx0aXRsZT5OdXRyaXRpb25hbCBTdGF0dXMgb2YgUGF0aWVudHMgd2l0aCBUdWJl
+cmN1bG9zaXMgYW5kIEFzc29jaWF0ZWQgRmFjdG9ycyBpbiB0aGUgSGVhbHRoIENlbnRyZSBSZWdp
+b24gb2YgQnVya2luYSBGYXNvPC90aXRsZT48c2Vjb25kYXJ5LXRpdGxlPk51dHJpZW50czwvc2Vj
+b25kYXJ5LXRpdGxlPjwvdGl0bGVzPjxwZXJpb2RpY2FsPjxmdWxsLXRpdGxlPk51dHJpZW50czwv
+ZnVsbC10aXRsZT48L3BlcmlvZGljYWw+PHZvbHVtZT4xMjwvdm9sdW1lPjxudW1iZXI+OTwvbnVt
+YmVyPjxlZGl0aW9uPjIwMjAwODIxPC9lZGl0aW9uPjxrZXl3b3Jkcz48a2V5d29yZD5BZG9sZXNj
+ZW50PC9rZXl3b3JkPjxrZXl3b3JkPkFkdWx0PC9rZXl3b3JkPjxrZXl3b3JkPkFnZSBGYWN0b3Jz
+PC9rZXl3b3JkPjxrZXl3b3JkPkFnZWQ8L2tleXdvcmQ+PGtleXdvcmQ+QWdlZCwgODAgYW5kIG92
+ZXI8L2tleXdvcmQ+PGtleXdvcmQ+Qm9keSBNYXNzIEluZGV4PC9rZXl3b3JkPjxrZXl3b3JkPkJ1
+cmtpbmEgRmFzbzwva2V5d29yZD48a2V5d29yZD4qQ29tbXVuaXR5IEhlYWx0aCBDZW50ZXJzPC9r
+ZXl3b3JkPjxrZXl3b3JkPkNvbW9yYmlkaXR5PC9rZXl3b3JkPjxrZXl3b3JkPkNyb3NzLVNlY3Rp
+b25hbCBTdHVkaWVzPC9rZXl3b3JkPjxrZXl3b3JkPkZlbWFsZTwva2V5d29yZD48a2V5d29yZD5I
+dW1hbnM8L2tleXdvcmQ+PGtleXdvcmQ+TWFsZTwva2V5d29yZD48a2V5d29yZD5NYWxudXRyaXRp
+b24vZGlhZ25vc2lzLyplcGlkZW1pb2xvZ3k8L2tleXdvcmQ+PGtleXdvcmQ+TWlkZGxlIEFnZWQ8
+L2tleXdvcmQ+PGtleXdvcmQ+Kk51dHJpdGlvbiBTdXJ2ZXlzPC9rZXl3b3JkPjxrZXl3b3JkPipO
+dXRyaXRpb25hbCBTdGF0dXM8L2tleXdvcmQ+PGtleXdvcmQ+UHJldmFsZW5jZTwva2V5d29yZD48
+a2V5d29yZD5TZXZlcml0eSBvZiBJbGxuZXNzIEluZGV4PC9rZXl3b3JkPjxrZXl3b3JkPlR1YmVy
+Y3Vsb3Npcy8qZXBpZGVtaW9sb2d5PC9rZXl3b3JkPjxrZXl3b3JkPllvdW5nIEFkdWx0PC9rZXl3
+b3JkPjxrZXl3b3JkPmFkdWx0czwva2V5d29yZD48a2V5d29yZD5hc3NvY2lhdGVkIGZhY3RvcnM8
+L2tleXdvcmQ+PGtleXdvcmQ+dHViZXJjdWxvc2lzPC9rZXl3b3JkPjxrZXl3b3JkPnVuZGVybnV0
+cml0aW9uPC9rZXl3b3JkPjwva2V5d29yZHM+PGRhdGVzPjx5ZWFyPjIwMjA8L3llYXI+PHB1Yi1k
+YXRlcz48ZGF0ZT5BdWcgMjE8L2RhdGU+PC9wdWItZGF0ZXM+PC9kYXRlcz48aXNibj4yMDcyLTY2
+NDM8L2lzYm4+PGFjY2Vzc2lvbi1udW0+MzI4MjU3NTY8L2FjY2Vzc2lvbi1udW0+PHVybHM+PC91
+cmxzPjxjdXN0b20xPlRoZSBhdXRob3JzIGRlY2xhcmUgdGhhdCB0aGV5IGhhdmUgbm8gY29tcGV0
+aW5nIGludGVyZXN0IGNvbmNlcm5pbmcgdGhlIHJlZHVjdGlvbiBvZiB0aGlzIHBhcGVyLjwvY3Vz
+dG9tMT48Y3VzdG9tMj5QTUM3NTUxMjg0PC9jdXN0b20yPjxlbGVjdHJvbmljLXJlc291cmNlLW51
+bT4xMC4zMzkwL251MTIwOTI1NDA8L2VsZWN0cm9uaWMtcmVzb3VyY2UtbnVtPjxyZW1vdGUtZGF0
+YWJhc2UtcHJvdmlkZXI+TkxNPC9yZW1vdGUtZGF0YWJhc2UtcHJvdmlkZXI+PGxhbmd1YWdlPmVu
+ZzwvbGFuZ3VhZ2U+PC9yZWNvcmQ+PC9DaXRlPjwvRW5kTm90ZT5=
+</w:fldData>
+        </w:fldChar>
+      </w:r>
+      <w:r>
+        <w:instrText xml:space="preserve"> ADDIN EN.CITE.DATA </w:instrText>
+      </w:r>
+      <w:r>
+        <w:fldChar w:fldCharType="end"/>
+      </w:r>
+      <w:r>
+        <w:fldChar w:fldCharType="separate"/>
+      </w:r>
+      <w:r>
+        <w:t>[51]</w:t>
+      </w:r>
+      <w:r>
+        <w:fldChar w:fldCharType="end"/>
+      </w:r>
+      <w:r>
+        <w:t xml:space="preserve">. </w:t>
+      </w:r>
+      <w:r>
+        <w:t>Kết quả các nghiên cứu trên đều tương đồng với nghiên cứu của chúng tôi.</w:t>
+      </w:r>
+    </w:p>
+    <w:p>
+      <w:pPr>
+        <w:spacing w:before="160"/>
+      </w:pPr>
+      <w:r>
+        <w:t xml:space="preserve">Lý giải cho việc ở bệnh nhân lao phổi nhóm SDD thường gặp ở bệnh nhân </w:t>
+      </w:r>
+      <w:r>
+        <w:t xml:space="preserve">lao động tự do vì </w:t>
+      </w:r>
+      <w:r>
+        <w:t xml:space="preserve">đây là nhóm lao động chính trong điều kiện kinh tế xã hội ở nước ta, ngoài ra nhóm lao động này </w:t>
+      </w:r>
+      <w:r>
+        <w:t>thiếu nhận thức về nguy cơ lây nhiễm bệnh,</w:t>
+      </w:r>
+      <w:r>
+        <w:t xml:space="preserve"> điều kiện làm việc không đảm bảo,</w:t>
+      </w:r>
+      <w:r>
+        <w:t xml:space="preserve"> thiếu sự chăm sóc y tế đúng mức và/hoặc thường xuyên sống xa gia đình hoặc sống thiếu mái ấm gia đình (thiếu sự quan tâm, chăm sóc, giáo dục và giúp đỡ của gia đình)</w:t>
+      </w:r>
+      <w:r>
+        <w:t>.</w:t>
+      </w:r>
+      <w:r>
+        <w:t xml:space="preserve"> Ngược lại</w:t>
+      </w:r>
+      <w:r>
+        <w:t>,</w:t>
+      </w:r>
+      <w:r>
+        <w:t xml:space="preserve"> cán bộ công chức và học sinh – sinh viên có môi trường làm việc tốt hơn, nhận được chăm sóc đúng mức và có hiểu biết về bệnh lao tốt hơn.</w:t>
       </w:r>
     </w:p>
     <w:p>
@@ -46041,10 +47058,390 @@
         <w:spacing w:before="160"/>
       </w:pPr>
       <w:r>
-        <w:t>T</w:t>
-      </w:r>
-      <w:r>
-        <w:t>heo BMI, nông thôn có tỷ lệ SDD cao nhất chiếm 60,5%, tiếp theo là thành thị chiếm tỷ 38,7%, hải đảo không có bệnh nhân SDD. Theo SGA, nông thôn có tỷ lệ SDD cao nhất chiếm 60,2%, tiếp theo là thành thị chiếm tỷ 38,7%, hải đảo chiếm 1,1%.</w:t>
+        <w:t>Tình trạng SDD theo</w:t>
+      </w:r>
+      <w:r>
+        <w:t xml:space="preserve"> BMI, nông thôn có tỷ lệ SDD cao nhất chiếm 60,5%, tiếp theo là thành thị chiếm tỷ 38,7%, hải đảo không có bệnh nhân SDD. </w:t>
+      </w:r>
+      <w:r>
+        <w:t>Với tình trạng SDD theo</w:t>
+      </w:r>
+      <w:r>
+        <w:t xml:space="preserve"> SGA, nông thôn có tỷ lệ SDD cao nhất chiếm 60,2%, tiếp theo là thành thị chiếm tỷ 38,7%, hải đảo chiếm 1,1%.</w:t>
+      </w:r>
+    </w:p>
+    <w:p>
+      <w:pPr>
+        <w:spacing w:before="160"/>
+      </w:pPr>
+      <w:r>
+        <w:t xml:space="preserve">Theo Lê Thị Thủy (2019), </w:t>
+      </w:r>
+      <w:r>
+        <w:t>bệnh nhân SDD theo SGA, nông thôn chiếm tỷ lệ cao nhất với 62,9% (</w:t>
+      </w:r>
+      <w:r>
+        <w:t xml:space="preserve">134 bệnh nhân), thành thị chiếm </w:t>
+      </w:r>
+      <w:r>
+        <w:t xml:space="preserve">37,1% (19 bệnh nhân) </w:t>
+      </w:r>
+      <w:r>
+        <w:fldChar w:fldCharType="begin">
+          <w:fldData xml:space="preserve">PEVuZE5vdGU+PENpdGU+PEF1dGhvcj5UaOG7p3k8L0F1dGhvcj48WWVhcj4yMDE5PC9ZZWFyPjxS
+ZWNOdW0+ODwvUmVjTnVtPjxEaXNwbGF5VGV4dD5bMTBdPC9EaXNwbGF5VGV4dD48cmVjb3JkPjxy
+ZWMtbnVtYmVyPjg8L3JlYy1udW1iZXI+PGZvcmVpZ24ta2V5cz48a2V5IGFwcD0iRU4iIGRiLWlk
+PSJldzByMjVlNWllYXdmdWVkZHYzcGYwc2JheHgwZnNyYWE5ZnQiIHRpbWVzdGFtcD0iMTY3NzY4
+NTE4MyI+ODwva2V5PjwvZm9yZWlnbi1rZXlzPjxyZWYtdHlwZSBuYW1lPSJKb3VybmFsIEFydGlj
+bGUiPjE3PC9yZWYtdHlwZT48Y29udHJpYnV0b3JzPjxhdXRob3JzPjxhdXRob3I+PHN0eWxlIGZh
+Y2U9Im5vcm1hbCIgZm9udD0iZGVmYXVsdCIgc2l6ZT0iMTAwJSI+TMOqIFRoPC9zdHlsZT48c3R5
+bGUgZmFjZT0ibm9ybWFsIiBmb250PSJkZWZhdWx0IiBjaGFyc2V0PSIxNjMiIHNpemU9IjEwMCUi
+PuG7iyBUaOG7p3k8L3N0eWxlPjwvYXV0aG9yPjxhdXRob3I+PHN0eWxlIGZhY2U9Im5vcm1hbCIg
+Zm9udD0iZGVmYXVsdCIgY2hhcnNldD0iMTYzIiBzaXplPSIxMDAlIj5MPC9zdHlsZT48c3R5bGUg
+ZmFjZT0ibm9ybWFsIiBmb250PSJkZWZhdWx0IiBzaXplPSIxMDAlIj7DqiBWPC9zdHlsZT48c3R5
+bGUgZmFjZT0ibm9ybWFsIiBmb250PSJkZWZhdWx0IiBjaGFyc2V0PSIyMzgiIHNpemU9IjEwMCUi
+PsSDbiBIPC9zdHlsZT48c3R5bGUgZmFjZT0ibm9ybWFsIiBmb250PSJkZWZhdWx0IiBjaGFyc2V0
+PSIxNjMiIHNpemU9IjEwMCUiPuG7o2k8L3N0eWxlPjwvYXV0aG9yPjxhdXRob3I+PHN0eWxlIGZh
+Y2U9Im5vcm1hbCIgZm9udD0iZGVmYXVsdCIgY2hhcnNldD0iMTYzIiBzaXplPSIxMDAlIj5OZ3V5
+4buFbiBUaOG7iyBMYW4gSDwvc3R5bGU+PHN0eWxlIGZhY2U9Im5vcm1hbCIgZm9udD0iZGVmYXVs
+dCIgY2hhcnNldD0iMjM4IiBzaXplPSIxMDAlIj7GsMahbmc8L3N0eWxlPjwvYXV0aG9yPjxhdXRo
+b3I+PHN0eWxlIGZhY2U9Im5vcm1hbCIgZm9udD0iZGVmYXVsdCIgY2hhcnNldD0iMjM4IiBzaXpl
+PSIxMDAlIj5OZ3V5PC9zdHlsZT48c3R5bGUgZmFjZT0ibm9ybWFsIiBmb250PSJkZWZhdWx0IiBj
+aGFyc2V0PSIxNjMiIHNpemU9IjEwMCUiPuG7hW4gVHLhu41uZyBIPC9zdHlsZT48c3R5bGUgZmFj
+ZT0ibm9ybWFsIiBmb250PSJkZWZhdWx0IiBjaGFyc2V0PSIyMzgiIHNpemU9IjEwMCUiPsawbmc8
+L3N0eWxlPjwvYXV0aG9yPjxhdXRob3I+PHN0eWxlIGZhY2U9Im5vcm1hbCIgZm9udD0iZGVmYXVs
+dCIgY2hhcnNldD0iMjM4IiBzaXplPSIxMDAlIj5Ebzwvc3R5bGU+PHN0eWxlIGZhY2U9Im5vcm1h
+bCIgZm9udD0iZGVmYXVsdCIgc2l6ZT0iMTAwJSI+w6NuIFRydW5nIDwvc3R5bGU+PHN0eWxlIGZh
+Y2U9Im5vcm1hbCIgZm9udD0iZGVmYXVsdCIgY2hhcnNldD0iMjM4IiBzaXplPSIxMDAlIj7EkDwv
+c3R5bGU+PHN0eWxlIGZhY2U9Im5vcm1hbCIgZm9udD0iZGVmYXVsdCIgY2hhcnNldD0iMTYzIiBz
+aXplPSIxMDAlIj7huqF0PC9zdHlsZT48L2F1dGhvcj48L2F1dGhvcnM+PC9jb250cmlidXRvcnM+
+PHRpdGxlcz48dGl0bGU+PHN0eWxlIGZhY2U9Im5vcm1hbCIgZm9udD0iZGVmYXVsdCIgc2l6ZT0i
+MTAwJSI+VMOsbmggdHI8L3N0eWxlPjxzdHlsZSBmYWNlPSJub3JtYWwiIGZvbnQ9ImRlZmF1bHQi
+IGNoYXJzZXQ9IjE2MyIgc2l6ZT0iMTAwJSI+4bqhbmcgZGluaCBkPC9zdHlsZT48c3R5bGUgZmFj
+ZT0ibm9ybWFsIiBmb250PSJkZWZhdWx0IiBjaGFyc2V0PSIyMzgiIHNpemU9IjEwMCUiPsawPC9z
+dHlsZT48c3R5bGUgZmFjZT0ibm9ybWFsIiBmb250PSJkZWZhdWx0IiBjaGFyc2V0PSIxNjMiIHNp
+emU9IjEwMCUiPuG7oW5nIHRoZW8gcGg8L3N0eWxlPjxzdHlsZSBmYWNlPSJub3JtYWwiIGZvbnQ9
+ImRlZmF1bHQiIGNoYXJzZXQ9IjIzOCIgc2l6ZT0iMTAwJSI+xrDGoW5nIHBoPC9zdHlsZT48c3R5
+bGUgZmFjZT0ibm9ybWFsIiBmb250PSJkZWZhdWx0IiBzaXplPSIxMDAlIj7DoXAgU0dBICZhbXA7
+IG08L3N0eWxlPjxzdHlsZSBmYWNlPSJub3JtYWwiIGZvbnQ9ImRlZmF1bHQiIGNoYXJzZXQ9IjE2
+MyIgc2l6ZT0iMTAwJSI+4buZdCBz4buRIHnhur91IHThu5EgbGk8L3N0eWxlPjxzdHlsZSBmYWNl
+PSJub3JtYWwiIGZvbnQ9ImRlZmF1bHQiIHNpemU9IjEwMCUiPsOqbiBxdWFuIGM8L3N0eWxlPjxz
+dHlsZSBmYWNlPSJub3JtYWwiIGZvbnQ9ImRlZmF1bHQiIGNoYXJzZXQ9IjE2MyIgc2l6ZT0iMTAw
+JSI+4bunYSBi4buHbmggTGFvIHBo4buVaSDhu58gbmc8L3N0eWxlPjxzdHlsZSBmYWNlPSJub3Jt
+YWwiIGZvbnQ9ImRlZmF1bHQiIGNoYXJzZXQ9IjIzOCIgc2l6ZT0iMTAwJSI+xrA8L3N0eWxlPjxz
+dHlsZSBmYWNlPSJub3JtYWwiIGZvbnQ9ImRlZmF1bHQiIGNoYXJzZXQ9IjE2MyIgc2l6ZT0iMTAw
+JSI+4budaSBi4buHbmggPC9zdHlsZT48c3R5bGUgZmFjZT0ibm9ybWFsIiBmb250PSJkZWZhdWx0
+IiBjaGFyc2V0PSIyMzgiIHNpemU9IjEwMCUiPsSRaTwvc3R5bGU+PHN0eWxlIGZhY2U9Im5vcm1h
+bCIgZm9udD0iZGVmYXVsdCIgY2hhcnNldD0iMTYzIiBzaXplPSIxMDAlIj7hu4F1IHRy4buLIHTh
+uqFpIDwvc3R5bGU+PHN0eWxlIGZhY2U9Im5vcm1hbCIgZm9udD0iZGVmYXVsdCIgc2l6ZT0iMTAw
+JSI+azwvc3R5bGU+PHN0eWxlIGZhY2U9Im5vcm1hbCIgZm9udD0iZGVmYXVsdCIgY2hhcnNldD0i
+MTYzIiBzaXplPSIxMDAlIj5ob2EgTGFvIGg8L3N0eWxlPjxzdHlsZSBmYWNlPSJub3JtYWwiIGZv
+bnQ9ImRlZmF1bHQiIHNpemU9IjEwMCUiPsO0IGg8L3N0eWxlPjxzdHlsZSBmYWNlPSJub3JtYWwi
+IGZvbnQ9ImRlZmF1bHQiIGNoYXJzZXQ9IjE2MyIgc2l6ZT0iMTAwJSI+4bqlcDwvc3R5bGU+PHN0
+eWxlIGZhY2U9Im5vcm1hbCIgZm9udD0iZGVmYXVsdCIgc2l6ZT0iMTAwJSI+LDwvc3R5bGU+PHN0
+eWxlIGZhY2U9Im5vcm1hbCIgZm9udD0iZGVmYXVsdCIgY2hhcnNldD0iMTYzIiBzaXplPSIxMDAl
+Ij4gQuG7h25oIHZp4buHbiBQaOG7lWkgVHJ1bmcgPC9zdHlsZT48c3R5bGUgZmFjZT0ibm9ybWFs
+IiBmb250PSJkZWZhdWx0IiBjaGFyc2V0PSIyMzgiIHNpemU9IjEwMCUiPsawxqFuZyBuxINtIDIw
+MTg8L3N0eWxlPjwvdGl0bGU+PC90aXRsZXM+PGRhdGVzPjx5ZWFyPjIwMTk8L3llYXI+PHB1Yi1k
+YXRlcz48ZGF0ZT4wOC8xMzwvZGF0ZT48L3B1Yi1kYXRlcz48L2RhdGVzPjx1cmxzPjwvdXJscz48
+bGFuZ3VhZ2U+dmllPC9sYW5ndWFnZT48L3JlY29yZD48L0NpdGU+PC9FbmROb3RlPgB=
+</w:fldData>
+        </w:fldChar>
+      </w:r>
+      <w:r>
+        <w:instrText xml:space="preserve"> ADDIN EN.CITE </w:instrText>
+      </w:r>
+      <w:r>
+        <w:fldChar w:fldCharType="begin">
+          <w:fldData xml:space="preserve">PEVuZE5vdGU+PENpdGU+PEF1dGhvcj5UaOG7p3k8L0F1dGhvcj48WWVhcj4yMDE5PC9ZZWFyPjxS
+ZWNOdW0+ODwvUmVjTnVtPjxEaXNwbGF5VGV4dD5bMTBdPC9EaXNwbGF5VGV4dD48cmVjb3JkPjxy
+ZWMtbnVtYmVyPjg8L3JlYy1udW1iZXI+PGZvcmVpZ24ta2V5cz48a2V5IGFwcD0iRU4iIGRiLWlk
+PSJldzByMjVlNWllYXdmdWVkZHYzcGYwc2JheHgwZnNyYWE5ZnQiIHRpbWVzdGFtcD0iMTY3NzY4
+NTE4MyI+ODwva2V5PjwvZm9yZWlnbi1rZXlzPjxyZWYtdHlwZSBuYW1lPSJKb3VybmFsIEFydGlj
+bGUiPjE3PC9yZWYtdHlwZT48Y29udHJpYnV0b3JzPjxhdXRob3JzPjxhdXRob3I+PHN0eWxlIGZh
+Y2U9Im5vcm1hbCIgZm9udD0iZGVmYXVsdCIgc2l6ZT0iMTAwJSI+TMOqIFRoPC9zdHlsZT48c3R5
+bGUgZmFjZT0ibm9ybWFsIiBmb250PSJkZWZhdWx0IiBjaGFyc2V0PSIxNjMiIHNpemU9IjEwMCUi
+PuG7iyBUaOG7p3k8L3N0eWxlPjwvYXV0aG9yPjxhdXRob3I+PHN0eWxlIGZhY2U9Im5vcm1hbCIg
+Zm9udD0iZGVmYXVsdCIgY2hhcnNldD0iMTYzIiBzaXplPSIxMDAlIj5MPC9zdHlsZT48c3R5bGUg
+ZmFjZT0ibm9ybWFsIiBmb250PSJkZWZhdWx0IiBzaXplPSIxMDAlIj7DqiBWPC9zdHlsZT48c3R5
+bGUgZmFjZT0ibm9ybWFsIiBmb250PSJkZWZhdWx0IiBjaGFyc2V0PSIyMzgiIHNpemU9IjEwMCUi
+PsSDbiBIPC9zdHlsZT48c3R5bGUgZmFjZT0ibm9ybWFsIiBmb250PSJkZWZhdWx0IiBjaGFyc2V0
+PSIxNjMiIHNpemU9IjEwMCUiPuG7o2k8L3N0eWxlPjwvYXV0aG9yPjxhdXRob3I+PHN0eWxlIGZh
+Y2U9Im5vcm1hbCIgZm9udD0iZGVmYXVsdCIgY2hhcnNldD0iMTYzIiBzaXplPSIxMDAlIj5OZ3V5
+4buFbiBUaOG7iyBMYW4gSDwvc3R5bGU+PHN0eWxlIGZhY2U9Im5vcm1hbCIgZm9udD0iZGVmYXVs
+dCIgY2hhcnNldD0iMjM4IiBzaXplPSIxMDAlIj7GsMahbmc8L3N0eWxlPjwvYXV0aG9yPjxhdXRo
+b3I+PHN0eWxlIGZhY2U9Im5vcm1hbCIgZm9udD0iZGVmYXVsdCIgY2hhcnNldD0iMjM4IiBzaXpl
+PSIxMDAlIj5OZ3V5PC9zdHlsZT48c3R5bGUgZmFjZT0ibm9ybWFsIiBmb250PSJkZWZhdWx0IiBj
+aGFyc2V0PSIxNjMiIHNpemU9IjEwMCUiPuG7hW4gVHLhu41uZyBIPC9zdHlsZT48c3R5bGUgZmFj
+ZT0ibm9ybWFsIiBmb250PSJkZWZhdWx0IiBjaGFyc2V0PSIyMzgiIHNpemU9IjEwMCUiPsawbmc8
+L3N0eWxlPjwvYXV0aG9yPjxhdXRob3I+PHN0eWxlIGZhY2U9Im5vcm1hbCIgZm9udD0iZGVmYXVs
+dCIgY2hhcnNldD0iMjM4IiBzaXplPSIxMDAlIj5Ebzwvc3R5bGU+PHN0eWxlIGZhY2U9Im5vcm1h
+bCIgZm9udD0iZGVmYXVsdCIgc2l6ZT0iMTAwJSI+w6NuIFRydW5nIDwvc3R5bGU+PHN0eWxlIGZh
+Y2U9Im5vcm1hbCIgZm9udD0iZGVmYXVsdCIgY2hhcnNldD0iMjM4IiBzaXplPSIxMDAlIj7EkDwv
+c3R5bGU+PHN0eWxlIGZhY2U9Im5vcm1hbCIgZm9udD0iZGVmYXVsdCIgY2hhcnNldD0iMTYzIiBz
+aXplPSIxMDAlIj7huqF0PC9zdHlsZT48L2F1dGhvcj48L2F1dGhvcnM+PC9jb250cmlidXRvcnM+
+PHRpdGxlcz48dGl0bGU+PHN0eWxlIGZhY2U9Im5vcm1hbCIgZm9udD0iZGVmYXVsdCIgc2l6ZT0i
+MTAwJSI+VMOsbmggdHI8L3N0eWxlPjxzdHlsZSBmYWNlPSJub3JtYWwiIGZvbnQ9ImRlZmF1bHQi
+IGNoYXJzZXQ9IjE2MyIgc2l6ZT0iMTAwJSI+4bqhbmcgZGluaCBkPC9zdHlsZT48c3R5bGUgZmFj
+ZT0ibm9ybWFsIiBmb250PSJkZWZhdWx0IiBjaGFyc2V0PSIyMzgiIHNpemU9IjEwMCUiPsawPC9z
+dHlsZT48c3R5bGUgZmFjZT0ibm9ybWFsIiBmb250PSJkZWZhdWx0IiBjaGFyc2V0PSIxNjMiIHNp
+emU9IjEwMCUiPuG7oW5nIHRoZW8gcGg8L3N0eWxlPjxzdHlsZSBmYWNlPSJub3JtYWwiIGZvbnQ9
+ImRlZmF1bHQiIGNoYXJzZXQ9IjIzOCIgc2l6ZT0iMTAwJSI+xrDGoW5nIHBoPC9zdHlsZT48c3R5
+bGUgZmFjZT0ibm9ybWFsIiBmb250PSJkZWZhdWx0IiBzaXplPSIxMDAlIj7DoXAgU0dBICZhbXA7
+IG08L3N0eWxlPjxzdHlsZSBmYWNlPSJub3JtYWwiIGZvbnQ9ImRlZmF1bHQiIGNoYXJzZXQ9IjE2
+MyIgc2l6ZT0iMTAwJSI+4buZdCBz4buRIHnhur91IHThu5EgbGk8L3N0eWxlPjxzdHlsZSBmYWNl
+PSJub3JtYWwiIGZvbnQ9ImRlZmF1bHQiIHNpemU9IjEwMCUiPsOqbiBxdWFuIGM8L3N0eWxlPjxz
+dHlsZSBmYWNlPSJub3JtYWwiIGZvbnQ9ImRlZmF1bHQiIGNoYXJzZXQ9IjE2MyIgc2l6ZT0iMTAw
+JSI+4bunYSBi4buHbmggTGFvIHBo4buVaSDhu58gbmc8L3N0eWxlPjxzdHlsZSBmYWNlPSJub3Jt
+YWwiIGZvbnQ9ImRlZmF1bHQiIGNoYXJzZXQ9IjIzOCIgc2l6ZT0iMTAwJSI+xrA8L3N0eWxlPjxz
+dHlsZSBmYWNlPSJub3JtYWwiIGZvbnQ9ImRlZmF1bHQiIGNoYXJzZXQ9IjE2MyIgc2l6ZT0iMTAw
+JSI+4budaSBi4buHbmggPC9zdHlsZT48c3R5bGUgZmFjZT0ibm9ybWFsIiBmb250PSJkZWZhdWx0
+IiBjaGFyc2V0PSIyMzgiIHNpemU9IjEwMCUiPsSRaTwvc3R5bGU+PHN0eWxlIGZhY2U9Im5vcm1h
+bCIgZm9udD0iZGVmYXVsdCIgY2hhcnNldD0iMTYzIiBzaXplPSIxMDAlIj7hu4F1IHRy4buLIHTh
+uqFpIDwvc3R5bGU+PHN0eWxlIGZhY2U9Im5vcm1hbCIgZm9udD0iZGVmYXVsdCIgc2l6ZT0iMTAw
+JSI+azwvc3R5bGU+PHN0eWxlIGZhY2U9Im5vcm1hbCIgZm9udD0iZGVmYXVsdCIgY2hhcnNldD0i
+MTYzIiBzaXplPSIxMDAlIj5ob2EgTGFvIGg8L3N0eWxlPjxzdHlsZSBmYWNlPSJub3JtYWwiIGZv
+bnQ9ImRlZmF1bHQiIHNpemU9IjEwMCUiPsO0IGg8L3N0eWxlPjxzdHlsZSBmYWNlPSJub3JtYWwi
+IGZvbnQ9ImRlZmF1bHQiIGNoYXJzZXQ9IjE2MyIgc2l6ZT0iMTAwJSI+4bqlcDwvc3R5bGU+PHN0
+eWxlIGZhY2U9Im5vcm1hbCIgZm9udD0iZGVmYXVsdCIgc2l6ZT0iMTAwJSI+LDwvc3R5bGU+PHN0
+eWxlIGZhY2U9Im5vcm1hbCIgZm9udD0iZGVmYXVsdCIgY2hhcnNldD0iMTYzIiBzaXplPSIxMDAl
+Ij4gQuG7h25oIHZp4buHbiBQaOG7lWkgVHJ1bmcgPC9zdHlsZT48c3R5bGUgZmFjZT0ibm9ybWFs
+IiBmb250PSJkZWZhdWx0IiBjaGFyc2V0PSIyMzgiIHNpemU9IjEwMCUiPsawxqFuZyBuxINtIDIw
+MTg8L3N0eWxlPjwvdGl0bGU+PC90aXRsZXM+PGRhdGVzPjx5ZWFyPjIwMTk8L3llYXI+PHB1Yi1k
+YXRlcz48ZGF0ZT4wOC8xMzwvZGF0ZT48L3B1Yi1kYXRlcz48L2RhdGVzPjx1cmxzPjwvdXJscz48
+bGFuZ3VhZ2U+dmllPC9sYW5ndWFnZT48L3JlY29yZD48L0NpdGU+PC9FbmROb3RlPgB=
+</w:fldData>
+        </w:fldChar>
+      </w:r>
+      <w:r>
+        <w:instrText xml:space="preserve"> ADDIN EN.CITE.DATA </w:instrText>
+      </w:r>
+      <w:r>
+        <w:fldChar w:fldCharType="end"/>
+      </w:r>
+      <w:r>
+        <w:fldChar w:fldCharType="separate"/>
+      </w:r>
+      <w:r>
+        <w:t>[10]</w:t>
+      </w:r>
+      <w:r>
+        <w:fldChar w:fldCharType="end"/>
+      </w:r>
+      <w:r>
+        <w:t>.</w:t>
+      </w:r>
+      <w:r>
+        <w:t xml:space="preserve"> Kết quả nghiên cứu này tương đồng với nghiên cứu của chúng thôi.</w:t>
+      </w:r>
+      <w:r>
+        <w:t xml:space="preserve"> </w:t>
+      </w:r>
+      <w:r>
+        <w:t>Tuy nghiên khác biệt với n</w:t>
+      </w:r>
+      <w:r>
+        <w:t xml:space="preserve">ghiên cứu của </w:t>
+      </w:r>
+      <w:r>
+        <w:t>Bedru</w:t>
+      </w:r>
+      <w:r>
+        <w:t xml:space="preserve"> </w:t>
+      </w:r>
+      <w:r>
+        <w:t>Hussien</w:t>
+      </w:r>
+      <w:r>
+        <w:t xml:space="preserve"> năm </w:t>
+      </w:r>
+      <w:r>
+        <w:t>2019</w:t>
+      </w:r>
+      <w:r>
+        <w:t>,</w:t>
+      </w:r>
+      <w:r>
+        <w:t xml:space="preserve"> </w:t>
+      </w:r>
+      <w:r>
+        <w:t xml:space="preserve">bệnh nhân SDD </w:t>
+      </w:r>
+      <w:r>
+        <w:t xml:space="preserve">theo BMI, </w:t>
+      </w:r>
+      <w:r>
+        <w:t xml:space="preserve">nông thôn chiếm </w:t>
+      </w:r>
+      <w:r>
+        <w:t>39,5</w:t>
+      </w:r>
+      <w:r>
+        <w:t>%</w:t>
+      </w:r>
+      <w:r>
+        <w:t xml:space="preserve"> (</w:t>
+      </w:r>
+      <w:r>
+        <w:t>92 bệnh nhân)</w:t>
+      </w:r>
+      <w:r>
+        <w:t xml:space="preserve">, thành thị và bán thành thị chiếm </w:t>
+      </w:r>
+      <w:r>
+        <w:t>60,5% (</w:t>
+      </w:r>
+      <w:r>
+        <w:t>143 bệnh nhân)</w:t>
+      </w:r>
+      <w:r>
+        <w:t xml:space="preserve"> </w:t>
+      </w:r>
+      <w:r>
+        <w:fldChar w:fldCharType="begin">
+          <w:fldData xml:space="preserve">PEVuZE5vdGU+PENpdGU+PEF1dGhvcj5IdXNzaWVuPC9BdXRob3I+PFllYXI+MjAxOTwvWWVhcj48
+UmVjTnVtPjk0PC9SZWNOdW0+PERpc3BsYXlUZXh0PlsxOF08L0Rpc3BsYXlUZXh0PjxyZWNvcmQ+
+PHJlYy1udW1iZXI+OTQ8L3JlYy1udW1iZXI+PGZvcmVpZ24ta2V5cz48a2V5IGFwcD0iRU4iIGRi
+LWlkPSJldzByMjVlNWllYXdmdWVkZHYzcGYwc2JheHgwZnNyYWE5ZnQiIHRpbWVzdGFtcD0iMTY4
+MzU2MTYxMyI+OTQ8L2tleT48L2ZvcmVpZ24ta2V5cz48cmVmLXR5cGUgbmFtZT0iSm91cm5hbCBB
+cnRpY2xlIj4xNzwvcmVmLXR5cGU+PGNvbnRyaWJ1dG9ycz48YXV0aG9ycz48YXV0aG9yPkh1c3Np
+ZW4sIEIuPC9hdXRob3I+PGF1dGhvcj5IdXNzZW4sIE0uIE0uPC9hdXRob3I+PGF1dGhvcj5TZWlk
+LCBBLjwvYXV0aG9yPjxhdXRob3I+SHVzc2VuLCBBLjwvYXV0aG9yPjwvYXV0aG9ycz48L2NvbnRy
+aWJ1dG9ycz48YXV0aC1hZGRyZXNzPkRlcGFydG1lbnQgb2YgUHVibGljIEhlYWx0aCwgTWFkZGEg
+V2FsYWJ1IFVuaXZlcnNpdHksIEdvYmEgUmVmZXJyYWwgSG9zcGl0YWwsIEJhbGUtR29iYSwgRXRo
+aW9waWEuJiN4RDtEZXBhcnRtZW50IG9mIE1lZGljYWwgTGFib3JhdG9yeSBTY2llbmNlLCBNYWRk
+YSBXYWxhYnUgVW5pdmVyc2l0eSwgR29iYSBSZWZlcnJhbCBIb3NwaXRhbCwgQmFsZS1Hb2JhLCBF
+dGhpb3BpYS4gbXVoZWVrb29AZ21haWwuY29tLjwvYXV0aC1hZGRyZXNzPjx0aXRsZXM+PHRpdGxl
+Pk51dHJpdGlvbmFsIGRlZmljaWVuY3kgYW5kIGFzc29jaWF0ZWQgZmFjdG9ycyBhbW9uZyBuZXcg
+cHVsbW9uYXJ5IHR1YmVyY3Vsb3NpcyBwYXRpZW50cyBvZiBCYWxlIFpvbmUgSG9zcGl0YWxzLCBz
+b3V0aGVhc3QgRXRoaW9waWE8L3RpdGxlPjxzZWNvbmRhcnktdGl0bGU+Qk1DIFJlcyBOb3Rlczwv
+c2Vjb25kYXJ5LXRpdGxlPjwvdGl0bGVzPjxwZXJpb2RpY2FsPjxmdWxsLXRpdGxlPkJNQyBSZXMg
+Tm90ZXM8L2Z1bGwtdGl0bGU+PC9wZXJpb2RpY2FsPjxwYWdlcz43NTE8L3BhZ2VzPjx2b2x1bWU+
+MTI8L3ZvbHVtZT48bnVtYmVyPjE8L251bWJlcj48ZWRpdGlvbj4yMDE5MTExOTwvZWRpdGlvbj48
+a2V5d29yZHM+PGtleXdvcmQ+QWRvbGVzY2VudDwva2V5d29yZD48a2V5d29yZD5BZHVsdDwva2V5
+d29yZD48a2V5d29yZD5BZ2VkPC9rZXl3b3JkPjxrZXl3b3JkPkFnZWQsIDgwIGFuZCBvdmVyPC9r
+ZXl3b3JkPjxrZXl3b3JkPkFudGhyb3BvbWV0cnk8L2tleXdvcmQ+PGtleXdvcmQ+Qm9keSBNYXNz
+IEluZGV4PC9rZXl3b3JkPjxrZXl3b3JkPkNhdGhhL2NoZW1pc3RyeTwva2V5d29yZD48a2V5d29y
+ZD5DaGlsZDwva2V5d29yZD48a2V5d29yZD5DaGlsZCwgUHJlc2Nob29sPC9rZXl3b3JkPjxrZXl3
+b3JkPkNyb3NzLVNlY3Rpb25hbCBTdHVkaWVzPC9rZXl3b3JkPjxrZXl3b3JkPkVtcGxveW1lbnQv
+c3RhdGlzdGljcyAmYW1wOyBudW1lcmljYWwgZGF0YTwva2V5d29yZD48a2V5d29yZD5FdGhpb3Bp
+YS9lcGlkZW1pb2xvZ3k8L2tleXdvcmQ+PGtleXdvcmQ+RmVtYWxlPC9rZXl3b3JkPjxrZXl3b3Jk
+Pkh1bWFuczwva2V5d29yZD48a2V5d29yZD5NYWxlPC9rZXl3b3JkPjxrZXl3b3JkPk1hbG51dHJp
+dGlvbi9jb21wbGljYXRpb25zLyplcGlkZW1pb2xvZ3kvbWljcm9iaW9sb2d5PC9rZXl3b3JkPjxr
+ZXl3b3JkPk1pZGRsZSBBZ2VkPC9rZXl3b3JkPjxrZXl3b3JkPk9kZHMgUmF0aW88L2tleXdvcmQ+
+PGtleXdvcmQ+UHJldmFsZW5jZTwva2V5d29yZD48a2V5d29yZD5TdWJzdGFuY2UtUmVsYXRlZCBE
+aXNvcmRlcnMvY29tcGxpY2F0aW9ucy8qZXBpZGVtaW9sb2d5L21pY3JvYmlvbG9neTwva2V5d29y
+ZD48a2V5d29yZD5TdXJ2ZXlzIGFuZCBRdWVzdGlvbm5haXJlczwva2V5d29yZD48a2V5d29yZD5U
+dWJlcmN1bG9zaXMsIFB1bG1vbmFyeS9jb21wbGljYXRpb25zLyplcGlkZW1pb2xvZ3kvbWljcm9i
+aW9sb2d5PC9rZXl3b3JkPjxrZXl3b3JkPkJhbGUgWm9uZTwva2V5d29yZD48a2V5d29yZD5OdXRy
+aXRpb25hbCBkZWZpY2llbmN5PC9rZXl3b3JkPjxrZXl3b3JkPlR1YmVyY3Vsb3Npczwva2V5d29y
+ZD48L2tleXdvcmRzPjxkYXRlcz48eWVhcj4yMDE5PC95ZWFyPjxwdWItZGF0ZXM+PGRhdGU+Tm92
+IDE5PC9kYXRlPjwvcHViLWRhdGVzPjwvZGF0ZXM+PGlzYm4+MTc1Ni0wNTAwPC9pc2JuPjxhY2Nl
+c3Npb24tbnVtPjMxNzQ0NTM4PC9hY2Nlc3Npb24tbnVtPjx1cmxzPjwvdXJscz48Y3VzdG9tMT5U
+aGUgYXV0aG9ycyBkZWNsYXJlZCB0aGF0IHRoZXkgaGF2ZSBubyBjb21wZXRpbmcgaW50ZXJlc3Rz
+LjwvY3VzdG9tMT48Y3VzdG9tMj5QTUM2ODYyODYxPC9jdXN0b20yPjxlbGVjdHJvbmljLXJlc291
+cmNlLW51bT4xMC4xMTg2L3MxMzEwNC0wMTktNDc4Ni15PC9lbGVjdHJvbmljLXJlc291cmNlLW51
+bT48cmVtb3RlLWRhdGFiYXNlLXByb3ZpZGVyPk5MTTwvcmVtb3RlLWRhdGFiYXNlLXByb3ZpZGVy
+PjxsYW5ndWFnZT5lbmc8L2xhbmd1YWdlPjwvcmVjb3JkPjwvQ2l0ZT48L0VuZE5vdGU+
+</w:fldData>
+        </w:fldChar>
+      </w:r>
+      <w:r>
+        <w:instrText xml:space="preserve"> ADDIN EN.CITE </w:instrText>
+      </w:r>
+      <w:r>
+        <w:fldChar w:fldCharType="begin">
+          <w:fldData xml:space="preserve">PEVuZE5vdGU+PENpdGU+PEF1dGhvcj5IdXNzaWVuPC9BdXRob3I+PFllYXI+MjAxOTwvWWVhcj48
+UmVjTnVtPjk0PC9SZWNOdW0+PERpc3BsYXlUZXh0PlsxOF08L0Rpc3BsYXlUZXh0PjxyZWNvcmQ+
+PHJlYy1udW1iZXI+OTQ8L3JlYy1udW1iZXI+PGZvcmVpZ24ta2V5cz48a2V5IGFwcD0iRU4iIGRi
+LWlkPSJldzByMjVlNWllYXdmdWVkZHYzcGYwc2JheHgwZnNyYWE5ZnQiIHRpbWVzdGFtcD0iMTY4
+MzU2MTYxMyI+OTQ8L2tleT48L2ZvcmVpZ24ta2V5cz48cmVmLXR5cGUgbmFtZT0iSm91cm5hbCBB
+cnRpY2xlIj4xNzwvcmVmLXR5cGU+PGNvbnRyaWJ1dG9ycz48YXV0aG9ycz48YXV0aG9yPkh1c3Np
+ZW4sIEIuPC9hdXRob3I+PGF1dGhvcj5IdXNzZW4sIE0uIE0uPC9hdXRob3I+PGF1dGhvcj5TZWlk
+LCBBLjwvYXV0aG9yPjxhdXRob3I+SHVzc2VuLCBBLjwvYXV0aG9yPjwvYXV0aG9ycz48L2NvbnRy
+aWJ1dG9ycz48YXV0aC1hZGRyZXNzPkRlcGFydG1lbnQgb2YgUHVibGljIEhlYWx0aCwgTWFkZGEg
+V2FsYWJ1IFVuaXZlcnNpdHksIEdvYmEgUmVmZXJyYWwgSG9zcGl0YWwsIEJhbGUtR29iYSwgRXRo
+aW9waWEuJiN4RDtEZXBhcnRtZW50IG9mIE1lZGljYWwgTGFib3JhdG9yeSBTY2llbmNlLCBNYWRk
+YSBXYWxhYnUgVW5pdmVyc2l0eSwgR29iYSBSZWZlcnJhbCBIb3NwaXRhbCwgQmFsZS1Hb2JhLCBF
+dGhpb3BpYS4gbXVoZWVrb29AZ21haWwuY29tLjwvYXV0aC1hZGRyZXNzPjx0aXRsZXM+PHRpdGxl
+Pk51dHJpdGlvbmFsIGRlZmljaWVuY3kgYW5kIGFzc29jaWF0ZWQgZmFjdG9ycyBhbW9uZyBuZXcg
+cHVsbW9uYXJ5IHR1YmVyY3Vsb3NpcyBwYXRpZW50cyBvZiBCYWxlIFpvbmUgSG9zcGl0YWxzLCBz
+b3V0aGVhc3QgRXRoaW9waWE8L3RpdGxlPjxzZWNvbmRhcnktdGl0bGU+Qk1DIFJlcyBOb3Rlczwv
+c2Vjb25kYXJ5LXRpdGxlPjwvdGl0bGVzPjxwZXJpb2RpY2FsPjxmdWxsLXRpdGxlPkJNQyBSZXMg
+Tm90ZXM8L2Z1bGwtdGl0bGU+PC9wZXJpb2RpY2FsPjxwYWdlcz43NTE8L3BhZ2VzPjx2b2x1bWU+
+MTI8L3ZvbHVtZT48bnVtYmVyPjE8L251bWJlcj48ZWRpdGlvbj4yMDE5MTExOTwvZWRpdGlvbj48
+a2V5d29yZHM+PGtleXdvcmQ+QWRvbGVzY2VudDwva2V5d29yZD48a2V5d29yZD5BZHVsdDwva2V5
+d29yZD48a2V5d29yZD5BZ2VkPC9rZXl3b3JkPjxrZXl3b3JkPkFnZWQsIDgwIGFuZCBvdmVyPC9r
+ZXl3b3JkPjxrZXl3b3JkPkFudGhyb3BvbWV0cnk8L2tleXdvcmQ+PGtleXdvcmQ+Qm9keSBNYXNz
+IEluZGV4PC9rZXl3b3JkPjxrZXl3b3JkPkNhdGhhL2NoZW1pc3RyeTwva2V5d29yZD48a2V5d29y
+ZD5DaGlsZDwva2V5d29yZD48a2V5d29yZD5DaGlsZCwgUHJlc2Nob29sPC9rZXl3b3JkPjxrZXl3
+b3JkPkNyb3NzLVNlY3Rpb25hbCBTdHVkaWVzPC9rZXl3b3JkPjxrZXl3b3JkPkVtcGxveW1lbnQv
+c3RhdGlzdGljcyAmYW1wOyBudW1lcmljYWwgZGF0YTwva2V5d29yZD48a2V5d29yZD5FdGhpb3Bp
+YS9lcGlkZW1pb2xvZ3k8L2tleXdvcmQ+PGtleXdvcmQ+RmVtYWxlPC9rZXl3b3JkPjxrZXl3b3Jk
+Pkh1bWFuczwva2V5d29yZD48a2V5d29yZD5NYWxlPC9rZXl3b3JkPjxrZXl3b3JkPk1hbG51dHJp
+dGlvbi9jb21wbGljYXRpb25zLyplcGlkZW1pb2xvZ3kvbWljcm9iaW9sb2d5PC9rZXl3b3JkPjxr
+ZXl3b3JkPk1pZGRsZSBBZ2VkPC9rZXl3b3JkPjxrZXl3b3JkPk9kZHMgUmF0aW88L2tleXdvcmQ+
+PGtleXdvcmQ+UHJldmFsZW5jZTwva2V5d29yZD48a2V5d29yZD5TdWJzdGFuY2UtUmVsYXRlZCBE
+aXNvcmRlcnMvY29tcGxpY2F0aW9ucy8qZXBpZGVtaW9sb2d5L21pY3JvYmlvbG9neTwva2V5d29y
+ZD48a2V5d29yZD5TdXJ2ZXlzIGFuZCBRdWVzdGlvbm5haXJlczwva2V5d29yZD48a2V5d29yZD5U
+dWJlcmN1bG9zaXMsIFB1bG1vbmFyeS9jb21wbGljYXRpb25zLyplcGlkZW1pb2xvZ3kvbWljcm9i
+aW9sb2d5PC9rZXl3b3JkPjxrZXl3b3JkPkJhbGUgWm9uZTwva2V5d29yZD48a2V5d29yZD5OdXRy
+aXRpb25hbCBkZWZpY2llbmN5PC9rZXl3b3JkPjxrZXl3b3JkPlR1YmVyY3Vsb3Npczwva2V5d29y
+ZD48L2tleXdvcmRzPjxkYXRlcz48eWVhcj4yMDE5PC95ZWFyPjxwdWItZGF0ZXM+PGRhdGU+Tm92
+IDE5PC9kYXRlPjwvcHViLWRhdGVzPjwvZGF0ZXM+PGlzYm4+MTc1Ni0wNTAwPC9pc2JuPjxhY2Nl
+c3Npb24tbnVtPjMxNzQ0NTM4PC9hY2Nlc3Npb24tbnVtPjx1cmxzPjwvdXJscz48Y3VzdG9tMT5U
+aGUgYXV0aG9ycyBkZWNsYXJlZCB0aGF0IHRoZXkgaGF2ZSBubyBjb21wZXRpbmcgaW50ZXJlc3Rz
+LjwvY3VzdG9tMT48Y3VzdG9tMj5QTUM2ODYyODYxPC9jdXN0b20yPjxlbGVjdHJvbmljLXJlc291
+cmNlLW51bT4xMC4xMTg2L3MxMzEwNC0wMTktNDc4Ni15PC9lbGVjdHJvbmljLXJlc291cmNlLW51
+bT48cmVtb3RlLWRhdGFiYXNlLXByb3ZpZGVyPk5MTTwvcmVtb3RlLWRhdGFiYXNlLXByb3ZpZGVy
+PjxsYW5ndWFnZT5lbmc8L2xhbmd1YWdlPjwvcmVjb3JkPjwvQ2l0ZT48L0VuZE5vdGU+
+</w:fldData>
+        </w:fldChar>
+      </w:r>
+      <w:r>
+        <w:instrText xml:space="preserve"> ADDIN EN.CITE.DATA </w:instrText>
+      </w:r>
+      <w:r>
+        <w:fldChar w:fldCharType="end"/>
+      </w:r>
+      <w:r>
+        <w:fldChar w:fldCharType="separate"/>
+      </w:r>
+      <w:r>
+        <w:t>[18]</w:t>
+      </w:r>
+      <w:r>
+        <w:fldChar w:fldCharType="end"/>
+      </w:r>
+      <w:r>
+        <w:t>.</w:t>
+      </w:r>
+      <w:r>
+        <w:t xml:space="preserve"> Sự khác biệt này giải thích do sự khác nhau về điều kiện kinh tế, xã hội mỗi quốc gia.</w:t>
+      </w:r>
+    </w:p>
+    <w:p>
+      <w:pPr>
+        <w:spacing w:before="160"/>
+      </w:pPr>
+      <w:r>
+        <w:lastRenderedPageBreak/>
+        <w:t>Kết quả trên</w:t>
+      </w:r>
+      <w:r>
+        <w:t xml:space="preserve"> cho thấy bệnh nhân lao phổi mắc SDD tập trung nhiều ở nông thôn</w:t>
+      </w:r>
+      <w:r>
+        <w:t xml:space="preserve"> vì </w:t>
+      </w:r>
+      <w:r>
+        <w:t xml:space="preserve">điều kiện sinh hoạt ở </w:t>
+      </w:r>
+      <w:r>
+        <w:t>khu vực này</w:t>
+      </w:r>
+      <w:r>
+        <w:t xml:space="preserve"> phần nào cũng hạn chế hơn so với thành thị. Tỷ lệ bệnh nhân ở hải đảo cũng rất thấp do chưa có cơ hội tiếp xúc với hệ thống y tế nên tỷ lệ phát hiện lao thấp hơn so với những khu vực khác.</w:t>
       </w:r>
     </w:p>
     <w:p>
@@ -46060,7 +47457,16 @@
         <w:spacing w:before="160"/>
       </w:pPr>
       <w:r>
-        <w:t>Theo BMI, trong số bệnh nhân bị SDD, đái tháo đường chiếm 12,8%, tăng huyết áp là 7,0%, viêm dạ dày là 1,2%, gút chiếm 1,2% và viêm phế quản mạn tính chiếm 2,3%. Theo SGA, trong số bệnh nhân bị SDD, đái tháo đường chiếm 17,2%, tăng huyết áp là 6,5%, viêm dạ dày là 1,1%, gút chiếm 4,3% và viêm phế quản mạn tính chiếm 1,1%.</w:t>
+        <w:t>Kết quả SDD theo</w:t>
+      </w:r>
+      <w:r>
+        <w:t xml:space="preserve"> BMI, đái tháo đường chiếm 12,8%, tăng huyết áp là 7,0%, viêm dạ dày là 1,2%, gút chiếm 1,2% và viêm phế quản mạn tính chiếm 2,3%. </w:t>
+      </w:r>
+      <w:r>
+        <w:t>Kết quả SDD theo</w:t>
+      </w:r>
+      <w:r>
+        <w:t xml:space="preserve"> SGA, trong số bệnh nhân bị SDD, đái tháo đường chiếm 17,2%, tăng huyết áp là 6,5%, viêm dạ dày là 1,1%, gút chiếm 4,3% và viêm phế quản mạn tính chiếm 1,1%.</w:t>
       </w:r>
     </w:p>
     <w:p>
@@ -46083,7 +47489,7 @@
       <w:pPr>
         <w:pStyle w:val="Heading2"/>
       </w:pPr>
-      <w:bookmarkStart w:id="106" w:name="_Toc134113583"/>
+      <w:bookmarkStart w:id="106" w:name="_Toc134532711"/>
       <w:r>
         <w:lastRenderedPageBreak/>
         <w:t>4.</w:t>
@@ -46306,7 +47712,7 @@
       <w:pPr>
         <w:pStyle w:val="Heading1"/>
       </w:pPr>
-      <w:bookmarkStart w:id="107" w:name="_Toc134113585"/>
+      <w:bookmarkStart w:id="107" w:name="_Toc134532712"/>
       <w:r>
         <w:lastRenderedPageBreak/>
         <w:t>– KẾT LUẬN</w:t>
@@ -46332,7 +47738,7 @@
         <w:pStyle w:val="Heading2"/>
       </w:pPr>
       <w:bookmarkStart w:id="108" w:name="_Toc130922006"/>
-      <w:bookmarkStart w:id="109" w:name="_Toc134113586"/>
+      <w:bookmarkStart w:id="109" w:name="_Toc134532713"/>
       <w:r>
         <w:t>5.</w:t>
       </w:r>
@@ -46367,7 +47773,7 @@
       </w:pPr>
       <w:bookmarkStart w:id="111" w:name="_Toc126527773"/>
       <w:bookmarkStart w:id="112" w:name="_Toc130922007"/>
-      <w:bookmarkStart w:id="113" w:name="_Toc134113587"/>
+      <w:bookmarkStart w:id="113" w:name="_Toc134532714"/>
       <w:r>
         <w:t>5.</w:t>
       </w:r>
@@ -46519,7 +47925,7 @@
       </w:pPr>
       <w:bookmarkStart w:id="114" w:name="_Toc126527774"/>
       <w:bookmarkStart w:id="115" w:name="_Toc130922008"/>
-      <w:bookmarkStart w:id="116" w:name="_Toc134113588"/>
+      <w:bookmarkStart w:id="116" w:name="_Toc134532715"/>
       <w:r>
         <w:t>5.</w:t>
       </w:r>
@@ -46625,7 +48031,7 @@
       <w:pPr>
         <w:pStyle w:val="Heading1"/>
       </w:pPr>
-      <w:bookmarkStart w:id="117" w:name="_Toc134113589"/>
+      <w:bookmarkStart w:id="117" w:name="_Toc134532716"/>
       <w:r>
         <w:lastRenderedPageBreak/>
         <w:t>– KHUYẾN NGHỊ</w:t>
@@ -46816,7 +48222,7 @@
         <w:pStyle w:val="TOC"/>
       </w:pPr>
       <w:bookmarkStart w:id="118" w:name="_Toc126527776"/>
-      <w:bookmarkStart w:id="119" w:name="_Toc134113590"/>
+      <w:bookmarkStart w:id="119" w:name="_Toc134532717"/>
       <w:r>
         <w:lastRenderedPageBreak/>
         <w:t>TÀI LIỆU THAM KHẢO</w:t>
@@ -47997,16 +49403,16 @@
       </w:r>
       <w:r>
         <w:tab/>
-        <w:t xml:space="preserve">F. Krapp và các cộng sự (2008), </w:t>
+        <w:t xml:space="preserve">B. B. Musuenge, G. G. Poda và P. C. Chen (2020), </w:t>
       </w:r>
       <w:r>
         <w:rPr>
           <w:i/>
         </w:rPr>
-        <w:t>Bodyweight gain to predict treatment outcome in patients with pulmonary tuberculosis in Peru</w:t>
-      </w:r>
-      <w:r>
-        <w:t>, Int J Tuberc Lung Dis. 12(10), 1153-9.</w:t>
+        <w:t>Nutritional Status of Patients with Tuberculosis and Associated Factors in the Health Centre Region of Burkina Faso</w:t>
+      </w:r>
+      <w:r>
+        <w:t>, Nutrients. 12(9).</w:t>
       </w:r>
     </w:p>
     <w:p>
@@ -48020,6 +49426,29 @@
       </w:r>
       <w:r>
         <w:tab/>
+        <w:t xml:space="preserve">F. Krapp và các cộng sự (2008), </w:t>
+      </w:r>
+      <w:r>
+        <w:rPr>
+          <w:i/>
+        </w:rPr>
+        <w:t>Bodyweight gain to predict treatment outcome in patients with pulmonary tuberculosis in Peru</w:t>
+      </w:r>
+      <w:r>
+        <w:t>, Int J Tuberc Lung Dis. 12(10), 1153-9.</w:t>
+      </w:r>
+    </w:p>
+    <w:p>
+      <w:pPr>
+        <w:pStyle w:val="EndNoteBibliography"/>
+        <w:spacing w:after="0"/>
+        <w:ind w:left="720" w:hanging="720"/>
+      </w:pPr>
+      <w:r>
+        <w:t>53.</w:t>
+      </w:r>
+      <w:r>
+        <w:tab/>
         <w:t xml:space="preserve">T. A. Pakasi và các cộng sự (2009), </w:t>
       </w:r>
       <w:r>
@@ -48038,7 +49467,7 @@
         <w:ind w:left="720" w:hanging="720"/>
       </w:pPr>
       <w:r>
-        <w:t>53.</w:t>
+        <w:t>54.</w:t>
       </w:r>
       <w:r>
         <w:tab/>
@@ -48068,7 +49497,7 @@
       <w:pPr>
         <w:pStyle w:val="TOC"/>
       </w:pPr>
-      <w:bookmarkStart w:id="120" w:name="_Toc134113591"/>
+      <w:bookmarkStart w:id="120" w:name="_Toc134532718"/>
       <w:r>
         <w:lastRenderedPageBreak/>
         <w:t>PHỤ LỤC</w:t>
@@ -53508,7 +54937,6 @@
   <w:style w:type="character" w:default="1" w:styleId="DefaultParagraphFont">
     <w:name w:val="Default Paragraph Font"/>
     <w:uiPriority w:val="1"/>
-    <w:semiHidden/>
     <w:unhideWhenUsed/>
   </w:style>
   <w:style w:type="table" w:default="1" w:styleId="TableNormal">
@@ -56077,28 +57505,28 @@
 </file>
 
 <file path=customXml/item1.xml><?xml version="1.0" encoding="utf-8"?>
+<b:Sources xmlns:b="http://schemas.openxmlformats.org/officeDocument/2006/bibliography" xmlns="http://schemas.openxmlformats.org/officeDocument/2006/bibliography" SelectedStyle="\APASixthEditionOfficeOnline.xsl" StyleName="APA" Version="6"/>
+</file>
+
+<file path=customXml/item2.xml><?xml version="1.0" encoding="utf-8"?>
 <go:gDocsCustomXmlDataStorage xmlns:go="http://customooxmlschemas.google.com/" xmlns:r="http://schemas.openxmlformats.org/officeDocument/2006/relationships">
   <go:docsCustomData xmlns:go="http://customooxmlschemas.google.com/" roundtripDataSignature="AMtx7mgiANEXYNIQRbmIZoHp12J1vNFkvg==">AMUW2mUIizaUSBFZkFw53plxsUmPxKu28Rd6r7HBBNzWuOGKKdi3o2fMRWe0HYHSpzp76S7iX2U+7fxEdOj8kQLPxLHjigrk95Jc4ENaOvXcI7oB1l7bX/lboWQJXA2H4fvQGr0Vkm+4hyISFx+RoIUaIev2AazKKdF23WsIthbO1LUguh7Vn22Rvc88VpY4yEex0FSlT7+lSWElk63z9t2kW8Q0xo1hGAN3wtEpT2orjl8G5OoLTuPGXTE5+ZIQfX6ZwybkXLiqJplo01tgSjC5dF7UUfncyg==</go:docsCustomData>
 </go:gDocsCustomXmlDataStorage>
 </file>
 
-<file path=customXml/item2.xml><?xml version="1.0" encoding="utf-8"?>
-<b:Sources xmlns:b="http://schemas.openxmlformats.org/officeDocument/2006/bibliography" xmlns="http://schemas.openxmlformats.org/officeDocument/2006/bibliography" SelectedStyle="\APASixthEditionOfficeOnline.xsl" StyleName="APA" Version="6"/>
+<file path=customXml/itemProps1.xml><?xml version="1.0" encoding="utf-8"?>
+<ds:datastoreItem xmlns:ds="http://schemas.openxmlformats.org/officeDocument/2006/customXml" ds:itemID="{D9394C05-DC72-4A6A-96FB-D8401CEC4B4C}">
+  <ds:schemaRefs>
+    <ds:schemaRef ds:uri="http://schemas.openxmlformats.org/officeDocument/2006/bibliography"/>
+  </ds:schemaRefs>
+</ds:datastoreItem>
 </file>
 
-<file path=customXml/itemProps1.xml><?xml version="1.0" encoding="utf-8"?>
+<file path=customXml/itemProps2.xml><?xml version="1.0" encoding="utf-8"?>
 <ds:datastoreItem xmlns:ds="http://schemas.openxmlformats.org/officeDocument/2006/customXml" ds:itemID="{11111111-1234-1234-1234-123412341234}">
   <ds:schemaRefs>
     <ds:schemaRef ds:uri="http://customooxmlschemas.google.com/"/>
     <ds:schemaRef ds:uri="http://schemas.openxmlformats.org/officeDocument/2006/relationships"/>
   </ds:schemaRefs>
 </ds:datastoreItem>
-</file>
-
-<file path=customXml/itemProps2.xml><?xml version="1.0" encoding="utf-8"?>
-<ds:datastoreItem xmlns:ds="http://schemas.openxmlformats.org/officeDocument/2006/customXml" ds:itemID="{D9394C05-DC72-4A6A-96FB-D8401CEC4B4C}">
-  <ds:schemaRefs>
-    <ds:schemaRef ds:uri="http://schemas.openxmlformats.org/officeDocument/2006/bibliography"/>
-  </ds:schemaRefs>
-</ds:datastoreItem>
 </file>
--- a/TT-va-mot-so-yeu-to-lien-quan-dinh-duong-BN-lao-phoi-BV-Phoi-HP-2022.docx
+++ b/TT-va-mot-so-yeu-to-lien-quan-dinh-duong-BN-lao-phoi-BV-Phoi-HP-2022.docx
@@ -2947,7 +2947,7 @@
           <w14:ligatures w14:val="standardContextual"/>
         </w:rPr>
       </w:pPr>
-      <w:hyperlink w:anchor="_Toc134532744" w:history="1">
+      <w:hyperlink w:anchor="_Toc134569873" w:history="1">
         <w:r>
           <w:rPr>
             <w:rStyle w:val="Hyperlink"/>
@@ -2979,7 +2979,7 @@
           <w14:ligatures w14:val="standardContextual"/>
         </w:rPr>
       </w:pPr>
-      <w:hyperlink w:anchor="_Toc134532745" w:history="1">
+      <w:hyperlink w:anchor="_Toc134569874" w:history="1">
         <w:r>
           <w:rPr>
             <w:rStyle w:val="Hyperlink"/>
@@ -3011,7 +3011,7 @@
           <w14:ligatures w14:val="standardContextual"/>
         </w:rPr>
       </w:pPr>
-      <w:hyperlink w:anchor="_Toc134532746" w:history="1">
+      <w:hyperlink w:anchor="_Toc134569875" w:history="1">
         <w:r>
           <w:rPr>
             <w:rStyle w:val="Hyperlink"/>
@@ -3036,7 +3036,7 @@
           <w14:ligatures w14:val="standardContextual"/>
         </w:rPr>
       </w:pPr>
-      <w:hyperlink w:anchor="_Toc134532747" w:history="1">
+      <w:hyperlink w:anchor="_Toc134569876" w:history="1">
         <w:r>
           <w:rPr>
             <w:rStyle w:val="Hyperlink"/>
@@ -3061,7 +3061,7 @@
           <w14:ligatures w14:val="standardContextual"/>
         </w:rPr>
       </w:pPr>
-      <w:hyperlink w:anchor="_Toc134532748" w:history="1">
+      <w:hyperlink w:anchor="_Toc134569877" w:history="1">
         <w:r>
           <w:rPr>
             <w:rStyle w:val="Hyperlink"/>
@@ -3093,7 +3093,7 @@
           <w14:ligatures w14:val="standardContextual"/>
         </w:rPr>
       </w:pPr>
-      <w:hyperlink w:anchor="_Toc134532749" w:history="1">
+      <w:hyperlink w:anchor="_Toc134569878" w:history="1">
         <w:r>
           <w:rPr>
             <w:rStyle w:val="Hyperlink"/>
@@ -3105,7 +3105,7 @@
             <w:rStyle w:val="Hyperlink"/>
             <w:bCs/>
           </w:rPr>
-          <w:t>. Tỷ lệ tình trạng dinh dưỡng theo SGA</w:t>
+          <w:t>. Tình trạng dinh dưỡng theo SGA</w:t>
         </w:r>
       </w:hyperlink>
     </w:p>
@@ -3125,7 +3125,7 @@
           <w14:ligatures w14:val="standardContextual"/>
         </w:rPr>
       </w:pPr>
-      <w:hyperlink w:anchor="_Toc134532750" w:history="1">
+      <w:hyperlink w:anchor="_Toc134569879" w:history="1">
         <w:r>
           <w:rPr>
             <w:rStyle w:val="Hyperlink"/>
@@ -3157,7 +3157,7 @@
           <w14:ligatures w14:val="standardContextual"/>
         </w:rPr>
       </w:pPr>
-      <w:hyperlink w:anchor="_Toc134532751" w:history="1">
+      <w:hyperlink w:anchor="_Toc134569880" w:history="1">
         <w:r>
           <w:rPr>
             <w:rStyle w:val="Hyperlink"/>
@@ -3189,7 +3189,7 @@
           <w14:ligatures w14:val="standardContextual"/>
         </w:rPr>
       </w:pPr>
-      <w:hyperlink w:anchor="_Toc134532752" w:history="1">
+      <w:hyperlink w:anchor="_Toc134569881" w:history="1">
         <w:r>
           <w:rPr>
             <w:rStyle w:val="Hyperlink"/>
@@ -3221,7 +3221,7 @@
           <w14:ligatures w14:val="standardContextual"/>
         </w:rPr>
       </w:pPr>
-      <w:hyperlink w:anchor="_Toc134532753" w:history="1">
+      <w:hyperlink w:anchor="_Toc134569882" w:history="1">
         <w:r>
           <w:rPr>
             <w:rStyle w:val="Hyperlink"/>
@@ -3253,7 +3253,7 @@
           <w14:ligatures w14:val="standardContextual"/>
         </w:rPr>
       </w:pPr>
-      <w:hyperlink w:anchor="_Toc134532754" w:history="1">
+      <w:hyperlink w:anchor="_Toc134569883" w:history="1">
         <w:r>
           <w:rPr>
             <w:rStyle w:val="Hyperlink"/>
@@ -3285,7 +3285,7 @@
           <w14:ligatures w14:val="standardContextual"/>
         </w:rPr>
       </w:pPr>
-      <w:hyperlink w:anchor="_Toc134532755" w:history="1">
+      <w:hyperlink w:anchor="_Toc134569884" w:history="1">
         <w:r>
           <w:rPr>
             <w:rStyle w:val="Hyperlink"/>
@@ -3317,7 +3317,7 @@
           <w14:ligatures w14:val="standardContextual"/>
         </w:rPr>
       </w:pPr>
-      <w:hyperlink w:anchor="_Toc134532756" w:history="1">
+      <w:hyperlink w:anchor="_Toc134569885" w:history="1">
         <w:r>
           <w:rPr>
             <w:rStyle w:val="Hyperlink"/>
@@ -3349,7 +3349,7 @@
           <w14:ligatures w14:val="standardContextual"/>
         </w:rPr>
       </w:pPr>
-      <w:hyperlink w:anchor="_Toc134532757" w:history="1">
+      <w:hyperlink w:anchor="_Toc134569886" w:history="1">
         <w:r>
           <w:rPr>
             <w:rStyle w:val="Hyperlink"/>
@@ -3374,7 +3374,7 @@
           <w14:ligatures w14:val="standardContextual"/>
         </w:rPr>
       </w:pPr>
-      <w:hyperlink w:anchor="_Toc134532758" w:history="1">
+      <w:hyperlink w:anchor="_Toc134569887" w:history="1">
         <w:r>
           <w:rPr>
             <w:rStyle w:val="Hyperlink"/>
@@ -3406,7 +3406,7 @@
           <w14:ligatures w14:val="standardContextual"/>
         </w:rPr>
       </w:pPr>
-      <w:hyperlink w:anchor="_Toc134532759" w:history="1">
+      <w:hyperlink w:anchor="_Toc134569888" w:history="1">
         <w:r>
           <w:rPr>
             <w:rStyle w:val="Hyperlink"/>
@@ -3438,7 +3438,7 @@
           <w14:ligatures w14:val="standardContextual"/>
         </w:rPr>
       </w:pPr>
-      <w:hyperlink w:anchor="_Toc134532760" w:history="1">
+      <w:hyperlink w:anchor="_Toc134569889" w:history="1">
         <w:r>
           <w:rPr>
             <w:rStyle w:val="Hyperlink"/>
@@ -3470,7 +3470,7 @@
           <w14:ligatures w14:val="standardContextual"/>
         </w:rPr>
       </w:pPr>
-      <w:hyperlink w:anchor="_Toc134532761" w:history="1">
+      <w:hyperlink w:anchor="_Toc134569890" w:history="1">
         <w:r>
           <w:rPr>
             <w:rStyle w:val="Hyperlink"/>
@@ -3495,7 +3495,7 @@
           <w14:ligatures w14:val="standardContextual"/>
         </w:rPr>
       </w:pPr>
-      <w:hyperlink w:anchor="_Toc134532762" w:history="1">
+      <w:hyperlink w:anchor="_Toc134569891" w:history="1">
         <w:r>
           <w:rPr>
             <w:rStyle w:val="Hyperlink"/>
@@ -3527,7 +3527,7 @@
           <w14:ligatures w14:val="standardContextual"/>
         </w:rPr>
       </w:pPr>
-      <w:hyperlink w:anchor="_Toc134532763" w:history="1">
+      <w:hyperlink w:anchor="_Toc134569892" w:history="1">
         <w:r>
           <w:rPr>
             <w:rStyle w:val="Hyperlink"/>
@@ -3559,7 +3559,7 @@
           <w14:ligatures w14:val="standardContextual"/>
         </w:rPr>
       </w:pPr>
-      <w:hyperlink w:anchor="_Toc134532764" w:history="1">
+      <w:hyperlink w:anchor="_Toc134569893" w:history="1">
         <w:r>
           <w:rPr>
             <w:rStyle w:val="Hyperlink"/>
@@ -3591,7 +3591,7 @@
           <w14:ligatures w14:val="standardContextual"/>
         </w:rPr>
       </w:pPr>
-      <w:hyperlink w:anchor="_Toc134532765" w:history="1">
+      <w:hyperlink w:anchor="_Toc134569894" w:history="1">
         <w:r>
           <w:rPr>
             <w:rStyle w:val="Hyperlink"/>
@@ -3623,7 +3623,7 @@
           <w14:ligatures w14:val="standardContextual"/>
         </w:rPr>
       </w:pPr>
-      <w:hyperlink w:anchor="_Toc134532766" w:history="1">
+      <w:hyperlink w:anchor="_Toc134569895" w:history="1">
         <w:r>
           <w:rPr>
             <w:rStyle w:val="Hyperlink"/>
@@ -3655,7 +3655,7 @@
           <w14:ligatures w14:val="standardContextual"/>
         </w:rPr>
       </w:pPr>
-      <w:hyperlink w:anchor="_Toc134532767" w:history="1">
+      <w:hyperlink w:anchor="_Toc134569896" w:history="1">
         <w:r>
           <w:rPr>
             <w:rStyle w:val="Hyperlink"/>
@@ -3687,7 +3687,7 @@
           <w14:ligatures w14:val="standardContextual"/>
         </w:rPr>
       </w:pPr>
-      <w:hyperlink w:anchor="_Toc134532768" w:history="1">
+      <w:hyperlink w:anchor="_Toc134569897" w:history="1">
         <w:r>
           <w:rPr>
             <w:rStyle w:val="Hyperlink"/>
@@ -5721,7 +5721,7 @@
         </w:rPr>
       </w:pPr>
       <w:bookmarkStart w:id="18" w:name="_Toc123983011"/>
-      <w:bookmarkStart w:id="19" w:name="_Toc134532744"/>
+      <w:bookmarkStart w:id="19" w:name="_Toc134569873"/>
       <w:r>
         <w:t xml:space="preserve">Bảng </w:t>
       </w:r>
@@ -6045,7 +6045,7 @@
           <w:bCs/>
         </w:rPr>
       </w:pPr>
-      <w:bookmarkStart w:id="20" w:name="_Toc134532745"/>
+      <w:bookmarkStart w:id="20" w:name="_Toc134569874"/>
       <w:r>
         <w:t xml:space="preserve">Bảng </w:t>
       </w:r>
@@ -6187,7 +6187,7 @@
       <w:pPr>
         <w:pStyle w:val="Caption"/>
       </w:pPr>
-      <w:bookmarkStart w:id="21" w:name="_Toc134532746"/>
+      <w:bookmarkStart w:id="21" w:name="_Toc134569875"/>
       <w:r>
         <w:t xml:space="preserve">Bảng </w:t>
       </w:r>
@@ -6612,7 +6612,7 @@
       <w:pPr>
         <w:pStyle w:val="Caption"/>
       </w:pPr>
-      <w:bookmarkStart w:id="22" w:name="_Toc134532747"/>
+      <w:bookmarkStart w:id="22" w:name="_Toc134569876"/>
       <w:r>
         <w:t xml:space="preserve">Bảng </w:t>
       </w:r>
@@ -18360,7 +18360,7 @@
           <w:bCs/>
         </w:rPr>
       </w:pPr>
-      <w:bookmarkStart w:id="76" w:name="_Toc134532748"/>
+      <w:bookmarkStart w:id="76" w:name="_Toc134569877"/>
       <w:r>
         <w:t xml:space="preserve">Bảng </w:t>
       </w:r>
@@ -19166,7 +19166,7 @@
           <w:bCs/>
         </w:rPr>
       </w:pPr>
-      <w:bookmarkStart w:id="78" w:name="_Toc134532749"/>
+      <w:bookmarkStart w:id="78" w:name="_Toc134569878"/>
       <w:r>
         <w:t xml:space="preserve">Bảng </w:t>
       </w:r>
@@ -19213,7 +19213,7 @@
         <w:rPr>
           <w:bCs/>
         </w:rPr>
-        <w:t>Tỷ lệ t</w:t>
+        <w:t>T</w:t>
       </w:r>
       <w:r>
         <w:rPr>
@@ -19735,7 +19735,7 @@
       <w:r>
         <w:tab/>
       </w:r>
-      <w:bookmarkStart w:id="79" w:name="_Toc134532750"/>
+      <w:bookmarkStart w:id="79" w:name="_Toc134569879"/>
       <w:r>
         <w:t xml:space="preserve">Bảng </w:t>
       </w:r>
@@ -21210,7 +21210,7 @@
       <w:r>
         <w:tab/>
       </w:r>
-      <w:bookmarkStart w:id="80" w:name="_Toc134532751"/>
+      <w:bookmarkStart w:id="80" w:name="_Toc134569880"/>
       <w:r>
         <w:t xml:space="preserve">Bảng </w:t>
       </w:r>
@@ -21984,10 +21984,7 @@
         <w:t xml:space="preserve">Nhận xét: </w:t>
       </w:r>
       <w:r>
-        <w:t>đ</w:t>
-      </w:r>
-      <w:r>
-        <w:t>ánh giá SDD theo BMI, nam giới có tỷ lệ SDD là 73,3% cao hơn 2,8 lần so với nữ giới là 26,7%</w:t>
+        <w:t>đánh giá SDD theo BMI, nam giới có tỷ lệ SDD là 73,3% cao hơn 2,8 lần so với nữ giới là 26,7%</w:t>
       </w:r>
       <w:r>
         <w:t>, trong đó nam giới SDD độ I, độ II, độ III lần lượt là 76,7%, 72,7% và 66,7%, nữ giới SDD độ I, độ II và độ III tương ứng là 23,3%, 27,3% và 33,3%.</w:t>
@@ -22027,7 +22024,7 @@
           <w:bCs/>
         </w:rPr>
       </w:pPr>
-      <w:bookmarkStart w:id="81" w:name="_Toc134532752"/>
+      <w:bookmarkStart w:id="81" w:name="_Toc134569881"/>
       <w:r>
         <w:t xml:space="preserve">Bảng </w:t>
       </w:r>
@@ -23572,10 +23569,7 @@
         <w:t xml:space="preserve">Nhận xét: </w:t>
       </w:r>
       <w:r>
-        <w:t>t</w:t>
-      </w:r>
-      <w:r>
-        <w:t>heo BMI, lao động tự do có tỷ lệ SDD nhiều nhất</w:t>
+        <w:t>theo BMI, lao động tự do có tỷ lệ SDD nhiều nhất</w:t>
       </w:r>
       <w:r>
         <w:t xml:space="preserve"> trong số bệnh nhân mắc SDD</w:t>
@@ -23629,7 +23623,7 @@
       <w:r>
         <w:tab/>
       </w:r>
-      <w:bookmarkStart w:id="82" w:name="_Toc134532753"/>
+      <w:bookmarkStart w:id="82" w:name="_Toc134569882"/>
       <w:r>
         <w:t xml:space="preserve">Bảng </w:t>
       </w:r>
@@ -24773,7 +24767,7 @@
       <w:r>
         <w:tab/>
       </w:r>
-      <w:bookmarkStart w:id="83" w:name="_Toc134532754"/>
+      <w:bookmarkStart w:id="83" w:name="_Toc134569883"/>
       <w:r>
         <w:t xml:space="preserve">Bảng </w:t>
       </w:r>
@@ -26379,7 +26373,7 @@
       <w:r>
         <w:tab/>
       </w:r>
-      <w:bookmarkStart w:id="84" w:name="_Toc134532755"/>
+      <w:bookmarkStart w:id="84" w:name="_Toc134569884"/>
       <w:r>
         <w:t xml:space="preserve">Bảng </w:t>
       </w:r>
@@ -27406,7 +27400,25 @@
       </w:pPr>
       <w:bookmarkStart w:id="85" w:name="_Toc126527763"/>
       <w:r>
-        <w:t xml:space="preserve">Nhận xét: Theo BMI, dưới 2 tháng có tỷ lệ SDD cao nhất chiếm </w:t>
+        <w:t xml:space="preserve">Nhận xét: </w:t>
+      </w:r>
+      <w:r>
+        <w:t>t</w:t>
+      </w:r>
+      <w:r>
+        <w:t xml:space="preserve">heo BMI, </w:t>
+      </w:r>
+      <w:r>
+        <w:t xml:space="preserve">bệnh nhân lao mắc SDD được chẩn đoán </w:t>
+      </w:r>
+      <w:r>
+        <w:t>dưới 2 tháng có tỷ lệ</w:t>
+      </w:r>
+      <w:r>
+        <w:t xml:space="preserve"> </w:t>
+      </w:r>
+      <w:r>
+        <w:t xml:space="preserve">cao nhất chiếm </w:t>
       </w:r>
       <w:r>
         <w:t>73</w:t>
@@ -27418,13 +27430,7 @@
         <w:t>3</w:t>
       </w:r>
       <w:r>
-        <w:t>%</w:t>
-      </w:r>
-      <w:r>
-        <w:t xml:space="preserve"> trong số bệnh nhân mắc SDD</w:t>
-      </w:r>
-      <w:r>
-        <w:t xml:space="preserve">, tiếp theo là </w:t>
+        <w:t xml:space="preserve">%, tiếp theo là </w:t>
       </w:r>
       <w:r>
         <w:t>từ 2 đến 6 tháng</w:t>
@@ -27448,6 +27454,9 @@
         <w:t>trên 6 tháng là 2,3%</w:t>
       </w:r>
       <w:r>
+        <w:t>; không có bệnh nhân lao chẩn đoán trên 6 tháng nào mắc SDD nặng</w:t>
+      </w:r>
+      <w:r>
         <w:t>.</w:t>
       </w:r>
       <w:r>
@@ -27457,7 +27466,16 @@
         <w:t xml:space="preserve">Theo SGA, </w:t>
       </w:r>
       <w:r>
-        <w:t>dưới 2 tháng có tỷ lệ SDD cao nhất chiếm 73,1%, tiếp theo là từ 2 đến 6 tháng chiếm tỷ 24,7%, trên 6 tháng là 2,2%.</w:t>
+        <w:t xml:space="preserve">bệnh nhân lao mắc SDD được chẩn đoán </w:t>
+      </w:r>
+      <w:r>
+        <w:t>dưới 2 tháng có tỷ lệ SDD cao nhất chiếm 73,1%, tiếp theo là từ 2 đến 6 tháng chiếm tỷ 24,7%, trên 6 tháng là 2,2%</w:t>
+      </w:r>
+      <w:r>
+        <w:t>, bệnh nhân mắc lao chẩn đoán trên 6 tháng thuộc SGA C là 15,4%</w:t>
+      </w:r>
+      <w:r>
+        <w:t>.</w:t>
       </w:r>
     </w:p>
     <w:p>
@@ -27504,7 +27522,7 @@
           <w:bCs/>
         </w:rPr>
       </w:pPr>
-      <w:bookmarkStart w:id="87" w:name="_Toc134532756"/>
+      <w:bookmarkStart w:id="87" w:name="_Toc134569885"/>
       <w:r>
         <w:t xml:space="preserve">Bảng </w:t>
       </w:r>
@@ -27887,19 +27905,19 @@
               </w:rPr>
             </w:pPr>
             <w:r>
-              <w:t>99</w:t>
+              <w:t>108</w:t>
             </w:r>
             <w:r>
               <w:t xml:space="preserve"> (</w:t>
             </w:r>
             <w:r>
-              <w:t>58</w:t>
+              <w:t>64</w:t>
             </w:r>
             <w:r>
               <w:t>,</w:t>
             </w:r>
             <w:r>
-              <w:t>9</w:t>
+              <w:t>3</w:t>
             </w:r>
             <w:r>
               <w:t>%)</w:t>
@@ -27919,19 +27937,22 @@
               </w:rPr>
             </w:pPr>
             <w:r>
-              <w:t>69</w:t>
+              <w:t>6</w:t>
+            </w:r>
+            <w:r>
+              <w:t>0</w:t>
             </w:r>
             <w:r>
               <w:t xml:space="preserve"> (</w:t>
             </w:r>
             <w:r>
-              <w:t>41</w:t>
+              <w:t>35</w:t>
             </w:r>
             <w:r>
               <w:t>,</w:t>
             </w:r>
             <w:r>
-              <w:t>1</w:t>
+              <w:t>7</w:t>
             </w:r>
             <w:r>
               <w:t>%)</w:t>
@@ -28073,7 +28094,7 @@
               </w:rPr>
             </w:pPr>
             <w:r>
-              <w:t>58</w:t>
+              <w:t>56</w:t>
             </w:r>
             <w:r>
               <w:t xml:space="preserve"> (</w:t>
@@ -28105,19 +28126,22 @@
               </w:rPr>
             </w:pPr>
             <w:r>
-              <w:t>24</w:t>
+              <w:t>2</w:t>
+            </w:r>
+            <w:r>
+              <w:t>6</w:t>
             </w:r>
             <w:r>
               <w:t xml:space="preserve"> (</w:t>
             </w:r>
             <w:r>
-              <w:t>29</w:t>
+              <w:t>31</w:t>
             </w:r>
             <w:r>
               <w:t>,</w:t>
             </w:r>
             <w:r>
-              <w:t>3</w:t>
+              <w:t>7</w:t>
             </w:r>
             <w:r>
               <w:t>%)</w:t>
@@ -28463,15 +28487,33 @@
               <w:jc w:val="center"/>
             </w:pPr>
             <w:r>
-              <w:t>0.594</w:t>
-            </w:r>
-          </w:p>
-          <w:p>
-            <w:pPr>
-              <w:jc w:val="center"/>
-            </w:pPr>
-            <w:r>
-              <w:t>(0.337-1.046)</w:t>
+              <w:t>0</w:t>
+            </w:r>
+            <w:r>
+              <w:t>,</w:t>
+            </w:r>
+            <w:r>
+              <w:t>594</w:t>
+            </w:r>
+          </w:p>
+          <w:p>
+            <w:pPr>
+              <w:jc w:val="center"/>
+            </w:pPr>
+            <w:r>
+              <w:t>(0</w:t>
+            </w:r>
+            <w:r>
+              <w:t>,</w:t>
+            </w:r>
+            <w:r>
+              <w:t>337-1</w:t>
+            </w:r>
+            <w:r>
+              <w:t>,</w:t>
+            </w:r>
+            <w:r>
+              <w:t>046)</w:t>
             </w:r>
           </w:p>
         </w:tc>
@@ -28587,7 +28629,14 @@
         <w:spacing w:before="160"/>
       </w:pPr>
       <w:r>
-        <w:t>Nhận xét: Đánh giá</w:t>
+        <w:lastRenderedPageBreak/>
+        <w:t xml:space="preserve">Nhận xét: </w:t>
+      </w:r>
+      <w:r>
+        <w:t>đ</w:t>
+      </w:r>
+      <w:r>
+        <w:t>ánh giá</w:t>
       </w:r>
       <w:r>
         <w:t xml:space="preserve"> mối liên quan giữa nhóm tuổi với TTDD</w:t>
@@ -28608,19 +28657,28 @@
         <w:t xml:space="preserve">là </w:t>
       </w:r>
       <w:r>
-        <w:t>41</w:t>
+        <w:t>35</w:t>
       </w:r>
       <w:r>
         <w:t>,</w:t>
       </w:r>
       <w:r>
+        <w:t>7</w:t>
+      </w:r>
+      <w:r>
+        <w:t>% cao hơn</w:t>
+      </w:r>
+      <w:r>
+        <w:t xml:space="preserve"> 1,</w:t>
+      </w:r>
+      <w:r>
         <w:t>1</w:t>
       </w:r>
       <w:r>
-        <w:t>% cao hơn</w:t>
-      </w:r>
-      <w:r>
-        <w:t xml:space="preserve"> 1,4 lần</w:t>
+        <w:t>2</w:t>
+      </w:r>
+      <w:r>
+        <w:t xml:space="preserve"> lần</w:t>
       </w:r>
       <w:r>
         <w:t xml:space="preserve"> so với nhóm ≥6</w:t>
@@ -28632,19 +28690,22 @@
         <w:t xml:space="preserve"> tuổi là </w:t>
       </w:r>
       <w:r>
-        <w:t>29</w:t>
+        <w:t>31</w:t>
       </w:r>
       <w:r>
         <w:t>,</w:t>
       </w:r>
       <w:r>
-        <w:t>3</w:t>
+        <w:t>7</w:t>
       </w:r>
       <w:r>
         <w:t>%</w:t>
       </w:r>
       <w:r>
-        <w:t xml:space="preserve">. Tuy nhiên, sự khác biệt chưa có ý nghĩa thống kê với p </w:t>
+        <w:t>; t</w:t>
+      </w:r>
+      <w:r>
+        <w:t xml:space="preserve">uy nhiên, sự khác biệt chưa có ý nghĩa thống kê với p </w:t>
       </w:r>
       <w:r>
         <w:t>=</w:t>
@@ -28665,7 +28726,6 @@
         <w:t xml:space="preserve"> </w:t>
       </w:r>
       <w:r>
-        <w:lastRenderedPageBreak/>
         <w:t>Đánh giá mối liên quan giữa nhóm tuổi với TTDD theo SGA, nhóm &lt;6</w:t>
       </w:r>
       <w:r>
@@ -28753,7 +28813,7 @@
       <w:pPr>
         <w:pStyle w:val="Caption"/>
       </w:pPr>
-      <w:bookmarkStart w:id="88" w:name="_Toc134532757"/>
+      <w:bookmarkStart w:id="88" w:name="_Toc134569886"/>
       <w:r>
         <w:t xml:space="preserve">Bảng </w:t>
       </w:r>
@@ -29824,91 +29884,112 @@
         <w:t xml:space="preserve"> </w:t>
       </w:r>
       <w:r>
+        <w:t>đ</w:t>
+      </w:r>
+      <w:r>
+        <w:t xml:space="preserve">ánh giá TTDD </w:t>
+      </w:r>
+      <w:r>
+        <w:t xml:space="preserve">theo BMI, </w:t>
+      </w:r>
+      <w:r>
+        <w:t xml:space="preserve">bệnh nhân </w:t>
+      </w:r>
+      <w:r>
+        <w:t>nam có 34</w:t>
+      </w:r>
+      <w:r>
+        <w:t>,</w:t>
+      </w:r>
+      <w:r>
+        <w:t xml:space="preserve">4% bệnh nhân SDD và </w:t>
+      </w:r>
+      <w:r>
+        <w:t>bệnh nhân</w:t>
+      </w:r>
+      <w:r>
+        <w:t xml:space="preserve"> nữ có 34</w:t>
+      </w:r>
+      <w:r>
+        <w:t>,</w:t>
+      </w:r>
+      <w:r>
+        <w:t>3% bệnh nhân SDD</w:t>
+      </w:r>
+      <w:r>
+        <w:t>, s</w:t>
+      </w:r>
+      <w:r>
+        <w:t xml:space="preserve">ự khác biệt chưa có ý nghĩa thống kê với p </w:t>
+      </w:r>
+      <w:r>
+        <w:t>=</w:t>
+      </w:r>
+      <w:r>
+        <w:t>1</w:t>
+      </w:r>
+      <w:r>
+        <w:t xml:space="preserve"> cho thấy yếu tố giới tính chưa thực sự ảnh hưởng đến TTDD của bệnh nhân</w:t>
+      </w:r>
+      <w:r>
+        <w:t xml:space="preserve"> theo BMI</w:t>
+      </w:r>
+      <w:r>
+        <w:t>.</w:t>
+      </w:r>
+      <w:r>
+        <w:t xml:space="preserve"> </w:t>
+      </w:r>
+      <w:r>
         <w:t xml:space="preserve">Đánh giá TTDD </w:t>
       </w:r>
       <w:r>
-        <w:t xml:space="preserve">theo BMI, </w:t>
-      </w:r>
-      <w:r>
-        <w:t>nhóm nam có 34</w:t>
+        <w:t xml:space="preserve">theo SGA, </w:t>
+      </w:r>
+      <w:r>
+        <w:t>bệnh nhân</w:t>
+      </w:r>
+      <w:r>
+        <w:t xml:space="preserve"> nam có 3</w:t>
+      </w:r>
+      <w:r>
+        <w:t>8</w:t>
       </w:r>
       <w:r>
         <w:t>,</w:t>
       </w:r>
       <w:r>
-        <w:t>4% bệnh nhân SDD và nhóm nữ có 34</w:t>
-      </w:r>
-      <w:r>
-        <w:t>,</w:t>
-      </w:r>
-      <w:r>
-        <w:t>3% bệnh nhân SDD</w:t>
-      </w:r>
-      <w:r>
-        <w:t xml:space="preserve">. </w:t>
-      </w:r>
-      <w:r>
-        <w:t>S</w:t>
-      </w:r>
-      <w:r>
-        <w:t xml:space="preserve">ự khác biệt chưa có ý nghĩa thống kê với p </w:t>
-      </w:r>
-      <w:r>
-        <w:t>=</w:t>
-      </w:r>
-      <w:r>
-        <w:t>1</w:t>
-      </w:r>
-      <w:r>
-        <w:t xml:space="preserve"> cho thấy yếu tố giới tính chưa thực sự ảnh hưởng đến TTDD của bệnh nhân</w:t>
-      </w:r>
-      <w:r>
-        <w:t xml:space="preserve"> theo BMI</w:t>
+        <w:t>8</w:t>
+      </w:r>
+      <w:r>
+        <w:t xml:space="preserve">% bệnh nhân SDD </w:t>
+      </w:r>
+      <w:r>
+        <w:t xml:space="preserve">cao hơn </w:t>
+      </w:r>
+      <w:r>
+        <w:t xml:space="preserve">1,18 lần </w:t>
+      </w:r>
+      <w:r>
+        <w:t>so với</w:t>
+      </w:r>
+      <w:r>
+        <w:t xml:space="preserve"> nữ có 3</w:t>
+      </w:r>
+      <w:r>
+        <w:t>2</w:t>
       </w:r>
       <w:r>
         <w:t>.</w:t>
       </w:r>
       <w:r>
-        <w:t xml:space="preserve"> </w:t>
-      </w:r>
-      <w:r>
-        <w:t xml:space="preserve">Đánh giá TTDD </w:t>
-      </w:r>
-      <w:r>
-        <w:t>theo SGA, nhóm nam có 3</w:t>
-      </w:r>
-      <w:r>
         <w:t>8</w:t>
       </w:r>
       <w:r>
-        <w:t>,</w:t>
-      </w:r>
-      <w:r>
-        <w:t>8</w:t>
-      </w:r>
-      <w:r>
-        <w:t xml:space="preserve">% bệnh nhân SDD </w:t>
-      </w:r>
-      <w:r>
-        <w:t>cao hơn so với</w:t>
-      </w:r>
-      <w:r>
-        <w:t xml:space="preserve"> nhóm nữ có 3</w:t>
-      </w:r>
-      <w:r>
-        <w:t>2</w:t>
-      </w:r>
-      <w:r>
-        <w:t>.</w:t>
-      </w:r>
-      <w:r>
-        <w:t>8</w:t>
-      </w:r>
-      <w:r>
-        <w:t xml:space="preserve">% bệnh nhân SDD. </w:t>
-      </w:r>
-      <w:r>
-        <w:t>S</w:t>
+        <w:t>% bệnh nhân SDD</w:t>
+      </w:r>
+      <w:r>
+        <w:t>, s</w:t>
       </w:r>
       <w:r>
         <w:t xml:space="preserve">ự khác biệt chưa có ý nghĩa thống kê với p </w:t>
@@ -29941,6 +30022,7 @@
       </w:pPr>
       <w:bookmarkStart w:id="89" w:name="_Toc126527748"/>
       <w:r>
+        <w:lastRenderedPageBreak/>
         <w:t>3</w:t>
       </w:r>
       <w:r>
@@ -29967,7 +30049,7 @@
           <w:bCs/>
         </w:rPr>
       </w:pPr>
-      <w:bookmarkStart w:id="90" w:name="_Toc134532758"/>
+      <w:bookmarkStart w:id="90" w:name="_Toc134569887"/>
       <w:r>
         <w:t xml:space="preserve">Bảng </w:t>
       </w:r>
@@ -30089,7 +30171,6 @@
                 <w:bCs/>
                 <w:szCs w:val="28"/>
               </w:rPr>
-              <w:lastRenderedPageBreak/>
               <w:t>TTDD</w:t>
             </w:r>
           </w:p>
@@ -31072,16 +31153,137 @@
         <w:t xml:space="preserve">Nhận xét: </w:t>
       </w:r>
       <w:r>
+        <w:t>đ</w:t>
+      </w:r>
+      <w:r>
+        <w:t xml:space="preserve">ánh giá TTDD </w:t>
+      </w:r>
+      <w:r>
+        <w:t xml:space="preserve">theo BMI, </w:t>
+      </w:r>
+      <w:r>
+        <w:t>lao động tự do</w:t>
+      </w:r>
+      <w:r>
+        <w:t xml:space="preserve"> có </w:t>
+      </w:r>
+      <w:r>
+        <w:t xml:space="preserve">tỷ lệ </w:t>
+      </w:r>
+      <w:r>
+        <w:t xml:space="preserve">bệnh nhân SDD là </w:t>
+      </w:r>
+      <w:r>
+        <w:t>41</w:t>
+      </w:r>
+      <w:r>
+        <w:t>,</w:t>
+      </w:r>
+      <w:r>
+        <w:t>5%</w:t>
+      </w:r>
+      <w:r>
+        <w:t xml:space="preserve"> cao hơn</w:t>
+      </w:r>
+      <w:r>
+        <w:t xml:space="preserve"> 1,48 lần</w:t>
+      </w:r>
+      <w:r>
+        <w:t xml:space="preserve"> các nghề nghiệp khác là </w:t>
+      </w:r>
+      <w:r>
+        <w:t>28</w:t>
+      </w:r>
+      <w:r>
+        <w:t>,</w:t>
+      </w:r>
+      <w:r>
+        <w:t>0</w:t>
+      </w:r>
+      <w:r>
+        <w:t>%</w:t>
+      </w:r>
+      <w:r>
+        <w:t>,</w:t>
+      </w:r>
+      <w:r>
+        <w:t xml:space="preserve"> </w:t>
+      </w:r>
+      <w:r>
+        <w:t xml:space="preserve">OR </w:t>
+      </w:r>
+      <w:r>
+        <w:t>=</w:t>
+      </w:r>
+      <w:r>
+        <w:t>0</w:t>
+      </w:r>
+      <w:r>
+        <w:t>,</w:t>
+      </w:r>
+      <w:r>
+        <w:t>548, khoảng tin cậy 95% của OR là 0</w:t>
+      </w:r>
+      <w:r>
+        <w:t>,</w:t>
+      </w:r>
+      <w:r>
+        <w:t>324-0</w:t>
+      </w:r>
+      <w:r>
+        <w:t>,</w:t>
+      </w:r>
+      <w:r>
+        <w:t>9</w:t>
+      </w:r>
+      <w:r>
+        <w:t>30, s</w:t>
+      </w:r>
+      <w:r>
+        <w:t xml:space="preserve">ự khác biệt </w:t>
+      </w:r>
+      <w:r>
+        <w:t>có</w:t>
+      </w:r>
+      <w:r>
+        <w:t xml:space="preserve"> ý nghĩa thống kê với p </w:t>
+      </w:r>
+      <w:r>
+        <w:t>=</w:t>
+      </w:r>
+      <w:r>
+        <w:t>0</w:t>
+      </w:r>
+      <w:r>
+        <w:t>,</w:t>
+      </w:r>
+      <w:r>
+        <w:t>035</w:t>
+      </w:r>
+      <w:r>
+        <w:t>.</w:t>
+      </w:r>
+      <w:bookmarkStart w:id="91" w:name="_Toc126527749"/>
+      <w:r>
+        <w:t xml:space="preserve"> </w:t>
+      </w:r>
+      <w:r>
         <w:t xml:space="preserve">Đánh giá TTDD </w:t>
       </w:r>
       <w:r>
-        <w:t xml:space="preserve">theo BMI, </w:t>
-      </w:r>
-      <w:r>
-        <w:t>lao động tự do</w:t>
-      </w:r>
-      <w:r>
-        <w:t xml:space="preserve"> có </w:t>
+        <w:t xml:space="preserve">theo </w:t>
+      </w:r>
+      <w:r>
+        <w:t>SGA</w:t>
+      </w:r>
+      <w:r>
+        <w:t>,</w:t>
+      </w:r>
+      <w:r>
+        <w:t xml:space="preserve"> </w:t>
+      </w:r>
+      <w:r>
+        <w:t xml:space="preserve">lao động tự do có </w:t>
       </w:r>
       <w:r>
         <w:t xml:space="preserve">tỷ lệ </w:t>
@@ -31090,143 +31292,34 @@
         <w:t xml:space="preserve">bệnh nhân SDD là </w:t>
       </w:r>
       <w:r>
-        <w:t>41</w:t>
+        <w:t>43</w:t>
       </w:r>
       <w:r>
         <w:t>,</w:t>
       </w:r>
       <w:r>
-        <w:t>5%</w:t>
-      </w:r>
-      <w:r>
-        <w:t xml:space="preserve"> cao hơn các nghề nghiệp khác là </w:t>
-      </w:r>
-      <w:r>
-        <w:t>28</w:t>
+        <w:t>2%</w:t>
+      </w:r>
+      <w:r>
+        <w:t xml:space="preserve"> </w:t>
+      </w:r>
+      <w:r>
+        <w:t xml:space="preserve">cao hơn các nghề nghiệp khác là </w:t>
+      </w:r>
+      <w:r>
+        <w:t>31</w:t>
       </w:r>
       <w:r>
         <w:t>,</w:t>
       </w:r>
       <w:r>
-        <w:t>0</w:t>
-      </w:r>
-      <w:r>
-        <w:t>%.</w:t>
-      </w:r>
-      <w:r>
-        <w:t xml:space="preserve"> </w:t>
-      </w:r>
-      <w:r>
-        <w:t xml:space="preserve">OR </w:t>
-      </w:r>
-      <w:r>
-        <w:t>=</w:t>
-      </w:r>
-      <w:r>
-        <w:t>0</w:t>
-      </w:r>
-      <w:r>
-        <w:t>,</w:t>
-      </w:r>
-      <w:r>
-        <w:t>548, khoảng tin cậy 95% của OR là 0</w:t>
-      </w:r>
-      <w:r>
-        <w:t>,</w:t>
-      </w:r>
-      <w:r>
-        <w:t>324-0</w:t>
-      </w:r>
-      <w:r>
-        <w:t>,</w:t>
-      </w:r>
-      <w:r>
-        <w:t>9</w:t>
-      </w:r>
-      <w:r>
-        <w:t>30, s</w:t>
+        <w:t>8%</w:t>
+      </w:r>
+      <w:r>
+        <w:t>, tuy nhiên s</w:t>
       </w:r>
       <w:r>
         <w:t xml:space="preserve">ự khác biệt </w:t>
-      </w:r>
-      <w:r>
-        <w:t>có</w:t>
-      </w:r>
-      <w:r>
-        <w:t xml:space="preserve"> ý nghĩa thống kê với p </w:t>
-      </w:r>
-      <w:r>
-        <w:t>=</w:t>
-      </w:r>
-      <w:r>
-        <w:t>0</w:t>
-      </w:r>
-      <w:r>
-        <w:t>,</w:t>
-      </w:r>
-      <w:r>
-        <w:t>035</w:t>
-      </w:r>
-      <w:r>
-        <w:t>.</w:t>
-      </w:r>
-      <w:bookmarkStart w:id="91" w:name="_Toc126527749"/>
-      <w:r>
-        <w:t xml:space="preserve"> </w:t>
-      </w:r>
-      <w:r>
-        <w:t xml:space="preserve">Đánh giá TTDD </w:t>
-      </w:r>
-      <w:r>
-        <w:t xml:space="preserve">theo </w:t>
-      </w:r>
-      <w:r>
-        <w:t>SGA</w:t>
-      </w:r>
-      <w:r>
-        <w:t>,</w:t>
-      </w:r>
-      <w:r>
-        <w:t xml:space="preserve"> </w:t>
-      </w:r>
-      <w:r>
-        <w:t xml:space="preserve">lao động tự do có </w:t>
-      </w:r>
-      <w:r>
-        <w:t xml:space="preserve">tỷ lệ </w:t>
-      </w:r>
-      <w:r>
-        <w:t xml:space="preserve">bệnh nhân SDD là </w:t>
-      </w:r>
-      <w:r>
-        <w:t>43</w:t>
-      </w:r>
-      <w:r>
-        <w:t>,</w:t>
-      </w:r>
-      <w:r>
-        <w:t>2%</w:t>
-      </w:r>
-      <w:r>
-        <w:t xml:space="preserve"> </w:t>
-      </w:r>
-      <w:r>
-        <w:t xml:space="preserve">cao hơn các nghề nghiệp khác là </w:t>
-      </w:r>
-      <w:r>
-        <w:t>31</w:t>
-      </w:r>
-      <w:r>
-        <w:t>,</w:t>
-      </w:r>
-      <w:r>
-        <w:t>8%</w:t>
-      </w:r>
-      <w:r>
-        <w:t xml:space="preserve">. </w:t>
-      </w:r>
-      <w:r>
-        <w:t xml:space="preserve">Sự khác biệt </w:t>
       </w:r>
       <w:r>
         <w:t xml:space="preserve">chưa </w:t>
@@ -31285,7 +31378,7 @@
           <w:bCs/>
         </w:rPr>
       </w:pPr>
-      <w:bookmarkStart w:id="92" w:name="_Toc134532759"/>
+      <w:bookmarkStart w:id="92" w:name="_Toc134569888"/>
       <w:r>
         <w:t xml:space="preserve">Bảng </w:t>
       </w:r>
@@ -31908,6 +32001,7 @@
                 <w:bCs/>
                 <w:szCs w:val="28"/>
               </w:rPr>
+              <w:lastRenderedPageBreak/>
               <w:t>SGA</w:t>
             </w:r>
           </w:p>
@@ -32167,7 +32261,6 @@
               <w:rPr>
                 <w:szCs w:val="28"/>
               </w:rPr>
-              <w:lastRenderedPageBreak/>
               <w:t>Thành phố</w:t>
             </w:r>
           </w:p>
@@ -32442,7 +32535,10 @@
         <w:t xml:space="preserve">Nhận xét: </w:t>
       </w:r>
       <w:r>
-        <w:t>Theo BMI, t</w:t>
+        <w:t>t</w:t>
+      </w:r>
+      <w:r>
+        <w:t>heo BMI, t</w:t>
       </w:r>
       <w:r>
         <w:t xml:space="preserve">ỷ lệ </w:t>
@@ -32625,7 +32721,7 @@
           <w:bCs/>
         </w:rPr>
       </w:pPr>
-      <w:bookmarkStart w:id="94" w:name="_Toc134532760"/>
+      <w:bookmarkStart w:id="94" w:name="_Toc134569889"/>
       <w:r>
         <w:t xml:space="preserve">Bảng </w:t>
       </w:r>
@@ -33772,143 +33868,146 @@
         <w:spacing w:before="160"/>
       </w:pPr>
       <w:r>
-        <w:t xml:space="preserve">Nhận xét: </w:t>
+        <w:t>Nhận xét:</w:t>
+      </w:r>
+      <w:r>
+        <w:t xml:space="preserve"> đ</w:t>
+      </w:r>
+      <w:r>
+        <w:t xml:space="preserve">ánh giá TTDD </w:t>
+      </w:r>
+      <w:r>
+        <w:t>theo BMI, bệnh nhân có thời gian phát hiện</w:t>
+      </w:r>
+      <w:r>
+        <w:t xml:space="preserve"> lao phổi</w:t>
+      </w:r>
+      <w:r>
+        <w:t xml:space="preserve"> trước 2 tháng</w:t>
+      </w:r>
+      <w:r>
+        <w:t xml:space="preserve"> có tỷ lệ SDD là</w:t>
+      </w:r>
+      <w:r>
+        <w:t xml:space="preserve"> </w:t>
+      </w:r>
+      <w:r>
+        <w:t>32</w:t>
+      </w:r>
+      <w:r>
+        <w:t>,</w:t>
+      </w:r>
+      <w:r>
+        <w:t>3</w:t>
+      </w:r>
+      <w:r>
+        <w:t>%</w:t>
+      </w:r>
+      <w:r>
+        <w:t xml:space="preserve"> thấp hơn </w:t>
+      </w:r>
+      <w:r>
+        <w:t xml:space="preserve">bệnh nhân có thời gian phát </w:t>
+      </w:r>
+      <w:r>
+        <w:lastRenderedPageBreak/>
+        <w:t xml:space="preserve">hiện bệnh </w:t>
+      </w:r>
+      <w:r>
+        <w:t>từ</w:t>
+      </w:r>
+      <w:r>
+        <w:t xml:space="preserve"> 2 tháng</w:t>
+      </w:r>
+      <w:r>
+        <w:t xml:space="preserve"> trở lên</w:t>
+      </w:r>
+      <w:r>
+        <w:t xml:space="preserve"> là</w:t>
+      </w:r>
+      <w:r>
+        <w:t xml:space="preserve"> </w:t>
+      </w:r>
+      <w:r>
+        <w:t>41</w:t>
+      </w:r>
+      <w:r>
+        <w:t>,</w:t>
+      </w:r>
+      <w:r>
+        <w:t>8</w:t>
+      </w:r>
+      <w:r>
+        <w:t>%</w:t>
+      </w:r>
+      <w:r>
+        <w:t>, t</w:t>
+      </w:r>
+      <w:r>
+        <w:t>uy nhiên, s</w:t>
+      </w:r>
+      <w:r>
+        <w:t xml:space="preserve">ự khác biệt chưa có ý nghĩa thống kê với </w:t>
+      </w:r>
+      <w:r>
+        <w:t xml:space="preserve">p </w:t>
+      </w:r>
+      <w:r>
+        <w:t>=</w:t>
+      </w:r>
+      <w:r>
+        <w:t>0</w:t>
+      </w:r>
+      <w:r>
+        <w:t>,</w:t>
+      </w:r>
+      <w:r>
+        <w:t>250</w:t>
+      </w:r>
+      <w:r>
+        <w:t>.</w:t>
+      </w:r>
+      <w:r>
+        <w:t xml:space="preserve"> </w:t>
       </w:r>
       <w:r>
         <w:t xml:space="preserve">Đánh giá TTDD </w:t>
       </w:r>
       <w:r>
-        <w:t>theo BMI, bệnh nhân có thời gian phát hiện</w:t>
-      </w:r>
-      <w:r>
-        <w:t xml:space="preserve"> lao phổi</w:t>
-      </w:r>
-      <w:r>
-        <w:t xml:space="preserve"> trước 2 tháng</w:t>
-      </w:r>
-      <w:r>
-        <w:t xml:space="preserve"> có tỷ lệ SDD là</w:t>
-      </w:r>
-      <w:r>
-        <w:t xml:space="preserve"> </w:t>
-      </w:r>
-      <w:r>
-        <w:t>32</w:t>
+        <w:t xml:space="preserve">theo SGA, bệnh nhân có thời gian phát hiện lao phổi trước 2 tháng có tỷ lệ SDD là </w:t>
+      </w:r>
+      <w:r>
+        <w:t>3</w:t>
+      </w:r>
+      <w:r>
+        <w:t>4</w:t>
       </w:r>
       <w:r>
         <w:t>,</w:t>
       </w:r>
       <w:r>
-        <w:t>3</w:t>
+        <w:t>9</w:t>
       </w:r>
       <w:r>
         <w:t>%</w:t>
       </w:r>
       <w:r>
-        <w:t xml:space="preserve"> thấp hơn </w:t>
-      </w:r>
-      <w:r>
-        <w:t xml:space="preserve">bệnh nhân có thời gian phát hiện bệnh </w:t>
-      </w:r>
-      <w:r>
-        <w:t>từ</w:t>
-      </w:r>
-      <w:r>
-        <w:t xml:space="preserve"> 2 tháng</w:t>
-      </w:r>
-      <w:r>
-        <w:t xml:space="preserve"> trở lên</w:t>
-      </w:r>
-      <w:r>
-        <w:t xml:space="preserve"> là</w:t>
-      </w:r>
-      <w:r>
-        <w:t xml:space="preserve"> </w:t>
-      </w:r>
-      <w:r>
-        <w:t>41</w:t>
+        <w:t xml:space="preserve"> thấp hơn bệnh nhân có thời gian phát hiện bệnh từ 2 tháng trở lên là 4</w:t>
+      </w:r>
+      <w:r>
+        <w:t>5</w:t>
       </w:r>
       <w:r>
         <w:t>,</w:t>
       </w:r>
       <w:r>
-        <w:t>8</w:t>
+        <w:t>5</w:t>
       </w:r>
       <w:r>
         <w:t>%</w:t>
       </w:r>
       <w:r>
-        <w:t xml:space="preserve">. </w:t>
-      </w:r>
-      <w:r>
-        <w:t>Tuy nhiên, s</w:t>
-      </w:r>
-      <w:r>
-        <w:t xml:space="preserve">ự khác biệt chưa có ý nghĩa thống kê với </w:t>
-      </w:r>
-      <w:r>
-        <w:t xml:space="preserve">p </w:t>
-      </w:r>
-      <w:r>
-        <w:t>=</w:t>
-      </w:r>
-      <w:r>
-        <w:t>0</w:t>
-      </w:r>
-      <w:r>
-        <w:t>,</w:t>
-      </w:r>
-      <w:r>
-        <w:t>250</w:t>
-      </w:r>
-      <w:r>
-        <w:t>.</w:t>
-      </w:r>
-      <w:r>
-        <w:t xml:space="preserve"> </w:t>
-      </w:r>
-      <w:r>
-        <w:t xml:space="preserve">Đánh giá TTDD </w:t>
-      </w:r>
-      <w:r>
-        <w:t xml:space="preserve">theo SGA, bệnh nhân có thời gian phát hiện lao phổi trước 2 tháng có tỷ lệ SDD là </w:t>
-      </w:r>
-      <w:r>
-        <w:t>3</w:t>
-      </w:r>
-      <w:r>
-        <w:t>4</w:t>
-      </w:r>
-      <w:r>
-        <w:t>,</w:t>
-      </w:r>
-      <w:r>
-        <w:t>9</w:t>
-      </w:r>
-      <w:r>
-        <w:t>%</w:t>
-      </w:r>
-      <w:r>
-        <w:t xml:space="preserve"> thấp hơn bệnh nhân có thời gian </w:t>
-      </w:r>
-      <w:r>
-        <w:lastRenderedPageBreak/>
-        <w:t>phát hiện bệnh từ 2 tháng trở lên là 4</w:t>
-      </w:r>
-      <w:r>
-        <w:t>5</w:t>
-      </w:r>
-      <w:r>
-        <w:t>,</w:t>
-      </w:r>
-      <w:r>
-        <w:t>5</w:t>
-      </w:r>
-      <w:r>
-        <w:t>%</w:t>
-      </w:r>
-      <w:r>
-        <w:t xml:space="preserve">. Tuy nhiên, sự khác biệt chưa có ý nghĩa thống kê với p </w:t>
+        <w:t xml:space="preserve">, sự khác biệt chưa có ý nghĩa thống kê với p </w:t>
       </w:r>
       <w:r>
         <w:t>=</w:t>
@@ -33947,7 +34046,7 @@
       <w:pPr>
         <w:pStyle w:val="Caption"/>
       </w:pPr>
-      <w:bookmarkStart w:id="95" w:name="_Toc134532761"/>
+      <w:bookmarkStart w:id="95" w:name="_Toc134569890"/>
       <w:r>
         <w:t xml:space="preserve">Bảng </w:t>
       </w:r>
@@ -35134,7 +35233,13 @@
         <w:t>Nhận xét:</w:t>
       </w:r>
       <w:r>
-        <w:t xml:space="preserve"> Đánh giá TTDD theo BMI, bệnh nhân không có tiền sử bệnh lý mạn tính có tỷ lệ SDD là 40</w:t>
+        <w:t xml:space="preserve"> </w:t>
+      </w:r>
+      <w:r>
+        <w:t>đ</w:t>
+      </w:r>
+      <w:r>
+        <w:t>ánh giá TTDD theo BMI, bệnh nhân không có tiền sử bệnh lý mạn tính có tỷ lệ SDD là 40</w:t>
       </w:r>
       <w:r>
         <w:t>,</w:t>
@@ -35167,7 +35272,10 @@
         <w:t>%</w:t>
       </w:r>
       <w:r>
-        <w:t>. Tuy nhiên, sự khác biệt chưa có ý nghĩa thống kê với p =0</w:t>
+        <w:t>, t</w:t>
+      </w:r>
+      <w:r>
+        <w:t>uy nhiên, sự khác biệt chưa có ý nghĩa thống kê với p =0</w:t>
       </w:r>
       <w:r>
         <w:t>,</w:t>
@@ -35203,7 +35311,19 @@
         <w:t>%</w:t>
       </w:r>
       <w:r>
-        <w:t xml:space="preserve"> cao hơn bệnh nhân có tiền sử bệnh lý mạn tính là 30</w:t>
+        <w:t xml:space="preserve"> </w:t>
+      </w:r>
+      <w:r>
+        <w:t xml:space="preserve">cao </w:t>
+      </w:r>
+      <w:r>
+        <w:t>gấp 1,46 lần</w:t>
+      </w:r>
+      <w:r>
+        <w:t xml:space="preserve"> </w:t>
+      </w:r>
+      <w:r>
+        <w:t>bệnh nhân có tiền sử bệnh lý mạn tính là 30</w:t>
       </w:r>
       <w:r>
         <w:t>%</w:t>
@@ -35215,7 +35335,16 @@
         <w:t xml:space="preserve"> </w:t>
       </w:r>
       <w:r>
-        <w:t>S</w:t>
+        <w:t xml:space="preserve">OR =0,549, khoảng tin cậy 95% của OR là </w:t>
+      </w:r>
+      <w:r>
+        <w:t>0,326-0,925</w:t>
+      </w:r>
+      <w:r>
+        <w:t xml:space="preserve">, </w:t>
+      </w:r>
+      <w:r>
+        <w:t>s</w:t>
       </w:r>
       <w:r>
         <w:t>ự khác biệt có ý nghĩa thống kê với p =0</w:t>
@@ -35238,6 +35367,7 @@
         <w:pStyle w:val="Heading3"/>
       </w:pPr>
       <w:r>
+        <w:lastRenderedPageBreak/>
         <w:t>3.</w:t>
       </w:r>
       <w:r>
@@ -35263,7 +35393,7 @@
           <w:bCs/>
         </w:rPr>
       </w:pPr>
-      <w:bookmarkStart w:id="96" w:name="_Toc134532762"/>
+      <w:bookmarkStart w:id="96" w:name="_Toc134569891"/>
       <w:r>
         <w:t xml:space="preserve">Bảng </w:t>
       </w:r>
@@ -35379,7 +35509,6 @@
                 <w:bCs/>
                 <w:szCs w:val="28"/>
               </w:rPr>
-              <w:lastRenderedPageBreak/>
               <w:t>TTDD</w:t>
             </w:r>
           </w:p>
@@ -36440,7 +36569,13 @@
         <w:t>Nhận xét:</w:t>
       </w:r>
       <w:r>
-        <w:t xml:space="preserve"> Đánh giá TTDD theo BMI, bệnh nhân không có triệu chứng có tỷ lệ SDD là </w:t>
+        <w:t xml:space="preserve"> </w:t>
+      </w:r>
+      <w:r>
+        <w:t>đ</w:t>
+      </w:r>
+      <w:r>
+        <w:t xml:space="preserve">ánh giá TTDD theo BMI, bệnh nhân không có triệu chứng có tỷ lệ SDD là </w:t>
       </w:r>
       <w:r>
         <w:t>29</w:t>
@@ -36485,16 +36620,16 @@
         <w:t>%</w:t>
       </w:r>
       <w:r>
-        <w:t xml:space="preserve">. </w:t>
-      </w:r>
-      <w:r>
-        <w:t>S</w:t>
+        <w:t>, s</w:t>
       </w:r>
       <w:r>
         <w:t xml:space="preserve">ự khác biệt </w:t>
       </w:r>
       <w:r>
-        <w:t xml:space="preserve">chưa </w:t>
+        <w:t>không</w:t>
+      </w:r>
+      <w:r>
+        <w:t xml:space="preserve"> </w:t>
       </w:r>
       <w:r>
         <w:t xml:space="preserve">có ý nghĩa thống kê với p </w:t>
@@ -36551,7 +36686,10 @@
         <w:t>%</w:t>
       </w:r>
       <w:r>
-        <w:t>. Sự khác biệt có ý nghĩa thống kê với p =0</w:t>
+        <w:t>, s</w:t>
+      </w:r>
+      <w:r>
+        <w:t>ự khác biệt có ý nghĩa thống kê với p =0</w:t>
       </w:r>
       <w:r>
         <w:t>,</w:t>
@@ -36575,7 +36713,7 @@
           <w:bCs/>
         </w:rPr>
       </w:pPr>
-      <w:bookmarkStart w:id="97" w:name="_Toc134532763"/>
+      <w:bookmarkStart w:id="97" w:name="_Toc134569892"/>
       <w:r>
         <w:t xml:space="preserve">Bảng </w:t>
       </w:r>
@@ -37209,6 +37347,7 @@
                 <w:bCs/>
                 <w:szCs w:val="28"/>
               </w:rPr>
+              <w:lastRenderedPageBreak/>
               <w:t>TTDD</w:t>
             </w:r>
           </w:p>
@@ -37679,7 +37818,6 @@
         <w:spacing w:before="160"/>
       </w:pPr>
       <w:r>
-        <w:lastRenderedPageBreak/>
         <w:t xml:space="preserve">Nhận xét: Đánh giá TTDD theo BMI, bệnh nhân không có triệu chứng </w:t>
       </w:r>
       <w:r>
@@ -37794,7 +37932,7 @@
           <w:bCs/>
         </w:rPr>
       </w:pPr>
-      <w:bookmarkStart w:id="98" w:name="_Toc134532764"/>
+      <w:bookmarkStart w:id="98" w:name="_Toc134569893"/>
       <w:r>
         <w:t xml:space="preserve">Bảng </w:t>
       </w:r>
@@ -39027,7 +39165,11 @@
         <w:t>,</w:t>
       </w:r>
       <w:r>
-        <w:t xml:space="preserve"> sự khác biệt có ý nghĩa thống kê với p </w:t>
+        <w:t xml:space="preserve"> sự </w:t>
+      </w:r>
+      <w:r>
+        <w:lastRenderedPageBreak/>
+        <w:t xml:space="preserve">khác biệt có ý nghĩa thống kê với p </w:t>
       </w:r>
       <w:r>
         <w:t>&lt;</w:t>
@@ -39152,7 +39294,6 @@
         <w:pStyle w:val="Heading3"/>
       </w:pPr>
       <w:r>
-        <w:lastRenderedPageBreak/>
         <w:t>3.</w:t>
       </w:r>
       <w:r>
@@ -39175,7 +39316,7 @@
           <w:bCs/>
         </w:rPr>
       </w:pPr>
-      <w:bookmarkStart w:id="99" w:name="_Toc134532765"/>
+      <w:bookmarkStart w:id="99" w:name="_Toc134569894"/>
       <w:r>
         <w:t xml:space="preserve">Bảng </w:t>
       </w:r>
@@ -40509,6 +40650,7 @@
         <w:pStyle w:val="Heading3"/>
       </w:pPr>
       <w:r>
+        <w:lastRenderedPageBreak/>
         <w:t>3.</w:t>
       </w:r>
       <w:r>
@@ -40534,7 +40676,7 @@
           <w:bCs/>
         </w:rPr>
       </w:pPr>
-      <w:bookmarkStart w:id="100" w:name="_Toc134532766"/>
+      <w:bookmarkStart w:id="100" w:name="_Toc134569895"/>
       <w:r>
         <w:t xml:space="preserve">Bảng </w:t>
       </w:r>
@@ -40690,7 +40832,6 @@
                 <w:bCs/>
                 <w:szCs w:val="28"/>
               </w:rPr>
-              <w:lastRenderedPageBreak/>
               <w:t>thiếu máu</w:t>
             </w:r>
           </w:p>
@@ -40714,7 +40855,6 @@
                 <w:bCs/>
                 <w:szCs w:val="28"/>
               </w:rPr>
-              <w:lastRenderedPageBreak/>
               <w:t>Không SDD</w:t>
             </w:r>
           </w:p>
@@ -41896,7 +42036,7 @@
           <w:bCs/>
         </w:rPr>
       </w:pPr>
-      <w:bookmarkStart w:id="101" w:name="_Toc134532767"/>
+      <w:bookmarkStart w:id="101" w:name="_Toc134569896"/>
       <w:r>
         <w:t xml:space="preserve">Bảng </w:t>
       </w:r>
@@ -42240,6 +42380,7 @@
               <w:rPr>
                 <w:szCs w:val="28"/>
               </w:rPr>
+              <w:lastRenderedPageBreak/>
               <w:t>&lt;1</w:t>
             </w:r>
             <w:r>
@@ -42605,7 +42746,6 @@
                 <w:bCs/>
                 <w:szCs w:val="28"/>
               </w:rPr>
-              <w:lastRenderedPageBreak/>
               <w:t>bạch cầu</w:t>
             </w:r>
           </w:p>
@@ -42629,7 +42769,6 @@
                 <w:bCs/>
                 <w:szCs w:val="28"/>
               </w:rPr>
-              <w:lastRenderedPageBreak/>
               <w:t>Không SDD</w:t>
             </w:r>
           </w:p>
@@ -43237,7 +43376,7 @@
           <w:bCs/>
         </w:rPr>
       </w:pPr>
-      <w:bookmarkStart w:id="102" w:name="_Toc134532768"/>
+      <w:bookmarkStart w:id="102" w:name="_Toc134569897"/>
       <w:r>
         <w:t xml:space="preserve">Bảng </w:t>
       </w:r>
@@ -44350,6 +44489,7 @@
         <w:spacing w:before="160"/>
       </w:pPr>
       <w:r>
+        <w:lastRenderedPageBreak/>
         <w:t xml:space="preserve">Nhận xét: </w:t>
       </w:r>
       <w:r>
@@ -44443,11 +44583,7 @@
         <w:t xml:space="preserve">Đánh giá TTDD </w:t>
       </w:r>
       <w:r>
-        <w:t xml:space="preserve">theo SGA, tình trạng kháng </w:t>
-      </w:r>
-      <w:r>
-        <w:lastRenderedPageBreak/>
-        <w:t xml:space="preserve">thuốc ở bệnh nhân SDD có tỷ lệ là </w:t>
+        <w:t xml:space="preserve">theo SGA, tình trạng kháng thuốc ở bệnh nhân SDD có tỷ lệ là </w:t>
       </w:r>
       <w:r>
         <w:t>50</w:t>
@@ -45988,10 +46124,173 @@
         <w:spacing w:before="160"/>
       </w:pPr>
       <w:r>
-        <w:t>Từ kết quả trên có thể thấy rằng, nhóm ≥60 tuổi có tỷ lệ mắc SDD cao nhất,</w:t>
+        <w:t xml:space="preserve">Theo nghiên cứu của Theo </w:t>
+      </w:r>
+      <w:r>
+        <w:t>Beatrice</w:t>
       </w:r>
       <w:r>
         <w:t xml:space="preserve"> </w:t>
+      </w:r>
+      <w:r>
+        <w:t>B.</w:t>
+      </w:r>
+      <w:r>
+        <w:t xml:space="preserve"> </w:t>
+      </w:r>
+      <w:r>
+        <w:t>Musuenge</w:t>
+      </w:r>
+      <w:r>
+        <w:t xml:space="preserve"> (</w:t>
+      </w:r>
+      <w:r>
+        <w:t>2020</w:t>
+      </w:r>
+      <w:r>
+        <w:t xml:space="preserve">), bệnh nhân lao phổi mắc SDD theo BMI ở </w:t>
+      </w:r>
+      <w:r>
+        <w:t>nhóm 35 – 44 và 45 – 54 tuổi chiếm tỷ lệ cao nhất là 28,7%, thấp nhất là nhóm 55 – 64 tuổi với 4,6%</w:t>
+      </w:r>
+      <w:r>
+        <w:t xml:space="preserve"> và nhóm ≥65 tuổi chiếm 8,3%</w:t>
+      </w:r>
+      <w:r>
+        <w:t xml:space="preserve"> </w:t>
+      </w:r>
+      <w:r>
+        <w:fldChar w:fldCharType="begin">
+          <w:fldData xml:space="preserve">PEVuZE5vdGU+PENpdGU+PEF1dGhvcj5NdXN1ZW5nZTwvQXV0aG9yPjxZZWFyPjIwMjA8L1llYXI+
+PFJlY051bT45NzwvUmVjTnVtPjxEaXNwbGF5VGV4dD5bNTFdPC9EaXNwbGF5VGV4dD48cmVjb3Jk
+PjxyZWMtbnVtYmVyPjk3PC9yZWMtbnVtYmVyPjxmb3JlaWduLWtleXM+PGtleSBhcHA9IkVOIiBk
+Yi1pZD0iZXcwcjI1ZTVpZWF3ZnVlZGR2M3BmMHNiYXh4MGZzcmFhOWZ0IiB0aW1lc3RhbXA9IjE2
+ODM2MTY3MzMiPjk3PC9rZXk+PC9mb3JlaWduLWtleXM+PHJlZi10eXBlIG5hbWU9IkpvdXJuYWwg
+QXJ0aWNsZSI+MTc8L3JlZi10eXBlPjxjb250cmlidXRvcnM+PGF1dGhvcnM+PGF1dGhvcj5NdXN1
+ZW5nZSwgQi4gQi48L2F1dGhvcj48YXV0aG9yPlBvZGEsIEcuIEcuPC9hdXRob3I+PGF1dGhvcj5D
+aGVuLCBQLiBDLjwvYXV0aG9yPjwvYXV0aG9ycz48L2NvbnRyaWJ1dG9ycz48YXV0aC1hZGRyZXNz
+PkRlcGFydG1lbnQgb2YgUHVibGljIEhlYWx0aCwgQ2hpbmEgTWVkaWNhbCBVbml2ZXJzaXR5LCA5
+MSBIc3VlaC1TaGloIFJvYWQsIE5vcnRoIERpc3RyaWN0LCBUYWljaHVuZyBDaXR5IDQwNDAyLCBU
+YWl3YW4uJiN4RDtQdWJsaWMgSGVhbHRoIERlcGFydG1lbnQsIFVuaXZlcnNpdHkgb2YgT3VhZ2Fk
+b3Vnb3UsIE91YWdhZG91Z291IDAzIEJQIDcwMjEsIEJ1cmtpbmEgRmFzby48L2F1dGgtYWRkcmVz
+cz48dGl0bGVzPjx0aXRsZT5OdXRyaXRpb25hbCBTdGF0dXMgb2YgUGF0aWVudHMgd2l0aCBUdWJl
+cmN1bG9zaXMgYW5kIEFzc29jaWF0ZWQgRmFjdG9ycyBpbiB0aGUgSGVhbHRoIENlbnRyZSBSZWdp
+b24gb2YgQnVya2luYSBGYXNvPC90aXRsZT48c2Vjb25kYXJ5LXRpdGxlPk51dHJpZW50czwvc2Vj
+b25kYXJ5LXRpdGxlPjwvdGl0bGVzPjxwZXJpb2RpY2FsPjxmdWxsLXRpdGxlPk51dHJpZW50czwv
+ZnVsbC10aXRsZT48L3BlcmlvZGljYWw+PHZvbHVtZT4xMjwvdm9sdW1lPjxudW1iZXI+OTwvbnVt
+YmVyPjxlZGl0aW9uPjIwMjAwODIxPC9lZGl0aW9uPjxrZXl3b3Jkcz48a2V5d29yZD5BZG9sZXNj
+ZW50PC9rZXl3b3JkPjxrZXl3b3JkPkFkdWx0PC9rZXl3b3JkPjxrZXl3b3JkPkFnZSBGYWN0b3Jz
+PC9rZXl3b3JkPjxrZXl3b3JkPkFnZWQ8L2tleXdvcmQ+PGtleXdvcmQ+QWdlZCwgODAgYW5kIG92
+ZXI8L2tleXdvcmQ+PGtleXdvcmQ+Qm9keSBNYXNzIEluZGV4PC9rZXl3b3JkPjxrZXl3b3JkPkJ1
+cmtpbmEgRmFzbzwva2V5d29yZD48a2V5d29yZD4qQ29tbXVuaXR5IEhlYWx0aCBDZW50ZXJzPC9r
+ZXl3b3JkPjxrZXl3b3JkPkNvbW9yYmlkaXR5PC9rZXl3b3JkPjxrZXl3b3JkPkNyb3NzLVNlY3Rp
+b25hbCBTdHVkaWVzPC9rZXl3b3JkPjxrZXl3b3JkPkZlbWFsZTwva2V5d29yZD48a2V5d29yZD5I
+dW1hbnM8L2tleXdvcmQ+PGtleXdvcmQ+TWFsZTwva2V5d29yZD48a2V5d29yZD5NYWxudXRyaXRp
+b24vZGlhZ25vc2lzLyplcGlkZW1pb2xvZ3k8L2tleXdvcmQ+PGtleXdvcmQ+TWlkZGxlIEFnZWQ8
+L2tleXdvcmQ+PGtleXdvcmQ+Kk51dHJpdGlvbiBTdXJ2ZXlzPC9rZXl3b3JkPjxrZXl3b3JkPipO
+dXRyaXRpb25hbCBTdGF0dXM8L2tleXdvcmQ+PGtleXdvcmQ+UHJldmFsZW5jZTwva2V5d29yZD48
+a2V5d29yZD5TZXZlcml0eSBvZiBJbGxuZXNzIEluZGV4PC9rZXl3b3JkPjxrZXl3b3JkPlR1YmVy
+Y3Vsb3Npcy8qZXBpZGVtaW9sb2d5PC9rZXl3b3JkPjxrZXl3b3JkPllvdW5nIEFkdWx0PC9rZXl3
+b3JkPjxrZXl3b3JkPmFkdWx0czwva2V5d29yZD48a2V5d29yZD5hc3NvY2lhdGVkIGZhY3RvcnM8
+L2tleXdvcmQ+PGtleXdvcmQ+dHViZXJjdWxvc2lzPC9rZXl3b3JkPjxrZXl3b3JkPnVuZGVybnV0
+cml0aW9uPC9rZXl3b3JkPjwva2V5d29yZHM+PGRhdGVzPjx5ZWFyPjIwMjA8L3llYXI+PHB1Yi1k
+YXRlcz48ZGF0ZT5BdWcgMjE8L2RhdGU+PC9wdWItZGF0ZXM+PC9kYXRlcz48aXNibj4yMDcyLTY2
+NDM8L2lzYm4+PGFjY2Vzc2lvbi1udW0+MzI4MjU3NTY8L2FjY2Vzc2lvbi1udW0+PHVybHM+PC91
+cmxzPjxjdXN0b20xPlRoZSBhdXRob3JzIGRlY2xhcmUgdGhhdCB0aGV5IGhhdmUgbm8gY29tcGV0
+aW5nIGludGVyZXN0IGNvbmNlcm5pbmcgdGhlIHJlZHVjdGlvbiBvZiB0aGlzIHBhcGVyLjwvY3Vz
+dG9tMT48Y3VzdG9tMj5QTUM3NTUxMjg0PC9jdXN0b20yPjxlbGVjdHJvbmljLXJlc291cmNlLW51
+bT4xMC4zMzkwL251MTIwOTI1NDA8L2VsZWN0cm9uaWMtcmVzb3VyY2UtbnVtPjxyZW1vdGUtZGF0
+YWJhc2UtcHJvdmlkZXI+TkxNPC9yZW1vdGUtZGF0YWJhc2UtcHJvdmlkZXI+PGxhbmd1YWdlPmVu
+ZzwvbGFuZ3VhZ2U+PC9yZWNvcmQ+PC9DaXRlPjwvRW5kTm90ZT5=
+</w:fldData>
+        </w:fldChar>
+      </w:r>
+      <w:r>
+        <w:instrText xml:space="preserve"> ADDIN EN.CITE </w:instrText>
+      </w:r>
+      <w:r>
+        <w:fldChar w:fldCharType="begin">
+          <w:fldData xml:space="preserve">PEVuZE5vdGU+PENpdGU+PEF1dGhvcj5NdXN1ZW5nZTwvQXV0aG9yPjxZZWFyPjIwMjA8L1llYXI+
+PFJlY051bT45NzwvUmVjTnVtPjxEaXNwbGF5VGV4dD5bNTFdPC9EaXNwbGF5VGV4dD48cmVjb3Jk
+PjxyZWMtbnVtYmVyPjk3PC9yZWMtbnVtYmVyPjxmb3JlaWduLWtleXM+PGtleSBhcHA9IkVOIiBk
+Yi1pZD0iZXcwcjI1ZTVpZWF3ZnVlZGR2M3BmMHNiYXh4MGZzcmFhOWZ0IiB0aW1lc3RhbXA9IjE2
+ODM2MTY3MzMiPjk3PC9rZXk+PC9mb3JlaWduLWtleXM+PHJlZi10eXBlIG5hbWU9IkpvdXJuYWwg
+QXJ0aWNsZSI+MTc8L3JlZi10eXBlPjxjb250cmlidXRvcnM+PGF1dGhvcnM+PGF1dGhvcj5NdXN1
+ZW5nZSwgQi4gQi48L2F1dGhvcj48YXV0aG9yPlBvZGEsIEcuIEcuPC9hdXRob3I+PGF1dGhvcj5D
+aGVuLCBQLiBDLjwvYXV0aG9yPjwvYXV0aG9ycz48L2NvbnRyaWJ1dG9ycz48YXV0aC1hZGRyZXNz
+PkRlcGFydG1lbnQgb2YgUHVibGljIEhlYWx0aCwgQ2hpbmEgTWVkaWNhbCBVbml2ZXJzaXR5LCA5
+MSBIc3VlaC1TaGloIFJvYWQsIE5vcnRoIERpc3RyaWN0LCBUYWljaHVuZyBDaXR5IDQwNDAyLCBU
+YWl3YW4uJiN4RDtQdWJsaWMgSGVhbHRoIERlcGFydG1lbnQsIFVuaXZlcnNpdHkgb2YgT3VhZ2Fk
+b3Vnb3UsIE91YWdhZG91Z291IDAzIEJQIDcwMjEsIEJ1cmtpbmEgRmFzby48L2F1dGgtYWRkcmVz
+cz48dGl0bGVzPjx0aXRsZT5OdXRyaXRpb25hbCBTdGF0dXMgb2YgUGF0aWVudHMgd2l0aCBUdWJl
+cmN1bG9zaXMgYW5kIEFzc29jaWF0ZWQgRmFjdG9ycyBpbiB0aGUgSGVhbHRoIENlbnRyZSBSZWdp
+b24gb2YgQnVya2luYSBGYXNvPC90aXRsZT48c2Vjb25kYXJ5LXRpdGxlPk51dHJpZW50czwvc2Vj
+b25kYXJ5LXRpdGxlPjwvdGl0bGVzPjxwZXJpb2RpY2FsPjxmdWxsLXRpdGxlPk51dHJpZW50czwv
+ZnVsbC10aXRsZT48L3BlcmlvZGljYWw+PHZvbHVtZT4xMjwvdm9sdW1lPjxudW1iZXI+OTwvbnVt
+YmVyPjxlZGl0aW9uPjIwMjAwODIxPC9lZGl0aW9uPjxrZXl3b3Jkcz48a2V5d29yZD5BZG9sZXNj
+ZW50PC9rZXl3b3JkPjxrZXl3b3JkPkFkdWx0PC9rZXl3b3JkPjxrZXl3b3JkPkFnZSBGYWN0b3Jz
+PC9rZXl3b3JkPjxrZXl3b3JkPkFnZWQ8L2tleXdvcmQ+PGtleXdvcmQ+QWdlZCwgODAgYW5kIG92
+ZXI8L2tleXdvcmQ+PGtleXdvcmQ+Qm9keSBNYXNzIEluZGV4PC9rZXl3b3JkPjxrZXl3b3JkPkJ1
+cmtpbmEgRmFzbzwva2V5d29yZD48a2V5d29yZD4qQ29tbXVuaXR5IEhlYWx0aCBDZW50ZXJzPC9r
+ZXl3b3JkPjxrZXl3b3JkPkNvbW9yYmlkaXR5PC9rZXl3b3JkPjxrZXl3b3JkPkNyb3NzLVNlY3Rp
+b25hbCBTdHVkaWVzPC9rZXl3b3JkPjxrZXl3b3JkPkZlbWFsZTwva2V5d29yZD48a2V5d29yZD5I
+dW1hbnM8L2tleXdvcmQ+PGtleXdvcmQ+TWFsZTwva2V5d29yZD48a2V5d29yZD5NYWxudXRyaXRp
+b24vZGlhZ25vc2lzLyplcGlkZW1pb2xvZ3k8L2tleXdvcmQ+PGtleXdvcmQ+TWlkZGxlIEFnZWQ8
+L2tleXdvcmQ+PGtleXdvcmQ+Kk51dHJpdGlvbiBTdXJ2ZXlzPC9rZXl3b3JkPjxrZXl3b3JkPipO
+dXRyaXRpb25hbCBTdGF0dXM8L2tleXdvcmQ+PGtleXdvcmQ+UHJldmFsZW5jZTwva2V5d29yZD48
+a2V5d29yZD5TZXZlcml0eSBvZiBJbGxuZXNzIEluZGV4PC9rZXl3b3JkPjxrZXl3b3JkPlR1YmVy
+Y3Vsb3Npcy8qZXBpZGVtaW9sb2d5PC9rZXl3b3JkPjxrZXl3b3JkPllvdW5nIEFkdWx0PC9rZXl3
+b3JkPjxrZXl3b3JkPmFkdWx0czwva2V5d29yZD48a2V5d29yZD5hc3NvY2lhdGVkIGZhY3RvcnM8
+L2tleXdvcmQ+PGtleXdvcmQ+dHViZXJjdWxvc2lzPC9rZXl3b3JkPjxrZXl3b3JkPnVuZGVybnV0
+cml0aW9uPC9rZXl3b3JkPjwva2V5d29yZHM+PGRhdGVzPjx5ZWFyPjIwMjA8L3llYXI+PHB1Yi1k
+YXRlcz48ZGF0ZT5BdWcgMjE8L2RhdGU+PC9wdWItZGF0ZXM+PC9kYXRlcz48aXNibj4yMDcyLTY2
+NDM8L2lzYm4+PGFjY2Vzc2lvbi1udW0+MzI4MjU3NTY8L2FjY2Vzc2lvbi1udW0+PHVybHM+PC91
+cmxzPjxjdXN0b20xPlRoZSBhdXRob3JzIGRlY2xhcmUgdGhhdCB0aGV5IGhhdmUgbm8gY29tcGV0
+aW5nIGludGVyZXN0IGNvbmNlcm5pbmcgdGhlIHJlZHVjdGlvbiBvZiB0aGlzIHBhcGVyLjwvY3Vz
+dG9tMT48Y3VzdG9tMj5QTUM3NTUxMjg0PC9jdXN0b20yPjxlbGVjdHJvbmljLXJlc291cmNlLW51
+bT4xMC4zMzkwL251MTIwOTI1NDA8L2VsZWN0cm9uaWMtcmVzb3VyY2UtbnVtPjxyZW1vdGUtZGF0
+YWJhc2UtcHJvdmlkZXI+TkxNPC9yZW1vdGUtZGF0YWJhc2UtcHJvdmlkZXI+PGxhbmd1YWdlPmVu
+ZzwvbGFuZ3VhZ2U+PC9yZWNvcmQ+PC9DaXRlPjwvRW5kTm90ZT5=
+</w:fldData>
+        </w:fldChar>
+      </w:r>
+      <w:r>
+        <w:instrText xml:space="preserve"> ADDIN EN.CITE.DATA </w:instrText>
+      </w:r>
+      <w:r>
+        <w:fldChar w:fldCharType="end"/>
+      </w:r>
+      <w:r>
+        <w:fldChar w:fldCharType="separate"/>
+      </w:r>
+      <w:r>
+        <w:t>[51]</w:t>
+      </w:r>
+      <w:r>
+        <w:fldChar w:fldCharType="end"/>
+      </w:r>
+      <w:r>
+        <w:t>.</w:t>
+      </w:r>
+    </w:p>
+    <w:p>
+      <w:pPr>
+        <w:spacing w:before="160"/>
+      </w:pPr>
+      <w:r>
+        <w:t>T</w:t>
+      </w:r>
+      <w:r>
+        <w:t>heo</w:t>
+      </w:r>
+      <w:r>
+        <w:t xml:space="preserve"> kết quả tr</w:t>
+      </w:r>
+      <w:r>
+        <w:t>ong nghiên cứu của chúng tôi</w:t>
+      </w:r>
+      <w:r>
+        <w:t xml:space="preserve"> có thể thấy rằng, nhóm ≥60 tuổi có tỷ lệ mắc SDD cao nhất,</w:t>
       </w:r>
       <w:r>
         <w:t xml:space="preserve"> </w:t>
@@ -46029,6 +46328,7 @@
         <w:pStyle w:val="Heading3"/>
       </w:pPr>
       <w:r>
+        <w:lastRenderedPageBreak/>
         <w:t>4.1.4. Đặc điểm suy dinh dưỡng theo giới</w:t>
       </w:r>
     </w:p>
@@ -46037,10 +46337,7 @@
         <w:spacing w:before="160"/>
       </w:pPr>
       <w:r>
-        <w:t>Đ</w:t>
-      </w:r>
-      <w:r>
-        <w:t>ánh giá SDD theo BMI, nam giới có tỷ lệ SDD là 73,3% cao hơn 2,8 lần so với nữ giới là 26,7%</w:t>
+        <w:t>Đánh giá SDD theo BMI, nam giới có tỷ lệ SDD là 73,3% cao hơn 2,8 lần so với nữ giới là 26,7%</w:t>
       </w:r>
       <w:r>
         <w:t xml:space="preserve"> ở những bệnh nhân mắc SDD</w:t>
@@ -46054,7 +46351,6 @@
         <w:spacing w:before="160"/>
       </w:pPr>
       <w:r>
-        <w:lastRenderedPageBreak/>
         <w:t xml:space="preserve">Kết quả nghiên cứu trên của chúng tôi đều tương đồng với các nghiên cứu trong và ngoài nước. </w:t>
       </w:r>
       <w:r>
@@ -46677,7 +46973,11 @@
         <w:t>trong số bệnh nhân mắc SDD</w:t>
       </w:r>
       <w:r>
-        <w:t xml:space="preserve"> lao động tự do có tỷ lệ SDD nhiều nhất chiếm 54,8%; học sinh – sinh viên và cán bộ công chức đều có tỉ lệ SDD thấp nhất là 4,3%.</w:t>
+        <w:t xml:space="preserve"> lao động tự do có </w:t>
+      </w:r>
+      <w:r>
+        <w:lastRenderedPageBreak/>
+        <w:t>tỷ lệ SDD nhiều nhất chiếm 54,8%; học sinh – sinh viên và cán bộ công chức đều có tỉ lệ SDD thấp nhất là 4,3%.</w:t>
       </w:r>
     </w:p>
     <w:p>
@@ -46887,11 +47187,7 @@
         <w:t xml:space="preserve">), </w:t>
       </w:r>
       <w:r>
-        <w:t xml:space="preserve">ở bệnh nhân mắc SDD theo BMI, lao động tự do chiếm tỷ lệ cao nhất 61,1%, tiếp đến là thất nghiệp với </w:t>
-      </w:r>
-      <w:r>
-        <w:lastRenderedPageBreak/>
-        <w:t xml:space="preserve">27,8% và thấp nhất là có nghề nghiệp ổn định với 11,1% </w:t>
+        <w:t xml:space="preserve">ở bệnh nhân mắc SDD theo BMI, lao động tự do chiếm tỷ lệ cao nhất 61,1%, tiếp đến là thất nghiệp với 27,8% và thấp nhất là có nghề nghiệp ổn định với 11,1% </w:t>
       </w:r>
       <w:r>
         <w:fldChar w:fldCharType="begin">
@@ -47075,6 +47371,7 @@
         <w:spacing w:before="160"/>
       </w:pPr>
       <w:r>
+        <w:lastRenderedPageBreak/>
         <w:t xml:space="preserve">Theo Lê Thị Thủy (2019), </w:t>
       </w:r>
       <w:r>
@@ -47241,7 +47538,153 @@
         <w:t>Tuy nghiên khác biệt với n</w:t>
       </w:r>
       <w:r>
-        <w:t xml:space="preserve">ghiên cứu của </w:t>
+        <w:t>ghiên cứu của</w:t>
+      </w:r>
+      <w:r>
+        <w:t xml:space="preserve"> một số tác giả nước ngoài. Theo </w:t>
+      </w:r>
+      <w:r>
+        <w:t>Beatrice</w:t>
+      </w:r>
+      <w:r>
+        <w:t xml:space="preserve"> </w:t>
+      </w:r>
+      <w:r>
+        <w:t>B.</w:t>
+      </w:r>
+      <w:r>
+        <w:t xml:space="preserve"> </w:t>
+      </w:r>
+      <w:r>
+        <w:t>Musuenge</w:t>
+      </w:r>
+      <w:r>
+        <w:t xml:space="preserve"> (</w:t>
+      </w:r>
+      <w:r>
+        <w:t>2020</w:t>
+      </w:r>
+      <w:r>
+        <w:t>), bệnh nhân lao phổi mắc SDD theo BMI ở thành thị chiếm 81,5% và nông thôn chiếm 18,5%</w:t>
+      </w:r>
+      <w:r>
+        <w:t xml:space="preserve"> </w:t>
+      </w:r>
+      <w:r>
+        <w:fldChar w:fldCharType="begin">
+          <w:fldData xml:space="preserve">PEVuZE5vdGU+PENpdGU+PEF1dGhvcj5NdXN1ZW5nZTwvQXV0aG9yPjxZZWFyPjIwMjA8L1llYXI+
+PFJlY051bT45NzwvUmVjTnVtPjxEaXNwbGF5VGV4dD5bNTFdPC9EaXNwbGF5VGV4dD48cmVjb3Jk
+PjxyZWMtbnVtYmVyPjk3PC9yZWMtbnVtYmVyPjxmb3JlaWduLWtleXM+PGtleSBhcHA9IkVOIiBk
+Yi1pZD0iZXcwcjI1ZTVpZWF3ZnVlZGR2M3BmMHNiYXh4MGZzcmFhOWZ0IiB0aW1lc3RhbXA9IjE2
+ODM2MTY3MzMiPjk3PC9rZXk+PC9mb3JlaWduLWtleXM+PHJlZi10eXBlIG5hbWU9IkpvdXJuYWwg
+QXJ0aWNsZSI+MTc8L3JlZi10eXBlPjxjb250cmlidXRvcnM+PGF1dGhvcnM+PGF1dGhvcj5NdXN1
+ZW5nZSwgQi4gQi48L2F1dGhvcj48YXV0aG9yPlBvZGEsIEcuIEcuPC9hdXRob3I+PGF1dGhvcj5D
+aGVuLCBQLiBDLjwvYXV0aG9yPjwvYXV0aG9ycz48L2NvbnRyaWJ1dG9ycz48YXV0aC1hZGRyZXNz
+PkRlcGFydG1lbnQgb2YgUHVibGljIEhlYWx0aCwgQ2hpbmEgTWVkaWNhbCBVbml2ZXJzaXR5LCA5
+MSBIc3VlaC1TaGloIFJvYWQsIE5vcnRoIERpc3RyaWN0LCBUYWljaHVuZyBDaXR5IDQwNDAyLCBU
+YWl3YW4uJiN4RDtQdWJsaWMgSGVhbHRoIERlcGFydG1lbnQsIFVuaXZlcnNpdHkgb2YgT3VhZ2Fk
+b3Vnb3UsIE91YWdhZG91Z291IDAzIEJQIDcwMjEsIEJ1cmtpbmEgRmFzby48L2F1dGgtYWRkcmVz
+cz48dGl0bGVzPjx0aXRsZT5OdXRyaXRpb25hbCBTdGF0dXMgb2YgUGF0aWVudHMgd2l0aCBUdWJl
+cmN1bG9zaXMgYW5kIEFzc29jaWF0ZWQgRmFjdG9ycyBpbiB0aGUgSGVhbHRoIENlbnRyZSBSZWdp
+b24gb2YgQnVya2luYSBGYXNvPC90aXRsZT48c2Vjb25kYXJ5LXRpdGxlPk51dHJpZW50czwvc2Vj
+b25kYXJ5LXRpdGxlPjwvdGl0bGVzPjxwZXJpb2RpY2FsPjxmdWxsLXRpdGxlPk51dHJpZW50czwv
+ZnVsbC10aXRsZT48L3BlcmlvZGljYWw+PHZvbHVtZT4xMjwvdm9sdW1lPjxudW1iZXI+OTwvbnVt
+YmVyPjxlZGl0aW9uPjIwMjAwODIxPC9lZGl0aW9uPjxrZXl3b3Jkcz48a2V5d29yZD5BZG9sZXNj
+ZW50PC9rZXl3b3JkPjxrZXl3b3JkPkFkdWx0PC9rZXl3b3JkPjxrZXl3b3JkPkFnZSBGYWN0b3Jz
+PC9rZXl3b3JkPjxrZXl3b3JkPkFnZWQ8L2tleXdvcmQ+PGtleXdvcmQ+QWdlZCwgODAgYW5kIG92
+ZXI8L2tleXdvcmQ+PGtleXdvcmQ+Qm9keSBNYXNzIEluZGV4PC9rZXl3b3JkPjxrZXl3b3JkPkJ1
+cmtpbmEgRmFzbzwva2V5d29yZD48a2V5d29yZD4qQ29tbXVuaXR5IEhlYWx0aCBDZW50ZXJzPC9r
+ZXl3b3JkPjxrZXl3b3JkPkNvbW9yYmlkaXR5PC9rZXl3b3JkPjxrZXl3b3JkPkNyb3NzLVNlY3Rp
+b25hbCBTdHVkaWVzPC9rZXl3b3JkPjxrZXl3b3JkPkZlbWFsZTwva2V5d29yZD48a2V5d29yZD5I
+dW1hbnM8L2tleXdvcmQ+PGtleXdvcmQ+TWFsZTwva2V5d29yZD48a2V5d29yZD5NYWxudXRyaXRp
+b24vZGlhZ25vc2lzLyplcGlkZW1pb2xvZ3k8L2tleXdvcmQ+PGtleXdvcmQ+TWlkZGxlIEFnZWQ8
+L2tleXdvcmQ+PGtleXdvcmQ+Kk51dHJpdGlvbiBTdXJ2ZXlzPC9rZXl3b3JkPjxrZXl3b3JkPipO
+dXRyaXRpb25hbCBTdGF0dXM8L2tleXdvcmQ+PGtleXdvcmQ+UHJldmFsZW5jZTwva2V5d29yZD48
+a2V5d29yZD5TZXZlcml0eSBvZiBJbGxuZXNzIEluZGV4PC9rZXl3b3JkPjxrZXl3b3JkPlR1YmVy
+Y3Vsb3Npcy8qZXBpZGVtaW9sb2d5PC9rZXl3b3JkPjxrZXl3b3JkPllvdW5nIEFkdWx0PC9rZXl3
+b3JkPjxrZXl3b3JkPmFkdWx0czwva2V5d29yZD48a2V5d29yZD5hc3NvY2lhdGVkIGZhY3RvcnM8
+L2tleXdvcmQ+PGtleXdvcmQ+dHViZXJjdWxvc2lzPC9rZXl3b3JkPjxrZXl3b3JkPnVuZGVybnV0
+cml0aW9uPC9rZXl3b3JkPjwva2V5d29yZHM+PGRhdGVzPjx5ZWFyPjIwMjA8L3llYXI+PHB1Yi1k
+YXRlcz48ZGF0ZT5BdWcgMjE8L2RhdGU+PC9wdWItZGF0ZXM+PC9kYXRlcz48aXNibj4yMDcyLTY2
+NDM8L2lzYm4+PGFjY2Vzc2lvbi1udW0+MzI4MjU3NTY8L2FjY2Vzc2lvbi1udW0+PHVybHM+PC91
+cmxzPjxjdXN0b20xPlRoZSBhdXRob3JzIGRlY2xhcmUgdGhhdCB0aGV5IGhhdmUgbm8gY29tcGV0
+aW5nIGludGVyZXN0IGNvbmNlcm5pbmcgdGhlIHJlZHVjdGlvbiBvZiB0aGlzIHBhcGVyLjwvY3Vz
+dG9tMT48Y3VzdG9tMj5QTUM3NTUxMjg0PC9jdXN0b20yPjxlbGVjdHJvbmljLXJlc291cmNlLW51
+bT4xMC4zMzkwL251MTIwOTI1NDA8L2VsZWN0cm9uaWMtcmVzb3VyY2UtbnVtPjxyZW1vdGUtZGF0
+YWJhc2UtcHJvdmlkZXI+TkxNPC9yZW1vdGUtZGF0YWJhc2UtcHJvdmlkZXI+PGxhbmd1YWdlPmVu
+ZzwvbGFuZ3VhZ2U+PC9yZWNvcmQ+PC9DaXRlPjwvRW5kTm90ZT5=
+</w:fldData>
+        </w:fldChar>
+      </w:r>
+      <w:r>
+        <w:instrText xml:space="preserve"> ADDIN EN.CITE </w:instrText>
+      </w:r>
+      <w:r>
+        <w:fldChar w:fldCharType="begin">
+          <w:fldData xml:space="preserve">PEVuZE5vdGU+PENpdGU+PEF1dGhvcj5NdXN1ZW5nZTwvQXV0aG9yPjxZZWFyPjIwMjA8L1llYXI+
+PFJlY051bT45NzwvUmVjTnVtPjxEaXNwbGF5VGV4dD5bNTFdPC9EaXNwbGF5VGV4dD48cmVjb3Jk
+PjxyZWMtbnVtYmVyPjk3PC9yZWMtbnVtYmVyPjxmb3JlaWduLWtleXM+PGtleSBhcHA9IkVOIiBk
+Yi1pZD0iZXcwcjI1ZTVpZWF3ZnVlZGR2M3BmMHNiYXh4MGZzcmFhOWZ0IiB0aW1lc3RhbXA9IjE2
+ODM2MTY3MzMiPjk3PC9rZXk+PC9mb3JlaWduLWtleXM+PHJlZi10eXBlIG5hbWU9IkpvdXJuYWwg
+QXJ0aWNsZSI+MTc8L3JlZi10eXBlPjxjb250cmlidXRvcnM+PGF1dGhvcnM+PGF1dGhvcj5NdXN1
+ZW5nZSwgQi4gQi48L2F1dGhvcj48YXV0aG9yPlBvZGEsIEcuIEcuPC9hdXRob3I+PGF1dGhvcj5D
+aGVuLCBQLiBDLjwvYXV0aG9yPjwvYXV0aG9ycz48L2NvbnRyaWJ1dG9ycz48YXV0aC1hZGRyZXNz
+PkRlcGFydG1lbnQgb2YgUHVibGljIEhlYWx0aCwgQ2hpbmEgTWVkaWNhbCBVbml2ZXJzaXR5LCA5
+MSBIc3VlaC1TaGloIFJvYWQsIE5vcnRoIERpc3RyaWN0LCBUYWljaHVuZyBDaXR5IDQwNDAyLCBU
+YWl3YW4uJiN4RDtQdWJsaWMgSGVhbHRoIERlcGFydG1lbnQsIFVuaXZlcnNpdHkgb2YgT3VhZ2Fk
+b3Vnb3UsIE91YWdhZG91Z291IDAzIEJQIDcwMjEsIEJ1cmtpbmEgRmFzby48L2F1dGgtYWRkcmVz
+cz48dGl0bGVzPjx0aXRsZT5OdXRyaXRpb25hbCBTdGF0dXMgb2YgUGF0aWVudHMgd2l0aCBUdWJl
+cmN1bG9zaXMgYW5kIEFzc29jaWF0ZWQgRmFjdG9ycyBpbiB0aGUgSGVhbHRoIENlbnRyZSBSZWdp
+b24gb2YgQnVya2luYSBGYXNvPC90aXRsZT48c2Vjb25kYXJ5LXRpdGxlPk51dHJpZW50czwvc2Vj
+b25kYXJ5LXRpdGxlPjwvdGl0bGVzPjxwZXJpb2RpY2FsPjxmdWxsLXRpdGxlPk51dHJpZW50czwv
+ZnVsbC10aXRsZT48L3BlcmlvZGljYWw+PHZvbHVtZT4xMjwvdm9sdW1lPjxudW1iZXI+OTwvbnVt
+YmVyPjxlZGl0aW9uPjIwMjAwODIxPC9lZGl0aW9uPjxrZXl3b3Jkcz48a2V5d29yZD5BZG9sZXNj
+ZW50PC9rZXl3b3JkPjxrZXl3b3JkPkFkdWx0PC9rZXl3b3JkPjxrZXl3b3JkPkFnZSBGYWN0b3Jz
+PC9rZXl3b3JkPjxrZXl3b3JkPkFnZWQ8L2tleXdvcmQ+PGtleXdvcmQ+QWdlZCwgODAgYW5kIG92
+ZXI8L2tleXdvcmQ+PGtleXdvcmQ+Qm9keSBNYXNzIEluZGV4PC9rZXl3b3JkPjxrZXl3b3JkPkJ1
+cmtpbmEgRmFzbzwva2V5d29yZD48a2V5d29yZD4qQ29tbXVuaXR5IEhlYWx0aCBDZW50ZXJzPC9r
+ZXl3b3JkPjxrZXl3b3JkPkNvbW9yYmlkaXR5PC9rZXl3b3JkPjxrZXl3b3JkPkNyb3NzLVNlY3Rp
+b25hbCBTdHVkaWVzPC9rZXl3b3JkPjxrZXl3b3JkPkZlbWFsZTwva2V5d29yZD48a2V5d29yZD5I
+dW1hbnM8L2tleXdvcmQ+PGtleXdvcmQ+TWFsZTwva2V5d29yZD48a2V5d29yZD5NYWxudXRyaXRp
+b24vZGlhZ25vc2lzLyplcGlkZW1pb2xvZ3k8L2tleXdvcmQ+PGtleXdvcmQ+TWlkZGxlIEFnZWQ8
+L2tleXdvcmQ+PGtleXdvcmQ+Kk51dHJpdGlvbiBTdXJ2ZXlzPC9rZXl3b3JkPjxrZXl3b3JkPipO
+dXRyaXRpb25hbCBTdGF0dXM8L2tleXdvcmQ+PGtleXdvcmQ+UHJldmFsZW5jZTwva2V5d29yZD48
+a2V5d29yZD5TZXZlcml0eSBvZiBJbGxuZXNzIEluZGV4PC9rZXl3b3JkPjxrZXl3b3JkPlR1YmVy
+Y3Vsb3Npcy8qZXBpZGVtaW9sb2d5PC9rZXl3b3JkPjxrZXl3b3JkPllvdW5nIEFkdWx0PC9rZXl3
+b3JkPjxrZXl3b3JkPmFkdWx0czwva2V5d29yZD48a2V5d29yZD5hc3NvY2lhdGVkIGZhY3RvcnM8
+L2tleXdvcmQ+PGtleXdvcmQ+dHViZXJjdWxvc2lzPC9rZXl3b3JkPjxrZXl3b3JkPnVuZGVybnV0
+cml0aW9uPC9rZXl3b3JkPjwva2V5d29yZHM+PGRhdGVzPjx5ZWFyPjIwMjA8L3llYXI+PHB1Yi1k
+YXRlcz48ZGF0ZT5BdWcgMjE8L2RhdGU+PC9wdWItZGF0ZXM+PC9kYXRlcz48aXNibj4yMDcyLTY2
+NDM8L2lzYm4+PGFjY2Vzc2lvbi1udW0+MzI4MjU3NTY8L2FjY2Vzc2lvbi1udW0+PHVybHM+PC91
+cmxzPjxjdXN0b20xPlRoZSBhdXRob3JzIGRlY2xhcmUgdGhhdCB0aGV5IGhhdmUgbm8gY29tcGV0
+aW5nIGludGVyZXN0IGNvbmNlcm5pbmcgdGhlIHJlZHVjdGlvbiBvZiB0aGlzIHBhcGVyLjwvY3Vz
+dG9tMT48Y3VzdG9tMj5QTUM3NTUxMjg0PC9jdXN0b20yPjxlbGVjdHJvbmljLXJlc291cmNlLW51
+bT4xMC4zMzkwL251MTIwOTI1NDA8L2VsZWN0cm9uaWMtcmVzb3VyY2UtbnVtPjxyZW1vdGUtZGF0
+YWJhc2UtcHJvdmlkZXI+TkxNPC9yZW1vdGUtZGF0YWJhc2UtcHJvdmlkZXI+PGxhbmd1YWdlPmVu
+ZzwvbGFuZ3VhZ2U+PC9yZWNvcmQ+PC9DaXRlPjwvRW5kTm90ZT5=
+</w:fldData>
+        </w:fldChar>
+      </w:r>
+      <w:r>
+        <w:instrText xml:space="preserve"> ADDIN EN.CITE.DATA </w:instrText>
+      </w:r>
+      <w:r>
+        <w:fldChar w:fldCharType="end"/>
+      </w:r>
+      <w:r>
+        <w:fldChar w:fldCharType="separate"/>
+      </w:r>
+      <w:r>
+        <w:t>[51]</w:t>
+      </w:r>
+      <w:r>
+        <w:fldChar w:fldCharType="end"/>
+      </w:r>
+      <w:r>
+        <w:t>.</w:t>
+      </w:r>
+      <w:r>
+        <w:t xml:space="preserve"> </w:t>
       </w:r>
       <w:r>
         <w:t>Bedru</w:t>
@@ -47425,7 +47868,6 @@
         <w:spacing w:before="160"/>
       </w:pPr>
       <w:r>
-        <w:lastRenderedPageBreak/>
         <w:t>Kết quả trên</w:t>
       </w:r>
       <w:r>
@@ -47471,10 +47913,159 @@
     </w:p>
     <w:p>
       <w:pPr>
-        <w:pStyle w:val="Heading3"/>
+        <w:spacing w:before="160"/>
       </w:pPr>
       <w:r>
-        <w:t>4.1.8. Đặc điểm suy dinh dưỡng theo thời gian chẩn đoán bệnh</w:t>
+        <w:t xml:space="preserve">Theo nghiên cứu của </w:t>
+      </w:r>
+      <w:r>
+        <w:t>Beatrice</w:t>
+      </w:r>
+      <w:r>
+        <w:t xml:space="preserve"> </w:t>
+      </w:r>
+      <w:r>
+        <w:t>B.</w:t>
+      </w:r>
+      <w:r>
+        <w:t xml:space="preserve"> </w:t>
+      </w:r>
+      <w:r>
+        <w:t>Musuenge</w:t>
+      </w:r>
+      <w:r>
+        <w:t xml:space="preserve"> (</w:t>
+      </w:r>
+      <w:r>
+        <w:t>2020</w:t>
+      </w:r>
+      <w:r>
+        <w:t xml:space="preserve">), trong số bệnh nhân SDD theo BMI, tỷ lệ </w:t>
+      </w:r>
+      <w:r>
+        <w:t xml:space="preserve">bệnh nhân mắc đái tháo đường là </w:t>
+      </w:r>
+      <w:r>
+        <w:t>4,6%, mắc tăng huyết áp là 3,7%</w:t>
+      </w:r>
+      <w:r>
+        <w:t xml:space="preserve"> </w:t>
+      </w:r>
+      <w:r>
+        <w:fldChar w:fldCharType="begin">
+          <w:fldData xml:space="preserve">PEVuZE5vdGU+PENpdGU+PEF1dGhvcj5NdXN1ZW5nZTwvQXV0aG9yPjxZZWFyPjIwMjA8L1llYXI+
+PFJlY051bT45NzwvUmVjTnVtPjxEaXNwbGF5VGV4dD5bNTFdPC9EaXNwbGF5VGV4dD48cmVjb3Jk
+PjxyZWMtbnVtYmVyPjk3PC9yZWMtbnVtYmVyPjxmb3JlaWduLWtleXM+PGtleSBhcHA9IkVOIiBk
+Yi1pZD0iZXcwcjI1ZTVpZWF3ZnVlZGR2M3BmMHNiYXh4MGZzcmFhOWZ0IiB0aW1lc3RhbXA9IjE2
+ODM2MTY3MzMiPjk3PC9rZXk+PC9mb3JlaWduLWtleXM+PHJlZi10eXBlIG5hbWU9IkpvdXJuYWwg
+QXJ0aWNsZSI+MTc8L3JlZi10eXBlPjxjb250cmlidXRvcnM+PGF1dGhvcnM+PGF1dGhvcj5NdXN1
+ZW5nZSwgQi4gQi48L2F1dGhvcj48YXV0aG9yPlBvZGEsIEcuIEcuPC9hdXRob3I+PGF1dGhvcj5D
+aGVuLCBQLiBDLjwvYXV0aG9yPjwvYXV0aG9ycz48L2NvbnRyaWJ1dG9ycz48YXV0aC1hZGRyZXNz
+PkRlcGFydG1lbnQgb2YgUHVibGljIEhlYWx0aCwgQ2hpbmEgTWVkaWNhbCBVbml2ZXJzaXR5LCA5
+MSBIc3VlaC1TaGloIFJvYWQsIE5vcnRoIERpc3RyaWN0LCBUYWljaHVuZyBDaXR5IDQwNDAyLCBU
+YWl3YW4uJiN4RDtQdWJsaWMgSGVhbHRoIERlcGFydG1lbnQsIFVuaXZlcnNpdHkgb2YgT3VhZ2Fk
+b3Vnb3UsIE91YWdhZG91Z291IDAzIEJQIDcwMjEsIEJ1cmtpbmEgRmFzby48L2F1dGgtYWRkcmVz
+cz48dGl0bGVzPjx0aXRsZT5OdXRyaXRpb25hbCBTdGF0dXMgb2YgUGF0aWVudHMgd2l0aCBUdWJl
+cmN1bG9zaXMgYW5kIEFzc29jaWF0ZWQgRmFjdG9ycyBpbiB0aGUgSGVhbHRoIENlbnRyZSBSZWdp
+b24gb2YgQnVya2luYSBGYXNvPC90aXRsZT48c2Vjb25kYXJ5LXRpdGxlPk51dHJpZW50czwvc2Vj
+b25kYXJ5LXRpdGxlPjwvdGl0bGVzPjxwZXJpb2RpY2FsPjxmdWxsLXRpdGxlPk51dHJpZW50czwv
+ZnVsbC10aXRsZT48L3BlcmlvZGljYWw+PHZvbHVtZT4xMjwvdm9sdW1lPjxudW1iZXI+OTwvbnVt
+YmVyPjxlZGl0aW9uPjIwMjAwODIxPC9lZGl0aW9uPjxrZXl3b3Jkcz48a2V5d29yZD5BZG9sZXNj
+ZW50PC9rZXl3b3JkPjxrZXl3b3JkPkFkdWx0PC9rZXl3b3JkPjxrZXl3b3JkPkFnZSBGYWN0b3Jz
+PC9rZXl3b3JkPjxrZXl3b3JkPkFnZWQ8L2tleXdvcmQ+PGtleXdvcmQ+QWdlZCwgODAgYW5kIG92
+ZXI8L2tleXdvcmQ+PGtleXdvcmQ+Qm9keSBNYXNzIEluZGV4PC9rZXl3b3JkPjxrZXl3b3JkPkJ1
+cmtpbmEgRmFzbzwva2V5d29yZD48a2V5d29yZD4qQ29tbXVuaXR5IEhlYWx0aCBDZW50ZXJzPC9r
+ZXl3b3JkPjxrZXl3b3JkPkNvbW9yYmlkaXR5PC9rZXl3b3JkPjxrZXl3b3JkPkNyb3NzLVNlY3Rp
+b25hbCBTdHVkaWVzPC9rZXl3b3JkPjxrZXl3b3JkPkZlbWFsZTwva2V5d29yZD48a2V5d29yZD5I
+dW1hbnM8L2tleXdvcmQ+PGtleXdvcmQ+TWFsZTwva2V5d29yZD48a2V5d29yZD5NYWxudXRyaXRp
+b24vZGlhZ25vc2lzLyplcGlkZW1pb2xvZ3k8L2tleXdvcmQ+PGtleXdvcmQ+TWlkZGxlIEFnZWQ8
+L2tleXdvcmQ+PGtleXdvcmQ+Kk51dHJpdGlvbiBTdXJ2ZXlzPC9rZXl3b3JkPjxrZXl3b3JkPipO
+dXRyaXRpb25hbCBTdGF0dXM8L2tleXdvcmQ+PGtleXdvcmQ+UHJldmFsZW5jZTwva2V5d29yZD48
+a2V5d29yZD5TZXZlcml0eSBvZiBJbGxuZXNzIEluZGV4PC9rZXl3b3JkPjxrZXl3b3JkPlR1YmVy
+Y3Vsb3Npcy8qZXBpZGVtaW9sb2d5PC9rZXl3b3JkPjxrZXl3b3JkPllvdW5nIEFkdWx0PC9rZXl3
+b3JkPjxrZXl3b3JkPmFkdWx0czwva2V5d29yZD48a2V5d29yZD5hc3NvY2lhdGVkIGZhY3RvcnM8
+L2tleXdvcmQ+PGtleXdvcmQ+dHViZXJjdWxvc2lzPC9rZXl3b3JkPjxrZXl3b3JkPnVuZGVybnV0
+cml0aW9uPC9rZXl3b3JkPjwva2V5d29yZHM+PGRhdGVzPjx5ZWFyPjIwMjA8L3llYXI+PHB1Yi1k
+YXRlcz48ZGF0ZT5BdWcgMjE8L2RhdGU+PC9wdWItZGF0ZXM+PC9kYXRlcz48aXNibj4yMDcyLTY2
+NDM8L2lzYm4+PGFjY2Vzc2lvbi1udW0+MzI4MjU3NTY8L2FjY2Vzc2lvbi1udW0+PHVybHM+PC91
+cmxzPjxjdXN0b20xPlRoZSBhdXRob3JzIGRlY2xhcmUgdGhhdCB0aGV5IGhhdmUgbm8gY29tcGV0
+aW5nIGludGVyZXN0IGNvbmNlcm5pbmcgdGhlIHJlZHVjdGlvbiBvZiB0aGlzIHBhcGVyLjwvY3Vz
+dG9tMT48Y3VzdG9tMj5QTUM3NTUxMjg0PC9jdXN0b20yPjxlbGVjdHJvbmljLXJlc291cmNlLW51
+bT4xMC4zMzkwL251MTIwOTI1NDA8L2VsZWN0cm9uaWMtcmVzb3VyY2UtbnVtPjxyZW1vdGUtZGF0
+YWJhc2UtcHJvdmlkZXI+TkxNPC9yZW1vdGUtZGF0YWJhc2UtcHJvdmlkZXI+PGxhbmd1YWdlPmVu
+ZzwvbGFuZ3VhZ2U+PC9yZWNvcmQ+PC9DaXRlPjwvRW5kTm90ZT5=
+</w:fldData>
+        </w:fldChar>
+      </w:r>
+      <w:r>
+        <w:instrText xml:space="preserve"> ADDIN EN.CITE </w:instrText>
+      </w:r>
+      <w:r>
+        <w:fldChar w:fldCharType="begin">
+          <w:fldData xml:space="preserve">PEVuZE5vdGU+PENpdGU+PEF1dGhvcj5NdXN1ZW5nZTwvQXV0aG9yPjxZZWFyPjIwMjA8L1llYXI+
+PFJlY051bT45NzwvUmVjTnVtPjxEaXNwbGF5VGV4dD5bNTFdPC9EaXNwbGF5VGV4dD48cmVjb3Jk
+PjxyZWMtbnVtYmVyPjk3PC9yZWMtbnVtYmVyPjxmb3JlaWduLWtleXM+PGtleSBhcHA9IkVOIiBk
+Yi1pZD0iZXcwcjI1ZTVpZWF3ZnVlZGR2M3BmMHNiYXh4MGZzcmFhOWZ0IiB0aW1lc3RhbXA9IjE2
+ODM2MTY3MzMiPjk3PC9rZXk+PC9mb3JlaWduLWtleXM+PHJlZi10eXBlIG5hbWU9IkpvdXJuYWwg
+QXJ0aWNsZSI+MTc8L3JlZi10eXBlPjxjb250cmlidXRvcnM+PGF1dGhvcnM+PGF1dGhvcj5NdXN1
+ZW5nZSwgQi4gQi48L2F1dGhvcj48YXV0aG9yPlBvZGEsIEcuIEcuPC9hdXRob3I+PGF1dGhvcj5D
+aGVuLCBQLiBDLjwvYXV0aG9yPjwvYXV0aG9ycz48L2NvbnRyaWJ1dG9ycz48YXV0aC1hZGRyZXNz
+PkRlcGFydG1lbnQgb2YgUHVibGljIEhlYWx0aCwgQ2hpbmEgTWVkaWNhbCBVbml2ZXJzaXR5LCA5
+MSBIc3VlaC1TaGloIFJvYWQsIE5vcnRoIERpc3RyaWN0LCBUYWljaHVuZyBDaXR5IDQwNDAyLCBU
+YWl3YW4uJiN4RDtQdWJsaWMgSGVhbHRoIERlcGFydG1lbnQsIFVuaXZlcnNpdHkgb2YgT3VhZ2Fk
+b3Vnb3UsIE91YWdhZG91Z291IDAzIEJQIDcwMjEsIEJ1cmtpbmEgRmFzby48L2F1dGgtYWRkcmVz
+cz48dGl0bGVzPjx0aXRsZT5OdXRyaXRpb25hbCBTdGF0dXMgb2YgUGF0aWVudHMgd2l0aCBUdWJl
+cmN1bG9zaXMgYW5kIEFzc29jaWF0ZWQgRmFjdG9ycyBpbiB0aGUgSGVhbHRoIENlbnRyZSBSZWdp
+b24gb2YgQnVya2luYSBGYXNvPC90aXRsZT48c2Vjb25kYXJ5LXRpdGxlPk51dHJpZW50czwvc2Vj
+b25kYXJ5LXRpdGxlPjwvdGl0bGVzPjxwZXJpb2RpY2FsPjxmdWxsLXRpdGxlPk51dHJpZW50czwv
+ZnVsbC10aXRsZT48L3BlcmlvZGljYWw+PHZvbHVtZT4xMjwvdm9sdW1lPjxudW1iZXI+OTwvbnVt
+YmVyPjxlZGl0aW9uPjIwMjAwODIxPC9lZGl0aW9uPjxrZXl3b3Jkcz48a2V5d29yZD5BZG9sZXNj
+ZW50PC9rZXl3b3JkPjxrZXl3b3JkPkFkdWx0PC9rZXl3b3JkPjxrZXl3b3JkPkFnZSBGYWN0b3Jz
+PC9rZXl3b3JkPjxrZXl3b3JkPkFnZWQ8L2tleXdvcmQ+PGtleXdvcmQ+QWdlZCwgODAgYW5kIG92
+ZXI8L2tleXdvcmQ+PGtleXdvcmQ+Qm9keSBNYXNzIEluZGV4PC9rZXl3b3JkPjxrZXl3b3JkPkJ1
+cmtpbmEgRmFzbzwva2V5d29yZD48a2V5d29yZD4qQ29tbXVuaXR5IEhlYWx0aCBDZW50ZXJzPC9r
+ZXl3b3JkPjxrZXl3b3JkPkNvbW9yYmlkaXR5PC9rZXl3b3JkPjxrZXl3b3JkPkNyb3NzLVNlY3Rp
+b25hbCBTdHVkaWVzPC9rZXl3b3JkPjxrZXl3b3JkPkZlbWFsZTwva2V5d29yZD48a2V5d29yZD5I
+dW1hbnM8L2tleXdvcmQ+PGtleXdvcmQ+TWFsZTwva2V5d29yZD48a2V5d29yZD5NYWxudXRyaXRp
+b24vZGlhZ25vc2lzLyplcGlkZW1pb2xvZ3k8L2tleXdvcmQ+PGtleXdvcmQ+TWlkZGxlIEFnZWQ8
+L2tleXdvcmQ+PGtleXdvcmQ+Kk51dHJpdGlvbiBTdXJ2ZXlzPC9rZXl3b3JkPjxrZXl3b3JkPipO
+dXRyaXRpb25hbCBTdGF0dXM8L2tleXdvcmQ+PGtleXdvcmQ+UHJldmFsZW5jZTwva2V5d29yZD48
+a2V5d29yZD5TZXZlcml0eSBvZiBJbGxuZXNzIEluZGV4PC9rZXl3b3JkPjxrZXl3b3JkPlR1YmVy
+Y3Vsb3Npcy8qZXBpZGVtaW9sb2d5PC9rZXl3b3JkPjxrZXl3b3JkPllvdW5nIEFkdWx0PC9rZXl3
+b3JkPjxrZXl3b3JkPmFkdWx0czwva2V5d29yZD48a2V5d29yZD5hc3NvY2lhdGVkIGZhY3RvcnM8
+L2tleXdvcmQ+PGtleXdvcmQ+dHViZXJjdWxvc2lzPC9rZXl3b3JkPjxrZXl3b3JkPnVuZGVybnV0
+cml0aW9uPC9rZXl3b3JkPjwva2V5d29yZHM+PGRhdGVzPjx5ZWFyPjIwMjA8L3llYXI+PHB1Yi1k
+YXRlcz48ZGF0ZT5BdWcgMjE8L2RhdGU+PC9wdWItZGF0ZXM+PC9kYXRlcz48aXNibj4yMDcyLTY2
+NDM8L2lzYm4+PGFjY2Vzc2lvbi1udW0+MzI4MjU3NTY8L2FjY2Vzc2lvbi1udW0+PHVybHM+PC91
+cmxzPjxjdXN0b20xPlRoZSBhdXRob3JzIGRlY2xhcmUgdGhhdCB0aGV5IGhhdmUgbm8gY29tcGV0
+aW5nIGludGVyZXN0IGNvbmNlcm5pbmcgdGhlIHJlZHVjdGlvbiBvZiB0aGlzIHBhcGVyLjwvY3Vz
+dG9tMT48Y3VzdG9tMj5QTUM3NTUxMjg0PC9jdXN0b20yPjxlbGVjdHJvbmljLXJlc291cmNlLW51
+bT4xMC4zMzkwL251MTIwOTI1NDA8L2VsZWN0cm9uaWMtcmVzb3VyY2UtbnVtPjxyZW1vdGUtZGF0
+YWJhc2UtcHJvdmlkZXI+TkxNPC9yZW1vdGUtZGF0YWJhc2UtcHJvdmlkZXI+PGxhbmd1YWdlPmVu
+ZzwvbGFuZ3VhZ2U+PC9yZWNvcmQ+PC9DaXRlPjwvRW5kTm90ZT5=
+</w:fldData>
+        </w:fldChar>
+      </w:r>
+      <w:r>
+        <w:instrText xml:space="preserve"> ADDIN EN.CITE.DATA </w:instrText>
+      </w:r>
+      <w:r>
+        <w:fldChar w:fldCharType="end"/>
+      </w:r>
+      <w:r>
+        <w:fldChar w:fldCharType="separate"/>
+      </w:r>
+      <w:r>
+        <w:t>[51]</w:t>
+      </w:r>
+      <w:r>
+        <w:fldChar w:fldCharType="end"/>
+      </w:r>
+      <w:r>
+        <w:t>.</w:t>
+      </w:r>
+      <w:r>
+        <w:t xml:space="preserve"> Kết quả này thấp hơn ít so với nghiên cứu của chúng tôi do sự khác nhau về chủng tộc, điều kiện kinh tế xã hội.</w:t>
       </w:r>
     </w:p>
     <w:p>
@@ -47482,7 +48073,83 @@
         <w:spacing w:before="160"/>
       </w:pPr>
       <w:r>
-        <w:t>Theo BMI, dưới 2 tháng có tỷ lệ SDD cao nhất chiếm 73,3%, tiếp theo là từ 2 đến 6 tháng chiếm tỷ 24,4%, trên 6 tháng là 2,3%. Theo SGA, dưới 2 tháng có tỷ lệ SDD cao nhất chiếm 73,1%, tiếp theo là từ 2 đến 6 tháng chiếm tỷ 24,7%, trên 6 tháng là 2,2%.</w:t>
+        <w:lastRenderedPageBreak/>
+        <w:t>Từ kết quả có thể thấy trong số bệnh nhân</w:t>
+      </w:r>
+      <w:r>
+        <w:t xml:space="preserve"> mắc SDD, bệnh nhân đái tháo đường và tăng huyết áp chiếm tỷ lệ nhiều nhất trong các bệnh lý mạn tính.</w:t>
+      </w:r>
+    </w:p>
+    <w:p>
+      <w:pPr>
+        <w:pStyle w:val="Heading3"/>
+      </w:pPr>
+      <w:r>
+        <w:t>4.1.8. Đặc điểm suy dinh dưỡng theo thời gian chẩn đoán bệnh</w:t>
+      </w:r>
+    </w:p>
+    <w:p>
+      <w:pPr>
+        <w:spacing w:before="160"/>
+      </w:pPr>
+      <w:r>
+        <w:t>T</w:t>
+      </w:r>
+      <w:r>
+        <w:t>heo BMI, bệnh nhân lao mắc SDD được chẩn đoán dưới 2 tháng có tỷ lệ cao nhất chiếm 73,3%, tiếp theo là từ 2 đến 6 tháng chiếm tỷ 24,4%, trên 6 tháng là 2,3%; không có bệnh nhân lao chẩn đoán trên 6 tháng nào mắc SDD nặng. Theo SGA, bệnh nhân lao mắc SDD được chẩn đoán dưới 2 tháng có tỷ lệ SDD cao nhất chiếm 73,1%, tiếp theo là từ 2 đến 6 tháng chiếm tỷ 24,7%, trên 6 tháng là 2,2%, bệnh nhân mắc lao chẩn đoán trên 6 tháng thuộc SGA C là 15,4%.</w:t>
+      </w:r>
+    </w:p>
+    <w:p>
+      <w:pPr>
+        <w:spacing w:before="160"/>
+      </w:pPr>
+      <w:r>
+        <w:t xml:space="preserve">Kết quả này </w:t>
+      </w:r>
+      <w:r>
+        <w:t>phản ánh</w:t>
+      </w:r>
+      <w:r>
+        <w:t xml:space="preserve"> </w:t>
+      </w:r>
+      <w:r>
+        <w:t>hiện nay bệnh nhân lao thường được chẩn đoán sớm</w:t>
+      </w:r>
+      <w:r>
+        <w:t xml:space="preserve"> nên </w:t>
+      </w:r>
+      <w:r>
+        <w:t>bệnh nhân mắc</w:t>
+      </w:r>
+      <w:r>
+        <w:t xml:space="preserve"> SDD tập trung ở </w:t>
+      </w:r>
+      <w:r>
+        <w:t>bệnh nhân lao chẩn đoán dưới 2 tháng là cao nhất</w:t>
+      </w:r>
+      <w:r>
+        <w:t xml:space="preserve"> và giảm dần theo thời gian chẩn đoán</w:t>
+      </w:r>
+      <w:r>
+        <w:t>.</w:t>
+      </w:r>
+      <w:r>
+        <w:t xml:space="preserve"> Đánh giá SDD theo BMI, không có bệnh nhân lao</w:t>
+      </w:r>
+      <w:r>
+        <w:t xml:space="preserve"> phổi mới</w:t>
+      </w:r>
+      <w:r>
+        <w:t xml:space="preserve"> chẩn đoán sau 6 tháng</w:t>
+      </w:r>
+      <w:r>
+        <w:t xml:space="preserve"> </w:t>
+      </w:r>
+      <w:r>
+        <w:t>mắc SDD độ III</w:t>
+      </w:r>
+      <w:r>
+        <w:t>, tương tự với SDD dựa trên SGA chỉ có 15,4% (2 bệnh nhân) thuộc SGA C.</w:t>
       </w:r>
     </w:p>
     <w:p>
@@ -47491,7 +48158,6 @@
       </w:pPr>
       <w:bookmarkStart w:id="106" w:name="_Toc134532711"/>
       <w:r>
-        <w:lastRenderedPageBreak/>
         <w:t>4.</w:t>
       </w:r>
       <w:r>
@@ -47516,7 +48182,591 @@
         <w:t xml:space="preserve">.1. </w:t>
       </w:r>
       <w:r>
-        <w:t>Mối quan hệ giữa nhóm tuổi và tình trạng dinh dưỡng</w:t>
+        <w:t xml:space="preserve">Mối </w:t>
+      </w:r>
+      <w:r>
+        <w:t>liên quan</w:t>
+      </w:r>
+      <w:r>
+        <w:t xml:space="preserve"> giữa nhóm tuổi và tình trạng dinh dưỡng</w:t>
+      </w:r>
+    </w:p>
+    <w:p>
+      <w:pPr>
+        <w:tabs>
+          <w:tab w:val="left" w:pos="2400"/>
+        </w:tabs>
+        <w:spacing w:before="160"/>
+      </w:pPr>
+      <w:r>
+        <w:t>Đ</w:t>
+      </w:r>
+      <w:r>
+        <w:t>ánh giá mối liên quan giữa nhóm tuổi với TTDD theo BMI, nhóm &lt;60 tuổi có tỷ lệ bệnh nhân SDD là 35,7% cao hơn 1,1</w:t>
+      </w:r>
+      <w:r>
+        <w:t>2</w:t>
+      </w:r>
+      <w:r>
+        <w:t xml:space="preserve"> lần so với nhóm ≥60 tuổi là 31,7%</w:t>
+      </w:r>
+      <w:r>
+        <w:t>,</w:t>
+      </w:r>
+      <w:r>
+        <w:t xml:space="preserve"> t</w:t>
+      </w:r>
+      <w:r>
+        <w:t>uy nhiên sự khác biệt chưa có ý nghĩa thống kê với p =0,625. Đánh giá mối liên quan giữa nhóm tuổi với TTDD theo SGA, nhóm &lt;60 tuổi có tỷ lệ bệnh nhân SDD là 41,1% cao hơn 1,4 lần so với nhóm ≥60 tuổi là 29,3% sự khác biệt có ý nghĩa thống kê với p =0,094.</w:t>
+      </w:r>
+    </w:p>
+    <w:p>
+      <w:pPr>
+        <w:tabs>
+          <w:tab w:val="left" w:pos="2400"/>
+        </w:tabs>
+        <w:spacing w:before="160"/>
+      </w:pPr>
+      <w:r>
+        <w:lastRenderedPageBreak/>
+        <w:t xml:space="preserve">Kết quả nghiên cứu </w:t>
+      </w:r>
+      <w:r>
+        <w:t>này</w:t>
+      </w:r>
+      <w:r>
+        <w:t xml:space="preserve"> khác so với nghiên cứu của </w:t>
+      </w:r>
+      <w:r>
+        <w:t xml:space="preserve">Đoàn Duy Tân </w:t>
+      </w:r>
+      <w:r>
+        <w:t>(2021)</w:t>
+      </w:r>
+      <w:r>
+        <w:t xml:space="preserve"> </w:t>
+      </w:r>
+      <w:r>
+        <w:t>thấy mối</w:t>
+      </w:r>
+      <w:r>
+        <w:t xml:space="preserve"> </w:t>
+      </w:r>
+      <w:r>
+        <w:t>liên quan có tính khuynh hướng giữa SDD</w:t>
+      </w:r>
+      <w:r>
+        <w:t xml:space="preserve"> </w:t>
+      </w:r>
+      <w:r>
+        <w:t>theo phương pháp SGA với tuổi của bệnh</w:t>
+      </w:r>
+      <w:r>
+        <w:t xml:space="preserve"> </w:t>
+      </w:r>
+      <w:r>
+        <w:t>nhân</w:t>
+      </w:r>
+      <w:r>
+        <w:t>,</w:t>
+      </w:r>
+      <w:r>
+        <w:t xml:space="preserve"> </w:t>
+      </w:r>
+      <w:r>
+        <w:t>ở</w:t>
+      </w:r>
+      <w:r>
+        <w:t xml:space="preserve"> bệnh nhân lao nhóm tuổi càng tăng</w:t>
+      </w:r>
+      <w:r>
+        <w:t xml:space="preserve"> </w:t>
+      </w:r>
+      <w:r>
+        <w:t>thì tỉ lệ SDD càng tăng theo (p=0,033)</w:t>
+      </w:r>
+      <w:r>
+        <w:t xml:space="preserve"> </w:t>
+      </w:r>
+      <w:r>
+        <w:fldChar w:fldCharType="begin"/>
+      </w:r>
+      <w:r>
+        <w:instrText xml:space="preserve"> ADDIN EN.CITE &lt;EndNote&gt;&lt;Cite&gt;&lt;Author&gt;Tân&lt;/Author&gt;&lt;Year&gt;2021&lt;/Year&gt;&lt;RecNum&gt;63&lt;/RecNum&gt;&lt;DisplayText&gt;[8]&lt;/DisplayText&gt;&lt;record&gt;&lt;rec-number&gt;63&lt;/rec-number&gt;&lt;foreign-keys&gt;&lt;key app="EN" db-id="ew0r25e5ieawfueddv3pf0sbaxx0fsraa9ft" timestamp="1679585602"&gt;63&lt;/key&gt;&lt;/foreign-keys&gt;&lt;ref-type name="Journal Article"&gt;17&lt;/ref-type&gt;&lt;contributors&gt;&lt;authors&gt;&lt;author&gt;Đoàn Duy Tân&lt;/author&gt;&lt;/authors&gt;&lt;/contributors&gt;&lt;titles&gt;&lt;title&gt;&lt;style face="normal" font="default" size="100%"&gt;T&lt;/style&gt;&lt;style face="normal" font="default" charset="163" size="100%"&gt;ỉ lệ suy dinh d&lt;/style&gt;&lt;style face="normal" font="default" charset="238" size="100%"&gt;ư&lt;/style&gt;&lt;style face="normal" font="default" charset="163" size="100%"&gt;ỡng v&lt;/style&gt;&lt;style face="normal" font="default" size="100%"&gt;à y&lt;/style&gt;&lt;style face="normal" font="default" charset="163" size="100%"&gt;ếu tố li&lt;/style&gt;&lt;style face="normal" font="default" size="100%"&gt;ên quan trên b&lt;/style&gt;&lt;style face="normal" font="default" charset="163" size="100%"&gt;ệnh nh&lt;/style&gt;&lt;style face="normal" font="default" size="100%"&gt;ân lao ph&lt;/style&gt;&lt;style face="normal" font="default" charset="163" size="100%"&gt;ổi tại bệnh viện Phạm Ngọc Thạch&lt;/style&gt;&lt;/title&gt;&lt;/titles&gt;&lt;pages&gt;148-152&lt;/pages&gt;&lt;volume&gt;25&lt;/volume&gt;&lt;dates&gt;&lt;year&gt;2021&lt;/year&gt;&lt;pub-dates&gt;&lt;date&gt;03/10&lt;/date&gt;&lt;/pub-dates&gt;&lt;/dates&gt;&lt;urls&gt;&lt;/urls&gt;&lt;language&gt;vie&lt;/language&gt;&lt;/record&gt;&lt;/Cite&gt;&lt;/EndNote&gt;</w:instrText>
+      </w:r>
+      <w:r>
+        <w:fldChar w:fldCharType="separate"/>
+      </w:r>
+      <w:r>
+        <w:t>[8]</w:t>
+      </w:r>
+      <w:r>
+        <w:fldChar w:fldCharType="end"/>
+      </w:r>
+      <w:r>
+        <w:t>.</w:t>
+      </w:r>
+      <w:r>
+        <w:t xml:space="preserve"> </w:t>
+      </w:r>
+      <w:r>
+        <w:t>Nguyên nhân c</w:t>
+      </w:r>
+      <w:r>
+        <w:t>ó</w:t>
+      </w:r>
+      <w:r>
+        <w:t xml:space="preserve"> sự khác nhau này là do nghiên cứu trê</w:t>
+      </w:r>
+      <w:r>
+        <w:t xml:space="preserve">n </w:t>
+      </w:r>
+      <w:r>
+        <w:t>có mẫu nghiên cứu ít hơn</w:t>
+      </w:r>
+      <w:r>
+        <w:t xml:space="preserve">, tuổi trung bình của bệnh nhân </w:t>
+      </w:r>
+      <w:r>
+        <w:t xml:space="preserve">trong nghiên cứu </w:t>
+      </w:r>
+      <w:r>
+        <w:t>thấp hơn so với nghiên cứu này của chúng tôi</w:t>
+      </w:r>
+      <w:r>
+        <w:t>.</w:t>
+      </w:r>
+      <w:r>
+        <w:t xml:space="preserve"> </w:t>
+      </w:r>
+      <w:r>
+        <w:t>Nhưng theo n</w:t>
+      </w:r>
+      <w:r>
+        <w:t>ghiên cứu của Lê Thị Thủy (2019)</w:t>
+      </w:r>
+      <w:r>
+        <w:t xml:space="preserve"> đánh giá TTDD theo SGA</w:t>
+      </w:r>
+      <w:r>
+        <w:t xml:space="preserve">, </w:t>
+      </w:r>
+      <w:r>
+        <w:t xml:space="preserve">tỷ lệ SDD ở bệnh nhân &gt;65 tuổi cao hơn 1,38 lần </w:t>
+      </w:r>
+      <w:r>
+        <w:t xml:space="preserve">so với nhóm </w:t>
+      </w:r>
+      <w:r>
+        <w:t>≤65 tuổi</w:t>
+      </w:r>
+      <w:r>
+        <w:t xml:space="preserve">, </w:t>
+      </w:r>
+      <w:r>
+        <w:t xml:space="preserve">tương tự nghiên cứu này </w:t>
+      </w:r>
+      <w:r>
+        <w:t xml:space="preserve">sự khác biệt chưa có ý nghĩa thống kê với p = 0,212 </w:t>
+      </w:r>
+      <w:r>
+        <w:fldChar w:fldCharType="begin">
+          <w:fldData xml:space="preserve">PEVuZE5vdGU+PENpdGU+PEF1dGhvcj5UaOG7p3k8L0F1dGhvcj48WWVhcj4yMDE5PC9ZZWFyPjxS
+ZWNOdW0+ODwvUmVjTnVtPjxEaXNwbGF5VGV4dD5bMTBdPC9EaXNwbGF5VGV4dD48cmVjb3JkPjxy
+ZWMtbnVtYmVyPjg8L3JlYy1udW1iZXI+PGZvcmVpZ24ta2V5cz48a2V5IGFwcD0iRU4iIGRiLWlk
+PSJldzByMjVlNWllYXdmdWVkZHYzcGYwc2JheHgwZnNyYWE5ZnQiIHRpbWVzdGFtcD0iMTY3NzY4
+NTE4MyI+ODwva2V5PjwvZm9yZWlnbi1rZXlzPjxyZWYtdHlwZSBuYW1lPSJKb3VybmFsIEFydGlj
+bGUiPjE3PC9yZWYtdHlwZT48Y29udHJpYnV0b3JzPjxhdXRob3JzPjxhdXRob3I+PHN0eWxlIGZh
+Y2U9Im5vcm1hbCIgZm9udD0iZGVmYXVsdCIgc2l6ZT0iMTAwJSI+TMOqIFRoPC9zdHlsZT48c3R5
+bGUgZmFjZT0ibm9ybWFsIiBmb250PSJkZWZhdWx0IiBjaGFyc2V0PSIxNjMiIHNpemU9IjEwMCUi
+PuG7iyBUaOG7p3k8L3N0eWxlPjwvYXV0aG9yPjxhdXRob3I+PHN0eWxlIGZhY2U9Im5vcm1hbCIg
+Zm9udD0iZGVmYXVsdCIgY2hhcnNldD0iMTYzIiBzaXplPSIxMDAlIj5MPC9zdHlsZT48c3R5bGUg
+ZmFjZT0ibm9ybWFsIiBmb250PSJkZWZhdWx0IiBzaXplPSIxMDAlIj7DqiBWPC9zdHlsZT48c3R5
+bGUgZmFjZT0ibm9ybWFsIiBmb250PSJkZWZhdWx0IiBjaGFyc2V0PSIyMzgiIHNpemU9IjEwMCUi
+PsSDbiBIPC9zdHlsZT48c3R5bGUgZmFjZT0ibm9ybWFsIiBmb250PSJkZWZhdWx0IiBjaGFyc2V0
+PSIxNjMiIHNpemU9IjEwMCUiPuG7o2k8L3N0eWxlPjwvYXV0aG9yPjxhdXRob3I+PHN0eWxlIGZh
+Y2U9Im5vcm1hbCIgZm9udD0iZGVmYXVsdCIgY2hhcnNldD0iMTYzIiBzaXplPSIxMDAlIj5OZ3V5
+4buFbiBUaOG7iyBMYW4gSDwvc3R5bGU+PHN0eWxlIGZhY2U9Im5vcm1hbCIgZm9udD0iZGVmYXVs
+dCIgY2hhcnNldD0iMjM4IiBzaXplPSIxMDAlIj7GsMahbmc8L3N0eWxlPjwvYXV0aG9yPjxhdXRo
+b3I+PHN0eWxlIGZhY2U9Im5vcm1hbCIgZm9udD0iZGVmYXVsdCIgY2hhcnNldD0iMjM4IiBzaXpl
+PSIxMDAlIj5OZ3V5PC9zdHlsZT48c3R5bGUgZmFjZT0ibm9ybWFsIiBmb250PSJkZWZhdWx0IiBj
+aGFyc2V0PSIxNjMiIHNpemU9IjEwMCUiPuG7hW4gVHLhu41uZyBIPC9zdHlsZT48c3R5bGUgZmFj
+ZT0ibm9ybWFsIiBmb250PSJkZWZhdWx0IiBjaGFyc2V0PSIyMzgiIHNpemU9IjEwMCUiPsawbmc8
+L3N0eWxlPjwvYXV0aG9yPjxhdXRob3I+PHN0eWxlIGZhY2U9Im5vcm1hbCIgZm9udD0iZGVmYXVs
+dCIgY2hhcnNldD0iMjM4IiBzaXplPSIxMDAlIj5Ebzwvc3R5bGU+PHN0eWxlIGZhY2U9Im5vcm1h
+bCIgZm9udD0iZGVmYXVsdCIgc2l6ZT0iMTAwJSI+w6NuIFRydW5nIDwvc3R5bGU+PHN0eWxlIGZh
+Y2U9Im5vcm1hbCIgZm9udD0iZGVmYXVsdCIgY2hhcnNldD0iMjM4IiBzaXplPSIxMDAlIj7EkDwv
+c3R5bGU+PHN0eWxlIGZhY2U9Im5vcm1hbCIgZm9udD0iZGVmYXVsdCIgY2hhcnNldD0iMTYzIiBz
+aXplPSIxMDAlIj7huqF0PC9zdHlsZT48L2F1dGhvcj48L2F1dGhvcnM+PC9jb250cmlidXRvcnM+
+PHRpdGxlcz48dGl0bGU+PHN0eWxlIGZhY2U9Im5vcm1hbCIgZm9udD0iZGVmYXVsdCIgc2l6ZT0i
+MTAwJSI+VMOsbmggdHI8L3N0eWxlPjxzdHlsZSBmYWNlPSJub3JtYWwiIGZvbnQ9ImRlZmF1bHQi
+IGNoYXJzZXQ9IjE2MyIgc2l6ZT0iMTAwJSI+4bqhbmcgZGluaCBkPC9zdHlsZT48c3R5bGUgZmFj
+ZT0ibm9ybWFsIiBmb250PSJkZWZhdWx0IiBjaGFyc2V0PSIyMzgiIHNpemU9IjEwMCUiPsawPC9z
+dHlsZT48c3R5bGUgZmFjZT0ibm9ybWFsIiBmb250PSJkZWZhdWx0IiBjaGFyc2V0PSIxNjMiIHNp
+emU9IjEwMCUiPuG7oW5nIHRoZW8gcGg8L3N0eWxlPjxzdHlsZSBmYWNlPSJub3JtYWwiIGZvbnQ9
+ImRlZmF1bHQiIGNoYXJzZXQ9IjIzOCIgc2l6ZT0iMTAwJSI+xrDGoW5nIHBoPC9zdHlsZT48c3R5
+bGUgZmFjZT0ibm9ybWFsIiBmb250PSJkZWZhdWx0IiBzaXplPSIxMDAlIj7DoXAgU0dBICZhbXA7
+IG08L3N0eWxlPjxzdHlsZSBmYWNlPSJub3JtYWwiIGZvbnQ9ImRlZmF1bHQiIGNoYXJzZXQ9IjE2
+MyIgc2l6ZT0iMTAwJSI+4buZdCBz4buRIHnhur91IHThu5EgbGk8L3N0eWxlPjxzdHlsZSBmYWNl
+PSJub3JtYWwiIGZvbnQ9ImRlZmF1bHQiIHNpemU9IjEwMCUiPsOqbiBxdWFuIGM8L3N0eWxlPjxz
+dHlsZSBmYWNlPSJub3JtYWwiIGZvbnQ9ImRlZmF1bHQiIGNoYXJzZXQ9IjE2MyIgc2l6ZT0iMTAw
+JSI+4bunYSBi4buHbmggTGFvIHBo4buVaSDhu58gbmc8L3N0eWxlPjxzdHlsZSBmYWNlPSJub3Jt
+YWwiIGZvbnQ9ImRlZmF1bHQiIGNoYXJzZXQ9IjIzOCIgc2l6ZT0iMTAwJSI+xrA8L3N0eWxlPjxz
+dHlsZSBmYWNlPSJub3JtYWwiIGZvbnQ9ImRlZmF1bHQiIGNoYXJzZXQ9IjE2MyIgc2l6ZT0iMTAw
+JSI+4budaSBi4buHbmggPC9zdHlsZT48c3R5bGUgZmFjZT0ibm9ybWFsIiBmb250PSJkZWZhdWx0
+IiBjaGFyc2V0PSIyMzgiIHNpemU9IjEwMCUiPsSRaTwvc3R5bGU+PHN0eWxlIGZhY2U9Im5vcm1h
+bCIgZm9udD0iZGVmYXVsdCIgY2hhcnNldD0iMTYzIiBzaXplPSIxMDAlIj7hu4F1IHRy4buLIHTh
+uqFpIDwvc3R5bGU+PHN0eWxlIGZhY2U9Im5vcm1hbCIgZm9udD0iZGVmYXVsdCIgc2l6ZT0iMTAw
+JSI+azwvc3R5bGU+PHN0eWxlIGZhY2U9Im5vcm1hbCIgZm9udD0iZGVmYXVsdCIgY2hhcnNldD0i
+MTYzIiBzaXplPSIxMDAlIj5ob2EgTGFvIGg8L3N0eWxlPjxzdHlsZSBmYWNlPSJub3JtYWwiIGZv
+bnQ9ImRlZmF1bHQiIHNpemU9IjEwMCUiPsO0IGg8L3N0eWxlPjxzdHlsZSBmYWNlPSJub3JtYWwi
+IGZvbnQ9ImRlZmF1bHQiIGNoYXJzZXQ9IjE2MyIgc2l6ZT0iMTAwJSI+4bqlcDwvc3R5bGU+PHN0
+eWxlIGZhY2U9Im5vcm1hbCIgZm9udD0iZGVmYXVsdCIgc2l6ZT0iMTAwJSI+LDwvc3R5bGU+PHN0
+eWxlIGZhY2U9Im5vcm1hbCIgZm9udD0iZGVmYXVsdCIgY2hhcnNldD0iMTYzIiBzaXplPSIxMDAl
+Ij4gQuG7h25oIHZp4buHbiBQaOG7lWkgVHJ1bmcgPC9zdHlsZT48c3R5bGUgZmFjZT0ibm9ybWFs
+IiBmb250PSJkZWZhdWx0IiBjaGFyc2V0PSIyMzgiIHNpemU9IjEwMCUiPsawxqFuZyBuxINtIDIw
+MTg8L3N0eWxlPjwvdGl0bGU+PC90aXRsZXM+PGRhdGVzPjx5ZWFyPjIwMTk8L3llYXI+PHB1Yi1k
+YXRlcz48ZGF0ZT4wOC8xMzwvZGF0ZT48L3B1Yi1kYXRlcz48L2RhdGVzPjx1cmxzPjwvdXJscz48
+bGFuZ3VhZ2U+dmllPC9sYW5ndWFnZT48L3JlY29yZD48L0NpdGU+PC9FbmROb3RlPgB=
+</w:fldData>
+        </w:fldChar>
+      </w:r>
+      <w:r>
+        <w:instrText xml:space="preserve"> ADDIN EN.CITE </w:instrText>
+      </w:r>
+      <w:r>
+        <w:fldChar w:fldCharType="begin">
+          <w:fldData xml:space="preserve">PEVuZE5vdGU+PENpdGU+PEF1dGhvcj5UaOG7p3k8L0F1dGhvcj48WWVhcj4yMDE5PC9ZZWFyPjxS
+ZWNOdW0+ODwvUmVjTnVtPjxEaXNwbGF5VGV4dD5bMTBdPC9EaXNwbGF5VGV4dD48cmVjb3JkPjxy
+ZWMtbnVtYmVyPjg8L3JlYy1udW1iZXI+PGZvcmVpZ24ta2V5cz48a2V5IGFwcD0iRU4iIGRiLWlk
+PSJldzByMjVlNWllYXdmdWVkZHYzcGYwc2JheHgwZnNyYWE5ZnQiIHRpbWVzdGFtcD0iMTY3NzY4
+NTE4MyI+ODwva2V5PjwvZm9yZWlnbi1rZXlzPjxyZWYtdHlwZSBuYW1lPSJKb3VybmFsIEFydGlj
+bGUiPjE3PC9yZWYtdHlwZT48Y29udHJpYnV0b3JzPjxhdXRob3JzPjxhdXRob3I+PHN0eWxlIGZh
+Y2U9Im5vcm1hbCIgZm9udD0iZGVmYXVsdCIgc2l6ZT0iMTAwJSI+TMOqIFRoPC9zdHlsZT48c3R5
+bGUgZmFjZT0ibm9ybWFsIiBmb250PSJkZWZhdWx0IiBjaGFyc2V0PSIxNjMiIHNpemU9IjEwMCUi
+PuG7iyBUaOG7p3k8L3N0eWxlPjwvYXV0aG9yPjxhdXRob3I+PHN0eWxlIGZhY2U9Im5vcm1hbCIg
+Zm9udD0iZGVmYXVsdCIgY2hhcnNldD0iMTYzIiBzaXplPSIxMDAlIj5MPC9zdHlsZT48c3R5bGUg
+ZmFjZT0ibm9ybWFsIiBmb250PSJkZWZhdWx0IiBzaXplPSIxMDAlIj7DqiBWPC9zdHlsZT48c3R5
+bGUgZmFjZT0ibm9ybWFsIiBmb250PSJkZWZhdWx0IiBjaGFyc2V0PSIyMzgiIHNpemU9IjEwMCUi
+PsSDbiBIPC9zdHlsZT48c3R5bGUgZmFjZT0ibm9ybWFsIiBmb250PSJkZWZhdWx0IiBjaGFyc2V0
+PSIxNjMiIHNpemU9IjEwMCUiPuG7o2k8L3N0eWxlPjwvYXV0aG9yPjxhdXRob3I+PHN0eWxlIGZh
+Y2U9Im5vcm1hbCIgZm9udD0iZGVmYXVsdCIgY2hhcnNldD0iMTYzIiBzaXplPSIxMDAlIj5OZ3V5
+4buFbiBUaOG7iyBMYW4gSDwvc3R5bGU+PHN0eWxlIGZhY2U9Im5vcm1hbCIgZm9udD0iZGVmYXVs
+dCIgY2hhcnNldD0iMjM4IiBzaXplPSIxMDAlIj7GsMahbmc8L3N0eWxlPjwvYXV0aG9yPjxhdXRo
+b3I+PHN0eWxlIGZhY2U9Im5vcm1hbCIgZm9udD0iZGVmYXVsdCIgY2hhcnNldD0iMjM4IiBzaXpl
+PSIxMDAlIj5OZ3V5PC9zdHlsZT48c3R5bGUgZmFjZT0ibm9ybWFsIiBmb250PSJkZWZhdWx0IiBj
+aGFyc2V0PSIxNjMiIHNpemU9IjEwMCUiPuG7hW4gVHLhu41uZyBIPC9zdHlsZT48c3R5bGUgZmFj
+ZT0ibm9ybWFsIiBmb250PSJkZWZhdWx0IiBjaGFyc2V0PSIyMzgiIHNpemU9IjEwMCUiPsawbmc8
+L3N0eWxlPjwvYXV0aG9yPjxhdXRob3I+PHN0eWxlIGZhY2U9Im5vcm1hbCIgZm9udD0iZGVmYXVs
+dCIgY2hhcnNldD0iMjM4IiBzaXplPSIxMDAlIj5Ebzwvc3R5bGU+PHN0eWxlIGZhY2U9Im5vcm1h
+bCIgZm9udD0iZGVmYXVsdCIgc2l6ZT0iMTAwJSI+w6NuIFRydW5nIDwvc3R5bGU+PHN0eWxlIGZh
+Y2U9Im5vcm1hbCIgZm9udD0iZGVmYXVsdCIgY2hhcnNldD0iMjM4IiBzaXplPSIxMDAlIj7EkDwv
+c3R5bGU+PHN0eWxlIGZhY2U9Im5vcm1hbCIgZm9udD0iZGVmYXVsdCIgY2hhcnNldD0iMTYzIiBz
+aXplPSIxMDAlIj7huqF0PC9zdHlsZT48L2F1dGhvcj48L2F1dGhvcnM+PC9jb250cmlidXRvcnM+
+PHRpdGxlcz48dGl0bGU+PHN0eWxlIGZhY2U9Im5vcm1hbCIgZm9udD0iZGVmYXVsdCIgc2l6ZT0i
+MTAwJSI+VMOsbmggdHI8L3N0eWxlPjxzdHlsZSBmYWNlPSJub3JtYWwiIGZvbnQ9ImRlZmF1bHQi
+IGNoYXJzZXQ9IjE2MyIgc2l6ZT0iMTAwJSI+4bqhbmcgZGluaCBkPC9zdHlsZT48c3R5bGUgZmFj
+ZT0ibm9ybWFsIiBmb250PSJkZWZhdWx0IiBjaGFyc2V0PSIyMzgiIHNpemU9IjEwMCUiPsawPC9z
+dHlsZT48c3R5bGUgZmFjZT0ibm9ybWFsIiBmb250PSJkZWZhdWx0IiBjaGFyc2V0PSIxNjMiIHNp
+emU9IjEwMCUiPuG7oW5nIHRoZW8gcGg8L3N0eWxlPjxzdHlsZSBmYWNlPSJub3JtYWwiIGZvbnQ9
+ImRlZmF1bHQiIGNoYXJzZXQ9IjIzOCIgc2l6ZT0iMTAwJSI+xrDGoW5nIHBoPC9zdHlsZT48c3R5
+bGUgZmFjZT0ibm9ybWFsIiBmb250PSJkZWZhdWx0IiBzaXplPSIxMDAlIj7DoXAgU0dBICZhbXA7
+IG08L3N0eWxlPjxzdHlsZSBmYWNlPSJub3JtYWwiIGZvbnQ9ImRlZmF1bHQiIGNoYXJzZXQ9IjE2
+MyIgc2l6ZT0iMTAwJSI+4buZdCBz4buRIHnhur91IHThu5EgbGk8L3N0eWxlPjxzdHlsZSBmYWNl
+PSJub3JtYWwiIGZvbnQ9ImRlZmF1bHQiIHNpemU9IjEwMCUiPsOqbiBxdWFuIGM8L3N0eWxlPjxz
+dHlsZSBmYWNlPSJub3JtYWwiIGZvbnQ9ImRlZmF1bHQiIGNoYXJzZXQ9IjE2MyIgc2l6ZT0iMTAw
+JSI+4bunYSBi4buHbmggTGFvIHBo4buVaSDhu58gbmc8L3N0eWxlPjxzdHlsZSBmYWNlPSJub3Jt
+YWwiIGZvbnQ9ImRlZmF1bHQiIGNoYXJzZXQ9IjIzOCIgc2l6ZT0iMTAwJSI+xrA8L3N0eWxlPjxz
+dHlsZSBmYWNlPSJub3JtYWwiIGZvbnQ9ImRlZmF1bHQiIGNoYXJzZXQ9IjE2MyIgc2l6ZT0iMTAw
+JSI+4budaSBi4buHbmggPC9zdHlsZT48c3R5bGUgZmFjZT0ibm9ybWFsIiBmb250PSJkZWZhdWx0
+IiBjaGFyc2V0PSIyMzgiIHNpemU9IjEwMCUiPsSRaTwvc3R5bGU+PHN0eWxlIGZhY2U9Im5vcm1h
+bCIgZm9udD0iZGVmYXVsdCIgY2hhcnNldD0iMTYzIiBzaXplPSIxMDAlIj7hu4F1IHRy4buLIHTh
+uqFpIDwvc3R5bGU+PHN0eWxlIGZhY2U9Im5vcm1hbCIgZm9udD0iZGVmYXVsdCIgc2l6ZT0iMTAw
+JSI+azwvc3R5bGU+PHN0eWxlIGZhY2U9Im5vcm1hbCIgZm9udD0iZGVmYXVsdCIgY2hhcnNldD0i
+MTYzIiBzaXplPSIxMDAlIj5ob2EgTGFvIGg8L3N0eWxlPjxzdHlsZSBmYWNlPSJub3JtYWwiIGZv
+bnQ9ImRlZmF1bHQiIHNpemU9IjEwMCUiPsO0IGg8L3N0eWxlPjxzdHlsZSBmYWNlPSJub3JtYWwi
+IGZvbnQ9ImRlZmF1bHQiIGNoYXJzZXQ9IjE2MyIgc2l6ZT0iMTAwJSI+4bqlcDwvc3R5bGU+PHN0
+eWxlIGZhY2U9Im5vcm1hbCIgZm9udD0iZGVmYXVsdCIgc2l6ZT0iMTAwJSI+LDwvc3R5bGU+PHN0
+eWxlIGZhY2U9Im5vcm1hbCIgZm9udD0iZGVmYXVsdCIgY2hhcnNldD0iMTYzIiBzaXplPSIxMDAl
+Ij4gQuG7h25oIHZp4buHbiBQaOG7lWkgVHJ1bmcgPC9zdHlsZT48c3R5bGUgZmFjZT0ibm9ybWFs
+IiBmb250PSJkZWZhdWx0IiBjaGFyc2V0PSIyMzgiIHNpemU9IjEwMCUiPsawxqFuZyBuxINtIDIw
+MTg8L3N0eWxlPjwvdGl0bGU+PC90aXRsZXM+PGRhdGVzPjx5ZWFyPjIwMTk8L3llYXI+PHB1Yi1k
+YXRlcz48ZGF0ZT4wOC8xMzwvZGF0ZT48L3B1Yi1kYXRlcz48L2RhdGVzPjx1cmxzPjwvdXJscz48
+bGFuZ3VhZ2U+dmllPC9sYW5ndWFnZT48L3JlY29yZD48L0NpdGU+PC9FbmROb3RlPgB=
+</w:fldData>
+        </w:fldChar>
+      </w:r>
+      <w:r>
+        <w:instrText xml:space="preserve"> ADDIN EN.CITE.DATA </w:instrText>
+      </w:r>
+      <w:r>
+        <w:fldChar w:fldCharType="end"/>
+      </w:r>
+      <w:r>
+        <w:fldChar w:fldCharType="separate"/>
+      </w:r>
+      <w:r>
+        <w:t>[10]</w:t>
+      </w:r>
+      <w:r>
+        <w:fldChar w:fldCharType="end"/>
+      </w:r>
+      <w:r>
+        <w:t>.</w:t>
+      </w:r>
+      <w:r>
+        <w:t xml:space="preserve"> </w:t>
+      </w:r>
+      <w:r>
+        <w:t>Tương đồng với kết quả nghiên cứu của một số tác giả nước ngoài cũng chưa thấy mối liên quan giữa tuổi và tình trạng SDD</w:t>
+      </w:r>
+      <w:r>
+        <w:t xml:space="preserve"> </w:t>
+      </w:r>
+      <w:r>
+        <w:t>ở bệnh nhân lao</w:t>
+      </w:r>
+      <w:r>
+        <w:t xml:space="preserve"> như theo</w:t>
+      </w:r>
+      <w:r>
+        <w:t xml:space="preserve"> </w:t>
+      </w:r>
+      <w:r>
+        <w:t>Huang-Shen</w:t>
+      </w:r>
+      <w:r>
+        <w:t xml:space="preserve"> </w:t>
+      </w:r>
+      <w:r>
+        <w:t>Lin</w:t>
+      </w:r>
+      <w:r>
+        <w:t xml:space="preserve"> (</w:t>
+      </w:r>
+      <w:r>
+        <w:t>2021</w:t>
+      </w:r>
+      <w:r>
+        <w:t>)</w:t>
+      </w:r>
+      <w:r>
+        <w:t xml:space="preserve"> đánh giá TTDD theo </w:t>
+      </w:r>
+      <w:r>
+        <w:t>SGA</w:t>
+      </w:r>
+      <w:r>
+        <w:t xml:space="preserve"> chưa thấy sự khác biệt giữa nhóm tuổi ≥65 tuổi và &lt;65 tuổi (p =0,777)</w:t>
+      </w:r>
+      <w:r>
+        <w:t xml:space="preserve"> </w:t>
+      </w:r>
+      <w:r>
+        <w:fldChar w:fldCharType="begin"/>
+      </w:r>
+      <w:r>
+        <w:instrText xml:space="preserve"> ADDIN EN.CITE &lt;EndNote&gt;&lt;Cite&gt;&lt;Author&gt;Lin&lt;/Author&gt;&lt;Year&gt;2021&lt;/Year&gt;&lt;RecNum&gt;88&lt;/RecNum&gt;&lt;DisplayText&gt;[50]&lt;/DisplayText&gt;&lt;record&gt;&lt;rec-number&gt;88&lt;/rec-number&gt;&lt;foreign-keys&gt;&lt;key app="EN" db-id="ew0r25e5ieawfueddv3pf0sbaxx0fsraa9ft" timestamp="1682698858"&gt;88&lt;/key&gt;&lt;/foreign-keys&gt;&lt;ref-type name="Journal Article"&gt;17&lt;/ref-type&gt;&lt;contributors&gt;&lt;authors&gt;&lt;author&gt;Lin, H. S.&lt;/author&gt;&lt;author&gt;Lin, M. S.&lt;/author&gt;&lt;author&gt;Chi, C. C.&lt;/author&gt;&lt;author&gt;Ye, J. J.&lt;/author&gt;&lt;author&gt;Hsieh, C. C.&lt;/author&gt;&lt;/authors&gt;&lt;/contributors&gt;&lt;auth-address&gt;Division of Infectious Diseases, Department of Internal Medicine, Chang Gung Memorial Hospital, Chiayi 61363, Taiwan.&amp;#xD;College of Medicine, Chang Gung University, Taoyuan 33303, Taiwan.&amp;#xD;Division of Cardiology, Chang Gung Memorial Hospital, Chiayi 61363, Taiwan.&amp;#xD;Department of Dermatology, Chang Gung Memorial Hospital, Linkou, Taoyuan 33305, Taiwan.&amp;#xD;Division of Infectious Diseases, Department of Internal Medicine, Chang Gung Memorial Hospital, Keelung 204, Taiwan.&amp;#xD;Department of Nutrition, Chang Gung Memorial Hospital, Chiayi 61363, Taiwan.&lt;/auth-address&gt;&lt;titles&gt;&lt;title&gt;Nutrition Assessment and Adverse Outcomes in Hospitalized Patients with Tuberculosis&lt;/title&gt;&lt;secondary-title&gt;J Clin Med&lt;/secondary-title&gt;&lt;/titles&gt;&lt;periodical&gt;&lt;full-title&gt;J Clin Med&lt;/full-title&gt;&lt;/periodical&gt;&lt;volume&gt;10&lt;/volume&gt;&lt;number&gt;12&lt;/number&gt;&lt;edition&gt;20210618&lt;/edition&gt;&lt;keywords&gt;&lt;keyword&gt;Tuberculosis&lt;/keyword&gt;&lt;keyword&gt;adverse outcomes&lt;/keyword&gt;&lt;keyword&gt;hepatitis&lt;/keyword&gt;&lt;keyword&gt;liver injury&lt;/keyword&gt;&lt;keyword&gt;malnutrition&lt;/keyword&gt;&lt;keyword&gt;nutritional assessment&lt;/keyword&gt;&lt;/keywords&gt;&lt;dates&gt;&lt;year&gt;2021&lt;/year&gt;&lt;pub-dates&gt;&lt;date&gt;Jun 18&lt;/date&gt;&lt;/pub-dates&gt;&lt;/dates&gt;&lt;isbn&gt;2077-0383 (Print)&amp;#xD;2077-0383&lt;/isbn&gt;&lt;accession-num&gt;34207380&lt;/accession-num&gt;&lt;urls&gt;&lt;/urls&gt;&lt;custom1&gt;The authors declare no conflict of interest.&lt;/custom1&gt;&lt;custom2&gt;PMC8235651&lt;/custom2&gt;&lt;electronic-resource-num&gt;10.3390/jcm10122702&lt;/electronic-resource-num&gt;&lt;remote-database-provider&gt;NLM&lt;/remote-database-provider&gt;&lt;language&gt;eng&lt;/language&gt;&lt;/record&gt;&lt;/Cite&gt;&lt;/EndNote&gt;</w:instrText>
+      </w:r>
+      <w:r>
+        <w:fldChar w:fldCharType="separate"/>
+      </w:r>
+      <w:r>
+        <w:t>[50]</w:t>
+      </w:r>
+      <w:r>
+        <w:fldChar w:fldCharType="end"/>
+      </w:r>
+      <w:r>
+        <w:t xml:space="preserve">; </w:t>
+      </w:r>
+      <w:r>
+        <w:t>Beatrice</w:t>
+      </w:r>
+      <w:r>
+        <w:t xml:space="preserve"> </w:t>
+      </w:r>
+      <w:r>
+        <w:t>B.</w:t>
+      </w:r>
+      <w:r>
+        <w:t xml:space="preserve"> </w:t>
+      </w:r>
+      <w:r>
+        <w:t>Musuenge</w:t>
+      </w:r>
+      <w:r>
+        <w:t xml:space="preserve"> (</w:t>
+      </w:r>
+      <w:r>
+        <w:t>2020</w:t>
+      </w:r>
+      <w:r>
+        <w:t>)</w:t>
+      </w:r>
+      <w:r>
+        <w:t xml:space="preserve"> đánh giá theo BMI</w:t>
+      </w:r>
+      <w:r>
+        <w:t xml:space="preserve"> </w:t>
+      </w:r>
+      <w:r>
+        <w:t xml:space="preserve">chưa thấy sự khác biệt có ý nghĩa thống kê giữa các nhóm tuổi </w:t>
+      </w:r>
+      <w:r>
+        <w:t>với p =0,117</w:t>
+      </w:r>
+      <w:r>
+        <w:t xml:space="preserve"> </w:t>
+      </w:r>
+      <w:r>
+        <w:fldChar w:fldCharType="begin">
+          <w:fldData xml:space="preserve">PEVuZE5vdGU+PENpdGU+PEF1dGhvcj5NdXN1ZW5nZTwvQXV0aG9yPjxZZWFyPjIwMjA8L1llYXI+
+PFJlY051bT45NzwvUmVjTnVtPjxEaXNwbGF5VGV4dD5bNTFdPC9EaXNwbGF5VGV4dD48cmVjb3Jk
+PjxyZWMtbnVtYmVyPjk3PC9yZWMtbnVtYmVyPjxmb3JlaWduLWtleXM+PGtleSBhcHA9IkVOIiBk
+Yi1pZD0iZXcwcjI1ZTVpZWF3ZnVlZGR2M3BmMHNiYXh4MGZzcmFhOWZ0IiB0aW1lc3RhbXA9IjE2
+ODM2MTY3MzMiPjk3PC9rZXk+PC9mb3JlaWduLWtleXM+PHJlZi10eXBlIG5hbWU9IkpvdXJuYWwg
+QXJ0aWNsZSI+MTc8L3JlZi10eXBlPjxjb250cmlidXRvcnM+PGF1dGhvcnM+PGF1dGhvcj5NdXN1
+ZW5nZSwgQi4gQi48L2F1dGhvcj48YXV0aG9yPlBvZGEsIEcuIEcuPC9hdXRob3I+PGF1dGhvcj5D
+aGVuLCBQLiBDLjwvYXV0aG9yPjwvYXV0aG9ycz48L2NvbnRyaWJ1dG9ycz48YXV0aC1hZGRyZXNz
+PkRlcGFydG1lbnQgb2YgUHVibGljIEhlYWx0aCwgQ2hpbmEgTWVkaWNhbCBVbml2ZXJzaXR5LCA5
+MSBIc3VlaC1TaGloIFJvYWQsIE5vcnRoIERpc3RyaWN0LCBUYWljaHVuZyBDaXR5IDQwNDAyLCBU
+YWl3YW4uJiN4RDtQdWJsaWMgSGVhbHRoIERlcGFydG1lbnQsIFVuaXZlcnNpdHkgb2YgT3VhZ2Fk
+b3Vnb3UsIE91YWdhZG91Z291IDAzIEJQIDcwMjEsIEJ1cmtpbmEgRmFzby48L2F1dGgtYWRkcmVz
+cz48dGl0bGVzPjx0aXRsZT5OdXRyaXRpb25hbCBTdGF0dXMgb2YgUGF0aWVudHMgd2l0aCBUdWJl
+cmN1bG9zaXMgYW5kIEFzc29jaWF0ZWQgRmFjdG9ycyBpbiB0aGUgSGVhbHRoIENlbnRyZSBSZWdp
+b24gb2YgQnVya2luYSBGYXNvPC90aXRsZT48c2Vjb25kYXJ5LXRpdGxlPk51dHJpZW50czwvc2Vj
+b25kYXJ5LXRpdGxlPjwvdGl0bGVzPjxwZXJpb2RpY2FsPjxmdWxsLXRpdGxlPk51dHJpZW50czwv
+ZnVsbC10aXRsZT48L3BlcmlvZGljYWw+PHZvbHVtZT4xMjwvdm9sdW1lPjxudW1iZXI+OTwvbnVt
+YmVyPjxlZGl0aW9uPjIwMjAwODIxPC9lZGl0aW9uPjxrZXl3b3Jkcz48a2V5d29yZD5BZG9sZXNj
+ZW50PC9rZXl3b3JkPjxrZXl3b3JkPkFkdWx0PC9rZXl3b3JkPjxrZXl3b3JkPkFnZSBGYWN0b3Jz
+PC9rZXl3b3JkPjxrZXl3b3JkPkFnZWQ8L2tleXdvcmQ+PGtleXdvcmQ+QWdlZCwgODAgYW5kIG92
+ZXI8L2tleXdvcmQ+PGtleXdvcmQ+Qm9keSBNYXNzIEluZGV4PC9rZXl3b3JkPjxrZXl3b3JkPkJ1
+cmtpbmEgRmFzbzwva2V5d29yZD48a2V5d29yZD4qQ29tbXVuaXR5IEhlYWx0aCBDZW50ZXJzPC9r
+ZXl3b3JkPjxrZXl3b3JkPkNvbW9yYmlkaXR5PC9rZXl3b3JkPjxrZXl3b3JkPkNyb3NzLVNlY3Rp
+b25hbCBTdHVkaWVzPC9rZXl3b3JkPjxrZXl3b3JkPkZlbWFsZTwva2V5d29yZD48a2V5d29yZD5I
+dW1hbnM8L2tleXdvcmQ+PGtleXdvcmQ+TWFsZTwva2V5d29yZD48a2V5d29yZD5NYWxudXRyaXRp
+b24vZGlhZ25vc2lzLyplcGlkZW1pb2xvZ3k8L2tleXdvcmQ+PGtleXdvcmQ+TWlkZGxlIEFnZWQ8
+L2tleXdvcmQ+PGtleXdvcmQ+Kk51dHJpdGlvbiBTdXJ2ZXlzPC9rZXl3b3JkPjxrZXl3b3JkPipO
+dXRyaXRpb25hbCBTdGF0dXM8L2tleXdvcmQ+PGtleXdvcmQ+UHJldmFsZW5jZTwva2V5d29yZD48
+a2V5d29yZD5TZXZlcml0eSBvZiBJbGxuZXNzIEluZGV4PC9rZXl3b3JkPjxrZXl3b3JkPlR1YmVy
+Y3Vsb3Npcy8qZXBpZGVtaW9sb2d5PC9rZXl3b3JkPjxrZXl3b3JkPllvdW5nIEFkdWx0PC9rZXl3
+b3JkPjxrZXl3b3JkPmFkdWx0czwva2V5d29yZD48a2V5d29yZD5hc3NvY2lhdGVkIGZhY3RvcnM8
+L2tleXdvcmQ+PGtleXdvcmQ+dHViZXJjdWxvc2lzPC9rZXl3b3JkPjxrZXl3b3JkPnVuZGVybnV0
+cml0aW9uPC9rZXl3b3JkPjwva2V5d29yZHM+PGRhdGVzPjx5ZWFyPjIwMjA8L3llYXI+PHB1Yi1k
+YXRlcz48ZGF0ZT5BdWcgMjE8L2RhdGU+PC9wdWItZGF0ZXM+PC9kYXRlcz48aXNibj4yMDcyLTY2
+NDM8L2lzYm4+PGFjY2Vzc2lvbi1udW0+MzI4MjU3NTY8L2FjY2Vzc2lvbi1udW0+PHVybHM+PC91
+cmxzPjxjdXN0b20xPlRoZSBhdXRob3JzIGRlY2xhcmUgdGhhdCB0aGV5IGhhdmUgbm8gY29tcGV0
+aW5nIGludGVyZXN0IGNvbmNlcm5pbmcgdGhlIHJlZHVjdGlvbiBvZiB0aGlzIHBhcGVyLjwvY3Vz
+dG9tMT48Y3VzdG9tMj5QTUM3NTUxMjg0PC9jdXN0b20yPjxlbGVjdHJvbmljLXJlc291cmNlLW51
+bT4xMC4zMzkwL251MTIwOTI1NDA8L2VsZWN0cm9uaWMtcmVzb3VyY2UtbnVtPjxyZW1vdGUtZGF0
+YWJhc2UtcHJvdmlkZXI+TkxNPC9yZW1vdGUtZGF0YWJhc2UtcHJvdmlkZXI+PGxhbmd1YWdlPmVu
+ZzwvbGFuZ3VhZ2U+PC9yZWNvcmQ+PC9DaXRlPjwvRW5kTm90ZT5=
+</w:fldData>
+        </w:fldChar>
+      </w:r>
+      <w:r>
+        <w:instrText xml:space="preserve"> ADDIN EN.CITE </w:instrText>
+      </w:r>
+      <w:r>
+        <w:fldChar w:fldCharType="begin">
+          <w:fldData xml:space="preserve">PEVuZE5vdGU+PENpdGU+PEF1dGhvcj5NdXN1ZW5nZTwvQXV0aG9yPjxZZWFyPjIwMjA8L1llYXI+
+PFJlY051bT45NzwvUmVjTnVtPjxEaXNwbGF5VGV4dD5bNTFdPC9EaXNwbGF5VGV4dD48cmVjb3Jk
+PjxyZWMtbnVtYmVyPjk3PC9yZWMtbnVtYmVyPjxmb3JlaWduLWtleXM+PGtleSBhcHA9IkVOIiBk
+Yi1pZD0iZXcwcjI1ZTVpZWF3ZnVlZGR2M3BmMHNiYXh4MGZzcmFhOWZ0IiB0aW1lc3RhbXA9IjE2
+ODM2MTY3MzMiPjk3PC9rZXk+PC9mb3JlaWduLWtleXM+PHJlZi10eXBlIG5hbWU9IkpvdXJuYWwg
+QXJ0aWNsZSI+MTc8L3JlZi10eXBlPjxjb250cmlidXRvcnM+PGF1dGhvcnM+PGF1dGhvcj5NdXN1
+ZW5nZSwgQi4gQi48L2F1dGhvcj48YXV0aG9yPlBvZGEsIEcuIEcuPC9hdXRob3I+PGF1dGhvcj5D
+aGVuLCBQLiBDLjwvYXV0aG9yPjwvYXV0aG9ycz48L2NvbnRyaWJ1dG9ycz48YXV0aC1hZGRyZXNz
+PkRlcGFydG1lbnQgb2YgUHVibGljIEhlYWx0aCwgQ2hpbmEgTWVkaWNhbCBVbml2ZXJzaXR5LCA5
+MSBIc3VlaC1TaGloIFJvYWQsIE5vcnRoIERpc3RyaWN0LCBUYWljaHVuZyBDaXR5IDQwNDAyLCBU
+YWl3YW4uJiN4RDtQdWJsaWMgSGVhbHRoIERlcGFydG1lbnQsIFVuaXZlcnNpdHkgb2YgT3VhZ2Fk
+b3Vnb3UsIE91YWdhZG91Z291IDAzIEJQIDcwMjEsIEJ1cmtpbmEgRmFzby48L2F1dGgtYWRkcmVz
+cz48dGl0bGVzPjx0aXRsZT5OdXRyaXRpb25hbCBTdGF0dXMgb2YgUGF0aWVudHMgd2l0aCBUdWJl
+cmN1bG9zaXMgYW5kIEFzc29jaWF0ZWQgRmFjdG9ycyBpbiB0aGUgSGVhbHRoIENlbnRyZSBSZWdp
+b24gb2YgQnVya2luYSBGYXNvPC90aXRsZT48c2Vjb25kYXJ5LXRpdGxlPk51dHJpZW50czwvc2Vj
+b25kYXJ5LXRpdGxlPjwvdGl0bGVzPjxwZXJpb2RpY2FsPjxmdWxsLXRpdGxlPk51dHJpZW50czwv
+ZnVsbC10aXRsZT48L3BlcmlvZGljYWw+PHZvbHVtZT4xMjwvdm9sdW1lPjxudW1iZXI+OTwvbnVt
+YmVyPjxlZGl0aW9uPjIwMjAwODIxPC9lZGl0aW9uPjxrZXl3b3Jkcz48a2V5d29yZD5BZG9sZXNj
+ZW50PC9rZXl3b3JkPjxrZXl3b3JkPkFkdWx0PC9rZXl3b3JkPjxrZXl3b3JkPkFnZSBGYWN0b3Jz
+PC9rZXl3b3JkPjxrZXl3b3JkPkFnZWQ8L2tleXdvcmQ+PGtleXdvcmQ+QWdlZCwgODAgYW5kIG92
+ZXI8L2tleXdvcmQ+PGtleXdvcmQ+Qm9keSBNYXNzIEluZGV4PC9rZXl3b3JkPjxrZXl3b3JkPkJ1
+cmtpbmEgRmFzbzwva2V5d29yZD48a2V5d29yZD4qQ29tbXVuaXR5IEhlYWx0aCBDZW50ZXJzPC9r
+ZXl3b3JkPjxrZXl3b3JkPkNvbW9yYmlkaXR5PC9rZXl3b3JkPjxrZXl3b3JkPkNyb3NzLVNlY3Rp
+b25hbCBTdHVkaWVzPC9rZXl3b3JkPjxrZXl3b3JkPkZlbWFsZTwva2V5d29yZD48a2V5d29yZD5I
+dW1hbnM8L2tleXdvcmQ+PGtleXdvcmQ+TWFsZTwva2V5d29yZD48a2V5d29yZD5NYWxudXRyaXRp
+b24vZGlhZ25vc2lzLyplcGlkZW1pb2xvZ3k8L2tleXdvcmQ+PGtleXdvcmQ+TWlkZGxlIEFnZWQ8
+L2tleXdvcmQ+PGtleXdvcmQ+Kk51dHJpdGlvbiBTdXJ2ZXlzPC9rZXl3b3JkPjxrZXl3b3JkPipO
+dXRyaXRpb25hbCBTdGF0dXM8L2tleXdvcmQ+PGtleXdvcmQ+UHJldmFsZW5jZTwva2V5d29yZD48
+a2V5d29yZD5TZXZlcml0eSBvZiBJbGxuZXNzIEluZGV4PC9rZXl3b3JkPjxrZXl3b3JkPlR1YmVy
+Y3Vsb3Npcy8qZXBpZGVtaW9sb2d5PC9rZXl3b3JkPjxrZXl3b3JkPllvdW5nIEFkdWx0PC9rZXl3
+b3JkPjxrZXl3b3JkPmFkdWx0czwva2V5d29yZD48a2V5d29yZD5hc3NvY2lhdGVkIGZhY3RvcnM8
+L2tleXdvcmQ+PGtleXdvcmQ+dHViZXJjdWxvc2lzPC9rZXl3b3JkPjxrZXl3b3JkPnVuZGVybnV0
+cml0aW9uPC9rZXl3b3JkPjwva2V5d29yZHM+PGRhdGVzPjx5ZWFyPjIwMjA8L3llYXI+PHB1Yi1k
+YXRlcz48ZGF0ZT5BdWcgMjE8L2RhdGU+PC9wdWItZGF0ZXM+PC9kYXRlcz48aXNibj4yMDcyLTY2
+NDM8L2lzYm4+PGFjY2Vzc2lvbi1udW0+MzI4MjU3NTY8L2FjY2Vzc2lvbi1udW0+PHVybHM+PC91
+cmxzPjxjdXN0b20xPlRoZSBhdXRob3JzIGRlY2xhcmUgdGhhdCB0aGV5IGhhdmUgbm8gY29tcGV0
+aW5nIGludGVyZXN0IGNvbmNlcm5pbmcgdGhlIHJlZHVjdGlvbiBvZiB0aGlzIHBhcGVyLjwvY3Vz
+dG9tMT48Y3VzdG9tMj5QTUM3NTUxMjg0PC9jdXN0b20yPjxlbGVjdHJvbmljLXJlc291cmNlLW51
+bT4xMC4zMzkwL251MTIwOTI1NDA8L2VsZWN0cm9uaWMtcmVzb3VyY2UtbnVtPjxyZW1vdGUtZGF0
+YWJhc2UtcHJvdmlkZXI+TkxNPC9yZW1vdGUtZGF0YWJhc2UtcHJvdmlkZXI+PGxhbmd1YWdlPmVu
+ZzwvbGFuZ3VhZ2U+PC9yZWNvcmQ+PC9DaXRlPjwvRW5kTm90ZT5=
+</w:fldData>
+        </w:fldChar>
+      </w:r>
+      <w:r>
+        <w:instrText xml:space="preserve"> ADDIN EN.CITE.DATA </w:instrText>
+      </w:r>
+      <w:r>
+        <w:fldChar w:fldCharType="end"/>
+      </w:r>
+      <w:r>
+        <w:fldChar w:fldCharType="separate"/>
+      </w:r>
+      <w:r>
+        <w:t>[51]</w:t>
+      </w:r>
+      <w:r>
+        <w:fldChar w:fldCharType="end"/>
+      </w:r>
+      <w:r>
+        <w:t xml:space="preserve">; </w:t>
+      </w:r>
+      <w:r>
+        <w:t>SanchitaSubedi (2019)</w:t>
+      </w:r>
+      <w:r>
+        <w:t xml:space="preserve"> đánh giá theo SGA</w:t>
+      </w:r>
+      <w:r>
+        <w:t xml:space="preserve"> nghiên cứu chia thành nhóm ≥50 tuổi và &lt;50 tuổi </w:t>
+      </w:r>
+      <w:r>
+        <w:t>cho</w:t>
+      </w:r>
+      <w:r>
+        <w:t xml:space="preserve"> kết quả p =0,095</w:t>
+      </w:r>
+      <w:r>
+        <w:t xml:space="preserve"> </w:t>
+      </w:r>
+      <w:r>
+        <w:fldChar w:fldCharType="begin"/>
+      </w:r>
+      <w:r>
+        <w:instrText xml:space="preserve"> ADDIN EN.CITE &lt;EndNote&gt;&lt;Cite&gt;&lt;Author&gt;SanchitaSubedi&lt;/Author&gt;&lt;Year&gt;2019&lt;/Year&gt;&lt;RecNum&gt;89&lt;/RecNum&gt;&lt;DisplayText&gt;[54]&lt;/DisplayText&gt;&lt;record&gt;&lt;rec-number&gt;89&lt;/rec-number&gt;&lt;foreign-keys&gt;&lt;key app="EN" db-id="ew0r25e5ieawfueddv3pf0sbaxx0fsraa9ft" timestamp="1682701901"&gt;89&lt;/key&gt;&lt;/foreign-keys&gt;&lt;ref-type name="Conference Proceedings"&gt;10&lt;/ref-type&gt;&lt;contributors&gt;&lt;authors&gt;&lt;author&gt;SanchitaSubedi&lt;/author&gt;&lt;author&gt;Mehta, Ram Sharan&lt;/author&gt;&lt;author&gt;PushpaParajuli&lt;/author&gt;&lt;author&gt;GayanandMandal&lt;/author&gt;&lt;author&gt;Yadav, Deepak Kumar&lt;/author&gt;&lt;/authors&gt;&lt;/contributors&gt;&lt;titles&gt;&lt;title&gt;Nutritional Status of Patients with Pulmonary Tuberculosis receiving Anti-Tuberculosis Treatment at BP Koirala Institute of Health Sciences, Nepal&lt;/title&gt;&lt;/titles&gt;&lt;dates&gt;&lt;year&gt;2019&lt;/year&gt;&lt;/dates&gt;&lt;urls&gt;&lt;/urls&gt;&lt;/record&gt;&lt;/Cite&gt;&lt;/EndNote&gt;</w:instrText>
+      </w:r>
+      <w:r>
+        <w:fldChar w:fldCharType="separate"/>
+      </w:r>
+      <w:r>
+        <w:t>[54]</w:t>
+      </w:r>
+      <w:r>
+        <w:fldChar w:fldCharType="end"/>
+      </w:r>
+      <w:r>
+        <w:t>.</w:t>
       </w:r>
     </w:p>
     <w:p>
@@ -47533,7 +48783,375 @@
         <w:t xml:space="preserve">.2. </w:t>
       </w:r>
       <w:r>
-        <w:t>Mối quan hệ giữa giới và tình trạng dinh dưỡng</w:t>
+        <w:t xml:space="preserve">Mối </w:t>
+      </w:r>
+      <w:r>
+        <w:t>liên quan</w:t>
+      </w:r>
+      <w:r>
+        <w:t xml:space="preserve"> giữa giới và tình trạng dinh dưỡng</w:t>
+      </w:r>
+    </w:p>
+    <w:p>
+      <w:r>
+        <w:t>Đánh giá TTDD theo BMI, bệnh nhân nam có 34,4% bệnh nhân SDD và bệnh nhân nữ có 34,3% bệnh nhân SDD, sự khác biệt chưa có ý nghĩa thống kê với p =1 cho thấy yếu tố giới tính chưa thực sự ảnh hưởng đến TTDD của bệnh nhân theo BMI. Đánh giá TTDD theo SGA, bệnh nhân nam có 38,8% bệnh nhân SDD cao hơn 1,18 lần so với nữ có 32.8% bệnh nhân SDD, sự khác biệt chưa có ý nghĩa thống kê với p =0,474 cho thấy yếu tố giới tính chưa thực sự ảnh hưởng đến TTDD của bệnh nhân theo SGA.</w:t>
+      </w:r>
+    </w:p>
+    <w:p>
+      <w:r>
+        <w:lastRenderedPageBreak/>
+        <w:t xml:space="preserve">Kết quả nghiên cứu của chúng tôi tương tự các nghiên cứu trong và ngoài nước. </w:t>
+      </w:r>
+      <w:r>
+        <w:t>Theo Lê Thị Thủy (2019), tỷ lệ SDD</w:t>
+      </w:r>
+      <w:r>
+        <w:t xml:space="preserve"> theo SGA</w:t>
+      </w:r>
+      <w:r>
+        <w:t xml:space="preserve"> ở nữ là 58,3% cao hơn nam là 55,1% nhưng không có ý nghĩa thống kê với p =0,568 </w:t>
+      </w:r>
+      <w:r>
+        <w:fldChar w:fldCharType="begin">
+          <w:fldData xml:space="preserve">PEVuZE5vdGU+PENpdGU+PEF1dGhvcj5UaOG7p3k8L0F1dGhvcj48WWVhcj4yMDE5PC9ZZWFyPjxS
+ZWNOdW0+ODwvUmVjTnVtPjxEaXNwbGF5VGV4dD5bMTBdPC9EaXNwbGF5VGV4dD48cmVjb3JkPjxy
+ZWMtbnVtYmVyPjg8L3JlYy1udW1iZXI+PGZvcmVpZ24ta2V5cz48a2V5IGFwcD0iRU4iIGRiLWlk
+PSJldzByMjVlNWllYXdmdWVkZHYzcGYwc2JheHgwZnNyYWE5ZnQiIHRpbWVzdGFtcD0iMTY3NzY4
+NTE4MyI+ODwva2V5PjwvZm9yZWlnbi1rZXlzPjxyZWYtdHlwZSBuYW1lPSJKb3VybmFsIEFydGlj
+bGUiPjE3PC9yZWYtdHlwZT48Y29udHJpYnV0b3JzPjxhdXRob3JzPjxhdXRob3I+PHN0eWxlIGZh
+Y2U9Im5vcm1hbCIgZm9udD0iZGVmYXVsdCIgc2l6ZT0iMTAwJSI+TMOqIFRoPC9zdHlsZT48c3R5
+bGUgZmFjZT0ibm9ybWFsIiBmb250PSJkZWZhdWx0IiBjaGFyc2V0PSIxNjMiIHNpemU9IjEwMCUi
+PuG7iyBUaOG7p3k8L3N0eWxlPjwvYXV0aG9yPjxhdXRob3I+PHN0eWxlIGZhY2U9Im5vcm1hbCIg
+Zm9udD0iZGVmYXVsdCIgY2hhcnNldD0iMTYzIiBzaXplPSIxMDAlIj5MPC9zdHlsZT48c3R5bGUg
+ZmFjZT0ibm9ybWFsIiBmb250PSJkZWZhdWx0IiBzaXplPSIxMDAlIj7DqiBWPC9zdHlsZT48c3R5
+bGUgZmFjZT0ibm9ybWFsIiBmb250PSJkZWZhdWx0IiBjaGFyc2V0PSIyMzgiIHNpemU9IjEwMCUi
+PsSDbiBIPC9zdHlsZT48c3R5bGUgZmFjZT0ibm9ybWFsIiBmb250PSJkZWZhdWx0IiBjaGFyc2V0
+PSIxNjMiIHNpemU9IjEwMCUiPuG7o2k8L3N0eWxlPjwvYXV0aG9yPjxhdXRob3I+PHN0eWxlIGZh
+Y2U9Im5vcm1hbCIgZm9udD0iZGVmYXVsdCIgY2hhcnNldD0iMTYzIiBzaXplPSIxMDAlIj5OZ3V5
+4buFbiBUaOG7iyBMYW4gSDwvc3R5bGU+PHN0eWxlIGZhY2U9Im5vcm1hbCIgZm9udD0iZGVmYXVs
+dCIgY2hhcnNldD0iMjM4IiBzaXplPSIxMDAlIj7GsMahbmc8L3N0eWxlPjwvYXV0aG9yPjxhdXRo
+b3I+PHN0eWxlIGZhY2U9Im5vcm1hbCIgZm9udD0iZGVmYXVsdCIgY2hhcnNldD0iMjM4IiBzaXpl
+PSIxMDAlIj5OZ3V5PC9zdHlsZT48c3R5bGUgZmFjZT0ibm9ybWFsIiBmb250PSJkZWZhdWx0IiBj
+aGFyc2V0PSIxNjMiIHNpemU9IjEwMCUiPuG7hW4gVHLhu41uZyBIPC9zdHlsZT48c3R5bGUgZmFj
+ZT0ibm9ybWFsIiBmb250PSJkZWZhdWx0IiBjaGFyc2V0PSIyMzgiIHNpemU9IjEwMCUiPsawbmc8
+L3N0eWxlPjwvYXV0aG9yPjxhdXRob3I+PHN0eWxlIGZhY2U9Im5vcm1hbCIgZm9udD0iZGVmYXVs
+dCIgY2hhcnNldD0iMjM4IiBzaXplPSIxMDAlIj5Ebzwvc3R5bGU+PHN0eWxlIGZhY2U9Im5vcm1h
+bCIgZm9udD0iZGVmYXVsdCIgc2l6ZT0iMTAwJSI+w6NuIFRydW5nIDwvc3R5bGU+PHN0eWxlIGZh
+Y2U9Im5vcm1hbCIgZm9udD0iZGVmYXVsdCIgY2hhcnNldD0iMjM4IiBzaXplPSIxMDAlIj7EkDwv
+c3R5bGU+PHN0eWxlIGZhY2U9Im5vcm1hbCIgZm9udD0iZGVmYXVsdCIgY2hhcnNldD0iMTYzIiBz
+aXplPSIxMDAlIj7huqF0PC9zdHlsZT48L2F1dGhvcj48L2F1dGhvcnM+PC9jb250cmlidXRvcnM+
+PHRpdGxlcz48dGl0bGU+PHN0eWxlIGZhY2U9Im5vcm1hbCIgZm9udD0iZGVmYXVsdCIgc2l6ZT0i
+MTAwJSI+VMOsbmggdHI8L3N0eWxlPjxzdHlsZSBmYWNlPSJub3JtYWwiIGZvbnQ9ImRlZmF1bHQi
+IGNoYXJzZXQ9IjE2MyIgc2l6ZT0iMTAwJSI+4bqhbmcgZGluaCBkPC9zdHlsZT48c3R5bGUgZmFj
+ZT0ibm9ybWFsIiBmb250PSJkZWZhdWx0IiBjaGFyc2V0PSIyMzgiIHNpemU9IjEwMCUiPsawPC9z
+dHlsZT48c3R5bGUgZmFjZT0ibm9ybWFsIiBmb250PSJkZWZhdWx0IiBjaGFyc2V0PSIxNjMiIHNp
+emU9IjEwMCUiPuG7oW5nIHRoZW8gcGg8L3N0eWxlPjxzdHlsZSBmYWNlPSJub3JtYWwiIGZvbnQ9
+ImRlZmF1bHQiIGNoYXJzZXQ9IjIzOCIgc2l6ZT0iMTAwJSI+xrDGoW5nIHBoPC9zdHlsZT48c3R5
+bGUgZmFjZT0ibm9ybWFsIiBmb250PSJkZWZhdWx0IiBzaXplPSIxMDAlIj7DoXAgU0dBICZhbXA7
+IG08L3N0eWxlPjxzdHlsZSBmYWNlPSJub3JtYWwiIGZvbnQ9ImRlZmF1bHQiIGNoYXJzZXQ9IjE2
+MyIgc2l6ZT0iMTAwJSI+4buZdCBz4buRIHnhur91IHThu5EgbGk8L3N0eWxlPjxzdHlsZSBmYWNl
+PSJub3JtYWwiIGZvbnQ9ImRlZmF1bHQiIHNpemU9IjEwMCUiPsOqbiBxdWFuIGM8L3N0eWxlPjxz
+dHlsZSBmYWNlPSJub3JtYWwiIGZvbnQ9ImRlZmF1bHQiIGNoYXJzZXQ9IjE2MyIgc2l6ZT0iMTAw
+JSI+4bunYSBi4buHbmggTGFvIHBo4buVaSDhu58gbmc8L3N0eWxlPjxzdHlsZSBmYWNlPSJub3Jt
+YWwiIGZvbnQ9ImRlZmF1bHQiIGNoYXJzZXQ9IjIzOCIgc2l6ZT0iMTAwJSI+xrA8L3N0eWxlPjxz
+dHlsZSBmYWNlPSJub3JtYWwiIGZvbnQ9ImRlZmF1bHQiIGNoYXJzZXQ9IjE2MyIgc2l6ZT0iMTAw
+JSI+4budaSBi4buHbmggPC9zdHlsZT48c3R5bGUgZmFjZT0ibm9ybWFsIiBmb250PSJkZWZhdWx0
+IiBjaGFyc2V0PSIyMzgiIHNpemU9IjEwMCUiPsSRaTwvc3R5bGU+PHN0eWxlIGZhY2U9Im5vcm1h
+bCIgZm9udD0iZGVmYXVsdCIgY2hhcnNldD0iMTYzIiBzaXplPSIxMDAlIj7hu4F1IHRy4buLIHTh
+uqFpIDwvc3R5bGU+PHN0eWxlIGZhY2U9Im5vcm1hbCIgZm9udD0iZGVmYXVsdCIgc2l6ZT0iMTAw
+JSI+azwvc3R5bGU+PHN0eWxlIGZhY2U9Im5vcm1hbCIgZm9udD0iZGVmYXVsdCIgY2hhcnNldD0i
+MTYzIiBzaXplPSIxMDAlIj5ob2EgTGFvIGg8L3N0eWxlPjxzdHlsZSBmYWNlPSJub3JtYWwiIGZv
+bnQ9ImRlZmF1bHQiIHNpemU9IjEwMCUiPsO0IGg8L3N0eWxlPjxzdHlsZSBmYWNlPSJub3JtYWwi
+IGZvbnQ9ImRlZmF1bHQiIGNoYXJzZXQ9IjE2MyIgc2l6ZT0iMTAwJSI+4bqlcDwvc3R5bGU+PHN0
+eWxlIGZhY2U9Im5vcm1hbCIgZm9udD0iZGVmYXVsdCIgc2l6ZT0iMTAwJSI+LDwvc3R5bGU+PHN0
+eWxlIGZhY2U9Im5vcm1hbCIgZm9udD0iZGVmYXVsdCIgY2hhcnNldD0iMTYzIiBzaXplPSIxMDAl
+Ij4gQuG7h25oIHZp4buHbiBQaOG7lWkgVHJ1bmcgPC9zdHlsZT48c3R5bGUgZmFjZT0ibm9ybWFs
+IiBmb250PSJkZWZhdWx0IiBjaGFyc2V0PSIyMzgiIHNpemU9IjEwMCUiPsawxqFuZyBuxINtIDIw
+MTg8L3N0eWxlPjwvdGl0bGU+PC90aXRsZXM+PGRhdGVzPjx5ZWFyPjIwMTk8L3llYXI+PHB1Yi1k
+YXRlcz48ZGF0ZT4wOC8xMzwvZGF0ZT48L3B1Yi1kYXRlcz48L2RhdGVzPjx1cmxzPjwvdXJscz48
+bGFuZ3VhZ2U+dmllPC9sYW5ndWFnZT48L3JlY29yZD48L0NpdGU+PC9FbmROb3RlPgB=
+</w:fldData>
+        </w:fldChar>
+      </w:r>
+      <w:r>
+        <w:instrText xml:space="preserve"> ADDIN EN.CITE </w:instrText>
+      </w:r>
+      <w:r>
+        <w:fldChar w:fldCharType="begin">
+          <w:fldData xml:space="preserve">PEVuZE5vdGU+PENpdGU+PEF1dGhvcj5UaOG7p3k8L0F1dGhvcj48WWVhcj4yMDE5PC9ZZWFyPjxS
+ZWNOdW0+ODwvUmVjTnVtPjxEaXNwbGF5VGV4dD5bMTBdPC9EaXNwbGF5VGV4dD48cmVjb3JkPjxy
+ZWMtbnVtYmVyPjg8L3JlYy1udW1iZXI+PGZvcmVpZ24ta2V5cz48a2V5IGFwcD0iRU4iIGRiLWlk
+PSJldzByMjVlNWllYXdmdWVkZHYzcGYwc2JheHgwZnNyYWE5ZnQiIHRpbWVzdGFtcD0iMTY3NzY4
+NTE4MyI+ODwva2V5PjwvZm9yZWlnbi1rZXlzPjxyZWYtdHlwZSBuYW1lPSJKb3VybmFsIEFydGlj
+bGUiPjE3PC9yZWYtdHlwZT48Y29udHJpYnV0b3JzPjxhdXRob3JzPjxhdXRob3I+PHN0eWxlIGZh
+Y2U9Im5vcm1hbCIgZm9udD0iZGVmYXVsdCIgc2l6ZT0iMTAwJSI+TMOqIFRoPC9zdHlsZT48c3R5
+bGUgZmFjZT0ibm9ybWFsIiBmb250PSJkZWZhdWx0IiBjaGFyc2V0PSIxNjMiIHNpemU9IjEwMCUi
+PuG7iyBUaOG7p3k8L3N0eWxlPjwvYXV0aG9yPjxhdXRob3I+PHN0eWxlIGZhY2U9Im5vcm1hbCIg
+Zm9udD0iZGVmYXVsdCIgY2hhcnNldD0iMTYzIiBzaXplPSIxMDAlIj5MPC9zdHlsZT48c3R5bGUg
+ZmFjZT0ibm9ybWFsIiBmb250PSJkZWZhdWx0IiBzaXplPSIxMDAlIj7DqiBWPC9zdHlsZT48c3R5
+bGUgZmFjZT0ibm9ybWFsIiBmb250PSJkZWZhdWx0IiBjaGFyc2V0PSIyMzgiIHNpemU9IjEwMCUi
+PsSDbiBIPC9zdHlsZT48c3R5bGUgZmFjZT0ibm9ybWFsIiBmb250PSJkZWZhdWx0IiBjaGFyc2V0
+PSIxNjMiIHNpemU9IjEwMCUiPuG7o2k8L3N0eWxlPjwvYXV0aG9yPjxhdXRob3I+PHN0eWxlIGZh
+Y2U9Im5vcm1hbCIgZm9udD0iZGVmYXVsdCIgY2hhcnNldD0iMTYzIiBzaXplPSIxMDAlIj5OZ3V5
+4buFbiBUaOG7iyBMYW4gSDwvc3R5bGU+PHN0eWxlIGZhY2U9Im5vcm1hbCIgZm9udD0iZGVmYXVs
+dCIgY2hhcnNldD0iMjM4IiBzaXplPSIxMDAlIj7GsMahbmc8L3N0eWxlPjwvYXV0aG9yPjxhdXRo
+b3I+PHN0eWxlIGZhY2U9Im5vcm1hbCIgZm9udD0iZGVmYXVsdCIgY2hhcnNldD0iMjM4IiBzaXpl
+PSIxMDAlIj5OZ3V5PC9zdHlsZT48c3R5bGUgZmFjZT0ibm9ybWFsIiBmb250PSJkZWZhdWx0IiBj
+aGFyc2V0PSIxNjMiIHNpemU9IjEwMCUiPuG7hW4gVHLhu41uZyBIPC9zdHlsZT48c3R5bGUgZmFj
+ZT0ibm9ybWFsIiBmb250PSJkZWZhdWx0IiBjaGFyc2V0PSIyMzgiIHNpemU9IjEwMCUiPsawbmc8
+L3N0eWxlPjwvYXV0aG9yPjxhdXRob3I+PHN0eWxlIGZhY2U9Im5vcm1hbCIgZm9udD0iZGVmYXVs
+dCIgY2hhcnNldD0iMjM4IiBzaXplPSIxMDAlIj5Ebzwvc3R5bGU+PHN0eWxlIGZhY2U9Im5vcm1h
+bCIgZm9udD0iZGVmYXVsdCIgc2l6ZT0iMTAwJSI+w6NuIFRydW5nIDwvc3R5bGU+PHN0eWxlIGZh
+Y2U9Im5vcm1hbCIgZm9udD0iZGVmYXVsdCIgY2hhcnNldD0iMjM4IiBzaXplPSIxMDAlIj7EkDwv
+c3R5bGU+PHN0eWxlIGZhY2U9Im5vcm1hbCIgZm9udD0iZGVmYXVsdCIgY2hhcnNldD0iMTYzIiBz
+aXplPSIxMDAlIj7huqF0PC9zdHlsZT48L2F1dGhvcj48L2F1dGhvcnM+PC9jb250cmlidXRvcnM+
+PHRpdGxlcz48dGl0bGU+PHN0eWxlIGZhY2U9Im5vcm1hbCIgZm9udD0iZGVmYXVsdCIgc2l6ZT0i
+MTAwJSI+VMOsbmggdHI8L3N0eWxlPjxzdHlsZSBmYWNlPSJub3JtYWwiIGZvbnQ9ImRlZmF1bHQi
+IGNoYXJzZXQ9IjE2MyIgc2l6ZT0iMTAwJSI+4bqhbmcgZGluaCBkPC9zdHlsZT48c3R5bGUgZmFj
+ZT0ibm9ybWFsIiBmb250PSJkZWZhdWx0IiBjaGFyc2V0PSIyMzgiIHNpemU9IjEwMCUiPsawPC9z
+dHlsZT48c3R5bGUgZmFjZT0ibm9ybWFsIiBmb250PSJkZWZhdWx0IiBjaGFyc2V0PSIxNjMiIHNp
+emU9IjEwMCUiPuG7oW5nIHRoZW8gcGg8L3N0eWxlPjxzdHlsZSBmYWNlPSJub3JtYWwiIGZvbnQ9
+ImRlZmF1bHQiIGNoYXJzZXQ9IjIzOCIgc2l6ZT0iMTAwJSI+xrDGoW5nIHBoPC9zdHlsZT48c3R5
+bGUgZmFjZT0ibm9ybWFsIiBmb250PSJkZWZhdWx0IiBzaXplPSIxMDAlIj7DoXAgU0dBICZhbXA7
+IG08L3N0eWxlPjxzdHlsZSBmYWNlPSJub3JtYWwiIGZvbnQ9ImRlZmF1bHQiIGNoYXJzZXQ9IjE2
+MyIgc2l6ZT0iMTAwJSI+4buZdCBz4buRIHnhur91IHThu5EgbGk8L3N0eWxlPjxzdHlsZSBmYWNl
+PSJub3JtYWwiIGZvbnQ9ImRlZmF1bHQiIHNpemU9IjEwMCUiPsOqbiBxdWFuIGM8L3N0eWxlPjxz
+dHlsZSBmYWNlPSJub3JtYWwiIGZvbnQ9ImRlZmF1bHQiIGNoYXJzZXQ9IjE2MyIgc2l6ZT0iMTAw
+JSI+4bunYSBi4buHbmggTGFvIHBo4buVaSDhu58gbmc8L3N0eWxlPjxzdHlsZSBmYWNlPSJub3Jt
+YWwiIGZvbnQ9ImRlZmF1bHQiIGNoYXJzZXQ9IjIzOCIgc2l6ZT0iMTAwJSI+xrA8L3N0eWxlPjxz
+dHlsZSBmYWNlPSJub3JtYWwiIGZvbnQ9ImRlZmF1bHQiIGNoYXJzZXQ9IjE2MyIgc2l6ZT0iMTAw
+JSI+4budaSBi4buHbmggPC9zdHlsZT48c3R5bGUgZmFjZT0ibm9ybWFsIiBmb250PSJkZWZhdWx0
+IiBjaGFyc2V0PSIyMzgiIHNpemU9IjEwMCUiPsSRaTwvc3R5bGU+PHN0eWxlIGZhY2U9Im5vcm1h
+bCIgZm9udD0iZGVmYXVsdCIgY2hhcnNldD0iMTYzIiBzaXplPSIxMDAlIj7hu4F1IHRy4buLIHTh
+uqFpIDwvc3R5bGU+PHN0eWxlIGZhY2U9Im5vcm1hbCIgZm9udD0iZGVmYXVsdCIgc2l6ZT0iMTAw
+JSI+azwvc3R5bGU+PHN0eWxlIGZhY2U9Im5vcm1hbCIgZm9udD0iZGVmYXVsdCIgY2hhcnNldD0i
+MTYzIiBzaXplPSIxMDAlIj5ob2EgTGFvIGg8L3N0eWxlPjxzdHlsZSBmYWNlPSJub3JtYWwiIGZv
+bnQ9ImRlZmF1bHQiIHNpemU9IjEwMCUiPsO0IGg8L3N0eWxlPjxzdHlsZSBmYWNlPSJub3JtYWwi
+IGZvbnQ9ImRlZmF1bHQiIGNoYXJzZXQ9IjE2MyIgc2l6ZT0iMTAwJSI+4bqlcDwvc3R5bGU+PHN0
+eWxlIGZhY2U9Im5vcm1hbCIgZm9udD0iZGVmYXVsdCIgc2l6ZT0iMTAwJSI+LDwvc3R5bGU+PHN0
+eWxlIGZhY2U9Im5vcm1hbCIgZm9udD0iZGVmYXVsdCIgY2hhcnNldD0iMTYzIiBzaXplPSIxMDAl
+Ij4gQuG7h25oIHZp4buHbiBQaOG7lWkgVHJ1bmcgPC9zdHlsZT48c3R5bGUgZmFjZT0ibm9ybWFs
+IiBmb250PSJkZWZhdWx0IiBjaGFyc2V0PSIyMzgiIHNpemU9IjEwMCUiPsawxqFuZyBuxINtIDIw
+MTg8L3N0eWxlPjwvdGl0bGU+PC90aXRsZXM+PGRhdGVzPjx5ZWFyPjIwMTk8L3llYXI+PHB1Yi1k
+YXRlcz48ZGF0ZT4wOC8xMzwvZGF0ZT48L3B1Yi1kYXRlcz48L2RhdGVzPjx1cmxzPjwvdXJscz48
+bGFuZ3VhZ2U+dmllPC9sYW5ndWFnZT48L3JlY29yZD48L0NpdGU+PC9FbmROb3RlPgB=
+</w:fldData>
+        </w:fldChar>
+      </w:r>
+      <w:r>
+        <w:instrText xml:space="preserve"> ADDIN EN.CITE.DATA </w:instrText>
+      </w:r>
+      <w:r>
+        <w:fldChar w:fldCharType="end"/>
+      </w:r>
+      <w:r>
+        <w:fldChar w:fldCharType="separate"/>
+      </w:r>
+      <w:r>
+        <w:t>[10]</w:t>
+      </w:r>
+      <w:r>
+        <w:fldChar w:fldCharType="end"/>
+      </w:r>
+      <w:r>
+        <w:t>.</w:t>
+      </w:r>
+      <w:r>
+        <w:t xml:space="preserve"> Theo Huang-Shen Lin (2021), không có mối liên quan giữa giới và tỷ lệ SDD theo </w:t>
+      </w:r>
+      <w:r>
+        <w:t>SGA</w:t>
+      </w:r>
+      <w:r>
+        <w:t xml:space="preserve"> </w:t>
+      </w:r>
+      <w:r>
+        <w:t>(p =0,769)</w:t>
+      </w:r>
+      <w:r>
+        <w:t xml:space="preserve"> </w:t>
+      </w:r>
+      <w:r>
+        <w:fldChar w:fldCharType="begin"/>
+      </w:r>
+      <w:r>
+        <w:instrText xml:space="preserve"> ADDIN EN.CITE &lt;EndNote&gt;&lt;Cite&gt;&lt;Author&gt;Lin&lt;/Author&gt;&lt;Year&gt;2021&lt;/Year&gt;&lt;RecNum&gt;88&lt;/RecNum&gt;&lt;DisplayText&gt;[50]&lt;/DisplayText&gt;&lt;record&gt;&lt;rec-number&gt;88&lt;/rec-number&gt;&lt;foreign-keys&gt;&lt;key app="EN" db-id="ew0r25e5ieawfueddv3pf0sbaxx0fsraa9ft" timestamp="1682698858"&gt;88&lt;/key&gt;&lt;/foreign-keys&gt;&lt;ref-type name="Journal Article"&gt;17&lt;/ref-type&gt;&lt;contributors&gt;&lt;authors&gt;&lt;author&gt;Lin, H. S.&lt;/author&gt;&lt;author&gt;Lin, M. S.&lt;/author&gt;&lt;author&gt;Chi, C. C.&lt;/author&gt;&lt;author&gt;Ye, J. J.&lt;/author&gt;&lt;author&gt;Hsieh, C. C.&lt;/author&gt;&lt;/authors&gt;&lt;/contributors&gt;&lt;auth-address&gt;Division of Infectious Diseases, Department of Internal Medicine, Chang Gung Memorial Hospital, Chiayi 61363, Taiwan.&amp;#xD;College of Medicine, Chang Gung University, Taoyuan 33303, Taiwan.&amp;#xD;Division of Cardiology, Chang Gung Memorial Hospital, Chiayi 61363, Taiwan.&amp;#xD;Department of Dermatology, Chang Gung Memorial Hospital, Linkou, Taoyuan 33305, Taiwan.&amp;#xD;Division of Infectious Diseases, Department of Internal Medicine, Chang Gung Memorial Hospital, Keelung 204, Taiwan.&amp;#xD;Department of Nutrition, Chang Gung Memorial Hospital, Chiayi 61363, Taiwan.&lt;/auth-address&gt;&lt;titles&gt;&lt;title&gt;Nutrition Assessment and Adverse Outcomes in Hospitalized Patients with Tuberculosis&lt;/title&gt;&lt;secondary-title&gt;J Clin Med&lt;/secondary-title&gt;&lt;/titles&gt;&lt;periodical&gt;&lt;full-title&gt;J Clin Med&lt;/full-title&gt;&lt;/periodical&gt;&lt;volume&gt;10&lt;/volume&gt;&lt;number&gt;12&lt;/number&gt;&lt;edition&gt;20210618&lt;/edition&gt;&lt;keywords&gt;&lt;keyword&gt;Tuberculosis&lt;/keyword&gt;&lt;keyword&gt;adverse outcomes&lt;/keyword&gt;&lt;keyword&gt;hepatitis&lt;/keyword&gt;&lt;keyword&gt;liver injury&lt;/keyword&gt;&lt;keyword&gt;malnutrition&lt;/keyword&gt;&lt;keyword&gt;nutritional assessment&lt;/keyword&gt;&lt;/keywords&gt;&lt;dates&gt;&lt;year&gt;2021&lt;/year&gt;&lt;pub-dates&gt;&lt;date&gt;Jun 18&lt;/date&gt;&lt;/pub-dates&gt;&lt;/dates&gt;&lt;isbn&gt;2077-0383 (Print)&amp;#xD;2077-0383&lt;/isbn&gt;&lt;accession-num&gt;34207380&lt;/accession-num&gt;&lt;urls&gt;&lt;/urls&gt;&lt;custom1&gt;The authors declare no conflict of interest.&lt;/custom1&gt;&lt;custom2&gt;PMC8235651&lt;/custom2&gt;&lt;electronic-resource-num&gt;10.3390/jcm10122702&lt;/electronic-resource-num&gt;&lt;remote-database-provider&gt;NLM&lt;/remote-database-provider&gt;&lt;language&gt;eng&lt;/language&gt;&lt;/record&gt;&lt;/Cite&gt;&lt;/EndNote&gt;</w:instrText>
+      </w:r>
+      <w:r>
+        <w:fldChar w:fldCharType="separate"/>
+      </w:r>
+      <w:r>
+        <w:t>[50]</w:t>
+      </w:r>
+      <w:r>
+        <w:fldChar w:fldCharType="end"/>
+      </w:r>
+      <w:r>
+        <w:t>; đ</w:t>
+      </w:r>
+      <w:r>
+        <w:t xml:space="preserve">ánh giá TTDD theo </w:t>
+      </w:r>
+      <w:r>
+        <w:t>BMI</w:t>
+      </w:r>
+      <w:r>
+        <w:t xml:space="preserve"> của</w:t>
+      </w:r>
+      <w:r>
+        <w:t xml:space="preserve"> </w:t>
+      </w:r>
+      <w:r>
+        <w:t xml:space="preserve">Beatrice B. Musuenge (2020), </w:t>
+      </w:r>
+      <w:r>
+        <w:t>không thấy sự khác biệt giữa nam và nữ với p =0,377</w:t>
+      </w:r>
+      <w:r>
+        <w:t xml:space="preserve"> </w:t>
+      </w:r>
+      <w:r>
+        <w:fldChar w:fldCharType="begin">
+          <w:fldData xml:space="preserve">PEVuZE5vdGU+PENpdGU+PEF1dGhvcj5NdXN1ZW5nZTwvQXV0aG9yPjxZZWFyPjIwMjA8L1llYXI+
+PFJlY051bT45NzwvUmVjTnVtPjxEaXNwbGF5VGV4dD5bNTFdPC9EaXNwbGF5VGV4dD48cmVjb3Jk
+PjxyZWMtbnVtYmVyPjk3PC9yZWMtbnVtYmVyPjxmb3JlaWduLWtleXM+PGtleSBhcHA9IkVOIiBk
+Yi1pZD0iZXcwcjI1ZTVpZWF3ZnVlZGR2M3BmMHNiYXh4MGZzcmFhOWZ0IiB0aW1lc3RhbXA9IjE2
+ODM2MTY3MzMiPjk3PC9rZXk+PC9mb3JlaWduLWtleXM+PHJlZi10eXBlIG5hbWU9IkpvdXJuYWwg
+QXJ0aWNsZSI+MTc8L3JlZi10eXBlPjxjb250cmlidXRvcnM+PGF1dGhvcnM+PGF1dGhvcj5NdXN1
+ZW5nZSwgQi4gQi48L2F1dGhvcj48YXV0aG9yPlBvZGEsIEcuIEcuPC9hdXRob3I+PGF1dGhvcj5D
+aGVuLCBQLiBDLjwvYXV0aG9yPjwvYXV0aG9ycz48L2NvbnRyaWJ1dG9ycz48YXV0aC1hZGRyZXNz
+PkRlcGFydG1lbnQgb2YgUHVibGljIEhlYWx0aCwgQ2hpbmEgTWVkaWNhbCBVbml2ZXJzaXR5LCA5
+MSBIc3VlaC1TaGloIFJvYWQsIE5vcnRoIERpc3RyaWN0LCBUYWljaHVuZyBDaXR5IDQwNDAyLCBU
+YWl3YW4uJiN4RDtQdWJsaWMgSGVhbHRoIERlcGFydG1lbnQsIFVuaXZlcnNpdHkgb2YgT3VhZ2Fk
+b3Vnb3UsIE91YWdhZG91Z291IDAzIEJQIDcwMjEsIEJ1cmtpbmEgRmFzby48L2F1dGgtYWRkcmVz
+cz48dGl0bGVzPjx0aXRsZT5OdXRyaXRpb25hbCBTdGF0dXMgb2YgUGF0aWVudHMgd2l0aCBUdWJl
+cmN1bG9zaXMgYW5kIEFzc29jaWF0ZWQgRmFjdG9ycyBpbiB0aGUgSGVhbHRoIENlbnRyZSBSZWdp
+b24gb2YgQnVya2luYSBGYXNvPC90aXRsZT48c2Vjb25kYXJ5LXRpdGxlPk51dHJpZW50czwvc2Vj
+b25kYXJ5LXRpdGxlPjwvdGl0bGVzPjxwZXJpb2RpY2FsPjxmdWxsLXRpdGxlPk51dHJpZW50czwv
+ZnVsbC10aXRsZT48L3BlcmlvZGljYWw+PHZvbHVtZT4xMjwvdm9sdW1lPjxudW1iZXI+OTwvbnVt
+YmVyPjxlZGl0aW9uPjIwMjAwODIxPC9lZGl0aW9uPjxrZXl3b3Jkcz48a2V5d29yZD5BZG9sZXNj
+ZW50PC9rZXl3b3JkPjxrZXl3b3JkPkFkdWx0PC9rZXl3b3JkPjxrZXl3b3JkPkFnZSBGYWN0b3Jz
+PC9rZXl3b3JkPjxrZXl3b3JkPkFnZWQ8L2tleXdvcmQ+PGtleXdvcmQ+QWdlZCwgODAgYW5kIG92
+ZXI8L2tleXdvcmQ+PGtleXdvcmQ+Qm9keSBNYXNzIEluZGV4PC9rZXl3b3JkPjxrZXl3b3JkPkJ1
+cmtpbmEgRmFzbzwva2V5d29yZD48a2V5d29yZD4qQ29tbXVuaXR5IEhlYWx0aCBDZW50ZXJzPC9r
+ZXl3b3JkPjxrZXl3b3JkPkNvbW9yYmlkaXR5PC9rZXl3b3JkPjxrZXl3b3JkPkNyb3NzLVNlY3Rp
+b25hbCBTdHVkaWVzPC9rZXl3b3JkPjxrZXl3b3JkPkZlbWFsZTwva2V5d29yZD48a2V5d29yZD5I
+dW1hbnM8L2tleXdvcmQ+PGtleXdvcmQ+TWFsZTwva2V5d29yZD48a2V5d29yZD5NYWxudXRyaXRp
+b24vZGlhZ25vc2lzLyplcGlkZW1pb2xvZ3k8L2tleXdvcmQ+PGtleXdvcmQ+TWlkZGxlIEFnZWQ8
+L2tleXdvcmQ+PGtleXdvcmQ+Kk51dHJpdGlvbiBTdXJ2ZXlzPC9rZXl3b3JkPjxrZXl3b3JkPipO
+dXRyaXRpb25hbCBTdGF0dXM8L2tleXdvcmQ+PGtleXdvcmQ+UHJldmFsZW5jZTwva2V5d29yZD48
+a2V5d29yZD5TZXZlcml0eSBvZiBJbGxuZXNzIEluZGV4PC9rZXl3b3JkPjxrZXl3b3JkPlR1YmVy
+Y3Vsb3Npcy8qZXBpZGVtaW9sb2d5PC9rZXl3b3JkPjxrZXl3b3JkPllvdW5nIEFkdWx0PC9rZXl3
+b3JkPjxrZXl3b3JkPmFkdWx0czwva2V5d29yZD48a2V5d29yZD5hc3NvY2lhdGVkIGZhY3RvcnM8
+L2tleXdvcmQ+PGtleXdvcmQ+dHViZXJjdWxvc2lzPC9rZXl3b3JkPjxrZXl3b3JkPnVuZGVybnV0
+cml0aW9uPC9rZXl3b3JkPjwva2V5d29yZHM+PGRhdGVzPjx5ZWFyPjIwMjA8L3llYXI+PHB1Yi1k
+YXRlcz48ZGF0ZT5BdWcgMjE8L2RhdGU+PC9wdWItZGF0ZXM+PC9kYXRlcz48aXNibj4yMDcyLTY2
+NDM8L2lzYm4+PGFjY2Vzc2lvbi1udW0+MzI4MjU3NTY8L2FjY2Vzc2lvbi1udW0+PHVybHM+PC91
+cmxzPjxjdXN0b20xPlRoZSBhdXRob3JzIGRlY2xhcmUgdGhhdCB0aGV5IGhhdmUgbm8gY29tcGV0
+aW5nIGludGVyZXN0IGNvbmNlcm5pbmcgdGhlIHJlZHVjdGlvbiBvZiB0aGlzIHBhcGVyLjwvY3Vz
+dG9tMT48Y3VzdG9tMj5QTUM3NTUxMjg0PC9jdXN0b20yPjxlbGVjdHJvbmljLXJlc291cmNlLW51
+bT4xMC4zMzkwL251MTIwOTI1NDA8L2VsZWN0cm9uaWMtcmVzb3VyY2UtbnVtPjxyZW1vdGUtZGF0
+YWJhc2UtcHJvdmlkZXI+TkxNPC9yZW1vdGUtZGF0YWJhc2UtcHJvdmlkZXI+PGxhbmd1YWdlPmVu
+ZzwvbGFuZ3VhZ2U+PC9yZWNvcmQ+PC9DaXRlPjwvRW5kTm90ZT5=
+</w:fldData>
+        </w:fldChar>
+      </w:r>
+      <w:r>
+        <w:instrText xml:space="preserve"> ADDIN EN.CITE </w:instrText>
+      </w:r>
+      <w:r>
+        <w:fldChar w:fldCharType="begin">
+          <w:fldData xml:space="preserve">PEVuZE5vdGU+PENpdGU+PEF1dGhvcj5NdXN1ZW5nZTwvQXV0aG9yPjxZZWFyPjIwMjA8L1llYXI+
+PFJlY051bT45NzwvUmVjTnVtPjxEaXNwbGF5VGV4dD5bNTFdPC9EaXNwbGF5VGV4dD48cmVjb3Jk
+PjxyZWMtbnVtYmVyPjk3PC9yZWMtbnVtYmVyPjxmb3JlaWduLWtleXM+PGtleSBhcHA9IkVOIiBk
+Yi1pZD0iZXcwcjI1ZTVpZWF3ZnVlZGR2M3BmMHNiYXh4MGZzcmFhOWZ0IiB0aW1lc3RhbXA9IjE2
+ODM2MTY3MzMiPjk3PC9rZXk+PC9mb3JlaWduLWtleXM+PHJlZi10eXBlIG5hbWU9IkpvdXJuYWwg
+QXJ0aWNsZSI+MTc8L3JlZi10eXBlPjxjb250cmlidXRvcnM+PGF1dGhvcnM+PGF1dGhvcj5NdXN1
+ZW5nZSwgQi4gQi48L2F1dGhvcj48YXV0aG9yPlBvZGEsIEcuIEcuPC9hdXRob3I+PGF1dGhvcj5D
+aGVuLCBQLiBDLjwvYXV0aG9yPjwvYXV0aG9ycz48L2NvbnRyaWJ1dG9ycz48YXV0aC1hZGRyZXNz
+PkRlcGFydG1lbnQgb2YgUHVibGljIEhlYWx0aCwgQ2hpbmEgTWVkaWNhbCBVbml2ZXJzaXR5LCA5
+MSBIc3VlaC1TaGloIFJvYWQsIE5vcnRoIERpc3RyaWN0LCBUYWljaHVuZyBDaXR5IDQwNDAyLCBU
+YWl3YW4uJiN4RDtQdWJsaWMgSGVhbHRoIERlcGFydG1lbnQsIFVuaXZlcnNpdHkgb2YgT3VhZ2Fk
+b3Vnb3UsIE91YWdhZG91Z291IDAzIEJQIDcwMjEsIEJ1cmtpbmEgRmFzby48L2F1dGgtYWRkcmVz
+cz48dGl0bGVzPjx0aXRsZT5OdXRyaXRpb25hbCBTdGF0dXMgb2YgUGF0aWVudHMgd2l0aCBUdWJl
+cmN1bG9zaXMgYW5kIEFzc29jaWF0ZWQgRmFjdG9ycyBpbiB0aGUgSGVhbHRoIENlbnRyZSBSZWdp
+b24gb2YgQnVya2luYSBGYXNvPC90aXRsZT48c2Vjb25kYXJ5LXRpdGxlPk51dHJpZW50czwvc2Vj
+b25kYXJ5LXRpdGxlPjwvdGl0bGVzPjxwZXJpb2RpY2FsPjxmdWxsLXRpdGxlPk51dHJpZW50czwv
+ZnVsbC10aXRsZT48L3BlcmlvZGljYWw+PHZvbHVtZT4xMjwvdm9sdW1lPjxudW1iZXI+OTwvbnVt
+YmVyPjxlZGl0aW9uPjIwMjAwODIxPC9lZGl0aW9uPjxrZXl3b3Jkcz48a2V5d29yZD5BZG9sZXNj
+ZW50PC9rZXl3b3JkPjxrZXl3b3JkPkFkdWx0PC9rZXl3b3JkPjxrZXl3b3JkPkFnZSBGYWN0b3Jz
+PC9rZXl3b3JkPjxrZXl3b3JkPkFnZWQ8L2tleXdvcmQ+PGtleXdvcmQ+QWdlZCwgODAgYW5kIG92
+ZXI8L2tleXdvcmQ+PGtleXdvcmQ+Qm9keSBNYXNzIEluZGV4PC9rZXl3b3JkPjxrZXl3b3JkPkJ1
+cmtpbmEgRmFzbzwva2V5d29yZD48a2V5d29yZD4qQ29tbXVuaXR5IEhlYWx0aCBDZW50ZXJzPC9r
+ZXl3b3JkPjxrZXl3b3JkPkNvbW9yYmlkaXR5PC9rZXl3b3JkPjxrZXl3b3JkPkNyb3NzLVNlY3Rp
+b25hbCBTdHVkaWVzPC9rZXl3b3JkPjxrZXl3b3JkPkZlbWFsZTwva2V5d29yZD48a2V5d29yZD5I
+dW1hbnM8L2tleXdvcmQ+PGtleXdvcmQ+TWFsZTwva2V5d29yZD48a2V5d29yZD5NYWxudXRyaXRp
+b24vZGlhZ25vc2lzLyplcGlkZW1pb2xvZ3k8L2tleXdvcmQ+PGtleXdvcmQ+TWlkZGxlIEFnZWQ8
+L2tleXdvcmQ+PGtleXdvcmQ+Kk51dHJpdGlvbiBTdXJ2ZXlzPC9rZXl3b3JkPjxrZXl3b3JkPipO
+dXRyaXRpb25hbCBTdGF0dXM8L2tleXdvcmQ+PGtleXdvcmQ+UHJldmFsZW5jZTwva2V5d29yZD48
+a2V5d29yZD5TZXZlcml0eSBvZiBJbGxuZXNzIEluZGV4PC9rZXl3b3JkPjxrZXl3b3JkPlR1YmVy
+Y3Vsb3Npcy8qZXBpZGVtaW9sb2d5PC9rZXl3b3JkPjxrZXl3b3JkPllvdW5nIEFkdWx0PC9rZXl3
+b3JkPjxrZXl3b3JkPmFkdWx0czwva2V5d29yZD48a2V5d29yZD5hc3NvY2lhdGVkIGZhY3RvcnM8
+L2tleXdvcmQ+PGtleXdvcmQ+dHViZXJjdWxvc2lzPC9rZXl3b3JkPjxrZXl3b3JkPnVuZGVybnV0
+cml0aW9uPC9rZXl3b3JkPjwva2V5d29yZHM+PGRhdGVzPjx5ZWFyPjIwMjA8L3llYXI+PHB1Yi1k
+YXRlcz48ZGF0ZT5BdWcgMjE8L2RhdGU+PC9wdWItZGF0ZXM+PC9kYXRlcz48aXNibj4yMDcyLTY2
+NDM8L2lzYm4+PGFjY2Vzc2lvbi1udW0+MzI4MjU3NTY8L2FjY2Vzc2lvbi1udW0+PHVybHM+PC91
+cmxzPjxjdXN0b20xPlRoZSBhdXRob3JzIGRlY2xhcmUgdGhhdCB0aGV5IGhhdmUgbm8gY29tcGV0
+aW5nIGludGVyZXN0IGNvbmNlcm5pbmcgdGhlIHJlZHVjdGlvbiBvZiB0aGlzIHBhcGVyLjwvY3Vz
+dG9tMT48Y3VzdG9tMj5QTUM3NTUxMjg0PC9jdXN0b20yPjxlbGVjdHJvbmljLXJlc291cmNlLW51
+bT4xMC4zMzkwL251MTIwOTI1NDA8L2VsZWN0cm9uaWMtcmVzb3VyY2UtbnVtPjxyZW1vdGUtZGF0
+YWJhc2UtcHJvdmlkZXI+TkxNPC9yZW1vdGUtZGF0YWJhc2UtcHJvdmlkZXI+PGxhbmd1YWdlPmVu
+ZzwvbGFuZ3VhZ2U+PC9yZWNvcmQ+PC9DaXRlPjwvRW5kTm90ZT5=
+</w:fldData>
+        </w:fldChar>
+      </w:r>
+      <w:r>
+        <w:instrText xml:space="preserve"> ADDIN EN.CITE.DATA </w:instrText>
+      </w:r>
+      <w:r>
+        <w:fldChar w:fldCharType="end"/>
+      </w:r>
+      <w:r>
+        <w:fldChar w:fldCharType="separate"/>
+      </w:r>
+      <w:r>
+        <w:t>[51]</w:t>
+      </w:r>
+      <w:r>
+        <w:fldChar w:fldCharType="end"/>
+      </w:r>
+      <w:r>
+        <w:t xml:space="preserve">; </w:t>
+      </w:r>
+      <w:r>
+        <w:t>đánh giá TTDD theo SGA, S</w:t>
+      </w:r>
+      <w:r>
+        <w:t>a</w:t>
+      </w:r>
+      <w:r>
+        <w:t>nchitaSubedi (2029) cho kết quả p =0,274 thể hiện không có mối liên quan giữa giới và tỷ lệ SDD theo BMI</w:t>
+      </w:r>
+      <w:r>
+        <w:t xml:space="preserve"> </w:t>
+      </w:r>
+      <w:r>
+        <w:fldChar w:fldCharType="begin"/>
+      </w:r>
+      <w:r>
+        <w:instrText xml:space="preserve"> ADDIN EN.CITE &lt;EndNote&gt;&lt;Cite&gt;&lt;Author&gt;SanchitaSubedi&lt;/Author&gt;&lt;Year&gt;2019&lt;/Year&gt;&lt;RecNum&gt;89&lt;/RecNum&gt;&lt;DisplayText&gt;[54]&lt;/DisplayText&gt;&lt;record&gt;&lt;rec-number&gt;89&lt;/rec-number&gt;&lt;foreign-keys&gt;&lt;key app="EN" db-id="ew0r25e5ieawfueddv3pf0sbaxx0fsraa9ft" timestamp="1682701901"&gt;89&lt;/key&gt;&lt;/foreign-keys&gt;&lt;ref-type name="Conference Proceedings"&gt;10&lt;/ref-type&gt;&lt;contributors&gt;&lt;authors&gt;&lt;author&gt;SanchitaSubedi&lt;/author&gt;&lt;author&gt;Mehta, Ram Sharan&lt;/author&gt;&lt;author&gt;PushpaParajuli&lt;/author&gt;&lt;author&gt;GayanandMandal&lt;/author&gt;&lt;author&gt;Yadav, Deepak Kumar&lt;/author&gt;&lt;/authors&gt;&lt;/contributors&gt;&lt;titles&gt;&lt;title&gt;Nutritional Status of Patients with Pulmonary Tuberculosis receiving Anti-Tuberculosis Treatment at BP Koirala Institute of Health Sciences, Nepal&lt;/title&gt;&lt;/titles&gt;&lt;dates&gt;&lt;year&gt;2019&lt;/year&gt;&lt;/dates&gt;&lt;urls&gt;&lt;/urls&gt;&lt;/record&gt;&lt;/Cite&gt;&lt;/EndNote&gt;</w:instrText>
+      </w:r>
+      <w:r>
+        <w:fldChar w:fldCharType="separate"/>
+      </w:r>
+      <w:r>
+        <w:t>[54]</w:t>
+      </w:r>
+      <w:r>
+        <w:fldChar w:fldCharType="end"/>
+      </w:r>
+      <w:r>
+        <w:t>.</w:t>
       </w:r>
     </w:p>
     <w:p>
@@ -47545,17 +49163,498 @@
       </w:r>
     </w:p>
     <w:p>
-      <w:pPr>
-        <w:pStyle w:val="Heading3"/>
-      </w:pPr>
-      <w:r>
-        <w:t xml:space="preserve">4.2.4. Mối liên quan giữa </w:t>
-      </w:r>
-      <w:r>
-        <w:t xml:space="preserve">khu vực địa lý </w:t>
-      </w:r>
-      <w:r>
-        <w:t>và tình trạng dinh dưỡng</w:t>
+      <w:r>
+        <w:t xml:space="preserve">Đánh giá TTDD theo BMI, lao động tự do có tỷ lệ bệnh nhân SDD là </w:t>
+      </w:r>
+      <w:r>
+        <w:t>41</w:t>
+      </w:r>
+      <w:r>
+        <w:t>,</w:t>
+      </w:r>
+      <w:r>
+        <w:t>5%</w:t>
+      </w:r>
+      <w:r>
+        <w:t xml:space="preserve"> cao hơn 1,48 lần các nghề nghiệp khác là </w:t>
+      </w:r>
+      <w:r>
+        <w:t>28</w:t>
+      </w:r>
+      <w:r>
+        <w:t>,</w:t>
+      </w:r>
+      <w:r>
+        <w:t>0</w:t>
+      </w:r>
+      <w:r>
+        <w:t>%, OR =0,548, khoảng tin cậy 95% của OR là 0,324-0,</w:t>
+      </w:r>
+      <w:r>
+        <w:t>9</w:t>
+      </w:r>
+      <w:r>
+        <w:t xml:space="preserve">30, sự khác biệt có ý nghĩa thống kê với p =0,035. Đánh giá TTDD theo SGA, lao động tự do có tỷ lệ bệnh nhân SDD là </w:t>
+      </w:r>
+      <w:r>
+        <w:t>43</w:t>
+      </w:r>
+      <w:r>
+        <w:t>,</w:t>
+      </w:r>
+      <w:r>
+        <w:t>2%</w:t>
+      </w:r>
+      <w:r>
+        <w:t xml:space="preserve"> cao hơn các nghề nghiệp khác là </w:t>
+      </w:r>
+      <w:r>
+        <w:t>31</w:t>
+      </w:r>
+      <w:r>
+        <w:t>,</w:t>
+      </w:r>
+      <w:r>
+        <w:t>8%</w:t>
+      </w:r>
+      <w:r>
+        <w:t>, tuy nhiên sự khác biệt chưa có ý nghĩa thống kê với p =0,083.</w:t>
+      </w:r>
+    </w:p>
+    <w:p>
+      <w:r>
+        <w:t xml:space="preserve">Theo </w:t>
+      </w:r>
+      <w:r>
+        <w:t>Lê Thị Thủy (2019),</w:t>
+      </w:r>
+      <w:r>
+        <w:t xml:space="preserve"> </w:t>
+      </w:r>
+      <w:r>
+        <w:t>đánh giá theo SGA</w:t>
+      </w:r>
+      <w:r>
+        <w:t xml:space="preserve">, </w:t>
+      </w:r>
+      <w:r>
+        <w:t>bệnh nhân là lao động tự do tỷ lệ SDD là 58,9%, công nhân viên chức là 45,7%, thấp nhất là học sinh – sinh  viên tỷ lệ SDD là 44,7%, tuy nhiên sự khác biệt chưa có ý nghĩa thống kê</w:t>
+      </w:r>
+      <w:r>
+        <w:t xml:space="preserve"> </w:t>
+      </w:r>
+      <w:r>
+        <w:fldChar w:fldCharType="begin">
+          <w:fldData xml:space="preserve">PEVuZE5vdGU+PENpdGU+PEF1dGhvcj5UaOG7p3k8L0F1dGhvcj48WWVhcj4yMDE5PC9ZZWFyPjxS
+ZWNOdW0+ODwvUmVjTnVtPjxEaXNwbGF5VGV4dD5bMTBdPC9EaXNwbGF5VGV4dD48cmVjb3JkPjxy
+ZWMtbnVtYmVyPjg8L3JlYy1udW1iZXI+PGZvcmVpZ24ta2V5cz48a2V5IGFwcD0iRU4iIGRiLWlk
+PSJldzByMjVlNWllYXdmdWVkZHYzcGYwc2JheHgwZnNyYWE5ZnQiIHRpbWVzdGFtcD0iMTY3NzY4
+NTE4MyI+ODwva2V5PjwvZm9yZWlnbi1rZXlzPjxyZWYtdHlwZSBuYW1lPSJKb3VybmFsIEFydGlj
+bGUiPjE3PC9yZWYtdHlwZT48Y29udHJpYnV0b3JzPjxhdXRob3JzPjxhdXRob3I+PHN0eWxlIGZh
+Y2U9Im5vcm1hbCIgZm9udD0iZGVmYXVsdCIgc2l6ZT0iMTAwJSI+TMOqIFRoPC9zdHlsZT48c3R5
+bGUgZmFjZT0ibm9ybWFsIiBmb250PSJkZWZhdWx0IiBjaGFyc2V0PSIxNjMiIHNpemU9IjEwMCUi
+PuG7iyBUaOG7p3k8L3N0eWxlPjwvYXV0aG9yPjxhdXRob3I+PHN0eWxlIGZhY2U9Im5vcm1hbCIg
+Zm9udD0iZGVmYXVsdCIgY2hhcnNldD0iMTYzIiBzaXplPSIxMDAlIj5MPC9zdHlsZT48c3R5bGUg
+ZmFjZT0ibm9ybWFsIiBmb250PSJkZWZhdWx0IiBzaXplPSIxMDAlIj7DqiBWPC9zdHlsZT48c3R5
+bGUgZmFjZT0ibm9ybWFsIiBmb250PSJkZWZhdWx0IiBjaGFyc2V0PSIyMzgiIHNpemU9IjEwMCUi
+PsSDbiBIPC9zdHlsZT48c3R5bGUgZmFjZT0ibm9ybWFsIiBmb250PSJkZWZhdWx0IiBjaGFyc2V0
+PSIxNjMiIHNpemU9IjEwMCUiPuG7o2k8L3N0eWxlPjwvYXV0aG9yPjxhdXRob3I+PHN0eWxlIGZh
+Y2U9Im5vcm1hbCIgZm9udD0iZGVmYXVsdCIgY2hhcnNldD0iMTYzIiBzaXplPSIxMDAlIj5OZ3V5
+4buFbiBUaOG7iyBMYW4gSDwvc3R5bGU+PHN0eWxlIGZhY2U9Im5vcm1hbCIgZm9udD0iZGVmYXVs
+dCIgY2hhcnNldD0iMjM4IiBzaXplPSIxMDAlIj7GsMahbmc8L3N0eWxlPjwvYXV0aG9yPjxhdXRo
+b3I+PHN0eWxlIGZhY2U9Im5vcm1hbCIgZm9udD0iZGVmYXVsdCIgY2hhcnNldD0iMjM4IiBzaXpl
+PSIxMDAlIj5OZ3V5PC9zdHlsZT48c3R5bGUgZmFjZT0ibm9ybWFsIiBmb250PSJkZWZhdWx0IiBj
+aGFyc2V0PSIxNjMiIHNpemU9IjEwMCUiPuG7hW4gVHLhu41uZyBIPC9zdHlsZT48c3R5bGUgZmFj
+ZT0ibm9ybWFsIiBmb250PSJkZWZhdWx0IiBjaGFyc2V0PSIyMzgiIHNpemU9IjEwMCUiPsawbmc8
+L3N0eWxlPjwvYXV0aG9yPjxhdXRob3I+PHN0eWxlIGZhY2U9Im5vcm1hbCIgZm9udD0iZGVmYXVs
+dCIgY2hhcnNldD0iMjM4IiBzaXplPSIxMDAlIj5Ebzwvc3R5bGU+PHN0eWxlIGZhY2U9Im5vcm1h
+bCIgZm9udD0iZGVmYXVsdCIgc2l6ZT0iMTAwJSI+w6NuIFRydW5nIDwvc3R5bGU+PHN0eWxlIGZh
+Y2U9Im5vcm1hbCIgZm9udD0iZGVmYXVsdCIgY2hhcnNldD0iMjM4IiBzaXplPSIxMDAlIj7EkDwv
+c3R5bGU+PHN0eWxlIGZhY2U9Im5vcm1hbCIgZm9udD0iZGVmYXVsdCIgY2hhcnNldD0iMTYzIiBz
+aXplPSIxMDAlIj7huqF0PC9zdHlsZT48L2F1dGhvcj48L2F1dGhvcnM+PC9jb250cmlidXRvcnM+
+PHRpdGxlcz48dGl0bGU+PHN0eWxlIGZhY2U9Im5vcm1hbCIgZm9udD0iZGVmYXVsdCIgc2l6ZT0i
+MTAwJSI+VMOsbmggdHI8L3N0eWxlPjxzdHlsZSBmYWNlPSJub3JtYWwiIGZvbnQ9ImRlZmF1bHQi
+IGNoYXJzZXQ9IjE2MyIgc2l6ZT0iMTAwJSI+4bqhbmcgZGluaCBkPC9zdHlsZT48c3R5bGUgZmFj
+ZT0ibm9ybWFsIiBmb250PSJkZWZhdWx0IiBjaGFyc2V0PSIyMzgiIHNpemU9IjEwMCUiPsawPC9z
+dHlsZT48c3R5bGUgZmFjZT0ibm9ybWFsIiBmb250PSJkZWZhdWx0IiBjaGFyc2V0PSIxNjMiIHNp
+emU9IjEwMCUiPuG7oW5nIHRoZW8gcGg8L3N0eWxlPjxzdHlsZSBmYWNlPSJub3JtYWwiIGZvbnQ9
+ImRlZmF1bHQiIGNoYXJzZXQ9IjIzOCIgc2l6ZT0iMTAwJSI+xrDGoW5nIHBoPC9zdHlsZT48c3R5
+bGUgZmFjZT0ibm9ybWFsIiBmb250PSJkZWZhdWx0IiBzaXplPSIxMDAlIj7DoXAgU0dBICZhbXA7
+IG08L3N0eWxlPjxzdHlsZSBmYWNlPSJub3JtYWwiIGZvbnQ9ImRlZmF1bHQiIGNoYXJzZXQ9IjE2
+MyIgc2l6ZT0iMTAwJSI+4buZdCBz4buRIHnhur91IHThu5EgbGk8L3N0eWxlPjxzdHlsZSBmYWNl
+PSJub3JtYWwiIGZvbnQ9ImRlZmF1bHQiIHNpemU9IjEwMCUiPsOqbiBxdWFuIGM8L3N0eWxlPjxz
+dHlsZSBmYWNlPSJub3JtYWwiIGZvbnQ9ImRlZmF1bHQiIGNoYXJzZXQ9IjE2MyIgc2l6ZT0iMTAw
+JSI+4bunYSBi4buHbmggTGFvIHBo4buVaSDhu58gbmc8L3N0eWxlPjxzdHlsZSBmYWNlPSJub3Jt
+YWwiIGZvbnQ9ImRlZmF1bHQiIGNoYXJzZXQ9IjIzOCIgc2l6ZT0iMTAwJSI+xrA8L3N0eWxlPjxz
+dHlsZSBmYWNlPSJub3JtYWwiIGZvbnQ9ImRlZmF1bHQiIGNoYXJzZXQ9IjE2MyIgc2l6ZT0iMTAw
+JSI+4budaSBi4buHbmggPC9zdHlsZT48c3R5bGUgZmFjZT0ibm9ybWFsIiBmb250PSJkZWZhdWx0
+IiBjaGFyc2V0PSIyMzgiIHNpemU9IjEwMCUiPsSRaTwvc3R5bGU+PHN0eWxlIGZhY2U9Im5vcm1h
+bCIgZm9udD0iZGVmYXVsdCIgY2hhcnNldD0iMTYzIiBzaXplPSIxMDAlIj7hu4F1IHRy4buLIHTh
+uqFpIDwvc3R5bGU+PHN0eWxlIGZhY2U9Im5vcm1hbCIgZm9udD0iZGVmYXVsdCIgc2l6ZT0iMTAw
+JSI+azwvc3R5bGU+PHN0eWxlIGZhY2U9Im5vcm1hbCIgZm9udD0iZGVmYXVsdCIgY2hhcnNldD0i
+MTYzIiBzaXplPSIxMDAlIj5ob2EgTGFvIGg8L3N0eWxlPjxzdHlsZSBmYWNlPSJub3JtYWwiIGZv
+bnQ9ImRlZmF1bHQiIHNpemU9IjEwMCUiPsO0IGg8L3N0eWxlPjxzdHlsZSBmYWNlPSJub3JtYWwi
+IGZvbnQ9ImRlZmF1bHQiIGNoYXJzZXQ9IjE2MyIgc2l6ZT0iMTAwJSI+4bqlcDwvc3R5bGU+PHN0
+eWxlIGZhY2U9Im5vcm1hbCIgZm9udD0iZGVmYXVsdCIgc2l6ZT0iMTAwJSI+LDwvc3R5bGU+PHN0
+eWxlIGZhY2U9Im5vcm1hbCIgZm9udD0iZGVmYXVsdCIgY2hhcnNldD0iMTYzIiBzaXplPSIxMDAl
+Ij4gQuG7h25oIHZp4buHbiBQaOG7lWkgVHJ1bmcgPC9zdHlsZT48c3R5bGUgZmFjZT0ibm9ybWFs
+IiBmb250PSJkZWZhdWx0IiBjaGFyc2V0PSIyMzgiIHNpemU9IjEwMCUiPsawxqFuZyBuxINtIDIw
+MTg8L3N0eWxlPjwvdGl0bGU+PC90aXRsZXM+PGRhdGVzPjx5ZWFyPjIwMTk8L3llYXI+PHB1Yi1k
+YXRlcz48ZGF0ZT4wOC8xMzwvZGF0ZT48L3B1Yi1kYXRlcz48L2RhdGVzPjx1cmxzPjwvdXJscz48
+bGFuZ3VhZ2U+dmllPC9sYW5ndWFnZT48L3JlY29yZD48L0NpdGU+PC9FbmROb3RlPgB=
+</w:fldData>
+        </w:fldChar>
+      </w:r>
+      <w:r>
+        <w:instrText xml:space="preserve"> ADDIN EN.CITE </w:instrText>
+      </w:r>
+      <w:r>
+        <w:fldChar w:fldCharType="begin">
+          <w:fldData xml:space="preserve">PEVuZE5vdGU+PENpdGU+PEF1dGhvcj5UaOG7p3k8L0F1dGhvcj48WWVhcj4yMDE5PC9ZZWFyPjxS
+ZWNOdW0+ODwvUmVjTnVtPjxEaXNwbGF5VGV4dD5bMTBdPC9EaXNwbGF5VGV4dD48cmVjb3JkPjxy
+ZWMtbnVtYmVyPjg8L3JlYy1udW1iZXI+PGZvcmVpZ24ta2V5cz48a2V5IGFwcD0iRU4iIGRiLWlk
+PSJldzByMjVlNWllYXdmdWVkZHYzcGYwc2JheHgwZnNyYWE5ZnQiIHRpbWVzdGFtcD0iMTY3NzY4
+NTE4MyI+ODwva2V5PjwvZm9yZWlnbi1rZXlzPjxyZWYtdHlwZSBuYW1lPSJKb3VybmFsIEFydGlj
+bGUiPjE3PC9yZWYtdHlwZT48Y29udHJpYnV0b3JzPjxhdXRob3JzPjxhdXRob3I+PHN0eWxlIGZh
+Y2U9Im5vcm1hbCIgZm9udD0iZGVmYXVsdCIgc2l6ZT0iMTAwJSI+TMOqIFRoPC9zdHlsZT48c3R5
+bGUgZmFjZT0ibm9ybWFsIiBmb250PSJkZWZhdWx0IiBjaGFyc2V0PSIxNjMiIHNpemU9IjEwMCUi
+PuG7iyBUaOG7p3k8L3N0eWxlPjwvYXV0aG9yPjxhdXRob3I+PHN0eWxlIGZhY2U9Im5vcm1hbCIg
+Zm9udD0iZGVmYXVsdCIgY2hhcnNldD0iMTYzIiBzaXplPSIxMDAlIj5MPC9zdHlsZT48c3R5bGUg
+ZmFjZT0ibm9ybWFsIiBmb250PSJkZWZhdWx0IiBzaXplPSIxMDAlIj7DqiBWPC9zdHlsZT48c3R5
+bGUgZmFjZT0ibm9ybWFsIiBmb250PSJkZWZhdWx0IiBjaGFyc2V0PSIyMzgiIHNpemU9IjEwMCUi
+PsSDbiBIPC9zdHlsZT48c3R5bGUgZmFjZT0ibm9ybWFsIiBmb250PSJkZWZhdWx0IiBjaGFyc2V0
+PSIxNjMiIHNpemU9IjEwMCUiPuG7o2k8L3N0eWxlPjwvYXV0aG9yPjxhdXRob3I+PHN0eWxlIGZh
+Y2U9Im5vcm1hbCIgZm9udD0iZGVmYXVsdCIgY2hhcnNldD0iMTYzIiBzaXplPSIxMDAlIj5OZ3V5
+4buFbiBUaOG7iyBMYW4gSDwvc3R5bGU+PHN0eWxlIGZhY2U9Im5vcm1hbCIgZm9udD0iZGVmYXVs
+dCIgY2hhcnNldD0iMjM4IiBzaXplPSIxMDAlIj7GsMahbmc8L3N0eWxlPjwvYXV0aG9yPjxhdXRo
+b3I+PHN0eWxlIGZhY2U9Im5vcm1hbCIgZm9udD0iZGVmYXVsdCIgY2hhcnNldD0iMjM4IiBzaXpl
+PSIxMDAlIj5OZ3V5PC9zdHlsZT48c3R5bGUgZmFjZT0ibm9ybWFsIiBmb250PSJkZWZhdWx0IiBj
+aGFyc2V0PSIxNjMiIHNpemU9IjEwMCUiPuG7hW4gVHLhu41uZyBIPC9zdHlsZT48c3R5bGUgZmFj
+ZT0ibm9ybWFsIiBmb250PSJkZWZhdWx0IiBjaGFyc2V0PSIyMzgiIHNpemU9IjEwMCUiPsawbmc8
+L3N0eWxlPjwvYXV0aG9yPjxhdXRob3I+PHN0eWxlIGZhY2U9Im5vcm1hbCIgZm9udD0iZGVmYXVs
+dCIgY2hhcnNldD0iMjM4IiBzaXplPSIxMDAlIj5Ebzwvc3R5bGU+PHN0eWxlIGZhY2U9Im5vcm1h
+bCIgZm9udD0iZGVmYXVsdCIgc2l6ZT0iMTAwJSI+w6NuIFRydW5nIDwvc3R5bGU+PHN0eWxlIGZh
+Y2U9Im5vcm1hbCIgZm9udD0iZGVmYXVsdCIgY2hhcnNldD0iMjM4IiBzaXplPSIxMDAlIj7EkDwv
+c3R5bGU+PHN0eWxlIGZhY2U9Im5vcm1hbCIgZm9udD0iZGVmYXVsdCIgY2hhcnNldD0iMTYzIiBz
+aXplPSIxMDAlIj7huqF0PC9zdHlsZT48L2F1dGhvcj48L2F1dGhvcnM+PC9jb250cmlidXRvcnM+
+PHRpdGxlcz48dGl0bGU+PHN0eWxlIGZhY2U9Im5vcm1hbCIgZm9udD0iZGVmYXVsdCIgc2l6ZT0i
+MTAwJSI+VMOsbmggdHI8L3N0eWxlPjxzdHlsZSBmYWNlPSJub3JtYWwiIGZvbnQ9ImRlZmF1bHQi
+IGNoYXJzZXQ9IjE2MyIgc2l6ZT0iMTAwJSI+4bqhbmcgZGluaCBkPC9zdHlsZT48c3R5bGUgZmFj
+ZT0ibm9ybWFsIiBmb250PSJkZWZhdWx0IiBjaGFyc2V0PSIyMzgiIHNpemU9IjEwMCUiPsawPC9z
+dHlsZT48c3R5bGUgZmFjZT0ibm9ybWFsIiBmb250PSJkZWZhdWx0IiBjaGFyc2V0PSIxNjMiIHNp
+emU9IjEwMCUiPuG7oW5nIHRoZW8gcGg8L3N0eWxlPjxzdHlsZSBmYWNlPSJub3JtYWwiIGZvbnQ9
+ImRlZmF1bHQiIGNoYXJzZXQ9IjIzOCIgc2l6ZT0iMTAwJSI+xrDGoW5nIHBoPC9zdHlsZT48c3R5
+bGUgZmFjZT0ibm9ybWFsIiBmb250PSJkZWZhdWx0IiBzaXplPSIxMDAlIj7DoXAgU0dBICZhbXA7
+IG08L3N0eWxlPjxzdHlsZSBmYWNlPSJub3JtYWwiIGZvbnQ9ImRlZmF1bHQiIGNoYXJzZXQ9IjE2
+MyIgc2l6ZT0iMTAwJSI+4buZdCBz4buRIHnhur91IHThu5EgbGk8L3N0eWxlPjxzdHlsZSBmYWNl
+PSJub3JtYWwiIGZvbnQ9ImRlZmF1bHQiIHNpemU9IjEwMCUiPsOqbiBxdWFuIGM8L3N0eWxlPjxz
+dHlsZSBmYWNlPSJub3JtYWwiIGZvbnQ9ImRlZmF1bHQiIGNoYXJzZXQ9IjE2MyIgc2l6ZT0iMTAw
+JSI+4bunYSBi4buHbmggTGFvIHBo4buVaSDhu58gbmc8L3N0eWxlPjxzdHlsZSBmYWNlPSJub3Jt
+YWwiIGZvbnQ9ImRlZmF1bHQiIGNoYXJzZXQ9IjIzOCIgc2l6ZT0iMTAwJSI+xrA8L3N0eWxlPjxz
+dHlsZSBmYWNlPSJub3JtYWwiIGZvbnQ9ImRlZmF1bHQiIGNoYXJzZXQ9IjE2MyIgc2l6ZT0iMTAw
+JSI+4budaSBi4buHbmggPC9zdHlsZT48c3R5bGUgZmFjZT0ibm9ybWFsIiBmb250PSJkZWZhdWx0
+IiBjaGFyc2V0PSIyMzgiIHNpemU9IjEwMCUiPsSRaTwvc3R5bGU+PHN0eWxlIGZhY2U9Im5vcm1h
+bCIgZm9udD0iZGVmYXVsdCIgY2hhcnNldD0iMTYzIiBzaXplPSIxMDAlIj7hu4F1IHRy4buLIHTh
+uqFpIDwvc3R5bGU+PHN0eWxlIGZhY2U9Im5vcm1hbCIgZm9udD0iZGVmYXVsdCIgc2l6ZT0iMTAw
+JSI+azwvc3R5bGU+PHN0eWxlIGZhY2U9Im5vcm1hbCIgZm9udD0iZGVmYXVsdCIgY2hhcnNldD0i
+MTYzIiBzaXplPSIxMDAlIj5ob2EgTGFvIGg8L3N0eWxlPjxzdHlsZSBmYWNlPSJub3JtYWwiIGZv
+bnQ9ImRlZmF1bHQiIHNpemU9IjEwMCUiPsO0IGg8L3N0eWxlPjxzdHlsZSBmYWNlPSJub3JtYWwi
+IGZvbnQ9ImRlZmF1bHQiIGNoYXJzZXQ9IjE2MyIgc2l6ZT0iMTAwJSI+4bqlcDwvc3R5bGU+PHN0
+eWxlIGZhY2U9Im5vcm1hbCIgZm9udD0iZGVmYXVsdCIgc2l6ZT0iMTAwJSI+LDwvc3R5bGU+PHN0
+eWxlIGZhY2U9Im5vcm1hbCIgZm9udD0iZGVmYXVsdCIgY2hhcnNldD0iMTYzIiBzaXplPSIxMDAl
+Ij4gQuG7h25oIHZp4buHbiBQaOG7lWkgVHJ1bmcgPC9zdHlsZT48c3R5bGUgZmFjZT0ibm9ybWFs
+IiBmb250PSJkZWZhdWx0IiBjaGFyc2V0PSIyMzgiIHNpemU9IjEwMCUiPsawxqFuZyBuxINtIDIw
+MTg8L3N0eWxlPjwvdGl0bGU+PC90aXRsZXM+PGRhdGVzPjx5ZWFyPjIwMTk8L3llYXI+PHB1Yi1k
+YXRlcz48ZGF0ZT4wOC8xMzwvZGF0ZT48L3B1Yi1kYXRlcz48L2RhdGVzPjx1cmxzPjwvdXJscz48
+bGFuZ3VhZ2U+dmllPC9sYW5ndWFnZT48L3JlY29yZD48L0NpdGU+PC9FbmROb3RlPgB=
+</w:fldData>
+        </w:fldChar>
+      </w:r>
+      <w:r>
+        <w:instrText xml:space="preserve"> ADDIN EN.CITE.DATA </w:instrText>
+      </w:r>
+      <w:r>
+        <w:fldChar w:fldCharType="end"/>
+      </w:r>
+      <w:r>
+        <w:fldChar w:fldCharType="separate"/>
+      </w:r>
+      <w:r>
+        <w:t>[10]</w:t>
+      </w:r>
+      <w:r>
+        <w:fldChar w:fldCharType="end"/>
+      </w:r>
+      <w:r>
+        <w:t xml:space="preserve">. </w:t>
+      </w:r>
+      <w:r>
+        <w:t xml:space="preserve">Theo Beatrice B. Musuenge </w:t>
+      </w:r>
+      <w:r>
+        <w:t xml:space="preserve">(2020), </w:t>
+      </w:r>
+      <w:r>
+        <w:t xml:space="preserve">đánh giá </w:t>
+      </w:r>
+      <w:r>
+        <w:t xml:space="preserve">TTDD </w:t>
+      </w:r>
+      <w:r>
+        <w:t>theo BMI</w:t>
+      </w:r>
+      <w:r>
+        <w:t xml:space="preserve"> ở 3 nhóm công việc ổn định, lao động tự do và thất nghiệp không thấy có mối liên hệ với p =0,277</w:t>
+      </w:r>
+      <w:r>
+        <w:t xml:space="preserve"> </w:t>
+      </w:r>
+      <w:r>
+        <w:fldChar w:fldCharType="begin">
+          <w:fldData xml:space="preserve">PEVuZE5vdGU+PENpdGU+PEF1dGhvcj5NdXN1ZW5nZTwvQXV0aG9yPjxZZWFyPjIwMjA8L1llYXI+
+PFJlY051bT45NzwvUmVjTnVtPjxEaXNwbGF5VGV4dD5bNTFdPC9EaXNwbGF5VGV4dD48cmVjb3Jk
+PjxyZWMtbnVtYmVyPjk3PC9yZWMtbnVtYmVyPjxmb3JlaWduLWtleXM+PGtleSBhcHA9IkVOIiBk
+Yi1pZD0iZXcwcjI1ZTVpZWF3ZnVlZGR2M3BmMHNiYXh4MGZzcmFhOWZ0IiB0aW1lc3RhbXA9IjE2
+ODM2MTY3MzMiPjk3PC9rZXk+PC9mb3JlaWduLWtleXM+PHJlZi10eXBlIG5hbWU9IkpvdXJuYWwg
+QXJ0aWNsZSI+MTc8L3JlZi10eXBlPjxjb250cmlidXRvcnM+PGF1dGhvcnM+PGF1dGhvcj5NdXN1
+ZW5nZSwgQi4gQi48L2F1dGhvcj48YXV0aG9yPlBvZGEsIEcuIEcuPC9hdXRob3I+PGF1dGhvcj5D
+aGVuLCBQLiBDLjwvYXV0aG9yPjwvYXV0aG9ycz48L2NvbnRyaWJ1dG9ycz48YXV0aC1hZGRyZXNz
+PkRlcGFydG1lbnQgb2YgUHVibGljIEhlYWx0aCwgQ2hpbmEgTWVkaWNhbCBVbml2ZXJzaXR5LCA5
+MSBIc3VlaC1TaGloIFJvYWQsIE5vcnRoIERpc3RyaWN0LCBUYWljaHVuZyBDaXR5IDQwNDAyLCBU
+YWl3YW4uJiN4RDtQdWJsaWMgSGVhbHRoIERlcGFydG1lbnQsIFVuaXZlcnNpdHkgb2YgT3VhZ2Fk
+b3Vnb3UsIE91YWdhZG91Z291IDAzIEJQIDcwMjEsIEJ1cmtpbmEgRmFzby48L2F1dGgtYWRkcmVz
+cz48dGl0bGVzPjx0aXRsZT5OdXRyaXRpb25hbCBTdGF0dXMgb2YgUGF0aWVudHMgd2l0aCBUdWJl
+cmN1bG9zaXMgYW5kIEFzc29jaWF0ZWQgRmFjdG9ycyBpbiB0aGUgSGVhbHRoIENlbnRyZSBSZWdp
+b24gb2YgQnVya2luYSBGYXNvPC90aXRsZT48c2Vjb25kYXJ5LXRpdGxlPk51dHJpZW50czwvc2Vj
+b25kYXJ5LXRpdGxlPjwvdGl0bGVzPjxwZXJpb2RpY2FsPjxmdWxsLXRpdGxlPk51dHJpZW50czwv
+ZnVsbC10aXRsZT48L3BlcmlvZGljYWw+PHZvbHVtZT4xMjwvdm9sdW1lPjxudW1iZXI+OTwvbnVt
+YmVyPjxlZGl0aW9uPjIwMjAwODIxPC9lZGl0aW9uPjxrZXl3b3Jkcz48a2V5d29yZD5BZG9sZXNj
+ZW50PC9rZXl3b3JkPjxrZXl3b3JkPkFkdWx0PC9rZXl3b3JkPjxrZXl3b3JkPkFnZSBGYWN0b3Jz
+PC9rZXl3b3JkPjxrZXl3b3JkPkFnZWQ8L2tleXdvcmQ+PGtleXdvcmQ+QWdlZCwgODAgYW5kIG92
+ZXI8L2tleXdvcmQ+PGtleXdvcmQ+Qm9keSBNYXNzIEluZGV4PC9rZXl3b3JkPjxrZXl3b3JkPkJ1
+cmtpbmEgRmFzbzwva2V5d29yZD48a2V5d29yZD4qQ29tbXVuaXR5IEhlYWx0aCBDZW50ZXJzPC9r
+ZXl3b3JkPjxrZXl3b3JkPkNvbW9yYmlkaXR5PC9rZXl3b3JkPjxrZXl3b3JkPkNyb3NzLVNlY3Rp
+b25hbCBTdHVkaWVzPC9rZXl3b3JkPjxrZXl3b3JkPkZlbWFsZTwva2V5d29yZD48a2V5d29yZD5I
+dW1hbnM8L2tleXdvcmQ+PGtleXdvcmQ+TWFsZTwva2V5d29yZD48a2V5d29yZD5NYWxudXRyaXRp
+b24vZGlhZ25vc2lzLyplcGlkZW1pb2xvZ3k8L2tleXdvcmQ+PGtleXdvcmQ+TWlkZGxlIEFnZWQ8
+L2tleXdvcmQ+PGtleXdvcmQ+Kk51dHJpdGlvbiBTdXJ2ZXlzPC9rZXl3b3JkPjxrZXl3b3JkPipO
+dXRyaXRpb25hbCBTdGF0dXM8L2tleXdvcmQ+PGtleXdvcmQ+UHJldmFsZW5jZTwva2V5d29yZD48
+a2V5d29yZD5TZXZlcml0eSBvZiBJbGxuZXNzIEluZGV4PC9rZXl3b3JkPjxrZXl3b3JkPlR1YmVy
+Y3Vsb3Npcy8qZXBpZGVtaW9sb2d5PC9rZXl3b3JkPjxrZXl3b3JkPllvdW5nIEFkdWx0PC9rZXl3
+b3JkPjxrZXl3b3JkPmFkdWx0czwva2V5d29yZD48a2V5d29yZD5hc3NvY2lhdGVkIGZhY3RvcnM8
+L2tleXdvcmQ+PGtleXdvcmQ+dHViZXJjdWxvc2lzPC9rZXl3b3JkPjxrZXl3b3JkPnVuZGVybnV0
+cml0aW9uPC9rZXl3b3JkPjwva2V5d29yZHM+PGRhdGVzPjx5ZWFyPjIwMjA8L3llYXI+PHB1Yi1k
+YXRlcz48ZGF0ZT5BdWcgMjE8L2RhdGU+PC9wdWItZGF0ZXM+PC9kYXRlcz48aXNibj4yMDcyLTY2
+NDM8L2lzYm4+PGFjY2Vzc2lvbi1udW0+MzI4MjU3NTY8L2FjY2Vzc2lvbi1udW0+PHVybHM+PC91
+cmxzPjxjdXN0b20xPlRoZSBhdXRob3JzIGRlY2xhcmUgdGhhdCB0aGV5IGhhdmUgbm8gY29tcGV0
+aW5nIGludGVyZXN0IGNvbmNlcm5pbmcgdGhlIHJlZHVjdGlvbiBvZiB0aGlzIHBhcGVyLjwvY3Vz
+dG9tMT48Y3VzdG9tMj5QTUM3NTUxMjg0PC9jdXN0b20yPjxlbGVjdHJvbmljLXJlc291cmNlLW51
+bT4xMC4zMzkwL251MTIwOTI1NDA8L2VsZWN0cm9uaWMtcmVzb3VyY2UtbnVtPjxyZW1vdGUtZGF0
+YWJhc2UtcHJvdmlkZXI+TkxNPC9yZW1vdGUtZGF0YWJhc2UtcHJvdmlkZXI+PGxhbmd1YWdlPmVu
+ZzwvbGFuZ3VhZ2U+PC9yZWNvcmQ+PC9DaXRlPjwvRW5kTm90ZT5=
+</w:fldData>
+        </w:fldChar>
+      </w:r>
+      <w:r>
+        <w:instrText xml:space="preserve"> ADDIN EN.CITE </w:instrText>
+      </w:r>
+      <w:r>
+        <w:fldChar w:fldCharType="begin">
+          <w:fldData xml:space="preserve">PEVuZE5vdGU+PENpdGU+PEF1dGhvcj5NdXN1ZW5nZTwvQXV0aG9yPjxZZWFyPjIwMjA8L1llYXI+
+PFJlY051bT45NzwvUmVjTnVtPjxEaXNwbGF5VGV4dD5bNTFdPC9EaXNwbGF5VGV4dD48cmVjb3Jk
+PjxyZWMtbnVtYmVyPjk3PC9yZWMtbnVtYmVyPjxmb3JlaWduLWtleXM+PGtleSBhcHA9IkVOIiBk
+Yi1pZD0iZXcwcjI1ZTVpZWF3ZnVlZGR2M3BmMHNiYXh4MGZzcmFhOWZ0IiB0aW1lc3RhbXA9IjE2
+ODM2MTY3MzMiPjk3PC9rZXk+PC9mb3JlaWduLWtleXM+PHJlZi10eXBlIG5hbWU9IkpvdXJuYWwg
+QXJ0aWNsZSI+MTc8L3JlZi10eXBlPjxjb250cmlidXRvcnM+PGF1dGhvcnM+PGF1dGhvcj5NdXN1
+ZW5nZSwgQi4gQi48L2F1dGhvcj48YXV0aG9yPlBvZGEsIEcuIEcuPC9hdXRob3I+PGF1dGhvcj5D
+aGVuLCBQLiBDLjwvYXV0aG9yPjwvYXV0aG9ycz48L2NvbnRyaWJ1dG9ycz48YXV0aC1hZGRyZXNz
+PkRlcGFydG1lbnQgb2YgUHVibGljIEhlYWx0aCwgQ2hpbmEgTWVkaWNhbCBVbml2ZXJzaXR5LCA5
+MSBIc3VlaC1TaGloIFJvYWQsIE5vcnRoIERpc3RyaWN0LCBUYWljaHVuZyBDaXR5IDQwNDAyLCBU
+YWl3YW4uJiN4RDtQdWJsaWMgSGVhbHRoIERlcGFydG1lbnQsIFVuaXZlcnNpdHkgb2YgT3VhZ2Fk
+b3Vnb3UsIE91YWdhZG91Z291IDAzIEJQIDcwMjEsIEJ1cmtpbmEgRmFzby48L2F1dGgtYWRkcmVz
+cz48dGl0bGVzPjx0aXRsZT5OdXRyaXRpb25hbCBTdGF0dXMgb2YgUGF0aWVudHMgd2l0aCBUdWJl
+cmN1bG9zaXMgYW5kIEFzc29jaWF0ZWQgRmFjdG9ycyBpbiB0aGUgSGVhbHRoIENlbnRyZSBSZWdp
+b24gb2YgQnVya2luYSBGYXNvPC90aXRsZT48c2Vjb25kYXJ5LXRpdGxlPk51dHJpZW50czwvc2Vj
+b25kYXJ5LXRpdGxlPjwvdGl0bGVzPjxwZXJpb2RpY2FsPjxmdWxsLXRpdGxlPk51dHJpZW50czwv
+ZnVsbC10aXRsZT48L3BlcmlvZGljYWw+PHZvbHVtZT4xMjwvdm9sdW1lPjxudW1iZXI+OTwvbnVt
+YmVyPjxlZGl0aW9uPjIwMjAwODIxPC9lZGl0aW9uPjxrZXl3b3Jkcz48a2V5d29yZD5BZG9sZXNj
+ZW50PC9rZXl3b3JkPjxrZXl3b3JkPkFkdWx0PC9rZXl3b3JkPjxrZXl3b3JkPkFnZSBGYWN0b3Jz
+PC9rZXl3b3JkPjxrZXl3b3JkPkFnZWQ8L2tleXdvcmQ+PGtleXdvcmQ+QWdlZCwgODAgYW5kIG92
+ZXI8L2tleXdvcmQ+PGtleXdvcmQ+Qm9keSBNYXNzIEluZGV4PC9rZXl3b3JkPjxrZXl3b3JkPkJ1
+cmtpbmEgRmFzbzwva2V5d29yZD48a2V5d29yZD4qQ29tbXVuaXR5IEhlYWx0aCBDZW50ZXJzPC9r
+ZXl3b3JkPjxrZXl3b3JkPkNvbW9yYmlkaXR5PC9rZXl3b3JkPjxrZXl3b3JkPkNyb3NzLVNlY3Rp
+b25hbCBTdHVkaWVzPC9rZXl3b3JkPjxrZXl3b3JkPkZlbWFsZTwva2V5d29yZD48a2V5d29yZD5I
+dW1hbnM8L2tleXdvcmQ+PGtleXdvcmQ+TWFsZTwva2V5d29yZD48a2V5d29yZD5NYWxudXRyaXRp
+b24vZGlhZ25vc2lzLyplcGlkZW1pb2xvZ3k8L2tleXdvcmQ+PGtleXdvcmQ+TWlkZGxlIEFnZWQ8
+L2tleXdvcmQ+PGtleXdvcmQ+Kk51dHJpdGlvbiBTdXJ2ZXlzPC9rZXl3b3JkPjxrZXl3b3JkPipO
+dXRyaXRpb25hbCBTdGF0dXM8L2tleXdvcmQ+PGtleXdvcmQ+UHJldmFsZW5jZTwva2V5d29yZD48
+a2V5d29yZD5TZXZlcml0eSBvZiBJbGxuZXNzIEluZGV4PC9rZXl3b3JkPjxrZXl3b3JkPlR1YmVy
+Y3Vsb3Npcy8qZXBpZGVtaW9sb2d5PC9rZXl3b3JkPjxrZXl3b3JkPllvdW5nIEFkdWx0PC9rZXl3
+b3JkPjxrZXl3b3JkPmFkdWx0czwva2V5d29yZD48a2V5d29yZD5hc3NvY2lhdGVkIGZhY3RvcnM8
+L2tleXdvcmQ+PGtleXdvcmQ+dHViZXJjdWxvc2lzPC9rZXl3b3JkPjxrZXl3b3JkPnVuZGVybnV0
+cml0aW9uPC9rZXl3b3JkPjwva2V5d29yZHM+PGRhdGVzPjx5ZWFyPjIwMjA8L3llYXI+PHB1Yi1k
+YXRlcz48ZGF0ZT5BdWcgMjE8L2RhdGU+PC9wdWItZGF0ZXM+PC9kYXRlcz48aXNibj4yMDcyLTY2
+NDM8L2lzYm4+PGFjY2Vzc2lvbi1udW0+MzI4MjU3NTY8L2FjY2Vzc2lvbi1udW0+PHVybHM+PC91
+cmxzPjxjdXN0b20xPlRoZSBhdXRob3JzIGRlY2xhcmUgdGhhdCB0aGV5IGhhdmUgbm8gY29tcGV0
+aW5nIGludGVyZXN0IGNvbmNlcm5pbmcgdGhlIHJlZHVjdGlvbiBvZiB0aGlzIHBhcGVyLjwvY3Vz
+dG9tMT48Y3VzdG9tMj5QTUM3NTUxMjg0PC9jdXN0b20yPjxlbGVjdHJvbmljLXJlc291cmNlLW51
+bT4xMC4zMzkwL251MTIwOTI1NDA8L2VsZWN0cm9uaWMtcmVzb3VyY2UtbnVtPjxyZW1vdGUtZGF0
+YWJhc2UtcHJvdmlkZXI+TkxNPC9yZW1vdGUtZGF0YWJhc2UtcHJvdmlkZXI+PGxhbmd1YWdlPmVu
+ZzwvbGFuZ3VhZ2U+PC9yZWNvcmQ+PC9DaXRlPjwvRW5kTm90ZT5=
+</w:fldData>
+        </w:fldChar>
+      </w:r>
+      <w:r>
+        <w:instrText xml:space="preserve"> ADDIN EN.CITE.DATA </w:instrText>
+      </w:r>
+      <w:r>
+        <w:fldChar w:fldCharType="end"/>
+      </w:r>
+      <w:r>
+        <w:fldChar w:fldCharType="separate"/>
+      </w:r>
+      <w:r>
+        <w:t>[51]</w:t>
+      </w:r>
+      <w:r>
+        <w:fldChar w:fldCharType="end"/>
+      </w:r>
+      <w:r>
+        <w:t>.</w:t>
+      </w:r>
+      <w:r>
+        <w:t xml:space="preserve"> Bedru Hussien (2019)</w:t>
+      </w:r>
+      <w:r>
+        <w:t xml:space="preserve"> </w:t>
+      </w:r>
+      <w:r>
+        <w:t>giữa nhóm có việc làm và thất nghiệp thấy rằng có liên quan với tình trạng SDD theo BMI (p =0,03)</w:t>
+      </w:r>
+      <w:r>
+        <w:t xml:space="preserve"> </w:t>
+      </w:r>
+      <w:r>
+        <w:fldChar w:fldCharType="begin">
+          <w:fldData xml:space="preserve">PEVuZE5vdGU+PENpdGU+PEF1dGhvcj5IdXNzaWVuPC9BdXRob3I+PFllYXI+MjAxOTwvWWVhcj48
+UmVjTnVtPjk0PC9SZWNOdW0+PERpc3BsYXlUZXh0PlsxOF08L0Rpc3BsYXlUZXh0PjxyZWNvcmQ+
+PHJlYy1udW1iZXI+OTQ8L3JlYy1udW1iZXI+PGZvcmVpZ24ta2V5cz48a2V5IGFwcD0iRU4iIGRi
+LWlkPSJldzByMjVlNWllYXdmdWVkZHYzcGYwc2JheHgwZnNyYWE5ZnQiIHRpbWVzdGFtcD0iMTY4
+MzU2MTYxMyI+OTQ8L2tleT48L2ZvcmVpZ24ta2V5cz48cmVmLXR5cGUgbmFtZT0iSm91cm5hbCBB
+cnRpY2xlIj4xNzwvcmVmLXR5cGU+PGNvbnRyaWJ1dG9ycz48YXV0aG9ycz48YXV0aG9yPkh1c3Np
+ZW4sIEIuPC9hdXRob3I+PGF1dGhvcj5IdXNzZW4sIE0uIE0uPC9hdXRob3I+PGF1dGhvcj5TZWlk
+LCBBLjwvYXV0aG9yPjxhdXRob3I+SHVzc2VuLCBBLjwvYXV0aG9yPjwvYXV0aG9ycz48L2NvbnRy
+aWJ1dG9ycz48YXV0aC1hZGRyZXNzPkRlcGFydG1lbnQgb2YgUHVibGljIEhlYWx0aCwgTWFkZGEg
+V2FsYWJ1IFVuaXZlcnNpdHksIEdvYmEgUmVmZXJyYWwgSG9zcGl0YWwsIEJhbGUtR29iYSwgRXRo
+aW9waWEuJiN4RDtEZXBhcnRtZW50IG9mIE1lZGljYWwgTGFib3JhdG9yeSBTY2llbmNlLCBNYWRk
+YSBXYWxhYnUgVW5pdmVyc2l0eSwgR29iYSBSZWZlcnJhbCBIb3NwaXRhbCwgQmFsZS1Hb2JhLCBF
+dGhpb3BpYS4gbXVoZWVrb29AZ21haWwuY29tLjwvYXV0aC1hZGRyZXNzPjx0aXRsZXM+PHRpdGxl
+Pk51dHJpdGlvbmFsIGRlZmljaWVuY3kgYW5kIGFzc29jaWF0ZWQgZmFjdG9ycyBhbW9uZyBuZXcg
+cHVsbW9uYXJ5IHR1YmVyY3Vsb3NpcyBwYXRpZW50cyBvZiBCYWxlIFpvbmUgSG9zcGl0YWxzLCBz
+b3V0aGVhc3QgRXRoaW9waWE8L3RpdGxlPjxzZWNvbmRhcnktdGl0bGU+Qk1DIFJlcyBOb3Rlczwv
+c2Vjb25kYXJ5LXRpdGxlPjwvdGl0bGVzPjxwZXJpb2RpY2FsPjxmdWxsLXRpdGxlPkJNQyBSZXMg
+Tm90ZXM8L2Z1bGwtdGl0bGU+PC9wZXJpb2RpY2FsPjxwYWdlcz43NTE8L3BhZ2VzPjx2b2x1bWU+
+MTI8L3ZvbHVtZT48bnVtYmVyPjE8L251bWJlcj48ZWRpdGlvbj4yMDE5MTExOTwvZWRpdGlvbj48
+a2V5d29yZHM+PGtleXdvcmQ+QWRvbGVzY2VudDwva2V5d29yZD48a2V5d29yZD5BZHVsdDwva2V5
+d29yZD48a2V5d29yZD5BZ2VkPC9rZXl3b3JkPjxrZXl3b3JkPkFnZWQsIDgwIGFuZCBvdmVyPC9r
+ZXl3b3JkPjxrZXl3b3JkPkFudGhyb3BvbWV0cnk8L2tleXdvcmQ+PGtleXdvcmQ+Qm9keSBNYXNz
+IEluZGV4PC9rZXl3b3JkPjxrZXl3b3JkPkNhdGhhL2NoZW1pc3RyeTwva2V5d29yZD48a2V5d29y
+ZD5DaGlsZDwva2V5d29yZD48a2V5d29yZD5DaGlsZCwgUHJlc2Nob29sPC9rZXl3b3JkPjxrZXl3
+b3JkPkNyb3NzLVNlY3Rpb25hbCBTdHVkaWVzPC9rZXl3b3JkPjxrZXl3b3JkPkVtcGxveW1lbnQv
+c3RhdGlzdGljcyAmYW1wOyBudW1lcmljYWwgZGF0YTwva2V5d29yZD48a2V5d29yZD5FdGhpb3Bp
+YS9lcGlkZW1pb2xvZ3k8L2tleXdvcmQ+PGtleXdvcmQ+RmVtYWxlPC9rZXl3b3JkPjxrZXl3b3Jk
+Pkh1bWFuczwva2V5d29yZD48a2V5d29yZD5NYWxlPC9rZXl3b3JkPjxrZXl3b3JkPk1hbG51dHJp
+dGlvbi9jb21wbGljYXRpb25zLyplcGlkZW1pb2xvZ3kvbWljcm9iaW9sb2d5PC9rZXl3b3JkPjxr
+ZXl3b3JkPk1pZGRsZSBBZ2VkPC9rZXl3b3JkPjxrZXl3b3JkPk9kZHMgUmF0aW88L2tleXdvcmQ+
+PGtleXdvcmQ+UHJldmFsZW5jZTwva2V5d29yZD48a2V5d29yZD5TdWJzdGFuY2UtUmVsYXRlZCBE
+aXNvcmRlcnMvY29tcGxpY2F0aW9ucy8qZXBpZGVtaW9sb2d5L21pY3JvYmlvbG9neTwva2V5d29y
+ZD48a2V5d29yZD5TdXJ2ZXlzIGFuZCBRdWVzdGlvbm5haXJlczwva2V5d29yZD48a2V5d29yZD5U
+dWJlcmN1bG9zaXMsIFB1bG1vbmFyeS9jb21wbGljYXRpb25zLyplcGlkZW1pb2xvZ3kvbWljcm9i
+aW9sb2d5PC9rZXl3b3JkPjxrZXl3b3JkPkJhbGUgWm9uZTwva2V5d29yZD48a2V5d29yZD5OdXRy
+aXRpb25hbCBkZWZpY2llbmN5PC9rZXl3b3JkPjxrZXl3b3JkPlR1YmVyY3Vsb3Npczwva2V5d29y
+ZD48L2tleXdvcmRzPjxkYXRlcz48eWVhcj4yMDE5PC95ZWFyPjxwdWItZGF0ZXM+PGRhdGU+Tm92
+IDE5PC9kYXRlPjwvcHViLWRhdGVzPjwvZGF0ZXM+PGlzYm4+MTc1Ni0wNTAwPC9pc2JuPjxhY2Nl
+c3Npb24tbnVtPjMxNzQ0NTM4PC9hY2Nlc3Npb24tbnVtPjx1cmxzPjwvdXJscz48Y3VzdG9tMT5U
+aGUgYXV0aG9ycyBkZWNsYXJlZCB0aGF0IHRoZXkgaGF2ZSBubyBjb21wZXRpbmcgaW50ZXJlc3Rz
+LjwvY3VzdG9tMT48Y3VzdG9tMj5QTUM2ODYyODYxPC9jdXN0b20yPjxlbGVjdHJvbmljLXJlc291
+cmNlLW51bT4xMC4xMTg2L3MxMzEwNC0wMTktNDc4Ni15PC9lbGVjdHJvbmljLXJlc291cmNlLW51
+bT48cmVtb3RlLWRhdGFiYXNlLXByb3ZpZGVyPk5MTTwvcmVtb3RlLWRhdGFiYXNlLXByb3ZpZGVy
+PjxsYW5ndWFnZT5lbmc8L2xhbmd1YWdlPjwvcmVjb3JkPjwvQ2l0ZT48L0VuZE5vdGU+
+</w:fldData>
+        </w:fldChar>
+      </w:r>
+      <w:r>
+        <w:instrText xml:space="preserve"> ADDIN EN.CITE </w:instrText>
+      </w:r>
+      <w:r>
+        <w:fldChar w:fldCharType="begin">
+          <w:fldData xml:space="preserve">PEVuZE5vdGU+PENpdGU+PEF1dGhvcj5IdXNzaWVuPC9BdXRob3I+PFllYXI+MjAxOTwvWWVhcj48
+UmVjTnVtPjk0PC9SZWNOdW0+PERpc3BsYXlUZXh0PlsxOF08L0Rpc3BsYXlUZXh0PjxyZWNvcmQ+
+PHJlYy1udW1iZXI+OTQ8L3JlYy1udW1iZXI+PGZvcmVpZ24ta2V5cz48a2V5IGFwcD0iRU4iIGRi
+LWlkPSJldzByMjVlNWllYXdmdWVkZHYzcGYwc2JheHgwZnNyYWE5ZnQiIHRpbWVzdGFtcD0iMTY4
+MzU2MTYxMyI+OTQ8L2tleT48L2ZvcmVpZ24ta2V5cz48cmVmLXR5cGUgbmFtZT0iSm91cm5hbCBB
+cnRpY2xlIj4xNzwvcmVmLXR5cGU+PGNvbnRyaWJ1dG9ycz48YXV0aG9ycz48YXV0aG9yPkh1c3Np
+ZW4sIEIuPC9hdXRob3I+PGF1dGhvcj5IdXNzZW4sIE0uIE0uPC9hdXRob3I+PGF1dGhvcj5TZWlk
+LCBBLjwvYXV0aG9yPjxhdXRob3I+SHVzc2VuLCBBLjwvYXV0aG9yPjwvYXV0aG9ycz48L2NvbnRy
+aWJ1dG9ycz48YXV0aC1hZGRyZXNzPkRlcGFydG1lbnQgb2YgUHVibGljIEhlYWx0aCwgTWFkZGEg
+V2FsYWJ1IFVuaXZlcnNpdHksIEdvYmEgUmVmZXJyYWwgSG9zcGl0YWwsIEJhbGUtR29iYSwgRXRo
+aW9waWEuJiN4RDtEZXBhcnRtZW50IG9mIE1lZGljYWwgTGFib3JhdG9yeSBTY2llbmNlLCBNYWRk
+YSBXYWxhYnUgVW5pdmVyc2l0eSwgR29iYSBSZWZlcnJhbCBIb3NwaXRhbCwgQmFsZS1Hb2JhLCBF
+dGhpb3BpYS4gbXVoZWVrb29AZ21haWwuY29tLjwvYXV0aC1hZGRyZXNzPjx0aXRsZXM+PHRpdGxl
+Pk51dHJpdGlvbmFsIGRlZmljaWVuY3kgYW5kIGFzc29jaWF0ZWQgZmFjdG9ycyBhbW9uZyBuZXcg
+cHVsbW9uYXJ5IHR1YmVyY3Vsb3NpcyBwYXRpZW50cyBvZiBCYWxlIFpvbmUgSG9zcGl0YWxzLCBz
+b3V0aGVhc3QgRXRoaW9waWE8L3RpdGxlPjxzZWNvbmRhcnktdGl0bGU+Qk1DIFJlcyBOb3Rlczwv
+c2Vjb25kYXJ5LXRpdGxlPjwvdGl0bGVzPjxwZXJpb2RpY2FsPjxmdWxsLXRpdGxlPkJNQyBSZXMg
+Tm90ZXM8L2Z1bGwtdGl0bGU+PC9wZXJpb2RpY2FsPjxwYWdlcz43NTE8L3BhZ2VzPjx2b2x1bWU+
+MTI8L3ZvbHVtZT48bnVtYmVyPjE8L251bWJlcj48ZWRpdGlvbj4yMDE5MTExOTwvZWRpdGlvbj48
+a2V5d29yZHM+PGtleXdvcmQ+QWRvbGVzY2VudDwva2V5d29yZD48a2V5d29yZD5BZHVsdDwva2V5
+d29yZD48a2V5d29yZD5BZ2VkPC9rZXl3b3JkPjxrZXl3b3JkPkFnZWQsIDgwIGFuZCBvdmVyPC9r
+ZXl3b3JkPjxrZXl3b3JkPkFudGhyb3BvbWV0cnk8L2tleXdvcmQ+PGtleXdvcmQ+Qm9keSBNYXNz
+IEluZGV4PC9rZXl3b3JkPjxrZXl3b3JkPkNhdGhhL2NoZW1pc3RyeTwva2V5d29yZD48a2V5d29y
+ZD5DaGlsZDwva2V5d29yZD48a2V5d29yZD5DaGlsZCwgUHJlc2Nob29sPC9rZXl3b3JkPjxrZXl3
+b3JkPkNyb3NzLVNlY3Rpb25hbCBTdHVkaWVzPC9rZXl3b3JkPjxrZXl3b3JkPkVtcGxveW1lbnQv
+c3RhdGlzdGljcyAmYW1wOyBudW1lcmljYWwgZGF0YTwva2V5d29yZD48a2V5d29yZD5FdGhpb3Bp
+YS9lcGlkZW1pb2xvZ3k8L2tleXdvcmQ+PGtleXdvcmQ+RmVtYWxlPC9rZXl3b3JkPjxrZXl3b3Jk
+Pkh1bWFuczwva2V5d29yZD48a2V5d29yZD5NYWxlPC9rZXl3b3JkPjxrZXl3b3JkPk1hbG51dHJp
+dGlvbi9jb21wbGljYXRpb25zLyplcGlkZW1pb2xvZ3kvbWljcm9iaW9sb2d5PC9rZXl3b3JkPjxr
+ZXl3b3JkPk1pZGRsZSBBZ2VkPC9rZXl3b3JkPjxrZXl3b3JkPk9kZHMgUmF0aW88L2tleXdvcmQ+
+PGtleXdvcmQ+UHJldmFsZW5jZTwva2V5d29yZD48a2V5d29yZD5TdWJzdGFuY2UtUmVsYXRlZCBE
+aXNvcmRlcnMvY29tcGxpY2F0aW9ucy8qZXBpZGVtaW9sb2d5L21pY3JvYmlvbG9neTwva2V5d29y
+ZD48a2V5d29yZD5TdXJ2ZXlzIGFuZCBRdWVzdGlvbm5haXJlczwva2V5d29yZD48a2V5d29yZD5U
+dWJlcmN1bG9zaXMsIFB1bG1vbmFyeS9jb21wbGljYXRpb25zLyplcGlkZW1pb2xvZ3kvbWljcm9i
+aW9sb2d5PC9rZXl3b3JkPjxrZXl3b3JkPkJhbGUgWm9uZTwva2V5d29yZD48a2V5d29yZD5OdXRy
+aXRpb25hbCBkZWZpY2llbmN5PC9rZXl3b3JkPjxrZXl3b3JkPlR1YmVyY3Vsb3Npczwva2V5d29y
+ZD48L2tleXdvcmRzPjxkYXRlcz48eWVhcj4yMDE5PC95ZWFyPjxwdWItZGF0ZXM+PGRhdGU+Tm92
+IDE5PC9kYXRlPjwvcHViLWRhdGVzPjwvZGF0ZXM+PGlzYm4+MTc1Ni0wNTAwPC9pc2JuPjxhY2Nl
+c3Npb24tbnVtPjMxNzQ0NTM4PC9hY2Nlc3Npb24tbnVtPjx1cmxzPjwvdXJscz48Y3VzdG9tMT5U
+aGUgYXV0aG9ycyBkZWNsYXJlZCB0aGF0IHRoZXkgaGF2ZSBubyBjb21wZXRpbmcgaW50ZXJlc3Rz
+LjwvY3VzdG9tMT48Y3VzdG9tMj5QTUM2ODYyODYxPC9jdXN0b20yPjxlbGVjdHJvbmljLXJlc291
+cmNlLW51bT4xMC4xMTg2L3MxMzEwNC0wMTktNDc4Ni15PC9lbGVjdHJvbmljLXJlc291cmNlLW51
+bT48cmVtb3RlLWRhdGFiYXNlLXByb3ZpZGVyPk5MTTwvcmVtb3RlLWRhdGFiYXNlLXByb3ZpZGVy
+PjxsYW5ndWFnZT5lbmc8L2xhbmd1YWdlPjwvcmVjb3JkPjwvQ2l0ZT48L0VuZE5vdGU+
+</w:fldData>
+        </w:fldChar>
+      </w:r>
+      <w:r>
+        <w:instrText xml:space="preserve"> ADDIN EN.CITE.DATA </w:instrText>
+      </w:r>
+      <w:r>
+        <w:fldChar w:fldCharType="end"/>
+      </w:r>
+      <w:r>
+        <w:fldChar w:fldCharType="separate"/>
+      </w:r>
+      <w:r>
+        <w:t>[18]</w:t>
+      </w:r>
+      <w:r>
+        <w:fldChar w:fldCharType="end"/>
+      </w:r>
+      <w:r>
+        <w:t>.</w:t>
+      </w:r>
+      <w:r>
+        <w:t xml:space="preserve"> Tuy có sự khác nhau tương đối giữa các nhóm so sánh nhưng kết quả nghiên cứu của chúng tôi tương đồng với các nghiên cứu trên.</w:t>
       </w:r>
     </w:p>
     <w:p>
@@ -47563,19 +49662,560 @@
         <w:pStyle w:val="Heading3"/>
       </w:pPr>
       <w:r>
-        <w:t>4.2.</w:t>
-      </w:r>
-      <w:r>
-        <w:t>5</w:t>
-      </w:r>
-      <w:r>
-        <w:t xml:space="preserve">. Mối liên quan giữa </w:t>
-      </w:r>
-      <w:r>
-        <w:t xml:space="preserve">thời gian chẩn đoán bệnh </w:t>
+        <w:lastRenderedPageBreak/>
+        <w:t xml:space="preserve">4.2.4. Mối liên quan giữa </w:t>
+      </w:r>
+      <w:r>
+        <w:t xml:space="preserve">khu vực địa lý </w:t>
       </w:r>
       <w:r>
         <w:t>và tình trạng dinh dưỡng</w:t>
+      </w:r>
+    </w:p>
+    <w:p>
+      <w:r>
+        <w:t xml:space="preserve">Theo BMI, tỷ lệ bệnh nhân SDD ở khu vực thành phố là </w:t>
+      </w:r>
+      <w:r>
+        <w:t>32</w:t>
+      </w:r>
+      <w:r>
+        <w:t>,</w:t>
+      </w:r>
+      <w:r>
+        <w:t>4%</w:t>
+      </w:r>
+      <w:r>
+        <w:t xml:space="preserve"> thấp hơn khu vực nông thôn và hải đảo là </w:t>
+      </w:r>
+      <w:r>
+        <w:t>35</w:t>
+      </w:r>
+      <w:r>
+        <w:t>,</w:t>
+      </w:r>
+      <w:r>
+        <w:t>9%</w:t>
+      </w:r>
+      <w:r>
+        <w:t xml:space="preserve">, sự khác biệt chưa có ý nghĩa thống kê với p =0,662. Theo SGA, tỷ lệ bệnh nhân SDD ở khu vực thành phố là </w:t>
+      </w:r>
+      <w:r>
+        <w:t>3</w:t>
+      </w:r>
+      <w:r>
+        <w:t>4,3</w:t>
+      </w:r>
+      <w:r>
+        <w:t>%</w:t>
+      </w:r>
+      <w:r>
+        <w:t xml:space="preserve"> thấp hơn khu vực nông thôn và hải đảo là </w:t>
+      </w:r>
+      <w:r>
+        <w:t>3</w:t>
+      </w:r>
+      <w:r>
+        <w:t>9,3</w:t>
+      </w:r>
+      <w:r>
+        <w:t>%</w:t>
+      </w:r>
+      <w:r>
+        <w:t>, sự khác biệt chưa có ý nghĩa thống kê với p =0,497.</w:t>
+      </w:r>
+    </w:p>
+    <w:p>
+      <w:r>
+        <w:t>N</w:t>
+      </w:r>
+      <w:r>
+        <w:t>ghiên cứu mối liên quan giữa khu vực địa lý và TTDD</w:t>
+      </w:r>
+      <w:r>
+        <w:t xml:space="preserve"> của chúng tôi không thấy có ý nghĩa thống kê,</w:t>
+      </w:r>
+      <w:r>
+        <w:t xml:space="preserve"> kết quả</w:t>
+      </w:r>
+      <w:r>
+        <w:t xml:space="preserve"> này</w:t>
+      </w:r>
+      <w:r>
+        <w:t xml:space="preserve"> tương đồng với các nghiên cứu trong và ngoài nước. </w:t>
+      </w:r>
+      <w:r>
+        <w:t>Nghiên cứu của Lê Thị Thủy (2019)</w:t>
+      </w:r>
+      <w:r>
+        <w:t xml:space="preserve"> cho thấy sự chênh lệch không đáng kể tỷ lệ SDD giữa các nhóm bệnh nhân nông thôn và thành thị, sự khác biệt không có ý nghĩa thống kê với p =0,283</w:t>
+      </w:r>
+      <w:r>
+        <w:t xml:space="preserve"> </w:t>
+      </w:r>
+      <w:r>
+        <w:fldChar w:fldCharType="begin">
+          <w:fldData xml:space="preserve">PEVuZE5vdGU+PENpdGU+PEF1dGhvcj5UaOG7p3k8L0F1dGhvcj48WWVhcj4yMDE5PC9ZZWFyPjxS
+ZWNOdW0+ODwvUmVjTnVtPjxEaXNwbGF5VGV4dD5bMTBdPC9EaXNwbGF5VGV4dD48cmVjb3JkPjxy
+ZWMtbnVtYmVyPjg8L3JlYy1udW1iZXI+PGZvcmVpZ24ta2V5cz48a2V5IGFwcD0iRU4iIGRiLWlk
+PSJldzByMjVlNWllYXdmdWVkZHYzcGYwc2JheHgwZnNyYWE5ZnQiIHRpbWVzdGFtcD0iMTY3NzY4
+NTE4MyI+ODwva2V5PjwvZm9yZWlnbi1rZXlzPjxyZWYtdHlwZSBuYW1lPSJKb3VybmFsIEFydGlj
+bGUiPjE3PC9yZWYtdHlwZT48Y29udHJpYnV0b3JzPjxhdXRob3JzPjxhdXRob3I+PHN0eWxlIGZh
+Y2U9Im5vcm1hbCIgZm9udD0iZGVmYXVsdCIgc2l6ZT0iMTAwJSI+TMOqIFRoPC9zdHlsZT48c3R5
+bGUgZmFjZT0ibm9ybWFsIiBmb250PSJkZWZhdWx0IiBjaGFyc2V0PSIxNjMiIHNpemU9IjEwMCUi
+PuG7iyBUaOG7p3k8L3N0eWxlPjwvYXV0aG9yPjxhdXRob3I+PHN0eWxlIGZhY2U9Im5vcm1hbCIg
+Zm9udD0iZGVmYXVsdCIgY2hhcnNldD0iMTYzIiBzaXplPSIxMDAlIj5MPC9zdHlsZT48c3R5bGUg
+ZmFjZT0ibm9ybWFsIiBmb250PSJkZWZhdWx0IiBzaXplPSIxMDAlIj7DqiBWPC9zdHlsZT48c3R5
+bGUgZmFjZT0ibm9ybWFsIiBmb250PSJkZWZhdWx0IiBjaGFyc2V0PSIyMzgiIHNpemU9IjEwMCUi
+PsSDbiBIPC9zdHlsZT48c3R5bGUgZmFjZT0ibm9ybWFsIiBmb250PSJkZWZhdWx0IiBjaGFyc2V0
+PSIxNjMiIHNpemU9IjEwMCUiPuG7o2k8L3N0eWxlPjwvYXV0aG9yPjxhdXRob3I+PHN0eWxlIGZh
+Y2U9Im5vcm1hbCIgZm9udD0iZGVmYXVsdCIgY2hhcnNldD0iMTYzIiBzaXplPSIxMDAlIj5OZ3V5
+4buFbiBUaOG7iyBMYW4gSDwvc3R5bGU+PHN0eWxlIGZhY2U9Im5vcm1hbCIgZm9udD0iZGVmYXVs
+dCIgY2hhcnNldD0iMjM4IiBzaXplPSIxMDAlIj7GsMahbmc8L3N0eWxlPjwvYXV0aG9yPjxhdXRo
+b3I+PHN0eWxlIGZhY2U9Im5vcm1hbCIgZm9udD0iZGVmYXVsdCIgY2hhcnNldD0iMjM4IiBzaXpl
+PSIxMDAlIj5OZ3V5PC9zdHlsZT48c3R5bGUgZmFjZT0ibm9ybWFsIiBmb250PSJkZWZhdWx0IiBj
+aGFyc2V0PSIxNjMiIHNpemU9IjEwMCUiPuG7hW4gVHLhu41uZyBIPC9zdHlsZT48c3R5bGUgZmFj
+ZT0ibm9ybWFsIiBmb250PSJkZWZhdWx0IiBjaGFyc2V0PSIyMzgiIHNpemU9IjEwMCUiPsawbmc8
+L3N0eWxlPjwvYXV0aG9yPjxhdXRob3I+PHN0eWxlIGZhY2U9Im5vcm1hbCIgZm9udD0iZGVmYXVs
+dCIgY2hhcnNldD0iMjM4IiBzaXplPSIxMDAlIj5Ebzwvc3R5bGU+PHN0eWxlIGZhY2U9Im5vcm1h
+bCIgZm9udD0iZGVmYXVsdCIgc2l6ZT0iMTAwJSI+w6NuIFRydW5nIDwvc3R5bGU+PHN0eWxlIGZh
+Y2U9Im5vcm1hbCIgZm9udD0iZGVmYXVsdCIgY2hhcnNldD0iMjM4IiBzaXplPSIxMDAlIj7EkDwv
+c3R5bGU+PHN0eWxlIGZhY2U9Im5vcm1hbCIgZm9udD0iZGVmYXVsdCIgY2hhcnNldD0iMTYzIiBz
+aXplPSIxMDAlIj7huqF0PC9zdHlsZT48L2F1dGhvcj48L2F1dGhvcnM+PC9jb250cmlidXRvcnM+
+PHRpdGxlcz48dGl0bGU+PHN0eWxlIGZhY2U9Im5vcm1hbCIgZm9udD0iZGVmYXVsdCIgc2l6ZT0i
+MTAwJSI+VMOsbmggdHI8L3N0eWxlPjxzdHlsZSBmYWNlPSJub3JtYWwiIGZvbnQ9ImRlZmF1bHQi
+IGNoYXJzZXQ9IjE2MyIgc2l6ZT0iMTAwJSI+4bqhbmcgZGluaCBkPC9zdHlsZT48c3R5bGUgZmFj
+ZT0ibm9ybWFsIiBmb250PSJkZWZhdWx0IiBjaGFyc2V0PSIyMzgiIHNpemU9IjEwMCUiPsawPC9z
+dHlsZT48c3R5bGUgZmFjZT0ibm9ybWFsIiBmb250PSJkZWZhdWx0IiBjaGFyc2V0PSIxNjMiIHNp
+emU9IjEwMCUiPuG7oW5nIHRoZW8gcGg8L3N0eWxlPjxzdHlsZSBmYWNlPSJub3JtYWwiIGZvbnQ9
+ImRlZmF1bHQiIGNoYXJzZXQ9IjIzOCIgc2l6ZT0iMTAwJSI+xrDGoW5nIHBoPC9zdHlsZT48c3R5
+bGUgZmFjZT0ibm9ybWFsIiBmb250PSJkZWZhdWx0IiBzaXplPSIxMDAlIj7DoXAgU0dBICZhbXA7
+IG08L3N0eWxlPjxzdHlsZSBmYWNlPSJub3JtYWwiIGZvbnQ9ImRlZmF1bHQiIGNoYXJzZXQ9IjE2
+MyIgc2l6ZT0iMTAwJSI+4buZdCBz4buRIHnhur91IHThu5EgbGk8L3N0eWxlPjxzdHlsZSBmYWNl
+PSJub3JtYWwiIGZvbnQ9ImRlZmF1bHQiIHNpemU9IjEwMCUiPsOqbiBxdWFuIGM8L3N0eWxlPjxz
+dHlsZSBmYWNlPSJub3JtYWwiIGZvbnQ9ImRlZmF1bHQiIGNoYXJzZXQ9IjE2MyIgc2l6ZT0iMTAw
+JSI+4bunYSBi4buHbmggTGFvIHBo4buVaSDhu58gbmc8L3N0eWxlPjxzdHlsZSBmYWNlPSJub3Jt
+YWwiIGZvbnQ9ImRlZmF1bHQiIGNoYXJzZXQ9IjIzOCIgc2l6ZT0iMTAwJSI+xrA8L3N0eWxlPjxz
+dHlsZSBmYWNlPSJub3JtYWwiIGZvbnQ9ImRlZmF1bHQiIGNoYXJzZXQ9IjE2MyIgc2l6ZT0iMTAw
+JSI+4budaSBi4buHbmggPC9zdHlsZT48c3R5bGUgZmFjZT0ibm9ybWFsIiBmb250PSJkZWZhdWx0
+IiBjaGFyc2V0PSIyMzgiIHNpemU9IjEwMCUiPsSRaTwvc3R5bGU+PHN0eWxlIGZhY2U9Im5vcm1h
+bCIgZm9udD0iZGVmYXVsdCIgY2hhcnNldD0iMTYzIiBzaXplPSIxMDAlIj7hu4F1IHRy4buLIHTh
+uqFpIDwvc3R5bGU+PHN0eWxlIGZhY2U9Im5vcm1hbCIgZm9udD0iZGVmYXVsdCIgc2l6ZT0iMTAw
+JSI+azwvc3R5bGU+PHN0eWxlIGZhY2U9Im5vcm1hbCIgZm9udD0iZGVmYXVsdCIgY2hhcnNldD0i
+MTYzIiBzaXplPSIxMDAlIj5ob2EgTGFvIGg8L3N0eWxlPjxzdHlsZSBmYWNlPSJub3JtYWwiIGZv
+bnQ9ImRlZmF1bHQiIHNpemU9IjEwMCUiPsO0IGg8L3N0eWxlPjxzdHlsZSBmYWNlPSJub3JtYWwi
+IGZvbnQ9ImRlZmF1bHQiIGNoYXJzZXQ9IjE2MyIgc2l6ZT0iMTAwJSI+4bqlcDwvc3R5bGU+PHN0
+eWxlIGZhY2U9Im5vcm1hbCIgZm9udD0iZGVmYXVsdCIgc2l6ZT0iMTAwJSI+LDwvc3R5bGU+PHN0
+eWxlIGZhY2U9Im5vcm1hbCIgZm9udD0iZGVmYXVsdCIgY2hhcnNldD0iMTYzIiBzaXplPSIxMDAl
+Ij4gQuG7h25oIHZp4buHbiBQaOG7lWkgVHJ1bmcgPC9zdHlsZT48c3R5bGUgZmFjZT0ibm9ybWFs
+IiBmb250PSJkZWZhdWx0IiBjaGFyc2V0PSIyMzgiIHNpemU9IjEwMCUiPsawxqFuZyBuxINtIDIw
+MTg8L3N0eWxlPjwvdGl0bGU+PC90aXRsZXM+PGRhdGVzPjx5ZWFyPjIwMTk8L3llYXI+PHB1Yi1k
+YXRlcz48ZGF0ZT4wOC8xMzwvZGF0ZT48L3B1Yi1kYXRlcz48L2RhdGVzPjx1cmxzPjwvdXJscz48
+bGFuZ3VhZ2U+dmllPC9sYW5ndWFnZT48L3JlY29yZD48L0NpdGU+PC9FbmROb3RlPgB=
+</w:fldData>
+        </w:fldChar>
+      </w:r>
+      <w:r>
+        <w:instrText xml:space="preserve"> ADDIN EN.CITE </w:instrText>
+      </w:r>
+      <w:r>
+        <w:fldChar w:fldCharType="begin">
+          <w:fldData xml:space="preserve">PEVuZE5vdGU+PENpdGU+PEF1dGhvcj5UaOG7p3k8L0F1dGhvcj48WWVhcj4yMDE5PC9ZZWFyPjxS
+ZWNOdW0+ODwvUmVjTnVtPjxEaXNwbGF5VGV4dD5bMTBdPC9EaXNwbGF5VGV4dD48cmVjb3JkPjxy
+ZWMtbnVtYmVyPjg8L3JlYy1udW1iZXI+PGZvcmVpZ24ta2V5cz48a2V5IGFwcD0iRU4iIGRiLWlk
+PSJldzByMjVlNWllYXdmdWVkZHYzcGYwc2JheHgwZnNyYWE5ZnQiIHRpbWVzdGFtcD0iMTY3NzY4
+NTE4MyI+ODwva2V5PjwvZm9yZWlnbi1rZXlzPjxyZWYtdHlwZSBuYW1lPSJKb3VybmFsIEFydGlj
+bGUiPjE3PC9yZWYtdHlwZT48Y29udHJpYnV0b3JzPjxhdXRob3JzPjxhdXRob3I+PHN0eWxlIGZh
+Y2U9Im5vcm1hbCIgZm9udD0iZGVmYXVsdCIgc2l6ZT0iMTAwJSI+TMOqIFRoPC9zdHlsZT48c3R5
+bGUgZmFjZT0ibm9ybWFsIiBmb250PSJkZWZhdWx0IiBjaGFyc2V0PSIxNjMiIHNpemU9IjEwMCUi
+PuG7iyBUaOG7p3k8L3N0eWxlPjwvYXV0aG9yPjxhdXRob3I+PHN0eWxlIGZhY2U9Im5vcm1hbCIg
+Zm9udD0iZGVmYXVsdCIgY2hhcnNldD0iMTYzIiBzaXplPSIxMDAlIj5MPC9zdHlsZT48c3R5bGUg
+ZmFjZT0ibm9ybWFsIiBmb250PSJkZWZhdWx0IiBzaXplPSIxMDAlIj7DqiBWPC9zdHlsZT48c3R5
+bGUgZmFjZT0ibm9ybWFsIiBmb250PSJkZWZhdWx0IiBjaGFyc2V0PSIyMzgiIHNpemU9IjEwMCUi
+PsSDbiBIPC9zdHlsZT48c3R5bGUgZmFjZT0ibm9ybWFsIiBmb250PSJkZWZhdWx0IiBjaGFyc2V0
+PSIxNjMiIHNpemU9IjEwMCUiPuG7o2k8L3N0eWxlPjwvYXV0aG9yPjxhdXRob3I+PHN0eWxlIGZh
+Y2U9Im5vcm1hbCIgZm9udD0iZGVmYXVsdCIgY2hhcnNldD0iMTYzIiBzaXplPSIxMDAlIj5OZ3V5
+4buFbiBUaOG7iyBMYW4gSDwvc3R5bGU+PHN0eWxlIGZhY2U9Im5vcm1hbCIgZm9udD0iZGVmYXVs
+dCIgY2hhcnNldD0iMjM4IiBzaXplPSIxMDAlIj7GsMahbmc8L3N0eWxlPjwvYXV0aG9yPjxhdXRo
+b3I+PHN0eWxlIGZhY2U9Im5vcm1hbCIgZm9udD0iZGVmYXVsdCIgY2hhcnNldD0iMjM4IiBzaXpl
+PSIxMDAlIj5OZ3V5PC9zdHlsZT48c3R5bGUgZmFjZT0ibm9ybWFsIiBmb250PSJkZWZhdWx0IiBj
+aGFyc2V0PSIxNjMiIHNpemU9IjEwMCUiPuG7hW4gVHLhu41uZyBIPC9zdHlsZT48c3R5bGUgZmFj
+ZT0ibm9ybWFsIiBmb250PSJkZWZhdWx0IiBjaGFyc2V0PSIyMzgiIHNpemU9IjEwMCUiPsawbmc8
+L3N0eWxlPjwvYXV0aG9yPjxhdXRob3I+PHN0eWxlIGZhY2U9Im5vcm1hbCIgZm9udD0iZGVmYXVs
+dCIgY2hhcnNldD0iMjM4IiBzaXplPSIxMDAlIj5Ebzwvc3R5bGU+PHN0eWxlIGZhY2U9Im5vcm1h
+bCIgZm9udD0iZGVmYXVsdCIgc2l6ZT0iMTAwJSI+w6NuIFRydW5nIDwvc3R5bGU+PHN0eWxlIGZh
+Y2U9Im5vcm1hbCIgZm9udD0iZGVmYXVsdCIgY2hhcnNldD0iMjM4IiBzaXplPSIxMDAlIj7EkDwv
+c3R5bGU+PHN0eWxlIGZhY2U9Im5vcm1hbCIgZm9udD0iZGVmYXVsdCIgY2hhcnNldD0iMTYzIiBz
+aXplPSIxMDAlIj7huqF0PC9zdHlsZT48L2F1dGhvcj48L2F1dGhvcnM+PC9jb250cmlidXRvcnM+
+PHRpdGxlcz48dGl0bGU+PHN0eWxlIGZhY2U9Im5vcm1hbCIgZm9udD0iZGVmYXVsdCIgc2l6ZT0i
+MTAwJSI+VMOsbmggdHI8L3N0eWxlPjxzdHlsZSBmYWNlPSJub3JtYWwiIGZvbnQ9ImRlZmF1bHQi
+IGNoYXJzZXQ9IjE2MyIgc2l6ZT0iMTAwJSI+4bqhbmcgZGluaCBkPC9zdHlsZT48c3R5bGUgZmFj
+ZT0ibm9ybWFsIiBmb250PSJkZWZhdWx0IiBjaGFyc2V0PSIyMzgiIHNpemU9IjEwMCUiPsawPC9z
+dHlsZT48c3R5bGUgZmFjZT0ibm9ybWFsIiBmb250PSJkZWZhdWx0IiBjaGFyc2V0PSIxNjMiIHNp
+emU9IjEwMCUiPuG7oW5nIHRoZW8gcGg8L3N0eWxlPjxzdHlsZSBmYWNlPSJub3JtYWwiIGZvbnQ9
+ImRlZmF1bHQiIGNoYXJzZXQ9IjIzOCIgc2l6ZT0iMTAwJSI+xrDGoW5nIHBoPC9zdHlsZT48c3R5
+bGUgZmFjZT0ibm9ybWFsIiBmb250PSJkZWZhdWx0IiBzaXplPSIxMDAlIj7DoXAgU0dBICZhbXA7
+IG08L3N0eWxlPjxzdHlsZSBmYWNlPSJub3JtYWwiIGZvbnQ9ImRlZmF1bHQiIGNoYXJzZXQ9IjE2
+MyIgc2l6ZT0iMTAwJSI+4buZdCBz4buRIHnhur91IHThu5EgbGk8L3N0eWxlPjxzdHlsZSBmYWNl
+PSJub3JtYWwiIGZvbnQ9ImRlZmF1bHQiIHNpemU9IjEwMCUiPsOqbiBxdWFuIGM8L3N0eWxlPjxz
+dHlsZSBmYWNlPSJub3JtYWwiIGZvbnQ9ImRlZmF1bHQiIGNoYXJzZXQ9IjE2MyIgc2l6ZT0iMTAw
+JSI+4bunYSBi4buHbmggTGFvIHBo4buVaSDhu58gbmc8L3N0eWxlPjxzdHlsZSBmYWNlPSJub3Jt
+YWwiIGZvbnQ9ImRlZmF1bHQiIGNoYXJzZXQ9IjIzOCIgc2l6ZT0iMTAwJSI+xrA8L3N0eWxlPjxz
+dHlsZSBmYWNlPSJub3JtYWwiIGZvbnQ9ImRlZmF1bHQiIGNoYXJzZXQ9IjE2MyIgc2l6ZT0iMTAw
+JSI+4budaSBi4buHbmggPC9zdHlsZT48c3R5bGUgZmFjZT0ibm9ybWFsIiBmb250PSJkZWZhdWx0
+IiBjaGFyc2V0PSIyMzgiIHNpemU9IjEwMCUiPsSRaTwvc3R5bGU+PHN0eWxlIGZhY2U9Im5vcm1h
+bCIgZm9udD0iZGVmYXVsdCIgY2hhcnNldD0iMTYzIiBzaXplPSIxMDAlIj7hu4F1IHRy4buLIHTh
+uqFpIDwvc3R5bGU+PHN0eWxlIGZhY2U9Im5vcm1hbCIgZm9udD0iZGVmYXVsdCIgc2l6ZT0iMTAw
+JSI+azwvc3R5bGU+PHN0eWxlIGZhY2U9Im5vcm1hbCIgZm9udD0iZGVmYXVsdCIgY2hhcnNldD0i
+MTYzIiBzaXplPSIxMDAlIj5ob2EgTGFvIGg8L3N0eWxlPjxzdHlsZSBmYWNlPSJub3JtYWwiIGZv
+bnQ9ImRlZmF1bHQiIHNpemU9IjEwMCUiPsO0IGg8L3N0eWxlPjxzdHlsZSBmYWNlPSJub3JtYWwi
+IGZvbnQ9ImRlZmF1bHQiIGNoYXJzZXQ9IjE2MyIgc2l6ZT0iMTAwJSI+4bqlcDwvc3R5bGU+PHN0
+eWxlIGZhY2U9Im5vcm1hbCIgZm9udD0iZGVmYXVsdCIgc2l6ZT0iMTAwJSI+LDwvc3R5bGU+PHN0
+eWxlIGZhY2U9Im5vcm1hbCIgZm9udD0iZGVmYXVsdCIgY2hhcnNldD0iMTYzIiBzaXplPSIxMDAl
+Ij4gQuG7h25oIHZp4buHbiBQaOG7lWkgVHJ1bmcgPC9zdHlsZT48c3R5bGUgZmFjZT0ibm9ybWFs
+IiBmb250PSJkZWZhdWx0IiBjaGFyc2V0PSIyMzgiIHNpemU9IjEwMCUiPsawxqFuZyBuxINtIDIw
+MTg8L3N0eWxlPjwvdGl0bGU+PC90aXRsZXM+PGRhdGVzPjx5ZWFyPjIwMTk8L3llYXI+PHB1Yi1k
+YXRlcz48ZGF0ZT4wOC8xMzwvZGF0ZT48L3B1Yi1kYXRlcz48L2RhdGVzPjx1cmxzPjwvdXJscz48
+bGFuZ3VhZ2U+dmllPC9sYW5ndWFnZT48L3JlY29yZD48L0NpdGU+PC9FbmROb3RlPgB=
+</w:fldData>
+        </w:fldChar>
+      </w:r>
+      <w:r>
+        <w:instrText xml:space="preserve"> ADDIN EN.CITE.DATA </w:instrText>
+      </w:r>
+      <w:r>
+        <w:fldChar w:fldCharType="end"/>
+      </w:r>
+      <w:r>
+        <w:fldChar w:fldCharType="separate"/>
+      </w:r>
+      <w:r>
+        <w:t>[10]</w:t>
+      </w:r>
+      <w:r>
+        <w:fldChar w:fldCharType="end"/>
+      </w:r>
+      <w:r>
+        <w:t>.</w:t>
+      </w:r>
+      <w:r>
+        <w:t xml:space="preserve"> </w:t>
+      </w:r>
+      <w:r>
+        <w:t xml:space="preserve">Theo </w:t>
+      </w:r>
+      <w:r>
+        <w:t xml:space="preserve">Beatrice B. Musuenge (2020), </w:t>
+      </w:r>
+      <w:r>
+        <w:t>không thấy mối li</w:t>
+      </w:r>
+      <w:r>
+        <w:t>ê</w:t>
+      </w:r>
+      <w:r>
+        <w:t xml:space="preserve">n quan giữa khu vực </w:t>
+      </w:r>
+      <w:r>
+        <w:t xml:space="preserve">thành thị và nông thôn </w:t>
+      </w:r>
+      <w:r>
+        <w:t>v</w:t>
+      </w:r>
+      <w:r>
+        <w:t>ới</w:t>
+      </w:r>
+      <w:r>
+        <w:t xml:space="preserve"> TTDD theo BMI</w:t>
+      </w:r>
+      <w:r>
+        <w:t xml:space="preserve"> (p =0,421)</w:t>
+      </w:r>
+      <w:r>
+        <w:t xml:space="preserve"> </w:t>
+      </w:r>
+      <w:r>
+        <w:fldChar w:fldCharType="begin">
+          <w:fldData xml:space="preserve">PEVuZE5vdGU+PENpdGU+PEF1dGhvcj5NdXN1ZW5nZTwvQXV0aG9yPjxZZWFyPjIwMjA8L1llYXI+
+PFJlY051bT45NzwvUmVjTnVtPjxEaXNwbGF5VGV4dD5bNTFdPC9EaXNwbGF5VGV4dD48cmVjb3Jk
+PjxyZWMtbnVtYmVyPjk3PC9yZWMtbnVtYmVyPjxmb3JlaWduLWtleXM+PGtleSBhcHA9IkVOIiBk
+Yi1pZD0iZXcwcjI1ZTVpZWF3ZnVlZGR2M3BmMHNiYXh4MGZzcmFhOWZ0IiB0aW1lc3RhbXA9IjE2
+ODM2MTY3MzMiPjk3PC9rZXk+PC9mb3JlaWduLWtleXM+PHJlZi10eXBlIG5hbWU9IkpvdXJuYWwg
+QXJ0aWNsZSI+MTc8L3JlZi10eXBlPjxjb250cmlidXRvcnM+PGF1dGhvcnM+PGF1dGhvcj5NdXN1
+ZW5nZSwgQi4gQi48L2F1dGhvcj48YXV0aG9yPlBvZGEsIEcuIEcuPC9hdXRob3I+PGF1dGhvcj5D
+aGVuLCBQLiBDLjwvYXV0aG9yPjwvYXV0aG9ycz48L2NvbnRyaWJ1dG9ycz48YXV0aC1hZGRyZXNz
+PkRlcGFydG1lbnQgb2YgUHVibGljIEhlYWx0aCwgQ2hpbmEgTWVkaWNhbCBVbml2ZXJzaXR5LCA5
+MSBIc3VlaC1TaGloIFJvYWQsIE5vcnRoIERpc3RyaWN0LCBUYWljaHVuZyBDaXR5IDQwNDAyLCBU
+YWl3YW4uJiN4RDtQdWJsaWMgSGVhbHRoIERlcGFydG1lbnQsIFVuaXZlcnNpdHkgb2YgT3VhZ2Fk
+b3Vnb3UsIE91YWdhZG91Z291IDAzIEJQIDcwMjEsIEJ1cmtpbmEgRmFzby48L2F1dGgtYWRkcmVz
+cz48dGl0bGVzPjx0aXRsZT5OdXRyaXRpb25hbCBTdGF0dXMgb2YgUGF0aWVudHMgd2l0aCBUdWJl
+cmN1bG9zaXMgYW5kIEFzc29jaWF0ZWQgRmFjdG9ycyBpbiB0aGUgSGVhbHRoIENlbnRyZSBSZWdp
+b24gb2YgQnVya2luYSBGYXNvPC90aXRsZT48c2Vjb25kYXJ5LXRpdGxlPk51dHJpZW50czwvc2Vj
+b25kYXJ5LXRpdGxlPjwvdGl0bGVzPjxwZXJpb2RpY2FsPjxmdWxsLXRpdGxlPk51dHJpZW50czwv
+ZnVsbC10aXRsZT48L3BlcmlvZGljYWw+PHZvbHVtZT4xMjwvdm9sdW1lPjxudW1iZXI+OTwvbnVt
+YmVyPjxlZGl0aW9uPjIwMjAwODIxPC9lZGl0aW9uPjxrZXl3b3Jkcz48a2V5d29yZD5BZG9sZXNj
+ZW50PC9rZXl3b3JkPjxrZXl3b3JkPkFkdWx0PC9rZXl3b3JkPjxrZXl3b3JkPkFnZSBGYWN0b3Jz
+PC9rZXl3b3JkPjxrZXl3b3JkPkFnZWQ8L2tleXdvcmQ+PGtleXdvcmQ+QWdlZCwgODAgYW5kIG92
+ZXI8L2tleXdvcmQ+PGtleXdvcmQ+Qm9keSBNYXNzIEluZGV4PC9rZXl3b3JkPjxrZXl3b3JkPkJ1
+cmtpbmEgRmFzbzwva2V5d29yZD48a2V5d29yZD4qQ29tbXVuaXR5IEhlYWx0aCBDZW50ZXJzPC9r
+ZXl3b3JkPjxrZXl3b3JkPkNvbW9yYmlkaXR5PC9rZXl3b3JkPjxrZXl3b3JkPkNyb3NzLVNlY3Rp
+b25hbCBTdHVkaWVzPC9rZXl3b3JkPjxrZXl3b3JkPkZlbWFsZTwva2V5d29yZD48a2V5d29yZD5I
+dW1hbnM8L2tleXdvcmQ+PGtleXdvcmQ+TWFsZTwva2V5d29yZD48a2V5d29yZD5NYWxudXRyaXRp
+b24vZGlhZ25vc2lzLyplcGlkZW1pb2xvZ3k8L2tleXdvcmQ+PGtleXdvcmQ+TWlkZGxlIEFnZWQ8
+L2tleXdvcmQ+PGtleXdvcmQ+Kk51dHJpdGlvbiBTdXJ2ZXlzPC9rZXl3b3JkPjxrZXl3b3JkPipO
+dXRyaXRpb25hbCBTdGF0dXM8L2tleXdvcmQ+PGtleXdvcmQ+UHJldmFsZW5jZTwva2V5d29yZD48
+a2V5d29yZD5TZXZlcml0eSBvZiBJbGxuZXNzIEluZGV4PC9rZXl3b3JkPjxrZXl3b3JkPlR1YmVy
+Y3Vsb3Npcy8qZXBpZGVtaW9sb2d5PC9rZXl3b3JkPjxrZXl3b3JkPllvdW5nIEFkdWx0PC9rZXl3
+b3JkPjxrZXl3b3JkPmFkdWx0czwva2V5d29yZD48a2V5d29yZD5hc3NvY2lhdGVkIGZhY3RvcnM8
+L2tleXdvcmQ+PGtleXdvcmQ+dHViZXJjdWxvc2lzPC9rZXl3b3JkPjxrZXl3b3JkPnVuZGVybnV0
+cml0aW9uPC9rZXl3b3JkPjwva2V5d29yZHM+PGRhdGVzPjx5ZWFyPjIwMjA8L3llYXI+PHB1Yi1k
+YXRlcz48ZGF0ZT5BdWcgMjE8L2RhdGU+PC9wdWItZGF0ZXM+PC9kYXRlcz48aXNibj4yMDcyLTY2
+NDM8L2lzYm4+PGFjY2Vzc2lvbi1udW0+MzI4MjU3NTY8L2FjY2Vzc2lvbi1udW0+PHVybHM+PC91
+cmxzPjxjdXN0b20xPlRoZSBhdXRob3JzIGRlY2xhcmUgdGhhdCB0aGV5IGhhdmUgbm8gY29tcGV0
+aW5nIGludGVyZXN0IGNvbmNlcm5pbmcgdGhlIHJlZHVjdGlvbiBvZiB0aGlzIHBhcGVyLjwvY3Vz
+dG9tMT48Y3VzdG9tMj5QTUM3NTUxMjg0PC9jdXN0b20yPjxlbGVjdHJvbmljLXJlc291cmNlLW51
+bT4xMC4zMzkwL251MTIwOTI1NDA8L2VsZWN0cm9uaWMtcmVzb3VyY2UtbnVtPjxyZW1vdGUtZGF0
+YWJhc2UtcHJvdmlkZXI+TkxNPC9yZW1vdGUtZGF0YWJhc2UtcHJvdmlkZXI+PGxhbmd1YWdlPmVu
+ZzwvbGFuZ3VhZ2U+PC9yZWNvcmQ+PC9DaXRlPjwvRW5kTm90ZT5=
+</w:fldData>
+        </w:fldChar>
+      </w:r>
+      <w:r>
+        <w:instrText xml:space="preserve"> ADDIN EN.CITE </w:instrText>
+      </w:r>
+      <w:r>
+        <w:fldChar w:fldCharType="begin">
+          <w:fldData xml:space="preserve">PEVuZE5vdGU+PENpdGU+PEF1dGhvcj5NdXN1ZW5nZTwvQXV0aG9yPjxZZWFyPjIwMjA8L1llYXI+
+PFJlY051bT45NzwvUmVjTnVtPjxEaXNwbGF5VGV4dD5bNTFdPC9EaXNwbGF5VGV4dD48cmVjb3Jk
+PjxyZWMtbnVtYmVyPjk3PC9yZWMtbnVtYmVyPjxmb3JlaWduLWtleXM+PGtleSBhcHA9IkVOIiBk
+Yi1pZD0iZXcwcjI1ZTVpZWF3ZnVlZGR2M3BmMHNiYXh4MGZzcmFhOWZ0IiB0aW1lc3RhbXA9IjE2
+ODM2MTY3MzMiPjk3PC9rZXk+PC9mb3JlaWduLWtleXM+PHJlZi10eXBlIG5hbWU9IkpvdXJuYWwg
+QXJ0aWNsZSI+MTc8L3JlZi10eXBlPjxjb250cmlidXRvcnM+PGF1dGhvcnM+PGF1dGhvcj5NdXN1
+ZW5nZSwgQi4gQi48L2F1dGhvcj48YXV0aG9yPlBvZGEsIEcuIEcuPC9hdXRob3I+PGF1dGhvcj5D
+aGVuLCBQLiBDLjwvYXV0aG9yPjwvYXV0aG9ycz48L2NvbnRyaWJ1dG9ycz48YXV0aC1hZGRyZXNz
+PkRlcGFydG1lbnQgb2YgUHVibGljIEhlYWx0aCwgQ2hpbmEgTWVkaWNhbCBVbml2ZXJzaXR5LCA5
+MSBIc3VlaC1TaGloIFJvYWQsIE5vcnRoIERpc3RyaWN0LCBUYWljaHVuZyBDaXR5IDQwNDAyLCBU
+YWl3YW4uJiN4RDtQdWJsaWMgSGVhbHRoIERlcGFydG1lbnQsIFVuaXZlcnNpdHkgb2YgT3VhZ2Fk
+b3Vnb3UsIE91YWdhZG91Z291IDAzIEJQIDcwMjEsIEJ1cmtpbmEgRmFzby48L2F1dGgtYWRkcmVz
+cz48dGl0bGVzPjx0aXRsZT5OdXRyaXRpb25hbCBTdGF0dXMgb2YgUGF0aWVudHMgd2l0aCBUdWJl
+cmN1bG9zaXMgYW5kIEFzc29jaWF0ZWQgRmFjdG9ycyBpbiB0aGUgSGVhbHRoIENlbnRyZSBSZWdp
+b24gb2YgQnVya2luYSBGYXNvPC90aXRsZT48c2Vjb25kYXJ5LXRpdGxlPk51dHJpZW50czwvc2Vj
+b25kYXJ5LXRpdGxlPjwvdGl0bGVzPjxwZXJpb2RpY2FsPjxmdWxsLXRpdGxlPk51dHJpZW50czwv
+ZnVsbC10aXRsZT48L3BlcmlvZGljYWw+PHZvbHVtZT4xMjwvdm9sdW1lPjxudW1iZXI+OTwvbnVt
+YmVyPjxlZGl0aW9uPjIwMjAwODIxPC9lZGl0aW9uPjxrZXl3b3Jkcz48a2V5d29yZD5BZG9sZXNj
+ZW50PC9rZXl3b3JkPjxrZXl3b3JkPkFkdWx0PC9rZXl3b3JkPjxrZXl3b3JkPkFnZSBGYWN0b3Jz
+PC9rZXl3b3JkPjxrZXl3b3JkPkFnZWQ8L2tleXdvcmQ+PGtleXdvcmQ+QWdlZCwgODAgYW5kIG92
+ZXI8L2tleXdvcmQ+PGtleXdvcmQ+Qm9keSBNYXNzIEluZGV4PC9rZXl3b3JkPjxrZXl3b3JkPkJ1
+cmtpbmEgRmFzbzwva2V5d29yZD48a2V5d29yZD4qQ29tbXVuaXR5IEhlYWx0aCBDZW50ZXJzPC9r
+ZXl3b3JkPjxrZXl3b3JkPkNvbW9yYmlkaXR5PC9rZXl3b3JkPjxrZXl3b3JkPkNyb3NzLVNlY3Rp
+b25hbCBTdHVkaWVzPC9rZXl3b3JkPjxrZXl3b3JkPkZlbWFsZTwva2V5d29yZD48a2V5d29yZD5I
+dW1hbnM8L2tleXdvcmQ+PGtleXdvcmQ+TWFsZTwva2V5d29yZD48a2V5d29yZD5NYWxudXRyaXRp
+b24vZGlhZ25vc2lzLyplcGlkZW1pb2xvZ3k8L2tleXdvcmQ+PGtleXdvcmQ+TWlkZGxlIEFnZWQ8
+L2tleXdvcmQ+PGtleXdvcmQ+Kk51dHJpdGlvbiBTdXJ2ZXlzPC9rZXl3b3JkPjxrZXl3b3JkPipO
+dXRyaXRpb25hbCBTdGF0dXM8L2tleXdvcmQ+PGtleXdvcmQ+UHJldmFsZW5jZTwva2V5d29yZD48
+a2V5d29yZD5TZXZlcml0eSBvZiBJbGxuZXNzIEluZGV4PC9rZXl3b3JkPjxrZXl3b3JkPlR1YmVy
+Y3Vsb3Npcy8qZXBpZGVtaW9sb2d5PC9rZXl3b3JkPjxrZXl3b3JkPllvdW5nIEFkdWx0PC9rZXl3
+b3JkPjxrZXl3b3JkPmFkdWx0czwva2V5d29yZD48a2V5d29yZD5hc3NvY2lhdGVkIGZhY3RvcnM8
+L2tleXdvcmQ+PGtleXdvcmQ+dHViZXJjdWxvc2lzPC9rZXl3b3JkPjxrZXl3b3JkPnVuZGVybnV0
+cml0aW9uPC9rZXl3b3JkPjwva2V5d29yZHM+PGRhdGVzPjx5ZWFyPjIwMjA8L3llYXI+PHB1Yi1k
+YXRlcz48ZGF0ZT5BdWcgMjE8L2RhdGU+PC9wdWItZGF0ZXM+PC9kYXRlcz48aXNibj4yMDcyLTY2
+NDM8L2lzYm4+PGFjY2Vzc2lvbi1udW0+MzI4MjU3NTY8L2FjY2Vzc2lvbi1udW0+PHVybHM+PC91
+cmxzPjxjdXN0b20xPlRoZSBhdXRob3JzIGRlY2xhcmUgdGhhdCB0aGV5IGhhdmUgbm8gY29tcGV0
+aW5nIGludGVyZXN0IGNvbmNlcm5pbmcgdGhlIHJlZHVjdGlvbiBvZiB0aGlzIHBhcGVyLjwvY3Vz
+dG9tMT48Y3VzdG9tMj5QTUM3NTUxMjg0PC9jdXN0b20yPjxlbGVjdHJvbmljLXJlc291cmNlLW51
+bT4xMC4zMzkwL251MTIwOTI1NDA8L2VsZWN0cm9uaWMtcmVzb3VyY2UtbnVtPjxyZW1vdGUtZGF0
+YWJhc2UtcHJvdmlkZXI+TkxNPC9yZW1vdGUtZGF0YWJhc2UtcHJvdmlkZXI+PGxhbmd1YWdlPmVu
+ZzwvbGFuZ3VhZ2U+PC9yZWNvcmQ+PC9DaXRlPjwvRW5kTm90ZT5=
+</w:fldData>
+        </w:fldChar>
+      </w:r>
+      <w:r>
+        <w:instrText xml:space="preserve"> ADDIN EN.CITE.DATA </w:instrText>
+      </w:r>
+      <w:r>
+        <w:fldChar w:fldCharType="end"/>
+      </w:r>
+      <w:r>
+        <w:fldChar w:fldCharType="separate"/>
+      </w:r>
+      <w:r>
+        <w:t>[51]</w:t>
+      </w:r>
+      <w:r>
+        <w:fldChar w:fldCharType="end"/>
+      </w:r>
+      <w:r>
+        <w:t xml:space="preserve">. </w:t>
+      </w:r>
+      <w:r>
+        <w:t xml:space="preserve">Tương tự </w:t>
+      </w:r>
+      <w:r>
+        <w:t xml:space="preserve">Bedrru Hussien </w:t>
+      </w:r>
+      <w:r>
+        <w:t>(2019) cũng không thấy mối liên quan giữa</w:t>
+      </w:r>
+      <w:r>
+        <w:t xml:space="preserve"> </w:t>
+      </w:r>
+      <w:r>
+        <w:t>các khu vực địa lý với TTDD theo BMI</w:t>
+      </w:r>
+      <w:r>
+        <w:t xml:space="preserve"> </w:t>
+      </w:r>
+      <w:r>
+        <w:fldChar w:fldCharType="begin">
+          <w:fldData xml:space="preserve">PEVuZE5vdGU+PENpdGU+PEF1dGhvcj5IdXNzaWVuPC9BdXRob3I+PFllYXI+MjAxOTwvWWVhcj48
+UmVjTnVtPjk0PC9SZWNOdW0+PERpc3BsYXlUZXh0PlsxOF08L0Rpc3BsYXlUZXh0PjxyZWNvcmQ+
+PHJlYy1udW1iZXI+OTQ8L3JlYy1udW1iZXI+PGZvcmVpZ24ta2V5cz48a2V5IGFwcD0iRU4iIGRi
+LWlkPSJldzByMjVlNWllYXdmdWVkZHYzcGYwc2JheHgwZnNyYWE5ZnQiIHRpbWVzdGFtcD0iMTY4
+MzU2MTYxMyI+OTQ8L2tleT48L2ZvcmVpZ24ta2V5cz48cmVmLXR5cGUgbmFtZT0iSm91cm5hbCBB
+cnRpY2xlIj4xNzwvcmVmLXR5cGU+PGNvbnRyaWJ1dG9ycz48YXV0aG9ycz48YXV0aG9yPkh1c3Np
+ZW4sIEIuPC9hdXRob3I+PGF1dGhvcj5IdXNzZW4sIE0uIE0uPC9hdXRob3I+PGF1dGhvcj5TZWlk
+LCBBLjwvYXV0aG9yPjxhdXRob3I+SHVzc2VuLCBBLjwvYXV0aG9yPjwvYXV0aG9ycz48L2NvbnRy
+aWJ1dG9ycz48YXV0aC1hZGRyZXNzPkRlcGFydG1lbnQgb2YgUHVibGljIEhlYWx0aCwgTWFkZGEg
+V2FsYWJ1IFVuaXZlcnNpdHksIEdvYmEgUmVmZXJyYWwgSG9zcGl0YWwsIEJhbGUtR29iYSwgRXRo
+aW9waWEuJiN4RDtEZXBhcnRtZW50IG9mIE1lZGljYWwgTGFib3JhdG9yeSBTY2llbmNlLCBNYWRk
+YSBXYWxhYnUgVW5pdmVyc2l0eSwgR29iYSBSZWZlcnJhbCBIb3NwaXRhbCwgQmFsZS1Hb2JhLCBF
+dGhpb3BpYS4gbXVoZWVrb29AZ21haWwuY29tLjwvYXV0aC1hZGRyZXNzPjx0aXRsZXM+PHRpdGxl
+Pk51dHJpdGlvbmFsIGRlZmljaWVuY3kgYW5kIGFzc29jaWF0ZWQgZmFjdG9ycyBhbW9uZyBuZXcg
+cHVsbW9uYXJ5IHR1YmVyY3Vsb3NpcyBwYXRpZW50cyBvZiBCYWxlIFpvbmUgSG9zcGl0YWxzLCBz
+b3V0aGVhc3QgRXRoaW9waWE8L3RpdGxlPjxzZWNvbmRhcnktdGl0bGU+Qk1DIFJlcyBOb3Rlczwv
+c2Vjb25kYXJ5LXRpdGxlPjwvdGl0bGVzPjxwZXJpb2RpY2FsPjxmdWxsLXRpdGxlPkJNQyBSZXMg
+Tm90ZXM8L2Z1bGwtdGl0bGU+PC9wZXJpb2RpY2FsPjxwYWdlcz43NTE8L3BhZ2VzPjx2b2x1bWU+
+MTI8L3ZvbHVtZT48bnVtYmVyPjE8L251bWJlcj48ZWRpdGlvbj4yMDE5MTExOTwvZWRpdGlvbj48
+a2V5d29yZHM+PGtleXdvcmQ+QWRvbGVzY2VudDwva2V5d29yZD48a2V5d29yZD5BZHVsdDwva2V5
+d29yZD48a2V5d29yZD5BZ2VkPC9rZXl3b3JkPjxrZXl3b3JkPkFnZWQsIDgwIGFuZCBvdmVyPC9r
+ZXl3b3JkPjxrZXl3b3JkPkFudGhyb3BvbWV0cnk8L2tleXdvcmQ+PGtleXdvcmQ+Qm9keSBNYXNz
+IEluZGV4PC9rZXl3b3JkPjxrZXl3b3JkPkNhdGhhL2NoZW1pc3RyeTwva2V5d29yZD48a2V5d29y
+ZD5DaGlsZDwva2V5d29yZD48a2V5d29yZD5DaGlsZCwgUHJlc2Nob29sPC9rZXl3b3JkPjxrZXl3
+b3JkPkNyb3NzLVNlY3Rpb25hbCBTdHVkaWVzPC9rZXl3b3JkPjxrZXl3b3JkPkVtcGxveW1lbnQv
+c3RhdGlzdGljcyAmYW1wOyBudW1lcmljYWwgZGF0YTwva2V5d29yZD48a2V5d29yZD5FdGhpb3Bp
+YS9lcGlkZW1pb2xvZ3k8L2tleXdvcmQ+PGtleXdvcmQ+RmVtYWxlPC9rZXl3b3JkPjxrZXl3b3Jk
+Pkh1bWFuczwva2V5d29yZD48a2V5d29yZD5NYWxlPC9rZXl3b3JkPjxrZXl3b3JkPk1hbG51dHJp
+dGlvbi9jb21wbGljYXRpb25zLyplcGlkZW1pb2xvZ3kvbWljcm9iaW9sb2d5PC9rZXl3b3JkPjxr
+ZXl3b3JkPk1pZGRsZSBBZ2VkPC9rZXl3b3JkPjxrZXl3b3JkPk9kZHMgUmF0aW88L2tleXdvcmQ+
+PGtleXdvcmQ+UHJldmFsZW5jZTwva2V5d29yZD48a2V5d29yZD5TdWJzdGFuY2UtUmVsYXRlZCBE
+aXNvcmRlcnMvY29tcGxpY2F0aW9ucy8qZXBpZGVtaW9sb2d5L21pY3JvYmlvbG9neTwva2V5d29y
+ZD48a2V5d29yZD5TdXJ2ZXlzIGFuZCBRdWVzdGlvbm5haXJlczwva2V5d29yZD48a2V5d29yZD5U
+dWJlcmN1bG9zaXMsIFB1bG1vbmFyeS9jb21wbGljYXRpb25zLyplcGlkZW1pb2xvZ3kvbWljcm9i
+aW9sb2d5PC9rZXl3b3JkPjxrZXl3b3JkPkJhbGUgWm9uZTwva2V5d29yZD48a2V5d29yZD5OdXRy
+aXRpb25hbCBkZWZpY2llbmN5PC9rZXl3b3JkPjxrZXl3b3JkPlR1YmVyY3Vsb3Npczwva2V5d29y
+ZD48L2tleXdvcmRzPjxkYXRlcz48eWVhcj4yMDE5PC95ZWFyPjxwdWItZGF0ZXM+PGRhdGU+Tm92
+IDE5PC9kYXRlPjwvcHViLWRhdGVzPjwvZGF0ZXM+PGlzYm4+MTc1Ni0wNTAwPC9pc2JuPjxhY2Nl
+c3Npb24tbnVtPjMxNzQ0NTM4PC9hY2Nlc3Npb24tbnVtPjx1cmxzPjwvdXJscz48Y3VzdG9tMT5U
+aGUgYXV0aG9ycyBkZWNsYXJlZCB0aGF0IHRoZXkgaGF2ZSBubyBjb21wZXRpbmcgaW50ZXJlc3Rz
+LjwvY3VzdG9tMT48Y3VzdG9tMj5QTUM2ODYyODYxPC9jdXN0b20yPjxlbGVjdHJvbmljLXJlc291
+cmNlLW51bT4xMC4xMTg2L3MxMzEwNC0wMTktNDc4Ni15PC9lbGVjdHJvbmljLXJlc291cmNlLW51
+bT48cmVtb3RlLWRhdGFiYXNlLXByb3ZpZGVyPk5MTTwvcmVtb3RlLWRhdGFiYXNlLXByb3ZpZGVy
+PjxsYW5ndWFnZT5lbmc8L2xhbmd1YWdlPjwvcmVjb3JkPjwvQ2l0ZT48L0VuZE5vdGU+
+</w:fldData>
+        </w:fldChar>
+      </w:r>
+      <w:r>
+        <w:instrText xml:space="preserve"> ADDIN EN.CITE </w:instrText>
+      </w:r>
+      <w:r>
+        <w:fldChar w:fldCharType="begin">
+          <w:fldData xml:space="preserve">PEVuZE5vdGU+PENpdGU+PEF1dGhvcj5IdXNzaWVuPC9BdXRob3I+PFllYXI+MjAxOTwvWWVhcj48
+UmVjTnVtPjk0PC9SZWNOdW0+PERpc3BsYXlUZXh0PlsxOF08L0Rpc3BsYXlUZXh0PjxyZWNvcmQ+
+PHJlYy1udW1iZXI+OTQ8L3JlYy1udW1iZXI+PGZvcmVpZ24ta2V5cz48a2V5IGFwcD0iRU4iIGRi
+LWlkPSJldzByMjVlNWllYXdmdWVkZHYzcGYwc2JheHgwZnNyYWE5ZnQiIHRpbWVzdGFtcD0iMTY4
+MzU2MTYxMyI+OTQ8L2tleT48L2ZvcmVpZ24ta2V5cz48cmVmLXR5cGUgbmFtZT0iSm91cm5hbCBB
+cnRpY2xlIj4xNzwvcmVmLXR5cGU+PGNvbnRyaWJ1dG9ycz48YXV0aG9ycz48YXV0aG9yPkh1c3Np
+ZW4sIEIuPC9hdXRob3I+PGF1dGhvcj5IdXNzZW4sIE0uIE0uPC9hdXRob3I+PGF1dGhvcj5TZWlk
+LCBBLjwvYXV0aG9yPjxhdXRob3I+SHVzc2VuLCBBLjwvYXV0aG9yPjwvYXV0aG9ycz48L2NvbnRy
+aWJ1dG9ycz48YXV0aC1hZGRyZXNzPkRlcGFydG1lbnQgb2YgUHVibGljIEhlYWx0aCwgTWFkZGEg
+V2FsYWJ1IFVuaXZlcnNpdHksIEdvYmEgUmVmZXJyYWwgSG9zcGl0YWwsIEJhbGUtR29iYSwgRXRo
+aW9waWEuJiN4RDtEZXBhcnRtZW50IG9mIE1lZGljYWwgTGFib3JhdG9yeSBTY2llbmNlLCBNYWRk
+YSBXYWxhYnUgVW5pdmVyc2l0eSwgR29iYSBSZWZlcnJhbCBIb3NwaXRhbCwgQmFsZS1Hb2JhLCBF
+dGhpb3BpYS4gbXVoZWVrb29AZ21haWwuY29tLjwvYXV0aC1hZGRyZXNzPjx0aXRsZXM+PHRpdGxl
+Pk51dHJpdGlvbmFsIGRlZmljaWVuY3kgYW5kIGFzc29jaWF0ZWQgZmFjdG9ycyBhbW9uZyBuZXcg
+cHVsbW9uYXJ5IHR1YmVyY3Vsb3NpcyBwYXRpZW50cyBvZiBCYWxlIFpvbmUgSG9zcGl0YWxzLCBz
+b3V0aGVhc3QgRXRoaW9waWE8L3RpdGxlPjxzZWNvbmRhcnktdGl0bGU+Qk1DIFJlcyBOb3Rlczwv
+c2Vjb25kYXJ5LXRpdGxlPjwvdGl0bGVzPjxwZXJpb2RpY2FsPjxmdWxsLXRpdGxlPkJNQyBSZXMg
+Tm90ZXM8L2Z1bGwtdGl0bGU+PC9wZXJpb2RpY2FsPjxwYWdlcz43NTE8L3BhZ2VzPjx2b2x1bWU+
+MTI8L3ZvbHVtZT48bnVtYmVyPjE8L251bWJlcj48ZWRpdGlvbj4yMDE5MTExOTwvZWRpdGlvbj48
+a2V5d29yZHM+PGtleXdvcmQ+QWRvbGVzY2VudDwva2V5d29yZD48a2V5d29yZD5BZHVsdDwva2V5
+d29yZD48a2V5d29yZD5BZ2VkPC9rZXl3b3JkPjxrZXl3b3JkPkFnZWQsIDgwIGFuZCBvdmVyPC9r
+ZXl3b3JkPjxrZXl3b3JkPkFudGhyb3BvbWV0cnk8L2tleXdvcmQ+PGtleXdvcmQ+Qm9keSBNYXNz
+IEluZGV4PC9rZXl3b3JkPjxrZXl3b3JkPkNhdGhhL2NoZW1pc3RyeTwva2V5d29yZD48a2V5d29y
+ZD5DaGlsZDwva2V5d29yZD48a2V5d29yZD5DaGlsZCwgUHJlc2Nob29sPC9rZXl3b3JkPjxrZXl3
+b3JkPkNyb3NzLVNlY3Rpb25hbCBTdHVkaWVzPC9rZXl3b3JkPjxrZXl3b3JkPkVtcGxveW1lbnQv
+c3RhdGlzdGljcyAmYW1wOyBudW1lcmljYWwgZGF0YTwva2V5d29yZD48a2V5d29yZD5FdGhpb3Bp
+YS9lcGlkZW1pb2xvZ3k8L2tleXdvcmQ+PGtleXdvcmQ+RmVtYWxlPC9rZXl3b3JkPjxrZXl3b3Jk
+Pkh1bWFuczwva2V5d29yZD48a2V5d29yZD5NYWxlPC9rZXl3b3JkPjxrZXl3b3JkPk1hbG51dHJp
+dGlvbi9jb21wbGljYXRpb25zLyplcGlkZW1pb2xvZ3kvbWljcm9iaW9sb2d5PC9rZXl3b3JkPjxr
+ZXl3b3JkPk1pZGRsZSBBZ2VkPC9rZXl3b3JkPjxrZXl3b3JkPk9kZHMgUmF0aW88L2tleXdvcmQ+
+PGtleXdvcmQ+UHJldmFsZW5jZTwva2V5d29yZD48a2V5d29yZD5TdWJzdGFuY2UtUmVsYXRlZCBE
+aXNvcmRlcnMvY29tcGxpY2F0aW9ucy8qZXBpZGVtaW9sb2d5L21pY3JvYmlvbG9neTwva2V5d29y
+ZD48a2V5d29yZD5TdXJ2ZXlzIGFuZCBRdWVzdGlvbm5haXJlczwva2V5d29yZD48a2V5d29yZD5U
+dWJlcmN1bG9zaXMsIFB1bG1vbmFyeS9jb21wbGljYXRpb25zLyplcGlkZW1pb2xvZ3kvbWljcm9i
+aW9sb2d5PC9rZXl3b3JkPjxrZXl3b3JkPkJhbGUgWm9uZTwva2V5d29yZD48a2V5d29yZD5OdXRy
+aXRpb25hbCBkZWZpY2llbmN5PC9rZXl3b3JkPjxrZXl3b3JkPlR1YmVyY3Vsb3Npczwva2V5d29y
+ZD48L2tleXdvcmRzPjxkYXRlcz48eWVhcj4yMDE5PC95ZWFyPjxwdWItZGF0ZXM+PGRhdGU+Tm92
+IDE5PC9kYXRlPjwvcHViLWRhdGVzPjwvZGF0ZXM+PGlzYm4+MTc1Ni0wNTAwPC9pc2JuPjxhY2Nl
+c3Npb24tbnVtPjMxNzQ0NTM4PC9hY2Nlc3Npb24tbnVtPjx1cmxzPjwvdXJscz48Y3VzdG9tMT5U
+aGUgYXV0aG9ycyBkZWNsYXJlZCB0aGF0IHRoZXkgaGF2ZSBubyBjb21wZXRpbmcgaW50ZXJlc3Rz
+LjwvY3VzdG9tMT48Y3VzdG9tMj5QTUM2ODYyODYxPC9jdXN0b20yPjxlbGVjdHJvbmljLXJlc291
+cmNlLW51bT4xMC4xMTg2L3MxMzEwNC0wMTktNDc4Ni15PC9lbGVjdHJvbmljLXJlc291cmNlLW51
+bT48cmVtb3RlLWRhdGFiYXNlLXByb3ZpZGVyPk5MTTwvcmVtb3RlLWRhdGFiYXNlLXByb3ZpZGVy
+PjxsYW5ndWFnZT5lbmc8L2xhbmd1YWdlPjwvcmVjb3JkPjwvQ2l0ZT48L0VuZE5vdGU+
+</w:fldData>
+        </w:fldChar>
+      </w:r>
+      <w:r>
+        <w:instrText xml:space="preserve"> ADDIN EN.CITE.DATA </w:instrText>
+      </w:r>
+      <w:r>
+        <w:fldChar w:fldCharType="end"/>
+      </w:r>
+      <w:r>
+        <w:fldChar w:fldCharType="separate"/>
+      </w:r>
+      <w:r>
+        <w:t>[18]</w:t>
+      </w:r>
+      <w:r>
+        <w:fldChar w:fldCharType="end"/>
+      </w:r>
+      <w:r>
+        <w:t>.</w:t>
+      </w:r>
+      <w:r>
+        <w:t xml:space="preserve"> SanchitaSubedi (2019)</w:t>
+      </w:r>
+      <w:r>
+        <w:t xml:space="preserve"> cho </w:t>
+      </w:r>
+      <w:r>
+        <w:t>kết quả p =0,242</w:t>
+      </w:r>
+      <w:r>
+        <w:t>, không thấy mối liên quan giữa khu vực địa lý với TTDD theo SGA</w:t>
+      </w:r>
+      <w:r>
+        <w:t xml:space="preserve"> </w:t>
+      </w:r>
+      <w:r>
+        <w:fldChar w:fldCharType="begin"/>
+      </w:r>
+      <w:r>
+        <w:instrText xml:space="preserve"> ADDIN EN.CITE &lt;EndNote&gt;&lt;Cite&gt;&lt;Author&gt;SanchitaSubedi&lt;/Author&gt;&lt;Year&gt;2019&lt;/Year&gt;&lt;RecNum&gt;89&lt;/RecNum&gt;&lt;DisplayText&gt;[54]&lt;/DisplayText&gt;&lt;record&gt;&lt;rec-number&gt;89&lt;/rec-number&gt;&lt;foreign-keys&gt;&lt;key app="EN" db-id="ew0r25e5ieawfueddv3pf0sbaxx0fsraa9ft" timestamp="1682701901"&gt;89&lt;/key&gt;&lt;/foreign-keys&gt;&lt;ref-type name="Conference Proceedings"&gt;10&lt;/ref-type&gt;&lt;contributors&gt;&lt;authors&gt;&lt;author&gt;SanchitaSubedi&lt;/author&gt;&lt;author&gt;Mehta, Ram Sharan&lt;/author&gt;&lt;author&gt;PushpaParajuli&lt;/author&gt;&lt;author&gt;GayanandMandal&lt;/author&gt;&lt;author&gt;Yadav, Deepak Kumar&lt;/author&gt;&lt;/authors&gt;&lt;/contributors&gt;&lt;titles&gt;&lt;title&gt;Nutritional Status of Patients with Pulmonary Tuberculosis receiving Anti-Tuberculosis Treatment at BP Koirala Institute of Health Sciences, Nepal&lt;/title&gt;&lt;/titles&gt;&lt;dates&gt;&lt;year&gt;2019&lt;/year&gt;&lt;/dates&gt;&lt;urls&gt;&lt;/urls&gt;&lt;/record&gt;&lt;/Cite&gt;&lt;/EndNote&gt;</w:instrText>
+      </w:r>
+      <w:r>
+        <w:fldChar w:fldCharType="separate"/>
+      </w:r>
+      <w:r>
+        <w:t>[54]</w:t>
+      </w:r>
+      <w:r>
+        <w:fldChar w:fldCharType="end"/>
+      </w:r>
+      <w:r>
+        <w:t>.</w:t>
       </w:r>
     </w:p>
     <w:p>
@@ -47586,16 +50226,66 @@
         <w:t>4.2.</w:t>
       </w:r>
       <w:r>
-        <w:t>6</w:t>
+        <w:t>5</w:t>
       </w:r>
       <w:r>
         <w:t xml:space="preserve">. Mối liên quan giữa </w:t>
       </w:r>
       <w:r>
-        <w:t>tiền sử bệnh lý</w:t>
-      </w:r>
-      <w:r>
-        <w:t xml:space="preserve"> và tình trạng dinh dưỡng</w:t>
+        <w:t xml:space="preserve">thời gian chẩn đoán bệnh </w:t>
+      </w:r>
+      <w:r>
+        <w:t>và tình trạng dinh dưỡng</w:t>
+      </w:r>
+    </w:p>
+    <w:p>
+      <w:r>
+        <w:t>Đ</w:t>
+      </w:r>
+      <w:r>
+        <w:t xml:space="preserve">ánh </w:t>
+      </w:r>
+      <w:r>
+        <w:t xml:space="preserve">giá </w:t>
+      </w:r>
+      <w:r>
+        <w:t xml:space="preserve">theo BMI, bệnh nhân có thời gian phát hiện lao phổi trước 2 tháng có tỷ lệ SDD là </w:t>
+      </w:r>
+      <w:r>
+        <w:t>32</w:t>
+      </w:r>
+      <w:r>
+        <w:t>,3</w:t>
+      </w:r>
+      <w:r>
+        <w:t>%</w:t>
+      </w:r>
+      <w:r>
+        <w:t xml:space="preserve"> thấp hơn bệnh nhân có thời gian phát hiện bệnh từ 2 tháng trở lên là 41,8</w:t>
+      </w:r>
+      <w:r>
+        <w:t>%</w:t>
+      </w:r>
+      <w:r>
+        <w:t xml:space="preserve">, tuy nhiên, sự khác biệt chưa có ý nghĩa thống kê với p =0,250. Đánh giá TTDD theo SGA, bệnh nhân có thời gian phát hiện lao phổi trước 2 tháng có tỷ lệ SDD là </w:t>
+      </w:r>
+      <w:r>
+        <w:t>3</w:t>
+      </w:r>
+      <w:r>
+        <w:t>4,9</w:t>
+      </w:r>
+      <w:r>
+        <w:t>%</w:t>
+      </w:r>
+      <w:r>
+        <w:t xml:space="preserve"> thấp hơn bệnh nhân có thời gian phát hiện bệnh từ 2 tháng trở lên là 45,5</w:t>
+      </w:r>
+      <w:r>
+        <w:t>%</w:t>
+      </w:r>
+      <w:r>
+        <w:t>, sự khác biệt chưa có ý nghĩa thống kê với p =0,202.</w:t>
       </w:r>
     </w:p>
     <w:p>
@@ -47603,19 +50293,99 @@
         <w:pStyle w:val="Heading3"/>
       </w:pPr>
       <w:r>
+        <w:lastRenderedPageBreak/>
         <w:t>4.2.</w:t>
       </w:r>
       <w:r>
-        <w:t>7</w:t>
+        <w:t>6</w:t>
       </w:r>
       <w:r>
         <w:t xml:space="preserve">. Mối liên quan giữa </w:t>
       </w:r>
       <w:r>
-        <w:t>triệu chứng sốt</w:t>
+        <w:t>tiền sử bệnh lý</w:t>
       </w:r>
       <w:r>
         <w:t xml:space="preserve"> và tình trạng dinh dưỡng</w:t>
+      </w:r>
+    </w:p>
+    <w:p>
+      <w:r>
+        <w:t>Đ</w:t>
+      </w:r>
+      <w:r>
+        <w:t xml:space="preserve">ánh giá TTDD theo BMI, bệnh nhân không có tiền sử bệnh lý mạn tính có tỷ lệ SDD là 40,0% cao hơn bệnh nhân có tiền sử bệnh lý mạn tính là 28,3%, tuy nhiên, sự khác biệt chưa có ý nghĩa thống kê với p =0,071. Đánh giá TTDD theo SGA, bệnh nhân không có tiền sử bệnh lý mạn tính có tỷ lệ SDD là 43,8% cao </w:t>
+      </w:r>
+      <w:r>
+        <w:t xml:space="preserve">gấp </w:t>
+      </w:r>
+      <w:r>
+        <w:t>1,46 lần</w:t>
+      </w:r>
+      <w:r>
+        <w:t xml:space="preserve"> bệnh nhân có tiền sử bệnh lý mạn tính là 30%, OR =0,549, khoảng tin cậy 95% của OR là 0,326-0,925, sự khác biệt có ý nghĩa thống kê với p =0,033</w:t>
+      </w:r>
+      <w:r>
+        <w:t>.</w:t>
+      </w:r>
+    </w:p>
+    <w:p>
+      <w:r>
+        <w:t xml:space="preserve">Nghiên cứu của Đoàn Duy Tân </w:t>
+      </w:r>
+      <w:r>
+        <w:t xml:space="preserve">(2021), </w:t>
+      </w:r>
+      <w:r>
+        <w:t>những người có bệnh mạn tính có tỉ lệ SDD</w:t>
+      </w:r>
+      <w:r>
+        <w:t xml:space="preserve"> theo SGA </w:t>
+      </w:r>
+      <w:r>
+        <w:t>cao gấp 1,35 lần so với những người không có</w:t>
+      </w:r>
+      <w:r>
+        <w:t xml:space="preserve"> </w:t>
+      </w:r>
+      <w:r>
+        <w:t>bệnh mạn tính (p=0,039)</w:t>
+      </w:r>
+      <w:r>
+        <w:t xml:space="preserve"> </w:t>
+      </w:r>
+      <w:r>
+        <w:fldChar w:fldCharType="begin"/>
+      </w:r>
+      <w:r>
+        <w:instrText xml:space="preserve"> ADDIN EN.CITE &lt;EndNote&gt;&lt;Cite&gt;&lt;Author&gt;Tân&lt;/Author&gt;&lt;Year&gt;2021&lt;/Year&gt;&lt;RecNum&gt;63&lt;/RecNum&gt;&lt;DisplayText&gt;[8]&lt;/DisplayText&gt;&lt;record&gt;&lt;rec-number&gt;63&lt;/rec-number&gt;&lt;foreign-keys&gt;&lt;key app="EN" db-id="ew0r25e5ieawfueddv3pf0sbaxx0fsraa9ft" timestamp="1679585602"&gt;63&lt;/key&gt;&lt;/foreign-keys&gt;&lt;ref-type name="Journal Article"&gt;17&lt;/ref-type&gt;&lt;contributors&gt;&lt;authors&gt;&lt;author&gt;Đoàn Duy Tân&lt;/author&gt;&lt;/authors&gt;&lt;/contributors&gt;&lt;titles&gt;&lt;title&gt;&lt;style face="normal" font="default" size="100%"&gt;T&lt;/style&gt;&lt;style face="normal" font="default" charset="163" size="100%"&gt;ỉ lệ suy dinh d&lt;/style&gt;&lt;style face="normal" font="default" charset="238" size="100%"&gt;ư&lt;/style&gt;&lt;style face="normal" font="default" charset="163" size="100%"&gt;ỡng v&lt;/style&gt;&lt;style face="normal" font="default" size="100%"&gt;à y&lt;/style&gt;&lt;style face="normal" font="default" charset="163" size="100%"&gt;ếu tố li&lt;/style&gt;&lt;style face="normal" font="default" size="100%"&gt;ên quan trên b&lt;/style&gt;&lt;style face="normal" font="default" charset="163" size="100%"&gt;ệnh nh&lt;/style&gt;&lt;style face="normal" font="default" size="100%"&gt;ân lao ph&lt;/style&gt;&lt;style face="normal" font="default" charset="163" size="100%"&gt;ổi tại bệnh viện Phạm Ngọc Thạch&lt;/style&gt;&lt;/title&gt;&lt;/titles&gt;&lt;pages&gt;148-152&lt;/pages&gt;&lt;volume&gt;25&lt;/volume&gt;&lt;dates&gt;&lt;year&gt;2021&lt;/year&gt;&lt;pub-dates&gt;&lt;date&gt;03/10&lt;/date&gt;&lt;/pub-dates&gt;&lt;/dates&gt;&lt;urls&gt;&lt;/urls&gt;&lt;language&gt;vie&lt;/language&gt;&lt;/record&gt;&lt;/Cite&gt;&lt;/EndNote&gt;</w:instrText>
+      </w:r>
+      <w:r>
+        <w:fldChar w:fldCharType="separate"/>
+      </w:r>
+      <w:r>
+        <w:t>[8]</w:t>
+      </w:r>
+      <w:r>
+        <w:fldChar w:fldCharType="end"/>
+      </w:r>
+      <w:r>
+        <w:t xml:space="preserve">. </w:t>
+      </w:r>
+      <w:r>
+        <w:t xml:space="preserve">Kết quả nghiên cứu này khác </w:t>
+      </w:r>
+      <w:r>
+        <w:t xml:space="preserve">so với kết quả </w:t>
+      </w:r>
+      <w:r>
+        <w:t xml:space="preserve">nghiên cứu </w:t>
+      </w:r>
+      <w:r>
+        <w:t>của chúng tôi</w:t>
+      </w:r>
+      <w:r>
+        <w:t xml:space="preserve"> nguyên nhân có thể do đánh giá trên các bệnh lý mạn tính khác nhau, hơn nữa nghiên cứu trên được thực hiện tại bệnh viện tuyến trung ương nơi có nhiều bệnh nhân diễn biến phức tạp hơn.</w:t>
       </w:r>
     </w:p>
     <w:p>
@@ -47626,16 +50396,42 @@
         <w:t>4.2.</w:t>
       </w:r>
       <w:r>
-        <w:t>8</w:t>
+        <w:t>7</w:t>
       </w:r>
       <w:r>
         <w:t xml:space="preserve">. Mối liên quan giữa </w:t>
       </w:r>
       <w:r>
-        <w:t>mức độ tổn thương trên phim X-quang phổi</w:t>
+        <w:t>triệu chứng sốt</w:t>
       </w:r>
       <w:r>
         <w:t xml:space="preserve"> và tình trạng dinh dưỡng</w:t>
+      </w:r>
+    </w:p>
+    <w:p>
+      <w:r>
+        <w:t>T</w:t>
+      </w:r>
+      <w:r>
+        <w:t>heo BMI, bệnh nhân không có triệu chứng có tỷ lệ SDD là 29,4% thấp hơn bệnh nhân có triệu chứng sốt là 39,0%,</w:t>
+      </w:r>
+      <w:r>
+        <w:t xml:space="preserve"> nhưng</w:t>
+      </w:r>
+      <w:r>
+        <w:t xml:space="preserve"> sự khác biệt</w:t>
+      </w:r>
+      <w:r>
+        <w:t xml:space="preserve"> này</w:t>
+      </w:r>
+      <w:r>
+        <w:t xml:space="preserve"> không có ý nghĩa thống kê với p =0,141.</w:t>
+      </w:r>
+      <w:r>
+        <w:t xml:space="preserve"> Khác với BMI, đánh giá TTDD </w:t>
+      </w:r>
+      <w:r>
+        <w:t>theo SGA, bệnh nhân không có triệu chứng có tỷ lệ SDD là 27,0% thấp hơn bệnh nhân có triệu chứng sốt là 47,2%, sự khác biệt có ý nghĩa thống kê với p =0,002.</w:t>
       </w:r>
     </w:p>
     <w:p>
@@ -47643,19 +50439,8 @@
         <w:pStyle w:val="Heading3"/>
       </w:pPr>
       <w:r>
-        <w:t>4.2.</w:t>
-      </w:r>
-      <w:r>
-        <w:t>9</w:t>
-      </w:r>
-      <w:r>
-        <w:t xml:space="preserve">. Mối liên quan giữa </w:t>
-      </w:r>
-      <w:r>
-        <w:t xml:space="preserve">tổn thương có hang trên phim X-quang phổi </w:t>
-      </w:r>
-      <w:r>
-        <w:t>và tình trạng dinh dưỡng</w:t>
+        <w:lastRenderedPageBreak/>
+        <w:t>4.2.8. Mối liên quan triệu chứng ran và tình trạng dinh dưỡng</w:t>
       </w:r>
     </w:p>
     <w:p>
@@ -47663,10 +50448,16 @@
         <w:pStyle w:val="Heading3"/>
       </w:pPr>
       <w:r>
-        <w:t xml:space="preserve">4.2.10. Mối liên quan giữa </w:t>
-      </w:r>
-      <w:r>
-        <w:t>tình trạng thiếu máu</w:t>
+        <w:t>4.2.</w:t>
+      </w:r>
+      <w:r>
+        <w:t>9</w:t>
+      </w:r>
+      <w:r>
+        <w:t xml:space="preserve">. Mối liên quan giữa </w:t>
+      </w:r>
+      <w:r>
+        <w:t>mức độ tổn thương trên phim X-quang phổi</w:t>
       </w:r>
       <w:r>
         <w:t xml:space="preserve"> và tình trạng dinh dưỡng</w:t>
@@ -47677,13 +50468,19 @@
         <w:pStyle w:val="Heading3"/>
       </w:pPr>
       <w:r>
-        <w:t xml:space="preserve">4.2.11. Mối liên quan giữa </w:t>
-      </w:r>
-      <w:r>
-        <w:t>số lượng bạch cầu</w:t>
-      </w:r>
-      <w:r>
-        <w:t xml:space="preserve"> và tình trạng dinh dưỡng</w:t>
+        <w:t>4.2.</w:t>
+      </w:r>
+      <w:r>
+        <w:t>10</w:t>
+      </w:r>
+      <w:r>
+        <w:t xml:space="preserve">. Mối liên quan giữa </w:t>
+      </w:r>
+      <w:r>
+        <w:t xml:space="preserve">tổn thương có hang trên phim X-quang phổi </w:t>
+      </w:r>
+      <w:r>
+        <w:t>và tình trạng dinh dưỡng</w:t>
       </w:r>
     </w:p>
     <w:p>
@@ -47691,7 +50488,53 @@
         <w:pStyle w:val="Heading3"/>
       </w:pPr>
       <w:r>
-        <w:t xml:space="preserve">4.2.12. Mối liên quan giữa </w:t>
+        <w:t>4.2.1</w:t>
+      </w:r>
+      <w:r>
+        <w:t>1</w:t>
+      </w:r>
+      <w:r>
+        <w:t xml:space="preserve">. Mối liên quan giữa </w:t>
+      </w:r>
+      <w:r>
+        <w:t>tình trạng thiếu máu</w:t>
+      </w:r>
+      <w:r>
+        <w:t xml:space="preserve"> và tình trạng dinh dưỡng</w:t>
+      </w:r>
+    </w:p>
+    <w:p>
+      <w:pPr>
+        <w:pStyle w:val="Heading3"/>
+      </w:pPr>
+      <w:r>
+        <w:t>4.2.1</w:t>
+      </w:r>
+      <w:r>
+        <w:t>2</w:t>
+      </w:r>
+      <w:r>
+        <w:t xml:space="preserve">. Mối liên quan giữa </w:t>
+      </w:r>
+      <w:r>
+        <w:t>số lượng bạch cầu</w:t>
+      </w:r>
+      <w:r>
+        <w:t xml:space="preserve"> và tình trạng dinh dưỡng</w:t>
+      </w:r>
+    </w:p>
+    <w:p>
+      <w:pPr>
+        <w:pStyle w:val="Heading3"/>
+      </w:pPr>
+      <w:r>
+        <w:t>4.2.1</w:t>
+      </w:r>
+      <w:r>
+        <w:t>3</w:t>
+      </w:r>
+      <w:r>
+        <w:t xml:space="preserve">. Mối liên quan giữa </w:t>
       </w:r>
       <w:r>
         <w:t>tình trạng kháng thuốc</w:t>
@@ -57505,28 +60348,28 @@
 </file>
 
 <file path=customXml/item1.xml><?xml version="1.0" encoding="utf-8"?>
-<b:Sources xmlns:b="http://schemas.openxmlformats.org/officeDocument/2006/bibliography" xmlns="http://schemas.openxmlformats.org/officeDocument/2006/bibliography" SelectedStyle="\APASixthEditionOfficeOnline.xsl" StyleName="APA" Version="6"/>
-</file>
-
-<file path=customXml/item2.xml><?xml version="1.0" encoding="utf-8"?>
 <go:gDocsCustomXmlDataStorage xmlns:go="http://customooxmlschemas.google.com/" xmlns:r="http://schemas.openxmlformats.org/officeDocument/2006/relationships">
   <go:docsCustomData xmlns:go="http://customooxmlschemas.google.com/" roundtripDataSignature="AMtx7mgiANEXYNIQRbmIZoHp12J1vNFkvg==">AMUW2mUIizaUSBFZkFw53plxsUmPxKu28Rd6r7HBBNzWuOGKKdi3o2fMRWe0HYHSpzp76S7iX2U+7fxEdOj8kQLPxLHjigrk95Jc4ENaOvXcI7oB1l7bX/lboWQJXA2H4fvQGr0Vkm+4hyISFx+RoIUaIev2AazKKdF23WsIthbO1LUguh7Vn22Rvc88VpY4yEex0FSlT7+lSWElk63z9t2kW8Q0xo1hGAN3wtEpT2orjl8G5OoLTuPGXTE5+ZIQfX6ZwybkXLiqJplo01tgSjC5dF7UUfncyg==</go:docsCustomData>
 </go:gDocsCustomXmlDataStorage>
 </file>
 
-<file path=customXml/itemProps1.xml><?xml version="1.0" encoding="utf-8"?>
-<ds:datastoreItem xmlns:ds="http://schemas.openxmlformats.org/officeDocument/2006/customXml" ds:itemID="{D9394C05-DC72-4A6A-96FB-D8401CEC4B4C}">
-  <ds:schemaRefs>
-    <ds:schemaRef ds:uri="http://schemas.openxmlformats.org/officeDocument/2006/bibliography"/>
-  </ds:schemaRefs>
-</ds:datastoreItem>
+<file path=customXml/item2.xml><?xml version="1.0" encoding="utf-8"?>
+<b:Sources xmlns:b="http://schemas.openxmlformats.org/officeDocument/2006/bibliography" xmlns="http://schemas.openxmlformats.org/officeDocument/2006/bibliography" SelectedStyle="\APASixthEditionOfficeOnline.xsl" StyleName="APA" Version="6"/>
 </file>
 
-<file path=customXml/itemProps2.xml><?xml version="1.0" encoding="utf-8"?>
+<file path=customXml/itemProps1.xml><?xml version="1.0" encoding="utf-8"?>
 <ds:datastoreItem xmlns:ds="http://schemas.openxmlformats.org/officeDocument/2006/customXml" ds:itemID="{11111111-1234-1234-1234-123412341234}">
   <ds:schemaRefs>
     <ds:schemaRef ds:uri="http://customooxmlschemas.google.com/"/>
     <ds:schemaRef ds:uri="http://schemas.openxmlformats.org/officeDocument/2006/relationships"/>
   </ds:schemaRefs>
 </ds:datastoreItem>
+</file>
+
+<file path=customXml/itemProps2.xml><?xml version="1.0" encoding="utf-8"?>
+<ds:datastoreItem xmlns:ds="http://schemas.openxmlformats.org/officeDocument/2006/customXml" ds:itemID="{D9394C05-DC72-4A6A-96FB-D8401CEC4B4C}">
+  <ds:schemaRefs>
+    <ds:schemaRef ds:uri="http://schemas.openxmlformats.org/officeDocument/2006/bibliography"/>
+  </ds:schemaRefs>
+</ds:datastoreItem>
 </file>